--- a/docs/Проект_системы.docx
+++ b/docs/Проект_системы.docx
@@ -203,7 +203,6 @@
         </w:rPr>
         <w:t xml:space="preserve"> </w:t>
       </w:r>
-      <w:proofErr w:type="spellStart"/>
       <w:r>
         <w:rPr>
           <w:szCs w:val="28"/>
@@ -211,7 +210,6 @@
         </w:rPr>
         <w:t>Kompas</w:t>
       </w:r>
-      <w:proofErr w:type="spellEnd"/>
       <w:r>
         <w:rPr>
           <w:szCs w:val="28"/>
@@ -342,19 +340,11 @@
           <w:szCs w:val="28"/>
         </w:rPr>
       </w:pPr>
-      <w:proofErr w:type="spellStart"/>
-      <w:r>
-        <w:rPr>
-          <w:szCs w:val="28"/>
-        </w:rPr>
-        <w:t>Яловский</w:t>
-      </w:r>
-      <w:proofErr w:type="spellEnd"/>
-      <w:r>
-        <w:rPr>
-          <w:szCs w:val="28"/>
-        </w:rPr>
-        <w:t xml:space="preserve"> В. В._______</w:t>
+      <w:r>
+        <w:rPr>
+          <w:szCs w:val="28"/>
+        </w:rPr>
+        <w:t>Яловский В. В._______</w:t>
       </w:r>
     </w:p>
     <w:p>
@@ -398,19 +388,11 @@
           <w:szCs w:val="28"/>
         </w:rPr>
       </w:pPr>
-      <w:proofErr w:type="spellStart"/>
-      <w:r>
-        <w:rPr>
-          <w:szCs w:val="28"/>
-        </w:rPr>
-        <w:t>Калентьев</w:t>
-      </w:r>
-      <w:proofErr w:type="spellEnd"/>
-      <w:r>
-        <w:rPr>
-          <w:szCs w:val="28"/>
-        </w:rPr>
-        <w:t xml:space="preserve"> А.А______</w:t>
+      <w:r>
+        <w:rPr>
+          <w:szCs w:val="28"/>
+        </w:rPr>
+        <w:t>Калентьев А.А______</w:t>
       </w:r>
     </w:p>
     <w:p>
@@ -552,7 +534,7 @@
           </mc:Choice>
           <mc:Fallback>
             <w:pict>
-              <v:rect w14:anchorId="2A866467" id="Прямоугольник 6" o:spid="_x0000_s1026" style="position:absolute;margin-left:452.7pt;margin-top:-35.4pt;width:48pt;height:24.75pt;z-index:251659264;visibility:visible;mso-wrap-style:square;mso-wrap-distance-left:9pt;mso-wrap-distance-top:0;mso-wrap-distance-right:9pt;mso-wrap-distance-bottom:0;mso-position-horizontal:absolute;mso-position-horizontal-relative:text;mso-position-vertical:absolute;mso-position-vertical-relative:text;v-text-anchor:middle" o:gfxdata="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" fillcolor="white [3212]" strokecolor="white [3212]" strokeweight="1pt"/>
+              <v:rect w14:anchorId="579B237F" id="Прямоугольник 6" o:spid="_x0000_s1026" style="position:absolute;margin-left:452.7pt;margin-top:-35.4pt;width:48pt;height:24.75pt;z-index:251659264;visibility:visible;mso-wrap-style:square;mso-wrap-distance-left:9pt;mso-wrap-distance-top:0;mso-wrap-distance-right:9pt;mso-wrap-distance-bottom:0;mso-position-horizontal:absolute;mso-position-horizontal-relative:text;mso-position-vertical:absolute;mso-position-vertical-relative:text;v-text-anchor:middle" o:gfxdata="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" fillcolor="white [3212]" strokecolor="white [3212]" strokeweight="1pt"/>
             </w:pict>
           </mc:Fallback>
         </mc:AlternateContent>
@@ -1473,7 +1455,7 @@
     </w:p>
     <w:p>
       <w:pPr>
-        <w:pStyle w:val="a3"/>
+        <w:pStyle w:val="ListParagraph"/>
         <w:numPr>
           <w:ilvl w:val="0"/>
           <w:numId w:val="32"/>
@@ -2674,6 +2656,7 @@
         </w:rPr>
         <w:t>[</w:t>
       </w:r>
+      <w:commentRangeStart w:id="0"/>
       <w:r>
         <w:rPr>
           <w:rFonts w:cs="Times New Roman"/>
@@ -2688,6 +2671,13 @@
         </w:rPr>
         <w:t>]</w:t>
       </w:r>
+      <w:commentRangeEnd w:id="0"/>
+      <w:r>
+        <w:rPr>
+          <w:rStyle w:val="CommentReference"/>
+        </w:rPr>
+        <w:commentReference w:id="0"/>
+      </w:r>
     </w:p>
     <w:p>
       <w:pPr>
@@ -2737,9 +2727,79 @@
           <w:rFonts w:cs="Times New Roman"/>
           <w:szCs w:val="28"/>
         </w:rPr>
-        <w:t xml:space="preserve">Главным интерфейсом API системы КОМПАС является </w:t>
-      </w:r>
-      <w:proofErr w:type="spellStart"/>
+        <w:t>Главным интерфейсом API системы КОМПАС является KompasObject. Получить указатель на этот интерфейс (если быть точным, на интерфейс приложения API 5) можно с помощью экспортной функции CreateKompasObject(). Методы этого интерфейса, главные из которых представлены в табл. 1, реализуют наиболее общие функции работы с документами системы, системными настройками, файлами, а также дают возможность получить указатели на другие интерфейсы (интерфейсы динамического массива, работы с математическими функциями, библиотек моделей или фрагментов и различных структур параметров определенного типа).</w:t>
+      </w:r>
+      <w:r>
+        <w:rPr>
+          <w:rFonts w:cs="Times New Roman"/>
+          <w:szCs w:val="28"/>
+        </w:rPr>
+        <w:t>[</w:t>
+      </w:r>
+      <w:r>
+        <w:rPr>
+          <w:rFonts w:cs="Times New Roman"/>
+          <w:szCs w:val="28"/>
+        </w:rPr>
+        <w:t>1</w:t>
+      </w:r>
+      <w:r>
+        <w:rPr>
+          <w:rFonts w:cs="Times New Roman"/>
+          <w:szCs w:val="28"/>
+        </w:rPr>
+        <w:t>]</w:t>
+      </w:r>
+    </w:p>
+    <w:p>
+      <w:pPr>
+        <w:ind w:firstLine="851"/>
+        <w:rPr>
+          <w:rFonts w:cs="Times New Roman"/>
+          <w:szCs w:val="28"/>
+        </w:rPr>
+      </w:pPr>
+      <w:commentRangeStart w:id="1"/>
+    </w:p>
+    <w:p>
+      <w:pPr>
+        <w:ind w:firstLine="851"/>
+        <w:rPr>
+          <w:rFonts w:cs="Times New Roman"/>
+          <w:szCs w:val="28"/>
+        </w:rPr>
+      </w:pPr>
+    </w:p>
+    <w:commentRangeEnd w:id="1"/>
+    <w:p>
+      <w:pPr>
+        <w:rPr>
+          <w:rFonts w:cs="Times New Roman"/>
+          <w:szCs w:val="28"/>
+        </w:rPr>
+      </w:pPr>
+      <w:r>
+        <w:rPr>
+          <w:rStyle w:val="CommentReference"/>
+        </w:rPr>
+        <w:commentReference w:id="1"/>
+      </w:r>
+    </w:p>
+    <w:p>
+      <w:pPr>
+        <w:ind w:firstLine="851"/>
+        <w:rPr>
+          <w:rFonts w:cs="Times New Roman"/>
+          <w:szCs w:val="28"/>
+        </w:rPr>
+      </w:pPr>
+      <w:r>
+        <w:rPr>
+          <w:rFonts w:cs="Times New Roman"/>
+          <w:szCs w:val="28"/>
+        </w:rPr>
+        <w:t xml:space="preserve">Ниже в таблице 1.1 представлены свойства и методы интерфейса </w:t>
+      </w:r>
       <w:r>
         <w:rPr>
           <w:rFonts w:cs="Times New Roman"/>
@@ -2747,111 +2807,6 @@
         </w:rPr>
         <w:t>KompasObject</w:t>
       </w:r>
-      <w:proofErr w:type="spellEnd"/>
-      <w:r>
-        <w:rPr>
-          <w:rFonts w:cs="Times New Roman"/>
-          <w:szCs w:val="28"/>
-        </w:rPr>
-        <w:t xml:space="preserve">. Получить указатель на этот интерфейс (если быть точным, на интерфейс приложения API 5) можно с помощью экспортной функции </w:t>
-      </w:r>
-      <w:proofErr w:type="spellStart"/>
-      <w:proofErr w:type="gramStart"/>
-      <w:r>
-        <w:rPr>
-          <w:rFonts w:cs="Times New Roman"/>
-          <w:szCs w:val="28"/>
-        </w:rPr>
-        <w:t>CreateKompasObject</w:t>
-      </w:r>
-      <w:proofErr w:type="spellEnd"/>
-      <w:r>
-        <w:rPr>
-          <w:rFonts w:cs="Times New Roman"/>
-          <w:szCs w:val="28"/>
-        </w:rPr>
-        <w:t>(</w:t>
-      </w:r>
-      <w:proofErr w:type="gramEnd"/>
-      <w:r>
-        <w:rPr>
-          <w:rFonts w:cs="Times New Roman"/>
-          <w:szCs w:val="28"/>
-        </w:rPr>
-        <w:t>). Методы этого интерфейса, главные из которых представлены в табл. 1, реализуют наиболее общие функции работы с документами системы, системными настройками, файлами, а также дают возможность получить указатели на другие интерфейсы (интерфейсы динамического массива, работы с математическими функциями, библиотек моделей или фрагментов и различных структур параметров определенного типа).</w:t>
-      </w:r>
-      <w:r>
-        <w:rPr>
-          <w:rFonts w:cs="Times New Roman"/>
-          <w:szCs w:val="28"/>
-        </w:rPr>
-        <w:t>[</w:t>
-      </w:r>
-      <w:r>
-        <w:rPr>
-          <w:rFonts w:cs="Times New Roman"/>
-          <w:szCs w:val="28"/>
-        </w:rPr>
-        <w:t>1</w:t>
-      </w:r>
-      <w:r>
-        <w:rPr>
-          <w:rFonts w:cs="Times New Roman"/>
-          <w:szCs w:val="28"/>
-        </w:rPr>
-        <w:t>]</w:t>
-      </w:r>
-    </w:p>
-    <w:p>
-      <w:pPr>
-        <w:ind w:firstLine="851"/>
-        <w:rPr>
-          <w:rFonts w:cs="Times New Roman"/>
-          <w:szCs w:val="28"/>
-        </w:rPr>
-      </w:pPr>
-    </w:p>
-    <w:p>
-      <w:pPr>
-        <w:ind w:firstLine="851"/>
-        <w:rPr>
-          <w:rFonts w:cs="Times New Roman"/>
-          <w:szCs w:val="28"/>
-        </w:rPr>
-      </w:pPr>
-    </w:p>
-    <w:p>
-      <w:pPr>
-        <w:rPr>
-          <w:rFonts w:cs="Times New Roman"/>
-          <w:szCs w:val="28"/>
-        </w:rPr>
-      </w:pPr>
-    </w:p>
-    <w:p>
-      <w:pPr>
-        <w:ind w:firstLine="851"/>
-        <w:rPr>
-          <w:rFonts w:cs="Times New Roman"/>
-          <w:szCs w:val="28"/>
-        </w:rPr>
-      </w:pPr>
-      <w:r>
-        <w:rPr>
-          <w:rFonts w:cs="Times New Roman"/>
-          <w:szCs w:val="28"/>
-        </w:rPr>
-        <w:t xml:space="preserve">Ниже в таблице 1.1 представлены свойства и методы интерфейса </w:t>
-      </w:r>
-      <w:proofErr w:type="spellStart"/>
-      <w:r>
-        <w:rPr>
-          <w:rFonts w:cs="Times New Roman"/>
-          <w:szCs w:val="28"/>
-        </w:rPr>
-        <w:t>KompasObject</w:t>
-      </w:r>
-      <w:proofErr w:type="spellEnd"/>
       <w:r>
         <w:rPr>
           <w:rFonts w:cs="Times New Roman"/>
@@ -2879,32 +2834,12 @@
           <w:lang w:eastAsia="ru-RU"/>
         </w:rPr>
         <w:lastRenderedPageBreak/>
-        <w:t xml:space="preserve">Таблица 1.1. Методы интерфейса </w:t>
-      </w:r>
-      <w:proofErr w:type="spellStart"/>
-      <w:r>
-        <w:rPr>
-          <w:rFonts w:eastAsia="Times New Roman" w:cs="Times New Roman"/>
-          <w:color w:val="000000"/>
-          <w:szCs w:val="28"/>
-          <w:lang w:eastAsia="ru-RU"/>
-        </w:rPr>
-        <w:t>KompasObject</w:t>
-      </w:r>
-      <w:proofErr w:type="spellEnd"/>
-      <w:r>
-        <w:rPr>
-          <w:rFonts w:eastAsia="Times New Roman" w:cs="Times New Roman"/>
-          <w:color w:val="000000"/>
-          <w:szCs w:val="28"/>
-          <w:lang w:eastAsia="ru-RU"/>
-        </w:rPr>
-        <w:t>.</w:t>
+        <w:t>Таблица 1.1. Методы интерфейса KompasObject.</w:t>
       </w:r>
     </w:p>
     <w:tbl>
       <w:tblPr>
-        <w:tblStyle w:val="13"/>
+        <w:tblStyle w:val="10"/>
         <w:tblW w:w="0" w:type="auto"/>
         <w:tblLook w:val="04A0" w:firstRow="1" w:lastRow="0" w:firstColumn="1" w:lastColumn="0" w:noHBand="0" w:noVBand="1"/>
       </w:tblPr>
@@ -2937,7 +2872,7 @@
                 <w:szCs w:val="24"/>
               </w:rPr>
             </w:pPr>
-            <w:proofErr w:type="spellStart"/>
+            <w:commentRangeStart w:id="2"/>
             <w:r>
               <w:rPr>
                 <w:rFonts w:eastAsia="Times New Roman"/>
@@ -2947,7 +2882,6 @@
               </w:rPr>
               <w:t>Метод</w:t>
             </w:r>
-            <w:proofErr w:type="spellEnd"/>
           </w:p>
         </w:tc>
         <w:tc>
@@ -2972,7 +2906,6 @@
                 <w:szCs w:val="24"/>
               </w:rPr>
             </w:pPr>
-            <w:proofErr w:type="spellStart"/>
             <w:r>
               <w:rPr>
                 <w:rFonts w:eastAsia="Times New Roman"/>
@@ -2980,29 +2913,8 @@
                 <w:sz w:val="24"/>
                 <w:szCs w:val="24"/>
               </w:rPr>
-              <w:t>Входные</w:t>
+              <w:t>Входные параметры</w:t>
             </w:r>
-            <w:proofErr w:type="spellEnd"/>
-            <w:r>
-              <w:rPr>
-                <w:rFonts w:eastAsia="Times New Roman"/>
-                <w:color w:val="000000"/>
-                <w:sz w:val="24"/>
-                <w:szCs w:val="24"/>
-              </w:rPr>
-              <w:t xml:space="preserve"> </w:t>
-            </w:r>
-            <w:proofErr w:type="spellStart"/>
-            <w:r>
-              <w:rPr>
-                <w:rFonts w:eastAsia="Times New Roman"/>
-                <w:color w:val="000000"/>
-                <w:sz w:val="24"/>
-                <w:szCs w:val="24"/>
-              </w:rPr>
-              <w:t>параметры</w:t>
-            </w:r>
-            <w:proofErr w:type="spellEnd"/>
           </w:p>
         </w:tc>
         <w:tc>
@@ -3027,7 +2939,6 @@
                 <w:szCs w:val="24"/>
               </w:rPr>
             </w:pPr>
-            <w:proofErr w:type="spellStart"/>
             <w:r>
               <w:rPr>
                 <w:rFonts w:eastAsia="Times New Roman"/>
@@ -3035,29 +2946,17 @@
                 <w:sz w:val="24"/>
                 <w:szCs w:val="24"/>
               </w:rPr>
-              <w:t>Возвращаемое</w:t>
+              <w:t>Возвращаемое значение</w:t>
             </w:r>
-            <w:proofErr w:type="spellEnd"/>
+            <w:commentRangeEnd w:id="2"/>
             <w:r>
               <w:rPr>
-                <w:rFonts w:eastAsia="Times New Roman"/>
-                <w:color w:val="000000"/>
-                <w:sz w:val="24"/>
-                <w:szCs w:val="24"/>
+                <w:rStyle w:val="CommentReference"/>
+                <w:rFonts w:eastAsiaTheme="minorHAnsi" w:cstheme="minorBidi"/>
+                <w:lang w:val="ru-RU"/>
               </w:rPr>
-              <w:t xml:space="preserve"> </w:t>
+              <w:commentReference w:id="2"/>
             </w:r>
-            <w:proofErr w:type="spellStart"/>
-            <w:r>
-              <w:rPr>
-                <w:rFonts w:eastAsia="Times New Roman"/>
-                <w:color w:val="000000"/>
-                <w:sz w:val="24"/>
-                <w:szCs w:val="24"/>
-              </w:rPr>
-              <w:t>значение</w:t>
-            </w:r>
-            <w:proofErr w:type="spellEnd"/>
           </w:p>
         </w:tc>
         <w:tc>
@@ -3082,7 +2981,6 @@
                 <w:szCs w:val="24"/>
               </w:rPr>
             </w:pPr>
-            <w:proofErr w:type="spellStart"/>
             <w:r>
               <w:rPr>
                 <w:rFonts w:eastAsia="Times New Roman"/>
@@ -3092,7 +2990,6 @@
               </w:rPr>
               <w:t>Описание</w:t>
             </w:r>
-            <w:proofErr w:type="spellEnd"/>
           </w:p>
         </w:tc>
       </w:tr>
@@ -3126,27 +3023,7 @@
                 <w:sz w:val="24"/>
                 <w:szCs w:val="24"/>
               </w:rPr>
-              <w:t>Document3</w:t>
-            </w:r>
-            <w:proofErr w:type="gramStart"/>
-            <w:r>
-              <w:rPr>
-                <w:rFonts w:eastAsia="Times New Roman"/>
-                <w:color w:val="000000"/>
-                <w:sz w:val="24"/>
-                <w:szCs w:val="24"/>
-              </w:rPr>
-              <w:t>D(</w:t>
-            </w:r>
-            <w:proofErr w:type="gramEnd"/>
-            <w:r>
-              <w:rPr>
-                <w:rFonts w:eastAsia="Times New Roman"/>
-                <w:color w:val="000000"/>
-                <w:sz w:val="24"/>
-                <w:szCs w:val="24"/>
-              </w:rPr>
-              <w:t>)</w:t>
+              <w:t>Document3D()</w:t>
             </w:r>
           </w:p>
         </w:tc>
@@ -3291,7 +3168,6 @@
                     <w:softHyphen/>
                     <w:t xml:space="preserve">ли </w:t>
                   </w:r>
-                  <w:proofErr w:type="spellStart"/>
                   <w:r>
                     <w:rPr>
                       <w:rFonts w:eastAsia="Times New Roman" w:cs="Times New Roman"/>
@@ -3302,7 +3178,6 @@
                     </w:rPr>
                     <w:t>ksDocument</w:t>
                   </w:r>
-                  <w:proofErr w:type="spellEnd"/>
                   <w:r>
                     <w:rPr>
                       <w:rFonts w:eastAsia="Times New Roman" w:cs="Times New Roman"/>
@@ -3380,29 +3255,7 @@
                 <w:szCs w:val="24"/>
                 <w:lang w:val="ru-RU"/>
               </w:rPr>
-              <w:t xml:space="preserve">Дает возможность получить указатель на интерфейс трехмерного </w:t>
-            </w:r>
-            <w:proofErr w:type="gramStart"/>
-            <w:r>
-              <w:rPr>
-                <w:rFonts w:eastAsia="Times New Roman"/>
-                <w:color w:val="000000"/>
-                <w:sz w:val="24"/>
-                <w:szCs w:val="24"/>
-                <w:lang w:val="ru-RU"/>
-              </w:rPr>
-              <w:t>документа(</w:t>
-            </w:r>
-            <w:proofErr w:type="gramEnd"/>
-            <w:r>
-              <w:rPr>
-                <w:rFonts w:eastAsia="Times New Roman"/>
-                <w:color w:val="000000"/>
-                <w:sz w:val="24"/>
-                <w:szCs w:val="24"/>
-                <w:lang w:val="ru-RU"/>
-              </w:rPr>
-              <w:t>детали или сборки)</w:t>
+              <w:t>Дает возможность получить указатель на интерфейс трехмерного документа(детали или сборки)</w:t>
             </w:r>
           </w:p>
         </w:tc>
@@ -3433,8 +3286,6 @@
                 <w:szCs w:val="24"/>
               </w:rPr>
             </w:pPr>
-            <w:proofErr w:type="spellStart"/>
-            <w:proofErr w:type="gramStart"/>
             <w:r>
               <w:rPr>
                 <w:rFonts w:eastAsia="Times New Roman"/>
@@ -3442,27 +3293,7 @@
                 <w:sz w:val="24"/>
                 <w:szCs w:val="24"/>
               </w:rPr>
-              <w:t>GetDynamicArray</w:t>
-            </w:r>
-            <w:proofErr w:type="spellEnd"/>
-            <w:r>
-              <w:rPr>
-                <w:rFonts w:eastAsia="Times New Roman"/>
-                <w:color w:val="000000"/>
-                <w:sz w:val="24"/>
-                <w:szCs w:val="24"/>
-              </w:rPr>
-              <w:t>(</w:t>
-            </w:r>
-            <w:proofErr w:type="gramEnd"/>
-            <w:r>
-              <w:rPr>
-                <w:rFonts w:eastAsia="Times New Roman"/>
-                <w:color w:val="000000"/>
-                <w:sz w:val="24"/>
-                <w:szCs w:val="24"/>
-              </w:rPr>
-              <w:t>long type)</w:t>
+              <w:t>GetDynamicArray(long type)</w:t>
             </w:r>
           </w:p>
         </w:tc>
@@ -3513,7 +3344,6 @@
                       <w:lang w:val="en-US" w:eastAsia="ru-RU"/>
                     </w:rPr>
                   </w:pPr>
-                  <w:proofErr w:type="spellStart"/>
                   <w:r>
                     <w:rPr>
                       <w:rFonts w:eastAsia="Times New Roman" w:cs="Times New Roman"/>
@@ -3524,7 +3354,6 @@
                     </w:rPr>
                     <w:t>ext</w:t>
                   </w:r>
-                  <w:proofErr w:type="spellEnd"/>
                 </w:p>
               </w:tc>
               <w:tc>
@@ -3553,73 +3382,7 @@
                       <w:szCs w:val="24"/>
                       <w:lang w:val="en-US" w:eastAsia="ru-RU"/>
                     </w:rPr>
-                    <w:t xml:space="preserve">- </w:t>
-                  </w:r>
-                  <w:proofErr w:type="spellStart"/>
-                  <w:r>
-                    <w:rPr>
-                      <w:rFonts w:eastAsia="Times New Roman" w:cs="Times New Roman"/>
-                      <w:color w:val="000000"/>
-                      <w:sz w:val="24"/>
-                      <w:szCs w:val="24"/>
-                      <w:lang w:val="en-US" w:eastAsia="ru-RU"/>
-                    </w:rPr>
-                    <w:t>расширение</w:t>
-                  </w:r>
-                  <w:proofErr w:type="spellEnd"/>
-                  <w:r>
-                    <w:rPr>
-                      <w:rFonts w:eastAsia="Times New Roman" w:cs="Times New Roman"/>
-                      <w:color w:val="000000"/>
-                      <w:sz w:val="24"/>
-                      <w:szCs w:val="24"/>
-                      <w:lang w:val="en-US" w:eastAsia="ru-RU"/>
-                    </w:rPr>
-                    <w:t xml:space="preserve"> </w:t>
-                  </w:r>
-                  <w:proofErr w:type="spellStart"/>
-                  <w:r>
-                    <w:rPr>
-                      <w:rFonts w:eastAsia="Times New Roman" w:cs="Times New Roman"/>
-                      <w:color w:val="000000"/>
-                      <w:sz w:val="24"/>
-                      <w:szCs w:val="24"/>
-                      <w:lang w:val="en-US" w:eastAsia="ru-RU"/>
-                    </w:rPr>
-                    <w:t>имени</w:t>
-                  </w:r>
-                  <w:proofErr w:type="spellEnd"/>
-                  <w:r>
-                    <w:rPr>
-                      <w:rFonts w:eastAsia="Times New Roman" w:cs="Times New Roman"/>
-                      <w:color w:val="000000"/>
-                      <w:sz w:val="24"/>
-                      <w:szCs w:val="24"/>
-                      <w:lang w:val="en-US" w:eastAsia="ru-RU"/>
-                    </w:rPr>
-                    <w:t xml:space="preserve"> </w:t>
-                  </w:r>
-                  <w:proofErr w:type="spellStart"/>
-                  <w:r>
-                    <w:rPr>
-                      <w:rFonts w:eastAsia="Times New Roman" w:cs="Times New Roman"/>
-                      <w:color w:val="000000"/>
-                      <w:sz w:val="24"/>
-                      <w:szCs w:val="24"/>
-                      <w:lang w:val="en-US" w:eastAsia="ru-RU"/>
-                    </w:rPr>
-                    <w:t>файла</w:t>
-                  </w:r>
-                  <w:proofErr w:type="spellEnd"/>
-                  <w:r>
-                    <w:rPr>
-                      <w:rFonts w:eastAsia="Times New Roman" w:cs="Times New Roman"/>
-                      <w:color w:val="000000"/>
-                      <w:sz w:val="24"/>
-                      <w:szCs w:val="24"/>
-                      <w:lang w:val="en-US" w:eastAsia="ru-RU"/>
-                    </w:rPr>
-                    <w:t>,</w:t>
+                    <w:t>- расширение имени файла,</w:t>
                   </w:r>
                 </w:p>
               </w:tc>
@@ -3910,7 +3673,6 @@
                       <w:lang w:val="en-US" w:eastAsia="ru-RU"/>
                     </w:rPr>
                   </w:pPr>
-                  <w:proofErr w:type="spellStart"/>
                   <w:r>
                     <w:rPr>
                       <w:rFonts w:eastAsia="Times New Roman" w:cs="Times New Roman"/>
@@ -3921,7 +3683,6 @@
                     </w:rPr>
                     <w:t>typeDir</w:t>
                   </w:r>
-                  <w:proofErr w:type="spellEnd"/>
                 </w:p>
               </w:tc>
               <w:tc>
@@ -3950,51 +3711,7 @@
                       <w:szCs w:val="24"/>
                       <w:lang w:val="en-US" w:eastAsia="ru-RU"/>
                     </w:rPr>
-                    <w:t xml:space="preserve">- </w:t>
-                  </w:r>
-                  <w:proofErr w:type="spellStart"/>
-                  <w:r>
-                    <w:rPr>
-                      <w:rFonts w:eastAsia="Times New Roman" w:cs="Times New Roman"/>
-                      <w:color w:val="000000"/>
-                      <w:sz w:val="24"/>
-                      <w:szCs w:val="24"/>
-                      <w:lang w:val="en-US" w:eastAsia="ru-RU"/>
-                    </w:rPr>
-                    <w:t>стартовая</w:t>
-                  </w:r>
-                  <w:proofErr w:type="spellEnd"/>
-                  <w:r>
-                    <w:rPr>
-                      <w:rFonts w:eastAsia="Times New Roman" w:cs="Times New Roman"/>
-                      <w:color w:val="000000"/>
-                      <w:sz w:val="24"/>
-                      <w:szCs w:val="24"/>
-                      <w:lang w:val="en-US" w:eastAsia="ru-RU"/>
-                    </w:rPr>
-                    <w:t xml:space="preserve"> </w:t>
-                  </w:r>
-                  <w:proofErr w:type="spellStart"/>
-                  <w:r>
-                    <w:rPr>
-                      <w:rFonts w:eastAsia="Times New Roman" w:cs="Times New Roman"/>
-                      <w:color w:val="000000"/>
-                      <w:sz w:val="24"/>
-                      <w:szCs w:val="24"/>
-                      <w:lang w:val="en-US" w:eastAsia="ru-RU"/>
-                    </w:rPr>
-                    <w:t>папка</w:t>
-                  </w:r>
-                  <w:proofErr w:type="spellEnd"/>
-                  <w:r>
-                    <w:rPr>
-                      <w:rFonts w:eastAsia="Times New Roman" w:cs="Times New Roman"/>
-                      <w:color w:val="000000"/>
-                      <w:sz w:val="24"/>
-                      <w:szCs w:val="24"/>
-                      <w:lang w:val="en-US" w:eastAsia="ru-RU"/>
-                    </w:rPr>
-                    <w:t>.</w:t>
+                    <w:t>- стартовая папка.</w:t>
                   </w:r>
                 </w:p>
               </w:tc>
@@ -4035,7 +3752,6 @@
                 <w:szCs w:val="24"/>
               </w:rPr>
             </w:pPr>
-            <w:proofErr w:type="spellStart"/>
             <w:r>
               <w:rPr>
                 <w:rFonts w:eastAsia="Times New Roman"/>
@@ -4043,27 +3759,7 @@
                 <w:sz w:val="24"/>
                 <w:szCs w:val="24"/>
               </w:rPr>
-              <w:t>строка</w:t>
-            </w:r>
-            <w:proofErr w:type="spellEnd"/>
-            <w:r>
-              <w:rPr>
-                <w:rFonts w:eastAsia="Times New Roman"/>
-                <w:color w:val="000000"/>
-                <w:sz w:val="24"/>
-                <w:szCs w:val="24"/>
-              </w:rPr>
-              <w:t xml:space="preserve"> с </w:t>
-            </w:r>
-            <w:proofErr w:type="spellStart"/>
-            <w:r>
-              <w:rPr>
-                <w:rFonts w:eastAsia="Times New Roman"/>
-                <w:color w:val="000000"/>
-                <w:sz w:val="24"/>
-                <w:szCs w:val="24"/>
-              </w:rPr>
-              <w:t>име</w:t>
+              <w:t>строка с име</w:t>
             </w:r>
             <w:r>
               <w:rPr>
@@ -4073,29 +3769,8 @@
                 <w:szCs w:val="24"/>
               </w:rPr>
               <w:softHyphen/>
-              <w:t>нем</w:t>
+              <w:t>нем файла</w:t>
             </w:r>
-            <w:proofErr w:type="spellEnd"/>
-            <w:r>
-              <w:rPr>
-                <w:rFonts w:eastAsia="Times New Roman"/>
-                <w:color w:val="000000"/>
-                <w:sz w:val="24"/>
-                <w:szCs w:val="24"/>
-              </w:rPr>
-              <w:t xml:space="preserve"> </w:t>
-            </w:r>
-            <w:proofErr w:type="spellStart"/>
-            <w:r>
-              <w:rPr>
-                <w:rFonts w:eastAsia="Times New Roman"/>
-                <w:color w:val="000000"/>
-                <w:sz w:val="24"/>
-                <w:szCs w:val="24"/>
-              </w:rPr>
-              <w:t>файла</w:t>
-            </w:r>
-            <w:proofErr w:type="spellEnd"/>
           </w:p>
         </w:tc>
         <w:tc>
@@ -4172,6 +3847,7 @@
           <w:szCs w:val="28"/>
         </w:rPr>
       </w:pPr>
+      <w:commentRangeStart w:id="3"/>
       <w:r>
         <w:rPr>
           <w:rFonts w:eastAsia="Times New Roman" w:cs="Times New Roman"/>
@@ -4181,10 +3857,17 @@
         <w:lastRenderedPageBreak/>
         <w:t>Окончание таблицы 1.1</w:t>
       </w:r>
+      <w:commentRangeEnd w:id="3"/>
+      <w:r>
+        <w:rPr>
+          <w:rStyle w:val="CommentReference"/>
+        </w:rPr>
+        <w:commentReference w:id="3"/>
+      </w:r>
     </w:p>
     <w:tbl>
       <w:tblPr>
-        <w:tblStyle w:val="13"/>
+        <w:tblStyle w:val="10"/>
         <w:tblW w:w="0" w:type="auto"/>
         <w:tblLook w:val="04A0" w:firstRow="1" w:lastRow="0" w:firstColumn="1" w:lastColumn="0" w:noHBand="0" w:noVBand="1"/>
       </w:tblPr>
@@ -4299,7 +3982,6 @@
                 <w:szCs w:val="24"/>
               </w:rPr>
             </w:pPr>
-            <w:proofErr w:type="spellStart"/>
             <w:r>
               <w:rPr>
                 <w:rFonts w:eastAsia="Times New Roman"/>
@@ -4307,49 +3989,8 @@
                 <w:sz w:val="24"/>
                 <w:szCs w:val="24"/>
               </w:rPr>
-              <w:t>Свойство</w:t>
+              <w:t>Свойство видимости приложения</w:t>
             </w:r>
-            <w:proofErr w:type="spellEnd"/>
-            <w:r>
-              <w:rPr>
-                <w:rFonts w:eastAsia="Times New Roman"/>
-                <w:color w:val="000000"/>
-                <w:sz w:val="24"/>
-                <w:szCs w:val="24"/>
-              </w:rPr>
-              <w:t xml:space="preserve"> </w:t>
-            </w:r>
-            <w:proofErr w:type="spellStart"/>
-            <w:r>
-              <w:rPr>
-                <w:rFonts w:eastAsia="Times New Roman"/>
-                <w:color w:val="000000"/>
-                <w:sz w:val="24"/>
-                <w:szCs w:val="24"/>
-              </w:rPr>
-              <w:t>видимости</w:t>
-            </w:r>
-            <w:proofErr w:type="spellEnd"/>
-            <w:r>
-              <w:rPr>
-                <w:rFonts w:eastAsia="Times New Roman"/>
-                <w:color w:val="000000"/>
-                <w:sz w:val="24"/>
-                <w:szCs w:val="24"/>
-              </w:rPr>
-              <w:t xml:space="preserve"> </w:t>
-            </w:r>
-            <w:proofErr w:type="spellStart"/>
-            <w:r>
-              <w:rPr>
-                <w:rFonts w:eastAsia="Times New Roman"/>
-                <w:color w:val="000000"/>
-                <w:sz w:val="24"/>
-                <w:szCs w:val="24"/>
-              </w:rPr>
-              <w:t>приложения</w:t>
-            </w:r>
-            <w:proofErr w:type="spellEnd"/>
           </w:p>
         </w:tc>
       </w:tr>
@@ -4386,27 +4027,7 @@
                 <w:sz w:val="24"/>
                 <w:szCs w:val="24"/>
               </w:rPr>
-              <w:t>GetMathematic2</w:t>
-            </w:r>
-            <w:proofErr w:type="gramStart"/>
-            <w:r>
-              <w:rPr>
-                <w:rFonts w:eastAsia="Times New Roman"/>
-                <w:color w:val="000000"/>
-                <w:sz w:val="24"/>
-                <w:szCs w:val="24"/>
-              </w:rPr>
-              <w:t>D(</w:t>
-            </w:r>
-            <w:proofErr w:type="gramEnd"/>
-            <w:r>
-              <w:rPr>
-                <w:rFonts w:eastAsia="Times New Roman"/>
-                <w:color w:val="000000"/>
-                <w:sz w:val="24"/>
-                <w:szCs w:val="24"/>
-              </w:rPr>
-              <w:t>)</w:t>
+              <w:t>GetMathematic2D()</w:t>
             </w:r>
           </w:p>
         </w:tc>
@@ -4455,7 +4076,6 @@
                 <w:szCs w:val="24"/>
               </w:rPr>
             </w:pPr>
-            <w:proofErr w:type="spellStart"/>
             <w:r>
               <w:rPr>
                 <w:rFonts w:eastAsia="Times New Roman"/>
@@ -4463,59 +4083,9 @@
                 <w:sz w:val="24"/>
                 <w:szCs w:val="24"/>
               </w:rPr>
-              <w:t>указатель</w:t>
+              <w:t xml:space="preserve">указатель на интерфейс </w:t>
             </w:r>
-            <w:proofErr w:type="spellEnd"/>
-            <w:r>
-              <w:rPr>
-                <w:rFonts w:eastAsia="Times New Roman"/>
-                <w:color w:val="000000"/>
-                <w:sz w:val="24"/>
-                <w:szCs w:val="24"/>
-              </w:rPr>
-              <w:t xml:space="preserve"> </w:t>
-            </w:r>
-            <w:proofErr w:type="spellStart"/>
-            <w:r>
-              <w:rPr>
-                <w:rFonts w:eastAsia="Times New Roman"/>
-                <w:color w:val="000000"/>
-                <w:sz w:val="24"/>
-                <w:szCs w:val="24"/>
-              </w:rPr>
-              <w:t>на</w:t>
-            </w:r>
-            <w:proofErr w:type="spellEnd"/>
-            <w:r>
-              <w:rPr>
-                <w:rFonts w:eastAsia="Times New Roman"/>
-                <w:color w:val="000000"/>
-                <w:sz w:val="24"/>
-                <w:szCs w:val="24"/>
-              </w:rPr>
-              <w:t xml:space="preserve"> </w:t>
-            </w:r>
-            <w:proofErr w:type="spellStart"/>
-            <w:r>
-              <w:rPr>
-                <w:rFonts w:eastAsia="Times New Roman"/>
-                <w:color w:val="000000"/>
-                <w:sz w:val="24"/>
-                <w:szCs w:val="24"/>
-              </w:rPr>
-              <w:t>интерфейс</w:t>
-            </w:r>
-            <w:proofErr w:type="spellEnd"/>
-            <w:r>
-              <w:rPr>
-                <w:rFonts w:eastAsia="Times New Roman"/>
-                <w:color w:val="000000"/>
-                <w:sz w:val="24"/>
-                <w:szCs w:val="24"/>
-              </w:rPr>
-              <w:t xml:space="preserve"> </w:t>
-            </w:r>
-            <w:hyperlink r:id="rId16" w:history="1">
+            <w:hyperlink r:id="rId19" w:history="1">
               <w:r>
                 <w:rPr>
                   <w:rFonts w:eastAsia="Times New Roman"/>
@@ -4599,8 +4169,6 @@
                 <w:szCs w:val="24"/>
               </w:rPr>
             </w:pPr>
-            <w:proofErr w:type="spellStart"/>
-            <w:proofErr w:type="gramStart"/>
             <w:r>
               <w:rPr>
                 <w:rFonts w:eastAsia="Times New Roman"/>
@@ -4608,47 +4176,7 @@
                 <w:sz w:val="24"/>
                 <w:szCs w:val="24"/>
               </w:rPr>
-              <w:t>GetParamStruct</w:t>
-            </w:r>
-            <w:proofErr w:type="spellEnd"/>
-            <w:r>
-              <w:rPr>
-                <w:rFonts w:eastAsia="Times New Roman"/>
-                <w:color w:val="000000"/>
-                <w:sz w:val="24"/>
-                <w:szCs w:val="24"/>
-              </w:rPr>
-              <w:t>(</w:t>
-            </w:r>
-            <w:proofErr w:type="gramEnd"/>
-            <w:r>
-              <w:rPr>
-                <w:rFonts w:eastAsia="Times New Roman"/>
-                <w:color w:val="000000"/>
-                <w:sz w:val="24"/>
-                <w:szCs w:val="24"/>
-              </w:rPr>
-              <w:t xml:space="preserve">short </w:t>
-            </w:r>
-            <w:proofErr w:type="spellStart"/>
-            <w:r>
-              <w:rPr>
-                <w:rFonts w:eastAsia="Times New Roman"/>
-                <w:color w:val="000000"/>
-                <w:sz w:val="24"/>
-                <w:szCs w:val="24"/>
-              </w:rPr>
-              <w:t>structType</w:t>
-            </w:r>
-            <w:proofErr w:type="spellEnd"/>
-            <w:r>
-              <w:rPr>
-                <w:rFonts w:eastAsia="Times New Roman"/>
-                <w:color w:val="000000"/>
-                <w:sz w:val="24"/>
-                <w:szCs w:val="24"/>
-              </w:rPr>
-              <w:t>)</w:t>
+              <w:t>GetParamStruct(short structType)</w:t>
             </w:r>
           </w:p>
         </w:tc>
@@ -4701,7 +4229,6 @@
                       <w:lang w:val="en-US"/>
                     </w:rPr>
                   </w:pPr>
-                  <w:proofErr w:type="spellStart"/>
                   <w:r>
                     <w:rPr>
                       <w:rFonts w:eastAsia="Times New Roman" w:cs="Times New Roman"/>
@@ -4712,7 +4239,6 @@
                     </w:rPr>
                     <w:t>structType</w:t>
                   </w:r>
-                  <w:proofErr w:type="spellEnd"/>
                 </w:p>
               </w:tc>
               <w:tc>
@@ -4744,7 +4270,7 @@
                     </w:rPr>
                     <w:t xml:space="preserve"> </w:t>
                   </w:r>
-                  <w:hyperlink r:id="rId17" w:history="1">
+                  <w:hyperlink r:id="rId20" w:history="1">
                     <w:r>
                       <w:rPr>
                         <w:rFonts w:eastAsia="Times New Roman" w:cs="Times New Roman"/>
@@ -4756,7 +4282,6 @@
                       </w:rPr>
                       <w:t xml:space="preserve">- </w:t>
                     </w:r>
-                    <w:proofErr w:type="spellStart"/>
                     <w:r>
                       <w:rPr>
                         <w:rFonts w:eastAsia="Times New Roman" w:cs="Times New Roman"/>
@@ -4765,53 +4290,8 @@
                         <w:szCs w:val="24"/>
                         <w:lang w:val="en-US"/>
                       </w:rPr>
-                      <w:t>тип</w:t>
+                      <w:t>тип интерфейса параметров</w:t>
                     </w:r>
-                    <w:proofErr w:type="spellEnd"/>
-                    <w:r>
-                      <w:rPr>
-                        <w:rFonts w:eastAsia="Times New Roman" w:cs="Times New Roman"/>
-                        <w:color w:val="000000"/>
-                        <w:sz w:val="24"/>
-                        <w:szCs w:val="24"/>
-                        <w:lang w:val="en-US"/>
-                      </w:rPr>
-                      <w:t xml:space="preserve"> </w:t>
-                    </w:r>
-                    <w:proofErr w:type="spellStart"/>
-                    <w:r>
-                      <w:rPr>
-                        <w:rFonts w:eastAsia="Times New Roman" w:cs="Times New Roman"/>
-                        <w:color w:val="000000"/>
-                        <w:sz w:val="24"/>
-                        <w:szCs w:val="24"/>
-                        <w:lang w:val="en-US"/>
-                      </w:rPr>
-                      <w:t>интерфейса</w:t>
-                    </w:r>
-                    <w:proofErr w:type="spellEnd"/>
-                    <w:r>
-                      <w:rPr>
-                        <w:rFonts w:eastAsia="Times New Roman" w:cs="Times New Roman"/>
-                        <w:color w:val="000000"/>
-                        <w:sz w:val="24"/>
-                        <w:szCs w:val="24"/>
-                        <w:lang w:val="en-US"/>
-                      </w:rPr>
-                      <w:t xml:space="preserve"> </w:t>
-                    </w:r>
-                    <w:proofErr w:type="spellStart"/>
-                    <w:r>
-                      <w:rPr>
-                        <w:rFonts w:eastAsia="Times New Roman" w:cs="Times New Roman"/>
-                        <w:color w:val="000000"/>
-                        <w:sz w:val="24"/>
-                        <w:szCs w:val="24"/>
-                        <w:lang w:val="en-US"/>
-                      </w:rPr>
-                      <w:t>параметров</w:t>
-                    </w:r>
-                    <w:proofErr w:type="spellEnd"/>
                   </w:hyperlink>
                   <w:r>
                     <w:rPr>
@@ -4884,8 +4364,7 @@
               <w:softHyphen/>
               <w:t xml:space="preserve">па из </w:t>
             </w:r>
-            <w:hyperlink r:id="rId18" w:history="1">
-              <w:proofErr w:type="spellStart"/>
+            <w:hyperlink r:id="rId21" w:history="1">
               <w:r>
                 <w:rPr>
                   <w:rFonts w:eastAsia="Times New Roman"/>
@@ -4895,7 +4374,6 @@
                 </w:rPr>
                 <w:t>StructType</w:t>
               </w:r>
-              <w:proofErr w:type="spellEnd"/>
               <w:r>
                 <w:rPr>
                   <w:rFonts w:eastAsia="Times New Roman"/>
@@ -5006,7 +4484,7 @@
     </w:p>
     <w:tbl>
       <w:tblPr>
-        <w:tblStyle w:val="13"/>
+        <w:tblStyle w:val="10"/>
         <w:tblW w:w="0" w:type="auto"/>
         <w:tblLayout w:type="fixed"/>
         <w:tblLook w:val="04A0" w:firstRow="1" w:lastRow="0" w:firstColumn="1" w:lastColumn="0" w:noHBand="0" w:noVBand="1"/>
@@ -5040,7 +4518,6 @@
                 <w:szCs w:val="24"/>
               </w:rPr>
             </w:pPr>
-            <w:proofErr w:type="spellStart"/>
             <w:r>
               <w:rPr>
                 <w:rFonts w:eastAsia="Times New Roman"/>
@@ -5050,7 +4527,6 @@
               </w:rPr>
               <w:t>Метод</w:t>
             </w:r>
-            <w:proofErr w:type="spellEnd"/>
           </w:p>
         </w:tc>
         <w:tc>
@@ -5075,7 +4551,6 @@
                 <w:szCs w:val="24"/>
               </w:rPr>
             </w:pPr>
-            <w:proofErr w:type="spellStart"/>
             <w:r>
               <w:rPr>
                 <w:rFonts w:eastAsia="Times New Roman"/>
@@ -5083,29 +4558,8 @@
                 <w:sz w:val="24"/>
                 <w:szCs w:val="24"/>
               </w:rPr>
-              <w:t>Входные</w:t>
+              <w:t>Входные параметры</w:t>
             </w:r>
-            <w:proofErr w:type="spellEnd"/>
-            <w:r>
-              <w:rPr>
-                <w:rFonts w:eastAsia="Times New Roman"/>
-                <w:color w:val="000000"/>
-                <w:sz w:val="24"/>
-                <w:szCs w:val="24"/>
-              </w:rPr>
-              <w:t xml:space="preserve"> </w:t>
-            </w:r>
-            <w:proofErr w:type="spellStart"/>
-            <w:r>
-              <w:rPr>
-                <w:rFonts w:eastAsia="Times New Roman"/>
-                <w:color w:val="000000"/>
-                <w:sz w:val="24"/>
-                <w:szCs w:val="24"/>
-              </w:rPr>
-              <w:t>параметры</w:t>
-            </w:r>
-            <w:proofErr w:type="spellEnd"/>
           </w:p>
         </w:tc>
         <w:tc>
@@ -5130,7 +4584,6 @@
                 <w:szCs w:val="24"/>
               </w:rPr>
             </w:pPr>
-            <w:proofErr w:type="spellStart"/>
             <w:r>
               <w:rPr>
                 <w:rFonts w:eastAsia="Times New Roman"/>
@@ -5138,29 +4591,8 @@
                 <w:sz w:val="24"/>
                 <w:szCs w:val="24"/>
               </w:rPr>
-              <w:t>Возвращаемое</w:t>
+              <w:t>Возвращаемое значение</w:t>
             </w:r>
-            <w:proofErr w:type="spellEnd"/>
-            <w:r>
-              <w:rPr>
-                <w:rFonts w:eastAsia="Times New Roman"/>
-                <w:color w:val="000000"/>
-                <w:sz w:val="24"/>
-                <w:szCs w:val="24"/>
-              </w:rPr>
-              <w:t xml:space="preserve"> </w:t>
-            </w:r>
-            <w:proofErr w:type="spellStart"/>
-            <w:r>
-              <w:rPr>
-                <w:rFonts w:eastAsia="Times New Roman"/>
-                <w:color w:val="000000"/>
-                <w:sz w:val="24"/>
-                <w:szCs w:val="24"/>
-              </w:rPr>
-              <w:t>значение</w:t>
-            </w:r>
-            <w:proofErr w:type="spellEnd"/>
           </w:p>
         </w:tc>
         <w:tc>
@@ -5185,7 +4617,6 @@
                 <w:szCs w:val="24"/>
               </w:rPr>
             </w:pPr>
-            <w:proofErr w:type="spellStart"/>
             <w:r>
               <w:rPr>
                 <w:rFonts w:eastAsia="Times New Roman"/>
@@ -5195,7 +4626,6 @@
               </w:rPr>
               <w:t>Описание</w:t>
             </w:r>
-            <w:proofErr w:type="spellEnd"/>
           </w:p>
         </w:tc>
       </w:tr>
@@ -5229,27 +4659,7 @@
                 <w:sz w:val="24"/>
                 <w:szCs w:val="24"/>
               </w:rPr>
-              <w:t>Create (bool invisible, bool _</w:t>
-            </w:r>
-            <w:proofErr w:type="spellStart"/>
-            <w:r>
-              <w:rPr>
-                <w:rFonts w:eastAsia="Times New Roman"/>
-                <w:color w:val="000000"/>
-                <w:sz w:val="24"/>
-                <w:szCs w:val="24"/>
-              </w:rPr>
-              <w:t>typeDoc</w:t>
-            </w:r>
-            <w:proofErr w:type="spellEnd"/>
-            <w:r>
-              <w:rPr>
-                <w:rFonts w:eastAsia="Times New Roman"/>
-                <w:color w:val="000000"/>
-                <w:sz w:val="24"/>
-                <w:szCs w:val="24"/>
-              </w:rPr>
-              <w:t>)</w:t>
+              <w:t>Create (bool invisible, bool _typeDoc)</w:t>
             </w:r>
           </w:p>
         </w:tc>
@@ -5432,7 +4842,6 @@
                 <w:lang w:val="ru-RU"/>
               </w:rPr>
             </w:pPr>
-            <w:proofErr w:type="spellStart"/>
             <w:r>
               <w:rPr>
                 <w:rFonts w:eastAsia="Times New Roman"/>
@@ -5442,7 +4851,6 @@
               </w:rPr>
               <w:t>typeDoc</w:t>
             </w:r>
-            <w:proofErr w:type="spellEnd"/>
             <w:r>
               <w:rPr>
                 <w:rFonts w:eastAsia="Times New Roman"/>
@@ -5672,8 +5080,6 @@
                 <w:lang w:val="x-none" w:eastAsia="x-none"/>
               </w:rPr>
             </w:pPr>
-            <w:proofErr w:type="spellStart"/>
-            <w:proofErr w:type="gramStart"/>
             <w:r>
               <w:rPr>
                 <w:color w:val="000000"/>
@@ -5682,29 +5088,7 @@
                 <w:szCs w:val="24"/>
                 <w:lang w:eastAsia="x-none"/>
               </w:rPr>
-              <w:t>UpdateDocumentParam</w:t>
-            </w:r>
-            <w:proofErr w:type="spellEnd"/>
-            <w:r>
-              <w:rPr>
-                <w:color w:val="000000"/>
-                <w:kern w:val="32"/>
-                <w:sz w:val="24"/>
-                <w:szCs w:val="24"/>
-                <w:lang w:eastAsia="x-none"/>
-              </w:rPr>
-              <w:t>(</w:t>
-            </w:r>
-            <w:proofErr w:type="gramEnd"/>
-            <w:r>
-              <w:rPr>
-                <w:color w:val="000000"/>
-                <w:kern w:val="32"/>
-                <w:sz w:val="24"/>
-                <w:szCs w:val="24"/>
-                <w:lang w:eastAsia="x-none"/>
-              </w:rPr>
-              <w:t>)</w:t>
+              <w:t>UpdateDocumentParam()</w:t>
             </w:r>
           </w:p>
         </w:tc>
@@ -5840,7 +5224,6 @@
                 <w:lang w:eastAsia="x-none"/>
               </w:rPr>
             </w:pPr>
-            <w:proofErr w:type="spellStart"/>
             <w:r>
               <w:rPr>
                 <w:color w:val="000000"/>
@@ -5849,62 +5232,7 @@
                 <w:szCs w:val="24"/>
                 <w:lang w:val="x-none" w:eastAsia="x-none"/>
               </w:rPr>
-              <w:t>GetPart</w:t>
-            </w:r>
-            <w:proofErr w:type="spellEnd"/>
-            <w:r>
-              <w:rPr>
-                <w:color w:val="000000"/>
-                <w:kern w:val="32"/>
-                <w:sz w:val="24"/>
-                <w:szCs w:val="24"/>
-                <w:lang w:val="x-none" w:eastAsia="x-none"/>
-              </w:rPr>
-              <w:t>(</w:t>
-            </w:r>
-            <w:proofErr w:type="spellStart"/>
-            <w:r>
-              <w:rPr>
-                <w:color w:val="000000"/>
-                <w:kern w:val="32"/>
-                <w:sz w:val="24"/>
-                <w:szCs w:val="24"/>
-                <w:lang w:val="x-none" w:eastAsia="x-none"/>
-              </w:rPr>
-              <w:t>int</w:t>
-            </w:r>
-            <w:proofErr w:type="spellEnd"/>
-            <w:r>
-              <w:rPr>
-                <w:color w:val="000000"/>
-                <w:kern w:val="32"/>
-                <w:sz w:val="24"/>
-                <w:szCs w:val="24"/>
-                <w:lang w:val="x-none" w:eastAsia="x-none"/>
-              </w:rPr>
-              <w:t xml:space="preserve"> </w:t>
-            </w:r>
-            <w:proofErr w:type="spellStart"/>
-            <w:r>
-              <w:rPr>
-                <w:color w:val="000000"/>
-                <w:kern w:val="32"/>
-                <w:sz w:val="24"/>
-                <w:szCs w:val="24"/>
-                <w:lang w:val="x-none" w:eastAsia="x-none"/>
-              </w:rPr>
-              <w:t>type</w:t>
-            </w:r>
-            <w:proofErr w:type="spellEnd"/>
-            <w:r>
-              <w:rPr>
-                <w:color w:val="000000"/>
-                <w:kern w:val="32"/>
-                <w:sz w:val="24"/>
-                <w:szCs w:val="24"/>
-                <w:lang w:val="x-none" w:eastAsia="x-none"/>
-              </w:rPr>
-              <w:t>)</w:t>
+              <w:t>GetPart(int type)</w:t>
             </w:r>
           </w:p>
         </w:tc>
@@ -6157,7 +5485,6 @@
         </w:rPr>
         <w:t xml:space="preserve"> М</w:t>
       </w:r>
-      <w:proofErr w:type="spellStart"/>
       <w:r>
         <w:rPr>
           <w:rFonts w:eastAsia="Calibri" w:cs="Times New Roman"/>
@@ -6166,20 +5493,8 @@
           <w:szCs w:val="32"/>
           <w:lang w:val="x-none" w:eastAsia="x-none"/>
         </w:rPr>
-        <w:t>етоды</w:t>
-      </w:r>
-      <w:proofErr w:type="spellEnd"/>
-      <w:r>
-        <w:rPr>
-          <w:rFonts w:eastAsia="Calibri" w:cs="Times New Roman"/>
-          <w:color w:val="auto"/>
-          <w:kern w:val="32"/>
-          <w:szCs w:val="32"/>
-          <w:lang w:val="x-none" w:eastAsia="x-none"/>
-        </w:rPr>
-        <w:t xml:space="preserve"> интерфейса </w:t>
-      </w:r>
-      <w:proofErr w:type="spellStart"/>
+        <w:t xml:space="preserve">етоды интерфейса </w:t>
+      </w:r>
       <w:r>
         <w:rPr>
           <w:rFonts w:eastAsia="Calibri" w:cs="Times New Roman"/>
@@ -6190,7 +5505,6 @@
         </w:rPr>
         <w:t>IPart</w:t>
       </w:r>
-      <w:proofErr w:type="spellEnd"/>
       <w:r>
         <w:rPr>
           <w:rFonts w:eastAsia="Calibri" w:cs="Times New Roman"/>
@@ -6204,7 +5518,7 @@
     </w:p>
     <w:tbl>
       <w:tblPr>
-        <w:tblStyle w:val="13"/>
+        <w:tblStyle w:val="10"/>
         <w:tblW w:w="0" w:type="auto"/>
         <w:tblLook w:val="04A0" w:firstRow="1" w:lastRow="0" w:firstColumn="1" w:lastColumn="0" w:noHBand="0" w:noVBand="1"/>
       </w:tblPr>
@@ -6384,7 +5698,6 @@
                 <w:lang w:val="x-none" w:eastAsia="x-none"/>
               </w:rPr>
             </w:pPr>
-            <w:proofErr w:type="spellStart"/>
             <w:r>
               <w:rPr>
                 <w:color w:val="000000"/>
@@ -6395,7 +5708,6 @@
               </w:rPr>
               <w:t>EntityCollection</w:t>
             </w:r>
-            <w:proofErr w:type="spellEnd"/>
           </w:p>
           <w:p>
             <w:pPr>
@@ -6416,51 +5728,7 @@
                 <w:szCs w:val="24"/>
                 <w:lang w:val="x-none" w:eastAsia="x-none"/>
               </w:rPr>
-              <w:t>(</w:t>
-            </w:r>
-            <w:proofErr w:type="spellStart"/>
-            <w:r>
-              <w:rPr>
-                <w:color w:val="000000"/>
-                <w:kern w:val="32"/>
-                <w:sz w:val="24"/>
-                <w:szCs w:val="24"/>
-                <w:lang w:val="x-none" w:eastAsia="x-none"/>
-              </w:rPr>
-              <w:t>short</w:t>
-            </w:r>
-            <w:proofErr w:type="spellEnd"/>
-            <w:r>
-              <w:rPr>
-                <w:color w:val="000000"/>
-                <w:kern w:val="32"/>
-                <w:sz w:val="24"/>
-                <w:szCs w:val="24"/>
-                <w:lang w:val="x-none" w:eastAsia="x-none"/>
-              </w:rPr>
-              <w:t xml:space="preserve"> </w:t>
-            </w:r>
-            <w:proofErr w:type="spellStart"/>
-            <w:r>
-              <w:rPr>
-                <w:color w:val="000000"/>
-                <w:kern w:val="32"/>
-                <w:sz w:val="24"/>
-                <w:szCs w:val="24"/>
-                <w:lang w:val="x-none" w:eastAsia="x-none"/>
-              </w:rPr>
-              <w:t>objType</w:t>
-            </w:r>
-            <w:proofErr w:type="spellEnd"/>
-            <w:r>
-              <w:rPr>
-                <w:color w:val="000000"/>
-                <w:kern w:val="32"/>
-                <w:sz w:val="24"/>
-                <w:szCs w:val="24"/>
-                <w:lang w:val="x-none" w:eastAsia="x-none"/>
-              </w:rPr>
-              <w:t>)</w:t>
+              <w:t>(short objType)</w:t>
             </w:r>
           </w:p>
         </w:tc>
@@ -6511,7 +5779,6 @@
                       <w:lang w:val="en-US" w:eastAsia="ru-RU"/>
                     </w:rPr>
                   </w:pPr>
-                  <w:proofErr w:type="spellStart"/>
                   <w:r>
                     <w:rPr>
                       <w:rFonts w:eastAsia="Times New Roman" w:cs="Times New Roman"/>
@@ -6522,7 +5789,6 @@
                     </w:rPr>
                     <w:t>objType</w:t>
                   </w:r>
-                  <w:proofErr w:type="spellEnd"/>
                 </w:p>
               </w:tc>
               <w:tc>
@@ -6601,8 +5867,7 @@
               </w:rPr>
               <w:t xml:space="preserve">указатель на интерфейс </w:t>
             </w:r>
-            <w:hyperlink r:id="rId19" w:history="1">
-              <w:proofErr w:type="spellStart"/>
+            <w:hyperlink r:id="rId22" w:history="1">
               <w:r>
                 <w:rPr>
                   <w:color w:val="000000"/>
@@ -6614,7 +5879,6 @@
                 </w:rPr>
                 <w:t>ksEntityCollection</w:t>
               </w:r>
-              <w:proofErr w:type="spellEnd"/>
             </w:hyperlink>
             <w:r>
               <w:rPr>
@@ -6626,8 +5890,7 @@
               </w:rPr>
               <w:t xml:space="preserve"> или </w:t>
             </w:r>
-            <w:hyperlink r:id="rId20" w:history="1">
-              <w:proofErr w:type="spellStart"/>
+            <w:hyperlink r:id="rId23" w:history="1">
               <w:r>
                 <w:rPr>
                   <w:color w:val="000000"/>
@@ -6639,7 +5902,6 @@
                 </w:rPr>
                 <w:t>IEntityCollection</w:t>
               </w:r>
-              <w:proofErr w:type="spellEnd"/>
             </w:hyperlink>
           </w:p>
         </w:tc>
@@ -6700,7 +5962,6 @@
                 <w:lang w:val="x-none" w:eastAsia="x-none"/>
               </w:rPr>
             </w:pPr>
-            <w:proofErr w:type="spellStart"/>
             <w:r>
               <w:rPr>
                 <w:color w:val="000000"/>
@@ -6711,7 +5972,6 @@
               </w:rPr>
               <w:t>GetDefaultEntity</w:t>
             </w:r>
-            <w:proofErr w:type="spellEnd"/>
           </w:p>
           <w:p>
             <w:pPr>
@@ -6732,51 +5992,7 @@
                 <w:szCs w:val="24"/>
                 <w:lang w:val="x-none" w:eastAsia="x-none"/>
               </w:rPr>
-              <w:t>(</w:t>
-            </w:r>
-            <w:proofErr w:type="spellStart"/>
-            <w:r>
-              <w:rPr>
-                <w:color w:val="000000"/>
-                <w:kern w:val="32"/>
-                <w:sz w:val="24"/>
-                <w:szCs w:val="24"/>
-                <w:lang w:val="x-none" w:eastAsia="x-none"/>
-              </w:rPr>
-              <w:t>short</w:t>
-            </w:r>
-            <w:proofErr w:type="spellEnd"/>
-            <w:r>
-              <w:rPr>
-                <w:color w:val="000000"/>
-                <w:kern w:val="32"/>
-                <w:sz w:val="24"/>
-                <w:szCs w:val="24"/>
-                <w:lang w:val="x-none" w:eastAsia="x-none"/>
-              </w:rPr>
-              <w:t xml:space="preserve"> </w:t>
-            </w:r>
-            <w:proofErr w:type="spellStart"/>
-            <w:r>
-              <w:rPr>
-                <w:color w:val="000000"/>
-                <w:kern w:val="32"/>
-                <w:sz w:val="24"/>
-                <w:szCs w:val="24"/>
-                <w:lang w:val="x-none" w:eastAsia="x-none"/>
-              </w:rPr>
-              <w:t>objType</w:t>
-            </w:r>
-            <w:proofErr w:type="spellEnd"/>
-            <w:r>
-              <w:rPr>
-                <w:color w:val="000000"/>
-                <w:kern w:val="32"/>
-                <w:sz w:val="24"/>
-                <w:szCs w:val="24"/>
-                <w:lang w:val="x-none" w:eastAsia="x-none"/>
-              </w:rPr>
-              <w:t>)</w:t>
+              <w:t>(short objType)</w:t>
             </w:r>
           </w:p>
         </w:tc>
@@ -6827,7 +6043,6 @@
                       <w:lang w:val="en-US" w:eastAsia="ru-RU"/>
                     </w:rPr>
                   </w:pPr>
-                  <w:proofErr w:type="spellStart"/>
                   <w:r>
                     <w:rPr>
                       <w:rFonts w:eastAsia="Times New Roman" w:cs="Times New Roman"/>
@@ -6838,7 +6053,6 @@
                     </w:rPr>
                     <w:t>objType</w:t>
                   </w:r>
-                  <w:proofErr w:type="spellEnd"/>
                 </w:p>
               </w:tc>
               <w:tc>
@@ -6867,51 +6081,7 @@
                       <w:szCs w:val="24"/>
                       <w:lang w:val="en-US" w:eastAsia="ru-RU"/>
                     </w:rPr>
-                    <w:t xml:space="preserve">- </w:t>
-                  </w:r>
-                  <w:proofErr w:type="spellStart"/>
-                  <w:r>
-                    <w:rPr>
-                      <w:rFonts w:eastAsia="Times New Roman" w:cs="Times New Roman"/>
-                      <w:color w:val="000000"/>
-                      <w:sz w:val="24"/>
-                      <w:szCs w:val="24"/>
-                      <w:lang w:val="en-US" w:eastAsia="ru-RU"/>
-                    </w:rPr>
-                    <w:t>тип</w:t>
-                  </w:r>
-                  <w:proofErr w:type="spellEnd"/>
-                  <w:r>
-                    <w:rPr>
-                      <w:rFonts w:eastAsia="Times New Roman" w:cs="Times New Roman"/>
-                      <w:color w:val="000000"/>
-                      <w:sz w:val="24"/>
-                      <w:szCs w:val="24"/>
-                      <w:lang w:val="en-US" w:eastAsia="ru-RU"/>
-                    </w:rPr>
-                    <w:t xml:space="preserve"> </w:t>
-                  </w:r>
-                  <w:proofErr w:type="spellStart"/>
-                  <w:r>
-                    <w:rPr>
-                      <w:rFonts w:eastAsia="Times New Roman" w:cs="Times New Roman"/>
-                      <w:color w:val="000000"/>
-                      <w:sz w:val="24"/>
-                      <w:szCs w:val="24"/>
-                      <w:lang w:val="en-US" w:eastAsia="ru-RU"/>
-                    </w:rPr>
-                    <w:t>объекта</w:t>
-                  </w:r>
-                  <w:proofErr w:type="spellEnd"/>
-                  <w:r>
-                    <w:rPr>
-                      <w:rFonts w:eastAsia="Times New Roman" w:cs="Times New Roman"/>
-                      <w:color w:val="000000"/>
-                      <w:sz w:val="24"/>
-                      <w:szCs w:val="24"/>
-                      <w:lang w:val="en-US" w:eastAsia="ru-RU"/>
-                    </w:rPr>
-                    <w:t>.</w:t>
+                    <w:t>- тип объекта.</w:t>
                   </w:r>
                 </w:p>
               </w:tc>
@@ -6985,8 +6155,7 @@
                     </w:rPr>
                     <w:t xml:space="preserve">указатель на интерфейс </w:t>
                   </w:r>
-                  <w:hyperlink r:id="rId21" w:history="1">
-                    <w:proofErr w:type="spellStart"/>
+                  <w:hyperlink r:id="rId24" w:history="1">
                     <w:r>
                       <w:rPr>
                         <w:rFonts w:eastAsia="Times New Roman" w:cs="Times New Roman"/>
@@ -6998,7 +6167,6 @@
                       </w:rPr>
                       <w:t>ksEntity</w:t>
                     </w:r>
-                    <w:proofErr w:type="spellEnd"/>
                   </w:hyperlink>
                   <w:r>
                     <w:rPr>
@@ -7010,8 +6178,7 @@
                     </w:rPr>
                     <w:t xml:space="preserve"> или </w:t>
                   </w:r>
-                  <w:hyperlink r:id="rId22" w:history="1">
-                    <w:proofErr w:type="spellStart"/>
+                  <w:hyperlink r:id="rId25" w:history="1">
                     <w:r>
                       <w:rPr>
                         <w:rFonts w:eastAsia="Times New Roman" w:cs="Times New Roman"/>
@@ -7023,7 +6190,6 @@
                       </w:rPr>
                       <w:t>IEntity</w:t>
                     </w:r>
-                    <w:proofErr w:type="spellEnd"/>
                   </w:hyperlink>
                   <w:r>
                     <w:rPr>
@@ -7051,7 +6217,6 @@
                 <w:lang w:eastAsia="ru-RU"/>
               </w:rPr>
             </w:pPr>
-            <w:proofErr w:type="spellStart"/>
             <w:r>
               <w:rPr>
                 <w:rFonts w:eastAsia="Times New Roman"/>
@@ -7060,62 +6225,7 @@
                 <w:szCs w:val="24"/>
                 <w:lang w:eastAsia="ru-RU"/>
               </w:rPr>
-              <w:t>Типы</w:t>
-            </w:r>
-            <w:proofErr w:type="spellEnd"/>
-            <w:r>
-              <w:rPr>
-                <w:rFonts w:eastAsia="Times New Roman"/>
-                <w:color w:val="000000"/>
-                <w:sz w:val="24"/>
-                <w:szCs w:val="24"/>
-                <w:lang w:eastAsia="ru-RU"/>
-              </w:rPr>
-              <w:t xml:space="preserve"> </w:t>
-            </w:r>
-            <w:proofErr w:type="spellStart"/>
-            <w:r>
-              <w:rPr>
-                <w:rFonts w:eastAsia="Times New Roman"/>
-                <w:color w:val="000000"/>
-                <w:sz w:val="24"/>
-                <w:szCs w:val="24"/>
-                <w:lang w:eastAsia="ru-RU"/>
-              </w:rPr>
-              <w:t>объектов</w:t>
-            </w:r>
-            <w:proofErr w:type="spellEnd"/>
-            <w:r>
-              <w:rPr>
-                <w:rFonts w:eastAsia="Times New Roman"/>
-                <w:color w:val="000000"/>
-                <w:sz w:val="24"/>
-                <w:szCs w:val="24"/>
-                <w:lang w:eastAsia="ru-RU"/>
-              </w:rPr>
-              <w:t xml:space="preserve"> (</w:t>
-            </w:r>
-            <w:proofErr w:type="spellStart"/>
-            <w:r>
-              <w:rPr>
-                <w:rFonts w:eastAsia="Times New Roman"/>
-                <w:color w:val="000000"/>
-                <w:sz w:val="24"/>
-                <w:szCs w:val="24"/>
-                <w:lang w:eastAsia="ru-RU"/>
-              </w:rPr>
-              <w:t>objType</w:t>
-            </w:r>
-            <w:proofErr w:type="spellEnd"/>
-            <w:r>
-              <w:rPr>
-                <w:rFonts w:eastAsia="Times New Roman"/>
-                <w:color w:val="000000"/>
-                <w:sz w:val="24"/>
-                <w:szCs w:val="24"/>
-                <w:lang w:eastAsia="ru-RU"/>
-              </w:rPr>
-              <w:t>):</w:t>
+              <w:t>Типы объектов (objType):</w:t>
             </w:r>
           </w:p>
           <w:tbl>
@@ -7223,29 +6333,7 @@
                       <w:szCs w:val="24"/>
                       <w:lang w:val="en-US" w:eastAsia="ru-RU"/>
                     </w:rPr>
-                    <w:t xml:space="preserve">- </w:t>
-                  </w:r>
-                  <w:proofErr w:type="spellStart"/>
-                  <w:r>
-                    <w:rPr>
-                      <w:rFonts w:eastAsia="Times New Roman" w:cs="Times New Roman"/>
-                      <w:color w:val="000000"/>
-                      <w:sz w:val="24"/>
-                      <w:szCs w:val="24"/>
-                      <w:lang w:val="en-US" w:eastAsia="ru-RU"/>
-                    </w:rPr>
-                    <w:t>плоскость</w:t>
-                  </w:r>
-                  <w:proofErr w:type="spellEnd"/>
-                  <w:r>
-                    <w:rPr>
-                      <w:rFonts w:eastAsia="Times New Roman" w:cs="Times New Roman"/>
-                      <w:color w:val="000000"/>
-                      <w:sz w:val="24"/>
-                      <w:szCs w:val="24"/>
-                      <w:lang w:val="en-US" w:eastAsia="ru-RU"/>
-                    </w:rPr>
-                    <w:t xml:space="preserve"> XOY</w:t>
+                    <w:t>- плоскость XOY</w:t>
                   </w:r>
                 </w:p>
               </w:tc>
@@ -7340,29 +6428,7 @@
                       <w:szCs w:val="24"/>
                       <w:lang w:val="en-US" w:eastAsia="ru-RU"/>
                     </w:rPr>
-                    <w:t xml:space="preserve">- </w:t>
-                  </w:r>
-                  <w:proofErr w:type="spellStart"/>
-                  <w:r>
-                    <w:rPr>
-                      <w:rFonts w:eastAsia="Times New Roman" w:cs="Times New Roman"/>
-                      <w:color w:val="000000"/>
-                      <w:sz w:val="24"/>
-                      <w:szCs w:val="24"/>
-                      <w:lang w:val="en-US" w:eastAsia="ru-RU"/>
-                    </w:rPr>
-                    <w:t>плоскость</w:t>
-                  </w:r>
-                  <w:proofErr w:type="spellEnd"/>
-                  <w:r>
-                    <w:rPr>
-                      <w:rFonts w:eastAsia="Times New Roman" w:cs="Times New Roman"/>
-                      <w:color w:val="000000"/>
-                      <w:sz w:val="24"/>
-                      <w:szCs w:val="24"/>
-                      <w:lang w:val="en-US" w:eastAsia="ru-RU"/>
-                    </w:rPr>
-                    <w:t xml:space="preserve"> XOZ</w:t>
+                    <w:t>- плоскость XOZ</w:t>
                   </w:r>
                 </w:p>
               </w:tc>
@@ -7457,29 +6523,7 @@
                       <w:szCs w:val="24"/>
                       <w:lang w:val="en-US" w:eastAsia="ru-RU"/>
                     </w:rPr>
-                    <w:t xml:space="preserve">- </w:t>
-                  </w:r>
-                  <w:proofErr w:type="spellStart"/>
-                  <w:r>
-                    <w:rPr>
-                      <w:rFonts w:eastAsia="Times New Roman" w:cs="Times New Roman"/>
-                      <w:color w:val="000000"/>
-                      <w:sz w:val="24"/>
-                      <w:szCs w:val="24"/>
-                      <w:lang w:val="en-US" w:eastAsia="ru-RU"/>
-                    </w:rPr>
-                    <w:t>плоскость</w:t>
-                  </w:r>
-                  <w:proofErr w:type="spellEnd"/>
-                  <w:r>
-                    <w:rPr>
-                      <w:rFonts w:eastAsia="Times New Roman" w:cs="Times New Roman"/>
-                      <w:color w:val="000000"/>
-                      <w:sz w:val="24"/>
-                      <w:szCs w:val="24"/>
-                      <w:lang w:val="en-US" w:eastAsia="ru-RU"/>
-                    </w:rPr>
-                    <w:t xml:space="preserve"> YOZ</w:t>
+                    <w:t>- плоскость YOZ</w:t>
                   </w:r>
                 </w:p>
               </w:tc>
@@ -7574,86 +6618,8 @@
                       <w:szCs w:val="24"/>
                       <w:lang w:val="en-US" w:eastAsia="ru-RU"/>
                     </w:rPr>
-                    <w:t xml:space="preserve">- </w:t>
+                    <w:t>- точка начала системы координат</w:t>
                   </w:r>
-                  <w:proofErr w:type="spellStart"/>
-                  <w:r>
-                    <w:rPr>
-                      <w:rFonts w:eastAsia="Times New Roman" w:cs="Times New Roman"/>
-                      <w:color w:val="000000"/>
-                      <w:sz w:val="24"/>
-                      <w:szCs w:val="24"/>
-                      <w:lang w:val="en-US" w:eastAsia="ru-RU"/>
-                    </w:rPr>
-                    <w:t>точка</w:t>
-                  </w:r>
-                  <w:proofErr w:type="spellEnd"/>
-                  <w:r>
-                    <w:rPr>
-                      <w:rFonts w:eastAsia="Times New Roman" w:cs="Times New Roman"/>
-                      <w:color w:val="000000"/>
-                      <w:sz w:val="24"/>
-                      <w:szCs w:val="24"/>
-                      <w:lang w:val="en-US" w:eastAsia="ru-RU"/>
-                    </w:rPr>
-                    <w:t xml:space="preserve"> </w:t>
-                  </w:r>
-                  <w:proofErr w:type="spellStart"/>
-                  <w:r>
-                    <w:rPr>
-                      <w:rFonts w:eastAsia="Times New Roman" w:cs="Times New Roman"/>
-                      <w:color w:val="000000"/>
-                      <w:sz w:val="24"/>
-                      <w:szCs w:val="24"/>
-                      <w:lang w:val="en-US" w:eastAsia="ru-RU"/>
-                    </w:rPr>
-                    <w:t>начала</w:t>
-                  </w:r>
-                  <w:proofErr w:type="spellEnd"/>
-                  <w:r>
-                    <w:rPr>
-                      <w:rFonts w:eastAsia="Times New Roman" w:cs="Times New Roman"/>
-                      <w:color w:val="000000"/>
-                      <w:sz w:val="24"/>
-                      <w:szCs w:val="24"/>
-                      <w:lang w:val="en-US" w:eastAsia="ru-RU"/>
-                    </w:rPr>
-                    <w:t xml:space="preserve"> </w:t>
-                  </w:r>
-                  <w:proofErr w:type="spellStart"/>
-                  <w:r>
-                    <w:rPr>
-                      <w:rFonts w:eastAsia="Times New Roman" w:cs="Times New Roman"/>
-                      <w:color w:val="000000"/>
-                      <w:sz w:val="24"/>
-                      <w:szCs w:val="24"/>
-                      <w:lang w:val="en-US" w:eastAsia="ru-RU"/>
-                    </w:rPr>
-                    <w:t>системы</w:t>
-                  </w:r>
-                  <w:proofErr w:type="spellEnd"/>
-                  <w:r>
-                    <w:rPr>
-                      <w:rFonts w:eastAsia="Times New Roman" w:cs="Times New Roman"/>
-                      <w:color w:val="000000"/>
-                      <w:sz w:val="24"/>
-                      <w:szCs w:val="24"/>
-                      <w:lang w:val="en-US" w:eastAsia="ru-RU"/>
-                    </w:rPr>
-                    <w:t xml:space="preserve"> </w:t>
-                  </w:r>
-                  <w:proofErr w:type="spellStart"/>
-                  <w:r>
-                    <w:rPr>
-                      <w:rFonts w:eastAsia="Times New Roman" w:cs="Times New Roman"/>
-                      <w:color w:val="000000"/>
-                      <w:sz w:val="24"/>
-                      <w:szCs w:val="24"/>
-                      <w:lang w:val="en-US" w:eastAsia="ru-RU"/>
-                    </w:rPr>
-                    <w:t>координат</w:t>
-                  </w:r>
-                  <w:proofErr w:type="spellEnd"/>
                 </w:p>
               </w:tc>
             </w:tr>
@@ -7747,29 +6713,7 @@
                       <w:szCs w:val="24"/>
                       <w:lang w:val="en-US" w:eastAsia="ru-RU"/>
                     </w:rPr>
-                    <w:t xml:space="preserve">- </w:t>
-                  </w:r>
-                  <w:proofErr w:type="spellStart"/>
-                  <w:r>
-                    <w:rPr>
-                      <w:rFonts w:eastAsia="Times New Roman" w:cs="Times New Roman"/>
-                      <w:color w:val="000000"/>
-                      <w:sz w:val="24"/>
-                      <w:szCs w:val="24"/>
-                      <w:lang w:val="en-US" w:eastAsia="ru-RU"/>
-                    </w:rPr>
-                    <w:t>ось</w:t>
-                  </w:r>
-                  <w:proofErr w:type="spellEnd"/>
-                  <w:r>
-                    <w:rPr>
-                      <w:rFonts w:eastAsia="Times New Roman" w:cs="Times New Roman"/>
-                      <w:color w:val="000000"/>
-                      <w:sz w:val="24"/>
-                      <w:szCs w:val="24"/>
-                      <w:lang w:val="en-US" w:eastAsia="ru-RU"/>
-                    </w:rPr>
-                    <w:t xml:space="preserve"> OX</w:t>
+                    <w:t>- ось OX</w:t>
                   </w:r>
                 </w:p>
               </w:tc>
@@ -7864,29 +6808,7 @@
                       <w:szCs w:val="24"/>
                       <w:lang w:val="en-US" w:eastAsia="ru-RU"/>
                     </w:rPr>
-                    <w:t xml:space="preserve">- </w:t>
-                  </w:r>
-                  <w:proofErr w:type="spellStart"/>
-                  <w:r>
-                    <w:rPr>
-                      <w:rFonts w:eastAsia="Times New Roman" w:cs="Times New Roman"/>
-                      <w:color w:val="000000"/>
-                      <w:sz w:val="24"/>
-                      <w:szCs w:val="24"/>
-                      <w:lang w:val="en-US" w:eastAsia="ru-RU"/>
-                    </w:rPr>
-                    <w:t>ось</w:t>
-                  </w:r>
-                  <w:proofErr w:type="spellEnd"/>
-                  <w:r>
-                    <w:rPr>
-                      <w:rFonts w:eastAsia="Times New Roman" w:cs="Times New Roman"/>
-                      <w:color w:val="000000"/>
-                      <w:sz w:val="24"/>
-                      <w:szCs w:val="24"/>
-                      <w:lang w:val="en-US" w:eastAsia="ru-RU"/>
-                    </w:rPr>
-                    <w:t xml:space="preserve"> OY</w:t>
+                    <w:t>- ось OY</w:t>
                   </w:r>
                 </w:p>
               </w:tc>
@@ -7981,29 +6903,7 @@
                       <w:szCs w:val="24"/>
                       <w:lang w:val="en-US" w:eastAsia="ru-RU"/>
                     </w:rPr>
-                    <w:t xml:space="preserve">- </w:t>
-                  </w:r>
-                  <w:proofErr w:type="spellStart"/>
-                  <w:r>
-                    <w:rPr>
-                      <w:rFonts w:eastAsia="Times New Roman" w:cs="Times New Roman"/>
-                      <w:color w:val="000000"/>
-                      <w:sz w:val="24"/>
-                      <w:szCs w:val="24"/>
-                      <w:lang w:val="en-US" w:eastAsia="ru-RU"/>
-                    </w:rPr>
-                    <w:t>ось</w:t>
-                  </w:r>
-                  <w:proofErr w:type="spellEnd"/>
-                  <w:r>
-                    <w:rPr>
-                      <w:rFonts w:eastAsia="Times New Roman" w:cs="Times New Roman"/>
-                      <w:color w:val="000000"/>
-                      <w:sz w:val="24"/>
-                      <w:szCs w:val="24"/>
-                      <w:lang w:val="en-US" w:eastAsia="ru-RU"/>
-                    </w:rPr>
-                    <w:t xml:space="preserve"> OZ</w:t>
+                    <w:t>- ось OZ</w:t>
                   </w:r>
                 </w:p>
               </w:tc>
@@ -8078,7 +6978,6 @@
                 <w:lang w:eastAsia="x-none"/>
               </w:rPr>
             </w:pPr>
-            <w:proofErr w:type="spellStart"/>
             <w:r>
               <w:rPr>
                 <w:color w:val="000000"/>
@@ -8087,62 +6986,7 @@
                 <w:szCs w:val="24"/>
                 <w:lang w:val="x-none" w:eastAsia="x-none"/>
               </w:rPr>
-              <w:t>GetPart</w:t>
-            </w:r>
-            <w:proofErr w:type="spellEnd"/>
-            <w:r>
-              <w:rPr>
-                <w:color w:val="000000"/>
-                <w:kern w:val="32"/>
-                <w:sz w:val="24"/>
-                <w:szCs w:val="24"/>
-                <w:lang w:val="x-none" w:eastAsia="x-none"/>
-              </w:rPr>
-              <w:t>(</w:t>
-            </w:r>
-            <w:proofErr w:type="spellStart"/>
-            <w:r>
-              <w:rPr>
-                <w:color w:val="000000"/>
-                <w:kern w:val="32"/>
-                <w:sz w:val="24"/>
-                <w:szCs w:val="24"/>
-                <w:lang w:val="x-none" w:eastAsia="x-none"/>
-              </w:rPr>
-              <w:t>int</w:t>
-            </w:r>
-            <w:proofErr w:type="spellEnd"/>
-            <w:r>
-              <w:rPr>
-                <w:color w:val="000000"/>
-                <w:kern w:val="32"/>
-                <w:sz w:val="24"/>
-                <w:szCs w:val="24"/>
-                <w:lang w:val="x-none" w:eastAsia="x-none"/>
-              </w:rPr>
-              <w:t xml:space="preserve"> </w:t>
-            </w:r>
-            <w:proofErr w:type="spellStart"/>
-            <w:r>
-              <w:rPr>
-                <w:color w:val="000000"/>
-                <w:kern w:val="32"/>
-                <w:sz w:val="24"/>
-                <w:szCs w:val="24"/>
-                <w:lang w:val="x-none" w:eastAsia="x-none"/>
-              </w:rPr>
-              <w:t>type</w:t>
-            </w:r>
-            <w:proofErr w:type="spellEnd"/>
-            <w:r>
-              <w:rPr>
-                <w:color w:val="000000"/>
-                <w:kern w:val="32"/>
-                <w:sz w:val="24"/>
-                <w:szCs w:val="24"/>
-                <w:lang w:val="x-none" w:eastAsia="x-none"/>
-              </w:rPr>
-              <w:t>)</w:t>
+              <w:t>GetPart(int type)</w:t>
             </w:r>
           </w:p>
         </w:tc>
@@ -8231,51 +7075,7 @@
                       <w:szCs w:val="24"/>
                       <w:lang w:val="en-US" w:eastAsia="ru-RU"/>
                     </w:rPr>
-                    <w:t xml:space="preserve">- </w:t>
-                  </w:r>
-                  <w:proofErr w:type="spellStart"/>
-                  <w:r>
-                    <w:rPr>
-                      <w:rFonts w:eastAsia="Times New Roman" w:cs="Times New Roman"/>
-                      <w:color w:val="000000"/>
-                      <w:sz w:val="24"/>
-                      <w:szCs w:val="24"/>
-                      <w:lang w:val="en-US" w:eastAsia="ru-RU"/>
-                    </w:rPr>
-                    <w:t>тип</w:t>
-                  </w:r>
-                  <w:proofErr w:type="spellEnd"/>
-                  <w:r>
-                    <w:rPr>
-                      <w:rFonts w:eastAsia="Times New Roman" w:cs="Times New Roman"/>
-                      <w:color w:val="000000"/>
-                      <w:sz w:val="24"/>
-                      <w:szCs w:val="24"/>
-                      <w:lang w:val="en-US" w:eastAsia="ru-RU"/>
-                    </w:rPr>
-                    <w:t xml:space="preserve"> </w:t>
-                  </w:r>
-                  <w:proofErr w:type="spellStart"/>
-                  <w:r>
-                    <w:rPr>
-                      <w:rFonts w:eastAsia="Times New Roman" w:cs="Times New Roman"/>
-                      <w:color w:val="000000"/>
-                      <w:sz w:val="24"/>
-                      <w:szCs w:val="24"/>
-                      <w:lang w:val="en-US" w:eastAsia="ru-RU"/>
-                    </w:rPr>
-                    <w:t>компонента</w:t>
-                  </w:r>
-                  <w:proofErr w:type="spellEnd"/>
-                  <w:r>
-                    <w:rPr>
-                      <w:rFonts w:eastAsia="Times New Roman" w:cs="Times New Roman"/>
-                      <w:color w:val="000000"/>
-                      <w:sz w:val="24"/>
-                      <w:szCs w:val="24"/>
-                      <w:lang w:val="en-US" w:eastAsia="ru-RU"/>
-                    </w:rPr>
-                    <w:t>.</w:t>
+                    <w:t>- тип компонента.</w:t>
                   </w:r>
                 </w:p>
               </w:tc>
@@ -8324,8 +7124,7 @@
               </w:rPr>
               <w:t xml:space="preserve">указатель на интерфейс компонента </w:t>
             </w:r>
-            <w:hyperlink r:id="rId23" w:history="1">
-              <w:proofErr w:type="spellStart"/>
+            <w:hyperlink r:id="rId26" w:history="1">
               <w:r>
                 <w:rPr>
                   <w:color w:val="000000"/>
@@ -8337,7 +7136,6 @@
                 </w:rPr>
                 <w:t>ksPart</w:t>
               </w:r>
-              <w:proofErr w:type="spellEnd"/>
             </w:hyperlink>
             <w:r>
               <w:rPr>
@@ -8349,8 +7147,7 @@
               </w:rPr>
               <w:t xml:space="preserve"> или </w:t>
             </w:r>
-            <w:hyperlink r:id="rId24" w:history="1">
-              <w:proofErr w:type="spellStart"/>
+            <w:hyperlink r:id="rId27" w:history="1">
               <w:r>
                 <w:rPr>
                   <w:color w:val="000000"/>
@@ -8362,7 +7159,6 @@
                 </w:rPr>
                 <w:t>IPart</w:t>
               </w:r>
-              <w:proofErr w:type="spellEnd"/>
             </w:hyperlink>
             <w:r>
               <w:rPr>
@@ -8433,7 +7229,6 @@
                 <w:lang w:eastAsia="x-none"/>
               </w:rPr>
             </w:pPr>
-            <w:proofErr w:type="spellStart"/>
             <w:r>
               <w:rPr>
                 <w:color w:val="000000"/>
@@ -8442,62 +7237,7 @@
                 <w:szCs w:val="24"/>
                 <w:lang w:val="x-none" w:eastAsia="x-none"/>
               </w:rPr>
-              <w:t>NewEntity</w:t>
-            </w:r>
-            <w:proofErr w:type="spellEnd"/>
-            <w:r>
-              <w:rPr>
-                <w:color w:val="000000"/>
-                <w:kern w:val="32"/>
-                <w:sz w:val="24"/>
-                <w:szCs w:val="24"/>
-                <w:lang w:val="x-none" w:eastAsia="x-none"/>
-              </w:rPr>
-              <w:t>(</w:t>
-            </w:r>
-            <w:proofErr w:type="spellStart"/>
-            <w:r>
-              <w:rPr>
-                <w:color w:val="000000"/>
-                <w:kern w:val="32"/>
-                <w:sz w:val="24"/>
-                <w:szCs w:val="24"/>
-                <w:lang w:val="x-none" w:eastAsia="x-none"/>
-              </w:rPr>
-              <w:t>short</w:t>
-            </w:r>
-            <w:proofErr w:type="spellEnd"/>
-            <w:r>
-              <w:rPr>
-                <w:color w:val="000000"/>
-                <w:kern w:val="32"/>
-                <w:sz w:val="24"/>
-                <w:szCs w:val="24"/>
-                <w:lang w:val="x-none" w:eastAsia="x-none"/>
-              </w:rPr>
-              <w:t xml:space="preserve"> </w:t>
-            </w:r>
-            <w:proofErr w:type="spellStart"/>
-            <w:r>
-              <w:rPr>
-                <w:color w:val="000000"/>
-                <w:kern w:val="32"/>
-                <w:sz w:val="24"/>
-                <w:szCs w:val="24"/>
-                <w:lang w:val="x-none" w:eastAsia="x-none"/>
-              </w:rPr>
-              <w:t>objType</w:t>
-            </w:r>
-            <w:proofErr w:type="spellEnd"/>
-            <w:r>
-              <w:rPr>
-                <w:color w:val="000000"/>
-                <w:kern w:val="32"/>
-                <w:sz w:val="24"/>
-                <w:szCs w:val="24"/>
-                <w:lang w:val="x-none" w:eastAsia="x-none"/>
-              </w:rPr>
-              <w:t>)</w:t>
+              <w:t>NewEntity(short objType)</w:t>
             </w:r>
           </w:p>
         </w:tc>
@@ -8548,7 +7288,6 @@
                       <w:lang w:val="en-US" w:eastAsia="ru-RU"/>
                     </w:rPr>
                   </w:pPr>
-                  <w:proofErr w:type="spellStart"/>
                   <w:r>
                     <w:rPr>
                       <w:rFonts w:eastAsia="Times New Roman" w:cs="Times New Roman"/>
@@ -8559,7 +7298,6 @@
                     </w:rPr>
                     <w:t>objType</w:t>
                   </w:r>
-                  <w:proofErr w:type="spellEnd"/>
                 </w:p>
               </w:tc>
               <w:tc>
@@ -8590,8 +7328,7 @@
                     </w:rPr>
                     <w:t xml:space="preserve">- </w:t>
                   </w:r>
-                  <w:hyperlink r:id="rId25" w:history="1">
-                    <w:proofErr w:type="spellStart"/>
+                  <w:hyperlink r:id="rId28" w:history="1">
                     <w:r>
                       <w:rPr>
                         <w:rFonts w:eastAsia="Times New Roman" w:cs="Times New Roman"/>
@@ -8601,33 +7338,8 @@
                         <w:u w:val="single"/>
                         <w:lang w:val="en-US" w:eastAsia="ru-RU"/>
                       </w:rPr>
-                      <w:t>тип</w:t>
+                      <w:t>тип объекта</w:t>
                     </w:r>
-                    <w:proofErr w:type="spellEnd"/>
-                    <w:r>
-                      <w:rPr>
-                        <w:rFonts w:eastAsia="Times New Roman" w:cs="Times New Roman"/>
-                        <w:color w:val="000000"/>
-                        <w:sz w:val="24"/>
-                        <w:szCs w:val="24"/>
-                        <w:u w:val="single"/>
-                        <w:lang w:val="en-US" w:eastAsia="ru-RU"/>
-                      </w:rPr>
-                      <w:t xml:space="preserve"> </w:t>
-                    </w:r>
-                    <w:proofErr w:type="spellStart"/>
-                    <w:r>
-                      <w:rPr>
-                        <w:rFonts w:eastAsia="Times New Roman" w:cs="Times New Roman"/>
-                        <w:color w:val="000000"/>
-                        <w:sz w:val="24"/>
-                        <w:szCs w:val="24"/>
-                        <w:u w:val="single"/>
-                        <w:lang w:val="en-US" w:eastAsia="ru-RU"/>
-                      </w:rPr>
-                      <w:t>объекта</w:t>
-                    </w:r>
-                    <w:proofErr w:type="spellEnd"/>
                   </w:hyperlink>
                   <w:r>
                     <w:rPr>
@@ -8686,8 +7398,7 @@
               </w:rPr>
               <w:t xml:space="preserve">указатель на интерфейс </w:t>
             </w:r>
-            <w:hyperlink r:id="rId26" w:history="1">
-              <w:proofErr w:type="spellStart"/>
+            <w:hyperlink r:id="rId29" w:history="1">
               <w:r>
                 <w:rPr>
                   <w:color w:val="000000"/>
@@ -8699,7 +7410,6 @@
                 </w:rPr>
                 <w:t>ksEntity</w:t>
               </w:r>
-              <w:proofErr w:type="spellEnd"/>
             </w:hyperlink>
             <w:r>
               <w:rPr>
@@ -8711,8 +7421,7 @@
               </w:rPr>
               <w:t xml:space="preserve"> или </w:t>
             </w:r>
-            <w:hyperlink r:id="rId27" w:history="1">
-              <w:proofErr w:type="spellStart"/>
+            <w:hyperlink r:id="rId30" w:history="1">
               <w:r>
                 <w:rPr>
                   <w:color w:val="000000"/>
@@ -8724,7 +7433,6 @@
                 </w:rPr>
                 <w:t>IEntity</w:t>
               </w:r>
-              <w:proofErr w:type="spellEnd"/>
             </w:hyperlink>
             <w:r>
               <w:rPr>
@@ -8855,23 +7563,7 @@
           <w:rFonts w:cs="Times New Roman"/>
           <w:szCs w:val="28"/>
         </w:rPr>
-        <w:t xml:space="preserve">В результате поиска не удалось найти прямого аналога для </w:t>
-      </w:r>
-      <w:proofErr w:type="spellStart"/>
-      <w:r>
-        <w:rPr>
-          <w:rFonts w:cs="Times New Roman"/>
-          <w:szCs w:val="28"/>
-        </w:rPr>
-        <w:t>разратываемого</w:t>
-      </w:r>
-      <w:proofErr w:type="spellEnd"/>
-      <w:r>
-        <w:rPr>
-          <w:rFonts w:cs="Times New Roman"/>
-          <w:szCs w:val="28"/>
-        </w:rPr>
-        <w:t xml:space="preserve"> плагина. </w:t>
+        <w:t xml:space="preserve">В результате поиска не удалось найти прямого аналога для разратываемого плагина. </w:t>
       </w:r>
       <w:r>
         <w:rPr>
@@ -9008,7 +7700,7 @@
                     </pic:cNvPicPr>
                   </pic:nvPicPr>
                   <pic:blipFill>
-                    <a:blip r:embed="rId28">
+                    <a:blip r:embed="rId31">
                       <a:extLst>
                         <a:ext uri="{28A0092B-C50C-407E-A947-70E740481C1C}">
                           <a14:useLocalDpi xmlns:a14="http://schemas.microsoft.com/office/drawing/2010/main" val="0"/>
@@ -9330,13 +8022,13 @@
                       <a:picLocks noChangeAspect="1"/>
                       <a:extLst>
                         <a:ext uri="smNativeData">
-                          <sm:smNativeData xmlns:o="urn:schemas-microsoft-com:office:office" xmlns:v="urn:schemas-microsoft-com:vml" xmlns:w10="urn:schemas-microsoft-com:office:word" xmlns:w="http://schemas.openxmlformats.org/wordprocessingml/2006/main" xmlns:sm="smNativeData" xmlns:lc="http://schemas.openxmlformats.org/drawingml/2006/lockedCanvas" xmlns="" val="SMDATA_16_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"/>
+                          <sm:smNativeData xmlns="" xmlns:lc="http://schemas.openxmlformats.org/drawingml/2006/lockedCanvas" xmlns:sm="smNativeData" xmlns:w="http://schemas.openxmlformats.org/wordprocessingml/2006/main" xmlns:w10="urn:schemas-microsoft-com:office:word" xmlns:v="urn:schemas-microsoft-com:vml" xmlns:o="urn:schemas-microsoft-com:office:office" val="SMDATA_16_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"/>
                         </a:ext>
                       </a:extLst>
                     </pic:cNvPicPr>
                   </pic:nvPicPr>
                   <pic:blipFill>
-                    <a:blip r:embed="rId29"/>
+                    <a:blip r:embed="rId32"/>
                     <a:stretch>
                       <a:fillRect/>
                     </a:stretch>
@@ -9472,7 +8164,7 @@
     </w:p>
     <w:p>
       <w:pPr>
-        <w:pStyle w:val="a3"/>
+        <w:pStyle w:val="ListParagraph"/>
       </w:pPr>
       <w:r>
         <w:rPr>
@@ -9503,7 +8195,7 @@
     </w:p>
     <w:p>
       <w:pPr>
-        <w:pStyle w:val="a3"/>
+        <w:pStyle w:val="ListParagraph"/>
       </w:pPr>
       <w:r>
         <w:rPr>
@@ -9534,7 +8226,7 @@
     </w:p>
     <w:p>
       <w:pPr>
-        <w:pStyle w:val="a3"/>
+        <w:pStyle w:val="ListParagraph"/>
       </w:pPr>
       <w:r>
         <w:rPr>
@@ -9565,7 +8257,7 @@
     </w:p>
     <w:p>
       <w:pPr>
-        <w:pStyle w:val="a3"/>
+        <w:pStyle w:val="ListParagraph"/>
       </w:pPr>
       <w:r>
         <w:rPr>
@@ -9587,7 +8279,7 @@
     </w:p>
     <w:p>
       <w:pPr>
-        <w:pStyle w:val="a3"/>
+        <w:pStyle w:val="ListParagraph"/>
       </w:pPr>
       <w:r>
         <w:rPr>
@@ -9618,7 +8310,7 @@
     </w:p>
     <w:p>
       <w:pPr>
-        <w:pStyle w:val="a3"/>
+        <w:pStyle w:val="ListParagraph"/>
       </w:pPr>
       <w:r>
         <w:rPr>
@@ -9637,21 +8329,19 @@
       <w:r>
         <w:t xml:space="preserve">длина ножек </w:t>
       </w:r>
-      <w:proofErr w:type="spellStart"/>
       <w:r>
         <w:rPr>
           <w:lang w:val="en"/>
         </w:rPr>
         <w:t>Ll</w:t>
       </w:r>
-      <w:proofErr w:type="spellEnd"/>
       <w:r>
         <w:t xml:space="preserve"> (от 100 до 500 мм);</w:t>
       </w:r>
     </w:p>
     <w:p>
       <w:pPr>
-        <w:pStyle w:val="a3"/>
+        <w:pStyle w:val="ListParagraph"/>
       </w:pPr>
       <w:r>
         <w:rPr>
@@ -9670,21 +8360,19 @@
       <w:r>
         <w:t xml:space="preserve">ширина ножек </w:t>
       </w:r>
-      <w:proofErr w:type="spellStart"/>
       <w:r>
         <w:rPr>
           <w:lang w:val="en"/>
         </w:rPr>
         <w:t>Lw</w:t>
       </w:r>
-      <w:proofErr w:type="spellEnd"/>
       <w:r>
         <w:t xml:space="preserve"> (от 100 до 500 мм);</w:t>
       </w:r>
     </w:p>
     <w:p>
       <w:pPr>
-        <w:pStyle w:val="a3"/>
+        <w:pStyle w:val="ListParagraph"/>
       </w:pPr>
       <w:r>
         <w:rPr>
@@ -9703,14 +8391,12 @@
       <w:r>
         <w:t xml:space="preserve">высота ножек </w:t>
       </w:r>
-      <w:proofErr w:type="spellStart"/>
       <w:r>
         <w:rPr>
           <w:lang w:val="en"/>
         </w:rPr>
         <w:t>Lh</w:t>
       </w:r>
-      <w:proofErr w:type="spellEnd"/>
       <w:r>
         <w:t xml:space="preserve"> (от 100 до 500 мм).</w:t>
       </w:r>
@@ -9777,7 +8463,7 @@
     </w:p>
     <w:p>
       <w:pPr>
-        <w:pStyle w:val="a3"/>
+        <w:pStyle w:val="ListParagraph"/>
       </w:pPr>
       <w:r>
         <w:rPr>
@@ -9799,7 +8485,7 @@
     </w:p>
     <w:p>
       <w:pPr>
-        <w:pStyle w:val="a3"/>
+        <w:pStyle w:val="ListParagraph"/>
       </w:pPr>
       <w:r>
         <w:lastRenderedPageBreak/>
@@ -9847,21 +8533,14 @@
       <w:r>
         <w:t xml:space="preserve"> размер улья (</w:t>
       </w:r>
-      <w:proofErr w:type="spellStart"/>
-      <w:proofErr w:type="gramStart"/>
       <w:r>
         <w:rPr>
           <w:lang w:val="en"/>
         </w:rPr>
         <w:t>Ll</w:t>
       </w:r>
-      <w:proofErr w:type="spellEnd"/>
-      <w:r>
-        <w:t>&lt;</w:t>
-      </w:r>
-      <w:proofErr w:type="gramEnd"/>
-      <w:r>
-        <w:t xml:space="preserve">= </w:t>
+      <w:r>
+        <w:t xml:space="preserve">&lt;= </w:t>
       </w:r>
       <w:r>
         <w:rPr>
@@ -9872,14 +8551,12 @@
       <w:r>
         <w:t>/4), (</w:t>
       </w:r>
-      <w:proofErr w:type="spellStart"/>
       <w:r>
         <w:rPr>
           <w:lang w:val="en"/>
         </w:rPr>
         <w:t>Lw</w:t>
       </w:r>
-      <w:proofErr w:type="spellEnd"/>
       <w:r>
         <w:t>&lt;=</w:t>
       </w:r>
@@ -9892,14 +8569,12 @@
       <w:r>
         <w:t>/4), (</w:t>
       </w:r>
-      <w:proofErr w:type="spellStart"/>
       <w:r>
         <w:rPr>
           <w:lang w:val="en"/>
         </w:rPr>
         <w:t>Lh</w:t>
       </w:r>
-      <w:proofErr w:type="spellEnd"/>
       <w:r>
         <w:t>&lt;=</w:t>
       </w:r>
@@ -9915,7 +8590,7 @@
     </w:p>
     <w:p>
       <w:pPr>
-        <w:pStyle w:val="a3"/>
+        <w:pStyle w:val="ListParagraph"/>
       </w:pPr>
       <w:r>
         <w:rPr>
@@ -9965,13 +8640,8 @@
         <w:t>N</w:t>
       </w:r>
       <w:r>
-        <w:t>*</w:t>
-      </w:r>
-      <w:proofErr w:type="gramStart"/>
-      <w:r>
-        <w:t>300)+(</w:t>
-      </w:r>
-      <w:proofErr w:type="gramEnd"/>
+        <w:t>*300)+(</w:t>
+      </w:r>
       <w:r>
         <w:rPr>
           <w:lang w:val="en"/>
@@ -9984,7 +8654,7 @@
     </w:p>
     <w:p>
       <w:pPr>
-        <w:pStyle w:val="a3"/>
+        <w:pStyle w:val="ListParagraph"/>
       </w:pPr>
       <w:r>
         <w:rPr>
@@ -10004,7 +8674,7 @@
     </w:p>
     <w:p>
       <w:pPr>
-        <w:pStyle w:val="a3"/>
+        <w:pStyle w:val="ListParagraph"/>
       </w:pPr>
       <w:r>
         <w:t xml:space="preserve">300 – высота одного этажа; </w:t>
@@ -10012,7 +8682,7 @@
     </w:p>
     <w:p>
       <w:pPr>
-        <w:pStyle w:val="a3"/>
+        <w:pStyle w:val="ListParagraph"/>
       </w:pPr>
       <w:r>
         <w:rPr>
@@ -10026,7 +8696,7 @@
     </w:p>
     <w:p>
       <w:pPr>
-        <w:pStyle w:val="a3"/>
+        <w:pStyle w:val="ListParagraph"/>
       </w:pPr>
       <w:r>
         <w:t>20 – размер рамки.</w:t>
@@ -10034,7 +8704,7 @@
     </w:p>
     <w:p>
       <w:pPr>
-        <w:pStyle w:val="a3"/>
+        <w:pStyle w:val="ListParagraph"/>
       </w:pPr>
     </w:p>
     <w:p>
@@ -10307,6 +8977,7 @@
           <w:lang w:eastAsia="ru-RU"/>
         </w:rPr>
       </w:pPr>
+      <w:commentRangeStart w:id="4"/>
       <w:r>
         <w:rPr>
           <w:rFonts w:cs="Times New Roman"/>
@@ -10332,7 +9003,7 @@
                     </pic:cNvPicPr>
                   </pic:nvPicPr>
                   <pic:blipFill>
-                    <a:blip r:embed="rId30">
+                    <a:blip r:embed="rId33">
                       <a:extLst>
                         <a:ext uri="{28A0092B-C50C-407E-A947-70E740481C1C}">
                           <a14:useLocalDpi xmlns:a14="http://schemas.microsoft.com/office/drawing/2010/main" val="0"/>
@@ -10363,6 +9034,13 @@
           </wp:inline>
         </w:drawing>
       </w:r>
+      <w:commentRangeEnd w:id="4"/>
+      <w:r>
+        <w:rPr>
+          <w:rStyle w:val="CommentReference"/>
+        </w:rPr>
+        <w:commentReference w:id="4"/>
+      </w:r>
     </w:p>
     <w:p>
       <w:pPr>
@@ -10494,7 +9172,29 @@
           <w:rFonts w:cs="Times New Roman"/>
           <w:szCs w:val="28"/>
         </w:rPr>
-        <w:t>Диаграммы классов являются одной из форм статического описания системы с точки зрения ее проектирования, показывая ее структуру. Диаграмма классов не отображает динамическое поведение объектов изображенных на ней классов. На диаграммах классов показываются классы, интерфейсы и отношения между ними.</w:t>
+        <w:t xml:space="preserve">Диаграммы классов являются одной из форм статического описания системы с точки зрения ее проектирования, показывая ее структуру. Диаграмма классов не отображает динамическое поведение объектов изображенных на ней классов. На диаграммах классов показываются классы, интерфейсы и отношения между </w:t>
+      </w:r>
+      <w:commentRangeStart w:id="5"/>
+      <w:r>
+        <w:rPr>
+          <w:rFonts w:cs="Times New Roman"/>
+          <w:szCs w:val="28"/>
+        </w:rPr>
+        <w:t>ними</w:t>
+      </w:r>
+      <w:commentRangeEnd w:id="5"/>
+      <w:r>
+        <w:rPr>
+          <w:rStyle w:val="CommentReference"/>
+        </w:rPr>
+        <w:commentReference w:id="5"/>
+      </w:r>
+      <w:r>
+        <w:rPr>
+          <w:rFonts w:cs="Times New Roman"/>
+          <w:szCs w:val="28"/>
+        </w:rPr>
+        <w:t>.</w:t>
       </w:r>
       <w:r>
         <w:rPr>
@@ -10512,6 +9212,7 @@
           <w:szCs w:val="28"/>
         </w:rPr>
       </w:pPr>
+      <w:commentRangeStart w:id="6"/>
       <w:r>
         <w:rPr>
           <w:rFonts w:cs="Times New Roman"/>
@@ -10538,7 +9239,7 @@
                     </pic:cNvPicPr>
                   </pic:nvPicPr>
                   <pic:blipFill>
-                    <a:blip r:embed="rId31">
+                    <a:blip r:embed="rId34">
                       <a:extLst>
                         <a:ext uri="{28A0092B-C50C-407E-A947-70E740481C1C}">
                           <a14:useLocalDpi xmlns:a14="http://schemas.microsoft.com/office/drawing/2010/main" val="0"/>
@@ -10569,6 +9270,13 @@
           </wp:inline>
         </w:drawing>
       </w:r>
+      <w:commentRangeEnd w:id="6"/>
+      <w:r>
+        <w:rPr>
+          <w:rStyle w:val="CommentReference"/>
+        </w:rPr>
+        <w:commentReference w:id="6"/>
+      </w:r>
     </w:p>
     <w:p>
       <w:pPr>
@@ -10578,6 +9286,7 @@
           <w:szCs w:val="28"/>
         </w:rPr>
       </w:pPr>
+      <w:commentRangeStart w:id="7"/>
       <w:r>
         <w:rPr>
           <w:rFonts w:cs="Times New Roman"/>
@@ -10592,6 +9301,13 @@
         </w:rPr>
         <w:t>Рисунок 3.2 Диаграмма классов.</w:t>
       </w:r>
+      <w:commentRangeEnd w:id="7"/>
+      <w:r>
+        <w:rPr>
+          <w:rStyle w:val="CommentReference"/>
+        </w:rPr>
+        <w:commentReference w:id="7"/>
+      </w:r>
     </w:p>
     <w:p>
       <w:pPr>
@@ -10610,8 +9326,6 @@
           <w:szCs w:val="28"/>
         </w:rPr>
       </w:pPr>
-      <w:bookmarkStart w:id="0" w:name="_GoBack"/>
-      <w:bookmarkEnd w:id="0"/>
     </w:p>
     <w:p>
       <w:pPr>
@@ -10635,7 +9349,6 @@
         </w:rPr>
         <w:t>«</w:t>
       </w:r>
-      <w:proofErr w:type="spellStart"/>
       <w:r>
         <w:rPr>
           <w:rFonts w:cs="Times New Roman"/>
@@ -10644,7 +9357,6 @@
         </w:rPr>
         <w:t>MainForm</w:t>
       </w:r>
-      <w:proofErr w:type="spellEnd"/>
       <w:r>
         <w:rPr>
           <w:rFonts w:cs="Times New Roman"/>
@@ -10696,6 +9408,7 @@
           <w:szCs w:val="28"/>
         </w:rPr>
       </w:pPr>
+      <w:commentRangeStart w:id="8"/>
       <w:r>
         <w:rPr>
           <w:rFonts w:cs="Times New Roman"/>
@@ -10710,7 +9423,6 @@
         </w:rPr>
         <w:t>«</w:t>
       </w:r>
-      <w:proofErr w:type="spellStart"/>
       <w:r>
         <w:rPr>
           <w:rFonts w:cs="Times New Roman"/>
@@ -10719,7 +9431,6 @@
         </w:rPr>
         <w:t>KompasConnector</w:t>
       </w:r>
-      <w:proofErr w:type="spellEnd"/>
       <w:r>
         <w:rPr>
           <w:rFonts w:cs="Times New Roman"/>
@@ -10741,7 +9452,6 @@
         </w:rPr>
         <w:t>служит для запуска (</w:t>
       </w:r>
-      <w:proofErr w:type="spellStart"/>
       <w:r>
         <w:rPr>
           <w:rFonts w:cs="Times New Roman"/>
@@ -10750,7 +9460,94 @@
         </w:rPr>
         <w:t>StartKompas</w:t>
       </w:r>
-      <w:proofErr w:type="spellEnd"/>
+      <w:r>
+        <w:rPr>
+          <w:rFonts w:cs="Times New Roman"/>
+          <w:szCs w:val="28"/>
+        </w:rPr>
+        <w:t>():</w:t>
+      </w:r>
+      <w:r>
+        <w:rPr>
+          <w:rFonts w:cs="Times New Roman"/>
+          <w:szCs w:val="28"/>
+          <w:lang w:val="en-US"/>
+        </w:rPr>
+        <w:t>void</w:t>
+      </w:r>
+      <w:r>
+        <w:rPr>
+          <w:rFonts w:cs="Times New Roman"/>
+          <w:szCs w:val="28"/>
+        </w:rPr>
+        <w:t>)</w:t>
+      </w:r>
+      <w:r>
+        <w:rPr>
+          <w:rFonts w:cs="Times New Roman"/>
+          <w:szCs w:val="28"/>
+        </w:rPr>
+        <w:t xml:space="preserve">, </w:t>
+      </w:r>
+      <w:commentRangeStart w:id="9"/>
+      <w:r>
+        <w:rPr>
+          <w:rFonts w:cs="Times New Roman"/>
+          <w:szCs w:val="28"/>
+        </w:rPr>
+        <w:t>соединения (</w:t>
+      </w:r>
+      <w:r>
+        <w:rPr>
+          <w:rFonts w:cs="Times New Roman"/>
+          <w:szCs w:val="28"/>
+          <w:lang w:val="en-US"/>
+        </w:rPr>
+        <w:t>KompasConnector</w:t>
+      </w:r>
+      <w:r>
+        <w:rPr>
+          <w:rFonts w:cs="Times New Roman"/>
+          <w:szCs w:val="28"/>
+        </w:rPr>
+        <w:t>():</w:t>
+      </w:r>
+      <w:r>
+        <w:rPr>
+          <w:rFonts w:cs="Times New Roman"/>
+          <w:szCs w:val="28"/>
+          <w:lang w:val="en-US"/>
+        </w:rPr>
+        <w:t>void</w:t>
+      </w:r>
+      <w:r>
+        <w:rPr>
+          <w:rFonts w:cs="Times New Roman"/>
+          <w:szCs w:val="28"/>
+        </w:rPr>
+        <w:t>)</w:t>
+      </w:r>
+      <w:r>
+        <w:rPr>
+          <w:rFonts w:cs="Times New Roman"/>
+          <w:szCs w:val="28"/>
+        </w:rPr>
+        <w:t xml:space="preserve"> </w:t>
+      </w:r>
+      <w:commentRangeEnd w:id="9"/>
+      <w:r>
+        <w:rPr>
+          <w:rStyle w:val="CommentReference"/>
+        </w:rPr>
+        <w:commentReference w:id="9"/>
+      </w:r>
+      <w:r>
+        <w:rPr>
+          <w:rFonts w:cs="Times New Roman"/>
+          <w:szCs w:val="28"/>
+        </w:rPr>
+        <w:t xml:space="preserve">и закрытия </w:t>
+      </w:r>
       <w:r>
         <w:rPr>
           <w:rFonts w:cs="Times New Roman"/>
@@ -10758,7 +9555,267 @@
         </w:rPr>
         <w:t>(</w:t>
       </w:r>
-      <w:proofErr w:type="gramStart"/>
+      <w:r>
+        <w:rPr>
+          <w:rFonts w:cs="Times New Roman"/>
+          <w:szCs w:val="28"/>
+          <w:lang w:val="en-US"/>
+        </w:rPr>
+        <w:t>EndKompas</w:t>
+      </w:r>
+      <w:r>
+        <w:rPr>
+          <w:rFonts w:cs="Times New Roman"/>
+          <w:szCs w:val="28"/>
+        </w:rPr>
+        <w:t>():</w:t>
+      </w:r>
+      <w:r>
+        <w:rPr>
+          <w:rFonts w:cs="Times New Roman"/>
+          <w:szCs w:val="28"/>
+          <w:lang w:val="en-US"/>
+        </w:rPr>
+        <w:t>void</w:t>
+      </w:r>
+      <w:r>
+        <w:rPr>
+          <w:rFonts w:cs="Times New Roman"/>
+          <w:szCs w:val="28"/>
+        </w:rPr>
+        <w:t>)</w:t>
+      </w:r>
+      <w:r>
+        <w:rPr>
+          <w:rFonts w:cs="Times New Roman"/>
+          <w:szCs w:val="28"/>
+        </w:rPr>
+        <w:t xml:space="preserve"> САПР </w:t>
+      </w:r>
+      <w:r>
+        <w:rPr>
+          <w:rFonts w:cs="Times New Roman"/>
+          <w:szCs w:val="28"/>
+          <w:lang w:val="en-US"/>
+        </w:rPr>
+        <w:t>Kompas</w:t>
+      </w:r>
+      <w:r>
+        <w:rPr>
+          <w:rFonts w:cs="Times New Roman"/>
+          <w:szCs w:val="28"/>
+        </w:rPr>
+        <w:t>3</w:t>
+      </w:r>
+      <w:r>
+        <w:rPr>
+          <w:rFonts w:cs="Times New Roman"/>
+          <w:szCs w:val="28"/>
+          <w:lang w:val="en-US"/>
+        </w:rPr>
+        <w:t>D</w:t>
+      </w:r>
+      <w:r>
+        <w:rPr>
+          <w:rFonts w:cs="Times New Roman"/>
+          <w:szCs w:val="28"/>
+        </w:rPr>
+        <w:t>.</w:t>
+      </w:r>
+      <w:r>
+        <w:rPr>
+          <w:rFonts w:cs="Times New Roman"/>
+          <w:szCs w:val="28"/>
+        </w:rPr>
+        <w:t xml:space="preserve"> </w:t>
+      </w:r>
+    </w:p>
+    <w:p>
+      <w:pPr>
+        <w:ind w:firstLine="851"/>
+        <w:rPr>
+          <w:rFonts w:cs="Times New Roman"/>
+          <w:szCs w:val="28"/>
+        </w:rPr>
+      </w:pPr>
+      <w:r>
+        <w:rPr>
+          <w:rFonts w:cs="Times New Roman"/>
+          <w:szCs w:val="28"/>
+        </w:rPr>
+        <w:t>Класс «</w:t>
+      </w:r>
+      <w:r>
+        <w:rPr>
+          <w:rFonts w:cs="Times New Roman"/>
+          <w:szCs w:val="28"/>
+          <w:lang w:val="en-US"/>
+        </w:rPr>
+        <w:t>HiveParams</w:t>
+      </w:r>
+      <w:r>
+        <w:rPr>
+          <w:rFonts w:cs="Times New Roman"/>
+          <w:szCs w:val="28"/>
+        </w:rPr>
+        <w:t>»</w:t>
+      </w:r>
+      <w:r>
+        <w:rPr>
+          <w:rFonts w:cs="Times New Roman"/>
+          <w:szCs w:val="28"/>
+        </w:rPr>
+        <w:t xml:space="preserve"> </w:t>
+      </w:r>
+      <w:r>
+        <w:rPr>
+          <w:rFonts w:cs="Times New Roman"/>
+          <w:szCs w:val="28"/>
+        </w:rPr>
+        <w:t>содержит в себе поля</w:t>
+      </w:r>
+      <w:r>
+        <w:rPr>
+          <w:rFonts w:cs="Times New Roman"/>
+          <w:szCs w:val="28"/>
+        </w:rPr>
+        <w:t xml:space="preserve">, </w:t>
+      </w:r>
+      <w:r>
+        <w:rPr>
+          <w:rFonts w:cs="Times New Roman"/>
+          <w:szCs w:val="28"/>
+        </w:rPr>
+        <w:t>которые используются для хранения параметров проектируемого улья.</w:t>
+      </w:r>
+    </w:p>
+    <w:p>
+      <w:pPr>
+        <w:ind w:firstLine="851"/>
+        <w:rPr>
+          <w:rFonts w:cs="Times New Roman"/>
+          <w:szCs w:val="28"/>
+        </w:rPr>
+      </w:pPr>
+      <w:r>
+        <w:rPr>
+          <w:rFonts w:cs="Times New Roman"/>
+          <w:szCs w:val="28"/>
+        </w:rPr>
+        <w:t>Класс «</w:t>
+      </w:r>
+      <w:r>
+        <w:rPr>
+          <w:rFonts w:cs="Times New Roman"/>
+          <w:szCs w:val="28"/>
+          <w:lang w:val="en-US"/>
+        </w:rPr>
+        <w:t>Builder</w:t>
+      </w:r>
+      <w:r>
+        <w:rPr>
+          <w:rFonts w:cs="Times New Roman"/>
+          <w:szCs w:val="28"/>
+        </w:rPr>
+        <w:t xml:space="preserve">» </w:t>
+      </w:r>
+      <w:r>
+        <w:rPr>
+          <w:rFonts w:cs="Times New Roman"/>
+          <w:szCs w:val="28"/>
+        </w:rPr>
+        <w:t>используется для построения 3</w:t>
+      </w:r>
+      <w:r>
+        <w:rPr>
+          <w:rFonts w:cs="Times New Roman"/>
+          <w:szCs w:val="28"/>
+          <w:lang w:val="en-US"/>
+        </w:rPr>
+        <w:t>D</w:t>
+      </w:r>
+      <w:r>
+        <w:rPr>
+          <w:rFonts w:cs="Times New Roman"/>
+          <w:szCs w:val="28"/>
+        </w:rPr>
+        <w:t xml:space="preserve"> модели в САПР </w:t>
+      </w:r>
+      <w:r>
+        <w:rPr>
+          <w:rFonts w:cs="Times New Roman"/>
+          <w:szCs w:val="28"/>
+          <w:lang w:val="en-US"/>
+        </w:rPr>
+        <w:t>Kompas</w:t>
+      </w:r>
+      <w:r>
+        <w:rPr>
+          <w:rFonts w:cs="Times New Roman"/>
+          <w:szCs w:val="28"/>
+        </w:rPr>
+        <w:t>3</w:t>
+      </w:r>
+      <w:r>
+        <w:rPr>
+          <w:rFonts w:cs="Times New Roman"/>
+          <w:szCs w:val="28"/>
+          <w:lang w:val="en-US"/>
+        </w:rPr>
+        <w:t>D</w:t>
+      </w:r>
+      <w:r>
+        <w:rPr>
+          <w:rFonts w:cs="Times New Roman"/>
+          <w:szCs w:val="28"/>
+        </w:rPr>
+        <w:t xml:space="preserve">. </w:t>
+      </w:r>
+      <w:r>
+        <w:rPr>
+          <w:rFonts w:cs="Times New Roman"/>
+          <w:szCs w:val="28"/>
+        </w:rPr>
+        <w:t>Содержит метод для построения модели (</w:t>
+      </w:r>
+      <w:r>
+        <w:rPr>
+          <w:rFonts w:cs="Times New Roman"/>
+          <w:szCs w:val="28"/>
+          <w:lang w:val="en-US"/>
+        </w:rPr>
+        <w:t>Builder</w:t>
+      </w:r>
+      <w:r>
+        <w:rPr>
+          <w:rFonts w:cs="Times New Roman"/>
+          <w:szCs w:val="28"/>
+        </w:rPr>
+        <w:t>(</w:t>
+      </w:r>
+      <w:r>
+        <w:rPr>
+          <w:rFonts w:cs="Times New Roman"/>
+          <w:szCs w:val="28"/>
+          <w:lang w:val="en-US"/>
+        </w:rPr>
+        <w:t>KompasConnector</w:t>
+      </w:r>
+      <w:r>
+        <w:rPr>
+          <w:rFonts w:cs="Times New Roman"/>
+          <w:szCs w:val="28"/>
+        </w:rPr>
+        <w:t xml:space="preserve">, </w:t>
+      </w:r>
+      <w:r>
+        <w:rPr>
+          <w:rFonts w:cs="Times New Roman"/>
+          <w:szCs w:val="28"/>
+          <w:lang w:val="en-US"/>
+        </w:rPr>
+        <w:t>HiveParams</w:t>
+      </w:r>
       <w:r>
         <w:rPr>
           <w:rFonts w:cs="Times New Roman"/>
@@ -10774,7 +9831,6 @@
         </w:rPr>
         <w:t>void</w:t>
       </w:r>
-      <w:proofErr w:type="gramEnd"/>
       <w:r>
         <w:rPr>
           <w:rFonts w:cs="Times New Roman"/>
@@ -10787,45 +9843,6 @@
           <w:rFonts w:cs="Times New Roman"/>
           <w:szCs w:val="28"/>
         </w:rPr>
-        <w:t xml:space="preserve">, </w:t>
-      </w:r>
-      <w:r>
-        <w:rPr>
-          <w:rFonts w:cs="Times New Roman"/>
-          <w:szCs w:val="28"/>
-        </w:rPr>
-        <w:t>соединения (</w:t>
-      </w:r>
-      <w:proofErr w:type="spellStart"/>
-      <w:r>
-        <w:rPr>
-          <w:rFonts w:cs="Times New Roman"/>
-          <w:szCs w:val="28"/>
-          <w:lang w:val="en-US"/>
-        </w:rPr>
-        <w:t>KompasConnector</w:t>
-      </w:r>
-      <w:proofErr w:type="spellEnd"/>
-      <w:r>
-        <w:rPr>
-          <w:rFonts w:cs="Times New Roman"/>
-          <w:szCs w:val="28"/>
-        </w:rPr>
-        <w:t>():</w:t>
-      </w:r>
-      <w:r>
-        <w:rPr>
-          <w:rFonts w:cs="Times New Roman"/>
-          <w:szCs w:val="28"/>
-          <w:lang w:val="en-US"/>
-        </w:rPr>
-        <w:t>void</w:t>
-      </w:r>
-      <w:r>
-        <w:rPr>
-          <w:rFonts w:cs="Times New Roman"/>
-          <w:szCs w:val="28"/>
-        </w:rPr>
         <w:t>)</w:t>
       </w:r>
       <w:r>
@@ -10833,332 +9850,14 @@
           <w:rFonts w:cs="Times New Roman"/>
           <w:szCs w:val="28"/>
         </w:rPr>
-        <w:t xml:space="preserve"> </w:t>
-      </w:r>
-      <w:r>
-        <w:rPr>
-          <w:rFonts w:cs="Times New Roman"/>
-          <w:szCs w:val="28"/>
-        </w:rPr>
-        <w:t xml:space="preserve">и закрытия </w:t>
-      </w:r>
-      <w:r>
-        <w:rPr>
-          <w:rFonts w:cs="Times New Roman"/>
-          <w:szCs w:val="28"/>
-        </w:rPr>
-        <w:t>(</w:t>
-      </w:r>
-      <w:proofErr w:type="spellStart"/>
-      <w:r>
-        <w:rPr>
-          <w:rFonts w:cs="Times New Roman"/>
-          <w:szCs w:val="28"/>
-          <w:lang w:val="en-US"/>
-        </w:rPr>
-        <w:t>EndKompas</w:t>
-      </w:r>
-      <w:proofErr w:type="spellEnd"/>
-      <w:r>
-        <w:rPr>
-          <w:rFonts w:cs="Times New Roman"/>
-          <w:szCs w:val="28"/>
-        </w:rPr>
-        <w:t>():</w:t>
-      </w:r>
-      <w:r>
-        <w:rPr>
-          <w:rFonts w:cs="Times New Roman"/>
-          <w:szCs w:val="28"/>
-          <w:lang w:val="en-US"/>
-        </w:rPr>
-        <w:t>void</w:t>
-      </w:r>
-      <w:r>
-        <w:rPr>
-          <w:rFonts w:cs="Times New Roman"/>
-          <w:szCs w:val="28"/>
-        </w:rPr>
-        <w:t>)</w:t>
-      </w:r>
-      <w:r>
-        <w:rPr>
-          <w:rFonts w:cs="Times New Roman"/>
-          <w:szCs w:val="28"/>
-        </w:rPr>
-        <w:t xml:space="preserve"> САПР </w:t>
-      </w:r>
-      <w:proofErr w:type="spellStart"/>
-      <w:r>
-        <w:rPr>
-          <w:rFonts w:cs="Times New Roman"/>
-          <w:szCs w:val="28"/>
-          <w:lang w:val="en-US"/>
-        </w:rPr>
-        <w:t>Kompas</w:t>
-      </w:r>
-      <w:proofErr w:type="spellEnd"/>
-      <w:r>
-        <w:rPr>
-          <w:rFonts w:cs="Times New Roman"/>
-          <w:szCs w:val="28"/>
-        </w:rPr>
-        <w:t>3</w:t>
-      </w:r>
-      <w:r>
-        <w:rPr>
-          <w:rFonts w:cs="Times New Roman"/>
-          <w:szCs w:val="28"/>
-          <w:lang w:val="en-US"/>
-        </w:rPr>
-        <w:t>D</w:t>
-      </w:r>
-      <w:r>
-        <w:rPr>
-          <w:rFonts w:cs="Times New Roman"/>
-          <w:szCs w:val="28"/>
-        </w:rPr>
         <w:t>.</w:t>
       </w:r>
-      <w:r>
-        <w:rPr>
-          <w:rFonts w:cs="Times New Roman"/>
-          <w:szCs w:val="28"/>
-        </w:rPr>
-        <w:t xml:space="preserve"> </w:t>
-      </w:r>
-    </w:p>
-    <w:p>
-      <w:pPr>
-        <w:ind w:firstLine="851"/>
-        <w:rPr>
-          <w:rFonts w:cs="Times New Roman"/>
-          <w:szCs w:val="28"/>
-        </w:rPr>
-      </w:pPr>
-      <w:r>
-        <w:rPr>
-          <w:rFonts w:cs="Times New Roman"/>
-          <w:szCs w:val="28"/>
-        </w:rPr>
-        <w:t>Класс «</w:t>
-      </w:r>
-      <w:proofErr w:type="spellStart"/>
-      <w:r>
-        <w:rPr>
-          <w:rFonts w:cs="Times New Roman"/>
-          <w:szCs w:val="28"/>
-          <w:lang w:val="en-US"/>
-        </w:rPr>
-        <w:t>HiveParams</w:t>
-      </w:r>
-      <w:proofErr w:type="spellEnd"/>
-      <w:r>
-        <w:rPr>
-          <w:rFonts w:cs="Times New Roman"/>
-          <w:szCs w:val="28"/>
-        </w:rPr>
-        <w:t>»</w:t>
-      </w:r>
-      <w:r>
-        <w:rPr>
-          <w:rFonts w:cs="Times New Roman"/>
-          <w:szCs w:val="28"/>
-        </w:rPr>
-        <w:t xml:space="preserve"> </w:t>
-      </w:r>
-      <w:r>
-        <w:rPr>
-          <w:rFonts w:cs="Times New Roman"/>
-          <w:szCs w:val="28"/>
-        </w:rPr>
-        <w:t>содержит в себе поля</w:t>
-      </w:r>
-      <w:r>
-        <w:rPr>
-          <w:rFonts w:cs="Times New Roman"/>
-          <w:szCs w:val="28"/>
-        </w:rPr>
-        <w:t xml:space="preserve">, </w:t>
-      </w:r>
-      <w:r>
-        <w:rPr>
-          <w:rFonts w:cs="Times New Roman"/>
-          <w:szCs w:val="28"/>
-        </w:rPr>
-        <w:t>которые используются для хранения параметров проектируемого улья.</w:t>
-      </w:r>
-    </w:p>
-    <w:p>
-      <w:pPr>
-        <w:ind w:firstLine="851"/>
-        <w:rPr>
-          <w:rFonts w:cs="Times New Roman"/>
-          <w:szCs w:val="28"/>
-        </w:rPr>
-      </w:pPr>
-      <w:r>
-        <w:rPr>
-          <w:rFonts w:cs="Times New Roman"/>
-          <w:szCs w:val="28"/>
-        </w:rPr>
-        <w:t>Класс «</w:t>
-      </w:r>
-      <w:r>
-        <w:rPr>
-          <w:rFonts w:cs="Times New Roman"/>
-          <w:szCs w:val="28"/>
-          <w:lang w:val="en-US"/>
-        </w:rPr>
-        <w:t>Builder</w:t>
-      </w:r>
-      <w:r>
-        <w:rPr>
-          <w:rFonts w:cs="Times New Roman"/>
-          <w:szCs w:val="28"/>
-        </w:rPr>
-        <w:t xml:space="preserve">» </w:t>
-      </w:r>
-      <w:r>
-        <w:rPr>
-          <w:rFonts w:cs="Times New Roman"/>
-          <w:szCs w:val="28"/>
-        </w:rPr>
-        <w:t>используется для построения 3</w:t>
-      </w:r>
-      <w:r>
-        <w:rPr>
-          <w:rFonts w:cs="Times New Roman"/>
-          <w:szCs w:val="28"/>
-          <w:lang w:val="en-US"/>
-        </w:rPr>
-        <w:t>D</w:t>
-      </w:r>
-      <w:r>
-        <w:rPr>
-          <w:rFonts w:cs="Times New Roman"/>
-          <w:szCs w:val="28"/>
-        </w:rPr>
-        <w:t xml:space="preserve"> модели в САПР </w:t>
-      </w:r>
-      <w:proofErr w:type="spellStart"/>
-      <w:r>
-        <w:rPr>
-          <w:rFonts w:cs="Times New Roman"/>
-          <w:szCs w:val="28"/>
-          <w:lang w:val="en-US"/>
-        </w:rPr>
-        <w:t>Kompas</w:t>
-      </w:r>
-      <w:proofErr w:type="spellEnd"/>
-      <w:r>
-        <w:rPr>
-          <w:rFonts w:cs="Times New Roman"/>
-          <w:szCs w:val="28"/>
-        </w:rPr>
-        <w:t>3</w:t>
-      </w:r>
-      <w:r>
-        <w:rPr>
-          <w:rFonts w:cs="Times New Roman"/>
-          <w:szCs w:val="28"/>
-          <w:lang w:val="en-US"/>
-        </w:rPr>
-        <w:t>D</w:t>
-      </w:r>
-      <w:r>
-        <w:rPr>
-          <w:rFonts w:cs="Times New Roman"/>
-          <w:szCs w:val="28"/>
-        </w:rPr>
-        <w:t xml:space="preserve">. </w:t>
-      </w:r>
-      <w:r>
-        <w:rPr>
-          <w:rFonts w:cs="Times New Roman"/>
-          <w:szCs w:val="28"/>
-        </w:rPr>
-        <w:t>Содержит метод для построения модели (</w:t>
-      </w:r>
-      <w:proofErr w:type="gramStart"/>
-      <w:r>
-        <w:rPr>
-          <w:rFonts w:cs="Times New Roman"/>
-          <w:szCs w:val="28"/>
-          <w:lang w:val="en-US"/>
-        </w:rPr>
-        <w:t>Builder</w:t>
-      </w:r>
-      <w:r>
-        <w:rPr>
-          <w:rFonts w:cs="Times New Roman"/>
-          <w:szCs w:val="28"/>
-        </w:rPr>
-        <w:t>(</w:t>
-      </w:r>
-      <w:proofErr w:type="spellStart"/>
-      <w:proofErr w:type="gramEnd"/>
-      <w:r>
-        <w:rPr>
-          <w:rFonts w:cs="Times New Roman"/>
-          <w:szCs w:val="28"/>
-          <w:lang w:val="en-US"/>
-        </w:rPr>
-        <w:t>KompasConnector</w:t>
-      </w:r>
-      <w:proofErr w:type="spellEnd"/>
-      <w:r>
-        <w:rPr>
-          <w:rFonts w:cs="Times New Roman"/>
-          <w:szCs w:val="28"/>
-        </w:rPr>
-        <w:t xml:space="preserve">, </w:t>
-      </w:r>
-      <w:proofErr w:type="spellStart"/>
-      <w:r>
-        <w:rPr>
-          <w:rFonts w:cs="Times New Roman"/>
-          <w:szCs w:val="28"/>
-          <w:lang w:val="en-US"/>
-        </w:rPr>
-        <w:t>HiveParams</w:t>
-      </w:r>
-      <w:proofErr w:type="spellEnd"/>
-      <w:r>
-        <w:rPr>
-          <w:rFonts w:cs="Times New Roman"/>
-          <w:szCs w:val="28"/>
-        </w:rPr>
-        <w:t>):</w:t>
-      </w:r>
-      <w:r>
-        <w:rPr>
-          <w:rFonts w:cs="Times New Roman"/>
-          <w:szCs w:val="28"/>
-          <w:lang w:val="en-US"/>
-        </w:rPr>
-        <w:t>void</w:t>
-      </w:r>
-      <w:r>
-        <w:rPr>
-          <w:rFonts w:cs="Times New Roman"/>
-          <w:szCs w:val="28"/>
-        </w:rPr>
-        <w:t>)</w:t>
-      </w:r>
-      <w:r>
-        <w:rPr>
-          <w:rFonts w:cs="Times New Roman"/>
-          <w:szCs w:val="28"/>
-        </w:rPr>
-        <w:t>)</w:t>
-      </w:r>
-      <w:r>
-        <w:rPr>
-          <w:rFonts w:cs="Times New Roman"/>
-          <w:szCs w:val="28"/>
-        </w:rPr>
-        <w:t>.</w:t>
+      <w:commentRangeEnd w:id="8"/>
+      <w:r>
+        <w:rPr>
+          <w:rStyle w:val="CommentReference"/>
+        </w:rPr>
+        <w:commentReference w:id="8"/>
       </w:r>
     </w:p>
     <w:p>
@@ -11201,39 +9900,7 @@
           <w:rFonts w:cs="Times New Roman"/>
           <w:szCs w:val="28"/>
         </w:rPr>
-        <w:t>Пользовательский интерфейс, или UI (</w:t>
-      </w:r>
-      <w:proofErr w:type="spellStart"/>
-      <w:r>
-        <w:rPr>
-          <w:rFonts w:cs="Times New Roman"/>
-          <w:szCs w:val="28"/>
-        </w:rPr>
-        <w:t>User</w:t>
-      </w:r>
-      <w:proofErr w:type="spellEnd"/>
-      <w:r>
-        <w:rPr>
-          <w:rFonts w:cs="Times New Roman"/>
-          <w:szCs w:val="28"/>
-        </w:rPr>
-        <w:t xml:space="preserve"> </w:t>
-      </w:r>
-      <w:proofErr w:type="spellStart"/>
-      <w:r>
-        <w:rPr>
-          <w:rFonts w:cs="Times New Roman"/>
-          <w:szCs w:val="28"/>
-        </w:rPr>
-        <w:t>Interface</w:t>
-      </w:r>
-      <w:proofErr w:type="spellEnd"/>
-      <w:r>
-        <w:rPr>
-          <w:rFonts w:cs="Times New Roman"/>
-          <w:szCs w:val="28"/>
-        </w:rPr>
-        <w:t xml:space="preserve">) — это внешний вид продукта, способ общения между пользователем и </w:t>
+        <w:t xml:space="preserve">Пользовательский интерфейс, или UI (User Interface) — это внешний вид продукта, способ общения между пользователем и </w:t>
       </w:r>
       <w:r>
         <w:rPr>
@@ -11475,7 +10142,7 @@
                     </pic:cNvPicPr>
                   </pic:nvPicPr>
                   <pic:blipFill>
-                    <a:blip r:embed="rId32">
+                    <a:blip r:embed="rId35">
                       <a:extLst>
                         <a:ext uri="{28A0092B-C50C-407E-A947-70E740481C1C}">
                           <a14:useLocalDpi xmlns:a14="http://schemas.microsoft.com/office/drawing/2010/main" val="0"/>
@@ -11645,7 +10312,7 @@
     </w:p>
     <w:p>
       <w:pPr>
-        <w:pStyle w:val="a3"/>
+        <w:pStyle w:val="ListParagraph"/>
         <w:numPr>
           <w:ilvl w:val="0"/>
           <w:numId w:val="28"/>
@@ -11695,12 +10362,24 @@
         </w:rPr>
         <w:t xml:space="preserve">: </w:t>
       </w:r>
-      <w:hyperlink r:id="rId33" w:history="1">
+      <w:hyperlink r:id="rId36" w:history="1">
         <w:r>
           <w:rPr>
-            <w:rStyle w:val="a6"/>
+            <w:rStyle w:val="Hyperlink"/>
           </w:rPr>
-          <w:t>https://vc.ru/design/58502-etapy-razrabotki-polzovatelskogo-interfeysa-kak-sdelat-tak-chtoby-ui-ne-lishil-vas-pribyli</w:t>
+          <w:t>https://vc.ru/design/58502-etapy-razrabotki-polzovatelskogo-interfeysa-kak-sdelat-tak-chto</w:t>
+        </w:r>
+        <w:r>
+          <w:rPr>
+            <w:rStyle w:val="Hyperlink"/>
+          </w:rPr>
+          <w:t>b</w:t>
+        </w:r>
+        <w:r>
+          <w:rPr>
+            <w:rStyle w:val="Hyperlink"/>
+          </w:rPr>
+          <w:t>y-ui-ne-lishil-vas-pribyli</w:t>
         </w:r>
       </w:hyperlink>
       <w:r>
@@ -11715,7 +10394,7 @@
     </w:p>
     <w:p>
       <w:pPr>
-        <w:pStyle w:val="a3"/>
+        <w:pStyle w:val="ListParagraph"/>
         <w:numPr>
           <w:ilvl w:val="0"/>
           <w:numId w:val="28"/>
@@ -11765,10 +10444,10 @@
         </w:rPr>
         <w:t xml:space="preserve">: </w:t>
       </w:r>
-      <w:hyperlink r:id="rId34" w:history="1">
+      <w:hyperlink r:id="rId37" w:history="1">
         <w:r>
           <w:rPr>
-            <w:rStyle w:val="a6"/>
+            <w:rStyle w:val="Hyperlink"/>
           </w:rPr>
           <w:t>https://ru.wikipedia.org/wiki/API</w:t>
         </w:r>
@@ -11791,7 +10470,7 @@
     </w:p>
     <w:p>
       <w:pPr>
-        <w:pStyle w:val="a3"/>
+        <w:pStyle w:val="ListParagraph"/>
         <w:numPr>
           <w:ilvl w:val="0"/>
           <w:numId w:val="28"/>
@@ -11801,6 +10480,7 @@
           <w:szCs w:val="28"/>
         </w:rPr>
       </w:pPr>
+      <w:commentRangeStart w:id="10"/>
       <w:r>
         <w:t xml:space="preserve">Диаграммы прецедентов </w:t>
       </w:r>
@@ -11894,12 +10574,24 @@
       <w:r>
         <w:t xml:space="preserve"> </w:t>
       </w:r>
-      <w:hyperlink r:id="rId35" w:history="1">
+      <w:hyperlink r:id="rId38" w:history="1">
         <w:r>
           <w:rPr>
-            <w:rStyle w:val="a6"/>
+            <w:rStyle w:val="Hyperlink"/>
           </w:rPr>
-          <w:t>https://intellect.icu/diagrammy-pretsedentov-use-case-6182</w:t>
+          <w:t>https://intellect.icu/diag</w:t>
+        </w:r>
+        <w:r>
+          <w:rPr>
+            <w:rStyle w:val="Hyperlink"/>
+          </w:rPr>
+          <w:t>r</w:t>
+        </w:r>
+        <w:r>
+          <w:rPr>
+            <w:rStyle w:val="Hyperlink"/>
+          </w:rPr>
+          <w:t>ammy-pretsedentov-use-case-6182</w:t>
         </w:r>
       </w:hyperlink>
       <w:r>
@@ -11914,10 +10606,17 @@
       <w:r>
         <w:t>: 25.01.2020)</w:t>
       </w:r>
-    </w:p>
-    <w:p>
-      <w:pPr>
-        <w:pStyle w:val="a3"/>
+      <w:commentRangeEnd w:id="10"/>
+      <w:r>
+        <w:rPr>
+          <w:rStyle w:val="CommentReference"/>
+        </w:rPr>
+        <w:commentReference w:id="10"/>
+      </w:r>
+    </w:p>
+    <w:p>
+      <w:pPr>
+        <w:pStyle w:val="ListParagraph"/>
         <w:numPr>
           <w:ilvl w:val="0"/>
           <w:numId w:val="28"/>
@@ -11945,14 +10644,12 @@
       <w:r>
         <w:t>.</w:t>
       </w:r>
-      <w:proofErr w:type="spellStart"/>
       <w:r>
         <w:rPr>
           <w:lang w:val="en-US"/>
         </w:rPr>
         <w:t>ru</w:t>
       </w:r>
-      <w:proofErr w:type="spellEnd"/>
       <w:r>
         <w:t xml:space="preserve"> </w:t>
       </w:r>
@@ -12016,10 +10713,10 @@
       <w:r>
         <w:t xml:space="preserve"> </w:t>
       </w:r>
-      <w:hyperlink r:id="rId36" w:history="1">
+      <w:hyperlink r:id="rId39" w:history="1">
         <w:r>
           <w:rPr>
-            <w:rStyle w:val="a6"/>
+            <w:rStyle w:val="Hyperlink"/>
           </w:rPr>
           <w:t>http://www.packer3d.ru/catalog/20</w:t>
         </w:r>
@@ -12036,7 +10733,7 @@
     </w:p>
     <w:p>
       <w:pPr>
-        <w:pStyle w:val="a3"/>
+        <w:pStyle w:val="ListParagraph"/>
         <w:numPr>
           <w:ilvl w:val="0"/>
           <w:numId w:val="28"/>
@@ -12098,10 +10795,10 @@
         </w:rPr>
         <w:t xml:space="preserve">: </w:t>
       </w:r>
-      <w:hyperlink r:id="rId37" w:history="1">
+      <w:hyperlink r:id="rId40" w:history="1">
         <w:r>
           <w:rPr>
-            <w:rStyle w:val="a6"/>
+            <w:rStyle w:val="Hyperlink"/>
           </w:rPr>
           <w:t>https://ascon.ru/products/7/review/</w:t>
         </w:r>
@@ -12124,7 +10821,7 @@
     </w:p>
     <w:p>
       <w:pPr>
-        <w:pStyle w:val="a3"/>
+        <w:pStyle w:val="ListParagraph"/>
         <w:numPr>
           <w:ilvl w:val="0"/>
           <w:numId w:val="28"/>
@@ -12134,6 +10831,7 @@
           <w:szCs w:val="28"/>
         </w:rPr>
       </w:pPr>
+      <w:commentRangeStart w:id="11"/>
       <w:r>
         <w:t xml:space="preserve">Общая характеристика языка </w:t>
       </w:r>
@@ -12183,12 +10881,24 @@
         </w:rPr>
         <w:t xml:space="preserve">: </w:t>
       </w:r>
-      <w:hyperlink r:id="rId38" w:history="1">
+      <w:hyperlink r:id="rId41" w:history="1">
         <w:r>
           <w:rPr>
-            <w:rStyle w:val="a6"/>
+            <w:rStyle w:val="Hyperlink"/>
           </w:rPr>
-          <w:t>http://www.informicus.ru/default.aspx?SECTION=6&amp;id=73&amp;subdivisionid=2</w:t>
+          <w:t>http://w</w:t>
+        </w:r>
+        <w:r>
+          <w:rPr>
+            <w:rStyle w:val="Hyperlink"/>
+          </w:rPr>
+          <w:t>w</w:t>
+        </w:r>
+        <w:r>
+          <w:rPr>
+            <w:rStyle w:val="Hyperlink"/>
+          </w:rPr>
+          <w:t>w.informicus.ru/default.aspx?SECTION=6&amp;id=73&amp;subdivisionid=2</w:t>
         </w:r>
       </w:hyperlink>
       <w:r>
@@ -12206,10 +10916,17 @@
       <w:r>
         <w:t>)</w:t>
       </w:r>
-    </w:p>
-    <w:p>
-      <w:pPr>
-        <w:pStyle w:val="a3"/>
+      <w:commentRangeEnd w:id="11"/>
+      <w:r>
+        <w:rPr>
+          <w:rStyle w:val="CommentReference"/>
+        </w:rPr>
+        <w:commentReference w:id="11"/>
+      </w:r>
+    </w:p>
+    <w:p>
+      <w:pPr>
+        <w:pStyle w:val="ListParagraph"/>
         <w:ind w:left="1080"/>
         <w:rPr>
           <w:rFonts w:cs="Times New Roman"/>
@@ -12219,7 +10936,7 @@
     </w:p>
     <w:p>
       <w:pPr>
-        <w:pStyle w:val="a3"/>
+        <w:pStyle w:val="ListParagraph"/>
         <w:ind w:left="1080"/>
         <w:rPr>
           <w:rFonts w:cs="Times New Roman"/>
@@ -12228,7 +10945,7 @@
       </w:pPr>
     </w:p>
     <w:sectPr>
-      <w:headerReference w:type="default" r:id="rId39"/>
+      <w:headerReference w:type="default" r:id="rId42"/>
       <w:pgSz w:w="11906" w:h="16838"/>
       <w:pgMar w:top="1134" w:right="567" w:bottom="1134" w:left="1701" w:header="709" w:footer="709" w:gutter="0"/>
       <w:cols w:space="708"/>
@@ -12237,6 +10954,328 @@
     </w:sectPr>
   </w:body>
 </w:document>
+</file>
+
+<file path=word/comments.xml><?xml version="1.0" encoding="utf-8"?>
+<w:comments xmlns:wpc="http://schemas.microsoft.com/office/word/2010/wordprocessingCanvas" xmlns:cx="http://schemas.microsoft.com/office/drawing/2014/chartex" xmlns:cx1="http://schemas.microsoft.com/office/drawing/2015/9/8/chartex" xmlns:cx2="http://schemas.microsoft.com/office/drawing/2015/10/21/chartex" xmlns:cx3="http://schemas.microsoft.com/office/drawing/2016/5/9/chartex" xmlns:cx4="http://schemas.microsoft.com/office/drawing/2016/5/10/chartex" xmlns:cx5="http://schemas.microsoft.com/office/drawing/2016/5/11/chartex" xmlns:cx6="http://schemas.microsoft.com/office/drawing/2016/5/12/chartex" xmlns:cx7="http://schemas.microsoft.com/office/drawing/2016/5/13/chartex" xmlns:cx8="http://schemas.microsoft.com/office/drawing/2016/5/14/chartex" xmlns:mc="http://schemas.openxmlformats.org/markup-compatibility/2006" xmlns:aink="http://schemas.microsoft.com/office/drawing/2016/ink" xmlns:am3d="http://schemas.microsoft.com/office/drawing/2017/model3d" xmlns:o="urn:schemas-microsoft-com:office:office" xmlns:r="http://schemas.openxmlformats.org/officeDocument/2006/relationships" xmlns:m="http://schemas.openxmlformats.org/officeDocument/2006/math" xmlns:v="urn:schemas-microsoft-com:vml" xmlns:wp14="http://schemas.microsoft.com/office/word/2010/wordprocessingDrawing" xmlns:wp="http://schemas.openxmlformats.org/drawingml/2006/wordprocessingDrawing" xmlns:w10="urn:schemas-microsoft-com:office:word" xmlns:w="http://schemas.openxmlformats.org/wordprocessingml/2006/main" xmlns:w14="http://schemas.microsoft.com/office/word/2010/wordml" xmlns:w15="http://schemas.microsoft.com/office/word/2012/wordml" xmlns:w16cid="http://schemas.microsoft.com/office/word/2016/wordml/cid" xmlns:w16se="http://schemas.microsoft.com/office/word/2015/wordml/symex" xmlns:wpg="http://schemas.microsoft.com/office/word/2010/wordprocessingGroup" xmlns:wpi="http://schemas.microsoft.com/office/word/2010/wordprocessingInk" xmlns:wne="http://schemas.microsoft.com/office/word/2006/wordml" xmlns:wps="http://schemas.microsoft.com/office/word/2010/wordprocessingShape" mc:Ignorable="w14 w15 w16se w16cid wp14">
+  <w:comment w:id="0" w:author="Алексей А. Калентьев" w:date="2020-03-20T21:31:00Z" w:initials="ААК">
+    <w:p>
+      <w:pPr>
+        <w:pStyle w:val="CommentText"/>
+      </w:pPr>
+      <w:r>
+        <w:rPr>
+          <w:rStyle w:val="CommentReference"/>
+        </w:rPr>
+        <w:annotationRef/>
+      </w:r>
+      <w:r>
+        <w:t>Почему первая ссылка идёт 5, а не 1?</w:t>
+      </w:r>
+    </w:p>
+  </w:comment>
+  <w:comment w:id="1" w:author="Алексей А. Калентьев" w:date="2020-03-20T21:32:00Z" w:initials="ААК">
+    <w:p>
+      <w:pPr>
+        <w:pStyle w:val="CommentText"/>
+      </w:pPr>
+      <w:r>
+        <w:rPr>
+          <w:rStyle w:val="CommentReference"/>
+        </w:rPr>
+        <w:annotationRef/>
+      </w:r>
+      <w:r>
+        <w:t>Что за пропуск?</w:t>
+      </w:r>
+    </w:p>
+  </w:comment>
+  <w:comment w:id="2" w:author="Алексей А. Калентьев" w:date="2020-03-20T21:32:00Z" w:initials="ААК">
+    <w:p>
+      <w:pPr>
+        <w:pStyle w:val="CommentText"/>
+      </w:pPr>
+      <w:r>
+        <w:rPr>
+          <w:rStyle w:val="CommentReference"/>
+        </w:rPr>
+        <w:annotationRef/>
+      </w:r>
+      <w:r>
+        <w:t>Внутри таблиц меняются межстрочные интервалы, отступы, шрифты. Сделайте единообразно.</w:t>
+      </w:r>
+    </w:p>
+  </w:comment>
+  <w:comment w:id="3" w:author="Алексей А. Калентьев" w:date="2020-03-20T21:32:00Z" w:initials="ААК">
+    <w:p>
+      <w:pPr>
+        <w:pStyle w:val="CommentText"/>
+      </w:pPr>
+      <w:r>
+        <w:rPr>
+          <w:rStyle w:val="CommentReference"/>
+        </w:rPr>
+        <w:annotationRef/>
+      </w:r>
+      <w:r>
+        <w:t>Зачем переносить, всё бы влезло на предыдущую страницу</w:t>
+      </w:r>
+    </w:p>
+  </w:comment>
+  <w:comment w:id="4" w:author="Алексей А. Калентьев" w:date="2020-03-20T21:34:00Z" w:initials="ААК">
+    <w:p>
+      <w:pPr>
+        <w:pStyle w:val="CommentText"/>
+      </w:pPr>
+      <w:r>
+        <w:rPr>
+          <w:rStyle w:val="CommentReference"/>
+        </w:rPr>
+        <w:annotationRef/>
+      </w:r>
+      <w:r>
+        <w:t xml:space="preserve">Если все связи </w:t>
+      </w:r>
+      <w:r>
+        <w:rPr>
+          <w:lang w:val="en-US"/>
+        </w:rPr>
+        <w:t>extend</w:t>
+      </w:r>
+      <w:r>
+        <w:t xml:space="preserve"> – </w:t>
+      </w:r>
+      <w:r>
+        <w:t>то должны стоять точки расширения. Выход из программы никак не связан с запуском?</w:t>
+      </w:r>
+    </w:p>
+    <w:p>
+      <w:pPr>
+        <w:pStyle w:val="CommentText"/>
+      </w:pPr>
+      <w:r>
+        <w:t>«Ввод», заменить на «ввести»</w:t>
+      </w:r>
+    </w:p>
+  </w:comment>
+  <w:comment w:id="5" w:author="Алексей А. Калентьев" w:date="2020-03-20T21:35:00Z" w:initials="ААК">
+    <w:p>
+      <w:pPr>
+        <w:pStyle w:val="CommentText"/>
+      </w:pPr>
+      <w:r>
+        <w:rPr>
+          <w:rStyle w:val="CommentReference"/>
+        </w:rPr>
+        <w:annotationRef/>
+      </w:r>
+      <w:r>
+        <w:t>Ссылка на источник.</w:t>
+      </w:r>
+    </w:p>
+  </w:comment>
+  <w:comment w:id="6" w:author="Алексей А. Калентьев" w:date="2020-03-20T21:37:00Z" w:initials="ААК">
+    <w:p>
+      <w:pPr>
+        <w:pStyle w:val="CommentText"/>
+      </w:pPr>
+      <w:r>
+        <w:rPr>
+          <w:rStyle w:val="CommentReference"/>
+        </w:rPr>
+        <w:annotationRef/>
+      </w:r>
+      <w:r>
+        <w:rPr>
+          <w:lang w:val="en-US"/>
+        </w:rPr>
+        <w:t xml:space="preserve">MainForm – HiveParams </w:t>
+      </w:r>
+      <w:r>
+        <w:t>связь некорректная</w:t>
+      </w:r>
+    </w:p>
+    <w:p>
+      <w:pPr>
+        <w:pStyle w:val="CommentText"/>
+        <w:rPr>
+          <w:lang w:val="en-US"/>
+        </w:rPr>
+      </w:pPr>
+      <w:r>
+        <w:rPr>
+          <w:lang w:val="en-US"/>
+        </w:rPr>
+        <w:t>MainForm</w:t>
+      </w:r>
+      <w:r>
+        <w:t xml:space="preserve"> – </w:t>
+      </w:r>
+      <w:r>
+        <w:t xml:space="preserve">не понятно, почему все методы </w:t>
+      </w:r>
+      <w:r>
+        <w:rPr>
+          <w:lang w:val="en-US"/>
+        </w:rPr>
+        <w:t>public</w:t>
+      </w:r>
+    </w:p>
+    <w:p>
+      <w:pPr>
+        <w:pStyle w:val="CommentText"/>
+      </w:pPr>
+      <w:r>
+        <w:rPr>
+          <w:lang w:val="en-US"/>
+        </w:rPr>
+        <w:t>KompsaConnector</w:t>
+      </w:r>
+      <w:r>
+        <w:t xml:space="preserve"> –</w:t>
+      </w:r>
+      <w:r>
+        <w:t xml:space="preserve"> если он агрегируется обеими классами, то непонятно, зачем каждому из этих классов свой объект </w:t>
+      </w:r>
+      <w:r>
+        <w:rPr>
+          <w:lang w:val="en-US"/>
+        </w:rPr>
+        <w:t>KompasCreator</w:t>
+      </w:r>
+      <w:r>
+        <w:t xml:space="preserve">. </w:t>
+      </w:r>
+      <w:r>
+        <w:t>Скорее всего один из них должен его композировать.</w:t>
+      </w:r>
+    </w:p>
+    <w:p>
+      <w:pPr>
+        <w:pStyle w:val="CommentText"/>
+      </w:pPr>
+    </w:p>
+  </w:comment>
+  <w:comment w:id="7" w:author="Алексей А. Калентьев" w:date="2020-03-20T21:36:00Z" w:initials="ААК">
+    <w:p>
+      <w:pPr>
+        <w:pStyle w:val="CommentText"/>
+      </w:pPr>
+      <w:r>
+        <w:rPr>
+          <w:rStyle w:val="CommentReference"/>
+        </w:rPr>
+        <w:annotationRef/>
+      </w:r>
+      <w:r>
+        <w:t>Оформление</w:t>
+      </w:r>
+    </w:p>
+  </w:comment>
+  <w:comment w:id="9" w:author="Алексей А. Калентьев" w:date="2020-03-20T21:36:00Z" w:initials="ААК">
+    <w:p>
+      <w:pPr>
+        <w:pStyle w:val="CommentText"/>
+      </w:pPr>
+      <w:r>
+        <w:rPr>
+          <w:rStyle w:val="CommentReference"/>
+        </w:rPr>
+        <w:annotationRef/>
+      </w:r>
+      <w:r>
+        <w:t>Нет, это просто конструктор.</w:t>
+      </w:r>
+    </w:p>
+  </w:comment>
+  <w:comment w:id="8" w:author="Алексей А. Калентьев" w:date="2020-03-20T21:39:00Z" w:initials="ААК">
+    <w:p>
+      <w:pPr>
+        <w:pStyle w:val="CommentText"/>
+      </w:pPr>
+      <w:r>
+        <w:rPr>
+          <w:rStyle w:val="CommentReference"/>
+        </w:rPr>
+        <w:annotationRef/>
+      </w:r>
+      <w:r>
+        <w:t>Я вижу на диаграмме, что там содержится, тут должно быть описание назначения каждой сущности.</w:t>
+      </w:r>
+    </w:p>
+  </w:comment>
+  <w:comment w:id="10" w:author="Алексей А. Калентьев" w:date="2020-03-20T21:41:00Z" w:initials="ААК">
+    <w:p>
+      <w:pPr>
+        <w:pStyle w:val="CommentText"/>
+      </w:pPr>
+      <w:r>
+        <w:rPr>
+          <w:rStyle w:val="CommentReference"/>
+        </w:rPr>
+        <w:annotationRef/>
+      </w:r>
+      <w:r>
+        <w:t>Сомнительный источник. Нужна книга.</w:t>
+      </w:r>
+    </w:p>
+  </w:comment>
+  <w:comment w:id="11" w:author="Алексей А. Калентьев" w:date="2020-03-20T21:41:00Z" w:initials="ААК">
+    <w:p>
+      <w:pPr>
+        <w:pStyle w:val="CommentText"/>
+      </w:pPr>
+      <w:r>
+        <w:rPr>
+          <w:rStyle w:val="CommentReference"/>
+        </w:rPr>
+        <w:annotationRef/>
+      </w:r>
+      <w:r>
+        <w:t>Сомнительный</w:t>
+      </w:r>
+      <w:bookmarkStart w:id="12" w:name="_GoBack"/>
+      <w:bookmarkEnd w:id="12"/>
+      <w:r>
+        <w:t xml:space="preserve"> источник. Нужна книга.</w:t>
+      </w:r>
+    </w:p>
+  </w:comment>
+</w:comments>
+</file>
+
+<file path=word/commentsExtended.xml><?xml version="1.0" encoding="utf-8"?>
+<w15:commentsEx xmlns:wpc="http://schemas.microsoft.com/office/word/2010/wordprocessingCanvas" xmlns:cx="http://schemas.microsoft.com/office/drawing/2014/chartex" xmlns:cx1="http://schemas.microsoft.com/office/drawing/2015/9/8/chartex" xmlns:cx2="http://schemas.microsoft.com/office/drawing/2015/10/21/chartex" xmlns:cx3="http://schemas.microsoft.com/office/drawing/2016/5/9/chartex" xmlns:cx4="http://schemas.microsoft.com/office/drawing/2016/5/10/chartex" xmlns:cx5="http://schemas.microsoft.com/office/drawing/2016/5/11/chartex" xmlns:cx6="http://schemas.microsoft.com/office/drawing/2016/5/12/chartex" xmlns:cx7="http://schemas.microsoft.com/office/drawing/2016/5/13/chartex" xmlns:cx8="http://schemas.microsoft.com/office/drawing/2016/5/14/chartex" xmlns:mc="http://schemas.openxmlformats.org/markup-compatibility/2006" xmlns:aink="http://schemas.microsoft.com/office/drawing/2016/ink" xmlns:am3d="http://schemas.microsoft.com/office/drawing/2017/model3d" xmlns:o="urn:schemas-microsoft-com:office:office" xmlns:r="http://schemas.openxmlformats.org/officeDocument/2006/relationships" xmlns:m="http://schemas.openxmlformats.org/officeDocument/2006/math" xmlns:v="urn:schemas-microsoft-com:vml" xmlns:wp14="http://schemas.microsoft.com/office/word/2010/wordprocessingDrawing" xmlns:wp="http://schemas.openxmlformats.org/drawingml/2006/wordprocessingDrawing" xmlns:w10="urn:schemas-microsoft-com:office:word" xmlns:w="http://schemas.openxmlformats.org/wordprocessingml/2006/main" xmlns:w14="http://schemas.microsoft.com/office/word/2010/wordml" xmlns:w15="http://schemas.microsoft.com/office/word/2012/wordml" xmlns:w16cid="http://schemas.microsoft.com/office/word/2016/wordml/cid" xmlns:w16se="http://schemas.microsoft.com/office/word/2015/wordml/symex" xmlns:wpg="http://schemas.microsoft.com/office/word/2010/wordprocessingGroup" xmlns:wpi="http://schemas.microsoft.com/office/word/2010/wordprocessingInk" xmlns:wne="http://schemas.microsoft.com/office/word/2006/wordml" xmlns:wps="http://schemas.microsoft.com/office/word/2010/wordprocessingShape" mc:Ignorable="w14 w15 w16se w16cid wp14">
+  <w15:commentEx w15:paraId="5AACC48B" w15:done="0"/>
+  <w15:commentEx w15:paraId="7734A387" w15:done="0"/>
+  <w15:commentEx w15:paraId="00FFBA05" w15:done="0"/>
+  <w15:commentEx w15:paraId="28C1A286" w15:done="0"/>
+  <w15:commentEx w15:paraId="75805C44" w15:done="0"/>
+  <w15:commentEx w15:paraId="71867430" w15:done="0"/>
+  <w15:commentEx w15:paraId="551AFED9" w15:done="0"/>
+  <w15:commentEx w15:paraId="341DC5C7" w15:done="0"/>
+  <w15:commentEx w15:paraId="6298C8E9" w15:done="0"/>
+  <w15:commentEx w15:paraId="7EAC50EF" w15:done="0"/>
+  <w15:commentEx w15:paraId="5F0ABF7B" w15:done="0"/>
+  <w15:commentEx w15:paraId="456A1CF9" w15:done="0"/>
+</w15:commentsEx>
+</file>
+
+<file path=word/commentsIds.xml><?xml version="1.0" encoding="utf-8"?>
+<w16cid:commentsIds xmlns:wpc="http://schemas.microsoft.com/office/word/2010/wordprocessingCanvas" xmlns:cx="http://schemas.microsoft.com/office/drawing/2014/chartex" xmlns:cx1="http://schemas.microsoft.com/office/drawing/2015/9/8/chartex" xmlns:cx2="http://schemas.microsoft.com/office/drawing/2015/10/21/chartex" xmlns:cx3="http://schemas.microsoft.com/office/drawing/2016/5/9/chartex" xmlns:cx4="http://schemas.microsoft.com/office/drawing/2016/5/10/chartex" xmlns:cx5="http://schemas.microsoft.com/office/drawing/2016/5/11/chartex" xmlns:cx6="http://schemas.microsoft.com/office/drawing/2016/5/12/chartex" xmlns:cx7="http://schemas.microsoft.com/office/drawing/2016/5/13/chartex" xmlns:cx8="http://schemas.microsoft.com/office/drawing/2016/5/14/chartex" xmlns:mc="http://schemas.openxmlformats.org/markup-compatibility/2006" xmlns:aink="http://schemas.microsoft.com/office/drawing/2016/ink" xmlns:am3d="http://schemas.microsoft.com/office/drawing/2017/model3d" xmlns:o="urn:schemas-microsoft-com:office:office" xmlns:r="http://schemas.openxmlformats.org/officeDocument/2006/relationships" xmlns:m="http://schemas.openxmlformats.org/officeDocument/2006/math" xmlns:v="urn:schemas-microsoft-com:vml" xmlns:wp14="http://schemas.microsoft.com/office/word/2010/wordprocessingDrawing" xmlns:wp="http://schemas.openxmlformats.org/drawingml/2006/wordprocessingDrawing" xmlns:w10="urn:schemas-microsoft-com:office:word" xmlns:w="http://schemas.openxmlformats.org/wordprocessingml/2006/main" xmlns:w14="http://schemas.microsoft.com/office/word/2010/wordml" xmlns:w15="http://schemas.microsoft.com/office/word/2012/wordml" xmlns:w16cid="http://schemas.microsoft.com/office/word/2016/wordml/cid" xmlns:w16se="http://schemas.microsoft.com/office/word/2015/wordml/symex" xmlns:wpg="http://schemas.microsoft.com/office/word/2010/wordprocessingGroup" xmlns:wpi="http://schemas.microsoft.com/office/word/2010/wordprocessingInk" xmlns:wne="http://schemas.microsoft.com/office/word/2006/wordml" xmlns:wps="http://schemas.microsoft.com/office/word/2010/wordprocessingShape" mc:Ignorable="w14 w15 w16se w16cid wp14">
+  <w16cid:commentId w16cid:paraId="5AACC48B" w16cid:durableId="221FB4CC"/>
+  <w16cid:commentId w16cid:paraId="7734A387" w16cid:durableId="221FB4E0"/>
+  <w16cid:commentId w16cid:paraId="00FFBA05" w16cid:durableId="221FB508"/>
+  <w16cid:commentId w16cid:paraId="28C1A286" w16cid:durableId="221FB4EB"/>
+  <w16cid:commentId w16cid:paraId="75805C44" w16cid:durableId="221FB54A"/>
+  <w16cid:commentId w16cid:paraId="71867430" w16cid:durableId="221FB5B5"/>
+  <w16cid:commentId w16cid:paraId="551AFED9" w16cid:durableId="221FB627"/>
+  <w16cid:commentId w16cid:paraId="341DC5C7" w16cid:durableId="221FB5CD"/>
+  <w16cid:commentId w16cid:paraId="6298C8E9" w16cid:durableId="221FB5E5"/>
+  <w16cid:commentId w16cid:paraId="7EAC50EF" w16cid:durableId="221FB6AB"/>
+  <w16cid:commentId w16cid:paraId="5F0ABF7B" w16cid:durableId="221FB705"/>
+  <w16cid:commentId w16cid:paraId="456A1CF9" w16cid:durableId="221FB716"/>
+</w16cid:commentsIds>
 </file>
 
 <file path=word/endnotes.xml><?xml version="1.0" encoding="utf-8"?>
@@ -12303,7 +11342,7 @@
     <w:sdtContent>
       <w:p>
         <w:pPr>
-          <w:pStyle w:val="a8"/>
+          <w:pStyle w:val="Header"/>
           <w:jc w:val="center"/>
         </w:pPr>
         <w:r>
@@ -12329,7 +11368,7 @@
   </w:sdt>
   <w:p>
     <w:pPr>
-      <w:pStyle w:val="a8"/>
+      <w:pStyle w:val="Header"/>
     </w:pPr>
   </w:p>
 </w:hdr>
@@ -15638,6 +14677,14 @@
     <w:abstractNumId w:val="15"/>
   </w:num>
 </w:numbering>
+</file>
+
+<file path=word/people.xml><?xml version="1.0" encoding="utf-8"?>
+<w15:people xmlns:wpc="http://schemas.microsoft.com/office/word/2010/wordprocessingCanvas" xmlns:cx="http://schemas.microsoft.com/office/drawing/2014/chartex" xmlns:cx1="http://schemas.microsoft.com/office/drawing/2015/9/8/chartex" xmlns:cx2="http://schemas.microsoft.com/office/drawing/2015/10/21/chartex" xmlns:cx3="http://schemas.microsoft.com/office/drawing/2016/5/9/chartex" xmlns:cx4="http://schemas.microsoft.com/office/drawing/2016/5/10/chartex" xmlns:cx5="http://schemas.microsoft.com/office/drawing/2016/5/11/chartex" xmlns:cx6="http://schemas.microsoft.com/office/drawing/2016/5/12/chartex" xmlns:cx7="http://schemas.microsoft.com/office/drawing/2016/5/13/chartex" xmlns:cx8="http://schemas.microsoft.com/office/drawing/2016/5/14/chartex" xmlns:mc="http://schemas.openxmlformats.org/markup-compatibility/2006" xmlns:aink="http://schemas.microsoft.com/office/drawing/2016/ink" xmlns:am3d="http://schemas.microsoft.com/office/drawing/2017/model3d" xmlns:o="urn:schemas-microsoft-com:office:office" xmlns:r="http://schemas.openxmlformats.org/officeDocument/2006/relationships" xmlns:m="http://schemas.openxmlformats.org/officeDocument/2006/math" xmlns:v="urn:schemas-microsoft-com:vml" xmlns:wp14="http://schemas.microsoft.com/office/word/2010/wordprocessingDrawing" xmlns:wp="http://schemas.openxmlformats.org/drawingml/2006/wordprocessingDrawing" xmlns:w10="urn:schemas-microsoft-com:office:word" xmlns:w="http://schemas.openxmlformats.org/wordprocessingml/2006/main" xmlns:w14="http://schemas.microsoft.com/office/word/2010/wordml" xmlns:w15="http://schemas.microsoft.com/office/word/2012/wordml" xmlns:w16cid="http://schemas.microsoft.com/office/word/2016/wordml/cid" xmlns:w16se="http://schemas.microsoft.com/office/word/2015/wordml/symex" xmlns:wpg="http://schemas.microsoft.com/office/word/2010/wordprocessingGroup" xmlns:wpi="http://schemas.microsoft.com/office/word/2010/wordprocessingInk" xmlns:wne="http://schemas.microsoft.com/office/word/2006/wordml" xmlns:wps="http://schemas.microsoft.com/office/word/2010/wordprocessingShape" mc:Ignorable="w14 w15 w16se w16cid wp14">
+  <w15:person w15:author="Алексей А. Калентьев">
+    <w15:presenceInfo w15:providerId="AD" w15:userId="S-1-5-21-2301979571-1751391163-971761870-1106"/>
+  </w15:person>
+</w15:people>
 </file>
 
 <file path=word/styles.xml><?xml version="1.0" encoding="utf-8"?>
@@ -16035,7 +15082,7 @@
     <w:lsdException w:name="Unresolved Mention" w:semiHidden="1" w:unhideWhenUsed="1"/>
     <w:lsdException w:name="Smart Link" w:semiHidden="1" w:unhideWhenUsed="1"/>
   </w:latentStyles>
-  <w:style w:type="paragraph" w:default="1" w:styleId="a">
+  <w:style w:type="paragraph" w:default="1" w:styleId="Normal">
     <w:name w:val="Normal"/>
     <w:qFormat/>
     <w:rsid w:val="001801AF"/>
@@ -16049,11 +15096,11 @@
       <w:sz w:val="28"/>
     </w:rPr>
   </w:style>
-  <w:style w:type="paragraph" w:styleId="1">
+  <w:style w:type="paragraph" w:styleId="Heading1">
     <w:name w:val="heading 1"/>
-    <w:basedOn w:val="a"/>
-    <w:next w:val="a"/>
-    <w:link w:val="10"/>
+    <w:basedOn w:val="Normal"/>
+    <w:next w:val="Normal"/>
+    <w:link w:val="Heading1Char"/>
     <w:uiPriority w:val="9"/>
     <w:qFormat/>
     <w:rsid w:val="0077790A"/>
@@ -16072,11 +15119,11 @@
       <w:szCs w:val="32"/>
     </w:rPr>
   </w:style>
-  <w:style w:type="paragraph" w:styleId="20">
+  <w:style w:type="paragraph" w:styleId="Heading2">
     <w:name w:val="heading 2"/>
-    <w:basedOn w:val="a"/>
-    <w:next w:val="a"/>
-    <w:link w:val="21"/>
+    <w:basedOn w:val="Normal"/>
+    <w:next w:val="Normal"/>
+    <w:link w:val="Heading2Char"/>
     <w:uiPriority w:val="9"/>
     <w:unhideWhenUsed/>
     <w:qFormat/>
@@ -16094,13 +15141,13 @@
       <w:szCs w:val="26"/>
     </w:rPr>
   </w:style>
-  <w:style w:type="character" w:default="1" w:styleId="a0">
+  <w:style w:type="character" w:default="1" w:styleId="DefaultParagraphFont">
     <w:name w:val="Default Paragraph Font"/>
     <w:uiPriority w:val="1"/>
     <w:semiHidden/>
     <w:unhideWhenUsed/>
   </w:style>
-  <w:style w:type="table" w:default="1" w:styleId="a1">
+  <w:style w:type="table" w:default="1" w:styleId="TableNormal">
     <w:name w:val="Normal Table"/>
     <w:uiPriority w:val="99"/>
     <w:semiHidden/>
@@ -16115,15 +15162,15 @@
       </w:tblCellMar>
     </w:tblPr>
   </w:style>
-  <w:style w:type="numbering" w:default="1" w:styleId="a2">
+  <w:style w:type="numbering" w:default="1" w:styleId="NoList">
     <w:name w:val="No List"/>
     <w:uiPriority w:val="99"/>
     <w:semiHidden/>
     <w:unhideWhenUsed/>
   </w:style>
-  <w:style w:type="paragraph" w:styleId="a3">
+  <w:style w:type="paragraph" w:styleId="ListParagraph">
     <w:name w:val="List Paragraph"/>
-    <w:basedOn w:val="a"/>
+    <w:basedOn w:val="Normal"/>
     <w:uiPriority w:val="34"/>
     <w:qFormat/>
     <w:rsid w:val="00FA50CF"/>
@@ -16132,10 +15179,10 @@
       <w:contextualSpacing/>
     </w:pPr>
   </w:style>
-  <w:style w:type="paragraph" w:styleId="a4">
+  <w:style w:type="paragraph" w:styleId="BalloonText">
     <w:name w:val="Balloon Text"/>
-    <w:basedOn w:val="a"/>
-    <w:link w:val="a5"/>
+    <w:basedOn w:val="Normal"/>
+    <w:link w:val="BalloonTextChar"/>
     <w:uiPriority w:val="99"/>
     <w:semiHidden/>
     <w:unhideWhenUsed/>
@@ -16149,10 +15196,10 @@
       <w:szCs w:val="18"/>
     </w:rPr>
   </w:style>
-  <w:style w:type="character" w:customStyle="1" w:styleId="a5">
-    <w:name w:val="Текст выноски Знак"/>
-    <w:basedOn w:val="a0"/>
-    <w:link w:val="a4"/>
+  <w:style w:type="character" w:customStyle="1" w:styleId="BalloonTextChar">
+    <w:name w:val="Balloon Text Char"/>
+    <w:basedOn w:val="DefaultParagraphFont"/>
+    <w:link w:val="BalloonText"/>
     <w:uiPriority w:val="99"/>
     <w:semiHidden/>
     <w:rsid w:val="00DA2C8D"/>
@@ -16162,9 +15209,9 @@
       <w:szCs w:val="18"/>
     </w:rPr>
   </w:style>
-  <w:style w:type="character" w:styleId="a6">
+  <w:style w:type="character" w:styleId="Hyperlink">
     <w:name w:val="Hyperlink"/>
-    <w:basedOn w:val="a0"/>
+    <w:basedOn w:val="DefaultParagraphFont"/>
     <w:uiPriority w:val="99"/>
     <w:unhideWhenUsed/>
     <w:rsid w:val="00DA2C8D"/>
@@ -16173,9 +15220,9 @@
       <w:u w:val="single"/>
     </w:rPr>
   </w:style>
-  <w:style w:type="character" w:customStyle="1" w:styleId="11">
+  <w:style w:type="character" w:customStyle="1" w:styleId="1">
     <w:name w:val="Неразрешенное упоминание1"/>
-    <w:basedOn w:val="a0"/>
+    <w:basedOn w:val="DefaultParagraphFont"/>
     <w:uiPriority w:val="99"/>
     <w:semiHidden/>
     <w:unhideWhenUsed/>
@@ -16187,7 +15234,7 @@
   </w:style>
   <w:style w:type="paragraph" w:customStyle="1" w:styleId="DDD">
     <w:name w:val="DDD"/>
-    <w:basedOn w:val="1"/>
+    <w:basedOn w:val="Heading1"/>
     <w:link w:val="DDD0"/>
     <w:qFormat/>
     <w:rsid w:val="007D7925"/>
@@ -16201,10 +15248,10 @@
       <w:sz w:val="28"/>
     </w:rPr>
   </w:style>
-  <w:style w:type="character" w:customStyle="1" w:styleId="10">
-    <w:name w:val="Заголовок 1 Знак"/>
-    <w:basedOn w:val="a0"/>
-    <w:link w:val="1"/>
+  <w:style w:type="character" w:customStyle="1" w:styleId="Heading1Char">
+    <w:name w:val="Heading 1 Char"/>
+    <w:basedOn w:val="DefaultParagraphFont"/>
+    <w:link w:val="Heading1"/>
     <w:uiPriority w:val="9"/>
     <w:rsid w:val="0077790A"/>
     <w:rPr>
@@ -16216,7 +15263,7 @@
   </w:style>
   <w:style w:type="character" w:customStyle="1" w:styleId="DDD0">
     <w:name w:val="DDD Знак"/>
-    <w:basedOn w:val="10"/>
+    <w:basedOn w:val="Heading1Char"/>
     <w:link w:val="DDD"/>
     <w:rsid w:val="007D7925"/>
     <w:rPr>
@@ -16228,9 +15275,9 @@
       <w:szCs w:val="32"/>
     </w:rPr>
   </w:style>
-  <w:style w:type="table" w:styleId="a7">
+  <w:style w:type="table" w:styleId="TableGrid">
     <w:name w:val="Table Grid"/>
-    <w:basedOn w:val="a1"/>
+    <w:basedOn w:val="TableNormal"/>
     <w:uiPriority w:val="59"/>
     <w:rsid w:val="00E45C4F"/>
     <w:pPr>
@@ -16247,10 +15294,10 @@
       </w:tblBorders>
     </w:tblPr>
   </w:style>
-  <w:style w:type="paragraph" w:styleId="a8">
+  <w:style w:type="paragraph" w:styleId="Header">
     <w:name w:val="header"/>
-    <w:basedOn w:val="a"/>
-    <w:link w:val="a9"/>
+    <w:basedOn w:val="Normal"/>
+    <w:link w:val="HeaderChar"/>
     <w:uiPriority w:val="99"/>
     <w:unhideWhenUsed/>
     <w:rsid w:val="004778FF"/>
@@ -16262,17 +15309,17 @@
       <w:spacing w:line="240" w:lineRule="auto"/>
     </w:pPr>
   </w:style>
-  <w:style w:type="character" w:customStyle="1" w:styleId="a9">
-    <w:name w:val="Верхний колонтитул Знак"/>
-    <w:basedOn w:val="a0"/>
-    <w:link w:val="a8"/>
+  <w:style w:type="character" w:customStyle="1" w:styleId="HeaderChar">
+    <w:name w:val="Header Char"/>
+    <w:basedOn w:val="DefaultParagraphFont"/>
+    <w:link w:val="Header"/>
     <w:uiPriority w:val="99"/>
     <w:rsid w:val="004778FF"/>
   </w:style>
-  <w:style w:type="paragraph" w:styleId="aa">
+  <w:style w:type="paragraph" w:styleId="Footer">
     <w:name w:val="footer"/>
-    <w:basedOn w:val="a"/>
-    <w:link w:val="ab"/>
+    <w:basedOn w:val="Normal"/>
+    <w:link w:val="FooterChar"/>
     <w:uiPriority w:val="99"/>
     <w:unhideWhenUsed/>
     <w:rsid w:val="004778FF"/>
@@ -16284,16 +15331,16 @@
       <w:spacing w:line="240" w:lineRule="auto"/>
     </w:pPr>
   </w:style>
-  <w:style w:type="character" w:customStyle="1" w:styleId="ab">
-    <w:name w:val="Нижний колонтитул Знак"/>
-    <w:basedOn w:val="a0"/>
-    <w:link w:val="aa"/>
+  <w:style w:type="character" w:customStyle="1" w:styleId="FooterChar">
+    <w:name w:val="Footer Char"/>
+    <w:basedOn w:val="DefaultParagraphFont"/>
+    <w:link w:val="Footer"/>
     <w:uiPriority w:val="99"/>
     <w:rsid w:val="004778FF"/>
   </w:style>
-  <w:style w:type="character" w:styleId="ac">
+  <w:style w:type="character" w:styleId="PlaceholderText">
     <w:name w:val="Placeholder Text"/>
-    <w:basedOn w:val="a0"/>
+    <w:basedOn w:val="DefaultParagraphFont"/>
     <w:uiPriority w:val="99"/>
     <w:semiHidden/>
     <w:rsid w:val="008F0E34"/>
@@ -16301,10 +15348,10 @@
       <w:color w:val="808080"/>
     </w:rPr>
   </w:style>
-  <w:style w:type="paragraph" w:styleId="ad">
+  <w:style w:type="paragraph" w:styleId="TOCHeading">
     <w:name w:val="TOC Heading"/>
-    <w:basedOn w:val="1"/>
-    <w:next w:val="a"/>
+    <w:basedOn w:val="Heading1"/>
+    <w:next w:val="Normal"/>
     <w:uiPriority w:val="39"/>
     <w:unhideWhenUsed/>
     <w:qFormat/>
@@ -16318,10 +15365,10 @@
       <w:lang w:eastAsia="ru-RU"/>
     </w:rPr>
   </w:style>
-  <w:style w:type="paragraph" w:styleId="12">
+  <w:style w:type="paragraph" w:styleId="TOC1">
     <w:name w:val="toc 1"/>
-    <w:basedOn w:val="a"/>
-    <w:next w:val="a"/>
+    <w:basedOn w:val="Normal"/>
+    <w:next w:val="Normal"/>
     <w:autoRedefine/>
     <w:uiPriority w:val="39"/>
     <w:unhideWhenUsed/>
@@ -16361,7 +15408,7 @@
   </w:style>
   <w:style w:type="paragraph" w:customStyle="1" w:styleId="TableParagraph">
     <w:name w:val="Table Paragraph"/>
-    <w:basedOn w:val="a"/>
+    <w:basedOn w:val="Normal"/>
     <w:uiPriority w:val="1"/>
     <w:qFormat/>
     <w:rsid w:val="009876D2"/>
@@ -16379,10 +15426,10 @@
       <w:lang w:val="en-US"/>
     </w:rPr>
   </w:style>
-  <w:style w:type="paragraph" w:styleId="ae">
+  <w:style w:type="paragraph" w:styleId="BodyText">
     <w:name w:val="Body Text"/>
-    <w:basedOn w:val="a"/>
-    <w:link w:val="af"/>
+    <w:basedOn w:val="Normal"/>
+    <w:link w:val="BodyTextChar"/>
     <w:uiPriority w:val="1"/>
     <w:qFormat/>
     <w:rsid w:val="0099328B"/>
@@ -16400,10 +15447,10 @@
       <w:lang w:val="en-US"/>
     </w:rPr>
   </w:style>
-  <w:style w:type="character" w:customStyle="1" w:styleId="af">
-    <w:name w:val="Основной текст Знак"/>
-    <w:basedOn w:val="a0"/>
-    <w:link w:val="ae"/>
+  <w:style w:type="character" w:customStyle="1" w:styleId="BodyTextChar">
+    <w:name w:val="Body Text Char"/>
+    <w:basedOn w:val="DefaultParagraphFont"/>
+    <w:link w:val="BodyText"/>
     <w:uiPriority w:val="1"/>
     <w:rsid w:val="0099328B"/>
     <w:rPr>
@@ -16413,9 +15460,9 @@
       <w:lang w:val="en-US"/>
     </w:rPr>
   </w:style>
-  <w:style w:type="character" w:styleId="af0">
+  <w:style w:type="character" w:styleId="FollowedHyperlink">
     <w:name w:val="FollowedHyperlink"/>
-    <w:basedOn w:val="a0"/>
+    <w:basedOn w:val="DefaultParagraphFont"/>
     <w:uiPriority w:val="99"/>
     <w:semiHidden/>
     <w:unhideWhenUsed/>
@@ -16425,10 +15472,10 @@
       <w:u w:val="single"/>
     </w:rPr>
   </w:style>
-  <w:style w:type="character" w:customStyle="1" w:styleId="21">
-    <w:name w:val="Заголовок 2 Знак"/>
-    <w:basedOn w:val="a0"/>
-    <w:link w:val="20"/>
+  <w:style w:type="character" w:customStyle="1" w:styleId="Heading2Char">
+    <w:name w:val="Heading 2 Char"/>
+    <w:basedOn w:val="DefaultParagraphFont"/>
+    <w:link w:val="Heading2"/>
     <w:uiPriority w:val="9"/>
     <w:rsid w:val="007C3B40"/>
     <w:rPr>
@@ -16438,10 +15485,10 @@
       <w:szCs w:val="26"/>
     </w:rPr>
   </w:style>
-  <w:style w:type="paragraph" w:styleId="22">
+  <w:style w:type="paragraph" w:styleId="TOC2">
     <w:name w:val="toc 2"/>
-    <w:basedOn w:val="a"/>
-    <w:next w:val="a"/>
+    <w:basedOn w:val="Normal"/>
+    <w:next w:val="Normal"/>
     <w:autoRedefine/>
     <w:uiPriority w:val="39"/>
     <w:unhideWhenUsed/>
@@ -16451,9 +15498,9 @@
       <w:ind w:left="280"/>
     </w:pPr>
   </w:style>
-  <w:style w:type="character" w:styleId="af1">
+  <w:style w:type="character" w:styleId="CommentReference">
     <w:name w:val="annotation reference"/>
-    <w:basedOn w:val="a0"/>
+    <w:basedOn w:val="DefaultParagraphFont"/>
     <w:uiPriority w:val="99"/>
     <w:semiHidden/>
     <w:unhideWhenUsed/>
@@ -16463,12 +15510,11 @@
       <w:szCs w:val="16"/>
     </w:rPr>
   </w:style>
-  <w:style w:type="paragraph" w:styleId="af2">
+  <w:style w:type="paragraph" w:styleId="CommentText">
     <w:name w:val="annotation text"/>
-    <w:basedOn w:val="a"/>
-    <w:link w:val="af3"/>
+    <w:basedOn w:val="Normal"/>
+    <w:link w:val="CommentTextChar"/>
     <w:uiPriority w:val="99"/>
-    <w:semiHidden/>
     <w:unhideWhenUsed/>
     <w:rsid w:val="001B1647"/>
     <w:pPr>
@@ -16479,12 +15525,11 @@
       <w:szCs w:val="20"/>
     </w:rPr>
   </w:style>
-  <w:style w:type="character" w:customStyle="1" w:styleId="af3">
-    <w:name w:val="Текст примечания Знак"/>
-    <w:basedOn w:val="a0"/>
-    <w:link w:val="af2"/>
+  <w:style w:type="character" w:customStyle="1" w:styleId="CommentTextChar">
+    <w:name w:val="Comment Text Char"/>
+    <w:basedOn w:val="DefaultParagraphFont"/>
+    <w:link w:val="CommentText"/>
     <w:uiPriority w:val="99"/>
-    <w:semiHidden/>
     <w:rsid w:val="001B1647"/>
     <w:rPr>
       <w:rFonts w:ascii="Times New Roman" w:hAnsi="Times New Roman"/>
@@ -16493,11 +15538,11 @@
       <w:szCs w:val="20"/>
     </w:rPr>
   </w:style>
-  <w:style w:type="paragraph" w:styleId="af4">
+  <w:style w:type="paragraph" w:styleId="CommentSubject">
     <w:name w:val="annotation subject"/>
-    <w:basedOn w:val="af2"/>
-    <w:next w:val="af2"/>
-    <w:link w:val="af5"/>
+    <w:basedOn w:val="CommentText"/>
+    <w:next w:val="CommentText"/>
+    <w:link w:val="CommentSubjectChar"/>
     <w:uiPriority w:val="99"/>
     <w:semiHidden/>
     <w:unhideWhenUsed/>
@@ -16507,10 +15552,10 @@
       <w:bCs/>
     </w:rPr>
   </w:style>
-  <w:style w:type="character" w:customStyle="1" w:styleId="af5">
-    <w:name w:val="Тема примечания Знак"/>
-    <w:basedOn w:val="af3"/>
-    <w:link w:val="af4"/>
+  <w:style w:type="character" w:customStyle="1" w:styleId="CommentSubjectChar">
+    <w:name w:val="Comment Subject Char"/>
+    <w:basedOn w:val="CommentTextChar"/>
+    <w:link w:val="CommentSubject"/>
     <w:uiPriority w:val="99"/>
     <w:semiHidden/>
     <w:rsid w:val="001B1647"/>
@@ -16525,16 +15570,16 @@
   </w:style>
   <w:style w:type="character" w:customStyle="1" w:styleId="tm71">
     <w:name w:val="tm71"/>
-    <w:basedOn w:val="a0"/>
+    <w:basedOn w:val="DefaultParagraphFont"/>
     <w:rsid w:val="00EF4C49"/>
     <w:rPr>
       <w:rFonts w:ascii="Symbol" w:hAnsi="Symbol" w:hint="default"/>
     </w:rPr>
   </w:style>
-  <w:style w:type="paragraph" w:styleId="af6">
+  <w:style w:type="paragraph" w:styleId="Caption">
     <w:name w:val="caption"/>
-    <w:basedOn w:val="a"/>
-    <w:next w:val="a"/>
+    <w:basedOn w:val="Normal"/>
+    <w:next w:val="Normal"/>
     <w:uiPriority w:val="35"/>
     <w:unhideWhenUsed/>
     <w:qFormat/>
@@ -16555,10 +15600,10 @@
       </w:numPr>
     </w:pPr>
   </w:style>
-  <w:style w:type="table" w:customStyle="1" w:styleId="13">
+  <w:style w:type="table" w:customStyle="1" w:styleId="10">
     <w:name w:val="Сетка таблицы1"/>
-    <w:basedOn w:val="a1"/>
-    <w:next w:val="a7"/>
+    <w:basedOn w:val="TableNormal"/>
+    <w:next w:val="TableGrid"/>
     <w:uiPriority w:val="59"/>
     <w:rsid w:val="00FD392E"/>
     <w:pPr>
@@ -16582,7 +15627,7 @@
       </w:tblBorders>
     </w:tblPr>
   </w:style>
-  <w:style w:type="paragraph" w:styleId="af7">
+  <w:style w:type="paragraph" w:styleId="Revision">
     <w:name w:val="Revision"/>
     <w:hidden/>
     <w:uiPriority w:val="99"/>
@@ -16866,7 +15911,7 @@
 </file>
 
 <file path=customXml/itemProps1.xml><?xml version="1.0" encoding="utf-8"?>
-<ds:datastoreItem xmlns:ds="http://schemas.openxmlformats.org/officeDocument/2006/customXml" ds:itemID="{EA40E822-3290-488E-B540-CAEB5FF4F8C5}">
+<ds:datastoreItem xmlns:ds="http://schemas.openxmlformats.org/officeDocument/2006/customXml" ds:itemID="{28430B06-F676-4B4D-BE55-004557087775}">
   <ds:schemaRefs>
     <ds:schemaRef ds:uri="http://schemas.openxmlformats.org/officeDocument/2006/bibliography"/>
   </ds:schemaRefs>

--- a/docs/Проект_системы.docx
+++ b/docs/Проект_системы.docx
@@ -1,6 +1,6 @@
 
 <file path=word/document.xml><?xml version="1.0" encoding="utf-8"?>
-<w:document xmlns:wpc="http://schemas.microsoft.com/office/word/2010/wordprocessingCanvas" xmlns:cx="http://schemas.microsoft.com/office/drawing/2014/chartex" xmlns:cx1="http://schemas.microsoft.com/office/drawing/2015/9/8/chartex" xmlns:cx2="http://schemas.microsoft.com/office/drawing/2015/10/21/chartex" xmlns:cx3="http://schemas.microsoft.com/office/drawing/2016/5/9/chartex" xmlns:cx4="http://schemas.microsoft.com/office/drawing/2016/5/10/chartex" xmlns:cx5="http://schemas.microsoft.com/office/drawing/2016/5/11/chartex" xmlns:cx6="http://schemas.microsoft.com/office/drawing/2016/5/12/chartex" xmlns:cx7="http://schemas.microsoft.com/office/drawing/2016/5/13/chartex" xmlns:cx8="http://schemas.microsoft.com/office/drawing/2016/5/14/chartex" xmlns:mc="http://schemas.openxmlformats.org/markup-compatibility/2006" xmlns:aink="http://schemas.microsoft.com/office/drawing/2016/ink" xmlns:am3d="http://schemas.microsoft.com/office/drawing/2017/model3d" xmlns:o="urn:schemas-microsoft-com:office:office" xmlns:r="http://schemas.openxmlformats.org/officeDocument/2006/relationships" xmlns:m="http://schemas.openxmlformats.org/officeDocument/2006/math" xmlns:v="urn:schemas-microsoft-com:vml" xmlns:wp14="http://schemas.microsoft.com/office/word/2010/wordprocessingDrawing" xmlns:wp="http://schemas.openxmlformats.org/drawingml/2006/wordprocessingDrawing" xmlns:w10="urn:schemas-microsoft-com:office:word" xmlns:w="http://schemas.openxmlformats.org/wordprocessingml/2006/main" xmlns:w14="http://schemas.microsoft.com/office/word/2010/wordml" xmlns:w15="http://schemas.microsoft.com/office/word/2012/wordml" xmlns:w16cid="http://schemas.microsoft.com/office/word/2016/wordml/cid" xmlns:w16se="http://schemas.microsoft.com/office/word/2015/wordml/symex" xmlns:wpg="http://schemas.microsoft.com/office/word/2010/wordprocessingGroup" xmlns:wpi="http://schemas.microsoft.com/office/word/2010/wordprocessingInk" xmlns:wne="http://schemas.microsoft.com/office/word/2006/wordml" xmlns:wps="http://schemas.microsoft.com/office/word/2010/wordprocessingShape" mc:Ignorable="w14 w15 w16se w16cid wp14">
+<w:document xmlns:wpc="http://schemas.microsoft.com/office/word/2010/wordprocessingCanvas" xmlns:cx="http://schemas.microsoft.com/office/drawing/2014/chartex" xmlns:cx1="http://schemas.microsoft.com/office/drawing/2015/9/8/chartex" xmlns:cx2="http://schemas.microsoft.com/office/drawing/2015/10/21/chartex" xmlns:cx3="http://schemas.microsoft.com/office/drawing/2016/5/9/chartex" xmlns:cx4="http://schemas.microsoft.com/office/drawing/2016/5/10/chartex" xmlns:cx5="http://schemas.microsoft.com/office/drawing/2016/5/11/chartex" xmlns:cx6="http://schemas.microsoft.com/office/drawing/2016/5/12/chartex" xmlns:cx7="http://schemas.microsoft.com/office/drawing/2016/5/13/chartex" xmlns:cx8="http://schemas.microsoft.com/office/drawing/2016/5/14/chartex" xmlns:mc="http://schemas.openxmlformats.org/markup-compatibility/2006" xmlns:aink="http://schemas.microsoft.com/office/drawing/2016/ink" xmlns:am3d="http://schemas.microsoft.com/office/drawing/2017/model3d" xmlns:o="urn:schemas-microsoft-com:office:office" xmlns:r="http://schemas.openxmlformats.org/officeDocument/2006/relationships" xmlns:m="http://schemas.openxmlformats.org/officeDocument/2006/math" xmlns:v="urn:schemas-microsoft-com:vml" xmlns:wp14="http://schemas.microsoft.com/office/word/2010/wordprocessingDrawing" xmlns:wp="http://schemas.openxmlformats.org/drawingml/2006/wordprocessingDrawing" xmlns:w10="urn:schemas-microsoft-com:office:word" xmlns:w="http://schemas.openxmlformats.org/wordprocessingml/2006/main" xmlns:w14="http://schemas.microsoft.com/office/word/2010/wordml" xmlns:w15="http://schemas.microsoft.com/office/word/2012/wordml" xmlns:w16cex="http://schemas.microsoft.com/office/word/2018/wordml/cex" xmlns:w16cid="http://schemas.microsoft.com/office/word/2016/wordml/cid" xmlns:w16="http://schemas.microsoft.com/office/word/2018/wordml" xmlns:w16se="http://schemas.microsoft.com/office/word/2015/wordml/symex" xmlns:wpg="http://schemas.microsoft.com/office/word/2010/wordprocessingGroup" xmlns:wpi="http://schemas.microsoft.com/office/word/2010/wordprocessingInk" xmlns:wne="http://schemas.microsoft.com/office/word/2006/wordml" xmlns:wps="http://schemas.microsoft.com/office/word/2010/wordprocessingShape" mc:Ignorable="w14 w15 w16se w16cid w16 w16cex wp14">
   <w:body>
     <w:p>
       <w:pPr>
@@ -736,15 +736,12 @@
           </w:rPr>
           <w:tab/>
         </w:r>
-        <w:bookmarkStart w:id="0" w:name="_GoBack"/>
-        <w:bookmarkEnd w:id="0"/>
         <w:r>
           <w:rPr>
             <w:rFonts w:eastAsia="Calibri" w:cs="Times New Roman"/>
             <w:noProof/>
             <w:webHidden/>
             <w:color w:val="auto"/>
-            <w:lang w:val="en-US"/>
           </w:rPr>
           <w:t>9</w:t>
         </w:r>
@@ -1476,7 +1473,7 @@
     </w:p>
     <w:p>
       <w:pPr>
-        <w:pStyle w:val="a3"/>
+        <w:pStyle w:val="ListParagraph"/>
         <w:numPr>
           <w:ilvl w:val="0"/>
           <w:numId w:val="32"/>
@@ -1600,12 +1597,20 @@
         </w:rPr>
         <w:t xml:space="preserve"> </w:t>
       </w:r>
+      <w:commentRangeStart w:id="0"/>
       <w:r>
         <w:rPr>
           <w:rFonts w:cs="Times New Roman"/>
           <w:szCs w:val="28"/>
         </w:rPr>
         <w:t>деятельности</w:t>
+      </w:r>
+      <w:commentRangeEnd w:id="0"/>
+      <w:r>
+        <w:rPr>
+          <w:rStyle w:val="CommentReference"/>
+        </w:rPr>
+        <w:commentReference w:id="0"/>
       </w:r>
       <w:r>
         <w:rPr>
@@ -2899,15 +2904,15 @@
     </w:p>
     <w:tbl>
       <w:tblPr>
-        <w:tblStyle w:val="a7"/>
+        <w:tblStyle w:val="TableGrid"/>
         <w:tblW w:w="0" w:type="auto"/>
         <w:tblLook w:val="04A0" w:firstRow="1" w:lastRow="0" w:firstColumn="1" w:lastColumn="0" w:noHBand="0" w:noVBand="1"/>
       </w:tblPr>
       <w:tblGrid>
-        <w:gridCol w:w="2373"/>
-        <w:gridCol w:w="2431"/>
-        <w:gridCol w:w="2394"/>
-        <w:gridCol w:w="2430"/>
+        <w:gridCol w:w="2401"/>
+        <w:gridCol w:w="2404"/>
+        <w:gridCol w:w="2415"/>
+        <w:gridCol w:w="2408"/>
       </w:tblGrid>
       <w:tr>
         <w:tc>
@@ -2916,7 +2921,7 @@
           </w:tcPr>
           <w:p>
             <w:pPr>
-              <w:pStyle w:val="ae"/>
+              <w:pStyle w:val="BodyText"/>
               <w:rPr>
                 <w:sz w:val="24"/>
                 <w:szCs w:val="24"/>
@@ -2939,7 +2944,7 @@
           </w:tcPr>
           <w:p>
             <w:pPr>
-              <w:pStyle w:val="ae"/>
+              <w:pStyle w:val="BodyText"/>
               <w:rPr>
                 <w:sz w:val="24"/>
                 <w:szCs w:val="24"/>
@@ -2962,7 +2967,7 @@
           </w:tcPr>
           <w:p>
             <w:pPr>
-              <w:pStyle w:val="ae"/>
+              <w:pStyle w:val="BodyText"/>
               <w:rPr>
                 <w:sz w:val="24"/>
                 <w:szCs w:val="24"/>
@@ -2985,8 +2990,18 @@
                 <w:szCs w:val="24"/>
                 <w:lang w:eastAsia="ru-RU"/>
               </w:rPr>
-              <w:t xml:space="preserve"> значение</w:t>
-            </w:r>
+              <w:t xml:space="preserve"> </w:t>
+            </w:r>
+            <w:proofErr w:type="spellStart"/>
+            <w:r>
+              <w:rPr>
+                <w:sz w:val="24"/>
+                <w:szCs w:val="24"/>
+                <w:lang w:eastAsia="ru-RU"/>
+              </w:rPr>
+              <w:t>значение</w:t>
+            </w:r>
+            <w:proofErr w:type="spellEnd"/>
           </w:p>
         </w:tc>
         <w:tc>
@@ -2995,7 +3010,7 @@
           </w:tcPr>
           <w:p>
             <w:pPr>
-              <w:pStyle w:val="ae"/>
+              <w:pStyle w:val="BodyText"/>
               <w:rPr>
                 <w:sz w:val="24"/>
                 <w:szCs w:val="24"/>
@@ -3020,7 +3035,7 @@
           </w:tcPr>
           <w:p>
             <w:pPr>
-              <w:pStyle w:val="ae"/>
+              <w:pStyle w:val="BodyText"/>
               <w:rPr>
                 <w:sz w:val="24"/>
                 <w:szCs w:val="24"/>
@@ -3061,7 +3076,7 @@
           </w:tcPr>
           <w:p>
             <w:pPr>
-              <w:pStyle w:val="ae"/>
+              <w:pStyle w:val="BodyText"/>
               <w:rPr>
                 <w:sz w:val="24"/>
                 <w:szCs w:val="24"/>
@@ -3076,7 +3091,7 @@
           </w:tcPr>
           <w:p>
             <w:pPr>
-              <w:pStyle w:val="ae"/>
+              <w:pStyle w:val="BodyText"/>
               <w:rPr>
                 <w:sz w:val="24"/>
                 <w:szCs w:val="24"/>
@@ -3087,7 +3102,7 @@
               <w:rPr>
                 <w:sz w:val="24"/>
                 <w:szCs w:val="24"/>
-                <w:lang w:eastAsia="ru-RU"/>
+                <w:lang w:val="ru-RU" w:eastAsia="ru-RU"/>
               </w:rPr>
               <w:t xml:space="preserve">Указатель на интерфейс документа трёхмерной модели </w:t>
             </w:r>
@@ -3125,18 +3140,18 @@
           </w:tcPr>
           <w:p>
             <w:pPr>
-              <w:pStyle w:val="ae"/>
-              <w:rPr>
-                <w:sz w:val="24"/>
-                <w:szCs w:val="24"/>
-                <w:lang w:eastAsia="ru-RU"/>
+              <w:pStyle w:val="BodyText"/>
+              <w:rPr>
+                <w:sz w:val="24"/>
+                <w:szCs w:val="24"/>
+                <w:lang w:val="ru-RU" w:eastAsia="ru-RU"/>
               </w:rPr>
             </w:pPr>
             <w:r>
               <w:rPr>
                 <w:sz w:val="24"/>
                 <w:szCs w:val="24"/>
-                <w:lang w:eastAsia="ru-RU"/>
+                <w:lang w:val="ru-RU" w:eastAsia="ru-RU"/>
               </w:rPr>
               <w:t>Даёт возможность получить указатель на интерфейс трёхмерного документа (детали или сборки)</w:t>
             </w:r>
@@ -3150,7 +3165,7 @@
           </w:tcPr>
           <w:p>
             <w:pPr>
-              <w:pStyle w:val="ae"/>
+              <w:pStyle w:val="BodyText"/>
               <w:rPr>
                 <w:sz w:val="24"/>
                 <w:szCs w:val="24"/>
@@ -3173,7 +3188,7 @@
           </w:tcPr>
           <w:p>
             <w:pPr>
-              <w:pStyle w:val="ae"/>
+              <w:pStyle w:val="BodyText"/>
               <w:rPr>
                 <w:sz w:val="24"/>
                 <w:szCs w:val="24"/>
@@ -3188,7 +3203,7 @@
           </w:tcPr>
           <w:p>
             <w:pPr>
-              <w:pStyle w:val="ae"/>
+              <w:pStyle w:val="BodyText"/>
               <w:rPr>
                 <w:sz w:val="24"/>
                 <w:szCs w:val="24"/>
@@ -3203,7 +3218,7 @@
           </w:tcPr>
           <w:p>
             <w:pPr>
-              <w:pStyle w:val="ae"/>
+              <w:pStyle w:val="BodyText"/>
               <w:rPr>
                 <w:sz w:val="24"/>
                 <w:szCs w:val="24"/>
@@ -3228,7 +3243,7 @@
           </w:tcPr>
           <w:p>
             <w:pPr>
-              <w:pStyle w:val="ae"/>
+              <w:pStyle w:val="BodyText"/>
               <w:rPr>
                 <w:sz w:val="24"/>
                 <w:szCs w:val="24"/>
@@ -3269,7 +3284,7 @@
           </w:tcPr>
           <w:p>
             <w:pPr>
-              <w:pStyle w:val="ae"/>
+              <w:pStyle w:val="BodyText"/>
               <w:rPr>
                 <w:sz w:val="24"/>
                 <w:szCs w:val="24"/>
@@ -3284,7 +3299,7 @@
           </w:tcPr>
           <w:p>
             <w:pPr>
-              <w:pStyle w:val="ae"/>
+              <w:pStyle w:val="BodyText"/>
               <w:rPr>
                 <w:sz w:val="24"/>
                 <w:szCs w:val="24"/>
@@ -3307,18 +3322,18 @@
           </w:tcPr>
           <w:p>
             <w:pPr>
-              <w:pStyle w:val="ae"/>
-              <w:rPr>
-                <w:sz w:val="24"/>
-                <w:szCs w:val="24"/>
-                <w:lang w:eastAsia="ru-RU"/>
+              <w:pStyle w:val="BodyText"/>
+              <w:rPr>
+                <w:sz w:val="24"/>
+                <w:szCs w:val="24"/>
+                <w:lang w:val="ru-RU" w:eastAsia="ru-RU"/>
               </w:rPr>
             </w:pPr>
             <w:r>
               <w:rPr>
                 <w:sz w:val="24"/>
                 <w:szCs w:val="24"/>
-                <w:lang w:eastAsia="ru-RU"/>
+                <w:lang w:val="ru-RU" w:eastAsia="ru-RU"/>
               </w:rPr>
               <w:t>Метод для получения указателя на интерфейс для работы с математическими функциями</w:t>
             </w:r>
@@ -3332,7 +3347,7 @@
           </w:tcPr>
           <w:p>
             <w:pPr>
-              <w:pStyle w:val="ae"/>
+              <w:pStyle w:val="BodyText"/>
               <w:rPr>
                 <w:sz w:val="24"/>
                 <w:szCs w:val="24"/>
@@ -3393,7 +3408,7 @@
           </w:tcPr>
           <w:p>
             <w:pPr>
-              <w:pStyle w:val="ae"/>
+              <w:pStyle w:val="BodyText"/>
               <w:rPr>
                 <w:sz w:val="24"/>
                 <w:szCs w:val="24"/>
@@ -3416,7 +3431,43 @@
                 <w:szCs w:val="24"/>
                 <w:lang w:eastAsia="ru-RU"/>
               </w:rPr>
-              <w:t xml:space="preserve"> – тип интерфейса параметров</w:t>
+              <w:t xml:space="preserve"> – </w:t>
+            </w:r>
+            <w:proofErr w:type="spellStart"/>
+            <w:r>
+              <w:rPr>
+                <w:sz w:val="24"/>
+                <w:szCs w:val="24"/>
+                <w:lang w:eastAsia="ru-RU"/>
+              </w:rPr>
+              <w:t>тип</w:t>
+            </w:r>
+            <w:proofErr w:type="spellEnd"/>
+            <w:r>
+              <w:rPr>
+                <w:sz w:val="24"/>
+                <w:szCs w:val="24"/>
+                <w:lang w:eastAsia="ru-RU"/>
+              </w:rPr>
+              <w:t xml:space="preserve"> </w:t>
+            </w:r>
+            <w:proofErr w:type="spellStart"/>
+            <w:r>
+              <w:rPr>
+                <w:sz w:val="24"/>
+                <w:szCs w:val="24"/>
+                <w:lang w:eastAsia="ru-RU"/>
+              </w:rPr>
+              <w:t>интерфейса</w:t>
+            </w:r>
+            <w:proofErr w:type="spellEnd"/>
+            <w:r>
+              <w:rPr>
+                <w:sz w:val="24"/>
+                <w:szCs w:val="24"/>
+                <w:lang w:eastAsia="ru-RU"/>
+              </w:rPr>
+              <w:t xml:space="preserve"> параметров</w:t>
             </w:r>
           </w:p>
         </w:tc>
@@ -3426,7 +3477,7 @@
           </w:tcPr>
           <w:p>
             <w:pPr>
-              <w:pStyle w:val="ae"/>
+              <w:pStyle w:val="BodyText"/>
               <w:rPr>
                 <w:sz w:val="24"/>
                 <w:szCs w:val="24"/>
@@ -3437,7 +3488,7 @@
               <w:rPr>
                 <w:sz w:val="24"/>
                 <w:szCs w:val="24"/>
-                <w:lang w:eastAsia="ru-RU"/>
+                <w:lang w:val="ru-RU" w:eastAsia="ru-RU"/>
               </w:rPr>
               <w:t xml:space="preserve">Указатель на интерфейс </w:t>
             </w:r>
@@ -3446,7 +3497,7 @@
               <w:rPr>
                 <w:sz w:val="24"/>
                 <w:szCs w:val="24"/>
-                <w:lang w:eastAsia="ru-RU"/>
+                <w:lang w:val="ru-RU" w:eastAsia="ru-RU"/>
               </w:rPr>
               <w:t>указаного</w:t>
             </w:r>
@@ -3455,7 +3506,7 @@
               <w:rPr>
                 <w:sz w:val="24"/>
                 <w:szCs w:val="24"/>
-                <w:lang w:eastAsia="ru-RU"/>
+                <w:lang w:val="ru-RU" w:eastAsia="ru-RU"/>
               </w:rPr>
               <w:t xml:space="preserve"> типа из</w:t>
             </w:r>
@@ -3463,7 +3514,7 @@
               <w:rPr>
                 <w:sz w:val="24"/>
                 <w:szCs w:val="24"/>
-                <w:lang w:eastAsia="ru-RU"/>
+                <w:lang w:val="ru-RU" w:eastAsia="ru-RU"/>
               </w:rPr>
               <w:t xml:space="preserve"> </w:t>
             </w:r>
@@ -3501,18 +3552,18 @@
           </w:tcPr>
           <w:p>
             <w:pPr>
-              <w:pStyle w:val="ae"/>
-              <w:rPr>
-                <w:sz w:val="24"/>
-                <w:szCs w:val="24"/>
-                <w:lang w:eastAsia="ru-RU"/>
+              <w:pStyle w:val="BodyText"/>
+              <w:rPr>
+                <w:sz w:val="24"/>
+                <w:szCs w:val="24"/>
+                <w:lang w:val="ru-RU" w:eastAsia="ru-RU"/>
               </w:rPr>
             </w:pPr>
             <w:r>
               <w:rPr>
                 <w:sz w:val="24"/>
                 <w:szCs w:val="24"/>
-                <w:lang w:eastAsia="ru-RU"/>
+                <w:lang w:val="ru-RU" w:eastAsia="ru-RU"/>
               </w:rPr>
               <w:t>Метод для получения указателя на интерфейс графического документа (чертежа или фрагмента)</w:t>
             </w:r>
@@ -3526,7 +3577,7 @@
           </w:tcPr>
           <w:p>
             <w:pPr>
-              <w:pStyle w:val="ae"/>
+              <w:pStyle w:val="BodyText"/>
               <w:rPr>
                 <w:sz w:val="24"/>
                 <w:szCs w:val="24"/>
@@ -3569,11 +3620,11 @@
           </w:tcPr>
           <w:p>
             <w:pPr>
-              <w:pStyle w:val="ae"/>
-              <w:rPr>
-                <w:sz w:val="24"/>
-                <w:szCs w:val="24"/>
-                <w:lang w:eastAsia="ru-RU"/>
+              <w:pStyle w:val="BodyText"/>
+              <w:rPr>
+                <w:sz w:val="24"/>
+                <w:szCs w:val="24"/>
+                <w:lang w:val="ru-RU" w:eastAsia="ru-RU"/>
               </w:rPr>
             </w:pPr>
             <w:proofErr w:type="spellStart"/>
@@ -3590,26 +3641,26 @@
               <w:rPr>
                 <w:sz w:val="24"/>
                 <w:szCs w:val="24"/>
-                <w:lang w:eastAsia="ru-RU"/>
+                <w:lang w:val="ru-RU" w:eastAsia="ru-RU"/>
               </w:rPr>
               <w:t xml:space="preserve"> – расширение имени файла,</w:t>
             </w:r>
           </w:p>
           <w:p>
             <w:pPr>
-              <w:pStyle w:val="ae"/>
+              <w:pStyle w:val="BodyText"/>
+              <w:rPr>
+                <w:sz w:val="24"/>
+                <w:szCs w:val="24"/>
+                <w:lang w:val="ru-RU" w:eastAsia="ru-RU"/>
+              </w:rPr>
+            </w:pPr>
+            <w:r>
               <w:rPr>
                 <w:sz w:val="24"/>
                 <w:szCs w:val="24"/>
                 <w:lang w:eastAsia="ru-RU"/>
               </w:rPr>
-            </w:pPr>
-            <w:r>
-              <w:rPr>
-                <w:sz w:val="24"/>
-                <w:szCs w:val="24"/>
-                <w:lang w:eastAsia="ru-RU"/>
-              </w:rPr>
               <w:t>filter</w:t>
             </w:r>
             <w:r>
@@ -3624,26 +3675,26 @@
               <w:rPr>
                 <w:sz w:val="24"/>
                 <w:szCs w:val="24"/>
-                <w:lang w:eastAsia="ru-RU"/>
+                <w:lang w:val="ru-RU" w:eastAsia="ru-RU"/>
               </w:rPr>
               <w:t>фильтр поиска (0 – фильтр формируется автоматически),</w:t>
             </w:r>
           </w:p>
           <w:p>
             <w:pPr>
-              <w:pStyle w:val="ae"/>
+              <w:pStyle w:val="BodyText"/>
+              <w:rPr>
+                <w:sz w:val="24"/>
+                <w:szCs w:val="24"/>
+                <w:lang w:val="ru-RU" w:eastAsia="ru-RU"/>
+              </w:rPr>
+            </w:pPr>
+            <w:r>
               <w:rPr>
                 <w:sz w:val="24"/>
                 <w:szCs w:val="24"/>
                 <w:lang w:eastAsia="ru-RU"/>
               </w:rPr>
-            </w:pPr>
-            <w:r>
-              <w:rPr>
-                <w:sz w:val="24"/>
-                <w:szCs w:val="24"/>
-                <w:lang w:eastAsia="ru-RU"/>
-              </w:rPr>
               <w:t>preview</w:t>
             </w:r>
             <w:r>
@@ -3658,7 +3709,7 @@
               <w:rPr>
                 <w:sz w:val="24"/>
                 <w:szCs w:val="24"/>
-                <w:lang w:eastAsia="ru-RU"/>
+                <w:lang w:val="ru-RU" w:eastAsia="ru-RU"/>
               </w:rPr>
               <w:t>признак подключения окна предварительного просмотра</w:t>
             </w:r>
@@ -3673,18 +3724,18 @@
           </w:p>
           <w:p>
             <w:pPr>
-              <w:pStyle w:val="ae"/>
-              <w:rPr>
-                <w:sz w:val="24"/>
-                <w:szCs w:val="24"/>
-                <w:lang w:eastAsia="ru-RU"/>
+              <w:pStyle w:val="BodyText"/>
+              <w:rPr>
+                <w:sz w:val="24"/>
+                <w:szCs w:val="24"/>
+                <w:lang w:val="ru-RU" w:eastAsia="ru-RU"/>
               </w:rPr>
             </w:pPr>
             <w:r>
               <w:rPr>
                 <w:sz w:val="24"/>
                 <w:szCs w:val="24"/>
-                <w:lang w:eastAsia="ru-RU"/>
+                <w:lang w:val="ru-RU" w:eastAsia="ru-RU"/>
               </w:rPr>
               <w:t xml:space="preserve">с </w:t>
             </w:r>
@@ -3693,7 +3744,7 @@
               <w:rPr>
                 <w:sz w:val="24"/>
                 <w:szCs w:val="24"/>
-                <w:lang w:eastAsia="ru-RU"/>
+                <w:lang w:val="ru-RU" w:eastAsia="ru-RU"/>
               </w:rPr>
               <w:t>полключением</w:t>
             </w:r>
@@ -3702,32 +3753,32 @@
               <w:rPr>
                 <w:sz w:val="24"/>
                 <w:szCs w:val="24"/>
-                <w:lang w:eastAsia="ru-RU"/>
+                <w:lang w:val="ru-RU" w:eastAsia="ru-RU"/>
               </w:rPr>
               <w:t xml:space="preserve"> окна,</w:t>
             </w:r>
           </w:p>
           <w:p>
             <w:pPr>
-              <w:pStyle w:val="ae"/>
-              <w:rPr>
-                <w:sz w:val="24"/>
-                <w:szCs w:val="24"/>
-                <w:lang w:eastAsia="ru-RU"/>
+              <w:pStyle w:val="BodyText"/>
+              <w:rPr>
+                <w:sz w:val="24"/>
+                <w:szCs w:val="24"/>
+                <w:lang w:val="ru-RU" w:eastAsia="ru-RU"/>
               </w:rPr>
             </w:pPr>
             <w:r>
               <w:rPr>
                 <w:sz w:val="24"/>
                 <w:szCs w:val="24"/>
-                <w:lang w:eastAsia="ru-RU"/>
+                <w:lang w:val="ru-RU" w:eastAsia="ru-RU"/>
               </w:rPr>
               <w:t>без подключения окна</w:t>
             </w:r>
           </w:p>
           <w:p>
             <w:pPr>
-              <w:pStyle w:val="ae"/>
+              <w:pStyle w:val="BodyText"/>
               <w:rPr>
                 <w:sz w:val="24"/>
                 <w:szCs w:val="24"/>
@@ -3750,7 +3801,43 @@
                 <w:szCs w:val="24"/>
                 <w:lang w:eastAsia="ru-RU"/>
               </w:rPr>
-              <w:t xml:space="preserve"> – стартовая папка.</w:t>
+              <w:t xml:space="preserve"> – </w:t>
+            </w:r>
+            <w:proofErr w:type="spellStart"/>
+            <w:r>
+              <w:rPr>
+                <w:sz w:val="24"/>
+                <w:szCs w:val="24"/>
+                <w:lang w:eastAsia="ru-RU"/>
+              </w:rPr>
+              <w:t>стартовая</w:t>
+            </w:r>
+            <w:proofErr w:type="spellEnd"/>
+            <w:r>
+              <w:rPr>
+                <w:sz w:val="24"/>
+                <w:szCs w:val="24"/>
+                <w:lang w:eastAsia="ru-RU"/>
+              </w:rPr>
+              <w:t xml:space="preserve"> </w:t>
+            </w:r>
+            <w:proofErr w:type="spellStart"/>
+            <w:r>
+              <w:rPr>
+                <w:sz w:val="24"/>
+                <w:szCs w:val="24"/>
+                <w:lang w:eastAsia="ru-RU"/>
+              </w:rPr>
+              <w:t>папка</w:t>
+            </w:r>
+            <w:proofErr w:type="spellEnd"/>
+            <w:r>
+              <w:rPr>
+                <w:sz w:val="24"/>
+                <w:szCs w:val="24"/>
+                <w:lang w:eastAsia="ru-RU"/>
+              </w:rPr>
+              <w:t>.</w:t>
             </w:r>
           </w:p>
         </w:tc>
@@ -3760,7 +3847,7 @@
           </w:tcPr>
           <w:p>
             <w:pPr>
-              <w:pStyle w:val="ae"/>
+              <w:pStyle w:val="BodyText"/>
               <w:rPr>
                 <w:sz w:val="24"/>
                 <w:szCs w:val="24"/>
@@ -3783,18 +3870,18 @@
           </w:tcPr>
           <w:p>
             <w:pPr>
-              <w:pStyle w:val="ae"/>
-              <w:rPr>
-                <w:sz w:val="24"/>
-                <w:szCs w:val="24"/>
-                <w:lang w:eastAsia="ru-RU"/>
+              <w:pStyle w:val="BodyText"/>
+              <w:rPr>
+                <w:sz w:val="24"/>
+                <w:szCs w:val="24"/>
+                <w:lang w:val="ru-RU" w:eastAsia="ru-RU"/>
               </w:rPr>
             </w:pPr>
             <w:r>
               <w:rPr>
                 <w:sz w:val="24"/>
                 <w:szCs w:val="24"/>
-                <w:lang w:eastAsia="ru-RU"/>
+                <w:lang w:val="ru-RU" w:eastAsia="ru-RU"/>
               </w:rPr>
               <w:t xml:space="preserve">Возвращает </w:t>
             </w:r>
@@ -3803,7 +3890,7 @@
               <w:rPr>
                 <w:sz w:val="24"/>
                 <w:szCs w:val="24"/>
-                <w:lang w:eastAsia="ru-RU"/>
+                <w:lang w:val="ru-RU" w:eastAsia="ru-RU"/>
               </w:rPr>
               <w:t>указательна</w:t>
             </w:r>
@@ -3812,7 +3899,7 @@
               <w:rPr>
                 <w:sz w:val="24"/>
                 <w:szCs w:val="24"/>
-                <w:lang w:eastAsia="ru-RU"/>
+                <w:lang w:val="ru-RU" w:eastAsia="ru-RU"/>
               </w:rPr>
               <w:t xml:space="preserve"> на интерфейс динамического массива.</w:t>
             </w:r>
@@ -3902,6 +3989,8 @@
           <w:lang w:eastAsia="x-none"/>
         </w:rPr>
       </w:pPr>
+      <w:commentRangeStart w:id="1"/>
+      <w:proofErr w:type="spellStart"/>
       <w:r>
         <w:rPr>
           <w:rFonts w:eastAsia="Calibri" w:cs="Times New Roman"/>
@@ -3910,8 +3999,18 @@
           <w:szCs w:val="32"/>
           <w:lang w:val="x-none" w:eastAsia="x-none"/>
         </w:rPr>
-        <w:lastRenderedPageBreak/>
-        <w:t xml:space="preserve">Таблица </w:t>
+        <w:t>Таблица</w:t>
+      </w:r>
+      <w:proofErr w:type="spellEnd"/>
+      <w:r>
+        <w:rPr>
+          <w:rFonts w:eastAsia="Calibri" w:cs="Times New Roman"/>
+          <w:color w:val="auto"/>
+          <w:kern w:val="32"/>
+          <w:szCs w:val="32"/>
+          <w:lang w:val="x-none" w:eastAsia="x-none"/>
+        </w:rPr>
+        <w:t xml:space="preserve"> </w:t>
       </w:r>
       <w:r>
         <w:rPr>
@@ -4025,7 +4124,29 @@
           <w:szCs w:val="32"/>
           <w:lang w:val="x-none" w:eastAsia="x-none"/>
         </w:rPr>
-        <w:t xml:space="preserve"> интерфейса </w:t>
+        <w:t xml:space="preserve"> </w:t>
+      </w:r>
+      <w:proofErr w:type="spellStart"/>
+      <w:r>
+        <w:rPr>
+          <w:rFonts w:eastAsia="Calibri" w:cs="Times New Roman"/>
+          <w:color w:val="auto"/>
+          <w:kern w:val="32"/>
+          <w:szCs w:val="32"/>
+          <w:lang w:val="x-none" w:eastAsia="x-none"/>
+        </w:rPr>
+        <w:t>интерфейса</w:t>
+      </w:r>
+      <w:proofErr w:type="spellEnd"/>
+      <w:r>
+        <w:rPr>
+          <w:rFonts w:eastAsia="Calibri" w:cs="Times New Roman"/>
+          <w:color w:val="auto"/>
+          <w:kern w:val="32"/>
+          <w:szCs w:val="32"/>
+          <w:lang w:val="x-none" w:eastAsia="x-none"/>
+        </w:rPr>
+        <w:t xml:space="preserve"> </w:t>
       </w:r>
       <w:proofErr w:type="spellStart"/>
       <w:r>
@@ -4052,15 +4173,15 @@
     </w:p>
     <w:tbl>
       <w:tblPr>
-        <w:tblStyle w:val="13"/>
+        <w:tblStyle w:val="10"/>
         <w:tblW w:w="0" w:type="auto"/>
         <w:tblLook w:val="04A0" w:firstRow="1" w:lastRow="0" w:firstColumn="1" w:lastColumn="0" w:noHBand="0" w:noVBand="1"/>
       </w:tblPr>
       <w:tblGrid>
-        <w:gridCol w:w="1956"/>
-        <w:gridCol w:w="2486"/>
-        <w:gridCol w:w="3190"/>
-        <w:gridCol w:w="1996"/>
+        <w:gridCol w:w="1982"/>
+        <w:gridCol w:w="2464"/>
+        <w:gridCol w:w="3197"/>
+        <w:gridCol w:w="1985"/>
       </w:tblGrid>
       <w:tr>
         <w:tc>
@@ -4077,7 +4198,7 @@
           </w:tcPr>
           <w:p>
             <w:pPr>
-              <w:pStyle w:val="ae"/>
+              <w:pStyle w:val="BodyText"/>
               <w:rPr>
                 <w:sz w:val="24"/>
                 <w:szCs w:val="24"/>
@@ -4105,7 +4226,7 @@
           </w:tcPr>
           <w:p>
             <w:pPr>
-              <w:pStyle w:val="ae"/>
+              <w:pStyle w:val="BodyText"/>
               <w:rPr>
                 <w:sz w:val="24"/>
                 <w:szCs w:val="24"/>
@@ -4133,7 +4254,7 @@
           </w:tcPr>
           <w:p>
             <w:pPr>
-              <w:pStyle w:val="ae"/>
+              <w:pStyle w:val="BodyText"/>
               <w:rPr>
                 <w:sz w:val="24"/>
                 <w:szCs w:val="24"/>
@@ -4162,7 +4283,7 @@
           </w:tcPr>
           <w:p>
             <w:pPr>
-              <w:pStyle w:val="ae"/>
+              <w:pStyle w:val="BodyText"/>
               <w:rPr>
                 <w:sz w:val="24"/>
                 <w:szCs w:val="24"/>
@@ -4178,6 +4299,7 @@
           </w:p>
         </w:tc>
       </w:tr>
+      <w:commentRangeEnd w:id="1"/>
       <w:tr>
         <w:tc>
           <w:tcPr>
@@ -4192,12 +4314,22 @@
           </w:tcPr>
           <w:p>
             <w:pPr>
-              <w:pStyle w:val="ae"/>
+              <w:pStyle w:val="BodyText"/>
               <w:rPr>
                 <w:sz w:val="24"/>
                 <w:szCs w:val="24"/>
               </w:rPr>
             </w:pPr>
+            <w:r>
+              <w:rPr>
+                <w:rStyle w:val="CommentReference"/>
+                <w:rFonts w:eastAsiaTheme="minorHAnsi" w:cstheme="minorBidi"/>
+                <w:color w:val="000000" w:themeColor="text1"/>
+                <w:lang w:val="ru-RU"/>
+              </w:rPr>
+              <w:lastRenderedPageBreak/>
+              <w:commentReference w:id="1"/>
+            </w:r>
             <w:proofErr w:type="spellStart"/>
             <w:r>
               <w:rPr>
@@ -4210,7 +4342,7 @@
           </w:p>
           <w:p>
             <w:pPr>
-              <w:pStyle w:val="ae"/>
+              <w:pStyle w:val="BodyText"/>
               <w:rPr>
                 <w:sz w:val="24"/>
                 <w:szCs w:val="24"/>
@@ -4221,23 +4353,7 @@
                 <w:sz w:val="24"/>
                 <w:szCs w:val="24"/>
               </w:rPr>
-              <w:t>(</w:t>
-            </w:r>
-            <w:proofErr w:type="spellStart"/>
-            <w:r>
-              <w:rPr>
-                <w:sz w:val="24"/>
-                <w:szCs w:val="24"/>
-              </w:rPr>
-              <w:t>short</w:t>
-            </w:r>
-            <w:proofErr w:type="spellEnd"/>
-            <w:r>
-              <w:rPr>
-                <w:sz w:val="24"/>
-                <w:szCs w:val="24"/>
-              </w:rPr>
-              <w:t xml:space="preserve"> </w:t>
+              <w:t xml:space="preserve">(short </w:t>
             </w:r>
             <w:proofErr w:type="spellStart"/>
             <w:r>
@@ -4279,8 +4395,8 @@
               <w:tblLook w:val="04A0" w:firstRow="1" w:lastRow="0" w:firstColumn="1" w:lastColumn="0" w:noHBand="0" w:noVBand="1"/>
             </w:tblPr>
             <w:tblGrid>
-              <w:gridCol w:w="577"/>
-              <w:gridCol w:w="1693"/>
+              <w:gridCol w:w="625"/>
+              <w:gridCol w:w="1623"/>
             </w:tblGrid>
             <w:tr>
               <w:trPr>
@@ -4293,7 +4409,7 @@
                 </w:tcPr>
                 <w:p>
                   <w:pPr>
-                    <w:pStyle w:val="ae"/>
+                    <w:pStyle w:val="BodyText"/>
                     <w:rPr>
                       <w:sz w:val="24"/>
                       <w:szCs w:val="24"/>
@@ -4319,18 +4435,18 @@
                 </w:tcPr>
                 <w:p>
                   <w:pPr>
-                    <w:pStyle w:val="ae"/>
+                    <w:pStyle w:val="BodyText"/>
                     <w:rPr>
                       <w:sz w:val="24"/>
                       <w:szCs w:val="24"/>
-                      <w:lang w:eastAsia="ru-RU"/>
+                      <w:lang w:val="ru-RU" w:eastAsia="ru-RU"/>
                     </w:rPr>
                   </w:pPr>
                   <w:r>
                     <w:rPr>
                       <w:sz w:val="24"/>
                       <w:szCs w:val="24"/>
-                      <w:lang w:eastAsia="ru-RU"/>
+                      <w:lang w:val="ru-RU" w:eastAsia="ru-RU"/>
                     </w:rPr>
                     <w:t>- тип объектов, содержащихся в массиве.</w:t>
                   </w:r>
@@ -4340,7 +4456,7 @@
           </w:tbl>
           <w:p>
             <w:pPr>
-              <w:pStyle w:val="ae"/>
+              <w:pStyle w:val="BodyText"/>
               <w:rPr>
                 <w:rFonts w:ascii="Calibri" w:hAnsi="Calibri"/>
                 <w:sz w:val="24"/>
@@ -4363,20 +4479,61 @@
           </w:tcPr>
           <w:p>
             <w:pPr>
-              <w:pStyle w:val="ae"/>
+              <w:pStyle w:val="BodyText"/>
               <w:rPr>
                 <w:sz w:val="24"/>
                 <w:szCs w:val="24"/>
               </w:rPr>
             </w:pPr>
-            <w:r>
-              <w:rPr>
-                <w:sz w:val="24"/>
-                <w:szCs w:val="24"/>
-              </w:rPr>
-              <w:t xml:space="preserve">указатель на интерфейс </w:t>
-            </w:r>
-            <w:hyperlink r:id="rId16" w:history="1">
+            <w:proofErr w:type="spellStart"/>
+            <w:r>
+              <w:rPr>
+                <w:sz w:val="24"/>
+                <w:szCs w:val="24"/>
+              </w:rPr>
+              <w:t>указатель</w:t>
+            </w:r>
+            <w:proofErr w:type="spellEnd"/>
+            <w:r>
+              <w:rPr>
+                <w:sz w:val="24"/>
+                <w:szCs w:val="24"/>
+              </w:rPr>
+              <w:t xml:space="preserve"> </w:t>
+            </w:r>
+            <w:proofErr w:type="spellStart"/>
+            <w:r>
+              <w:rPr>
+                <w:sz w:val="24"/>
+                <w:szCs w:val="24"/>
+              </w:rPr>
+              <w:t>на</w:t>
+            </w:r>
+            <w:proofErr w:type="spellEnd"/>
+            <w:r>
+              <w:rPr>
+                <w:sz w:val="24"/>
+                <w:szCs w:val="24"/>
+              </w:rPr>
+              <w:t xml:space="preserve"> </w:t>
+            </w:r>
+            <w:proofErr w:type="spellStart"/>
+            <w:r>
+              <w:rPr>
+                <w:sz w:val="24"/>
+                <w:szCs w:val="24"/>
+              </w:rPr>
+              <w:t>интерфейс</w:t>
+            </w:r>
+            <w:proofErr w:type="spellEnd"/>
+            <w:r>
+              <w:rPr>
+                <w:sz w:val="24"/>
+                <w:szCs w:val="24"/>
+              </w:rPr>
+              <w:t xml:space="preserve"> </w:t>
+            </w:r>
+            <w:hyperlink r:id="rId20" w:history="1">
               <w:proofErr w:type="spellStart"/>
               <w:r>
                 <w:rPr>
@@ -4393,9 +4550,25 @@
                 <w:sz w:val="24"/>
                 <w:szCs w:val="24"/>
               </w:rPr>
-              <w:t xml:space="preserve"> или </w:t>
-            </w:r>
-            <w:hyperlink r:id="rId17" w:history="1">
+              <w:t xml:space="preserve"> </w:t>
+            </w:r>
+            <w:proofErr w:type="spellStart"/>
+            <w:r>
+              <w:rPr>
+                <w:sz w:val="24"/>
+                <w:szCs w:val="24"/>
+              </w:rPr>
+              <w:t>или</w:t>
+            </w:r>
+            <w:proofErr w:type="spellEnd"/>
+            <w:r>
+              <w:rPr>
+                <w:sz w:val="24"/>
+                <w:szCs w:val="24"/>
+              </w:rPr>
+              <w:t xml:space="preserve"> </w:t>
+            </w:r>
+            <w:hyperlink r:id="rId21" w:history="1">
               <w:proofErr w:type="spellStart"/>
               <w:r>
                 <w:rPr>
@@ -4422,16 +4595,18 @@
           </w:tcPr>
           <w:p>
             <w:pPr>
-              <w:pStyle w:val="ae"/>
-              <w:rPr>
-                <w:sz w:val="24"/>
-                <w:szCs w:val="24"/>
+              <w:pStyle w:val="BodyText"/>
+              <w:rPr>
+                <w:sz w:val="24"/>
+                <w:szCs w:val="24"/>
+                <w:lang w:val="ru-RU"/>
               </w:rPr>
             </w:pPr>
             <w:r>
               <w:rPr>
                 <w:sz w:val="24"/>
                 <w:szCs w:val="24"/>
+                <w:lang w:val="ru-RU"/>
               </w:rPr>
               <w:t>Формирует массив объектов и возвращает указатель на его интерфейс</w:t>
             </w:r>
@@ -4452,7 +4627,7 @@
           </w:tcPr>
           <w:p>
             <w:pPr>
-              <w:pStyle w:val="ae"/>
+              <w:pStyle w:val="BodyText"/>
               <w:rPr>
                 <w:sz w:val="24"/>
                 <w:szCs w:val="24"/>
@@ -4470,7 +4645,7 @@
           </w:p>
           <w:p>
             <w:pPr>
-              <w:pStyle w:val="ae"/>
+              <w:pStyle w:val="BodyText"/>
               <w:rPr>
                 <w:sz w:val="24"/>
                 <w:szCs w:val="24"/>
@@ -4481,23 +4656,7 @@
                 <w:sz w:val="24"/>
                 <w:szCs w:val="24"/>
               </w:rPr>
-              <w:t>(</w:t>
-            </w:r>
-            <w:proofErr w:type="spellStart"/>
-            <w:r>
-              <w:rPr>
-                <w:sz w:val="24"/>
-                <w:szCs w:val="24"/>
-              </w:rPr>
-              <w:t>short</w:t>
-            </w:r>
-            <w:proofErr w:type="spellEnd"/>
-            <w:r>
-              <w:rPr>
-                <w:sz w:val="24"/>
-                <w:szCs w:val="24"/>
-              </w:rPr>
-              <w:t xml:space="preserve"> </w:t>
+              <w:t xml:space="preserve">(short </w:t>
             </w:r>
             <w:proofErr w:type="spellStart"/>
             <w:r>
@@ -4553,7 +4712,7 @@
                 </w:tcPr>
                 <w:p>
                   <w:pPr>
-                    <w:pStyle w:val="ae"/>
+                    <w:pStyle w:val="BodyText"/>
                     <w:rPr>
                       <w:sz w:val="24"/>
                       <w:szCs w:val="24"/>
@@ -4579,7 +4738,7 @@
                 </w:tcPr>
                 <w:p>
                   <w:pPr>
-                    <w:pStyle w:val="ae"/>
+                    <w:pStyle w:val="BodyText"/>
                     <w:rPr>
                       <w:sz w:val="24"/>
                       <w:szCs w:val="24"/>
@@ -4636,7 +4795,7 @@
           </w:tbl>
           <w:p>
             <w:pPr>
-              <w:pStyle w:val="ae"/>
+              <w:pStyle w:val="BodyText"/>
               <w:rPr>
                 <w:rFonts w:ascii="Calibri" w:hAnsi="Calibri"/>
                 <w:sz w:val="24"/>
@@ -4667,7 +4826,7 @@
               <w:tblLook w:val="04A0" w:firstRow="1" w:lastRow="0" w:firstColumn="1" w:lastColumn="0" w:noHBand="0" w:noVBand="1"/>
             </w:tblPr>
             <w:tblGrid>
-              <w:gridCol w:w="2974"/>
+              <w:gridCol w:w="2981"/>
             </w:tblGrid>
             <w:tr>
               <w:trPr>
@@ -4680,22 +4839,22 @@
                 </w:tcPr>
                 <w:p>
                   <w:pPr>
-                    <w:pStyle w:val="ae"/>
+                    <w:pStyle w:val="BodyText"/>
                     <w:rPr>
                       <w:sz w:val="24"/>
                       <w:szCs w:val="24"/>
-                      <w:lang w:eastAsia="ru-RU"/>
+                      <w:lang w:val="ru-RU" w:eastAsia="ru-RU"/>
                     </w:rPr>
                   </w:pPr>
                   <w:r>
                     <w:rPr>
                       <w:sz w:val="24"/>
                       <w:szCs w:val="24"/>
-                      <w:lang w:eastAsia="ru-RU"/>
+                      <w:lang w:val="ru-RU" w:eastAsia="ru-RU"/>
                     </w:rPr>
                     <w:t xml:space="preserve">указатель на интерфейс </w:t>
                   </w:r>
-                  <w:hyperlink r:id="rId18" w:history="1">
+                  <w:hyperlink r:id="rId22" w:history="1">
                     <w:proofErr w:type="spellStart"/>
                     <w:r>
                       <w:rPr>
@@ -4712,11 +4871,11 @@
                     <w:rPr>
                       <w:sz w:val="24"/>
                       <w:szCs w:val="24"/>
-                      <w:lang w:eastAsia="ru-RU"/>
+                      <w:lang w:val="ru-RU" w:eastAsia="ru-RU"/>
                     </w:rPr>
                     <w:t xml:space="preserve"> или </w:t>
                   </w:r>
-                  <w:hyperlink r:id="rId19" w:history="1">
+                  <w:hyperlink r:id="rId23" w:history="1">
                     <w:proofErr w:type="spellStart"/>
                     <w:r>
                       <w:rPr>
@@ -4733,7 +4892,7 @@
                     <w:rPr>
                       <w:sz w:val="24"/>
                       <w:szCs w:val="24"/>
-                      <w:lang w:eastAsia="ru-RU"/>
+                      <w:lang w:val="ru-RU" w:eastAsia="ru-RU"/>
                     </w:rPr>
                     <w:t>.</w:t>
                   </w:r>
@@ -4743,7 +4902,7 @@
           </w:tbl>
           <w:p>
             <w:pPr>
-              <w:pStyle w:val="ae"/>
+              <w:pStyle w:val="BodyText"/>
               <w:rPr>
                 <w:sz w:val="24"/>
                 <w:szCs w:val="24"/>
@@ -4818,7 +4977,7 @@
             <w:tblGrid>
               <w:gridCol w:w="1495"/>
               <w:gridCol w:w="240"/>
-              <w:gridCol w:w="1239"/>
+              <w:gridCol w:w="1246"/>
             </w:tblGrid>
             <w:tr>
               <w:trPr>
@@ -4831,7 +4990,7 @@
                 </w:tcPr>
                 <w:p>
                   <w:pPr>
-                    <w:pStyle w:val="ae"/>
+                    <w:pStyle w:val="BodyText"/>
                     <w:rPr>
                       <w:sz w:val="24"/>
                       <w:szCs w:val="24"/>
@@ -4855,7 +5014,7 @@
                 </w:tcPr>
                 <w:p>
                   <w:pPr>
-                    <w:pStyle w:val="ae"/>
+                    <w:pStyle w:val="BodyText"/>
                     <w:rPr>
                       <w:sz w:val="24"/>
                       <w:szCs w:val="24"/>
@@ -4879,7 +5038,7 @@
                 </w:tcPr>
                 <w:p>
                   <w:pPr>
-                    <w:pStyle w:val="ae"/>
+                    <w:pStyle w:val="BodyText"/>
                     <w:rPr>
                       <w:sz w:val="24"/>
                       <w:szCs w:val="24"/>
@@ -4926,7 +5085,7 @@
                 </w:tcPr>
                 <w:p>
                   <w:pPr>
-                    <w:pStyle w:val="ae"/>
+                    <w:pStyle w:val="BodyText"/>
                     <w:rPr>
                       <w:sz w:val="24"/>
                       <w:szCs w:val="24"/>
@@ -4950,7 +5109,7 @@
                 </w:tcPr>
                 <w:p>
                   <w:pPr>
-                    <w:pStyle w:val="ae"/>
+                    <w:pStyle w:val="BodyText"/>
                     <w:rPr>
                       <w:sz w:val="24"/>
                       <w:szCs w:val="24"/>
@@ -4974,7 +5133,7 @@
                 </w:tcPr>
                 <w:p>
                   <w:pPr>
-                    <w:pStyle w:val="ae"/>
+                    <w:pStyle w:val="BodyText"/>
                     <w:rPr>
                       <w:sz w:val="24"/>
                       <w:szCs w:val="24"/>
@@ -5021,7 +5180,7 @@
                 </w:tcPr>
                 <w:p>
                   <w:pPr>
-                    <w:pStyle w:val="ae"/>
+                    <w:pStyle w:val="BodyText"/>
                     <w:rPr>
                       <w:sz w:val="24"/>
                       <w:szCs w:val="24"/>
@@ -5045,7 +5204,7 @@
                 </w:tcPr>
                 <w:p>
                   <w:pPr>
-                    <w:pStyle w:val="ae"/>
+                    <w:pStyle w:val="BodyText"/>
                     <w:rPr>
                       <w:sz w:val="24"/>
                       <w:szCs w:val="24"/>
@@ -5069,7 +5228,7 @@
                 </w:tcPr>
                 <w:p>
                   <w:pPr>
-                    <w:pStyle w:val="ae"/>
+                    <w:pStyle w:val="BodyText"/>
                     <w:rPr>
                       <w:sz w:val="24"/>
                       <w:szCs w:val="24"/>
@@ -5116,7 +5275,7 @@
                 </w:tcPr>
                 <w:p>
                   <w:pPr>
-                    <w:pStyle w:val="ae"/>
+                    <w:pStyle w:val="BodyText"/>
                     <w:rPr>
                       <w:sz w:val="24"/>
                       <w:szCs w:val="24"/>
@@ -5140,7 +5299,7 @@
                 </w:tcPr>
                 <w:p>
                   <w:pPr>
-                    <w:pStyle w:val="ae"/>
+                    <w:pStyle w:val="BodyText"/>
                     <w:rPr>
                       <w:sz w:val="24"/>
                       <w:szCs w:val="24"/>
@@ -5164,7 +5323,7 @@
                 </w:tcPr>
                 <w:p>
                   <w:pPr>
-                    <w:pStyle w:val="ae"/>
+                    <w:pStyle w:val="BodyText"/>
                     <w:rPr>
                       <w:sz w:val="24"/>
                       <w:szCs w:val="24"/>
@@ -5257,7 +5416,7 @@
                 </w:tcPr>
                 <w:p>
                   <w:pPr>
-                    <w:pStyle w:val="ae"/>
+                    <w:pStyle w:val="BodyText"/>
                     <w:rPr>
                       <w:sz w:val="24"/>
                       <w:szCs w:val="24"/>
@@ -5281,7 +5440,7 @@
                 </w:tcPr>
                 <w:p>
                   <w:pPr>
-                    <w:pStyle w:val="ae"/>
+                    <w:pStyle w:val="BodyText"/>
                     <w:rPr>
                       <w:sz w:val="24"/>
                       <w:szCs w:val="24"/>
@@ -5305,7 +5464,7 @@
                 </w:tcPr>
                 <w:p>
                   <w:pPr>
-                    <w:pStyle w:val="ae"/>
+                    <w:pStyle w:val="BodyText"/>
                     <w:rPr>
                       <w:sz w:val="24"/>
                       <w:szCs w:val="24"/>
@@ -5352,7 +5511,7 @@
                 </w:tcPr>
                 <w:p>
                   <w:pPr>
-                    <w:pStyle w:val="ae"/>
+                    <w:pStyle w:val="BodyText"/>
                     <w:rPr>
                       <w:sz w:val="24"/>
                       <w:szCs w:val="24"/>
@@ -5376,7 +5535,7 @@
                 </w:tcPr>
                 <w:p>
                   <w:pPr>
-                    <w:pStyle w:val="ae"/>
+                    <w:pStyle w:val="BodyText"/>
                     <w:rPr>
                       <w:sz w:val="24"/>
                       <w:szCs w:val="24"/>
@@ -5400,7 +5559,7 @@
                 </w:tcPr>
                 <w:p>
                   <w:pPr>
-                    <w:pStyle w:val="ae"/>
+                    <w:pStyle w:val="BodyText"/>
                     <w:rPr>
                       <w:sz w:val="24"/>
                       <w:szCs w:val="24"/>
@@ -5447,7 +5606,7 @@
                 </w:tcPr>
                 <w:p>
                   <w:pPr>
-                    <w:pStyle w:val="ae"/>
+                    <w:pStyle w:val="BodyText"/>
                     <w:rPr>
                       <w:sz w:val="24"/>
                       <w:szCs w:val="24"/>
@@ -5471,7 +5630,7 @@
                 </w:tcPr>
                 <w:p>
                   <w:pPr>
-                    <w:pStyle w:val="ae"/>
+                    <w:pStyle w:val="BodyText"/>
                     <w:rPr>
                       <w:sz w:val="24"/>
                       <w:szCs w:val="24"/>
@@ -5495,7 +5654,7 @@
                 </w:tcPr>
                 <w:p>
                   <w:pPr>
-                    <w:pStyle w:val="ae"/>
+                    <w:pStyle w:val="BodyText"/>
                     <w:rPr>
                       <w:sz w:val="24"/>
                       <w:szCs w:val="24"/>
@@ -5534,7 +5693,7 @@
           </w:tbl>
           <w:p>
             <w:pPr>
-              <w:pStyle w:val="ae"/>
+              <w:pStyle w:val="BodyText"/>
               <w:rPr>
                 <w:sz w:val="24"/>
                 <w:szCs w:val="24"/>
@@ -5555,16 +5714,18 @@
           </w:tcPr>
           <w:p>
             <w:pPr>
-              <w:pStyle w:val="ae"/>
-              <w:rPr>
-                <w:sz w:val="24"/>
-                <w:szCs w:val="24"/>
+              <w:pStyle w:val="BodyText"/>
+              <w:rPr>
+                <w:sz w:val="24"/>
+                <w:szCs w:val="24"/>
+                <w:lang w:val="ru-RU"/>
               </w:rPr>
             </w:pPr>
             <w:r>
               <w:rPr>
                 <w:sz w:val="24"/>
                 <w:szCs w:val="24"/>
+                <w:lang w:val="ru-RU"/>
               </w:rPr>
               <w:t>Получить указатель на интерфейс объекта, создаваемого системой по умолчанию</w:t>
             </w:r>
@@ -5585,7 +5746,7 @@
           </w:tcPr>
           <w:p>
             <w:pPr>
-              <w:pStyle w:val="ae"/>
+              <w:pStyle w:val="BodyText"/>
               <w:rPr>
                 <w:sz w:val="24"/>
                 <w:szCs w:val="24"/>
@@ -5608,38 +5769,13 @@
               </w:rPr>
               <w:t>(</w:t>
             </w:r>
-            <w:proofErr w:type="spellStart"/>
             <w:proofErr w:type="gramEnd"/>
             <w:r>
               <w:rPr>
                 <w:sz w:val="24"/>
                 <w:szCs w:val="24"/>
               </w:rPr>
-              <w:t>int</w:t>
-            </w:r>
-            <w:proofErr w:type="spellEnd"/>
-            <w:r>
-              <w:rPr>
-                <w:sz w:val="24"/>
-                <w:szCs w:val="24"/>
-              </w:rPr>
-              <w:t xml:space="preserve"> </w:t>
-            </w:r>
-            <w:proofErr w:type="spellStart"/>
-            <w:r>
-              <w:rPr>
-                <w:sz w:val="24"/>
-                <w:szCs w:val="24"/>
-              </w:rPr>
-              <w:t>type</w:t>
-            </w:r>
-            <w:proofErr w:type="spellEnd"/>
-            <w:r>
-              <w:rPr>
-                <w:sz w:val="24"/>
-                <w:szCs w:val="24"/>
-              </w:rPr>
-              <w:t>)</w:t>
+              <w:t>int type)</w:t>
             </w:r>
           </w:p>
         </w:tc>
@@ -5679,7 +5815,7 @@
                 </w:tcPr>
                 <w:p>
                   <w:pPr>
-                    <w:pStyle w:val="ae"/>
+                    <w:pStyle w:val="BodyText"/>
                     <w:rPr>
                       <w:sz w:val="24"/>
                       <w:szCs w:val="24"/>
@@ -5703,7 +5839,7 @@
                 </w:tcPr>
                 <w:p>
                   <w:pPr>
-                    <w:pStyle w:val="ae"/>
+                    <w:pStyle w:val="BodyText"/>
                     <w:rPr>
                       <w:sz w:val="24"/>
                       <w:szCs w:val="24"/>
@@ -5760,7 +5896,7 @@
           </w:tbl>
           <w:p>
             <w:pPr>
-              <w:pStyle w:val="ae"/>
+              <w:pStyle w:val="BodyText"/>
               <w:rPr>
                 <w:rFonts w:ascii="Calibri" w:hAnsi="Calibri"/>
                 <w:sz w:val="24"/>
@@ -5782,20 +5918,22 @@
           </w:tcPr>
           <w:p>
             <w:pPr>
-              <w:pStyle w:val="ae"/>
-              <w:rPr>
-                <w:sz w:val="24"/>
-                <w:szCs w:val="24"/>
+              <w:pStyle w:val="BodyText"/>
+              <w:rPr>
+                <w:sz w:val="24"/>
+                <w:szCs w:val="24"/>
+                <w:lang w:val="ru-RU"/>
               </w:rPr>
             </w:pPr>
             <w:r>
               <w:rPr>
                 <w:sz w:val="24"/>
                 <w:szCs w:val="24"/>
+                <w:lang w:val="ru-RU"/>
               </w:rPr>
               <w:t xml:space="preserve">указатель на интерфейс компонента </w:t>
             </w:r>
-            <w:hyperlink r:id="rId20" w:history="1">
+            <w:hyperlink r:id="rId24" w:history="1">
               <w:proofErr w:type="spellStart"/>
               <w:r>
                 <w:rPr>
@@ -5811,10 +5949,11 @@
               <w:rPr>
                 <w:sz w:val="24"/>
                 <w:szCs w:val="24"/>
+                <w:lang w:val="ru-RU"/>
               </w:rPr>
               <w:t xml:space="preserve"> или </w:t>
             </w:r>
-            <w:hyperlink r:id="rId21" w:history="1">
+            <w:hyperlink r:id="rId25" w:history="1">
               <w:proofErr w:type="spellStart"/>
               <w:r>
                 <w:rPr>
@@ -5830,6 +5969,7 @@
               <w:rPr>
                 <w:sz w:val="24"/>
                 <w:szCs w:val="24"/>
+                <w:lang w:val="ru-RU"/>
               </w:rPr>
               <w:t>.</w:t>
             </w:r>
@@ -5848,16 +5988,18 @@
           </w:tcPr>
           <w:p>
             <w:pPr>
-              <w:pStyle w:val="ae"/>
-              <w:rPr>
-                <w:sz w:val="24"/>
-                <w:szCs w:val="24"/>
+              <w:pStyle w:val="BodyText"/>
+              <w:rPr>
+                <w:sz w:val="24"/>
+                <w:szCs w:val="24"/>
+                <w:lang w:val="ru-RU"/>
               </w:rPr>
             </w:pPr>
             <w:r>
               <w:rPr>
                 <w:sz w:val="24"/>
                 <w:szCs w:val="24"/>
+                <w:lang w:val="ru-RU"/>
               </w:rPr>
               <w:t>Получить указатель на интерфейс компонента в соответствии с заданным типом</w:t>
             </w:r>
@@ -5878,7 +6020,7 @@
           </w:tcPr>
           <w:p>
             <w:pPr>
-              <w:pStyle w:val="ae"/>
+              <w:pStyle w:val="BodyText"/>
               <w:rPr>
                 <w:sz w:val="24"/>
                 <w:szCs w:val="24"/>
@@ -5901,22 +6043,13 @@
               </w:rPr>
               <w:t>(</w:t>
             </w:r>
-            <w:proofErr w:type="spellStart"/>
             <w:proofErr w:type="gramEnd"/>
             <w:r>
               <w:rPr>
                 <w:sz w:val="24"/>
                 <w:szCs w:val="24"/>
               </w:rPr>
-              <w:t>short</w:t>
-            </w:r>
-            <w:proofErr w:type="spellEnd"/>
-            <w:r>
-              <w:rPr>
-                <w:sz w:val="24"/>
-                <w:szCs w:val="24"/>
-              </w:rPr>
-              <w:t xml:space="preserve"> </w:t>
+              <w:t xml:space="preserve">short </w:t>
             </w:r>
             <w:proofErr w:type="spellStart"/>
             <w:r>
@@ -5972,7 +6105,7 @@
                 </w:tcPr>
                 <w:p>
                   <w:pPr>
-                    <w:pStyle w:val="ae"/>
+                    <w:pStyle w:val="BodyText"/>
                     <w:rPr>
                       <w:sz w:val="24"/>
                       <w:szCs w:val="24"/>
@@ -5998,7 +6131,7 @@
                 </w:tcPr>
                 <w:p>
                   <w:pPr>
-                    <w:pStyle w:val="ae"/>
+                    <w:pStyle w:val="BodyText"/>
                     <w:rPr>
                       <w:sz w:val="24"/>
                       <w:szCs w:val="24"/>
@@ -6013,7 +6146,7 @@
                     </w:rPr>
                     <w:t xml:space="preserve">- </w:t>
                   </w:r>
-                  <w:hyperlink r:id="rId22" w:history="1">
+                  <w:hyperlink r:id="rId26" w:history="1">
                     <w:proofErr w:type="spellStart"/>
                     <w:r>
                       <w:rPr>
@@ -6060,7 +6193,7 @@
           </w:tbl>
           <w:p>
             <w:pPr>
-              <w:pStyle w:val="ae"/>
+              <w:pStyle w:val="BodyText"/>
               <w:rPr>
                 <w:rFonts w:ascii="Calibri" w:hAnsi="Calibri"/>
                 <w:sz w:val="24"/>
@@ -6082,20 +6215,22 @@
           </w:tcPr>
           <w:p>
             <w:pPr>
-              <w:pStyle w:val="ae"/>
-              <w:rPr>
-                <w:sz w:val="24"/>
-                <w:szCs w:val="24"/>
+              <w:pStyle w:val="BodyText"/>
+              <w:rPr>
+                <w:sz w:val="24"/>
+                <w:szCs w:val="24"/>
+                <w:lang w:val="ru-RU"/>
               </w:rPr>
             </w:pPr>
             <w:r>
               <w:rPr>
                 <w:sz w:val="24"/>
                 <w:szCs w:val="24"/>
+                <w:lang w:val="ru-RU"/>
               </w:rPr>
               <w:t xml:space="preserve">указатель на интерфейс </w:t>
             </w:r>
-            <w:hyperlink r:id="rId23" w:history="1">
+            <w:hyperlink r:id="rId27" w:history="1">
               <w:proofErr w:type="spellStart"/>
               <w:r>
                 <w:rPr>
@@ -6111,10 +6246,11 @@
               <w:rPr>
                 <w:sz w:val="24"/>
                 <w:szCs w:val="24"/>
+                <w:lang w:val="ru-RU"/>
               </w:rPr>
               <w:t xml:space="preserve"> или </w:t>
             </w:r>
-            <w:hyperlink r:id="rId24" w:history="1">
+            <w:hyperlink r:id="rId28" w:history="1">
               <w:proofErr w:type="spellStart"/>
               <w:r>
                 <w:rPr>
@@ -6130,6 +6266,7 @@
               <w:rPr>
                 <w:sz w:val="24"/>
                 <w:szCs w:val="24"/>
+                <w:lang w:val="ru-RU"/>
               </w:rPr>
               <w:t>.</w:t>
             </w:r>
@@ -6148,16 +6285,18 @@
           </w:tcPr>
           <w:p>
             <w:pPr>
-              <w:pStyle w:val="ae"/>
-              <w:rPr>
-                <w:sz w:val="24"/>
-                <w:szCs w:val="24"/>
+              <w:pStyle w:val="BodyText"/>
+              <w:rPr>
+                <w:sz w:val="24"/>
+                <w:szCs w:val="24"/>
+                <w:lang w:val="ru-RU"/>
               </w:rPr>
             </w:pPr>
             <w:r>
               <w:rPr>
                 <w:sz w:val="24"/>
                 <w:szCs w:val="24"/>
+                <w:lang w:val="ru-RU"/>
               </w:rPr>
               <w:t>Создать новый интерфейс объекта и получить указатель на него</w:t>
             </w:r>
@@ -6249,7 +6388,7 @@
     </w:p>
     <w:tbl>
       <w:tblPr>
-        <w:tblStyle w:val="13"/>
+        <w:tblStyle w:val="10"/>
         <w:tblW w:w="0" w:type="auto"/>
         <w:tblLayout w:type="fixed"/>
         <w:tblLook w:val="04A0" w:firstRow="1" w:lastRow="0" w:firstColumn="1" w:lastColumn="0" w:noHBand="0" w:noVBand="1"/>
@@ -6274,7 +6413,7 @@
           </w:tcPr>
           <w:p>
             <w:pPr>
-              <w:pStyle w:val="ae"/>
+              <w:pStyle w:val="BodyText"/>
               <w:rPr>
                 <w:sz w:val="24"/>
                 <w:szCs w:val="24"/>
@@ -6304,7 +6443,7 @@
           </w:tcPr>
           <w:p>
             <w:pPr>
-              <w:pStyle w:val="ae"/>
+              <w:pStyle w:val="BodyText"/>
               <w:rPr>
                 <w:sz w:val="24"/>
                 <w:szCs w:val="24"/>
@@ -6350,7 +6489,7 @@
           </w:tcPr>
           <w:p>
             <w:pPr>
-              <w:pStyle w:val="ae"/>
+              <w:pStyle w:val="BodyText"/>
               <w:rPr>
                 <w:sz w:val="24"/>
                 <w:szCs w:val="24"/>
@@ -6396,7 +6535,7 @@
           </w:tcPr>
           <w:p>
             <w:pPr>
-              <w:pStyle w:val="ae"/>
+              <w:pStyle w:val="BodyText"/>
               <w:rPr>
                 <w:sz w:val="24"/>
                 <w:szCs w:val="24"/>
@@ -6428,7 +6567,7 @@
           </w:tcPr>
           <w:p>
             <w:pPr>
-              <w:pStyle w:val="ae"/>
+              <w:pStyle w:val="BodyText"/>
               <w:rPr>
                 <w:sz w:val="24"/>
                 <w:szCs w:val="24"/>
@@ -6472,7 +6611,7 @@
           </w:tcPr>
           <w:p>
             <w:pPr>
-              <w:pStyle w:val="ae"/>
+              <w:pStyle w:val="BodyText"/>
               <w:rPr>
                 <w:sz w:val="24"/>
                 <w:szCs w:val="24"/>
@@ -6497,7 +6636,7 @@
           </w:p>
           <w:p>
             <w:pPr>
-              <w:pStyle w:val="ae"/>
+              <w:pStyle w:val="BodyText"/>
               <w:rPr>
                 <w:sz w:val="24"/>
                 <w:szCs w:val="24"/>
@@ -6530,7 +6669,7 @@
           </w:p>
           <w:p>
             <w:pPr>
-              <w:pStyle w:val="ae"/>
+              <w:pStyle w:val="BodyText"/>
               <w:rPr>
                 <w:sz w:val="24"/>
                 <w:szCs w:val="24"/>
@@ -6555,7 +6694,7 @@
           </w:p>
           <w:p>
             <w:pPr>
-              <w:pStyle w:val="ae"/>
+              <w:pStyle w:val="BodyText"/>
               <w:rPr>
                 <w:sz w:val="24"/>
                 <w:szCs w:val="24"/>
@@ -6582,7 +6721,7 @@
           </w:p>
           <w:p>
             <w:pPr>
-              <w:pStyle w:val="ae"/>
+              <w:pStyle w:val="BodyText"/>
               <w:rPr>
                 <w:sz w:val="24"/>
                 <w:szCs w:val="24"/>
@@ -6615,7 +6754,7 @@
           </w:p>
           <w:p>
             <w:pPr>
-              <w:pStyle w:val="ae"/>
+              <w:pStyle w:val="BodyText"/>
               <w:rPr>
                 <w:sz w:val="24"/>
                 <w:szCs w:val="24"/>
@@ -6640,7 +6779,7 @@
           </w:p>
           <w:p>
             <w:pPr>
-              <w:pStyle w:val="ae"/>
+              <w:pStyle w:val="BodyText"/>
               <w:rPr>
                 <w:sz w:val="24"/>
                 <w:szCs w:val="24"/>
@@ -6662,7 +6801,7 @@
           </w:tcPr>
           <w:p>
             <w:pPr>
-              <w:pStyle w:val="ae"/>
+              <w:pStyle w:val="BodyText"/>
               <w:rPr>
                 <w:sz w:val="24"/>
                 <w:szCs w:val="24"/>
@@ -6699,7 +6838,7 @@
           </w:tcPr>
           <w:p>
             <w:pPr>
-              <w:pStyle w:val="ae"/>
+              <w:pStyle w:val="BodyText"/>
               <w:rPr>
                 <w:sz w:val="24"/>
                 <w:szCs w:val="24"/>
@@ -6731,7 +6870,7 @@
           </w:tcPr>
           <w:p>
             <w:pPr>
-              <w:pStyle w:val="ae"/>
+              <w:pStyle w:val="BodyText"/>
               <w:rPr>
                 <w:kern w:val="32"/>
                 <w:sz w:val="24"/>
@@ -6785,7 +6924,7 @@
           </w:tcPr>
           <w:p>
             <w:pPr>
-              <w:pStyle w:val="ae"/>
+              <w:pStyle w:val="BodyText"/>
               <w:rPr>
                 <w:sz w:val="24"/>
                 <w:szCs w:val="24"/>
@@ -6806,7 +6945,7 @@
           </w:tcPr>
           <w:p>
             <w:pPr>
-              <w:pStyle w:val="ae"/>
+              <w:pStyle w:val="BodyText"/>
               <w:rPr>
                 <w:kern w:val="32"/>
                 <w:sz w:val="24"/>
@@ -6844,7 +6983,7 @@
           </w:tcPr>
           <w:p>
             <w:pPr>
-              <w:pStyle w:val="ae"/>
+              <w:pStyle w:val="BodyText"/>
               <w:rPr>
                 <w:sz w:val="24"/>
                 <w:szCs w:val="24"/>
@@ -6925,7 +7064,7 @@
           </w:tcPr>
           <w:p>
             <w:pPr>
-              <w:pStyle w:val="ae"/>
+              <w:pStyle w:val="BodyText"/>
               <w:rPr>
                 <w:kern w:val="32"/>
                 <w:sz w:val="24"/>
@@ -6951,47 +7090,7 @@
                 <w:szCs w:val="24"/>
                 <w:lang w:val="x-none" w:eastAsia="x-none"/>
               </w:rPr>
-              <w:t>(</w:t>
-            </w:r>
-            <w:proofErr w:type="spellStart"/>
-            <w:r>
-              <w:rPr>
-                <w:kern w:val="32"/>
-                <w:sz w:val="24"/>
-                <w:szCs w:val="24"/>
-                <w:lang w:val="x-none" w:eastAsia="x-none"/>
-              </w:rPr>
-              <w:t>int</w:t>
-            </w:r>
-            <w:proofErr w:type="spellEnd"/>
-            <w:r>
-              <w:rPr>
-                <w:kern w:val="32"/>
-                <w:sz w:val="24"/>
-                <w:szCs w:val="24"/>
-                <w:lang w:val="x-none" w:eastAsia="x-none"/>
-              </w:rPr>
-              <w:t xml:space="preserve"> </w:t>
-            </w:r>
-            <w:proofErr w:type="spellStart"/>
-            <w:r>
-              <w:rPr>
-                <w:kern w:val="32"/>
-                <w:sz w:val="24"/>
-                <w:szCs w:val="24"/>
-                <w:lang w:val="x-none" w:eastAsia="x-none"/>
-              </w:rPr>
-              <w:t>type</w:t>
-            </w:r>
-            <w:proofErr w:type="spellEnd"/>
-            <w:r>
-              <w:rPr>
-                <w:kern w:val="32"/>
-                <w:sz w:val="24"/>
-                <w:szCs w:val="24"/>
-                <w:lang w:val="x-none" w:eastAsia="x-none"/>
-              </w:rPr>
-              <w:t>)</w:t>
+              <w:t>(int type)</w:t>
             </w:r>
           </w:p>
         </w:tc>
@@ -7008,7 +7107,7 @@
           </w:tcPr>
           <w:p>
             <w:pPr>
-              <w:pStyle w:val="ae"/>
+              <w:pStyle w:val="BodyText"/>
               <w:rPr>
                 <w:sz w:val="24"/>
                 <w:szCs w:val="24"/>
@@ -7044,7 +7143,7 @@
           </w:tcPr>
           <w:p>
             <w:pPr>
-              <w:pStyle w:val="ae"/>
+              <w:pStyle w:val="BodyText"/>
               <w:rPr>
                 <w:kern w:val="32"/>
                 <w:sz w:val="24"/>
@@ -7067,7 +7166,7 @@
           </w:tcPr>
           <w:p>
             <w:pPr>
-              <w:pStyle w:val="ae"/>
+              <w:pStyle w:val="BodyText"/>
               <w:rPr>
                 <w:sz w:val="24"/>
                 <w:szCs w:val="24"/>
@@ -7252,7 +7351,7 @@
           <w:rFonts w:cs="Times New Roman"/>
           <w:szCs w:val="28"/>
         </w:rPr>
-        <w:t xml:space="preserve"> Внешний вид программы представлен на рисунке 1.1</w:t>
+        <w:t>Внешний вид программы представлен на рисунке 1.1</w:t>
       </w:r>
     </w:p>
     <w:p>
@@ -7286,7 +7385,7 @@
                     </pic:cNvPicPr>
                   </pic:nvPicPr>
                   <pic:blipFill>
-                    <a:blip r:embed="rId25">
+                    <a:blip r:embed="rId29">
                       <a:extLst>
                         <a:ext uri="{28A0092B-C50C-407E-A947-70E740481C1C}">
                           <a14:useLocalDpi xmlns:a14="http://schemas.microsoft.com/office/drawing/2010/main" val="0"/>
@@ -7418,7 +7517,6 @@
         <w:rPr>
           <w:rFonts w:cs="Times New Roman"/>
           <w:szCs w:val="28"/>
-          <w:lang w:val="en-US"/>
         </w:rPr>
         <w:t>3</w:t>
       </w:r>
@@ -7622,7 +7720,15 @@
           <w:rFonts w:cs="Times New Roman"/>
           <w:szCs w:val="28"/>
         </w:rPr>
-        <w:t xml:space="preserve">На рисунке </w:t>
+        <w:t xml:space="preserve">На </w:t>
+      </w:r>
+      <w:commentRangeStart w:id="2"/>
+      <w:r>
+        <w:rPr>
+          <w:rFonts w:cs="Times New Roman"/>
+          <w:szCs w:val="28"/>
+        </w:rPr>
+        <w:t xml:space="preserve">рисунке </w:t>
       </w:r>
       <w:r>
         <w:rPr>
@@ -7636,7 +7742,21 @@
           <w:rFonts w:cs="Times New Roman"/>
           <w:szCs w:val="28"/>
         </w:rPr>
-        <w:t xml:space="preserve"> изображена 3</w:t>
+        <w:t xml:space="preserve"> </w:t>
+      </w:r>
+      <w:commentRangeEnd w:id="2"/>
+      <w:r>
+        <w:rPr>
+          <w:rStyle w:val="CommentReference"/>
+        </w:rPr>
+        <w:commentReference w:id="2"/>
+      </w:r>
+      <w:r>
+        <w:rPr>
+          <w:rFonts w:cs="Times New Roman"/>
+          <w:szCs w:val="28"/>
+        </w:rPr>
+        <w:t>изображена 3</w:t>
       </w:r>
       <w:r>
         <w:rPr>
@@ -7685,13 +7805,13 @@
                       <a:picLocks noChangeAspect="1"/>
                       <a:extLst>
                         <a:ext uri="smNativeData">
-                          <sm:smNativeData xmlns:o="urn:schemas-microsoft-com:office:office" xmlns:v="urn:schemas-microsoft-com:vml" xmlns:w10="urn:schemas-microsoft-com:office:word" xmlns:w="http://schemas.openxmlformats.org/wordprocessingml/2006/main" xmlns:sm="smNativeData" xmlns:lc="http://schemas.openxmlformats.org/drawingml/2006/lockedCanvas" xmlns="" val="SMDATA_16_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"/>
+                          <sm:smNativeData xmlns="" xmlns:lc="http://schemas.openxmlformats.org/drawingml/2006/lockedCanvas" xmlns:sm="smNativeData" xmlns:w="http://schemas.openxmlformats.org/wordprocessingml/2006/main" xmlns:w10="urn:schemas-microsoft-com:office:word" xmlns:v="urn:schemas-microsoft-com:vml" xmlns:o="urn:schemas-microsoft-com:office:office" val="SMDATA_16_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"/>
                         </a:ext>
                       </a:extLst>
                     </pic:cNvPicPr>
                   </pic:nvPicPr>
                   <pic:blipFill>
-                    <a:blip r:embed="rId26"/>
+                    <a:blip r:embed="rId30"/>
                     <a:stretch>
                       <a:fillRect/>
                     </a:stretch>
@@ -7827,7 +7947,7 @@
     </w:p>
     <w:p>
       <w:pPr>
-        <w:pStyle w:val="a3"/>
+        <w:pStyle w:val="ListParagraph"/>
       </w:pPr>
       <w:r>
         <w:rPr>
@@ -7858,7 +7978,7 @@
     </w:p>
     <w:p>
       <w:pPr>
-        <w:pStyle w:val="a3"/>
+        <w:pStyle w:val="ListParagraph"/>
       </w:pPr>
       <w:r>
         <w:rPr>
@@ -7889,7 +8009,7 @@
     </w:p>
     <w:p>
       <w:pPr>
-        <w:pStyle w:val="a3"/>
+        <w:pStyle w:val="ListParagraph"/>
       </w:pPr>
       <w:r>
         <w:rPr>
@@ -7920,7 +8040,7 @@
     </w:p>
     <w:p>
       <w:pPr>
-        <w:pStyle w:val="a3"/>
+        <w:pStyle w:val="ListParagraph"/>
       </w:pPr>
       <w:r>
         <w:rPr>
@@ -7942,7 +8062,7 @@
     </w:p>
     <w:p>
       <w:pPr>
-        <w:pStyle w:val="a3"/>
+        <w:pStyle w:val="ListParagraph"/>
       </w:pPr>
       <w:r>
         <w:rPr>
@@ -7973,7 +8093,7 @@
     </w:p>
     <w:p>
       <w:pPr>
-        <w:pStyle w:val="a3"/>
+        <w:pStyle w:val="ListParagraph"/>
       </w:pPr>
       <w:r>
         <w:rPr>
@@ -8006,7 +8126,7 @@
     </w:p>
     <w:p>
       <w:pPr>
-        <w:pStyle w:val="a3"/>
+        <w:pStyle w:val="ListParagraph"/>
       </w:pPr>
       <w:r>
         <w:rPr>
@@ -8039,7 +8159,7 @@
     </w:p>
     <w:p>
       <w:pPr>
-        <w:pStyle w:val="a3"/>
+        <w:pStyle w:val="ListParagraph"/>
       </w:pPr>
       <w:r>
         <w:rPr>
@@ -8132,7 +8252,7 @@
     </w:p>
     <w:p>
       <w:pPr>
-        <w:pStyle w:val="a3"/>
+        <w:pStyle w:val="ListParagraph"/>
       </w:pPr>
       <w:r>
         <w:rPr>
@@ -8154,7 +8274,7 @@
     </w:p>
     <w:p>
       <w:pPr>
-        <w:pStyle w:val="a3"/>
+        <w:pStyle w:val="ListParagraph"/>
       </w:pPr>
       <w:r>
         <w:lastRenderedPageBreak/>
@@ -8265,7 +8385,7 @@
     </w:p>
     <w:p>
       <w:pPr>
-        <w:pStyle w:val="a3"/>
+        <w:pStyle w:val="ListParagraph"/>
       </w:pPr>
       <w:r>
         <w:rPr>
@@ -8329,7 +8449,7 @@
     </w:p>
     <w:p>
       <w:pPr>
-        <w:pStyle w:val="a3"/>
+        <w:pStyle w:val="ListParagraph"/>
       </w:pPr>
       <w:r>
         <w:rPr>
@@ -8349,7 +8469,7 @@
     </w:p>
     <w:p>
       <w:pPr>
-        <w:pStyle w:val="a3"/>
+        <w:pStyle w:val="ListParagraph"/>
       </w:pPr>
       <w:r>
         <w:t xml:space="preserve">300 – высота одного этажа; </w:t>
@@ -8357,7 +8477,7 @@
     </w:p>
     <w:p>
       <w:pPr>
-        <w:pStyle w:val="a3"/>
+        <w:pStyle w:val="ListParagraph"/>
       </w:pPr>
       <w:r>
         <w:rPr>
@@ -8371,7 +8491,7 @@
     </w:p>
     <w:p>
       <w:pPr>
-        <w:pStyle w:val="a3"/>
+        <w:pStyle w:val="ListParagraph"/>
       </w:pPr>
       <w:r>
         <w:t>20 – размер рамки.</w:t>
@@ -8379,7 +8499,7 @@
     </w:p>
     <w:p>
       <w:pPr>
-        <w:pStyle w:val="a3"/>
+        <w:pStyle w:val="ListParagraph"/>
       </w:pPr>
     </w:p>
     <w:p>
@@ -8430,11 +8550,67 @@
           <w:rFonts w:cs="Times New Roman"/>
           <w:szCs w:val="28"/>
         </w:rPr>
-        <w:t>Унифицированный язык моделирования (UML) – это семейство графических нотаций, в основе которого лежит единая метамодель. Он</w:t>
-      </w:r>
-      <w:r>
-        <w:rPr>
-          <w:rFonts w:cs="Times New Roman"/>
+        <w:t>Унифицированный язык моделирования (UML) – это семейство графических нотаций, в основе которого лежит единая метамодель. Он помогает в описании и проектировании программных систем, в особенности систем, построенных с использованием объектно-ориентированных (ОО) технологий.</w:t>
+      </w:r>
+      <w:r>
+        <w:rPr>
+          <w:rFonts w:cs="Times New Roman"/>
+          <w:szCs w:val="28"/>
+        </w:rPr>
+        <w:t>[</w:t>
+      </w:r>
+      <w:r>
+        <w:rPr>
+          <w:rFonts w:cs="Times New Roman"/>
+          <w:szCs w:val="28"/>
+        </w:rPr>
+        <w:t>5</w:t>
+      </w:r>
+      <w:r>
+        <w:rPr>
+          <w:rFonts w:cs="Times New Roman"/>
+          <w:szCs w:val="28"/>
+        </w:rPr>
+        <w:t>]</w:t>
+      </w:r>
+    </w:p>
+    <w:p>
+      <w:pPr>
+        <w:ind w:firstLine="851"/>
+        <w:rPr>
+          <w:rFonts w:cs="Times New Roman"/>
+          <w:b/>
+          <w:szCs w:val="28"/>
+        </w:rPr>
+      </w:pPr>
+      <w:r>
+        <w:rPr>
+          <w:rFonts w:cs="Times New Roman"/>
+          <w:b/>
+          <w:szCs w:val="28"/>
+        </w:rPr>
+        <w:t>3</w:t>
+      </w:r>
+      <w:r>
+        <w:rPr>
+          <w:rFonts w:cs="Times New Roman"/>
+          <w:b/>
+          <w:szCs w:val="28"/>
+        </w:rPr>
+        <w:t>.1 Диаграмм</w:t>
+      </w:r>
+      <w:r>
+        <w:rPr>
+          <w:rFonts w:cs="Times New Roman"/>
+          <w:b/>
+          <w:szCs w:val="28"/>
+        </w:rPr>
+        <w:t>а</w:t>
+      </w:r>
+      <w:r>
+        <w:rPr>
+          <w:rFonts w:cs="Times New Roman"/>
+          <w:b/>
           <w:szCs w:val="28"/>
         </w:rPr>
         <w:t xml:space="preserve"> </w:t>
@@ -8442,23 +8618,146 @@
       <w:r>
         <w:rPr>
           <w:rFonts w:cs="Times New Roman"/>
-          <w:szCs w:val="28"/>
-        </w:rPr>
-        <w:t>помогает в описании и проектировании программных систем, в особенности систем, построенных с использованием объектно</w:t>
-      </w:r>
-      <w:r>
-        <w:rPr>
-          <w:rFonts w:cs="Times New Roman"/>
-          <w:szCs w:val="28"/>
-        </w:rPr>
-        <w:t>-</w:t>
-      </w:r>
-      <w:r>
-        <w:rPr>
-          <w:rFonts w:cs="Times New Roman"/>
-          <w:szCs w:val="28"/>
-        </w:rPr>
-        <w:t>ориентированных (ОО) технологий.</w:t>
+          <w:b/>
+          <w:szCs w:val="28"/>
+          <w:lang w:val="en-US"/>
+        </w:rPr>
+        <w:t>USE</w:t>
+      </w:r>
+      <w:r>
+        <w:rPr>
+          <w:rFonts w:cs="Times New Roman"/>
+          <w:b/>
+          <w:szCs w:val="28"/>
+        </w:rPr>
+        <w:t xml:space="preserve"> </w:t>
+      </w:r>
+      <w:r>
+        <w:rPr>
+          <w:rFonts w:cs="Times New Roman"/>
+          <w:b/>
+          <w:szCs w:val="28"/>
+          <w:lang w:val="en-US"/>
+        </w:rPr>
+        <w:t>CASE</w:t>
+      </w:r>
+      <w:r>
+        <w:rPr>
+          <w:rFonts w:cs="Times New Roman"/>
+          <w:b/>
+          <w:szCs w:val="28"/>
+        </w:rPr>
+        <w:t xml:space="preserve"> </w:t>
+      </w:r>
+    </w:p>
+    <w:p>
+      <w:pPr>
+        <w:ind w:firstLine="851"/>
+        <w:rPr>
+          <w:rFonts w:cs="Times New Roman"/>
+          <w:szCs w:val="28"/>
+        </w:rPr>
+      </w:pPr>
+      <w:r>
+        <w:rPr>
+          <w:rFonts w:cs="Times New Roman"/>
+          <w:szCs w:val="28"/>
+        </w:rPr>
+        <w:t>Диаграммы взаимодействия (</w:t>
+      </w:r>
+      <w:proofErr w:type="spellStart"/>
+      <w:r>
+        <w:rPr>
+          <w:rFonts w:cs="Times New Roman"/>
+          <w:szCs w:val="28"/>
+        </w:rPr>
+        <w:t>interaction</w:t>
+      </w:r>
+      <w:proofErr w:type="spellEnd"/>
+      <w:r>
+        <w:rPr>
+          <w:rFonts w:cs="Times New Roman"/>
+          <w:szCs w:val="28"/>
+        </w:rPr>
+        <w:t xml:space="preserve"> </w:t>
+      </w:r>
+      <w:proofErr w:type="spellStart"/>
+      <w:r>
+        <w:rPr>
+          <w:rFonts w:cs="Times New Roman"/>
+          <w:szCs w:val="28"/>
+        </w:rPr>
+        <w:t>diagrams</w:t>
+      </w:r>
+      <w:proofErr w:type="spellEnd"/>
+      <w:r>
+        <w:rPr>
+          <w:rFonts w:cs="Times New Roman"/>
+          <w:szCs w:val="28"/>
+        </w:rPr>
+        <w:t>) описывают взаимодействие групп объектов в различных условиях их поведения. UML определяет диаграммы взаимодействия нескольких типов, из которых наиболее употребительными являются диаграммы последовательности.</w:t>
+      </w:r>
+    </w:p>
+    <w:p>
+      <w:pPr>
+        <w:ind w:firstLine="708"/>
+        <w:rPr>
+          <w:rFonts w:cs="Times New Roman"/>
+          <w:szCs w:val="28"/>
+        </w:rPr>
+      </w:pPr>
+      <w:r>
+        <w:rPr>
+          <w:rFonts w:cs="Times New Roman"/>
+          <w:szCs w:val="28"/>
+        </w:rPr>
+        <w:t>Обычно диаграмма последовательности описывает один сценарий. На диаграмме показаны экземпляры объектов и сообщения, которыми обмениваются объекты в рамках одного прецедента (</w:t>
+      </w:r>
+      <w:proofErr w:type="spellStart"/>
+      <w:r>
+        <w:rPr>
+          <w:rFonts w:cs="Times New Roman"/>
+          <w:szCs w:val="28"/>
+        </w:rPr>
+        <w:t>use</w:t>
+      </w:r>
+      <w:proofErr w:type="spellEnd"/>
+      <w:r>
+        <w:rPr>
+          <w:rFonts w:cs="Times New Roman"/>
+          <w:szCs w:val="28"/>
+        </w:rPr>
+        <w:t xml:space="preserve"> </w:t>
+      </w:r>
+      <w:proofErr w:type="spellStart"/>
+      <w:r>
+        <w:rPr>
+          <w:rFonts w:cs="Times New Roman"/>
+          <w:szCs w:val="28"/>
+        </w:rPr>
+        <w:t>case</w:t>
+      </w:r>
+      <w:proofErr w:type="spellEnd"/>
+      <w:r>
+        <w:rPr>
+          <w:rFonts w:cs="Times New Roman"/>
+          <w:szCs w:val="28"/>
+        </w:rPr>
+        <w:t>)</w:t>
+      </w:r>
+      <w:r>
+        <w:rPr>
+          <w:rFonts w:cs="Times New Roman"/>
+          <w:szCs w:val="28"/>
+        </w:rPr>
+        <w:t>.</w:t>
+      </w:r>
+      <w:r>
+        <w:rPr>
+          <w:rFonts w:cs="Times New Roman"/>
+          <w:szCs w:val="28"/>
+        </w:rPr>
+        <w:t xml:space="preserve"> </w:t>
       </w:r>
       <w:r>
         <w:rPr>
@@ -8471,6 +8770,7 @@
         <w:rPr>
           <w:rFonts w:cs="Times New Roman"/>
           <w:szCs w:val="28"/>
+          <w:lang w:val="en-US"/>
         </w:rPr>
         <w:t>5</w:t>
       </w:r>
@@ -8484,270 +8784,6 @@
     </w:p>
     <w:p>
       <w:pPr>
-        <w:ind w:firstLine="851"/>
-        <w:rPr>
-          <w:rFonts w:cs="Times New Roman"/>
-          <w:b/>
-          <w:szCs w:val="28"/>
-        </w:rPr>
-      </w:pPr>
-      <w:r>
-        <w:rPr>
-          <w:rFonts w:cs="Times New Roman"/>
-          <w:b/>
-          <w:szCs w:val="28"/>
-        </w:rPr>
-        <w:t>3</w:t>
-      </w:r>
-      <w:r>
-        <w:rPr>
-          <w:rFonts w:cs="Times New Roman"/>
-          <w:b/>
-          <w:szCs w:val="28"/>
-        </w:rPr>
-        <w:t>.1 Диаграмм</w:t>
-      </w:r>
-      <w:r>
-        <w:rPr>
-          <w:rFonts w:cs="Times New Roman"/>
-          <w:b/>
-          <w:szCs w:val="28"/>
-        </w:rPr>
-        <w:t>а</w:t>
-      </w:r>
-      <w:r>
-        <w:rPr>
-          <w:rFonts w:cs="Times New Roman"/>
-          <w:b/>
-          <w:szCs w:val="28"/>
-        </w:rPr>
-        <w:t xml:space="preserve"> </w:t>
-      </w:r>
-      <w:r>
-        <w:rPr>
-          <w:rFonts w:cs="Times New Roman"/>
-          <w:b/>
-          <w:szCs w:val="28"/>
-          <w:lang w:val="en-US"/>
-        </w:rPr>
-        <w:t>USE</w:t>
-      </w:r>
-      <w:r>
-        <w:rPr>
-          <w:rFonts w:cs="Times New Roman"/>
-          <w:b/>
-          <w:szCs w:val="28"/>
-        </w:rPr>
-        <w:t xml:space="preserve"> </w:t>
-      </w:r>
-      <w:r>
-        <w:rPr>
-          <w:rFonts w:cs="Times New Roman"/>
-          <w:b/>
-          <w:szCs w:val="28"/>
-          <w:lang w:val="en-US"/>
-        </w:rPr>
-        <w:t>CASE</w:t>
-      </w:r>
-      <w:r>
-        <w:rPr>
-          <w:rFonts w:cs="Times New Roman"/>
-          <w:b/>
-          <w:szCs w:val="28"/>
-        </w:rPr>
-        <w:t xml:space="preserve"> </w:t>
-      </w:r>
-    </w:p>
-    <w:p>
-      <w:pPr>
-        <w:ind w:firstLine="851"/>
-        <w:rPr>
-          <w:rFonts w:cs="Times New Roman"/>
-          <w:szCs w:val="28"/>
-        </w:rPr>
-      </w:pPr>
-      <w:r>
-        <w:rPr>
-          <w:rFonts w:cs="Times New Roman"/>
-          <w:szCs w:val="28"/>
-        </w:rPr>
-        <w:t>Диаграммы взаимодействия (</w:t>
-      </w:r>
-      <w:proofErr w:type="spellStart"/>
-      <w:r>
-        <w:rPr>
-          <w:rFonts w:cs="Times New Roman"/>
-          <w:szCs w:val="28"/>
-        </w:rPr>
-        <w:t>interaction</w:t>
-      </w:r>
-      <w:proofErr w:type="spellEnd"/>
-      <w:r>
-        <w:rPr>
-          <w:rFonts w:cs="Times New Roman"/>
-          <w:szCs w:val="28"/>
-        </w:rPr>
-        <w:t xml:space="preserve"> </w:t>
-      </w:r>
-      <w:proofErr w:type="spellStart"/>
-      <w:r>
-        <w:rPr>
-          <w:rFonts w:cs="Times New Roman"/>
-          <w:szCs w:val="28"/>
-        </w:rPr>
-        <w:t>diagrams</w:t>
-      </w:r>
-      <w:proofErr w:type="spellEnd"/>
-      <w:r>
-        <w:rPr>
-          <w:rFonts w:cs="Times New Roman"/>
-          <w:szCs w:val="28"/>
-        </w:rPr>
-        <w:t>) описывают взаимодействие групп объектов в различных условиях их поведения. UML</w:t>
-      </w:r>
-      <w:r>
-        <w:rPr>
-          <w:rFonts w:cs="Times New Roman"/>
-          <w:szCs w:val="28"/>
-        </w:rPr>
-        <w:t xml:space="preserve"> </w:t>
-      </w:r>
-      <w:r>
-        <w:rPr>
-          <w:rFonts w:cs="Times New Roman"/>
-          <w:szCs w:val="28"/>
-        </w:rPr>
-        <w:t>определяет диаграммы взаимодействия нескольких типов, из которых</w:t>
-      </w:r>
-      <w:r>
-        <w:rPr>
-          <w:rFonts w:cs="Times New Roman"/>
-          <w:szCs w:val="28"/>
-        </w:rPr>
-        <w:t xml:space="preserve"> </w:t>
-      </w:r>
-      <w:r>
-        <w:rPr>
-          <w:rFonts w:cs="Times New Roman"/>
-          <w:szCs w:val="28"/>
-        </w:rPr>
-        <w:t>наиболее употребительными являются диаграммы последовательности.</w:t>
-      </w:r>
-    </w:p>
-    <w:p>
-      <w:pPr>
-        <w:ind w:firstLine="708"/>
-        <w:rPr>
-          <w:rFonts w:cs="Times New Roman"/>
-          <w:szCs w:val="28"/>
-        </w:rPr>
-      </w:pPr>
-      <w:r>
-        <w:rPr>
-          <w:rFonts w:cs="Times New Roman"/>
-          <w:szCs w:val="28"/>
-        </w:rPr>
-        <w:t>Обычно диаграмма последовательности описывает один сценарий. На</w:t>
-      </w:r>
-      <w:r>
-        <w:rPr>
-          <w:rFonts w:cs="Times New Roman"/>
-          <w:szCs w:val="28"/>
-        </w:rPr>
-        <w:t xml:space="preserve"> </w:t>
-      </w:r>
-      <w:r>
-        <w:rPr>
-          <w:rFonts w:cs="Times New Roman"/>
-          <w:szCs w:val="28"/>
-        </w:rPr>
-        <w:t>диаграмме показаны экземпляры объектов и сообщения, которыми</w:t>
-      </w:r>
-      <w:r>
-        <w:rPr>
-          <w:rFonts w:cs="Times New Roman"/>
-          <w:szCs w:val="28"/>
-        </w:rPr>
-        <w:t xml:space="preserve"> </w:t>
-      </w:r>
-      <w:r>
-        <w:rPr>
-          <w:rFonts w:cs="Times New Roman"/>
-          <w:szCs w:val="28"/>
-        </w:rPr>
-        <w:t>обмениваются объекты в рамках одного прецедента (</w:t>
-      </w:r>
-      <w:proofErr w:type="spellStart"/>
-      <w:r>
-        <w:rPr>
-          <w:rFonts w:cs="Times New Roman"/>
-          <w:szCs w:val="28"/>
-        </w:rPr>
-        <w:t>use</w:t>
-      </w:r>
-      <w:proofErr w:type="spellEnd"/>
-      <w:r>
-        <w:rPr>
-          <w:rFonts w:cs="Times New Roman"/>
-          <w:szCs w:val="28"/>
-        </w:rPr>
-        <w:t xml:space="preserve"> </w:t>
-      </w:r>
-      <w:proofErr w:type="spellStart"/>
-      <w:r>
-        <w:rPr>
-          <w:rFonts w:cs="Times New Roman"/>
-          <w:szCs w:val="28"/>
-        </w:rPr>
-        <w:t>case</w:t>
-      </w:r>
-      <w:proofErr w:type="spellEnd"/>
-      <w:r>
-        <w:rPr>
-          <w:rFonts w:cs="Times New Roman"/>
-          <w:szCs w:val="28"/>
-        </w:rPr>
-        <w:t>)</w:t>
-      </w:r>
-      <w:r>
-        <w:rPr>
-          <w:rFonts w:cs="Times New Roman"/>
-          <w:szCs w:val="28"/>
-        </w:rPr>
-        <w:t>.</w:t>
-      </w:r>
-      <w:r>
-        <w:rPr>
-          <w:rFonts w:cs="Times New Roman"/>
-          <w:szCs w:val="28"/>
-        </w:rPr>
-        <w:t xml:space="preserve"> </w:t>
-      </w:r>
-      <w:r>
-        <w:rPr>
-          <w:rFonts w:cs="Times New Roman"/>
-          <w:szCs w:val="28"/>
-        </w:rPr>
-        <w:t>[</w:t>
-      </w:r>
-      <w:r>
-        <w:rPr>
-          <w:rFonts w:cs="Times New Roman"/>
-          <w:szCs w:val="28"/>
-          <w:lang w:val="en-US"/>
-        </w:rPr>
-        <w:t>5</w:t>
-      </w:r>
-      <w:r>
-        <w:rPr>
-          <w:rFonts w:cs="Times New Roman"/>
-          <w:szCs w:val="28"/>
-        </w:rPr>
-        <w:t>]</w:t>
-      </w:r>
-    </w:p>
-    <w:p>
-      <w:pPr>
         <w:jc w:val="center"/>
         <w:rPr>
           <w:rFonts w:cs="Times New Roman"/>
@@ -8756,6 +8792,7 @@
           <w:lang w:eastAsia="ru-RU"/>
         </w:rPr>
       </w:pPr>
+      <w:commentRangeStart w:id="3"/>
       <w:r>
         <w:rPr>
           <w:rFonts w:cs="Times New Roman"/>
@@ -8782,7 +8819,7 @@
                     </pic:cNvPicPr>
                   </pic:nvPicPr>
                   <pic:blipFill>
-                    <a:blip r:embed="rId27">
+                    <a:blip r:embed="rId31">
                       <a:extLst>
                         <a:ext uri="{28A0092B-C50C-407E-A947-70E740481C1C}">
                           <a14:useLocalDpi xmlns:a14="http://schemas.microsoft.com/office/drawing/2010/main" val="0"/>
@@ -8813,6 +8850,13 @@
           </wp:inline>
         </w:drawing>
       </w:r>
+      <w:commentRangeEnd w:id="3"/>
+      <w:r>
+        <w:rPr>
+          <w:rStyle w:val="CommentReference"/>
+        </w:rPr>
+        <w:commentReference w:id="3"/>
+      </w:r>
     </w:p>
     <w:p>
       <w:pPr>
@@ -8974,29 +9018,44 @@
           <w:rFonts w:cs="Times New Roman"/>
           <w:szCs w:val="28"/>
         </w:rPr>
-        <w:t>диаграммах классов отображаются также свойства классов, операции</w:t>
-      </w:r>
-    </w:p>
-    <w:p>
-      <w:pPr>
-        <w:rPr>
-          <w:rFonts w:cs="Times New Roman"/>
-          <w:szCs w:val="28"/>
-        </w:rPr>
-      </w:pPr>
-      <w:r>
-        <w:rPr>
-          <w:rFonts w:cs="Times New Roman"/>
-          <w:szCs w:val="28"/>
-        </w:rPr>
-        <w:t>классов и ограничения, которые накладываются на связи между объектами</w:t>
-      </w:r>
-      <w:r>
-        <w:rPr>
-          <w:rFonts w:cs="Times New Roman"/>
-          <w:szCs w:val="28"/>
-        </w:rPr>
-        <w:t xml:space="preserve"> </w:t>
+        <w:t xml:space="preserve">диаграммах классов </w:t>
+      </w:r>
+      <w:commentRangeStart w:id="4"/>
+      <w:r>
+        <w:rPr>
+          <w:rFonts w:cs="Times New Roman"/>
+          <w:szCs w:val="28"/>
+        </w:rPr>
+        <w:t>отображаются</w:t>
+      </w:r>
+      <w:commentRangeEnd w:id="4"/>
+      <w:r>
+        <w:rPr>
+          <w:rStyle w:val="CommentReference"/>
+        </w:rPr>
+        <w:commentReference w:id="4"/>
+      </w:r>
+      <w:r>
+        <w:rPr>
+          <w:rFonts w:cs="Times New Roman"/>
+          <w:szCs w:val="28"/>
+        </w:rPr>
+        <w:t xml:space="preserve"> также свойства классов, операции</w:t>
+      </w:r>
+    </w:p>
+    <w:p>
+      <w:pPr>
+        <w:rPr>
+          <w:rFonts w:cs="Times New Roman"/>
+          <w:szCs w:val="28"/>
+        </w:rPr>
+      </w:pPr>
+      <w:r>
+        <w:rPr>
+          <w:rFonts w:cs="Times New Roman"/>
+          <w:szCs w:val="28"/>
+        </w:rPr>
+        <w:t xml:space="preserve">классов и ограничения, которые накладываются на связи между объектами </w:t>
       </w:r>
       <w:r>
         <w:rPr>
@@ -9042,6 +9101,7 @@
           <w:szCs w:val="28"/>
         </w:rPr>
       </w:pPr>
+      <w:commentRangeStart w:id="5"/>
       <w:r>
         <w:rPr>
           <w:rFonts w:cs="Times New Roman"/>
@@ -9067,7 +9127,7 @@
                     </pic:cNvPicPr>
                   </pic:nvPicPr>
                   <pic:blipFill>
-                    <a:blip r:embed="rId28">
+                    <a:blip r:embed="rId32">
                       <a:extLst>
                         <a:ext uri="{28A0092B-C50C-407E-A947-70E740481C1C}">
                           <a14:useLocalDpi xmlns:a14="http://schemas.microsoft.com/office/drawing/2010/main" val="0"/>
@@ -9098,6 +9158,13 @@
           </wp:inline>
         </w:drawing>
       </w:r>
+      <w:commentRangeEnd w:id="5"/>
+      <w:r>
+        <w:rPr>
+          <w:rStyle w:val="CommentReference"/>
+        </w:rPr>
+        <w:commentReference w:id="5"/>
+      </w:r>
     </w:p>
     <w:p>
       <w:pPr>
@@ -9153,7 +9220,7 @@
     </w:p>
     <w:p>
       <w:pPr>
-        <w:pStyle w:val="afa"/>
+        <w:pStyle w:val="a0"/>
         <w:ind w:left="0"/>
         <w:rPr>
           <w:szCs w:val="28"/>
@@ -9168,7 +9235,7 @@
     </w:p>
     <w:p>
       <w:pPr>
-        <w:pStyle w:val="afa"/>
+        <w:pStyle w:val="a0"/>
         <w:numPr>
           <w:ilvl w:val="0"/>
           <w:numId w:val="34"/>
@@ -9206,7 +9273,7 @@
     </w:p>
     <w:p>
       <w:pPr>
-        <w:pStyle w:val="afa"/>
+        <w:pStyle w:val="a0"/>
         <w:numPr>
           <w:ilvl w:val="0"/>
           <w:numId w:val="34"/>
@@ -9238,19 +9305,7 @@
         <w:rPr>
           <w:lang w:eastAsia="ru-RU"/>
         </w:rPr>
-        <w:t xml:space="preserve">класс, хранящий в себе все параметры </w:t>
-      </w:r>
-      <w:r>
-        <w:rPr>
-          <w:lang w:eastAsia="ru-RU"/>
-        </w:rPr>
-        <w:t>улья</w:t>
-      </w:r>
-      <w:r>
-        <w:rPr>
-          <w:lang w:eastAsia="ru-RU"/>
-        </w:rPr>
-        <w:t>, осуществляет проверку зависимых параметров</w:t>
+        <w:t>класс, хранящий в себе все параметры улья, осуществляет проверку зависимых параметров</w:t>
       </w:r>
       <w:r>
         <w:rPr>
@@ -9262,7 +9317,7 @@
     </w:p>
     <w:p>
       <w:pPr>
-        <w:pStyle w:val="afa"/>
+        <w:pStyle w:val="a0"/>
         <w:numPr>
           <w:ilvl w:val="0"/>
           <w:numId w:val="34"/>
@@ -9351,7 +9406,7 @@
     </w:p>
     <w:p>
       <w:pPr>
-        <w:pStyle w:val="afa"/>
+        <w:pStyle w:val="a0"/>
         <w:numPr>
           <w:ilvl w:val="0"/>
           <w:numId w:val="34"/>
@@ -9504,16 +9559,172 @@
         <w:rPr>
           <w:rFonts w:cs="Times New Roman"/>
           <w:szCs w:val="28"/>
+        </w:rPr>
+        <w:t>4</w:t>
+      </w:r>
+      <w:r>
+        <w:rPr>
+          <w:rFonts w:cs="Times New Roman"/>
+          <w:szCs w:val="28"/>
+        </w:rPr>
+        <w:t>]</w:t>
+      </w:r>
+    </w:p>
+    <w:p>
+      <w:pPr>
+        <w:ind w:firstLine="851"/>
+        <w:rPr>
+          <w:rFonts w:cs="Times New Roman"/>
+          <w:szCs w:val="28"/>
+        </w:rPr>
+      </w:pPr>
+      <w:r>
+        <w:rPr>
+          <w:rFonts w:cs="Times New Roman"/>
+          <w:szCs w:val="28"/>
+        </w:rPr>
+        <w:t>Большую часть макета интерфейса составляет блок ввода</w:t>
+      </w:r>
+      <w:r>
+        <w:rPr>
+          <w:rFonts w:cs="Times New Roman"/>
+          <w:szCs w:val="28"/>
+        </w:rPr>
+        <w:t xml:space="preserve"> (обведен красной рамкой)</w:t>
+      </w:r>
+      <w:r>
+        <w:rPr>
+          <w:rFonts w:cs="Times New Roman"/>
+          <w:szCs w:val="28"/>
+        </w:rPr>
+        <w:t>. В блок ввода</w:t>
+      </w:r>
+      <w:r>
+        <w:rPr>
+          <w:rFonts w:cs="Times New Roman"/>
+          <w:szCs w:val="28"/>
+        </w:rPr>
+        <w:t xml:space="preserve"> </w:t>
+      </w:r>
+      <w:r>
+        <w:rPr>
+          <w:rFonts w:cs="Times New Roman"/>
+          <w:szCs w:val="28"/>
+        </w:rPr>
+        <w:t>(отмечен красной рамкой)</w:t>
+      </w:r>
+      <w:r>
+        <w:rPr>
+          <w:rFonts w:cs="Times New Roman"/>
+          <w:szCs w:val="28"/>
+        </w:rPr>
+        <w:t xml:space="preserve"> пользователю необходимо ввести желаемые параметры для 3D модели улья.</w:t>
+      </w:r>
+      <w:r>
+        <w:rPr>
+          <w:rFonts w:cs="Times New Roman"/>
+          <w:szCs w:val="28"/>
+        </w:rPr>
+        <w:t xml:space="preserve"> </w:t>
+      </w:r>
+      <w:r>
+        <w:rPr>
+          <w:rFonts w:cs="Times New Roman"/>
+          <w:szCs w:val="28"/>
+        </w:rPr>
+        <w:t xml:space="preserve">Кнопка </w:t>
+      </w:r>
+      <w:r>
+        <w:rPr>
+          <w:rFonts w:cs="Times New Roman"/>
+          <w:szCs w:val="28"/>
+        </w:rPr>
+        <w:t>«</w:t>
+      </w:r>
+      <w:r>
+        <w:rPr>
+          <w:rFonts w:cs="Times New Roman"/>
+          <w:szCs w:val="28"/>
+        </w:rPr>
+        <w:t>Построить</w:t>
+      </w:r>
+      <w:r>
+        <w:rPr>
+          <w:rFonts w:cs="Times New Roman"/>
+          <w:szCs w:val="28"/>
+        </w:rPr>
+        <w:t>»</w:t>
+      </w:r>
+      <w:r>
+        <w:rPr>
+          <w:rFonts w:cs="Times New Roman"/>
+          <w:szCs w:val="28"/>
+        </w:rPr>
+        <w:t xml:space="preserve"> (</w:t>
+      </w:r>
+      <w:r>
+        <w:rPr>
+          <w:rFonts w:cs="Times New Roman"/>
+          <w:szCs w:val="28"/>
+        </w:rPr>
+        <w:t>обведена зеленой рамкой</w:t>
+      </w:r>
+      <w:r>
+        <w:rPr>
+          <w:rFonts w:cs="Times New Roman"/>
+          <w:szCs w:val="28"/>
+        </w:rPr>
+        <w:t>)</w:t>
+      </w:r>
+      <w:r>
+        <w:rPr>
+          <w:rFonts w:cs="Times New Roman"/>
+          <w:szCs w:val="28"/>
+        </w:rPr>
+        <w:t xml:space="preserve"> при нажатии на которую произойдет построение </w:t>
+      </w:r>
+      <w:r>
+        <w:rPr>
+          <w:rFonts w:cs="Times New Roman"/>
+          <w:szCs w:val="28"/>
+        </w:rPr>
+        <w:t>3</w:t>
+      </w:r>
+      <w:r>
+        <w:rPr>
+          <w:rFonts w:cs="Times New Roman"/>
+          <w:szCs w:val="28"/>
           <w:lang w:val="en-US"/>
         </w:rPr>
-        <w:t>4</w:t>
-      </w:r>
-      <w:r>
-        <w:rPr>
-          <w:rFonts w:cs="Times New Roman"/>
-          <w:szCs w:val="28"/>
-        </w:rPr>
-        <w:t>]</w:t>
+        <w:t>D</w:t>
+      </w:r>
+      <w:r>
+        <w:rPr>
+          <w:rFonts w:cs="Times New Roman"/>
+          <w:szCs w:val="28"/>
+        </w:rPr>
+        <w:t xml:space="preserve"> </w:t>
+      </w:r>
+      <w:r>
+        <w:rPr>
+          <w:rFonts w:cs="Times New Roman"/>
+          <w:szCs w:val="28"/>
+        </w:rPr>
+        <w:t>модели по параметрам</w:t>
+      </w:r>
+      <w:r>
+        <w:rPr>
+          <w:rFonts w:cs="Times New Roman"/>
+          <w:szCs w:val="28"/>
+        </w:rPr>
+        <w:t xml:space="preserve">, </w:t>
+      </w:r>
+      <w:r>
+        <w:rPr>
+          <w:rFonts w:cs="Times New Roman"/>
+          <w:szCs w:val="28"/>
+        </w:rPr>
+        <w:t>введённым в поля блока ввода.</w:t>
       </w:r>
     </w:p>
     <w:p>
@@ -9521,163 +9732,6 @@
         <w:ind w:firstLine="851"/>
         <w:rPr>
           <w:rFonts w:cs="Times New Roman"/>
-          <w:szCs w:val="28"/>
-        </w:rPr>
-      </w:pPr>
-      <w:r>
-        <w:rPr>
-          <w:rFonts w:cs="Times New Roman"/>
-          <w:szCs w:val="28"/>
-        </w:rPr>
-        <w:t>Большую часть макета интерфейса составляет блок ввода</w:t>
-      </w:r>
-      <w:r>
-        <w:rPr>
-          <w:rFonts w:cs="Times New Roman"/>
-          <w:szCs w:val="28"/>
-        </w:rPr>
-        <w:t xml:space="preserve"> (обведен красной рамкой)</w:t>
-      </w:r>
-      <w:r>
-        <w:rPr>
-          <w:rFonts w:cs="Times New Roman"/>
-          <w:szCs w:val="28"/>
-        </w:rPr>
-        <w:t>. В блок ввода</w:t>
-      </w:r>
-      <w:r>
-        <w:rPr>
-          <w:rFonts w:cs="Times New Roman"/>
-          <w:szCs w:val="28"/>
-        </w:rPr>
-        <w:t xml:space="preserve"> </w:t>
-      </w:r>
-      <w:r>
-        <w:rPr>
-          <w:rFonts w:cs="Times New Roman"/>
-          <w:szCs w:val="28"/>
-        </w:rPr>
-        <w:t>(отмечен красной рамкой)</w:t>
-      </w:r>
-      <w:r>
-        <w:rPr>
-          <w:rFonts w:cs="Times New Roman"/>
-          <w:szCs w:val="28"/>
-        </w:rPr>
-        <w:t xml:space="preserve"> пользователю необходимо ввести желаемые параметры для 3D модели улья.</w:t>
-      </w:r>
-      <w:r>
-        <w:rPr>
-          <w:rFonts w:cs="Times New Roman"/>
-          <w:szCs w:val="28"/>
-        </w:rPr>
-        <w:t xml:space="preserve"> </w:t>
-      </w:r>
-      <w:r>
-        <w:rPr>
-          <w:rFonts w:cs="Times New Roman"/>
-          <w:szCs w:val="28"/>
-        </w:rPr>
-        <w:t xml:space="preserve">Кнопка </w:t>
-      </w:r>
-      <w:r>
-        <w:rPr>
-          <w:rFonts w:cs="Times New Roman"/>
-          <w:szCs w:val="28"/>
-        </w:rPr>
-        <w:t>«</w:t>
-      </w:r>
-      <w:r>
-        <w:rPr>
-          <w:rFonts w:cs="Times New Roman"/>
-          <w:szCs w:val="28"/>
-        </w:rPr>
-        <w:t>Построить</w:t>
-      </w:r>
-      <w:r>
-        <w:rPr>
-          <w:rFonts w:cs="Times New Roman"/>
-          <w:szCs w:val="28"/>
-        </w:rPr>
-        <w:t>»</w:t>
-      </w:r>
-      <w:r>
-        <w:rPr>
-          <w:rFonts w:cs="Times New Roman"/>
-          <w:szCs w:val="28"/>
-        </w:rPr>
-        <w:t xml:space="preserve"> (</w:t>
-      </w:r>
-      <w:r>
-        <w:rPr>
-          <w:rFonts w:cs="Times New Roman"/>
-          <w:szCs w:val="28"/>
-        </w:rPr>
-        <w:t>обведена зеленой рамкой</w:t>
-      </w:r>
-      <w:r>
-        <w:rPr>
-          <w:rFonts w:cs="Times New Roman"/>
-          <w:szCs w:val="28"/>
-        </w:rPr>
-        <w:t>)</w:t>
-      </w:r>
-      <w:r>
-        <w:rPr>
-          <w:rFonts w:cs="Times New Roman"/>
-          <w:szCs w:val="28"/>
-        </w:rPr>
-        <w:t xml:space="preserve"> при нажатии на которую произойдет построение </w:t>
-      </w:r>
-      <w:r>
-        <w:rPr>
-          <w:rFonts w:cs="Times New Roman"/>
-          <w:szCs w:val="28"/>
-        </w:rPr>
-        <w:t>3</w:t>
-      </w:r>
-      <w:r>
-        <w:rPr>
-          <w:rFonts w:cs="Times New Roman"/>
-          <w:szCs w:val="28"/>
-          <w:lang w:val="en-US"/>
-        </w:rPr>
-        <w:t>D</w:t>
-      </w:r>
-      <w:r>
-        <w:rPr>
-          <w:rFonts w:cs="Times New Roman"/>
-          <w:szCs w:val="28"/>
-        </w:rPr>
-        <w:t xml:space="preserve"> </w:t>
-      </w:r>
-      <w:r>
-        <w:rPr>
-          <w:rFonts w:cs="Times New Roman"/>
-          <w:szCs w:val="28"/>
-        </w:rPr>
-        <w:t>модели по параметрам</w:t>
-      </w:r>
-      <w:r>
-        <w:rPr>
-          <w:rFonts w:cs="Times New Roman"/>
-          <w:szCs w:val="28"/>
-        </w:rPr>
-        <w:t xml:space="preserve">, </w:t>
-      </w:r>
-      <w:r>
-        <w:rPr>
-          <w:rFonts w:cs="Times New Roman"/>
-          <w:szCs w:val="28"/>
-        </w:rPr>
-        <w:t>введённым в поля блока ввода.</w:t>
-      </w:r>
-    </w:p>
-    <w:p>
-      <w:pPr>
-        <w:ind w:firstLine="851"/>
-        <w:rPr>
-          <w:rFonts w:cs="Times New Roman"/>
           <w:b/>
           <w:szCs w:val="28"/>
         </w:rPr>
@@ -9687,7 +9741,22 @@
           <w:rFonts w:cs="Times New Roman"/>
           <w:szCs w:val="28"/>
         </w:rPr>
-        <w:t>Внешний вид пользовательского интерфейса изображен на рисунке 3.1</w:t>
+        <w:t>Внешний вид пользовательского интерфейса изображен на рисунке 3.</w:t>
+      </w:r>
+      <w:commentRangeStart w:id="6"/>
+      <w:r>
+        <w:rPr>
+          <w:rFonts w:cs="Times New Roman"/>
+          <w:szCs w:val="28"/>
+        </w:rPr>
+        <w:t>1</w:t>
+      </w:r>
+      <w:commentRangeEnd w:id="6"/>
+      <w:r>
+        <w:rPr>
+          <w:rStyle w:val="CommentReference"/>
+        </w:rPr>
+        <w:commentReference w:id="6"/>
       </w:r>
       <w:r>
         <w:rPr>
@@ -9709,6 +9778,7 @@
           <w:lang w:eastAsia="ru-RU"/>
         </w:rPr>
       </w:pPr>
+      <w:commentRangeStart w:id="8"/>
       <w:r>
         <w:rPr>
           <w:rFonts w:cs="Times New Roman"/>
@@ -9734,7 +9804,7 @@
                     </pic:cNvPicPr>
                   </pic:nvPicPr>
                   <pic:blipFill>
-                    <a:blip r:embed="rId29">
+                    <a:blip r:embed="rId33">
                       <a:extLst>
                         <a:ext uri="{28A0092B-C50C-407E-A947-70E740481C1C}">
                           <a14:useLocalDpi xmlns:a14="http://schemas.microsoft.com/office/drawing/2010/main" val="0"/>
@@ -9765,6 +9835,13 @@
           </wp:inline>
         </w:drawing>
       </w:r>
+      <w:commentRangeEnd w:id="8"/>
+      <w:r>
+        <w:rPr>
+          <w:rStyle w:val="CommentReference"/>
+        </w:rPr>
+        <w:commentReference w:id="8"/>
+      </w:r>
     </w:p>
     <w:p>
       <w:pPr>
@@ -9904,7 +9981,7 @@
     </w:p>
     <w:p>
       <w:pPr>
-        <w:pStyle w:val="a3"/>
+        <w:pStyle w:val="ListParagraph"/>
         <w:numPr>
           <w:ilvl w:val="0"/>
           <w:numId w:val="28"/>
@@ -9966,10 +10043,10 @@
         </w:rPr>
         <w:t xml:space="preserve">: </w:t>
       </w:r>
-      <w:hyperlink r:id="rId30" w:history="1">
+      <w:hyperlink r:id="rId34" w:history="1">
         <w:r>
           <w:rPr>
-            <w:rStyle w:val="a6"/>
+            <w:rStyle w:val="Hyperlink"/>
           </w:rPr>
           <w:t>https://ascon.ru/products/7/review/</w:t>
         </w:r>
@@ -9992,7 +10069,7 @@
     </w:p>
     <w:p>
       <w:pPr>
-        <w:pStyle w:val="a3"/>
+        <w:pStyle w:val="ListParagraph"/>
         <w:numPr>
           <w:ilvl w:val="0"/>
           <w:numId w:val="28"/>
@@ -10042,10 +10119,10 @@
         </w:rPr>
         <w:t xml:space="preserve">: </w:t>
       </w:r>
-      <w:hyperlink r:id="rId31" w:history="1">
+      <w:hyperlink r:id="rId35" w:history="1">
         <w:r>
           <w:rPr>
-            <w:rStyle w:val="a6"/>
+            <w:rStyle w:val="Hyperlink"/>
           </w:rPr>
           <w:t>https://ru.wikipedia.org/wiki/API</w:t>
         </w:r>
@@ -10068,7 +10145,7 @@
     </w:p>
     <w:p>
       <w:pPr>
-        <w:pStyle w:val="a3"/>
+        <w:pStyle w:val="ListParagraph"/>
         <w:numPr>
           <w:ilvl w:val="0"/>
           <w:numId w:val="28"/>
@@ -10167,10 +10244,10 @@
       <w:r>
         <w:t xml:space="preserve"> </w:t>
       </w:r>
-      <w:hyperlink r:id="rId32" w:history="1">
+      <w:hyperlink r:id="rId36" w:history="1">
         <w:r>
           <w:rPr>
-            <w:rStyle w:val="a6"/>
+            <w:rStyle w:val="Hyperlink"/>
           </w:rPr>
           <w:t>http://www.packer3d.ru/catalog/20</w:t>
         </w:r>
@@ -10187,7 +10264,7 @@
     </w:p>
     <w:p>
       <w:pPr>
-        <w:pStyle w:val="a3"/>
+        <w:pStyle w:val="ListParagraph"/>
         <w:numPr>
           <w:ilvl w:val="0"/>
           <w:numId w:val="28"/>
@@ -10237,10 +10314,10 @@
         </w:rPr>
         <w:t xml:space="preserve">: </w:t>
       </w:r>
-      <w:hyperlink r:id="rId33" w:history="1">
+      <w:hyperlink r:id="rId37" w:history="1">
         <w:r>
           <w:rPr>
-            <w:rStyle w:val="a6"/>
+            <w:rStyle w:val="Hyperlink"/>
           </w:rPr>
           <w:t>https://vc.ru/design/58502-etapy-razrabotki-polzovatelskogo-interfeysa-kak-sdelat-tak-chtoby-ui-ne-lishil-vas-pribyli</w:t>
         </w:r>
@@ -10257,7 +10334,7 @@
     </w:p>
     <w:p>
       <w:pPr>
-        <w:pStyle w:val="a3"/>
+        <w:pStyle w:val="ListParagraph"/>
         <w:numPr>
           <w:ilvl w:val="0"/>
           <w:numId w:val="28"/>
@@ -10276,40 +10353,36 @@
       </w:r>
       <w:proofErr w:type="spellEnd"/>
       <w:r>
+        <w:t xml:space="preserve"> </w:t>
+      </w:r>
+      <w:r>
+        <w:rPr>
+          <w:rFonts w:cs="Times New Roman"/>
+        </w:rPr>
+        <w:t>«</w:t>
+      </w:r>
+      <w:r>
         <w:rPr>
           <w:lang w:val="en-US"/>
         </w:rPr>
+        <w:t>UML</w:t>
+      </w:r>
+      <w:r>
+        <w:t xml:space="preserve">. </w:t>
+      </w:r>
+      <w:r>
+        <w:t>Основы. Третье издание</w:t>
+      </w:r>
+      <w:r>
+        <w:rPr>
+          <w:rFonts w:cs="Times New Roman"/>
+        </w:rPr>
+        <w:t>»</w:t>
+      </w:r>
+      <w:r>
         <w:t xml:space="preserve"> </w:t>
       </w:r>
       <w:r>
-        <w:rPr>
-          <w:rFonts w:cs="Times New Roman"/>
-          <w:lang w:val="en-US"/>
-        </w:rPr>
-        <w:t>«</w:t>
-      </w:r>
-      <w:r>
-        <w:rPr>
-          <w:lang w:val="en-US"/>
-        </w:rPr>
-        <w:t>UML</w:t>
-      </w:r>
-      <w:r>
-        <w:t xml:space="preserve">. </w:t>
-      </w:r>
-      <w:r>
-        <w:t>Основы. Третье издание</w:t>
-      </w:r>
-      <w:r>
-        <w:rPr>
-          <w:rFonts w:cs="Times New Roman"/>
-        </w:rPr>
-        <w:t>»</w:t>
-      </w:r>
-      <w:r>
-        <w:t xml:space="preserve"> </w:t>
-      </w:r>
-      <w:r>
         <w:t xml:space="preserve">/ </w:t>
       </w:r>
       <w:r>
@@ -10324,7 +10397,7 @@
     </w:p>
     <w:p>
       <w:pPr>
-        <w:pStyle w:val="a3"/>
+        <w:pStyle w:val="ListParagraph"/>
         <w:ind w:left="1080"/>
         <w:rPr>
           <w:rFonts w:cs="Times New Roman"/>
@@ -10334,7 +10407,7 @@
     </w:p>
     <w:p>
       <w:pPr>
-        <w:pStyle w:val="a3"/>
+        <w:pStyle w:val="ListParagraph"/>
         <w:ind w:left="1080"/>
         <w:rPr>
           <w:rFonts w:cs="Times New Roman"/>
@@ -10343,7 +10416,7 @@
       </w:pPr>
     </w:p>
     <w:sectPr>
-      <w:headerReference w:type="default" r:id="rId34"/>
+      <w:headerReference w:type="default" r:id="rId38"/>
       <w:pgSz w:w="11906" w:h="16838"/>
       <w:pgMar w:top="1134" w:right="567" w:bottom="1134" w:left="1701" w:header="709" w:footer="709" w:gutter="0"/>
       <w:cols w:space="708"/>
@@ -10354,8 +10427,268 @@
 </w:document>
 </file>
 
+<file path=word/comments.xml><?xml version="1.0" encoding="utf-8"?>
+<w:comments xmlns:wpc="http://schemas.microsoft.com/office/word/2010/wordprocessingCanvas" xmlns:cx="http://schemas.microsoft.com/office/drawing/2014/chartex" xmlns:cx1="http://schemas.microsoft.com/office/drawing/2015/9/8/chartex" xmlns:cx2="http://schemas.microsoft.com/office/drawing/2015/10/21/chartex" xmlns:cx3="http://schemas.microsoft.com/office/drawing/2016/5/9/chartex" xmlns:cx4="http://schemas.microsoft.com/office/drawing/2016/5/10/chartex" xmlns:cx5="http://schemas.microsoft.com/office/drawing/2016/5/11/chartex" xmlns:cx6="http://schemas.microsoft.com/office/drawing/2016/5/12/chartex" xmlns:cx7="http://schemas.microsoft.com/office/drawing/2016/5/13/chartex" xmlns:cx8="http://schemas.microsoft.com/office/drawing/2016/5/14/chartex" xmlns:mc="http://schemas.openxmlformats.org/markup-compatibility/2006" xmlns:aink="http://schemas.microsoft.com/office/drawing/2016/ink" xmlns:am3d="http://schemas.microsoft.com/office/drawing/2017/model3d" xmlns:o="urn:schemas-microsoft-com:office:office" xmlns:r="http://schemas.openxmlformats.org/officeDocument/2006/relationships" xmlns:m="http://schemas.openxmlformats.org/officeDocument/2006/math" xmlns:v="urn:schemas-microsoft-com:vml" xmlns:wp14="http://schemas.microsoft.com/office/word/2010/wordprocessingDrawing" xmlns:wp="http://schemas.openxmlformats.org/drawingml/2006/wordprocessingDrawing" xmlns:w10="urn:schemas-microsoft-com:office:word" xmlns:w="http://schemas.openxmlformats.org/wordprocessingml/2006/main" xmlns:w14="http://schemas.microsoft.com/office/word/2010/wordml" xmlns:w15="http://schemas.microsoft.com/office/word/2012/wordml" xmlns:w16cex="http://schemas.microsoft.com/office/word/2018/wordml/cex" xmlns:w16cid="http://schemas.microsoft.com/office/word/2016/wordml/cid" xmlns:w16="http://schemas.microsoft.com/office/word/2018/wordml" xmlns:w16se="http://schemas.microsoft.com/office/word/2015/wordml/symex" xmlns:wpg="http://schemas.microsoft.com/office/word/2010/wordprocessingGroup" xmlns:wpi="http://schemas.microsoft.com/office/word/2010/wordprocessingInk" xmlns:wne="http://schemas.microsoft.com/office/word/2006/wordml" xmlns:wps="http://schemas.microsoft.com/office/word/2010/wordprocessingShape" mc:Ignorable="w14 w15 w16se w16cid w16 w16cex wp14">
+  <w:comment w:id="0" w:author="Kalentyev Alexey" w:date="2020-04-04T19:27:00Z" w:initials="KA">
+    <w:p>
+      <w:pPr>
+        <w:pStyle w:val="CommentText"/>
+      </w:pPr>
+      <w:r>
+        <w:rPr>
+          <w:rStyle w:val="CommentReference"/>
+        </w:rPr>
+        <w:annotationRef/>
+      </w:r>
+      <w:r>
+        <w:t>Ссылка на источник.</w:t>
+      </w:r>
+    </w:p>
+  </w:comment>
+  <w:comment w:id="1" w:author="Kalentyev Alexey" w:date="2020-04-04T19:28:00Z" w:initials="KA">
+    <w:p>
+      <w:pPr>
+        <w:pStyle w:val="CommentText"/>
+      </w:pPr>
+      <w:r>
+        <w:rPr>
+          <w:rStyle w:val="CommentReference"/>
+        </w:rPr>
+        <w:annotationRef/>
+      </w:r>
+      <w:r>
+        <w:t>?</w:t>
+      </w:r>
+    </w:p>
+  </w:comment>
+  <w:comment w:id="2" w:author="Kalentyev Alexey" w:date="2020-04-04T19:28:00Z" w:initials="KA">
+    <w:p>
+      <w:pPr>
+        <w:pStyle w:val="CommentText"/>
+      </w:pPr>
+      <w:r>
+        <w:rPr>
+          <w:rStyle w:val="CommentReference"/>
+        </w:rPr>
+        <w:annotationRef/>
+      </w:r>
+      <w:r>
+        <w:t>Номер</w:t>
+      </w:r>
+    </w:p>
+  </w:comment>
+  <w:comment w:id="3" w:author="Kalentyev Alexey" w:date="2020-04-04T19:29:00Z" w:initials="KA">
+    <w:p>
+      <w:pPr>
+        <w:pStyle w:val="CommentText"/>
+      </w:pPr>
+      <w:r>
+        <w:rPr>
+          <w:rStyle w:val="CommentReference"/>
+        </w:rPr>
+        <w:annotationRef/>
+      </w:r>
+      <w:r>
+        <w:t xml:space="preserve">Судя по диаграмме </w:t>
+      </w:r>
+      <w:proofErr w:type="gramStart"/>
+      <w:r>
+        <w:rPr>
+          <w:lang w:val="en-US"/>
+        </w:rPr>
+        <w:t>Actor</w:t>
+      </w:r>
+      <w:proofErr w:type="gramEnd"/>
+      <w:r>
+        <w:t xml:space="preserve"> </w:t>
+      </w:r>
+      <w:r>
+        <w:t>не может сделать ВИ «Построение модели». Поставьте связь от пользователя на этот ВИ</w:t>
+      </w:r>
+    </w:p>
+  </w:comment>
+  <w:comment w:id="4" w:author="Kalentyev Alexey" w:date="2020-04-04T19:30:00Z" w:initials="KA">
+    <w:p>
+      <w:pPr>
+        <w:pStyle w:val="CommentText"/>
+      </w:pPr>
+      <w:r>
+        <w:rPr>
+          <w:rStyle w:val="CommentReference"/>
+        </w:rPr>
+        <w:annotationRef/>
+      </w:r>
+      <w:r>
+        <w:t>Выравнивание по ширине</w:t>
+      </w:r>
+    </w:p>
+  </w:comment>
+  <w:comment w:id="5" w:author="Kalentyev Alexey" w:date="2020-04-04T19:30:00Z" w:initials="KA">
+    <w:p>
+      <w:pPr>
+        <w:pStyle w:val="CommentText"/>
+      </w:pPr>
+      <w:r>
+        <w:rPr>
+          <w:rStyle w:val="CommentReference"/>
+        </w:rPr>
+        <w:annotationRef/>
+      </w:r>
+      <w:proofErr w:type="spellStart"/>
+      <w:r>
+        <w:rPr>
+          <w:lang w:val="en-US"/>
+        </w:rPr>
+        <w:t>HiveParams</w:t>
+      </w:r>
+      <w:proofErr w:type="spellEnd"/>
+      <w:r>
+        <w:t xml:space="preserve"> </w:t>
+      </w:r>
+      <w:proofErr w:type="spellStart"/>
+      <w:r>
+        <w:t>композируется</w:t>
+      </w:r>
+      <w:proofErr w:type="spellEnd"/>
+      <w:r>
+        <w:t xml:space="preserve"> в двух классах. Собственно вопрос – зачем вам два экземпляра этого класса?</w:t>
+      </w:r>
+    </w:p>
+    <w:p>
+      <w:pPr>
+        <w:pStyle w:val="CommentText"/>
+      </w:pPr>
+      <w:r>
+        <w:rPr>
+          <w:lang w:val="en-US"/>
+        </w:rPr>
+        <w:t>Builder</w:t>
+      </w:r>
+      <w:r>
+        <w:t xml:space="preserve"> </w:t>
+      </w:r>
+      <w:proofErr w:type="spellStart"/>
+      <w:r>
+        <w:t>композируется</w:t>
+      </w:r>
+      <w:proofErr w:type="spellEnd"/>
+      <w:r>
+        <w:t xml:space="preserve"> в </w:t>
+      </w:r>
+      <w:proofErr w:type="spellStart"/>
+      <w:r>
+        <w:rPr>
+          <w:lang w:val="en-US"/>
+        </w:rPr>
+        <w:t>MainForm</w:t>
+      </w:r>
+      <w:proofErr w:type="spellEnd"/>
+      <w:r>
+        <w:t xml:space="preserve">, </w:t>
+      </w:r>
+      <w:r>
+        <w:t xml:space="preserve">а где тогда поле в </w:t>
+      </w:r>
+      <w:proofErr w:type="spellStart"/>
+      <w:r>
+        <w:rPr>
+          <w:lang w:val="en-US"/>
+        </w:rPr>
+        <w:t>MainForm</w:t>
+      </w:r>
+      <w:proofErr w:type="spellEnd"/>
+      <w:r>
+        <w:t>?</w:t>
+      </w:r>
+    </w:p>
+  </w:comment>
+  <w:comment w:id="6" w:author="Kalentyev Alexey" w:date="2020-04-04T19:43:00Z" w:initials="KA">
+    <w:p>
+      <w:pPr>
+        <w:pStyle w:val="CommentText"/>
+      </w:pPr>
+      <w:r>
+        <w:rPr>
+          <w:rStyle w:val="CommentReference"/>
+        </w:rPr>
+        <w:annotationRef/>
+      </w:r>
+      <w:bookmarkStart w:id="7" w:name="_GoBack"/>
+      <w:r>
+        <w:t>Необходимо добавить информацию о том, как будут выводиться сообщения об ошибочных данных? Будут показываться сообщения? Будет подсвечиваться поле для ввода?</w:t>
+      </w:r>
+      <w:bookmarkEnd w:id="7"/>
+    </w:p>
+  </w:comment>
+  <w:comment w:id="8" w:author="Kalentyev Alexey" w:date="2020-04-04T19:42:00Z" w:initials="KA">
+    <w:p>
+      <w:pPr>
+        <w:pStyle w:val="CommentText"/>
+      </w:pPr>
+      <w:r>
+        <w:rPr>
+          <w:rStyle w:val="CommentReference"/>
+        </w:rPr>
+        <w:annotationRef/>
+      </w:r>
+      <w:r>
+        <w:t xml:space="preserve">Зачем такие отступы в </w:t>
+      </w:r>
+      <w:r>
+        <w:rPr>
+          <w:lang w:val="en-US"/>
+        </w:rPr>
+        <w:t>GUI</w:t>
+      </w:r>
+      <w:r>
+        <w:t>?</w:t>
+      </w:r>
+    </w:p>
+  </w:comment>
+</w:comments>
+</file>
+
+<file path=word/commentsExtended.xml><?xml version="1.0" encoding="utf-8"?>
+<w15:commentsEx xmlns:wpc="http://schemas.microsoft.com/office/word/2010/wordprocessingCanvas" xmlns:cx="http://schemas.microsoft.com/office/drawing/2014/chartex" xmlns:cx1="http://schemas.microsoft.com/office/drawing/2015/9/8/chartex" xmlns:cx2="http://schemas.microsoft.com/office/drawing/2015/10/21/chartex" xmlns:cx3="http://schemas.microsoft.com/office/drawing/2016/5/9/chartex" xmlns:cx4="http://schemas.microsoft.com/office/drawing/2016/5/10/chartex" xmlns:cx5="http://schemas.microsoft.com/office/drawing/2016/5/11/chartex" xmlns:cx6="http://schemas.microsoft.com/office/drawing/2016/5/12/chartex" xmlns:cx7="http://schemas.microsoft.com/office/drawing/2016/5/13/chartex" xmlns:cx8="http://schemas.microsoft.com/office/drawing/2016/5/14/chartex" xmlns:mc="http://schemas.openxmlformats.org/markup-compatibility/2006" xmlns:aink="http://schemas.microsoft.com/office/drawing/2016/ink" xmlns:am3d="http://schemas.microsoft.com/office/drawing/2017/model3d" xmlns:o="urn:schemas-microsoft-com:office:office" xmlns:r="http://schemas.openxmlformats.org/officeDocument/2006/relationships" xmlns:m="http://schemas.openxmlformats.org/officeDocument/2006/math" xmlns:v="urn:schemas-microsoft-com:vml" xmlns:wp14="http://schemas.microsoft.com/office/word/2010/wordprocessingDrawing" xmlns:wp="http://schemas.openxmlformats.org/drawingml/2006/wordprocessingDrawing" xmlns:w10="urn:schemas-microsoft-com:office:word" xmlns:w="http://schemas.openxmlformats.org/wordprocessingml/2006/main" xmlns:w14="http://schemas.microsoft.com/office/word/2010/wordml" xmlns:w15="http://schemas.microsoft.com/office/word/2012/wordml" xmlns:w16cex="http://schemas.microsoft.com/office/word/2018/wordml/cex" xmlns:w16cid="http://schemas.microsoft.com/office/word/2016/wordml/cid" xmlns:w16="http://schemas.microsoft.com/office/word/2018/wordml" xmlns:w16se="http://schemas.microsoft.com/office/word/2015/wordml/symex" xmlns:wpg="http://schemas.microsoft.com/office/word/2010/wordprocessingGroup" xmlns:wpi="http://schemas.microsoft.com/office/word/2010/wordprocessingInk" xmlns:wne="http://schemas.microsoft.com/office/word/2006/wordml" xmlns:wps="http://schemas.microsoft.com/office/word/2010/wordprocessingShape" mc:Ignorable="w14 w15 w16se w16cid w16 w16cex wp14">
+  <w15:commentEx w15:paraId="20F0326C" w15:done="0"/>
+  <w15:commentEx w15:paraId="08E46CAA" w15:done="0"/>
+  <w15:commentEx w15:paraId="5DA62F81" w15:done="0"/>
+  <w15:commentEx w15:paraId="1E4A8B13" w15:done="0"/>
+  <w15:commentEx w15:paraId="4D0FA488" w15:done="0"/>
+  <w15:commentEx w15:paraId="6FFC8E9F" w15:done="0"/>
+  <w15:commentEx w15:paraId="39DBDABD" w15:done="0"/>
+  <w15:commentEx w15:paraId="12D67398" w15:done="0"/>
+</w15:commentsEx>
+</file>
+
+<file path=word/commentsExtensible.xml><?xml version="1.0" encoding="utf-8"?>
+<w16cex:commentsExtensible xmlns:wpc="http://schemas.microsoft.com/office/word/2010/wordprocessingCanvas" xmlns:cx="http://schemas.microsoft.com/office/drawing/2014/chartex" xmlns:cx1="http://schemas.microsoft.com/office/drawing/2015/9/8/chartex" xmlns:cx2="http://schemas.microsoft.com/office/drawing/2015/10/21/chartex" xmlns:cx3="http://schemas.microsoft.com/office/drawing/2016/5/9/chartex" xmlns:cx4="http://schemas.microsoft.com/office/drawing/2016/5/10/chartex" xmlns:cx5="http://schemas.microsoft.com/office/drawing/2016/5/11/chartex" xmlns:cx6="http://schemas.microsoft.com/office/drawing/2016/5/12/chartex" xmlns:cx7="http://schemas.microsoft.com/office/drawing/2016/5/13/chartex" xmlns:cx8="http://schemas.microsoft.com/office/drawing/2016/5/14/chartex" xmlns:mc="http://schemas.openxmlformats.org/markup-compatibility/2006" xmlns:aink="http://schemas.microsoft.com/office/drawing/2016/ink" xmlns:am3d="http://schemas.microsoft.com/office/drawing/2017/model3d" xmlns:o="urn:schemas-microsoft-com:office:office" xmlns:r="http://schemas.openxmlformats.org/officeDocument/2006/relationships" xmlns:m="http://schemas.openxmlformats.org/officeDocument/2006/math" xmlns:v="urn:schemas-microsoft-com:vml" xmlns:wp14="http://schemas.microsoft.com/office/word/2010/wordprocessingDrawing" xmlns:wp="http://schemas.openxmlformats.org/drawingml/2006/wordprocessingDrawing" xmlns:w10="urn:schemas-microsoft-com:office:word" xmlns:w="http://schemas.openxmlformats.org/wordprocessingml/2006/main" xmlns:w14="http://schemas.microsoft.com/office/word/2010/wordml" xmlns:w15="http://schemas.microsoft.com/office/word/2012/wordml" xmlns:w16cex="http://schemas.microsoft.com/office/word/2018/wordml/cex" xmlns:w16cid="http://schemas.microsoft.com/office/word/2016/wordml/cid" xmlns:w16="http://schemas.microsoft.com/office/word/2018/wordml" xmlns:w16se="http://schemas.microsoft.com/office/word/2015/wordml/symex" xmlns:wpg="http://schemas.microsoft.com/office/word/2010/wordprocessingGroup" xmlns:wpi="http://schemas.microsoft.com/office/word/2010/wordprocessingInk" xmlns:wne="http://schemas.microsoft.com/office/word/2006/wordml" xmlns:wps="http://schemas.microsoft.com/office/word/2010/wordprocessingShape" mc:Ignorable="w14 w15 w16se w16cid w16 w16cex wp14">
+  <w16cex:commentExtensible w16cex:durableId="22335E35" w16cex:dateUtc="2020-04-04T12:27:00Z"/>
+  <w16cex:commentExtensible w16cex:durableId="22335E4E" w16cex:dateUtc="2020-04-04T12:28:00Z"/>
+  <w16cex:commentExtensible w16cex:durableId="22335E63" w16cex:dateUtc="2020-04-04T12:28:00Z"/>
+  <w16cex:commentExtensible w16cex:durableId="22335E93" w16cex:dateUtc="2020-04-04T12:29:00Z"/>
+  <w16cex:commentExtensible w16cex:durableId="22335EC5" w16cex:dateUtc="2020-04-04T12:30:00Z"/>
+  <w16cex:commentExtensible w16cex:durableId="22335ED9" w16cex:dateUtc="2020-04-04T12:30:00Z"/>
+  <w16cex:commentExtensible w16cex:durableId="223361D6" w16cex:dateUtc="2020-04-04T12:43:00Z"/>
+  <w16cex:commentExtensible w16cex:durableId="223361A8" w16cex:dateUtc="2020-04-04T12:42:00Z"/>
+</w16cex:commentsExtensible>
+</file>
+
+<file path=word/commentsIds.xml><?xml version="1.0" encoding="utf-8"?>
+<w16cid:commentsIds xmlns:wpc="http://schemas.microsoft.com/office/word/2010/wordprocessingCanvas" xmlns:cx="http://schemas.microsoft.com/office/drawing/2014/chartex" xmlns:cx1="http://schemas.microsoft.com/office/drawing/2015/9/8/chartex" xmlns:cx2="http://schemas.microsoft.com/office/drawing/2015/10/21/chartex" xmlns:cx3="http://schemas.microsoft.com/office/drawing/2016/5/9/chartex" xmlns:cx4="http://schemas.microsoft.com/office/drawing/2016/5/10/chartex" xmlns:cx5="http://schemas.microsoft.com/office/drawing/2016/5/11/chartex" xmlns:cx6="http://schemas.microsoft.com/office/drawing/2016/5/12/chartex" xmlns:cx7="http://schemas.microsoft.com/office/drawing/2016/5/13/chartex" xmlns:cx8="http://schemas.microsoft.com/office/drawing/2016/5/14/chartex" xmlns:mc="http://schemas.openxmlformats.org/markup-compatibility/2006" xmlns:aink="http://schemas.microsoft.com/office/drawing/2016/ink" xmlns:am3d="http://schemas.microsoft.com/office/drawing/2017/model3d" xmlns:o="urn:schemas-microsoft-com:office:office" xmlns:r="http://schemas.openxmlformats.org/officeDocument/2006/relationships" xmlns:m="http://schemas.openxmlformats.org/officeDocument/2006/math" xmlns:v="urn:schemas-microsoft-com:vml" xmlns:wp14="http://schemas.microsoft.com/office/word/2010/wordprocessingDrawing" xmlns:wp="http://schemas.openxmlformats.org/drawingml/2006/wordprocessingDrawing" xmlns:w10="urn:schemas-microsoft-com:office:word" xmlns:w="http://schemas.openxmlformats.org/wordprocessingml/2006/main" xmlns:w14="http://schemas.microsoft.com/office/word/2010/wordml" xmlns:w15="http://schemas.microsoft.com/office/word/2012/wordml" xmlns:w16cex="http://schemas.microsoft.com/office/word/2018/wordml/cex" xmlns:w16cid="http://schemas.microsoft.com/office/word/2016/wordml/cid" xmlns:w16="http://schemas.microsoft.com/office/word/2018/wordml" xmlns:w16se="http://schemas.microsoft.com/office/word/2015/wordml/symex" xmlns:wpg="http://schemas.microsoft.com/office/word/2010/wordprocessingGroup" xmlns:wpi="http://schemas.microsoft.com/office/word/2010/wordprocessingInk" xmlns:wne="http://schemas.microsoft.com/office/word/2006/wordml" xmlns:wps="http://schemas.microsoft.com/office/word/2010/wordprocessingShape" mc:Ignorable="w14 w15 w16se w16cid w16 w16cex wp14">
+  <w16cid:commentId w16cid:paraId="20F0326C" w16cid:durableId="22335E35"/>
+  <w16cid:commentId w16cid:paraId="08E46CAA" w16cid:durableId="22335E4E"/>
+  <w16cid:commentId w16cid:paraId="5DA62F81" w16cid:durableId="22335E63"/>
+  <w16cid:commentId w16cid:paraId="1E4A8B13" w16cid:durableId="22335E93"/>
+  <w16cid:commentId w16cid:paraId="4D0FA488" w16cid:durableId="22335EC5"/>
+  <w16cid:commentId w16cid:paraId="6FFC8E9F" w16cid:durableId="22335ED9"/>
+  <w16cid:commentId w16cid:paraId="39DBDABD" w16cid:durableId="223361D6"/>
+  <w16cid:commentId w16cid:paraId="12D67398" w16cid:durableId="223361A8"/>
+</w16cid:commentsIds>
+</file>
+
 <file path=word/endnotes.xml><?xml version="1.0" encoding="utf-8"?>
-<w:endnotes xmlns:wpc="http://schemas.microsoft.com/office/word/2010/wordprocessingCanvas" xmlns:cx="http://schemas.microsoft.com/office/drawing/2014/chartex" xmlns:cx1="http://schemas.microsoft.com/office/drawing/2015/9/8/chartex" xmlns:cx2="http://schemas.microsoft.com/office/drawing/2015/10/21/chartex" xmlns:cx3="http://schemas.microsoft.com/office/drawing/2016/5/9/chartex" xmlns:cx4="http://schemas.microsoft.com/office/drawing/2016/5/10/chartex" xmlns:cx5="http://schemas.microsoft.com/office/drawing/2016/5/11/chartex" xmlns:cx6="http://schemas.microsoft.com/office/drawing/2016/5/12/chartex" xmlns:cx7="http://schemas.microsoft.com/office/drawing/2016/5/13/chartex" xmlns:cx8="http://schemas.microsoft.com/office/drawing/2016/5/14/chartex" xmlns:mc="http://schemas.openxmlformats.org/markup-compatibility/2006" xmlns:aink="http://schemas.microsoft.com/office/drawing/2016/ink" xmlns:am3d="http://schemas.microsoft.com/office/drawing/2017/model3d" xmlns:o="urn:schemas-microsoft-com:office:office" xmlns:r="http://schemas.openxmlformats.org/officeDocument/2006/relationships" xmlns:m="http://schemas.openxmlformats.org/officeDocument/2006/math" xmlns:v="urn:schemas-microsoft-com:vml" xmlns:wp14="http://schemas.microsoft.com/office/word/2010/wordprocessingDrawing" xmlns:wp="http://schemas.openxmlformats.org/drawingml/2006/wordprocessingDrawing" xmlns:w10="urn:schemas-microsoft-com:office:word" xmlns:w="http://schemas.openxmlformats.org/wordprocessingml/2006/main" xmlns:w14="http://schemas.microsoft.com/office/word/2010/wordml" xmlns:w15="http://schemas.microsoft.com/office/word/2012/wordml" xmlns:w16cid="http://schemas.microsoft.com/office/word/2016/wordml/cid" xmlns:w16se="http://schemas.microsoft.com/office/word/2015/wordml/symex" xmlns:wpg="http://schemas.microsoft.com/office/word/2010/wordprocessingGroup" xmlns:wpi="http://schemas.microsoft.com/office/word/2010/wordprocessingInk" xmlns:wne="http://schemas.microsoft.com/office/word/2006/wordml" xmlns:wps="http://schemas.microsoft.com/office/word/2010/wordprocessingShape" mc:Ignorable="w14 w15 w16se w16cid wp14">
+<w:endnotes xmlns:wpc="http://schemas.microsoft.com/office/word/2010/wordprocessingCanvas" xmlns:cx="http://schemas.microsoft.com/office/drawing/2014/chartex" xmlns:cx1="http://schemas.microsoft.com/office/drawing/2015/9/8/chartex" xmlns:cx2="http://schemas.microsoft.com/office/drawing/2015/10/21/chartex" xmlns:cx3="http://schemas.microsoft.com/office/drawing/2016/5/9/chartex" xmlns:cx4="http://schemas.microsoft.com/office/drawing/2016/5/10/chartex" xmlns:cx5="http://schemas.microsoft.com/office/drawing/2016/5/11/chartex" xmlns:cx6="http://schemas.microsoft.com/office/drawing/2016/5/12/chartex" xmlns:cx7="http://schemas.microsoft.com/office/drawing/2016/5/13/chartex" xmlns:cx8="http://schemas.microsoft.com/office/drawing/2016/5/14/chartex" xmlns:mc="http://schemas.openxmlformats.org/markup-compatibility/2006" xmlns:aink="http://schemas.microsoft.com/office/drawing/2016/ink" xmlns:am3d="http://schemas.microsoft.com/office/drawing/2017/model3d" xmlns:o="urn:schemas-microsoft-com:office:office" xmlns:r="http://schemas.openxmlformats.org/officeDocument/2006/relationships" xmlns:m="http://schemas.openxmlformats.org/officeDocument/2006/math" xmlns:v="urn:schemas-microsoft-com:vml" xmlns:wp14="http://schemas.microsoft.com/office/word/2010/wordprocessingDrawing" xmlns:wp="http://schemas.openxmlformats.org/drawingml/2006/wordprocessingDrawing" xmlns:w10="urn:schemas-microsoft-com:office:word" xmlns:w="http://schemas.openxmlformats.org/wordprocessingml/2006/main" xmlns:w14="http://schemas.microsoft.com/office/word/2010/wordml" xmlns:w15="http://schemas.microsoft.com/office/word/2012/wordml" xmlns:w16cex="http://schemas.microsoft.com/office/word/2018/wordml/cex" xmlns:w16cid="http://schemas.microsoft.com/office/word/2016/wordml/cid" xmlns:w16="http://schemas.microsoft.com/office/word/2018/wordml" xmlns:w16se="http://schemas.microsoft.com/office/word/2015/wordml/symex" xmlns:wpg="http://schemas.microsoft.com/office/word/2010/wordprocessingGroup" xmlns:wpi="http://schemas.microsoft.com/office/word/2010/wordprocessingInk" xmlns:wne="http://schemas.microsoft.com/office/word/2006/wordml" xmlns:wps="http://schemas.microsoft.com/office/word/2010/wordprocessingShape" mc:Ignorable="w14 w15 w16se w16cid w16 w16cex wp14">
   <w:endnote w:type="separator" w:id="-1">
     <w:p>
       <w:pPr>
@@ -10380,7 +10713,7 @@
 </file>
 
 <file path=word/footnotes.xml><?xml version="1.0" encoding="utf-8"?>
-<w:footnotes xmlns:wpc="http://schemas.microsoft.com/office/word/2010/wordprocessingCanvas" xmlns:cx="http://schemas.microsoft.com/office/drawing/2014/chartex" xmlns:cx1="http://schemas.microsoft.com/office/drawing/2015/9/8/chartex" xmlns:cx2="http://schemas.microsoft.com/office/drawing/2015/10/21/chartex" xmlns:cx3="http://schemas.microsoft.com/office/drawing/2016/5/9/chartex" xmlns:cx4="http://schemas.microsoft.com/office/drawing/2016/5/10/chartex" xmlns:cx5="http://schemas.microsoft.com/office/drawing/2016/5/11/chartex" xmlns:cx6="http://schemas.microsoft.com/office/drawing/2016/5/12/chartex" xmlns:cx7="http://schemas.microsoft.com/office/drawing/2016/5/13/chartex" xmlns:cx8="http://schemas.microsoft.com/office/drawing/2016/5/14/chartex" xmlns:mc="http://schemas.openxmlformats.org/markup-compatibility/2006" xmlns:aink="http://schemas.microsoft.com/office/drawing/2016/ink" xmlns:am3d="http://schemas.microsoft.com/office/drawing/2017/model3d" xmlns:o="urn:schemas-microsoft-com:office:office" xmlns:r="http://schemas.openxmlformats.org/officeDocument/2006/relationships" xmlns:m="http://schemas.openxmlformats.org/officeDocument/2006/math" xmlns:v="urn:schemas-microsoft-com:vml" xmlns:wp14="http://schemas.microsoft.com/office/word/2010/wordprocessingDrawing" xmlns:wp="http://schemas.openxmlformats.org/drawingml/2006/wordprocessingDrawing" xmlns:w10="urn:schemas-microsoft-com:office:word" xmlns:w="http://schemas.openxmlformats.org/wordprocessingml/2006/main" xmlns:w14="http://schemas.microsoft.com/office/word/2010/wordml" xmlns:w15="http://schemas.microsoft.com/office/word/2012/wordml" xmlns:w16cid="http://schemas.microsoft.com/office/word/2016/wordml/cid" xmlns:w16se="http://schemas.microsoft.com/office/word/2015/wordml/symex" xmlns:wpg="http://schemas.microsoft.com/office/word/2010/wordprocessingGroup" xmlns:wpi="http://schemas.microsoft.com/office/word/2010/wordprocessingInk" xmlns:wne="http://schemas.microsoft.com/office/word/2006/wordml" xmlns:wps="http://schemas.microsoft.com/office/word/2010/wordprocessingShape" mc:Ignorable="w14 w15 w16se w16cid wp14">
+<w:footnotes xmlns:wpc="http://schemas.microsoft.com/office/word/2010/wordprocessingCanvas" xmlns:cx="http://schemas.microsoft.com/office/drawing/2014/chartex" xmlns:cx1="http://schemas.microsoft.com/office/drawing/2015/9/8/chartex" xmlns:cx2="http://schemas.microsoft.com/office/drawing/2015/10/21/chartex" xmlns:cx3="http://schemas.microsoft.com/office/drawing/2016/5/9/chartex" xmlns:cx4="http://schemas.microsoft.com/office/drawing/2016/5/10/chartex" xmlns:cx5="http://schemas.microsoft.com/office/drawing/2016/5/11/chartex" xmlns:cx6="http://schemas.microsoft.com/office/drawing/2016/5/12/chartex" xmlns:cx7="http://schemas.microsoft.com/office/drawing/2016/5/13/chartex" xmlns:cx8="http://schemas.microsoft.com/office/drawing/2016/5/14/chartex" xmlns:mc="http://schemas.openxmlformats.org/markup-compatibility/2006" xmlns:aink="http://schemas.microsoft.com/office/drawing/2016/ink" xmlns:am3d="http://schemas.microsoft.com/office/drawing/2017/model3d" xmlns:o="urn:schemas-microsoft-com:office:office" xmlns:r="http://schemas.openxmlformats.org/officeDocument/2006/relationships" xmlns:m="http://schemas.openxmlformats.org/officeDocument/2006/math" xmlns:v="urn:schemas-microsoft-com:vml" xmlns:wp14="http://schemas.microsoft.com/office/word/2010/wordprocessingDrawing" xmlns:wp="http://schemas.openxmlformats.org/drawingml/2006/wordprocessingDrawing" xmlns:w10="urn:schemas-microsoft-com:office:word" xmlns:w="http://schemas.openxmlformats.org/wordprocessingml/2006/main" xmlns:w14="http://schemas.microsoft.com/office/word/2010/wordml" xmlns:w15="http://schemas.microsoft.com/office/word/2012/wordml" xmlns:w16cex="http://schemas.microsoft.com/office/word/2018/wordml/cex" xmlns:w16cid="http://schemas.microsoft.com/office/word/2016/wordml/cid" xmlns:w16="http://schemas.microsoft.com/office/word/2018/wordml" xmlns:w16se="http://schemas.microsoft.com/office/word/2015/wordml/symex" xmlns:wpg="http://schemas.microsoft.com/office/word/2010/wordprocessingGroup" xmlns:wpi="http://schemas.microsoft.com/office/word/2010/wordprocessingInk" xmlns:wne="http://schemas.microsoft.com/office/word/2006/wordml" xmlns:wps="http://schemas.microsoft.com/office/word/2010/wordprocessingShape" mc:Ignorable="w14 w15 w16se w16cid w16 w16cex wp14">
   <w:footnote w:type="separator" w:id="-1">
     <w:p>
       <w:pPr>
@@ -10405,7 +10738,7 @@
 </file>
 
 <file path=word/header1.xml><?xml version="1.0" encoding="utf-8"?>
-<w:hdr xmlns:wpc="http://schemas.microsoft.com/office/word/2010/wordprocessingCanvas" xmlns:cx="http://schemas.microsoft.com/office/drawing/2014/chartex" xmlns:cx1="http://schemas.microsoft.com/office/drawing/2015/9/8/chartex" xmlns:cx2="http://schemas.microsoft.com/office/drawing/2015/10/21/chartex" xmlns:cx3="http://schemas.microsoft.com/office/drawing/2016/5/9/chartex" xmlns:cx4="http://schemas.microsoft.com/office/drawing/2016/5/10/chartex" xmlns:cx5="http://schemas.microsoft.com/office/drawing/2016/5/11/chartex" xmlns:cx6="http://schemas.microsoft.com/office/drawing/2016/5/12/chartex" xmlns:cx7="http://schemas.microsoft.com/office/drawing/2016/5/13/chartex" xmlns:cx8="http://schemas.microsoft.com/office/drawing/2016/5/14/chartex" xmlns:mc="http://schemas.openxmlformats.org/markup-compatibility/2006" xmlns:aink="http://schemas.microsoft.com/office/drawing/2016/ink" xmlns:am3d="http://schemas.microsoft.com/office/drawing/2017/model3d" xmlns:o="urn:schemas-microsoft-com:office:office" xmlns:r="http://schemas.openxmlformats.org/officeDocument/2006/relationships" xmlns:m="http://schemas.openxmlformats.org/officeDocument/2006/math" xmlns:v="urn:schemas-microsoft-com:vml" xmlns:wp14="http://schemas.microsoft.com/office/word/2010/wordprocessingDrawing" xmlns:wp="http://schemas.openxmlformats.org/drawingml/2006/wordprocessingDrawing" xmlns:w10="urn:schemas-microsoft-com:office:word" xmlns:w="http://schemas.openxmlformats.org/wordprocessingml/2006/main" xmlns:w14="http://schemas.microsoft.com/office/word/2010/wordml" xmlns:w15="http://schemas.microsoft.com/office/word/2012/wordml" xmlns:w16cid="http://schemas.microsoft.com/office/word/2016/wordml/cid" xmlns:w16se="http://schemas.microsoft.com/office/word/2015/wordml/symex" xmlns:wpg="http://schemas.microsoft.com/office/word/2010/wordprocessingGroup" xmlns:wpi="http://schemas.microsoft.com/office/word/2010/wordprocessingInk" xmlns:wne="http://schemas.microsoft.com/office/word/2006/wordml" xmlns:wps="http://schemas.microsoft.com/office/word/2010/wordprocessingShape" mc:Ignorable="w14 w15 w16se w16cid wp14">
+<w:hdr xmlns:wpc="http://schemas.microsoft.com/office/word/2010/wordprocessingCanvas" xmlns:cx="http://schemas.microsoft.com/office/drawing/2014/chartex" xmlns:cx1="http://schemas.microsoft.com/office/drawing/2015/9/8/chartex" xmlns:cx2="http://schemas.microsoft.com/office/drawing/2015/10/21/chartex" xmlns:cx3="http://schemas.microsoft.com/office/drawing/2016/5/9/chartex" xmlns:cx4="http://schemas.microsoft.com/office/drawing/2016/5/10/chartex" xmlns:cx5="http://schemas.microsoft.com/office/drawing/2016/5/11/chartex" xmlns:cx6="http://schemas.microsoft.com/office/drawing/2016/5/12/chartex" xmlns:cx7="http://schemas.microsoft.com/office/drawing/2016/5/13/chartex" xmlns:cx8="http://schemas.microsoft.com/office/drawing/2016/5/14/chartex" xmlns:mc="http://schemas.openxmlformats.org/markup-compatibility/2006" xmlns:aink="http://schemas.microsoft.com/office/drawing/2016/ink" xmlns:am3d="http://schemas.microsoft.com/office/drawing/2017/model3d" xmlns:o="urn:schemas-microsoft-com:office:office" xmlns:r="http://schemas.openxmlformats.org/officeDocument/2006/relationships" xmlns:m="http://schemas.openxmlformats.org/officeDocument/2006/math" xmlns:v="urn:schemas-microsoft-com:vml" xmlns:wp14="http://schemas.microsoft.com/office/word/2010/wordprocessingDrawing" xmlns:wp="http://schemas.openxmlformats.org/drawingml/2006/wordprocessingDrawing" xmlns:w10="urn:schemas-microsoft-com:office:word" xmlns:w="http://schemas.openxmlformats.org/wordprocessingml/2006/main" xmlns:w14="http://schemas.microsoft.com/office/word/2010/wordml" xmlns:w15="http://schemas.microsoft.com/office/word/2012/wordml" xmlns:w16cex="http://schemas.microsoft.com/office/word/2018/wordml/cex" xmlns:w16cid="http://schemas.microsoft.com/office/word/2016/wordml/cid" xmlns:w16="http://schemas.microsoft.com/office/word/2018/wordml" xmlns:w16se="http://schemas.microsoft.com/office/word/2015/wordml/symex" xmlns:wpg="http://schemas.microsoft.com/office/word/2010/wordprocessingGroup" xmlns:wpi="http://schemas.microsoft.com/office/word/2010/wordprocessingInk" xmlns:wne="http://schemas.microsoft.com/office/word/2006/wordml" xmlns:wps="http://schemas.microsoft.com/office/word/2010/wordprocessingShape" mc:Ignorable="w14 w15 w16se w16cid w16 w16cex wp14">
   <w:sdt>
     <w:sdtPr>
       <w:id w:val="-299073197"/>
@@ -10418,7 +10751,7 @@
     <w:sdtContent>
       <w:p>
         <w:pPr>
-          <w:pStyle w:val="a8"/>
+          <w:pStyle w:val="Header"/>
           <w:jc w:val="center"/>
         </w:pPr>
         <w:r>
@@ -10444,14 +10777,14 @@
   </w:sdt>
   <w:p>
     <w:pPr>
-      <w:pStyle w:val="a8"/>
+      <w:pStyle w:val="Header"/>
     </w:pPr>
   </w:p>
 </w:hdr>
 </file>
 
 <file path=word/numbering.xml><?xml version="1.0" encoding="utf-8"?>
-<w:numbering xmlns:wpc="http://schemas.microsoft.com/office/word/2010/wordprocessingCanvas" xmlns:cx="http://schemas.microsoft.com/office/drawing/2014/chartex" xmlns:cx1="http://schemas.microsoft.com/office/drawing/2015/9/8/chartex" xmlns:cx2="http://schemas.microsoft.com/office/drawing/2015/10/21/chartex" xmlns:cx3="http://schemas.microsoft.com/office/drawing/2016/5/9/chartex" xmlns:cx4="http://schemas.microsoft.com/office/drawing/2016/5/10/chartex" xmlns:cx5="http://schemas.microsoft.com/office/drawing/2016/5/11/chartex" xmlns:cx6="http://schemas.microsoft.com/office/drawing/2016/5/12/chartex" xmlns:cx7="http://schemas.microsoft.com/office/drawing/2016/5/13/chartex" xmlns:cx8="http://schemas.microsoft.com/office/drawing/2016/5/14/chartex" xmlns:mc="http://schemas.openxmlformats.org/markup-compatibility/2006" xmlns:aink="http://schemas.microsoft.com/office/drawing/2016/ink" xmlns:am3d="http://schemas.microsoft.com/office/drawing/2017/model3d" xmlns:o="urn:schemas-microsoft-com:office:office" xmlns:r="http://schemas.openxmlformats.org/officeDocument/2006/relationships" xmlns:m="http://schemas.openxmlformats.org/officeDocument/2006/math" xmlns:v="urn:schemas-microsoft-com:vml" xmlns:wp14="http://schemas.microsoft.com/office/word/2010/wordprocessingDrawing" xmlns:wp="http://schemas.openxmlformats.org/drawingml/2006/wordprocessingDrawing" xmlns:w10="urn:schemas-microsoft-com:office:word" xmlns:w="http://schemas.openxmlformats.org/wordprocessingml/2006/main" xmlns:w14="http://schemas.microsoft.com/office/word/2010/wordml" xmlns:w15="http://schemas.microsoft.com/office/word/2012/wordml" xmlns:w16cid="http://schemas.microsoft.com/office/word/2016/wordml/cid" xmlns:w16se="http://schemas.microsoft.com/office/word/2015/wordml/symex" xmlns:wpg="http://schemas.microsoft.com/office/word/2010/wordprocessingGroup" xmlns:wpi="http://schemas.microsoft.com/office/word/2010/wordprocessingInk" xmlns:wne="http://schemas.microsoft.com/office/word/2006/wordml" xmlns:wps="http://schemas.microsoft.com/office/word/2010/wordprocessingShape" mc:Ignorable="w14 w15 w16se w16cid wp14">
+<w:numbering xmlns:wpc="http://schemas.microsoft.com/office/word/2010/wordprocessingCanvas" xmlns:cx="http://schemas.microsoft.com/office/drawing/2014/chartex" xmlns:cx1="http://schemas.microsoft.com/office/drawing/2015/9/8/chartex" xmlns:cx2="http://schemas.microsoft.com/office/drawing/2015/10/21/chartex" xmlns:cx3="http://schemas.microsoft.com/office/drawing/2016/5/9/chartex" xmlns:cx4="http://schemas.microsoft.com/office/drawing/2016/5/10/chartex" xmlns:cx5="http://schemas.microsoft.com/office/drawing/2016/5/11/chartex" xmlns:cx6="http://schemas.microsoft.com/office/drawing/2016/5/12/chartex" xmlns:cx7="http://schemas.microsoft.com/office/drawing/2016/5/13/chartex" xmlns:cx8="http://schemas.microsoft.com/office/drawing/2016/5/14/chartex" xmlns:mc="http://schemas.openxmlformats.org/markup-compatibility/2006" xmlns:aink="http://schemas.microsoft.com/office/drawing/2016/ink" xmlns:am3d="http://schemas.microsoft.com/office/drawing/2017/model3d" xmlns:o="urn:schemas-microsoft-com:office:office" xmlns:r="http://schemas.openxmlformats.org/officeDocument/2006/relationships" xmlns:m="http://schemas.openxmlformats.org/officeDocument/2006/math" xmlns:v="urn:schemas-microsoft-com:vml" xmlns:wp14="http://schemas.microsoft.com/office/word/2010/wordprocessingDrawing" xmlns:wp="http://schemas.openxmlformats.org/drawingml/2006/wordprocessingDrawing" xmlns:w10="urn:schemas-microsoft-com:office:word" xmlns:w="http://schemas.openxmlformats.org/wordprocessingml/2006/main" xmlns:w14="http://schemas.microsoft.com/office/word/2010/wordml" xmlns:w15="http://schemas.microsoft.com/office/word/2012/wordml" xmlns:w16cex="http://schemas.microsoft.com/office/word/2018/wordml/cex" xmlns:w16cid="http://schemas.microsoft.com/office/word/2016/wordml/cid" xmlns:w16="http://schemas.microsoft.com/office/word/2018/wordml" xmlns:w16se="http://schemas.microsoft.com/office/word/2015/wordml/symex" xmlns:wpg="http://schemas.microsoft.com/office/word/2010/wordprocessingGroup" xmlns:wpi="http://schemas.microsoft.com/office/word/2010/wordprocessingInk" xmlns:wne="http://schemas.microsoft.com/office/word/2006/wordml" xmlns:wps="http://schemas.microsoft.com/office/word/2010/wordprocessingShape" mc:Ignorable="w14 w15 w16se w16cid w16 w16cex wp14">
   <w:abstractNum w:abstractNumId="0" w15:restartNumberingAfterBreak="0">
     <w:nsid w:val="03021A4E"/>
     <w:multiLevelType w:val="hybridMultilevel"/>
@@ -13963,8 +14296,16 @@
 </w:numbering>
 </file>
 
+<file path=word/people.xml><?xml version="1.0" encoding="utf-8"?>
+<w15:people xmlns:wpc="http://schemas.microsoft.com/office/word/2010/wordprocessingCanvas" xmlns:cx="http://schemas.microsoft.com/office/drawing/2014/chartex" xmlns:cx1="http://schemas.microsoft.com/office/drawing/2015/9/8/chartex" xmlns:cx2="http://schemas.microsoft.com/office/drawing/2015/10/21/chartex" xmlns:cx3="http://schemas.microsoft.com/office/drawing/2016/5/9/chartex" xmlns:cx4="http://schemas.microsoft.com/office/drawing/2016/5/10/chartex" xmlns:cx5="http://schemas.microsoft.com/office/drawing/2016/5/11/chartex" xmlns:cx6="http://schemas.microsoft.com/office/drawing/2016/5/12/chartex" xmlns:cx7="http://schemas.microsoft.com/office/drawing/2016/5/13/chartex" xmlns:cx8="http://schemas.microsoft.com/office/drawing/2016/5/14/chartex" xmlns:mc="http://schemas.openxmlformats.org/markup-compatibility/2006" xmlns:aink="http://schemas.microsoft.com/office/drawing/2016/ink" xmlns:am3d="http://schemas.microsoft.com/office/drawing/2017/model3d" xmlns:o="urn:schemas-microsoft-com:office:office" xmlns:r="http://schemas.openxmlformats.org/officeDocument/2006/relationships" xmlns:m="http://schemas.openxmlformats.org/officeDocument/2006/math" xmlns:v="urn:schemas-microsoft-com:vml" xmlns:wp14="http://schemas.microsoft.com/office/word/2010/wordprocessingDrawing" xmlns:wp="http://schemas.openxmlformats.org/drawingml/2006/wordprocessingDrawing" xmlns:w10="urn:schemas-microsoft-com:office:word" xmlns:w="http://schemas.openxmlformats.org/wordprocessingml/2006/main" xmlns:w14="http://schemas.microsoft.com/office/word/2010/wordml" xmlns:w15="http://schemas.microsoft.com/office/word/2012/wordml" xmlns:w16cex="http://schemas.microsoft.com/office/word/2018/wordml/cex" xmlns:w16cid="http://schemas.microsoft.com/office/word/2016/wordml/cid" xmlns:w16="http://schemas.microsoft.com/office/word/2018/wordml" xmlns:w16se="http://schemas.microsoft.com/office/word/2015/wordml/symex" xmlns:wpg="http://schemas.microsoft.com/office/word/2010/wordprocessingGroup" xmlns:wpi="http://schemas.microsoft.com/office/word/2010/wordprocessingInk" xmlns:wne="http://schemas.microsoft.com/office/word/2006/wordml" xmlns:wps="http://schemas.microsoft.com/office/word/2010/wordprocessingShape" mc:Ignorable="w14 w15 w16se w16cid w16 w16cex wp14">
+  <w15:person w15:author="Kalentyev Alexey">
+    <w15:presenceInfo w15:providerId="Windows Live" w15:userId="da819b8650d7d997"/>
+  </w15:person>
+</w15:people>
+</file>
+
 <file path=word/styles.xml><?xml version="1.0" encoding="utf-8"?>
-<w:styles xmlns:mc="http://schemas.openxmlformats.org/markup-compatibility/2006" xmlns:r="http://schemas.openxmlformats.org/officeDocument/2006/relationships" xmlns:w="http://schemas.openxmlformats.org/wordprocessingml/2006/main" xmlns:w14="http://schemas.microsoft.com/office/word/2010/wordml" xmlns:w15="http://schemas.microsoft.com/office/word/2012/wordml" xmlns:w16cid="http://schemas.microsoft.com/office/word/2016/wordml/cid" xmlns:w16se="http://schemas.microsoft.com/office/word/2015/wordml/symex" mc:Ignorable="w14 w15 w16se w16cid">
+<w:styles xmlns:mc="http://schemas.openxmlformats.org/markup-compatibility/2006" xmlns:r="http://schemas.openxmlformats.org/officeDocument/2006/relationships" xmlns:w="http://schemas.openxmlformats.org/wordprocessingml/2006/main" xmlns:w14="http://schemas.microsoft.com/office/word/2010/wordml" xmlns:w15="http://schemas.microsoft.com/office/word/2012/wordml" xmlns:w16cex="http://schemas.microsoft.com/office/word/2018/wordml/cex" xmlns:w16cid="http://schemas.microsoft.com/office/word/2016/wordml/cid" xmlns:w16="http://schemas.microsoft.com/office/word/2018/wordml" xmlns:w16se="http://schemas.microsoft.com/office/word/2015/wordml/symex" mc:Ignorable="w14 w15 w16se w16cid w16 w16cex">
   <w:docDefaults>
     <w:rPrDefault>
       <w:rPr>
@@ -14358,7 +14699,7 @@
     <w:lsdException w:name="Unresolved Mention" w:semiHidden="1" w:unhideWhenUsed="1"/>
     <w:lsdException w:name="Smart Link" w:semiHidden="1" w:unhideWhenUsed="1"/>
   </w:latentStyles>
-  <w:style w:type="paragraph" w:default="1" w:styleId="a">
+  <w:style w:type="paragraph" w:default="1" w:styleId="Normal">
     <w:name w:val="Normal"/>
     <w:qFormat/>
     <w:rsid w:val="001801AF"/>
@@ -14372,11 +14713,11 @@
       <w:sz w:val="28"/>
     </w:rPr>
   </w:style>
-  <w:style w:type="paragraph" w:styleId="1">
+  <w:style w:type="paragraph" w:styleId="Heading1">
     <w:name w:val="heading 1"/>
-    <w:basedOn w:val="a"/>
-    <w:next w:val="a"/>
-    <w:link w:val="10"/>
+    <w:basedOn w:val="Normal"/>
+    <w:next w:val="Normal"/>
+    <w:link w:val="Heading1Char"/>
     <w:uiPriority w:val="9"/>
     <w:qFormat/>
     <w:rsid w:val="0077790A"/>
@@ -14395,11 +14736,11 @@
       <w:szCs w:val="32"/>
     </w:rPr>
   </w:style>
-  <w:style w:type="paragraph" w:styleId="20">
+  <w:style w:type="paragraph" w:styleId="Heading2">
     <w:name w:val="heading 2"/>
-    <w:basedOn w:val="a"/>
-    <w:next w:val="a"/>
-    <w:link w:val="21"/>
+    <w:basedOn w:val="Normal"/>
+    <w:next w:val="Normal"/>
+    <w:link w:val="Heading2Char"/>
     <w:uiPriority w:val="9"/>
     <w:unhideWhenUsed/>
     <w:qFormat/>
@@ -14417,13 +14758,13 @@
       <w:szCs w:val="26"/>
     </w:rPr>
   </w:style>
-  <w:style w:type="character" w:default="1" w:styleId="a0">
+  <w:style w:type="character" w:default="1" w:styleId="DefaultParagraphFont">
     <w:name w:val="Default Paragraph Font"/>
     <w:uiPriority w:val="1"/>
     <w:semiHidden/>
     <w:unhideWhenUsed/>
   </w:style>
-  <w:style w:type="table" w:default="1" w:styleId="a1">
+  <w:style w:type="table" w:default="1" w:styleId="TableNormal">
     <w:name w:val="Normal Table"/>
     <w:uiPriority w:val="99"/>
     <w:semiHidden/>
@@ -14438,15 +14779,15 @@
       </w:tblCellMar>
     </w:tblPr>
   </w:style>
-  <w:style w:type="numbering" w:default="1" w:styleId="a2">
+  <w:style w:type="numbering" w:default="1" w:styleId="NoList">
     <w:name w:val="No List"/>
     <w:uiPriority w:val="99"/>
     <w:semiHidden/>
     <w:unhideWhenUsed/>
   </w:style>
-  <w:style w:type="paragraph" w:styleId="a3">
+  <w:style w:type="paragraph" w:styleId="ListParagraph">
     <w:name w:val="List Paragraph"/>
-    <w:basedOn w:val="a"/>
+    <w:basedOn w:val="Normal"/>
     <w:uiPriority w:val="34"/>
     <w:qFormat/>
     <w:rsid w:val="00FA50CF"/>
@@ -14455,10 +14796,10 @@
       <w:contextualSpacing/>
     </w:pPr>
   </w:style>
-  <w:style w:type="paragraph" w:styleId="a4">
+  <w:style w:type="paragraph" w:styleId="BalloonText">
     <w:name w:val="Balloon Text"/>
-    <w:basedOn w:val="a"/>
-    <w:link w:val="a5"/>
+    <w:basedOn w:val="Normal"/>
+    <w:link w:val="BalloonTextChar"/>
     <w:uiPriority w:val="99"/>
     <w:semiHidden/>
     <w:unhideWhenUsed/>
@@ -14472,10 +14813,10 @@
       <w:szCs w:val="18"/>
     </w:rPr>
   </w:style>
-  <w:style w:type="character" w:customStyle="1" w:styleId="a5">
-    <w:name w:val="Текст выноски Знак"/>
-    <w:basedOn w:val="a0"/>
-    <w:link w:val="a4"/>
+  <w:style w:type="character" w:customStyle="1" w:styleId="BalloonTextChar">
+    <w:name w:val="Balloon Text Char"/>
+    <w:basedOn w:val="DefaultParagraphFont"/>
+    <w:link w:val="BalloonText"/>
     <w:uiPriority w:val="99"/>
     <w:semiHidden/>
     <w:rsid w:val="00DA2C8D"/>
@@ -14485,9 +14826,9 @@
       <w:szCs w:val="18"/>
     </w:rPr>
   </w:style>
-  <w:style w:type="character" w:styleId="a6">
+  <w:style w:type="character" w:styleId="Hyperlink">
     <w:name w:val="Hyperlink"/>
-    <w:basedOn w:val="a0"/>
+    <w:basedOn w:val="DefaultParagraphFont"/>
     <w:uiPriority w:val="99"/>
     <w:unhideWhenUsed/>
     <w:rsid w:val="00DA2C8D"/>
@@ -14496,9 +14837,9 @@
       <w:u w:val="single"/>
     </w:rPr>
   </w:style>
-  <w:style w:type="character" w:customStyle="1" w:styleId="11">
+  <w:style w:type="character" w:customStyle="1" w:styleId="1">
     <w:name w:val="Неразрешенное упоминание1"/>
-    <w:basedOn w:val="a0"/>
+    <w:basedOn w:val="DefaultParagraphFont"/>
     <w:uiPriority w:val="99"/>
     <w:semiHidden/>
     <w:unhideWhenUsed/>
@@ -14510,7 +14851,7 @@
   </w:style>
   <w:style w:type="paragraph" w:customStyle="1" w:styleId="DDD">
     <w:name w:val="DDD"/>
-    <w:basedOn w:val="1"/>
+    <w:basedOn w:val="Heading1"/>
     <w:link w:val="DDD0"/>
     <w:qFormat/>
     <w:rsid w:val="007D7925"/>
@@ -14524,10 +14865,10 @@
       <w:sz w:val="28"/>
     </w:rPr>
   </w:style>
-  <w:style w:type="character" w:customStyle="1" w:styleId="10">
-    <w:name w:val="Заголовок 1 Знак"/>
-    <w:basedOn w:val="a0"/>
-    <w:link w:val="1"/>
+  <w:style w:type="character" w:customStyle="1" w:styleId="Heading1Char">
+    <w:name w:val="Heading 1 Char"/>
+    <w:basedOn w:val="DefaultParagraphFont"/>
+    <w:link w:val="Heading1"/>
     <w:uiPriority w:val="9"/>
     <w:rsid w:val="0077790A"/>
     <w:rPr>
@@ -14539,7 +14880,7 @@
   </w:style>
   <w:style w:type="character" w:customStyle="1" w:styleId="DDD0">
     <w:name w:val="DDD Знак"/>
-    <w:basedOn w:val="10"/>
+    <w:basedOn w:val="Heading1Char"/>
     <w:link w:val="DDD"/>
     <w:rsid w:val="007D7925"/>
     <w:rPr>
@@ -14551,9 +14892,9 @@
       <w:szCs w:val="32"/>
     </w:rPr>
   </w:style>
-  <w:style w:type="table" w:styleId="a7">
+  <w:style w:type="table" w:styleId="TableGrid">
     <w:name w:val="Table Grid"/>
-    <w:basedOn w:val="a1"/>
+    <w:basedOn w:val="TableNormal"/>
     <w:uiPriority w:val="59"/>
     <w:rsid w:val="00E45C4F"/>
     <w:pPr>
@@ -14570,10 +14911,10 @@
       </w:tblBorders>
     </w:tblPr>
   </w:style>
-  <w:style w:type="paragraph" w:styleId="a8">
+  <w:style w:type="paragraph" w:styleId="Header">
     <w:name w:val="header"/>
-    <w:basedOn w:val="a"/>
-    <w:link w:val="a9"/>
+    <w:basedOn w:val="Normal"/>
+    <w:link w:val="HeaderChar"/>
     <w:uiPriority w:val="99"/>
     <w:unhideWhenUsed/>
     <w:rsid w:val="004778FF"/>
@@ -14585,17 +14926,17 @@
       <w:spacing w:line="240" w:lineRule="auto"/>
     </w:pPr>
   </w:style>
-  <w:style w:type="character" w:customStyle="1" w:styleId="a9">
-    <w:name w:val="Верхний колонтитул Знак"/>
-    <w:basedOn w:val="a0"/>
-    <w:link w:val="a8"/>
+  <w:style w:type="character" w:customStyle="1" w:styleId="HeaderChar">
+    <w:name w:val="Header Char"/>
+    <w:basedOn w:val="DefaultParagraphFont"/>
+    <w:link w:val="Header"/>
     <w:uiPriority w:val="99"/>
     <w:rsid w:val="004778FF"/>
   </w:style>
-  <w:style w:type="paragraph" w:styleId="aa">
+  <w:style w:type="paragraph" w:styleId="Footer">
     <w:name w:val="footer"/>
-    <w:basedOn w:val="a"/>
-    <w:link w:val="ab"/>
+    <w:basedOn w:val="Normal"/>
+    <w:link w:val="FooterChar"/>
     <w:uiPriority w:val="99"/>
     <w:unhideWhenUsed/>
     <w:rsid w:val="004778FF"/>
@@ -14607,16 +14948,16 @@
       <w:spacing w:line="240" w:lineRule="auto"/>
     </w:pPr>
   </w:style>
-  <w:style w:type="character" w:customStyle="1" w:styleId="ab">
-    <w:name w:val="Нижний колонтитул Знак"/>
-    <w:basedOn w:val="a0"/>
-    <w:link w:val="aa"/>
+  <w:style w:type="character" w:customStyle="1" w:styleId="FooterChar">
+    <w:name w:val="Footer Char"/>
+    <w:basedOn w:val="DefaultParagraphFont"/>
+    <w:link w:val="Footer"/>
     <w:uiPriority w:val="99"/>
     <w:rsid w:val="004778FF"/>
   </w:style>
-  <w:style w:type="character" w:styleId="ac">
+  <w:style w:type="character" w:styleId="PlaceholderText">
     <w:name w:val="Placeholder Text"/>
-    <w:basedOn w:val="a0"/>
+    <w:basedOn w:val="DefaultParagraphFont"/>
     <w:uiPriority w:val="99"/>
     <w:semiHidden/>
     <w:rsid w:val="008F0E34"/>
@@ -14624,10 +14965,10 @@
       <w:color w:val="808080"/>
     </w:rPr>
   </w:style>
-  <w:style w:type="paragraph" w:styleId="ad">
+  <w:style w:type="paragraph" w:styleId="TOCHeading">
     <w:name w:val="TOC Heading"/>
-    <w:basedOn w:val="1"/>
-    <w:next w:val="a"/>
+    <w:basedOn w:val="Heading1"/>
+    <w:next w:val="Normal"/>
     <w:uiPriority w:val="39"/>
     <w:unhideWhenUsed/>
     <w:qFormat/>
@@ -14641,10 +14982,10 @@
       <w:lang w:eastAsia="ru-RU"/>
     </w:rPr>
   </w:style>
-  <w:style w:type="paragraph" w:styleId="12">
+  <w:style w:type="paragraph" w:styleId="TOC1">
     <w:name w:val="toc 1"/>
-    <w:basedOn w:val="a"/>
-    <w:next w:val="a"/>
+    <w:basedOn w:val="Normal"/>
+    <w:next w:val="Normal"/>
     <w:autoRedefine/>
     <w:uiPriority w:val="39"/>
     <w:unhideWhenUsed/>
@@ -14684,7 +15025,7 @@
   </w:style>
   <w:style w:type="paragraph" w:customStyle="1" w:styleId="TableParagraph">
     <w:name w:val="Table Paragraph"/>
-    <w:basedOn w:val="a"/>
+    <w:basedOn w:val="Normal"/>
     <w:uiPriority w:val="1"/>
     <w:qFormat/>
     <w:rsid w:val="009876D2"/>
@@ -14702,10 +15043,10 @@
       <w:lang w:val="en-US"/>
     </w:rPr>
   </w:style>
-  <w:style w:type="paragraph" w:styleId="ae">
+  <w:style w:type="paragraph" w:styleId="BodyText">
     <w:name w:val="Body Text"/>
-    <w:basedOn w:val="a"/>
-    <w:link w:val="af"/>
+    <w:basedOn w:val="Normal"/>
+    <w:link w:val="BodyTextChar"/>
     <w:uiPriority w:val="1"/>
     <w:qFormat/>
     <w:rsid w:val="0099328B"/>
@@ -14723,10 +15064,10 @@
       <w:lang w:val="en-US"/>
     </w:rPr>
   </w:style>
-  <w:style w:type="character" w:customStyle="1" w:styleId="af">
-    <w:name w:val="Основной текст Знак"/>
-    <w:basedOn w:val="a0"/>
-    <w:link w:val="ae"/>
+  <w:style w:type="character" w:customStyle="1" w:styleId="BodyTextChar">
+    <w:name w:val="Body Text Char"/>
+    <w:basedOn w:val="DefaultParagraphFont"/>
+    <w:link w:val="BodyText"/>
     <w:uiPriority w:val="1"/>
     <w:rsid w:val="0099328B"/>
     <w:rPr>
@@ -14736,9 +15077,9 @@
       <w:lang w:val="en-US"/>
     </w:rPr>
   </w:style>
-  <w:style w:type="character" w:styleId="af0">
+  <w:style w:type="character" w:styleId="FollowedHyperlink">
     <w:name w:val="FollowedHyperlink"/>
-    <w:basedOn w:val="a0"/>
+    <w:basedOn w:val="DefaultParagraphFont"/>
     <w:uiPriority w:val="99"/>
     <w:semiHidden/>
     <w:unhideWhenUsed/>
@@ -14748,10 +15089,10 @@
       <w:u w:val="single"/>
     </w:rPr>
   </w:style>
-  <w:style w:type="character" w:customStyle="1" w:styleId="21">
-    <w:name w:val="Заголовок 2 Знак"/>
-    <w:basedOn w:val="a0"/>
-    <w:link w:val="20"/>
+  <w:style w:type="character" w:customStyle="1" w:styleId="Heading2Char">
+    <w:name w:val="Heading 2 Char"/>
+    <w:basedOn w:val="DefaultParagraphFont"/>
+    <w:link w:val="Heading2"/>
     <w:uiPriority w:val="9"/>
     <w:rsid w:val="007C3B40"/>
     <w:rPr>
@@ -14761,10 +15102,10 @@
       <w:szCs w:val="26"/>
     </w:rPr>
   </w:style>
-  <w:style w:type="paragraph" w:styleId="22">
+  <w:style w:type="paragraph" w:styleId="TOC2">
     <w:name w:val="toc 2"/>
-    <w:basedOn w:val="a"/>
-    <w:next w:val="a"/>
+    <w:basedOn w:val="Normal"/>
+    <w:next w:val="Normal"/>
     <w:autoRedefine/>
     <w:uiPriority w:val="39"/>
     <w:unhideWhenUsed/>
@@ -14774,9 +15115,9 @@
       <w:ind w:left="280"/>
     </w:pPr>
   </w:style>
-  <w:style w:type="character" w:styleId="af1">
+  <w:style w:type="character" w:styleId="CommentReference">
     <w:name w:val="annotation reference"/>
-    <w:basedOn w:val="a0"/>
+    <w:basedOn w:val="DefaultParagraphFont"/>
     <w:uiPriority w:val="99"/>
     <w:semiHidden/>
     <w:unhideWhenUsed/>
@@ -14786,10 +15127,10 @@
       <w:szCs w:val="16"/>
     </w:rPr>
   </w:style>
-  <w:style w:type="paragraph" w:styleId="af2">
+  <w:style w:type="paragraph" w:styleId="CommentText">
     <w:name w:val="annotation text"/>
-    <w:basedOn w:val="a"/>
-    <w:link w:val="af3"/>
+    <w:basedOn w:val="Normal"/>
+    <w:link w:val="CommentTextChar"/>
     <w:uiPriority w:val="99"/>
     <w:unhideWhenUsed/>
     <w:rsid w:val="001B1647"/>
@@ -14801,10 +15142,10 @@
       <w:szCs w:val="20"/>
     </w:rPr>
   </w:style>
-  <w:style w:type="character" w:customStyle="1" w:styleId="af3">
-    <w:name w:val="Текст примечания Знак"/>
-    <w:basedOn w:val="a0"/>
-    <w:link w:val="af2"/>
+  <w:style w:type="character" w:customStyle="1" w:styleId="CommentTextChar">
+    <w:name w:val="Comment Text Char"/>
+    <w:basedOn w:val="DefaultParagraphFont"/>
+    <w:link w:val="CommentText"/>
     <w:uiPriority w:val="99"/>
     <w:rsid w:val="001B1647"/>
     <w:rPr>
@@ -14814,11 +15155,11 @@
       <w:szCs w:val="20"/>
     </w:rPr>
   </w:style>
-  <w:style w:type="paragraph" w:styleId="af4">
+  <w:style w:type="paragraph" w:styleId="CommentSubject">
     <w:name w:val="annotation subject"/>
-    <w:basedOn w:val="af2"/>
-    <w:next w:val="af2"/>
-    <w:link w:val="af5"/>
+    <w:basedOn w:val="CommentText"/>
+    <w:next w:val="CommentText"/>
+    <w:link w:val="CommentSubjectChar"/>
     <w:uiPriority w:val="99"/>
     <w:semiHidden/>
     <w:unhideWhenUsed/>
@@ -14828,10 +15169,10 @@
       <w:bCs/>
     </w:rPr>
   </w:style>
-  <w:style w:type="character" w:customStyle="1" w:styleId="af5">
-    <w:name w:val="Тема примечания Знак"/>
-    <w:basedOn w:val="af3"/>
-    <w:link w:val="af4"/>
+  <w:style w:type="character" w:customStyle="1" w:styleId="CommentSubjectChar">
+    <w:name w:val="Comment Subject Char"/>
+    <w:basedOn w:val="CommentTextChar"/>
+    <w:link w:val="CommentSubject"/>
     <w:uiPriority w:val="99"/>
     <w:semiHidden/>
     <w:rsid w:val="001B1647"/>
@@ -14846,16 +15187,16 @@
   </w:style>
   <w:style w:type="character" w:customStyle="1" w:styleId="tm71">
     <w:name w:val="tm71"/>
-    <w:basedOn w:val="a0"/>
+    <w:basedOn w:val="DefaultParagraphFont"/>
     <w:rsid w:val="00EF4C49"/>
     <w:rPr>
       <w:rFonts w:ascii="Symbol" w:hAnsi="Symbol" w:hint="default"/>
     </w:rPr>
   </w:style>
-  <w:style w:type="paragraph" w:styleId="af6">
+  <w:style w:type="paragraph" w:styleId="Caption">
     <w:name w:val="caption"/>
-    <w:basedOn w:val="a"/>
-    <w:next w:val="a"/>
+    <w:basedOn w:val="Normal"/>
+    <w:next w:val="Normal"/>
     <w:uiPriority w:val="35"/>
     <w:unhideWhenUsed/>
     <w:qFormat/>
@@ -14876,10 +15217,10 @@
       </w:numPr>
     </w:pPr>
   </w:style>
-  <w:style w:type="table" w:customStyle="1" w:styleId="13">
+  <w:style w:type="table" w:customStyle="1" w:styleId="10">
     <w:name w:val="Сетка таблицы1"/>
-    <w:basedOn w:val="a1"/>
-    <w:next w:val="a7"/>
+    <w:basedOn w:val="TableNormal"/>
+    <w:next w:val="TableGrid"/>
     <w:uiPriority w:val="59"/>
     <w:rsid w:val="00FD392E"/>
     <w:pPr>
@@ -14903,7 +15244,7 @@
       </w:tblBorders>
     </w:tblPr>
   </w:style>
-  <w:style w:type="paragraph" w:styleId="af7">
+  <w:style w:type="paragraph" w:styleId="Revision">
     <w:name w:val="Revision"/>
     <w:hidden/>
     <w:uiPriority w:val="99"/>
@@ -14918,7 +15259,7 @@
       <w:sz w:val="28"/>
     </w:rPr>
   </w:style>
-  <w:style w:type="paragraph" w:styleId="af8">
+  <w:style w:type="paragraph" w:styleId="NoSpacing">
     <w:name w:val="No Spacing"/>
     <w:uiPriority w:val="1"/>
     <w:qFormat/>
@@ -14933,9 +15274,9 @@
       <w:sz w:val="28"/>
     </w:rPr>
   </w:style>
-  <w:style w:type="character" w:customStyle="1" w:styleId="af9">
+  <w:style w:type="character" w:customStyle="1" w:styleId="a">
     <w:name w:val="мой стиль Знак"/>
-    <w:link w:val="afa"/>
+    <w:link w:val="a0"/>
     <w:locked/>
     <w:rsid w:val="00BC2079"/>
     <w:rPr>
@@ -14945,10 +15286,10 @@
       <w:szCs w:val="32"/>
     </w:rPr>
   </w:style>
-  <w:style w:type="paragraph" w:customStyle="1" w:styleId="afa">
+  <w:style w:type="paragraph" w:customStyle="1" w:styleId="a0">
     <w:name w:val="мой стиль"/>
-    <w:basedOn w:val="a"/>
-    <w:link w:val="af9"/>
+    <w:basedOn w:val="Normal"/>
+    <w:link w:val="a"/>
     <w:qFormat/>
     <w:rsid w:val="00BC2079"/>
     <w:pPr>
@@ -15230,7 +15571,7 @@
 </file>
 
 <file path=customXml/itemProps1.xml><?xml version="1.0" encoding="utf-8"?>
-<ds:datastoreItem xmlns:ds="http://schemas.openxmlformats.org/officeDocument/2006/customXml" ds:itemID="{0738FA58-345B-4F6E-BCEA-25A854E004DB}">
+<ds:datastoreItem xmlns:ds="http://schemas.openxmlformats.org/officeDocument/2006/customXml" ds:itemID="{D835018D-D21B-4A05-AD93-C9AFC2531571}">
   <ds:schemaRefs>
     <ds:schemaRef ds:uri="http://schemas.openxmlformats.org/officeDocument/2006/bibliography"/>
   </ds:schemaRefs>

--- a/docs/Проект_системы.docx
+++ b/docs/Проект_системы.docx
@@ -1,6 +1,6 @@
 
 <file path=word/document.xml><?xml version="1.0" encoding="utf-8"?>
-<w:document xmlns:wpc="http://schemas.microsoft.com/office/word/2010/wordprocessingCanvas" xmlns:cx="http://schemas.microsoft.com/office/drawing/2014/chartex" xmlns:cx1="http://schemas.microsoft.com/office/drawing/2015/9/8/chartex" xmlns:cx2="http://schemas.microsoft.com/office/drawing/2015/10/21/chartex" xmlns:cx3="http://schemas.microsoft.com/office/drawing/2016/5/9/chartex" xmlns:cx4="http://schemas.microsoft.com/office/drawing/2016/5/10/chartex" xmlns:cx5="http://schemas.microsoft.com/office/drawing/2016/5/11/chartex" xmlns:cx6="http://schemas.microsoft.com/office/drawing/2016/5/12/chartex" xmlns:cx7="http://schemas.microsoft.com/office/drawing/2016/5/13/chartex" xmlns:cx8="http://schemas.microsoft.com/office/drawing/2016/5/14/chartex" xmlns:mc="http://schemas.openxmlformats.org/markup-compatibility/2006" xmlns:aink="http://schemas.microsoft.com/office/drawing/2016/ink" xmlns:am3d="http://schemas.microsoft.com/office/drawing/2017/model3d" xmlns:o="urn:schemas-microsoft-com:office:office" xmlns:r="http://schemas.openxmlformats.org/officeDocument/2006/relationships" xmlns:m="http://schemas.openxmlformats.org/officeDocument/2006/math" xmlns:v="urn:schemas-microsoft-com:vml" xmlns:wp14="http://schemas.microsoft.com/office/word/2010/wordprocessingDrawing" xmlns:wp="http://schemas.openxmlformats.org/drawingml/2006/wordprocessingDrawing" xmlns:w10="urn:schemas-microsoft-com:office:word" xmlns:w="http://schemas.openxmlformats.org/wordprocessingml/2006/main" xmlns:w14="http://schemas.microsoft.com/office/word/2010/wordml" xmlns:w15="http://schemas.microsoft.com/office/word/2012/wordml" xmlns:w16cex="http://schemas.microsoft.com/office/word/2018/wordml/cex" xmlns:w16cid="http://schemas.microsoft.com/office/word/2016/wordml/cid" xmlns:w16="http://schemas.microsoft.com/office/word/2018/wordml" xmlns:w16se="http://schemas.microsoft.com/office/word/2015/wordml/symex" xmlns:wpg="http://schemas.microsoft.com/office/word/2010/wordprocessingGroup" xmlns:wpi="http://schemas.microsoft.com/office/word/2010/wordprocessingInk" xmlns:wne="http://schemas.microsoft.com/office/word/2006/wordml" xmlns:wps="http://schemas.microsoft.com/office/word/2010/wordprocessingShape" mc:Ignorable="w14 w15 w16se w16cid w16 w16cex wp14">
+<w:document xmlns:wpc="http://schemas.microsoft.com/office/word/2010/wordprocessingCanvas" xmlns:cx="http://schemas.microsoft.com/office/drawing/2014/chartex" xmlns:cx1="http://schemas.microsoft.com/office/drawing/2015/9/8/chartex" xmlns:cx2="http://schemas.microsoft.com/office/drawing/2015/10/21/chartex" xmlns:cx3="http://schemas.microsoft.com/office/drawing/2016/5/9/chartex" xmlns:cx4="http://schemas.microsoft.com/office/drawing/2016/5/10/chartex" xmlns:cx5="http://schemas.microsoft.com/office/drawing/2016/5/11/chartex" xmlns:cx6="http://schemas.microsoft.com/office/drawing/2016/5/12/chartex" xmlns:cx7="http://schemas.microsoft.com/office/drawing/2016/5/13/chartex" xmlns:cx8="http://schemas.microsoft.com/office/drawing/2016/5/14/chartex" xmlns:mc="http://schemas.openxmlformats.org/markup-compatibility/2006" xmlns:aink="http://schemas.microsoft.com/office/drawing/2016/ink" xmlns:am3d="http://schemas.microsoft.com/office/drawing/2017/model3d" xmlns:o="urn:schemas-microsoft-com:office:office" xmlns:r="http://schemas.openxmlformats.org/officeDocument/2006/relationships" xmlns:m="http://schemas.openxmlformats.org/officeDocument/2006/math" xmlns:v="urn:schemas-microsoft-com:vml" xmlns:wp14="http://schemas.microsoft.com/office/word/2010/wordprocessingDrawing" xmlns:wp="http://schemas.openxmlformats.org/drawingml/2006/wordprocessingDrawing" xmlns:w10="urn:schemas-microsoft-com:office:word" xmlns:w="http://schemas.openxmlformats.org/wordprocessingml/2006/main" xmlns:w14="http://schemas.microsoft.com/office/word/2010/wordml" xmlns:w15="http://schemas.microsoft.com/office/word/2012/wordml" xmlns:w16cid="http://schemas.microsoft.com/office/word/2016/wordml/cid" xmlns:w16se="http://schemas.microsoft.com/office/word/2015/wordml/symex" xmlns:wpg="http://schemas.microsoft.com/office/word/2010/wordprocessingGroup" xmlns:wpi="http://schemas.microsoft.com/office/word/2010/wordprocessingInk" xmlns:wne="http://schemas.microsoft.com/office/word/2006/wordml" xmlns:wps="http://schemas.microsoft.com/office/word/2010/wordprocessingShape" mc:Ignorable="w14 w15 w16se w16cid wp14">
   <w:body>
     <w:p>
       <w:pPr>
@@ -146,19 +146,33 @@
         <w:rPr>
           <w:szCs w:val="28"/>
         </w:rPr>
-        <w:t>на тему</w:t>
-      </w:r>
-      <w:r>
-        <w:rPr>
-          <w:szCs w:val="28"/>
-        </w:rPr>
-        <w:t xml:space="preserve">: </w:t>
-      </w:r>
-      <w:r>
-        <w:rPr>
-          <w:szCs w:val="28"/>
-        </w:rPr>
-        <w:t xml:space="preserve">Проектирование </w:t>
+        <w:t>на тему: Проектирование 3</w:t>
+      </w:r>
+      <w:r>
+        <w:rPr>
+          <w:szCs w:val="28"/>
+          <w:lang w:val="en-US"/>
+        </w:rPr>
+        <w:t>D</w:t>
+      </w:r>
+      <w:r>
+        <w:rPr>
+          <w:szCs w:val="28"/>
+        </w:rPr>
+        <w:t xml:space="preserve"> модели улья</w:t>
+      </w:r>
+      <w:r>
+        <w:rPr>
+          <w:szCs w:val="28"/>
+        </w:rPr>
+        <w:t xml:space="preserve"> используя </w:t>
+      </w:r>
+      <w:r>
+        <w:rPr>
+          <w:szCs w:val="28"/>
+          <w:lang w:val="en-US"/>
+        </w:rPr>
+        <w:t>Kompas</w:t>
       </w:r>
       <w:r>
         <w:rPr>
@@ -182,60 +196,8 @@
       <w:r>
         <w:rPr>
           <w:szCs w:val="28"/>
-        </w:rPr>
-        <w:t>модели улья</w:t>
-      </w:r>
-      <w:r>
-        <w:rPr>
-          <w:szCs w:val="28"/>
-        </w:rPr>
-        <w:t xml:space="preserve"> </w:t>
-      </w:r>
-      <w:r>
-        <w:rPr>
-          <w:szCs w:val="28"/>
-        </w:rPr>
-        <w:t>используя</w:t>
-      </w:r>
-      <w:r>
-        <w:rPr>
-          <w:szCs w:val="28"/>
-        </w:rPr>
-        <w:t xml:space="preserve"> </w:t>
-      </w:r>
-      <w:proofErr w:type="spellStart"/>
-      <w:r>
-        <w:rPr>
-          <w:szCs w:val="28"/>
           <w:lang w:val="en-US"/>
         </w:rPr>
-        <w:t>Kompas</w:t>
-      </w:r>
-      <w:proofErr w:type="spellEnd"/>
-      <w:r>
-        <w:rPr>
-          <w:szCs w:val="28"/>
-        </w:rPr>
-        <w:t>3</w:t>
-      </w:r>
-      <w:r>
-        <w:rPr>
-          <w:szCs w:val="28"/>
-          <w:lang w:val="en-US"/>
-        </w:rPr>
-        <w:t>D</w:t>
-      </w:r>
-      <w:r>
-        <w:rPr>
-          <w:szCs w:val="28"/>
-        </w:rPr>
-        <w:t xml:space="preserve"> </w:t>
-      </w:r>
-      <w:r>
-        <w:rPr>
-          <w:szCs w:val="28"/>
-          <w:lang w:val="en-US"/>
-        </w:rPr>
         <w:t>API</w:t>
       </w:r>
       <w:r>
@@ -312,13 +274,7 @@
         <w:rPr>
           <w:szCs w:val="28"/>
         </w:rPr>
-        <w:t>Подготовил</w:t>
-      </w:r>
-      <w:r>
-        <w:rPr>
-          <w:szCs w:val="28"/>
-        </w:rPr>
-        <w:t>:</w:t>
+        <w:t>Подготовил:</w:t>
       </w:r>
     </w:p>
     <w:p>
@@ -342,19 +298,11 @@
           <w:szCs w:val="28"/>
         </w:rPr>
       </w:pPr>
-      <w:proofErr w:type="spellStart"/>
-      <w:r>
-        <w:rPr>
-          <w:szCs w:val="28"/>
-        </w:rPr>
-        <w:t>Яловский</w:t>
-      </w:r>
-      <w:proofErr w:type="spellEnd"/>
-      <w:r>
-        <w:rPr>
-          <w:szCs w:val="28"/>
-        </w:rPr>
-        <w:t xml:space="preserve"> В. В._______</w:t>
+      <w:r>
+        <w:rPr>
+          <w:szCs w:val="28"/>
+        </w:rPr>
+        <w:t>Яловский В. В._______</w:t>
       </w:r>
     </w:p>
     <w:p>
@@ -368,13 +316,7 @@
         <w:rPr>
           <w:szCs w:val="28"/>
         </w:rPr>
-        <w:t>Проверил</w:t>
-      </w:r>
-      <w:r>
-        <w:rPr>
-          <w:szCs w:val="28"/>
-        </w:rPr>
-        <w:t>:</w:t>
+        <w:t>Проверил:</w:t>
       </w:r>
     </w:p>
     <w:p>
@@ -398,19 +340,11 @@
           <w:szCs w:val="28"/>
         </w:rPr>
       </w:pPr>
-      <w:proofErr w:type="spellStart"/>
-      <w:r>
-        <w:rPr>
-          <w:szCs w:val="28"/>
-        </w:rPr>
-        <w:t>Калентьев</w:t>
-      </w:r>
-      <w:proofErr w:type="spellEnd"/>
-      <w:r>
-        <w:rPr>
-          <w:szCs w:val="28"/>
-        </w:rPr>
-        <w:t xml:space="preserve"> А.А______</w:t>
+      <w:r>
+        <w:rPr>
+          <w:szCs w:val="28"/>
+        </w:rPr>
+        <w:t>Калентьев А.А______</w:t>
       </w:r>
     </w:p>
     <w:p>
@@ -488,16 +422,16 @@
         <mc:AlternateContent>
           <mc:Choice Requires="wps">
             <w:drawing>
-              <wp:anchor distT="0" distB="0" distL="114300" distR="114300" simplePos="0" relativeHeight="251659264" behindDoc="0" locked="0" layoutInCell="1" allowOverlap="1" wp14:anchorId="2ADB3EB6" wp14:editId="0546809B">
+              <wp:anchor distT="0" distB="0" distL="114300" distR="114300" simplePos="0" relativeHeight="251659264" behindDoc="0" locked="0" layoutInCell="1" allowOverlap="1" wp14:anchorId="2ADB3EB6" wp14:editId="1F4A6C20">
                 <wp:simplePos x="0" y="0"/>
-                <wp:positionH relativeFrom="column">
-                  <wp:posOffset>5749290</wp:posOffset>
+                <wp:positionH relativeFrom="margin">
+                  <wp:align>center</wp:align>
                 </wp:positionH>
                 <wp:positionV relativeFrom="paragraph">
-                  <wp:posOffset>-449580</wp:posOffset>
+                  <wp:posOffset>-478155</wp:posOffset>
                 </wp:positionV>
                 <wp:extent cx="609600" cy="314325"/>
-                <wp:effectExtent l="0" t="0" r="19050" b="28575"/>
+                <wp:effectExtent l="0" t="0" r="0" b="9525"/>
                 <wp:wrapNone/>
                 <wp:docPr id="6" name="Прямоугольник 6"/>
                 <wp:cNvGraphicFramePr/>
@@ -517,9 +451,7 @@
                           <a:schemeClr val="bg1"/>
                         </a:solidFill>
                         <a:ln>
-                          <a:solidFill>
-                            <a:schemeClr val="bg1"/>
-                          </a:solidFill>
+                          <a:noFill/>
                         </a:ln>
                       </wps:spPr>
                       <wps:style>
@@ -552,7 +484,9 @@
           </mc:Choice>
           <mc:Fallback>
             <w:pict>
-              <v:rect w14:anchorId="7ECA4C5D" id="Прямоугольник 6" o:spid="_x0000_s1026" style="position:absolute;margin-left:452.7pt;margin-top:-35.4pt;width:48pt;height:24.75pt;z-index:251659264;visibility:visible;mso-wrap-style:square;mso-wrap-distance-left:9pt;mso-wrap-distance-top:0;mso-wrap-distance-right:9pt;mso-wrap-distance-bottom:0;mso-position-horizontal:absolute;mso-position-horizontal-relative:text;mso-position-vertical:absolute;mso-position-vertical-relative:text;v-text-anchor:middle" o:gfxdata="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" fillcolor="white [3212]" strokecolor="white [3212]" strokeweight="1pt"/>
+              <v:rect w14:anchorId="58E3D57B" id="Прямоугольник 6" o:spid="_x0000_s1026" style="position:absolute;margin-left:0;margin-top:-37.65pt;width:48pt;height:24.75pt;z-index:251659264;visibility:visible;mso-wrap-style:square;mso-wrap-distance-left:9pt;mso-wrap-distance-top:0;mso-wrap-distance-right:9pt;mso-wrap-distance-bottom:0;mso-position-horizontal:center;mso-position-horizontal-relative:margin;mso-position-vertical:absolute;mso-position-vertical-relative:text;v-text-anchor:middle" o:gfxdata="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" fillcolor="white [3212]" stroked="f" strokeweight="1pt">
+                <w10:wrap anchorx="margin"/>
+              </v:rect>
             </w:pict>
           </mc:Fallback>
         </mc:AlternateContent>
@@ -576,7 +510,6 @@
         <w:rPr>
           <w:rFonts w:ascii="Calibri" w:eastAsia="Times New Roman" w:hAnsi="Calibri" w:cs="Times New Roman"/>
           <w:noProof/>
-          <w:color w:val="auto"/>
           <w:sz w:val="22"/>
           <w:lang w:eastAsia="ru-RU"/>
         </w:rPr>
@@ -585,7 +518,6 @@
         <w:rPr>
           <w:rFonts w:eastAsia="Calibri" w:cs="Times New Roman"/>
           <w:noProof/>
-          <w:color w:val="auto"/>
         </w:rPr>
         <w:t>1 Описание САПР</w:t>
       </w:r>
@@ -594,7 +526,6 @@
           <w:rFonts w:eastAsia="Calibri" w:cs="Times New Roman"/>
           <w:noProof/>
           <w:webHidden/>
-          <w:color w:val="auto"/>
         </w:rPr>
         <w:tab/>
         <w:t>3</w:t>
@@ -610,7 +541,6 @@
         <w:rPr>
           <w:rFonts w:ascii="Calibri" w:eastAsia="Times New Roman" w:hAnsi="Calibri" w:cs="Times New Roman"/>
           <w:noProof/>
-          <w:color w:val="auto"/>
           <w:sz w:val="22"/>
           <w:lang w:eastAsia="ru-RU"/>
         </w:rPr>
@@ -619,7 +549,6 @@
         <w:rPr>
           <w:rFonts w:eastAsia="Calibri" w:cs="Times New Roman"/>
           <w:noProof/>
-          <w:color w:val="auto"/>
         </w:rPr>
         <w:tab/>
         <w:t>1.1 Описание программы</w:t>
@@ -629,7 +558,6 @@
           <w:rFonts w:eastAsia="Calibri" w:cs="Times New Roman"/>
           <w:noProof/>
           <w:webHidden/>
-          <w:color w:val="auto"/>
         </w:rPr>
         <w:tab/>
       </w:r>
@@ -638,7 +566,6 @@
           <w:rFonts w:eastAsia="Calibri" w:cs="Times New Roman"/>
           <w:noProof/>
           <w:webHidden/>
-          <w:color w:val="auto"/>
         </w:rPr>
         <w:t>4</w:t>
       </w:r>
@@ -653,7 +580,6 @@
         <w:rPr>
           <w:rFonts w:ascii="Calibri" w:eastAsia="Times New Roman" w:hAnsi="Calibri" w:cs="Times New Roman"/>
           <w:noProof/>
-          <w:color w:val="auto"/>
           <w:sz w:val="22"/>
           <w:lang w:eastAsia="ru-RU"/>
         </w:rPr>
@@ -662,7 +588,6 @@
         <w:rPr>
           <w:rFonts w:eastAsia="Calibri" w:cs="Times New Roman"/>
           <w:noProof/>
-          <w:color w:val="auto"/>
         </w:rPr>
         <w:tab/>
       </w:r>
@@ -671,7 +596,6 @@
           <w:rPr>
             <w:rFonts w:eastAsia="Calibri" w:cs="Times New Roman"/>
             <w:noProof/>
-            <w:color w:val="auto"/>
           </w:rPr>
           <w:t>1.2 Описание API</w:t>
         </w:r>
@@ -680,7 +604,6 @@
             <w:rFonts w:eastAsia="Calibri" w:cs="Times New Roman"/>
             <w:noProof/>
             <w:webHidden/>
-            <w:color w:val="auto"/>
           </w:rPr>
           <w:tab/>
         </w:r>
@@ -689,7 +612,6 @@
             <w:rFonts w:eastAsia="Calibri" w:cs="Times New Roman"/>
             <w:noProof/>
             <w:webHidden/>
-            <w:color w:val="auto"/>
           </w:rPr>
           <w:t>6</w:t>
         </w:r>
@@ -705,7 +627,6 @@
         <w:rPr>
           <w:rFonts w:ascii="Calibri" w:eastAsia="Times New Roman" w:hAnsi="Calibri" w:cs="Times New Roman"/>
           <w:noProof/>
-          <w:color w:val="auto"/>
           <w:sz w:val="22"/>
           <w:lang w:eastAsia="ru-RU"/>
         </w:rPr>
@@ -714,7 +635,6 @@
         <w:rPr>
           <w:rFonts w:eastAsia="Calibri" w:cs="Times New Roman"/>
           <w:noProof/>
-          <w:color w:val="auto"/>
         </w:rPr>
         <w:tab/>
       </w:r>
@@ -723,7 +643,6 @@
           <w:rPr>
             <w:rFonts w:eastAsia="Calibri" w:cs="Times New Roman"/>
             <w:noProof/>
-            <w:color w:val="auto"/>
           </w:rPr>
           <w:t>1.3 Обзор аналогов</w:t>
         </w:r>
@@ -732,7 +651,6 @@
             <w:rFonts w:eastAsia="Calibri" w:cs="Times New Roman"/>
             <w:noProof/>
             <w:webHidden/>
-            <w:color w:val="auto"/>
           </w:rPr>
           <w:tab/>
         </w:r>
@@ -741,7 +659,6 @@
             <w:rFonts w:eastAsia="Calibri" w:cs="Times New Roman"/>
             <w:noProof/>
             <w:webHidden/>
-            <w:color w:val="auto"/>
           </w:rPr>
           <w:t>9</w:t>
         </w:r>
@@ -757,7 +674,6 @@
         <w:rPr>
           <w:rFonts w:ascii="Calibri" w:eastAsia="Times New Roman" w:hAnsi="Calibri" w:cs="Times New Roman"/>
           <w:noProof/>
-          <w:color w:val="auto"/>
           <w:sz w:val="22"/>
           <w:lang w:eastAsia="ru-RU"/>
         </w:rPr>
@@ -767,7 +683,6 @@
           <w:rPr>
             <w:rFonts w:eastAsia="Calibri" w:cs="Times New Roman"/>
             <w:noProof/>
-            <w:color w:val="auto"/>
           </w:rPr>
           <w:t>2 Описание предмета проектирования</w:t>
         </w:r>
@@ -776,7 +691,6 @@
             <w:rFonts w:eastAsia="Calibri" w:cs="Times New Roman"/>
             <w:noProof/>
             <w:webHidden/>
-            <w:color w:val="auto"/>
           </w:rPr>
           <w:tab/>
         </w:r>
@@ -785,7 +699,6 @@
             <w:rFonts w:eastAsia="Calibri" w:cs="Times New Roman"/>
             <w:noProof/>
             <w:webHidden/>
-            <w:color w:val="auto"/>
           </w:rPr>
           <w:t>11</w:t>
         </w:r>
@@ -801,7 +714,6 @@
         <w:rPr>
           <w:rFonts w:ascii="Calibri" w:eastAsia="Times New Roman" w:hAnsi="Calibri" w:cs="Times New Roman"/>
           <w:noProof/>
-          <w:color w:val="auto"/>
           <w:sz w:val="22"/>
           <w:lang w:eastAsia="ru-RU"/>
         </w:rPr>
@@ -811,7 +723,6 @@
           <w:rPr>
             <w:rFonts w:eastAsia="Calibri" w:cs="Times New Roman"/>
             <w:noProof/>
-            <w:color w:val="auto"/>
           </w:rPr>
           <w:t>3 Проект программы</w:t>
         </w:r>
@@ -820,7 +731,6 @@
             <w:rFonts w:eastAsia="Calibri" w:cs="Times New Roman"/>
             <w:noProof/>
             <w:webHidden/>
-            <w:color w:val="auto"/>
           </w:rPr>
           <w:tab/>
           <w:t>1</w:t>
@@ -830,7 +740,6 @@
             <w:rFonts w:eastAsia="Calibri" w:cs="Times New Roman"/>
             <w:noProof/>
             <w:webHidden/>
-            <w:color w:val="auto"/>
           </w:rPr>
           <w:t>2</w:t>
         </w:r>
@@ -846,7 +755,6 @@
         <w:rPr>
           <w:rFonts w:ascii="Calibri" w:eastAsia="Times New Roman" w:hAnsi="Calibri" w:cs="Times New Roman"/>
           <w:noProof/>
-          <w:color w:val="auto"/>
           <w:sz w:val="22"/>
           <w:lang w:eastAsia="ru-RU"/>
         </w:rPr>
@@ -855,7 +763,6 @@
         <w:rPr>
           <w:rFonts w:eastAsia="Calibri" w:cs="Times New Roman"/>
           <w:noProof/>
-          <w:color w:val="auto"/>
         </w:rPr>
         <w:tab/>
       </w:r>
@@ -864,7 +771,6 @@
           <w:rPr>
             <w:rFonts w:eastAsia="Calibri" w:cs="Times New Roman"/>
             <w:noProof/>
-            <w:color w:val="auto"/>
           </w:rPr>
           <w:t>3.1 Диаграмма вариантов использования (</w:t>
         </w:r>
@@ -872,7 +778,6 @@
           <w:rPr>
             <w:rFonts w:eastAsia="Calibri" w:cs="Times New Roman"/>
             <w:noProof/>
-            <w:color w:val="auto"/>
             <w:lang w:val="en-US"/>
           </w:rPr>
           <w:t>Use</w:t>
@@ -881,7 +786,6 @@
           <w:rPr>
             <w:rFonts w:eastAsia="Calibri" w:cs="Times New Roman"/>
             <w:noProof/>
-            <w:color w:val="auto"/>
           </w:rPr>
           <w:t xml:space="preserve"> </w:t>
         </w:r>
@@ -889,7 +793,6 @@
           <w:rPr>
             <w:rFonts w:eastAsia="Calibri" w:cs="Times New Roman"/>
             <w:noProof/>
-            <w:color w:val="auto"/>
             <w:lang w:val="en-US"/>
           </w:rPr>
           <w:t>Cases</w:t>
@@ -898,7 +801,6 @@
           <w:rPr>
             <w:rFonts w:eastAsia="Calibri" w:cs="Times New Roman"/>
             <w:noProof/>
-            <w:color w:val="auto"/>
           </w:rPr>
           <w:t>)</w:t>
         </w:r>
@@ -907,7 +809,6 @@
             <w:rFonts w:eastAsia="Calibri" w:cs="Times New Roman"/>
             <w:noProof/>
             <w:webHidden/>
-            <w:color w:val="auto"/>
           </w:rPr>
           <w:tab/>
         </w:r>
@@ -916,7 +817,6 @@
             <w:rFonts w:eastAsia="Calibri" w:cs="Times New Roman"/>
             <w:noProof/>
             <w:webHidden/>
-            <w:color w:val="auto"/>
           </w:rPr>
           <w:fldChar w:fldCharType="begin"/>
         </w:r>
@@ -925,7 +825,6 @@
             <w:rFonts w:eastAsia="Calibri" w:cs="Times New Roman"/>
             <w:noProof/>
             <w:webHidden/>
-            <w:color w:val="auto"/>
           </w:rPr>
           <w:instrText xml:space="preserve"> PAGEREF _Toc527183273 \h </w:instrText>
         </w:r>
@@ -934,7 +833,6 @@
             <w:rFonts w:eastAsia="Calibri" w:cs="Times New Roman"/>
             <w:noProof/>
             <w:webHidden/>
-            <w:color w:val="auto"/>
           </w:rPr>
         </w:r>
         <w:r>
@@ -942,7 +840,6 @@
             <w:rFonts w:eastAsia="Calibri" w:cs="Times New Roman"/>
             <w:noProof/>
             <w:webHidden/>
-            <w:color w:val="auto"/>
           </w:rPr>
           <w:fldChar w:fldCharType="separate"/>
         </w:r>
@@ -951,7 +848,6 @@
             <w:rFonts w:eastAsia="Calibri" w:cs="Times New Roman"/>
             <w:noProof/>
             <w:webHidden/>
-            <w:color w:val="auto"/>
           </w:rPr>
           <w:t>1</w:t>
         </w:r>
@@ -960,7 +856,6 @@
             <w:rFonts w:eastAsia="Calibri" w:cs="Times New Roman"/>
             <w:noProof/>
             <w:webHidden/>
-            <w:color w:val="auto"/>
           </w:rPr>
           <w:t>2</w:t>
         </w:r>
@@ -969,7 +864,6 @@
             <w:rFonts w:eastAsia="Calibri" w:cs="Times New Roman"/>
             <w:noProof/>
             <w:webHidden/>
-            <w:color w:val="auto"/>
           </w:rPr>
           <w:fldChar w:fldCharType="end"/>
         </w:r>
@@ -985,7 +879,6 @@
         <w:rPr>
           <w:rFonts w:ascii="Calibri" w:eastAsia="Times New Roman" w:hAnsi="Calibri" w:cs="Times New Roman"/>
           <w:noProof/>
-          <w:color w:val="auto"/>
           <w:sz w:val="22"/>
           <w:lang w:eastAsia="ru-RU"/>
         </w:rPr>
@@ -994,7 +887,6 @@
         <w:rPr>
           <w:rFonts w:eastAsia="Calibri" w:cs="Times New Roman"/>
           <w:noProof/>
-          <w:color w:val="auto"/>
         </w:rPr>
         <w:tab/>
       </w:r>
@@ -1003,7 +895,6 @@
           <w:rPr>
             <w:rFonts w:eastAsia="Calibri" w:cs="Times New Roman"/>
             <w:noProof/>
-            <w:color w:val="auto"/>
           </w:rPr>
           <w:t>3.2 Диаграмма классов</w:t>
         </w:r>
@@ -1012,7 +903,6 @@
             <w:rFonts w:eastAsia="Calibri" w:cs="Times New Roman"/>
             <w:noProof/>
             <w:webHidden/>
-            <w:color w:val="auto"/>
           </w:rPr>
           <w:tab/>
         </w:r>
@@ -1021,7 +911,6 @@
             <w:rFonts w:eastAsia="Calibri" w:cs="Times New Roman"/>
             <w:noProof/>
             <w:webHidden/>
-            <w:color w:val="auto"/>
           </w:rPr>
           <w:fldChar w:fldCharType="begin"/>
         </w:r>
@@ -1030,7 +919,6 @@
             <w:rFonts w:eastAsia="Calibri" w:cs="Times New Roman"/>
             <w:noProof/>
             <w:webHidden/>
-            <w:color w:val="auto"/>
           </w:rPr>
           <w:instrText xml:space="preserve"> PAGEREF _Toc527183274 \h </w:instrText>
         </w:r>
@@ -1039,7 +927,6 @@
             <w:rFonts w:eastAsia="Calibri" w:cs="Times New Roman"/>
             <w:noProof/>
             <w:webHidden/>
-            <w:color w:val="auto"/>
           </w:rPr>
         </w:r>
         <w:r>
@@ -1047,7 +934,6 @@
             <w:rFonts w:eastAsia="Calibri" w:cs="Times New Roman"/>
             <w:noProof/>
             <w:webHidden/>
-            <w:color w:val="auto"/>
           </w:rPr>
           <w:fldChar w:fldCharType="separate"/>
         </w:r>
@@ -1056,7 +942,6 @@
             <w:rFonts w:eastAsia="Calibri" w:cs="Times New Roman"/>
             <w:noProof/>
             <w:webHidden/>
-            <w:color w:val="auto"/>
           </w:rPr>
           <w:t>1</w:t>
         </w:r>
@@ -1065,7 +950,6 @@
             <w:rFonts w:eastAsia="Calibri" w:cs="Times New Roman"/>
             <w:noProof/>
             <w:webHidden/>
-            <w:color w:val="auto"/>
           </w:rPr>
           <w:t>3</w:t>
         </w:r>
@@ -1074,7 +958,6 @@
             <w:rFonts w:eastAsia="Calibri" w:cs="Times New Roman"/>
             <w:noProof/>
             <w:webHidden/>
-            <w:color w:val="auto"/>
           </w:rPr>
           <w:fldChar w:fldCharType="end"/>
         </w:r>
@@ -1090,7 +973,6 @@
         <w:rPr>
           <w:rFonts w:ascii="Calibri" w:eastAsia="Times New Roman" w:hAnsi="Calibri" w:cs="Times New Roman"/>
           <w:noProof/>
-          <w:color w:val="auto"/>
           <w:sz w:val="22"/>
           <w:lang w:eastAsia="ru-RU"/>
         </w:rPr>
@@ -1099,7 +981,6 @@
         <w:rPr>
           <w:rFonts w:eastAsia="Calibri" w:cs="Times New Roman"/>
           <w:noProof/>
-          <w:color w:val="auto"/>
         </w:rPr>
         <w:tab/>
       </w:r>
@@ -1108,7 +989,6 @@
           <w:rPr>
             <w:rFonts w:eastAsia="Calibri" w:cs="Times New Roman"/>
             <w:noProof/>
-            <w:color w:val="auto"/>
           </w:rPr>
           <w:t>3.3 Макет пользовательского интерфейса</w:t>
         </w:r>
@@ -1117,7 +997,6 @@
             <w:rFonts w:eastAsia="Calibri" w:cs="Times New Roman"/>
             <w:noProof/>
             <w:webHidden/>
-            <w:color w:val="auto"/>
           </w:rPr>
           <w:tab/>
         </w:r>
@@ -1126,7 +1005,6 @@
             <w:rFonts w:eastAsia="Calibri" w:cs="Times New Roman"/>
             <w:noProof/>
             <w:webHidden/>
-            <w:color w:val="auto"/>
           </w:rPr>
           <w:fldChar w:fldCharType="begin"/>
         </w:r>
@@ -1135,7 +1013,6 @@
             <w:rFonts w:eastAsia="Calibri" w:cs="Times New Roman"/>
             <w:noProof/>
             <w:webHidden/>
-            <w:color w:val="auto"/>
           </w:rPr>
           <w:instrText xml:space="preserve"> PAGEREF _Toc527183275 \h </w:instrText>
         </w:r>
@@ -1144,7 +1021,6 @@
             <w:rFonts w:eastAsia="Calibri" w:cs="Times New Roman"/>
             <w:noProof/>
             <w:webHidden/>
-            <w:color w:val="auto"/>
           </w:rPr>
         </w:r>
         <w:r>
@@ -1152,7 +1028,6 @@
             <w:rFonts w:eastAsia="Calibri" w:cs="Times New Roman"/>
             <w:noProof/>
             <w:webHidden/>
-            <w:color w:val="auto"/>
           </w:rPr>
           <w:fldChar w:fldCharType="separate"/>
         </w:r>
@@ -1161,7 +1036,6 @@
             <w:rFonts w:eastAsia="Calibri" w:cs="Times New Roman"/>
             <w:noProof/>
             <w:webHidden/>
-            <w:color w:val="auto"/>
           </w:rPr>
           <w:t>1</w:t>
         </w:r>
@@ -1170,7 +1044,6 @@
             <w:rFonts w:eastAsia="Calibri" w:cs="Times New Roman"/>
             <w:noProof/>
             <w:webHidden/>
-            <w:color w:val="auto"/>
           </w:rPr>
           <w:t>5</w:t>
         </w:r>
@@ -1179,7 +1052,6 @@
             <w:rFonts w:eastAsia="Calibri" w:cs="Times New Roman"/>
             <w:noProof/>
             <w:webHidden/>
-            <w:color w:val="auto"/>
           </w:rPr>
           <w:fldChar w:fldCharType="end"/>
         </w:r>
@@ -1195,7 +1067,6 @@
         <w:rPr>
           <w:rFonts w:ascii="Calibri" w:eastAsia="Times New Roman" w:hAnsi="Calibri" w:cs="Times New Roman"/>
           <w:noProof/>
-          <w:color w:val="auto"/>
           <w:sz w:val="22"/>
           <w:lang w:eastAsia="ru-RU"/>
         </w:rPr>
@@ -1205,7 +1076,6 @@
           <w:rPr>
             <w:rFonts w:eastAsia="Calibri" w:cs="Times New Roman"/>
             <w:noProof/>
-            <w:color w:val="auto"/>
           </w:rPr>
           <w:t>Список литературы</w:t>
         </w:r>
@@ -1214,7 +1084,6 @@
             <w:rFonts w:eastAsia="Calibri" w:cs="Times New Roman"/>
             <w:noProof/>
             <w:webHidden/>
-            <w:color w:val="auto"/>
           </w:rPr>
           <w:tab/>
         </w:r>
@@ -1223,7 +1092,6 @@
             <w:rFonts w:eastAsia="Calibri" w:cs="Times New Roman"/>
             <w:noProof/>
             <w:webHidden/>
-            <w:color w:val="auto"/>
           </w:rPr>
           <w:fldChar w:fldCharType="begin"/>
         </w:r>
@@ -1232,7 +1100,6 @@
             <w:rFonts w:eastAsia="Calibri" w:cs="Times New Roman"/>
             <w:noProof/>
             <w:webHidden/>
-            <w:color w:val="auto"/>
           </w:rPr>
           <w:instrText xml:space="preserve"> PAGEREF _Toc527183276 \h </w:instrText>
         </w:r>
@@ -1241,7 +1108,6 @@
             <w:rFonts w:eastAsia="Calibri" w:cs="Times New Roman"/>
             <w:noProof/>
             <w:webHidden/>
-            <w:color w:val="auto"/>
           </w:rPr>
         </w:r>
         <w:r>
@@ -1249,7 +1115,6 @@
             <w:rFonts w:eastAsia="Calibri" w:cs="Times New Roman"/>
             <w:noProof/>
             <w:webHidden/>
-            <w:color w:val="auto"/>
           </w:rPr>
           <w:fldChar w:fldCharType="separate"/>
         </w:r>
@@ -1258,7 +1123,6 @@
             <w:rFonts w:eastAsia="Calibri" w:cs="Times New Roman"/>
             <w:noProof/>
             <w:webHidden/>
-            <w:color w:val="auto"/>
           </w:rPr>
           <w:t>1</w:t>
         </w:r>
@@ -1267,7 +1131,6 @@
             <w:rFonts w:eastAsia="Calibri" w:cs="Times New Roman"/>
             <w:noProof/>
             <w:webHidden/>
-            <w:color w:val="auto"/>
             <w:lang w:val="en-US"/>
           </w:rPr>
           <w:t>6</w:t>
@@ -1277,7 +1140,6 @@
             <w:rFonts w:eastAsia="Calibri" w:cs="Times New Roman"/>
             <w:noProof/>
             <w:webHidden/>
-            <w:color w:val="auto"/>
           </w:rPr>
           <w:fldChar w:fldCharType="end"/>
         </w:r>
@@ -1473,7 +1335,7 @@
     </w:p>
     <w:p>
       <w:pPr>
-        <w:pStyle w:val="ListParagraph"/>
+        <w:pStyle w:val="a3"/>
         <w:numPr>
           <w:ilvl w:val="0"/>
           <w:numId w:val="32"/>
@@ -1510,14 +1372,7 @@
           <w:rFonts w:cs="Times New Roman"/>
           <w:szCs w:val="28"/>
         </w:rPr>
-        <w:t>С</w:t>
-      </w:r>
-      <w:r>
-        <w:rPr>
-          <w:rFonts w:cs="Times New Roman"/>
-          <w:szCs w:val="28"/>
-        </w:rPr>
-        <w:t>истема автоматизированного проектирования — автоматизированная</w:t>
+        <w:t>Система автоматизированного проектирования — автоматизированная</w:t>
       </w:r>
     </w:p>
     <w:p>
@@ -1546,21 +1401,238 @@
           <w:rFonts w:cs="Times New Roman"/>
           <w:szCs w:val="28"/>
         </w:rPr>
-        <w:t>проектирования</w:t>
-      </w:r>
-      <w:r>
-        <w:rPr>
-          <w:rFonts w:cs="Times New Roman"/>
-          <w:szCs w:val="28"/>
-        </w:rPr>
-        <w:t>. П</w:t>
-      </w:r>
-      <w:r>
-        <w:rPr>
-          <w:rFonts w:cs="Times New Roman"/>
-          <w:szCs w:val="28"/>
-        </w:rPr>
-        <w:t>редставляет собой организационно-техническую систему, предназначенную</w:t>
+        <w:t>проектирования. Представляет собой организационно-техническую систему, предназначенную для автоматизации процесса проектирования, состоящую из персонала и комплекса технических, программных и других средств автоматизации его деятельности.</w:t>
+      </w:r>
+      <w:r>
+        <w:rPr>
+          <w:rFonts w:cs="Times New Roman"/>
+          <w:szCs w:val="28"/>
+        </w:rPr>
+        <w:t>[1]</w:t>
+      </w:r>
+    </w:p>
+    <w:p>
+      <w:pPr>
+        <w:ind w:firstLine="851"/>
+        <w:rPr>
+          <w:rFonts w:cs="Times New Roman"/>
+          <w:szCs w:val="28"/>
+        </w:rPr>
+      </w:pPr>
+      <w:r>
+        <w:rPr>
+          <w:rFonts w:cs="Times New Roman"/>
+          <w:szCs w:val="28"/>
+        </w:rPr>
+        <w:t>Цели создания САПР:</w:t>
+      </w:r>
+    </w:p>
+    <w:p>
+      <w:pPr>
+        <w:ind w:firstLine="851"/>
+        <w:rPr>
+          <w:rFonts w:cs="Times New Roman"/>
+          <w:szCs w:val="28"/>
+        </w:rPr>
+      </w:pPr>
+      <w:r>
+        <w:rPr>
+          <w:rFonts w:cs="Times New Roman"/>
+          <w:szCs w:val="28"/>
+        </w:rPr>
+        <w:t xml:space="preserve">• сокращение трудоёмкости проектирования и планирования; </w:t>
+      </w:r>
+    </w:p>
+    <w:p>
+      <w:pPr>
+        <w:ind w:firstLine="851"/>
+        <w:rPr>
+          <w:rFonts w:cs="Times New Roman"/>
+          <w:szCs w:val="28"/>
+        </w:rPr>
+      </w:pPr>
+      <w:r>
+        <w:rPr>
+          <w:rFonts w:cs="Times New Roman"/>
+          <w:szCs w:val="28"/>
+        </w:rPr>
+        <w:t xml:space="preserve">• сокращение сроков проектирования; </w:t>
+      </w:r>
+    </w:p>
+    <w:p>
+      <w:pPr>
+        <w:ind w:firstLine="851"/>
+        <w:rPr>
+          <w:rFonts w:cs="Times New Roman"/>
+          <w:szCs w:val="28"/>
+        </w:rPr>
+      </w:pPr>
+      <w:r>
+        <w:rPr>
+          <w:rFonts w:cs="Times New Roman"/>
+          <w:szCs w:val="28"/>
+        </w:rPr>
+        <w:t xml:space="preserve">• сокращение себестоимости проектирования и изготовления, уменьшение затрат на эксплуатацию; </w:t>
+      </w:r>
+    </w:p>
+    <w:p>
+      <w:pPr>
+        <w:ind w:firstLine="851"/>
+        <w:rPr>
+          <w:rFonts w:cs="Times New Roman"/>
+          <w:szCs w:val="28"/>
+        </w:rPr>
+      </w:pPr>
+      <w:r>
+        <w:rPr>
+          <w:rFonts w:cs="Times New Roman"/>
+          <w:szCs w:val="28"/>
+        </w:rPr>
+        <w:t xml:space="preserve">• повышение качества и технико-экономического уровня результатов проектирования; </w:t>
+      </w:r>
+    </w:p>
+    <w:p>
+      <w:pPr>
+        <w:ind w:firstLine="851"/>
+        <w:rPr>
+          <w:rFonts w:cs="Times New Roman"/>
+          <w:szCs w:val="28"/>
+        </w:rPr>
+      </w:pPr>
+      <w:r>
+        <w:rPr>
+          <w:rFonts w:cs="Times New Roman"/>
+          <w:szCs w:val="28"/>
+        </w:rPr>
+        <w:t>• сокращение затрат на натурное моделирование и испытания.</w:t>
+      </w:r>
+    </w:p>
+    <w:p>
+      <w:pPr>
+        <w:ind w:firstLine="851"/>
+        <w:rPr>
+          <w:rFonts w:cs="Times New Roman"/>
+          <w:szCs w:val="28"/>
+        </w:rPr>
+      </w:pPr>
+      <w:r>
+        <w:rPr>
+          <w:rFonts w:cs="Times New Roman"/>
+          <w:szCs w:val="28"/>
+        </w:rPr>
+        <w:t xml:space="preserve">Задачи САПР: </w:t>
+      </w:r>
+    </w:p>
+    <w:p>
+      <w:pPr>
+        <w:ind w:firstLine="851"/>
+        <w:rPr>
+          <w:rFonts w:cs="Times New Roman"/>
+          <w:szCs w:val="28"/>
+        </w:rPr>
+      </w:pPr>
+      <w:r>
+        <w:rPr>
+          <w:rFonts w:cs="Times New Roman"/>
+          <w:szCs w:val="28"/>
+        </w:rPr>
+        <w:t xml:space="preserve">• автоматизация оформления документации; </w:t>
+      </w:r>
+    </w:p>
+    <w:p>
+      <w:pPr>
+        <w:ind w:firstLine="851"/>
+        <w:rPr>
+          <w:rFonts w:cs="Times New Roman"/>
+          <w:szCs w:val="28"/>
+        </w:rPr>
+      </w:pPr>
+      <w:r>
+        <w:rPr>
+          <w:rFonts w:cs="Times New Roman"/>
+          <w:szCs w:val="28"/>
+        </w:rPr>
+        <w:t>• информационная поддержка и автоматизация процесса принятия решений;</w:t>
+      </w:r>
+    </w:p>
+    <w:p>
+      <w:pPr>
+        <w:ind w:firstLine="851"/>
+        <w:rPr>
+          <w:rFonts w:cs="Times New Roman"/>
+          <w:szCs w:val="28"/>
+        </w:rPr>
+      </w:pPr>
+      <w:r>
+        <w:rPr>
+          <w:rFonts w:cs="Times New Roman"/>
+          <w:szCs w:val="28"/>
+        </w:rPr>
+        <w:t>• использование технологий параллельного проектирования;</w:t>
+      </w:r>
+    </w:p>
+    <w:p>
+      <w:pPr>
+        <w:ind w:firstLine="851"/>
+        <w:rPr>
+          <w:rFonts w:cs="Times New Roman"/>
+          <w:szCs w:val="28"/>
+        </w:rPr>
+      </w:pPr>
+      <w:r>
+        <w:rPr>
+          <w:rFonts w:cs="Times New Roman"/>
+          <w:szCs w:val="28"/>
+        </w:rPr>
+        <w:t xml:space="preserve">• унификация проектных решений и процессов проектирования; </w:t>
+      </w:r>
+    </w:p>
+    <w:p>
+      <w:pPr>
+        <w:ind w:firstLine="851"/>
+        <w:rPr>
+          <w:rFonts w:cs="Times New Roman"/>
+          <w:szCs w:val="28"/>
+        </w:rPr>
+      </w:pPr>
+      <w:r>
+        <w:rPr>
+          <w:rFonts w:cs="Times New Roman"/>
+          <w:szCs w:val="28"/>
+        </w:rPr>
+        <w:t xml:space="preserve">• повторное использование проектных решений, данных и наработок; </w:t>
+      </w:r>
+    </w:p>
+    <w:p>
+      <w:pPr>
+        <w:ind w:firstLine="851"/>
+        <w:rPr>
+          <w:rFonts w:cs="Times New Roman"/>
+          <w:szCs w:val="28"/>
+        </w:rPr>
+      </w:pPr>
+      <w:r>
+        <w:rPr>
+          <w:rFonts w:cs="Times New Roman"/>
+          <w:szCs w:val="28"/>
+        </w:rPr>
+        <w:t xml:space="preserve">• стратегическое проектирование; </w:t>
+      </w:r>
+    </w:p>
+    <w:p>
+      <w:pPr>
+        <w:ind w:firstLine="851"/>
+        <w:rPr>
+          <w:rFonts w:cs="Times New Roman"/>
+          <w:szCs w:val="28"/>
+        </w:rPr>
+      </w:pPr>
+      <w:r>
+        <w:rPr>
+          <w:rFonts w:cs="Times New Roman"/>
+          <w:szCs w:val="28"/>
+        </w:rPr>
+        <w:t>•</w:t>
       </w:r>
       <w:r>
         <w:rPr>
@@ -1574,50 +1646,7 @@
           <w:rFonts w:cs="Times New Roman"/>
           <w:szCs w:val="28"/>
         </w:rPr>
-        <w:t>для автоматизации процесса проектирования, состоящую из персонала и</w:t>
-      </w:r>
-      <w:r>
-        <w:rPr>
-          <w:rFonts w:cs="Times New Roman"/>
-          <w:szCs w:val="28"/>
-        </w:rPr>
-        <w:t xml:space="preserve"> </w:t>
-      </w:r>
-      <w:r>
-        <w:rPr>
-          <w:rFonts w:cs="Times New Roman"/>
-          <w:szCs w:val="28"/>
-        </w:rPr>
-        <w:t>комплекса технических, программных и других средств автоматизации его</w:t>
-      </w:r>
-      <w:r>
-        <w:rPr>
-          <w:rFonts w:cs="Times New Roman"/>
-          <w:szCs w:val="28"/>
-        </w:rPr>
-        <w:t xml:space="preserve"> </w:t>
-      </w:r>
-      <w:commentRangeStart w:id="0"/>
-      <w:r>
-        <w:rPr>
-          <w:rFonts w:cs="Times New Roman"/>
-          <w:szCs w:val="28"/>
-        </w:rPr>
-        <w:t>деятельности</w:t>
-      </w:r>
-      <w:commentRangeEnd w:id="0"/>
-      <w:r>
-        <w:rPr>
-          <w:rStyle w:val="CommentReference"/>
-        </w:rPr>
-        <w:commentReference w:id="0"/>
-      </w:r>
-      <w:r>
-        <w:rPr>
-          <w:rFonts w:cs="Times New Roman"/>
-          <w:szCs w:val="28"/>
-        </w:rPr>
-        <w:t>.</w:t>
+        <w:t>замена натурных испытаний и макетирования математическим моделированием;</w:t>
       </w:r>
     </w:p>
     <w:p>
@@ -1633,259 +1662,7 @@
           <w:rFonts w:cs="Times New Roman"/>
           <w:szCs w:val="28"/>
         </w:rPr>
-        <w:t>Цели создания САПР:</w:t>
-      </w:r>
-    </w:p>
-    <w:p>
-      <w:pPr>
-        <w:ind w:firstLine="851"/>
-        <w:rPr>
-          <w:rFonts w:cs="Times New Roman"/>
-          <w:szCs w:val="28"/>
-        </w:rPr>
-      </w:pPr>
-      <w:r>
-        <w:rPr>
-          <w:rFonts w:cs="Times New Roman"/>
-          <w:szCs w:val="28"/>
-        </w:rPr>
-        <w:t xml:space="preserve">• сокращение трудоёмкости проектирования и планирования; </w:t>
-      </w:r>
-    </w:p>
-    <w:p>
-      <w:pPr>
-        <w:ind w:firstLine="851"/>
-        <w:rPr>
-          <w:rFonts w:cs="Times New Roman"/>
-          <w:szCs w:val="28"/>
-        </w:rPr>
-      </w:pPr>
-      <w:r>
-        <w:rPr>
-          <w:rFonts w:cs="Times New Roman"/>
-          <w:szCs w:val="28"/>
-        </w:rPr>
-        <w:t xml:space="preserve">• сокращение сроков проектирования; </w:t>
-      </w:r>
-    </w:p>
-    <w:p>
-      <w:pPr>
-        <w:ind w:firstLine="851"/>
-        <w:rPr>
-          <w:rFonts w:cs="Times New Roman"/>
-          <w:szCs w:val="28"/>
-        </w:rPr>
-      </w:pPr>
-      <w:r>
-        <w:rPr>
-          <w:rFonts w:cs="Times New Roman"/>
-          <w:szCs w:val="28"/>
-        </w:rPr>
-        <w:t xml:space="preserve">• сокращение себестоимости проектирования и изготовления, уменьшение затрат на эксплуатацию; </w:t>
-      </w:r>
-    </w:p>
-    <w:p>
-      <w:pPr>
-        <w:ind w:firstLine="851"/>
-        <w:rPr>
-          <w:rFonts w:cs="Times New Roman"/>
-          <w:szCs w:val="28"/>
-        </w:rPr>
-      </w:pPr>
-      <w:r>
-        <w:rPr>
-          <w:rFonts w:cs="Times New Roman"/>
-          <w:szCs w:val="28"/>
-        </w:rPr>
-        <w:t xml:space="preserve">• повышение качества и технико-экономического уровня результатов проектирования; </w:t>
-      </w:r>
-    </w:p>
-    <w:p>
-      <w:pPr>
-        <w:ind w:firstLine="851"/>
-        <w:rPr>
-          <w:rFonts w:cs="Times New Roman"/>
-          <w:szCs w:val="28"/>
-        </w:rPr>
-      </w:pPr>
-      <w:r>
-        <w:rPr>
-          <w:rFonts w:cs="Times New Roman"/>
-          <w:szCs w:val="28"/>
-        </w:rPr>
-        <w:t>• сокращение затрат на натурное моделирование и испытания.</w:t>
-      </w:r>
-    </w:p>
-    <w:p>
-      <w:pPr>
-        <w:ind w:firstLine="851"/>
-        <w:rPr>
-          <w:rFonts w:cs="Times New Roman"/>
-          <w:szCs w:val="28"/>
-        </w:rPr>
-      </w:pPr>
-      <w:r>
-        <w:rPr>
-          <w:rFonts w:cs="Times New Roman"/>
-          <w:szCs w:val="28"/>
-        </w:rPr>
-        <w:t xml:space="preserve">Задачи САПР: </w:t>
-      </w:r>
-    </w:p>
-    <w:p>
-      <w:pPr>
-        <w:ind w:firstLine="851"/>
-        <w:rPr>
-          <w:rFonts w:cs="Times New Roman"/>
-          <w:szCs w:val="28"/>
-        </w:rPr>
-      </w:pPr>
-      <w:r>
-        <w:rPr>
-          <w:rFonts w:cs="Times New Roman"/>
-          <w:szCs w:val="28"/>
-        </w:rPr>
-        <w:t xml:space="preserve">• автоматизация оформления документации; </w:t>
-      </w:r>
-    </w:p>
-    <w:p>
-      <w:pPr>
-        <w:ind w:firstLine="851"/>
-        <w:rPr>
-          <w:rFonts w:cs="Times New Roman"/>
-          <w:szCs w:val="28"/>
-        </w:rPr>
-      </w:pPr>
-      <w:r>
-        <w:rPr>
-          <w:rFonts w:cs="Times New Roman"/>
-          <w:szCs w:val="28"/>
-        </w:rPr>
-        <w:t>• информационная поддержка и автоматизация процесса принятия решений;</w:t>
-      </w:r>
-    </w:p>
-    <w:p>
-      <w:pPr>
-        <w:ind w:firstLine="851"/>
-        <w:rPr>
-          <w:rFonts w:cs="Times New Roman"/>
-          <w:szCs w:val="28"/>
-        </w:rPr>
-      </w:pPr>
-      <w:r>
-        <w:rPr>
-          <w:rFonts w:cs="Times New Roman"/>
-          <w:szCs w:val="28"/>
-        </w:rPr>
-        <w:t>• использование технологий параллельного проектирования</w:t>
-      </w:r>
-      <w:r>
-        <w:rPr>
-          <w:rFonts w:cs="Times New Roman"/>
-          <w:szCs w:val="28"/>
-        </w:rPr>
-        <w:t>;</w:t>
-      </w:r>
-    </w:p>
-    <w:p>
-      <w:pPr>
-        <w:ind w:firstLine="851"/>
-        <w:rPr>
-          <w:rFonts w:cs="Times New Roman"/>
-          <w:szCs w:val="28"/>
-        </w:rPr>
-      </w:pPr>
-      <w:r>
-        <w:rPr>
-          <w:rFonts w:cs="Times New Roman"/>
-          <w:szCs w:val="28"/>
-        </w:rPr>
-        <w:t xml:space="preserve">• унификация проектных решений и процессов проектирования; </w:t>
-      </w:r>
-    </w:p>
-    <w:p>
-      <w:pPr>
-        <w:ind w:firstLine="851"/>
-        <w:rPr>
-          <w:rFonts w:cs="Times New Roman"/>
-          <w:szCs w:val="28"/>
-        </w:rPr>
-      </w:pPr>
-      <w:r>
-        <w:rPr>
-          <w:rFonts w:cs="Times New Roman"/>
-          <w:szCs w:val="28"/>
-        </w:rPr>
-        <w:t xml:space="preserve">• повторное использование проектных решений, данных и наработок; </w:t>
-      </w:r>
-    </w:p>
-    <w:p>
-      <w:pPr>
-        <w:ind w:firstLine="851"/>
-        <w:rPr>
-          <w:rFonts w:cs="Times New Roman"/>
-          <w:szCs w:val="28"/>
-        </w:rPr>
-      </w:pPr>
-      <w:r>
-        <w:rPr>
-          <w:rFonts w:cs="Times New Roman"/>
-          <w:szCs w:val="28"/>
-        </w:rPr>
-        <w:t xml:space="preserve">• стратегическое проектирование; </w:t>
-      </w:r>
-    </w:p>
-    <w:p>
-      <w:pPr>
-        <w:ind w:firstLine="851"/>
-        <w:rPr>
-          <w:rFonts w:cs="Times New Roman"/>
-          <w:szCs w:val="28"/>
-        </w:rPr>
-      </w:pPr>
-      <w:r>
-        <w:rPr>
-          <w:rFonts w:cs="Times New Roman"/>
-          <w:szCs w:val="28"/>
-        </w:rPr>
-        <w:t>•</w:t>
-      </w:r>
-      <w:r>
-        <w:rPr>
-          <w:rFonts w:cs="Times New Roman"/>
-          <w:szCs w:val="28"/>
-        </w:rPr>
-        <w:t xml:space="preserve"> </w:t>
-      </w:r>
-      <w:r>
-        <w:rPr>
-          <w:rFonts w:cs="Times New Roman"/>
-          <w:szCs w:val="28"/>
-        </w:rPr>
-        <w:t>замена натурных испытаний и макетирования математическим моделированием;</w:t>
-      </w:r>
-    </w:p>
-    <w:p>
-      <w:pPr>
-        <w:ind w:firstLine="851"/>
-        <w:rPr>
-          <w:rFonts w:cs="Times New Roman"/>
-          <w:szCs w:val="28"/>
-        </w:rPr>
-      </w:pPr>
-      <w:r>
-        <w:rPr>
-          <w:rFonts w:cs="Times New Roman"/>
-          <w:szCs w:val="28"/>
-        </w:rPr>
-        <w:t>• повышение качества управления проектированием</w:t>
-      </w:r>
-      <w:r>
-        <w:rPr>
-          <w:rFonts w:cs="Times New Roman"/>
-          <w:szCs w:val="28"/>
-        </w:rPr>
-        <w:t>;</w:t>
+        <w:t>• повышение качества управления проектированием;</w:t>
       </w:r>
     </w:p>
     <w:p>
@@ -2156,21 +1933,7 @@
           <w:szCs w:val="28"/>
         </w:rPr>
         <w:lastRenderedPageBreak/>
-        <w:t>Моделировать изделия в КОМПАС-3D можно используя уже готовые к</w:t>
-      </w:r>
-      <w:r>
-        <w:rPr>
-          <w:rFonts w:cs="Times New Roman"/>
-          <w:szCs w:val="28"/>
-        </w:rPr>
-        <w:t xml:space="preserve">омпоненты («снизу </w:t>
-      </w:r>
-      <w:r>
-        <w:rPr>
-          <w:rFonts w:cs="Times New Roman"/>
-          <w:szCs w:val="28"/>
-        </w:rPr>
-        <w:t>вверх») либо создавая компоненты в контексте конструкций («сверху вниз»), либо комбинируя эти два способа. Такой подход обеспечивает легкую модификацию получаемых моделей.</w:t>
+        <w:t>Моделировать изделия в КОМПАС-3D можно используя уже готовые компоненты («снизу вверх») либо создавая компоненты в контексте конструкций («сверху вниз»), либо комбинируя эти два способа. Такой подход обеспечивает легкую модификацию получаемых моделей.</w:t>
       </w:r>
     </w:p>
     <w:p>
@@ -2413,14 +2176,7 @@
           <w:rFonts w:cs="Times New Roman"/>
           <w:szCs w:val="28"/>
         </w:rPr>
-        <w:t>+ Поддержка расчета упругих деталей</w:t>
-      </w:r>
-      <w:r>
-        <w:rPr>
-          <w:rFonts w:cs="Times New Roman"/>
-          <w:szCs w:val="28"/>
-        </w:rPr>
-        <w:t>;</w:t>
+        <w:t>+ Поддержка расчета упругих деталей;</w:t>
       </w:r>
     </w:p>
     <w:p>
@@ -2436,14 +2192,7 @@
           <w:rFonts w:cs="Times New Roman"/>
           <w:szCs w:val="28"/>
         </w:rPr>
-        <w:t>+ Наличие встроенной системы обучения</w:t>
-      </w:r>
-      <w:r>
-        <w:rPr>
-          <w:rFonts w:cs="Times New Roman"/>
-          <w:szCs w:val="28"/>
-        </w:rPr>
-        <w:t>;</w:t>
+        <w:t>+ Наличие встроенной системы обучения;</w:t>
       </w:r>
     </w:p>
     <w:p>
@@ -2459,21 +2208,7 @@
           <w:rFonts w:cs="Times New Roman"/>
           <w:szCs w:val="28"/>
         </w:rPr>
-        <w:t>+ Несложный для обучения и довольно удобный инте</w:t>
-      </w:r>
-      <w:r>
-        <w:rPr>
-          <w:rFonts w:cs="Times New Roman"/>
-          <w:szCs w:val="28"/>
-        </w:rPr>
-        <w:t>р</w:t>
-      </w:r>
-      <w:r>
-        <w:rPr>
-          <w:rFonts w:cs="Times New Roman"/>
-          <w:szCs w:val="28"/>
-        </w:rPr>
-        <w:t>фейс;</w:t>
+        <w:t>+ Несложный для обучения и довольно удобный интерфейс;</w:t>
       </w:r>
     </w:p>
     <w:p>
@@ -2563,14 +2298,7 @@
           <w:rFonts w:cs="Times New Roman"/>
           <w:szCs w:val="28"/>
         </w:rPr>
-        <w:t>- Крайне медленное развитие системы</w:t>
-      </w:r>
-      <w:r>
-        <w:rPr>
-          <w:rFonts w:cs="Times New Roman"/>
-          <w:szCs w:val="28"/>
-        </w:rPr>
-        <w:t>;</w:t>
+        <w:t>- Крайне медленное развитие системы;</w:t>
       </w:r>
     </w:p>
     <w:p>
@@ -2634,14 +2362,7 @@
           <w:rFonts w:cs="Times New Roman"/>
           <w:szCs w:val="28"/>
         </w:rPr>
-        <w:t>- Слабая система поверхностного моделирования</w:t>
-      </w:r>
-      <w:r>
-        <w:rPr>
-          <w:rFonts w:cs="Times New Roman"/>
-          <w:szCs w:val="28"/>
-        </w:rPr>
-        <w:t>;</w:t>
+        <w:t>- Слабая система поверхностного моделирования;</w:t>
       </w:r>
     </w:p>
     <w:p>
@@ -2687,7 +2408,7 @@
           <w:rFonts w:cs="Times New Roman"/>
           <w:szCs w:val="28"/>
         </w:rPr>
-        <w:t>1</w:t>
+        <w:t>2</w:t>
       </w:r>
       <w:r>
         <w:rPr>
@@ -2745,39 +2466,7 @@
           <w:rFonts w:cs="Times New Roman"/>
           <w:szCs w:val="28"/>
         </w:rPr>
-        <w:t xml:space="preserve">Главным интерфейсом API системы КОМПАС является </w:t>
-      </w:r>
-      <w:proofErr w:type="spellStart"/>
-      <w:r>
-        <w:rPr>
-          <w:rFonts w:cs="Times New Roman"/>
-          <w:szCs w:val="28"/>
-        </w:rPr>
-        <w:t>KompasObject</w:t>
-      </w:r>
-      <w:proofErr w:type="spellEnd"/>
-      <w:r>
-        <w:rPr>
-          <w:rFonts w:cs="Times New Roman"/>
-          <w:szCs w:val="28"/>
-        </w:rPr>
-        <w:t xml:space="preserve">. Получить указатель на этот интерфейс (если быть точным, на интерфейс приложения API 5) можно с помощью экспортной функции </w:t>
-      </w:r>
-      <w:proofErr w:type="spellStart"/>
-      <w:r>
-        <w:rPr>
-          <w:rFonts w:cs="Times New Roman"/>
-          <w:szCs w:val="28"/>
-        </w:rPr>
-        <w:t>CreateKompasObject</w:t>
-      </w:r>
-      <w:proofErr w:type="spellEnd"/>
-      <w:r>
-        <w:rPr>
-          <w:rFonts w:cs="Times New Roman"/>
-          <w:szCs w:val="28"/>
-        </w:rPr>
-        <w:t>(). Методы этого интерфейса, главные из которых представлены в табл. 1, реализуют наиболее общие функции работы с документами системы, системными настройками, файлами, а также дают возможность получить указатели на другие интерфейсы (интерфейсы динамического массива, работы с математическими функциями, библиотек моделей или фрагментов и различных структур параметров определенного типа).</w:t>
+        <w:t>Главным интерфейсом API системы КОМПАС является KompasObject. Получить указатель на этот интерфейс (если быть точным, на интерфейс приложения API 5) можно с помощью экспортной функции CreateKompasObject(). Методы этого интерфейса, главные из которых представлены в табл. 1, реализуют наиболее общие функции работы с документами системы, системными настройками, файлами, а также дают возможность получить указатели на другие интерфейсы (интерфейсы динамического массива, работы с математическими функциями, библиотек моделей или фрагментов и различных структур параметров определенного типа).</w:t>
       </w:r>
       <w:r>
         <w:rPr>
@@ -2791,7 +2480,7 @@
           <w:rFonts w:cs="Times New Roman"/>
           <w:szCs w:val="28"/>
         </w:rPr>
-        <w:t>2</w:t>
+        <w:t>3</w:t>
       </w:r>
       <w:r>
         <w:rPr>
@@ -2814,23 +2503,7 @@
           <w:rFonts w:cs="Times New Roman"/>
           <w:szCs w:val="28"/>
         </w:rPr>
-        <w:t xml:space="preserve">Ниже в таблице 1.1 представлены свойства и методы интерфейса </w:t>
-      </w:r>
-      <w:proofErr w:type="spellStart"/>
-      <w:r>
-        <w:rPr>
-          <w:rFonts w:cs="Times New Roman"/>
-          <w:szCs w:val="28"/>
-        </w:rPr>
-        <w:t>KompasObject</w:t>
-      </w:r>
-      <w:proofErr w:type="spellEnd"/>
-      <w:r>
-        <w:rPr>
-          <w:rFonts w:cs="Times New Roman"/>
-          <w:szCs w:val="28"/>
-        </w:rPr>
-        <w:t>, которые были использованы при разработке плагина.</w:t>
+        <w:t>Ниже в таблице 1.1 представлены свойства и методы интерфейса KompasObject, которые были использованы при разработке плагина.</w:t>
       </w:r>
     </w:p>
     <w:p>
@@ -2866,7 +2539,6 @@
         <w:ind w:firstLine="851"/>
         <w:rPr>
           <w:rFonts w:eastAsia="Times New Roman" w:cs="Times New Roman"/>
-          <w:color w:val="000000"/>
           <w:szCs w:val="28"/>
           <w:lang w:eastAsia="ru-RU"/>
         </w:rPr>
@@ -2874,37 +2546,16 @@
       <w:r>
         <w:rPr>
           <w:rFonts w:eastAsia="Times New Roman" w:cs="Times New Roman"/>
-          <w:color w:val="000000"/>
           <w:szCs w:val="28"/>
           <w:lang w:eastAsia="ru-RU"/>
         </w:rPr>
         <w:lastRenderedPageBreak/>
-        <w:t xml:space="preserve">Таблица 1.1. Методы интерфейса </w:t>
-      </w:r>
-      <w:proofErr w:type="spellStart"/>
-      <w:r>
-        <w:rPr>
-          <w:rFonts w:eastAsia="Times New Roman" w:cs="Times New Roman"/>
-          <w:color w:val="000000"/>
-          <w:szCs w:val="28"/>
-          <w:lang w:eastAsia="ru-RU"/>
-        </w:rPr>
-        <w:t>KompasObject</w:t>
-      </w:r>
-      <w:proofErr w:type="spellEnd"/>
-      <w:r>
-        <w:rPr>
-          <w:rFonts w:eastAsia="Times New Roman" w:cs="Times New Roman"/>
-          <w:color w:val="000000"/>
-          <w:szCs w:val="28"/>
-          <w:lang w:eastAsia="ru-RU"/>
-        </w:rPr>
-        <w:t>.</w:t>
+        <w:t>Таблица 1.1. Методы интерфейса KompasObject.</w:t>
       </w:r>
     </w:p>
     <w:tbl>
       <w:tblPr>
-        <w:tblStyle w:val="TableGrid"/>
+        <w:tblStyle w:val="a7"/>
         <w:tblW w:w="0" w:type="auto"/>
         <w:tblLook w:val="04A0" w:firstRow="1" w:lastRow="0" w:firstColumn="1" w:lastColumn="0" w:noHBand="0" w:noVBand="1"/>
       </w:tblPr>
@@ -2921,8 +2572,9 @@
           </w:tcPr>
           <w:p>
             <w:pPr>
-              <w:pStyle w:val="BodyText"/>
-              <w:rPr>
+              <w:pStyle w:val="ae"/>
+              <w:rPr>
+                <w:color w:val="000000" w:themeColor="text1"/>
                 <w:sz w:val="24"/>
                 <w:szCs w:val="24"/>
                 <w:lang w:val="ru-RU" w:eastAsia="ru-RU"/>
@@ -2930,6 +2582,7 @@
             </w:pPr>
             <w:r>
               <w:rPr>
+                <w:color w:val="000000" w:themeColor="text1"/>
                 <w:sz w:val="24"/>
                 <w:szCs w:val="24"/>
                 <w:lang w:eastAsia="ru-RU"/>
@@ -2944,8 +2597,9 @@
           </w:tcPr>
           <w:p>
             <w:pPr>
-              <w:pStyle w:val="BodyText"/>
-              <w:rPr>
+              <w:pStyle w:val="ae"/>
+              <w:rPr>
+                <w:color w:val="000000" w:themeColor="text1"/>
                 <w:sz w:val="24"/>
                 <w:szCs w:val="24"/>
                 <w:lang w:eastAsia="ru-RU"/>
@@ -2953,6 +2607,7 @@
             </w:pPr>
             <w:r>
               <w:rPr>
+                <w:color w:val="000000" w:themeColor="text1"/>
                 <w:sz w:val="24"/>
                 <w:szCs w:val="24"/>
                 <w:lang w:eastAsia="ru-RU"/>
@@ -2967,41 +2622,23 @@
           </w:tcPr>
           <w:p>
             <w:pPr>
-              <w:pStyle w:val="BodyText"/>
-              <w:rPr>
+              <w:pStyle w:val="ae"/>
+              <w:rPr>
+                <w:color w:val="000000" w:themeColor="text1"/>
                 <w:sz w:val="24"/>
                 <w:szCs w:val="24"/>
                 <w:lang w:eastAsia="ru-RU"/>
               </w:rPr>
             </w:pPr>
-            <w:proofErr w:type="spellStart"/>
             <w:r>
               <w:rPr>
+                <w:color w:val="000000" w:themeColor="text1"/>
                 <w:sz w:val="24"/>
                 <w:szCs w:val="24"/>
                 <w:lang w:eastAsia="ru-RU"/>
               </w:rPr>
-              <w:t>Возращаемое</w:t>
+              <w:t>Возращаемое значение</w:t>
             </w:r>
-            <w:proofErr w:type="spellEnd"/>
-            <w:r>
-              <w:rPr>
-                <w:sz w:val="24"/>
-                <w:szCs w:val="24"/>
-                <w:lang w:eastAsia="ru-RU"/>
-              </w:rPr>
-              <w:t xml:space="preserve"> </w:t>
-            </w:r>
-            <w:proofErr w:type="spellStart"/>
-            <w:r>
-              <w:rPr>
-                <w:sz w:val="24"/>
-                <w:szCs w:val="24"/>
-                <w:lang w:eastAsia="ru-RU"/>
-              </w:rPr>
-              <w:t>значение</w:t>
-            </w:r>
-            <w:proofErr w:type="spellEnd"/>
           </w:p>
         </w:tc>
         <w:tc>
@@ -3010,8 +2647,9 @@
           </w:tcPr>
           <w:p>
             <w:pPr>
-              <w:pStyle w:val="BodyText"/>
-              <w:rPr>
+              <w:pStyle w:val="ae"/>
+              <w:rPr>
+                <w:color w:val="000000" w:themeColor="text1"/>
                 <w:sz w:val="24"/>
                 <w:szCs w:val="24"/>
                 <w:lang w:eastAsia="ru-RU"/>
@@ -3019,6 +2657,7 @@
             </w:pPr>
             <w:r>
               <w:rPr>
+                <w:color w:val="000000" w:themeColor="text1"/>
                 <w:sz w:val="24"/>
                 <w:szCs w:val="24"/>
                 <w:lang w:eastAsia="ru-RU"/>
@@ -3035,8 +2674,9 @@
           </w:tcPr>
           <w:p>
             <w:pPr>
-              <w:pStyle w:val="BodyText"/>
-              <w:rPr>
+              <w:pStyle w:val="ae"/>
+              <w:rPr>
+                <w:color w:val="000000" w:themeColor="text1"/>
                 <w:sz w:val="24"/>
                 <w:szCs w:val="24"/>
                 <w:lang w:eastAsia="ru-RU"/>
@@ -3044,29 +2684,12 @@
             </w:pPr>
             <w:r>
               <w:rPr>
+                <w:color w:val="000000" w:themeColor="text1"/>
                 <w:sz w:val="24"/>
                 <w:szCs w:val="24"/>
                 <w:lang w:eastAsia="ru-RU"/>
               </w:rPr>
-              <w:t>Document3</w:t>
-            </w:r>
-            <w:proofErr w:type="gramStart"/>
-            <w:r>
-              <w:rPr>
-                <w:sz w:val="24"/>
-                <w:szCs w:val="24"/>
-                <w:lang w:eastAsia="ru-RU"/>
-              </w:rPr>
-              <w:t>D(</w:t>
-            </w:r>
-            <w:proofErr w:type="gramEnd"/>
-            <w:r>
-              <w:rPr>
-                <w:sz w:val="24"/>
-                <w:szCs w:val="24"/>
-                <w:lang w:eastAsia="ru-RU"/>
-              </w:rPr>
-              <w:t>)</w:t>
+              <w:t>Document3D()</w:t>
             </w:r>
           </w:p>
         </w:tc>
@@ -3076,8 +2699,9 @@
           </w:tcPr>
           <w:p>
             <w:pPr>
-              <w:pStyle w:val="BodyText"/>
-              <w:rPr>
+              <w:pStyle w:val="ae"/>
+              <w:rPr>
+                <w:color w:val="000000" w:themeColor="text1"/>
                 <w:sz w:val="24"/>
                 <w:szCs w:val="24"/>
                 <w:lang w:eastAsia="ru-RU"/>
@@ -3091,8 +2715,9 @@
           </w:tcPr>
           <w:p>
             <w:pPr>
-              <w:pStyle w:val="BodyText"/>
-              <w:rPr>
+              <w:pStyle w:val="ae"/>
+              <w:rPr>
+                <w:color w:val="000000" w:themeColor="text1"/>
                 <w:sz w:val="24"/>
                 <w:szCs w:val="24"/>
                 <w:lang w:val="ru-RU" w:eastAsia="ru-RU"/>
@@ -3100,24 +2725,25 @@
             </w:pPr>
             <w:r>
               <w:rPr>
+                <w:color w:val="000000" w:themeColor="text1"/>
                 <w:sz w:val="24"/>
                 <w:szCs w:val="24"/>
                 <w:lang w:val="ru-RU" w:eastAsia="ru-RU"/>
               </w:rPr>
               <w:t xml:space="preserve">Указатель на интерфейс документа трёхмерной модели </w:t>
             </w:r>
-            <w:proofErr w:type="spellStart"/>
             <w:r>
               <w:rPr>
+                <w:color w:val="000000" w:themeColor="text1"/>
                 <w:sz w:val="24"/>
                 <w:szCs w:val="24"/>
                 <w:lang w:eastAsia="ru-RU"/>
               </w:rPr>
               <w:t>ksDocument</w:t>
             </w:r>
-            <w:proofErr w:type="spellEnd"/>
             <w:r>
               <w:rPr>
+                <w:color w:val="000000" w:themeColor="text1"/>
                 <w:sz w:val="24"/>
                 <w:szCs w:val="24"/>
                 <w:lang w:val="ru-RU" w:eastAsia="ru-RU"/>
@@ -3126,6 +2752,7 @@
             </w:r>
             <w:r>
               <w:rPr>
+                <w:color w:val="000000" w:themeColor="text1"/>
                 <w:sz w:val="24"/>
                 <w:szCs w:val="24"/>
                 <w:lang w:eastAsia="ru-RU"/>
@@ -3140,8 +2767,9 @@
           </w:tcPr>
           <w:p>
             <w:pPr>
-              <w:pStyle w:val="BodyText"/>
-              <w:rPr>
+              <w:pStyle w:val="ae"/>
+              <w:rPr>
+                <w:color w:val="000000" w:themeColor="text1"/>
                 <w:sz w:val="24"/>
                 <w:szCs w:val="24"/>
                 <w:lang w:val="ru-RU" w:eastAsia="ru-RU"/>
@@ -3149,6 +2777,7 @@
             </w:pPr>
             <w:r>
               <w:rPr>
+                <w:color w:val="000000" w:themeColor="text1"/>
                 <w:sz w:val="24"/>
                 <w:szCs w:val="24"/>
                 <w:lang w:val="ru-RU" w:eastAsia="ru-RU"/>
@@ -3165,8 +2794,9 @@
           </w:tcPr>
           <w:p>
             <w:pPr>
-              <w:pStyle w:val="BodyText"/>
-              <w:rPr>
+              <w:pStyle w:val="ae"/>
+              <w:rPr>
+                <w:color w:val="000000" w:themeColor="text1"/>
                 <w:sz w:val="24"/>
                 <w:szCs w:val="24"/>
                 <w:lang w:eastAsia="ru-RU"/>
@@ -3174,6 +2804,7 @@
             </w:pPr>
             <w:r>
               <w:rPr>
+                <w:color w:val="000000" w:themeColor="text1"/>
                 <w:sz w:val="24"/>
                 <w:szCs w:val="24"/>
                 <w:lang w:eastAsia="ru-RU"/>
@@ -3188,8 +2819,9 @@
           </w:tcPr>
           <w:p>
             <w:pPr>
-              <w:pStyle w:val="BodyText"/>
-              <w:rPr>
+              <w:pStyle w:val="ae"/>
+              <w:rPr>
+                <w:color w:val="000000" w:themeColor="text1"/>
                 <w:sz w:val="24"/>
                 <w:szCs w:val="24"/>
                 <w:lang w:eastAsia="ru-RU"/>
@@ -3203,8 +2835,9 @@
           </w:tcPr>
           <w:p>
             <w:pPr>
-              <w:pStyle w:val="BodyText"/>
-              <w:rPr>
+              <w:pStyle w:val="ae"/>
+              <w:rPr>
+                <w:color w:val="000000" w:themeColor="text1"/>
                 <w:sz w:val="24"/>
                 <w:szCs w:val="24"/>
                 <w:lang w:eastAsia="ru-RU"/>
@@ -3218,8 +2851,9 @@
           </w:tcPr>
           <w:p>
             <w:pPr>
-              <w:pStyle w:val="BodyText"/>
-              <w:rPr>
+              <w:pStyle w:val="ae"/>
+              <w:rPr>
+                <w:color w:val="000000" w:themeColor="text1"/>
                 <w:sz w:val="24"/>
                 <w:szCs w:val="24"/>
                 <w:lang w:eastAsia="ru-RU"/>
@@ -3227,6 +2861,7 @@
             </w:pPr>
             <w:r>
               <w:rPr>
+                <w:color w:val="000000" w:themeColor="text1"/>
                 <w:sz w:val="24"/>
                 <w:szCs w:val="24"/>
                 <w:lang w:eastAsia="ru-RU"/>
@@ -3243,8 +2878,9 @@
           </w:tcPr>
           <w:p>
             <w:pPr>
-              <w:pStyle w:val="BodyText"/>
-              <w:rPr>
+              <w:pStyle w:val="ae"/>
+              <w:rPr>
+                <w:color w:val="000000" w:themeColor="text1"/>
                 <w:sz w:val="24"/>
                 <w:szCs w:val="24"/>
                 <w:lang w:eastAsia="ru-RU"/>
@@ -3252,29 +2888,12 @@
             </w:pPr>
             <w:r>
               <w:rPr>
+                <w:color w:val="000000" w:themeColor="text1"/>
                 <w:sz w:val="24"/>
                 <w:szCs w:val="24"/>
                 <w:lang w:eastAsia="ru-RU"/>
               </w:rPr>
-              <w:t>GetMathematic2</w:t>
-            </w:r>
-            <w:proofErr w:type="gramStart"/>
-            <w:r>
-              <w:rPr>
-                <w:sz w:val="24"/>
-                <w:szCs w:val="24"/>
-                <w:lang w:eastAsia="ru-RU"/>
-              </w:rPr>
-              <w:t>D(</w:t>
-            </w:r>
-            <w:proofErr w:type="gramEnd"/>
-            <w:r>
-              <w:rPr>
-                <w:sz w:val="24"/>
-                <w:szCs w:val="24"/>
-                <w:lang w:eastAsia="ru-RU"/>
-              </w:rPr>
-              <w:t>)</w:t>
+              <w:t>GetMathematic2D()</w:t>
             </w:r>
           </w:p>
         </w:tc>
@@ -3284,8 +2903,9 @@
           </w:tcPr>
           <w:p>
             <w:pPr>
-              <w:pStyle w:val="BodyText"/>
-              <w:rPr>
+              <w:pStyle w:val="ae"/>
+              <w:rPr>
+                <w:color w:val="000000" w:themeColor="text1"/>
                 <w:sz w:val="24"/>
                 <w:szCs w:val="24"/>
                 <w:lang w:eastAsia="ru-RU"/>
@@ -3299,8 +2919,9 @@
           </w:tcPr>
           <w:p>
             <w:pPr>
-              <w:pStyle w:val="BodyText"/>
-              <w:rPr>
+              <w:pStyle w:val="ae"/>
+              <w:rPr>
+                <w:color w:val="000000" w:themeColor="text1"/>
                 <w:sz w:val="24"/>
                 <w:szCs w:val="24"/>
                 <w:lang w:eastAsia="ru-RU"/>
@@ -3308,6 +2929,7 @@
             </w:pPr>
             <w:r>
               <w:rPr>
+                <w:color w:val="000000" w:themeColor="text1"/>
                 <w:sz w:val="24"/>
                 <w:szCs w:val="24"/>
                 <w:lang w:eastAsia="ru-RU"/>
@@ -3322,8 +2944,9 @@
           </w:tcPr>
           <w:p>
             <w:pPr>
-              <w:pStyle w:val="BodyText"/>
-              <w:rPr>
+              <w:pStyle w:val="ae"/>
+              <w:rPr>
+                <w:color w:val="000000" w:themeColor="text1"/>
                 <w:sz w:val="24"/>
                 <w:szCs w:val="24"/>
                 <w:lang w:val="ru-RU" w:eastAsia="ru-RU"/>
@@ -3331,6 +2954,7 @@
             </w:pPr>
             <w:r>
               <w:rPr>
+                <w:color w:val="000000" w:themeColor="text1"/>
                 <w:sz w:val="24"/>
                 <w:szCs w:val="24"/>
                 <w:lang w:val="ru-RU" w:eastAsia="ru-RU"/>
@@ -3347,58 +2971,22 @@
           </w:tcPr>
           <w:p>
             <w:pPr>
-              <w:pStyle w:val="BodyText"/>
-              <w:rPr>
+              <w:pStyle w:val="ae"/>
+              <w:rPr>
+                <w:color w:val="000000" w:themeColor="text1"/>
                 <w:sz w:val="24"/>
                 <w:szCs w:val="24"/>
                 <w:lang w:eastAsia="ru-RU"/>
               </w:rPr>
             </w:pPr>
-            <w:proofErr w:type="spellStart"/>
-            <w:proofErr w:type="gramStart"/>
             <w:r>
               <w:rPr>
+                <w:color w:val="000000" w:themeColor="text1"/>
                 <w:sz w:val="24"/>
                 <w:szCs w:val="24"/>
                 <w:lang w:eastAsia="ru-RU"/>
               </w:rPr>
-              <w:t>GetParamStruct</w:t>
-            </w:r>
-            <w:proofErr w:type="spellEnd"/>
-            <w:r>
-              <w:rPr>
-                <w:sz w:val="24"/>
-                <w:szCs w:val="24"/>
-                <w:lang w:eastAsia="ru-RU"/>
-              </w:rPr>
-              <w:t>(</w:t>
-            </w:r>
-            <w:proofErr w:type="gramEnd"/>
-            <w:r>
-              <w:rPr>
-                <w:sz w:val="24"/>
-                <w:szCs w:val="24"/>
-                <w:lang w:eastAsia="ru-RU"/>
-              </w:rPr>
-              <w:t xml:space="preserve">short </w:t>
-            </w:r>
-            <w:proofErr w:type="spellStart"/>
-            <w:r>
-              <w:rPr>
-                <w:sz w:val="24"/>
-                <w:szCs w:val="24"/>
-                <w:lang w:eastAsia="ru-RU"/>
-              </w:rPr>
-              <w:t>structType</w:t>
-            </w:r>
-            <w:proofErr w:type="spellEnd"/>
-            <w:r>
-              <w:rPr>
-                <w:sz w:val="24"/>
-                <w:szCs w:val="24"/>
-                <w:lang w:eastAsia="ru-RU"/>
-              </w:rPr>
-              <w:t>)</w:t>
+              <w:t>GetParamStruct(short structType)</w:t>
             </w:r>
           </w:p>
         </w:tc>
@@ -3408,66 +2996,22 @@
           </w:tcPr>
           <w:p>
             <w:pPr>
-              <w:pStyle w:val="BodyText"/>
-              <w:rPr>
+              <w:pStyle w:val="ae"/>
+              <w:rPr>
+                <w:color w:val="000000" w:themeColor="text1"/>
                 <w:sz w:val="24"/>
                 <w:szCs w:val="24"/>
                 <w:lang w:val="ru-RU" w:eastAsia="ru-RU"/>
               </w:rPr>
             </w:pPr>
-            <w:proofErr w:type="spellStart"/>
             <w:r>
               <w:rPr>
+                <w:color w:val="000000" w:themeColor="text1"/>
                 <w:sz w:val="24"/>
                 <w:szCs w:val="24"/>
                 <w:lang w:eastAsia="ru-RU"/>
               </w:rPr>
-              <w:t>structType</w:t>
-            </w:r>
-            <w:proofErr w:type="spellEnd"/>
-            <w:r>
-              <w:rPr>
-                <w:sz w:val="24"/>
-                <w:szCs w:val="24"/>
-                <w:lang w:eastAsia="ru-RU"/>
-              </w:rPr>
-              <w:t xml:space="preserve"> – </w:t>
-            </w:r>
-            <w:proofErr w:type="spellStart"/>
-            <w:r>
-              <w:rPr>
-                <w:sz w:val="24"/>
-                <w:szCs w:val="24"/>
-                <w:lang w:eastAsia="ru-RU"/>
-              </w:rPr>
-              <w:t>тип</w:t>
-            </w:r>
-            <w:proofErr w:type="spellEnd"/>
-            <w:r>
-              <w:rPr>
-                <w:sz w:val="24"/>
-                <w:szCs w:val="24"/>
-                <w:lang w:eastAsia="ru-RU"/>
-              </w:rPr>
-              <w:t xml:space="preserve"> </w:t>
-            </w:r>
-            <w:proofErr w:type="spellStart"/>
-            <w:r>
-              <w:rPr>
-                <w:sz w:val="24"/>
-                <w:szCs w:val="24"/>
-                <w:lang w:eastAsia="ru-RU"/>
-              </w:rPr>
-              <w:t>интерфейса</w:t>
-            </w:r>
-            <w:proofErr w:type="spellEnd"/>
-            <w:r>
-              <w:rPr>
-                <w:sz w:val="24"/>
-                <w:szCs w:val="24"/>
-                <w:lang w:eastAsia="ru-RU"/>
-              </w:rPr>
-              <w:t xml:space="preserve"> параметров</w:t>
+              <w:t>structType – тип интерфейса параметров</w:t>
             </w:r>
           </w:p>
         </w:tc>
@@ -3477,8 +3021,9 @@
           </w:tcPr>
           <w:p>
             <w:pPr>
-              <w:pStyle w:val="BodyText"/>
-              <w:rPr>
+              <w:pStyle w:val="ae"/>
+              <w:rPr>
+                <w:color w:val="000000" w:themeColor="text1"/>
                 <w:sz w:val="24"/>
                 <w:szCs w:val="24"/>
                 <w:lang w:val="ru-RU" w:eastAsia="ru-RU"/>
@@ -3486,50 +3031,34 @@
             </w:pPr>
             <w:r>
               <w:rPr>
+                <w:color w:val="000000" w:themeColor="text1"/>
                 <w:sz w:val="24"/>
                 <w:szCs w:val="24"/>
                 <w:lang w:val="ru-RU" w:eastAsia="ru-RU"/>
               </w:rPr>
-              <w:t xml:space="preserve">Указатель на интерфейс </w:t>
-            </w:r>
-            <w:proofErr w:type="spellStart"/>
-            <w:r>
-              <w:rPr>
-                <w:sz w:val="24"/>
-                <w:szCs w:val="24"/>
-                <w:lang w:val="ru-RU" w:eastAsia="ru-RU"/>
-              </w:rPr>
-              <w:t>указаного</w:t>
-            </w:r>
-            <w:proofErr w:type="spellEnd"/>
-            <w:r>
-              <w:rPr>
-                <w:sz w:val="24"/>
-                <w:szCs w:val="24"/>
-                <w:lang w:val="ru-RU" w:eastAsia="ru-RU"/>
-              </w:rPr>
-              <w:t xml:space="preserve"> типа из</w:t>
+              <w:t>Указатель на интерфейс указаного типа из</w:t>
             </w:r>
             <w:r>
               <w:rPr>
+                <w:color w:val="000000" w:themeColor="text1"/>
                 <w:sz w:val="24"/>
                 <w:szCs w:val="24"/>
                 <w:lang w:val="ru-RU" w:eastAsia="ru-RU"/>
               </w:rPr>
               <w:t xml:space="preserve"> </w:t>
             </w:r>
-            <w:proofErr w:type="spellStart"/>
             <w:r>
               <w:rPr>
+                <w:color w:val="000000" w:themeColor="text1"/>
                 <w:sz w:val="24"/>
                 <w:szCs w:val="24"/>
                 <w:lang w:eastAsia="ru-RU"/>
               </w:rPr>
               <w:t>StructType</w:t>
             </w:r>
-            <w:proofErr w:type="spellEnd"/>
             <w:r>
               <w:rPr>
+                <w:color w:val="000000" w:themeColor="text1"/>
                 <w:sz w:val="24"/>
                 <w:szCs w:val="24"/>
                 <w:lang w:val="ru-RU" w:eastAsia="ru-RU"/>
@@ -3538,6 +3067,7 @@
             </w:r>
             <w:r>
               <w:rPr>
+                <w:color w:val="000000" w:themeColor="text1"/>
                 <w:sz w:val="24"/>
                 <w:szCs w:val="24"/>
                 <w:lang w:eastAsia="ru-RU"/>
@@ -3552,8 +3082,9 @@
           </w:tcPr>
           <w:p>
             <w:pPr>
-              <w:pStyle w:val="BodyText"/>
-              <w:rPr>
+              <w:pStyle w:val="ae"/>
+              <w:rPr>
+                <w:color w:val="000000" w:themeColor="text1"/>
                 <w:sz w:val="24"/>
                 <w:szCs w:val="24"/>
                 <w:lang w:val="ru-RU" w:eastAsia="ru-RU"/>
@@ -3561,6 +3092,7 @@
             </w:pPr>
             <w:r>
               <w:rPr>
+                <w:color w:val="000000" w:themeColor="text1"/>
                 <w:sz w:val="24"/>
                 <w:szCs w:val="24"/>
                 <w:lang w:val="ru-RU" w:eastAsia="ru-RU"/>
@@ -3577,40 +3109,22 @@
           </w:tcPr>
           <w:p>
             <w:pPr>
-              <w:pStyle w:val="BodyText"/>
-              <w:rPr>
+              <w:pStyle w:val="ae"/>
+              <w:rPr>
+                <w:color w:val="000000" w:themeColor="text1"/>
                 <w:sz w:val="24"/>
                 <w:szCs w:val="24"/>
                 <w:lang w:eastAsia="ru-RU"/>
               </w:rPr>
             </w:pPr>
-            <w:proofErr w:type="spellStart"/>
-            <w:proofErr w:type="gramStart"/>
             <w:r>
               <w:rPr>
+                <w:color w:val="000000" w:themeColor="text1"/>
                 <w:sz w:val="24"/>
                 <w:szCs w:val="24"/>
                 <w:lang w:eastAsia="ru-RU"/>
               </w:rPr>
-              <w:t>GetDynamicArray</w:t>
-            </w:r>
-            <w:proofErr w:type="spellEnd"/>
-            <w:r>
-              <w:rPr>
-                <w:sz w:val="24"/>
-                <w:szCs w:val="24"/>
-                <w:lang w:eastAsia="ru-RU"/>
-              </w:rPr>
-              <w:t>(</w:t>
-            </w:r>
-            <w:proofErr w:type="gramEnd"/>
-            <w:r>
-              <w:rPr>
-                <w:sz w:val="24"/>
-                <w:szCs w:val="24"/>
-                <w:lang w:eastAsia="ru-RU"/>
-              </w:rPr>
-              <w:t>long type)</w:t>
+              <w:t>GetDynamicArray(long type)</w:t>
             </w:r>
           </w:p>
         </w:tc>
@@ -3620,25 +3134,26 @@
           </w:tcPr>
           <w:p>
             <w:pPr>
-              <w:pStyle w:val="BodyText"/>
-              <w:rPr>
+              <w:pStyle w:val="ae"/>
+              <w:rPr>
+                <w:color w:val="000000" w:themeColor="text1"/>
                 <w:sz w:val="24"/>
                 <w:szCs w:val="24"/>
                 <w:lang w:val="ru-RU" w:eastAsia="ru-RU"/>
               </w:rPr>
             </w:pPr>
-            <w:proofErr w:type="spellStart"/>
             <w:r>
               <w:rPr>
+                <w:color w:val="000000" w:themeColor="text1"/>
                 <w:sz w:val="24"/>
                 <w:szCs w:val="24"/>
                 <w:lang w:eastAsia="ru-RU"/>
               </w:rPr>
               <w:t>ext</w:t>
             </w:r>
-            <w:proofErr w:type="spellEnd"/>
             <w:r>
               <w:rPr>
+                <w:color w:val="000000" w:themeColor="text1"/>
                 <w:sz w:val="24"/>
                 <w:szCs w:val="24"/>
                 <w:lang w:val="ru-RU" w:eastAsia="ru-RU"/>
@@ -3648,8 +3163,9 @@
           </w:p>
           <w:p>
             <w:pPr>
-              <w:pStyle w:val="BodyText"/>
-              <w:rPr>
+              <w:pStyle w:val="ae"/>
+              <w:rPr>
+                <w:color w:val="000000" w:themeColor="text1"/>
                 <w:sz w:val="24"/>
                 <w:szCs w:val="24"/>
                 <w:lang w:val="ru-RU" w:eastAsia="ru-RU"/>
@@ -3657,6 +3173,7 @@
             </w:pPr>
             <w:r>
               <w:rPr>
+                <w:color w:val="000000" w:themeColor="text1"/>
                 <w:sz w:val="24"/>
                 <w:szCs w:val="24"/>
                 <w:lang w:eastAsia="ru-RU"/>
@@ -3665,25 +3182,19 @@
             </w:r>
             <w:r>
               <w:rPr>
+                <w:color w:val="000000" w:themeColor="text1"/>
                 <w:sz w:val="24"/>
                 <w:szCs w:val="24"/>
                 <w:lang w:val="ru-RU" w:eastAsia="ru-RU"/>
               </w:rPr>
-              <w:t xml:space="preserve"> – </w:t>
-            </w:r>
-            <w:r>
-              <w:rPr>
-                <w:sz w:val="24"/>
-                <w:szCs w:val="24"/>
-                <w:lang w:val="ru-RU" w:eastAsia="ru-RU"/>
-              </w:rPr>
-              <w:t>фильтр поиска (0 – фильтр формируется автоматически),</w:t>
+              <w:t xml:space="preserve"> – фильтр поиска (0 – фильтр формируется автоматически),</w:t>
             </w:r>
           </w:p>
           <w:p>
             <w:pPr>
-              <w:pStyle w:val="BodyText"/>
-              <w:rPr>
+              <w:pStyle w:val="ae"/>
+              <w:rPr>
+                <w:color w:val="000000" w:themeColor="text1"/>
                 <w:sz w:val="24"/>
                 <w:szCs w:val="24"/>
                 <w:lang w:val="ru-RU" w:eastAsia="ru-RU"/>
@@ -3691,6 +3202,7 @@
             </w:pPr>
             <w:r>
               <w:rPr>
+                <w:color w:val="000000" w:themeColor="text1"/>
                 <w:sz w:val="24"/>
                 <w:szCs w:val="24"/>
                 <w:lang w:eastAsia="ru-RU"/>
@@ -3699,33 +3211,19 @@
             </w:r>
             <w:r>
               <w:rPr>
+                <w:color w:val="000000" w:themeColor="text1"/>
                 <w:sz w:val="24"/>
                 <w:szCs w:val="24"/>
                 <w:lang w:val="ru-RU" w:eastAsia="ru-RU"/>
               </w:rPr>
-              <w:t xml:space="preserve"> – </w:t>
-            </w:r>
-            <w:r>
-              <w:rPr>
-                <w:sz w:val="24"/>
-                <w:szCs w:val="24"/>
-                <w:lang w:val="ru-RU" w:eastAsia="ru-RU"/>
-              </w:rPr>
-              <w:t>признак подключения окна предварительного просмотра</w:t>
-            </w:r>
-            <w:r>
-              <w:rPr>
-                <w:sz w:val="24"/>
-                <w:szCs w:val="24"/>
-                <w:lang w:val="ru-RU" w:eastAsia="ru-RU"/>
-              </w:rPr>
-              <w:t>:</w:t>
+              <w:t xml:space="preserve"> – признак подключения окна предварительного просмотра:</w:t>
             </w:r>
           </w:p>
           <w:p>
             <w:pPr>
-              <w:pStyle w:val="BodyText"/>
-              <w:rPr>
+              <w:pStyle w:val="ae"/>
+              <w:rPr>
+                <w:color w:val="000000" w:themeColor="text1"/>
                 <w:sz w:val="24"/>
                 <w:szCs w:val="24"/>
                 <w:lang w:val="ru-RU" w:eastAsia="ru-RU"/>
@@ -3733,35 +3231,19 @@
             </w:pPr>
             <w:r>
               <w:rPr>
+                <w:color w:val="000000" w:themeColor="text1"/>
                 <w:sz w:val="24"/>
                 <w:szCs w:val="24"/>
                 <w:lang w:val="ru-RU" w:eastAsia="ru-RU"/>
               </w:rPr>
-              <w:t xml:space="preserve">с </w:t>
-            </w:r>
-            <w:proofErr w:type="spellStart"/>
-            <w:r>
-              <w:rPr>
-                <w:sz w:val="24"/>
-                <w:szCs w:val="24"/>
-                <w:lang w:val="ru-RU" w:eastAsia="ru-RU"/>
-              </w:rPr>
-              <w:t>полключением</w:t>
-            </w:r>
-            <w:proofErr w:type="spellEnd"/>
-            <w:r>
-              <w:rPr>
-                <w:sz w:val="24"/>
-                <w:szCs w:val="24"/>
-                <w:lang w:val="ru-RU" w:eastAsia="ru-RU"/>
-              </w:rPr>
-              <w:t xml:space="preserve"> окна,</w:t>
+              <w:t>с полключением окна,</w:t>
             </w:r>
           </w:p>
           <w:p>
             <w:pPr>
-              <w:pStyle w:val="BodyText"/>
-              <w:rPr>
+              <w:pStyle w:val="ae"/>
+              <w:rPr>
+                <w:color w:val="000000" w:themeColor="text1"/>
                 <w:sz w:val="24"/>
                 <w:szCs w:val="24"/>
                 <w:lang w:val="ru-RU" w:eastAsia="ru-RU"/>
@@ -3769,6 +3251,7 @@
             </w:pPr>
             <w:r>
               <w:rPr>
+                <w:color w:val="000000" w:themeColor="text1"/>
                 <w:sz w:val="24"/>
                 <w:szCs w:val="24"/>
                 <w:lang w:val="ru-RU" w:eastAsia="ru-RU"/>
@@ -3778,66 +3261,22 @@
           </w:p>
           <w:p>
             <w:pPr>
-              <w:pStyle w:val="BodyText"/>
-              <w:rPr>
+              <w:pStyle w:val="ae"/>
+              <w:rPr>
+                <w:color w:val="000000" w:themeColor="text1"/>
                 <w:sz w:val="24"/>
                 <w:szCs w:val="24"/>
                 <w:lang w:val="ru-RU" w:eastAsia="ru-RU"/>
               </w:rPr>
             </w:pPr>
-            <w:proofErr w:type="spellStart"/>
             <w:r>
               <w:rPr>
+                <w:color w:val="000000" w:themeColor="text1"/>
                 <w:sz w:val="24"/>
                 <w:szCs w:val="24"/>
                 <w:lang w:eastAsia="ru-RU"/>
               </w:rPr>
-              <w:t>typeDir</w:t>
-            </w:r>
-            <w:proofErr w:type="spellEnd"/>
-            <w:r>
-              <w:rPr>
-                <w:sz w:val="24"/>
-                <w:szCs w:val="24"/>
-                <w:lang w:eastAsia="ru-RU"/>
-              </w:rPr>
-              <w:t xml:space="preserve"> – </w:t>
-            </w:r>
-            <w:proofErr w:type="spellStart"/>
-            <w:r>
-              <w:rPr>
-                <w:sz w:val="24"/>
-                <w:szCs w:val="24"/>
-                <w:lang w:eastAsia="ru-RU"/>
-              </w:rPr>
-              <w:t>стартовая</w:t>
-            </w:r>
-            <w:proofErr w:type="spellEnd"/>
-            <w:r>
-              <w:rPr>
-                <w:sz w:val="24"/>
-                <w:szCs w:val="24"/>
-                <w:lang w:eastAsia="ru-RU"/>
-              </w:rPr>
-              <w:t xml:space="preserve"> </w:t>
-            </w:r>
-            <w:proofErr w:type="spellStart"/>
-            <w:r>
-              <w:rPr>
-                <w:sz w:val="24"/>
-                <w:szCs w:val="24"/>
-                <w:lang w:eastAsia="ru-RU"/>
-              </w:rPr>
-              <w:t>папка</w:t>
-            </w:r>
-            <w:proofErr w:type="spellEnd"/>
-            <w:r>
-              <w:rPr>
-                <w:sz w:val="24"/>
-                <w:szCs w:val="24"/>
-                <w:lang w:eastAsia="ru-RU"/>
-              </w:rPr>
-              <w:t>.</w:t>
+              <w:t>typeDir – стартовая папка.</w:t>
             </w:r>
           </w:p>
         </w:tc>
@@ -3847,8 +3286,9 @@
           </w:tcPr>
           <w:p>
             <w:pPr>
-              <w:pStyle w:val="BodyText"/>
-              <w:rPr>
+              <w:pStyle w:val="ae"/>
+              <w:rPr>
+                <w:color w:val="000000" w:themeColor="text1"/>
                 <w:sz w:val="24"/>
                 <w:szCs w:val="24"/>
                 <w:lang w:eastAsia="ru-RU"/>
@@ -3856,6 +3296,7 @@
             </w:pPr>
             <w:r>
               <w:rPr>
+                <w:color w:val="000000" w:themeColor="text1"/>
                 <w:sz w:val="24"/>
                 <w:szCs w:val="24"/>
                 <w:lang w:eastAsia="ru-RU"/>
@@ -3870,8 +3311,9 @@
           </w:tcPr>
           <w:p>
             <w:pPr>
-              <w:pStyle w:val="BodyText"/>
-              <w:rPr>
+              <w:pStyle w:val="ae"/>
+              <w:rPr>
+                <w:color w:val="000000" w:themeColor="text1"/>
                 <w:sz w:val="24"/>
                 <w:szCs w:val="24"/>
                 <w:lang w:val="ru-RU" w:eastAsia="ru-RU"/>
@@ -3879,29 +3321,12 @@
             </w:pPr>
             <w:r>
               <w:rPr>
+                <w:color w:val="000000" w:themeColor="text1"/>
                 <w:sz w:val="24"/>
                 <w:szCs w:val="24"/>
                 <w:lang w:val="ru-RU" w:eastAsia="ru-RU"/>
               </w:rPr>
-              <w:t xml:space="preserve">Возвращает </w:t>
-            </w:r>
-            <w:proofErr w:type="spellStart"/>
-            <w:r>
-              <w:rPr>
-                <w:sz w:val="24"/>
-                <w:szCs w:val="24"/>
-                <w:lang w:val="ru-RU" w:eastAsia="ru-RU"/>
-              </w:rPr>
-              <w:t>указательна</w:t>
-            </w:r>
-            <w:proofErr w:type="spellEnd"/>
-            <w:r>
-              <w:rPr>
-                <w:sz w:val="24"/>
-                <w:szCs w:val="24"/>
-                <w:lang w:val="ru-RU" w:eastAsia="ru-RU"/>
-              </w:rPr>
-              <w:t xml:space="preserve"> на интерфейс динамического массива.</w:t>
+              <w:t>Возвращает указательна на интерфейс динамического массива.</w:t>
             </w:r>
           </w:p>
         </w:tc>
@@ -3913,7 +3338,6 @@
         <w:ind w:firstLine="851"/>
         <w:rPr>
           <w:rFonts w:eastAsia="Times New Roman" w:cs="Times New Roman"/>
-          <w:color w:val="000000"/>
           <w:szCs w:val="28"/>
           <w:lang w:eastAsia="ru-RU"/>
         </w:rPr>
@@ -3928,7 +3352,6 @@
         <w:jc w:val="left"/>
         <w:rPr>
           <w:rFonts w:eastAsia="Times New Roman" w:cs="Times New Roman"/>
-          <w:color w:val="000000"/>
           <w:sz w:val="24"/>
           <w:szCs w:val="24"/>
         </w:rPr>
@@ -3936,7 +3359,6 @@
       <w:r>
         <w:rPr>
           <w:rFonts w:eastAsia="Times New Roman" w:cs="Times New Roman"/>
-          <w:color w:val="000000"/>
           <w:szCs w:val="28"/>
         </w:rPr>
         <w:t xml:space="preserve"> </w:t>
@@ -3948,7 +3370,6 @@
         <w:jc w:val="left"/>
         <w:rPr>
           <w:rFonts w:eastAsia="Times New Roman" w:cs="Times New Roman"/>
-          <w:color w:val="000000"/>
           <w:szCs w:val="28"/>
           <w:lang w:eastAsia="ru-RU"/>
         </w:rPr>
@@ -3960,7 +3381,6 @@
         <w:jc w:val="left"/>
         <w:rPr>
           <w:rFonts w:eastAsia="Times New Roman" w:cs="Times New Roman"/>
-          <w:color w:val="000000"/>
           <w:szCs w:val="28"/>
           <w:lang w:eastAsia="ru-RU"/>
         </w:rPr>
@@ -3971,7 +3391,6 @@
         <w:spacing w:before="240" w:after="240"/>
         <w:rPr>
           <w:rFonts w:eastAsia="Calibri" w:cs="Times New Roman"/>
-          <w:color w:val="auto"/>
           <w:kern w:val="32"/>
           <w:szCs w:val="32"/>
           <w:lang w:val="x-none" w:eastAsia="x-none"/>
@@ -3980,200 +3399,149 @@
     </w:p>
     <w:p>
       <w:pPr>
+        <w:spacing w:before="240" w:after="240"/>
+        <w:rPr>
+          <w:rFonts w:eastAsia="Calibri" w:cs="Times New Roman"/>
+          <w:kern w:val="32"/>
+          <w:szCs w:val="32"/>
+          <w:lang w:val="x-none" w:eastAsia="x-none"/>
+        </w:rPr>
+      </w:pPr>
+    </w:p>
+    <w:p>
+      <w:pPr>
         <w:spacing w:before="240" w:after="240" w:line="240" w:lineRule="auto"/>
         <w:rPr>
           <w:rFonts w:eastAsia="Calibri" w:cs="Times New Roman"/>
-          <w:color w:val="auto"/>
           <w:kern w:val="32"/>
           <w:szCs w:val="32"/>
           <w:lang w:eastAsia="x-none"/>
         </w:rPr>
       </w:pPr>
-      <w:commentRangeStart w:id="1"/>
-      <w:proofErr w:type="spellStart"/>
       <w:r>
         <w:rPr>
           <w:rFonts w:eastAsia="Calibri" w:cs="Times New Roman"/>
-          <w:color w:val="auto"/>
           <w:kern w:val="32"/>
           <w:szCs w:val="32"/>
           <w:lang w:val="x-none" w:eastAsia="x-none"/>
         </w:rPr>
-        <w:t>Таблица</w:t>
-      </w:r>
-      <w:proofErr w:type="spellEnd"/>
+        <w:lastRenderedPageBreak/>
+        <w:t xml:space="preserve">Таблица </w:t>
+      </w:r>
       <w:r>
         <w:rPr>
           <w:rFonts w:eastAsia="Calibri" w:cs="Times New Roman"/>
-          <w:color w:val="auto"/>
           <w:kern w:val="32"/>
           <w:szCs w:val="32"/>
           <w:lang w:val="x-none" w:eastAsia="x-none"/>
         </w:rPr>
-        <w:t xml:space="preserve"> </w:t>
+        <w:fldChar w:fldCharType="begin"/>
       </w:r>
       <w:r>
         <w:rPr>
           <w:rFonts w:eastAsia="Calibri" w:cs="Times New Roman"/>
-          <w:color w:val="auto"/>
           <w:kern w:val="32"/>
           <w:szCs w:val="32"/>
           <w:lang w:val="x-none" w:eastAsia="x-none"/>
         </w:rPr>
-        <w:fldChar w:fldCharType="begin"/>
+        <w:instrText xml:space="preserve"> STYLEREF 1 \s </w:instrText>
       </w:r>
       <w:r>
         <w:rPr>
           <w:rFonts w:eastAsia="Calibri" w:cs="Times New Roman"/>
-          <w:color w:val="auto"/>
           <w:kern w:val="32"/>
           <w:szCs w:val="32"/>
           <w:lang w:val="x-none" w:eastAsia="x-none"/>
         </w:rPr>
-        <w:instrText xml:space="preserve"> STYLEREF 1 \s </w:instrText>
+        <w:fldChar w:fldCharType="separate"/>
       </w:r>
       <w:r>
         <w:rPr>
           <w:rFonts w:eastAsia="Calibri" w:cs="Times New Roman"/>
-          <w:color w:val="auto"/>
+          <w:noProof/>
           <w:kern w:val="32"/>
           <w:szCs w:val="32"/>
           <w:lang w:val="x-none" w:eastAsia="x-none"/>
         </w:rPr>
-        <w:fldChar w:fldCharType="separate"/>
+        <w:t>1</w:t>
       </w:r>
       <w:r>
         <w:rPr>
           <w:rFonts w:eastAsia="Calibri" w:cs="Times New Roman"/>
           <w:noProof/>
-          <w:color w:val="auto"/>
           <w:kern w:val="32"/>
           <w:szCs w:val="32"/>
           <w:lang w:val="x-none" w:eastAsia="x-none"/>
         </w:rPr>
-        <w:t>1</w:t>
+        <w:fldChar w:fldCharType="end"/>
       </w:r>
       <w:r>
         <w:rPr>
           <w:rFonts w:eastAsia="Calibri" w:cs="Times New Roman"/>
-          <w:noProof/>
-          <w:color w:val="auto"/>
           <w:kern w:val="32"/>
           <w:szCs w:val="32"/>
           <w:lang w:val="x-none" w:eastAsia="x-none"/>
         </w:rPr>
-        <w:fldChar w:fldCharType="end"/>
+        <w:t>.</w:t>
       </w:r>
       <w:r>
         <w:rPr>
           <w:rFonts w:eastAsia="Calibri" w:cs="Times New Roman"/>
-          <w:color w:val="auto"/>
+          <w:kern w:val="32"/>
+          <w:szCs w:val="32"/>
+          <w:lang w:eastAsia="x-none"/>
+        </w:rPr>
+        <w:t>2</w:t>
+      </w:r>
+      <w:r>
+        <w:rPr>
+          <w:rFonts w:eastAsia="Calibri" w:cs="Times New Roman"/>
           <w:kern w:val="32"/>
           <w:szCs w:val="32"/>
           <w:lang w:val="x-none" w:eastAsia="x-none"/>
         </w:rPr>
-        <w:t>.</w:t>
+        <w:t xml:space="preserve"> –</w:t>
       </w:r>
       <w:r>
         <w:rPr>
           <w:rFonts w:eastAsia="Calibri" w:cs="Times New Roman"/>
-          <w:color w:val="auto"/>
           <w:kern w:val="32"/>
           <w:szCs w:val="32"/>
           <w:lang w:eastAsia="x-none"/>
         </w:rPr>
-        <w:t>2</w:t>
+        <w:t xml:space="preserve"> М</w:t>
       </w:r>
       <w:r>
         <w:rPr>
           <w:rFonts w:eastAsia="Calibri" w:cs="Times New Roman"/>
-          <w:color w:val="auto"/>
           <w:kern w:val="32"/>
           <w:szCs w:val="32"/>
           <w:lang w:val="x-none" w:eastAsia="x-none"/>
         </w:rPr>
-        <w:t xml:space="preserve"> –</w:t>
+        <w:t xml:space="preserve">етоды интерфейса </w:t>
       </w:r>
       <w:r>
         <w:rPr>
           <w:rFonts w:eastAsia="Calibri" w:cs="Times New Roman"/>
-          <w:color w:val="auto"/>
+          <w:kern w:val="32"/>
+          <w:szCs w:val="32"/>
+          <w:lang w:val="en-US" w:eastAsia="x-none"/>
+        </w:rPr>
+        <w:t>IPart</w:t>
+      </w:r>
+      <w:r>
+        <w:rPr>
+          <w:rFonts w:eastAsia="Calibri" w:cs="Times New Roman"/>
           <w:kern w:val="32"/>
           <w:szCs w:val="32"/>
           <w:lang w:eastAsia="x-none"/>
         </w:rPr>
-        <w:t xml:space="preserve"> М</w:t>
-      </w:r>
-      <w:proofErr w:type="spellStart"/>
-      <w:r>
-        <w:rPr>
-          <w:rFonts w:eastAsia="Calibri" w:cs="Times New Roman"/>
-          <w:color w:val="auto"/>
-          <w:kern w:val="32"/>
-          <w:szCs w:val="32"/>
-          <w:lang w:val="x-none" w:eastAsia="x-none"/>
-        </w:rPr>
-        <w:t>етоды</w:t>
-      </w:r>
-      <w:proofErr w:type="spellEnd"/>
-      <w:r>
-        <w:rPr>
-          <w:rFonts w:eastAsia="Calibri" w:cs="Times New Roman"/>
-          <w:color w:val="auto"/>
-          <w:kern w:val="32"/>
-          <w:szCs w:val="32"/>
-          <w:lang w:val="x-none" w:eastAsia="x-none"/>
-        </w:rPr>
-        <w:t xml:space="preserve"> </w:t>
-      </w:r>
-      <w:proofErr w:type="spellStart"/>
-      <w:r>
-        <w:rPr>
-          <w:rFonts w:eastAsia="Calibri" w:cs="Times New Roman"/>
-          <w:color w:val="auto"/>
-          <w:kern w:val="32"/>
-          <w:szCs w:val="32"/>
-          <w:lang w:val="x-none" w:eastAsia="x-none"/>
-        </w:rPr>
-        <w:t>интерфейса</w:t>
-      </w:r>
-      <w:proofErr w:type="spellEnd"/>
-      <w:r>
-        <w:rPr>
-          <w:rFonts w:eastAsia="Calibri" w:cs="Times New Roman"/>
-          <w:color w:val="auto"/>
-          <w:kern w:val="32"/>
-          <w:szCs w:val="32"/>
-          <w:lang w:val="x-none" w:eastAsia="x-none"/>
-        </w:rPr>
-        <w:t xml:space="preserve"> </w:t>
-      </w:r>
-      <w:proofErr w:type="spellStart"/>
-      <w:r>
-        <w:rPr>
-          <w:rFonts w:eastAsia="Calibri" w:cs="Times New Roman"/>
-          <w:color w:val="auto"/>
-          <w:kern w:val="32"/>
-          <w:szCs w:val="32"/>
-          <w:lang w:val="en-US" w:eastAsia="x-none"/>
-        </w:rPr>
-        <w:t>IPart</w:t>
-      </w:r>
-      <w:proofErr w:type="spellEnd"/>
-      <w:r>
-        <w:rPr>
-          <w:rFonts w:eastAsia="Calibri" w:cs="Times New Roman"/>
-          <w:color w:val="auto"/>
-          <w:kern w:val="32"/>
-          <w:szCs w:val="32"/>
-          <w:lang w:eastAsia="x-none"/>
-        </w:rPr>
         <w:t>.</w:t>
       </w:r>
     </w:p>
     <w:tbl>
       <w:tblPr>
-        <w:tblStyle w:val="10"/>
+        <w:tblStyle w:val="13"/>
         <w:tblW w:w="0" w:type="auto"/>
         <w:tblLook w:val="04A0" w:firstRow="1" w:lastRow="0" w:firstColumn="1" w:lastColumn="0" w:noHBand="0" w:noVBand="1"/>
       </w:tblPr>
@@ -4198,14 +3566,16 @@
           </w:tcPr>
           <w:p>
             <w:pPr>
-              <w:pStyle w:val="BodyText"/>
-              <w:rPr>
+              <w:pStyle w:val="ae"/>
+              <w:rPr>
+                <w:color w:val="000000" w:themeColor="text1"/>
                 <w:sz w:val="24"/>
                 <w:szCs w:val="24"/>
               </w:rPr>
             </w:pPr>
             <w:r>
               <w:rPr>
+                <w:color w:val="000000" w:themeColor="text1"/>
                 <w:sz w:val="24"/>
                 <w:szCs w:val="24"/>
               </w:rPr>
@@ -4226,14 +3596,16 @@
           </w:tcPr>
           <w:p>
             <w:pPr>
-              <w:pStyle w:val="BodyText"/>
-              <w:rPr>
+              <w:pStyle w:val="ae"/>
+              <w:rPr>
+                <w:color w:val="000000" w:themeColor="text1"/>
                 <w:sz w:val="24"/>
                 <w:szCs w:val="24"/>
               </w:rPr>
             </w:pPr>
             <w:r>
               <w:rPr>
+                <w:color w:val="000000" w:themeColor="text1"/>
                 <w:sz w:val="24"/>
                 <w:szCs w:val="24"/>
               </w:rPr>
@@ -4254,14 +3626,16 @@
           </w:tcPr>
           <w:p>
             <w:pPr>
-              <w:pStyle w:val="BodyText"/>
-              <w:rPr>
+              <w:pStyle w:val="ae"/>
+              <w:rPr>
+                <w:color w:val="000000" w:themeColor="text1"/>
                 <w:sz w:val="24"/>
                 <w:szCs w:val="24"/>
               </w:rPr>
             </w:pPr>
             <w:r>
               <w:rPr>
+                <w:color w:val="000000" w:themeColor="text1"/>
                 <w:sz w:val="24"/>
                 <w:szCs w:val="24"/>
               </w:rPr>
@@ -4283,14 +3657,16 @@
           </w:tcPr>
           <w:p>
             <w:pPr>
-              <w:pStyle w:val="BodyText"/>
-              <w:rPr>
+              <w:pStyle w:val="ae"/>
+              <w:rPr>
+                <w:color w:val="000000" w:themeColor="text1"/>
                 <w:sz w:val="24"/>
                 <w:szCs w:val="24"/>
               </w:rPr>
             </w:pPr>
             <w:r>
               <w:rPr>
+                <w:color w:val="000000" w:themeColor="text1"/>
                 <w:sz w:val="24"/>
                 <w:szCs w:val="24"/>
               </w:rPr>
@@ -4299,7 +3675,6 @@
           </w:p>
         </w:tc>
       </w:tr>
-      <w:commentRangeEnd w:id="1"/>
       <w:tr>
         <w:tc>
           <w:tcPr>
@@ -4314,62 +3689,38 @@
           </w:tcPr>
           <w:p>
             <w:pPr>
-              <w:pStyle w:val="BodyText"/>
-              <w:rPr>
+              <w:pStyle w:val="ae"/>
+              <w:rPr>
+                <w:color w:val="000000" w:themeColor="text1"/>
                 <w:sz w:val="24"/>
                 <w:szCs w:val="24"/>
               </w:rPr>
             </w:pPr>
             <w:r>
               <w:rPr>
-                <w:rStyle w:val="CommentReference"/>
-                <w:rFonts w:eastAsiaTheme="minorHAnsi" w:cstheme="minorBidi"/>
-                <w:color w:val="000000" w:themeColor="text1"/>
-                <w:lang w:val="ru-RU"/>
-              </w:rPr>
-              <w:lastRenderedPageBreak/>
-              <w:commentReference w:id="1"/>
-            </w:r>
-            <w:proofErr w:type="spellStart"/>
-            <w:r>
-              <w:rPr>
+                <w:color w:val="000000" w:themeColor="text1"/>
                 <w:sz w:val="24"/>
                 <w:szCs w:val="24"/>
               </w:rPr>
               <w:t>EntityCollection</w:t>
             </w:r>
-            <w:proofErr w:type="spellEnd"/>
           </w:p>
           <w:p>
             <w:pPr>
-              <w:pStyle w:val="BodyText"/>
-              <w:rPr>
+              <w:pStyle w:val="ae"/>
+              <w:rPr>
+                <w:color w:val="000000" w:themeColor="text1"/>
                 <w:sz w:val="24"/>
                 <w:szCs w:val="24"/>
               </w:rPr>
             </w:pPr>
             <w:r>
               <w:rPr>
-                <w:sz w:val="24"/>
-                <w:szCs w:val="24"/>
-              </w:rPr>
-              <w:t xml:space="preserve">(short </w:t>
-            </w:r>
-            <w:proofErr w:type="spellStart"/>
-            <w:r>
-              <w:rPr>
-                <w:sz w:val="24"/>
-                <w:szCs w:val="24"/>
-              </w:rPr>
-              <w:t>objType</w:t>
-            </w:r>
-            <w:proofErr w:type="spellEnd"/>
-            <w:r>
-              <w:rPr>
-                <w:sz w:val="24"/>
-                <w:szCs w:val="24"/>
-              </w:rPr>
-              <w:t>)</w:t>
+                <w:color w:val="000000" w:themeColor="text1"/>
+                <w:sz w:val="24"/>
+                <w:szCs w:val="24"/>
+              </w:rPr>
+              <w:t>(short objType)</w:t>
             </w:r>
           </w:p>
         </w:tc>
@@ -4409,23 +3760,23 @@
                 </w:tcPr>
                 <w:p>
                   <w:pPr>
-                    <w:pStyle w:val="BodyText"/>
+                    <w:pStyle w:val="ae"/>
                     <w:rPr>
+                      <w:color w:val="000000" w:themeColor="text1"/>
                       <w:sz w:val="24"/>
                       <w:szCs w:val="24"/>
                       <w:lang w:eastAsia="ru-RU"/>
                     </w:rPr>
                   </w:pPr>
-                  <w:proofErr w:type="spellStart"/>
                   <w:r>
                     <w:rPr>
+                      <w:color w:val="000000" w:themeColor="text1"/>
                       <w:sz w:val="24"/>
                       <w:szCs w:val="24"/>
                       <w:lang w:eastAsia="ru-RU"/>
                     </w:rPr>
                     <w:t>objType</w:t>
                   </w:r>
-                  <w:proofErr w:type="spellEnd"/>
                 </w:p>
               </w:tc>
               <w:tc>
@@ -4435,8 +3786,9 @@
                 </w:tcPr>
                 <w:p>
                   <w:pPr>
-                    <w:pStyle w:val="BodyText"/>
+                    <w:pStyle w:val="ae"/>
                     <w:rPr>
+                      <w:color w:val="000000" w:themeColor="text1"/>
                       <w:sz w:val="24"/>
                       <w:szCs w:val="24"/>
                       <w:lang w:val="ru-RU" w:eastAsia="ru-RU"/>
@@ -4444,6 +3796,7 @@
                   </w:pPr>
                   <w:r>
                     <w:rPr>
+                      <w:color w:val="000000" w:themeColor="text1"/>
                       <w:sz w:val="24"/>
                       <w:szCs w:val="24"/>
                       <w:lang w:val="ru-RU" w:eastAsia="ru-RU"/>
@@ -4456,9 +3809,10 @@
           </w:tbl>
           <w:p>
             <w:pPr>
-              <w:pStyle w:val="BodyText"/>
+              <w:pStyle w:val="ae"/>
               <w:rPr>
                 <w:rFonts w:ascii="Calibri" w:hAnsi="Calibri"/>
+                <w:color w:val="000000" w:themeColor="text1"/>
                 <w:sz w:val="24"/>
                 <w:szCs w:val="24"/>
                 <w:lang w:val="ru-RU"/>
@@ -4479,106 +3833,50 @@
           </w:tcPr>
           <w:p>
             <w:pPr>
-              <w:pStyle w:val="BodyText"/>
-              <w:rPr>
+              <w:pStyle w:val="ae"/>
+              <w:rPr>
+                <w:color w:val="000000" w:themeColor="text1"/>
                 <w:sz w:val="24"/>
                 <w:szCs w:val="24"/>
               </w:rPr>
             </w:pPr>
-            <w:proofErr w:type="spellStart"/>
             <w:r>
               <w:rPr>
-                <w:sz w:val="24"/>
-                <w:szCs w:val="24"/>
-              </w:rPr>
-              <w:t>указатель</w:t>
+                <w:color w:val="000000" w:themeColor="text1"/>
+                <w:sz w:val="24"/>
+                <w:szCs w:val="24"/>
+              </w:rPr>
+              <w:t xml:space="preserve">указатель на интерфейс </w:t>
             </w:r>
-            <w:proofErr w:type="spellEnd"/>
-            <w:r>
-              <w:rPr>
-                <w:sz w:val="24"/>
-                <w:szCs w:val="24"/>
-              </w:rPr>
-              <w:t xml:space="preserve"> </w:t>
-            </w:r>
-            <w:proofErr w:type="spellStart"/>
-            <w:r>
-              <w:rPr>
-                <w:sz w:val="24"/>
-                <w:szCs w:val="24"/>
-              </w:rPr>
-              <w:t>на</w:t>
-            </w:r>
-            <w:proofErr w:type="spellEnd"/>
-            <w:r>
-              <w:rPr>
-                <w:sz w:val="24"/>
-                <w:szCs w:val="24"/>
-              </w:rPr>
-              <w:t xml:space="preserve"> </w:t>
-            </w:r>
-            <w:proofErr w:type="spellStart"/>
-            <w:r>
-              <w:rPr>
-                <w:sz w:val="24"/>
-                <w:szCs w:val="24"/>
-              </w:rPr>
-              <w:t>интерфейс</w:t>
-            </w:r>
-            <w:proofErr w:type="spellEnd"/>
-            <w:r>
-              <w:rPr>
-                <w:sz w:val="24"/>
-                <w:szCs w:val="24"/>
-              </w:rPr>
-              <w:t xml:space="preserve"> </w:t>
-            </w:r>
-            <w:hyperlink r:id="rId20" w:history="1">
-              <w:proofErr w:type="spellStart"/>
+            <w:hyperlink r:id="rId16" w:history="1">
               <w:r>
                 <w:rPr>
+                  <w:color w:val="000000" w:themeColor="text1"/>
                   <w:sz w:val="24"/>
                   <w:szCs w:val="24"/>
                   <w:u w:val="single"/>
                 </w:rPr>
                 <w:t>ksEntityCollection</w:t>
               </w:r>
-              <w:proofErr w:type="spellEnd"/>
             </w:hyperlink>
             <w:r>
               <w:rPr>
-                <w:sz w:val="24"/>
-                <w:szCs w:val="24"/>
-              </w:rPr>
-              <w:t xml:space="preserve"> </w:t>
+                <w:color w:val="000000" w:themeColor="text1"/>
+                <w:sz w:val="24"/>
+                <w:szCs w:val="24"/>
+              </w:rPr>
+              <w:t xml:space="preserve"> или </w:t>
             </w:r>
-            <w:proofErr w:type="spellStart"/>
-            <w:r>
-              <w:rPr>
-                <w:sz w:val="24"/>
-                <w:szCs w:val="24"/>
-              </w:rPr>
-              <w:t>или</w:t>
-            </w:r>
-            <w:proofErr w:type="spellEnd"/>
-            <w:r>
-              <w:rPr>
-                <w:sz w:val="24"/>
-                <w:szCs w:val="24"/>
-              </w:rPr>
-              <w:t xml:space="preserve"> </w:t>
-            </w:r>
-            <w:hyperlink r:id="rId21" w:history="1">
-              <w:proofErr w:type="spellStart"/>
+            <w:hyperlink r:id="rId17" w:history="1">
               <w:r>
                 <w:rPr>
+                  <w:color w:val="000000" w:themeColor="text1"/>
                   <w:sz w:val="24"/>
                   <w:szCs w:val="24"/>
                   <w:u w:val="single"/>
                 </w:rPr>
                 <w:t>IEntityCollection</w:t>
               </w:r>
-              <w:proofErr w:type="spellEnd"/>
             </w:hyperlink>
           </w:p>
         </w:tc>
@@ -4595,8 +3893,9 @@
           </w:tcPr>
           <w:p>
             <w:pPr>
-              <w:pStyle w:val="BodyText"/>
-              <w:rPr>
+              <w:pStyle w:val="ae"/>
+              <w:rPr>
+                <w:color w:val="000000" w:themeColor="text1"/>
                 <w:sz w:val="24"/>
                 <w:szCs w:val="24"/>
                 <w:lang w:val="ru-RU"/>
@@ -4604,6 +3903,7 @@
             </w:pPr>
             <w:r>
               <w:rPr>
+                <w:color w:val="000000" w:themeColor="text1"/>
                 <w:sz w:val="24"/>
                 <w:szCs w:val="24"/>
                 <w:lang w:val="ru-RU"/>
@@ -4627,52 +3927,38 @@
           </w:tcPr>
           <w:p>
             <w:pPr>
-              <w:pStyle w:val="BodyText"/>
-              <w:rPr>
+              <w:pStyle w:val="ae"/>
+              <w:rPr>
+                <w:color w:val="000000" w:themeColor="text1"/>
                 <w:sz w:val="24"/>
                 <w:szCs w:val="24"/>
               </w:rPr>
             </w:pPr>
-            <w:proofErr w:type="spellStart"/>
             <w:r>
               <w:rPr>
+                <w:color w:val="000000" w:themeColor="text1"/>
                 <w:sz w:val="24"/>
                 <w:szCs w:val="24"/>
               </w:rPr>
               <w:t>GetDefaultEntity</w:t>
             </w:r>
-            <w:proofErr w:type="spellEnd"/>
           </w:p>
           <w:p>
             <w:pPr>
-              <w:pStyle w:val="BodyText"/>
-              <w:rPr>
+              <w:pStyle w:val="ae"/>
+              <w:rPr>
+                <w:color w:val="000000" w:themeColor="text1"/>
                 <w:sz w:val="24"/>
                 <w:szCs w:val="24"/>
               </w:rPr>
             </w:pPr>
             <w:r>
               <w:rPr>
-                <w:sz w:val="24"/>
-                <w:szCs w:val="24"/>
-              </w:rPr>
-              <w:t xml:space="preserve">(short </w:t>
-            </w:r>
-            <w:proofErr w:type="spellStart"/>
-            <w:r>
-              <w:rPr>
-                <w:sz w:val="24"/>
-                <w:szCs w:val="24"/>
-              </w:rPr>
-              <w:t>objType</w:t>
-            </w:r>
-            <w:proofErr w:type="spellEnd"/>
-            <w:r>
-              <w:rPr>
-                <w:sz w:val="24"/>
-                <w:szCs w:val="24"/>
-              </w:rPr>
-              <w:t>)</w:t>
+                <w:color w:val="000000" w:themeColor="text1"/>
+                <w:sz w:val="24"/>
+                <w:szCs w:val="24"/>
+              </w:rPr>
+              <w:t>(short objType)</w:t>
             </w:r>
           </w:p>
         </w:tc>
@@ -4712,23 +3998,23 @@
                 </w:tcPr>
                 <w:p>
                   <w:pPr>
-                    <w:pStyle w:val="BodyText"/>
+                    <w:pStyle w:val="ae"/>
                     <w:rPr>
+                      <w:color w:val="000000" w:themeColor="text1"/>
                       <w:sz w:val="24"/>
                       <w:szCs w:val="24"/>
                       <w:lang w:eastAsia="ru-RU"/>
                     </w:rPr>
                   </w:pPr>
-                  <w:proofErr w:type="spellStart"/>
                   <w:r>
                     <w:rPr>
+                      <w:color w:val="000000" w:themeColor="text1"/>
                       <w:sz w:val="24"/>
                       <w:szCs w:val="24"/>
                       <w:lang w:eastAsia="ru-RU"/>
                     </w:rPr>
                     <w:t>objType</w:t>
                   </w:r>
-                  <w:proofErr w:type="spellEnd"/>
                 </w:p>
               </w:tc>
               <w:tc>
@@ -4738,8 +4024,9 @@
                 </w:tcPr>
                 <w:p>
                   <w:pPr>
-                    <w:pStyle w:val="BodyText"/>
+                    <w:pStyle w:val="ae"/>
                     <w:rPr>
+                      <w:color w:val="000000" w:themeColor="text1"/>
                       <w:sz w:val="24"/>
                       <w:szCs w:val="24"/>
                       <w:lang w:eastAsia="ru-RU"/>
@@ -4747,47 +4034,12 @@
                   </w:pPr>
                   <w:r>
                     <w:rPr>
+                      <w:color w:val="000000" w:themeColor="text1"/>
                       <w:sz w:val="24"/>
                       <w:szCs w:val="24"/>
                       <w:lang w:eastAsia="ru-RU"/>
                     </w:rPr>
-                    <w:t xml:space="preserve">- </w:t>
-                  </w:r>
-                  <w:proofErr w:type="spellStart"/>
-                  <w:r>
-                    <w:rPr>
-                      <w:sz w:val="24"/>
-                      <w:szCs w:val="24"/>
-                      <w:lang w:eastAsia="ru-RU"/>
-                    </w:rPr>
-                    <w:t>тип</w:t>
-                  </w:r>
-                  <w:proofErr w:type="spellEnd"/>
-                  <w:r>
-                    <w:rPr>
-                      <w:sz w:val="24"/>
-                      <w:szCs w:val="24"/>
-                      <w:lang w:eastAsia="ru-RU"/>
-                    </w:rPr>
-                    <w:t xml:space="preserve"> </w:t>
-                  </w:r>
-                  <w:proofErr w:type="spellStart"/>
-                  <w:r>
-                    <w:rPr>
-                      <w:sz w:val="24"/>
-                      <w:szCs w:val="24"/>
-                      <w:lang w:eastAsia="ru-RU"/>
-                    </w:rPr>
-                    <w:t>объекта</w:t>
-                  </w:r>
-                  <w:proofErr w:type="spellEnd"/>
-                  <w:r>
-                    <w:rPr>
-                      <w:sz w:val="24"/>
-                      <w:szCs w:val="24"/>
-                      <w:lang w:eastAsia="ru-RU"/>
-                    </w:rPr>
-                    <w:t>.</w:t>
+                    <w:t>- тип объекта.</w:t>
                   </w:r>
                 </w:p>
               </w:tc>
@@ -4795,9 +4047,10 @@
           </w:tbl>
           <w:p>
             <w:pPr>
-              <w:pStyle w:val="BodyText"/>
+              <w:pStyle w:val="ae"/>
               <w:rPr>
                 <w:rFonts w:ascii="Calibri" w:hAnsi="Calibri"/>
+                <w:color w:val="000000" w:themeColor="text1"/>
                 <w:sz w:val="24"/>
                 <w:szCs w:val="24"/>
               </w:rPr>
@@ -4839,8 +4092,9 @@
                 </w:tcPr>
                 <w:p>
                   <w:pPr>
-                    <w:pStyle w:val="BodyText"/>
+                    <w:pStyle w:val="ae"/>
                     <w:rPr>
+                      <w:color w:val="000000" w:themeColor="text1"/>
                       <w:sz w:val="24"/>
                       <w:szCs w:val="24"/>
                       <w:lang w:val="ru-RU" w:eastAsia="ru-RU"/>
@@ -4848,16 +4102,17 @@
                   </w:pPr>
                   <w:r>
                     <w:rPr>
+                      <w:color w:val="000000" w:themeColor="text1"/>
                       <w:sz w:val="24"/>
                       <w:szCs w:val="24"/>
                       <w:lang w:val="ru-RU" w:eastAsia="ru-RU"/>
                     </w:rPr>
                     <w:t xml:space="preserve">указатель на интерфейс </w:t>
                   </w:r>
-                  <w:hyperlink r:id="rId22" w:history="1">
-                    <w:proofErr w:type="spellStart"/>
+                  <w:hyperlink r:id="rId18" w:history="1">
                     <w:r>
                       <w:rPr>
+                        <w:color w:val="000000" w:themeColor="text1"/>
                         <w:sz w:val="24"/>
                         <w:szCs w:val="24"/>
                         <w:u w:val="single"/>
@@ -4865,20 +4120,20 @@
                       </w:rPr>
                       <w:t>ksEntity</w:t>
                     </w:r>
-                    <w:proofErr w:type="spellEnd"/>
                   </w:hyperlink>
                   <w:r>
                     <w:rPr>
+                      <w:color w:val="000000" w:themeColor="text1"/>
                       <w:sz w:val="24"/>
                       <w:szCs w:val="24"/>
                       <w:lang w:val="ru-RU" w:eastAsia="ru-RU"/>
                     </w:rPr>
                     <w:t xml:space="preserve"> или </w:t>
                   </w:r>
-                  <w:hyperlink r:id="rId23" w:history="1">
-                    <w:proofErr w:type="spellStart"/>
+                  <w:hyperlink r:id="rId19" w:history="1">
                     <w:r>
                       <w:rPr>
+                        <w:color w:val="000000" w:themeColor="text1"/>
                         <w:sz w:val="24"/>
                         <w:szCs w:val="24"/>
                         <w:u w:val="single"/>
@@ -4886,10 +4141,10 @@
                       </w:rPr>
                       <w:t>IEntity</w:t>
                     </w:r>
-                    <w:proofErr w:type="spellEnd"/>
                   </w:hyperlink>
                   <w:r>
                     <w:rPr>
+                      <w:color w:val="000000" w:themeColor="text1"/>
                       <w:sz w:val="24"/>
                       <w:szCs w:val="24"/>
                       <w:lang w:val="ru-RU" w:eastAsia="ru-RU"/>
@@ -4902,64 +4157,38 @@
           </w:tbl>
           <w:p>
             <w:pPr>
-              <w:pStyle w:val="BodyText"/>
-              <w:rPr>
-                <w:sz w:val="24"/>
-                <w:szCs w:val="24"/>
-                <w:lang w:eastAsia="ru-RU"/>
+              <w:pStyle w:val="ae"/>
+              <w:rPr>
+                <w:color w:val="000000" w:themeColor="text1"/>
+                <w:sz w:val="24"/>
+                <w:szCs w:val="24"/>
+                <w:lang w:val="ru-RU" w:eastAsia="ru-RU"/>
               </w:rPr>
             </w:pPr>
-            <w:proofErr w:type="spellStart"/>
             <w:r>
               <w:rPr>
-                <w:sz w:val="24"/>
-                <w:szCs w:val="24"/>
-                <w:lang w:eastAsia="ru-RU"/>
-              </w:rPr>
-              <w:t>Типы</w:t>
+                <w:color w:val="000000" w:themeColor="text1"/>
+                <w:sz w:val="24"/>
+                <w:szCs w:val="24"/>
+                <w:lang w:val="ru-RU" w:eastAsia="ru-RU"/>
+              </w:rPr>
+              <w:t>Типы объектов (</w:t>
             </w:r>
-            <w:proofErr w:type="spellEnd"/>
             <w:r>
               <w:rPr>
-                <w:sz w:val="24"/>
-                <w:szCs w:val="24"/>
-                <w:lang w:eastAsia="ru-RU"/>
-              </w:rPr>
-              <w:t xml:space="preserve"> </w:t>
-            </w:r>
-            <w:proofErr w:type="spellStart"/>
-            <w:r>
-              <w:rPr>
-                <w:sz w:val="24"/>
-                <w:szCs w:val="24"/>
-                <w:lang w:eastAsia="ru-RU"/>
-              </w:rPr>
-              <w:t>объектов</w:t>
-            </w:r>
-            <w:proofErr w:type="spellEnd"/>
-            <w:r>
-              <w:rPr>
-                <w:sz w:val="24"/>
-                <w:szCs w:val="24"/>
-                <w:lang w:eastAsia="ru-RU"/>
-              </w:rPr>
-              <w:t xml:space="preserve"> (</w:t>
-            </w:r>
-            <w:proofErr w:type="spellStart"/>
-            <w:r>
-              <w:rPr>
+                <w:color w:val="000000" w:themeColor="text1"/>
                 <w:sz w:val="24"/>
                 <w:szCs w:val="24"/>
                 <w:lang w:eastAsia="ru-RU"/>
               </w:rPr>
               <w:t>objType</w:t>
             </w:r>
-            <w:proofErr w:type="spellEnd"/>
             <w:r>
               <w:rPr>
-                <w:sz w:val="24"/>
-                <w:szCs w:val="24"/>
-                <w:lang w:eastAsia="ru-RU"/>
+                <w:color w:val="000000" w:themeColor="text1"/>
+                <w:sz w:val="24"/>
+                <w:szCs w:val="24"/>
+                <w:lang w:val="ru-RU" w:eastAsia="ru-RU"/>
               </w:rPr>
               <w:t>):</w:t>
             </w:r>
@@ -4990,20 +4219,58 @@
                 </w:tcPr>
                 <w:p>
                   <w:pPr>
-                    <w:pStyle w:val="BodyText"/>
+                    <w:pStyle w:val="ae"/>
                     <w:rPr>
+                      <w:color w:val="000000" w:themeColor="text1"/>
+                      <w:sz w:val="24"/>
+                      <w:szCs w:val="24"/>
+                      <w:lang w:val="ru-RU" w:eastAsia="ru-RU"/>
+                    </w:rPr>
+                  </w:pPr>
+                  <w:r>
+                    <w:rPr>
+                      <w:color w:val="000000" w:themeColor="text1"/>
                       <w:sz w:val="24"/>
                       <w:szCs w:val="24"/>
                       <w:lang w:eastAsia="ru-RU"/>
                     </w:rPr>
-                  </w:pPr>
+                    <w:t>o</w:t>
+                  </w:r>
                   <w:r>
                     <w:rPr>
+                      <w:color w:val="000000" w:themeColor="text1"/>
+                      <w:sz w:val="24"/>
+                      <w:szCs w:val="24"/>
+                      <w:lang w:val="ru-RU" w:eastAsia="ru-RU"/>
+                    </w:rPr>
+                    <w:t>3</w:t>
+                  </w:r>
+                  <w:r>
+                    <w:rPr>
+                      <w:color w:val="000000" w:themeColor="text1"/>
                       <w:sz w:val="24"/>
                       <w:szCs w:val="24"/>
                       <w:lang w:eastAsia="ru-RU"/>
                     </w:rPr>
-                    <w:t>o3d_planeXOY</w:t>
+                    <w:t>d</w:t>
+                  </w:r>
+                  <w:r>
+                    <w:rPr>
+                      <w:color w:val="000000" w:themeColor="text1"/>
+                      <w:sz w:val="24"/>
+                      <w:szCs w:val="24"/>
+                      <w:lang w:val="ru-RU" w:eastAsia="ru-RU"/>
+                    </w:rPr>
+                    <w:t>_</w:t>
+                  </w:r>
+                  <w:r>
+                    <w:rPr>
+                      <w:color w:val="000000" w:themeColor="text1"/>
+                      <w:sz w:val="24"/>
+                      <w:szCs w:val="24"/>
+                      <w:lang w:eastAsia="ru-RU"/>
+                    </w:rPr>
+                    <w:t>planeXOY</w:t>
                   </w:r>
                 </w:p>
               </w:tc>
@@ -5014,18 +4281,20 @@
                 </w:tcPr>
                 <w:p>
                   <w:pPr>
-                    <w:pStyle w:val="BodyText"/>
+                    <w:pStyle w:val="ae"/>
                     <w:rPr>
+                      <w:color w:val="000000" w:themeColor="text1"/>
                       <w:sz w:val="24"/>
                       <w:szCs w:val="24"/>
-                      <w:lang w:eastAsia="ru-RU"/>
+                      <w:lang w:val="ru-RU" w:eastAsia="ru-RU"/>
                     </w:rPr>
                   </w:pPr>
                   <w:r>
                     <w:rPr>
+                      <w:color w:val="000000" w:themeColor="text1"/>
                       <w:sz w:val="24"/>
                       <w:szCs w:val="24"/>
-                      <w:lang w:eastAsia="ru-RU"/>
+                      <w:lang w:val="ru-RU" w:eastAsia="ru-RU"/>
                     </w:rPr>
                     <w:t>1</w:t>
                   </w:r>
@@ -5038,38 +4307,31 @@
                 </w:tcPr>
                 <w:p>
                   <w:pPr>
-                    <w:pStyle w:val="BodyText"/>
+                    <w:pStyle w:val="ae"/>
                     <w:rPr>
+                      <w:color w:val="000000" w:themeColor="text1"/>
+                      <w:sz w:val="24"/>
+                      <w:szCs w:val="24"/>
+                      <w:lang w:val="ru-RU" w:eastAsia="ru-RU"/>
+                    </w:rPr>
+                  </w:pPr>
+                  <w:r>
+                    <w:rPr>
+                      <w:color w:val="000000" w:themeColor="text1"/>
+                      <w:sz w:val="24"/>
+                      <w:szCs w:val="24"/>
+                      <w:lang w:val="ru-RU" w:eastAsia="ru-RU"/>
+                    </w:rPr>
+                    <w:t xml:space="preserve">- плоскость </w:t>
+                  </w:r>
+                  <w:r>
+                    <w:rPr>
+                      <w:color w:val="000000" w:themeColor="text1"/>
                       <w:sz w:val="24"/>
                       <w:szCs w:val="24"/>
                       <w:lang w:eastAsia="ru-RU"/>
                     </w:rPr>
-                  </w:pPr>
-                  <w:r>
-                    <w:rPr>
-                      <w:sz w:val="24"/>
-                      <w:szCs w:val="24"/>
-                      <w:lang w:eastAsia="ru-RU"/>
-                    </w:rPr>
-                    <w:t xml:space="preserve">- </w:t>
-                  </w:r>
-                  <w:proofErr w:type="spellStart"/>
-                  <w:r>
-                    <w:rPr>
-                      <w:sz w:val="24"/>
-                      <w:szCs w:val="24"/>
-                      <w:lang w:eastAsia="ru-RU"/>
-                    </w:rPr>
-                    <w:t>плоскость</w:t>
-                  </w:r>
-                  <w:proofErr w:type="spellEnd"/>
-                  <w:r>
-                    <w:rPr>
-                      <w:sz w:val="24"/>
-                      <w:szCs w:val="24"/>
-                      <w:lang w:eastAsia="ru-RU"/>
-                    </w:rPr>
-                    <w:t xml:space="preserve"> XOY</w:t>
+                    <w:t>XOY</w:t>
                   </w:r>
                 </w:p>
               </w:tc>
@@ -5085,8 +4347,9 @@
                 </w:tcPr>
                 <w:p>
                   <w:pPr>
-                    <w:pStyle w:val="BodyText"/>
+                    <w:pStyle w:val="ae"/>
                     <w:rPr>
+                      <w:color w:val="000000" w:themeColor="text1"/>
                       <w:sz w:val="24"/>
                       <w:szCs w:val="24"/>
                       <w:lang w:eastAsia="ru-RU"/>
@@ -5094,6 +4357,7 @@
                   </w:pPr>
                   <w:r>
                     <w:rPr>
+                      <w:color w:val="000000" w:themeColor="text1"/>
                       <w:sz w:val="24"/>
                       <w:szCs w:val="24"/>
                       <w:lang w:eastAsia="ru-RU"/>
@@ -5109,8 +4373,9 @@
                 </w:tcPr>
                 <w:p>
                   <w:pPr>
-                    <w:pStyle w:val="BodyText"/>
+                    <w:pStyle w:val="ae"/>
                     <w:rPr>
+                      <w:color w:val="000000" w:themeColor="text1"/>
                       <w:sz w:val="24"/>
                       <w:szCs w:val="24"/>
                       <w:lang w:eastAsia="ru-RU"/>
@@ -5118,6 +4383,7 @@
                   </w:pPr>
                   <w:r>
                     <w:rPr>
+                      <w:color w:val="000000" w:themeColor="text1"/>
                       <w:sz w:val="24"/>
                       <w:szCs w:val="24"/>
                       <w:lang w:eastAsia="ru-RU"/>
@@ -5133,8 +4399,9 @@
                 </w:tcPr>
                 <w:p>
                   <w:pPr>
-                    <w:pStyle w:val="BodyText"/>
+                    <w:pStyle w:val="ae"/>
                     <w:rPr>
+                      <w:color w:val="000000" w:themeColor="text1"/>
                       <w:sz w:val="24"/>
                       <w:szCs w:val="24"/>
                       <w:lang w:eastAsia="ru-RU"/>
@@ -5142,29 +4409,12 @@
                   </w:pPr>
                   <w:r>
                     <w:rPr>
+                      <w:color w:val="000000" w:themeColor="text1"/>
                       <w:sz w:val="24"/>
                       <w:szCs w:val="24"/>
                       <w:lang w:eastAsia="ru-RU"/>
                     </w:rPr>
-                    <w:t xml:space="preserve">- </w:t>
-                  </w:r>
-                  <w:proofErr w:type="spellStart"/>
-                  <w:r>
-                    <w:rPr>
-                      <w:sz w:val="24"/>
-                      <w:szCs w:val="24"/>
-                      <w:lang w:eastAsia="ru-RU"/>
-                    </w:rPr>
-                    <w:t>плоскость</w:t>
-                  </w:r>
-                  <w:proofErr w:type="spellEnd"/>
-                  <w:r>
-                    <w:rPr>
-                      <w:sz w:val="24"/>
-                      <w:szCs w:val="24"/>
-                      <w:lang w:eastAsia="ru-RU"/>
-                    </w:rPr>
-                    <w:t xml:space="preserve"> XOZ</w:t>
+                    <w:t>- плоскость XOZ</w:t>
                   </w:r>
                 </w:p>
               </w:tc>
@@ -5180,8 +4430,9 @@
                 </w:tcPr>
                 <w:p>
                   <w:pPr>
-                    <w:pStyle w:val="BodyText"/>
+                    <w:pStyle w:val="ae"/>
                     <w:rPr>
+                      <w:color w:val="000000" w:themeColor="text1"/>
                       <w:sz w:val="24"/>
                       <w:szCs w:val="24"/>
                       <w:lang w:eastAsia="ru-RU"/>
@@ -5189,6 +4440,7 @@
                   </w:pPr>
                   <w:r>
                     <w:rPr>
+                      <w:color w:val="000000" w:themeColor="text1"/>
                       <w:sz w:val="24"/>
                       <w:szCs w:val="24"/>
                       <w:lang w:eastAsia="ru-RU"/>
@@ -5204,8 +4456,9 @@
                 </w:tcPr>
                 <w:p>
                   <w:pPr>
-                    <w:pStyle w:val="BodyText"/>
+                    <w:pStyle w:val="ae"/>
                     <w:rPr>
+                      <w:color w:val="000000" w:themeColor="text1"/>
                       <w:sz w:val="24"/>
                       <w:szCs w:val="24"/>
                       <w:lang w:eastAsia="ru-RU"/>
@@ -5213,6 +4466,7 @@
                   </w:pPr>
                   <w:r>
                     <w:rPr>
+                      <w:color w:val="000000" w:themeColor="text1"/>
                       <w:sz w:val="24"/>
                       <w:szCs w:val="24"/>
                       <w:lang w:eastAsia="ru-RU"/>
@@ -5228,8 +4482,9 @@
                 </w:tcPr>
                 <w:p>
                   <w:pPr>
-                    <w:pStyle w:val="BodyText"/>
+                    <w:pStyle w:val="ae"/>
                     <w:rPr>
+                      <w:color w:val="000000" w:themeColor="text1"/>
                       <w:sz w:val="24"/>
                       <w:szCs w:val="24"/>
                       <w:lang w:eastAsia="ru-RU"/>
@@ -5237,29 +4492,12 @@
                   </w:pPr>
                   <w:r>
                     <w:rPr>
+                      <w:color w:val="000000" w:themeColor="text1"/>
                       <w:sz w:val="24"/>
                       <w:szCs w:val="24"/>
                       <w:lang w:eastAsia="ru-RU"/>
                     </w:rPr>
-                    <w:t xml:space="preserve">- </w:t>
-                  </w:r>
-                  <w:proofErr w:type="spellStart"/>
-                  <w:r>
-                    <w:rPr>
-                      <w:sz w:val="24"/>
-                      <w:szCs w:val="24"/>
-                      <w:lang w:eastAsia="ru-RU"/>
-                    </w:rPr>
-                    <w:t>плоскость</w:t>
-                  </w:r>
-                  <w:proofErr w:type="spellEnd"/>
-                  <w:r>
-                    <w:rPr>
-                      <w:sz w:val="24"/>
-                      <w:szCs w:val="24"/>
-                      <w:lang w:eastAsia="ru-RU"/>
-                    </w:rPr>
-                    <w:t xml:space="preserve"> YOZ</w:t>
+                    <w:t>- плоскость YOZ</w:t>
                   </w:r>
                 </w:p>
               </w:tc>
@@ -5275,8 +4513,9 @@
                 </w:tcPr>
                 <w:p>
                   <w:pPr>
-                    <w:pStyle w:val="BodyText"/>
+                    <w:pStyle w:val="ae"/>
                     <w:rPr>
+                      <w:color w:val="000000" w:themeColor="text1"/>
                       <w:sz w:val="24"/>
                       <w:szCs w:val="24"/>
                       <w:lang w:eastAsia="ru-RU"/>
@@ -5284,6 +4523,7 @@
                   </w:pPr>
                   <w:r>
                     <w:rPr>
+                      <w:color w:val="000000" w:themeColor="text1"/>
                       <w:sz w:val="24"/>
                       <w:szCs w:val="24"/>
                       <w:lang w:eastAsia="ru-RU"/>
@@ -5299,8 +4539,9 @@
                 </w:tcPr>
                 <w:p>
                   <w:pPr>
-                    <w:pStyle w:val="BodyText"/>
+                    <w:pStyle w:val="ae"/>
                     <w:rPr>
+                      <w:color w:val="000000" w:themeColor="text1"/>
                       <w:sz w:val="24"/>
                       <w:szCs w:val="24"/>
                       <w:lang w:eastAsia="ru-RU"/>
@@ -5308,6 +4549,7 @@
                   </w:pPr>
                   <w:r>
                     <w:rPr>
+                      <w:color w:val="000000" w:themeColor="text1"/>
                       <w:sz w:val="24"/>
                       <w:szCs w:val="24"/>
                       <w:lang w:eastAsia="ru-RU"/>
@@ -5323,8 +4565,9 @@
                 </w:tcPr>
                 <w:p>
                   <w:pPr>
-                    <w:pStyle w:val="BodyText"/>
+                    <w:pStyle w:val="ae"/>
                     <w:rPr>
+                      <w:color w:val="000000" w:themeColor="text1"/>
                       <w:sz w:val="24"/>
                       <w:szCs w:val="24"/>
                       <w:lang w:eastAsia="ru-RU"/>
@@ -5332,76 +4575,13 @@
                   </w:pPr>
                   <w:r>
                     <w:rPr>
+                      <w:color w:val="000000" w:themeColor="text1"/>
                       <w:sz w:val="24"/>
                       <w:szCs w:val="24"/>
                       <w:lang w:eastAsia="ru-RU"/>
                     </w:rPr>
-                    <w:t xml:space="preserve">- </w:t>
+                    <w:t>- точка начала системы координат</w:t>
                   </w:r>
-                  <w:proofErr w:type="spellStart"/>
-                  <w:r>
-                    <w:rPr>
-                      <w:sz w:val="24"/>
-                      <w:szCs w:val="24"/>
-                      <w:lang w:eastAsia="ru-RU"/>
-                    </w:rPr>
-                    <w:t>точка</w:t>
-                  </w:r>
-                  <w:proofErr w:type="spellEnd"/>
-                  <w:r>
-                    <w:rPr>
-                      <w:sz w:val="24"/>
-                      <w:szCs w:val="24"/>
-                      <w:lang w:eastAsia="ru-RU"/>
-                    </w:rPr>
-                    <w:t xml:space="preserve"> </w:t>
-                  </w:r>
-                  <w:proofErr w:type="spellStart"/>
-                  <w:r>
-                    <w:rPr>
-                      <w:sz w:val="24"/>
-                      <w:szCs w:val="24"/>
-                      <w:lang w:eastAsia="ru-RU"/>
-                    </w:rPr>
-                    <w:t>начала</w:t>
-                  </w:r>
-                  <w:proofErr w:type="spellEnd"/>
-                  <w:r>
-                    <w:rPr>
-                      <w:sz w:val="24"/>
-                      <w:szCs w:val="24"/>
-                      <w:lang w:eastAsia="ru-RU"/>
-                    </w:rPr>
-                    <w:t xml:space="preserve"> </w:t>
-                  </w:r>
-                  <w:proofErr w:type="spellStart"/>
-                  <w:r>
-                    <w:rPr>
-                      <w:sz w:val="24"/>
-                      <w:szCs w:val="24"/>
-                      <w:lang w:eastAsia="ru-RU"/>
-                    </w:rPr>
-                    <w:t>системы</w:t>
-                  </w:r>
-                  <w:proofErr w:type="spellEnd"/>
-                  <w:r>
-                    <w:rPr>
-                      <w:sz w:val="24"/>
-                      <w:szCs w:val="24"/>
-                      <w:lang w:eastAsia="ru-RU"/>
-                    </w:rPr>
-                    <w:t xml:space="preserve"> </w:t>
-                  </w:r>
-                  <w:proofErr w:type="spellStart"/>
-                  <w:r>
-                    <w:rPr>
-                      <w:sz w:val="24"/>
-                      <w:szCs w:val="24"/>
-                      <w:lang w:eastAsia="ru-RU"/>
-                    </w:rPr>
-                    <w:t>координат</w:t>
-                  </w:r>
-                  <w:proofErr w:type="spellEnd"/>
                 </w:p>
               </w:tc>
             </w:tr>
@@ -5416,8 +4596,9 @@
                 </w:tcPr>
                 <w:p>
                   <w:pPr>
-                    <w:pStyle w:val="BodyText"/>
+                    <w:pStyle w:val="ae"/>
                     <w:rPr>
+                      <w:color w:val="000000" w:themeColor="text1"/>
                       <w:sz w:val="24"/>
                       <w:szCs w:val="24"/>
                       <w:lang w:eastAsia="ru-RU"/>
@@ -5425,6 +4606,7 @@
                   </w:pPr>
                   <w:r>
                     <w:rPr>
+                      <w:color w:val="000000" w:themeColor="text1"/>
                       <w:sz w:val="24"/>
                       <w:szCs w:val="24"/>
                       <w:lang w:eastAsia="ru-RU"/>
@@ -5440,8 +4622,9 @@
                 </w:tcPr>
                 <w:p>
                   <w:pPr>
-                    <w:pStyle w:val="BodyText"/>
+                    <w:pStyle w:val="ae"/>
                     <w:rPr>
+                      <w:color w:val="000000" w:themeColor="text1"/>
                       <w:sz w:val="24"/>
                       <w:szCs w:val="24"/>
                       <w:lang w:eastAsia="ru-RU"/>
@@ -5449,6 +4632,7 @@
                   </w:pPr>
                   <w:r>
                     <w:rPr>
+                      <w:color w:val="000000" w:themeColor="text1"/>
                       <w:sz w:val="24"/>
                       <w:szCs w:val="24"/>
                       <w:lang w:eastAsia="ru-RU"/>
@@ -5464,8 +4648,9 @@
                 </w:tcPr>
                 <w:p>
                   <w:pPr>
-                    <w:pStyle w:val="BodyText"/>
+                    <w:pStyle w:val="ae"/>
                     <w:rPr>
+                      <w:color w:val="000000" w:themeColor="text1"/>
                       <w:sz w:val="24"/>
                       <w:szCs w:val="24"/>
                       <w:lang w:eastAsia="ru-RU"/>
@@ -5473,29 +4658,12 @@
                   </w:pPr>
                   <w:r>
                     <w:rPr>
+                      <w:color w:val="000000" w:themeColor="text1"/>
                       <w:sz w:val="24"/>
                       <w:szCs w:val="24"/>
                       <w:lang w:eastAsia="ru-RU"/>
                     </w:rPr>
-                    <w:t xml:space="preserve">- </w:t>
-                  </w:r>
-                  <w:proofErr w:type="spellStart"/>
-                  <w:r>
-                    <w:rPr>
-                      <w:sz w:val="24"/>
-                      <w:szCs w:val="24"/>
-                      <w:lang w:eastAsia="ru-RU"/>
-                    </w:rPr>
-                    <w:t>ось</w:t>
-                  </w:r>
-                  <w:proofErr w:type="spellEnd"/>
-                  <w:r>
-                    <w:rPr>
-                      <w:sz w:val="24"/>
-                      <w:szCs w:val="24"/>
-                      <w:lang w:eastAsia="ru-RU"/>
-                    </w:rPr>
-                    <w:t xml:space="preserve"> OX</w:t>
+                    <w:t>- ось OX</w:t>
                   </w:r>
                 </w:p>
               </w:tc>
@@ -5511,8 +4679,9 @@
                 </w:tcPr>
                 <w:p>
                   <w:pPr>
-                    <w:pStyle w:val="BodyText"/>
+                    <w:pStyle w:val="ae"/>
                     <w:rPr>
+                      <w:color w:val="000000" w:themeColor="text1"/>
                       <w:sz w:val="24"/>
                       <w:szCs w:val="24"/>
                       <w:lang w:eastAsia="ru-RU"/>
@@ -5520,6 +4689,7 @@
                   </w:pPr>
                   <w:r>
                     <w:rPr>
+                      <w:color w:val="000000" w:themeColor="text1"/>
                       <w:sz w:val="24"/>
                       <w:szCs w:val="24"/>
                       <w:lang w:eastAsia="ru-RU"/>
@@ -5535,8 +4705,9 @@
                 </w:tcPr>
                 <w:p>
                   <w:pPr>
-                    <w:pStyle w:val="BodyText"/>
+                    <w:pStyle w:val="ae"/>
                     <w:rPr>
+                      <w:color w:val="000000" w:themeColor="text1"/>
                       <w:sz w:val="24"/>
                       <w:szCs w:val="24"/>
                       <w:lang w:eastAsia="ru-RU"/>
@@ -5544,6 +4715,7 @@
                   </w:pPr>
                   <w:r>
                     <w:rPr>
+                      <w:color w:val="000000" w:themeColor="text1"/>
                       <w:sz w:val="24"/>
                       <w:szCs w:val="24"/>
                       <w:lang w:eastAsia="ru-RU"/>
@@ -5559,8 +4731,9 @@
                 </w:tcPr>
                 <w:p>
                   <w:pPr>
-                    <w:pStyle w:val="BodyText"/>
+                    <w:pStyle w:val="ae"/>
                     <w:rPr>
+                      <w:color w:val="000000" w:themeColor="text1"/>
                       <w:sz w:val="24"/>
                       <w:szCs w:val="24"/>
                       <w:lang w:eastAsia="ru-RU"/>
@@ -5568,29 +4741,12 @@
                   </w:pPr>
                   <w:r>
                     <w:rPr>
+                      <w:color w:val="000000" w:themeColor="text1"/>
                       <w:sz w:val="24"/>
                       <w:szCs w:val="24"/>
                       <w:lang w:eastAsia="ru-RU"/>
                     </w:rPr>
-                    <w:t xml:space="preserve">- </w:t>
-                  </w:r>
-                  <w:proofErr w:type="spellStart"/>
-                  <w:r>
-                    <w:rPr>
-                      <w:sz w:val="24"/>
-                      <w:szCs w:val="24"/>
-                      <w:lang w:eastAsia="ru-RU"/>
-                    </w:rPr>
-                    <w:t>ось</w:t>
-                  </w:r>
-                  <w:proofErr w:type="spellEnd"/>
-                  <w:r>
-                    <w:rPr>
-                      <w:sz w:val="24"/>
-                      <w:szCs w:val="24"/>
-                      <w:lang w:eastAsia="ru-RU"/>
-                    </w:rPr>
-                    <w:t xml:space="preserve"> OY</w:t>
+                    <w:t>- ось OY</w:t>
                   </w:r>
                 </w:p>
               </w:tc>
@@ -5606,8 +4762,9 @@
                 </w:tcPr>
                 <w:p>
                   <w:pPr>
-                    <w:pStyle w:val="BodyText"/>
+                    <w:pStyle w:val="ae"/>
                     <w:rPr>
+                      <w:color w:val="000000" w:themeColor="text1"/>
                       <w:sz w:val="24"/>
                       <w:szCs w:val="24"/>
                       <w:lang w:eastAsia="ru-RU"/>
@@ -5615,6 +4772,7 @@
                   </w:pPr>
                   <w:r>
                     <w:rPr>
+                      <w:color w:val="000000" w:themeColor="text1"/>
                       <w:sz w:val="24"/>
                       <w:szCs w:val="24"/>
                       <w:lang w:eastAsia="ru-RU"/>
@@ -5630,8 +4788,9 @@
                 </w:tcPr>
                 <w:p>
                   <w:pPr>
-                    <w:pStyle w:val="BodyText"/>
+                    <w:pStyle w:val="ae"/>
                     <w:rPr>
+                      <w:color w:val="000000" w:themeColor="text1"/>
                       <w:sz w:val="24"/>
                       <w:szCs w:val="24"/>
                       <w:lang w:eastAsia="ru-RU"/>
@@ -5639,6 +4798,7 @@
                   </w:pPr>
                   <w:r>
                     <w:rPr>
+                      <w:color w:val="000000" w:themeColor="text1"/>
                       <w:sz w:val="24"/>
                       <w:szCs w:val="24"/>
                       <w:lang w:eastAsia="ru-RU"/>
@@ -5654,8 +4814,9 @@
                 </w:tcPr>
                 <w:p>
                   <w:pPr>
-                    <w:pStyle w:val="BodyText"/>
+                    <w:pStyle w:val="ae"/>
                     <w:rPr>
+                      <w:color w:val="000000" w:themeColor="text1"/>
                       <w:sz w:val="24"/>
                       <w:szCs w:val="24"/>
                       <w:lang w:eastAsia="ru-RU"/>
@@ -5663,29 +4824,12 @@
                   </w:pPr>
                   <w:r>
                     <w:rPr>
+                      <w:color w:val="000000" w:themeColor="text1"/>
                       <w:sz w:val="24"/>
                       <w:szCs w:val="24"/>
                       <w:lang w:eastAsia="ru-RU"/>
                     </w:rPr>
-                    <w:t xml:space="preserve">- </w:t>
-                  </w:r>
-                  <w:proofErr w:type="spellStart"/>
-                  <w:r>
-                    <w:rPr>
-                      <w:sz w:val="24"/>
-                      <w:szCs w:val="24"/>
-                      <w:lang w:eastAsia="ru-RU"/>
-                    </w:rPr>
-                    <w:t>ось</w:t>
-                  </w:r>
-                  <w:proofErr w:type="spellEnd"/>
-                  <w:r>
-                    <w:rPr>
-                      <w:sz w:val="24"/>
-                      <w:szCs w:val="24"/>
-                      <w:lang w:eastAsia="ru-RU"/>
-                    </w:rPr>
-                    <w:t xml:space="preserve"> OZ</w:t>
+                    <w:t>- ось OZ</w:t>
                   </w:r>
                 </w:p>
               </w:tc>
@@ -5693,8 +4837,9 @@
           </w:tbl>
           <w:p>
             <w:pPr>
-              <w:pStyle w:val="BodyText"/>
-              <w:rPr>
+              <w:pStyle w:val="ae"/>
+              <w:rPr>
+                <w:color w:val="000000" w:themeColor="text1"/>
                 <w:sz w:val="24"/>
                 <w:szCs w:val="24"/>
               </w:rPr>
@@ -5714,8 +4859,9 @@
           </w:tcPr>
           <w:p>
             <w:pPr>
-              <w:pStyle w:val="BodyText"/>
-              <w:rPr>
+              <w:pStyle w:val="ae"/>
+              <w:rPr>
+                <w:color w:val="000000" w:themeColor="text1"/>
                 <w:sz w:val="24"/>
                 <w:szCs w:val="24"/>
                 <w:lang w:val="ru-RU"/>
@@ -5723,6 +4869,7 @@
             </w:pPr>
             <w:r>
               <w:rPr>
+                <w:color w:val="000000" w:themeColor="text1"/>
                 <w:sz w:val="24"/>
                 <w:szCs w:val="24"/>
                 <w:lang w:val="ru-RU"/>
@@ -5746,36 +4893,20 @@
           </w:tcPr>
           <w:p>
             <w:pPr>
-              <w:pStyle w:val="BodyText"/>
-              <w:rPr>
+              <w:pStyle w:val="ae"/>
+              <w:rPr>
+                <w:color w:val="000000" w:themeColor="text1"/>
                 <w:sz w:val="24"/>
                 <w:szCs w:val="24"/>
               </w:rPr>
             </w:pPr>
-            <w:proofErr w:type="spellStart"/>
-            <w:proofErr w:type="gramStart"/>
             <w:r>
               <w:rPr>
-                <w:sz w:val="24"/>
-                <w:szCs w:val="24"/>
-              </w:rPr>
-              <w:t>GetPart</w:t>
-            </w:r>
-            <w:proofErr w:type="spellEnd"/>
-            <w:r>
-              <w:rPr>
-                <w:sz w:val="24"/>
-                <w:szCs w:val="24"/>
-              </w:rPr>
-              <w:t>(</w:t>
-            </w:r>
-            <w:proofErr w:type="gramEnd"/>
-            <w:r>
-              <w:rPr>
-                <w:sz w:val="24"/>
-                <w:szCs w:val="24"/>
-              </w:rPr>
-              <w:t>int type)</w:t>
+                <w:color w:val="000000" w:themeColor="text1"/>
+                <w:sz w:val="24"/>
+                <w:szCs w:val="24"/>
+              </w:rPr>
+              <w:t>GetPart(int type)</w:t>
             </w:r>
           </w:p>
         </w:tc>
@@ -5815,8 +4946,9 @@
                 </w:tcPr>
                 <w:p>
                   <w:pPr>
-                    <w:pStyle w:val="BodyText"/>
+                    <w:pStyle w:val="ae"/>
                     <w:rPr>
+                      <w:color w:val="000000" w:themeColor="text1"/>
                       <w:sz w:val="24"/>
                       <w:szCs w:val="24"/>
                       <w:lang w:eastAsia="ru-RU"/>
@@ -5824,6 +4956,7 @@
                   </w:pPr>
                   <w:r>
                     <w:rPr>
+                      <w:color w:val="000000" w:themeColor="text1"/>
                       <w:sz w:val="24"/>
                       <w:szCs w:val="24"/>
                       <w:lang w:eastAsia="ru-RU"/>
@@ -5839,8 +4972,9 @@
                 </w:tcPr>
                 <w:p>
                   <w:pPr>
-                    <w:pStyle w:val="BodyText"/>
+                    <w:pStyle w:val="ae"/>
                     <w:rPr>
+                      <w:color w:val="000000" w:themeColor="text1"/>
                       <w:sz w:val="24"/>
                       <w:szCs w:val="24"/>
                       <w:lang w:eastAsia="ru-RU"/>
@@ -5848,47 +4982,12 @@
                   </w:pPr>
                   <w:r>
                     <w:rPr>
+                      <w:color w:val="000000" w:themeColor="text1"/>
                       <w:sz w:val="24"/>
                       <w:szCs w:val="24"/>
                       <w:lang w:eastAsia="ru-RU"/>
                     </w:rPr>
-                    <w:t xml:space="preserve">- </w:t>
-                  </w:r>
-                  <w:proofErr w:type="spellStart"/>
-                  <w:r>
-                    <w:rPr>
-                      <w:sz w:val="24"/>
-                      <w:szCs w:val="24"/>
-                      <w:lang w:eastAsia="ru-RU"/>
-                    </w:rPr>
-                    <w:t>тип</w:t>
-                  </w:r>
-                  <w:proofErr w:type="spellEnd"/>
-                  <w:r>
-                    <w:rPr>
-                      <w:sz w:val="24"/>
-                      <w:szCs w:val="24"/>
-                      <w:lang w:eastAsia="ru-RU"/>
-                    </w:rPr>
-                    <w:t xml:space="preserve"> </w:t>
-                  </w:r>
-                  <w:proofErr w:type="spellStart"/>
-                  <w:r>
-                    <w:rPr>
-                      <w:sz w:val="24"/>
-                      <w:szCs w:val="24"/>
-                      <w:lang w:eastAsia="ru-RU"/>
-                    </w:rPr>
-                    <w:t>компонента</w:t>
-                  </w:r>
-                  <w:proofErr w:type="spellEnd"/>
-                  <w:r>
-                    <w:rPr>
-                      <w:sz w:val="24"/>
-                      <w:szCs w:val="24"/>
-                      <w:lang w:eastAsia="ru-RU"/>
-                    </w:rPr>
-                    <w:t>.</w:t>
+                    <w:t>- тип компонента.</w:t>
                   </w:r>
                 </w:p>
               </w:tc>
@@ -5896,9 +4995,10 @@
           </w:tbl>
           <w:p>
             <w:pPr>
-              <w:pStyle w:val="BodyText"/>
+              <w:pStyle w:val="ae"/>
               <w:rPr>
                 <w:rFonts w:ascii="Calibri" w:hAnsi="Calibri"/>
+                <w:color w:val="000000" w:themeColor="text1"/>
                 <w:sz w:val="24"/>
                 <w:szCs w:val="24"/>
               </w:rPr>
@@ -5918,8 +5018,9 @@
           </w:tcPr>
           <w:p>
             <w:pPr>
-              <w:pStyle w:val="BodyText"/>
-              <w:rPr>
+              <w:pStyle w:val="ae"/>
+              <w:rPr>
+                <w:color w:val="000000" w:themeColor="text1"/>
                 <w:sz w:val="24"/>
                 <w:szCs w:val="24"/>
                 <w:lang w:val="ru-RU"/>
@@ -5927,46 +5028,47 @@
             </w:pPr>
             <w:r>
               <w:rPr>
+                <w:color w:val="000000" w:themeColor="text1"/>
                 <w:sz w:val="24"/>
                 <w:szCs w:val="24"/>
                 <w:lang w:val="ru-RU"/>
               </w:rPr>
               <w:t xml:space="preserve">указатель на интерфейс компонента </w:t>
             </w:r>
-            <w:hyperlink r:id="rId24" w:history="1">
-              <w:proofErr w:type="spellStart"/>
+            <w:hyperlink r:id="rId20" w:history="1">
               <w:r>
                 <w:rPr>
+                  <w:color w:val="000000" w:themeColor="text1"/>
                   <w:sz w:val="24"/>
                   <w:szCs w:val="24"/>
                   <w:u w:val="single"/>
                 </w:rPr>
                 <w:t>ksPart</w:t>
               </w:r>
-              <w:proofErr w:type="spellEnd"/>
             </w:hyperlink>
             <w:r>
               <w:rPr>
+                <w:color w:val="000000" w:themeColor="text1"/>
                 <w:sz w:val="24"/>
                 <w:szCs w:val="24"/>
                 <w:lang w:val="ru-RU"/>
               </w:rPr>
               <w:t xml:space="preserve"> или </w:t>
             </w:r>
-            <w:hyperlink r:id="rId25" w:history="1">
-              <w:proofErr w:type="spellStart"/>
+            <w:hyperlink r:id="rId21" w:history="1">
               <w:r>
                 <w:rPr>
+                  <w:color w:val="000000" w:themeColor="text1"/>
                   <w:sz w:val="24"/>
                   <w:szCs w:val="24"/>
                   <w:u w:val="single"/>
                 </w:rPr>
                 <w:t>IPart</w:t>
               </w:r>
-              <w:proofErr w:type="spellEnd"/>
             </w:hyperlink>
             <w:r>
               <w:rPr>
+                <w:color w:val="000000" w:themeColor="text1"/>
                 <w:sz w:val="24"/>
                 <w:szCs w:val="24"/>
                 <w:lang w:val="ru-RU"/>
@@ -5988,8 +5090,9 @@
           </w:tcPr>
           <w:p>
             <w:pPr>
-              <w:pStyle w:val="BodyText"/>
-              <w:rPr>
+              <w:pStyle w:val="ae"/>
+              <w:rPr>
+                <w:color w:val="000000" w:themeColor="text1"/>
                 <w:sz w:val="24"/>
                 <w:szCs w:val="24"/>
                 <w:lang w:val="ru-RU"/>
@@ -5997,6 +5100,7 @@
             </w:pPr>
             <w:r>
               <w:rPr>
+                <w:color w:val="000000" w:themeColor="text1"/>
                 <w:sz w:val="24"/>
                 <w:szCs w:val="24"/>
                 <w:lang w:val="ru-RU"/>
@@ -6020,52 +5124,20 @@
           </w:tcPr>
           <w:p>
             <w:pPr>
-              <w:pStyle w:val="BodyText"/>
-              <w:rPr>
+              <w:pStyle w:val="ae"/>
+              <w:rPr>
+                <w:color w:val="000000" w:themeColor="text1"/>
                 <w:sz w:val="24"/>
                 <w:szCs w:val="24"/>
               </w:rPr>
             </w:pPr>
-            <w:proofErr w:type="spellStart"/>
-            <w:proofErr w:type="gramStart"/>
             <w:r>
               <w:rPr>
-                <w:sz w:val="24"/>
-                <w:szCs w:val="24"/>
-              </w:rPr>
-              <w:t>NewEntity</w:t>
-            </w:r>
-            <w:proofErr w:type="spellEnd"/>
-            <w:r>
-              <w:rPr>
-                <w:sz w:val="24"/>
-                <w:szCs w:val="24"/>
-              </w:rPr>
-              <w:t>(</w:t>
-            </w:r>
-            <w:proofErr w:type="gramEnd"/>
-            <w:r>
-              <w:rPr>
-                <w:sz w:val="24"/>
-                <w:szCs w:val="24"/>
-              </w:rPr>
-              <w:t xml:space="preserve">short </w:t>
-            </w:r>
-            <w:proofErr w:type="spellStart"/>
-            <w:r>
-              <w:rPr>
-                <w:sz w:val="24"/>
-                <w:szCs w:val="24"/>
-              </w:rPr>
-              <w:t>objType</w:t>
-            </w:r>
-            <w:proofErr w:type="spellEnd"/>
-            <w:r>
-              <w:rPr>
-                <w:sz w:val="24"/>
-                <w:szCs w:val="24"/>
-              </w:rPr>
-              <w:t>)</w:t>
+                <w:color w:val="000000" w:themeColor="text1"/>
+                <w:sz w:val="24"/>
+                <w:szCs w:val="24"/>
+              </w:rPr>
+              <w:t>NewEntity(short objType)</w:t>
             </w:r>
           </w:p>
         </w:tc>
@@ -6105,23 +5177,23 @@
                 </w:tcPr>
                 <w:p>
                   <w:pPr>
-                    <w:pStyle w:val="BodyText"/>
+                    <w:pStyle w:val="ae"/>
                     <w:rPr>
+                      <w:color w:val="000000" w:themeColor="text1"/>
                       <w:sz w:val="24"/>
                       <w:szCs w:val="24"/>
                       <w:lang w:eastAsia="ru-RU"/>
                     </w:rPr>
                   </w:pPr>
-                  <w:proofErr w:type="spellStart"/>
                   <w:r>
                     <w:rPr>
+                      <w:color w:val="000000" w:themeColor="text1"/>
                       <w:sz w:val="24"/>
                       <w:szCs w:val="24"/>
                       <w:lang w:eastAsia="ru-RU"/>
                     </w:rPr>
                     <w:t>objType</w:t>
                   </w:r>
-                  <w:proofErr w:type="spellEnd"/>
                 </w:p>
               </w:tc>
               <w:tc>
@@ -6131,8 +5203,9 @@
                 </w:tcPr>
                 <w:p>
                   <w:pPr>
-                    <w:pStyle w:val="BodyText"/>
+                    <w:pStyle w:val="ae"/>
                     <w:rPr>
+                      <w:color w:val="000000" w:themeColor="text1"/>
                       <w:sz w:val="24"/>
                       <w:szCs w:val="24"/>
                       <w:lang w:eastAsia="ru-RU"/>
@@ -6140,47 +5213,28 @@
                   </w:pPr>
                   <w:r>
                     <w:rPr>
+                      <w:color w:val="000000" w:themeColor="text1"/>
                       <w:sz w:val="24"/>
                       <w:szCs w:val="24"/>
                       <w:lang w:eastAsia="ru-RU"/>
                     </w:rPr>
                     <w:t xml:space="preserve">- </w:t>
                   </w:r>
-                  <w:hyperlink r:id="rId26" w:history="1">
-                    <w:proofErr w:type="spellStart"/>
+                  <w:hyperlink r:id="rId22" w:history="1">
                     <w:r>
                       <w:rPr>
+                        <w:color w:val="000000" w:themeColor="text1"/>
                         <w:sz w:val="24"/>
                         <w:szCs w:val="24"/>
                         <w:u w:val="single"/>
                         <w:lang w:eastAsia="ru-RU"/>
                       </w:rPr>
-                      <w:t>тип</w:t>
+                      <w:t>тип объекта</w:t>
                     </w:r>
-                    <w:proofErr w:type="spellEnd"/>
-                    <w:r>
-                      <w:rPr>
-                        <w:sz w:val="24"/>
-                        <w:szCs w:val="24"/>
-                        <w:u w:val="single"/>
-                        <w:lang w:eastAsia="ru-RU"/>
-                      </w:rPr>
-                      <w:t xml:space="preserve"> </w:t>
-                    </w:r>
-                    <w:proofErr w:type="spellStart"/>
-                    <w:r>
-                      <w:rPr>
-                        <w:sz w:val="24"/>
-                        <w:szCs w:val="24"/>
-                        <w:u w:val="single"/>
-                        <w:lang w:eastAsia="ru-RU"/>
-                      </w:rPr>
-                      <w:t>объекта</w:t>
-                    </w:r>
-                    <w:proofErr w:type="spellEnd"/>
                   </w:hyperlink>
                   <w:r>
                     <w:rPr>
+                      <w:color w:val="000000" w:themeColor="text1"/>
                       <w:sz w:val="24"/>
                       <w:szCs w:val="24"/>
                       <w:lang w:eastAsia="ru-RU"/>
@@ -6193,9 +5247,10 @@
           </w:tbl>
           <w:p>
             <w:pPr>
-              <w:pStyle w:val="BodyText"/>
+              <w:pStyle w:val="ae"/>
               <w:rPr>
                 <w:rFonts w:ascii="Calibri" w:hAnsi="Calibri"/>
+                <w:color w:val="000000" w:themeColor="text1"/>
                 <w:sz w:val="24"/>
                 <w:szCs w:val="24"/>
               </w:rPr>
@@ -6215,8 +5270,9 @@
           </w:tcPr>
           <w:p>
             <w:pPr>
-              <w:pStyle w:val="BodyText"/>
-              <w:rPr>
+              <w:pStyle w:val="ae"/>
+              <w:rPr>
+                <w:color w:val="000000" w:themeColor="text1"/>
                 <w:sz w:val="24"/>
                 <w:szCs w:val="24"/>
                 <w:lang w:val="ru-RU"/>
@@ -6224,46 +5280,47 @@
             </w:pPr>
             <w:r>
               <w:rPr>
+                <w:color w:val="000000" w:themeColor="text1"/>
                 <w:sz w:val="24"/>
                 <w:szCs w:val="24"/>
                 <w:lang w:val="ru-RU"/>
               </w:rPr>
               <w:t xml:space="preserve">указатель на интерфейс </w:t>
             </w:r>
-            <w:hyperlink r:id="rId27" w:history="1">
-              <w:proofErr w:type="spellStart"/>
+            <w:hyperlink r:id="rId23" w:history="1">
               <w:r>
                 <w:rPr>
+                  <w:color w:val="000000" w:themeColor="text1"/>
                   <w:sz w:val="24"/>
                   <w:szCs w:val="24"/>
                   <w:u w:val="single"/>
                 </w:rPr>
                 <w:t>ksEntity</w:t>
               </w:r>
-              <w:proofErr w:type="spellEnd"/>
             </w:hyperlink>
             <w:r>
               <w:rPr>
+                <w:color w:val="000000" w:themeColor="text1"/>
                 <w:sz w:val="24"/>
                 <w:szCs w:val="24"/>
                 <w:lang w:val="ru-RU"/>
               </w:rPr>
               <w:t xml:space="preserve"> или </w:t>
             </w:r>
-            <w:hyperlink r:id="rId28" w:history="1">
-              <w:proofErr w:type="spellStart"/>
+            <w:hyperlink r:id="rId24" w:history="1">
               <w:r>
                 <w:rPr>
+                  <w:color w:val="000000" w:themeColor="text1"/>
                   <w:sz w:val="24"/>
                   <w:szCs w:val="24"/>
                   <w:u w:val="single"/>
                 </w:rPr>
                 <w:t>IEntity</w:t>
               </w:r>
-              <w:proofErr w:type="spellEnd"/>
             </w:hyperlink>
             <w:r>
               <w:rPr>
+                <w:color w:val="000000" w:themeColor="text1"/>
                 <w:sz w:val="24"/>
                 <w:szCs w:val="24"/>
                 <w:lang w:val="ru-RU"/>
@@ -6285,8 +5342,9 @@
           </w:tcPr>
           <w:p>
             <w:pPr>
-              <w:pStyle w:val="BodyText"/>
-              <w:rPr>
+              <w:pStyle w:val="ae"/>
+              <w:rPr>
+                <w:color w:val="000000" w:themeColor="text1"/>
                 <w:sz w:val="24"/>
                 <w:szCs w:val="24"/>
                 <w:lang w:val="ru-RU"/>
@@ -6294,6 +5352,7 @@
             </w:pPr>
             <w:r>
               <w:rPr>
+                <w:color w:val="000000" w:themeColor="text1"/>
                 <w:sz w:val="24"/>
                 <w:szCs w:val="24"/>
                 <w:lang w:val="ru-RU"/>
@@ -6313,7 +5372,6 @@
           <w:rFonts w:eastAsia="Times New Roman" w:cs="Times New Roman"/>
           <w:b/>
           <w:bCs/>
-          <w:color w:val="000000"/>
           <w:szCs w:val="28"/>
           <w:lang w:eastAsia="ru-RU"/>
         </w:rPr>
@@ -6330,7 +5388,6 @@
           <w:rFonts w:eastAsia="Times New Roman" w:cs="Times New Roman"/>
           <w:b/>
           <w:bCs/>
-          <w:color w:val="000000"/>
           <w:szCs w:val="28"/>
           <w:lang w:eastAsia="ru-RU"/>
         </w:rPr>
@@ -6340,7 +5397,6 @@
           <w:rFonts w:eastAsia="Times New Roman" w:cs="Times New Roman"/>
           <w:b/>
           <w:bCs/>
-          <w:color w:val="000000"/>
           <w:szCs w:val="28"/>
         </w:rPr>
         <w:br w:type="page"/>
@@ -6352,7 +5408,6 @@
         <w:jc w:val="left"/>
         <w:rPr>
           <w:rFonts w:eastAsia="Times New Roman" w:cs="Times New Roman"/>
-          <w:color w:val="000000"/>
           <w:szCs w:val="28"/>
           <w:lang w:eastAsia="ru-RU"/>
         </w:rPr>
@@ -6360,35 +5415,16 @@
       <w:r>
         <w:rPr>
           <w:rFonts w:eastAsia="Times New Roman" w:cs="Times New Roman"/>
-          <w:color w:val="000000"/>
           <w:szCs w:val="28"/>
           <w:lang w:eastAsia="ru-RU"/>
         </w:rPr>
         <w:lastRenderedPageBreak/>
-        <w:t>Таблица 1.</w:t>
-      </w:r>
-      <w:r>
-        <w:rPr>
-          <w:rFonts w:eastAsia="Times New Roman" w:cs="Times New Roman"/>
-          <w:color w:val="000000"/>
-          <w:szCs w:val="28"/>
-          <w:lang w:eastAsia="ru-RU"/>
-        </w:rPr>
-        <w:t>3</w:t>
-      </w:r>
-      <w:r>
-        <w:rPr>
-          <w:rFonts w:eastAsia="Times New Roman" w:cs="Times New Roman"/>
-          <w:color w:val="000000"/>
-          <w:szCs w:val="28"/>
-          <w:lang w:eastAsia="ru-RU"/>
-        </w:rPr>
-        <w:t>. Методы интерфейса ksDocument3D.</w:t>
+        <w:t>Таблица 1.3. Методы интерфейса ksDocument3D.</w:t>
       </w:r>
     </w:p>
     <w:tbl>
       <w:tblPr>
-        <w:tblStyle w:val="10"/>
+        <w:tblStyle w:val="13"/>
         <w:tblW w:w="0" w:type="auto"/>
         <w:tblLayout w:type="fixed"/>
         <w:tblLook w:val="04A0" w:firstRow="1" w:lastRow="0" w:firstColumn="1" w:lastColumn="0" w:noHBand="0" w:noVBand="1"/>
@@ -6413,21 +5449,21 @@
           </w:tcPr>
           <w:p>
             <w:pPr>
-              <w:pStyle w:val="BodyText"/>
-              <w:rPr>
+              <w:pStyle w:val="ae"/>
+              <w:rPr>
+                <w:color w:val="000000" w:themeColor="text1"/>
                 <w:sz w:val="24"/>
                 <w:szCs w:val="24"/>
               </w:rPr>
             </w:pPr>
-            <w:proofErr w:type="spellStart"/>
             <w:r>
               <w:rPr>
+                <w:color w:val="000000" w:themeColor="text1"/>
                 <w:sz w:val="24"/>
                 <w:szCs w:val="24"/>
               </w:rPr>
               <w:t>Метод</w:t>
             </w:r>
-            <w:proofErr w:type="spellEnd"/>
           </w:p>
         </w:tc>
         <w:tc>
@@ -6443,37 +5479,21 @@
           </w:tcPr>
           <w:p>
             <w:pPr>
-              <w:pStyle w:val="BodyText"/>
-              <w:rPr>
+              <w:pStyle w:val="ae"/>
+              <w:rPr>
+                <w:color w:val="000000" w:themeColor="text1"/>
                 <w:sz w:val="24"/>
                 <w:szCs w:val="24"/>
               </w:rPr>
             </w:pPr>
-            <w:proofErr w:type="spellStart"/>
             <w:r>
               <w:rPr>
-                <w:sz w:val="24"/>
-                <w:szCs w:val="24"/>
-              </w:rPr>
-              <w:t>Входные</w:t>
+                <w:color w:val="000000" w:themeColor="text1"/>
+                <w:sz w:val="24"/>
+                <w:szCs w:val="24"/>
+              </w:rPr>
+              <w:t>Входные параметры</w:t>
             </w:r>
-            <w:proofErr w:type="spellEnd"/>
-            <w:r>
-              <w:rPr>
-                <w:sz w:val="24"/>
-                <w:szCs w:val="24"/>
-              </w:rPr>
-              <w:t xml:space="preserve"> </w:t>
-            </w:r>
-            <w:proofErr w:type="spellStart"/>
-            <w:r>
-              <w:rPr>
-                <w:sz w:val="24"/>
-                <w:szCs w:val="24"/>
-              </w:rPr>
-              <w:t>параметры</w:t>
-            </w:r>
-            <w:proofErr w:type="spellEnd"/>
           </w:p>
         </w:tc>
         <w:tc>
@@ -6489,37 +5509,21 @@
           </w:tcPr>
           <w:p>
             <w:pPr>
-              <w:pStyle w:val="BodyText"/>
-              <w:rPr>
+              <w:pStyle w:val="ae"/>
+              <w:rPr>
+                <w:color w:val="000000" w:themeColor="text1"/>
                 <w:sz w:val="24"/>
                 <w:szCs w:val="24"/>
               </w:rPr>
             </w:pPr>
-            <w:proofErr w:type="spellStart"/>
             <w:r>
               <w:rPr>
-                <w:sz w:val="24"/>
-                <w:szCs w:val="24"/>
-              </w:rPr>
-              <w:t>Возвращаемое</w:t>
+                <w:color w:val="000000" w:themeColor="text1"/>
+                <w:sz w:val="24"/>
+                <w:szCs w:val="24"/>
+              </w:rPr>
+              <w:t>Возвращаемое значение</w:t>
             </w:r>
-            <w:proofErr w:type="spellEnd"/>
-            <w:r>
-              <w:rPr>
-                <w:sz w:val="24"/>
-                <w:szCs w:val="24"/>
-              </w:rPr>
-              <w:t xml:space="preserve"> </w:t>
-            </w:r>
-            <w:proofErr w:type="spellStart"/>
-            <w:r>
-              <w:rPr>
-                <w:sz w:val="24"/>
-                <w:szCs w:val="24"/>
-              </w:rPr>
-              <w:t>значение</w:t>
-            </w:r>
-            <w:proofErr w:type="spellEnd"/>
           </w:p>
         </w:tc>
         <w:tc>
@@ -6535,21 +5539,21 @@
           </w:tcPr>
           <w:p>
             <w:pPr>
-              <w:pStyle w:val="BodyText"/>
-              <w:rPr>
+              <w:pStyle w:val="ae"/>
+              <w:rPr>
+                <w:color w:val="000000" w:themeColor="text1"/>
                 <w:sz w:val="24"/>
                 <w:szCs w:val="24"/>
               </w:rPr>
             </w:pPr>
-            <w:proofErr w:type="spellStart"/>
             <w:r>
               <w:rPr>
+                <w:color w:val="000000" w:themeColor="text1"/>
                 <w:sz w:val="24"/>
                 <w:szCs w:val="24"/>
               </w:rPr>
               <w:t>Описание</w:t>
             </w:r>
-            <w:proofErr w:type="spellEnd"/>
           </w:p>
         </w:tc>
       </w:tr>
@@ -6567,34 +5571,20 @@
           </w:tcPr>
           <w:p>
             <w:pPr>
-              <w:pStyle w:val="BodyText"/>
-              <w:rPr>
+              <w:pStyle w:val="ae"/>
+              <w:rPr>
+                <w:color w:val="000000" w:themeColor="text1"/>
                 <w:sz w:val="24"/>
                 <w:szCs w:val="24"/>
               </w:rPr>
             </w:pPr>
             <w:r>
               <w:rPr>
-                <w:sz w:val="24"/>
-                <w:szCs w:val="24"/>
-              </w:rPr>
-              <w:t>Create (bool invisible, bool _</w:t>
-            </w:r>
-            <w:proofErr w:type="spellStart"/>
-            <w:r>
-              <w:rPr>
-                <w:sz w:val="24"/>
-                <w:szCs w:val="24"/>
-              </w:rPr>
-              <w:t>typeDoc</w:t>
-            </w:r>
-            <w:proofErr w:type="spellEnd"/>
-            <w:r>
-              <w:rPr>
-                <w:sz w:val="24"/>
-                <w:szCs w:val="24"/>
-              </w:rPr>
-              <w:t>)</w:t>
+                <w:color w:val="000000" w:themeColor="text1"/>
+                <w:sz w:val="24"/>
+                <w:szCs w:val="24"/>
+              </w:rPr>
+              <w:t>Create (bool invisible, bool _typeDoc)</w:t>
             </w:r>
           </w:p>
         </w:tc>
@@ -6611,8 +5601,9 @@
           </w:tcPr>
           <w:p>
             <w:pPr>
-              <w:pStyle w:val="BodyText"/>
-              <w:rPr>
+              <w:pStyle w:val="ae"/>
+              <w:rPr>
+                <w:color w:val="000000" w:themeColor="text1"/>
                 <w:sz w:val="24"/>
                 <w:szCs w:val="24"/>
                 <w:lang w:val="ru-RU"/>
@@ -6620,6 +5611,7 @@
             </w:pPr>
             <w:r>
               <w:rPr>
+                <w:color w:val="000000" w:themeColor="text1"/>
                 <w:sz w:val="24"/>
                 <w:szCs w:val="24"/>
               </w:rPr>
@@ -6627,6 +5619,7 @@
             </w:r>
             <w:r>
               <w:rPr>
+                <w:color w:val="000000" w:themeColor="text1"/>
                 <w:sz w:val="24"/>
                 <w:szCs w:val="24"/>
                 <w:lang w:val="ru-RU"/>
@@ -6636,8 +5629,9 @@
           </w:p>
           <w:p>
             <w:pPr>
-              <w:pStyle w:val="BodyText"/>
-              <w:rPr>
+              <w:pStyle w:val="ae"/>
+              <w:rPr>
+                <w:color w:val="000000" w:themeColor="text1"/>
                 <w:sz w:val="24"/>
                 <w:szCs w:val="24"/>
                 <w:lang w:val="ru-RU"/>
@@ -6645,6 +5639,7 @@
             </w:pPr>
             <w:r>
               <w:rPr>
+                <w:color w:val="000000" w:themeColor="text1"/>
                 <w:sz w:val="24"/>
                 <w:szCs w:val="24"/>
                 <w:lang w:val="ru-RU"/>
@@ -6653,6 +5648,7 @@
             </w:r>
             <w:r>
               <w:rPr>
+                <w:color w:val="000000" w:themeColor="text1"/>
                 <w:sz w:val="24"/>
                 <w:szCs w:val="24"/>
               </w:rPr>
@@ -6660,6 +5656,7 @@
             </w:r>
             <w:r>
               <w:rPr>
+                <w:color w:val="000000" w:themeColor="text1"/>
                 <w:sz w:val="24"/>
                 <w:szCs w:val="24"/>
                 <w:lang w:val="ru-RU"/>
@@ -6669,8 +5666,9 @@
           </w:p>
           <w:p>
             <w:pPr>
-              <w:pStyle w:val="BodyText"/>
-              <w:rPr>
+              <w:pStyle w:val="ae"/>
+              <w:rPr>
+                <w:color w:val="000000" w:themeColor="text1"/>
                 <w:sz w:val="24"/>
                 <w:szCs w:val="24"/>
                 <w:lang w:val="ru-RU"/>
@@ -6678,6 +5676,7 @@
             </w:pPr>
             <w:r>
               <w:rPr>
+                <w:color w:val="000000" w:themeColor="text1"/>
                 <w:sz w:val="24"/>
                 <w:szCs w:val="24"/>
               </w:rPr>
@@ -6685,6 +5684,7 @@
             </w:r>
             <w:r>
               <w:rPr>
+                <w:color w:val="000000" w:themeColor="text1"/>
                 <w:sz w:val="24"/>
                 <w:szCs w:val="24"/>
                 <w:lang w:val="ru-RU"/>
@@ -6694,24 +5694,25 @@
           </w:p>
           <w:p>
             <w:pPr>
-              <w:pStyle w:val="BodyText"/>
-              <w:rPr>
+              <w:pStyle w:val="ae"/>
+              <w:rPr>
+                <w:color w:val="000000" w:themeColor="text1"/>
                 <w:sz w:val="24"/>
                 <w:szCs w:val="24"/>
                 <w:lang w:val="ru-RU"/>
               </w:rPr>
             </w:pPr>
-            <w:proofErr w:type="spellStart"/>
             <w:r>
               <w:rPr>
+                <w:color w:val="000000" w:themeColor="text1"/>
                 <w:sz w:val="24"/>
                 <w:szCs w:val="24"/>
               </w:rPr>
               <w:t>typeDoc</w:t>
             </w:r>
-            <w:proofErr w:type="spellEnd"/>
             <w:r>
               <w:rPr>
+                <w:color w:val="000000" w:themeColor="text1"/>
                 <w:sz w:val="24"/>
                 <w:szCs w:val="24"/>
                 <w:lang w:val="ru-RU"/>
@@ -6721,8 +5722,9 @@
           </w:p>
           <w:p>
             <w:pPr>
-              <w:pStyle w:val="BodyText"/>
-              <w:rPr>
+              <w:pStyle w:val="ae"/>
+              <w:rPr>
+                <w:color w:val="000000" w:themeColor="text1"/>
                 <w:sz w:val="24"/>
                 <w:szCs w:val="24"/>
                 <w:lang w:val="ru-RU"/>
@@ -6730,6 +5732,7 @@
             </w:pPr>
             <w:r>
               <w:rPr>
+                <w:color w:val="000000" w:themeColor="text1"/>
                 <w:sz w:val="24"/>
                 <w:szCs w:val="24"/>
                 <w:lang w:val="ru-RU"/>
@@ -6738,6 +5741,7 @@
             </w:r>
             <w:r>
               <w:rPr>
+                <w:color w:val="000000" w:themeColor="text1"/>
                 <w:sz w:val="24"/>
                 <w:szCs w:val="24"/>
               </w:rPr>
@@ -6745,6 +5749,7 @@
             </w:r>
             <w:r>
               <w:rPr>
+                <w:color w:val="000000" w:themeColor="text1"/>
                 <w:sz w:val="24"/>
                 <w:szCs w:val="24"/>
                 <w:lang w:val="ru-RU"/>
@@ -6754,8 +5759,9 @@
           </w:p>
           <w:p>
             <w:pPr>
-              <w:pStyle w:val="BodyText"/>
-              <w:rPr>
+              <w:pStyle w:val="ae"/>
+              <w:rPr>
+                <w:color w:val="000000" w:themeColor="text1"/>
                 <w:sz w:val="24"/>
                 <w:szCs w:val="24"/>
                 <w:lang w:val="ru-RU"/>
@@ -6763,6 +5769,7 @@
             </w:pPr>
             <w:r>
               <w:rPr>
+                <w:color w:val="000000" w:themeColor="text1"/>
                 <w:sz w:val="24"/>
                 <w:szCs w:val="24"/>
               </w:rPr>
@@ -6770,6 +5777,7 @@
             </w:r>
             <w:r>
               <w:rPr>
+                <w:color w:val="000000" w:themeColor="text1"/>
                 <w:sz w:val="24"/>
                 <w:szCs w:val="24"/>
                 <w:lang w:val="ru-RU"/>
@@ -6779,8 +5787,9 @@
           </w:p>
           <w:p>
             <w:pPr>
-              <w:pStyle w:val="BodyText"/>
-              <w:rPr>
+              <w:pStyle w:val="ae"/>
+              <w:rPr>
+                <w:color w:val="000000" w:themeColor="text1"/>
                 <w:sz w:val="24"/>
                 <w:szCs w:val="24"/>
                 <w:lang w:val="ru-RU"/>
@@ -6801,8 +5810,9 @@
           </w:tcPr>
           <w:p>
             <w:pPr>
-              <w:pStyle w:val="BodyText"/>
-              <w:rPr>
+              <w:pStyle w:val="ae"/>
+              <w:rPr>
+                <w:color w:val="000000" w:themeColor="text1"/>
                 <w:sz w:val="24"/>
                 <w:szCs w:val="24"/>
                 <w:lang w:val="ru-RU"/>
@@ -6810,6 +5820,7 @@
             </w:pPr>
             <w:r>
               <w:rPr>
+                <w:color w:val="000000" w:themeColor="text1"/>
                 <w:sz w:val="24"/>
                 <w:szCs w:val="24"/>
               </w:rPr>
@@ -6817,6 +5828,7 @@
             </w:r>
             <w:r>
               <w:rPr>
+                <w:color w:val="000000" w:themeColor="text1"/>
                 <w:sz w:val="24"/>
                 <w:szCs w:val="24"/>
                 <w:lang w:val="ru-RU"/>
@@ -6838,8 +5850,9 @@
           </w:tcPr>
           <w:p>
             <w:pPr>
-              <w:pStyle w:val="BodyText"/>
-              <w:rPr>
+              <w:pStyle w:val="ae"/>
+              <w:rPr>
+                <w:color w:val="000000" w:themeColor="text1"/>
                 <w:sz w:val="24"/>
                 <w:szCs w:val="24"/>
                 <w:lang w:val="ru-RU"/>
@@ -6847,6 +5860,7 @@
             </w:pPr>
             <w:r>
               <w:rPr>
+                <w:color w:val="000000" w:themeColor="text1"/>
                 <w:sz w:val="24"/>
                 <w:szCs w:val="24"/>
                 <w:lang w:val="ru-RU"/>
@@ -6870,44 +5884,24 @@
           </w:tcPr>
           <w:p>
             <w:pPr>
-              <w:pStyle w:val="BodyText"/>
-              <w:rPr>
+              <w:pStyle w:val="ae"/>
+              <w:rPr>
+                <w:color w:val="000000" w:themeColor="text1"/>
                 <w:kern w:val="32"/>
                 <w:sz w:val="24"/>
                 <w:szCs w:val="24"/>
                 <w:lang w:val="x-none" w:eastAsia="x-none"/>
               </w:rPr>
             </w:pPr>
-            <w:proofErr w:type="spellStart"/>
-            <w:proofErr w:type="gramStart"/>
             <w:r>
               <w:rPr>
+                <w:color w:val="000000" w:themeColor="text1"/>
                 <w:kern w:val="32"/>
                 <w:sz w:val="24"/>
                 <w:szCs w:val="24"/>
                 <w:lang w:eastAsia="x-none"/>
               </w:rPr>
-              <w:t>UpdateDocumentParam</w:t>
-            </w:r>
-            <w:proofErr w:type="spellEnd"/>
-            <w:r>
-              <w:rPr>
-                <w:kern w:val="32"/>
-                <w:sz w:val="24"/>
-                <w:szCs w:val="24"/>
-                <w:lang w:eastAsia="x-none"/>
-              </w:rPr>
-              <w:t>(</w:t>
-            </w:r>
-            <w:proofErr w:type="gramEnd"/>
-            <w:r>
-              <w:rPr>
-                <w:kern w:val="32"/>
-                <w:sz w:val="24"/>
-                <w:szCs w:val="24"/>
-                <w:lang w:eastAsia="x-none"/>
-              </w:rPr>
-              <w:t>)</w:t>
+              <w:t>UpdateDocumentParam()</w:t>
             </w:r>
           </w:p>
         </w:tc>
@@ -6924,8 +5918,9 @@
           </w:tcPr>
           <w:p>
             <w:pPr>
-              <w:pStyle w:val="BodyText"/>
-              <w:rPr>
+              <w:pStyle w:val="ae"/>
+              <w:rPr>
+                <w:color w:val="000000" w:themeColor="text1"/>
                 <w:sz w:val="24"/>
                 <w:szCs w:val="24"/>
               </w:rPr>
@@ -6945,8 +5940,9 @@
           </w:tcPr>
           <w:p>
             <w:pPr>
-              <w:pStyle w:val="BodyText"/>
-              <w:rPr>
+              <w:pStyle w:val="ae"/>
+              <w:rPr>
+                <w:color w:val="000000" w:themeColor="text1"/>
                 <w:kern w:val="32"/>
                 <w:sz w:val="24"/>
                 <w:szCs w:val="24"/>
@@ -6955,6 +5951,7 @@
             </w:pPr>
             <w:r>
               <w:rPr>
+                <w:color w:val="000000" w:themeColor="text1"/>
                 <w:sz w:val="24"/>
                 <w:szCs w:val="24"/>
               </w:rPr>
@@ -6962,6 +5959,7 @@
             </w:r>
             <w:r>
               <w:rPr>
+                <w:color w:val="000000" w:themeColor="text1"/>
                 <w:sz w:val="24"/>
                 <w:szCs w:val="24"/>
                 <w:lang w:val="ru-RU"/>
@@ -6983,70 +5981,22 @@
           </w:tcPr>
           <w:p>
             <w:pPr>
-              <w:pStyle w:val="BodyText"/>
-              <w:rPr>
+              <w:pStyle w:val="ae"/>
+              <w:rPr>
+                <w:color w:val="000000" w:themeColor="text1"/>
                 <w:sz w:val="24"/>
                 <w:szCs w:val="24"/>
                 <w:lang w:val="ru-RU"/>
               </w:rPr>
             </w:pPr>
-            <w:proofErr w:type="spellStart"/>
             <w:r>
               <w:rPr>
-                <w:sz w:val="24"/>
-                <w:szCs w:val="24"/>
-              </w:rPr>
-              <w:t>Активизировать</w:t>
+                <w:color w:val="000000" w:themeColor="text1"/>
+                <w:sz w:val="24"/>
+                <w:szCs w:val="24"/>
+              </w:rPr>
+              <w:t>Активизировать измененные параметры документа</w:t>
             </w:r>
-            <w:proofErr w:type="spellEnd"/>
-            <w:r>
-              <w:rPr>
-                <w:sz w:val="24"/>
-                <w:szCs w:val="24"/>
-              </w:rPr>
-              <w:t xml:space="preserve"> </w:t>
-            </w:r>
-            <w:proofErr w:type="spellStart"/>
-            <w:r>
-              <w:rPr>
-                <w:sz w:val="24"/>
-                <w:szCs w:val="24"/>
-              </w:rPr>
-              <w:t>измененные</w:t>
-            </w:r>
-            <w:proofErr w:type="spellEnd"/>
-            <w:r>
-              <w:rPr>
-                <w:sz w:val="24"/>
-                <w:szCs w:val="24"/>
-              </w:rPr>
-              <w:t xml:space="preserve"> </w:t>
-            </w:r>
-            <w:proofErr w:type="spellStart"/>
-            <w:r>
-              <w:rPr>
-                <w:sz w:val="24"/>
-                <w:szCs w:val="24"/>
-              </w:rPr>
-              <w:t>параметры</w:t>
-            </w:r>
-            <w:proofErr w:type="spellEnd"/>
-            <w:r>
-              <w:rPr>
-                <w:sz w:val="24"/>
-                <w:szCs w:val="24"/>
-              </w:rPr>
-              <w:t xml:space="preserve"> </w:t>
-            </w:r>
-            <w:proofErr w:type="spellStart"/>
-            <w:r>
-              <w:rPr>
-                <w:sz w:val="24"/>
-                <w:szCs w:val="24"/>
-              </w:rPr>
-              <w:t>документа</w:t>
-            </w:r>
-            <w:proofErr w:type="spellEnd"/>
           </w:p>
         </w:tc>
       </w:tr>
@@ -7064,33 +6014,24 @@
           </w:tcPr>
           <w:p>
             <w:pPr>
-              <w:pStyle w:val="BodyText"/>
-              <w:rPr>
+              <w:pStyle w:val="ae"/>
+              <w:rPr>
+                <w:color w:val="000000" w:themeColor="text1"/>
                 <w:kern w:val="32"/>
                 <w:sz w:val="24"/>
                 <w:szCs w:val="24"/>
                 <w:lang w:eastAsia="x-none"/>
               </w:rPr>
             </w:pPr>
-            <w:proofErr w:type="spellStart"/>
             <w:r>
               <w:rPr>
+                <w:color w:val="000000" w:themeColor="text1"/>
                 <w:kern w:val="32"/>
                 <w:sz w:val="24"/>
                 <w:szCs w:val="24"/>
                 <w:lang w:val="x-none" w:eastAsia="x-none"/>
               </w:rPr>
-              <w:t>GetPart</w:t>
-            </w:r>
-            <w:proofErr w:type="spellEnd"/>
-            <w:r>
-              <w:rPr>
-                <w:kern w:val="32"/>
-                <w:sz w:val="24"/>
-                <w:szCs w:val="24"/>
-                <w:lang w:val="x-none" w:eastAsia="x-none"/>
-              </w:rPr>
-              <w:t>(int type)</w:t>
+              <w:t>GetPart(int type)</w:t>
             </w:r>
           </w:p>
         </w:tc>
@@ -7107,8 +6048,9 @@
           </w:tcPr>
           <w:p>
             <w:pPr>
-              <w:pStyle w:val="BodyText"/>
-              <w:rPr>
+              <w:pStyle w:val="ae"/>
+              <w:rPr>
+                <w:color w:val="000000" w:themeColor="text1"/>
                 <w:sz w:val="24"/>
                 <w:szCs w:val="24"/>
                 <w:lang w:val="ru-RU"/>
@@ -7116,6 +6058,7 @@
             </w:pPr>
             <w:r>
               <w:rPr>
+                <w:color w:val="000000" w:themeColor="text1"/>
                 <w:sz w:val="24"/>
                 <w:szCs w:val="24"/>
               </w:rPr>
@@ -7123,6 +6066,7 @@
             </w:r>
             <w:r>
               <w:rPr>
+                <w:color w:val="000000" w:themeColor="text1"/>
                 <w:sz w:val="24"/>
                 <w:szCs w:val="24"/>
                 <w:lang w:val="ru-RU"/>
@@ -7143,8 +6087,9 @@
           </w:tcPr>
           <w:p>
             <w:pPr>
-              <w:pStyle w:val="BodyText"/>
-              <w:rPr>
+              <w:pStyle w:val="ae"/>
+              <w:rPr>
+                <w:color w:val="000000" w:themeColor="text1"/>
                 <w:kern w:val="32"/>
                 <w:sz w:val="24"/>
                 <w:szCs w:val="24"/>
@@ -7166,8 +6111,9 @@
           </w:tcPr>
           <w:p>
             <w:pPr>
-              <w:pStyle w:val="BodyText"/>
-              <w:rPr>
+              <w:pStyle w:val="ae"/>
+              <w:rPr>
+                <w:color w:val="000000" w:themeColor="text1"/>
                 <w:sz w:val="24"/>
                 <w:szCs w:val="24"/>
                 <w:lang w:val="ru-RU"/>
@@ -7175,6 +6121,7 @@
             </w:pPr>
             <w:r>
               <w:rPr>
+                <w:color w:val="000000" w:themeColor="text1"/>
                 <w:sz w:val="24"/>
                 <w:szCs w:val="24"/>
                 <w:lang w:val="ru-RU"/>
@@ -7254,14 +6201,7 @@
           <w:rFonts w:cs="Times New Roman"/>
           <w:szCs w:val="28"/>
         </w:rPr>
-        <w:t xml:space="preserve">Близлежащим аналогом является программа </w:t>
-      </w:r>
-      <w:r>
-        <w:rPr>
-          <w:rFonts w:cs="Times New Roman"/>
-          <w:szCs w:val="28"/>
-        </w:rPr>
-        <w:t>«</w:t>
+        <w:t>Близлежащим аналогом является программа «</w:t>
       </w:r>
       <w:r>
         <w:rPr>
@@ -7307,35 +6247,7 @@
           <w:rFonts w:cs="Times New Roman"/>
           <w:szCs w:val="28"/>
         </w:rPr>
-        <w:t>Программа по</w:t>
-      </w:r>
-      <w:r>
-        <w:rPr>
-          <w:rFonts w:cs="Times New Roman"/>
-          <w:szCs w:val="28"/>
-        </w:rPr>
-        <w:t xml:space="preserve">зволяет проводить </w:t>
-      </w:r>
-      <w:r>
-        <w:rPr>
-          <w:rFonts w:cs="Times New Roman"/>
-          <w:szCs w:val="28"/>
-        </w:rPr>
-        <w:t>расчёт</w:t>
-      </w:r>
-      <w:r>
-        <w:rPr>
-          <w:rFonts w:cs="Times New Roman"/>
-          <w:szCs w:val="28"/>
-        </w:rPr>
-        <w:t>ы</w:t>
-      </w:r>
-      <w:r>
-        <w:rPr>
-          <w:rFonts w:cs="Times New Roman"/>
-          <w:szCs w:val="28"/>
-        </w:rPr>
-        <w:t xml:space="preserve"> оптимальной укладки ящиков разного типа в набор транспортных средств типа контейнер, грузовик или вагон.</w:t>
+        <w:t>Программа позволяет проводить расчёты оптимальной укладки ящиков разного типа в набор транспортных средств типа контейнер, грузовик или вагон.</w:t>
       </w:r>
     </w:p>
     <w:p>
@@ -7385,7 +6297,7 @@
                     </pic:cNvPicPr>
                   </pic:nvPicPr>
                   <pic:blipFill>
-                    <a:blip r:embed="rId29">
+                    <a:blip r:embed="rId25">
                       <a:extLst>
                         <a:ext uri="{28A0092B-C50C-407E-A947-70E740481C1C}">
                           <a14:useLocalDpi xmlns:a14="http://schemas.microsoft.com/office/drawing/2010/main" val="0"/>
@@ -7430,14 +6342,7 @@
           <w:rFonts w:cs="Times New Roman"/>
           <w:szCs w:val="28"/>
         </w:rPr>
-        <w:t xml:space="preserve">Рисунок 1.1 – Внешний вид программы </w:t>
-      </w:r>
-      <w:r>
-        <w:rPr>
-          <w:rFonts w:cs="Times New Roman"/>
-          <w:szCs w:val="28"/>
-        </w:rPr>
-        <w:t>«</w:t>
+        <w:t>Рисунок 1.1 – Внешний вид программы «</w:t>
       </w:r>
       <w:r>
         <w:rPr>
@@ -7467,14 +6372,7 @@
           <w:rFonts w:cs="Times New Roman"/>
           <w:szCs w:val="28"/>
         </w:rPr>
-        <w:t>»</w:t>
-      </w:r>
-      <w:r>
-        <w:rPr>
-          <w:rFonts w:cs="Times New Roman"/>
-          <w:szCs w:val="28"/>
-        </w:rPr>
-        <w:t>.</w:t>
+        <w:t>».</w:t>
       </w:r>
     </w:p>
     <w:p>
@@ -7504,21 +6402,15 @@
           <w:rFonts w:cs="Times New Roman"/>
           <w:szCs w:val="28"/>
         </w:rPr>
-        <w:t xml:space="preserve">85000 рублей. </w:t>
-      </w:r>
-      <w:r>
-        <w:rPr>
-          <w:rFonts w:cs="Times New Roman"/>
-          <w:szCs w:val="28"/>
-        </w:rPr>
-        <w:t>[</w:t>
-      </w:r>
-      <w:r>
-        <w:rPr>
-          <w:rFonts w:cs="Times New Roman"/>
-          <w:szCs w:val="28"/>
-        </w:rPr>
-        <w:t>3</w:t>
+        <w:t>85000 рублей. [</w:t>
+      </w:r>
+      <w:r>
+        <w:rPr>
+          <w:rFonts w:cs="Times New Roman"/>
+          <w:szCs w:val="28"/>
+          <w:lang w:val="en-US"/>
+        </w:rPr>
+        <w:t>4</w:t>
       </w:r>
       <w:r>
         <w:rPr>
@@ -7685,50 +6577,21 @@
           <w:rFonts w:cs="Times New Roman"/>
           <w:szCs w:val="28"/>
         </w:rPr>
-        <w:t>Предметом проектирования является улей для пчёл.</w:t>
-      </w:r>
-      <w:r>
-        <w:rPr>
-          <w:rFonts w:cs="Times New Roman"/>
-          <w:szCs w:val="28"/>
-        </w:rPr>
-        <w:t xml:space="preserve"> </w:t>
-      </w:r>
-      <w:r>
-        <w:rPr>
-          <w:rFonts w:cs="Times New Roman"/>
-          <w:szCs w:val="28"/>
-        </w:rPr>
-        <w:t>У</w:t>
-      </w:r>
-      <w:r>
-        <w:rPr>
-          <w:rFonts w:cs="Times New Roman"/>
-          <w:szCs w:val="28"/>
-        </w:rPr>
-        <w:t>лей — искусственное жилище, изготовленное человеком для содержания медоносных пчёл</w:t>
-      </w:r>
-      <w:r>
-        <w:rPr>
-          <w:rFonts w:cs="Times New Roman"/>
-          <w:szCs w:val="28"/>
-        </w:rPr>
-        <w:t xml:space="preserve">. </w:t>
-      </w:r>
-      <w:r>
-        <w:rPr>
-          <w:rFonts w:cs="Times New Roman"/>
-          <w:szCs w:val="28"/>
-        </w:rPr>
-        <w:t xml:space="preserve">На </w:t>
-      </w:r>
-      <w:commentRangeStart w:id="2"/>
-      <w:r>
-        <w:rPr>
-          <w:rFonts w:cs="Times New Roman"/>
-          <w:szCs w:val="28"/>
-        </w:rPr>
-        <w:t xml:space="preserve">рисунке </w:t>
+        <w:t xml:space="preserve">Предметом проектирования является улей для пчёл. </w:t>
+      </w:r>
+      <w:r>
+        <w:rPr>
+          <w:rFonts w:cs="Times New Roman"/>
+          <w:szCs w:val="28"/>
+        </w:rPr>
+        <w:t xml:space="preserve">Улей — искусственное жилище, изготовленное человеком для содержания медоносных пчёл. </w:t>
+      </w:r>
+      <w:r>
+        <w:rPr>
+          <w:rFonts w:cs="Times New Roman"/>
+          <w:szCs w:val="28"/>
+        </w:rPr>
+        <w:t xml:space="preserve">На рисунке </w:t>
       </w:r>
       <w:r>
         <w:rPr>
@@ -7742,21 +6605,14 @@
           <w:rFonts w:cs="Times New Roman"/>
           <w:szCs w:val="28"/>
         </w:rPr>
-        <w:t xml:space="preserve"> </w:t>
-      </w:r>
-      <w:commentRangeEnd w:id="2"/>
-      <w:r>
-        <w:rPr>
-          <w:rStyle w:val="CommentReference"/>
-        </w:rPr>
-        <w:commentReference w:id="2"/>
-      </w:r>
-      <w:r>
-        <w:rPr>
-          <w:rFonts w:cs="Times New Roman"/>
-          <w:szCs w:val="28"/>
-        </w:rPr>
-        <w:t>изображена 3</w:t>
+        <w:t>.1</w:t>
+      </w:r>
+      <w:r>
+        <w:rPr>
+          <w:rFonts w:cs="Times New Roman"/>
+          <w:szCs w:val="28"/>
+        </w:rPr>
+        <w:t xml:space="preserve"> изображена 3</w:t>
       </w:r>
       <w:r>
         <w:rPr>
@@ -7811,7 +6667,7 @@
                     </pic:cNvPicPr>
                   </pic:nvPicPr>
                   <pic:blipFill>
-                    <a:blip r:embed="rId30"/>
+                    <a:blip r:embed="rId26"/>
                     <a:stretch>
                       <a:fillRect/>
                     </a:stretch>
@@ -7887,14 +6743,7 @@
           <w:rFonts w:cs="Times New Roman"/>
           <w:szCs w:val="28"/>
         </w:rPr>
-        <w:t xml:space="preserve"> </w:t>
-      </w:r>
-      <w:r>
-        <w:rPr>
-          <w:rFonts w:cs="Times New Roman"/>
-          <w:szCs w:val="28"/>
-        </w:rPr>
-        <w:t>модель улья.</w:t>
+        <w:t xml:space="preserve"> модель улья.</w:t>
       </w:r>
     </w:p>
     <w:p>
@@ -7935,19 +6784,12 @@
           <w:rFonts w:cs="Times New Roman"/>
           <w:szCs w:val="28"/>
         </w:rPr>
-        <w:t xml:space="preserve"> модели</w:t>
-      </w:r>
-      <w:r>
-        <w:rPr>
-          <w:rFonts w:cs="Times New Roman"/>
-          <w:szCs w:val="28"/>
-        </w:rPr>
-        <w:t>:</w:t>
-      </w:r>
-    </w:p>
-    <w:p>
-      <w:pPr>
-        <w:pStyle w:val="ListParagraph"/>
+        <w:t xml:space="preserve"> модели:</w:t>
+      </w:r>
+    </w:p>
+    <w:p>
+      <w:pPr>
+        <w:pStyle w:val="a3"/>
       </w:pPr>
       <w:r>
         <w:rPr>
@@ -7978,7 +6820,7 @@
     </w:p>
     <w:p>
       <w:pPr>
-        <w:pStyle w:val="ListParagraph"/>
+        <w:pStyle w:val="a3"/>
       </w:pPr>
       <w:r>
         <w:rPr>
@@ -8009,7 +6851,7 @@
     </w:p>
     <w:p>
       <w:pPr>
-        <w:pStyle w:val="ListParagraph"/>
+        <w:pStyle w:val="a3"/>
       </w:pPr>
       <w:r>
         <w:rPr>
@@ -8040,7 +6882,7 @@
     </w:p>
     <w:p>
       <w:pPr>
-        <w:pStyle w:val="ListParagraph"/>
+        <w:pStyle w:val="a3"/>
       </w:pPr>
       <w:r>
         <w:rPr>
@@ -8062,7 +6904,7 @@
     </w:p>
     <w:p>
       <w:pPr>
-        <w:pStyle w:val="ListParagraph"/>
+        <w:pStyle w:val="a3"/>
       </w:pPr>
       <w:r>
         <w:rPr>
@@ -8093,7 +6935,7 @@
     </w:p>
     <w:p>
       <w:pPr>
-        <w:pStyle w:val="ListParagraph"/>
+        <w:pStyle w:val="a3"/>
       </w:pPr>
       <w:r>
         <w:rPr>
@@ -8112,21 +6954,19 @@
       <w:r>
         <w:t xml:space="preserve">длина ножек </w:t>
       </w:r>
-      <w:proofErr w:type="spellStart"/>
       <w:r>
         <w:rPr>
           <w:lang w:val="en"/>
         </w:rPr>
         <w:t>Ll</w:t>
       </w:r>
-      <w:proofErr w:type="spellEnd"/>
       <w:r>
         <w:t xml:space="preserve"> (от 100 до 500 мм);</w:t>
       </w:r>
     </w:p>
     <w:p>
       <w:pPr>
-        <w:pStyle w:val="ListParagraph"/>
+        <w:pStyle w:val="a3"/>
       </w:pPr>
       <w:r>
         <w:rPr>
@@ -8145,21 +6985,19 @@
       <w:r>
         <w:t xml:space="preserve">ширина ножек </w:t>
       </w:r>
-      <w:proofErr w:type="spellStart"/>
       <w:r>
         <w:rPr>
           <w:lang w:val="en"/>
         </w:rPr>
         <w:t>Lw</w:t>
       </w:r>
-      <w:proofErr w:type="spellEnd"/>
       <w:r>
         <w:t xml:space="preserve"> (от 100 до 500 мм);</w:t>
       </w:r>
     </w:p>
     <w:p>
       <w:pPr>
-        <w:pStyle w:val="ListParagraph"/>
+        <w:pStyle w:val="a3"/>
       </w:pPr>
       <w:r>
         <w:rPr>
@@ -8178,14 +7016,12 @@
       <w:r>
         <w:t xml:space="preserve">высота ножек </w:t>
       </w:r>
-      <w:proofErr w:type="spellStart"/>
       <w:r>
         <w:rPr>
           <w:lang w:val="en"/>
         </w:rPr>
         <w:t>Lh</w:t>
       </w:r>
-      <w:proofErr w:type="spellEnd"/>
       <w:r>
         <w:t xml:space="preserve"> (от 100 до 500 мм).</w:t>
       </w:r>
@@ -8211,14 +7047,7 @@
           <w:rFonts w:cs="Times New Roman"/>
           <w:szCs w:val="28"/>
         </w:rPr>
-        <w:t xml:space="preserve">Зависимые параметры </w:t>
-      </w:r>
-      <w:r>
-        <w:rPr>
-          <w:rFonts w:cs="Times New Roman"/>
-          <w:szCs w:val="28"/>
-        </w:rPr>
-        <w:t>3</w:t>
+        <w:t>Зависимые параметры 3</w:t>
       </w:r>
       <w:r>
         <w:rPr>
@@ -8233,26 +7062,12 @@
           <w:rFonts w:cs="Times New Roman"/>
           <w:szCs w:val="28"/>
         </w:rPr>
-        <w:t xml:space="preserve"> </w:t>
-      </w:r>
-      <w:r>
-        <w:rPr>
-          <w:rFonts w:cs="Times New Roman"/>
-          <w:szCs w:val="28"/>
-        </w:rPr>
-        <w:t>модели</w:t>
-      </w:r>
-      <w:r>
-        <w:rPr>
-          <w:rFonts w:cs="Times New Roman"/>
-          <w:szCs w:val="28"/>
-        </w:rPr>
-        <w:t>:</w:t>
-      </w:r>
-    </w:p>
-    <w:p>
-      <w:pPr>
-        <w:pStyle w:val="ListParagraph"/>
+        <w:t xml:space="preserve"> модели:</w:t>
+      </w:r>
+    </w:p>
+    <w:p>
+      <w:pPr>
+        <w:pStyle w:val="a3"/>
       </w:pPr>
       <w:r>
         <w:rPr>
@@ -8274,7 +7089,7 @@
     </w:p>
     <w:p>
       <w:pPr>
-        <w:pStyle w:val="ListParagraph"/>
+        <w:pStyle w:val="a3"/>
       </w:pPr>
       <w:r>
         <w:lastRenderedPageBreak/>
@@ -8322,14 +7137,12 @@
       <w:r>
         <w:t xml:space="preserve"> размер улья (</w:t>
       </w:r>
-      <w:proofErr w:type="spellStart"/>
       <w:r>
         <w:rPr>
           <w:lang w:val="en"/>
         </w:rPr>
         <w:t>Ll</w:t>
       </w:r>
-      <w:proofErr w:type="spellEnd"/>
       <w:r>
         <w:t xml:space="preserve">&lt;= </w:t>
       </w:r>
@@ -8342,14 +7155,12 @@
       <w:r>
         <w:t>/4), (</w:t>
       </w:r>
-      <w:proofErr w:type="spellStart"/>
       <w:r>
         <w:rPr>
           <w:lang w:val="en"/>
         </w:rPr>
         <w:t>Lw</w:t>
       </w:r>
-      <w:proofErr w:type="spellEnd"/>
       <w:r>
         <w:t>&lt;=</w:t>
       </w:r>
@@ -8362,14 +7173,12 @@
       <w:r>
         <w:t>/4), (</w:t>
       </w:r>
-      <w:proofErr w:type="spellStart"/>
       <w:r>
         <w:rPr>
           <w:lang w:val="en"/>
         </w:rPr>
         <w:t>Lh</w:t>
       </w:r>
-      <w:proofErr w:type="spellEnd"/>
       <w:r>
         <w:t>&lt;=</w:t>
       </w:r>
@@ -8385,7 +7194,7 @@
     </w:p>
     <w:p>
       <w:pPr>
-        <w:pStyle w:val="ListParagraph"/>
+        <w:pStyle w:val="a3"/>
       </w:pPr>
       <w:r>
         <w:rPr>
@@ -8449,7 +7258,7 @@
     </w:p>
     <w:p>
       <w:pPr>
-        <w:pStyle w:val="ListParagraph"/>
+        <w:pStyle w:val="a3"/>
       </w:pPr>
       <w:r>
         <w:rPr>
@@ -8469,7 +7278,7 @@
     </w:p>
     <w:p>
       <w:pPr>
-        <w:pStyle w:val="ListParagraph"/>
+        <w:pStyle w:val="a3"/>
       </w:pPr>
       <w:r>
         <w:t xml:space="preserve">300 – высота одного этажа; </w:t>
@@ -8477,7 +7286,7 @@
     </w:p>
     <w:p>
       <w:pPr>
-        <w:pStyle w:val="ListParagraph"/>
+        <w:pStyle w:val="a3"/>
       </w:pPr>
       <w:r>
         <w:rPr>
@@ -8491,7 +7300,7 @@
     </w:p>
     <w:p>
       <w:pPr>
-        <w:pStyle w:val="ListParagraph"/>
+        <w:pStyle w:val="a3"/>
       </w:pPr>
       <w:r>
         <w:t>20 – размер рамки.</w:t>
@@ -8499,7 +7308,7 @@
     </w:p>
     <w:p>
       <w:pPr>
-        <w:pStyle w:val="ListParagraph"/>
+        <w:pStyle w:val="a3"/>
       </w:pPr>
     </w:p>
     <w:p>
@@ -8518,6 +7327,69 @@
           <w:b/>
           <w:szCs w:val="28"/>
         </w:rPr>
+        <w:t xml:space="preserve">3 </w:t>
+      </w:r>
+      <w:r>
+        <w:rPr>
+          <w:rFonts w:cs="Times New Roman"/>
+          <w:b/>
+          <w:szCs w:val="28"/>
+        </w:rPr>
+        <w:t>Проект программы</w:t>
+      </w:r>
+    </w:p>
+    <w:p>
+      <w:pPr>
+        <w:ind w:firstLine="708"/>
+        <w:rPr>
+          <w:rFonts w:cs="Times New Roman"/>
+          <w:szCs w:val="28"/>
+        </w:rPr>
+      </w:pPr>
+      <w:r>
+        <w:rPr>
+          <w:rFonts w:cs="Times New Roman"/>
+          <w:szCs w:val="28"/>
+        </w:rPr>
+        <w:t>Унифицированный язык моделирования (UML) – это семейство графических нотаций, в основе которого лежит единая метамодель. Он помогает в описании и проектировании программных систем, в особенности систем, построенных с использованием объектно-ориентированных (ОО) технологий.</w:t>
+      </w:r>
+      <w:r>
+        <w:rPr>
+          <w:rFonts w:cs="Times New Roman"/>
+          <w:szCs w:val="28"/>
+        </w:rPr>
+        <w:t>[</w:t>
+      </w:r>
+      <w:r>
+        <w:rPr>
+          <w:rFonts w:cs="Times New Roman"/>
+          <w:szCs w:val="28"/>
+        </w:rPr>
+        <w:t>5</w:t>
+      </w:r>
+      <w:r>
+        <w:rPr>
+          <w:rFonts w:cs="Times New Roman"/>
+          <w:szCs w:val="28"/>
+        </w:rPr>
+        <w:t>]</w:t>
+      </w:r>
+    </w:p>
+    <w:p>
+      <w:pPr>
+        <w:ind w:firstLine="851"/>
+        <w:rPr>
+          <w:rFonts w:cs="Times New Roman"/>
+          <w:b/>
+          <w:szCs w:val="28"/>
+        </w:rPr>
+      </w:pPr>
+      <w:r>
+        <w:rPr>
+          <w:rFonts w:cs="Times New Roman"/>
+          <w:b/>
+          <w:szCs w:val="28"/>
+        </w:rPr>
         <w:t>3</w:t>
       </w:r>
       <w:r>
@@ -8526,6 +7398,22 @@
           <w:b/>
           <w:szCs w:val="28"/>
         </w:rPr>
+        <w:t>.1 Диаграмм</w:t>
+      </w:r>
+      <w:r>
+        <w:rPr>
+          <w:rFonts w:cs="Times New Roman"/>
+          <w:b/>
+          <w:szCs w:val="28"/>
+        </w:rPr>
+        <w:t>а</w:t>
+      </w:r>
+      <w:r>
+        <w:rPr>
+          <w:rFonts w:cs="Times New Roman"/>
+          <w:b/>
+          <w:szCs w:val="28"/>
+        </w:rPr>
         <w:t xml:space="preserve"> </w:t>
       </w:r>
       <w:r>
@@ -8533,8 +7421,50 @@
           <w:rFonts w:cs="Times New Roman"/>
           <w:b/>
           <w:szCs w:val="28"/>
-        </w:rPr>
-        <w:t>Проект программы</w:t>
+          <w:lang w:val="en-US"/>
+        </w:rPr>
+        <w:t>USE</w:t>
+      </w:r>
+      <w:r>
+        <w:rPr>
+          <w:rFonts w:cs="Times New Roman"/>
+          <w:b/>
+          <w:szCs w:val="28"/>
+        </w:rPr>
+        <w:t xml:space="preserve"> </w:t>
+      </w:r>
+      <w:r>
+        <w:rPr>
+          <w:rFonts w:cs="Times New Roman"/>
+          <w:b/>
+          <w:szCs w:val="28"/>
+          <w:lang w:val="en-US"/>
+        </w:rPr>
+        <w:t>CASE</w:t>
+      </w:r>
+      <w:r>
+        <w:rPr>
+          <w:rFonts w:cs="Times New Roman"/>
+          <w:b/>
+          <w:szCs w:val="28"/>
+        </w:rPr>
+        <w:t xml:space="preserve"> </w:t>
+      </w:r>
+    </w:p>
+    <w:p>
+      <w:pPr>
+        <w:ind w:firstLine="851"/>
+        <w:rPr>
+          <w:rFonts w:cs="Times New Roman"/>
+          <w:szCs w:val="28"/>
+        </w:rPr>
+      </w:pPr>
+      <w:r>
+        <w:rPr>
+          <w:rFonts w:cs="Times New Roman"/>
+          <w:szCs w:val="28"/>
+        </w:rPr>
+        <w:t>Диаграммы взаимодействия (interaction diagrams) описывают взаимодействие групп объектов в различных условиях их поведения. UML определяет диаграммы взаимодействия нескольких типов, из которых наиболее употребительными являются диаграммы последовательности.</w:t>
       </w:r>
     </w:p>
     <w:p>
@@ -8550,7 +7480,21 @@
           <w:rFonts w:cs="Times New Roman"/>
           <w:szCs w:val="28"/>
         </w:rPr>
-        <w:t>Унифицированный язык моделирования (UML) – это семейство графических нотаций, в основе которого лежит единая метамодель. Он помогает в описании и проектировании программных систем, в особенности систем, построенных с использованием объектно-ориентированных (ОО) технологий.</w:t>
+        <w:t>Обычно диаграмма последовательности описывает один сценарий. На диаграмме показаны экземпляры объектов и сообщения, которыми обмениваются объекты в рамках одного прецедента (use case)</w:t>
+      </w:r>
+      <w:r>
+        <w:rPr>
+          <w:rFonts w:cs="Times New Roman"/>
+          <w:szCs w:val="28"/>
+        </w:rPr>
+        <w:t>.</w:t>
+      </w:r>
+      <w:r>
+        <w:rPr>
+          <w:rFonts w:cs="Times New Roman"/>
+          <w:szCs w:val="28"/>
+        </w:rPr>
+        <w:t xml:space="preserve"> </w:t>
       </w:r>
       <w:r>
         <w:rPr>
@@ -8563,8 +7507,9 @@
         <w:rPr>
           <w:rFonts w:cs="Times New Roman"/>
           <w:szCs w:val="28"/>
-        </w:rPr>
-        <w:t>5</w:t>
+          <w:lang w:val="en-US"/>
+        </w:rPr>
+        <w:t>6</w:t>
       </w:r>
       <w:r>
         <w:rPr>
@@ -8576,214 +7521,6 @@
     </w:p>
     <w:p>
       <w:pPr>
-        <w:ind w:firstLine="851"/>
-        <w:rPr>
-          <w:rFonts w:cs="Times New Roman"/>
-          <w:b/>
-          <w:szCs w:val="28"/>
-        </w:rPr>
-      </w:pPr>
-      <w:r>
-        <w:rPr>
-          <w:rFonts w:cs="Times New Roman"/>
-          <w:b/>
-          <w:szCs w:val="28"/>
-        </w:rPr>
-        <w:t>3</w:t>
-      </w:r>
-      <w:r>
-        <w:rPr>
-          <w:rFonts w:cs="Times New Roman"/>
-          <w:b/>
-          <w:szCs w:val="28"/>
-        </w:rPr>
-        <w:t>.1 Диаграмм</w:t>
-      </w:r>
-      <w:r>
-        <w:rPr>
-          <w:rFonts w:cs="Times New Roman"/>
-          <w:b/>
-          <w:szCs w:val="28"/>
-        </w:rPr>
-        <w:t>а</w:t>
-      </w:r>
-      <w:r>
-        <w:rPr>
-          <w:rFonts w:cs="Times New Roman"/>
-          <w:b/>
-          <w:szCs w:val="28"/>
-        </w:rPr>
-        <w:t xml:space="preserve"> </w:t>
-      </w:r>
-      <w:r>
-        <w:rPr>
-          <w:rFonts w:cs="Times New Roman"/>
-          <w:b/>
-          <w:szCs w:val="28"/>
-          <w:lang w:val="en-US"/>
-        </w:rPr>
-        <w:t>USE</w:t>
-      </w:r>
-      <w:r>
-        <w:rPr>
-          <w:rFonts w:cs="Times New Roman"/>
-          <w:b/>
-          <w:szCs w:val="28"/>
-        </w:rPr>
-        <w:t xml:space="preserve"> </w:t>
-      </w:r>
-      <w:r>
-        <w:rPr>
-          <w:rFonts w:cs="Times New Roman"/>
-          <w:b/>
-          <w:szCs w:val="28"/>
-          <w:lang w:val="en-US"/>
-        </w:rPr>
-        <w:t>CASE</w:t>
-      </w:r>
-      <w:r>
-        <w:rPr>
-          <w:rFonts w:cs="Times New Roman"/>
-          <w:b/>
-          <w:szCs w:val="28"/>
-        </w:rPr>
-        <w:t xml:space="preserve"> </w:t>
-      </w:r>
-    </w:p>
-    <w:p>
-      <w:pPr>
-        <w:ind w:firstLine="851"/>
-        <w:rPr>
-          <w:rFonts w:cs="Times New Roman"/>
-          <w:szCs w:val="28"/>
-        </w:rPr>
-      </w:pPr>
-      <w:r>
-        <w:rPr>
-          <w:rFonts w:cs="Times New Roman"/>
-          <w:szCs w:val="28"/>
-        </w:rPr>
-        <w:t>Диаграммы взаимодействия (</w:t>
-      </w:r>
-      <w:proofErr w:type="spellStart"/>
-      <w:r>
-        <w:rPr>
-          <w:rFonts w:cs="Times New Roman"/>
-          <w:szCs w:val="28"/>
-        </w:rPr>
-        <w:t>interaction</w:t>
-      </w:r>
-      <w:proofErr w:type="spellEnd"/>
-      <w:r>
-        <w:rPr>
-          <w:rFonts w:cs="Times New Roman"/>
-          <w:szCs w:val="28"/>
-        </w:rPr>
-        <w:t xml:space="preserve"> </w:t>
-      </w:r>
-      <w:proofErr w:type="spellStart"/>
-      <w:r>
-        <w:rPr>
-          <w:rFonts w:cs="Times New Roman"/>
-          <w:szCs w:val="28"/>
-        </w:rPr>
-        <w:t>diagrams</w:t>
-      </w:r>
-      <w:proofErr w:type="spellEnd"/>
-      <w:r>
-        <w:rPr>
-          <w:rFonts w:cs="Times New Roman"/>
-          <w:szCs w:val="28"/>
-        </w:rPr>
-        <w:t>) описывают взаимодействие групп объектов в различных условиях их поведения. UML определяет диаграммы взаимодействия нескольких типов, из которых наиболее употребительными являются диаграммы последовательности.</w:t>
-      </w:r>
-    </w:p>
-    <w:p>
-      <w:pPr>
-        <w:ind w:firstLine="708"/>
-        <w:rPr>
-          <w:rFonts w:cs="Times New Roman"/>
-          <w:szCs w:val="28"/>
-        </w:rPr>
-      </w:pPr>
-      <w:r>
-        <w:rPr>
-          <w:rFonts w:cs="Times New Roman"/>
-          <w:szCs w:val="28"/>
-        </w:rPr>
-        <w:t>Обычно диаграмма последовательности описывает один сценарий. На диаграмме показаны экземпляры объектов и сообщения, которыми обмениваются объекты в рамках одного прецедента (</w:t>
-      </w:r>
-      <w:proofErr w:type="spellStart"/>
-      <w:r>
-        <w:rPr>
-          <w:rFonts w:cs="Times New Roman"/>
-          <w:szCs w:val="28"/>
-        </w:rPr>
-        <w:t>use</w:t>
-      </w:r>
-      <w:proofErr w:type="spellEnd"/>
-      <w:r>
-        <w:rPr>
-          <w:rFonts w:cs="Times New Roman"/>
-          <w:szCs w:val="28"/>
-        </w:rPr>
-        <w:t xml:space="preserve"> </w:t>
-      </w:r>
-      <w:proofErr w:type="spellStart"/>
-      <w:r>
-        <w:rPr>
-          <w:rFonts w:cs="Times New Roman"/>
-          <w:szCs w:val="28"/>
-        </w:rPr>
-        <w:t>case</w:t>
-      </w:r>
-      <w:proofErr w:type="spellEnd"/>
-      <w:r>
-        <w:rPr>
-          <w:rFonts w:cs="Times New Roman"/>
-          <w:szCs w:val="28"/>
-        </w:rPr>
-        <w:t>)</w:t>
-      </w:r>
-      <w:r>
-        <w:rPr>
-          <w:rFonts w:cs="Times New Roman"/>
-          <w:szCs w:val="28"/>
-        </w:rPr>
-        <w:t>.</w:t>
-      </w:r>
-      <w:r>
-        <w:rPr>
-          <w:rFonts w:cs="Times New Roman"/>
-          <w:szCs w:val="28"/>
-        </w:rPr>
-        <w:t xml:space="preserve"> </w:t>
-      </w:r>
-      <w:r>
-        <w:rPr>
-          <w:rFonts w:cs="Times New Roman"/>
-          <w:szCs w:val="28"/>
-        </w:rPr>
-        <w:t>[</w:t>
-      </w:r>
-      <w:r>
-        <w:rPr>
-          <w:rFonts w:cs="Times New Roman"/>
-          <w:szCs w:val="28"/>
-          <w:lang w:val="en-US"/>
-        </w:rPr>
-        <w:t>5</w:t>
-      </w:r>
-      <w:r>
-        <w:rPr>
-          <w:rFonts w:cs="Times New Roman"/>
-          <w:szCs w:val="28"/>
-        </w:rPr>
-        <w:t>]</w:t>
-      </w:r>
-    </w:p>
-    <w:p>
-      <w:pPr>
         <w:jc w:val="center"/>
         <w:rPr>
           <w:rFonts w:cs="Times New Roman"/>
@@ -8792,7 +7529,7 @@
           <w:lang w:eastAsia="ru-RU"/>
         </w:rPr>
       </w:pPr>
-      <w:commentRangeStart w:id="3"/>
+      <w:commentRangeStart w:id="0"/>
       <w:r>
         <w:rPr>
           <w:rFonts w:cs="Times New Roman"/>
@@ -8819,7 +7556,7 @@
                     </pic:cNvPicPr>
                   </pic:nvPicPr>
                   <pic:blipFill>
-                    <a:blip r:embed="rId31">
+                    <a:blip r:embed="rId27">
                       <a:extLst>
                         <a:ext uri="{28A0092B-C50C-407E-A947-70E740481C1C}">
                           <a14:useLocalDpi xmlns:a14="http://schemas.microsoft.com/office/drawing/2010/main" val="0"/>
@@ -8850,12 +7587,12 @@
           </wp:inline>
         </w:drawing>
       </w:r>
-      <w:commentRangeEnd w:id="3"/>
-      <w:r>
-        <w:rPr>
-          <w:rStyle w:val="CommentReference"/>
-        </w:rPr>
-        <w:commentReference w:id="3"/>
+      <w:commentRangeEnd w:id="0"/>
+      <w:r>
+        <w:rPr>
+          <w:rStyle w:val="af1"/>
+        </w:rPr>
+        <w:commentReference w:id="0"/>
       </w:r>
     </w:p>
     <w:p>
@@ -9005,51 +7742,27 @@
         </w:rPr>
         <w:t>рода статические отношения, которые существуют между ними. На</w:t>
       </w:r>
-    </w:p>
-    <w:p>
-      <w:pPr>
-        <w:rPr>
-          <w:rFonts w:cs="Times New Roman"/>
-          <w:szCs w:val="28"/>
-        </w:rPr>
-      </w:pPr>
-      <w:r>
-        <w:rPr>
-          <w:rFonts w:cs="Times New Roman"/>
-          <w:szCs w:val="28"/>
-        </w:rPr>
-        <w:t xml:space="preserve">диаграммах классов </w:t>
-      </w:r>
-      <w:commentRangeStart w:id="4"/>
-      <w:r>
-        <w:rPr>
-          <w:rFonts w:cs="Times New Roman"/>
-          <w:szCs w:val="28"/>
-        </w:rPr>
-        <w:t>отображаются</w:t>
-      </w:r>
-      <w:commentRangeEnd w:id="4"/>
-      <w:r>
-        <w:rPr>
-          <w:rStyle w:val="CommentReference"/>
-        </w:rPr>
-        <w:commentReference w:id="4"/>
-      </w:r>
-      <w:r>
-        <w:rPr>
-          <w:rFonts w:cs="Times New Roman"/>
-          <w:szCs w:val="28"/>
-        </w:rPr>
-        <w:t xml:space="preserve"> также свойства классов, операции</w:t>
-      </w:r>
-    </w:p>
-    <w:p>
-      <w:pPr>
-        <w:rPr>
-          <w:rFonts w:cs="Times New Roman"/>
-          <w:szCs w:val="28"/>
-        </w:rPr>
-      </w:pPr>
+      <w:r>
+        <w:rPr>
+          <w:rFonts w:cs="Times New Roman"/>
+          <w:szCs w:val="28"/>
+        </w:rPr>
+        <w:t xml:space="preserve"> </w:t>
+      </w:r>
+      <w:r>
+        <w:rPr>
+          <w:rFonts w:cs="Times New Roman"/>
+          <w:szCs w:val="28"/>
+        </w:rPr>
+        <w:t>диаграммах классов отображаются также свойства классов, операции</w:t>
+      </w:r>
+      <w:r>
+        <w:rPr>
+          <w:rFonts w:cs="Times New Roman"/>
+          <w:szCs w:val="28"/>
+        </w:rPr>
+        <w:t xml:space="preserve"> </w:t>
+      </w:r>
       <w:r>
         <w:rPr>
           <w:rFonts w:cs="Times New Roman"/>
@@ -9069,7 +7782,7 @@
           <w:rFonts w:cs="Times New Roman"/>
           <w:szCs w:val="28"/>
         </w:rPr>
-        <w:t>5</w:t>
+        <w:t>6</w:t>
       </w:r>
       <w:r>
         <w:rPr>
@@ -9101,7 +7814,8 @@
           <w:szCs w:val="28"/>
         </w:rPr>
       </w:pPr>
-      <w:commentRangeStart w:id="5"/>
+      <w:bookmarkStart w:id="1" w:name="_GoBack"/>
+      <w:bookmarkEnd w:id="1"/>
       <w:r>
         <w:rPr>
           <w:rFonts w:cs="Times New Roman"/>
@@ -9110,10 +7824,10 @@
         </w:rPr>
         <w:lastRenderedPageBreak/>
         <w:drawing>
-          <wp:inline distT="0" distB="0" distL="0" distR="0" wp14:anchorId="384314D0" wp14:editId="48DCC870">
-            <wp:extent cx="6115050" cy="5505450"/>
-            <wp:effectExtent l="0" t="0" r="0" b="0"/>
-            <wp:docPr id="8" name="Рисунок 8"/>
+          <wp:inline distT="0" distB="0" distL="0" distR="0" wp14:anchorId="6A2B37A0" wp14:editId="440EF384">
+            <wp:extent cx="6120130" cy="5572125"/>
+            <wp:effectExtent l="0" t="0" r="0" b="9525"/>
+            <wp:docPr id="5" name="Рисунок 5"/>
             <wp:cNvGraphicFramePr>
               <a:graphicFrameLocks xmlns:a="http://schemas.openxmlformats.org/drawingml/2006/main" noChangeAspect="1"/>
             </wp:cNvGraphicFramePr>
@@ -9121,7 +7835,544 @@
               <a:graphicData uri="http://schemas.openxmlformats.org/drawingml/2006/picture">
                 <pic:pic xmlns:pic="http://schemas.openxmlformats.org/drawingml/2006/picture">
                   <pic:nvPicPr>
-                    <pic:cNvPr id="0" name="Picture 3"/>
+                    <pic:cNvPr id="0" name="Picture 2"/>
+                    <pic:cNvPicPr>
+                      <a:picLocks noChangeAspect="1" noChangeArrowheads="1"/>
+                    </pic:cNvPicPr>
+                  </pic:nvPicPr>
+                  <pic:blipFill>
+                    <a:blip r:embed="rId31">
+                      <a:extLst>
+                        <a:ext uri="{28A0092B-C50C-407E-A947-70E740481C1C}">
+                          <a14:useLocalDpi xmlns:a14="http://schemas.microsoft.com/office/drawing/2010/main" val="0"/>
+                        </a:ext>
+                      </a:extLst>
+                    </a:blip>
+                    <a:srcRect/>
+                    <a:stretch>
+                      <a:fillRect/>
+                    </a:stretch>
+                  </pic:blipFill>
+                  <pic:spPr bwMode="auto">
+                    <a:xfrm>
+                      <a:off x="0" y="0"/>
+                      <a:ext cx="6120130" cy="5572125"/>
+                    </a:xfrm>
+                    <a:prstGeom prst="rect">
+                      <a:avLst/>
+                    </a:prstGeom>
+                    <a:noFill/>
+                    <a:ln>
+                      <a:noFill/>
+                    </a:ln>
+                  </pic:spPr>
+                </pic:pic>
+              </a:graphicData>
+            </a:graphic>
+          </wp:inline>
+        </w:drawing>
+      </w:r>
+    </w:p>
+    <w:p>
+      <w:pPr>
+        <w:jc w:val="center"/>
+        <w:rPr>
+          <w:rFonts w:cs="Times New Roman"/>
+          <w:szCs w:val="28"/>
+        </w:rPr>
+      </w:pPr>
+      <w:r>
+        <w:rPr>
+          <w:rFonts w:cs="Times New Roman"/>
+          <w:szCs w:val="28"/>
+        </w:rPr>
+        <w:t xml:space="preserve"> </w:t>
+      </w:r>
+      <w:r>
+        <w:rPr>
+          <w:rFonts w:cs="Times New Roman"/>
+          <w:szCs w:val="28"/>
+        </w:rPr>
+        <w:t xml:space="preserve">Рисунок 3.2 </w:t>
+      </w:r>
+      <w:r>
+        <w:rPr>
+          <w:rFonts w:cs="Times New Roman"/>
+          <w:szCs w:val="28"/>
+        </w:rPr>
+        <w:t xml:space="preserve">– </w:t>
+      </w:r>
+      <w:r>
+        <w:rPr>
+          <w:rFonts w:cs="Times New Roman"/>
+          <w:szCs w:val="28"/>
+        </w:rPr>
+        <w:t>Диаграмма классов.</w:t>
+      </w:r>
+    </w:p>
+    <w:p>
+      <w:pPr>
+        <w:rPr>
+          <w:rFonts w:cs="Times New Roman"/>
+          <w:szCs w:val="28"/>
+        </w:rPr>
+      </w:pPr>
+    </w:p>
+    <w:p>
+      <w:pPr>
+        <w:pStyle w:val="afa"/>
+        <w:ind w:left="0"/>
+        <w:rPr>
+          <w:color w:val="000000" w:themeColor="text1"/>
+          <w:szCs w:val="28"/>
+        </w:rPr>
+      </w:pPr>
+      <w:r>
+        <w:rPr>
+          <w:color w:val="000000" w:themeColor="text1"/>
+          <w:szCs w:val="28"/>
+        </w:rPr>
+        <w:t>Для реализации подсистемы были спроектированы следующие классы:</w:t>
+      </w:r>
+    </w:p>
+    <w:p>
+      <w:pPr>
+        <w:pStyle w:val="afa"/>
+        <w:numPr>
+          <w:ilvl w:val="0"/>
+          <w:numId w:val="34"/>
+        </w:numPr>
+        <w:ind w:left="0" w:firstLine="284"/>
+        <w:rPr>
+          <w:bCs/>
+          <w:color w:val="000000" w:themeColor="text1"/>
+        </w:rPr>
+      </w:pPr>
+      <w:r>
+        <w:rPr>
+          <w:color w:val="000000" w:themeColor="text1"/>
+          <w:lang w:val="en-US"/>
+        </w:rPr>
+        <w:t>MainForm</w:t>
+      </w:r>
+      <w:r>
+        <w:rPr>
+          <w:color w:val="000000" w:themeColor="text1"/>
+        </w:rPr>
+        <w:t xml:space="preserve"> – </w:t>
+      </w:r>
+      <w:r>
+        <w:rPr>
+          <w:color w:val="000000" w:themeColor="text1"/>
+          <w:lang w:eastAsia="ru-RU"/>
+        </w:rPr>
+        <w:t>класс диалогового окна, обеспечивающий взаимодействие между пользователем и программой через форму</w:t>
+      </w:r>
+      <w:r>
+        <w:rPr>
+          <w:bCs/>
+          <w:color w:val="000000" w:themeColor="text1"/>
+        </w:rPr>
+        <w:t>;</w:t>
+      </w:r>
+    </w:p>
+    <w:p>
+      <w:pPr>
+        <w:pStyle w:val="afa"/>
+        <w:numPr>
+          <w:ilvl w:val="0"/>
+          <w:numId w:val="34"/>
+        </w:numPr>
+        <w:ind w:left="0" w:firstLine="284"/>
+        <w:rPr>
+          <w:bCs/>
+          <w:color w:val="000000" w:themeColor="text1"/>
+        </w:rPr>
+      </w:pPr>
+      <w:r>
+        <w:rPr>
+          <w:bCs/>
+          <w:color w:val="000000" w:themeColor="text1"/>
+          <w:lang w:val="en-US"/>
+        </w:rPr>
+        <w:t>HiveParams</w:t>
+      </w:r>
+      <w:r>
+        <w:rPr>
+          <w:bCs/>
+          <w:color w:val="000000" w:themeColor="text1"/>
+        </w:rPr>
+        <w:t xml:space="preserve"> − </w:t>
+      </w:r>
+      <w:r>
+        <w:rPr>
+          <w:color w:val="000000" w:themeColor="text1"/>
+          <w:lang w:eastAsia="ru-RU"/>
+        </w:rPr>
+        <w:t>класс, хранящий в себе все параметры улья, осуществляет проверку зависимых параметров</w:t>
+      </w:r>
+      <w:r>
+        <w:rPr>
+          <w:bCs/>
+          <w:color w:val="000000" w:themeColor="text1"/>
+        </w:rPr>
+        <w:t>;</w:t>
+      </w:r>
+    </w:p>
+    <w:p>
+      <w:pPr>
+        <w:pStyle w:val="afa"/>
+        <w:numPr>
+          <w:ilvl w:val="0"/>
+          <w:numId w:val="34"/>
+        </w:numPr>
+        <w:ind w:left="0" w:firstLine="284"/>
+        <w:rPr>
+          <w:bCs/>
+          <w:color w:val="000000" w:themeColor="text1"/>
+        </w:rPr>
+      </w:pPr>
+      <w:r>
+        <w:rPr>
+          <w:bCs/>
+          <w:color w:val="000000" w:themeColor="text1"/>
+          <w:lang w:val="en-US"/>
+        </w:rPr>
+        <w:t>KompasConnector</w:t>
+      </w:r>
+      <w:r>
+        <w:rPr>
+          <w:bCs/>
+          <w:color w:val="000000" w:themeColor="text1"/>
+        </w:rPr>
+        <w:t xml:space="preserve"> – класс, отвечающий за работу с </w:t>
+      </w:r>
+      <w:r>
+        <w:rPr>
+          <w:bCs/>
+          <w:color w:val="000000" w:themeColor="text1"/>
+          <w:lang w:val="en-US"/>
+        </w:rPr>
+        <w:t>API</w:t>
+      </w:r>
+      <w:r>
+        <w:rPr>
+          <w:bCs/>
+          <w:color w:val="000000" w:themeColor="text1"/>
+        </w:rPr>
+        <w:t xml:space="preserve"> КОМПАС 3</w:t>
+      </w:r>
+      <w:r>
+        <w:rPr>
+          <w:bCs/>
+          <w:color w:val="000000" w:themeColor="text1"/>
+          <w:lang w:val="en-US"/>
+        </w:rPr>
+        <w:t>D</w:t>
+      </w:r>
+      <w:r>
+        <w:rPr>
+          <w:bCs/>
+          <w:color w:val="000000" w:themeColor="text1"/>
+        </w:rPr>
+        <w:t>.</w:t>
+      </w:r>
+    </w:p>
+    <w:p>
+      <w:pPr>
+        <w:pStyle w:val="afa"/>
+        <w:numPr>
+          <w:ilvl w:val="0"/>
+          <w:numId w:val="34"/>
+        </w:numPr>
+        <w:ind w:left="0" w:firstLine="284"/>
+        <w:rPr>
+          <w:color w:val="000000" w:themeColor="text1"/>
+        </w:rPr>
+      </w:pPr>
+      <w:r>
+        <w:rPr>
+          <w:bCs/>
+          <w:color w:val="000000" w:themeColor="text1"/>
+          <w:lang w:val="en-US"/>
+        </w:rPr>
+        <w:t>Builder</w:t>
+      </w:r>
+      <w:r>
+        <w:rPr>
+          <w:bCs/>
+          <w:color w:val="000000" w:themeColor="text1"/>
+        </w:rPr>
+        <w:t xml:space="preserve"> – класс, отвечающий за вызов методов </w:t>
+      </w:r>
+      <w:r>
+        <w:rPr>
+          <w:bCs/>
+          <w:color w:val="000000" w:themeColor="text1"/>
+          <w:lang w:val="en-US"/>
+        </w:rPr>
+        <w:t>API</w:t>
+      </w:r>
+      <w:r>
+        <w:rPr>
+          <w:bCs/>
+          <w:color w:val="000000" w:themeColor="text1"/>
+        </w:rPr>
+        <w:t xml:space="preserve"> КОМПАС 3</w:t>
+      </w:r>
+      <w:r>
+        <w:rPr>
+          <w:bCs/>
+          <w:color w:val="000000" w:themeColor="text1"/>
+          <w:lang w:val="en-US"/>
+        </w:rPr>
+        <w:t>D</w:t>
+      </w:r>
+      <w:r>
+        <w:rPr>
+          <w:bCs/>
+          <w:color w:val="000000" w:themeColor="text1"/>
+        </w:rPr>
+        <w:t xml:space="preserve">, необходимых для постройки объекта проектирования. </w:t>
+      </w:r>
+    </w:p>
+    <w:p>
+      <w:pPr>
+        <w:rPr>
+          <w:rFonts w:cs="Times New Roman"/>
+          <w:szCs w:val="28"/>
+        </w:rPr>
+      </w:pPr>
+    </w:p>
+    <w:p>
+      <w:pPr>
+        <w:ind w:firstLine="851"/>
+        <w:rPr>
+          <w:rFonts w:cs="Times New Roman"/>
+          <w:b/>
+          <w:szCs w:val="28"/>
+        </w:rPr>
+      </w:pPr>
+      <w:r>
+        <w:rPr>
+          <w:rFonts w:cs="Times New Roman"/>
+          <w:b/>
+          <w:szCs w:val="28"/>
+        </w:rPr>
+        <w:lastRenderedPageBreak/>
+        <w:t xml:space="preserve">3.3 </w:t>
+      </w:r>
+      <w:r>
+        <w:rPr>
+          <w:rFonts w:cs="Times New Roman"/>
+          <w:b/>
+          <w:szCs w:val="28"/>
+        </w:rPr>
+        <w:t>Макеты пользовательского интерфейса</w:t>
+      </w:r>
+    </w:p>
+    <w:p>
+      <w:pPr>
+        <w:ind w:firstLine="851"/>
+        <w:rPr>
+          <w:rFonts w:cs="Times New Roman"/>
+          <w:szCs w:val="28"/>
+        </w:rPr>
+      </w:pPr>
+      <w:r>
+        <w:rPr>
+          <w:rFonts w:cs="Times New Roman"/>
+          <w:szCs w:val="28"/>
+        </w:rPr>
+        <w:t xml:space="preserve">Пользовательский интерфейс, или UI (User Interface) — это внешний вид продукта, способ общения между пользователем и </w:t>
+      </w:r>
+      <w:r>
+        <w:rPr>
+          <w:rFonts w:cs="Times New Roman"/>
+          <w:szCs w:val="28"/>
+        </w:rPr>
+        <w:t>программой. [</w:t>
+      </w:r>
+      <w:r>
+        <w:rPr>
+          <w:rFonts w:cs="Times New Roman"/>
+          <w:szCs w:val="28"/>
+          <w:lang w:val="en-US"/>
+        </w:rPr>
+        <w:t>6</w:t>
+      </w:r>
+      <w:r>
+        <w:rPr>
+          <w:rFonts w:cs="Times New Roman"/>
+          <w:szCs w:val="28"/>
+        </w:rPr>
+        <w:t>]</w:t>
+      </w:r>
+    </w:p>
+    <w:p>
+      <w:pPr>
+        <w:ind w:firstLine="851"/>
+        <w:rPr>
+          <w:rFonts w:cs="Times New Roman"/>
+          <w:szCs w:val="28"/>
+        </w:rPr>
+      </w:pPr>
+      <w:r>
+        <w:rPr>
+          <w:rFonts w:cs="Times New Roman"/>
+          <w:szCs w:val="28"/>
+        </w:rPr>
+        <w:t>Большую часть макета интерфейса составляет блок ввода</w:t>
+      </w:r>
+      <w:r>
+        <w:rPr>
+          <w:rFonts w:cs="Times New Roman"/>
+          <w:szCs w:val="28"/>
+        </w:rPr>
+        <w:t xml:space="preserve"> (обведен красной рамкой)</w:t>
+      </w:r>
+      <w:r>
+        <w:rPr>
+          <w:rFonts w:cs="Times New Roman"/>
+          <w:szCs w:val="28"/>
+        </w:rPr>
+        <w:t>. В блок ввода</w:t>
+      </w:r>
+      <w:r>
+        <w:rPr>
+          <w:rFonts w:cs="Times New Roman"/>
+          <w:szCs w:val="28"/>
+        </w:rPr>
+        <w:t xml:space="preserve"> (отмечен красной рамкой)</w:t>
+      </w:r>
+      <w:r>
+        <w:rPr>
+          <w:rFonts w:cs="Times New Roman"/>
+          <w:szCs w:val="28"/>
+        </w:rPr>
+        <w:t xml:space="preserve"> пользователю необходимо ввести желаемые параметры для 3D модели улья.</w:t>
+      </w:r>
+      <w:r>
+        <w:rPr>
+          <w:rFonts w:cs="Times New Roman"/>
+          <w:szCs w:val="28"/>
+        </w:rPr>
+        <w:t xml:space="preserve"> Кнопка «Построить»</w:t>
+      </w:r>
+      <w:r>
+        <w:rPr>
+          <w:rFonts w:cs="Times New Roman"/>
+          <w:szCs w:val="28"/>
+        </w:rPr>
+        <w:t xml:space="preserve"> (обведена зеленой рамкой)</w:t>
+      </w:r>
+      <w:r>
+        <w:rPr>
+          <w:rFonts w:cs="Times New Roman"/>
+          <w:szCs w:val="28"/>
+        </w:rPr>
+        <w:t xml:space="preserve"> при нажатии на которую произойдет построение 3</w:t>
+      </w:r>
+      <w:r>
+        <w:rPr>
+          <w:rFonts w:cs="Times New Roman"/>
+          <w:szCs w:val="28"/>
+          <w:lang w:val="en-US"/>
+        </w:rPr>
+        <w:t>D</w:t>
+      </w:r>
+      <w:r>
+        <w:rPr>
+          <w:rFonts w:cs="Times New Roman"/>
+          <w:szCs w:val="28"/>
+        </w:rPr>
+        <w:t xml:space="preserve"> модели по параметрам, введённым в поля блока ввода.</w:t>
+      </w:r>
+      <w:r>
+        <w:rPr>
+          <w:rFonts w:cs="Times New Roman"/>
+          <w:szCs w:val="28"/>
+        </w:rPr>
+        <w:t xml:space="preserve"> Если данные будут неправильно введены, будут подсвечивается красным цветом поля ввода, где введены неправильно данные</w:t>
+      </w:r>
+      <w:r>
+        <w:rPr>
+          <w:rFonts w:cs="Times New Roman"/>
+          <w:szCs w:val="28"/>
+        </w:rPr>
+        <w:t xml:space="preserve"> </w:t>
+      </w:r>
+      <w:r>
+        <w:rPr>
+          <w:rFonts w:cs="Times New Roman"/>
+          <w:szCs w:val="28"/>
+        </w:rPr>
+        <w:t>и появится сообщение с просьбой проверки введенных данных</w:t>
+      </w:r>
+      <w:r>
+        <w:rPr>
+          <w:rFonts w:cs="Times New Roman"/>
+          <w:szCs w:val="28"/>
+        </w:rPr>
+        <w:t>.</w:t>
+      </w:r>
+    </w:p>
+    <w:p>
+      <w:pPr>
+        <w:ind w:firstLine="851"/>
+        <w:rPr>
+          <w:rFonts w:cs="Times New Roman"/>
+          <w:b/>
+          <w:szCs w:val="28"/>
+        </w:rPr>
+      </w:pPr>
+      <w:r>
+        <w:rPr>
+          <w:rFonts w:cs="Times New Roman"/>
+          <w:szCs w:val="28"/>
+        </w:rPr>
+        <w:t>Внешний вид пользовательского интерфейса изображен на рисунке 3.1</w:t>
+      </w:r>
+      <w:r>
+        <w:rPr>
+          <w:rFonts w:cs="Times New Roman"/>
+          <w:noProof/>
+          <w:szCs w:val="28"/>
+          <w:lang w:eastAsia="ru-RU"/>
+        </w:rPr>
+        <w:t>.</w:t>
+      </w:r>
+    </w:p>
+    <w:p>
+      <w:pPr>
+        <w:jc w:val="center"/>
+        <w:rPr>
+          <w:rFonts w:cs="Times New Roman"/>
+          <w:noProof/>
+          <w:szCs w:val="28"/>
+          <w:lang w:eastAsia="ru-RU"/>
+        </w:rPr>
+      </w:pPr>
+      <w:r>
+        <w:rPr>
+          <w:rFonts w:cs="Times New Roman"/>
+          <w:noProof/>
+          <w:szCs w:val="28"/>
+          <w:lang w:eastAsia="ru-RU"/>
+        </w:rPr>
+        <w:drawing>
+          <wp:inline distT="0" distB="0" distL="0" distR="0" wp14:anchorId="22BDB6E6" wp14:editId="1FCF29A5">
+            <wp:extent cx="3566160" cy="3840480"/>
+            <wp:effectExtent l="0" t="0" r="0" b="7620"/>
+            <wp:docPr id="2" name="Рисунок 2"/>
+            <wp:cNvGraphicFramePr>
+              <a:graphicFrameLocks xmlns:a="http://schemas.openxmlformats.org/drawingml/2006/main" noChangeAspect="1"/>
+            </wp:cNvGraphicFramePr>
+            <a:graphic xmlns:a="http://schemas.openxmlformats.org/drawingml/2006/main">
+              <a:graphicData uri="http://schemas.openxmlformats.org/drawingml/2006/picture">
+                <pic:pic xmlns:pic="http://schemas.openxmlformats.org/drawingml/2006/picture">
+                  <pic:nvPicPr>
+                    <pic:cNvPr id="0" name="Picture 1"/>
                     <pic:cNvPicPr>
                       <a:picLocks noChangeAspect="1" noChangeArrowheads="1"/>
                     </pic:cNvPicPr>
@@ -9142,7 +8393,7 @@
                   <pic:spPr bwMode="auto">
                     <a:xfrm>
                       <a:off x="0" y="0"/>
-                      <a:ext cx="6115050" cy="5505450"/>
+                      <a:ext cx="3566160" cy="3840480"/>
                     </a:xfrm>
                     <a:prstGeom prst="rect">
                       <a:avLst/>
@@ -9158,690 +8409,6 @@
           </wp:inline>
         </w:drawing>
       </w:r>
-      <w:commentRangeEnd w:id="5"/>
-      <w:r>
-        <w:rPr>
-          <w:rStyle w:val="CommentReference"/>
-        </w:rPr>
-        <w:commentReference w:id="5"/>
-      </w:r>
-    </w:p>
-    <w:p>
-      <w:pPr>
-        <w:jc w:val="center"/>
-        <w:rPr>
-          <w:rFonts w:cs="Times New Roman"/>
-          <w:szCs w:val="28"/>
-        </w:rPr>
-      </w:pPr>
-      <w:r>
-        <w:rPr>
-          <w:rFonts w:cs="Times New Roman"/>
-          <w:szCs w:val="28"/>
-        </w:rPr>
-        <w:t xml:space="preserve"> </w:t>
-      </w:r>
-      <w:r>
-        <w:rPr>
-          <w:rFonts w:cs="Times New Roman"/>
-          <w:szCs w:val="28"/>
-        </w:rPr>
-        <w:t xml:space="preserve">Рисунок 3.2 </w:t>
-      </w:r>
-      <w:r>
-        <w:rPr>
-          <w:rFonts w:cs="Times New Roman"/>
-          <w:szCs w:val="28"/>
-        </w:rPr>
-        <w:t>–</w:t>
-      </w:r>
-      <w:r>
-        <w:rPr>
-          <w:rFonts w:cs="Times New Roman"/>
-          <w:szCs w:val="28"/>
-        </w:rPr>
-        <w:t xml:space="preserve"> </w:t>
-      </w:r>
-      <w:r>
-        <w:rPr>
-          <w:rFonts w:cs="Times New Roman"/>
-          <w:szCs w:val="28"/>
-        </w:rPr>
-        <w:t>Диаграмма классов.</w:t>
-      </w:r>
-    </w:p>
-    <w:p>
-      <w:pPr>
-        <w:rPr>
-          <w:rFonts w:cs="Times New Roman"/>
-          <w:szCs w:val="28"/>
-        </w:rPr>
-      </w:pPr>
-    </w:p>
-    <w:p>
-      <w:pPr>
-        <w:pStyle w:val="a0"/>
-        <w:ind w:left="0"/>
-        <w:rPr>
-          <w:szCs w:val="28"/>
-        </w:rPr>
-      </w:pPr>
-      <w:r>
-        <w:rPr>
-          <w:szCs w:val="28"/>
-        </w:rPr>
-        <w:t>Для реализации подсистемы были спроектированы следующие классы:</w:t>
-      </w:r>
-    </w:p>
-    <w:p>
-      <w:pPr>
-        <w:pStyle w:val="a0"/>
-        <w:numPr>
-          <w:ilvl w:val="0"/>
-          <w:numId w:val="34"/>
-        </w:numPr>
-        <w:ind w:left="0" w:firstLine="284"/>
-        <w:rPr>
-          <w:bCs/>
-          <w:color w:val="000000"/>
-        </w:rPr>
-      </w:pPr>
-      <w:proofErr w:type="spellStart"/>
-      <w:r>
-        <w:rPr>
-          <w:lang w:val="en-US"/>
-        </w:rPr>
-        <w:t>MainForm</w:t>
-      </w:r>
-      <w:proofErr w:type="spellEnd"/>
-      <w:r>
-        <w:t xml:space="preserve"> – </w:t>
-      </w:r>
-      <w:r>
-        <w:rPr>
-          <w:lang w:eastAsia="ru-RU"/>
-        </w:rPr>
-        <w:t>класс диалогового окна, обеспечивающий взаимодействие между пользователем и программой через форму</w:t>
-      </w:r>
-      <w:r>
-        <w:rPr>
-          <w:bCs/>
-          <w:color w:val="000000"/>
-        </w:rPr>
-        <w:t>;</w:t>
-      </w:r>
-    </w:p>
-    <w:p>
-      <w:pPr>
-        <w:pStyle w:val="a0"/>
-        <w:numPr>
-          <w:ilvl w:val="0"/>
-          <w:numId w:val="34"/>
-        </w:numPr>
-        <w:ind w:left="0" w:firstLine="284"/>
-        <w:rPr>
-          <w:bCs/>
-          <w:color w:val="000000"/>
-        </w:rPr>
-      </w:pPr>
-      <w:proofErr w:type="spellStart"/>
-      <w:r>
-        <w:rPr>
-          <w:bCs/>
-          <w:color w:val="000000"/>
-          <w:lang w:val="en-US"/>
-        </w:rPr>
-        <w:t>HiveParams</w:t>
-      </w:r>
-      <w:proofErr w:type="spellEnd"/>
-      <w:r>
-        <w:rPr>
-          <w:bCs/>
-          <w:color w:val="000000"/>
-        </w:rPr>
-        <w:t xml:space="preserve"> − </w:t>
-      </w:r>
-      <w:r>
-        <w:rPr>
-          <w:lang w:eastAsia="ru-RU"/>
-        </w:rPr>
-        <w:t>класс, хранящий в себе все параметры улья, осуществляет проверку зависимых параметров</w:t>
-      </w:r>
-      <w:r>
-        <w:rPr>
-          <w:bCs/>
-          <w:color w:val="000000"/>
-        </w:rPr>
-        <w:t>;</w:t>
-      </w:r>
-    </w:p>
-    <w:p>
-      <w:pPr>
-        <w:pStyle w:val="a0"/>
-        <w:numPr>
-          <w:ilvl w:val="0"/>
-          <w:numId w:val="34"/>
-        </w:numPr>
-        <w:ind w:left="0" w:firstLine="284"/>
-        <w:rPr>
-          <w:bCs/>
-          <w:color w:val="000000"/>
-        </w:rPr>
-      </w:pPr>
-      <w:proofErr w:type="spellStart"/>
-      <w:r>
-        <w:rPr>
-          <w:bCs/>
-          <w:color w:val="000000"/>
-          <w:lang w:val="en-US"/>
-        </w:rPr>
-        <w:t>KompasConnector</w:t>
-      </w:r>
-      <w:proofErr w:type="spellEnd"/>
-      <w:r>
-        <w:rPr>
-          <w:bCs/>
-          <w:color w:val="000000"/>
-        </w:rPr>
-        <w:t xml:space="preserve"> </w:t>
-      </w:r>
-      <w:r>
-        <w:rPr>
-          <w:bCs/>
-          <w:color w:val="000000"/>
-        </w:rPr>
-        <w:t>–</w:t>
-      </w:r>
-      <w:r>
-        <w:rPr>
-          <w:bCs/>
-          <w:color w:val="000000"/>
-        </w:rPr>
-        <w:t xml:space="preserve"> </w:t>
-      </w:r>
-      <w:r>
-        <w:rPr>
-          <w:bCs/>
-          <w:color w:val="000000"/>
-        </w:rPr>
-        <w:t xml:space="preserve">класс, отвечающий за работу с </w:t>
-      </w:r>
-      <w:r>
-        <w:rPr>
-          <w:bCs/>
-          <w:color w:val="000000"/>
-          <w:lang w:val="en-US"/>
-        </w:rPr>
-        <w:t>API</w:t>
-      </w:r>
-      <w:r>
-        <w:rPr>
-          <w:bCs/>
-          <w:color w:val="000000"/>
-        </w:rPr>
-        <w:t xml:space="preserve"> </w:t>
-      </w:r>
-      <w:r>
-        <w:rPr>
-          <w:bCs/>
-          <w:color w:val="000000"/>
-        </w:rPr>
-        <w:t>КОМПАС 3</w:t>
-      </w:r>
-      <w:r>
-        <w:rPr>
-          <w:bCs/>
-          <w:color w:val="000000"/>
-          <w:lang w:val="en-US"/>
-        </w:rPr>
-        <w:t>D</w:t>
-      </w:r>
-      <w:r>
-        <w:rPr>
-          <w:bCs/>
-          <w:color w:val="000000"/>
-        </w:rPr>
-        <w:t>.</w:t>
-      </w:r>
-    </w:p>
-    <w:p>
-      <w:pPr>
-        <w:pStyle w:val="a0"/>
-        <w:numPr>
-          <w:ilvl w:val="0"/>
-          <w:numId w:val="34"/>
-        </w:numPr>
-        <w:ind w:left="0" w:firstLine="284"/>
-      </w:pPr>
-      <w:r>
-        <w:rPr>
-          <w:bCs/>
-          <w:color w:val="000000"/>
-          <w:lang w:val="en-US"/>
-        </w:rPr>
-        <w:t>Builder</w:t>
-      </w:r>
-      <w:r>
-        <w:rPr>
-          <w:bCs/>
-          <w:color w:val="000000"/>
-        </w:rPr>
-        <w:t xml:space="preserve"> – класс, отвечающий за вызов методов </w:t>
-      </w:r>
-      <w:r>
-        <w:rPr>
-          <w:bCs/>
-          <w:color w:val="000000"/>
-          <w:lang w:val="en-US"/>
-        </w:rPr>
-        <w:t>API</w:t>
-      </w:r>
-      <w:r>
-        <w:rPr>
-          <w:bCs/>
-          <w:color w:val="000000"/>
-        </w:rPr>
-        <w:t xml:space="preserve"> КОМПАС 3</w:t>
-      </w:r>
-      <w:r>
-        <w:rPr>
-          <w:bCs/>
-          <w:color w:val="000000"/>
-          <w:lang w:val="en-US"/>
-        </w:rPr>
-        <w:t>D</w:t>
-      </w:r>
-      <w:r>
-        <w:rPr>
-          <w:bCs/>
-          <w:color w:val="000000"/>
-        </w:rPr>
-        <w:t xml:space="preserve">, необходимых для постройки объекта проектирования. </w:t>
-      </w:r>
-    </w:p>
-    <w:p>
-      <w:pPr>
-        <w:rPr>
-          <w:rFonts w:cs="Times New Roman"/>
-          <w:szCs w:val="28"/>
-        </w:rPr>
-      </w:pPr>
-    </w:p>
-    <w:p>
-      <w:pPr>
-        <w:ind w:firstLine="851"/>
-        <w:rPr>
-          <w:rFonts w:cs="Times New Roman"/>
-          <w:b/>
-          <w:szCs w:val="28"/>
-        </w:rPr>
-      </w:pPr>
-      <w:r>
-        <w:rPr>
-          <w:rFonts w:cs="Times New Roman"/>
-          <w:b/>
-          <w:szCs w:val="28"/>
-        </w:rPr>
-        <w:lastRenderedPageBreak/>
-        <w:t xml:space="preserve">3.3 </w:t>
-      </w:r>
-      <w:r>
-        <w:rPr>
-          <w:rFonts w:cs="Times New Roman"/>
-          <w:b/>
-          <w:szCs w:val="28"/>
-        </w:rPr>
-        <w:t>Макеты пользовательского интерфейса</w:t>
-      </w:r>
-    </w:p>
-    <w:p>
-      <w:pPr>
-        <w:ind w:firstLine="851"/>
-        <w:rPr>
-          <w:rFonts w:cs="Times New Roman"/>
-          <w:szCs w:val="28"/>
-        </w:rPr>
-      </w:pPr>
-      <w:r>
-        <w:rPr>
-          <w:rFonts w:cs="Times New Roman"/>
-          <w:szCs w:val="28"/>
-        </w:rPr>
-        <w:t>Пользовательский интерфейс, или UI (</w:t>
-      </w:r>
-      <w:proofErr w:type="spellStart"/>
-      <w:r>
-        <w:rPr>
-          <w:rFonts w:cs="Times New Roman"/>
-          <w:szCs w:val="28"/>
-        </w:rPr>
-        <w:t>User</w:t>
-      </w:r>
-      <w:proofErr w:type="spellEnd"/>
-      <w:r>
-        <w:rPr>
-          <w:rFonts w:cs="Times New Roman"/>
-          <w:szCs w:val="28"/>
-        </w:rPr>
-        <w:t xml:space="preserve"> </w:t>
-      </w:r>
-      <w:proofErr w:type="spellStart"/>
-      <w:r>
-        <w:rPr>
-          <w:rFonts w:cs="Times New Roman"/>
-          <w:szCs w:val="28"/>
-        </w:rPr>
-        <w:t>Interface</w:t>
-      </w:r>
-      <w:proofErr w:type="spellEnd"/>
-      <w:r>
-        <w:rPr>
-          <w:rFonts w:cs="Times New Roman"/>
-          <w:szCs w:val="28"/>
-        </w:rPr>
-        <w:t xml:space="preserve">) — это внешний вид продукта, способ общения между пользователем и </w:t>
-      </w:r>
-      <w:r>
-        <w:rPr>
-          <w:rFonts w:cs="Times New Roman"/>
-          <w:szCs w:val="28"/>
-        </w:rPr>
-        <w:t>программой.</w:t>
-      </w:r>
-      <w:r>
-        <w:rPr>
-          <w:rFonts w:cs="Times New Roman"/>
-          <w:szCs w:val="28"/>
-        </w:rPr>
-        <w:t xml:space="preserve"> [</w:t>
-      </w:r>
-      <w:r>
-        <w:rPr>
-          <w:rFonts w:cs="Times New Roman"/>
-          <w:szCs w:val="28"/>
-        </w:rPr>
-        <w:t>4</w:t>
-      </w:r>
-      <w:r>
-        <w:rPr>
-          <w:rFonts w:cs="Times New Roman"/>
-          <w:szCs w:val="28"/>
-        </w:rPr>
-        <w:t>]</w:t>
-      </w:r>
-    </w:p>
-    <w:p>
-      <w:pPr>
-        <w:ind w:firstLine="851"/>
-        <w:rPr>
-          <w:rFonts w:cs="Times New Roman"/>
-          <w:szCs w:val="28"/>
-        </w:rPr>
-      </w:pPr>
-      <w:r>
-        <w:rPr>
-          <w:rFonts w:cs="Times New Roman"/>
-          <w:szCs w:val="28"/>
-        </w:rPr>
-        <w:t>Большую часть макета интерфейса составляет блок ввода</w:t>
-      </w:r>
-      <w:r>
-        <w:rPr>
-          <w:rFonts w:cs="Times New Roman"/>
-          <w:szCs w:val="28"/>
-        </w:rPr>
-        <w:t xml:space="preserve"> (обведен красной рамкой)</w:t>
-      </w:r>
-      <w:r>
-        <w:rPr>
-          <w:rFonts w:cs="Times New Roman"/>
-          <w:szCs w:val="28"/>
-        </w:rPr>
-        <w:t>. В блок ввода</w:t>
-      </w:r>
-      <w:r>
-        <w:rPr>
-          <w:rFonts w:cs="Times New Roman"/>
-          <w:szCs w:val="28"/>
-        </w:rPr>
-        <w:t xml:space="preserve"> </w:t>
-      </w:r>
-      <w:r>
-        <w:rPr>
-          <w:rFonts w:cs="Times New Roman"/>
-          <w:szCs w:val="28"/>
-        </w:rPr>
-        <w:t>(отмечен красной рамкой)</w:t>
-      </w:r>
-      <w:r>
-        <w:rPr>
-          <w:rFonts w:cs="Times New Roman"/>
-          <w:szCs w:val="28"/>
-        </w:rPr>
-        <w:t xml:space="preserve"> пользователю необходимо ввести желаемые параметры для 3D модели улья.</w:t>
-      </w:r>
-      <w:r>
-        <w:rPr>
-          <w:rFonts w:cs="Times New Roman"/>
-          <w:szCs w:val="28"/>
-        </w:rPr>
-        <w:t xml:space="preserve"> </w:t>
-      </w:r>
-      <w:r>
-        <w:rPr>
-          <w:rFonts w:cs="Times New Roman"/>
-          <w:szCs w:val="28"/>
-        </w:rPr>
-        <w:t xml:space="preserve">Кнопка </w:t>
-      </w:r>
-      <w:r>
-        <w:rPr>
-          <w:rFonts w:cs="Times New Roman"/>
-          <w:szCs w:val="28"/>
-        </w:rPr>
-        <w:t>«</w:t>
-      </w:r>
-      <w:r>
-        <w:rPr>
-          <w:rFonts w:cs="Times New Roman"/>
-          <w:szCs w:val="28"/>
-        </w:rPr>
-        <w:t>Построить</w:t>
-      </w:r>
-      <w:r>
-        <w:rPr>
-          <w:rFonts w:cs="Times New Roman"/>
-          <w:szCs w:val="28"/>
-        </w:rPr>
-        <w:t>»</w:t>
-      </w:r>
-      <w:r>
-        <w:rPr>
-          <w:rFonts w:cs="Times New Roman"/>
-          <w:szCs w:val="28"/>
-        </w:rPr>
-        <w:t xml:space="preserve"> (</w:t>
-      </w:r>
-      <w:r>
-        <w:rPr>
-          <w:rFonts w:cs="Times New Roman"/>
-          <w:szCs w:val="28"/>
-        </w:rPr>
-        <w:t>обведена зеленой рамкой</w:t>
-      </w:r>
-      <w:r>
-        <w:rPr>
-          <w:rFonts w:cs="Times New Roman"/>
-          <w:szCs w:val="28"/>
-        </w:rPr>
-        <w:t>)</w:t>
-      </w:r>
-      <w:r>
-        <w:rPr>
-          <w:rFonts w:cs="Times New Roman"/>
-          <w:szCs w:val="28"/>
-        </w:rPr>
-        <w:t xml:space="preserve"> при нажатии на которую произойдет построение </w:t>
-      </w:r>
-      <w:r>
-        <w:rPr>
-          <w:rFonts w:cs="Times New Roman"/>
-          <w:szCs w:val="28"/>
-        </w:rPr>
-        <w:t>3</w:t>
-      </w:r>
-      <w:r>
-        <w:rPr>
-          <w:rFonts w:cs="Times New Roman"/>
-          <w:szCs w:val="28"/>
-          <w:lang w:val="en-US"/>
-        </w:rPr>
-        <w:t>D</w:t>
-      </w:r>
-      <w:r>
-        <w:rPr>
-          <w:rFonts w:cs="Times New Roman"/>
-          <w:szCs w:val="28"/>
-        </w:rPr>
-        <w:t xml:space="preserve"> </w:t>
-      </w:r>
-      <w:r>
-        <w:rPr>
-          <w:rFonts w:cs="Times New Roman"/>
-          <w:szCs w:val="28"/>
-        </w:rPr>
-        <w:t>модели по параметрам</w:t>
-      </w:r>
-      <w:r>
-        <w:rPr>
-          <w:rFonts w:cs="Times New Roman"/>
-          <w:szCs w:val="28"/>
-        </w:rPr>
-        <w:t xml:space="preserve">, </w:t>
-      </w:r>
-      <w:r>
-        <w:rPr>
-          <w:rFonts w:cs="Times New Roman"/>
-          <w:szCs w:val="28"/>
-        </w:rPr>
-        <w:t>введённым в поля блока ввода.</w:t>
-      </w:r>
-    </w:p>
-    <w:p>
-      <w:pPr>
-        <w:ind w:firstLine="851"/>
-        <w:rPr>
-          <w:rFonts w:cs="Times New Roman"/>
-          <w:b/>
-          <w:szCs w:val="28"/>
-        </w:rPr>
-      </w:pPr>
-      <w:r>
-        <w:rPr>
-          <w:rFonts w:cs="Times New Roman"/>
-          <w:szCs w:val="28"/>
-        </w:rPr>
-        <w:t>Внешний вид пользовательского интерфейса изображен на рисунке 3.</w:t>
-      </w:r>
-      <w:commentRangeStart w:id="6"/>
-      <w:r>
-        <w:rPr>
-          <w:rFonts w:cs="Times New Roman"/>
-          <w:szCs w:val="28"/>
-        </w:rPr>
-        <w:t>1</w:t>
-      </w:r>
-      <w:commentRangeEnd w:id="6"/>
-      <w:r>
-        <w:rPr>
-          <w:rStyle w:val="CommentReference"/>
-        </w:rPr>
-        <w:commentReference w:id="6"/>
-      </w:r>
-      <w:r>
-        <w:rPr>
-          <w:rFonts w:cs="Times New Roman"/>
-          <w:noProof/>
-          <w:szCs w:val="28"/>
-          <w:lang w:eastAsia="ru-RU"/>
-        </w:rPr>
-        <w:t>.</w:t>
-      </w:r>
-    </w:p>
-    <w:p>
-      <w:pPr>
-        <w:jc w:val="center"/>
-        <w:rPr>
-          <w:rFonts w:cs="Times New Roman"/>
-          <w:noProof/>
-          <w:szCs w:val="28"/>
-          <w:lang w:eastAsia="ru-RU"/>
-        </w:rPr>
-      </w:pPr>
-      <w:commentRangeStart w:id="8"/>
-      <w:r>
-        <w:rPr>
-          <w:rFonts w:cs="Times New Roman"/>
-          <w:noProof/>
-          <w:szCs w:val="28"/>
-          <w:lang w:eastAsia="ru-RU"/>
-        </w:rPr>
-        <w:drawing>
-          <wp:inline distT="0" distB="0" distL="0" distR="0" wp14:anchorId="1739389E" wp14:editId="1668CE11">
-            <wp:extent cx="3796693" cy="3971925"/>
-            <wp:effectExtent l="0" t="0" r="0" b="0"/>
-            <wp:docPr id="3" name="Рисунок 3"/>
-            <wp:cNvGraphicFramePr>
-              <a:graphicFrameLocks xmlns:a="http://schemas.openxmlformats.org/drawingml/2006/main" noChangeAspect="1"/>
-            </wp:cNvGraphicFramePr>
-            <a:graphic xmlns:a="http://schemas.openxmlformats.org/drawingml/2006/main">
-              <a:graphicData uri="http://schemas.openxmlformats.org/drawingml/2006/picture">
-                <pic:pic xmlns:pic="http://schemas.openxmlformats.org/drawingml/2006/picture">
-                  <pic:nvPicPr>
-                    <pic:cNvPr id="0" name="Picture 1"/>
-                    <pic:cNvPicPr>
-                      <a:picLocks noChangeAspect="1" noChangeArrowheads="1"/>
-                    </pic:cNvPicPr>
-                  </pic:nvPicPr>
-                  <pic:blipFill>
-                    <a:blip r:embed="rId33">
-                      <a:extLst>
-                        <a:ext uri="{28A0092B-C50C-407E-A947-70E740481C1C}">
-                          <a14:useLocalDpi xmlns:a14="http://schemas.microsoft.com/office/drawing/2010/main" val="0"/>
-                        </a:ext>
-                      </a:extLst>
-                    </a:blip>
-                    <a:srcRect/>
-                    <a:stretch>
-                      <a:fillRect/>
-                    </a:stretch>
-                  </pic:blipFill>
-                  <pic:spPr bwMode="auto">
-                    <a:xfrm>
-                      <a:off x="0" y="0"/>
-                      <a:ext cx="3850141" cy="4027840"/>
-                    </a:xfrm>
-                    <a:prstGeom prst="rect">
-                      <a:avLst/>
-                    </a:prstGeom>
-                    <a:noFill/>
-                    <a:ln>
-                      <a:noFill/>
-                    </a:ln>
-                  </pic:spPr>
-                </pic:pic>
-              </a:graphicData>
-            </a:graphic>
-          </wp:inline>
-        </w:drawing>
-      </w:r>
-      <w:commentRangeEnd w:id="8"/>
-      <w:r>
-        <w:rPr>
-          <w:rStyle w:val="CommentReference"/>
-        </w:rPr>
-        <w:commentReference w:id="8"/>
-      </w:r>
     </w:p>
     <w:p>
       <w:pPr>
@@ -9947,6 +8514,7 @@
     </w:p>
     <w:p>
       <w:pPr>
+        <w:jc w:val="center"/>
         <w:rPr>
           <w:rFonts w:cs="Times New Roman"/>
           <w:b/>
@@ -9955,10 +8523,7 @@
           <w:lang w:eastAsia="ru-RU"/>
         </w:rPr>
       </w:pPr>
-    </w:p>
-    <w:p>
-      <w:pPr>
-        <w:jc w:val="center"/>
+      <w:r>
         <w:rPr>
           <w:rFonts w:cs="Times New Roman"/>
           <w:b/>
@@ -9966,69 +8531,319 @@
           <w:szCs w:val="28"/>
           <w:lang w:eastAsia="ru-RU"/>
         </w:rPr>
-      </w:pPr>
-      <w:r>
-        <w:rPr>
-          <w:rFonts w:cs="Times New Roman"/>
-          <w:b/>
-          <w:noProof/>
-          <w:szCs w:val="28"/>
-          <w:lang w:eastAsia="ru-RU"/>
-        </w:rPr>
         <w:lastRenderedPageBreak/>
         <w:t>Список литературы</w:t>
       </w:r>
     </w:p>
     <w:p>
       <w:pPr>
-        <w:pStyle w:val="ListParagraph"/>
+        <w:pStyle w:val="a3"/>
         <w:numPr>
           <w:ilvl w:val="0"/>
           <w:numId w:val="28"/>
         </w:numPr>
         <w:rPr>
           <w:rFonts w:cs="Times New Roman"/>
-          <w:szCs w:val="28"/>
-        </w:rPr>
-      </w:pPr>
-      <w:r>
-        <w:t>Система трёхмерного моделирования компании Компас</w:t>
-      </w:r>
-      <w:r>
-        <w:t>-3</w:t>
-      </w:r>
-      <w:r>
-        <w:rPr>
+          <w:bCs/>
+          <w:noProof/>
+          <w:szCs w:val="28"/>
+          <w:lang w:eastAsia="ru-RU"/>
+        </w:rPr>
+      </w:pPr>
+      <w:r>
+        <w:rPr>
+          <w:rFonts w:cs="Times New Roman"/>
+          <w:bCs/>
+          <w:noProof/>
+          <w:szCs w:val="28"/>
+          <w:lang w:eastAsia="ru-RU"/>
+        </w:rPr>
+        <w:t xml:space="preserve">САПР – </w:t>
+      </w:r>
+      <w:r>
+        <w:rPr>
+          <w:rFonts w:cs="Times New Roman"/>
+          <w:bCs/>
+          <w:noProof/>
+          <w:szCs w:val="28"/>
+          <w:lang w:val="en-US" w:eastAsia="ru-RU"/>
+        </w:rPr>
+        <w:t>System</w:t>
+      </w:r>
+      <w:r>
+        <w:rPr>
+          <w:rFonts w:cs="Times New Roman"/>
+          <w:bCs/>
+          <w:noProof/>
+          <w:szCs w:val="28"/>
+          <w:lang w:eastAsia="ru-RU"/>
+        </w:rPr>
+        <w:t xml:space="preserve"> </w:t>
+      </w:r>
+      <w:r>
+        <w:rPr>
+          <w:rFonts w:cs="Times New Roman"/>
+          <w:bCs/>
+          <w:noProof/>
+          <w:szCs w:val="28"/>
+          <w:lang w:val="en-US" w:eastAsia="ru-RU"/>
+        </w:rPr>
+        <w:t>Enginering</w:t>
+      </w:r>
+      <w:r>
+        <w:rPr>
+          <w:rFonts w:cs="Times New Roman"/>
+          <w:bCs/>
+          <w:noProof/>
+          <w:szCs w:val="28"/>
+          <w:lang w:eastAsia="ru-RU"/>
+        </w:rPr>
+        <w:t xml:space="preserve"> </w:t>
+      </w:r>
+      <w:r>
+        <w:rPr>
+          <w:rFonts w:cs="Times New Roman"/>
+          <w:bCs/>
+          <w:noProof/>
+          <w:szCs w:val="28"/>
+          <w:lang w:val="en-US" w:eastAsia="ru-RU"/>
+        </w:rPr>
+        <w:t>Thinking</w:t>
+      </w:r>
+      <w:r>
+        <w:rPr>
+          <w:rFonts w:cs="Times New Roman"/>
+          <w:bCs/>
+          <w:noProof/>
+          <w:szCs w:val="28"/>
+          <w:lang w:eastAsia="ru-RU"/>
+        </w:rPr>
+        <w:t xml:space="preserve"> </w:t>
+      </w:r>
+      <w:r>
+        <w:rPr>
+          <w:rFonts w:cs="Times New Roman"/>
+          <w:bCs/>
+          <w:noProof/>
+          <w:szCs w:val="28"/>
+          <w:lang w:val="en-US" w:eastAsia="ru-RU"/>
+        </w:rPr>
+        <w:t>Wiki</w:t>
+      </w:r>
+      <w:r>
+        <w:rPr>
+          <w:rFonts w:cs="Times New Roman"/>
+          <w:bCs/>
+          <w:noProof/>
+          <w:szCs w:val="28"/>
+          <w:lang w:eastAsia="ru-RU"/>
+        </w:rPr>
+        <w:t xml:space="preserve"> [Электронный ресурс]. </w:t>
+      </w:r>
+      <w:r>
+        <w:rPr>
+          <w:szCs w:val="28"/>
+        </w:rPr>
+        <w:t xml:space="preserve">– </w:t>
+      </w:r>
+      <w:r>
+        <w:rPr>
+          <w:szCs w:val="28"/>
           <w:lang w:val="en-US"/>
         </w:rPr>
+        <w:t>URL</w:t>
+      </w:r>
+      <w:r>
+        <w:rPr>
+          <w:szCs w:val="28"/>
+        </w:rPr>
+        <w:t xml:space="preserve">: </w:t>
+      </w:r>
+      <w:hyperlink r:id="rId33" w:history="1">
+        <w:r>
+          <w:rPr>
+            <w:rStyle w:val="a6"/>
+            <w:color w:val="000000" w:themeColor="text1"/>
+            <w:lang w:val="en-US"/>
+          </w:rPr>
+          <w:t>http</w:t>
+        </w:r>
+        <w:r>
+          <w:rPr>
+            <w:rStyle w:val="a6"/>
+            <w:color w:val="000000" w:themeColor="text1"/>
+          </w:rPr>
+          <w:t>://</w:t>
+        </w:r>
+        <w:r>
+          <w:rPr>
+            <w:rStyle w:val="a6"/>
+            <w:color w:val="000000" w:themeColor="text1"/>
+            <w:lang w:val="en-US"/>
+          </w:rPr>
+          <w:t>sewiki</w:t>
+        </w:r>
+        <w:r>
+          <w:rPr>
+            <w:rStyle w:val="a6"/>
+            <w:color w:val="000000" w:themeColor="text1"/>
+          </w:rPr>
+          <w:t>.</w:t>
+        </w:r>
+        <w:r>
+          <w:rPr>
+            <w:rStyle w:val="a6"/>
+            <w:color w:val="000000" w:themeColor="text1"/>
+            <w:lang w:val="en-US"/>
+          </w:rPr>
+          <w:t>ru</w:t>
+        </w:r>
+        <w:r>
+          <w:rPr>
+            <w:rStyle w:val="a6"/>
+            <w:color w:val="000000" w:themeColor="text1"/>
+          </w:rPr>
+          <w:t>/%</w:t>
+        </w:r>
+        <w:r>
+          <w:rPr>
+            <w:rStyle w:val="a6"/>
+            <w:color w:val="000000" w:themeColor="text1"/>
+            <w:lang w:val="en-US"/>
+          </w:rPr>
+          <w:t>D</w:t>
+        </w:r>
+        <w:r>
+          <w:rPr>
+            <w:rStyle w:val="a6"/>
+            <w:color w:val="000000" w:themeColor="text1"/>
+          </w:rPr>
+          <w:t>0%</w:t>
+        </w:r>
+        <w:r>
+          <w:rPr>
+            <w:rStyle w:val="a6"/>
+            <w:color w:val="000000" w:themeColor="text1"/>
+            <w:lang w:val="en-US"/>
+          </w:rPr>
+          <w:t>A</w:t>
+        </w:r>
+        <w:r>
+          <w:rPr>
+            <w:rStyle w:val="a6"/>
+            <w:color w:val="000000" w:themeColor="text1"/>
+          </w:rPr>
+          <w:t>1%</w:t>
+        </w:r>
+        <w:r>
+          <w:rPr>
+            <w:rStyle w:val="a6"/>
+            <w:color w:val="000000" w:themeColor="text1"/>
+            <w:lang w:val="en-US"/>
+          </w:rPr>
+          <w:t>D</w:t>
+        </w:r>
+        <w:r>
+          <w:rPr>
+            <w:rStyle w:val="a6"/>
+            <w:color w:val="000000" w:themeColor="text1"/>
+          </w:rPr>
+          <w:t>0%90%</w:t>
+        </w:r>
+        <w:r>
+          <w:rPr>
+            <w:rStyle w:val="a6"/>
+            <w:color w:val="000000" w:themeColor="text1"/>
+            <w:lang w:val="en-US"/>
+          </w:rPr>
+          <w:t>D</w:t>
+        </w:r>
+        <w:r>
+          <w:rPr>
+            <w:rStyle w:val="a6"/>
+            <w:color w:val="000000" w:themeColor="text1"/>
+          </w:rPr>
+          <w:t>0%9</w:t>
+        </w:r>
+        <w:r>
+          <w:rPr>
+            <w:rStyle w:val="a6"/>
+            <w:color w:val="000000" w:themeColor="text1"/>
+            <w:lang w:val="en-US"/>
+          </w:rPr>
+          <w:t>F</w:t>
+        </w:r>
+        <w:r>
+          <w:rPr>
+            <w:rStyle w:val="a6"/>
+            <w:color w:val="000000" w:themeColor="text1"/>
+          </w:rPr>
+          <w:t>%</w:t>
+        </w:r>
+        <w:r>
+          <w:rPr>
+            <w:rStyle w:val="a6"/>
+            <w:color w:val="000000" w:themeColor="text1"/>
+            <w:lang w:val="en-US"/>
+          </w:rPr>
+          <w:t>D</w:t>
+        </w:r>
+        <w:r>
+          <w:rPr>
+            <w:rStyle w:val="a6"/>
+            <w:color w:val="000000" w:themeColor="text1"/>
+          </w:rPr>
+          <w:t>0%</w:t>
+        </w:r>
+        <w:r>
+          <w:rPr>
+            <w:rStyle w:val="a6"/>
+            <w:color w:val="000000" w:themeColor="text1"/>
+            <w:lang w:val="en-US"/>
+          </w:rPr>
+          <w:t>A</w:t>
+        </w:r>
+        <w:r>
+          <w:rPr>
+            <w:rStyle w:val="a6"/>
+            <w:color w:val="000000" w:themeColor="text1"/>
+          </w:rPr>
+          <w:t>0</w:t>
+        </w:r>
+      </w:hyperlink>
+      <w:r>
+        <w:t xml:space="preserve"> (дата обращения 25.01.2020)</w:t>
+      </w:r>
+    </w:p>
+    <w:p>
+      <w:pPr>
+        <w:pStyle w:val="a3"/>
+        <w:numPr>
+          <w:ilvl w:val="0"/>
+          <w:numId w:val="28"/>
+        </w:numPr>
+        <w:rPr>
+          <w:rFonts w:cs="Times New Roman"/>
+          <w:szCs w:val="28"/>
+        </w:rPr>
+      </w:pPr>
+      <w:r>
+        <w:t>Система трёхмерного моделирования компании Компас-3</w:t>
+      </w:r>
+      <w:r>
+        <w:rPr>
+          <w:lang w:val="en-US"/>
+        </w:rPr>
         <w:t>D</w:t>
       </w:r>
       <w:r>
-        <w:t xml:space="preserve"> </w:t>
-      </w:r>
-      <w:r>
-        <w:t>[</w:t>
-      </w:r>
-      <w:r>
-        <w:t>Электронный ресурс</w:t>
-      </w:r>
-      <w:r>
-        <w:t>]</w:t>
-      </w:r>
-      <w:r>
-        <w:t xml:space="preserve">. </w:t>
-      </w:r>
-      <w:r>
-        <w:rPr>
-          <w:szCs w:val="28"/>
-        </w:rPr>
-        <w:t>–</w:t>
-      </w:r>
-      <w:r>
-        <w:rPr>
-          <w:szCs w:val="28"/>
-        </w:rPr>
-        <w:t xml:space="preserve"> </w:t>
+        <w:t xml:space="preserve"> [Электронный ресурс]. </w:t>
+      </w:r>
+      <w:r>
+        <w:rPr>
+          <w:szCs w:val="28"/>
+        </w:rPr>
+        <w:t xml:space="preserve">– </w:t>
       </w:r>
       <w:r>
         <w:rPr>
@@ -10046,30 +8861,19 @@
       <w:hyperlink r:id="rId34" w:history="1">
         <w:r>
           <w:rPr>
-            <w:rStyle w:val="Hyperlink"/>
+            <w:rStyle w:val="a6"/>
+            <w:color w:val="000000" w:themeColor="text1"/>
           </w:rPr>
           <w:t>https://ascon.ru/products/7/review/</w:t>
         </w:r>
       </w:hyperlink>
       <w:r>
-        <w:t xml:space="preserve"> (</w:t>
-      </w:r>
-      <w:r>
-        <w:t>дата обращения 2</w:t>
-      </w:r>
-      <w:r>
-        <w:t>5</w:t>
-      </w:r>
-      <w:r>
-        <w:t>.01.2020</w:t>
-      </w:r>
-      <w:r>
-        <w:t>)</w:t>
-      </w:r>
-    </w:p>
-    <w:p>
-      <w:pPr>
-        <w:pStyle w:val="ListParagraph"/>
+        <w:t xml:space="preserve"> (дата обращения 25.01.2020)</w:t>
+      </w:r>
+    </w:p>
+    <w:p>
+      <w:pPr>
+        <w:pStyle w:val="a3"/>
         <w:numPr>
           <w:ilvl w:val="0"/>
           <w:numId w:val="28"/>
@@ -10094,7 +8898,6 @@
       </w:r>
       <w:r>
         <w:rPr>
-          <w:color w:val="000000"/>
           <w:szCs w:val="28"/>
           <w:shd w:val="clear" w:color="auto" w:fill="FFFFFF"/>
         </w:rPr>
@@ -10122,7 +8925,8 @@
       <w:hyperlink r:id="rId35" w:history="1">
         <w:r>
           <w:rPr>
-            <w:rStyle w:val="Hyperlink"/>
+            <w:rStyle w:val="a6"/>
+            <w:color w:val="000000" w:themeColor="text1"/>
           </w:rPr>
           <w:t>https://ru.wikipedia.org/wiki/API</w:t>
         </w:r>
@@ -10134,18 +8938,12 @@
         <w:rPr>
           <w:szCs w:val="28"/>
         </w:rPr>
-        <w:t>(дата обращения 25</w:t>
-      </w:r>
-      <w:r>
-        <w:rPr>
-          <w:szCs w:val="28"/>
-        </w:rPr>
-        <w:t>.01.2020)</w:t>
-      </w:r>
-    </w:p>
-    <w:p>
-      <w:pPr>
-        <w:pStyle w:val="ListParagraph"/>
+        <w:t>(дата обращения 25.01.2020)</w:t>
+      </w:r>
+    </w:p>
+    <w:p>
+      <w:pPr>
+        <w:pStyle w:val="a3"/>
         <w:numPr>
           <w:ilvl w:val="0"/>
           <w:numId w:val="28"/>
@@ -10173,14 +8971,12 @@
       <w:r>
         <w:t>.</w:t>
       </w:r>
-      <w:proofErr w:type="spellStart"/>
       <w:r>
         <w:rPr>
           <w:lang w:val="en-US"/>
         </w:rPr>
         <w:t>ru</w:t>
       </w:r>
-      <w:proofErr w:type="spellEnd"/>
       <w:r>
         <w:t xml:space="preserve"> </w:t>
       </w:r>
@@ -10191,42 +8987,17 @@
         <w:t xml:space="preserve">– </w:t>
       </w:r>
       <w:r>
-        <w:t>Программы и сервисы для оптимальной укладки грузов</w:t>
-      </w:r>
-      <w:r>
-        <w:t xml:space="preserve">. </w:t>
-      </w:r>
-      <w:r>
-        <w:t>[</w:t>
-      </w:r>
-      <w:r>
-        <w:t>Электронный ресурс</w:t>
-      </w:r>
-      <w:r>
-        <w:t>]</w:t>
-      </w:r>
-      <w:r>
-        <w:t xml:space="preserve">. </w:t>
-      </w:r>
-      <w:r>
-        <w:rPr>
-          <w:color w:val="000000"/>
+        <w:t xml:space="preserve">Программы и сервисы для оптимальной укладки грузов. [Электронный ресурс]. </w:t>
+      </w:r>
+      <w:r>
+        <w:rPr>
           <w:szCs w:val="28"/>
           <w:shd w:val="clear" w:color="auto" w:fill="FFFFFF"/>
         </w:rPr>
-        <w:t>—</w:t>
-      </w:r>
-      <w:r>
-        <w:rPr>
-          <w:color w:val="000000"/>
-          <w:szCs w:val="28"/>
-          <w:shd w:val="clear" w:color="auto" w:fill="FFFFFF"/>
-        </w:rPr>
-        <w:t xml:space="preserve"> </w:t>
-      </w:r>
-      <w:r>
-        <w:rPr>
-          <w:color w:val="000000"/>
+        <w:t xml:space="preserve">— </w:t>
+      </w:r>
+      <w:r>
+        <w:rPr>
           <w:szCs w:val="28"/>
           <w:shd w:val="clear" w:color="auto" w:fill="FFFFFF"/>
           <w:lang w:val="en-US"/>
@@ -10235,7 +9006,6 @@
       </w:r>
       <w:r>
         <w:rPr>
-          <w:color w:val="000000"/>
           <w:szCs w:val="28"/>
           <w:shd w:val="clear" w:color="auto" w:fill="FFFFFF"/>
         </w:rPr>
@@ -10247,24 +9017,19 @@
       <w:hyperlink r:id="rId36" w:history="1">
         <w:r>
           <w:rPr>
-            <w:rStyle w:val="Hyperlink"/>
+            <w:rStyle w:val="a6"/>
+            <w:color w:val="000000" w:themeColor="text1"/>
           </w:rPr>
           <w:t>http://www.packer3d.ru/catalog/20</w:t>
         </w:r>
       </w:hyperlink>
       <w:r>
-        <w:t xml:space="preserve"> (</w:t>
-      </w:r>
-      <w:r>
-        <w:t>дата обращения 25.01.2020</w:t>
-      </w:r>
-      <w:r>
-        <w:t>)</w:t>
-      </w:r>
-    </w:p>
-    <w:p>
-      <w:pPr>
-        <w:pStyle w:val="ListParagraph"/>
+        <w:t xml:space="preserve"> (дата обращения 25.01.2020)</w:t>
+      </w:r>
+    </w:p>
+    <w:p>
+      <w:pPr>
+        <w:pStyle w:val="a3"/>
         <w:numPr>
           <w:ilvl w:val="0"/>
           <w:numId w:val="28"/>
@@ -10275,31 +9040,13 @@
         </w:rPr>
       </w:pPr>
       <w:r>
-        <w:t xml:space="preserve">Этапы разработки пользовательского интерфейса </w:t>
-      </w:r>
-      <w:r>
-        <w:t>[</w:t>
-      </w:r>
-      <w:r>
-        <w:t>Электронный ресурс</w:t>
-      </w:r>
-      <w:r>
-        <w:t>]</w:t>
-      </w:r>
-      <w:r>
-        <w:t xml:space="preserve">. </w:t>
-      </w:r>
-      <w:r>
-        <w:rPr>
-          <w:szCs w:val="28"/>
-        </w:rPr>
-        <w:t>–</w:t>
-      </w:r>
-      <w:r>
-        <w:rPr>
-          <w:szCs w:val="28"/>
-        </w:rPr>
-        <w:t xml:space="preserve"> </w:t>
+        <w:t xml:space="preserve">Этапы разработки пользовательского интерфейса [Электронный ресурс]. </w:t>
+      </w:r>
+      <w:r>
+        <w:rPr>
+          <w:szCs w:val="28"/>
+        </w:rPr>
+        <w:t xml:space="preserve">– </w:t>
       </w:r>
       <w:r>
         <w:rPr>
@@ -10317,24 +9064,19 @@
       <w:hyperlink r:id="rId37" w:history="1">
         <w:r>
           <w:rPr>
-            <w:rStyle w:val="Hyperlink"/>
+            <w:rStyle w:val="a6"/>
+            <w:color w:val="000000" w:themeColor="text1"/>
           </w:rPr>
           <w:t>https://vc.ru/design/58502-etapy-razrabotki-polzovatelskogo-interfeysa-kak-sdelat-tak-chtoby-ui-ne-lishil-vas-pribyli</w:t>
         </w:r>
       </w:hyperlink>
       <w:r>
-        <w:t xml:space="preserve"> (</w:t>
-      </w:r>
-      <w:r>
-        <w:t>дата обращения 28.01.2020</w:t>
-      </w:r>
-      <w:r>
-        <w:t>)</w:t>
-      </w:r>
-    </w:p>
-    <w:p>
-      <w:pPr>
-        <w:pStyle w:val="ListParagraph"/>
+        <w:t xml:space="preserve"> (дата обращения 28.01.2020)</w:t>
+      </w:r>
+    </w:p>
+    <w:p>
+      <w:pPr>
+        <w:pStyle w:val="a3"/>
         <w:numPr>
           <w:ilvl w:val="0"/>
           <w:numId w:val="28"/>
@@ -10345,59 +9087,39 @@
         </w:rPr>
       </w:pPr>
       <w:r>
-        <w:t xml:space="preserve">Мартин </w:t>
-      </w:r>
-      <w:proofErr w:type="spellStart"/>
-      <w:r>
-        <w:t>Фаулер</w:t>
-      </w:r>
-      <w:proofErr w:type="spellEnd"/>
+        <w:t xml:space="preserve">Мартин Фаулер </w:t>
+      </w:r>
+      <w:r>
+        <w:rPr>
+          <w:rFonts w:cs="Times New Roman"/>
+        </w:rPr>
+        <w:t>«</w:t>
+      </w:r>
+      <w:r>
+        <w:rPr>
+          <w:lang w:val="en-US"/>
+        </w:rPr>
+        <w:t>UML</w:t>
+      </w:r>
+      <w:r>
+        <w:t>. Основы. Третье издание</w:t>
+      </w:r>
+      <w:r>
+        <w:rPr>
+          <w:rFonts w:cs="Times New Roman"/>
+        </w:rPr>
+        <w:t>»</w:t>
+      </w:r>
       <w:r>
         <w:t xml:space="preserve"> </w:t>
       </w:r>
       <w:r>
-        <w:rPr>
-          <w:rFonts w:cs="Times New Roman"/>
-        </w:rPr>
-        <w:t>«</w:t>
-      </w:r>
-      <w:r>
-        <w:rPr>
-          <w:lang w:val="en-US"/>
-        </w:rPr>
-        <w:t>UML</w:t>
-      </w:r>
-      <w:r>
-        <w:t xml:space="preserve">. </w:t>
-      </w:r>
-      <w:r>
-        <w:t>Основы. Третье издание</w:t>
-      </w:r>
-      <w:r>
-        <w:rPr>
-          <w:rFonts w:cs="Times New Roman"/>
-        </w:rPr>
-        <w:t>»</w:t>
-      </w:r>
-      <w:r>
-        <w:t xml:space="preserve"> </w:t>
-      </w:r>
-      <w:r>
-        <w:t xml:space="preserve">/ </w:t>
-      </w:r>
-      <w:r>
-        <w:t>СПб</w:t>
-      </w:r>
-      <w:r>
-        <w:t>:</w:t>
-      </w:r>
-      <w:r>
-        <w:t xml:space="preserve"> Питер, 2005. – 184 стр.</w:t>
-      </w:r>
-    </w:p>
-    <w:p>
-      <w:pPr>
-        <w:pStyle w:val="ListParagraph"/>
+        <w:t>/ СПб: Питер, 2005. – 184 стр.</w:t>
+      </w:r>
+    </w:p>
+    <w:p>
+      <w:pPr>
+        <w:pStyle w:val="a3"/>
         <w:ind w:left="1080"/>
         <w:rPr>
           <w:rFonts w:cs="Times New Roman"/>
@@ -10407,7 +9129,7 @@
     </w:p>
     <w:p>
       <w:pPr>
-        <w:pStyle w:val="ListParagraph"/>
+        <w:pStyle w:val="a3"/>
         <w:ind w:left="1080"/>
         <w:rPr>
           <w:rFonts w:cs="Times New Roman"/>
@@ -10428,220 +9150,32 @@
 </file>
 
 <file path=word/comments.xml><?xml version="1.0" encoding="utf-8"?>
-<w:comments xmlns:wpc="http://schemas.microsoft.com/office/word/2010/wordprocessingCanvas" xmlns:cx="http://schemas.microsoft.com/office/drawing/2014/chartex" xmlns:cx1="http://schemas.microsoft.com/office/drawing/2015/9/8/chartex" xmlns:cx2="http://schemas.microsoft.com/office/drawing/2015/10/21/chartex" xmlns:cx3="http://schemas.microsoft.com/office/drawing/2016/5/9/chartex" xmlns:cx4="http://schemas.microsoft.com/office/drawing/2016/5/10/chartex" xmlns:cx5="http://schemas.microsoft.com/office/drawing/2016/5/11/chartex" xmlns:cx6="http://schemas.microsoft.com/office/drawing/2016/5/12/chartex" xmlns:cx7="http://schemas.microsoft.com/office/drawing/2016/5/13/chartex" xmlns:cx8="http://schemas.microsoft.com/office/drawing/2016/5/14/chartex" xmlns:mc="http://schemas.openxmlformats.org/markup-compatibility/2006" xmlns:aink="http://schemas.microsoft.com/office/drawing/2016/ink" xmlns:am3d="http://schemas.microsoft.com/office/drawing/2017/model3d" xmlns:o="urn:schemas-microsoft-com:office:office" xmlns:r="http://schemas.openxmlformats.org/officeDocument/2006/relationships" xmlns:m="http://schemas.openxmlformats.org/officeDocument/2006/math" xmlns:v="urn:schemas-microsoft-com:vml" xmlns:wp14="http://schemas.microsoft.com/office/word/2010/wordprocessingDrawing" xmlns:wp="http://schemas.openxmlformats.org/drawingml/2006/wordprocessingDrawing" xmlns:w10="urn:schemas-microsoft-com:office:word" xmlns:w="http://schemas.openxmlformats.org/wordprocessingml/2006/main" xmlns:w14="http://schemas.microsoft.com/office/word/2010/wordml" xmlns:w15="http://schemas.microsoft.com/office/word/2012/wordml" xmlns:w16cex="http://schemas.microsoft.com/office/word/2018/wordml/cex" xmlns:w16cid="http://schemas.microsoft.com/office/word/2016/wordml/cid" xmlns:w16="http://schemas.microsoft.com/office/word/2018/wordml" xmlns:w16se="http://schemas.microsoft.com/office/word/2015/wordml/symex" xmlns:wpg="http://schemas.microsoft.com/office/word/2010/wordprocessingGroup" xmlns:wpi="http://schemas.microsoft.com/office/word/2010/wordprocessingInk" xmlns:wne="http://schemas.microsoft.com/office/word/2006/wordml" xmlns:wps="http://schemas.microsoft.com/office/word/2010/wordprocessingShape" mc:Ignorable="w14 w15 w16se w16cid w16 w16cex wp14">
-  <w:comment w:id="0" w:author="Kalentyev Alexey" w:date="2020-04-04T19:27:00Z" w:initials="KA">
-    <w:p>
-      <w:pPr>
-        <w:pStyle w:val="CommentText"/>
-      </w:pPr>
-      <w:r>
-        <w:rPr>
-          <w:rStyle w:val="CommentReference"/>
+<w:comments xmlns:wpc="http://schemas.microsoft.com/office/word/2010/wordprocessingCanvas" xmlns:cx="http://schemas.microsoft.com/office/drawing/2014/chartex" xmlns:cx1="http://schemas.microsoft.com/office/drawing/2015/9/8/chartex" xmlns:cx2="http://schemas.microsoft.com/office/drawing/2015/10/21/chartex" xmlns:cx3="http://schemas.microsoft.com/office/drawing/2016/5/9/chartex" xmlns:cx4="http://schemas.microsoft.com/office/drawing/2016/5/10/chartex" xmlns:cx5="http://schemas.microsoft.com/office/drawing/2016/5/11/chartex" xmlns:cx6="http://schemas.microsoft.com/office/drawing/2016/5/12/chartex" xmlns:cx7="http://schemas.microsoft.com/office/drawing/2016/5/13/chartex" xmlns:cx8="http://schemas.microsoft.com/office/drawing/2016/5/14/chartex" xmlns:mc="http://schemas.openxmlformats.org/markup-compatibility/2006" xmlns:aink="http://schemas.microsoft.com/office/drawing/2016/ink" xmlns:am3d="http://schemas.microsoft.com/office/drawing/2017/model3d" xmlns:o="urn:schemas-microsoft-com:office:office" xmlns:r="http://schemas.openxmlformats.org/officeDocument/2006/relationships" xmlns:m="http://schemas.openxmlformats.org/officeDocument/2006/math" xmlns:v="urn:schemas-microsoft-com:vml" xmlns:wp14="http://schemas.microsoft.com/office/word/2010/wordprocessingDrawing" xmlns:wp="http://schemas.openxmlformats.org/drawingml/2006/wordprocessingDrawing" xmlns:w10="urn:schemas-microsoft-com:office:word" xmlns:w="http://schemas.openxmlformats.org/wordprocessingml/2006/main" xmlns:w14="http://schemas.microsoft.com/office/word/2010/wordml" xmlns:w15="http://schemas.microsoft.com/office/word/2012/wordml" xmlns:w16cid="http://schemas.microsoft.com/office/word/2016/wordml/cid" xmlns:w16se="http://schemas.microsoft.com/office/word/2015/wordml/symex" xmlns:wpg="http://schemas.microsoft.com/office/word/2010/wordprocessingGroup" xmlns:wpi="http://schemas.microsoft.com/office/word/2010/wordprocessingInk" xmlns:wne="http://schemas.microsoft.com/office/word/2006/wordml" xmlns:wps="http://schemas.microsoft.com/office/word/2010/wordprocessingShape" mc:Ignorable="w14 w15 w16se w16cid wp14">
+  <w:comment w:id="0" w:author="Kalentyev Alexey" w:date="2020-04-04T19:29:00Z" w:initials="KA">
+    <w:p>
+      <w:pPr>
+        <w:pStyle w:val="af2"/>
+      </w:pPr>
+      <w:r>
+        <w:rPr>
+          <w:rStyle w:val="af1"/>
         </w:rPr>
         <w:annotationRef/>
       </w:r>
       <w:r>
-        <w:t>Ссылка на источник.</w:t>
-      </w:r>
-    </w:p>
-  </w:comment>
-  <w:comment w:id="1" w:author="Kalentyev Alexey" w:date="2020-04-04T19:28:00Z" w:initials="KA">
-    <w:p>
-      <w:pPr>
-        <w:pStyle w:val="CommentText"/>
-      </w:pPr>
-      <w:r>
-        <w:rPr>
-          <w:rStyle w:val="CommentReference"/>
-        </w:rPr>
-        <w:annotationRef/>
-      </w:r>
-      <w:r>
-        <w:t>?</w:t>
-      </w:r>
-    </w:p>
-  </w:comment>
-  <w:comment w:id="2" w:author="Kalentyev Alexey" w:date="2020-04-04T19:28:00Z" w:initials="KA">
-    <w:p>
-      <w:pPr>
-        <w:pStyle w:val="CommentText"/>
-      </w:pPr>
-      <w:r>
-        <w:rPr>
-          <w:rStyle w:val="CommentReference"/>
-        </w:rPr>
-        <w:annotationRef/>
-      </w:r>
-      <w:r>
-        <w:t>Номер</w:t>
-      </w:r>
-    </w:p>
-  </w:comment>
-  <w:comment w:id="3" w:author="Kalentyev Alexey" w:date="2020-04-04T19:29:00Z" w:initials="KA">
-    <w:p>
-      <w:pPr>
-        <w:pStyle w:val="CommentText"/>
-      </w:pPr>
-      <w:r>
-        <w:rPr>
-          <w:rStyle w:val="CommentReference"/>
-        </w:rPr>
-        <w:annotationRef/>
-      </w:r>
-      <w:r>
         <w:t xml:space="preserve">Судя по диаграмме </w:t>
       </w:r>
-      <w:proofErr w:type="gramStart"/>
       <w:r>
         <w:rPr>
           <w:lang w:val="en-US"/>
         </w:rPr>
         <w:t>Actor</w:t>
       </w:r>
-      <w:proofErr w:type="gramEnd"/>
       <w:r>
         <w:t xml:space="preserve"> </w:t>
       </w:r>
       <w:r>
         <w:t>не может сделать ВИ «Построение модели». Поставьте связь от пользователя на этот ВИ</w:t>
-      </w:r>
-    </w:p>
-  </w:comment>
-  <w:comment w:id="4" w:author="Kalentyev Alexey" w:date="2020-04-04T19:30:00Z" w:initials="KA">
-    <w:p>
-      <w:pPr>
-        <w:pStyle w:val="CommentText"/>
-      </w:pPr>
-      <w:r>
-        <w:rPr>
-          <w:rStyle w:val="CommentReference"/>
-        </w:rPr>
-        <w:annotationRef/>
-      </w:r>
-      <w:r>
-        <w:t>Выравнивание по ширине</w:t>
-      </w:r>
-    </w:p>
-  </w:comment>
-  <w:comment w:id="5" w:author="Kalentyev Alexey" w:date="2020-04-04T19:30:00Z" w:initials="KA">
-    <w:p>
-      <w:pPr>
-        <w:pStyle w:val="CommentText"/>
-      </w:pPr>
-      <w:r>
-        <w:rPr>
-          <w:rStyle w:val="CommentReference"/>
-        </w:rPr>
-        <w:annotationRef/>
-      </w:r>
-      <w:proofErr w:type="spellStart"/>
-      <w:r>
-        <w:rPr>
-          <w:lang w:val="en-US"/>
-        </w:rPr>
-        <w:t>HiveParams</w:t>
-      </w:r>
-      <w:proofErr w:type="spellEnd"/>
-      <w:r>
-        <w:t xml:space="preserve"> </w:t>
-      </w:r>
-      <w:proofErr w:type="spellStart"/>
-      <w:r>
-        <w:t>композируется</w:t>
-      </w:r>
-      <w:proofErr w:type="spellEnd"/>
-      <w:r>
-        <w:t xml:space="preserve"> в двух классах. Собственно вопрос – зачем вам два экземпляра этого класса?</w:t>
-      </w:r>
-    </w:p>
-    <w:p>
-      <w:pPr>
-        <w:pStyle w:val="CommentText"/>
-      </w:pPr>
-      <w:r>
-        <w:rPr>
-          <w:lang w:val="en-US"/>
-        </w:rPr>
-        <w:t>Builder</w:t>
-      </w:r>
-      <w:r>
-        <w:t xml:space="preserve"> </w:t>
-      </w:r>
-      <w:proofErr w:type="spellStart"/>
-      <w:r>
-        <w:t>композируется</w:t>
-      </w:r>
-      <w:proofErr w:type="spellEnd"/>
-      <w:r>
-        <w:t xml:space="preserve"> в </w:t>
-      </w:r>
-      <w:proofErr w:type="spellStart"/>
-      <w:r>
-        <w:rPr>
-          <w:lang w:val="en-US"/>
-        </w:rPr>
-        <w:t>MainForm</w:t>
-      </w:r>
-      <w:proofErr w:type="spellEnd"/>
-      <w:r>
-        <w:t xml:space="preserve">, </w:t>
-      </w:r>
-      <w:r>
-        <w:t xml:space="preserve">а где тогда поле в </w:t>
-      </w:r>
-      <w:proofErr w:type="spellStart"/>
-      <w:r>
-        <w:rPr>
-          <w:lang w:val="en-US"/>
-        </w:rPr>
-        <w:t>MainForm</w:t>
-      </w:r>
-      <w:proofErr w:type="spellEnd"/>
-      <w:r>
-        <w:t>?</w:t>
-      </w:r>
-    </w:p>
-  </w:comment>
-  <w:comment w:id="6" w:author="Kalentyev Alexey" w:date="2020-04-04T19:43:00Z" w:initials="KA">
-    <w:p>
-      <w:pPr>
-        <w:pStyle w:val="CommentText"/>
-      </w:pPr>
-      <w:r>
-        <w:rPr>
-          <w:rStyle w:val="CommentReference"/>
-        </w:rPr>
-        <w:annotationRef/>
-      </w:r>
-      <w:bookmarkStart w:id="7" w:name="_GoBack"/>
-      <w:r>
-        <w:t>Необходимо добавить информацию о том, как будут выводиться сообщения об ошибочных данных? Будут показываться сообщения? Будет подсвечиваться поле для ввода?</w:t>
-      </w:r>
-      <w:bookmarkEnd w:id="7"/>
-    </w:p>
-  </w:comment>
-  <w:comment w:id="8" w:author="Kalentyev Alexey" w:date="2020-04-04T19:42:00Z" w:initials="KA">
-    <w:p>
-      <w:pPr>
-        <w:pStyle w:val="CommentText"/>
-      </w:pPr>
-      <w:r>
-        <w:rPr>
-          <w:rStyle w:val="CommentReference"/>
-        </w:rPr>
-        <w:annotationRef/>
-      </w:r>
-      <w:r>
-        <w:t xml:space="preserve">Зачем такие отступы в </w:t>
-      </w:r>
-      <w:r>
-        <w:rPr>
-          <w:lang w:val="en-US"/>
-        </w:rPr>
-        <w:t>GUI</w:t>
-      </w:r>
-      <w:r>
-        <w:t>?</w:t>
       </w:r>
     </w:p>
   </w:comment>
@@ -10649,15 +9183,8 @@
 </file>
 
 <file path=word/commentsExtended.xml><?xml version="1.0" encoding="utf-8"?>
-<w15:commentsEx xmlns:wpc="http://schemas.microsoft.com/office/word/2010/wordprocessingCanvas" xmlns:cx="http://schemas.microsoft.com/office/drawing/2014/chartex" xmlns:cx1="http://schemas.microsoft.com/office/drawing/2015/9/8/chartex" xmlns:cx2="http://schemas.microsoft.com/office/drawing/2015/10/21/chartex" xmlns:cx3="http://schemas.microsoft.com/office/drawing/2016/5/9/chartex" xmlns:cx4="http://schemas.microsoft.com/office/drawing/2016/5/10/chartex" xmlns:cx5="http://schemas.microsoft.com/office/drawing/2016/5/11/chartex" xmlns:cx6="http://schemas.microsoft.com/office/drawing/2016/5/12/chartex" xmlns:cx7="http://schemas.microsoft.com/office/drawing/2016/5/13/chartex" xmlns:cx8="http://schemas.microsoft.com/office/drawing/2016/5/14/chartex" xmlns:mc="http://schemas.openxmlformats.org/markup-compatibility/2006" xmlns:aink="http://schemas.microsoft.com/office/drawing/2016/ink" xmlns:am3d="http://schemas.microsoft.com/office/drawing/2017/model3d" xmlns:o="urn:schemas-microsoft-com:office:office" xmlns:r="http://schemas.openxmlformats.org/officeDocument/2006/relationships" xmlns:m="http://schemas.openxmlformats.org/officeDocument/2006/math" xmlns:v="urn:schemas-microsoft-com:vml" xmlns:wp14="http://schemas.microsoft.com/office/word/2010/wordprocessingDrawing" xmlns:wp="http://schemas.openxmlformats.org/drawingml/2006/wordprocessingDrawing" xmlns:w10="urn:schemas-microsoft-com:office:word" xmlns:w="http://schemas.openxmlformats.org/wordprocessingml/2006/main" xmlns:w14="http://schemas.microsoft.com/office/word/2010/wordml" xmlns:w15="http://schemas.microsoft.com/office/word/2012/wordml" xmlns:w16cex="http://schemas.microsoft.com/office/word/2018/wordml/cex" xmlns:w16cid="http://schemas.microsoft.com/office/word/2016/wordml/cid" xmlns:w16="http://schemas.microsoft.com/office/word/2018/wordml" xmlns:w16se="http://schemas.microsoft.com/office/word/2015/wordml/symex" xmlns:wpg="http://schemas.microsoft.com/office/word/2010/wordprocessingGroup" xmlns:wpi="http://schemas.microsoft.com/office/word/2010/wordprocessingInk" xmlns:wne="http://schemas.microsoft.com/office/word/2006/wordml" xmlns:wps="http://schemas.microsoft.com/office/word/2010/wordprocessingShape" mc:Ignorable="w14 w15 w16se w16cid w16 w16cex wp14">
-  <w15:commentEx w15:paraId="20F0326C" w15:done="0"/>
-  <w15:commentEx w15:paraId="08E46CAA" w15:done="0"/>
-  <w15:commentEx w15:paraId="5DA62F81" w15:done="0"/>
+<w15:commentsEx xmlns:wpc="http://schemas.microsoft.com/office/word/2010/wordprocessingCanvas" xmlns:cx="http://schemas.microsoft.com/office/drawing/2014/chartex" xmlns:cx1="http://schemas.microsoft.com/office/drawing/2015/9/8/chartex" xmlns:cx2="http://schemas.microsoft.com/office/drawing/2015/10/21/chartex" xmlns:cx3="http://schemas.microsoft.com/office/drawing/2016/5/9/chartex" xmlns:cx4="http://schemas.microsoft.com/office/drawing/2016/5/10/chartex" xmlns:cx5="http://schemas.microsoft.com/office/drawing/2016/5/11/chartex" xmlns:cx6="http://schemas.microsoft.com/office/drawing/2016/5/12/chartex" xmlns:cx7="http://schemas.microsoft.com/office/drawing/2016/5/13/chartex" xmlns:cx8="http://schemas.microsoft.com/office/drawing/2016/5/14/chartex" xmlns:mc="http://schemas.openxmlformats.org/markup-compatibility/2006" xmlns:aink="http://schemas.microsoft.com/office/drawing/2016/ink" xmlns:am3d="http://schemas.microsoft.com/office/drawing/2017/model3d" xmlns:o="urn:schemas-microsoft-com:office:office" xmlns:r="http://schemas.openxmlformats.org/officeDocument/2006/relationships" xmlns:m="http://schemas.openxmlformats.org/officeDocument/2006/math" xmlns:v="urn:schemas-microsoft-com:vml" xmlns:wp14="http://schemas.microsoft.com/office/word/2010/wordprocessingDrawing" xmlns:wp="http://schemas.openxmlformats.org/drawingml/2006/wordprocessingDrawing" xmlns:w10="urn:schemas-microsoft-com:office:word" xmlns:w="http://schemas.openxmlformats.org/wordprocessingml/2006/main" xmlns:w14="http://schemas.microsoft.com/office/word/2010/wordml" xmlns:w15="http://schemas.microsoft.com/office/word/2012/wordml" xmlns:w16cid="http://schemas.microsoft.com/office/word/2016/wordml/cid" xmlns:w16se="http://schemas.microsoft.com/office/word/2015/wordml/symex" xmlns:wpg="http://schemas.microsoft.com/office/word/2010/wordprocessingGroup" xmlns:wpi="http://schemas.microsoft.com/office/word/2010/wordprocessingInk" xmlns:wne="http://schemas.microsoft.com/office/word/2006/wordml" xmlns:wps="http://schemas.microsoft.com/office/word/2010/wordprocessingShape" mc:Ignorable="w14 w15 w16se w16cid wp14">
   <w15:commentEx w15:paraId="1E4A8B13" w15:done="0"/>
-  <w15:commentEx w15:paraId="4D0FA488" w15:done="0"/>
-  <w15:commentEx w15:paraId="6FFC8E9F" w15:done="0"/>
-  <w15:commentEx w15:paraId="39DBDABD" w15:done="0"/>
-  <w15:commentEx w15:paraId="12D67398" w15:done="0"/>
 </w15:commentsEx>
 </file>
 
@@ -10675,20 +9202,13 @@
 </file>
 
 <file path=word/commentsIds.xml><?xml version="1.0" encoding="utf-8"?>
-<w16cid:commentsIds xmlns:wpc="http://schemas.microsoft.com/office/word/2010/wordprocessingCanvas" xmlns:cx="http://schemas.microsoft.com/office/drawing/2014/chartex" xmlns:cx1="http://schemas.microsoft.com/office/drawing/2015/9/8/chartex" xmlns:cx2="http://schemas.microsoft.com/office/drawing/2015/10/21/chartex" xmlns:cx3="http://schemas.microsoft.com/office/drawing/2016/5/9/chartex" xmlns:cx4="http://schemas.microsoft.com/office/drawing/2016/5/10/chartex" xmlns:cx5="http://schemas.microsoft.com/office/drawing/2016/5/11/chartex" xmlns:cx6="http://schemas.microsoft.com/office/drawing/2016/5/12/chartex" xmlns:cx7="http://schemas.microsoft.com/office/drawing/2016/5/13/chartex" xmlns:cx8="http://schemas.microsoft.com/office/drawing/2016/5/14/chartex" xmlns:mc="http://schemas.openxmlformats.org/markup-compatibility/2006" xmlns:aink="http://schemas.microsoft.com/office/drawing/2016/ink" xmlns:am3d="http://schemas.microsoft.com/office/drawing/2017/model3d" xmlns:o="urn:schemas-microsoft-com:office:office" xmlns:r="http://schemas.openxmlformats.org/officeDocument/2006/relationships" xmlns:m="http://schemas.openxmlformats.org/officeDocument/2006/math" xmlns:v="urn:schemas-microsoft-com:vml" xmlns:wp14="http://schemas.microsoft.com/office/word/2010/wordprocessingDrawing" xmlns:wp="http://schemas.openxmlformats.org/drawingml/2006/wordprocessingDrawing" xmlns:w10="urn:schemas-microsoft-com:office:word" xmlns:w="http://schemas.openxmlformats.org/wordprocessingml/2006/main" xmlns:w14="http://schemas.microsoft.com/office/word/2010/wordml" xmlns:w15="http://schemas.microsoft.com/office/word/2012/wordml" xmlns:w16cex="http://schemas.microsoft.com/office/word/2018/wordml/cex" xmlns:w16cid="http://schemas.microsoft.com/office/word/2016/wordml/cid" xmlns:w16="http://schemas.microsoft.com/office/word/2018/wordml" xmlns:w16se="http://schemas.microsoft.com/office/word/2015/wordml/symex" xmlns:wpg="http://schemas.microsoft.com/office/word/2010/wordprocessingGroup" xmlns:wpi="http://schemas.microsoft.com/office/word/2010/wordprocessingInk" xmlns:wne="http://schemas.microsoft.com/office/word/2006/wordml" xmlns:wps="http://schemas.microsoft.com/office/word/2010/wordprocessingShape" mc:Ignorable="w14 w15 w16se w16cid w16 w16cex wp14">
-  <w16cid:commentId w16cid:paraId="20F0326C" w16cid:durableId="22335E35"/>
-  <w16cid:commentId w16cid:paraId="08E46CAA" w16cid:durableId="22335E4E"/>
-  <w16cid:commentId w16cid:paraId="5DA62F81" w16cid:durableId="22335E63"/>
+<w16cid:commentsIds xmlns:wpc="http://schemas.microsoft.com/office/word/2010/wordprocessingCanvas" xmlns:cx="http://schemas.microsoft.com/office/drawing/2014/chartex" xmlns:cx1="http://schemas.microsoft.com/office/drawing/2015/9/8/chartex" xmlns:cx2="http://schemas.microsoft.com/office/drawing/2015/10/21/chartex" xmlns:cx3="http://schemas.microsoft.com/office/drawing/2016/5/9/chartex" xmlns:cx4="http://schemas.microsoft.com/office/drawing/2016/5/10/chartex" xmlns:cx5="http://schemas.microsoft.com/office/drawing/2016/5/11/chartex" xmlns:cx6="http://schemas.microsoft.com/office/drawing/2016/5/12/chartex" xmlns:cx7="http://schemas.microsoft.com/office/drawing/2016/5/13/chartex" xmlns:cx8="http://schemas.microsoft.com/office/drawing/2016/5/14/chartex" xmlns:mc="http://schemas.openxmlformats.org/markup-compatibility/2006" xmlns:aink="http://schemas.microsoft.com/office/drawing/2016/ink" xmlns:am3d="http://schemas.microsoft.com/office/drawing/2017/model3d" xmlns:o="urn:schemas-microsoft-com:office:office" xmlns:r="http://schemas.openxmlformats.org/officeDocument/2006/relationships" xmlns:m="http://schemas.openxmlformats.org/officeDocument/2006/math" xmlns:v="urn:schemas-microsoft-com:vml" xmlns:wp14="http://schemas.microsoft.com/office/word/2010/wordprocessingDrawing" xmlns:wp="http://schemas.openxmlformats.org/drawingml/2006/wordprocessingDrawing" xmlns:w10="urn:schemas-microsoft-com:office:word" xmlns:w="http://schemas.openxmlformats.org/wordprocessingml/2006/main" xmlns:w14="http://schemas.microsoft.com/office/word/2010/wordml" xmlns:w15="http://schemas.microsoft.com/office/word/2012/wordml" xmlns:w16cid="http://schemas.microsoft.com/office/word/2016/wordml/cid" xmlns:w16se="http://schemas.microsoft.com/office/word/2015/wordml/symex" xmlns:wpg="http://schemas.microsoft.com/office/word/2010/wordprocessingGroup" xmlns:wpi="http://schemas.microsoft.com/office/word/2010/wordprocessingInk" xmlns:wne="http://schemas.microsoft.com/office/word/2006/wordml" xmlns:wps="http://schemas.microsoft.com/office/word/2010/wordprocessingShape" mc:Ignorable="w14 w15 w16se w16cid wp14">
   <w16cid:commentId w16cid:paraId="1E4A8B13" w16cid:durableId="22335E93"/>
-  <w16cid:commentId w16cid:paraId="4D0FA488" w16cid:durableId="22335EC5"/>
-  <w16cid:commentId w16cid:paraId="6FFC8E9F" w16cid:durableId="22335ED9"/>
-  <w16cid:commentId w16cid:paraId="39DBDABD" w16cid:durableId="223361D6"/>
-  <w16cid:commentId w16cid:paraId="12D67398" w16cid:durableId="223361A8"/>
 </w16cid:commentsIds>
 </file>
 
 <file path=word/endnotes.xml><?xml version="1.0" encoding="utf-8"?>
-<w:endnotes xmlns:wpc="http://schemas.microsoft.com/office/word/2010/wordprocessingCanvas" xmlns:cx="http://schemas.microsoft.com/office/drawing/2014/chartex" xmlns:cx1="http://schemas.microsoft.com/office/drawing/2015/9/8/chartex" xmlns:cx2="http://schemas.microsoft.com/office/drawing/2015/10/21/chartex" xmlns:cx3="http://schemas.microsoft.com/office/drawing/2016/5/9/chartex" xmlns:cx4="http://schemas.microsoft.com/office/drawing/2016/5/10/chartex" xmlns:cx5="http://schemas.microsoft.com/office/drawing/2016/5/11/chartex" xmlns:cx6="http://schemas.microsoft.com/office/drawing/2016/5/12/chartex" xmlns:cx7="http://schemas.microsoft.com/office/drawing/2016/5/13/chartex" xmlns:cx8="http://schemas.microsoft.com/office/drawing/2016/5/14/chartex" xmlns:mc="http://schemas.openxmlformats.org/markup-compatibility/2006" xmlns:aink="http://schemas.microsoft.com/office/drawing/2016/ink" xmlns:am3d="http://schemas.microsoft.com/office/drawing/2017/model3d" xmlns:o="urn:schemas-microsoft-com:office:office" xmlns:r="http://schemas.openxmlformats.org/officeDocument/2006/relationships" xmlns:m="http://schemas.openxmlformats.org/officeDocument/2006/math" xmlns:v="urn:schemas-microsoft-com:vml" xmlns:wp14="http://schemas.microsoft.com/office/word/2010/wordprocessingDrawing" xmlns:wp="http://schemas.openxmlformats.org/drawingml/2006/wordprocessingDrawing" xmlns:w10="urn:schemas-microsoft-com:office:word" xmlns:w="http://schemas.openxmlformats.org/wordprocessingml/2006/main" xmlns:w14="http://schemas.microsoft.com/office/word/2010/wordml" xmlns:w15="http://schemas.microsoft.com/office/word/2012/wordml" xmlns:w16cex="http://schemas.microsoft.com/office/word/2018/wordml/cex" xmlns:w16cid="http://schemas.microsoft.com/office/word/2016/wordml/cid" xmlns:w16="http://schemas.microsoft.com/office/word/2018/wordml" xmlns:w16se="http://schemas.microsoft.com/office/word/2015/wordml/symex" xmlns:wpg="http://schemas.microsoft.com/office/word/2010/wordprocessingGroup" xmlns:wpi="http://schemas.microsoft.com/office/word/2010/wordprocessingInk" xmlns:wne="http://schemas.microsoft.com/office/word/2006/wordml" xmlns:wps="http://schemas.microsoft.com/office/word/2010/wordprocessingShape" mc:Ignorable="w14 w15 w16se w16cid w16 w16cex wp14">
+<w:endnotes xmlns:wpc="http://schemas.microsoft.com/office/word/2010/wordprocessingCanvas" xmlns:cx="http://schemas.microsoft.com/office/drawing/2014/chartex" xmlns:cx1="http://schemas.microsoft.com/office/drawing/2015/9/8/chartex" xmlns:cx2="http://schemas.microsoft.com/office/drawing/2015/10/21/chartex" xmlns:cx3="http://schemas.microsoft.com/office/drawing/2016/5/9/chartex" xmlns:cx4="http://schemas.microsoft.com/office/drawing/2016/5/10/chartex" xmlns:cx5="http://schemas.microsoft.com/office/drawing/2016/5/11/chartex" xmlns:cx6="http://schemas.microsoft.com/office/drawing/2016/5/12/chartex" xmlns:cx7="http://schemas.microsoft.com/office/drawing/2016/5/13/chartex" xmlns:cx8="http://schemas.microsoft.com/office/drawing/2016/5/14/chartex" xmlns:mc="http://schemas.openxmlformats.org/markup-compatibility/2006" xmlns:aink="http://schemas.microsoft.com/office/drawing/2016/ink" xmlns:am3d="http://schemas.microsoft.com/office/drawing/2017/model3d" xmlns:o="urn:schemas-microsoft-com:office:office" xmlns:r="http://schemas.openxmlformats.org/officeDocument/2006/relationships" xmlns:m="http://schemas.openxmlformats.org/officeDocument/2006/math" xmlns:v="urn:schemas-microsoft-com:vml" xmlns:wp14="http://schemas.microsoft.com/office/word/2010/wordprocessingDrawing" xmlns:wp="http://schemas.openxmlformats.org/drawingml/2006/wordprocessingDrawing" xmlns:w10="urn:schemas-microsoft-com:office:word" xmlns:w="http://schemas.openxmlformats.org/wordprocessingml/2006/main" xmlns:w14="http://schemas.microsoft.com/office/word/2010/wordml" xmlns:w15="http://schemas.microsoft.com/office/word/2012/wordml" xmlns:w16cid="http://schemas.microsoft.com/office/word/2016/wordml/cid" xmlns:w16se="http://schemas.microsoft.com/office/word/2015/wordml/symex" xmlns:wpg="http://schemas.microsoft.com/office/word/2010/wordprocessingGroup" xmlns:wpi="http://schemas.microsoft.com/office/word/2010/wordprocessingInk" xmlns:wne="http://schemas.microsoft.com/office/word/2006/wordml" xmlns:wps="http://schemas.microsoft.com/office/word/2010/wordprocessingShape" mc:Ignorable="w14 w15 w16se w16cid wp14">
   <w:endnote w:type="separator" w:id="-1">
     <w:p>
       <w:pPr>
@@ -10713,7 +9233,7 @@
 </file>
 
 <file path=word/footnotes.xml><?xml version="1.0" encoding="utf-8"?>
-<w:footnotes xmlns:wpc="http://schemas.microsoft.com/office/word/2010/wordprocessingCanvas" xmlns:cx="http://schemas.microsoft.com/office/drawing/2014/chartex" xmlns:cx1="http://schemas.microsoft.com/office/drawing/2015/9/8/chartex" xmlns:cx2="http://schemas.microsoft.com/office/drawing/2015/10/21/chartex" xmlns:cx3="http://schemas.microsoft.com/office/drawing/2016/5/9/chartex" xmlns:cx4="http://schemas.microsoft.com/office/drawing/2016/5/10/chartex" xmlns:cx5="http://schemas.microsoft.com/office/drawing/2016/5/11/chartex" xmlns:cx6="http://schemas.microsoft.com/office/drawing/2016/5/12/chartex" xmlns:cx7="http://schemas.microsoft.com/office/drawing/2016/5/13/chartex" xmlns:cx8="http://schemas.microsoft.com/office/drawing/2016/5/14/chartex" xmlns:mc="http://schemas.openxmlformats.org/markup-compatibility/2006" xmlns:aink="http://schemas.microsoft.com/office/drawing/2016/ink" xmlns:am3d="http://schemas.microsoft.com/office/drawing/2017/model3d" xmlns:o="urn:schemas-microsoft-com:office:office" xmlns:r="http://schemas.openxmlformats.org/officeDocument/2006/relationships" xmlns:m="http://schemas.openxmlformats.org/officeDocument/2006/math" xmlns:v="urn:schemas-microsoft-com:vml" xmlns:wp14="http://schemas.microsoft.com/office/word/2010/wordprocessingDrawing" xmlns:wp="http://schemas.openxmlformats.org/drawingml/2006/wordprocessingDrawing" xmlns:w10="urn:schemas-microsoft-com:office:word" xmlns:w="http://schemas.openxmlformats.org/wordprocessingml/2006/main" xmlns:w14="http://schemas.microsoft.com/office/word/2010/wordml" xmlns:w15="http://schemas.microsoft.com/office/word/2012/wordml" xmlns:w16cex="http://schemas.microsoft.com/office/word/2018/wordml/cex" xmlns:w16cid="http://schemas.microsoft.com/office/word/2016/wordml/cid" xmlns:w16="http://schemas.microsoft.com/office/word/2018/wordml" xmlns:w16se="http://schemas.microsoft.com/office/word/2015/wordml/symex" xmlns:wpg="http://schemas.microsoft.com/office/word/2010/wordprocessingGroup" xmlns:wpi="http://schemas.microsoft.com/office/word/2010/wordprocessingInk" xmlns:wne="http://schemas.microsoft.com/office/word/2006/wordml" xmlns:wps="http://schemas.microsoft.com/office/word/2010/wordprocessingShape" mc:Ignorable="w14 w15 w16se w16cid w16 w16cex wp14">
+<w:footnotes xmlns:wpc="http://schemas.microsoft.com/office/word/2010/wordprocessingCanvas" xmlns:cx="http://schemas.microsoft.com/office/drawing/2014/chartex" xmlns:cx1="http://schemas.microsoft.com/office/drawing/2015/9/8/chartex" xmlns:cx2="http://schemas.microsoft.com/office/drawing/2015/10/21/chartex" xmlns:cx3="http://schemas.microsoft.com/office/drawing/2016/5/9/chartex" xmlns:cx4="http://schemas.microsoft.com/office/drawing/2016/5/10/chartex" xmlns:cx5="http://schemas.microsoft.com/office/drawing/2016/5/11/chartex" xmlns:cx6="http://schemas.microsoft.com/office/drawing/2016/5/12/chartex" xmlns:cx7="http://schemas.microsoft.com/office/drawing/2016/5/13/chartex" xmlns:cx8="http://schemas.microsoft.com/office/drawing/2016/5/14/chartex" xmlns:mc="http://schemas.openxmlformats.org/markup-compatibility/2006" xmlns:aink="http://schemas.microsoft.com/office/drawing/2016/ink" xmlns:am3d="http://schemas.microsoft.com/office/drawing/2017/model3d" xmlns:o="urn:schemas-microsoft-com:office:office" xmlns:r="http://schemas.openxmlformats.org/officeDocument/2006/relationships" xmlns:m="http://schemas.openxmlformats.org/officeDocument/2006/math" xmlns:v="urn:schemas-microsoft-com:vml" xmlns:wp14="http://schemas.microsoft.com/office/word/2010/wordprocessingDrawing" xmlns:wp="http://schemas.openxmlformats.org/drawingml/2006/wordprocessingDrawing" xmlns:w10="urn:schemas-microsoft-com:office:word" xmlns:w="http://schemas.openxmlformats.org/wordprocessingml/2006/main" xmlns:w14="http://schemas.microsoft.com/office/word/2010/wordml" xmlns:w15="http://schemas.microsoft.com/office/word/2012/wordml" xmlns:w16cid="http://schemas.microsoft.com/office/word/2016/wordml/cid" xmlns:w16se="http://schemas.microsoft.com/office/word/2015/wordml/symex" xmlns:wpg="http://schemas.microsoft.com/office/word/2010/wordprocessingGroup" xmlns:wpi="http://schemas.microsoft.com/office/word/2010/wordprocessingInk" xmlns:wne="http://schemas.microsoft.com/office/word/2006/wordml" xmlns:wps="http://schemas.microsoft.com/office/word/2010/wordprocessingShape" mc:Ignorable="w14 w15 w16se w16cid wp14">
   <w:footnote w:type="separator" w:id="-1">
     <w:p>
       <w:pPr>
@@ -10738,7 +9258,7 @@
 </file>
 
 <file path=word/header1.xml><?xml version="1.0" encoding="utf-8"?>
-<w:hdr xmlns:wpc="http://schemas.microsoft.com/office/word/2010/wordprocessingCanvas" xmlns:cx="http://schemas.microsoft.com/office/drawing/2014/chartex" xmlns:cx1="http://schemas.microsoft.com/office/drawing/2015/9/8/chartex" xmlns:cx2="http://schemas.microsoft.com/office/drawing/2015/10/21/chartex" xmlns:cx3="http://schemas.microsoft.com/office/drawing/2016/5/9/chartex" xmlns:cx4="http://schemas.microsoft.com/office/drawing/2016/5/10/chartex" xmlns:cx5="http://schemas.microsoft.com/office/drawing/2016/5/11/chartex" xmlns:cx6="http://schemas.microsoft.com/office/drawing/2016/5/12/chartex" xmlns:cx7="http://schemas.microsoft.com/office/drawing/2016/5/13/chartex" xmlns:cx8="http://schemas.microsoft.com/office/drawing/2016/5/14/chartex" xmlns:mc="http://schemas.openxmlformats.org/markup-compatibility/2006" xmlns:aink="http://schemas.microsoft.com/office/drawing/2016/ink" xmlns:am3d="http://schemas.microsoft.com/office/drawing/2017/model3d" xmlns:o="urn:schemas-microsoft-com:office:office" xmlns:r="http://schemas.openxmlformats.org/officeDocument/2006/relationships" xmlns:m="http://schemas.openxmlformats.org/officeDocument/2006/math" xmlns:v="urn:schemas-microsoft-com:vml" xmlns:wp14="http://schemas.microsoft.com/office/word/2010/wordprocessingDrawing" xmlns:wp="http://schemas.openxmlformats.org/drawingml/2006/wordprocessingDrawing" xmlns:w10="urn:schemas-microsoft-com:office:word" xmlns:w="http://schemas.openxmlformats.org/wordprocessingml/2006/main" xmlns:w14="http://schemas.microsoft.com/office/word/2010/wordml" xmlns:w15="http://schemas.microsoft.com/office/word/2012/wordml" xmlns:w16cex="http://schemas.microsoft.com/office/word/2018/wordml/cex" xmlns:w16cid="http://schemas.microsoft.com/office/word/2016/wordml/cid" xmlns:w16="http://schemas.microsoft.com/office/word/2018/wordml" xmlns:w16se="http://schemas.microsoft.com/office/word/2015/wordml/symex" xmlns:wpg="http://schemas.microsoft.com/office/word/2010/wordprocessingGroup" xmlns:wpi="http://schemas.microsoft.com/office/word/2010/wordprocessingInk" xmlns:wne="http://schemas.microsoft.com/office/word/2006/wordml" xmlns:wps="http://schemas.microsoft.com/office/word/2010/wordprocessingShape" mc:Ignorable="w14 w15 w16se w16cid w16 w16cex wp14">
+<w:hdr xmlns:wpc="http://schemas.microsoft.com/office/word/2010/wordprocessingCanvas" xmlns:cx="http://schemas.microsoft.com/office/drawing/2014/chartex" xmlns:cx1="http://schemas.microsoft.com/office/drawing/2015/9/8/chartex" xmlns:cx2="http://schemas.microsoft.com/office/drawing/2015/10/21/chartex" xmlns:cx3="http://schemas.microsoft.com/office/drawing/2016/5/9/chartex" xmlns:cx4="http://schemas.microsoft.com/office/drawing/2016/5/10/chartex" xmlns:cx5="http://schemas.microsoft.com/office/drawing/2016/5/11/chartex" xmlns:cx6="http://schemas.microsoft.com/office/drawing/2016/5/12/chartex" xmlns:cx7="http://schemas.microsoft.com/office/drawing/2016/5/13/chartex" xmlns:cx8="http://schemas.microsoft.com/office/drawing/2016/5/14/chartex" xmlns:mc="http://schemas.openxmlformats.org/markup-compatibility/2006" xmlns:aink="http://schemas.microsoft.com/office/drawing/2016/ink" xmlns:am3d="http://schemas.microsoft.com/office/drawing/2017/model3d" xmlns:o="urn:schemas-microsoft-com:office:office" xmlns:r="http://schemas.openxmlformats.org/officeDocument/2006/relationships" xmlns:m="http://schemas.openxmlformats.org/officeDocument/2006/math" xmlns:v="urn:schemas-microsoft-com:vml" xmlns:wp14="http://schemas.microsoft.com/office/word/2010/wordprocessingDrawing" xmlns:wp="http://schemas.openxmlformats.org/drawingml/2006/wordprocessingDrawing" xmlns:w10="urn:schemas-microsoft-com:office:word" xmlns:w="http://schemas.openxmlformats.org/wordprocessingml/2006/main" xmlns:w14="http://schemas.microsoft.com/office/word/2010/wordml" xmlns:w15="http://schemas.microsoft.com/office/word/2012/wordml" xmlns:w16cid="http://schemas.microsoft.com/office/word/2016/wordml/cid" xmlns:w16se="http://schemas.microsoft.com/office/word/2015/wordml/symex" xmlns:wpg="http://schemas.microsoft.com/office/word/2010/wordprocessingGroup" xmlns:wpi="http://schemas.microsoft.com/office/word/2010/wordprocessingInk" xmlns:wne="http://schemas.microsoft.com/office/word/2006/wordml" xmlns:wps="http://schemas.microsoft.com/office/word/2010/wordprocessingShape" mc:Ignorable="w14 w15 w16se w16cid wp14">
   <w:sdt>
     <w:sdtPr>
       <w:id w:val="-299073197"/>
@@ -10751,25 +9271,38 @@
     <w:sdtContent>
       <w:p>
         <w:pPr>
-          <w:pStyle w:val="Header"/>
+          <w:pStyle w:val="a8"/>
           <w:jc w:val="center"/>
         </w:pPr>
         <w:r>
+          <w:rPr>
+            <w:color w:val="FFFFFF" w:themeColor="background1"/>
+          </w:rPr>
           <w:fldChar w:fldCharType="begin"/>
         </w:r>
         <w:r>
+          <w:rPr>
+            <w:color w:val="FFFFFF" w:themeColor="background1"/>
+          </w:rPr>
           <w:instrText>PAGE   \* MERGEFORMAT</w:instrText>
         </w:r>
         <w:r>
+          <w:rPr>
+            <w:color w:val="FFFFFF" w:themeColor="background1"/>
+          </w:rPr>
           <w:fldChar w:fldCharType="separate"/>
         </w:r>
         <w:r>
           <w:rPr>
             <w:noProof/>
+            <w:color w:val="FFFFFF" w:themeColor="background1"/>
           </w:rPr>
           <w:t>2</w:t>
         </w:r>
         <w:r>
+          <w:rPr>
+            <w:color w:val="FFFFFF" w:themeColor="background1"/>
+          </w:rPr>
           <w:fldChar w:fldCharType="end"/>
         </w:r>
       </w:p>
@@ -10777,14 +9310,14 @@
   </w:sdt>
   <w:p>
     <w:pPr>
-      <w:pStyle w:val="Header"/>
+      <w:pStyle w:val="a8"/>
     </w:pPr>
   </w:p>
 </w:hdr>
 </file>
 
 <file path=word/numbering.xml><?xml version="1.0" encoding="utf-8"?>
-<w:numbering xmlns:wpc="http://schemas.microsoft.com/office/word/2010/wordprocessingCanvas" xmlns:cx="http://schemas.microsoft.com/office/drawing/2014/chartex" xmlns:cx1="http://schemas.microsoft.com/office/drawing/2015/9/8/chartex" xmlns:cx2="http://schemas.microsoft.com/office/drawing/2015/10/21/chartex" xmlns:cx3="http://schemas.microsoft.com/office/drawing/2016/5/9/chartex" xmlns:cx4="http://schemas.microsoft.com/office/drawing/2016/5/10/chartex" xmlns:cx5="http://schemas.microsoft.com/office/drawing/2016/5/11/chartex" xmlns:cx6="http://schemas.microsoft.com/office/drawing/2016/5/12/chartex" xmlns:cx7="http://schemas.microsoft.com/office/drawing/2016/5/13/chartex" xmlns:cx8="http://schemas.microsoft.com/office/drawing/2016/5/14/chartex" xmlns:mc="http://schemas.openxmlformats.org/markup-compatibility/2006" xmlns:aink="http://schemas.microsoft.com/office/drawing/2016/ink" xmlns:am3d="http://schemas.microsoft.com/office/drawing/2017/model3d" xmlns:o="urn:schemas-microsoft-com:office:office" xmlns:r="http://schemas.openxmlformats.org/officeDocument/2006/relationships" xmlns:m="http://schemas.openxmlformats.org/officeDocument/2006/math" xmlns:v="urn:schemas-microsoft-com:vml" xmlns:wp14="http://schemas.microsoft.com/office/word/2010/wordprocessingDrawing" xmlns:wp="http://schemas.openxmlformats.org/drawingml/2006/wordprocessingDrawing" xmlns:w10="urn:schemas-microsoft-com:office:word" xmlns:w="http://schemas.openxmlformats.org/wordprocessingml/2006/main" xmlns:w14="http://schemas.microsoft.com/office/word/2010/wordml" xmlns:w15="http://schemas.microsoft.com/office/word/2012/wordml" xmlns:w16cex="http://schemas.microsoft.com/office/word/2018/wordml/cex" xmlns:w16cid="http://schemas.microsoft.com/office/word/2016/wordml/cid" xmlns:w16="http://schemas.microsoft.com/office/word/2018/wordml" xmlns:w16se="http://schemas.microsoft.com/office/word/2015/wordml/symex" xmlns:wpg="http://schemas.microsoft.com/office/word/2010/wordprocessingGroup" xmlns:wpi="http://schemas.microsoft.com/office/word/2010/wordprocessingInk" xmlns:wne="http://schemas.microsoft.com/office/word/2006/wordml" xmlns:wps="http://schemas.microsoft.com/office/word/2010/wordprocessingShape" mc:Ignorable="w14 w15 w16se w16cid w16 w16cex wp14">
+<w:numbering xmlns:wpc="http://schemas.microsoft.com/office/word/2010/wordprocessingCanvas" xmlns:cx="http://schemas.microsoft.com/office/drawing/2014/chartex" xmlns:cx1="http://schemas.microsoft.com/office/drawing/2015/9/8/chartex" xmlns:cx2="http://schemas.microsoft.com/office/drawing/2015/10/21/chartex" xmlns:cx3="http://schemas.microsoft.com/office/drawing/2016/5/9/chartex" xmlns:cx4="http://schemas.microsoft.com/office/drawing/2016/5/10/chartex" xmlns:cx5="http://schemas.microsoft.com/office/drawing/2016/5/11/chartex" xmlns:cx6="http://schemas.microsoft.com/office/drawing/2016/5/12/chartex" xmlns:cx7="http://schemas.microsoft.com/office/drawing/2016/5/13/chartex" xmlns:cx8="http://schemas.microsoft.com/office/drawing/2016/5/14/chartex" xmlns:mc="http://schemas.openxmlformats.org/markup-compatibility/2006" xmlns:aink="http://schemas.microsoft.com/office/drawing/2016/ink" xmlns:am3d="http://schemas.microsoft.com/office/drawing/2017/model3d" xmlns:o="urn:schemas-microsoft-com:office:office" xmlns:r="http://schemas.openxmlformats.org/officeDocument/2006/relationships" xmlns:m="http://schemas.openxmlformats.org/officeDocument/2006/math" xmlns:v="urn:schemas-microsoft-com:vml" xmlns:wp14="http://schemas.microsoft.com/office/word/2010/wordprocessingDrawing" xmlns:wp="http://schemas.openxmlformats.org/drawingml/2006/wordprocessingDrawing" xmlns:w10="urn:schemas-microsoft-com:office:word" xmlns:w="http://schemas.openxmlformats.org/wordprocessingml/2006/main" xmlns:w14="http://schemas.microsoft.com/office/word/2010/wordml" xmlns:w15="http://schemas.microsoft.com/office/word/2012/wordml" xmlns:w16cid="http://schemas.microsoft.com/office/word/2016/wordml/cid" xmlns:w16se="http://schemas.microsoft.com/office/word/2015/wordml/symex" xmlns:wpg="http://schemas.microsoft.com/office/word/2010/wordprocessingGroup" xmlns:wpi="http://schemas.microsoft.com/office/word/2010/wordprocessingInk" xmlns:wne="http://schemas.microsoft.com/office/word/2006/wordml" xmlns:wps="http://schemas.microsoft.com/office/word/2010/wordprocessingShape" mc:Ignorable="w14 w15 w16se w16cid wp14">
   <w:abstractNum w:abstractNumId="0" w15:restartNumberingAfterBreak="0">
     <w:nsid w:val="03021A4E"/>
     <w:multiLevelType w:val="hybridMultilevel"/>
@@ -14297,7 +12830,7 @@
 </file>
 
 <file path=word/people.xml><?xml version="1.0" encoding="utf-8"?>
-<w15:people xmlns:wpc="http://schemas.microsoft.com/office/word/2010/wordprocessingCanvas" xmlns:cx="http://schemas.microsoft.com/office/drawing/2014/chartex" xmlns:cx1="http://schemas.microsoft.com/office/drawing/2015/9/8/chartex" xmlns:cx2="http://schemas.microsoft.com/office/drawing/2015/10/21/chartex" xmlns:cx3="http://schemas.microsoft.com/office/drawing/2016/5/9/chartex" xmlns:cx4="http://schemas.microsoft.com/office/drawing/2016/5/10/chartex" xmlns:cx5="http://schemas.microsoft.com/office/drawing/2016/5/11/chartex" xmlns:cx6="http://schemas.microsoft.com/office/drawing/2016/5/12/chartex" xmlns:cx7="http://schemas.microsoft.com/office/drawing/2016/5/13/chartex" xmlns:cx8="http://schemas.microsoft.com/office/drawing/2016/5/14/chartex" xmlns:mc="http://schemas.openxmlformats.org/markup-compatibility/2006" xmlns:aink="http://schemas.microsoft.com/office/drawing/2016/ink" xmlns:am3d="http://schemas.microsoft.com/office/drawing/2017/model3d" xmlns:o="urn:schemas-microsoft-com:office:office" xmlns:r="http://schemas.openxmlformats.org/officeDocument/2006/relationships" xmlns:m="http://schemas.openxmlformats.org/officeDocument/2006/math" xmlns:v="urn:schemas-microsoft-com:vml" xmlns:wp14="http://schemas.microsoft.com/office/word/2010/wordprocessingDrawing" xmlns:wp="http://schemas.openxmlformats.org/drawingml/2006/wordprocessingDrawing" xmlns:w10="urn:schemas-microsoft-com:office:word" xmlns:w="http://schemas.openxmlformats.org/wordprocessingml/2006/main" xmlns:w14="http://schemas.microsoft.com/office/word/2010/wordml" xmlns:w15="http://schemas.microsoft.com/office/word/2012/wordml" xmlns:w16cex="http://schemas.microsoft.com/office/word/2018/wordml/cex" xmlns:w16cid="http://schemas.microsoft.com/office/word/2016/wordml/cid" xmlns:w16="http://schemas.microsoft.com/office/word/2018/wordml" xmlns:w16se="http://schemas.microsoft.com/office/word/2015/wordml/symex" xmlns:wpg="http://schemas.microsoft.com/office/word/2010/wordprocessingGroup" xmlns:wpi="http://schemas.microsoft.com/office/word/2010/wordprocessingInk" xmlns:wne="http://schemas.microsoft.com/office/word/2006/wordml" xmlns:wps="http://schemas.microsoft.com/office/word/2010/wordprocessingShape" mc:Ignorable="w14 w15 w16se w16cid w16 w16cex wp14">
+<w15:people xmlns:wpc="http://schemas.microsoft.com/office/word/2010/wordprocessingCanvas" xmlns:cx="http://schemas.microsoft.com/office/drawing/2014/chartex" xmlns:cx1="http://schemas.microsoft.com/office/drawing/2015/9/8/chartex" xmlns:cx2="http://schemas.microsoft.com/office/drawing/2015/10/21/chartex" xmlns:cx3="http://schemas.microsoft.com/office/drawing/2016/5/9/chartex" xmlns:cx4="http://schemas.microsoft.com/office/drawing/2016/5/10/chartex" xmlns:cx5="http://schemas.microsoft.com/office/drawing/2016/5/11/chartex" xmlns:cx6="http://schemas.microsoft.com/office/drawing/2016/5/12/chartex" xmlns:cx7="http://schemas.microsoft.com/office/drawing/2016/5/13/chartex" xmlns:cx8="http://schemas.microsoft.com/office/drawing/2016/5/14/chartex" xmlns:mc="http://schemas.openxmlformats.org/markup-compatibility/2006" xmlns:aink="http://schemas.microsoft.com/office/drawing/2016/ink" xmlns:am3d="http://schemas.microsoft.com/office/drawing/2017/model3d" xmlns:o="urn:schemas-microsoft-com:office:office" xmlns:r="http://schemas.openxmlformats.org/officeDocument/2006/relationships" xmlns:m="http://schemas.openxmlformats.org/officeDocument/2006/math" xmlns:v="urn:schemas-microsoft-com:vml" xmlns:wp14="http://schemas.microsoft.com/office/word/2010/wordprocessingDrawing" xmlns:wp="http://schemas.openxmlformats.org/drawingml/2006/wordprocessingDrawing" xmlns:w10="urn:schemas-microsoft-com:office:word" xmlns:w="http://schemas.openxmlformats.org/wordprocessingml/2006/main" xmlns:w14="http://schemas.microsoft.com/office/word/2010/wordml" xmlns:w15="http://schemas.microsoft.com/office/word/2012/wordml" xmlns:w16cid="http://schemas.microsoft.com/office/word/2016/wordml/cid" xmlns:w16se="http://schemas.microsoft.com/office/word/2015/wordml/symex" xmlns:wpg="http://schemas.microsoft.com/office/word/2010/wordprocessingGroup" xmlns:wpi="http://schemas.microsoft.com/office/word/2010/wordprocessingInk" xmlns:wne="http://schemas.microsoft.com/office/word/2006/wordml" xmlns:wps="http://schemas.microsoft.com/office/word/2010/wordprocessingShape" mc:Ignorable="w14 w15 w16se w16cid wp14">
   <w15:person w15:author="Kalentyev Alexey">
     <w15:presenceInfo w15:providerId="Windows Live" w15:userId="da819b8650d7d997"/>
   </w15:person>
@@ -14305,7 +12838,7 @@
 </file>
 
 <file path=word/styles.xml><?xml version="1.0" encoding="utf-8"?>
-<w:styles xmlns:mc="http://schemas.openxmlformats.org/markup-compatibility/2006" xmlns:r="http://schemas.openxmlformats.org/officeDocument/2006/relationships" xmlns:w="http://schemas.openxmlformats.org/wordprocessingml/2006/main" xmlns:w14="http://schemas.microsoft.com/office/word/2010/wordml" xmlns:w15="http://schemas.microsoft.com/office/word/2012/wordml" xmlns:w16cex="http://schemas.microsoft.com/office/word/2018/wordml/cex" xmlns:w16cid="http://schemas.microsoft.com/office/word/2016/wordml/cid" xmlns:w16="http://schemas.microsoft.com/office/word/2018/wordml" xmlns:w16se="http://schemas.microsoft.com/office/word/2015/wordml/symex" mc:Ignorable="w14 w15 w16se w16cid w16 w16cex">
+<w:styles xmlns:mc="http://schemas.openxmlformats.org/markup-compatibility/2006" xmlns:r="http://schemas.openxmlformats.org/officeDocument/2006/relationships" xmlns:w="http://schemas.openxmlformats.org/wordprocessingml/2006/main" xmlns:w14="http://schemas.microsoft.com/office/word/2010/wordml" xmlns:w15="http://schemas.microsoft.com/office/word/2012/wordml" xmlns:w16cid="http://schemas.microsoft.com/office/word/2016/wordml/cid" xmlns:w16se="http://schemas.microsoft.com/office/word/2015/wordml/symex" mc:Ignorable="w14 w15 w16se w16cid">
   <w:docDefaults>
     <w:rPrDefault>
       <w:rPr>
@@ -14699,7 +13232,7 @@
     <w:lsdException w:name="Unresolved Mention" w:semiHidden="1" w:unhideWhenUsed="1"/>
     <w:lsdException w:name="Smart Link" w:semiHidden="1" w:unhideWhenUsed="1"/>
   </w:latentStyles>
-  <w:style w:type="paragraph" w:default="1" w:styleId="Normal">
+  <w:style w:type="paragraph" w:default="1" w:styleId="a">
     <w:name w:val="Normal"/>
     <w:qFormat/>
     <w:rsid w:val="001801AF"/>
@@ -14713,11 +13246,11 @@
       <w:sz w:val="28"/>
     </w:rPr>
   </w:style>
-  <w:style w:type="paragraph" w:styleId="Heading1">
+  <w:style w:type="paragraph" w:styleId="1">
     <w:name w:val="heading 1"/>
-    <w:basedOn w:val="Normal"/>
-    <w:next w:val="Normal"/>
-    <w:link w:val="Heading1Char"/>
+    <w:basedOn w:val="a"/>
+    <w:next w:val="a"/>
+    <w:link w:val="10"/>
     <w:uiPriority w:val="9"/>
     <w:qFormat/>
     <w:rsid w:val="0077790A"/>
@@ -14736,11 +13269,11 @@
       <w:szCs w:val="32"/>
     </w:rPr>
   </w:style>
-  <w:style w:type="paragraph" w:styleId="Heading2">
+  <w:style w:type="paragraph" w:styleId="20">
     <w:name w:val="heading 2"/>
-    <w:basedOn w:val="Normal"/>
-    <w:next w:val="Normal"/>
-    <w:link w:val="Heading2Char"/>
+    <w:basedOn w:val="a"/>
+    <w:next w:val="a"/>
+    <w:link w:val="21"/>
     <w:uiPriority w:val="9"/>
     <w:unhideWhenUsed/>
     <w:qFormat/>
@@ -14758,13 +13291,13 @@
       <w:szCs w:val="26"/>
     </w:rPr>
   </w:style>
-  <w:style w:type="character" w:default="1" w:styleId="DefaultParagraphFont">
+  <w:style w:type="character" w:default="1" w:styleId="a0">
     <w:name w:val="Default Paragraph Font"/>
     <w:uiPriority w:val="1"/>
     <w:semiHidden/>
     <w:unhideWhenUsed/>
   </w:style>
-  <w:style w:type="table" w:default="1" w:styleId="TableNormal">
+  <w:style w:type="table" w:default="1" w:styleId="a1">
     <w:name w:val="Normal Table"/>
     <w:uiPriority w:val="99"/>
     <w:semiHidden/>
@@ -14779,15 +13312,15 @@
       </w:tblCellMar>
     </w:tblPr>
   </w:style>
-  <w:style w:type="numbering" w:default="1" w:styleId="NoList">
+  <w:style w:type="numbering" w:default="1" w:styleId="a2">
     <w:name w:val="No List"/>
     <w:uiPriority w:val="99"/>
     <w:semiHidden/>
     <w:unhideWhenUsed/>
   </w:style>
-  <w:style w:type="paragraph" w:styleId="ListParagraph">
+  <w:style w:type="paragraph" w:styleId="a3">
     <w:name w:val="List Paragraph"/>
-    <w:basedOn w:val="Normal"/>
+    <w:basedOn w:val="a"/>
     <w:uiPriority w:val="34"/>
     <w:qFormat/>
     <w:rsid w:val="00FA50CF"/>
@@ -14796,10 +13329,10 @@
       <w:contextualSpacing/>
     </w:pPr>
   </w:style>
-  <w:style w:type="paragraph" w:styleId="BalloonText">
+  <w:style w:type="paragraph" w:styleId="a4">
     <w:name w:val="Balloon Text"/>
-    <w:basedOn w:val="Normal"/>
-    <w:link w:val="BalloonTextChar"/>
+    <w:basedOn w:val="a"/>
+    <w:link w:val="a5"/>
     <w:uiPriority w:val="99"/>
     <w:semiHidden/>
     <w:unhideWhenUsed/>
@@ -14813,10 +13346,10 @@
       <w:szCs w:val="18"/>
     </w:rPr>
   </w:style>
-  <w:style w:type="character" w:customStyle="1" w:styleId="BalloonTextChar">
-    <w:name w:val="Balloon Text Char"/>
-    <w:basedOn w:val="DefaultParagraphFont"/>
-    <w:link w:val="BalloonText"/>
+  <w:style w:type="character" w:customStyle="1" w:styleId="a5">
+    <w:name w:val="Текст выноски Знак"/>
+    <w:basedOn w:val="a0"/>
+    <w:link w:val="a4"/>
     <w:uiPriority w:val="99"/>
     <w:semiHidden/>
     <w:rsid w:val="00DA2C8D"/>
@@ -14826,9 +13359,9 @@
       <w:szCs w:val="18"/>
     </w:rPr>
   </w:style>
-  <w:style w:type="character" w:styleId="Hyperlink">
+  <w:style w:type="character" w:styleId="a6">
     <w:name w:val="Hyperlink"/>
-    <w:basedOn w:val="DefaultParagraphFont"/>
+    <w:basedOn w:val="a0"/>
     <w:uiPriority w:val="99"/>
     <w:unhideWhenUsed/>
     <w:rsid w:val="00DA2C8D"/>
@@ -14837,9 +13370,9 @@
       <w:u w:val="single"/>
     </w:rPr>
   </w:style>
-  <w:style w:type="character" w:customStyle="1" w:styleId="1">
+  <w:style w:type="character" w:customStyle="1" w:styleId="11">
     <w:name w:val="Неразрешенное упоминание1"/>
-    <w:basedOn w:val="DefaultParagraphFont"/>
+    <w:basedOn w:val="a0"/>
     <w:uiPriority w:val="99"/>
     <w:semiHidden/>
     <w:unhideWhenUsed/>
@@ -14851,7 +13384,7 @@
   </w:style>
   <w:style w:type="paragraph" w:customStyle="1" w:styleId="DDD">
     <w:name w:val="DDD"/>
-    <w:basedOn w:val="Heading1"/>
+    <w:basedOn w:val="1"/>
     <w:link w:val="DDD0"/>
     <w:qFormat/>
     <w:rsid w:val="007D7925"/>
@@ -14865,10 +13398,10 @@
       <w:sz w:val="28"/>
     </w:rPr>
   </w:style>
-  <w:style w:type="character" w:customStyle="1" w:styleId="Heading1Char">
-    <w:name w:val="Heading 1 Char"/>
-    <w:basedOn w:val="DefaultParagraphFont"/>
-    <w:link w:val="Heading1"/>
+  <w:style w:type="character" w:customStyle="1" w:styleId="10">
+    <w:name w:val="Заголовок 1 Знак"/>
+    <w:basedOn w:val="a0"/>
+    <w:link w:val="1"/>
     <w:uiPriority w:val="9"/>
     <w:rsid w:val="0077790A"/>
     <w:rPr>
@@ -14880,7 +13413,7 @@
   </w:style>
   <w:style w:type="character" w:customStyle="1" w:styleId="DDD0">
     <w:name w:val="DDD Знак"/>
-    <w:basedOn w:val="Heading1Char"/>
+    <w:basedOn w:val="10"/>
     <w:link w:val="DDD"/>
     <w:rsid w:val="007D7925"/>
     <w:rPr>
@@ -14892,9 +13425,9 @@
       <w:szCs w:val="32"/>
     </w:rPr>
   </w:style>
-  <w:style w:type="table" w:styleId="TableGrid">
+  <w:style w:type="table" w:styleId="a7">
     <w:name w:val="Table Grid"/>
-    <w:basedOn w:val="TableNormal"/>
+    <w:basedOn w:val="a1"/>
     <w:uiPriority w:val="59"/>
     <w:rsid w:val="00E45C4F"/>
     <w:pPr>
@@ -14911,10 +13444,10 @@
       </w:tblBorders>
     </w:tblPr>
   </w:style>
-  <w:style w:type="paragraph" w:styleId="Header">
+  <w:style w:type="paragraph" w:styleId="a8">
     <w:name w:val="header"/>
-    <w:basedOn w:val="Normal"/>
-    <w:link w:val="HeaderChar"/>
+    <w:basedOn w:val="a"/>
+    <w:link w:val="a9"/>
     <w:uiPriority w:val="99"/>
     <w:unhideWhenUsed/>
     <w:rsid w:val="004778FF"/>
@@ -14926,17 +13459,17 @@
       <w:spacing w:line="240" w:lineRule="auto"/>
     </w:pPr>
   </w:style>
-  <w:style w:type="character" w:customStyle="1" w:styleId="HeaderChar">
-    <w:name w:val="Header Char"/>
-    <w:basedOn w:val="DefaultParagraphFont"/>
-    <w:link w:val="Header"/>
+  <w:style w:type="character" w:customStyle="1" w:styleId="a9">
+    <w:name w:val="Верхний колонтитул Знак"/>
+    <w:basedOn w:val="a0"/>
+    <w:link w:val="a8"/>
     <w:uiPriority w:val="99"/>
     <w:rsid w:val="004778FF"/>
   </w:style>
-  <w:style w:type="paragraph" w:styleId="Footer">
+  <w:style w:type="paragraph" w:styleId="aa">
     <w:name w:val="footer"/>
-    <w:basedOn w:val="Normal"/>
-    <w:link w:val="FooterChar"/>
+    <w:basedOn w:val="a"/>
+    <w:link w:val="ab"/>
     <w:uiPriority w:val="99"/>
     <w:unhideWhenUsed/>
     <w:rsid w:val="004778FF"/>
@@ -14948,16 +13481,16 @@
       <w:spacing w:line="240" w:lineRule="auto"/>
     </w:pPr>
   </w:style>
-  <w:style w:type="character" w:customStyle="1" w:styleId="FooterChar">
-    <w:name w:val="Footer Char"/>
-    <w:basedOn w:val="DefaultParagraphFont"/>
-    <w:link w:val="Footer"/>
+  <w:style w:type="character" w:customStyle="1" w:styleId="ab">
+    <w:name w:val="Нижний колонтитул Знак"/>
+    <w:basedOn w:val="a0"/>
+    <w:link w:val="aa"/>
     <w:uiPriority w:val="99"/>
     <w:rsid w:val="004778FF"/>
   </w:style>
-  <w:style w:type="character" w:styleId="PlaceholderText">
+  <w:style w:type="character" w:styleId="ac">
     <w:name w:val="Placeholder Text"/>
-    <w:basedOn w:val="DefaultParagraphFont"/>
+    <w:basedOn w:val="a0"/>
     <w:uiPriority w:val="99"/>
     <w:semiHidden/>
     <w:rsid w:val="008F0E34"/>
@@ -14965,10 +13498,10 @@
       <w:color w:val="808080"/>
     </w:rPr>
   </w:style>
-  <w:style w:type="paragraph" w:styleId="TOCHeading">
+  <w:style w:type="paragraph" w:styleId="ad">
     <w:name w:val="TOC Heading"/>
-    <w:basedOn w:val="Heading1"/>
-    <w:next w:val="Normal"/>
+    <w:basedOn w:val="1"/>
+    <w:next w:val="a"/>
     <w:uiPriority w:val="39"/>
     <w:unhideWhenUsed/>
     <w:qFormat/>
@@ -14982,10 +13515,10 @@
       <w:lang w:eastAsia="ru-RU"/>
     </w:rPr>
   </w:style>
-  <w:style w:type="paragraph" w:styleId="TOC1">
+  <w:style w:type="paragraph" w:styleId="12">
     <w:name w:val="toc 1"/>
-    <w:basedOn w:val="Normal"/>
-    <w:next w:val="Normal"/>
+    <w:basedOn w:val="a"/>
+    <w:next w:val="a"/>
     <w:autoRedefine/>
     <w:uiPriority w:val="39"/>
     <w:unhideWhenUsed/>
@@ -15025,7 +13558,7 @@
   </w:style>
   <w:style w:type="paragraph" w:customStyle="1" w:styleId="TableParagraph">
     <w:name w:val="Table Paragraph"/>
-    <w:basedOn w:val="Normal"/>
+    <w:basedOn w:val="a"/>
     <w:uiPriority w:val="1"/>
     <w:qFormat/>
     <w:rsid w:val="009876D2"/>
@@ -15043,10 +13576,10 @@
       <w:lang w:val="en-US"/>
     </w:rPr>
   </w:style>
-  <w:style w:type="paragraph" w:styleId="BodyText">
+  <w:style w:type="paragraph" w:styleId="ae">
     <w:name w:val="Body Text"/>
-    <w:basedOn w:val="Normal"/>
-    <w:link w:val="BodyTextChar"/>
+    <w:basedOn w:val="a"/>
+    <w:link w:val="af"/>
     <w:uiPriority w:val="1"/>
     <w:qFormat/>
     <w:rsid w:val="0099328B"/>
@@ -15064,10 +13597,10 @@
       <w:lang w:val="en-US"/>
     </w:rPr>
   </w:style>
-  <w:style w:type="character" w:customStyle="1" w:styleId="BodyTextChar">
-    <w:name w:val="Body Text Char"/>
-    <w:basedOn w:val="DefaultParagraphFont"/>
-    <w:link w:val="BodyText"/>
+  <w:style w:type="character" w:customStyle="1" w:styleId="af">
+    <w:name w:val="Основной текст Знак"/>
+    <w:basedOn w:val="a0"/>
+    <w:link w:val="ae"/>
     <w:uiPriority w:val="1"/>
     <w:rsid w:val="0099328B"/>
     <w:rPr>
@@ -15077,9 +13610,9 @@
       <w:lang w:val="en-US"/>
     </w:rPr>
   </w:style>
-  <w:style w:type="character" w:styleId="FollowedHyperlink">
+  <w:style w:type="character" w:styleId="af0">
     <w:name w:val="FollowedHyperlink"/>
-    <w:basedOn w:val="DefaultParagraphFont"/>
+    <w:basedOn w:val="a0"/>
     <w:uiPriority w:val="99"/>
     <w:semiHidden/>
     <w:unhideWhenUsed/>
@@ -15089,10 +13622,10 @@
       <w:u w:val="single"/>
     </w:rPr>
   </w:style>
-  <w:style w:type="character" w:customStyle="1" w:styleId="Heading2Char">
-    <w:name w:val="Heading 2 Char"/>
-    <w:basedOn w:val="DefaultParagraphFont"/>
-    <w:link w:val="Heading2"/>
+  <w:style w:type="character" w:customStyle="1" w:styleId="21">
+    <w:name w:val="Заголовок 2 Знак"/>
+    <w:basedOn w:val="a0"/>
+    <w:link w:val="20"/>
     <w:uiPriority w:val="9"/>
     <w:rsid w:val="007C3B40"/>
     <w:rPr>
@@ -15102,10 +13635,10 @@
       <w:szCs w:val="26"/>
     </w:rPr>
   </w:style>
-  <w:style w:type="paragraph" w:styleId="TOC2">
+  <w:style w:type="paragraph" w:styleId="22">
     <w:name w:val="toc 2"/>
-    <w:basedOn w:val="Normal"/>
-    <w:next w:val="Normal"/>
+    <w:basedOn w:val="a"/>
+    <w:next w:val="a"/>
     <w:autoRedefine/>
     <w:uiPriority w:val="39"/>
     <w:unhideWhenUsed/>
@@ -15115,9 +13648,9 @@
       <w:ind w:left="280"/>
     </w:pPr>
   </w:style>
-  <w:style w:type="character" w:styleId="CommentReference">
+  <w:style w:type="character" w:styleId="af1">
     <w:name w:val="annotation reference"/>
-    <w:basedOn w:val="DefaultParagraphFont"/>
+    <w:basedOn w:val="a0"/>
     <w:uiPriority w:val="99"/>
     <w:semiHidden/>
     <w:unhideWhenUsed/>
@@ -15127,10 +13660,10 @@
       <w:szCs w:val="16"/>
     </w:rPr>
   </w:style>
-  <w:style w:type="paragraph" w:styleId="CommentText">
+  <w:style w:type="paragraph" w:styleId="af2">
     <w:name w:val="annotation text"/>
-    <w:basedOn w:val="Normal"/>
-    <w:link w:val="CommentTextChar"/>
+    <w:basedOn w:val="a"/>
+    <w:link w:val="af3"/>
     <w:uiPriority w:val="99"/>
     <w:unhideWhenUsed/>
     <w:rsid w:val="001B1647"/>
@@ -15142,10 +13675,10 @@
       <w:szCs w:val="20"/>
     </w:rPr>
   </w:style>
-  <w:style w:type="character" w:customStyle="1" w:styleId="CommentTextChar">
-    <w:name w:val="Comment Text Char"/>
-    <w:basedOn w:val="DefaultParagraphFont"/>
-    <w:link w:val="CommentText"/>
+  <w:style w:type="character" w:customStyle="1" w:styleId="af3">
+    <w:name w:val="Текст примечания Знак"/>
+    <w:basedOn w:val="a0"/>
+    <w:link w:val="af2"/>
     <w:uiPriority w:val="99"/>
     <w:rsid w:val="001B1647"/>
     <w:rPr>
@@ -15155,11 +13688,11 @@
       <w:szCs w:val="20"/>
     </w:rPr>
   </w:style>
-  <w:style w:type="paragraph" w:styleId="CommentSubject">
+  <w:style w:type="paragraph" w:styleId="af4">
     <w:name w:val="annotation subject"/>
-    <w:basedOn w:val="CommentText"/>
-    <w:next w:val="CommentText"/>
-    <w:link w:val="CommentSubjectChar"/>
+    <w:basedOn w:val="af2"/>
+    <w:next w:val="af2"/>
+    <w:link w:val="af5"/>
     <w:uiPriority w:val="99"/>
     <w:semiHidden/>
     <w:unhideWhenUsed/>
@@ -15169,10 +13702,10 @@
       <w:bCs/>
     </w:rPr>
   </w:style>
-  <w:style w:type="character" w:customStyle="1" w:styleId="CommentSubjectChar">
-    <w:name w:val="Comment Subject Char"/>
-    <w:basedOn w:val="CommentTextChar"/>
-    <w:link w:val="CommentSubject"/>
+  <w:style w:type="character" w:customStyle="1" w:styleId="af5">
+    <w:name w:val="Тема примечания Знак"/>
+    <w:basedOn w:val="af3"/>
+    <w:link w:val="af4"/>
     <w:uiPriority w:val="99"/>
     <w:semiHidden/>
     <w:rsid w:val="001B1647"/>
@@ -15187,16 +13720,16 @@
   </w:style>
   <w:style w:type="character" w:customStyle="1" w:styleId="tm71">
     <w:name w:val="tm71"/>
-    <w:basedOn w:val="DefaultParagraphFont"/>
+    <w:basedOn w:val="a0"/>
     <w:rsid w:val="00EF4C49"/>
     <w:rPr>
       <w:rFonts w:ascii="Symbol" w:hAnsi="Symbol" w:hint="default"/>
     </w:rPr>
   </w:style>
-  <w:style w:type="paragraph" w:styleId="Caption">
+  <w:style w:type="paragraph" w:styleId="af6">
     <w:name w:val="caption"/>
-    <w:basedOn w:val="Normal"/>
-    <w:next w:val="Normal"/>
+    <w:basedOn w:val="a"/>
+    <w:next w:val="a"/>
     <w:uiPriority w:val="35"/>
     <w:unhideWhenUsed/>
     <w:qFormat/>
@@ -15217,10 +13750,10 @@
       </w:numPr>
     </w:pPr>
   </w:style>
-  <w:style w:type="table" w:customStyle="1" w:styleId="10">
+  <w:style w:type="table" w:customStyle="1" w:styleId="13">
     <w:name w:val="Сетка таблицы1"/>
-    <w:basedOn w:val="TableNormal"/>
-    <w:next w:val="TableGrid"/>
+    <w:basedOn w:val="a1"/>
+    <w:next w:val="a7"/>
     <w:uiPriority w:val="59"/>
     <w:rsid w:val="00FD392E"/>
     <w:pPr>
@@ -15244,7 +13777,7 @@
       </w:tblBorders>
     </w:tblPr>
   </w:style>
-  <w:style w:type="paragraph" w:styleId="Revision">
+  <w:style w:type="paragraph" w:styleId="af7">
     <w:name w:val="Revision"/>
     <w:hidden/>
     <w:uiPriority w:val="99"/>
@@ -15259,7 +13792,7 @@
       <w:sz w:val="28"/>
     </w:rPr>
   </w:style>
-  <w:style w:type="paragraph" w:styleId="NoSpacing">
+  <w:style w:type="paragraph" w:styleId="af8">
     <w:name w:val="No Spacing"/>
     <w:uiPriority w:val="1"/>
     <w:qFormat/>
@@ -15274,9 +13807,9 @@
       <w:sz w:val="28"/>
     </w:rPr>
   </w:style>
-  <w:style w:type="character" w:customStyle="1" w:styleId="a">
+  <w:style w:type="character" w:customStyle="1" w:styleId="af9">
     <w:name w:val="мой стиль Знак"/>
-    <w:link w:val="a0"/>
+    <w:link w:val="afa"/>
     <w:locked/>
     <w:rsid w:val="00BC2079"/>
     <w:rPr>
@@ -15286,10 +13819,10 @@
       <w:szCs w:val="32"/>
     </w:rPr>
   </w:style>
-  <w:style w:type="paragraph" w:customStyle="1" w:styleId="a0">
+  <w:style w:type="paragraph" w:customStyle="1" w:styleId="afa">
     <w:name w:val="мой стиль"/>
-    <w:basedOn w:val="Normal"/>
-    <w:link w:val="a"/>
+    <w:basedOn w:val="a"/>
+    <w:link w:val="af9"/>
     <w:qFormat/>
     <w:rsid w:val="00BC2079"/>
     <w:pPr>
@@ -15571,7 +14104,7 @@
 </file>
 
 <file path=customXml/itemProps1.xml><?xml version="1.0" encoding="utf-8"?>
-<ds:datastoreItem xmlns:ds="http://schemas.openxmlformats.org/officeDocument/2006/customXml" ds:itemID="{D835018D-D21B-4A05-AD93-C9AFC2531571}">
+<ds:datastoreItem xmlns:ds="http://schemas.openxmlformats.org/officeDocument/2006/customXml" ds:itemID="{84E44348-0ECF-4989-B3D1-1FED7900667B}">
   <ds:schemaRefs>
     <ds:schemaRef ds:uri="http://schemas.openxmlformats.org/officeDocument/2006/bibliography"/>
   </ds:schemaRefs>

--- a/docs/Проект_системы.docx
+++ b/docs/Проект_системы.docx
@@ -167,6 +167,7 @@
         </w:rPr>
         <w:t xml:space="preserve"> используя </w:t>
       </w:r>
+      <w:proofErr w:type="spellStart"/>
       <w:r>
         <w:rPr>
           <w:szCs w:val="28"/>
@@ -174,6 +175,7 @@
         </w:rPr>
         <w:t>Kompas</w:t>
       </w:r>
+      <w:proofErr w:type="spellEnd"/>
       <w:r>
         <w:rPr>
           <w:szCs w:val="28"/>
@@ -298,11 +300,19 @@
           <w:szCs w:val="28"/>
         </w:rPr>
       </w:pPr>
-      <w:r>
-        <w:rPr>
-          <w:szCs w:val="28"/>
-        </w:rPr>
-        <w:t>Яловский В. В._______</w:t>
+      <w:proofErr w:type="spellStart"/>
+      <w:r>
+        <w:rPr>
+          <w:szCs w:val="28"/>
+        </w:rPr>
+        <w:t>Яловский</w:t>
+      </w:r>
+      <w:proofErr w:type="spellEnd"/>
+      <w:r>
+        <w:rPr>
+          <w:szCs w:val="28"/>
+        </w:rPr>
+        <w:t xml:space="preserve"> В. В._______</w:t>
       </w:r>
     </w:p>
     <w:p>
@@ -340,11 +350,19 @@
           <w:szCs w:val="28"/>
         </w:rPr>
       </w:pPr>
-      <w:r>
-        <w:rPr>
-          <w:szCs w:val="28"/>
-        </w:rPr>
-        <w:t>Калентьев А.А______</w:t>
+      <w:proofErr w:type="spellStart"/>
+      <w:r>
+        <w:rPr>
+          <w:szCs w:val="28"/>
+        </w:rPr>
+        <w:t>Калентьев</w:t>
+      </w:r>
+      <w:proofErr w:type="spellEnd"/>
+      <w:r>
+        <w:rPr>
+          <w:szCs w:val="28"/>
+        </w:rPr>
+        <w:t xml:space="preserve"> А.А______</w:t>
       </w:r>
     </w:p>
     <w:p>
@@ -384,6 +402,14 @@
         <w:rPr>
           <w:szCs w:val="28"/>
         </w:rPr>
+        <w:sectPr>
+          <w:headerReference w:type="default" r:id="rId8"/>
+          <w:pgSz w:w="11906" w:h="16838"/>
+          <w:pgMar w:top="1134" w:right="567" w:bottom="1134" w:left="1701" w:header="709" w:footer="709" w:gutter="0"/>
+          <w:cols w:space="708"/>
+          <w:titlePg/>
+          <w:docGrid w:linePitch="381"/>
+        </w:sectPr>
       </w:pPr>
       <w:r>
         <w:rPr>
@@ -402,14 +428,6 @@
           <w:szCs w:val="28"/>
         </w:rPr>
       </w:pPr>
-      <w:r>
-        <w:rPr>
-          <w:rFonts w:cs="Times New Roman"/>
-          <w:b/>
-          <w:szCs w:val="28"/>
-        </w:rPr>
-        <w:br w:type="page"/>
-      </w:r>
       <w:r>
         <w:rPr>
           <w:rFonts w:cs="Times New Roman"/>
@@ -422,13 +440,13 @@
         <mc:AlternateContent>
           <mc:Choice Requires="wps">
             <w:drawing>
-              <wp:anchor distT="0" distB="0" distL="114300" distR="114300" simplePos="0" relativeHeight="251659264" behindDoc="0" locked="0" layoutInCell="1" allowOverlap="1" wp14:anchorId="2ADB3EB6" wp14:editId="1F4A6C20">
+              <wp:anchor distT="0" distB="0" distL="114300" distR="114300" simplePos="0" relativeHeight="251659264" behindDoc="0" locked="0" layoutInCell="1" allowOverlap="1" wp14:anchorId="2ADB3EB6" wp14:editId="3D2A69A8">
                 <wp:simplePos x="0" y="0"/>
                 <wp:positionH relativeFrom="margin">
-                  <wp:align>center</wp:align>
+                  <wp:posOffset>3850640</wp:posOffset>
                 </wp:positionH>
                 <wp:positionV relativeFrom="paragraph">
-                  <wp:posOffset>-478155</wp:posOffset>
+                  <wp:posOffset>-306705</wp:posOffset>
                 </wp:positionV>
                 <wp:extent cx="609600" cy="314325"/>
                 <wp:effectExtent l="0" t="0" r="0" b="9525"/>
@@ -484,7 +502,7 @@
           </mc:Choice>
           <mc:Fallback>
             <w:pict>
-              <v:rect w14:anchorId="58E3D57B" id="Прямоугольник 6" o:spid="_x0000_s1026" style="position:absolute;margin-left:0;margin-top:-37.65pt;width:48pt;height:24.75pt;z-index:251659264;visibility:visible;mso-wrap-style:square;mso-wrap-distance-left:9pt;mso-wrap-distance-top:0;mso-wrap-distance-right:9pt;mso-wrap-distance-bottom:0;mso-position-horizontal:center;mso-position-horizontal-relative:margin;mso-position-vertical:absolute;mso-position-vertical-relative:text;v-text-anchor:middle" o:gfxdata="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" fillcolor="white [3212]" stroked="f" strokeweight="1pt">
+              <v:rect w14:anchorId="17D868B5" id="Прямоугольник 6" o:spid="_x0000_s1026" style="position:absolute;margin-left:303.2pt;margin-top:-24.15pt;width:48pt;height:24.75pt;z-index:251659264;visibility:visible;mso-wrap-style:square;mso-wrap-distance-left:9pt;mso-wrap-distance-top:0;mso-wrap-distance-right:9pt;mso-wrap-distance-bottom:0;mso-position-horizontal:absolute;mso-position-horizontal-relative:margin;mso-position-vertical:absolute;mso-position-vertical-relative:text;v-text-anchor:middle" o:gfxdata="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" fillcolor="white [3212]" stroked="f" strokeweight="1pt">
                 <w10:wrap anchorx="margin"/>
               </v:rect>
             </w:pict>
@@ -591,7 +609,7 @@
         </w:rPr>
         <w:tab/>
       </w:r>
-      <w:hyperlink r:id="rId8" w:anchor="_Toc527183269" w:history="1">
+      <w:hyperlink r:id="rId9" w:anchor="_Toc527183269" w:history="1">
         <w:r>
           <w:rPr>
             <w:rFonts w:eastAsia="Calibri" w:cs="Times New Roman"/>
@@ -638,7 +656,7 @@
         </w:rPr>
         <w:tab/>
       </w:r>
-      <w:hyperlink r:id="rId9" w:anchor="_Toc527183270" w:history="1">
+      <w:hyperlink r:id="rId10" w:anchor="_Toc527183270" w:history="1">
         <w:r>
           <w:rPr>
             <w:rFonts w:eastAsia="Calibri" w:cs="Times New Roman"/>
@@ -678,7 +696,7 @@
           <w:lang w:eastAsia="ru-RU"/>
         </w:rPr>
       </w:pPr>
-      <w:hyperlink r:id="rId10" w:anchor="_Toc527183271" w:history="1">
+      <w:hyperlink r:id="rId11" w:anchor="_Toc527183271" w:history="1">
         <w:r>
           <w:rPr>
             <w:rFonts w:eastAsia="Calibri" w:cs="Times New Roman"/>
@@ -718,7 +736,7 @@
           <w:lang w:eastAsia="ru-RU"/>
         </w:rPr>
       </w:pPr>
-      <w:hyperlink r:id="rId11" w:anchor="_Toc527183272" w:history="1">
+      <w:hyperlink r:id="rId12" w:anchor="_Toc527183272" w:history="1">
         <w:r>
           <w:rPr>
             <w:rFonts w:eastAsia="Calibri" w:cs="Times New Roman"/>
@@ -766,7 +784,7 @@
         </w:rPr>
         <w:tab/>
       </w:r>
-      <w:hyperlink r:id="rId12" w:anchor="_Toc527183273" w:history="1">
+      <w:hyperlink r:id="rId13" w:anchor="_Toc527183273" w:history="1">
         <w:r>
           <w:rPr>
             <w:rFonts w:eastAsia="Calibri" w:cs="Times New Roman"/>
@@ -890,7 +908,7 @@
         </w:rPr>
         <w:tab/>
       </w:r>
-      <w:hyperlink r:id="rId13" w:anchor="_Toc527183274" w:history="1">
+      <w:hyperlink r:id="rId14" w:anchor="_Toc527183274" w:history="1">
         <w:r>
           <w:rPr>
             <w:rFonts w:eastAsia="Calibri" w:cs="Times New Roman"/>
@@ -984,7 +1002,7 @@
         </w:rPr>
         <w:tab/>
       </w:r>
-      <w:hyperlink r:id="rId14" w:anchor="_Toc527183275" w:history="1">
+      <w:hyperlink r:id="rId15" w:anchor="_Toc527183275" w:history="1">
         <w:r>
           <w:rPr>
             <w:rFonts w:eastAsia="Calibri" w:cs="Times New Roman"/>
@@ -1071,7 +1089,7 @@
           <w:lang w:eastAsia="ru-RU"/>
         </w:rPr>
       </w:pPr>
-      <w:hyperlink r:id="rId15" w:anchor="_Toc527183276" w:history="1">
+      <w:hyperlink r:id="rId16" w:anchor="_Toc527183276" w:history="1">
         <w:r>
           <w:rPr>
             <w:rFonts w:eastAsia="Calibri" w:cs="Times New Roman"/>
@@ -1154,192 +1172,23 @@
           <w:lang w:val="en-US"/>
         </w:rPr>
       </w:pPr>
-    </w:p>
-    <w:p>
-      <w:pPr>
-        <w:spacing w:after="160" w:line="259" w:lineRule="auto"/>
-        <w:jc w:val="center"/>
-        <w:rPr>
-          <w:rFonts w:cs="Times New Roman"/>
-          <w:b/>
+      <w:r>
+        <w:rPr>
+          <w:rFonts w:cs="Times New Roman"/>
           <w:szCs w:val="28"/>
           <w:lang w:val="en-US"/>
         </w:rPr>
-      </w:pPr>
-    </w:p>
-    <w:p>
-      <w:pPr>
-        <w:spacing w:after="160" w:line="259" w:lineRule="auto"/>
-        <w:jc w:val="center"/>
-        <w:rPr>
-          <w:rFonts w:cs="Times New Roman"/>
-          <w:b/>
-          <w:szCs w:val="28"/>
-          <w:lang w:val="en-US"/>
-        </w:rPr>
-      </w:pPr>
-    </w:p>
-    <w:p>
-      <w:pPr>
-        <w:spacing w:after="160" w:line="259" w:lineRule="auto"/>
-        <w:jc w:val="center"/>
-        <w:rPr>
-          <w:rFonts w:cs="Times New Roman"/>
-          <w:b/>
-          <w:szCs w:val="28"/>
-          <w:lang w:val="en-US"/>
-        </w:rPr>
-      </w:pPr>
-    </w:p>
-    <w:p>
-      <w:pPr>
-        <w:spacing w:after="160" w:line="259" w:lineRule="auto"/>
-        <w:jc w:val="center"/>
-        <w:rPr>
-          <w:rFonts w:cs="Times New Roman"/>
-          <w:b/>
-          <w:szCs w:val="28"/>
-          <w:lang w:val="en-US"/>
-        </w:rPr>
-      </w:pPr>
-    </w:p>
-    <w:p>
-      <w:pPr>
-        <w:spacing w:after="160" w:line="259" w:lineRule="auto"/>
-        <w:jc w:val="center"/>
-        <w:rPr>
-          <w:rFonts w:cs="Times New Roman"/>
-          <w:b/>
-          <w:szCs w:val="28"/>
-          <w:lang w:val="en-US"/>
-        </w:rPr>
-      </w:pPr>
-    </w:p>
-    <w:p>
-      <w:pPr>
-        <w:spacing w:after="160" w:line="259" w:lineRule="auto"/>
-        <w:jc w:val="center"/>
-        <w:rPr>
-          <w:rFonts w:cs="Times New Roman"/>
-          <w:b/>
-          <w:szCs w:val="28"/>
-          <w:lang w:val="en-US"/>
-        </w:rPr>
-      </w:pPr>
-    </w:p>
-    <w:p>
-      <w:pPr>
-        <w:spacing w:after="160" w:line="259" w:lineRule="auto"/>
-        <w:jc w:val="center"/>
-        <w:rPr>
-          <w:rFonts w:cs="Times New Roman"/>
-          <w:b/>
-          <w:szCs w:val="28"/>
-          <w:lang w:val="en-US"/>
-        </w:rPr>
-      </w:pPr>
-    </w:p>
-    <w:p>
-      <w:pPr>
-        <w:spacing w:after="160" w:line="259" w:lineRule="auto"/>
-        <w:jc w:val="center"/>
-        <w:rPr>
-          <w:rFonts w:cs="Times New Roman"/>
-          <w:b/>
-          <w:szCs w:val="28"/>
-          <w:lang w:val="en-US"/>
-        </w:rPr>
-      </w:pPr>
-    </w:p>
-    <w:p>
-      <w:pPr>
-        <w:spacing w:after="160" w:line="259" w:lineRule="auto"/>
-        <w:jc w:val="center"/>
-        <w:rPr>
-          <w:rFonts w:cs="Times New Roman"/>
-          <w:b/>
-          <w:szCs w:val="28"/>
-          <w:lang w:val="en-US"/>
-        </w:rPr>
-      </w:pPr>
-    </w:p>
-    <w:p>
-      <w:pPr>
-        <w:spacing w:after="160" w:line="259" w:lineRule="auto"/>
-        <w:jc w:val="center"/>
-        <w:rPr>
-          <w:rFonts w:cs="Times New Roman"/>
-          <w:b/>
-          <w:szCs w:val="28"/>
-          <w:lang w:val="en-US"/>
-        </w:rPr>
-      </w:pPr>
-    </w:p>
-    <w:p>
-      <w:pPr>
-        <w:spacing w:after="160" w:line="259" w:lineRule="auto"/>
-        <w:jc w:val="center"/>
-        <w:rPr>
-          <w:rFonts w:cs="Times New Roman"/>
-          <w:b/>
-          <w:szCs w:val="28"/>
-          <w:lang w:val="en-US"/>
-        </w:rPr>
-      </w:pPr>
-    </w:p>
-    <w:p>
-      <w:pPr>
-        <w:spacing w:after="160" w:line="259" w:lineRule="auto"/>
-        <w:jc w:val="center"/>
-        <w:rPr>
-          <w:rFonts w:cs="Times New Roman"/>
-          <w:b/>
-          <w:szCs w:val="28"/>
-          <w:lang w:val="en-US"/>
-        </w:rPr>
-      </w:pPr>
-    </w:p>
-    <w:p>
-      <w:pPr>
-        <w:spacing w:after="160" w:line="259" w:lineRule="auto"/>
-        <w:jc w:val="center"/>
-        <w:rPr>
-          <w:rFonts w:cs="Times New Roman"/>
-          <w:b/>
-          <w:szCs w:val="28"/>
-          <w:lang w:val="en-US"/>
-        </w:rPr>
-      </w:pPr>
-    </w:p>
-    <w:p>
-      <w:pPr>
-        <w:spacing w:after="160" w:line="259" w:lineRule="auto"/>
-        <w:jc w:val="center"/>
-        <w:rPr>
-          <w:rFonts w:cs="Times New Roman"/>
-          <w:b/>
-          <w:szCs w:val="28"/>
-          <w:lang w:val="en-US"/>
-        </w:rPr>
-      </w:pPr>
-    </w:p>
-    <w:p>
-      <w:pPr>
-        <w:spacing w:after="160" w:line="259" w:lineRule="auto"/>
-        <w:rPr>
-          <w:rFonts w:cs="Times New Roman"/>
-          <w:b/>
-          <w:szCs w:val="28"/>
-        </w:rPr>
-      </w:pPr>
+        <w:br w:type="page"/>
+      </w:r>
     </w:p>
     <w:p>
       <w:pPr>
         <w:pStyle w:val="a3"/>
         <w:numPr>
           <w:ilvl w:val="0"/>
-          <w:numId w:val="32"/>
+          <w:numId w:val="38"/>
         </w:numPr>
+        <w:ind w:right="1983" w:hanging="240"/>
         <w:jc w:val="center"/>
         <w:rPr>
           <w:rFonts w:cs="Times New Roman"/>
@@ -1925,6 +1774,7 @@
         <w:rPr>
           <w:rFonts w:cs="Times New Roman"/>
           <w:szCs w:val="28"/>
+          <w:lang w:val="en-US"/>
         </w:rPr>
       </w:pPr>
       <w:r>
@@ -1935,6 +1785,14 @@
         <w:lastRenderedPageBreak/>
         <w:t>Моделировать изделия в КОМПАС-3D можно используя уже готовые компоненты («снизу вверх») либо создавая компоненты в контексте конструкций («сверху вниз»), либо комбинируя эти два способа. Такой подход обеспечивает легкую модификацию получаемых моделей.</w:t>
       </w:r>
+      <w:r>
+        <w:rPr>
+          <w:rFonts w:cs="Times New Roman"/>
+          <w:szCs w:val="28"/>
+          <w:lang w:val="en-US"/>
+        </w:rPr>
+        <w:t>[2]</w:t>
+      </w:r>
     </w:p>
     <w:p>
       <w:pPr>
@@ -2466,7 +2324,39 @@
           <w:rFonts w:cs="Times New Roman"/>
           <w:szCs w:val="28"/>
         </w:rPr>
-        <w:t>Главным интерфейсом API системы КОМПАС является KompasObject. Получить указатель на этот интерфейс (если быть точным, на интерфейс приложения API 5) можно с помощью экспортной функции CreateKompasObject(). Методы этого интерфейса, главные из которых представлены в табл. 1, реализуют наиболее общие функции работы с документами системы, системными настройками, файлами, а также дают возможность получить указатели на другие интерфейсы (интерфейсы динамического массива, работы с математическими функциями, библиотек моделей или фрагментов и различных структур параметров определенного типа).</w:t>
+        <w:t xml:space="preserve">Главным интерфейсом API системы КОМПАС является </w:t>
+      </w:r>
+      <w:proofErr w:type="spellStart"/>
+      <w:r>
+        <w:rPr>
+          <w:rFonts w:cs="Times New Roman"/>
+          <w:szCs w:val="28"/>
+        </w:rPr>
+        <w:t>KompasObject</w:t>
+      </w:r>
+      <w:proofErr w:type="spellEnd"/>
+      <w:r>
+        <w:rPr>
+          <w:rFonts w:cs="Times New Roman"/>
+          <w:szCs w:val="28"/>
+        </w:rPr>
+        <w:t xml:space="preserve">. Получить указатель на этот интерфейс (если быть точным, на интерфейс приложения API 5) можно с помощью экспортной функции </w:t>
+      </w:r>
+      <w:proofErr w:type="spellStart"/>
+      <w:r>
+        <w:rPr>
+          <w:rFonts w:cs="Times New Roman"/>
+          <w:szCs w:val="28"/>
+        </w:rPr>
+        <w:t>CreateKompasObject</w:t>
+      </w:r>
+      <w:proofErr w:type="spellEnd"/>
+      <w:r>
+        <w:rPr>
+          <w:rFonts w:cs="Times New Roman"/>
+          <w:szCs w:val="28"/>
+        </w:rPr>
+        <w:t>(). Методы этого интерфейса, главные из которых представлены в табл. 1, реализуют наиболее общие функции работы с документами системы, системными настройками, файлами, а также дают возможность получить указатели на другие интерфейсы (интерфейсы динамического массива, работы с математическими функциями, библиотек моделей или фрагментов и различных структур параметров определенного типа).</w:t>
       </w:r>
       <w:r>
         <w:rPr>
@@ -2503,7 +2393,23 @@
           <w:rFonts w:cs="Times New Roman"/>
           <w:szCs w:val="28"/>
         </w:rPr>
-        <w:t>Ниже в таблице 1.1 представлены свойства и методы интерфейса KompasObject, которые были использованы при разработке плагина.</w:t>
+        <w:t xml:space="preserve">Ниже в таблице 1.1 представлены свойства и методы интерфейса </w:t>
+      </w:r>
+      <w:proofErr w:type="spellStart"/>
+      <w:r>
+        <w:rPr>
+          <w:rFonts w:cs="Times New Roman"/>
+          <w:szCs w:val="28"/>
+        </w:rPr>
+        <w:t>KompasObject</w:t>
+      </w:r>
+      <w:proofErr w:type="spellEnd"/>
+      <w:r>
+        <w:rPr>
+          <w:rFonts w:cs="Times New Roman"/>
+          <w:szCs w:val="28"/>
+        </w:rPr>
+        <w:t>, которые были использованы при разработке плагина.</w:t>
       </w:r>
     </w:p>
     <w:p>
@@ -2550,7 +2456,25 @@
           <w:lang w:eastAsia="ru-RU"/>
         </w:rPr>
         <w:lastRenderedPageBreak/>
-        <w:t>Таблица 1.1. Методы интерфейса KompasObject.</w:t>
+        <w:t xml:space="preserve">Таблица 1.1. Методы интерфейса </w:t>
+      </w:r>
+      <w:proofErr w:type="spellStart"/>
+      <w:r>
+        <w:rPr>
+          <w:rFonts w:eastAsia="Times New Roman" w:cs="Times New Roman"/>
+          <w:szCs w:val="28"/>
+          <w:lang w:eastAsia="ru-RU"/>
+        </w:rPr>
+        <w:t>KompasObject</w:t>
+      </w:r>
+      <w:proofErr w:type="spellEnd"/>
+      <w:r>
+        <w:rPr>
+          <w:rFonts w:eastAsia="Times New Roman" w:cs="Times New Roman"/>
+          <w:szCs w:val="28"/>
+          <w:lang w:eastAsia="ru-RU"/>
+        </w:rPr>
+        <w:t>.</w:t>
       </w:r>
     </w:p>
     <w:tbl>
@@ -2630,6 +2554,7 @@
                 <w:lang w:eastAsia="ru-RU"/>
               </w:rPr>
             </w:pPr>
+            <w:proofErr w:type="spellStart"/>
             <w:r>
               <w:rPr>
                 <w:color w:val="000000" w:themeColor="text1"/>
@@ -2637,8 +2562,29 @@
                 <w:szCs w:val="24"/>
                 <w:lang w:eastAsia="ru-RU"/>
               </w:rPr>
-              <w:t>Возращаемое значение</w:t>
+              <w:t>Возращаемое</w:t>
             </w:r>
+            <w:proofErr w:type="spellEnd"/>
+            <w:r>
+              <w:rPr>
+                <w:color w:val="000000" w:themeColor="text1"/>
+                <w:sz w:val="24"/>
+                <w:szCs w:val="24"/>
+                <w:lang w:eastAsia="ru-RU"/>
+              </w:rPr>
+              <w:t xml:space="preserve"> </w:t>
+            </w:r>
+            <w:proofErr w:type="spellStart"/>
+            <w:r>
+              <w:rPr>
+                <w:color w:val="000000" w:themeColor="text1"/>
+                <w:sz w:val="24"/>
+                <w:szCs w:val="24"/>
+                <w:lang w:eastAsia="ru-RU"/>
+              </w:rPr>
+              <w:t>значение</w:t>
+            </w:r>
+            <w:proofErr w:type="spellEnd"/>
           </w:p>
         </w:tc>
         <w:tc>
@@ -2689,7 +2635,27 @@
                 <w:szCs w:val="24"/>
                 <w:lang w:eastAsia="ru-RU"/>
               </w:rPr>
-              <w:t>Document3D()</w:t>
+              <w:t>Document3</w:t>
+            </w:r>
+            <w:proofErr w:type="gramStart"/>
+            <w:r>
+              <w:rPr>
+                <w:color w:val="000000" w:themeColor="text1"/>
+                <w:sz w:val="24"/>
+                <w:szCs w:val="24"/>
+                <w:lang w:eastAsia="ru-RU"/>
+              </w:rPr>
+              <w:t>D(</w:t>
+            </w:r>
+            <w:proofErr w:type="gramEnd"/>
+            <w:r>
+              <w:rPr>
+                <w:color w:val="000000" w:themeColor="text1"/>
+                <w:sz w:val="24"/>
+                <w:szCs w:val="24"/>
+                <w:lang w:eastAsia="ru-RU"/>
+              </w:rPr>
+              <w:t>)</w:t>
             </w:r>
           </w:p>
         </w:tc>
@@ -2732,6 +2698,7 @@
               </w:rPr>
               <w:t xml:space="preserve">Указатель на интерфейс документа трёхмерной модели </w:t>
             </w:r>
+            <w:proofErr w:type="spellStart"/>
             <w:r>
               <w:rPr>
                 <w:color w:val="000000" w:themeColor="text1"/>
@@ -2741,6 +2708,7 @@
               </w:rPr>
               <w:t>ksDocument</w:t>
             </w:r>
+            <w:proofErr w:type="spellEnd"/>
             <w:r>
               <w:rPr>
                 <w:color w:val="000000" w:themeColor="text1"/>
@@ -2893,7 +2861,27 @@
                 <w:szCs w:val="24"/>
                 <w:lang w:eastAsia="ru-RU"/>
               </w:rPr>
-              <w:t>GetMathematic2D()</w:t>
+              <w:t>GetMathematic2</w:t>
+            </w:r>
+            <w:proofErr w:type="gramStart"/>
+            <w:r>
+              <w:rPr>
+                <w:color w:val="000000" w:themeColor="text1"/>
+                <w:sz w:val="24"/>
+                <w:szCs w:val="24"/>
+                <w:lang w:eastAsia="ru-RU"/>
+              </w:rPr>
+              <w:t>D(</w:t>
+            </w:r>
+            <w:proofErr w:type="gramEnd"/>
+            <w:r>
+              <w:rPr>
+                <w:color w:val="000000" w:themeColor="text1"/>
+                <w:sz w:val="24"/>
+                <w:szCs w:val="24"/>
+                <w:lang w:eastAsia="ru-RU"/>
+              </w:rPr>
+              <w:t>)</w:t>
             </w:r>
           </w:p>
         </w:tc>
@@ -2979,6 +2967,8 @@
                 <w:lang w:eastAsia="ru-RU"/>
               </w:rPr>
             </w:pPr>
+            <w:proofErr w:type="spellStart"/>
+            <w:proofErr w:type="gramStart"/>
             <w:r>
               <w:rPr>
                 <w:color w:val="000000" w:themeColor="text1"/>
@@ -2986,7 +2976,47 @@
                 <w:szCs w:val="24"/>
                 <w:lang w:eastAsia="ru-RU"/>
               </w:rPr>
-              <w:t>GetParamStruct(short structType)</w:t>
+              <w:t>GetParamStruct</w:t>
+            </w:r>
+            <w:proofErr w:type="spellEnd"/>
+            <w:r>
+              <w:rPr>
+                <w:color w:val="000000" w:themeColor="text1"/>
+                <w:sz w:val="24"/>
+                <w:szCs w:val="24"/>
+                <w:lang w:eastAsia="ru-RU"/>
+              </w:rPr>
+              <w:t>(</w:t>
+            </w:r>
+            <w:proofErr w:type="gramEnd"/>
+            <w:r>
+              <w:rPr>
+                <w:color w:val="000000" w:themeColor="text1"/>
+                <w:sz w:val="24"/>
+                <w:szCs w:val="24"/>
+                <w:lang w:eastAsia="ru-RU"/>
+              </w:rPr>
+              <w:t xml:space="preserve">short </w:t>
+            </w:r>
+            <w:proofErr w:type="spellStart"/>
+            <w:r>
+              <w:rPr>
+                <w:color w:val="000000" w:themeColor="text1"/>
+                <w:sz w:val="24"/>
+                <w:szCs w:val="24"/>
+                <w:lang w:eastAsia="ru-RU"/>
+              </w:rPr>
+              <w:t>structType</w:t>
+            </w:r>
+            <w:proofErr w:type="spellEnd"/>
+            <w:r>
+              <w:rPr>
+                <w:color w:val="000000" w:themeColor="text1"/>
+                <w:sz w:val="24"/>
+                <w:szCs w:val="24"/>
+                <w:lang w:eastAsia="ru-RU"/>
+              </w:rPr>
+              <w:t>)</w:t>
             </w:r>
           </w:p>
         </w:tc>
@@ -3004,6 +3034,7 @@
                 <w:lang w:val="ru-RU" w:eastAsia="ru-RU"/>
               </w:rPr>
             </w:pPr>
+            <w:proofErr w:type="spellStart"/>
             <w:r>
               <w:rPr>
                 <w:color w:val="000000" w:themeColor="text1"/>
@@ -3011,7 +3042,57 @@
                 <w:szCs w:val="24"/>
                 <w:lang w:eastAsia="ru-RU"/>
               </w:rPr>
-              <w:t>structType – тип интерфейса параметров</w:t>
+              <w:t>structType</w:t>
+            </w:r>
+            <w:proofErr w:type="spellEnd"/>
+            <w:r>
+              <w:rPr>
+                <w:color w:val="000000" w:themeColor="text1"/>
+                <w:sz w:val="24"/>
+                <w:szCs w:val="24"/>
+                <w:lang w:eastAsia="ru-RU"/>
+              </w:rPr>
+              <w:t xml:space="preserve"> – </w:t>
+            </w:r>
+            <w:proofErr w:type="spellStart"/>
+            <w:r>
+              <w:rPr>
+                <w:color w:val="000000" w:themeColor="text1"/>
+                <w:sz w:val="24"/>
+                <w:szCs w:val="24"/>
+                <w:lang w:eastAsia="ru-RU"/>
+              </w:rPr>
+              <w:t>тип</w:t>
+            </w:r>
+            <w:proofErr w:type="spellEnd"/>
+            <w:r>
+              <w:rPr>
+                <w:color w:val="000000" w:themeColor="text1"/>
+                <w:sz w:val="24"/>
+                <w:szCs w:val="24"/>
+                <w:lang w:eastAsia="ru-RU"/>
+              </w:rPr>
+              <w:t xml:space="preserve"> </w:t>
+            </w:r>
+            <w:proofErr w:type="spellStart"/>
+            <w:r>
+              <w:rPr>
+                <w:color w:val="000000" w:themeColor="text1"/>
+                <w:sz w:val="24"/>
+                <w:szCs w:val="24"/>
+                <w:lang w:eastAsia="ru-RU"/>
+              </w:rPr>
+              <w:t>интерфейса</w:t>
+            </w:r>
+            <w:proofErr w:type="spellEnd"/>
+            <w:r>
+              <w:rPr>
+                <w:color w:val="000000" w:themeColor="text1"/>
+                <w:sz w:val="24"/>
+                <w:szCs w:val="24"/>
+                <w:lang w:eastAsia="ru-RU"/>
+              </w:rPr>
+              <w:t xml:space="preserve"> параметров</w:t>
             </w:r>
           </w:p>
         </w:tc>
@@ -3036,7 +3117,27 @@
                 <w:szCs w:val="24"/>
                 <w:lang w:val="ru-RU" w:eastAsia="ru-RU"/>
               </w:rPr>
-              <w:t>Указатель на интерфейс указаного типа из</w:t>
+              <w:t xml:space="preserve">Указатель на интерфейс </w:t>
+            </w:r>
+            <w:proofErr w:type="spellStart"/>
+            <w:r>
+              <w:rPr>
+                <w:color w:val="000000" w:themeColor="text1"/>
+                <w:sz w:val="24"/>
+                <w:szCs w:val="24"/>
+                <w:lang w:val="ru-RU" w:eastAsia="ru-RU"/>
+              </w:rPr>
+              <w:t>указаного</w:t>
+            </w:r>
+            <w:proofErr w:type="spellEnd"/>
+            <w:r>
+              <w:rPr>
+                <w:color w:val="000000" w:themeColor="text1"/>
+                <w:sz w:val="24"/>
+                <w:szCs w:val="24"/>
+                <w:lang w:val="ru-RU" w:eastAsia="ru-RU"/>
+              </w:rPr>
+              <w:t xml:space="preserve"> типа из</w:t>
             </w:r>
             <w:r>
               <w:rPr>
@@ -3047,6 +3148,7 @@
               </w:rPr>
               <w:t xml:space="preserve"> </w:t>
             </w:r>
+            <w:proofErr w:type="spellStart"/>
             <w:r>
               <w:rPr>
                 <w:color w:val="000000" w:themeColor="text1"/>
@@ -3056,6 +3158,7 @@
               </w:rPr>
               <w:t>StructType</w:t>
             </w:r>
+            <w:proofErr w:type="spellEnd"/>
             <w:r>
               <w:rPr>
                 <w:color w:val="000000" w:themeColor="text1"/>
@@ -3117,6 +3220,8 @@
                 <w:lang w:eastAsia="ru-RU"/>
               </w:rPr>
             </w:pPr>
+            <w:proofErr w:type="spellStart"/>
+            <w:proofErr w:type="gramStart"/>
             <w:r>
               <w:rPr>
                 <w:color w:val="000000" w:themeColor="text1"/>
@@ -3124,7 +3229,27 @@
                 <w:szCs w:val="24"/>
                 <w:lang w:eastAsia="ru-RU"/>
               </w:rPr>
-              <w:t>GetDynamicArray(long type)</w:t>
+              <w:t>GetDynamicArray</w:t>
+            </w:r>
+            <w:proofErr w:type="spellEnd"/>
+            <w:r>
+              <w:rPr>
+                <w:color w:val="000000" w:themeColor="text1"/>
+                <w:sz w:val="24"/>
+                <w:szCs w:val="24"/>
+                <w:lang w:eastAsia="ru-RU"/>
+              </w:rPr>
+              <w:t>(</w:t>
+            </w:r>
+            <w:proofErr w:type="gramEnd"/>
+            <w:r>
+              <w:rPr>
+                <w:color w:val="000000" w:themeColor="text1"/>
+                <w:sz w:val="24"/>
+                <w:szCs w:val="24"/>
+                <w:lang w:eastAsia="ru-RU"/>
+              </w:rPr>
+              <w:t>long type)</w:t>
             </w:r>
           </w:p>
         </w:tc>
@@ -3142,6 +3267,7 @@
                 <w:lang w:val="ru-RU" w:eastAsia="ru-RU"/>
               </w:rPr>
             </w:pPr>
+            <w:proofErr w:type="spellStart"/>
             <w:r>
               <w:rPr>
                 <w:color w:val="000000" w:themeColor="text1"/>
@@ -3151,6 +3277,7 @@
               </w:rPr>
               <w:t>ext</w:t>
             </w:r>
+            <w:proofErr w:type="spellEnd"/>
             <w:r>
               <w:rPr>
                 <w:color w:val="000000" w:themeColor="text1"/>
@@ -3236,7 +3363,27 @@
                 <w:szCs w:val="24"/>
                 <w:lang w:val="ru-RU" w:eastAsia="ru-RU"/>
               </w:rPr>
-              <w:t>с полключением окна,</w:t>
+              <w:t xml:space="preserve">с </w:t>
+            </w:r>
+            <w:proofErr w:type="spellStart"/>
+            <w:r>
+              <w:rPr>
+                <w:color w:val="000000" w:themeColor="text1"/>
+                <w:sz w:val="24"/>
+                <w:szCs w:val="24"/>
+                <w:lang w:val="ru-RU" w:eastAsia="ru-RU"/>
+              </w:rPr>
+              <w:t>полключением</w:t>
+            </w:r>
+            <w:proofErr w:type="spellEnd"/>
+            <w:r>
+              <w:rPr>
+                <w:color w:val="000000" w:themeColor="text1"/>
+                <w:sz w:val="24"/>
+                <w:szCs w:val="24"/>
+                <w:lang w:val="ru-RU" w:eastAsia="ru-RU"/>
+              </w:rPr>
+              <w:t xml:space="preserve"> окна,</w:t>
             </w:r>
           </w:p>
           <w:p>
@@ -3269,6 +3416,7 @@
                 <w:lang w:val="ru-RU" w:eastAsia="ru-RU"/>
               </w:rPr>
             </w:pPr>
+            <w:proofErr w:type="spellStart"/>
             <w:r>
               <w:rPr>
                 <w:color w:val="000000" w:themeColor="text1"/>
@@ -3276,7 +3424,57 @@
                 <w:szCs w:val="24"/>
                 <w:lang w:eastAsia="ru-RU"/>
               </w:rPr>
-              <w:t>typeDir – стартовая папка.</w:t>
+              <w:t>typeDir</w:t>
+            </w:r>
+            <w:proofErr w:type="spellEnd"/>
+            <w:r>
+              <w:rPr>
+                <w:color w:val="000000" w:themeColor="text1"/>
+                <w:sz w:val="24"/>
+                <w:szCs w:val="24"/>
+                <w:lang w:eastAsia="ru-RU"/>
+              </w:rPr>
+              <w:t xml:space="preserve"> – </w:t>
+            </w:r>
+            <w:proofErr w:type="spellStart"/>
+            <w:r>
+              <w:rPr>
+                <w:color w:val="000000" w:themeColor="text1"/>
+                <w:sz w:val="24"/>
+                <w:szCs w:val="24"/>
+                <w:lang w:eastAsia="ru-RU"/>
+              </w:rPr>
+              <w:t>стартовая</w:t>
+            </w:r>
+            <w:proofErr w:type="spellEnd"/>
+            <w:r>
+              <w:rPr>
+                <w:color w:val="000000" w:themeColor="text1"/>
+                <w:sz w:val="24"/>
+                <w:szCs w:val="24"/>
+                <w:lang w:eastAsia="ru-RU"/>
+              </w:rPr>
+              <w:t xml:space="preserve"> </w:t>
+            </w:r>
+            <w:proofErr w:type="spellStart"/>
+            <w:r>
+              <w:rPr>
+                <w:color w:val="000000" w:themeColor="text1"/>
+                <w:sz w:val="24"/>
+                <w:szCs w:val="24"/>
+                <w:lang w:eastAsia="ru-RU"/>
+              </w:rPr>
+              <w:t>папка</w:t>
+            </w:r>
+            <w:proofErr w:type="spellEnd"/>
+            <w:r>
+              <w:rPr>
+                <w:color w:val="000000" w:themeColor="text1"/>
+                <w:sz w:val="24"/>
+                <w:szCs w:val="24"/>
+                <w:lang w:eastAsia="ru-RU"/>
+              </w:rPr>
+              <w:t>.</w:t>
             </w:r>
           </w:p>
         </w:tc>
@@ -3326,7 +3524,27 @@
                 <w:szCs w:val="24"/>
                 <w:lang w:val="ru-RU" w:eastAsia="ru-RU"/>
               </w:rPr>
-              <w:t>Возвращает указательна на интерфейс динамического массива.</w:t>
+              <w:t xml:space="preserve">Возвращает </w:t>
+            </w:r>
+            <w:proofErr w:type="spellStart"/>
+            <w:r>
+              <w:rPr>
+                <w:color w:val="000000" w:themeColor="text1"/>
+                <w:sz w:val="24"/>
+                <w:szCs w:val="24"/>
+                <w:lang w:val="ru-RU" w:eastAsia="ru-RU"/>
+              </w:rPr>
+              <w:t>указательна</w:t>
+            </w:r>
+            <w:proofErr w:type="spellEnd"/>
+            <w:r>
+              <w:rPr>
+                <w:color w:val="000000" w:themeColor="text1"/>
+                <w:sz w:val="24"/>
+                <w:szCs w:val="24"/>
+                <w:lang w:val="ru-RU" w:eastAsia="ru-RU"/>
+              </w:rPr>
+              <w:t xml:space="preserve"> на интерфейс динамического массива.</w:t>
             </w:r>
           </w:p>
         </w:tc>
@@ -3411,6 +3629,7 @@
     <w:p>
       <w:pPr>
         <w:spacing w:before="240" w:after="240" w:line="240" w:lineRule="auto"/>
+        <w:ind w:firstLine="708"/>
         <w:rPr>
           <w:rFonts w:eastAsia="Calibri" w:cs="Times New Roman"/>
           <w:kern w:val="32"/>
@@ -3511,6 +3730,7 @@
         </w:rPr>
         <w:t xml:space="preserve"> М</w:t>
       </w:r>
+      <w:proofErr w:type="spellStart"/>
       <w:r>
         <w:rPr>
           <w:rFonts w:eastAsia="Calibri" w:cs="Times New Roman"/>
@@ -3518,8 +3738,19 @@
           <w:szCs w:val="32"/>
           <w:lang w:val="x-none" w:eastAsia="x-none"/>
         </w:rPr>
-        <w:t xml:space="preserve">етоды интерфейса </w:t>
-      </w:r>
+        <w:t>етоды</w:t>
+      </w:r>
+      <w:proofErr w:type="spellEnd"/>
+      <w:r>
+        <w:rPr>
+          <w:rFonts w:eastAsia="Calibri" w:cs="Times New Roman"/>
+          <w:kern w:val="32"/>
+          <w:szCs w:val="32"/>
+          <w:lang w:val="x-none" w:eastAsia="x-none"/>
+        </w:rPr>
+        <w:t xml:space="preserve"> интерфейса </w:t>
+      </w:r>
+      <w:proofErr w:type="spellStart"/>
       <w:r>
         <w:rPr>
           <w:rFonts w:eastAsia="Calibri" w:cs="Times New Roman"/>
@@ -3529,6 +3760,7 @@
         </w:rPr>
         <w:t>IPart</w:t>
       </w:r>
+      <w:proofErr w:type="spellEnd"/>
       <w:r>
         <w:rPr>
           <w:rFonts w:eastAsia="Calibri" w:cs="Times New Roman"/>
@@ -3696,6 +3928,7 @@
                 <w:szCs w:val="24"/>
               </w:rPr>
             </w:pPr>
+            <w:proofErr w:type="spellStart"/>
             <w:r>
               <w:rPr>
                 <w:color w:val="000000" w:themeColor="text1"/>
@@ -3704,6 +3937,7 @@
               </w:rPr>
               <w:t>EntityCollection</w:t>
             </w:r>
+            <w:proofErr w:type="spellEnd"/>
           </w:p>
           <w:p>
             <w:pPr>
@@ -3720,7 +3954,25 @@
                 <w:sz w:val="24"/>
                 <w:szCs w:val="24"/>
               </w:rPr>
-              <w:t>(short objType)</w:t>
+              <w:t xml:space="preserve">(short </w:t>
+            </w:r>
+            <w:proofErr w:type="spellStart"/>
+            <w:r>
+              <w:rPr>
+                <w:color w:val="000000" w:themeColor="text1"/>
+                <w:sz w:val="24"/>
+                <w:szCs w:val="24"/>
+              </w:rPr>
+              <w:t>objType</w:t>
+            </w:r>
+            <w:proofErr w:type="spellEnd"/>
+            <w:r>
+              <w:rPr>
+                <w:color w:val="000000" w:themeColor="text1"/>
+                <w:sz w:val="24"/>
+                <w:szCs w:val="24"/>
+              </w:rPr>
+              <w:t>)</w:t>
             </w:r>
           </w:p>
         </w:tc>
@@ -3768,6 +4020,7 @@
                       <w:lang w:eastAsia="ru-RU"/>
                     </w:rPr>
                   </w:pPr>
+                  <w:proofErr w:type="spellStart"/>
                   <w:r>
                     <w:rPr>
                       <w:color w:val="000000" w:themeColor="text1"/>
@@ -3777,6 +4030,7 @@
                     </w:rPr>
                     <w:t>objType</w:t>
                   </w:r>
+                  <w:proofErr w:type="spellEnd"/>
                 </w:p>
               </w:tc>
               <w:tc>
@@ -3840,15 +4094,62 @@
                 <w:szCs w:val="24"/>
               </w:rPr>
             </w:pPr>
+            <w:proofErr w:type="spellStart"/>
             <w:r>
               <w:rPr>
                 <w:color w:val="000000" w:themeColor="text1"/>
                 <w:sz w:val="24"/>
                 <w:szCs w:val="24"/>
               </w:rPr>
-              <w:t xml:space="preserve">указатель на интерфейс </w:t>
+              <w:t>указатель</w:t>
             </w:r>
-            <w:hyperlink r:id="rId16" w:history="1">
+            <w:proofErr w:type="spellEnd"/>
+            <w:r>
+              <w:rPr>
+                <w:color w:val="000000" w:themeColor="text1"/>
+                <w:sz w:val="24"/>
+                <w:szCs w:val="24"/>
+              </w:rPr>
+              <w:t xml:space="preserve"> </w:t>
+            </w:r>
+            <w:proofErr w:type="spellStart"/>
+            <w:r>
+              <w:rPr>
+                <w:color w:val="000000" w:themeColor="text1"/>
+                <w:sz w:val="24"/>
+                <w:szCs w:val="24"/>
+              </w:rPr>
+              <w:t>на</w:t>
+            </w:r>
+            <w:proofErr w:type="spellEnd"/>
+            <w:r>
+              <w:rPr>
+                <w:color w:val="000000" w:themeColor="text1"/>
+                <w:sz w:val="24"/>
+                <w:szCs w:val="24"/>
+              </w:rPr>
+              <w:t xml:space="preserve"> </w:t>
+            </w:r>
+            <w:proofErr w:type="spellStart"/>
+            <w:r>
+              <w:rPr>
+                <w:color w:val="000000" w:themeColor="text1"/>
+                <w:sz w:val="24"/>
+                <w:szCs w:val="24"/>
+              </w:rPr>
+              <w:t>интерфейс</w:t>
+            </w:r>
+            <w:proofErr w:type="spellEnd"/>
+            <w:r>
+              <w:rPr>
+                <w:color w:val="000000" w:themeColor="text1"/>
+                <w:sz w:val="24"/>
+                <w:szCs w:val="24"/>
+              </w:rPr>
+              <w:t xml:space="preserve"> </w:t>
+            </w:r>
+            <w:hyperlink r:id="rId17" w:history="1">
+              <w:proofErr w:type="spellStart"/>
               <w:r>
                 <w:rPr>
                   <w:color w:val="000000" w:themeColor="text1"/>
@@ -3858,6 +4159,7 @@
                 </w:rPr>
                 <w:t>ksEntityCollection</w:t>
               </w:r>
+              <w:proofErr w:type="spellEnd"/>
             </w:hyperlink>
             <w:r>
               <w:rPr>
@@ -3865,9 +4167,28 @@
                 <w:sz w:val="24"/>
                 <w:szCs w:val="24"/>
               </w:rPr>
-              <w:t xml:space="preserve"> или </w:t>
+              <w:t xml:space="preserve"> </w:t>
             </w:r>
-            <w:hyperlink r:id="rId17" w:history="1">
+            <w:proofErr w:type="spellStart"/>
+            <w:r>
+              <w:rPr>
+                <w:color w:val="000000" w:themeColor="text1"/>
+                <w:sz w:val="24"/>
+                <w:szCs w:val="24"/>
+              </w:rPr>
+              <w:t>или</w:t>
+            </w:r>
+            <w:proofErr w:type="spellEnd"/>
+            <w:r>
+              <w:rPr>
+                <w:color w:val="000000" w:themeColor="text1"/>
+                <w:sz w:val="24"/>
+                <w:szCs w:val="24"/>
+              </w:rPr>
+              <w:t xml:space="preserve"> </w:t>
+            </w:r>
+            <w:hyperlink r:id="rId18" w:history="1">
+              <w:proofErr w:type="spellStart"/>
               <w:r>
                 <w:rPr>
                   <w:color w:val="000000" w:themeColor="text1"/>
@@ -3877,6 +4198,7 @@
                 </w:rPr>
                 <w:t>IEntityCollection</w:t>
               </w:r>
+              <w:proofErr w:type="spellEnd"/>
             </w:hyperlink>
           </w:p>
         </w:tc>
@@ -3934,6 +4256,7 @@
                 <w:szCs w:val="24"/>
               </w:rPr>
             </w:pPr>
+            <w:proofErr w:type="spellStart"/>
             <w:r>
               <w:rPr>
                 <w:color w:val="000000" w:themeColor="text1"/>
@@ -3942,6 +4265,7 @@
               </w:rPr>
               <w:t>GetDefaultEntity</w:t>
             </w:r>
+            <w:proofErr w:type="spellEnd"/>
           </w:p>
           <w:p>
             <w:pPr>
@@ -3958,7 +4282,25 @@
                 <w:sz w:val="24"/>
                 <w:szCs w:val="24"/>
               </w:rPr>
-              <w:t>(short objType)</w:t>
+              <w:t xml:space="preserve">(short </w:t>
+            </w:r>
+            <w:proofErr w:type="spellStart"/>
+            <w:r>
+              <w:rPr>
+                <w:color w:val="000000" w:themeColor="text1"/>
+                <w:sz w:val="24"/>
+                <w:szCs w:val="24"/>
+              </w:rPr>
+              <w:t>objType</w:t>
+            </w:r>
+            <w:proofErr w:type="spellEnd"/>
+            <w:r>
+              <w:rPr>
+                <w:color w:val="000000" w:themeColor="text1"/>
+                <w:sz w:val="24"/>
+                <w:szCs w:val="24"/>
+              </w:rPr>
+              <w:t>)</w:t>
             </w:r>
           </w:p>
         </w:tc>
@@ -4006,6 +4348,7 @@
                       <w:lang w:eastAsia="ru-RU"/>
                     </w:rPr>
                   </w:pPr>
+                  <w:proofErr w:type="spellStart"/>
                   <w:r>
                     <w:rPr>
                       <w:color w:val="000000" w:themeColor="text1"/>
@@ -4015,6 +4358,7 @@
                     </w:rPr>
                     <w:t>objType</w:t>
                   </w:r>
+                  <w:proofErr w:type="spellEnd"/>
                 </w:p>
               </w:tc>
               <w:tc>
@@ -4039,7 +4383,47 @@
                       <w:szCs w:val="24"/>
                       <w:lang w:eastAsia="ru-RU"/>
                     </w:rPr>
-                    <w:t>- тип объекта.</w:t>
+                    <w:t xml:space="preserve">- </w:t>
+                  </w:r>
+                  <w:proofErr w:type="spellStart"/>
+                  <w:r>
+                    <w:rPr>
+                      <w:color w:val="000000" w:themeColor="text1"/>
+                      <w:sz w:val="24"/>
+                      <w:szCs w:val="24"/>
+                      <w:lang w:eastAsia="ru-RU"/>
+                    </w:rPr>
+                    <w:t>тип</w:t>
+                  </w:r>
+                  <w:proofErr w:type="spellEnd"/>
+                  <w:r>
+                    <w:rPr>
+                      <w:color w:val="000000" w:themeColor="text1"/>
+                      <w:sz w:val="24"/>
+                      <w:szCs w:val="24"/>
+                      <w:lang w:eastAsia="ru-RU"/>
+                    </w:rPr>
+                    <w:t xml:space="preserve"> </w:t>
+                  </w:r>
+                  <w:proofErr w:type="spellStart"/>
+                  <w:r>
+                    <w:rPr>
+                      <w:color w:val="000000" w:themeColor="text1"/>
+                      <w:sz w:val="24"/>
+                      <w:szCs w:val="24"/>
+                      <w:lang w:eastAsia="ru-RU"/>
+                    </w:rPr>
+                    <w:t>объекта</w:t>
+                  </w:r>
+                  <w:proofErr w:type="spellEnd"/>
+                  <w:r>
+                    <w:rPr>
+                      <w:color w:val="000000" w:themeColor="text1"/>
+                      <w:sz w:val="24"/>
+                      <w:szCs w:val="24"/>
+                      <w:lang w:eastAsia="ru-RU"/>
+                    </w:rPr>
+                    <w:t>.</w:t>
                   </w:r>
                 </w:p>
               </w:tc>
@@ -4109,7 +4493,8 @@
                     </w:rPr>
                     <w:t xml:space="preserve">указатель на интерфейс </w:t>
                   </w:r>
-                  <w:hyperlink r:id="rId18" w:history="1">
+                  <w:hyperlink r:id="rId19" w:history="1">
+                    <w:proofErr w:type="spellStart"/>
                     <w:r>
                       <w:rPr>
                         <w:color w:val="000000" w:themeColor="text1"/>
@@ -4120,6 +4505,7 @@
                       </w:rPr>
                       <w:t>ksEntity</w:t>
                     </w:r>
+                    <w:proofErr w:type="spellEnd"/>
                   </w:hyperlink>
                   <w:r>
                     <w:rPr>
@@ -4130,7 +4516,8 @@
                     </w:rPr>
                     <w:t xml:space="preserve"> или </w:t>
                   </w:r>
-                  <w:hyperlink r:id="rId19" w:history="1">
+                  <w:hyperlink r:id="rId20" w:history="1">
+                    <w:proofErr w:type="spellStart"/>
                     <w:r>
                       <w:rPr>
                         <w:color w:val="000000" w:themeColor="text1"/>
@@ -4141,6 +4528,7 @@
                       </w:rPr>
                       <w:t>IEntity</w:t>
                     </w:r>
+                    <w:proofErr w:type="spellEnd"/>
                   </w:hyperlink>
                   <w:r>
                     <w:rPr>
@@ -4174,6 +4562,7 @@
               </w:rPr>
               <w:t>Типы объектов (</w:t>
             </w:r>
+            <w:proofErr w:type="spellStart"/>
             <w:r>
               <w:rPr>
                 <w:color w:val="000000" w:themeColor="text1"/>
@@ -4183,6 +4572,7 @@
               </w:rPr>
               <w:t>objType</w:t>
             </w:r>
+            <w:proofErr w:type="spellEnd"/>
             <w:r>
               <w:rPr>
                 <w:color w:val="000000" w:themeColor="text1"/>
@@ -4263,6 +4653,7 @@
                     </w:rPr>
                     <w:t>_</w:t>
                   </w:r>
+                  <w:proofErr w:type="spellStart"/>
                   <w:r>
                     <w:rPr>
                       <w:color w:val="000000" w:themeColor="text1"/>
@@ -4272,6 +4663,7 @@
                     </w:rPr>
                     <w:t>planeXOY</w:t>
                   </w:r>
+                  <w:proofErr w:type="spellEnd"/>
                 </w:p>
               </w:tc>
               <w:tc>
@@ -4414,7 +4806,27 @@
                       <w:szCs w:val="24"/>
                       <w:lang w:eastAsia="ru-RU"/>
                     </w:rPr>
-                    <w:t>- плоскость XOZ</w:t>
+                    <w:t xml:space="preserve">- </w:t>
+                  </w:r>
+                  <w:proofErr w:type="spellStart"/>
+                  <w:r>
+                    <w:rPr>
+                      <w:color w:val="000000" w:themeColor="text1"/>
+                      <w:sz w:val="24"/>
+                      <w:szCs w:val="24"/>
+                      <w:lang w:eastAsia="ru-RU"/>
+                    </w:rPr>
+                    <w:t>плоскость</w:t>
+                  </w:r>
+                  <w:proofErr w:type="spellEnd"/>
+                  <w:r>
+                    <w:rPr>
+                      <w:color w:val="000000" w:themeColor="text1"/>
+                      <w:sz w:val="24"/>
+                      <w:szCs w:val="24"/>
+                      <w:lang w:eastAsia="ru-RU"/>
+                    </w:rPr>
+                    <w:t xml:space="preserve"> XOZ</w:t>
                   </w:r>
                 </w:p>
               </w:tc>
@@ -4497,7 +4909,27 @@
                       <w:szCs w:val="24"/>
                       <w:lang w:eastAsia="ru-RU"/>
                     </w:rPr>
-                    <w:t>- плоскость YOZ</w:t>
+                    <w:t xml:space="preserve">- </w:t>
+                  </w:r>
+                  <w:proofErr w:type="spellStart"/>
+                  <w:r>
+                    <w:rPr>
+                      <w:color w:val="000000" w:themeColor="text1"/>
+                      <w:sz w:val="24"/>
+                      <w:szCs w:val="24"/>
+                      <w:lang w:eastAsia="ru-RU"/>
+                    </w:rPr>
+                    <w:t>плоскость</w:t>
+                  </w:r>
+                  <w:proofErr w:type="spellEnd"/>
+                  <w:r>
+                    <w:rPr>
+                      <w:color w:val="000000" w:themeColor="text1"/>
+                      <w:sz w:val="24"/>
+                      <w:szCs w:val="24"/>
+                      <w:lang w:eastAsia="ru-RU"/>
+                    </w:rPr>
+                    <w:t xml:space="preserve"> YOZ</w:t>
                   </w:r>
                 </w:p>
               </w:tc>
@@ -4580,8 +5012,79 @@
                       <w:szCs w:val="24"/>
                       <w:lang w:eastAsia="ru-RU"/>
                     </w:rPr>
-                    <w:t>- точка начала системы координат</w:t>
+                    <w:t xml:space="preserve">- </w:t>
                   </w:r>
+                  <w:proofErr w:type="spellStart"/>
+                  <w:r>
+                    <w:rPr>
+                      <w:color w:val="000000" w:themeColor="text1"/>
+                      <w:sz w:val="24"/>
+                      <w:szCs w:val="24"/>
+                      <w:lang w:eastAsia="ru-RU"/>
+                    </w:rPr>
+                    <w:t>точка</w:t>
+                  </w:r>
+                  <w:proofErr w:type="spellEnd"/>
+                  <w:r>
+                    <w:rPr>
+                      <w:color w:val="000000" w:themeColor="text1"/>
+                      <w:sz w:val="24"/>
+                      <w:szCs w:val="24"/>
+                      <w:lang w:eastAsia="ru-RU"/>
+                    </w:rPr>
+                    <w:t xml:space="preserve"> </w:t>
+                  </w:r>
+                  <w:proofErr w:type="spellStart"/>
+                  <w:r>
+                    <w:rPr>
+                      <w:color w:val="000000" w:themeColor="text1"/>
+                      <w:sz w:val="24"/>
+                      <w:szCs w:val="24"/>
+                      <w:lang w:eastAsia="ru-RU"/>
+                    </w:rPr>
+                    <w:t>начала</w:t>
+                  </w:r>
+                  <w:proofErr w:type="spellEnd"/>
+                  <w:r>
+                    <w:rPr>
+                      <w:color w:val="000000" w:themeColor="text1"/>
+                      <w:sz w:val="24"/>
+                      <w:szCs w:val="24"/>
+                      <w:lang w:eastAsia="ru-RU"/>
+                    </w:rPr>
+                    <w:t xml:space="preserve"> </w:t>
+                  </w:r>
+                  <w:proofErr w:type="spellStart"/>
+                  <w:r>
+                    <w:rPr>
+                      <w:color w:val="000000" w:themeColor="text1"/>
+                      <w:sz w:val="24"/>
+                      <w:szCs w:val="24"/>
+                      <w:lang w:eastAsia="ru-RU"/>
+                    </w:rPr>
+                    <w:t>системы</w:t>
+                  </w:r>
+                  <w:proofErr w:type="spellEnd"/>
+                  <w:r>
+                    <w:rPr>
+                      <w:color w:val="000000" w:themeColor="text1"/>
+                      <w:sz w:val="24"/>
+                      <w:szCs w:val="24"/>
+                      <w:lang w:eastAsia="ru-RU"/>
+                    </w:rPr>
+                    <w:t xml:space="preserve"> </w:t>
+                  </w:r>
+                  <w:proofErr w:type="spellStart"/>
+                  <w:r>
+                    <w:rPr>
+                      <w:color w:val="000000" w:themeColor="text1"/>
+                      <w:sz w:val="24"/>
+                      <w:szCs w:val="24"/>
+                      <w:lang w:eastAsia="ru-RU"/>
+                    </w:rPr>
+                    <w:t>координат</w:t>
+                  </w:r>
+                  <w:proofErr w:type="spellEnd"/>
                 </w:p>
               </w:tc>
             </w:tr>
@@ -4663,7 +5166,27 @@
                       <w:szCs w:val="24"/>
                       <w:lang w:eastAsia="ru-RU"/>
                     </w:rPr>
-                    <w:t>- ось OX</w:t>
+                    <w:t xml:space="preserve">- </w:t>
+                  </w:r>
+                  <w:proofErr w:type="spellStart"/>
+                  <w:r>
+                    <w:rPr>
+                      <w:color w:val="000000" w:themeColor="text1"/>
+                      <w:sz w:val="24"/>
+                      <w:szCs w:val="24"/>
+                      <w:lang w:eastAsia="ru-RU"/>
+                    </w:rPr>
+                    <w:t>ось</w:t>
+                  </w:r>
+                  <w:proofErr w:type="spellEnd"/>
+                  <w:r>
+                    <w:rPr>
+                      <w:color w:val="000000" w:themeColor="text1"/>
+                      <w:sz w:val="24"/>
+                      <w:szCs w:val="24"/>
+                      <w:lang w:eastAsia="ru-RU"/>
+                    </w:rPr>
+                    <w:t xml:space="preserve"> OX</w:t>
                   </w:r>
                 </w:p>
               </w:tc>
@@ -4746,7 +5269,27 @@
                       <w:szCs w:val="24"/>
                       <w:lang w:eastAsia="ru-RU"/>
                     </w:rPr>
-                    <w:t>- ось OY</w:t>
+                    <w:t xml:space="preserve">- </w:t>
+                  </w:r>
+                  <w:proofErr w:type="spellStart"/>
+                  <w:r>
+                    <w:rPr>
+                      <w:color w:val="000000" w:themeColor="text1"/>
+                      <w:sz w:val="24"/>
+                      <w:szCs w:val="24"/>
+                      <w:lang w:eastAsia="ru-RU"/>
+                    </w:rPr>
+                    <w:t>ось</w:t>
+                  </w:r>
+                  <w:proofErr w:type="spellEnd"/>
+                  <w:r>
+                    <w:rPr>
+                      <w:color w:val="000000" w:themeColor="text1"/>
+                      <w:sz w:val="24"/>
+                      <w:szCs w:val="24"/>
+                      <w:lang w:eastAsia="ru-RU"/>
+                    </w:rPr>
+                    <w:t xml:space="preserve"> OY</w:t>
                   </w:r>
                 </w:p>
               </w:tc>
@@ -4829,7 +5372,27 @@
                       <w:szCs w:val="24"/>
                       <w:lang w:eastAsia="ru-RU"/>
                     </w:rPr>
-                    <w:t>- ось OZ</w:t>
+                    <w:t xml:space="preserve">- </w:t>
+                  </w:r>
+                  <w:proofErr w:type="spellStart"/>
+                  <w:r>
+                    <w:rPr>
+                      <w:color w:val="000000" w:themeColor="text1"/>
+                      <w:sz w:val="24"/>
+                      <w:szCs w:val="24"/>
+                      <w:lang w:eastAsia="ru-RU"/>
+                    </w:rPr>
+                    <w:t>ось</w:t>
+                  </w:r>
+                  <w:proofErr w:type="spellEnd"/>
+                  <w:r>
+                    <w:rPr>
+                      <w:color w:val="000000" w:themeColor="text1"/>
+                      <w:sz w:val="24"/>
+                      <w:szCs w:val="24"/>
+                      <w:lang w:eastAsia="ru-RU"/>
+                    </w:rPr>
+                    <w:t xml:space="preserve"> OZ</w:t>
                   </w:r>
                 </w:p>
               </w:tc>
@@ -4900,13 +5463,33 @@
                 <w:szCs w:val="24"/>
               </w:rPr>
             </w:pPr>
+            <w:proofErr w:type="spellStart"/>
+            <w:proofErr w:type="gramStart"/>
             <w:r>
               <w:rPr>
                 <w:color w:val="000000" w:themeColor="text1"/>
                 <w:sz w:val="24"/>
                 <w:szCs w:val="24"/>
               </w:rPr>
-              <w:t>GetPart(int type)</w:t>
+              <w:t>GetPart</w:t>
+            </w:r>
+            <w:proofErr w:type="spellEnd"/>
+            <w:r>
+              <w:rPr>
+                <w:color w:val="000000" w:themeColor="text1"/>
+                <w:sz w:val="24"/>
+                <w:szCs w:val="24"/>
+              </w:rPr>
+              <w:t>(</w:t>
+            </w:r>
+            <w:proofErr w:type="gramEnd"/>
+            <w:r>
+              <w:rPr>
+                <w:color w:val="000000" w:themeColor="text1"/>
+                <w:sz w:val="24"/>
+                <w:szCs w:val="24"/>
+              </w:rPr>
+              <w:t>int type)</w:t>
             </w:r>
           </w:p>
         </w:tc>
@@ -4987,7 +5570,47 @@
                       <w:szCs w:val="24"/>
                       <w:lang w:eastAsia="ru-RU"/>
                     </w:rPr>
-                    <w:t>- тип компонента.</w:t>
+                    <w:t xml:space="preserve">- </w:t>
+                  </w:r>
+                  <w:proofErr w:type="spellStart"/>
+                  <w:r>
+                    <w:rPr>
+                      <w:color w:val="000000" w:themeColor="text1"/>
+                      <w:sz w:val="24"/>
+                      <w:szCs w:val="24"/>
+                      <w:lang w:eastAsia="ru-RU"/>
+                    </w:rPr>
+                    <w:t>тип</w:t>
+                  </w:r>
+                  <w:proofErr w:type="spellEnd"/>
+                  <w:r>
+                    <w:rPr>
+                      <w:color w:val="000000" w:themeColor="text1"/>
+                      <w:sz w:val="24"/>
+                      <w:szCs w:val="24"/>
+                      <w:lang w:eastAsia="ru-RU"/>
+                    </w:rPr>
+                    <w:t xml:space="preserve"> </w:t>
+                  </w:r>
+                  <w:proofErr w:type="spellStart"/>
+                  <w:r>
+                    <w:rPr>
+                      <w:color w:val="000000" w:themeColor="text1"/>
+                      <w:sz w:val="24"/>
+                      <w:szCs w:val="24"/>
+                      <w:lang w:eastAsia="ru-RU"/>
+                    </w:rPr>
+                    <w:t>компонента</w:t>
+                  </w:r>
+                  <w:proofErr w:type="spellEnd"/>
+                  <w:r>
+                    <w:rPr>
+                      <w:color w:val="000000" w:themeColor="text1"/>
+                      <w:sz w:val="24"/>
+                      <w:szCs w:val="24"/>
+                      <w:lang w:eastAsia="ru-RU"/>
+                    </w:rPr>
+                    <w:t>.</w:t>
                   </w:r>
                 </w:p>
               </w:tc>
@@ -5035,7 +5658,8 @@
               </w:rPr>
               <w:t xml:space="preserve">указатель на интерфейс компонента </w:t>
             </w:r>
-            <w:hyperlink r:id="rId20" w:history="1">
+            <w:hyperlink r:id="rId21" w:history="1">
+              <w:proofErr w:type="spellStart"/>
               <w:r>
                 <w:rPr>
                   <w:color w:val="000000" w:themeColor="text1"/>
@@ -5045,6 +5669,7 @@
                 </w:rPr>
                 <w:t>ksPart</w:t>
               </w:r>
+              <w:proofErr w:type="spellEnd"/>
             </w:hyperlink>
             <w:r>
               <w:rPr>
@@ -5055,7 +5680,8 @@
               </w:rPr>
               <w:t xml:space="preserve"> или </w:t>
             </w:r>
-            <w:hyperlink r:id="rId21" w:history="1">
+            <w:hyperlink r:id="rId22" w:history="1">
+              <w:proofErr w:type="spellStart"/>
               <w:r>
                 <w:rPr>
                   <w:color w:val="000000" w:themeColor="text1"/>
@@ -5065,6 +5691,7 @@
                 </w:rPr>
                 <w:t>IPart</w:t>
               </w:r>
+              <w:proofErr w:type="spellEnd"/>
             </w:hyperlink>
             <w:r>
               <w:rPr>
@@ -5131,13 +5758,51 @@
                 <w:szCs w:val="24"/>
               </w:rPr>
             </w:pPr>
+            <w:proofErr w:type="spellStart"/>
+            <w:proofErr w:type="gramStart"/>
             <w:r>
               <w:rPr>
                 <w:color w:val="000000" w:themeColor="text1"/>
                 <w:sz w:val="24"/>
                 <w:szCs w:val="24"/>
               </w:rPr>
-              <w:t>NewEntity(short objType)</w:t>
+              <w:t>NewEntity</w:t>
+            </w:r>
+            <w:proofErr w:type="spellEnd"/>
+            <w:r>
+              <w:rPr>
+                <w:color w:val="000000" w:themeColor="text1"/>
+                <w:sz w:val="24"/>
+                <w:szCs w:val="24"/>
+              </w:rPr>
+              <w:t>(</w:t>
+            </w:r>
+            <w:proofErr w:type="gramEnd"/>
+            <w:r>
+              <w:rPr>
+                <w:color w:val="000000" w:themeColor="text1"/>
+                <w:sz w:val="24"/>
+                <w:szCs w:val="24"/>
+              </w:rPr>
+              <w:t xml:space="preserve">short </w:t>
+            </w:r>
+            <w:proofErr w:type="spellStart"/>
+            <w:r>
+              <w:rPr>
+                <w:color w:val="000000" w:themeColor="text1"/>
+                <w:sz w:val="24"/>
+                <w:szCs w:val="24"/>
+              </w:rPr>
+              <w:t>objType</w:t>
+            </w:r>
+            <w:proofErr w:type="spellEnd"/>
+            <w:r>
+              <w:rPr>
+                <w:color w:val="000000" w:themeColor="text1"/>
+                <w:sz w:val="24"/>
+                <w:szCs w:val="24"/>
+              </w:rPr>
+              <w:t>)</w:t>
             </w:r>
           </w:p>
         </w:tc>
@@ -5185,6 +5850,7 @@
                       <w:lang w:eastAsia="ru-RU"/>
                     </w:rPr>
                   </w:pPr>
+                  <w:proofErr w:type="spellStart"/>
                   <w:r>
                     <w:rPr>
                       <w:color w:val="000000" w:themeColor="text1"/>
@@ -5194,6 +5860,7 @@
                     </w:rPr>
                     <w:t>objType</w:t>
                   </w:r>
+                  <w:proofErr w:type="spellEnd"/>
                 </w:p>
               </w:tc>
               <w:tc>
@@ -5220,7 +5887,8 @@
                     </w:rPr>
                     <w:t xml:space="preserve">- </w:t>
                   </w:r>
-                  <w:hyperlink r:id="rId22" w:history="1">
+                  <w:hyperlink r:id="rId23" w:history="1">
+                    <w:proofErr w:type="spellStart"/>
                     <w:r>
                       <w:rPr>
                         <w:color w:val="000000" w:themeColor="text1"/>
@@ -5229,8 +5897,31 @@
                         <w:u w:val="single"/>
                         <w:lang w:eastAsia="ru-RU"/>
                       </w:rPr>
-                      <w:t>тип объекта</w:t>
+                      <w:t>тип</w:t>
                     </w:r>
+                    <w:proofErr w:type="spellEnd"/>
+                    <w:r>
+                      <w:rPr>
+                        <w:color w:val="000000" w:themeColor="text1"/>
+                        <w:sz w:val="24"/>
+                        <w:szCs w:val="24"/>
+                        <w:u w:val="single"/>
+                        <w:lang w:eastAsia="ru-RU"/>
+                      </w:rPr>
+                      <w:t xml:space="preserve"> </w:t>
+                    </w:r>
+                    <w:proofErr w:type="spellStart"/>
+                    <w:r>
+                      <w:rPr>
+                        <w:color w:val="000000" w:themeColor="text1"/>
+                        <w:sz w:val="24"/>
+                        <w:szCs w:val="24"/>
+                        <w:u w:val="single"/>
+                        <w:lang w:eastAsia="ru-RU"/>
+                      </w:rPr>
+                      <w:t>объекта</w:t>
+                    </w:r>
+                    <w:proofErr w:type="spellEnd"/>
                   </w:hyperlink>
                   <w:r>
                     <w:rPr>
@@ -5287,7 +5978,8 @@
               </w:rPr>
               <w:t xml:space="preserve">указатель на интерфейс </w:t>
             </w:r>
-            <w:hyperlink r:id="rId23" w:history="1">
+            <w:hyperlink r:id="rId24" w:history="1">
+              <w:proofErr w:type="spellStart"/>
               <w:r>
                 <w:rPr>
                   <w:color w:val="000000" w:themeColor="text1"/>
@@ -5297,6 +5989,7 @@
                 </w:rPr>
                 <w:t>ksEntity</w:t>
               </w:r>
+              <w:proofErr w:type="spellEnd"/>
             </w:hyperlink>
             <w:r>
               <w:rPr>
@@ -5307,7 +6000,8 @@
               </w:rPr>
               <w:t xml:space="preserve"> или </w:t>
             </w:r>
-            <w:hyperlink r:id="rId24" w:history="1">
+            <w:hyperlink r:id="rId25" w:history="1">
+              <w:proofErr w:type="spellStart"/>
               <w:r>
                 <w:rPr>
                   <w:color w:val="000000" w:themeColor="text1"/>
@@ -5317,6 +6011,7 @@
                 </w:rPr>
                 <w:t>IEntity</w:t>
               </w:r>
+              <w:proofErr w:type="spellEnd"/>
             </w:hyperlink>
             <w:r>
               <w:rPr>
@@ -5405,6 +6100,7 @@
     <w:p>
       <w:pPr>
         <w:spacing w:before="288" w:after="288" w:line="240" w:lineRule="auto"/>
+        <w:ind w:firstLine="708"/>
         <w:jc w:val="left"/>
         <w:rPr>
           <w:rFonts w:eastAsia="Times New Roman" w:cs="Times New Roman"/>
@@ -5412,6 +6108,8 @@
           <w:lang w:eastAsia="ru-RU"/>
         </w:rPr>
       </w:pPr>
+      <w:bookmarkStart w:id="0" w:name="_GoBack"/>
+      <w:bookmarkEnd w:id="0"/>
       <w:r>
         <w:rPr>
           <w:rFonts w:eastAsia="Times New Roman" w:cs="Times New Roman"/>
@@ -5456,6 +6154,7 @@
                 <w:szCs w:val="24"/>
               </w:rPr>
             </w:pPr>
+            <w:proofErr w:type="spellStart"/>
             <w:r>
               <w:rPr>
                 <w:color w:val="000000" w:themeColor="text1"/>
@@ -5464,6 +6163,7 @@
               </w:rPr>
               <w:t>Метод</w:t>
             </w:r>
+            <w:proofErr w:type="spellEnd"/>
           </w:p>
         </w:tc>
         <w:tc>
@@ -5486,14 +6186,34 @@
                 <w:szCs w:val="24"/>
               </w:rPr>
             </w:pPr>
+            <w:proofErr w:type="spellStart"/>
             <w:r>
               <w:rPr>
                 <w:color w:val="000000" w:themeColor="text1"/>
                 <w:sz w:val="24"/>
                 <w:szCs w:val="24"/>
               </w:rPr>
-              <w:t>Входные параметры</w:t>
+              <w:t>Входные</w:t>
             </w:r>
+            <w:proofErr w:type="spellEnd"/>
+            <w:r>
+              <w:rPr>
+                <w:color w:val="000000" w:themeColor="text1"/>
+                <w:sz w:val="24"/>
+                <w:szCs w:val="24"/>
+              </w:rPr>
+              <w:t xml:space="preserve"> </w:t>
+            </w:r>
+            <w:proofErr w:type="spellStart"/>
+            <w:r>
+              <w:rPr>
+                <w:color w:val="000000" w:themeColor="text1"/>
+                <w:sz w:val="24"/>
+                <w:szCs w:val="24"/>
+              </w:rPr>
+              <w:t>параметры</w:t>
+            </w:r>
+            <w:proofErr w:type="spellEnd"/>
           </w:p>
         </w:tc>
         <w:tc>
@@ -5516,14 +6236,34 @@
                 <w:szCs w:val="24"/>
               </w:rPr>
             </w:pPr>
+            <w:proofErr w:type="spellStart"/>
             <w:r>
               <w:rPr>
                 <w:color w:val="000000" w:themeColor="text1"/>
                 <w:sz w:val="24"/>
                 <w:szCs w:val="24"/>
               </w:rPr>
-              <w:t>Возвращаемое значение</w:t>
+              <w:t>Возвращаемое</w:t>
             </w:r>
+            <w:proofErr w:type="spellEnd"/>
+            <w:r>
+              <w:rPr>
+                <w:color w:val="000000" w:themeColor="text1"/>
+                <w:sz w:val="24"/>
+                <w:szCs w:val="24"/>
+              </w:rPr>
+              <w:t xml:space="preserve"> </w:t>
+            </w:r>
+            <w:proofErr w:type="spellStart"/>
+            <w:r>
+              <w:rPr>
+                <w:color w:val="000000" w:themeColor="text1"/>
+                <w:sz w:val="24"/>
+                <w:szCs w:val="24"/>
+              </w:rPr>
+              <w:t>значение</w:t>
+            </w:r>
+            <w:proofErr w:type="spellEnd"/>
           </w:p>
         </w:tc>
         <w:tc>
@@ -5546,6 +6286,7 @@
                 <w:szCs w:val="24"/>
               </w:rPr>
             </w:pPr>
+            <w:proofErr w:type="spellStart"/>
             <w:r>
               <w:rPr>
                 <w:color w:val="000000" w:themeColor="text1"/>
@@ -5554,6 +6295,7 @@
               </w:rPr>
               <w:t>Описание</w:t>
             </w:r>
+            <w:proofErr w:type="spellEnd"/>
           </w:p>
         </w:tc>
       </w:tr>
@@ -5584,7 +6326,25 @@
                 <w:sz w:val="24"/>
                 <w:szCs w:val="24"/>
               </w:rPr>
-              <w:t>Create (bool invisible, bool _typeDoc)</w:t>
+              <w:t>Create (bool invisible, bool _</w:t>
+            </w:r>
+            <w:proofErr w:type="spellStart"/>
+            <w:r>
+              <w:rPr>
+                <w:color w:val="000000" w:themeColor="text1"/>
+                <w:sz w:val="24"/>
+                <w:szCs w:val="24"/>
+              </w:rPr>
+              <w:t>typeDoc</w:t>
+            </w:r>
+            <w:proofErr w:type="spellEnd"/>
+            <w:r>
+              <w:rPr>
+                <w:color w:val="000000" w:themeColor="text1"/>
+                <w:sz w:val="24"/>
+                <w:szCs w:val="24"/>
+              </w:rPr>
+              <w:t>)</w:t>
             </w:r>
           </w:p>
         </w:tc>
@@ -5702,6 +6462,7 @@
                 <w:lang w:val="ru-RU"/>
               </w:rPr>
             </w:pPr>
+            <w:proofErr w:type="spellStart"/>
             <w:r>
               <w:rPr>
                 <w:color w:val="000000" w:themeColor="text1"/>
@@ -5710,6 +6471,7 @@
               </w:rPr>
               <w:t>typeDoc</w:t>
             </w:r>
+            <w:proofErr w:type="spellEnd"/>
             <w:r>
               <w:rPr>
                 <w:color w:val="000000" w:themeColor="text1"/>
@@ -5893,6 +6655,8 @@
                 <w:lang w:val="x-none" w:eastAsia="x-none"/>
               </w:rPr>
             </w:pPr>
+            <w:proofErr w:type="spellStart"/>
+            <w:proofErr w:type="gramStart"/>
             <w:r>
               <w:rPr>
                 <w:color w:val="000000" w:themeColor="text1"/>
@@ -5901,7 +6665,29 @@
                 <w:szCs w:val="24"/>
                 <w:lang w:eastAsia="x-none"/>
               </w:rPr>
-              <w:t>UpdateDocumentParam()</w:t>
+              <w:t>UpdateDocumentParam</w:t>
+            </w:r>
+            <w:proofErr w:type="spellEnd"/>
+            <w:r>
+              <w:rPr>
+                <w:color w:val="000000" w:themeColor="text1"/>
+                <w:kern w:val="32"/>
+                <w:sz w:val="24"/>
+                <w:szCs w:val="24"/>
+                <w:lang w:eastAsia="x-none"/>
+              </w:rPr>
+              <w:t>(</w:t>
+            </w:r>
+            <w:proofErr w:type="gramEnd"/>
+            <w:r>
+              <w:rPr>
+                <w:color w:val="000000" w:themeColor="text1"/>
+                <w:kern w:val="32"/>
+                <w:sz w:val="24"/>
+                <w:szCs w:val="24"/>
+                <w:lang w:eastAsia="x-none"/>
+              </w:rPr>
+              <w:t>)</w:t>
             </w:r>
           </w:p>
         </w:tc>
@@ -5989,14 +6775,70 @@
                 <w:lang w:val="ru-RU"/>
               </w:rPr>
             </w:pPr>
+            <w:proofErr w:type="spellStart"/>
             <w:r>
               <w:rPr>
                 <w:color w:val="000000" w:themeColor="text1"/>
                 <w:sz w:val="24"/>
                 <w:szCs w:val="24"/>
               </w:rPr>
-              <w:t>Активизировать измененные параметры документа</w:t>
+              <w:t>Активизировать</w:t>
             </w:r>
+            <w:proofErr w:type="spellEnd"/>
+            <w:r>
+              <w:rPr>
+                <w:color w:val="000000" w:themeColor="text1"/>
+                <w:sz w:val="24"/>
+                <w:szCs w:val="24"/>
+              </w:rPr>
+              <w:t xml:space="preserve"> </w:t>
+            </w:r>
+            <w:proofErr w:type="spellStart"/>
+            <w:r>
+              <w:rPr>
+                <w:color w:val="000000" w:themeColor="text1"/>
+                <w:sz w:val="24"/>
+                <w:szCs w:val="24"/>
+              </w:rPr>
+              <w:t>измененные</w:t>
+            </w:r>
+            <w:proofErr w:type="spellEnd"/>
+            <w:r>
+              <w:rPr>
+                <w:color w:val="000000" w:themeColor="text1"/>
+                <w:sz w:val="24"/>
+                <w:szCs w:val="24"/>
+              </w:rPr>
+              <w:t xml:space="preserve"> </w:t>
+            </w:r>
+            <w:proofErr w:type="spellStart"/>
+            <w:r>
+              <w:rPr>
+                <w:color w:val="000000" w:themeColor="text1"/>
+                <w:sz w:val="24"/>
+                <w:szCs w:val="24"/>
+              </w:rPr>
+              <w:t>параметры</w:t>
+            </w:r>
+            <w:proofErr w:type="spellEnd"/>
+            <w:r>
+              <w:rPr>
+                <w:color w:val="000000" w:themeColor="text1"/>
+                <w:sz w:val="24"/>
+                <w:szCs w:val="24"/>
+              </w:rPr>
+              <w:t xml:space="preserve"> </w:t>
+            </w:r>
+            <w:proofErr w:type="spellStart"/>
+            <w:r>
+              <w:rPr>
+                <w:color w:val="000000" w:themeColor="text1"/>
+                <w:sz w:val="24"/>
+                <w:szCs w:val="24"/>
+              </w:rPr>
+              <w:t>документа</w:t>
+            </w:r>
+            <w:proofErr w:type="spellEnd"/>
           </w:p>
         </w:tc>
       </w:tr>
@@ -6023,6 +6865,7 @@
                 <w:lang w:eastAsia="x-none"/>
               </w:rPr>
             </w:pPr>
+            <w:proofErr w:type="spellStart"/>
             <w:r>
               <w:rPr>
                 <w:color w:val="000000" w:themeColor="text1"/>
@@ -6031,7 +6874,62 @@
                 <w:szCs w:val="24"/>
                 <w:lang w:val="x-none" w:eastAsia="x-none"/>
               </w:rPr>
-              <w:t>GetPart(int type)</w:t>
+              <w:t>GetPart</w:t>
+            </w:r>
+            <w:proofErr w:type="spellEnd"/>
+            <w:r>
+              <w:rPr>
+                <w:color w:val="000000" w:themeColor="text1"/>
+                <w:kern w:val="32"/>
+                <w:sz w:val="24"/>
+                <w:szCs w:val="24"/>
+                <w:lang w:val="x-none" w:eastAsia="x-none"/>
+              </w:rPr>
+              <w:t>(</w:t>
+            </w:r>
+            <w:proofErr w:type="spellStart"/>
+            <w:r>
+              <w:rPr>
+                <w:color w:val="000000" w:themeColor="text1"/>
+                <w:kern w:val="32"/>
+                <w:sz w:val="24"/>
+                <w:szCs w:val="24"/>
+                <w:lang w:val="x-none" w:eastAsia="x-none"/>
+              </w:rPr>
+              <w:t>int</w:t>
+            </w:r>
+            <w:proofErr w:type="spellEnd"/>
+            <w:r>
+              <w:rPr>
+                <w:color w:val="000000" w:themeColor="text1"/>
+                <w:kern w:val="32"/>
+                <w:sz w:val="24"/>
+                <w:szCs w:val="24"/>
+                <w:lang w:val="x-none" w:eastAsia="x-none"/>
+              </w:rPr>
+              <w:t xml:space="preserve"> </w:t>
+            </w:r>
+            <w:proofErr w:type="spellStart"/>
+            <w:r>
+              <w:rPr>
+                <w:color w:val="000000" w:themeColor="text1"/>
+                <w:kern w:val="32"/>
+                <w:sz w:val="24"/>
+                <w:szCs w:val="24"/>
+                <w:lang w:val="x-none" w:eastAsia="x-none"/>
+              </w:rPr>
+              <w:t>type</w:t>
+            </w:r>
+            <w:proofErr w:type="spellEnd"/>
+            <w:r>
+              <w:rPr>
+                <w:color w:val="000000" w:themeColor="text1"/>
+                <w:kern w:val="32"/>
+                <w:sz w:val="24"/>
+                <w:szCs w:val="24"/>
+                <w:lang w:val="x-none" w:eastAsia="x-none"/>
+              </w:rPr>
+              <w:t>)</w:t>
             </w:r>
           </w:p>
         </w:tc>
@@ -6297,7 +7195,7 @@
                     </pic:cNvPicPr>
                   </pic:nvPicPr>
                   <pic:blipFill>
-                    <a:blip r:embed="rId25">
+                    <a:blip r:embed="rId26">
                       <a:extLst>
                         <a:ext uri="{28A0092B-C50C-407E-A947-70E740481C1C}">
                           <a14:useLocalDpi xmlns:a14="http://schemas.microsoft.com/office/drawing/2010/main" val="0"/>
@@ -6408,7 +7306,6 @@
         <w:rPr>
           <w:rFonts w:cs="Times New Roman"/>
           <w:szCs w:val="28"/>
-          <w:lang w:val="en-US"/>
         </w:rPr>
         <w:t>4</w:t>
       </w:r>
@@ -6661,13 +7558,13 @@
                       <a:picLocks noChangeAspect="1"/>
                       <a:extLst>
                         <a:ext uri="smNativeData">
-                          <sm:smNativeData xmlns="" xmlns:lc="http://schemas.openxmlformats.org/drawingml/2006/lockedCanvas" xmlns:sm="smNativeData" xmlns:w="http://schemas.openxmlformats.org/wordprocessingml/2006/main" xmlns:w10="urn:schemas-microsoft-com:office:word" xmlns:v="urn:schemas-microsoft-com:vml" xmlns:o="urn:schemas-microsoft-com:office:office" val="SMDATA_16_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"/>
+                          <sm:smNativeData xmlns:o="urn:schemas-microsoft-com:office:office" xmlns:v="urn:schemas-microsoft-com:vml" xmlns:w10="urn:schemas-microsoft-com:office:word" xmlns:w="http://schemas.openxmlformats.org/wordprocessingml/2006/main" xmlns:sm="smNativeData" xmlns:lc="http://schemas.openxmlformats.org/drawingml/2006/lockedCanvas" xmlns="" val="SMDATA_16_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"/>
                         </a:ext>
                       </a:extLst>
                     </pic:cNvPicPr>
                   </pic:nvPicPr>
                   <pic:blipFill>
-                    <a:blip r:embed="rId26"/>
+                    <a:blip r:embed="rId27"/>
                     <a:stretch>
                       <a:fillRect/>
                     </a:stretch>
@@ -6954,12 +7851,14 @@
       <w:r>
         <w:t xml:space="preserve">длина ножек </w:t>
       </w:r>
+      <w:proofErr w:type="spellStart"/>
       <w:r>
         <w:rPr>
           <w:lang w:val="en"/>
         </w:rPr>
         <w:t>Ll</w:t>
       </w:r>
+      <w:proofErr w:type="spellEnd"/>
       <w:r>
         <w:t xml:space="preserve"> (от 100 до 500 мм);</w:t>
       </w:r>
@@ -6985,12 +7884,14 @@
       <w:r>
         <w:t xml:space="preserve">ширина ножек </w:t>
       </w:r>
+      <w:proofErr w:type="spellStart"/>
       <w:r>
         <w:rPr>
           <w:lang w:val="en"/>
         </w:rPr>
         <w:t>Lw</w:t>
       </w:r>
+      <w:proofErr w:type="spellEnd"/>
       <w:r>
         <w:t xml:space="preserve"> (от 100 до 500 мм);</w:t>
       </w:r>
@@ -7016,12 +7917,14 @@
       <w:r>
         <w:t xml:space="preserve">высота ножек </w:t>
       </w:r>
+      <w:proofErr w:type="spellStart"/>
       <w:r>
         <w:rPr>
           <w:lang w:val="en"/>
         </w:rPr>
         <w:t>Lh</w:t>
       </w:r>
+      <w:proofErr w:type="spellEnd"/>
       <w:r>
         <w:t xml:space="preserve"> (от 100 до 500 мм).</w:t>
       </w:r>
@@ -7137,12 +8040,14 @@
       <w:r>
         <w:t xml:space="preserve"> размер улья (</w:t>
       </w:r>
+      <w:proofErr w:type="spellStart"/>
       <w:r>
         <w:rPr>
           <w:lang w:val="en"/>
         </w:rPr>
         <w:t>Ll</w:t>
       </w:r>
+      <w:proofErr w:type="spellEnd"/>
       <w:r>
         <w:t xml:space="preserve">&lt;= </w:t>
       </w:r>
@@ -7155,12 +8060,14 @@
       <w:r>
         <w:t>/4), (</w:t>
       </w:r>
+      <w:proofErr w:type="spellStart"/>
       <w:r>
         <w:rPr>
           <w:lang w:val="en"/>
         </w:rPr>
         <w:t>Lw</w:t>
       </w:r>
+      <w:proofErr w:type="spellEnd"/>
       <w:r>
         <w:t>&lt;=</w:t>
       </w:r>
@@ -7173,12 +8080,14 @@
       <w:r>
         <w:t>/4), (</w:t>
       </w:r>
+      <w:proofErr w:type="spellStart"/>
       <w:r>
         <w:rPr>
           <w:lang w:val="en"/>
         </w:rPr>
         <w:t>Lh</w:t>
       </w:r>
+      <w:proofErr w:type="spellEnd"/>
       <w:r>
         <w:t>&lt;=</w:t>
       </w:r>
@@ -7464,7 +8373,39 @@
           <w:rFonts w:cs="Times New Roman"/>
           <w:szCs w:val="28"/>
         </w:rPr>
-        <w:t>Диаграммы взаимодействия (interaction diagrams) описывают взаимодействие групп объектов в различных условиях их поведения. UML определяет диаграммы взаимодействия нескольких типов, из которых наиболее употребительными являются диаграммы последовательности.</w:t>
+        <w:t>Диаграммы взаимодействия (</w:t>
+      </w:r>
+      <w:proofErr w:type="spellStart"/>
+      <w:r>
+        <w:rPr>
+          <w:rFonts w:cs="Times New Roman"/>
+          <w:szCs w:val="28"/>
+        </w:rPr>
+        <w:t>interaction</w:t>
+      </w:r>
+      <w:proofErr w:type="spellEnd"/>
+      <w:r>
+        <w:rPr>
+          <w:rFonts w:cs="Times New Roman"/>
+          <w:szCs w:val="28"/>
+        </w:rPr>
+        <w:t xml:space="preserve"> </w:t>
+      </w:r>
+      <w:proofErr w:type="spellStart"/>
+      <w:r>
+        <w:rPr>
+          <w:rFonts w:cs="Times New Roman"/>
+          <w:szCs w:val="28"/>
+        </w:rPr>
+        <w:t>diagrams</w:t>
+      </w:r>
+      <w:proofErr w:type="spellEnd"/>
+      <w:r>
+        <w:rPr>
+          <w:rFonts w:cs="Times New Roman"/>
+          <w:szCs w:val="28"/>
+        </w:rPr>
+        <w:t>) описывают взаимодействие групп объектов в различных условиях их поведения. UML определяет диаграммы взаимодействия нескольких типов, из которых наиболее употребительными являются диаграммы последовательности.</w:t>
       </w:r>
     </w:p>
     <w:p>
@@ -7480,7 +8421,39 @@
           <w:rFonts w:cs="Times New Roman"/>
           <w:szCs w:val="28"/>
         </w:rPr>
-        <w:t>Обычно диаграмма последовательности описывает один сценарий. На диаграмме показаны экземпляры объектов и сообщения, которыми обмениваются объекты в рамках одного прецедента (use case)</w:t>
+        <w:t>Обычно диаграмма последовательности описывает один сценарий. На диаграмме показаны экземпляры объектов и сообщения, которыми обмениваются объекты в рамках одного прецедента (</w:t>
+      </w:r>
+      <w:proofErr w:type="spellStart"/>
+      <w:r>
+        <w:rPr>
+          <w:rFonts w:cs="Times New Roman"/>
+          <w:szCs w:val="28"/>
+        </w:rPr>
+        <w:t>use</w:t>
+      </w:r>
+      <w:proofErr w:type="spellEnd"/>
+      <w:r>
+        <w:rPr>
+          <w:rFonts w:cs="Times New Roman"/>
+          <w:szCs w:val="28"/>
+        </w:rPr>
+        <w:t xml:space="preserve"> </w:t>
+      </w:r>
+      <w:proofErr w:type="spellStart"/>
+      <w:r>
+        <w:rPr>
+          <w:rFonts w:cs="Times New Roman"/>
+          <w:szCs w:val="28"/>
+        </w:rPr>
+        <w:t>case</w:t>
+      </w:r>
+      <w:proofErr w:type="spellEnd"/>
+      <w:r>
+        <w:rPr>
+          <w:rFonts w:cs="Times New Roman"/>
+          <w:szCs w:val="28"/>
+        </w:rPr>
+        <w:t>)</w:t>
       </w:r>
       <w:r>
         <w:rPr>
@@ -7529,7 +8502,6 @@
           <w:lang w:eastAsia="ru-RU"/>
         </w:rPr>
       </w:pPr>
-      <w:commentRangeStart w:id="0"/>
       <w:r>
         <w:rPr>
           <w:rFonts w:cs="Times New Roman"/>
@@ -7539,10 +8511,10 @@
         </w:rPr>
         <w:lastRenderedPageBreak/>
         <w:drawing>
-          <wp:inline distT="0" distB="0" distL="0" distR="0" wp14:anchorId="189C790C" wp14:editId="16E06FB3">
-            <wp:extent cx="6115050" cy="4305300"/>
-            <wp:effectExtent l="0" t="0" r="0" b="0"/>
-            <wp:docPr id="1" name="Рисунок 1"/>
+          <wp:inline distT="0" distB="0" distL="0" distR="0" wp14:anchorId="55AABDB5" wp14:editId="1DD401A0">
+            <wp:extent cx="6115050" cy="4391025"/>
+            <wp:effectExtent l="0" t="0" r="0" b="9525"/>
+            <wp:docPr id="10" name="Рисунок 10"/>
             <wp:cNvGraphicFramePr>
               <a:graphicFrameLocks xmlns:a="http://schemas.openxmlformats.org/drawingml/2006/main" noChangeAspect="1"/>
             </wp:cNvGraphicFramePr>
@@ -7550,13 +8522,13 @@
               <a:graphicData uri="http://schemas.openxmlformats.org/drawingml/2006/picture">
                 <pic:pic xmlns:pic="http://schemas.openxmlformats.org/drawingml/2006/picture">
                   <pic:nvPicPr>
-                    <pic:cNvPr id="0" name="Picture 1"/>
+                    <pic:cNvPr id="0" name="Picture 5"/>
                     <pic:cNvPicPr>
                       <a:picLocks noChangeAspect="1" noChangeArrowheads="1"/>
                     </pic:cNvPicPr>
                   </pic:nvPicPr>
                   <pic:blipFill>
-                    <a:blip r:embed="rId27">
+                    <a:blip r:embed="rId28">
                       <a:extLst>
                         <a:ext uri="{28A0092B-C50C-407E-A947-70E740481C1C}">
                           <a14:useLocalDpi xmlns:a14="http://schemas.microsoft.com/office/drawing/2010/main" val="0"/>
@@ -7571,7 +8543,7 @@
                   <pic:spPr bwMode="auto">
                     <a:xfrm>
                       <a:off x="0" y="0"/>
-                      <a:ext cx="6115050" cy="4305300"/>
+                      <a:ext cx="6115050" cy="4391025"/>
                     </a:xfrm>
                     <a:prstGeom prst="rect">
                       <a:avLst/>
@@ -7587,13 +8559,6 @@
           </wp:inline>
         </w:drawing>
       </w:r>
-      <w:commentRangeEnd w:id="0"/>
-      <w:r>
-        <w:rPr>
-          <w:rStyle w:val="af1"/>
-        </w:rPr>
-        <w:commentReference w:id="0"/>
-      </w:r>
     </w:p>
     <w:p>
       <w:pPr>
@@ -7814,8 +8779,6 @@
           <w:szCs w:val="28"/>
         </w:rPr>
       </w:pPr>
-      <w:bookmarkStart w:id="1" w:name="_GoBack"/>
-      <w:bookmarkEnd w:id="1"/>
       <w:r>
         <w:rPr>
           <w:rFonts w:cs="Times New Roman"/>
@@ -7841,7 +8804,7 @@
                     </pic:cNvPicPr>
                   </pic:nvPicPr>
                   <pic:blipFill>
-                    <a:blip r:embed="rId31">
+                    <a:blip r:embed="rId29">
                       <a:extLst>
                         <a:ext uri="{28A0092B-C50C-407E-A947-70E740481C1C}">
                           <a14:useLocalDpi xmlns:a14="http://schemas.microsoft.com/office/drawing/2010/main" val="0"/>
@@ -7948,6 +8911,7 @@
           <w:color w:val="000000" w:themeColor="text1"/>
         </w:rPr>
       </w:pPr>
+      <w:proofErr w:type="spellStart"/>
       <w:r>
         <w:rPr>
           <w:color w:val="000000" w:themeColor="text1"/>
@@ -7955,6 +8919,7 @@
         </w:rPr>
         <w:t>MainForm</w:t>
       </w:r>
+      <w:proofErr w:type="spellEnd"/>
       <w:r>
         <w:rPr>
           <w:color w:val="000000" w:themeColor="text1"/>
@@ -7989,6 +8954,7 @@
           <w:color w:val="000000" w:themeColor="text1"/>
         </w:rPr>
       </w:pPr>
+      <w:proofErr w:type="spellStart"/>
       <w:r>
         <w:rPr>
           <w:bCs/>
@@ -7997,6 +8963,7 @@
         </w:rPr>
         <w:t>HiveParams</w:t>
       </w:r>
+      <w:proofErr w:type="spellEnd"/>
       <w:r>
         <w:rPr>
           <w:bCs/>
@@ -8032,6 +8999,7 @@
           <w:color w:val="000000" w:themeColor="text1"/>
         </w:rPr>
       </w:pPr>
+      <w:proofErr w:type="spellStart"/>
       <w:r>
         <w:rPr>
           <w:bCs/>
@@ -8040,6 +9008,7 @@
         </w:rPr>
         <w:t>KompasConnector</w:t>
       </w:r>
+      <w:proofErr w:type="spellEnd"/>
       <w:r>
         <w:rPr>
           <w:bCs/>
@@ -8184,7 +9153,39 @@
           <w:rFonts w:cs="Times New Roman"/>
           <w:szCs w:val="28"/>
         </w:rPr>
-        <w:t xml:space="preserve">Пользовательский интерфейс, или UI (User Interface) — это внешний вид продукта, способ общения между пользователем и </w:t>
+        <w:t>Пользовательский интерфейс, или UI (</w:t>
+      </w:r>
+      <w:proofErr w:type="spellStart"/>
+      <w:r>
+        <w:rPr>
+          <w:rFonts w:cs="Times New Roman"/>
+          <w:szCs w:val="28"/>
+        </w:rPr>
+        <w:t>User</w:t>
+      </w:r>
+      <w:proofErr w:type="spellEnd"/>
+      <w:r>
+        <w:rPr>
+          <w:rFonts w:cs="Times New Roman"/>
+          <w:szCs w:val="28"/>
+        </w:rPr>
+        <w:t xml:space="preserve"> </w:t>
+      </w:r>
+      <w:proofErr w:type="spellStart"/>
+      <w:r>
+        <w:rPr>
+          <w:rFonts w:cs="Times New Roman"/>
+          <w:szCs w:val="28"/>
+        </w:rPr>
+        <w:t>Interface</w:t>
+      </w:r>
+      <w:proofErr w:type="spellEnd"/>
+      <w:r>
+        <w:rPr>
+          <w:rFonts w:cs="Times New Roman"/>
+          <w:szCs w:val="28"/>
+        </w:rPr>
+        <w:t xml:space="preserve">) — это внешний вид продукта, способ общения между пользователем и </w:t>
       </w:r>
       <w:r>
         <w:rPr>
@@ -8197,7 +9198,6 @@
         <w:rPr>
           <w:rFonts w:cs="Times New Roman"/>
           <w:szCs w:val="28"/>
-          <w:lang w:val="en-US"/>
         </w:rPr>
         <w:t>6</w:t>
       </w:r>
@@ -8378,7 +9378,7 @@
                     </pic:cNvPicPr>
                   </pic:nvPicPr>
                   <pic:blipFill>
-                    <a:blip r:embed="rId32">
+                    <a:blip r:embed="rId30">
                       <a:extLst>
                         <a:ext uri="{28A0092B-C50C-407E-A947-70E740481C1C}">
                           <a14:useLocalDpi xmlns:a14="http://schemas.microsoft.com/office/drawing/2010/main" val="0"/>
@@ -8659,7 +9659,7 @@
         </w:rPr>
         <w:t xml:space="preserve">: </w:t>
       </w:r>
-      <w:hyperlink r:id="rId33" w:history="1">
+      <w:hyperlink r:id="rId31" w:history="1">
         <w:r>
           <w:rPr>
             <w:rStyle w:val="a6"/>
@@ -8675,6 +9675,7 @@
           </w:rPr>
           <w:t>://</w:t>
         </w:r>
+        <w:proofErr w:type="spellStart"/>
         <w:r>
           <w:rPr>
             <w:rStyle w:val="a6"/>
@@ -8683,6 +9684,7 @@
           </w:rPr>
           <w:t>sewiki</w:t>
         </w:r>
+        <w:proofErr w:type="spellEnd"/>
         <w:r>
           <w:rPr>
             <w:rStyle w:val="a6"/>
@@ -8690,6 +9692,7 @@
           </w:rPr>
           <w:t>.</w:t>
         </w:r>
+        <w:proofErr w:type="spellStart"/>
         <w:r>
           <w:rPr>
             <w:rStyle w:val="a6"/>
@@ -8698,6 +9701,7 @@
           </w:rPr>
           <w:t>ru</w:t>
         </w:r>
+        <w:proofErr w:type="spellEnd"/>
         <w:r>
           <w:rPr>
             <w:rStyle w:val="a6"/>
@@ -8858,7 +9862,7 @@
         </w:rPr>
         <w:t xml:space="preserve">: </w:t>
       </w:r>
-      <w:hyperlink r:id="rId34" w:history="1">
+      <w:hyperlink r:id="rId32" w:history="1">
         <w:r>
           <w:rPr>
             <w:rStyle w:val="a6"/>
@@ -8922,7 +9926,7 @@
         </w:rPr>
         <w:t xml:space="preserve">: </w:t>
       </w:r>
-      <w:hyperlink r:id="rId35" w:history="1">
+      <w:hyperlink r:id="rId33" w:history="1">
         <w:r>
           <w:rPr>
             <w:rStyle w:val="a6"/>
@@ -8971,12 +9975,14 @@
       <w:r>
         <w:t>.</w:t>
       </w:r>
+      <w:proofErr w:type="spellStart"/>
       <w:r>
         <w:rPr>
           <w:lang w:val="en-US"/>
         </w:rPr>
         <w:t>ru</w:t>
       </w:r>
+      <w:proofErr w:type="spellEnd"/>
       <w:r>
         <w:t xml:space="preserve"> </w:t>
       </w:r>
@@ -9014,7 +10020,7 @@
       <w:r>
         <w:t xml:space="preserve"> </w:t>
       </w:r>
-      <w:hyperlink r:id="rId36" w:history="1">
+      <w:hyperlink r:id="rId34" w:history="1">
         <w:r>
           <w:rPr>
             <w:rStyle w:val="a6"/>
@@ -9061,7 +10067,7 @@
         </w:rPr>
         <w:t xml:space="preserve">: </w:t>
       </w:r>
-      <w:hyperlink r:id="rId37" w:history="1">
+      <w:hyperlink r:id="rId35" w:history="1">
         <w:r>
           <w:rPr>
             <w:rStyle w:val="a6"/>
@@ -9087,7 +10093,15 @@
         </w:rPr>
       </w:pPr>
       <w:r>
-        <w:t xml:space="preserve">Мартин Фаулер </w:t>
+        <w:t xml:space="preserve">Мартин </w:t>
+      </w:r>
+      <w:proofErr w:type="spellStart"/>
+      <w:r>
+        <w:t>Фаулер</w:t>
+      </w:r>
+      <w:proofErr w:type="spellEnd"/>
+      <w:r>
+        <w:t xml:space="preserve"> </w:t>
       </w:r>
       <w:r>
         <w:rPr>
@@ -9138,54 +10152,14 @@
       </w:pPr>
     </w:p>
     <w:sectPr>
-      <w:headerReference w:type="default" r:id="rId38"/>
       <w:pgSz w:w="11906" w:h="16838"/>
       <w:pgMar w:top="1134" w:right="567" w:bottom="1134" w:left="1701" w:header="709" w:footer="709" w:gutter="0"/>
       <w:cols w:space="708"/>
       <w:titlePg/>
-      <w:docGrid w:linePitch="360"/>
+      <w:docGrid w:linePitch="381"/>
     </w:sectPr>
   </w:body>
 </w:document>
-</file>
-
-<file path=word/comments.xml><?xml version="1.0" encoding="utf-8"?>
-<w:comments xmlns:wpc="http://schemas.microsoft.com/office/word/2010/wordprocessingCanvas" xmlns:cx="http://schemas.microsoft.com/office/drawing/2014/chartex" xmlns:cx1="http://schemas.microsoft.com/office/drawing/2015/9/8/chartex" xmlns:cx2="http://schemas.microsoft.com/office/drawing/2015/10/21/chartex" xmlns:cx3="http://schemas.microsoft.com/office/drawing/2016/5/9/chartex" xmlns:cx4="http://schemas.microsoft.com/office/drawing/2016/5/10/chartex" xmlns:cx5="http://schemas.microsoft.com/office/drawing/2016/5/11/chartex" xmlns:cx6="http://schemas.microsoft.com/office/drawing/2016/5/12/chartex" xmlns:cx7="http://schemas.microsoft.com/office/drawing/2016/5/13/chartex" xmlns:cx8="http://schemas.microsoft.com/office/drawing/2016/5/14/chartex" xmlns:mc="http://schemas.openxmlformats.org/markup-compatibility/2006" xmlns:aink="http://schemas.microsoft.com/office/drawing/2016/ink" xmlns:am3d="http://schemas.microsoft.com/office/drawing/2017/model3d" xmlns:o="urn:schemas-microsoft-com:office:office" xmlns:r="http://schemas.openxmlformats.org/officeDocument/2006/relationships" xmlns:m="http://schemas.openxmlformats.org/officeDocument/2006/math" xmlns:v="urn:schemas-microsoft-com:vml" xmlns:wp14="http://schemas.microsoft.com/office/word/2010/wordprocessingDrawing" xmlns:wp="http://schemas.openxmlformats.org/drawingml/2006/wordprocessingDrawing" xmlns:w10="urn:schemas-microsoft-com:office:word" xmlns:w="http://schemas.openxmlformats.org/wordprocessingml/2006/main" xmlns:w14="http://schemas.microsoft.com/office/word/2010/wordml" xmlns:w15="http://schemas.microsoft.com/office/word/2012/wordml" xmlns:w16cid="http://schemas.microsoft.com/office/word/2016/wordml/cid" xmlns:w16se="http://schemas.microsoft.com/office/word/2015/wordml/symex" xmlns:wpg="http://schemas.microsoft.com/office/word/2010/wordprocessingGroup" xmlns:wpi="http://schemas.microsoft.com/office/word/2010/wordprocessingInk" xmlns:wne="http://schemas.microsoft.com/office/word/2006/wordml" xmlns:wps="http://schemas.microsoft.com/office/word/2010/wordprocessingShape" mc:Ignorable="w14 w15 w16se w16cid wp14">
-  <w:comment w:id="0" w:author="Kalentyev Alexey" w:date="2020-04-04T19:29:00Z" w:initials="KA">
-    <w:p>
-      <w:pPr>
-        <w:pStyle w:val="af2"/>
-      </w:pPr>
-      <w:r>
-        <w:rPr>
-          <w:rStyle w:val="af1"/>
-        </w:rPr>
-        <w:annotationRef/>
-      </w:r>
-      <w:r>
-        <w:t xml:space="preserve">Судя по диаграмме </w:t>
-      </w:r>
-      <w:r>
-        <w:rPr>
-          <w:lang w:val="en-US"/>
-        </w:rPr>
-        <w:t>Actor</w:t>
-      </w:r>
-      <w:r>
-        <w:t xml:space="preserve"> </w:t>
-      </w:r>
-      <w:r>
-        <w:t>не может сделать ВИ «Построение модели». Поставьте связь от пользователя на этот ВИ</w:t>
-      </w:r>
-    </w:p>
-  </w:comment>
-</w:comments>
-</file>
-
-<file path=word/commentsExtended.xml><?xml version="1.0" encoding="utf-8"?>
-<w15:commentsEx xmlns:wpc="http://schemas.microsoft.com/office/word/2010/wordprocessingCanvas" xmlns:cx="http://schemas.microsoft.com/office/drawing/2014/chartex" xmlns:cx1="http://schemas.microsoft.com/office/drawing/2015/9/8/chartex" xmlns:cx2="http://schemas.microsoft.com/office/drawing/2015/10/21/chartex" xmlns:cx3="http://schemas.microsoft.com/office/drawing/2016/5/9/chartex" xmlns:cx4="http://schemas.microsoft.com/office/drawing/2016/5/10/chartex" xmlns:cx5="http://schemas.microsoft.com/office/drawing/2016/5/11/chartex" xmlns:cx6="http://schemas.microsoft.com/office/drawing/2016/5/12/chartex" xmlns:cx7="http://schemas.microsoft.com/office/drawing/2016/5/13/chartex" xmlns:cx8="http://schemas.microsoft.com/office/drawing/2016/5/14/chartex" xmlns:mc="http://schemas.openxmlformats.org/markup-compatibility/2006" xmlns:aink="http://schemas.microsoft.com/office/drawing/2016/ink" xmlns:am3d="http://schemas.microsoft.com/office/drawing/2017/model3d" xmlns:o="urn:schemas-microsoft-com:office:office" xmlns:r="http://schemas.openxmlformats.org/officeDocument/2006/relationships" xmlns:m="http://schemas.openxmlformats.org/officeDocument/2006/math" xmlns:v="urn:schemas-microsoft-com:vml" xmlns:wp14="http://schemas.microsoft.com/office/word/2010/wordprocessingDrawing" xmlns:wp="http://schemas.openxmlformats.org/drawingml/2006/wordprocessingDrawing" xmlns:w10="urn:schemas-microsoft-com:office:word" xmlns:w="http://schemas.openxmlformats.org/wordprocessingml/2006/main" xmlns:w14="http://schemas.microsoft.com/office/word/2010/wordml" xmlns:w15="http://schemas.microsoft.com/office/word/2012/wordml" xmlns:w16cid="http://schemas.microsoft.com/office/word/2016/wordml/cid" xmlns:w16se="http://schemas.microsoft.com/office/word/2015/wordml/symex" xmlns:wpg="http://schemas.microsoft.com/office/word/2010/wordprocessingGroup" xmlns:wpi="http://schemas.microsoft.com/office/word/2010/wordprocessingInk" xmlns:wne="http://schemas.microsoft.com/office/word/2006/wordml" xmlns:wps="http://schemas.microsoft.com/office/word/2010/wordprocessingShape" mc:Ignorable="w14 w15 w16se w16cid wp14">
-  <w15:commentEx w15:paraId="1E4A8B13" w15:done="0"/>
-</w15:commentsEx>
 </file>
 
 <file path=word/commentsExtensible.xml><?xml version="1.0" encoding="utf-8"?>
@@ -9201,12 +10175,6 @@
 </w16cex:commentsExtensible>
 </file>
 
-<file path=word/commentsIds.xml><?xml version="1.0" encoding="utf-8"?>
-<w16cid:commentsIds xmlns:wpc="http://schemas.microsoft.com/office/word/2010/wordprocessingCanvas" xmlns:cx="http://schemas.microsoft.com/office/drawing/2014/chartex" xmlns:cx1="http://schemas.microsoft.com/office/drawing/2015/9/8/chartex" xmlns:cx2="http://schemas.microsoft.com/office/drawing/2015/10/21/chartex" xmlns:cx3="http://schemas.microsoft.com/office/drawing/2016/5/9/chartex" xmlns:cx4="http://schemas.microsoft.com/office/drawing/2016/5/10/chartex" xmlns:cx5="http://schemas.microsoft.com/office/drawing/2016/5/11/chartex" xmlns:cx6="http://schemas.microsoft.com/office/drawing/2016/5/12/chartex" xmlns:cx7="http://schemas.microsoft.com/office/drawing/2016/5/13/chartex" xmlns:cx8="http://schemas.microsoft.com/office/drawing/2016/5/14/chartex" xmlns:mc="http://schemas.openxmlformats.org/markup-compatibility/2006" xmlns:aink="http://schemas.microsoft.com/office/drawing/2016/ink" xmlns:am3d="http://schemas.microsoft.com/office/drawing/2017/model3d" xmlns:o="urn:schemas-microsoft-com:office:office" xmlns:r="http://schemas.openxmlformats.org/officeDocument/2006/relationships" xmlns:m="http://schemas.openxmlformats.org/officeDocument/2006/math" xmlns:v="urn:schemas-microsoft-com:vml" xmlns:wp14="http://schemas.microsoft.com/office/word/2010/wordprocessingDrawing" xmlns:wp="http://schemas.openxmlformats.org/drawingml/2006/wordprocessingDrawing" xmlns:w10="urn:schemas-microsoft-com:office:word" xmlns:w="http://schemas.openxmlformats.org/wordprocessingml/2006/main" xmlns:w14="http://schemas.microsoft.com/office/word/2010/wordml" xmlns:w15="http://schemas.microsoft.com/office/word/2012/wordml" xmlns:w16cid="http://schemas.microsoft.com/office/word/2016/wordml/cid" xmlns:w16se="http://schemas.microsoft.com/office/word/2015/wordml/symex" xmlns:wpg="http://schemas.microsoft.com/office/word/2010/wordprocessingGroup" xmlns:wpi="http://schemas.microsoft.com/office/word/2010/wordprocessingInk" xmlns:wne="http://schemas.microsoft.com/office/word/2006/wordml" xmlns:wps="http://schemas.microsoft.com/office/word/2010/wordprocessingShape" mc:Ignorable="w14 w15 w16se w16cid wp14">
-  <w16cid:commentId w16cid:paraId="1E4A8B13" w16cid:durableId="22335E93"/>
-</w16cid:commentsIds>
-</file>
-
 <file path=word/endnotes.xml><?xml version="1.0" encoding="utf-8"?>
 <w:endnotes xmlns:wpc="http://schemas.microsoft.com/office/word/2010/wordprocessingCanvas" xmlns:cx="http://schemas.microsoft.com/office/drawing/2014/chartex" xmlns:cx1="http://schemas.microsoft.com/office/drawing/2015/9/8/chartex" xmlns:cx2="http://schemas.microsoft.com/office/drawing/2015/10/21/chartex" xmlns:cx3="http://schemas.microsoft.com/office/drawing/2016/5/9/chartex" xmlns:cx4="http://schemas.microsoft.com/office/drawing/2016/5/10/chartex" xmlns:cx5="http://schemas.microsoft.com/office/drawing/2016/5/11/chartex" xmlns:cx6="http://schemas.microsoft.com/office/drawing/2016/5/12/chartex" xmlns:cx7="http://schemas.microsoft.com/office/drawing/2016/5/13/chartex" xmlns:cx8="http://schemas.microsoft.com/office/drawing/2016/5/14/chartex" xmlns:mc="http://schemas.openxmlformats.org/markup-compatibility/2006" xmlns:aink="http://schemas.microsoft.com/office/drawing/2016/ink" xmlns:am3d="http://schemas.microsoft.com/office/drawing/2017/model3d" xmlns:o="urn:schemas-microsoft-com:office:office" xmlns:r="http://schemas.openxmlformats.org/officeDocument/2006/relationships" xmlns:m="http://schemas.openxmlformats.org/officeDocument/2006/math" xmlns:v="urn:schemas-microsoft-com:vml" xmlns:wp14="http://schemas.microsoft.com/office/word/2010/wordprocessingDrawing" xmlns:wp="http://schemas.openxmlformats.org/drawingml/2006/wordprocessingDrawing" xmlns:w10="urn:schemas-microsoft-com:office:word" xmlns:w="http://schemas.openxmlformats.org/wordprocessingml/2006/main" xmlns:w14="http://schemas.microsoft.com/office/word/2010/wordml" xmlns:w15="http://schemas.microsoft.com/office/word/2012/wordml" xmlns:w16cid="http://schemas.microsoft.com/office/word/2016/wordml/cid" xmlns:w16se="http://schemas.microsoft.com/office/word/2015/wordml/symex" xmlns:wpg="http://schemas.microsoft.com/office/word/2010/wordprocessingGroup" xmlns:wpi="http://schemas.microsoft.com/office/word/2010/wordprocessingInk" xmlns:wne="http://schemas.microsoft.com/office/word/2006/wordml" xmlns:wps="http://schemas.microsoft.com/office/word/2010/wordprocessingShape" mc:Ignorable="w14 w15 w16se w16cid wp14">
   <w:endnote w:type="separator" w:id="-1">
@@ -9259,55 +10227,58 @@
 
 <file path=word/header1.xml><?xml version="1.0" encoding="utf-8"?>
 <w:hdr xmlns:wpc="http://schemas.microsoft.com/office/word/2010/wordprocessingCanvas" xmlns:cx="http://schemas.microsoft.com/office/drawing/2014/chartex" xmlns:cx1="http://schemas.microsoft.com/office/drawing/2015/9/8/chartex" xmlns:cx2="http://schemas.microsoft.com/office/drawing/2015/10/21/chartex" xmlns:cx3="http://schemas.microsoft.com/office/drawing/2016/5/9/chartex" xmlns:cx4="http://schemas.microsoft.com/office/drawing/2016/5/10/chartex" xmlns:cx5="http://schemas.microsoft.com/office/drawing/2016/5/11/chartex" xmlns:cx6="http://schemas.microsoft.com/office/drawing/2016/5/12/chartex" xmlns:cx7="http://schemas.microsoft.com/office/drawing/2016/5/13/chartex" xmlns:cx8="http://schemas.microsoft.com/office/drawing/2016/5/14/chartex" xmlns:mc="http://schemas.openxmlformats.org/markup-compatibility/2006" xmlns:aink="http://schemas.microsoft.com/office/drawing/2016/ink" xmlns:am3d="http://schemas.microsoft.com/office/drawing/2017/model3d" xmlns:o="urn:schemas-microsoft-com:office:office" xmlns:r="http://schemas.openxmlformats.org/officeDocument/2006/relationships" xmlns:m="http://schemas.openxmlformats.org/officeDocument/2006/math" xmlns:v="urn:schemas-microsoft-com:vml" xmlns:wp14="http://schemas.microsoft.com/office/word/2010/wordprocessingDrawing" xmlns:wp="http://schemas.openxmlformats.org/drawingml/2006/wordprocessingDrawing" xmlns:w10="urn:schemas-microsoft-com:office:word" xmlns:w="http://schemas.openxmlformats.org/wordprocessingml/2006/main" xmlns:w14="http://schemas.microsoft.com/office/word/2010/wordml" xmlns:w15="http://schemas.microsoft.com/office/word/2012/wordml" xmlns:w16cid="http://schemas.microsoft.com/office/word/2016/wordml/cid" xmlns:w16se="http://schemas.microsoft.com/office/word/2015/wordml/symex" xmlns:wpg="http://schemas.microsoft.com/office/word/2010/wordprocessingGroup" xmlns:wpi="http://schemas.microsoft.com/office/word/2010/wordprocessingInk" xmlns:wne="http://schemas.microsoft.com/office/word/2006/wordml" xmlns:wps="http://schemas.microsoft.com/office/word/2010/wordprocessingShape" mc:Ignorable="w14 w15 w16se w16cid wp14">
-  <w:sdt>
-    <w:sdtPr>
-      <w:id w:val="-299073197"/>
-      <w:docPartObj>
-        <w:docPartGallery w:val="Page Numbers (Top of Page)"/>
-        <w:docPartUnique/>
-      </w:docPartObj>
-    </w:sdtPr>
-    <w:sdtEndPr/>
-    <w:sdtContent>
-      <w:p>
-        <w:pPr>
-          <w:pStyle w:val="a8"/>
-          <w:jc w:val="center"/>
-        </w:pPr>
-        <w:r>
-          <w:rPr>
-            <w:color w:val="FFFFFF" w:themeColor="background1"/>
-          </w:rPr>
-          <w:fldChar w:fldCharType="begin"/>
-        </w:r>
-        <w:r>
-          <w:rPr>
-            <w:color w:val="FFFFFF" w:themeColor="background1"/>
-          </w:rPr>
-          <w:instrText>PAGE   \* MERGEFORMAT</w:instrText>
-        </w:r>
-        <w:r>
-          <w:rPr>
-            <w:color w:val="FFFFFF" w:themeColor="background1"/>
-          </w:rPr>
-          <w:fldChar w:fldCharType="separate"/>
-        </w:r>
-        <w:r>
-          <w:rPr>
-            <w:noProof/>
-            <w:color w:val="FFFFFF" w:themeColor="background1"/>
-          </w:rPr>
-          <w:t>2</w:t>
-        </w:r>
-        <w:r>
-          <w:rPr>
-            <w:color w:val="FFFFFF" w:themeColor="background1"/>
-          </w:rPr>
-          <w:fldChar w:fldCharType="end"/>
-        </w:r>
-      </w:p>
-    </w:sdtContent>
-  </w:sdt>
+  <w:p>
+    <w:pPr>
+      <w:pStyle w:val="a8"/>
+      <w:jc w:val="center"/>
+    </w:pPr>
+    <w:r>
+      <w:fldChar w:fldCharType="begin"/>
+    </w:r>
+    <w:r>
+      <w:instrText xml:space="preserve">  </w:instrText>
+    </w:r>
+    <w:r>
+      <w:fldChar w:fldCharType="end"/>
+    </w:r>
+    <w:r>
+      <w:fldChar w:fldCharType="begin"/>
+    </w:r>
+    <w:r>
+      <w:instrText xml:space="preserve"> </w:instrText>
+    </w:r>
+    <w:r>
+      <w:rPr>
+        <w:lang w:val="en-US"/>
+      </w:rPr>
+      <w:instrText>PAGE</w:instrText>
+    </w:r>
+    <w:r>
+      <w:instrText xml:space="preserve"> </w:instrText>
+    </w:r>
+    <w:r>
+      <w:fldChar w:fldCharType="separate"/>
+    </w:r>
+    <w:r>
+      <w:rPr>
+        <w:noProof/>
+        <w:lang w:val="en-US"/>
+      </w:rPr>
+      <w:t>2</w:t>
+    </w:r>
+    <w:r>
+      <w:fldChar w:fldCharType="end"/>
+    </w:r>
+    <w:r>
+      <w:fldChar w:fldCharType="begin"/>
+    </w:r>
+    <w:r>
+      <w:instrText xml:space="preserve">  </w:instrText>
+    </w:r>
+    <w:r>
+      <w:fldChar w:fldCharType="end"/>
+    </w:r>
+  </w:p>
   <w:p>
     <w:pPr>
       <w:pStyle w:val="a8"/>
@@ -10448,6 +11419,95 @@
     </w:lvl>
   </w:abstractNum>
   <w:abstractNum w:abstractNumId="12" w15:restartNumberingAfterBreak="0">
+    <w:nsid w:val="2F8B151F"/>
+    <w:multiLevelType w:val="hybridMultilevel"/>
+    <w:tmpl w:val="A3C8AF46"/>
+    <w:lvl w:ilvl="0" w:tplc="C5EC6C34">
+      <w:start w:val="1"/>
+      <w:numFmt w:val="decimal"/>
+      <w:lvlText w:val="%1"/>
+      <w:lvlJc w:val="left"/>
+      <w:pPr>
+        <w:ind w:left="1800" w:hanging="360"/>
+      </w:pPr>
+      <w:rPr>
+        <w:rFonts w:hint="default"/>
+      </w:rPr>
+    </w:lvl>
+    <w:lvl w:ilvl="1" w:tplc="04190019" w:tentative="1">
+      <w:start w:val="1"/>
+      <w:numFmt w:val="lowerLetter"/>
+      <w:lvlText w:val="%2."/>
+      <w:lvlJc w:val="left"/>
+      <w:pPr>
+        <w:ind w:left="2520" w:hanging="360"/>
+      </w:pPr>
+    </w:lvl>
+    <w:lvl w:ilvl="2" w:tplc="0419001B" w:tentative="1">
+      <w:start w:val="1"/>
+      <w:numFmt w:val="lowerRoman"/>
+      <w:lvlText w:val="%3."/>
+      <w:lvlJc w:val="right"/>
+      <w:pPr>
+        <w:ind w:left="3240" w:hanging="180"/>
+      </w:pPr>
+    </w:lvl>
+    <w:lvl w:ilvl="3" w:tplc="0419000F" w:tentative="1">
+      <w:start w:val="1"/>
+      <w:numFmt w:val="decimal"/>
+      <w:lvlText w:val="%4."/>
+      <w:lvlJc w:val="left"/>
+      <w:pPr>
+        <w:ind w:left="3960" w:hanging="360"/>
+      </w:pPr>
+    </w:lvl>
+    <w:lvl w:ilvl="4" w:tplc="04190019" w:tentative="1">
+      <w:start w:val="1"/>
+      <w:numFmt w:val="lowerLetter"/>
+      <w:lvlText w:val="%5."/>
+      <w:lvlJc w:val="left"/>
+      <w:pPr>
+        <w:ind w:left="4680" w:hanging="360"/>
+      </w:pPr>
+    </w:lvl>
+    <w:lvl w:ilvl="5" w:tplc="0419001B" w:tentative="1">
+      <w:start w:val="1"/>
+      <w:numFmt w:val="lowerRoman"/>
+      <w:lvlText w:val="%6."/>
+      <w:lvlJc w:val="right"/>
+      <w:pPr>
+        <w:ind w:left="5400" w:hanging="180"/>
+      </w:pPr>
+    </w:lvl>
+    <w:lvl w:ilvl="6" w:tplc="0419000F" w:tentative="1">
+      <w:start w:val="1"/>
+      <w:numFmt w:val="decimal"/>
+      <w:lvlText w:val="%7."/>
+      <w:lvlJc w:val="left"/>
+      <w:pPr>
+        <w:ind w:left="6120" w:hanging="360"/>
+      </w:pPr>
+    </w:lvl>
+    <w:lvl w:ilvl="7" w:tplc="04190019" w:tentative="1">
+      <w:start w:val="1"/>
+      <w:numFmt w:val="lowerLetter"/>
+      <w:lvlText w:val="%8."/>
+      <w:lvlJc w:val="left"/>
+      <w:pPr>
+        <w:ind w:left="6840" w:hanging="360"/>
+      </w:pPr>
+    </w:lvl>
+    <w:lvl w:ilvl="8" w:tplc="0419001B" w:tentative="1">
+      <w:start w:val="1"/>
+      <w:numFmt w:val="lowerRoman"/>
+      <w:lvlText w:val="%9."/>
+      <w:lvlJc w:val="right"/>
+      <w:pPr>
+        <w:ind w:left="7560" w:hanging="180"/>
+      </w:pPr>
+    </w:lvl>
+  </w:abstractNum>
+  <w:abstractNum w:abstractNumId="13" w15:restartNumberingAfterBreak="0">
     <w:nsid w:val="31153569"/>
     <w:multiLevelType w:val="hybridMultilevel"/>
     <w:tmpl w:val="32600736"/>
@@ -10536,7 +11596,7 @@
       </w:pPr>
     </w:lvl>
   </w:abstractNum>
-  <w:abstractNum w:abstractNumId="13" w15:restartNumberingAfterBreak="0">
+  <w:abstractNum w:abstractNumId="14" w15:restartNumberingAfterBreak="0">
     <w:nsid w:val="33AA40E9"/>
     <w:multiLevelType w:val="hybridMultilevel"/>
     <w:tmpl w:val="3B28FB34"/>
@@ -10625,7 +11685,7 @@
       </w:pPr>
     </w:lvl>
   </w:abstractNum>
-  <w:abstractNum w:abstractNumId="14" w15:restartNumberingAfterBreak="0">
+  <w:abstractNum w:abstractNumId="15" w15:restartNumberingAfterBreak="0">
     <w:nsid w:val="34391F0F"/>
     <w:multiLevelType w:val="hybridMultilevel"/>
     <w:tmpl w:val="C6809B2A"/>
@@ -10715,7 +11775,7 @@
       </w:pPr>
     </w:lvl>
   </w:abstractNum>
-  <w:abstractNum w:abstractNumId="15" w15:restartNumberingAfterBreak="0">
+  <w:abstractNum w:abstractNumId="16" w15:restartNumberingAfterBreak="0">
     <w:nsid w:val="3BFF5F7C"/>
     <w:multiLevelType w:val="hybridMultilevel"/>
     <w:tmpl w:val="AC76B7EA"/>
@@ -10804,7 +11864,7 @@
       </w:pPr>
     </w:lvl>
   </w:abstractNum>
-  <w:abstractNum w:abstractNumId="16" w15:restartNumberingAfterBreak="0">
+  <w:abstractNum w:abstractNumId="17" w15:restartNumberingAfterBreak="0">
     <w:nsid w:val="43025842"/>
     <w:multiLevelType w:val="multilevel"/>
     <w:tmpl w:val="0419001D"/>
@@ -10890,7 +11950,7 @@
       </w:pPr>
     </w:lvl>
   </w:abstractNum>
-  <w:abstractNum w:abstractNumId="17" w15:restartNumberingAfterBreak="0">
+  <w:abstractNum w:abstractNumId="18" w15:restartNumberingAfterBreak="0">
     <w:nsid w:val="492F5BAF"/>
     <w:multiLevelType w:val="hybridMultilevel"/>
     <w:tmpl w:val="E934231E"/>
@@ -11003,7 +12063,7 @@
       </w:rPr>
     </w:lvl>
   </w:abstractNum>
-  <w:abstractNum w:abstractNumId="18" w15:restartNumberingAfterBreak="0">
+  <w:abstractNum w:abstractNumId="19" w15:restartNumberingAfterBreak="0">
     <w:nsid w:val="4D7B2CBF"/>
     <w:multiLevelType w:val="hybridMultilevel"/>
     <w:tmpl w:val="1DA82A4E"/>
@@ -11092,7 +12152,7 @@
       </w:pPr>
     </w:lvl>
   </w:abstractNum>
-  <w:abstractNum w:abstractNumId="19" w15:restartNumberingAfterBreak="0">
+  <w:abstractNum w:abstractNumId="20" w15:restartNumberingAfterBreak="0">
     <w:nsid w:val="4F826A5F"/>
     <w:multiLevelType w:val="hybridMultilevel"/>
     <w:tmpl w:val="8F1470DC"/>
@@ -11181,7 +12241,7 @@
       </w:pPr>
     </w:lvl>
   </w:abstractNum>
-  <w:abstractNum w:abstractNumId="20" w15:restartNumberingAfterBreak="0">
+  <w:abstractNum w:abstractNumId="21" w15:restartNumberingAfterBreak="0">
     <w:nsid w:val="54EB10B2"/>
     <w:multiLevelType w:val="multilevel"/>
     <w:tmpl w:val="6A76B68C"/>
@@ -11293,7 +12353,7 @@
       </w:rPr>
     </w:lvl>
   </w:abstractNum>
-  <w:abstractNum w:abstractNumId="21" w15:restartNumberingAfterBreak="0">
+  <w:abstractNum w:abstractNumId="22" w15:restartNumberingAfterBreak="0">
     <w:nsid w:val="5B8970FE"/>
     <w:multiLevelType w:val="hybridMultilevel"/>
     <w:tmpl w:val="6CAC9914"/>
@@ -11406,7 +12466,7 @@
       </w:rPr>
     </w:lvl>
   </w:abstractNum>
-  <w:abstractNum w:abstractNumId="22" w15:restartNumberingAfterBreak="0">
+  <w:abstractNum w:abstractNumId="23" w15:restartNumberingAfterBreak="0">
     <w:nsid w:val="5D9F5E70"/>
     <w:multiLevelType w:val="hybridMultilevel"/>
     <w:tmpl w:val="87844180"/>
@@ -11519,7 +12579,7 @@
       </w:rPr>
     </w:lvl>
   </w:abstractNum>
-  <w:abstractNum w:abstractNumId="23" w15:restartNumberingAfterBreak="0">
+  <w:abstractNum w:abstractNumId="24" w15:restartNumberingAfterBreak="0">
     <w:nsid w:val="634473F1"/>
     <w:multiLevelType w:val="hybridMultilevel"/>
     <w:tmpl w:val="91029760"/>
@@ -11632,7 +12692,7 @@
       </w:rPr>
     </w:lvl>
   </w:abstractNum>
-  <w:abstractNum w:abstractNumId="24" w15:restartNumberingAfterBreak="0">
+  <w:abstractNum w:abstractNumId="25" w15:restartNumberingAfterBreak="0">
     <w:nsid w:val="65746AA7"/>
     <w:multiLevelType w:val="hybridMultilevel"/>
     <w:tmpl w:val="B5FCFED6"/>
@@ -11745,7 +12805,7 @@
       </w:rPr>
     </w:lvl>
   </w:abstractNum>
-  <w:abstractNum w:abstractNumId="25" w15:restartNumberingAfterBreak="0">
+  <w:abstractNum w:abstractNumId="26" w15:restartNumberingAfterBreak="0">
     <w:nsid w:val="66621BFB"/>
     <w:multiLevelType w:val="hybridMultilevel"/>
     <w:tmpl w:val="5BBEDA72"/>
@@ -11858,7 +12918,185 @@
       </w:rPr>
     </w:lvl>
   </w:abstractNum>
-  <w:abstractNum w:abstractNumId="26" w15:restartNumberingAfterBreak="0">
+  <w:abstractNum w:abstractNumId="27" w15:restartNumberingAfterBreak="0">
+    <w:nsid w:val="6BF55E5F"/>
+    <w:multiLevelType w:val="hybridMultilevel"/>
+    <w:tmpl w:val="769E179E"/>
+    <w:lvl w:ilvl="0" w:tplc="941450A0">
+      <w:start w:val="1"/>
+      <w:numFmt w:val="decimal"/>
+      <w:lvlText w:val="%1"/>
+      <w:lvlJc w:val="left"/>
+      <w:pPr>
+        <w:ind w:left="1080" w:hanging="360"/>
+      </w:pPr>
+      <w:rPr>
+        <w:rFonts w:hint="default"/>
+      </w:rPr>
+    </w:lvl>
+    <w:lvl w:ilvl="1" w:tplc="04190019" w:tentative="1">
+      <w:start w:val="1"/>
+      <w:numFmt w:val="lowerLetter"/>
+      <w:lvlText w:val="%2."/>
+      <w:lvlJc w:val="left"/>
+      <w:pPr>
+        <w:ind w:left="1800" w:hanging="360"/>
+      </w:pPr>
+    </w:lvl>
+    <w:lvl w:ilvl="2" w:tplc="0419001B" w:tentative="1">
+      <w:start w:val="1"/>
+      <w:numFmt w:val="lowerRoman"/>
+      <w:lvlText w:val="%3."/>
+      <w:lvlJc w:val="right"/>
+      <w:pPr>
+        <w:ind w:left="2520" w:hanging="180"/>
+      </w:pPr>
+    </w:lvl>
+    <w:lvl w:ilvl="3" w:tplc="0419000F" w:tentative="1">
+      <w:start w:val="1"/>
+      <w:numFmt w:val="decimal"/>
+      <w:lvlText w:val="%4."/>
+      <w:lvlJc w:val="left"/>
+      <w:pPr>
+        <w:ind w:left="3240" w:hanging="360"/>
+      </w:pPr>
+    </w:lvl>
+    <w:lvl w:ilvl="4" w:tplc="04190019" w:tentative="1">
+      <w:start w:val="1"/>
+      <w:numFmt w:val="lowerLetter"/>
+      <w:lvlText w:val="%5."/>
+      <w:lvlJc w:val="left"/>
+      <w:pPr>
+        <w:ind w:left="3960" w:hanging="360"/>
+      </w:pPr>
+    </w:lvl>
+    <w:lvl w:ilvl="5" w:tplc="0419001B" w:tentative="1">
+      <w:start w:val="1"/>
+      <w:numFmt w:val="lowerRoman"/>
+      <w:lvlText w:val="%6."/>
+      <w:lvlJc w:val="right"/>
+      <w:pPr>
+        <w:ind w:left="4680" w:hanging="180"/>
+      </w:pPr>
+    </w:lvl>
+    <w:lvl w:ilvl="6" w:tplc="0419000F" w:tentative="1">
+      <w:start w:val="1"/>
+      <w:numFmt w:val="decimal"/>
+      <w:lvlText w:val="%7."/>
+      <w:lvlJc w:val="left"/>
+      <w:pPr>
+        <w:ind w:left="5400" w:hanging="360"/>
+      </w:pPr>
+    </w:lvl>
+    <w:lvl w:ilvl="7" w:tplc="04190019" w:tentative="1">
+      <w:start w:val="1"/>
+      <w:numFmt w:val="lowerLetter"/>
+      <w:lvlText w:val="%8."/>
+      <w:lvlJc w:val="left"/>
+      <w:pPr>
+        <w:ind w:left="6120" w:hanging="360"/>
+      </w:pPr>
+    </w:lvl>
+    <w:lvl w:ilvl="8" w:tplc="0419001B" w:tentative="1">
+      <w:start w:val="1"/>
+      <w:numFmt w:val="lowerRoman"/>
+      <w:lvlText w:val="%9."/>
+      <w:lvlJc w:val="right"/>
+      <w:pPr>
+        <w:ind w:left="6840" w:hanging="180"/>
+      </w:pPr>
+    </w:lvl>
+  </w:abstractNum>
+  <w:abstractNum w:abstractNumId="28" w15:restartNumberingAfterBreak="0">
+    <w:nsid w:val="6DE53E5D"/>
+    <w:multiLevelType w:val="hybridMultilevel"/>
+    <w:tmpl w:val="05F4BA4C"/>
+    <w:lvl w:ilvl="0" w:tplc="38EC00F4">
+      <w:start w:val="1"/>
+      <w:numFmt w:val="decimal"/>
+      <w:lvlText w:val="%1"/>
+      <w:lvlJc w:val="left"/>
+      <w:pPr>
+        <w:ind w:left="1800" w:hanging="360"/>
+      </w:pPr>
+      <w:rPr>
+        <w:rFonts w:hint="default"/>
+      </w:rPr>
+    </w:lvl>
+    <w:lvl w:ilvl="1" w:tplc="04190019" w:tentative="1">
+      <w:start w:val="1"/>
+      <w:numFmt w:val="lowerLetter"/>
+      <w:lvlText w:val="%2."/>
+      <w:lvlJc w:val="left"/>
+      <w:pPr>
+        <w:ind w:left="2520" w:hanging="360"/>
+      </w:pPr>
+    </w:lvl>
+    <w:lvl w:ilvl="2" w:tplc="0419001B" w:tentative="1">
+      <w:start w:val="1"/>
+      <w:numFmt w:val="lowerRoman"/>
+      <w:lvlText w:val="%3."/>
+      <w:lvlJc w:val="right"/>
+      <w:pPr>
+        <w:ind w:left="3240" w:hanging="180"/>
+      </w:pPr>
+    </w:lvl>
+    <w:lvl w:ilvl="3" w:tplc="0419000F" w:tentative="1">
+      <w:start w:val="1"/>
+      <w:numFmt w:val="decimal"/>
+      <w:lvlText w:val="%4."/>
+      <w:lvlJc w:val="left"/>
+      <w:pPr>
+        <w:ind w:left="3960" w:hanging="360"/>
+      </w:pPr>
+    </w:lvl>
+    <w:lvl w:ilvl="4" w:tplc="04190019" w:tentative="1">
+      <w:start w:val="1"/>
+      <w:numFmt w:val="lowerLetter"/>
+      <w:lvlText w:val="%5."/>
+      <w:lvlJc w:val="left"/>
+      <w:pPr>
+        <w:ind w:left="4680" w:hanging="360"/>
+      </w:pPr>
+    </w:lvl>
+    <w:lvl w:ilvl="5" w:tplc="0419001B" w:tentative="1">
+      <w:start w:val="1"/>
+      <w:numFmt w:val="lowerRoman"/>
+      <w:lvlText w:val="%6."/>
+      <w:lvlJc w:val="right"/>
+      <w:pPr>
+        <w:ind w:left="5400" w:hanging="180"/>
+      </w:pPr>
+    </w:lvl>
+    <w:lvl w:ilvl="6" w:tplc="0419000F" w:tentative="1">
+      <w:start w:val="1"/>
+      <w:numFmt w:val="decimal"/>
+      <w:lvlText w:val="%7."/>
+      <w:lvlJc w:val="left"/>
+      <w:pPr>
+        <w:ind w:left="6120" w:hanging="360"/>
+      </w:pPr>
+    </w:lvl>
+    <w:lvl w:ilvl="7" w:tplc="04190019" w:tentative="1">
+      <w:start w:val="1"/>
+      <w:numFmt w:val="lowerLetter"/>
+      <w:lvlText w:val="%8."/>
+      <w:lvlJc w:val="left"/>
+      <w:pPr>
+        <w:ind w:left="6840" w:hanging="360"/>
+      </w:pPr>
+    </w:lvl>
+    <w:lvl w:ilvl="8" w:tplc="0419001B" w:tentative="1">
+      <w:start w:val="1"/>
+      <w:numFmt w:val="lowerRoman"/>
+      <w:lvlText w:val="%9."/>
+      <w:lvlJc w:val="right"/>
+      <w:pPr>
+        <w:ind w:left="7560" w:hanging="180"/>
+      </w:pPr>
+    </w:lvl>
+  </w:abstractNum>
+  <w:abstractNum w:abstractNumId="29" w15:restartNumberingAfterBreak="0">
     <w:nsid w:val="6E8C50E2"/>
     <w:multiLevelType w:val="hybridMultilevel"/>
     <w:tmpl w:val="5CDCFCB8"/>
@@ -11971,7 +13209,7 @@
       </w:rPr>
     </w:lvl>
   </w:abstractNum>
-  <w:abstractNum w:abstractNumId="27" w15:restartNumberingAfterBreak="0">
+  <w:abstractNum w:abstractNumId="30" w15:restartNumberingAfterBreak="0">
     <w:nsid w:val="71BE622C"/>
     <w:multiLevelType w:val="hybridMultilevel"/>
     <w:tmpl w:val="0B8A0798"/>
@@ -12084,7 +13322,7 @@
       </w:rPr>
     </w:lvl>
   </w:abstractNum>
-  <w:abstractNum w:abstractNumId="28" w15:restartNumberingAfterBreak="0">
+  <w:abstractNum w:abstractNumId="31" w15:restartNumberingAfterBreak="0">
     <w:nsid w:val="72EC09C9"/>
     <w:multiLevelType w:val="hybridMultilevel"/>
     <w:tmpl w:val="57F823BE"/>
@@ -12173,7 +13411,7 @@
       </w:pPr>
     </w:lvl>
   </w:abstractNum>
-  <w:abstractNum w:abstractNumId="29" w15:restartNumberingAfterBreak="0">
+  <w:abstractNum w:abstractNumId="32" w15:restartNumberingAfterBreak="0">
     <w:nsid w:val="74287A72"/>
     <w:multiLevelType w:val="hybridMultilevel"/>
     <w:tmpl w:val="76E6E5DE"/>
@@ -12286,7 +13524,7 @@
       </w:rPr>
     </w:lvl>
   </w:abstractNum>
-  <w:abstractNum w:abstractNumId="30" w15:restartNumberingAfterBreak="0">
+  <w:abstractNum w:abstractNumId="33" w15:restartNumberingAfterBreak="0">
     <w:nsid w:val="76614141"/>
     <w:multiLevelType w:val="multilevel"/>
     <w:tmpl w:val="0D3E438C"/>
@@ -12409,7 +13647,7 @@
       </w:rPr>
     </w:lvl>
   </w:abstractNum>
-  <w:abstractNum w:abstractNumId="31" w15:restartNumberingAfterBreak="0">
+  <w:abstractNum w:abstractNumId="34" w15:restartNumberingAfterBreak="0">
     <w:nsid w:val="783F6114"/>
     <w:multiLevelType w:val="hybridMultilevel"/>
     <w:tmpl w:val="349C935C"/>
@@ -12522,7 +13760,96 @@
       </w:rPr>
     </w:lvl>
   </w:abstractNum>
-  <w:abstractNum w:abstractNumId="32" w15:restartNumberingAfterBreak="0">
+  <w:abstractNum w:abstractNumId="35" w15:restartNumberingAfterBreak="0">
+    <w:nsid w:val="78CA2974"/>
+    <w:multiLevelType w:val="hybridMultilevel"/>
+    <w:tmpl w:val="442A5760"/>
+    <w:lvl w:ilvl="0" w:tplc="8D16ED60">
+      <w:start w:val="1"/>
+      <w:numFmt w:val="decimal"/>
+      <w:lvlText w:val="%1"/>
+      <w:lvlJc w:val="left"/>
+      <w:pPr>
+        <w:ind w:left="1440" w:hanging="360"/>
+      </w:pPr>
+      <w:rPr>
+        <w:rFonts w:hint="default"/>
+      </w:rPr>
+    </w:lvl>
+    <w:lvl w:ilvl="1" w:tplc="04190019" w:tentative="1">
+      <w:start w:val="1"/>
+      <w:numFmt w:val="lowerLetter"/>
+      <w:lvlText w:val="%2."/>
+      <w:lvlJc w:val="left"/>
+      <w:pPr>
+        <w:ind w:left="2160" w:hanging="360"/>
+      </w:pPr>
+    </w:lvl>
+    <w:lvl w:ilvl="2" w:tplc="0419001B" w:tentative="1">
+      <w:start w:val="1"/>
+      <w:numFmt w:val="lowerRoman"/>
+      <w:lvlText w:val="%3."/>
+      <w:lvlJc w:val="right"/>
+      <w:pPr>
+        <w:ind w:left="2880" w:hanging="180"/>
+      </w:pPr>
+    </w:lvl>
+    <w:lvl w:ilvl="3" w:tplc="0419000F" w:tentative="1">
+      <w:start w:val="1"/>
+      <w:numFmt w:val="decimal"/>
+      <w:lvlText w:val="%4."/>
+      <w:lvlJc w:val="left"/>
+      <w:pPr>
+        <w:ind w:left="3600" w:hanging="360"/>
+      </w:pPr>
+    </w:lvl>
+    <w:lvl w:ilvl="4" w:tplc="04190019" w:tentative="1">
+      <w:start w:val="1"/>
+      <w:numFmt w:val="lowerLetter"/>
+      <w:lvlText w:val="%5."/>
+      <w:lvlJc w:val="left"/>
+      <w:pPr>
+        <w:ind w:left="4320" w:hanging="360"/>
+      </w:pPr>
+    </w:lvl>
+    <w:lvl w:ilvl="5" w:tplc="0419001B" w:tentative="1">
+      <w:start w:val="1"/>
+      <w:numFmt w:val="lowerRoman"/>
+      <w:lvlText w:val="%6."/>
+      <w:lvlJc w:val="right"/>
+      <w:pPr>
+        <w:ind w:left="5040" w:hanging="180"/>
+      </w:pPr>
+    </w:lvl>
+    <w:lvl w:ilvl="6" w:tplc="0419000F" w:tentative="1">
+      <w:start w:val="1"/>
+      <w:numFmt w:val="decimal"/>
+      <w:lvlText w:val="%7."/>
+      <w:lvlJc w:val="left"/>
+      <w:pPr>
+        <w:ind w:left="5760" w:hanging="360"/>
+      </w:pPr>
+    </w:lvl>
+    <w:lvl w:ilvl="7" w:tplc="04190019" w:tentative="1">
+      <w:start w:val="1"/>
+      <w:numFmt w:val="lowerLetter"/>
+      <w:lvlText w:val="%8."/>
+      <w:lvlJc w:val="left"/>
+      <w:pPr>
+        <w:ind w:left="6480" w:hanging="360"/>
+      </w:pPr>
+    </w:lvl>
+    <w:lvl w:ilvl="8" w:tplc="0419001B" w:tentative="1">
+      <w:start w:val="1"/>
+      <w:numFmt w:val="lowerRoman"/>
+      <w:lvlText w:val="%9."/>
+      <w:lvlJc w:val="right"/>
+      <w:pPr>
+        <w:ind w:left="7200" w:hanging="180"/>
+      </w:pPr>
+    </w:lvl>
+  </w:abstractNum>
+  <w:abstractNum w:abstractNumId="36" w15:restartNumberingAfterBreak="0">
     <w:nsid w:val="7BCE6418"/>
     <w:multiLevelType w:val="hybridMultilevel"/>
     <w:tmpl w:val="806E64E4"/>
@@ -12635,7 +13962,7 @@
       </w:rPr>
     </w:lvl>
   </w:abstractNum>
-  <w:abstractNum w:abstractNumId="33" w15:restartNumberingAfterBreak="0">
+  <w:abstractNum w:abstractNumId="37" w15:restartNumberingAfterBreak="0">
     <w:nsid w:val="7E9850D5"/>
     <w:multiLevelType w:val="hybridMultilevel"/>
     <w:tmpl w:val="8572C782"/>
@@ -12725,22 +14052,22 @@
     </w:lvl>
   </w:abstractNum>
   <w:num w:numId="1">
-    <w:abstractNumId w:val="17"/>
+    <w:abstractNumId w:val="18"/>
   </w:num>
   <w:num w:numId="2">
-    <w:abstractNumId w:val="27"/>
+    <w:abstractNumId w:val="30"/>
   </w:num>
   <w:num w:numId="3">
-    <w:abstractNumId w:val="23"/>
+    <w:abstractNumId w:val="24"/>
   </w:num>
   <w:num w:numId="4">
-    <w:abstractNumId w:val="12"/>
+    <w:abstractNumId w:val="13"/>
   </w:num>
   <w:num w:numId="5">
-    <w:abstractNumId w:val="31"/>
+    <w:abstractNumId w:val="34"/>
   </w:num>
   <w:num w:numId="6">
-    <w:abstractNumId w:val="28"/>
+    <w:abstractNumId w:val="31"/>
   </w:num>
   <w:num w:numId="7">
     <w:abstractNumId w:val="11"/>
@@ -12749,10 +14076,10 @@
     <w:abstractNumId w:val="2"/>
   </w:num>
   <w:num w:numId="9">
-    <w:abstractNumId w:val="16"/>
+    <w:abstractNumId w:val="17"/>
   </w:num>
   <w:num w:numId="10">
-    <w:abstractNumId w:val="13"/>
+    <w:abstractNumId w:val="14"/>
   </w:num>
   <w:num w:numId="11">
     <w:abstractNumId w:val="9"/>
@@ -12764,31 +14091,31 @@
     <w:abstractNumId w:val="5"/>
   </w:num>
   <w:num w:numId="14">
-    <w:abstractNumId w:val="29"/>
+    <w:abstractNumId w:val="32"/>
   </w:num>
   <w:num w:numId="15">
     <w:abstractNumId w:val="10"/>
   </w:num>
   <w:num w:numId="16">
-    <w:abstractNumId w:val="20"/>
+    <w:abstractNumId w:val="21"/>
   </w:num>
   <w:num w:numId="17">
     <w:abstractNumId w:val="3"/>
   </w:num>
   <w:num w:numId="18">
-    <w:abstractNumId w:val="25"/>
+    <w:abstractNumId w:val="26"/>
   </w:num>
   <w:num w:numId="19">
+    <w:abstractNumId w:val="23"/>
+  </w:num>
+  <w:num w:numId="20">
+    <w:abstractNumId w:val="29"/>
+  </w:num>
+  <w:num w:numId="21">
     <w:abstractNumId w:val="22"/>
   </w:num>
-  <w:num w:numId="20">
-    <w:abstractNumId w:val="26"/>
-  </w:num>
-  <w:num w:numId="21">
-    <w:abstractNumId w:val="21"/>
-  </w:num>
   <w:num w:numId="22">
-    <w:abstractNumId w:val="24"/>
+    <w:abstractNumId w:val="25"/>
   </w:num>
   <w:num w:numId="23">
     <w:abstractNumId w:val="8"/>
@@ -12800,41 +14127,45 @@
     <w:abstractNumId w:val="6"/>
   </w:num>
   <w:num w:numId="26">
-    <w:abstractNumId w:val="33"/>
+    <w:abstractNumId w:val="37"/>
   </w:num>
   <w:num w:numId="27">
-    <w:abstractNumId w:val="14"/>
+    <w:abstractNumId w:val="15"/>
   </w:num>
   <w:num w:numId="28">
-    <w:abstractNumId w:val="19"/>
+    <w:abstractNumId w:val="20"/>
   </w:num>
   <w:num w:numId="29">
     <w:abstractNumId w:val="1"/>
   </w:num>
   <w:num w:numId="30">
-    <w:abstractNumId w:val="30"/>
+    <w:abstractNumId w:val="33"/>
   </w:num>
   <w:num w:numId="31">
     <w:abstractNumId w:val="4"/>
   </w:num>
   <w:num w:numId="32">
-    <w:abstractNumId w:val="15"/>
+    <w:abstractNumId w:val="16"/>
   </w:num>
   <w:num w:numId="33">
-    <w:abstractNumId w:val="18"/>
+    <w:abstractNumId w:val="19"/>
   </w:num>
   <w:num w:numId="34">
-    <w:abstractNumId w:val="32"/>
+    <w:abstractNumId w:val="36"/>
+  </w:num>
+  <w:num w:numId="35">
+    <w:abstractNumId w:val="27"/>
+  </w:num>
+  <w:num w:numId="36">
+    <w:abstractNumId w:val="35"/>
+  </w:num>
+  <w:num w:numId="37">
+    <w:abstractNumId w:val="12"/>
+  </w:num>
+  <w:num w:numId="38">
+    <w:abstractNumId w:val="28"/>
   </w:num>
 </w:numbering>
-</file>
-
-<file path=word/people.xml><?xml version="1.0" encoding="utf-8"?>
-<w15:people xmlns:wpc="http://schemas.microsoft.com/office/word/2010/wordprocessingCanvas" xmlns:cx="http://schemas.microsoft.com/office/drawing/2014/chartex" xmlns:cx1="http://schemas.microsoft.com/office/drawing/2015/9/8/chartex" xmlns:cx2="http://schemas.microsoft.com/office/drawing/2015/10/21/chartex" xmlns:cx3="http://schemas.microsoft.com/office/drawing/2016/5/9/chartex" xmlns:cx4="http://schemas.microsoft.com/office/drawing/2016/5/10/chartex" xmlns:cx5="http://schemas.microsoft.com/office/drawing/2016/5/11/chartex" xmlns:cx6="http://schemas.microsoft.com/office/drawing/2016/5/12/chartex" xmlns:cx7="http://schemas.microsoft.com/office/drawing/2016/5/13/chartex" xmlns:cx8="http://schemas.microsoft.com/office/drawing/2016/5/14/chartex" xmlns:mc="http://schemas.openxmlformats.org/markup-compatibility/2006" xmlns:aink="http://schemas.microsoft.com/office/drawing/2016/ink" xmlns:am3d="http://schemas.microsoft.com/office/drawing/2017/model3d" xmlns:o="urn:schemas-microsoft-com:office:office" xmlns:r="http://schemas.openxmlformats.org/officeDocument/2006/relationships" xmlns:m="http://schemas.openxmlformats.org/officeDocument/2006/math" xmlns:v="urn:schemas-microsoft-com:vml" xmlns:wp14="http://schemas.microsoft.com/office/word/2010/wordprocessingDrawing" xmlns:wp="http://schemas.openxmlformats.org/drawingml/2006/wordprocessingDrawing" xmlns:w10="urn:schemas-microsoft-com:office:word" xmlns:w="http://schemas.openxmlformats.org/wordprocessingml/2006/main" xmlns:w14="http://schemas.microsoft.com/office/word/2010/wordml" xmlns:w15="http://schemas.microsoft.com/office/word/2012/wordml" xmlns:w16cid="http://schemas.microsoft.com/office/word/2016/wordml/cid" xmlns:w16se="http://schemas.microsoft.com/office/word/2015/wordml/symex" xmlns:wpg="http://schemas.microsoft.com/office/word/2010/wordprocessingGroup" xmlns:wpi="http://schemas.microsoft.com/office/word/2010/wordprocessingInk" xmlns:wne="http://schemas.microsoft.com/office/word/2006/wordml" xmlns:wps="http://schemas.microsoft.com/office/word/2010/wordprocessingShape" mc:Ignorable="w14 w15 w16se w16cid wp14">
-  <w15:person w15:author="Kalentyev Alexey">
-    <w15:presenceInfo w15:providerId="Windows Live" w15:userId="da819b8650d7d997"/>
-  </w15:person>
-</w15:people>
 </file>
 
 <file path=word/styles.xml><?xml version="1.0" encoding="utf-8"?>
@@ -14104,7 +15435,7 @@
 </file>
 
 <file path=customXml/itemProps1.xml><?xml version="1.0" encoding="utf-8"?>
-<ds:datastoreItem xmlns:ds="http://schemas.openxmlformats.org/officeDocument/2006/customXml" ds:itemID="{84E44348-0ECF-4989-B3D1-1FED7900667B}">
+<ds:datastoreItem xmlns:ds="http://schemas.openxmlformats.org/officeDocument/2006/customXml" ds:itemID="{F2EE6463-88F8-4814-82F3-535B5CD7B0A1}">
   <ds:schemaRefs>
     <ds:schemaRef ds:uri="http://schemas.openxmlformats.org/officeDocument/2006/bibliography"/>
   </ds:schemaRefs>

--- a/docs/Проект_системы.docx
+++ b/docs/Проект_системы.docx
@@ -167,7 +167,6 @@
         </w:rPr>
         <w:t xml:space="preserve"> используя </w:t>
       </w:r>
-      <w:proofErr w:type="spellStart"/>
       <w:r>
         <w:rPr>
           <w:szCs w:val="28"/>
@@ -175,7 +174,6 @@
         </w:rPr>
         <w:t>Kompas</w:t>
       </w:r>
-      <w:proofErr w:type="spellEnd"/>
       <w:r>
         <w:rPr>
           <w:szCs w:val="28"/>
@@ -300,19 +298,11 @@
           <w:szCs w:val="28"/>
         </w:rPr>
       </w:pPr>
-      <w:proofErr w:type="spellStart"/>
-      <w:r>
-        <w:rPr>
-          <w:szCs w:val="28"/>
-        </w:rPr>
-        <w:t>Яловский</w:t>
-      </w:r>
-      <w:proofErr w:type="spellEnd"/>
-      <w:r>
-        <w:rPr>
-          <w:szCs w:val="28"/>
-        </w:rPr>
-        <w:t xml:space="preserve"> В. В._______</w:t>
+      <w:r>
+        <w:rPr>
+          <w:szCs w:val="28"/>
+        </w:rPr>
+        <w:t>Яловский В. В._______</w:t>
       </w:r>
     </w:p>
     <w:p>
@@ -350,19 +340,11 @@
           <w:szCs w:val="28"/>
         </w:rPr>
       </w:pPr>
-      <w:proofErr w:type="spellStart"/>
-      <w:r>
-        <w:rPr>
-          <w:szCs w:val="28"/>
-        </w:rPr>
-        <w:t>Калентьев</w:t>
-      </w:r>
-      <w:proofErr w:type="spellEnd"/>
-      <w:r>
-        <w:rPr>
-          <w:szCs w:val="28"/>
-        </w:rPr>
-        <w:t xml:space="preserve"> А.А______</w:t>
+      <w:r>
+        <w:rPr>
+          <w:szCs w:val="28"/>
+        </w:rPr>
+        <w:t>Калентьев А.А______</w:t>
       </w:r>
     </w:p>
     <w:p>
@@ -1774,7 +1756,6 @@
         <w:rPr>
           <w:rFonts w:cs="Times New Roman"/>
           <w:szCs w:val="28"/>
-          <w:lang w:val="en-US"/>
         </w:rPr>
       </w:pPr>
       <w:r>
@@ -1789,7 +1770,6 @@
         <w:rPr>
           <w:rFonts w:cs="Times New Roman"/>
           <w:szCs w:val="28"/>
-          <w:lang w:val="en-US"/>
         </w:rPr>
         <w:t>[2]</w:t>
       </w:r>
@@ -2324,39 +2304,7 @@
           <w:rFonts w:cs="Times New Roman"/>
           <w:szCs w:val="28"/>
         </w:rPr>
-        <w:t xml:space="preserve">Главным интерфейсом API системы КОМПАС является </w:t>
-      </w:r>
-      <w:proofErr w:type="spellStart"/>
-      <w:r>
-        <w:rPr>
-          <w:rFonts w:cs="Times New Roman"/>
-          <w:szCs w:val="28"/>
-        </w:rPr>
-        <w:t>KompasObject</w:t>
-      </w:r>
-      <w:proofErr w:type="spellEnd"/>
-      <w:r>
-        <w:rPr>
-          <w:rFonts w:cs="Times New Roman"/>
-          <w:szCs w:val="28"/>
-        </w:rPr>
-        <w:t xml:space="preserve">. Получить указатель на этот интерфейс (если быть точным, на интерфейс приложения API 5) можно с помощью экспортной функции </w:t>
-      </w:r>
-      <w:proofErr w:type="spellStart"/>
-      <w:r>
-        <w:rPr>
-          <w:rFonts w:cs="Times New Roman"/>
-          <w:szCs w:val="28"/>
-        </w:rPr>
-        <w:t>CreateKompasObject</w:t>
-      </w:r>
-      <w:proofErr w:type="spellEnd"/>
-      <w:r>
-        <w:rPr>
-          <w:rFonts w:cs="Times New Roman"/>
-          <w:szCs w:val="28"/>
-        </w:rPr>
-        <w:t>(). Методы этого интерфейса, главные из которых представлены в табл. 1, реализуют наиболее общие функции работы с документами системы, системными настройками, файлами, а также дают возможность получить указатели на другие интерфейсы (интерфейсы динамического массива, работы с математическими функциями, библиотек моделей или фрагментов и различных структур параметров определенного типа).</w:t>
+        <w:t>Главным интерфейсом API системы КОМПАС является KompasObject. Получить указатель на этот интерфейс (если быть точным, на интерфейс приложения API 5) можно с помощью экспортной функции CreateKompasObject(). Методы этого интерфейса, главные из которых представлены в табл. 1, реализуют наиболее общие функции работы с документами системы, системными настройками, файлами, а также дают возможность получить указатели на другие интерфейсы (интерфейсы динамического массива, работы с математическими функциями, библиотек моделей или фрагментов и различных структур параметров определенного типа).</w:t>
       </w:r>
       <w:r>
         <w:rPr>
@@ -2393,23 +2341,7 @@
           <w:rFonts w:cs="Times New Roman"/>
           <w:szCs w:val="28"/>
         </w:rPr>
-        <w:t xml:space="preserve">Ниже в таблице 1.1 представлены свойства и методы интерфейса </w:t>
-      </w:r>
-      <w:proofErr w:type="spellStart"/>
-      <w:r>
-        <w:rPr>
-          <w:rFonts w:cs="Times New Roman"/>
-          <w:szCs w:val="28"/>
-        </w:rPr>
-        <w:t>KompasObject</w:t>
-      </w:r>
-      <w:proofErr w:type="spellEnd"/>
-      <w:r>
-        <w:rPr>
-          <w:rFonts w:cs="Times New Roman"/>
-          <w:szCs w:val="28"/>
-        </w:rPr>
-        <w:t>, которые были использованы при разработке плагина.</w:t>
+        <w:t>Ниже в таблице 1.1 представлены свойства и методы интерфейса KompasObject, которые были использованы при разработке плагина.</w:t>
       </w:r>
     </w:p>
     <w:p>
@@ -2456,25 +2388,7 @@
           <w:lang w:eastAsia="ru-RU"/>
         </w:rPr>
         <w:lastRenderedPageBreak/>
-        <w:t xml:space="preserve">Таблица 1.1. Методы интерфейса </w:t>
-      </w:r>
-      <w:proofErr w:type="spellStart"/>
-      <w:r>
-        <w:rPr>
-          <w:rFonts w:eastAsia="Times New Roman" w:cs="Times New Roman"/>
-          <w:szCs w:val="28"/>
-          <w:lang w:eastAsia="ru-RU"/>
-        </w:rPr>
-        <w:t>KompasObject</w:t>
-      </w:r>
-      <w:proofErr w:type="spellEnd"/>
-      <w:r>
-        <w:rPr>
-          <w:rFonts w:eastAsia="Times New Roman" w:cs="Times New Roman"/>
-          <w:szCs w:val="28"/>
-          <w:lang w:eastAsia="ru-RU"/>
-        </w:rPr>
-        <w:t>.</w:t>
+        <w:t>Таблица 1.1. Методы интерфейса KompasObject.</w:t>
       </w:r>
     </w:p>
     <w:tbl>
@@ -2554,7 +2468,6 @@
                 <w:lang w:eastAsia="ru-RU"/>
               </w:rPr>
             </w:pPr>
-            <w:proofErr w:type="spellStart"/>
             <w:r>
               <w:rPr>
                 <w:color w:val="000000" w:themeColor="text1"/>
@@ -2562,29 +2475,8 @@
                 <w:szCs w:val="24"/>
                 <w:lang w:eastAsia="ru-RU"/>
               </w:rPr>
-              <w:t>Возращаемое</w:t>
+              <w:t>Возращаемое значение</w:t>
             </w:r>
-            <w:proofErr w:type="spellEnd"/>
-            <w:r>
-              <w:rPr>
-                <w:color w:val="000000" w:themeColor="text1"/>
-                <w:sz w:val="24"/>
-                <w:szCs w:val="24"/>
-                <w:lang w:eastAsia="ru-RU"/>
-              </w:rPr>
-              <w:t xml:space="preserve"> </w:t>
-            </w:r>
-            <w:proofErr w:type="spellStart"/>
-            <w:r>
-              <w:rPr>
-                <w:color w:val="000000" w:themeColor="text1"/>
-                <w:sz w:val="24"/>
-                <w:szCs w:val="24"/>
-                <w:lang w:eastAsia="ru-RU"/>
-              </w:rPr>
-              <w:t>значение</w:t>
-            </w:r>
-            <w:proofErr w:type="spellEnd"/>
           </w:p>
         </w:tc>
         <w:tc>
@@ -2635,27 +2527,7 @@
                 <w:szCs w:val="24"/>
                 <w:lang w:eastAsia="ru-RU"/>
               </w:rPr>
-              <w:t>Document3</w:t>
-            </w:r>
-            <w:proofErr w:type="gramStart"/>
-            <w:r>
-              <w:rPr>
-                <w:color w:val="000000" w:themeColor="text1"/>
-                <w:sz w:val="24"/>
-                <w:szCs w:val="24"/>
-                <w:lang w:eastAsia="ru-RU"/>
-              </w:rPr>
-              <w:t>D(</w:t>
-            </w:r>
-            <w:proofErr w:type="gramEnd"/>
-            <w:r>
-              <w:rPr>
-                <w:color w:val="000000" w:themeColor="text1"/>
-                <w:sz w:val="24"/>
-                <w:szCs w:val="24"/>
-                <w:lang w:eastAsia="ru-RU"/>
-              </w:rPr>
-              <w:t>)</w:t>
+              <w:t>Document3D()</w:t>
             </w:r>
           </w:p>
         </w:tc>
@@ -2698,7 +2570,6 @@
               </w:rPr>
               <w:t xml:space="preserve">Указатель на интерфейс документа трёхмерной модели </w:t>
             </w:r>
-            <w:proofErr w:type="spellStart"/>
             <w:r>
               <w:rPr>
                 <w:color w:val="000000" w:themeColor="text1"/>
@@ -2708,7 +2579,6 @@
               </w:rPr>
               <w:t>ksDocument</w:t>
             </w:r>
-            <w:proofErr w:type="spellEnd"/>
             <w:r>
               <w:rPr>
                 <w:color w:val="000000" w:themeColor="text1"/>
@@ -2861,27 +2731,7 @@
                 <w:szCs w:val="24"/>
                 <w:lang w:eastAsia="ru-RU"/>
               </w:rPr>
-              <w:t>GetMathematic2</w:t>
-            </w:r>
-            <w:proofErr w:type="gramStart"/>
-            <w:r>
-              <w:rPr>
-                <w:color w:val="000000" w:themeColor="text1"/>
-                <w:sz w:val="24"/>
-                <w:szCs w:val="24"/>
-                <w:lang w:eastAsia="ru-RU"/>
-              </w:rPr>
-              <w:t>D(</w:t>
-            </w:r>
-            <w:proofErr w:type="gramEnd"/>
-            <w:r>
-              <w:rPr>
-                <w:color w:val="000000" w:themeColor="text1"/>
-                <w:sz w:val="24"/>
-                <w:szCs w:val="24"/>
-                <w:lang w:eastAsia="ru-RU"/>
-              </w:rPr>
-              <w:t>)</w:t>
+              <w:t>GetMathematic2D()</w:t>
             </w:r>
           </w:p>
         </w:tc>
@@ -2967,8 +2817,6 @@
                 <w:lang w:eastAsia="ru-RU"/>
               </w:rPr>
             </w:pPr>
-            <w:proofErr w:type="spellStart"/>
-            <w:proofErr w:type="gramStart"/>
             <w:r>
               <w:rPr>
                 <w:color w:val="000000" w:themeColor="text1"/>
@@ -2976,47 +2824,7 @@
                 <w:szCs w:val="24"/>
                 <w:lang w:eastAsia="ru-RU"/>
               </w:rPr>
-              <w:t>GetParamStruct</w:t>
-            </w:r>
-            <w:proofErr w:type="spellEnd"/>
-            <w:r>
-              <w:rPr>
-                <w:color w:val="000000" w:themeColor="text1"/>
-                <w:sz w:val="24"/>
-                <w:szCs w:val="24"/>
-                <w:lang w:eastAsia="ru-RU"/>
-              </w:rPr>
-              <w:t>(</w:t>
-            </w:r>
-            <w:proofErr w:type="gramEnd"/>
-            <w:r>
-              <w:rPr>
-                <w:color w:val="000000" w:themeColor="text1"/>
-                <w:sz w:val="24"/>
-                <w:szCs w:val="24"/>
-                <w:lang w:eastAsia="ru-RU"/>
-              </w:rPr>
-              <w:t xml:space="preserve">short </w:t>
-            </w:r>
-            <w:proofErr w:type="spellStart"/>
-            <w:r>
-              <w:rPr>
-                <w:color w:val="000000" w:themeColor="text1"/>
-                <w:sz w:val="24"/>
-                <w:szCs w:val="24"/>
-                <w:lang w:eastAsia="ru-RU"/>
-              </w:rPr>
-              <w:t>structType</w:t>
-            </w:r>
-            <w:proofErr w:type="spellEnd"/>
-            <w:r>
-              <w:rPr>
-                <w:color w:val="000000" w:themeColor="text1"/>
-                <w:sz w:val="24"/>
-                <w:szCs w:val="24"/>
-                <w:lang w:eastAsia="ru-RU"/>
-              </w:rPr>
-              <w:t>)</w:t>
+              <w:t>GetParamStruct(short structType)</w:t>
             </w:r>
           </w:p>
         </w:tc>
@@ -3034,7 +2842,6 @@
                 <w:lang w:val="ru-RU" w:eastAsia="ru-RU"/>
               </w:rPr>
             </w:pPr>
-            <w:proofErr w:type="spellStart"/>
             <w:r>
               <w:rPr>
                 <w:color w:val="000000" w:themeColor="text1"/>
@@ -3042,57 +2849,7 @@
                 <w:szCs w:val="24"/>
                 <w:lang w:eastAsia="ru-RU"/>
               </w:rPr>
-              <w:t>structType</w:t>
-            </w:r>
-            <w:proofErr w:type="spellEnd"/>
-            <w:r>
-              <w:rPr>
-                <w:color w:val="000000" w:themeColor="text1"/>
-                <w:sz w:val="24"/>
-                <w:szCs w:val="24"/>
-                <w:lang w:eastAsia="ru-RU"/>
-              </w:rPr>
-              <w:t xml:space="preserve"> – </w:t>
-            </w:r>
-            <w:proofErr w:type="spellStart"/>
-            <w:r>
-              <w:rPr>
-                <w:color w:val="000000" w:themeColor="text1"/>
-                <w:sz w:val="24"/>
-                <w:szCs w:val="24"/>
-                <w:lang w:eastAsia="ru-RU"/>
-              </w:rPr>
-              <w:t>тип</w:t>
-            </w:r>
-            <w:proofErr w:type="spellEnd"/>
-            <w:r>
-              <w:rPr>
-                <w:color w:val="000000" w:themeColor="text1"/>
-                <w:sz w:val="24"/>
-                <w:szCs w:val="24"/>
-                <w:lang w:eastAsia="ru-RU"/>
-              </w:rPr>
-              <w:t xml:space="preserve"> </w:t>
-            </w:r>
-            <w:proofErr w:type="spellStart"/>
-            <w:r>
-              <w:rPr>
-                <w:color w:val="000000" w:themeColor="text1"/>
-                <w:sz w:val="24"/>
-                <w:szCs w:val="24"/>
-                <w:lang w:eastAsia="ru-RU"/>
-              </w:rPr>
-              <w:t>интерфейса</w:t>
-            </w:r>
-            <w:proofErr w:type="spellEnd"/>
-            <w:r>
-              <w:rPr>
-                <w:color w:val="000000" w:themeColor="text1"/>
-                <w:sz w:val="24"/>
-                <w:szCs w:val="24"/>
-                <w:lang w:eastAsia="ru-RU"/>
-              </w:rPr>
-              <w:t xml:space="preserve"> параметров</w:t>
+              <w:t>structType – тип интерфейса параметров</w:t>
             </w:r>
           </w:p>
         </w:tc>
@@ -3117,27 +2874,7 @@
                 <w:szCs w:val="24"/>
                 <w:lang w:val="ru-RU" w:eastAsia="ru-RU"/>
               </w:rPr>
-              <w:t xml:space="preserve">Указатель на интерфейс </w:t>
-            </w:r>
-            <w:proofErr w:type="spellStart"/>
-            <w:r>
-              <w:rPr>
-                <w:color w:val="000000" w:themeColor="text1"/>
-                <w:sz w:val="24"/>
-                <w:szCs w:val="24"/>
-                <w:lang w:val="ru-RU" w:eastAsia="ru-RU"/>
-              </w:rPr>
-              <w:t>указаного</w:t>
-            </w:r>
-            <w:proofErr w:type="spellEnd"/>
-            <w:r>
-              <w:rPr>
-                <w:color w:val="000000" w:themeColor="text1"/>
-                <w:sz w:val="24"/>
-                <w:szCs w:val="24"/>
-                <w:lang w:val="ru-RU" w:eastAsia="ru-RU"/>
-              </w:rPr>
-              <w:t xml:space="preserve"> типа из</w:t>
+              <w:t>Указатель на интерфейс указаного типа из</w:t>
             </w:r>
             <w:r>
               <w:rPr>
@@ -3148,7 +2885,6 @@
               </w:rPr>
               <w:t xml:space="preserve"> </w:t>
             </w:r>
-            <w:proofErr w:type="spellStart"/>
             <w:r>
               <w:rPr>
                 <w:color w:val="000000" w:themeColor="text1"/>
@@ -3158,7 +2894,6 @@
               </w:rPr>
               <w:t>StructType</w:t>
             </w:r>
-            <w:proofErr w:type="spellEnd"/>
             <w:r>
               <w:rPr>
                 <w:color w:val="000000" w:themeColor="text1"/>
@@ -3220,8 +2955,6 @@
                 <w:lang w:eastAsia="ru-RU"/>
               </w:rPr>
             </w:pPr>
-            <w:proofErr w:type="spellStart"/>
-            <w:proofErr w:type="gramStart"/>
             <w:r>
               <w:rPr>
                 <w:color w:val="000000" w:themeColor="text1"/>
@@ -3229,27 +2962,7 @@
                 <w:szCs w:val="24"/>
                 <w:lang w:eastAsia="ru-RU"/>
               </w:rPr>
-              <w:t>GetDynamicArray</w:t>
-            </w:r>
-            <w:proofErr w:type="spellEnd"/>
-            <w:r>
-              <w:rPr>
-                <w:color w:val="000000" w:themeColor="text1"/>
-                <w:sz w:val="24"/>
-                <w:szCs w:val="24"/>
-                <w:lang w:eastAsia="ru-RU"/>
-              </w:rPr>
-              <w:t>(</w:t>
-            </w:r>
-            <w:proofErr w:type="gramEnd"/>
-            <w:r>
-              <w:rPr>
-                <w:color w:val="000000" w:themeColor="text1"/>
-                <w:sz w:val="24"/>
-                <w:szCs w:val="24"/>
-                <w:lang w:eastAsia="ru-RU"/>
-              </w:rPr>
-              <w:t>long type)</w:t>
+              <w:t>GetDynamicArray(long type)</w:t>
             </w:r>
           </w:p>
         </w:tc>
@@ -3267,7 +2980,6 @@
                 <w:lang w:val="ru-RU" w:eastAsia="ru-RU"/>
               </w:rPr>
             </w:pPr>
-            <w:proofErr w:type="spellStart"/>
             <w:r>
               <w:rPr>
                 <w:color w:val="000000" w:themeColor="text1"/>
@@ -3277,7 +2989,6 @@
               </w:rPr>
               <w:t>ext</w:t>
             </w:r>
-            <w:proofErr w:type="spellEnd"/>
             <w:r>
               <w:rPr>
                 <w:color w:val="000000" w:themeColor="text1"/>
@@ -3363,27 +3074,7 @@
                 <w:szCs w:val="24"/>
                 <w:lang w:val="ru-RU" w:eastAsia="ru-RU"/>
               </w:rPr>
-              <w:t xml:space="preserve">с </w:t>
-            </w:r>
-            <w:proofErr w:type="spellStart"/>
-            <w:r>
-              <w:rPr>
-                <w:color w:val="000000" w:themeColor="text1"/>
-                <w:sz w:val="24"/>
-                <w:szCs w:val="24"/>
-                <w:lang w:val="ru-RU" w:eastAsia="ru-RU"/>
-              </w:rPr>
-              <w:t>полключением</w:t>
-            </w:r>
-            <w:proofErr w:type="spellEnd"/>
-            <w:r>
-              <w:rPr>
-                <w:color w:val="000000" w:themeColor="text1"/>
-                <w:sz w:val="24"/>
-                <w:szCs w:val="24"/>
-                <w:lang w:val="ru-RU" w:eastAsia="ru-RU"/>
-              </w:rPr>
-              <w:t xml:space="preserve"> окна,</w:t>
+              <w:t>с полключением окна,</w:t>
             </w:r>
           </w:p>
           <w:p>
@@ -3416,7 +3107,6 @@
                 <w:lang w:val="ru-RU" w:eastAsia="ru-RU"/>
               </w:rPr>
             </w:pPr>
-            <w:proofErr w:type="spellStart"/>
             <w:r>
               <w:rPr>
                 <w:color w:val="000000" w:themeColor="text1"/>
@@ -3424,57 +3114,7 @@
                 <w:szCs w:val="24"/>
                 <w:lang w:eastAsia="ru-RU"/>
               </w:rPr>
-              <w:t>typeDir</w:t>
-            </w:r>
-            <w:proofErr w:type="spellEnd"/>
-            <w:r>
-              <w:rPr>
-                <w:color w:val="000000" w:themeColor="text1"/>
-                <w:sz w:val="24"/>
-                <w:szCs w:val="24"/>
-                <w:lang w:eastAsia="ru-RU"/>
-              </w:rPr>
-              <w:t xml:space="preserve"> – </w:t>
-            </w:r>
-            <w:proofErr w:type="spellStart"/>
-            <w:r>
-              <w:rPr>
-                <w:color w:val="000000" w:themeColor="text1"/>
-                <w:sz w:val="24"/>
-                <w:szCs w:val="24"/>
-                <w:lang w:eastAsia="ru-RU"/>
-              </w:rPr>
-              <w:t>стартовая</w:t>
-            </w:r>
-            <w:proofErr w:type="spellEnd"/>
-            <w:r>
-              <w:rPr>
-                <w:color w:val="000000" w:themeColor="text1"/>
-                <w:sz w:val="24"/>
-                <w:szCs w:val="24"/>
-                <w:lang w:eastAsia="ru-RU"/>
-              </w:rPr>
-              <w:t xml:space="preserve"> </w:t>
-            </w:r>
-            <w:proofErr w:type="spellStart"/>
-            <w:r>
-              <w:rPr>
-                <w:color w:val="000000" w:themeColor="text1"/>
-                <w:sz w:val="24"/>
-                <w:szCs w:val="24"/>
-                <w:lang w:eastAsia="ru-RU"/>
-              </w:rPr>
-              <w:t>папка</w:t>
-            </w:r>
-            <w:proofErr w:type="spellEnd"/>
-            <w:r>
-              <w:rPr>
-                <w:color w:val="000000" w:themeColor="text1"/>
-                <w:sz w:val="24"/>
-                <w:szCs w:val="24"/>
-                <w:lang w:eastAsia="ru-RU"/>
-              </w:rPr>
-              <w:t>.</w:t>
+              <w:t>typeDir – стартовая папка.</w:t>
             </w:r>
           </w:p>
         </w:tc>
@@ -3524,27 +3164,7 @@
                 <w:szCs w:val="24"/>
                 <w:lang w:val="ru-RU" w:eastAsia="ru-RU"/>
               </w:rPr>
-              <w:t xml:space="preserve">Возвращает </w:t>
-            </w:r>
-            <w:proofErr w:type="spellStart"/>
-            <w:r>
-              <w:rPr>
-                <w:color w:val="000000" w:themeColor="text1"/>
-                <w:sz w:val="24"/>
-                <w:szCs w:val="24"/>
-                <w:lang w:val="ru-RU" w:eastAsia="ru-RU"/>
-              </w:rPr>
-              <w:t>указательна</w:t>
-            </w:r>
-            <w:proofErr w:type="spellEnd"/>
-            <w:r>
-              <w:rPr>
-                <w:color w:val="000000" w:themeColor="text1"/>
-                <w:sz w:val="24"/>
-                <w:szCs w:val="24"/>
-                <w:lang w:val="ru-RU" w:eastAsia="ru-RU"/>
-              </w:rPr>
-              <w:t xml:space="preserve"> на интерфейс динамического массива.</w:t>
+              <w:t>Возвращает указательна на интерфейс динамического массива.</w:t>
             </w:r>
           </w:p>
         </w:tc>
@@ -3730,7 +3350,6 @@
         </w:rPr>
         <w:t xml:space="preserve"> М</w:t>
       </w:r>
-      <w:proofErr w:type="spellStart"/>
       <w:r>
         <w:rPr>
           <w:rFonts w:eastAsia="Calibri" w:cs="Times New Roman"/>
@@ -3738,19 +3357,8 @@
           <w:szCs w:val="32"/>
           <w:lang w:val="x-none" w:eastAsia="x-none"/>
         </w:rPr>
-        <w:t>етоды</w:t>
-      </w:r>
-      <w:proofErr w:type="spellEnd"/>
-      <w:r>
-        <w:rPr>
-          <w:rFonts w:eastAsia="Calibri" w:cs="Times New Roman"/>
-          <w:kern w:val="32"/>
-          <w:szCs w:val="32"/>
-          <w:lang w:val="x-none" w:eastAsia="x-none"/>
-        </w:rPr>
-        <w:t xml:space="preserve"> интерфейса </w:t>
-      </w:r>
-      <w:proofErr w:type="spellStart"/>
+        <w:t xml:space="preserve">етоды интерфейса </w:t>
+      </w:r>
       <w:r>
         <w:rPr>
           <w:rFonts w:eastAsia="Calibri" w:cs="Times New Roman"/>
@@ -3760,7 +3368,6 @@
         </w:rPr>
         <w:t>IPart</w:t>
       </w:r>
-      <w:proofErr w:type="spellEnd"/>
       <w:r>
         <w:rPr>
           <w:rFonts w:eastAsia="Calibri" w:cs="Times New Roman"/>
@@ -3928,7 +3535,6 @@
                 <w:szCs w:val="24"/>
               </w:rPr>
             </w:pPr>
-            <w:proofErr w:type="spellStart"/>
             <w:r>
               <w:rPr>
                 <w:color w:val="000000" w:themeColor="text1"/>
@@ -3937,7 +3543,6 @@
               </w:rPr>
               <w:t>EntityCollection</w:t>
             </w:r>
-            <w:proofErr w:type="spellEnd"/>
           </w:p>
           <w:p>
             <w:pPr>
@@ -3954,25 +3559,7 @@
                 <w:sz w:val="24"/>
                 <w:szCs w:val="24"/>
               </w:rPr>
-              <w:t xml:space="preserve">(short </w:t>
-            </w:r>
-            <w:proofErr w:type="spellStart"/>
-            <w:r>
-              <w:rPr>
-                <w:color w:val="000000" w:themeColor="text1"/>
-                <w:sz w:val="24"/>
-                <w:szCs w:val="24"/>
-              </w:rPr>
-              <w:t>objType</w:t>
-            </w:r>
-            <w:proofErr w:type="spellEnd"/>
-            <w:r>
-              <w:rPr>
-                <w:color w:val="000000" w:themeColor="text1"/>
-                <w:sz w:val="24"/>
-                <w:szCs w:val="24"/>
-              </w:rPr>
-              <w:t>)</w:t>
+              <w:t>(short objType)</w:t>
             </w:r>
           </w:p>
         </w:tc>
@@ -4020,7 +3607,6 @@
                       <w:lang w:eastAsia="ru-RU"/>
                     </w:rPr>
                   </w:pPr>
-                  <w:proofErr w:type="spellStart"/>
                   <w:r>
                     <w:rPr>
                       <w:color w:val="000000" w:themeColor="text1"/>
@@ -4030,7 +3616,6 @@
                     </w:rPr>
                     <w:t>objType</w:t>
                   </w:r>
-                  <w:proofErr w:type="spellEnd"/>
                 </w:p>
               </w:tc>
               <w:tc>
@@ -4094,62 +3679,15 @@
                 <w:szCs w:val="24"/>
               </w:rPr>
             </w:pPr>
-            <w:proofErr w:type="spellStart"/>
             <w:r>
               <w:rPr>
                 <w:color w:val="000000" w:themeColor="text1"/>
                 <w:sz w:val="24"/>
                 <w:szCs w:val="24"/>
               </w:rPr>
-              <w:t>указатель</w:t>
-            </w:r>
-            <w:proofErr w:type="spellEnd"/>
-            <w:r>
-              <w:rPr>
-                <w:color w:val="000000" w:themeColor="text1"/>
-                <w:sz w:val="24"/>
-                <w:szCs w:val="24"/>
-              </w:rPr>
-              <w:t xml:space="preserve"> </w:t>
-            </w:r>
-            <w:proofErr w:type="spellStart"/>
-            <w:r>
-              <w:rPr>
-                <w:color w:val="000000" w:themeColor="text1"/>
-                <w:sz w:val="24"/>
-                <w:szCs w:val="24"/>
-              </w:rPr>
-              <w:t>на</w:t>
-            </w:r>
-            <w:proofErr w:type="spellEnd"/>
-            <w:r>
-              <w:rPr>
-                <w:color w:val="000000" w:themeColor="text1"/>
-                <w:sz w:val="24"/>
-                <w:szCs w:val="24"/>
-              </w:rPr>
-              <w:t xml:space="preserve"> </w:t>
-            </w:r>
-            <w:proofErr w:type="spellStart"/>
-            <w:r>
-              <w:rPr>
-                <w:color w:val="000000" w:themeColor="text1"/>
-                <w:sz w:val="24"/>
-                <w:szCs w:val="24"/>
-              </w:rPr>
-              <w:t>интерфейс</w:t>
-            </w:r>
-            <w:proofErr w:type="spellEnd"/>
-            <w:r>
-              <w:rPr>
-                <w:color w:val="000000" w:themeColor="text1"/>
-                <w:sz w:val="24"/>
-                <w:szCs w:val="24"/>
-              </w:rPr>
-              <w:t xml:space="preserve"> </w:t>
+              <w:t xml:space="preserve">указатель на интерфейс </w:t>
             </w:r>
             <w:hyperlink r:id="rId17" w:history="1">
-              <w:proofErr w:type="spellStart"/>
               <w:r>
                 <w:rPr>
                   <w:color w:val="000000" w:themeColor="text1"/>
@@ -4159,7 +3697,6 @@
                 </w:rPr>
                 <w:t>ksEntityCollection</w:t>
               </w:r>
-              <w:proofErr w:type="spellEnd"/>
             </w:hyperlink>
             <w:r>
               <w:rPr>
@@ -4167,28 +3704,9 @@
                 <w:sz w:val="24"/>
                 <w:szCs w:val="24"/>
               </w:rPr>
-              <w:t xml:space="preserve"> </w:t>
-            </w:r>
-            <w:proofErr w:type="spellStart"/>
-            <w:r>
-              <w:rPr>
-                <w:color w:val="000000" w:themeColor="text1"/>
-                <w:sz w:val="24"/>
-                <w:szCs w:val="24"/>
-              </w:rPr>
-              <w:t>или</w:t>
-            </w:r>
-            <w:proofErr w:type="spellEnd"/>
-            <w:r>
-              <w:rPr>
-                <w:color w:val="000000" w:themeColor="text1"/>
-                <w:sz w:val="24"/>
-                <w:szCs w:val="24"/>
-              </w:rPr>
-              <w:t xml:space="preserve"> </w:t>
+              <w:t xml:space="preserve"> или </w:t>
             </w:r>
             <w:hyperlink r:id="rId18" w:history="1">
-              <w:proofErr w:type="spellStart"/>
               <w:r>
                 <w:rPr>
                   <w:color w:val="000000" w:themeColor="text1"/>
@@ -4198,7 +3716,6 @@
                 </w:rPr>
                 <w:t>IEntityCollection</w:t>
               </w:r>
-              <w:proofErr w:type="spellEnd"/>
             </w:hyperlink>
           </w:p>
         </w:tc>
@@ -4256,7 +3773,6 @@
                 <w:szCs w:val="24"/>
               </w:rPr>
             </w:pPr>
-            <w:proofErr w:type="spellStart"/>
             <w:r>
               <w:rPr>
                 <w:color w:val="000000" w:themeColor="text1"/>
@@ -4265,7 +3781,6 @@
               </w:rPr>
               <w:t>GetDefaultEntity</w:t>
             </w:r>
-            <w:proofErr w:type="spellEnd"/>
           </w:p>
           <w:p>
             <w:pPr>
@@ -4282,25 +3797,7 @@
                 <w:sz w:val="24"/>
                 <w:szCs w:val="24"/>
               </w:rPr>
-              <w:t xml:space="preserve">(short </w:t>
-            </w:r>
-            <w:proofErr w:type="spellStart"/>
-            <w:r>
-              <w:rPr>
-                <w:color w:val="000000" w:themeColor="text1"/>
-                <w:sz w:val="24"/>
-                <w:szCs w:val="24"/>
-              </w:rPr>
-              <w:t>objType</w:t>
-            </w:r>
-            <w:proofErr w:type="spellEnd"/>
-            <w:r>
-              <w:rPr>
-                <w:color w:val="000000" w:themeColor="text1"/>
-                <w:sz w:val="24"/>
-                <w:szCs w:val="24"/>
-              </w:rPr>
-              <w:t>)</w:t>
+              <w:t>(short objType)</w:t>
             </w:r>
           </w:p>
         </w:tc>
@@ -4348,7 +3845,6 @@
                       <w:lang w:eastAsia="ru-RU"/>
                     </w:rPr>
                   </w:pPr>
-                  <w:proofErr w:type="spellStart"/>
                   <w:r>
                     <w:rPr>
                       <w:color w:val="000000" w:themeColor="text1"/>
@@ -4358,7 +3854,6 @@
                     </w:rPr>
                     <w:t>objType</w:t>
                   </w:r>
-                  <w:proofErr w:type="spellEnd"/>
                 </w:p>
               </w:tc>
               <w:tc>
@@ -4383,47 +3878,7 @@
                       <w:szCs w:val="24"/>
                       <w:lang w:eastAsia="ru-RU"/>
                     </w:rPr>
-                    <w:t xml:space="preserve">- </w:t>
-                  </w:r>
-                  <w:proofErr w:type="spellStart"/>
-                  <w:r>
-                    <w:rPr>
-                      <w:color w:val="000000" w:themeColor="text1"/>
-                      <w:sz w:val="24"/>
-                      <w:szCs w:val="24"/>
-                      <w:lang w:eastAsia="ru-RU"/>
-                    </w:rPr>
-                    <w:t>тип</w:t>
-                  </w:r>
-                  <w:proofErr w:type="spellEnd"/>
-                  <w:r>
-                    <w:rPr>
-                      <w:color w:val="000000" w:themeColor="text1"/>
-                      <w:sz w:val="24"/>
-                      <w:szCs w:val="24"/>
-                      <w:lang w:eastAsia="ru-RU"/>
-                    </w:rPr>
-                    <w:t xml:space="preserve"> </w:t>
-                  </w:r>
-                  <w:proofErr w:type="spellStart"/>
-                  <w:r>
-                    <w:rPr>
-                      <w:color w:val="000000" w:themeColor="text1"/>
-                      <w:sz w:val="24"/>
-                      <w:szCs w:val="24"/>
-                      <w:lang w:eastAsia="ru-RU"/>
-                    </w:rPr>
-                    <w:t>объекта</w:t>
-                  </w:r>
-                  <w:proofErr w:type="spellEnd"/>
-                  <w:r>
-                    <w:rPr>
-                      <w:color w:val="000000" w:themeColor="text1"/>
-                      <w:sz w:val="24"/>
-                      <w:szCs w:val="24"/>
-                      <w:lang w:eastAsia="ru-RU"/>
-                    </w:rPr>
-                    <w:t>.</w:t>
+                    <w:t>- тип объекта.</w:t>
                   </w:r>
                 </w:p>
               </w:tc>
@@ -4494,7 +3949,6 @@
                     <w:t xml:space="preserve">указатель на интерфейс </w:t>
                   </w:r>
                   <w:hyperlink r:id="rId19" w:history="1">
-                    <w:proofErr w:type="spellStart"/>
                     <w:r>
                       <w:rPr>
                         <w:color w:val="000000" w:themeColor="text1"/>
@@ -4505,7 +3959,6 @@
                       </w:rPr>
                       <w:t>ksEntity</w:t>
                     </w:r>
-                    <w:proofErr w:type="spellEnd"/>
                   </w:hyperlink>
                   <w:r>
                     <w:rPr>
@@ -4517,7 +3970,6 @@
                     <w:t xml:space="preserve"> или </w:t>
                   </w:r>
                   <w:hyperlink r:id="rId20" w:history="1">
-                    <w:proofErr w:type="spellStart"/>
                     <w:r>
                       <w:rPr>
                         <w:color w:val="000000" w:themeColor="text1"/>
@@ -4528,7 +3980,6 @@
                       </w:rPr>
                       <w:t>IEntity</w:t>
                     </w:r>
-                    <w:proofErr w:type="spellEnd"/>
                   </w:hyperlink>
                   <w:r>
                     <w:rPr>
@@ -4562,7 +4013,6 @@
               </w:rPr>
               <w:t>Типы объектов (</w:t>
             </w:r>
-            <w:proofErr w:type="spellStart"/>
             <w:r>
               <w:rPr>
                 <w:color w:val="000000" w:themeColor="text1"/>
@@ -4572,7 +4022,6 @@
               </w:rPr>
               <w:t>objType</w:t>
             </w:r>
-            <w:proofErr w:type="spellEnd"/>
             <w:r>
               <w:rPr>
                 <w:color w:val="000000" w:themeColor="text1"/>
@@ -4653,7 +4102,6 @@
                     </w:rPr>
                     <w:t>_</w:t>
                   </w:r>
-                  <w:proofErr w:type="spellStart"/>
                   <w:r>
                     <w:rPr>
                       <w:color w:val="000000" w:themeColor="text1"/>
@@ -4663,7 +4111,6 @@
                     </w:rPr>
                     <w:t>planeXOY</w:t>
                   </w:r>
-                  <w:proofErr w:type="spellEnd"/>
                 </w:p>
               </w:tc>
               <w:tc>
@@ -4806,27 +4253,7 @@
                       <w:szCs w:val="24"/>
                       <w:lang w:eastAsia="ru-RU"/>
                     </w:rPr>
-                    <w:t xml:space="preserve">- </w:t>
-                  </w:r>
-                  <w:proofErr w:type="spellStart"/>
-                  <w:r>
-                    <w:rPr>
-                      <w:color w:val="000000" w:themeColor="text1"/>
-                      <w:sz w:val="24"/>
-                      <w:szCs w:val="24"/>
-                      <w:lang w:eastAsia="ru-RU"/>
-                    </w:rPr>
-                    <w:t>плоскость</w:t>
-                  </w:r>
-                  <w:proofErr w:type="spellEnd"/>
-                  <w:r>
-                    <w:rPr>
-                      <w:color w:val="000000" w:themeColor="text1"/>
-                      <w:sz w:val="24"/>
-                      <w:szCs w:val="24"/>
-                      <w:lang w:eastAsia="ru-RU"/>
-                    </w:rPr>
-                    <w:t xml:space="preserve"> XOZ</w:t>
+                    <w:t>- плоскость XOZ</w:t>
                   </w:r>
                 </w:p>
               </w:tc>
@@ -4909,27 +4336,7 @@
                       <w:szCs w:val="24"/>
                       <w:lang w:eastAsia="ru-RU"/>
                     </w:rPr>
-                    <w:t xml:space="preserve">- </w:t>
-                  </w:r>
-                  <w:proofErr w:type="spellStart"/>
-                  <w:r>
-                    <w:rPr>
-                      <w:color w:val="000000" w:themeColor="text1"/>
-                      <w:sz w:val="24"/>
-                      <w:szCs w:val="24"/>
-                      <w:lang w:eastAsia="ru-RU"/>
-                    </w:rPr>
-                    <w:t>плоскость</w:t>
-                  </w:r>
-                  <w:proofErr w:type="spellEnd"/>
-                  <w:r>
-                    <w:rPr>
-                      <w:color w:val="000000" w:themeColor="text1"/>
-                      <w:sz w:val="24"/>
-                      <w:szCs w:val="24"/>
-                      <w:lang w:eastAsia="ru-RU"/>
-                    </w:rPr>
-                    <w:t xml:space="preserve"> YOZ</w:t>
+                    <w:t>- плоскость YOZ</w:t>
                   </w:r>
                 </w:p>
               </w:tc>
@@ -5012,79 +4419,8 @@
                       <w:szCs w:val="24"/>
                       <w:lang w:eastAsia="ru-RU"/>
                     </w:rPr>
-                    <w:t xml:space="preserve">- </w:t>
+                    <w:t>- точка начала системы координат</w:t>
                   </w:r>
-                  <w:proofErr w:type="spellStart"/>
-                  <w:r>
-                    <w:rPr>
-                      <w:color w:val="000000" w:themeColor="text1"/>
-                      <w:sz w:val="24"/>
-                      <w:szCs w:val="24"/>
-                      <w:lang w:eastAsia="ru-RU"/>
-                    </w:rPr>
-                    <w:t>точка</w:t>
-                  </w:r>
-                  <w:proofErr w:type="spellEnd"/>
-                  <w:r>
-                    <w:rPr>
-                      <w:color w:val="000000" w:themeColor="text1"/>
-                      <w:sz w:val="24"/>
-                      <w:szCs w:val="24"/>
-                      <w:lang w:eastAsia="ru-RU"/>
-                    </w:rPr>
-                    <w:t xml:space="preserve"> </w:t>
-                  </w:r>
-                  <w:proofErr w:type="spellStart"/>
-                  <w:r>
-                    <w:rPr>
-                      <w:color w:val="000000" w:themeColor="text1"/>
-                      <w:sz w:val="24"/>
-                      <w:szCs w:val="24"/>
-                      <w:lang w:eastAsia="ru-RU"/>
-                    </w:rPr>
-                    <w:t>начала</w:t>
-                  </w:r>
-                  <w:proofErr w:type="spellEnd"/>
-                  <w:r>
-                    <w:rPr>
-                      <w:color w:val="000000" w:themeColor="text1"/>
-                      <w:sz w:val="24"/>
-                      <w:szCs w:val="24"/>
-                      <w:lang w:eastAsia="ru-RU"/>
-                    </w:rPr>
-                    <w:t xml:space="preserve"> </w:t>
-                  </w:r>
-                  <w:proofErr w:type="spellStart"/>
-                  <w:r>
-                    <w:rPr>
-                      <w:color w:val="000000" w:themeColor="text1"/>
-                      <w:sz w:val="24"/>
-                      <w:szCs w:val="24"/>
-                      <w:lang w:eastAsia="ru-RU"/>
-                    </w:rPr>
-                    <w:t>системы</w:t>
-                  </w:r>
-                  <w:proofErr w:type="spellEnd"/>
-                  <w:r>
-                    <w:rPr>
-                      <w:color w:val="000000" w:themeColor="text1"/>
-                      <w:sz w:val="24"/>
-                      <w:szCs w:val="24"/>
-                      <w:lang w:eastAsia="ru-RU"/>
-                    </w:rPr>
-                    <w:t xml:space="preserve"> </w:t>
-                  </w:r>
-                  <w:proofErr w:type="spellStart"/>
-                  <w:r>
-                    <w:rPr>
-                      <w:color w:val="000000" w:themeColor="text1"/>
-                      <w:sz w:val="24"/>
-                      <w:szCs w:val="24"/>
-                      <w:lang w:eastAsia="ru-RU"/>
-                    </w:rPr>
-                    <w:t>координат</w:t>
-                  </w:r>
-                  <w:proofErr w:type="spellEnd"/>
                 </w:p>
               </w:tc>
             </w:tr>
@@ -5166,27 +4502,7 @@
                       <w:szCs w:val="24"/>
                       <w:lang w:eastAsia="ru-RU"/>
                     </w:rPr>
-                    <w:t xml:space="preserve">- </w:t>
-                  </w:r>
-                  <w:proofErr w:type="spellStart"/>
-                  <w:r>
-                    <w:rPr>
-                      <w:color w:val="000000" w:themeColor="text1"/>
-                      <w:sz w:val="24"/>
-                      <w:szCs w:val="24"/>
-                      <w:lang w:eastAsia="ru-RU"/>
-                    </w:rPr>
-                    <w:t>ось</w:t>
-                  </w:r>
-                  <w:proofErr w:type="spellEnd"/>
-                  <w:r>
-                    <w:rPr>
-                      <w:color w:val="000000" w:themeColor="text1"/>
-                      <w:sz w:val="24"/>
-                      <w:szCs w:val="24"/>
-                      <w:lang w:eastAsia="ru-RU"/>
-                    </w:rPr>
-                    <w:t xml:space="preserve"> OX</w:t>
+                    <w:t>- ось OX</w:t>
                   </w:r>
                 </w:p>
               </w:tc>
@@ -5269,27 +4585,7 @@
                       <w:szCs w:val="24"/>
                       <w:lang w:eastAsia="ru-RU"/>
                     </w:rPr>
-                    <w:t xml:space="preserve">- </w:t>
-                  </w:r>
-                  <w:proofErr w:type="spellStart"/>
-                  <w:r>
-                    <w:rPr>
-                      <w:color w:val="000000" w:themeColor="text1"/>
-                      <w:sz w:val="24"/>
-                      <w:szCs w:val="24"/>
-                      <w:lang w:eastAsia="ru-RU"/>
-                    </w:rPr>
-                    <w:t>ось</w:t>
-                  </w:r>
-                  <w:proofErr w:type="spellEnd"/>
-                  <w:r>
-                    <w:rPr>
-                      <w:color w:val="000000" w:themeColor="text1"/>
-                      <w:sz w:val="24"/>
-                      <w:szCs w:val="24"/>
-                      <w:lang w:eastAsia="ru-RU"/>
-                    </w:rPr>
-                    <w:t xml:space="preserve"> OY</w:t>
+                    <w:t>- ось OY</w:t>
                   </w:r>
                 </w:p>
               </w:tc>
@@ -5372,27 +4668,7 @@
                       <w:szCs w:val="24"/>
                       <w:lang w:eastAsia="ru-RU"/>
                     </w:rPr>
-                    <w:t xml:space="preserve">- </w:t>
-                  </w:r>
-                  <w:proofErr w:type="spellStart"/>
-                  <w:r>
-                    <w:rPr>
-                      <w:color w:val="000000" w:themeColor="text1"/>
-                      <w:sz w:val="24"/>
-                      <w:szCs w:val="24"/>
-                      <w:lang w:eastAsia="ru-RU"/>
-                    </w:rPr>
-                    <w:t>ось</w:t>
-                  </w:r>
-                  <w:proofErr w:type="spellEnd"/>
-                  <w:r>
-                    <w:rPr>
-                      <w:color w:val="000000" w:themeColor="text1"/>
-                      <w:sz w:val="24"/>
-                      <w:szCs w:val="24"/>
-                      <w:lang w:eastAsia="ru-RU"/>
-                    </w:rPr>
-                    <w:t xml:space="preserve"> OZ</w:t>
+                    <w:t>- ось OZ</w:t>
                   </w:r>
                 </w:p>
               </w:tc>
@@ -5463,33 +4739,13 @@
                 <w:szCs w:val="24"/>
               </w:rPr>
             </w:pPr>
-            <w:proofErr w:type="spellStart"/>
-            <w:proofErr w:type="gramStart"/>
             <w:r>
               <w:rPr>
                 <w:color w:val="000000" w:themeColor="text1"/>
                 <w:sz w:val="24"/>
                 <w:szCs w:val="24"/>
               </w:rPr>
-              <w:t>GetPart</w:t>
-            </w:r>
-            <w:proofErr w:type="spellEnd"/>
-            <w:r>
-              <w:rPr>
-                <w:color w:val="000000" w:themeColor="text1"/>
-                <w:sz w:val="24"/>
-                <w:szCs w:val="24"/>
-              </w:rPr>
-              <w:t>(</w:t>
-            </w:r>
-            <w:proofErr w:type="gramEnd"/>
-            <w:r>
-              <w:rPr>
-                <w:color w:val="000000" w:themeColor="text1"/>
-                <w:sz w:val="24"/>
-                <w:szCs w:val="24"/>
-              </w:rPr>
-              <w:t>int type)</w:t>
+              <w:t>GetPart(int type)</w:t>
             </w:r>
           </w:p>
         </w:tc>
@@ -5570,47 +4826,7 @@
                       <w:szCs w:val="24"/>
                       <w:lang w:eastAsia="ru-RU"/>
                     </w:rPr>
-                    <w:t xml:space="preserve">- </w:t>
-                  </w:r>
-                  <w:proofErr w:type="spellStart"/>
-                  <w:r>
-                    <w:rPr>
-                      <w:color w:val="000000" w:themeColor="text1"/>
-                      <w:sz w:val="24"/>
-                      <w:szCs w:val="24"/>
-                      <w:lang w:eastAsia="ru-RU"/>
-                    </w:rPr>
-                    <w:t>тип</w:t>
-                  </w:r>
-                  <w:proofErr w:type="spellEnd"/>
-                  <w:r>
-                    <w:rPr>
-                      <w:color w:val="000000" w:themeColor="text1"/>
-                      <w:sz w:val="24"/>
-                      <w:szCs w:val="24"/>
-                      <w:lang w:eastAsia="ru-RU"/>
-                    </w:rPr>
-                    <w:t xml:space="preserve"> </w:t>
-                  </w:r>
-                  <w:proofErr w:type="spellStart"/>
-                  <w:r>
-                    <w:rPr>
-                      <w:color w:val="000000" w:themeColor="text1"/>
-                      <w:sz w:val="24"/>
-                      <w:szCs w:val="24"/>
-                      <w:lang w:eastAsia="ru-RU"/>
-                    </w:rPr>
-                    <w:t>компонента</w:t>
-                  </w:r>
-                  <w:proofErr w:type="spellEnd"/>
-                  <w:r>
-                    <w:rPr>
-                      <w:color w:val="000000" w:themeColor="text1"/>
-                      <w:sz w:val="24"/>
-                      <w:szCs w:val="24"/>
-                      <w:lang w:eastAsia="ru-RU"/>
-                    </w:rPr>
-                    <w:t>.</w:t>
+                    <w:t>- тип компонента.</w:t>
                   </w:r>
                 </w:p>
               </w:tc>
@@ -5659,7 +4875,6 @@
               <w:t xml:space="preserve">указатель на интерфейс компонента </w:t>
             </w:r>
             <w:hyperlink r:id="rId21" w:history="1">
-              <w:proofErr w:type="spellStart"/>
               <w:r>
                 <w:rPr>
                   <w:color w:val="000000" w:themeColor="text1"/>
@@ -5669,7 +4884,6 @@
                 </w:rPr>
                 <w:t>ksPart</w:t>
               </w:r>
-              <w:proofErr w:type="spellEnd"/>
             </w:hyperlink>
             <w:r>
               <w:rPr>
@@ -5681,7 +4895,6 @@
               <w:t xml:space="preserve"> или </w:t>
             </w:r>
             <w:hyperlink r:id="rId22" w:history="1">
-              <w:proofErr w:type="spellStart"/>
               <w:r>
                 <w:rPr>
                   <w:color w:val="000000" w:themeColor="text1"/>
@@ -5691,7 +4904,6 @@
                 </w:rPr>
                 <w:t>IPart</w:t>
               </w:r>
-              <w:proofErr w:type="spellEnd"/>
             </w:hyperlink>
             <w:r>
               <w:rPr>
@@ -5758,51 +4970,13 @@
                 <w:szCs w:val="24"/>
               </w:rPr>
             </w:pPr>
-            <w:proofErr w:type="spellStart"/>
-            <w:proofErr w:type="gramStart"/>
             <w:r>
               <w:rPr>
                 <w:color w:val="000000" w:themeColor="text1"/>
                 <w:sz w:val="24"/>
                 <w:szCs w:val="24"/>
               </w:rPr>
-              <w:t>NewEntity</w:t>
-            </w:r>
-            <w:proofErr w:type="spellEnd"/>
-            <w:r>
-              <w:rPr>
-                <w:color w:val="000000" w:themeColor="text1"/>
-                <w:sz w:val="24"/>
-                <w:szCs w:val="24"/>
-              </w:rPr>
-              <w:t>(</w:t>
-            </w:r>
-            <w:proofErr w:type="gramEnd"/>
-            <w:r>
-              <w:rPr>
-                <w:color w:val="000000" w:themeColor="text1"/>
-                <w:sz w:val="24"/>
-                <w:szCs w:val="24"/>
-              </w:rPr>
-              <w:t xml:space="preserve">short </w:t>
-            </w:r>
-            <w:proofErr w:type="spellStart"/>
-            <w:r>
-              <w:rPr>
-                <w:color w:val="000000" w:themeColor="text1"/>
-                <w:sz w:val="24"/>
-                <w:szCs w:val="24"/>
-              </w:rPr>
-              <w:t>objType</w:t>
-            </w:r>
-            <w:proofErr w:type="spellEnd"/>
-            <w:r>
-              <w:rPr>
-                <w:color w:val="000000" w:themeColor="text1"/>
-                <w:sz w:val="24"/>
-                <w:szCs w:val="24"/>
-              </w:rPr>
-              <w:t>)</w:t>
+              <w:t>NewEntity(short objType)</w:t>
             </w:r>
           </w:p>
         </w:tc>
@@ -5850,7 +5024,6 @@
                       <w:lang w:eastAsia="ru-RU"/>
                     </w:rPr>
                   </w:pPr>
-                  <w:proofErr w:type="spellStart"/>
                   <w:r>
                     <w:rPr>
                       <w:color w:val="000000" w:themeColor="text1"/>
@@ -5860,7 +5033,6 @@
                     </w:rPr>
                     <w:t>objType</w:t>
                   </w:r>
-                  <w:proofErr w:type="spellEnd"/>
                 </w:p>
               </w:tc>
               <w:tc>
@@ -5888,7 +5060,6 @@
                     <w:t xml:space="preserve">- </w:t>
                   </w:r>
                   <w:hyperlink r:id="rId23" w:history="1">
-                    <w:proofErr w:type="spellStart"/>
                     <w:r>
                       <w:rPr>
                         <w:color w:val="000000" w:themeColor="text1"/>
@@ -5897,31 +5068,8 @@
                         <w:u w:val="single"/>
                         <w:lang w:eastAsia="ru-RU"/>
                       </w:rPr>
-                      <w:t>тип</w:t>
+                      <w:t>тип объекта</w:t>
                     </w:r>
-                    <w:proofErr w:type="spellEnd"/>
-                    <w:r>
-                      <w:rPr>
-                        <w:color w:val="000000" w:themeColor="text1"/>
-                        <w:sz w:val="24"/>
-                        <w:szCs w:val="24"/>
-                        <w:u w:val="single"/>
-                        <w:lang w:eastAsia="ru-RU"/>
-                      </w:rPr>
-                      <w:t xml:space="preserve"> </w:t>
-                    </w:r>
-                    <w:proofErr w:type="spellStart"/>
-                    <w:r>
-                      <w:rPr>
-                        <w:color w:val="000000" w:themeColor="text1"/>
-                        <w:sz w:val="24"/>
-                        <w:szCs w:val="24"/>
-                        <w:u w:val="single"/>
-                        <w:lang w:eastAsia="ru-RU"/>
-                      </w:rPr>
-                      <w:t>объекта</w:t>
-                    </w:r>
-                    <w:proofErr w:type="spellEnd"/>
                   </w:hyperlink>
                   <w:r>
                     <w:rPr>
@@ -5979,7 +5127,6 @@
               <w:t xml:space="preserve">указатель на интерфейс </w:t>
             </w:r>
             <w:hyperlink r:id="rId24" w:history="1">
-              <w:proofErr w:type="spellStart"/>
               <w:r>
                 <w:rPr>
                   <w:color w:val="000000" w:themeColor="text1"/>
@@ -5989,7 +5136,6 @@
                 </w:rPr>
                 <w:t>ksEntity</w:t>
               </w:r>
-              <w:proofErr w:type="spellEnd"/>
             </w:hyperlink>
             <w:r>
               <w:rPr>
@@ -6001,7 +5147,6 @@
               <w:t xml:space="preserve"> или </w:t>
             </w:r>
             <w:hyperlink r:id="rId25" w:history="1">
-              <w:proofErr w:type="spellStart"/>
               <w:r>
                 <w:rPr>
                   <w:color w:val="000000" w:themeColor="text1"/>
@@ -6011,7 +5156,6 @@
                 </w:rPr>
                 <w:t>IEntity</w:t>
               </w:r>
-              <w:proofErr w:type="spellEnd"/>
             </w:hyperlink>
             <w:r>
               <w:rPr>
@@ -6108,8 +5252,6 @@
           <w:lang w:eastAsia="ru-RU"/>
         </w:rPr>
       </w:pPr>
-      <w:bookmarkStart w:id="0" w:name="_GoBack"/>
-      <w:bookmarkEnd w:id="0"/>
       <w:r>
         <w:rPr>
           <w:rFonts w:eastAsia="Times New Roman" w:cs="Times New Roman"/>
@@ -6154,7 +5296,6 @@
                 <w:szCs w:val="24"/>
               </w:rPr>
             </w:pPr>
-            <w:proofErr w:type="spellStart"/>
             <w:r>
               <w:rPr>
                 <w:color w:val="000000" w:themeColor="text1"/>
@@ -6163,7 +5304,6 @@
               </w:rPr>
               <w:t>Метод</w:t>
             </w:r>
-            <w:proofErr w:type="spellEnd"/>
           </w:p>
         </w:tc>
         <w:tc>
@@ -6186,34 +5326,14 @@
                 <w:szCs w:val="24"/>
               </w:rPr>
             </w:pPr>
-            <w:proofErr w:type="spellStart"/>
             <w:r>
               <w:rPr>
                 <w:color w:val="000000" w:themeColor="text1"/>
                 <w:sz w:val="24"/>
                 <w:szCs w:val="24"/>
               </w:rPr>
-              <w:t>Входные</w:t>
+              <w:t>Входные параметры</w:t>
             </w:r>
-            <w:proofErr w:type="spellEnd"/>
-            <w:r>
-              <w:rPr>
-                <w:color w:val="000000" w:themeColor="text1"/>
-                <w:sz w:val="24"/>
-                <w:szCs w:val="24"/>
-              </w:rPr>
-              <w:t xml:space="preserve"> </w:t>
-            </w:r>
-            <w:proofErr w:type="spellStart"/>
-            <w:r>
-              <w:rPr>
-                <w:color w:val="000000" w:themeColor="text1"/>
-                <w:sz w:val="24"/>
-                <w:szCs w:val="24"/>
-              </w:rPr>
-              <w:t>параметры</w:t>
-            </w:r>
-            <w:proofErr w:type="spellEnd"/>
           </w:p>
         </w:tc>
         <w:tc>
@@ -6236,34 +5356,14 @@
                 <w:szCs w:val="24"/>
               </w:rPr>
             </w:pPr>
-            <w:proofErr w:type="spellStart"/>
             <w:r>
               <w:rPr>
                 <w:color w:val="000000" w:themeColor="text1"/>
                 <w:sz w:val="24"/>
                 <w:szCs w:val="24"/>
               </w:rPr>
-              <w:t>Возвращаемое</w:t>
+              <w:t>Возвращаемое значение</w:t>
             </w:r>
-            <w:proofErr w:type="spellEnd"/>
-            <w:r>
-              <w:rPr>
-                <w:color w:val="000000" w:themeColor="text1"/>
-                <w:sz w:val="24"/>
-                <w:szCs w:val="24"/>
-              </w:rPr>
-              <w:t xml:space="preserve"> </w:t>
-            </w:r>
-            <w:proofErr w:type="spellStart"/>
-            <w:r>
-              <w:rPr>
-                <w:color w:val="000000" w:themeColor="text1"/>
-                <w:sz w:val="24"/>
-                <w:szCs w:val="24"/>
-              </w:rPr>
-              <w:t>значение</w:t>
-            </w:r>
-            <w:proofErr w:type="spellEnd"/>
           </w:p>
         </w:tc>
         <w:tc>
@@ -6286,7 +5386,6 @@
                 <w:szCs w:val="24"/>
               </w:rPr>
             </w:pPr>
-            <w:proofErr w:type="spellStart"/>
             <w:r>
               <w:rPr>
                 <w:color w:val="000000" w:themeColor="text1"/>
@@ -6295,7 +5394,6 @@
               </w:rPr>
               <w:t>Описание</w:t>
             </w:r>
-            <w:proofErr w:type="spellEnd"/>
           </w:p>
         </w:tc>
       </w:tr>
@@ -6326,25 +5424,7 @@
                 <w:sz w:val="24"/>
                 <w:szCs w:val="24"/>
               </w:rPr>
-              <w:t>Create (bool invisible, bool _</w:t>
-            </w:r>
-            <w:proofErr w:type="spellStart"/>
-            <w:r>
-              <w:rPr>
-                <w:color w:val="000000" w:themeColor="text1"/>
-                <w:sz w:val="24"/>
-                <w:szCs w:val="24"/>
-              </w:rPr>
-              <w:t>typeDoc</w:t>
-            </w:r>
-            <w:proofErr w:type="spellEnd"/>
-            <w:r>
-              <w:rPr>
-                <w:color w:val="000000" w:themeColor="text1"/>
-                <w:sz w:val="24"/>
-                <w:szCs w:val="24"/>
-              </w:rPr>
-              <w:t>)</w:t>
+              <w:t>Create (bool invisible, bool _typeDoc)</w:t>
             </w:r>
           </w:p>
         </w:tc>
@@ -6462,7 +5542,6 @@
                 <w:lang w:val="ru-RU"/>
               </w:rPr>
             </w:pPr>
-            <w:proofErr w:type="spellStart"/>
             <w:r>
               <w:rPr>
                 <w:color w:val="000000" w:themeColor="text1"/>
@@ -6471,7 +5550,6 @@
               </w:rPr>
               <w:t>typeDoc</w:t>
             </w:r>
-            <w:proofErr w:type="spellEnd"/>
             <w:r>
               <w:rPr>
                 <w:color w:val="000000" w:themeColor="text1"/>
@@ -6655,8 +5733,6 @@
                 <w:lang w:val="x-none" w:eastAsia="x-none"/>
               </w:rPr>
             </w:pPr>
-            <w:proofErr w:type="spellStart"/>
-            <w:proofErr w:type="gramStart"/>
             <w:r>
               <w:rPr>
                 <w:color w:val="000000" w:themeColor="text1"/>
@@ -6665,29 +5741,7 @@
                 <w:szCs w:val="24"/>
                 <w:lang w:eastAsia="x-none"/>
               </w:rPr>
-              <w:t>UpdateDocumentParam</w:t>
-            </w:r>
-            <w:proofErr w:type="spellEnd"/>
-            <w:r>
-              <w:rPr>
-                <w:color w:val="000000" w:themeColor="text1"/>
-                <w:kern w:val="32"/>
-                <w:sz w:val="24"/>
-                <w:szCs w:val="24"/>
-                <w:lang w:eastAsia="x-none"/>
-              </w:rPr>
-              <w:t>(</w:t>
-            </w:r>
-            <w:proofErr w:type="gramEnd"/>
-            <w:r>
-              <w:rPr>
-                <w:color w:val="000000" w:themeColor="text1"/>
-                <w:kern w:val="32"/>
-                <w:sz w:val="24"/>
-                <w:szCs w:val="24"/>
-                <w:lang w:eastAsia="x-none"/>
-              </w:rPr>
-              <w:t>)</w:t>
+              <w:t>UpdateDocumentParam()</w:t>
             </w:r>
           </w:p>
         </w:tc>
@@ -6775,70 +5829,14 @@
                 <w:lang w:val="ru-RU"/>
               </w:rPr>
             </w:pPr>
-            <w:proofErr w:type="spellStart"/>
             <w:r>
               <w:rPr>
                 <w:color w:val="000000" w:themeColor="text1"/>
                 <w:sz w:val="24"/>
                 <w:szCs w:val="24"/>
               </w:rPr>
-              <w:t>Активизировать</w:t>
+              <w:t>Активизировать измененные параметры документа</w:t>
             </w:r>
-            <w:proofErr w:type="spellEnd"/>
-            <w:r>
-              <w:rPr>
-                <w:color w:val="000000" w:themeColor="text1"/>
-                <w:sz w:val="24"/>
-                <w:szCs w:val="24"/>
-              </w:rPr>
-              <w:t xml:space="preserve"> </w:t>
-            </w:r>
-            <w:proofErr w:type="spellStart"/>
-            <w:r>
-              <w:rPr>
-                <w:color w:val="000000" w:themeColor="text1"/>
-                <w:sz w:val="24"/>
-                <w:szCs w:val="24"/>
-              </w:rPr>
-              <w:t>измененные</w:t>
-            </w:r>
-            <w:proofErr w:type="spellEnd"/>
-            <w:r>
-              <w:rPr>
-                <w:color w:val="000000" w:themeColor="text1"/>
-                <w:sz w:val="24"/>
-                <w:szCs w:val="24"/>
-              </w:rPr>
-              <w:t xml:space="preserve"> </w:t>
-            </w:r>
-            <w:proofErr w:type="spellStart"/>
-            <w:r>
-              <w:rPr>
-                <w:color w:val="000000" w:themeColor="text1"/>
-                <w:sz w:val="24"/>
-                <w:szCs w:val="24"/>
-              </w:rPr>
-              <w:t>параметры</w:t>
-            </w:r>
-            <w:proofErr w:type="spellEnd"/>
-            <w:r>
-              <w:rPr>
-                <w:color w:val="000000" w:themeColor="text1"/>
-                <w:sz w:val="24"/>
-                <w:szCs w:val="24"/>
-              </w:rPr>
-              <w:t xml:space="preserve"> </w:t>
-            </w:r>
-            <w:proofErr w:type="spellStart"/>
-            <w:r>
-              <w:rPr>
-                <w:color w:val="000000" w:themeColor="text1"/>
-                <w:sz w:val="24"/>
-                <w:szCs w:val="24"/>
-              </w:rPr>
-              <w:t>документа</w:t>
-            </w:r>
-            <w:proofErr w:type="spellEnd"/>
           </w:p>
         </w:tc>
       </w:tr>
@@ -6865,7 +5863,6 @@
                 <w:lang w:eastAsia="x-none"/>
               </w:rPr>
             </w:pPr>
-            <w:proofErr w:type="spellStart"/>
             <w:r>
               <w:rPr>
                 <w:color w:val="000000" w:themeColor="text1"/>
@@ -6874,62 +5871,7 @@
                 <w:szCs w:val="24"/>
                 <w:lang w:val="x-none" w:eastAsia="x-none"/>
               </w:rPr>
-              <w:t>GetPart</w:t>
-            </w:r>
-            <w:proofErr w:type="spellEnd"/>
-            <w:r>
-              <w:rPr>
-                <w:color w:val="000000" w:themeColor="text1"/>
-                <w:kern w:val="32"/>
-                <w:sz w:val="24"/>
-                <w:szCs w:val="24"/>
-                <w:lang w:val="x-none" w:eastAsia="x-none"/>
-              </w:rPr>
-              <w:t>(</w:t>
-            </w:r>
-            <w:proofErr w:type="spellStart"/>
-            <w:r>
-              <w:rPr>
-                <w:color w:val="000000" w:themeColor="text1"/>
-                <w:kern w:val="32"/>
-                <w:sz w:val="24"/>
-                <w:szCs w:val="24"/>
-                <w:lang w:val="x-none" w:eastAsia="x-none"/>
-              </w:rPr>
-              <w:t>int</w:t>
-            </w:r>
-            <w:proofErr w:type="spellEnd"/>
-            <w:r>
-              <w:rPr>
-                <w:color w:val="000000" w:themeColor="text1"/>
-                <w:kern w:val="32"/>
-                <w:sz w:val="24"/>
-                <w:szCs w:val="24"/>
-                <w:lang w:val="x-none" w:eastAsia="x-none"/>
-              </w:rPr>
-              <w:t xml:space="preserve"> </w:t>
-            </w:r>
-            <w:proofErr w:type="spellStart"/>
-            <w:r>
-              <w:rPr>
-                <w:color w:val="000000" w:themeColor="text1"/>
-                <w:kern w:val="32"/>
-                <w:sz w:val="24"/>
-                <w:szCs w:val="24"/>
-                <w:lang w:val="x-none" w:eastAsia="x-none"/>
-              </w:rPr>
-              <w:t>type</w:t>
-            </w:r>
-            <w:proofErr w:type="spellEnd"/>
-            <w:r>
-              <w:rPr>
-                <w:color w:val="000000" w:themeColor="text1"/>
-                <w:kern w:val="32"/>
-                <w:sz w:val="24"/>
-                <w:szCs w:val="24"/>
-                <w:lang w:val="x-none" w:eastAsia="x-none"/>
-              </w:rPr>
-              <w:t>)</w:t>
+              <w:t>GetPart(int type)</w:t>
             </w:r>
           </w:p>
         </w:tc>
@@ -7712,7 +6654,13 @@
         <w:t>H</w:t>
       </w:r>
       <w:r>
-        <w:t xml:space="preserve"> (от 200 до 1000 мм);</w:t>
+        <w:t xml:space="preserve"> (от 200 до 1</w:t>
+      </w:r>
+      <w:r>
+        <w:t>8</w:t>
+      </w:r>
+      <w:r>
+        <w:t>00 мм);</w:t>
       </w:r>
     </w:p>
     <w:p>
@@ -7743,7 +6691,13 @@
         <w:t>L</w:t>
       </w:r>
       <w:r>
-        <w:t xml:space="preserve"> (от 300 до 1000 мм); </w:t>
+        <w:t xml:space="preserve"> (от 300 до 1</w:t>
+      </w:r>
+      <w:r>
+        <w:t>8</w:t>
+      </w:r>
+      <w:r>
+        <w:t xml:space="preserve">00 мм); </w:t>
       </w:r>
     </w:p>
     <w:p>
@@ -7774,7 +6728,13 @@
         <w:t>W</w:t>
       </w:r>
       <w:r>
-        <w:t xml:space="preserve"> (от 300 до 1000 мм); </w:t>
+        <w:t xml:space="preserve"> (от 300 до 1</w:t>
+      </w:r>
+      <w:r>
+        <w:t>8</w:t>
+      </w:r>
+      <w:r>
+        <w:t xml:space="preserve">00 мм); </w:t>
       </w:r>
     </w:p>
     <w:p>
@@ -7827,7 +6787,19 @@
         <w:t>Rh</w:t>
       </w:r>
       <w:r>
-        <w:t xml:space="preserve"> (от 100 до 350 мм); </w:t>
+        <w:t xml:space="preserve"> (от </w:t>
+      </w:r>
+      <w:r>
+        <w:t>5</w:t>
+      </w:r>
+      <w:r>
+        <w:t xml:space="preserve"> до </w:t>
+      </w:r>
+      <w:r>
+        <w:t>10</w:t>
+      </w:r>
+      <w:r>
+        <w:t xml:space="preserve">0 мм); </w:t>
       </w:r>
     </w:p>
     <w:p>
@@ -7851,16 +6823,26 @@
       <w:r>
         <w:t xml:space="preserve">длина ножек </w:t>
       </w:r>
-      <w:proofErr w:type="spellStart"/>
       <w:r>
         <w:rPr>
           <w:lang w:val="en"/>
         </w:rPr>
         <w:t>Ll</w:t>
       </w:r>
-      <w:proofErr w:type="spellEnd"/>
-      <w:r>
-        <w:t xml:space="preserve"> (от 100 до 500 мм);</w:t>
+      <w:r>
+        <w:t xml:space="preserve"> (от </w:t>
+      </w:r>
+      <w:r>
+        <w:t>5</w:t>
+      </w:r>
+      <w:r>
+        <w:t xml:space="preserve">0 до </w:t>
+      </w:r>
+      <w:r>
+        <w:t>6</w:t>
+      </w:r>
+      <w:r>
+        <w:t>00 мм);</w:t>
       </w:r>
     </w:p>
     <w:p>
@@ -7884,16 +6866,26 @@
       <w:r>
         <w:t xml:space="preserve">ширина ножек </w:t>
       </w:r>
-      <w:proofErr w:type="spellStart"/>
       <w:r>
         <w:rPr>
           <w:lang w:val="en"/>
         </w:rPr>
         <w:t>Lw</w:t>
       </w:r>
-      <w:proofErr w:type="spellEnd"/>
-      <w:r>
-        <w:t xml:space="preserve"> (от 100 до 500 мм);</w:t>
+      <w:r>
+        <w:t xml:space="preserve"> (от </w:t>
+      </w:r>
+      <w:r>
+        <w:t>5</w:t>
+      </w:r>
+      <w:r>
+        <w:t xml:space="preserve">0 до </w:t>
+      </w:r>
+      <w:r>
+        <w:t>6</w:t>
+      </w:r>
+      <w:r>
+        <w:t>00 мм);</w:t>
       </w:r>
     </w:p>
     <w:p>
@@ -7917,16 +6909,26 @@
       <w:r>
         <w:t xml:space="preserve">высота ножек </w:t>
       </w:r>
-      <w:proofErr w:type="spellStart"/>
       <w:r>
         <w:rPr>
           <w:lang w:val="en"/>
         </w:rPr>
         <w:t>Lh</w:t>
       </w:r>
-      <w:proofErr w:type="spellEnd"/>
-      <w:r>
-        <w:t xml:space="preserve"> (от 100 до 500 мм).</w:t>
+      <w:r>
+        <w:t xml:space="preserve"> (от </w:t>
+      </w:r>
+      <w:r>
+        <w:t>5</w:t>
+      </w:r>
+      <w:r>
+        <w:t xml:space="preserve">0 до </w:t>
+      </w:r>
+      <w:r>
+        <w:t>10</w:t>
+      </w:r>
+      <w:r>
+        <w:t>00 мм).</w:t>
       </w:r>
     </w:p>
     <w:p>
@@ -8040,14 +7042,12 @@
       <w:r>
         <w:t xml:space="preserve"> размер улья (</w:t>
       </w:r>
-      <w:proofErr w:type="spellStart"/>
       <w:r>
         <w:rPr>
           <w:lang w:val="en"/>
         </w:rPr>
         <w:t>Ll</w:t>
       </w:r>
-      <w:proofErr w:type="spellEnd"/>
       <w:r>
         <w:t xml:space="preserve">&lt;= </w:t>
       </w:r>
@@ -8060,14 +7060,12 @@
       <w:r>
         <w:t>/4), (</w:t>
       </w:r>
-      <w:proofErr w:type="spellStart"/>
       <w:r>
         <w:rPr>
           <w:lang w:val="en"/>
         </w:rPr>
         <w:t>Lw</w:t>
       </w:r>
-      <w:proofErr w:type="spellEnd"/>
       <w:r>
         <w:t>&lt;=</w:t>
       </w:r>
@@ -8080,14 +7078,12 @@
       <w:r>
         <w:t>/4), (</w:t>
       </w:r>
-      <w:proofErr w:type="spellStart"/>
       <w:r>
         <w:rPr>
           <w:lang w:val="en"/>
         </w:rPr>
         <w:t>Lh</w:t>
       </w:r>
-      <w:proofErr w:type="spellEnd"/>
       <w:r>
         <w:t>&lt;=</w:t>
       </w:r>
@@ -8120,49 +7116,63 @@
         <w:t></w:t>
       </w:r>
       <w:r>
-        <w:t xml:space="preserve">Высота улья зависит от </w:t>
-      </w:r>
-      <w:r>
-        <w:t>количества</w:t>
-      </w:r>
-      <w:r>
-        <w:t xml:space="preserve"> этажей. </w:t>
+        <w:t>К</w:t>
+      </w:r>
+      <w:r>
+        <w:t>оличеств</w:t>
+      </w:r>
+      <w:r>
+        <w:t>о</w:t>
+      </w:r>
+      <w:r>
+        <w:t xml:space="preserve"> этажей</w:t>
+      </w:r>
+      <w:r>
+        <w:t xml:space="preserve"> зависит от высоты улья</w:t>
+      </w:r>
+      <w:r>
+        <w:t xml:space="preserve">. </w:t>
       </w:r>
       <w:r>
         <w:rPr>
           <w:lang w:val="en"/>
         </w:rPr>
+        <w:t>N</w:t>
+      </w:r>
+      <w:r>
+        <w:t xml:space="preserve"> = </w:t>
+      </w:r>
+      <w:r>
+        <w:rPr>
+          <w:lang w:val="en"/>
+        </w:rPr>
         <w:t>H</w:t>
       </w:r>
       <w:r>
-        <w:t xml:space="preserve"> = </w:t>
-      </w:r>
+        <w:t>/</w:t>
+      </w:r>
+      <w:r>
+        <w:t xml:space="preserve">300, </w:t>
+      </w:r>
+    </w:p>
+    <w:p>
+      <w:pPr>
+        <w:pStyle w:val="a3"/>
+      </w:pPr>
       <w:r>
         <w:rPr>
           <w:lang w:val="en"/>
         </w:rPr>
-        <w:t>H</w:t>
-      </w:r>
-      <w:r>
-        <w:t>(</w:t>
-      </w:r>
-      <w:r>
-        <w:rPr>
-          <w:lang w:val="en"/>
-        </w:rPr>
         <w:t>N</w:t>
       </w:r>
       <w:r>
-        <w:t>*300)+(</w:t>
-      </w:r>
-      <w:r>
-        <w:rPr>
-          <w:lang w:val="en"/>
-        </w:rPr>
-        <w:t>R</w:t>
-      </w:r>
-      <w:r>
-        <w:t xml:space="preserve">-1)*20, </w:t>
+        <w:t xml:space="preserve"> – </w:t>
+      </w:r>
+      <w:r>
+        <w:t>количество</w:t>
+      </w:r>
+      <w:r>
+        <w:t xml:space="preserve"> этажей; </w:t>
       </w:r>
     </w:p>
     <w:p>
@@ -8170,49 +7180,10 @@
         <w:pStyle w:val="a3"/>
       </w:pPr>
       <w:r>
-        <w:rPr>
-          <w:lang w:val="en"/>
-        </w:rPr>
-        <w:t>N</w:t>
-      </w:r>
-      <w:r>
-        <w:t xml:space="preserve"> – </w:t>
-      </w:r>
-      <w:r>
-        <w:t>количество</w:t>
-      </w:r>
-      <w:r>
-        <w:t xml:space="preserve"> этажей; </w:t>
-      </w:r>
-    </w:p>
-    <w:p>
-      <w:pPr>
-        <w:pStyle w:val="a3"/>
-      </w:pPr>
-      <w:r>
-        <w:t xml:space="preserve">300 – высота одного этажа; </w:t>
-      </w:r>
-    </w:p>
-    <w:p>
-      <w:pPr>
-        <w:pStyle w:val="a3"/>
-      </w:pPr>
-      <w:r>
-        <w:rPr>
-          <w:lang w:val="en"/>
-        </w:rPr>
-        <w:t>R</w:t>
-      </w:r>
-      <w:r>
-        <w:t xml:space="preserve"> – размер рамки; </w:t>
-      </w:r>
-    </w:p>
-    <w:p>
-      <w:pPr>
-        <w:pStyle w:val="a3"/>
-      </w:pPr>
-      <w:r>
-        <w:t>20 – размер рамки.</w:t>
+        <w:t>300 – высота одного этажа</w:t>
+      </w:r>
+      <w:r>
+        <w:t>.</w:t>
       </w:r>
     </w:p>
     <w:p>
@@ -8373,39 +7344,7 @@
           <w:rFonts w:cs="Times New Roman"/>
           <w:szCs w:val="28"/>
         </w:rPr>
-        <w:t>Диаграммы взаимодействия (</w:t>
-      </w:r>
-      <w:proofErr w:type="spellStart"/>
-      <w:r>
-        <w:rPr>
-          <w:rFonts w:cs="Times New Roman"/>
-          <w:szCs w:val="28"/>
-        </w:rPr>
-        <w:t>interaction</w:t>
-      </w:r>
-      <w:proofErr w:type="spellEnd"/>
-      <w:r>
-        <w:rPr>
-          <w:rFonts w:cs="Times New Roman"/>
-          <w:szCs w:val="28"/>
-        </w:rPr>
-        <w:t xml:space="preserve"> </w:t>
-      </w:r>
-      <w:proofErr w:type="spellStart"/>
-      <w:r>
-        <w:rPr>
-          <w:rFonts w:cs="Times New Roman"/>
-          <w:szCs w:val="28"/>
-        </w:rPr>
-        <w:t>diagrams</w:t>
-      </w:r>
-      <w:proofErr w:type="spellEnd"/>
-      <w:r>
-        <w:rPr>
-          <w:rFonts w:cs="Times New Roman"/>
-          <w:szCs w:val="28"/>
-        </w:rPr>
-        <w:t>) описывают взаимодействие групп объектов в различных условиях их поведения. UML определяет диаграммы взаимодействия нескольких типов, из которых наиболее употребительными являются диаграммы последовательности.</w:t>
+        <w:t>Диаграммы взаимодействия (interaction diagrams) описывают взаимодействие групп объектов в различных условиях их поведения. UML определяет диаграммы взаимодействия нескольких типов, из которых наиболее употребительными являются диаграммы последовательности.</w:t>
       </w:r>
     </w:p>
     <w:p>
@@ -8421,39 +7360,7 @@
           <w:rFonts w:cs="Times New Roman"/>
           <w:szCs w:val="28"/>
         </w:rPr>
-        <w:t>Обычно диаграмма последовательности описывает один сценарий. На диаграмме показаны экземпляры объектов и сообщения, которыми обмениваются объекты в рамках одного прецедента (</w:t>
-      </w:r>
-      <w:proofErr w:type="spellStart"/>
-      <w:r>
-        <w:rPr>
-          <w:rFonts w:cs="Times New Roman"/>
-          <w:szCs w:val="28"/>
-        </w:rPr>
-        <w:t>use</w:t>
-      </w:r>
-      <w:proofErr w:type="spellEnd"/>
-      <w:r>
-        <w:rPr>
-          <w:rFonts w:cs="Times New Roman"/>
-          <w:szCs w:val="28"/>
-        </w:rPr>
-        <w:t xml:space="preserve"> </w:t>
-      </w:r>
-      <w:proofErr w:type="spellStart"/>
-      <w:r>
-        <w:rPr>
-          <w:rFonts w:cs="Times New Roman"/>
-          <w:szCs w:val="28"/>
-        </w:rPr>
-        <w:t>case</w:t>
-      </w:r>
-      <w:proofErr w:type="spellEnd"/>
-      <w:r>
-        <w:rPr>
-          <w:rFonts w:cs="Times New Roman"/>
-          <w:szCs w:val="28"/>
-        </w:rPr>
-        <w:t>)</w:t>
+        <w:t>Обычно диаграмма последовательности описывает один сценарий. На диаграмме показаны экземпляры объектов и сообщения, которыми обмениваются объекты в рамках одного прецедента (use case)</w:t>
       </w:r>
       <w:r>
         <w:rPr>
@@ -8911,7 +7818,6 @@
           <w:color w:val="000000" w:themeColor="text1"/>
         </w:rPr>
       </w:pPr>
-      <w:proofErr w:type="spellStart"/>
       <w:r>
         <w:rPr>
           <w:color w:val="000000" w:themeColor="text1"/>
@@ -8919,7 +7825,6 @@
         </w:rPr>
         <w:t>MainForm</w:t>
       </w:r>
-      <w:proofErr w:type="spellEnd"/>
       <w:r>
         <w:rPr>
           <w:color w:val="000000" w:themeColor="text1"/>
@@ -8954,7 +7859,6 @@
           <w:color w:val="000000" w:themeColor="text1"/>
         </w:rPr>
       </w:pPr>
-      <w:proofErr w:type="spellStart"/>
       <w:r>
         <w:rPr>
           <w:bCs/>
@@ -8963,7 +7867,6 @@
         </w:rPr>
         <w:t>HiveParams</w:t>
       </w:r>
-      <w:proofErr w:type="spellEnd"/>
       <w:r>
         <w:rPr>
           <w:bCs/>
@@ -8999,7 +7902,6 @@
           <w:color w:val="000000" w:themeColor="text1"/>
         </w:rPr>
       </w:pPr>
-      <w:proofErr w:type="spellStart"/>
       <w:r>
         <w:rPr>
           <w:bCs/>
@@ -9008,7 +7910,6 @@
         </w:rPr>
         <w:t>KompasConnector</w:t>
       </w:r>
-      <w:proofErr w:type="spellEnd"/>
       <w:r>
         <w:rPr>
           <w:bCs/>
@@ -9153,17 +8054,116 @@
           <w:rFonts w:cs="Times New Roman"/>
           <w:szCs w:val="28"/>
         </w:rPr>
-        <w:t>Пользовательский интерфейс, или UI (</w:t>
-      </w:r>
-      <w:proofErr w:type="spellStart"/>
-      <w:r>
-        <w:rPr>
-          <w:rFonts w:cs="Times New Roman"/>
-          <w:szCs w:val="28"/>
-        </w:rPr>
-        <w:t>User</w:t>
-      </w:r>
-      <w:proofErr w:type="spellEnd"/>
+        <w:t xml:space="preserve">Пользовательский интерфейс, или UI (User Interface) — это внешний вид продукта, способ общения между пользователем и </w:t>
+      </w:r>
+      <w:r>
+        <w:rPr>
+          <w:rFonts w:cs="Times New Roman"/>
+          <w:szCs w:val="28"/>
+        </w:rPr>
+        <w:t>программой. [</w:t>
+      </w:r>
+      <w:r>
+        <w:rPr>
+          <w:rFonts w:cs="Times New Roman"/>
+          <w:szCs w:val="28"/>
+        </w:rPr>
+        <w:t>6</w:t>
+      </w:r>
+      <w:r>
+        <w:rPr>
+          <w:rFonts w:cs="Times New Roman"/>
+          <w:szCs w:val="28"/>
+        </w:rPr>
+        <w:t>]</w:t>
+      </w:r>
+    </w:p>
+    <w:p>
+      <w:pPr>
+        <w:ind w:firstLine="851"/>
+        <w:rPr>
+          <w:rFonts w:cs="Times New Roman"/>
+          <w:szCs w:val="28"/>
+        </w:rPr>
+      </w:pPr>
+      <w:r>
+        <w:rPr>
+          <w:rFonts w:cs="Times New Roman"/>
+          <w:szCs w:val="28"/>
+        </w:rPr>
+        <w:t>Большую часть макета интерфейса составляет блок ввода</w:t>
+      </w:r>
+      <w:r>
+        <w:rPr>
+          <w:rFonts w:cs="Times New Roman"/>
+          <w:szCs w:val="28"/>
+        </w:rPr>
+        <w:t xml:space="preserve"> (обведен красной рамкой)</w:t>
+      </w:r>
+      <w:r>
+        <w:rPr>
+          <w:rFonts w:cs="Times New Roman"/>
+          <w:szCs w:val="28"/>
+        </w:rPr>
+        <w:t>. В блок ввода</w:t>
+      </w:r>
+      <w:r>
+        <w:rPr>
+          <w:rFonts w:cs="Times New Roman"/>
+          <w:szCs w:val="28"/>
+        </w:rPr>
+        <w:t xml:space="preserve"> (отмечен красной рамкой)</w:t>
+      </w:r>
+      <w:r>
+        <w:rPr>
+          <w:rFonts w:cs="Times New Roman"/>
+          <w:szCs w:val="28"/>
+        </w:rPr>
+        <w:t xml:space="preserve"> пользователю необходимо ввести желаемые параметры для 3D модели улья.</w:t>
+      </w:r>
+      <w:r>
+        <w:rPr>
+          <w:rFonts w:cs="Times New Roman"/>
+          <w:szCs w:val="28"/>
+        </w:rPr>
+        <w:t xml:space="preserve"> Кнопка «Построить»</w:t>
+      </w:r>
+      <w:r>
+        <w:rPr>
+          <w:rFonts w:cs="Times New Roman"/>
+          <w:szCs w:val="28"/>
+        </w:rPr>
+        <w:t xml:space="preserve"> (обведена зеленой рамкой)</w:t>
+      </w:r>
+      <w:r>
+        <w:rPr>
+          <w:rFonts w:cs="Times New Roman"/>
+          <w:szCs w:val="28"/>
+        </w:rPr>
+        <w:t xml:space="preserve"> при нажатии на которую произойдет построение 3</w:t>
+      </w:r>
+      <w:r>
+        <w:rPr>
+          <w:rFonts w:cs="Times New Roman"/>
+          <w:szCs w:val="28"/>
+          <w:lang w:val="en-US"/>
+        </w:rPr>
+        <w:t>D</w:t>
+      </w:r>
+      <w:r>
+        <w:rPr>
+          <w:rFonts w:cs="Times New Roman"/>
+          <w:szCs w:val="28"/>
+        </w:rPr>
+        <w:t xml:space="preserve"> модели по параметрам, введённым в поля блока ввода.</w:t>
+      </w:r>
+      <w:r>
+        <w:rPr>
+          <w:rFonts w:cs="Times New Roman"/>
+          <w:szCs w:val="28"/>
+        </w:rPr>
+        <w:t xml:space="preserve"> Если данные будут неправильно введены, будут подсвечивается красным цветом поля ввода, где введены неправильно данные</w:t>
+      </w:r>
       <w:r>
         <w:rPr>
           <w:rFonts w:cs="Times New Roman"/>
@@ -9171,42 +8171,19 @@
         </w:rPr>
         <w:t xml:space="preserve"> </w:t>
       </w:r>
-      <w:proofErr w:type="spellStart"/>
-      <w:r>
-        <w:rPr>
-          <w:rFonts w:cs="Times New Roman"/>
-          <w:szCs w:val="28"/>
-        </w:rPr>
-        <w:t>Interface</w:t>
-      </w:r>
-      <w:proofErr w:type="spellEnd"/>
-      <w:r>
-        <w:rPr>
-          <w:rFonts w:cs="Times New Roman"/>
-          <w:szCs w:val="28"/>
-        </w:rPr>
-        <w:t xml:space="preserve">) — это внешний вид продукта, способ общения между пользователем и </w:t>
-      </w:r>
-      <w:r>
-        <w:rPr>
-          <w:rFonts w:cs="Times New Roman"/>
-          <w:szCs w:val="28"/>
-        </w:rPr>
-        <w:t>программой. [</w:t>
-      </w:r>
-      <w:r>
-        <w:rPr>
-          <w:rFonts w:cs="Times New Roman"/>
-          <w:szCs w:val="28"/>
-        </w:rPr>
-        <w:t>6</w:t>
-      </w:r>
-      <w:r>
-        <w:rPr>
-          <w:rFonts w:cs="Times New Roman"/>
-          <w:szCs w:val="28"/>
-        </w:rPr>
-        <w:t>]</w:t>
+      <w:r>
+        <w:rPr>
+          <w:rFonts w:cs="Times New Roman"/>
+          <w:szCs w:val="28"/>
+        </w:rPr>
+        <w:t>и появится сообщение с просьбой проверки введенных данных</w:t>
+      </w:r>
+      <w:r>
+        <w:rPr>
+          <w:rFonts w:cs="Times New Roman"/>
+          <w:szCs w:val="28"/>
+        </w:rPr>
+        <w:t>.</w:t>
       </w:r>
     </w:p>
     <w:p>
@@ -9214,157 +8191,49 @@
         <w:ind w:firstLine="851"/>
         <w:rPr>
           <w:rFonts w:cs="Times New Roman"/>
-          <w:szCs w:val="28"/>
-        </w:rPr>
-      </w:pPr>
-      <w:r>
-        <w:rPr>
-          <w:rFonts w:cs="Times New Roman"/>
-          <w:szCs w:val="28"/>
-        </w:rPr>
-        <w:t>Большую часть макета интерфейса составляет блок ввода</w:t>
-      </w:r>
-      <w:r>
-        <w:rPr>
-          <w:rFonts w:cs="Times New Roman"/>
-          <w:szCs w:val="28"/>
-        </w:rPr>
-        <w:t xml:space="preserve"> (обведен красной рамкой)</w:t>
-      </w:r>
-      <w:r>
-        <w:rPr>
-          <w:rFonts w:cs="Times New Roman"/>
-          <w:szCs w:val="28"/>
-        </w:rPr>
-        <w:t>. В блок ввода</w:t>
-      </w:r>
-      <w:r>
-        <w:rPr>
-          <w:rFonts w:cs="Times New Roman"/>
-          <w:szCs w:val="28"/>
-        </w:rPr>
-        <w:t xml:space="preserve"> (отмечен красной рамкой)</w:t>
-      </w:r>
-      <w:r>
-        <w:rPr>
-          <w:rFonts w:cs="Times New Roman"/>
-          <w:szCs w:val="28"/>
-        </w:rPr>
-        <w:t xml:space="preserve"> пользователю необходимо ввести желаемые параметры для 3D модели улья.</w:t>
-      </w:r>
-      <w:r>
-        <w:rPr>
-          <w:rFonts w:cs="Times New Roman"/>
-          <w:szCs w:val="28"/>
-        </w:rPr>
-        <w:t xml:space="preserve"> Кнопка «Построить»</w:t>
-      </w:r>
-      <w:r>
-        <w:rPr>
-          <w:rFonts w:cs="Times New Roman"/>
-          <w:szCs w:val="28"/>
-        </w:rPr>
-        <w:t xml:space="preserve"> (обведена зеленой рамкой)</w:t>
-      </w:r>
-      <w:r>
-        <w:rPr>
-          <w:rFonts w:cs="Times New Roman"/>
-          <w:szCs w:val="28"/>
-        </w:rPr>
-        <w:t xml:space="preserve"> при нажатии на которую произойдет построение 3</w:t>
-      </w:r>
-      <w:r>
-        <w:rPr>
-          <w:rFonts w:cs="Times New Roman"/>
-          <w:szCs w:val="28"/>
-          <w:lang w:val="en-US"/>
-        </w:rPr>
-        <w:t>D</w:t>
-      </w:r>
-      <w:r>
-        <w:rPr>
-          <w:rFonts w:cs="Times New Roman"/>
-          <w:szCs w:val="28"/>
-        </w:rPr>
-        <w:t xml:space="preserve"> модели по параметрам, введённым в поля блока ввода.</w:t>
-      </w:r>
-      <w:r>
-        <w:rPr>
-          <w:rFonts w:cs="Times New Roman"/>
-          <w:szCs w:val="28"/>
-        </w:rPr>
-        <w:t xml:space="preserve"> Если данные будут неправильно введены, будут подсвечивается красным цветом поля ввода, где введены неправильно данные</w:t>
-      </w:r>
-      <w:r>
-        <w:rPr>
-          <w:rFonts w:cs="Times New Roman"/>
-          <w:szCs w:val="28"/>
-        </w:rPr>
-        <w:t xml:space="preserve"> </w:t>
-      </w:r>
-      <w:r>
-        <w:rPr>
-          <w:rFonts w:cs="Times New Roman"/>
-          <w:szCs w:val="28"/>
-        </w:rPr>
-        <w:t>и появится сообщение с просьбой проверки введенных данных</w:t>
-      </w:r>
-      <w:r>
-        <w:rPr>
-          <w:rFonts w:cs="Times New Roman"/>
-          <w:szCs w:val="28"/>
+          <w:b/>
+          <w:szCs w:val="28"/>
+        </w:rPr>
+      </w:pPr>
+      <w:r>
+        <w:rPr>
+          <w:rFonts w:cs="Times New Roman"/>
+          <w:szCs w:val="28"/>
+        </w:rPr>
+        <w:t>Внешний вид пользовательского интерфейса изображен на рисунке 3.1</w:t>
+      </w:r>
+      <w:r>
+        <w:rPr>
+          <w:rFonts w:cs="Times New Roman"/>
+          <w:noProof/>
+          <w:szCs w:val="28"/>
+          <w:lang w:eastAsia="ru-RU"/>
         </w:rPr>
         <w:t>.</w:t>
       </w:r>
     </w:p>
     <w:p>
       <w:pPr>
-        <w:ind w:firstLine="851"/>
-        <w:rPr>
-          <w:rFonts w:cs="Times New Roman"/>
-          <w:b/>
-          <w:szCs w:val="28"/>
-        </w:rPr>
-      </w:pPr>
-      <w:r>
-        <w:rPr>
-          <w:rFonts w:cs="Times New Roman"/>
-          <w:szCs w:val="28"/>
-        </w:rPr>
-        <w:t>Внешний вид пользовательского интерфейса изображен на рисунке 3.1</w:t>
-      </w:r>
-      <w:r>
+        <w:jc w:val="center"/>
         <w:rPr>
           <w:rFonts w:cs="Times New Roman"/>
           <w:noProof/>
           <w:szCs w:val="28"/>
           <w:lang w:eastAsia="ru-RU"/>
         </w:rPr>
-        <w:t>.</w:t>
-      </w:r>
-    </w:p>
-    <w:p>
-      <w:pPr>
-        <w:jc w:val="center"/>
+      </w:pPr>
+      <w:r>
         <w:rPr>
           <w:rFonts w:cs="Times New Roman"/>
           <w:noProof/>
           <w:szCs w:val="28"/>
           <w:lang w:eastAsia="ru-RU"/>
         </w:rPr>
-      </w:pPr>
-      <w:r>
-        <w:rPr>
-          <w:rFonts w:cs="Times New Roman"/>
-          <w:noProof/>
-          <w:szCs w:val="28"/>
-          <w:lang w:eastAsia="ru-RU"/>
-        </w:rPr>
         <w:drawing>
-          <wp:inline distT="0" distB="0" distL="0" distR="0" wp14:anchorId="22BDB6E6" wp14:editId="1FCF29A5">
-            <wp:extent cx="3566160" cy="3840480"/>
-            <wp:effectExtent l="0" t="0" r="0" b="7620"/>
-            <wp:docPr id="2" name="Рисунок 2"/>
+          <wp:inline distT="0" distB="0" distL="0" distR="0" wp14:anchorId="3F0D1C2B" wp14:editId="3FDE8E24">
+            <wp:extent cx="3505200" cy="3886200"/>
+            <wp:effectExtent l="0" t="0" r="0" b="0"/>
+            <wp:docPr id="1" name="Рисунок 1"/>
             <wp:cNvGraphicFramePr>
               <a:graphicFrameLocks xmlns:a="http://schemas.openxmlformats.org/drawingml/2006/main" noChangeAspect="1"/>
             </wp:cNvGraphicFramePr>
@@ -9393,7 +8262,7 @@
                   <pic:spPr bwMode="auto">
                     <a:xfrm>
                       <a:off x="0" y="0"/>
-                      <a:ext cx="3566160" cy="3840480"/>
+                      <a:ext cx="3505200" cy="3886200"/>
                     </a:xfrm>
                     <a:prstGeom prst="rect">
                       <a:avLst/>
@@ -9675,7 +8544,6 @@
           </w:rPr>
           <w:t>://</w:t>
         </w:r>
-        <w:proofErr w:type="spellStart"/>
         <w:r>
           <w:rPr>
             <w:rStyle w:val="a6"/>
@@ -9684,7 +8552,6 @@
           </w:rPr>
           <w:t>sewiki</w:t>
         </w:r>
-        <w:proofErr w:type="spellEnd"/>
         <w:r>
           <w:rPr>
             <w:rStyle w:val="a6"/>
@@ -9692,7 +8559,6 @@
           </w:rPr>
           <w:t>.</w:t>
         </w:r>
-        <w:proofErr w:type="spellStart"/>
         <w:r>
           <w:rPr>
             <w:rStyle w:val="a6"/>
@@ -9701,7 +8567,6 @@
           </w:rPr>
           <w:t>ru</w:t>
         </w:r>
-        <w:proofErr w:type="spellEnd"/>
         <w:r>
           <w:rPr>
             <w:rStyle w:val="a6"/>
@@ -9975,14 +8840,12 @@
       <w:r>
         <w:t>.</w:t>
       </w:r>
-      <w:proofErr w:type="spellStart"/>
       <w:r>
         <w:rPr>
           <w:lang w:val="en-US"/>
         </w:rPr>
         <w:t>ru</w:t>
       </w:r>
-      <w:proofErr w:type="spellEnd"/>
       <w:r>
         <w:t xml:space="preserve"> </w:t>
       </w:r>
@@ -10093,15 +8956,7 @@
         </w:rPr>
       </w:pPr>
       <w:r>
-        <w:t xml:space="preserve">Мартин </w:t>
-      </w:r>
-      <w:proofErr w:type="spellStart"/>
-      <w:r>
-        <w:t>Фаулер</w:t>
-      </w:r>
-      <w:proofErr w:type="spellEnd"/>
-      <w:r>
-        <w:t xml:space="preserve"> </w:t>
+        <w:t xml:space="preserve">Мартин Фаулер </w:t>
       </w:r>
       <w:r>
         <w:rPr>
@@ -15435,7 +14290,7 @@
 </file>
 
 <file path=customXml/itemProps1.xml><?xml version="1.0" encoding="utf-8"?>
-<ds:datastoreItem xmlns:ds="http://schemas.openxmlformats.org/officeDocument/2006/customXml" ds:itemID="{F2EE6463-88F8-4814-82F3-535B5CD7B0A1}">
+<ds:datastoreItem xmlns:ds="http://schemas.openxmlformats.org/officeDocument/2006/customXml" ds:itemID="{46B8B567-19CC-45FB-93D2-FD91507C38C6}">
   <ds:schemaRefs>
     <ds:schemaRef ds:uri="http://schemas.openxmlformats.org/officeDocument/2006/bibliography"/>
   </ds:schemaRefs>

--- a/docs/Проект_системы.docx
+++ b/docs/Проект_системы.docx
@@ -1,6 +1,6 @@
 
 <file path=word/document.xml><?xml version="1.0" encoding="utf-8"?>
-<w:document xmlns:wpc="http://schemas.microsoft.com/office/word/2010/wordprocessingCanvas" xmlns:cx="http://schemas.microsoft.com/office/drawing/2014/chartex" xmlns:cx1="http://schemas.microsoft.com/office/drawing/2015/9/8/chartex" xmlns:cx2="http://schemas.microsoft.com/office/drawing/2015/10/21/chartex" xmlns:cx3="http://schemas.microsoft.com/office/drawing/2016/5/9/chartex" xmlns:cx4="http://schemas.microsoft.com/office/drawing/2016/5/10/chartex" xmlns:cx5="http://schemas.microsoft.com/office/drawing/2016/5/11/chartex" xmlns:cx6="http://schemas.microsoft.com/office/drawing/2016/5/12/chartex" xmlns:cx7="http://schemas.microsoft.com/office/drawing/2016/5/13/chartex" xmlns:cx8="http://schemas.microsoft.com/office/drawing/2016/5/14/chartex" xmlns:mc="http://schemas.openxmlformats.org/markup-compatibility/2006" xmlns:aink="http://schemas.microsoft.com/office/drawing/2016/ink" xmlns:am3d="http://schemas.microsoft.com/office/drawing/2017/model3d" xmlns:o="urn:schemas-microsoft-com:office:office" xmlns:r="http://schemas.openxmlformats.org/officeDocument/2006/relationships" xmlns:m="http://schemas.openxmlformats.org/officeDocument/2006/math" xmlns:v="urn:schemas-microsoft-com:vml" xmlns:wp14="http://schemas.microsoft.com/office/word/2010/wordprocessingDrawing" xmlns:wp="http://schemas.openxmlformats.org/drawingml/2006/wordprocessingDrawing" xmlns:w10="urn:schemas-microsoft-com:office:word" xmlns:w="http://schemas.openxmlformats.org/wordprocessingml/2006/main" xmlns:w14="http://schemas.microsoft.com/office/word/2010/wordml" xmlns:w15="http://schemas.microsoft.com/office/word/2012/wordml" xmlns:w16cid="http://schemas.microsoft.com/office/word/2016/wordml/cid" xmlns:w16se="http://schemas.microsoft.com/office/word/2015/wordml/symex" xmlns:wpg="http://schemas.microsoft.com/office/word/2010/wordprocessingGroup" xmlns:wpi="http://schemas.microsoft.com/office/word/2010/wordprocessingInk" xmlns:wne="http://schemas.microsoft.com/office/word/2006/wordml" xmlns:wps="http://schemas.microsoft.com/office/word/2010/wordprocessingShape" mc:Ignorable="w14 w15 w16se w16cid wp14">
+<w:document xmlns:wpc="http://schemas.microsoft.com/office/word/2010/wordprocessingCanvas" xmlns:cx="http://schemas.microsoft.com/office/drawing/2014/chartex" xmlns:cx1="http://schemas.microsoft.com/office/drawing/2015/9/8/chartex" xmlns:cx2="http://schemas.microsoft.com/office/drawing/2015/10/21/chartex" xmlns:cx3="http://schemas.microsoft.com/office/drawing/2016/5/9/chartex" xmlns:cx4="http://schemas.microsoft.com/office/drawing/2016/5/10/chartex" xmlns:cx5="http://schemas.microsoft.com/office/drawing/2016/5/11/chartex" xmlns:cx6="http://schemas.microsoft.com/office/drawing/2016/5/12/chartex" xmlns:cx7="http://schemas.microsoft.com/office/drawing/2016/5/13/chartex" xmlns:cx8="http://schemas.microsoft.com/office/drawing/2016/5/14/chartex" xmlns:mc="http://schemas.openxmlformats.org/markup-compatibility/2006" xmlns:aink="http://schemas.microsoft.com/office/drawing/2016/ink" xmlns:am3d="http://schemas.microsoft.com/office/drawing/2017/model3d" xmlns:o="urn:schemas-microsoft-com:office:office" xmlns:r="http://schemas.openxmlformats.org/officeDocument/2006/relationships" xmlns:m="http://schemas.openxmlformats.org/officeDocument/2006/math" xmlns:v="urn:schemas-microsoft-com:vml" xmlns:wp14="http://schemas.microsoft.com/office/word/2010/wordprocessingDrawing" xmlns:wp="http://schemas.openxmlformats.org/drawingml/2006/wordprocessingDrawing" xmlns:w10="urn:schemas-microsoft-com:office:word" xmlns:w="http://schemas.openxmlformats.org/wordprocessingml/2006/main" xmlns:w14="http://schemas.microsoft.com/office/word/2010/wordml" xmlns:w15="http://schemas.microsoft.com/office/word/2012/wordml" xmlns:w16cex="http://schemas.microsoft.com/office/word/2018/wordml/cex" xmlns:w16cid="http://schemas.microsoft.com/office/word/2016/wordml/cid" xmlns:w16="http://schemas.microsoft.com/office/word/2018/wordml" xmlns:w16se="http://schemas.microsoft.com/office/word/2015/wordml/symex" xmlns:wpg="http://schemas.microsoft.com/office/word/2010/wordprocessingGroup" xmlns:wpi="http://schemas.microsoft.com/office/word/2010/wordprocessingInk" xmlns:wne="http://schemas.microsoft.com/office/word/2006/wordml" xmlns:wps="http://schemas.microsoft.com/office/word/2010/wordprocessingShape" mc:Ignorable="w14 w15 w16se w16cid w16 w16cex wp14">
   <w:body>
     <w:p>
       <w:pPr>
@@ -1165,7 +1165,7 @@
     </w:p>
     <w:p>
       <w:pPr>
-        <w:pStyle w:val="a3"/>
+        <w:pStyle w:val="ListParagraph"/>
         <w:numPr>
           <w:ilvl w:val="0"/>
           <w:numId w:val="38"/>
@@ -2393,7 +2393,7 @@
     </w:p>
     <w:tbl>
       <w:tblPr>
-        <w:tblStyle w:val="a7"/>
+        <w:tblStyle w:val="TableGrid"/>
         <w:tblW w:w="0" w:type="auto"/>
         <w:tblLook w:val="04A0" w:firstRow="1" w:lastRow="0" w:firstColumn="1" w:lastColumn="0" w:noHBand="0" w:noVBand="1"/>
       </w:tblPr>
@@ -2410,7 +2410,7 @@
           </w:tcPr>
           <w:p>
             <w:pPr>
-              <w:pStyle w:val="ae"/>
+              <w:pStyle w:val="BodyText"/>
               <w:rPr>
                 <w:color w:val="000000" w:themeColor="text1"/>
                 <w:sz w:val="24"/>
@@ -2435,7 +2435,7 @@
           </w:tcPr>
           <w:p>
             <w:pPr>
-              <w:pStyle w:val="ae"/>
+              <w:pStyle w:val="BodyText"/>
               <w:rPr>
                 <w:color w:val="000000" w:themeColor="text1"/>
                 <w:sz w:val="24"/>
@@ -2460,7 +2460,7 @@
           </w:tcPr>
           <w:p>
             <w:pPr>
-              <w:pStyle w:val="ae"/>
+              <w:pStyle w:val="BodyText"/>
               <w:rPr>
                 <w:color w:val="000000" w:themeColor="text1"/>
                 <w:sz w:val="24"/>
@@ -2485,7 +2485,7 @@
           </w:tcPr>
           <w:p>
             <w:pPr>
-              <w:pStyle w:val="ae"/>
+              <w:pStyle w:val="BodyText"/>
               <w:rPr>
                 <w:color w:val="000000" w:themeColor="text1"/>
                 <w:sz w:val="24"/>
@@ -2512,7 +2512,7 @@
           </w:tcPr>
           <w:p>
             <w:pPr>
-              <w:pStyle w:val="ae"/>
+              <w:pStyle w:val="BodyText"/>
               <w:rPr>
                 <w:color w:val="000000" w:themeColor="text1"/>
                 <w:sz w:val="24"/>
@@ -2537,7 +2537,7 @@
           </w:tcPr>
           <w:p>
             <w:pPr>
-              <w:pStyle w:val="ae"/>
+              <w:pStyle w:val="BodyText"/>
               <w:rPr>
                 <w:color w:val="000000" w:themeColor="text1"/>
                 <w:sz w:val="24"/>
@@ -2553,7 +2553,7 @@
           </w:tcPr>
           <w:p>
             <w:pPr>
-              <w:pStyle w:val="ae"/>
+              <w:pStyle w:val="BodyText"/>
               <w:rPr>
                 <w:color w:val="000000" w:themeColor="text1"/>
                 <w:sz w:val="24"/>
@@ -2605,7 +2605,7 @@
           </w:tcPr>
           <w:p>
             <w:pPr>
-              <w:pStyle w:val="ae"/>
+              <w:pStyle w:val="BodyText"/>
               <w:rPr>
                 <w:color w:val="000000" w:themeColor="text1"/>
                 <w:sz w:val="24"/>
@@ -2632,7 +2632,7 @@
           </w:tcPr>
           <w:p>
             <w:pPr>
-              <w:pStyle w:val="ae"/>
+              <w:pStyle w:val="BodyText"/>
               <w:rPr>
                 <w:color w:val="000000" w:themeColor="text1"/>
                 <w:sz w:val="24"/>
@@ -2657,7 +2657,7 @@
           </w:tcPr>
           <w:p>
             <w:pPr>
-              <w:pStyle w:val="ae"/>
+              <w:pStyle w:val="BodyText"/>
               <w:rPr>
                 <w:color w:val="000000" w:themeColor="text1"/>
                 <w:sz w:val="24"/>
@@ -2673,7 +2673,7 @@
           </w:tcPr>
           <w:p>
             <w:pPr>
-              <w:pStyle w:val="ae"/>
+              <w:pStyle w:val="BodyText"/>
               <w:rPr>
                 <w:color w:val="000000" w:themeColor="text1"/>
                 <w:sz w:val="24"/>
@@ -2689,7 +2689,7 @@
           </w:tcPr>
           <w:p>
             <w:pPr>
-              <w:pStyle w:val="ae"/>
+              <w:pStyle w:val="BodyText"/>
               <w:rPr>
                 <w:color w:val="000000" w:themeColor="text1"/>
                 <w:sz w:val="24"/>
@@ -2716,7 +2716,7 @@
           </w:tcPr>
           <w:p>
             <w:pPr>
-              <w:pStyle w:val="ae"/>
+              <w:pStyle w:val="BodyText"/>
               <w:rPr>
                 <w:color w:val="000000" w:themeColor="text1"/>
                 <w:sz w:val="24"/>
@@ -2741,7 +2741,7 @@
           </w:tcPr>
           <w:p>
             <w:pPr>
-              <w:pStyle w:val="ae"/>
+              <w:pStyle w:val="BodyText"/>
               <w:rPr>
                 <w:color w:val="000000" w:themeColor="text1"/>
                 <w:sz w:val="24"/>
@@ -2757,7 +2757,7 @@
           </w:tcPr>
           <w:p>
             <w:pPr>
-              <w:pStyle w:val="ae"/>
+              <w:pStyle w:val="BodyText"/>
               <w:rPr>
                 <w:color w:val="000000" w:themeColor="text1"/>
                 <w:sz w:val="24"/>
@@ -2782,7 +2782,7 @@
           </w:tcPr>
           <w:p>
             <w:pPr>
-              <w:pStyle w:val="ae"/>
+              <w:pStyle w:val="BodyText"/>
               <w:rPr>
                 <w:color w:val="000000" w:themeColor="text1"/>
                 <w:sz w:val="24"/>
@@ -2809,7 +2809,7 @@
           </w:tcPr>
           <w:p>
             <w:pPr>
-              <w:pStyle w:val="ae"/>
+              <w:pStyle w:val="BodyText"/>
               <w:rPr>
                 <w:color w:val="000000" w:themeColor="text1"/>
                 <w:sz w:val="24"/>
@@ -2834,7 +2834,7 @@
           </w:tcPr>
           <w:p>
             <w:pPr>
-              <w:pStyle w:val="ae"/>
+              <w:pStyle w:val="BodyText"/>
               <w:rPr>
                 <w:color w:val="000000" w:themeColor="text1"/>
                 <w:sz w:val="24"/>
@@ -2859,7 +2859,7 @@
           </w:tcPr>
           <w:p>
             <w:pPr>
-              <w:pStyle w:val="ae"/>
+              <w:pStyle w:val="BodyText"/>
               <w:rPr>
                 <w:color w:val="000000" w:themeColor="text1"/>
                 <w:sz w:val="24"/>
@@ -2920,7 +2920,7 @@
           </w:tcPr>
           <w:p>
             <w:pPr>
-              <w:pStyle w:val="ae"/>
+              <w:pStyle w:val="BodyText"/>
               <w:rPr>
                 <w:color w:val="000000" w:themeColor="text1"/>
                 <w:sz w:val="24"/>
@@ -2947,7 +2947,7 @@
           </w:tcPr>
           <w:p>
             <w:pPr>
-              <w:pStyle w:val="ae"/>
+              <w:pStyle w:val="BodyText"/>
               <w:rPr>
                 <w:color w:val="000000" w:themeColor="text1"/>
                 <w:sz w:val="24"/>
@@ -2972,7 +2972,7 @@
           </w:tcPr>
           <w:p>
             <w:pPr>
-              <w:pStyle w:val="ae"/>
+              <w:pStyle w:val="BodyText"/>
               <w:rPr>
                 <w:color w:val="000000" w:themeColor="text1"/>
                 <w:sz w:val="24"/>
@@ -3001,7 +3001,7 @@
           </w:p>
           <w:p>
             <w:pPr>
-              <w:pStyle w:val="ae"/>
+              <w:pStyle w:val="BodyText"/>
               <w:rPr>
                 <w:color w:val="000000" w:themeColor="text1"/>
                 <w:sz w:val="24"/>
@@ -3030,7 +3030,7 @@
           </w:p>
           <w:p>
             <w:pPr>
-              <w:pStyle w:val="ae"/>
+              <w:pStyle w:val="BodyText"/>
               <w:rPr>
                 <w:color w:val="000000" w:themeColor="text1"/>
                 <w:sz w:val="24"/>
@@ -3059,7 +3059,7 @@
           </w:p>
           <w:p>
             <w:pPr>
-              <w:pStyle w:val="ae"/>
+              <w:pStyle w:val="BodyText"/>
               <w:rPr>
                 <w:color w:val="000000" w:themeColor="text1"/>
                 <w:sz w:val="24"/>
@@ -3079,7 +3079,7 @@
           </w:p>
           <w:p>
             <w:pPr>
-              <w:pStyle w:val="ae"/>
+              <w:pStyle w:val="BodyText"/>
               <w:rPr>
                 <w:color w:val="000000" w:themeColor="text1"/>
                 <w:sz w:val="24"/>
@@ -3099,7 +3099,7 @@
           </w:p>
           <w:p>
             <w:pPr>
-              <w:pStyle w:val="ae"/>
+              <w:pStyle w:val="BodyText"/>
               <w:rPr>
                 <w:color w:val="000000" w:themeColor="text1"/>
                 <w:sz w:val="24"/>
@@ -3124,7 +3124,7 @@
           </w:tcPr>
           <w:p>
             <w:pPr>
-              <w:pStyle w:val="ae"/>
+              <w:pStyle w:val="BodyText"/>
               <w:rPr>
                 <w:color w:val="000000" w:themeColor="text1"/>
                 <w:sz w:val="24"/>
@@ -3149,7 +3149,7 @@
           </w:tcPr>
           <w:p>
             <w:pPr>
-              <w:pStyle w:val="ae"/>
+              <w:pStyle w:val="BodyText"/>
               <w:rPr>
                 <w:color w:val="000000" w:themeColor="text1"/>
                 <w:sz w:val="24"/>
@@ -3380,7 +3380,7 @@
     </w:p>
     <w:tbl>
       <w:tblPr>
-        <w:tblStyle w:val="13"/>
+        <w:tblStyle w:val="10"/>
         <w:tblW w:w="0" w:type="auto"/>
         <w:tblLook w:val="04A0" w:firstRow="1" w:lastRow="0" w:firstColumn="1" w:lastColumn="0" w:noHBand="0" w:noVBand="1"/>
       </w:tblPr>
@@ -3405,7 +3405,7 @@
           </w:tcPr>
           <w:p>
             <w:pPr>
-              <w:pStyle w:val="ae"/>
+              <w:pStyle w:val="BodyText"/>
               <w:rPr>
                 <w:color w:val="000000" w:themeColor="text1"/>
                 <w:sz w:val="24"/>
@@ -3435,7 +3435,7 @@
           </w:tcPr>
           <w:p>
             <w:pPr>
-              <w:pStyle w:val="ae"/>
+              <w:pStyle w:val="BodyText"/>
               <w:rPr>
                 <w:color w:val="000000" w:themeColor="text1"/>
                 <w:sz w:val="24"/>
@@ -3465,7 +3465,7 @@
           </w:tcPr>
           <w:p>
             <w:pPr>
-              <w:pStyle w:val="ae"/>
+              <w:pStyle w:val="BodyText"/>
               <w:rPr>
                 <w:color w:val="000000" w:themeColor="text1"/>
                 <w:sz w:val="24"/>
@@ -3496,7 +3496,7 @@
           </w:tcPr>
           <w:p>
             <w:pPr>
-              <w:pStyle w:val="ae"/>
+              <w:pStyle w:val="BodyText"/>
               <w:rPr>
                 <w:color w:val="000000" w:themeColor="text1"/>
                 <w:sz w:val="24"/>
@@ -3528,7 +3528,7 @@
           </w:tcPr>
           <w:p>
             <w:pPr>
-              <w:pStyle w:val="ae"/>
+              <w:pStyle w:val="BodyText"/>
               <w:rPr>
                 <w:color w:val="000000" w:themeColor="text1"/>
                 <w:sz w:val="24"/>
@@ -3546,7 +3546,7 @@
           </w:p>
           <w:p>
             <w:pPr>
-              <w:pStyle w:val="ae"/>
+              <w:pStyle w:val="BodyText"/>
               <w:rPr>
                 <w:color w:val="000000" w:themeColor="text1"/>
                 <w:sz w:val="24"/>
@@ -3599,7 +3599,7 @@
                 </w:tcPr>
                 <w:p>
                   <w:pPr>
-                    <w:pStyle w:val="ae"/>
+                    <w:pStyle w:val="BodyText"/>
                     <w:rPr>
                       <w:color w:val="000000" w:themeColor="text1"/>
                       <w:sz w:val="24"/>
@@ -3625,7 +3625,7 @@
                 </w:tcPr>
                 <w:p>
                   <w:pPr>
-                    <w:pStyle w:val="ae"/>
+                    <w:pStyle w:val="BodyText"/>
                     <w:rPr>
                       <w:color w:val="000000" w:themeColor="text1"/>
                       <w:sz w:val="24"/>
@@ -3648,7 +3648,7 @@
           </w:tbl>
           <w:p>
             <w:pPr>
-              <w:pStyle w:val="ae"/>
+              <w:pStyle w:val="BodyText"/>
               <w:rPr>
                 <w:rFonts w:ascii="Calibri" w:hAnsi="Calibri"/>
                 <w:color w:val="000000" w:themeColor="text1"/>
@@ -3672,7 +3672,7 @@
           </w:tcPr>
           <w:p>
             <w:pPr>
-              <w:pStyle w:val="ae"/>
+              <w:pStyle w:val="BodyText"/>
               <w:rPr>
                 <w:color w:val="000000" w:themeColor="text1"/>
                 <w:sz w:val="24"/>
@@ -3732,7 +3732,7 @@
           </w:tcPr>
           <w:p>
             <w:pPr>
-              <w:pStyle w:val="ae"/>
+              <w:pStyle w:val="BodyText"/>
               <w:rPr>
                 <w:color w:val="000000" w:themeColor="text1"/>
                 <w:sz w:val="24"/>
@@ -3766,7 +3766,7 @@
           </w:tcPr>
           <w:p>
             <w:pPr>
-              <w:pStyle w:val="ae"/>
+              <w:pStyle w:val="BodyText"/>
               <w:rPr>
                 <w:color w:val="000000" w:themeColor="text1"/>
                 <w:sz w:val="24"/>
@@ -3784,7 +3784,7 @@
           </w:p>
           <w:p>
             <w:pPr>
-              <w:pStyle w:val="ae"/>
+              <w:pStyle w:val="BodyText"/>
               <w:rPr>
                 <w:color w:val="000000" w:themeColor="text1"/>
                 <w:sz w:val="24"/>
@@ -3837,7 +3837,7 @@
                 </w:tcPr>
                 <w:p>
                   <w:pPr>
-                    <w:pStyle w:val="ae"/>
+                    <w:pStyle w:val="BodyText"/>
                     <w:rPr>
                       <w:color w:val="000000" w:themeColor="text1"/>
                       <w:sz w:val="24"/>
@@ -3863,7 +3863,7 @@
                 </w:tcPr>
                 <w:p>
                   <w:pPr>
-                    <w:pStyle w:val="ae"/>
+                    <w:pStyle w:val="BodyText"/>
                     <w:rPr>
                       <w:color w:val="000000" w:themeColor="text1"/>
                       <w:sz w:val="24"/>
@@ -3886,7 +3886,7 @@
           </w:tbl>
           <w:p>
             <w:pPr>
-              <w:pStyle w:val="ae"/>
+              <w:pStyle w:val="BodyText"/>
               <w:rPr>
                 <w:rFonts w:ascii="Calibri" w:hAnsi="Calibri"/>
                 <w:color w:val="000000" w:themeColor="text1"/>
@@ -3931,7 +3931,7 @@
                 </w:tcPr>
                 <w:p>
                   <w:pPr>
-                    <w:pStyle w:val="ae"/>
+                    <w:pStyle w:val="BodyText"/>
                     <w:rPr>
                       <w:color w:val="000000" w:themeColor="text1"/>
                       <w:sz w:val="24"/>
@@ -3996,7 +3996,7 @@
           </w:tbl>
           <w:p>
             <w:pPr>
-              <w:pStyle w:val="ae"/>
+              <w:pStyle w:val="BodyText"/>
               <w:rPr>
                 <w:color w:val="000000" w:themeColor="text1"/>
                 <w:sz w:val="24"/>
@@ -4058,7 +4058,7 @@
                 </w:tcPr>
                 <w:p>
                   <w:pPr>
-                    <w:pStyle w:val="ae"/>
+                    <w:pStyle w:val="BodyText"/>
                     <w:rPr>
                       <w:color w:val="000000" w:themeColor="text1"/>
                       <w:sz w:val="24"/>
@@ -4120,7 +4120,7 @@
                 </w:tcPr>
                 <w:p>
                   <w:pPr>
-                    <w:pStyle w:val="ae"/>
+                    <w:pStyle w:val="BodyText"/>
                     <w:rPr>
                       <w:color w:val="000000" w:themeColor="text1"/>
                       <w:sz w:val="24"/>
@@ -4146,7 +4146,7 @@
                 </w:tcPr>
                 <w:p>
                   <w:pPr>
-                    <w:pStyle w:val="ae"/>
+                    <w:pStyle w:val="BodyText"/>
                     <w:rPr>
                       <w:color w:val="000000" w:themeColor="text1"/>
                       <w:sz w:val="24"/>
@@ -4186,7 +4186,7 @@
                 </w:tcPr>
                 <w:p>
                   <w:pPr>
-                    <w:pStyle w:val="ae"/>
+                    <w:pStyle w:val="BodyText"/>
                     <w:rPr>
                       <w:color w:val="000000" w:themeColor="text1"/>
                       <w:sz w:val="24"/>
@@ -4212,7 +4212,7 @@
                 </w:tcPr>
                 <w:p>
                   <w:pPr>
-                    <w:pStyle w:val="ae"/>
+                    <w:pStyle w:val="BodyText"/>
                     <w:rPr>
                       <w:color w:val="000000" w:themeColor="text1"/>
                       <w:sz w:val="24"/>
@@ -4238,7 +4238,7 @@
                 </w:tcPr>
                 <w:p>
                   <w:pPr>
-                    <w:pStyle w:val="ae"/>
+                    <w:pStyle w:val="BodyText"/>
                     <w:rPr>
                       <w:color w:val="000000" w:themeColor="text1"/>
                       <w:sz w:val="24"/>
@@ -4269,7 +4269,7 @@
                 </w:tcPr>
                 <w:p>
                   <w:pPr>
-                    <w:pStyle w:val="ae"/>
+                    <w:pStyle w:val="BodyText"/>
                     <w:rPr>
                       <w:color w:val="000000" w:themeColor="text1"/>
                       <w:sz w:val="24"/>
@@ -4295,7 +4295,7 @@
                 </w:tcPr>
                 <w:p>
                   <w:pPr>
-                    <w:pStyle w:val="ae"/>
+                    <w:pStyle w:val="BodyText"/>
                     <w:rPr>
                       <w:color w:val="000000" w:themeColor="text1"/>
                       <w:sz w:val="24"/>
@@ -4321,7 +4321,7 @@
                 </w:tcPr>
                 <w:p>
                   <w:pPr>
-                    <w:pStyle w:val="ae"/>
+                    <w:pStyle w:val="BodyText"/>
                     <w:rPr>
                       <w:color w:val="000000" w:themeColor="text1"/>
                       <w:sz w:val="24"/>
@@ -4352,7 +4352,7 @@
                 </w:tcPr>
                 <w:p>
                   <w:pPr>
-                    <w:pStyle w:val="ae"/>
+                    <w:pStyle w:val="BodyText"/>
                     <w:rPr>
                       <w:color w:val="000000" w:themeColor="text1"/>
                       <w:sz w:val="24"/>
@@ -4378,7 +4378,7 @@
                 </w:tcPr>
                 <w:p>
                   <w:pPr>
-                    <w:pStyle w:val="ae"/>
+                    <w:pStyle w:val="BodyText"/>
                     <w:rPr>
                       <w:color w:val="000000" w:themeColor="text1"/>
                       <w:sz w:val="24"/>
@@ -4404,7 +4404,7 @@
                 </w:tcPr>
                 <w:p>
                   <w:pPr>
-                    <w:pStyle w:val="ae"/>
+                    <w:pStyle w:val="BodyText"/>
                     <w:rPr>
                       <w:color w:val="000000" w:themeColor="text1"/>
                       <w:sz w:val="24"/>
@@ -4435,7 +4435,7 @@
                 </w:tcPr>
                 <w:p>
                   <w:pPr>
-                    <w:pStyle w:val="ae"/>
+                    <w:pStyle w:val="BodyText"/>
                     <w:rPr>
                       <w:color w:val="000000" w:themeColor="text1"/>
                       <w:sz w:val="24"/>
@@ -4461,7 +4461,7 @@
                 </w:tcPr>
                 <w:p>
                   <w:pPr>
-                    <w:pStyle w:val="ae"/>
+                    <w:pStyle w:val="BodyText"/>
                     <w:rPr>
                       <w:color w:val="000000" w:themeColor="text1"/>
                       <w:sz w:val="24"/>
@@ -4487,7 +4487,7 @@
                 </w:tcPr>
                 <w:p>
                   <w:pPr>
-                    <w:pStyle w:val="ae"/>
+                    <w:pStyle w:val="BodyText"/>
                     <w:rPr>
                       <w:color w:val="000000" w:themeColor="text1"/>
                       <w:sz w:val="24"/>
@@ -4518,7 +4518,7 @@
                 </w:tcPr>
                 <w:p>
                   <w:pPr>
-                    <w:pStyle w:val="ae"/>
+                    <w:pStyle w:val="BodyText"/>
                     <w:rPr>
                       <w:color w:val="000000" w:themeColor="text1"/>
                       <w:sz w:val="24"/>
@@ -4544,7 +4544,7 @@
                 </w:tcPr>
                 <w:p>
                   <w:pPr>
-                    <w:pStyle w:val="ae"/>
+                    <w:pStyle w:val="BodyText"/>
                     <w:rPr>
                       <w:color w:val="000000" w:themeColor="text1"/>
                       <w:sz w:val="24"/>
@@ -4570,7 +4570,7 @@
                 </w:tcPr>
                 <w:p>
                   <w:pPr>
-                    <w:pStyle w:val="ae"/>
+                    <w:pStyle w:val="BodyText"/>
                     <w:rPr>
                       <w:color w:val="000000" w:themeColor="text1"/>
                       <w:sz w:val="24"/>
@@ -4601,7 +4601,7 @@
                 </w:tcPr>
                 <w:p>
                   <w:pPr>
-                    <w:pStyle w:val="ae"/>
+                    <w:pStyle w:val="BodyText"/>
                     <w:rPr>
                       <w:color w:val="000000" w:themeColor="text1"/>
                       <w:sz w:val="24"/>
@@ -4627,7 +4627,7 @@
                 </w:tcPr>
                 <w:p>
                   <w:pPr>
-                    <w:pStyle w:val="ae"/>
+                    <w:pStyle w:val="BodyText"/>
                     <w:rPr>
                       <w:color w:val="000000" w:themeColor="text1"/>
                       <w:sz w:val="24"/>
@@ -4653,7 +4653,7 @@
                 </w:tcPr>
                 <w:p>
                   <w:pPr>
-                    <w:pStyle w:val="ae"/>
+                    <w:pStyle w:val="BodyText"/>
                     <w:rPr>
                       <w:color w:val="000000" w:themeColor="text1"/>
                       <w:sz w:val="24"/>
@@ -4676,7 +4676,7 @@
           </w:tbl>
           <w:p>
             <w:pPr>
-              <w:pStyle w:val="ae"/>
+              <w:pStyle w:val="BodyText"/>
               <w:rPr>
                 <w:color w:val="000000" w:themeColor="text1"/>
                 <w:sz w:val="24"/>
@@ -4698,7 +4698,7 @@
           </w:tcPr>
           <w:p>
             <w:pPr>
-              <w:pStyle w:val="ae"/>
+              <w:pStyle w:val="BodyText"/>
               <w:rPr>
                 <w:color w:val="000000" w:themeColor="text1"/>
                 <w:sz w:val="24"/>
@@ -4732,7 +4732,7 @@
           </w:tcPr>
           <w:p>
             <w:pPr>
-              <w:pStyle w:val="ae"/>
+              <w:pStyle w:val="BodyText"/>
               <w:rPr>
                 <w:color w:val="000000" w:themeColor="text1"/>
                 <w:sz w:val="24"/>
@@ -4785,7 +4785,7 @@
                 </w:tcPr>
                 <w:p>
                   <w:pPr>
-                    <w:pStyle w:val="ae"/>
+                    <w:pStyle w:val="BodyText"/>
                     <w:rPr>
                       <w:color w:val="000000" w:themeColor="text1"/>
                       <w:sz w:val="24"/>
@@ -4811,7 +4811,7 @@
                 </w:tcPr>
                 <w:p>
                   <w:pPr>
-                    <w:pStyle w:val="ae"/>
+                    <w:pStyle w:val="BodyText"/>
                     <w:rPr>
                       <w:color w:val="000000" w:themeColor="text1"/>
                       <w:sz w:val="24"/>
@@ -4834,7 +4834,7 @@
           </w:tbl>
           <w:p>
             <w:pPr>
-              <w:pStyle w:val="ae"/>
+              <w:pStyle w:val="BodyText"/>
               <w:rPr>
                 <w:rFonts w:ascii="Calibri" w:hAnsi="Calibri"/>
                 <w:color w:val="000000" w:themeColor="text1"/>
@@ -4857,7 +4857,7 @@
           </w:tcPr>
           <w:p>
             <w:pPr>
-              <w:pStyle w:val="ae"/>
+              <w:pStyle w:val="BodyText"/>
               <w:rPr>
                 <w:color w:val="000000" w:themeColor="text1"/>
                 <w:sz w:val="24"/>
@@ -4929,7 +4929,7 @@
           </w:tcPr>
           <w:p>
             <w:pPr>
-              <w:pStyle w:val="ae"/>
+              <w:pStyle w:val="BodyText"/>
               <w:rPr>
                 <w:color w:val="000000" w:themeColor="text1"/>
                 <w:sz w:val="24"/>
@@ -4963,7 +4963,7 @@
           </w:tcPr>
           <w:p>
             <w:pPr>
-              <w:pStyle w:val="ae"/>
+              <w:pStyle w:val="BodyText"/>
               <w:rPr>
                 <w:color w:val="000000" w:themeColor="text1"/>
                 <w:sz w:val="24"/>
@@ -5016,7 +5016,7 @@
                 </w:tcPr>
                 <w:p>
                   <w:pPr>
-                    <w:pStyle w:val="ae"/>
+                    <w:pStyle w:val="BodyText"/>
                     <w:rPr>
                       <w:color w:val="000000" w:themeColor="text1"/>
                       <w:sz w:val="24"/>
@@ -5042,7 +5042,7 @@
                 </w:tcPr>
                 <w:p>
                   <w:pPr>
-                    <w:pStyle w:val="ae"/>
+                    <w:pStyle w:val="BodyText"/>
                     <w:rPr>
                       <w:color w:val="000000" w:themeColor="text1"/>
                       <w:sz w:val="24"/>
@@ -5086,7 +5086,7 @@
           </w:tbl>
           <w:p>
             <w:pPr>
-              <w:pStyle w:val="ae"/>
+              <w:pStyle w:val="BodyText"/>
               <w:rPr>
                 <w:rFonts w:ascii="Calibri" w:hAnsi="Calibri"/>
                 <w:color w:val="000000" w:themeColor="text1"/>
@@ -5109,7 +5109,7 @@
           </w:tcPr>
           <w:p>
             <w:pPr>
-              <w:pStyle w:val="ae"/>
+              <w:pStyle w:val="BodyText"/>
               <w:rPr>
                 <w:color w:val="000000" w:themeColor="text1"/>
                 <w:sz w:val="24"/>
@@ -5181,7 +5181,7 @@
           </w:tcPr>
           <w:p>
             <w:pPr>
-              <w:pStyle w:val="ae"/>
+              <w:pStyle w:val="BodyText"/>
               <w:rPr>
                 <w:color w:val="000000" w:themeColor="text1"/>
                 <w:sz w:val="24"/>
@@ -5264,7 +5264,7 @@
     </w:p>
     <w:tbl>
       <w:tblPr>
-        <w:tblStyle w:val="13"/>
+        <w:tblStyle w:val="10"/>
         <w:tblW w:w="0" w:type="auto"/>
         <w:tblLayout w:type="fixed"/>
         <w:tblLook w:val="04A0" w:firstRow="1" w:lastRow="0" w:firstColumn="1" w:lastColumn="0" w:noHBand="0" w:noVBand="1"/>
@@ -5289,7 +5289,7 @@
           </w:tcPr>
           <w:p>
             <w:pPr>
-              <w:pStyle w:val="ae"/>
+              <w:pStyle w:val="BodyText"/>
               <w:rPr>
                 <w:color w:val="000000" w:themeColor="text1"/>
                 <w:sz w:val="24"/>
@@ -5319,7 +5319,7 @@
           </w:tcPr>
           <w:p>
             <w:pPr>
-              <w:pStyle w:val="ae"/>
+              <w:pStyle w:val="BodyText"/>
               <w:rPr>
                 <w:color w:val="000000" w:themeColor="text1"/>
                 <w:sz w:val="24"/>
@@ -5349,7 +5349,7 @@
           </w:tcPr>
           <w:p>
             <w:pPr>
-              <w:pStyle w:val="ae"/>
+              <w:pStyle w:val="BodyText"/>
               <w:rPr>
                 <w:color w:val="000000" w:themeColor="text1"/>
                 <w:sz w:val="24"/>
@@ -5379,7 +5379,7 @@
           </w:tcPr>
           <w:p>
             <w:pPr>
-              <w:pStyle w:val="ae"/>
+              <w:pStyle w:val="BodyText"/>
               <w:rPr>
                 <w:color w:val="000000" w:themeColor="text1"/>
                 <w:sz w:val="24"/>
@@ -5411,7 +5411,7 @@
           </w:tcPr>
           <w:p>
             <w:pPr>
-              <w:pStyle w:val="ae"/>
+              <w:pStyle w:val="BodyText"/>
               <w:rPr>
                 <w:color w:val="000000" w:themeColor="text1"/>
                 <w:sz w:val="24"/>
@@ -5441,7 +5441,7 @@
           </w:tcPr>
           <w:p>
             <w:pPr>
-              <w:pStyle w:val="ae"/>
+              <w:pStyle w:val="BodyText"/>
               <w:rPr>
                 <w:color w:val="000000" w:themeColor="text1"/>
                 <w:sz w:val="24"/>
@@ -5469,7 +5469,7 @@
           </w:p>
           <w:p>
             <w:pPr>
-              <w:pStyle w:val="ae"/>
+              <w:pStyle w:val="BodyText"/>
               <w:rPr>
                 <w:color w:val="000000" w:themeColor="text1"/>
                 <w:sz w:val="24"/>
@@ -5506,7 +5506,7 @@
           </w:p>
           <w:p>
             <w:pPr>
-              <w:pStyle w:val="ae"/>
+              <w:pStyle w:val="BodyText"/>
               <w:rPr>
                 <w:color w:val="000000" w:themeColor="text1"/>
                 <w:sz w:val="24"/>
@@ -5534,7 +5534,7 @@
           </w:p>
           <w:p>
             <w:pPr>
-              <w:pStyle w:val="ae"/>
+              <w:pStyle w:val="BodyText"/>
               <w:rPr>
                 <w:color w:val="000000" w:themeColor="text1"/>
                 <w:sz w:val="24"/>
@@ -5562,7 +5562,7 @@
           </w:p>
           <w:p>
             <w:pPr>
-              <w:pStyle w:val="ae"/>
+              <w:pStyle w:val="BodyText"/>
               <w:rPr>
                 <w:color w:val="000000" w:themeColor="text1"/>
                 <w:sz w:val="24"/>
@@ -5599,7 +5599,7 @@
           </w:p>
           <w:p>
             <w:pPr>
-              <w:pStyle w:val="ae"/>
+              <w:pStyle w:val="BodyText"/>
               <w:rPr>
                 <w:color w:val="000000" w:themeColor="text1"/>
                 <w:sz w:val="24"/>
@@ -5627,7 +5627,7 @@
           </w:p>
           <w:p>
             <w:pPr>
-              <w:pStyle w:val="ae"/>
+              <w:pStyle w:val="BodyText"/>
               <w:rPr>
                 <w:color w:val="000000" w:themeColor="text1"/>
                 <w:sz w:val="24"/>
@@ -5650,7 +5650,7 @@
           </w:tcPr>
           <w:p>
             <w:pPr>
-              <w:pStyle w:val="ae"/>
+              <w:pStyle w:val="BodyText"/>
               <w:rPr>
                 <w:color w:val="000000" w:themeColor="text1"/>
                 <w:sz w:val="24"/>
@@ -5690,7 +5690,7 @@
           </w:tcPr>
           <w:p>
             <w:pPr>
-              <w:pStyle w:val="ae"/>
+              <w:pStyle w:val="BodyText"/>
               <w:rPr>
                 <w:color w:val="000000" w:themeColor="text1"/>
                 <w:sz w:val="24"/>
@@ -5724,7 +5724,7 @@
           </w:tcPr>
           <w:p>
             <w:pPr>
-              <w:pStyle w:val="ae"/>
+              <w:pStyle w:val="BodyText"/>
               <w:rPr>
                 <w:color w:val="000000" w:themeColor="text1"/>
                 <w:kern w:val="32"/>
@@ -5758,7 +5758,7 @@
           </w:tcPr>
           <w:p>
             <w:pPr>
-              <w:pStyle w:val="ae"/>
+              <w:pStyle w:val="BodyText"/>
               <w:rPr>
                 <w:color w:val="000000" w:themeColor="text1"/>
                 <w:sz w:val="24"/>
@@ -5780,7 +5780,7 @@
           </w:tcPr>
           <w:p>
             <w:pPr>
-              <w:pStyle w:val="ae"/>
+              <w:pStyle w:val="BodyText"/>
               <w:rPr>
                 <w:color w:val="000000" w:themeColor="text1"/>
                 <w:kern w:val="32"/>
@@ -5821,7 +5821,7 @@
           </w:tcPr>
           <w:p>
             <w:pPr>
-              <w:pStyle w:val="ae"/>
+              <w:pStyle w:val="BodyText"/>
               <w:rPr>
                 <w:color w:val="000000" w:themeColor="text1"/>
                 <w:sz w:val="24"/>
@@ -5854,7 +5854,7 @@
           </w:tcPr>
           <w:p>
             <w:pPr>
-              <w:pStyle w:val="ae"/>
+              <w:pStyle w:val="BodyText"/>
               <w:rPr>
                 <w:color w:val="000000" w:themeColor="text1"/>
                 <w:kern w:val="32"/>
@@ -5888,7 +5888,7 @@
           </w:tcPr>
           <w:p>
             <w:pPr>
-              <w:pStyle w:val="ae"/>
+              <w:pStyle w:val="BodyText"/>
               <w:rPr>
                 <w:color w:val="000000" w:themeColor="text1"/>
                 <w:sz w:val="24"/>
@@ -5927,7 +5927,7 @@
           </w:tcPr>
           <w:p>
             <w:pPr>
-              <w:pStyle w:val="ae"/>
+              <w:pStyle w:val="BodyText"/>
               <w:rPr>
                 <w:color w:val="000000" w:themeColor="text1"/>
                 <w:kern w:val="32"/>
@@ -5951,7 +5951,7 @@
           </w:tcPr>
           <w:p>
             <w:pPr>
-              <w:pStyle w:val="ae"/>
+              <w:pStyle w:val="BodyText"/>
               <w:rPr>
                 <w:color w:val="000000" w:themeColor="text1"/>
                 <w:sz w:val="24"/>
@@ -6500,7 +6500,7 @@
                       <a:picLocks noChangeAspect="1"/>
                       <a:extLst>
                         <a:ext uri="smNativeData">
-                          <sm:smNativeData xmlns:o="urn:schemas-microsoft-com:office:office" xmlns:v="urn:schemas-microsoft-com:vml" xmlns:w10="urn:schemas-microsoft-com:office:word" xmlns:w="http://schemas.openxmlformats.org/wordprocessingml/2006/main" xmlns:sm="smNativeData" xmlns:lc="http://schemas.openxmlformats.org/drawingml/2006/lockedCanvas" xmlns="" val="SMDATA_16_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"/>
+                          <sm:smNativeData xmlns="" xmlns:lc="http://schemas.openxmlformats.org/drawingml/2006/lockedCanvas" xmlns:sm="smNativeData" xmlns:w="http://schemas.openxmlformats.org/wordprocessingml/2006/main" xmlns:w10="urn:schemas-microsoft-com:office:word" xmlns:v="urn:schemas-microsoft-com:vml" xmlns:o="urn:schemas-microsoft-com:office:office" val="SMDATA_16_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"/>
                         </a:ext>
                       </a:extLst>
                     </pic:cNvPicPr>
@@ -6628,7 +6628,7 @@
     </w:p>
     <w:p>
       <w:pPr>
-        <w:pStyle w:val="a3"/>
+        <w:pStyle w:val="ListParagraph"/>
       </w:pPr>
       <w:r>
         <w:rPr>
@@ -6665,7 +6665,7 @@
     </w:p>
     <w:p>
       <w:pPr>
-        <w:pStyle w:val="a3"/>
+        <w:pStyle w:val="ListParagraph"/>
       </w:pPr>
       <w:r>
         <w:rPr>
@@ -6702,7 +6702,7 @@
     </w:p>
     <w:p>
       <w:pPr>
-        <w:pStyle w:val="a3"/>
+        <w:pStyle w:val="ListParagraph"/>
       </w:pPr>
       <w:r>
         <w:rPr>
@@ -6739,7 +6739,7 @@
     </w:p>
     <w:p>
       <w:pPr>
-        <w:pStyle w:val="a3"/>
+        <w:pStyle w:val="ListParagraph"/>
       </w:pPr>
       <w:r>
         <w:rPr>
@@ -6761,7 +6761,7 @@
     </w:p>
     <w:p>
       <w:pPr>
-        <w:pStyle w:val="a3"/>
+        <w:pStyle w:val="ListParagraph"/>
       </w:pPr>
       <w:r>
         <w:rPr>
@@ -6804,7 +6804,7 @@
     </w:p>
     <w:p>
       <w:pPr>
-        <w:pStyle w:val="a3"/>
+        <w:pStyle w:val="ListParagraph"/>
       </w:pPr>
       <w:r>
         <w:rPr>
@@ -6847,7 +6847,7 @@
     </w:p>
     <w:p>
       <w:pPr>
-        <w:pStyle w:val="a3"/>
+        <w:pStyle w:val="ListParagraph"/>
       </w:pPr>
       <w:r>
         <w:rPr>
@@ -6890,7 +6890,7 @@
     </w:p>
     <w:p>
       <w:pPr>
-        <w:pStyle w:val="a3"/>
+        <w:pStyle w:val="ListParagraph"/>
       </w:pPr>
       <w:r>
         <w:rPr>
@@ -6972,7 +6972,7 @@
     </w:p>
     <w:p>
       <w:pPr>
-        <w:pStyle w:val="a3"/>
+        <w:pStyle w:val="ListParagraph"/>
       </w:pPr>
       <w:r>
         <w:rPr>
@@ -6994,7 +6994,7 @@
     </w:p>
     <w:p>
       <w:pPr>
-        <w:pStyle w:val="a3"/>
+        <w:pStyle w:val="ListParagraph"/>
       </w:pPr>
       <w:r>
         <w:lastRenderedPageBreak/>
@@ -7099,7 +7099,7 @@
     </w:p>
     <w:p>
       <w:pPr>
-        <w:pStyle w:val="a3"/>
+        <w:pStyle w:val="ListParagraph"/>
       </w:pPr>
       <w:r>
         <w:rPr>
@@ -7157,7 +7157,7 @@
     </w:p>
     <w:p>
       <w:pPr>
-        <w:pStyle w:val="a3"/>
+        <w:pStyle w:val="ListParagraph"/>
       </w:pPr>
       <w:r>
         <w:rPr>
@@ -7177,7 +7177,7 @@
     </w:p>
     <w:p>
       <w:pPr>
-        <w:pStyle w:val="a3"/>
+        <w:pStyle w:val="ListParagraph"/>
       </w:pPr>
       <w:r>
         <w:t>300 – высота одного этажа</w:t>
@@ -7188,7 +7188,7 @@
     </w:p>
     <w:p>
       <w:pPr>
-        <w:pStyle w:val="a3"/>
+        <w:pStyle w:val="ListParagraph"/>
       </w:pPr>
     </w:p>
     <w:p>
@@ -7686,6 +7686,7 @@
           <w:szCs w:val="28"/>
         </w:rPr>
       </w:pPr>
+      <w:commentRangeStart w:id="0"/>
       <w:r>
         <w:rPr>
           <w:rFonts w:cs="Times New Roman"/>
@@ -7742,6 +7743,13 @@
           </wp:inline>
         </w:drawing>
       </w:r>
+      <w:commentRangeEnd w:id="0"/>
+      <w:r>
+        <w:rPr>
+          <w:rStyle w:val="CommentReference"/>
+        </w:rPr>
+        <w:commentReference w:id="0"/>
+      </w:r>
     </w:p>
     <w:p>
       <w:pPr>
@@ -7790,7 +7798,7 @@
     </w:p>
     <w:p>
       <w:pPr>
-        <w:pStyle w:val="afa"/>
+        <w:pStyle w:val="a0"/>
         <w:ind w:left="0"/>
         <w:rPr>
           <w:color w:val="000000" w:themeColor="text1"/>
@@ -7807,7 +7815,7 @@
     </w:p>
     <w:p>
       <w:pPr>
-        <w:pStyle w:val="afa"/>
+        <w:pStyle w:val="a0"/>
         <w:numPr>
           <w:ilvl w:val="0"/>
           <w:numId w:val="34"/>
@@ -7848,7 +7856,7 @@
     </w:p>
     <w:p>
       <w:pPr>
-        <w:pStyle w:val="afa"/>
+        <w:pStyle w:val="a0"/>
         <w:numPr>
           <w:ilvl w:val="0"/>
           <w:numId w:val="34"/>
@@ -7891,7 +7899,7 @@
     </w:p>
     <w:p>
       <w:pPr>
-        <w:pStyle w:val="afa"/>
+        <w:pStyle w:val="a0"/>
         <w:numPr>
           <w:ilvl w:val="0"/>
           <w:numId w:val="34"/>
@@ -7950,7 +7958,7 @@
     </w:p>
     <w:p>
       <w:pPr>
-        <w:pStyle w:val="afa"/>
+        <w:pStyle w:val="a0"/>
         <w:numPr>
           <w:ilvl w:val="0"/>
           <w:numId w:val="34"/>
@@ -8247,7 +8255,7 @@
                     </pic:cNvPicPr>
                   </pic:nvPicPr>
                   <pic:blipFill>
-                    <a:blip r:embed="rId30">
+                    <a:blip r:embed="rId34">
                       <a:extLst>
                         <a:ext uri="{28A0092B-C50C-407E-A947-70E740481C1C}">
                           <a14:useLocalDpi xmlns:a14="http://schemas.microsoft.com/office/drawing/2010/main" val="0"/>
@@ -8406,7 +8414,7 @@
     </w:p>
     <w:p>
       <w:pPr>
-        <w:pStyle w:val="a3"/>
+        <w:pStyle w:val="ListParagraph"/>
         <w:numPr>
           <w:ilvl w:val="0"/>
           <w:numId w:val="28"/>
@@ -8528,10 +8536,10 @@
         </w:rPr>
         <w:t xml:space="preserve">: </w:t>
       </w:r>
-      <w:hyperlink r:id="rId31" w:history="1">
+      <w:hyperlink r:id="rId35" w:history="1">
         <w:r>
           <w:rPr>
-            <w:rStyle w:val="a6"/>
+            <w:rStyle w:val="Hyperlink"/>
             <w:color w:val="000000" w:themeColor="text1"/>
             <w:lang w:val="en-US"/>
           </w:rPr>
@@ -8539,14 +8547,14 @@
         </w:r>
         <w:r>
           <w:rPr>
-            <w:rStyle w:val="a6"/>
+            <w:rStyle w:val="Hyperlink"/>
             <w:color w:val="000000" w:themeColor="text1"/>
           </w:rPr>
           <w:t>://</w:t>
         </w:r>
         <w:r>
           <w:rPr>
-            <w:rStyle w:val="a6"/>
+            <w:rStyle w:val="Hyperlink"/>
             <w:color w:val="000000" w:themeColor="text1"/>
             <w:lang w:val="en-US"/>
           </w:rPr>
@@ -8554,14 +8562,14 @@
         </w:r>
         <w:r>
           <w:rPr>
-            <w:rStyle w:val="a6"/>
+            <w:rStyle w:val="Hyperlink"/>
             <w:color w:val="000000" w:themeColor="text1"/>
           </w:rPr>
           <w:t>.</w:t>
         </w:r>
         <w:r>
           <w:rPr>
-            <w:rStyle w:val="a6"/>
+            <w:rStyle w:val="Hyperlink"/>
             <w:color w:val="000000" w:themeColor="text1"/>
             <w:lang w:val="en-US"/>
           </w:rPr>
@@ -8569,14 +8577,14 @@
         </w:r>
         <w:r>
           <w:rPr>
-            <w:rStyle w:val="a6"/>
+            <w:rStyle w:val="Hyperlink"/>
             <w:color w:val="000000" w:themeColor="text1"/>
           </w:rPr>
           <w:t>/%</w:t>
         </w:r>
         <w:r>
           <w:rPr>
-            <w:rStyle w:val="a6"/>
+            <w:rStyle w:val="Hyperlink"/>
             <w:color w:val="000000" w:themeColor="text1"/>
             <w:lang w:val="en-US"/>
           </w:rPr>
@@ -8584,14 +8592,14 @@
         </w:r>
         <w:r>
           <w:rPr>
-            <w:rStyle w:val="a6"/>
+            <w:rStyle w:val="Hyperlink"/>
             <w:color w:val="000000" w:themeColor="text1"/>
           </w:rPr>
           <w:t>0%</w:t>
         </w:r>
         <w:r>
           <w:rPr>
-            <w:rStyle w:val="a6"/>
+            <w:rStyle w:val="Hyperlink"/>
             <w:color w:val="000000" w:themeColor="text1"/>
             <w:lang w:val="en-US"/>
           </w:rPr>
@@ -8599,14 +8607,14 @@
         </w:r>
         <w:r>
           <w:rPr>
-            <w:rStyle w:val="a6"/>
+            <w:rStyle w:val="Hyperlink"/>
             <w:color w:val="000000" w:themeColor="text1"/>
           </w:rPr>
           <w:t>1%</w:t>
         </w:r>
         <w:r>
           <w:rPr>
-            <w:rStyle w:val="a6"/>
+            <w:rStyle w:val="Hyperlink"/>
             <w:color w:val="000000" w:themeColor="text1"/>
             <w:lang w:val="en-US"/>
           </w:rPr>
@@ -8614,14 +8622,14 @@
         </w:r>
         <w:r>
           <w:rPr>
-            <w:rStyle w:val="a6"/>
+            <w:rStyle w:val="Hyperlink"/>
             <w:color w:val="000000" w:themeColor="text1"/>
           </w:rPr>
           <w:t>0%90%</w:t>
         </w:r>
         <w:r>
           <w:rPr>
-            <w:rStyle w:val="a6"/>
+            <w:rStyle w:val="Hyperlink"/>
             <w:color w:val="000000" w:themeColor="text1"/>
             <w:lang w:val="en-US"/>
           </w:rPr>
@@ -8629,14 +8637,14 @@
         </w:r>
         <w:r>
           <w:rPr>
-            <w:rStyle w:val="a6"/>
+            <w:rStyle w:val="Hyperlink"/>
             <w:color w:val="000000" w:themeColor="text1"/>
           </w:rPr>
           <w:t>0%9</w:t>
         </w:r>
         <w:r>
           <w:rPr>
-            <w:rStyle w:val="a6"/>
+            <w:rStyle w:val="Hyperlink"/>
             <w:color w:val="000000" w:themeColor="text1"/>
             <w:lang w:val="en-US"/>
           </w:rPr>
@@ -8644,14 +8652,14 @@
         </w:r>
         <w:r>
           <w:rPr>
-            <w:rStyle w:val="a6"/>
+            <w:rStyle w:val="Hyperlink"/>
             <w:color w:val="000000" w:themeColor="text1"/>
           </w:rPr>
           <w:t>%</w:t>
         </w:r>
         <w:r>
           <w:rPr>
-            <w:rStyle w:val="a6"/>
+            <w:rStyle w:val="Hyperlink"/>
             <w:color w:val="000000" w:themeColor="text1"/>
             <w:lang w:val="en-US"/>
           </w:rPr>
@@ -8659,14 +8667,14 @@
         </w:r>
         <w:r>
           <w:rPr>
-            <w:rStyle w:val="a6"/>
+            <w:rStyle w:val="Hyperlink"/>
             <w:color w:val="000000" w:themeColor="text1"/>
           </w:rPr>
           <w:t>0%</w:t>
         </w:r>
         <w:r>
           <w:rPr>
-            <w:rStyle w:val="a6"/>
+            <w:rStyle w:val="Hyperlink"/>
             <w:color w:val="000000" w:themeColor="text1"/>
             <w:lang w:val="en-US"/>
           </w:rPr>
@@ -8674,7 +8682,7 @@
         </w:r>
         <w:r>
           <w:rPr>
-            <w:rStyle w:val="a6"/>
+            <w:rStyle w:val="Hyperlink"/>
             <w:color w:val="000000" w:themeColor="text1"/>
           </w:rPr>
           <w:t>0</w:t>
@@ -8686,7 +8694,7 @@
     </w:p>
     <w:p>
       <w:pPr>
-        <w:pStyle w:val="a3"/>
+        <w:pStyle w:val="ListParagraph"/>
         <w:numPr>
           <w:ilvl w:val="0"/>
           <w:numId w:val="28"/>
@@ -8727,10 +8735,10 @@
         </w:rPr>
         <w:t xml:space="preserve">: </w:t>
       </w:r>
-      <w:hyperlink r:id="rId32" w:history="1">
+      <w:hyperlink r:id="rId36" w:history="1">
         <w:r>
           <w:rPr>
-            <w:rStyle w:val="a6"/>
+            <w:rStyle w:val="Hyperlink"/>
             <w:color w:val="000000" w:themeColor="text1"/>
           </w:rPr>
           <w:t>https://ascon.ru/products/7/review/</w:t>
@@ -8742,7 +8750,7 @@
     </w:p>
     <w:p>
       <w:pPr>
-        <w:pStyle w:val="a3"/>
+        <w:pStyle w:val="ListParagraph"/>
         <w:numPr>
           <w:ilvl w:val="0"/>
           <w:numId w:val="28"/>
@@ -8791,10 +8799,10 @@
         </w:rPr>
         <w:t xml:space="preserve">: </w:t>
       </w:r>
-      <w:hyperlink r:id="rId33" w:history="1">
+      <w:hyperlink r:id="rId37" w:history="1">
         <w:r>
           <w:rPr>
-            <w:rStyle w:val="a6"/>
+            <w:rStyle w:val="Hyperlink"/>
             <w:color w:val="000000" w:themeColor="text1"/>
           </w:rPr>
           <w:t>https://ru.wikipedia.org/wiki/API</w:t>
@@ -8812,7 +8820,7 @@
     </w:p>
     <w:p>
       <w:pPr>
-        <w:pStyle w:val="a3"/>
+        <w:pStyle w:val="ListParagraph"/>
         <w:numPr>
           <w:ilvl w:val="0"/>
           <w:numId w:val="28"/>
@@ -8883,10 +8891,10 @@
       <w:r>
         <w:t xml:space="preserve"> </w:t>
       </w:r>
-      <w:hyperlink r:id="rId34" w:history="1">
+      <w:hyperlink r:id="rId38" w:history="1">
         <w:r>
           <w:rPr>
-            <w:rStyle w:val="a6"/>
+            <w:rStyle w:val="Hyperlink"/>
             <w:color w:val="000000" w:themeColor="text1"/>
           </w:rPr>
           <w:t>http://www.packer3d.ru/catalog/20</w:t>
@@ -8898,7 +8906,7 @@
     </w:p>
     <w:p>
       <w:pPr>
-        <w:pStyle w:val="a3"/>
+        <w:pStyle w:val="ListParagraph"/>
         <w:numPr>
           <w:ilvl w:val="0"/>
           <w:numId w:val="28"/>
@@ -8930,10 +8938,10 @@
         </w:rPr>
         <w:t xml:space="preserve">: </w:t>
       </w:r>
-      <w:hyperlink r:id="rId35" w:history="1">
+      <w:hyperlink r:id="rId39" w:history="1">
         <w:r>
           <w:rPr>
-            <w:rStyle w:val="a6"/>
+            <w:rStyle w:val="Hyperlink"/>
             <w:color w:val="000000" w:themeColor="text1"/>
           </w:rPr>
           <w:t>https://vc.ru/design/58502-etapy-razrabotki-polzovatelskogo-interfeysa-kak-sdelat-tak-chtoby-ui-ne-lishil-vas-pribyli</w:t>
@@ -8945,7 +8953,7 @@
     </w:p>
     <w:p>
       <w:pPr>
-        <w:pStyle w:val="a3"/>
+        <w:pStyle w:val="ListParagraph"/>
         <w:numPr>
           <w:ilvl w:val="0"/>
           <w:numId w:val="28"/>
@@ -8988,7 +8996,7 @@
     </w:p>
     <w:p>
       <w:pPr>
-        <w:pStyle w:val="a3"/>
+        <w:pStyle w:val="ListParagraph"/>
         <w:ind w:left="1080"/>
         <w:rPr>
           <w:rFonts w:cs="Times New Roman"/>
@@ -8998,7 +9006,7 @@
     </w:p>
     <w:p>
       <w:pPr>
-        <w:pStyle w:val="a3"/>
+        <w:pStyle w:val="ListParagraph"/>
         <w:ind w:left="1080"/>
         <w:rPr>
           <w:rFonts w:cs="Times New Roman"/>
@@ -9017,21 +9025,98 @@
 </w:document>
 </file>
 
+<file path=word/comments.xml><?xml version="1.0" encoding="utf-8"?>
+<w:comments xmlns:wpc="http://schemas.microsoft.com/office/word/2010/wordprocessingCanvas" xmlns:cx="http://schemas.microsoft.com/office/drawing/2014/chartex" xmlns:cx1="http://schemas.microsoft.com/office/drawing/2015/9/8/chartex" xmlns:cx2="http://schemas.microsoft.com/office/drawing/2015/10/21/chartex" xmlns:cx3="http://schemas.microsoft.com/office/drawing/2016/5/9/chartex" xmlns:cx4="http://schemas.microsoft.com/office/drawing/2016/5/10/chartex" xmlns:cx5="http://schemas.microsoft.com/office/drawing/2016/5/11/chartex" xmlns:cx6="http://schemas.microsoft.com/office/drawing/2016/5/12/chartex" xmlns:cx7="http://schemas.microsoft.com/office/drawing/2016/5/13/chartex" xmlns:cx8="http://schemas.microsoft.com/office/drawing/2016/5/14/chartex" xmlns:mc="http://schemas.openxmlformats.org/markup-compatibility/2006" xmlns:aink="http://schemas.microsoft.com/office/drawing/2016/ink" xmlns:am3d="http://schemas.microsoft.com/office/drawing/2017/model3d" xmlns:o="urn:schemas-microsoft-com:office:office" xmlns:r="http://schemas.openxmlformats.org/officeDocument/2006/relationships" xmlns:m="http://schemas.openxmlformats.org/officeDocument/2006/math" xmlns:v="urn:schemas-microsoft-com:vml" xmlns:wp14="http://schemas.microsoft.com/office/word/2010/wordprocessingDrawing" xmlns:wp="http://schemas.openxmlformats.org/drawingml/2006/wordprocessingDrawing" xmlns:w10="urn:schemas-microsoft-com:office:word" xmlns:w="http://schemas.openxmlformats.org/wordprocessingml/2006/main" xmlns:w14="http://schemas.microsoft.com/office/word/2010/wordml" xmlns:w15="http://schemas.microsoft.com/office/word/2012/wordml" xmlns:w16cex="http://schemas.microsoft.com/office/word/2018/wordml/cex" xmlns:w16cid="http://schemas.microsoft.com/office/word/2016/wordml/cid" xmlns:w16="http://schemas.microsoft.com/office/word/2018/wordml" xmlns:w16se="http://schemas.microsoft.com/office/word/2015/wordml/symex" xmlns:wpg="http://schemas.microsoft.com/office/word/2010/wordprocessingGroup" xmlns:wpi="http://schemas.microsoft.com/office/word/2010/wordprocessingInk" xmlns:wne="http://schemas.microsoft.com/office/word/2006/wordml" xmlns:wps="http://schemas.microsoft.com/office/word/2010/wordprocessingShape" mc:Ignorable="w14 w15 w16se w16cid w16 w16cex wp14">
+  <w:comment w:id="0" w:author="Kalentyev Alexey" w:date="2020-04-20T11:09:00Z" w:initials="KA">
+    <w:p>
+      <w:pPr>
+        <w:pStyle w:val="CommentText"/>
+      </w:pPr>
+      <w:r>
+        <w:rPr>
+          <w:rStyle w:val="CommentReference"/>
+        </w:rPr>
+        <w:annotationRef/>
+      </w:r>
+      <w:r>
+        <w:t>Почему</w:t>
+      </w:r>
+      <w:r>
+        <w:rPr>
+          <w:lang w:val="en-US"/>
+        </w:rPr>
+        <w:t xml:space="preserve"> </w:t>
+      </w:r>
+      <w:r>
+        <w:rPr>
+          <w:lang w:val="en-US"/>
+        </w:rPr>
+        <w:t xml:space="preserve">Builder </w:t>
+      </w:r>
+      <w:r>
+        <w:t>используется</w:t>
+      </w:r>
+      <w:r>
+        <w:rPr>
+          <w:lang w:val="en-US"/>
+        </w:rPr>
+        <w:t xml:space="preserve"> </w:t>
+      </w:r>
+      <w:r>
+        <w:rPr>
+          <w:lang w:val="en-US"/>
+        </w:rPr>
+        <w:t xml:space="preserve">KompasConnector </w:t>
+      </w:r>
+      <w:r>
+        <w:t>и</w:t>
+      </w:r>
+      <w:r>
+        <w:rPr>
+          <w:lang w:val="en-US"/>
+        </w:rPr>
+        <w:t xml:space="preserve"> </w:t>
+      </w:r>
+      <w:r>
+        <w:rPr>
+          <w:lang w:val="en-US"/>
+        </w:rPr>
+        <w:t>HiveParams</w:t>
+      </w:r>
+      <w:r>
+        <w:rPr>
+          <w:lang w:val="en-US"/>
+        </w:rPr>
+        <w:t xml:space="preserve">? </w:t>
+      </w:r>
+      <w:r>
+        <w:t>Они же хранятся в виде полей в нём.</w:t>
+      </w:r>
+    </w:p>
+  </w:comment>
+</w:comments>
+</file>
+
+<file path=word/commentsExtended.xml><?xml version="1.0" encoding="utf-8"?>
+<w15:commentsEx xmlns:wpc="http://schemas.microsoft.com/office/word/2010/wordprocessingCanvas" xmlns:cx="http://schemas.microsoft.com/office/drawing/2014/chartex" xmlns:cx1="http://schemas.microsoft.com/office/drawing/2015/9/8/chartex" xmlns:cx2="http://schemas.microsoft.com/office/drawing/2015/10/21/chartex" xmlns:cx3="http://schemas.microsoft.com/office/drawing/2016/5/9/chartex" xmlns:cx4="http://schemas.microsoft.com/office/drawing/2016/5/10/chartex" xmlns:cx5="http://schemas.microsoft.com/office/drawing/2016/5/11/chartex" xmlns:cx6="http://schemas.microsoft.com/office/drawing/2016/5/12/chartex" xmlns:cx7="http://schemas.microsoft.com/office/drawing/2016/5/13/chartex" xmlns:cx8="http://schemas.microsoft.com/office/drawing/2016/5/14/chartex" xmlns:mc="http://schemas.openxmlformats.org/markup-compatibility/2006" xmlns:aink="http://schemas.microsoft.com/office/drawing/2016/ink" xmlns:am3d="http://schemas.microsoft.com/office/drawing/2017/model3d" xmlns:o="urn:schemas-microsoft-com:office:office" xmlns:r="http://schemas.openxmlformats.org/officeDocument/2006/relationships" xmlns:m="http://schemas.openxmlformats.org/officeDocument/2006/math" xmlns:v="urn:schemas-microsoft-com:vml" xmlns:wp14="http://schemas.microsoft.com/office/word/2010/wordprocessingDrawing" xmlns:wp="http://schemas.openxmlformats.org/drawingml/2006/wordprocessingDrawing" xmlns:w10="urn:schemas-microsoft-com:office:word" xmlns:w="http://schemas.openxmlformats.org/wordprocessingml/2006/main" xmlns:w14="http://schemas.microsoft.com/office/word/2010/wordml" xmlns:w15="http://schemas.microsoft.com/office/word/2012/wordml" xmlns:w16cex="http://schemas.microsoft.com/office/word/2018/wordml/cex" xmlns:w16cid="http://schemas.microsoft.com/office/word/2016/wordml/cid" xmlns:w16="http://schemas.microsoft.com/office/word/2018/wordml" xmlns:w16se="http://schemas.microsoft.com/office/word/2015/wordml/symex" xmlns:wpg="http://schemas.microsoft.com/office/word/2010/wordprocessingGroup" xmlns:wpi="http://schemas.microsoft.com/office/word/2010/wordprocessingInk" xmlns:wne="http://schemas.microsoft.com/office/word/2006/wordml" xmlns:wps="http://schemas.microsoft.com/office/word/2010/wordprocessingShape" mc:Ignorable="w14 w15 w16se w16cid w16 w16cex wp14">
+  <w15:commentEx w15:paraId="3239E456" w15:done="0"/>
+</w15:commentsEx>
+</file>
+
 <file path=word/commentsExtensible.xml><?xml version="1.0" encoding="utf-8"?>
 <w16cex:commentsExtensible xmlns:wpc="http://schemas.microsoft.com/office/word/2010/wordprocessingCanvas" xmlns:cx="http://schemas.microsoft.com/office/drawing/2014/chartex" xmlns:cx1="http://schemas.microsoft.com/office/drawing/2015/9/8/chartex" xmlns:cx2="http://schemas.microsoft.com/office/drawing/2015/10/21/chartex" xmlns:cx3="http://schemas.microsoft.com/office/drawing/2016/5/9/chartex" xmlns:cx4="http://schemas.microsoft.com/office/drawing/2016/5/10/chartex" xmlns:cx5="http://schemas.microsoft.com/office/drawing/2016/5/11/chartex" xmlns:cx6="http://schemas.microsoft.com/office/drawing/2016/5/12/chartex" xmlns:cx7="http://schemas.microsoft.com/office/drawing/2016/5/13/chartex" xmlns:cx8="http://schemas.microsoft.com/office/drawing/2016/5/14/chartex" xmlns:mc="http://schemas.openxmlformats.org/markup-compatibility/2006" xmlns:aink="http://schemas.microsoft.com/office/drawing/2016/ink" xmlns:am3d="http://schemas.microsoft.com/office/drawing/2017/model3d" xmlns:o="urn:schemas-microsoft-com:office:office" xmlns:r="http://schemas.openxmlformats.org/officeDocument/2006/relationships" xmlns:m="http://schemas.openxmlformats.org/officeDocument/2006/math" xmlns:v="urn:schemas-microsoft-com:vml" xmlns:wp14="http://schemas.microsoft.com/office/word/2010/wordprocessingDrawing" xmlns:wp="http://schemas.openxmlformats.org/drawingml/2006/wordprocessingDrawing" xmlns:w10="urn:schemas-microsoft-com:office:word" xmlns:w="http://schemas.openxmlformats.org/wordprocessingml/2006/main" xmlns:w14="http://schemas.microsoft.com/office/word/2010/wordml" xmlns:w15="http://schemas.microsoft.com/office/word/2012/wordml" xmlns:w16cex="http://schemas.microsoft.com/office/word/2018/wordml/cex" xmlns:w16cid="http://schemas.microsoft.com/office/word/2016/wordml/cid" xmlns:w16="http://schemas.microsoft.com/office/word/2018/wordml" xmlns:w16se="http://schemas.microsoft.com/office/word/2015/wordml/symex" xmlns:wpg="http://schemas.microsoft.com/office/word/2010/wordprocessingGroup" xmlns:wpi="http://schemas.microsoft.com/office/word/2010/wordprocessingInk" xmlns:wne="http://schemas.microsoft.com/office/word/2006/wordml" xmlns:wps="http://schemas.microsoft.com/office/word/2010/wordprocessingShape" mc:Ignorable="w14 w15 w16se w16cid w16 w16cex wp14">
-  <w16cex:commentExtensible w16cex:durableId="22335E35" w16cex:dateUtc="2020-04-04T12:27:00Z"/>
-  <w16cex:commentExtensible w16cex:durableId="22335E4E" w16cex:dateUtc="2020-04-04T12:28:00Z"/>
-  <w16cex:commentExtensible w16cex:durableId="22335E63" w16cex:dateUtc="2020-04-04T12:28:00Z"/>
-  <w16cex:commentExtensible w16cex:durableId="22335E93" w16cex:dateUtc="2020-04-04T12:29:00Z"/>
-  <w16cex:commentExtensible w16cex:durableId="22335EC5" w16cex:dateUtc="2020-04-04T12:30:00Z"/>
-  <w16cex:commentExtensible w16cex:durableId="22335ED9" w16cex:dateUtc="2020-04-04T12:30:00Z"/>
-  <w16cex:commentExtensible w16cex:durableId="223361D6" w16cex:dateUtc="2020-04-04T12:43:00Z"/>
-  <w16cex:commentExtensible w16cex:durableId="223361A8" w16cex:dateUtc="2020-04-04T12:42:00Z"/>
+  <w16cex:commentExtensible w16cex:durableId="22480162" w16cex:dateUtc="2020-04-20T04:09:00Z"/>
 </w16cex:commentsExtensible>
 </file>
 
+<file path=word/commentsIds.xml><?xml version="1.0" encoding="utf-8"?>
+<w16cid:commentsIds xmlns:wpc="http://schemas.microsoft.com/office/word/2010/wordprocessingCanvas" xmlns:cx="http://schemas.microsoft.com/office/drawing/2014/chartex" xmlns:cx1="http://schemas.microsoft.com/office/drawing/2015/9/8/chartex" xmlns:cx2="http://schemas.microsoft.com/office/drawing/2015/10/21/chartex" xmlns:cx3="http://schemas.microsoft.com/office/drawing/2016/5/9/chartex" xmlns:cx4="http://schemas.microsoft.com/office/drawing/2016/5/10/chartex" xmlns:cx5="http://schemas.microsoft.com/office/drawing/2016/5/11/chartex" xmlns:cx6="http://schemas.microsoft.com/office/drawing/2016/5/12/chartex" xmlns:cx7="http://schemas.microsoft.com/office/drawing/2016/5/13/chartex" xmlns:cx8="http://schemas.microsoft.com/office/drawing/2016/5/14/chartex" xmlns:mc="http://schemas.openxmlformats.org/markup-compatibility/2006" xmlns:aink="http://schemas.microsoft.com/office/drawing/2016/ink" xmlns:am3d="http://schemas.microsoft.com/office/drawing/2017/model3d" xmlns:o="urn:schemas-microsoft-com:office:office" xmlns:r="http://schemas.openxmlformats.org/officeDocument/2006/relationships" xmlns:m="http://schemas.openxmlformats.org/officeDocument/2006/math" xmlns:v="urn:schemas-microsoft-com:vml" xmlns:wp14="http://schemas.microsoft.com/office/word/2010/wordprocessingDrawing" xmlns:wp="http://schemas.openxmlformats.org/drawingml/2006/wordprocessingDrawing" xmlns:w10="urn:schemas-microsoft-com:office:word" xmlns:w="http://schemas.openxmlformats.org/wordprocessingml/2006/main" xmlns:w14="http://schemas.microsoft.com/office/word/2010/wordml" xmlns:w15="http://schemas.microsoft.com/office/word/2012/wordml" xmlns:w16cex="http://schemas.microsoft.com/office/word/2018/wordml/cex" xmlns:w16cid="http://schemas.microsoft.com/office/word/2016/wordml/cid" xmlns:w16="http://schemas.microsoft.com/office/word/2018/wordml" xmlns:w16se="http://schemas.microsoft.com/office/word/2015/wordml/symex" xmlns:wpg="http://schemas.microsoft.com/office/word/2010/wordprocessingGroup" xmlns:wpi="http://schemas.microsoft.com/office/word/2010/wordprocessingInk" xmlns:wne="http://schemas.microsoft.com/office/word/2006/wordml" xmlns:wps="http://schemas.microsoft.com/office/word/2010/wordprocessingShape" mc:Ignorable="w14 w15 w16se w16cid w16 w16cex wp14">
+  <w16cid:commentId w16cid:paraId="3239E456" w16cid:durableId="22480162"/>
+</w16cid:commentsIds>
+</file>
+
 <file path=word/endnotes.xml><?xml version="1.0" encoding="utf-8"?>
-<w:endnotes xmlns:wpc="http://schemas.microsoft.com/office/word/2010/wordprocessingCanvas" xmlns:cx="http://schemas.microsoft.com/office/drawing/2014/chartex" xmlns:cx1="http://schemas.microsoft.com/office/drawing/2015/9/8/chartex" xmlns:cx2="http://schemas.microsoft.com/office/drawing/2015/10/21/chartex" xmlns:cx3="http://schemas.microsoft.com/office/drawing/2016/5/9/chartex" xmlns:cx4="http://schemas.microsoft.com/office/drawing/2016/5/10/chartex" xmlns:cx5="http://schemas.microsoft.com/office/drawing/2016/5/11/chartex" xmlns:cx6="http://schemas.microsoft.com/office/drawing/2016/5/12/chartex" xmlns:cx7="http://schemas.microsoft.com/office/drawing/2016/5/13/chartex" xmlns:cx8="http://schemas.microsoft.com/office/drawing/2016/5/14/chartex" xmlns:mc="http://schemas.openxmlformats.org/markup-compatibility/2006" xmlns:aink="http://schemas.microsoft.com/office/drawing/2016/ink" xmlns:am3d="http://schemas.microsoft.com/office/drawing/2017/model3d" xmlns:o="urn:schemas-microsoft-com:office:office" xmlns:r="http://schemas.openxmlformats.org/officeDocument/2006/relationships" xmlns:m="http://schemas.openxmlformats.org/officeDocument/2006/math" xmlns:v="urn:schemas-microsoft-com:vml" xmlns:wp14="http://schemas.microsoft.com/office/word/2010/wordprocessingDrawing" xmlns:wp="http://schemas.openxmlformats.org/drawingml/2006/wordprocessingDrawing" xmlns:w10="urn:schemas-microsoft-com:office:word" xmlns:w="http://schemas.openxmlformats.org/wordprocessingml/2006/main" xmlns:w14="http://schemas.microsoft.com/office/word/2010/wordml" xmlns:w15="http://schemas.microsoft.com/office/word/2012/wordml" xmlns:w16cid="http://schemas.microsoft.com/office/word/2016/wordml/cid" xmlns:w16se="http://schemas.microsoft.com/office/word/2015/wordml/symex" xmlns:wpg="http://schemas.microsoft.com/office/word/2010/wordprocessingGroup" xmlns:wpi="http://schemas.microsoft.com/office/word/2010/wordprocessingInk" xmlns:wne="http://schemas.microsoft.com/office/word/2006/wordml" xmlns:wps="http://schemas.microsoft.com/office/word/2010/wordprocessingShape" mc:Ignorable="w14 w15 w16se w16cid wp14">
+<w:endnotes xmlns:wpc="http://schemas.microsoft.com/office/word/2010/wordprocessingCanvas" xmlns:cx="http://schemas.microsoft.com/office/drawing/2014/chartex" xmlns:cx1="http://schemas.microsoft.com/office/drawing/2015/9/8/chartex" xmlns:cx2="http://schemas.microsoft.com/office/drawing/2015/10/21/chartex" xmlns:cx3="http://schemas.microsoft.com/office/drawing/2016/5/9/chartex" xmlns:cx4="http://schemas.microsoft.com/office/drawing/2016/5/10/chartex" xmlns:cx5="http://schemas.microsoft.com/office/drawing/2016/5/11/chartex" xmlns:cx6="http://schemas.microsoft.com/office/drawing/2016/5/12/chartex" xmlns:cx7="http://schemas.microsoft.com/office/drawing/2016/5/13/chartex" xmlns:cx8="http://schemas.microsoft.com/office/drawing/2016/5/14/chartex" xmlns:mc="http://schemas.openxmlformats.org/markup-compatibility/2006" xmlns:aink="http://schemas.microsoft.com/office/drawing/2016/ink" xmlns:am3d="http://schemas.microsoft.com/office/drawing/2017/model3d" xmlns:o="urn:schemas-microsoft-com:office:office" xmlns:r="http://schemas.openxmlformats.org/officeDocument/2006/relationships" xmlns:m="http://schemas.openxmlformats.org/officeDocument/2006/math" xmlns:v="urn:schemas-microsoft-com:vml" xmlns:wp14="http://schemas.microsoft.com/office/word/2010/wordprocessingDrawing" xmlns:wp="http://schemas.openxmlformats.org/drawingml/2006/wordprocessingDrawing" xmlns:w10="urn:schemas-microsoft-com:office:word" xmlns:w="http://schemas.openxmlformats.org/wordprocessingml/2006/main" xmlns:w14="http://schemas.microsoft.com/office/word/2010/wordml" xmlns:w15="http://schemas.microsoft.com/office/word/2012/wordml" xmlns:w16cex="http://schemas.microsoft.com/office/word/2018/wordml/cex" xmlns:w16cid="http://schemas.microsoft.com/office/word/2016/wordml/cid" xmlns:w16="http://schemas.microsoft.com/office/word/2018/wordml" xmlns:w16se="http://schemas.microsoft.com/office/word/2015/wordml/symex" xmlns:wpg="http://schemas.microsoft.com/office/word/2010/wordprocessingGroup" xmlns:wpi="http://schemas.microsoft.com/office/word/2010/wordprocessingInk" xmlns:wne="http://schemas.microsoft.com/office/word/2006/wordml" xmlns:wps="http://schemas.microsoft.com/office/word/2010/wordprocessingShape" mc:Ignorable="w14 w15 w16se w16cid w16 w16cex wp14">
   <w:endnote w:type="separator" w:id="-1">
     <w:p>
       <w:pPr>
@@ -9056,7 +9141,7 @@
 </file>
 
 <file path=word/footnotes.xml><?xml version="1.0" encoding="utf-8"?>
-<w:footnotes xmlns:wpc="http://schemas.microsoft.com/office/word/2010/wordprocessingCanvas" xmlns:cx="http://schemas.microsoft.com/office/drawing/2014/chartex" xmlns:cx1="http://schemas.microsoft.com/office/drawing/2015/9/8/chartex" xmlns:cx2="http://schemas.microsoft.com/office/drawing/2015/10/21/chartex" xmlns:cx3="http://schemas.microsoft.com/office/drawing/2016/5/9/chartex" xmlns:cx4="http://schemas.microsoft.com/office/drawing/2016/5/10/chartex" xmlns:cx5="http://schemas.microsoft.com/office/drawing/2016/5/11/chartex" xmlns:cx6="http://schemas.microsoft.com/office/drawing/2016/5/12/chartex" xmlns:cx7="http://schemas.microsoft.com/office/drawing/2016/5/13/chartex" xmlns:cx8="http://schemas.microsoft.com/office/drawing/2016/5/14/chartex" xmlns:mc="http://schemas.openxmlformats.org/markup-compatibility/2006" xmlns:aink="http://schemas.microsoft.com/office/drawing/2016/ink" xmlns:am3d="http://schemas.microsoft.com/office/drawing/2017/model3d" xmlns:o="urn:schemas-microsoft-com:office:office" xmlns:r="http://schemas.openxmlformats.org/officeDocument/2006/relationships" xmlns:m="http://schemas.openxmlformats.org/officeDocument/2006/math" xmlns:v="urn:schemas-microsoft-com:vml" xmlns:wp14="http://schemas.microsoft.com/office/word/2010/wordprocessingDrawing" xmlns:wp="http://schemas.openxmlformats.org/drawingml/2006/wordprocessingDrawing" xmlns:w10="urn:schemas-microsoft-com:office:word" xmlns:w="http://schemas.openxmlformats.org/wordprocessingml/2006/main" xmlns:w14="http://schemas.microsoft.com/office/word/2010/wordml" xmlns:w15="http://schemas.microsoft.com/office/word/2012/wordml" xmlns:w16cid="http://schemas.microsoft.com/office/word/2016/wordml/cid" xmlns:w16se="http://schemas.microsoft.com/office/word/2015/wordml/symex" xmlns:wpg="http://schemas.microsoft.com/office/word/2010/wordprocessingGroup" xmlns:wpi="http://schemas.microsoft.com/office/word/2010/wordprocessingInk" xmlns:wne="http://schemas.microsoft.com/office/word/2006/wordml" xmlns:wps="http://schemas.microsoft.com/office/word/2010/wordprocessingShape" mc:Ignorable="w14 w15 w16se w16cid wp14">
+<w:footnotes xmlns:wpc="http://schemas.microsoft.com/office/word/2010/wordprocessingCanvas" xmlns:cx="http://schemas.microsoft.com/office/drawing/2014/chartex" xmlns:cx1="http://schemas.microsoft.com/office/drawing/2015/9/8/chartex" xmlns:cx2="http://schemas.microsoft.com/office/drawing/2015/10/21/chartex" xmlns:cx3="http://schemas.microsoft.com/office/drawing/2016/5/9/chartex" xmlns:cx4="http://schemas.microsoft.com/office/drawing/2016/5/10/chartex" xmlns:cx5="http://schemas.microsoft.com/office/drawing/2016/5/11/chartex" xmlns:cx6="http://schemas.microsoft.com/office/drawing/2016/5/12/chartex" xmlns:cx7="http://schemas.microsoft.com/office/drawing/2016/5/13/chartex" xmlns:cx8="http://schemas.microsoft.com/office/drawing/2016/5/14/chartex" xmlns:mc="http://schemas.openxmlformats.org/markup-compatibility/2006" xmlns:aink="http://schemas.microsoft.com/office/drawing/2016/ink" xmlns:am3d="http://schemas.microsoft.com/office/drawing/2017/model3d" xmlns:o="urn:schemas-microsoft-com:office:office" xmlns:r="http://schemas.openxmlformats.org/officeDocument/2006/relationships" xmlns:m="http://schemas.openxmlformats.org/officeDocument/2006/math" xmlns:v="urn:schemas-microsoft-com:vml" xmlns:wp14="http://schemas.microsoft.com/office/word/2010/wordprocessingDrawing" xmlns:wp="http://schemas.openxmlformats.org/drawingml/2006/wordprocessingDrawing" xmlns:w10="urn:schemas-microsoft-com:office:word" xmlns:w="http://schemas.openxmlformats.org/wordprocessingml/2006/main" xmlns:w14="http://schemas.microsoft.com/office/word/2010/wordml" xmlns:w15="http://schemas.microsoft.com/office/word/2012/wordml" xmlns:w16cex="http://schemas.microsoft.com/office/word/2018/wordml/cex" xmlns:w16cid="http://schemas.microsoft.com/office/word/2016/wordml/cid" xmlns:w16="http://schemas.microsoft.com/office/word/2018/wordml" xmlns:w16se="http://schemas.microsoft.com/office/word/2015/wordml/symex" xmlns:wpg="http://schemas.microsoft.com/office/word/2010/wordprocessingGroup" xmlns:wpi="http://schemas.microsoft.com/office/word/2010/wordprocessingInk" xmlns:wne="http://schemas.microsoft.com/office/word/2006/wordml" xmlns:wps="http://schemas.microsoft.com/office/word/2010/wordprocessingShape" mc:Ignorable="w14 w15 w16se w16cid w16 w16cex wp14">
   <w:footnote w:type="separator" w:id="-1">
     <w:p>
       <w:pPr>
@@ -9081,10 +9166,10 @@
 </file>
 
 <file path=word/header1.xml><?xml version="1.0" encoding="utf-8"?>
-<w:hdr xmlns:wpc="http://schemas.microsoft.com/office/word/2010/wordprocessingCanvas" xmlns:cx="http://schemas.microsoft.com/office/drawing/2014/chartex" xmlns:cx1="http://schemas.microsoft.com/office/drawing/2015/9/8/chartex" xmlns:cx2="http://schemas.microsoft.com/office/drawing/2015/10/21/chartex" xmlns:cx3="http://schemas.microsoft.com/office/drawing/2016/5/9/chartex" xmlns:cx4="http://schemas.microsoft.com/office/drawing/2016/5/10/chartex" xmlns:cx5="http://schemas.microsoft.com/office/drawing/2016/5/11/chartex" xmlns:cx6="http://schemas.microsoft.com/office/drawing/2016/5/12/chartex" xmlns:cx7="http://schemas.microsoft.com/office/drawing/2016/5/13/chartex" xmlns:cx8="http://schemas.microsoft.com/office/drawing/2016/5/14/chartex" xmlns:mc="http://schemas.openxmlformats.org/markup-compatibility/2006" xmlns:aink="http://schemas.microsoft.com/office/drawing/2016/ink" xmlns:am3d="http://schemas.microsoft.com/office/drawing/2017/model3d" xmlns:o="urn:schemas-microsoft-com:office:office" xmlns:r="http://schemas.openxmlformats.org/officeDocument/2006/relationships" xmlns:m="http://schemas.openxmlformats.org/officeDocument/2006/math" xmlns:v="urn:schemas-microsoft-com:vml" xmlns:wp14="http://schemas.microsoft.com/office/word/2010/wordprocessingDrawing" xmlns:wp="http://schemas.openxmlformats.org/drawingml/2006/wordprocessingDrawing" xmlns:w10="urn:schemas-microsoft-com:office:word" xmlns:w="http://schemas.openxmlformats.org/wordprocessingml/2006/main" xmlns:w14="http://schemas.microsoft.com/office/word/2010/wordml" xmlns:w15="http://schemas.microsoft.com/office/word/2012/wordml" xmlns:w16cid="http://schemas.microsoft.com/office/word/2016/wordml/cid" xmlns:w16se="http://schemas.microsoft.com/office/word/2015/wordml/symex" xmlns:wpg="http://schemas.microsoft.com/office/word/2010/wordprocessingGroup" xmlns:wpi="http://schemas.microsoft.com/office/word/2010/wordprocessingInk" xmlns:wne="http://schemas.microsoft.com/office/word/2006/wordml" xmlns:wps="http://schemas.microsoft.com/office/word/2010/wordprocessingShape" mc:Ignorable="w14 w15 w16se w16cid wp14">
+<w:hdr xmlns:wpc="http://schemas.microsoft.com/office/word/2010/wordprocessingCanvas" xmlns:cx="http://schemas.microsoft.com/office/drawing/2014/chartex" xmlns:cx1="http://schemas.microsoft.com/office/drawing/2015/9/8/chartex" xmlns:cx2="http://schemas.microsoft.com/office/drawing/2015/10/21/chartex" xmlns:cx3="http://schemas.microsoft.com/office/drawing/2016/5/9/chartex" xmlns:cx4="http://schemas.microsoft.com/office/drawing/2016/5/10/chartex" xmlns:cx5="http://schemas.microsoft.com/office/drawing/2016/5/11/chartex" xmlns:cx6="http://schemas.microsoft.com/office/drawing/2016/5/12/chartex" xmlns:cx7="http://schemas.microsoft.com/office/drawing/2016/5/13/chartex" xmlns:cx8="http://schemas.microsoft.com/office/drawing/2016/5/14/chartex" xmlns:mc="http://schemas.openxmlformats.org/markup-compatibility/2006" xmlns:aink="http://schemas.microsoft.com/office/drawing/2016/ink" xmlns:am3d="http://schemas.microsoft.com/office/drawing/2017/model3d" xmlns:o="urn:schemas-microsoft-com:office:office" xmlns:r="http://schemas.openxmlformats.org/officeDocument/2006/relationships" xmlns:m="http://schemas.openxmlformats.org/officeDocument/2006/math" xmlns:v="urn:schemas-microsoft-com:vml" xmlns:wp14="http://schemas.microsoft.com/office/word/2010/wordprocessingDrawing" xmlns:wp="http://schemas.openxmlformats.org/drawingml/2006/wordprocessingDrawing" xmlns:w10="urn:schemas-microsoft-com:office:word" xmlns:w="http://schemas.openxmlformats.org/wordprocessingml/2006/main" xmlns:w14="http://schemas.microsoft.com/office/word/2010/wordml" xmlns:w15="http://schemas.microsoft.com/office/word/2012/wordml" xmlns:w16cex="http://schemas.microsoft.com/office/word/2018/wordml/cex" xmlns:w16cid="http://schemas.microsoft.com/office/word/2016/wordml/cid" xmlns:w16="http://schemas.microsoft.com/office/word/2018/wordml" xmlns:w16se="http://schemas.microsoft.com/office/word/2015/wordml/symex" xmlns:wpg="http://schemas.microsoft.com/office/word/2010/wordprocessingGroup" xmlns:wpi="http://schemas.microsoft.com/office/word/2010/wordprocessingInk" xmlns:wne="http://schemas.microsoft.com/office/word/2006/wordml" xmlns:wps="http://schemas.microsoft.com/office/word/2010/wordprocessingShape" mc:Ignorable="w14 w15 w16se w16cid w16 w16cex wp14">
   <w:p>
     <w:pPr>
-      <w:pStyle w:val="a8"/>
+      <w:pStyle w:val="Header"/>
       <w:jc w:val="center"/>
     </w:pPr>
     <w:r>
@@ -9136,14 +9221,14 @@
   </w:p>
   <w:p>
     <w:pPr>
-      <w:pStyle w:val="a8"/>
+      <w:pStyle w:val="Header"/>
     </w:pPr>
   </w:p>
 </w:hdr>
 </file>
 
 <file path=word/numbering.xml><?xml version="1.0" encoding="utf-8"?>
-<w:numbering xmlns:wpc="http://schemas.microsoft.com/office/word/2010/wordprocessingCanvas" xmlns:cx="http://schemas.microsoft.com/office/drawing/2014/chartex" xmlns:cx1="http://schemas.microsoft.com/office/drawing/2015/9/8/chartex" xmlns:cx2="http://schemas.microsoft.com/office/drawing/2015/10/21/chartex" xmlns:cx3="http://schemas.microsoft.com/office/drawing/2016/5/9/chartex" xmlns:cx4="http://schemas.microsoft.com/office/drawing/2016/5/10/chartex" xmlns:cx5="http://schemas.microsoft.com/office/drawing/2016/5/11/chartex" xmlns:cx6="http://schemas.microsoft.com/office/drawing/2016/5/12/chartex" xmlns:cx7="http://schemas.microsoft.com/office/drawing/2016/5/13/chartex" xmlns:cx8="http://schemas.microsoft.com/office/drawing/2016/5/14/chartex" xmlns:mc="http://schemas.openxmlformats.org/markup-compatibility/2006" xmlns:aink="http://schemas.microsoft.com/office/drawing/2016/ink" xmlns:am3d="http://schemas.microsoft.com/office/drawing/2017/model3d" xmlns:o="urn:schemas-microsoft-com:office:office" xmlns:r="http://schemas.openxmlformats.org/officeDocument/2006/relationships" xmlns:m="http://schemas.openxmlformats.org/officeDocument/2006/math" xmlns:v="urn:schemas-microsoft-com:vml" xmlns:wp14="http://schemas.microsoft.com/office/word/2010/wordprocessingDrawing" xmlns:wp="http://schemas.openxmlformats.org/drawingml/2006/wordprocessingDrawing" xmlns:w10="urn:schemas-microsoft-com:office:word" xmlns:w="http://schemas.openxmlformats.org/wordprocessingml/2006/main" xmlns:w14="http://schemas.microsoft.com/office/word/2010/wordml" xmlns:w15="http://schemas.microsoft.com/office/word/2012/wordml" xmlns:w16cid="http://schemas.microsoft.com/office/word/2016/wordml/cid" xmlns:w16se="http://schemas.microsoft.com/office/word/2015/wordml/symex" xmlns:wpg="http://schemas.microsoft.com/office/word/2010/wordprocessingGroup" xmlns:wpi="http://schemas.microsoft.com/office/word/2010/wordprocessingInk" xmlns:wne="http://schemas.microsoft.com/office/word/2006/wordml" xmlns:wps="http://schemas.microsoft.com/office/word/2010/wordprocessingShape" mc:Ignorable="w14 w15 w16se w16cid wp14">
+<w:numbering xmlns:wpc="http://schemas.microsoft.com/office/word/2010/wordprocessingCanvas" xmlns:cx="http://schemas.microsoft.com/office/drawing/2014/chartex" xmlns:cx1="http://schemas.microsoft.com/office/drawing/2015/9/8/chartex" xmlns:cx2="http://schemas.microsoft.com/office/drawing/2015/10/21/chartex" xmlns:cx3="http://schemas.microsoft.com/office/drawing/2016/5/9/chartex" xmlns:cx4="http://schemas.microsoft.com/office/drawing/2016/5/10/chartex" xmlns:cx5="http://schemas.microsoft.com/office/drawing/2016/5/11/chartex" xmlns:cx6="http://schemas.microsoft.com/office/drawing/2016/5/12/chartex" xmlns:cx7="http://schemas.microsoft.com/office/drawing/2016/5/13/chartex" xmlns:cx8="http://schemas.microsoft.com/office/drawing/2016/5/14/chartex" xmlns:mc="http://schemas.openxmlformats.org/markup-compatibility/2006" xmlns:aink="http://schemas.microsoft.com/office/drawing/2016/ink" xmlns:am3d="http://schemas.microsoft.com/office/drawing/2017/model3d" xmlns:o="urn:schemas-microsoft-com:office:office" xmlns:r="http://schemas.openxmlformats.org/officeDocument/2006/relationships" xmlns:m="http://schemas.openxmlformats.org/officeDocument/2006/math" xmlns:v="urn:schemas-microsoft-com:vml" xmlns:wp14="http://schemas.microsoft.com/office/word/2010/wordprocessingDrawing" xmlns:wp="http://schemas.openxmlformats.org/drawingml/2006/wordprocessingDrawing" xmlns:w10="urn:schemas-microsoft-com:office:word" xmlns:w="http://schemas.openxmlformats.org/wordprocessingml/2006/main" xmlns:w14="http://schemas.microsoft.com/office/word/2010/wordml" xmlns:w15="http://schemas.microsoft.com/office/word/2012/wordml" xmlns:w16cex="http://schemas.microsoft.com/office/word/2018/wordml/cex" xmlns:w16cid="http://schemas.microsoft.com/office/word/2016/wordml/cid" xmlns:w16="http://schemas.microsoft.com/office/word/2018/wordml" xmlns:w16se="http://schemas.microsoft.com/office/word/2015/wordml/symex" xmlns:wpg="http://schemas.microsoft.com/office/word/2010/wordprocessingGroup" xmlns:wpi="http://schemas.microsoft.com/office/word/2010/wordprocessingInk" xmlns:wne="http://schemas.microsoft.com/office/word/2006/wordml" xmlns:wps="http://schemas.microsoft.com/office/word/2010/wordprocessingShape" mc:Ignorable="w14 w15 w16se w16cid w16 w16cex wp14">
   <w:abstractNum w:abstractNumId="0" w15:restartNumberingAfterBreak="0">
     <w:nsid w:val="03021A4E"/>
     <w:multiLevelType w:val="hybridMultilevel"/>
@@ -13023,8 +13108,16 @@
 </w:numbering>
 </file>
 
+<file path=word/people.xml><?xml version="1.0" encoding="utf-8"?>
+<w15:people xmlns:wpc="http://schemas.microsoft.com/office/word/2010/wordprocessingCanvas" xmlns:cx="http://schemas.microsoft.com/office/drawing/2014/chartex" xmlns:cx1="http://schemas.microsoft.com/office/drawing/2015/9/8/chartex" xmlns:cx2="http://schemas.microsoft.com/office/drawing/2015/10/21/chartex" xmlns:cx3="http://schemas.microsoft.com/office/drawing/2016/5/9/chartex" xmlns:cx4="http://schemas.microsoft.com/office/drawing/2016/5/10/chartex" xmlns:cx5="http://schemas.microsoft.com/office/drawing/2016/5/11/chartex" xmlns:cx6="http://schemas.microsoft.com/office/drawing/2016/5/12/chartex" xmlns:cx7="http://schemas.microsoft.com/office/drawing/2016/5/13/chartex" xmlns:cx8="http://schemas.microsoft.com/office/drawing/2016/5/14/chartex" xmlns:mc="http://schemas.openxmlformats.org/markup-compatibility/2006" xmlns:aink="http://schemas.microsoft.com/office/drawing/2016/ink" xmlns:am3d="http://schemas.microsoft.com/office/drawing/2017/model3d" xmlns:o="urn:schemas-microsoft-com:office:office" xmlns:r="http://schemas.openxmlformats.org/officeDocument/2006/relationships" xmlns:m="http://schemas.openxmlformats.org/officeDocument/2006/math" xmlns:v="urn:schemas-microsoft-com:vml" xmlns:wp14="http://schemas.microsoft.com/office/word/2010/wordprocessingDrawing" xmlns:wp="http://schemas.openxmlformats.org/drawingml/2006/wordprocessingDrawing" xmlns:w10="urn:schemas-microsoft-com:office:word" xmlns:w="http://schemas.openxmlformats.org/wordprocessingml/2006/main" xmlns:w14="http://schemas.microsoft.com/office/word/2010/wordml" xmlns:w15="http://schemas.microsoft.com/office/word/2012/wordml" xmlns:w16cex="http://schemas.microsoft.com/office/word/2018/wordml/cex" xmlns:w16cid="http://schemas.microsoft.com/office/word/2016/wordml/cid" xmlns:w16="http://schemas.microsoft.com/office/word/2018/wordml" xmlns:w16se="http://schemas.microsoft.com/office/word/2015/wordml/symex" xmlns:wpg="http://schemas.microsoft.com/office/word/2010/wordprocessingGroup" xmlns:wpi="http://schemas.microsoft.com/office/word/2010/wordprocessingInk" xmlns:wne="http://schemas.microsoft.com/office/word/2006/wordml" xmlns:wps="http://schemas.microsoft.com/office/word/2010/wordprocessingShape" mc:Ignorable="w14 w15 w16se w16cid w16 w16cex wp14">
+  <w15:person w15:author="Kalentyev Alexey">
+    <w15:presenceInfo w15:providerId="Windows Live" w15:userId="da819b8650d7d997"/>
+  </w15:person>
+</w15:people>
+</file>
+
 <file path=word/styles.xml><?xml version="1.0" encoding="utf-8"?>
-<w:styles xmlns:mc="http://schemas.openxmlformats.org/markup-compatibility/2006" xmlns:r="http://schemas.openxmlformats.org/officeDocument/2006/relationships" xmlns:w="http://schemas.openxmlformats.org/wordprocessingml/2006/main" xmlns:w14="http://schemas.microsoft.com/office/word/2010/wordml" xmlns:w15="http://schemas.microsoft.com/office/word/2012/wordml" xmlns:w16cid="http://schemas.microsoft.com/office/word/2016/wordml/cid" xmlns:w16se="http://schemas.microsoft.com/office/word/2015/wordml/symex" mc:Ignorable="w14 w15 w16se w16cid">
+<w:styles xmlns:mc="http://schemas.openxmlformats.org/markup-compatibility/2006" xmlns:r="http://schemas.openxmlformats.org/officeDocument/2006/relationships" xmlns:w="http://schemas.openxmlformats.org/wordprocessingml/2006/main" xmlns:w14="http://schemas.microsoft.com/office/word/2010/wordml" xmlns:w15="http://schemas.microsoft.com/office/word/2012/wordml" xmlns:w16cex="http://schemas.microsoft.com/office/word/2018/wordml/cex" xmlns:w16cid="http://schemas.microsoft.com/office/word/2016/wordml/cid" xmlns:w16="http://schemas.microsoft.com/office/word/2018/wordml" xmlns:w16se="http://schemas.microsoft.com/office/word/2015/wordml/symex" mc:Ignorable="w14 w15 w16se w16cid w16 w16cex">
   <w:docDefaults>
     <w:rPrDefault>
       <w:rPr>
@@ -13418,7 +13511,7 @@
     <w:lsdException w:name="Unresolved Mention" w:semiHidden="1" w:unhideWhenUsed="1"/>
     <w:lsdException w:name="Smart Link" w:semiHidden="1" w:unhideWhenUsed="1"/>
   </w:latentStyles>
-  <w:style w:type="paragraph" w:default="1" w:styleId="a">
+  <w:style w:type="paragraph" w:default="1" w:styleId="Normal">
     <w:name w:val="Normal"/>
     <w:qFormat/>
     <w:rsid w:val="001801AF"/>
@@ -13432,11 +13525,11 @@
       <w:sz w:val="28"/>
     </w:rPr>
   </w:style>
-  <w:style w:type="paragraph" w:styleId="1">
+  <w:style w:type="paragraph" w:styleId="Heading1">
     <w:name w:val="heading 1"/>
-    <w:basedOn w:val="a"/>
-    <w:next w:val="a"/>
-    <w:link w:val="10"/>
+    <w:basedOn w:val="Normal"/>
+    <w:next w:val="Normal"/>
+    <w:link w:val="Heading1Char"/>
     <w:uiPriority w:val="9"/>
     <w:qFormat/>
     <w:rsid w:val="0077790A"/>
@@ -13455,11 +13548,11 @@
       <w:szCs w:val="32"/>
     </w:rPr>
   </w:style>
-  <w:style w:type="paragraph" w:styleId="20">
+  <w:style w:type="paragraph" w:styleId="Heading2">
     <w:name w:val="heading 2"/>
-    <w:basedOn w:val="a"/>
-    <w:next w:val="a"/>
-    <w:link w:val="21"/>
+    <w:basedOn w:val="Normal"/>
+    <w:next w:val="Normal"/>
+    <w:link w:val="Heading2Char"/>
     <w:uiPriority w:val="9"/>
     <w:unhideWhenUsed/>
     <w:qFormat/>
@@ -13477,13 +13570,13 @@
       <w:szCs w:val="26"/>
     </w:rPr>
   </w:style>
-  <w:style w:type="character" w:default="1" w:styleId="a0">
+  <w:style w:type="character" w:default="1" w:styleId="DefaultParagraphFont">
     <w:name w:val="Default Paragraph Font"/>
     <w:uiPriority w:val="1"/>
     <w:semiHidden/>
     <w:unhideWhenUsed/>
   </w:style>
-  <w:style w:type="table" w:default="1" w:styleId="a1">
+  <w:style w:type="table" w:default="1" w:styleId="TableNormal">
     <w:name w:val="Normal Table"/>
     <w:uiPriority w:val="99"/>
     <w:semiHidden/>
@@ -13498,15 +13591,15 @@
       </w:tblCellMar>
     </w:tblPr>
   </w:style>
-  <w:style w:type="numbering" w:default="1" w:styleId="a2">
+  <w:style w:type="numbering" w:default="1" w:styleId="NoList">
     <w:name w:val="No List"/>
     <w:uiPriority w:val="99"/>
     <w:semiHidden/>
     <w:unhideWhenUsed/>
   </w:style>
-  <w:style w:type="paragraph" w:styleId="a3">
+  <w:style w:type="paragraph" w:styleId="ListParagraph">
     <w:name w:val="List Paragraph"/>
-    <w:basedOn w:val="a"/>
+    <w:basedOn w:val="Normal"/>
     <w:uiPriority w:val="34"/>
     <w:qFormat/>
     <w:rsid w:val="00FA50CF"/>
@@ -13515,10 +13608,10 @@
       <w:contextualSpacing/>
     </w:pPr>
   </w:style>
-  <w:style w:type="paragraph" w:styleId="a4">
+  <w:style w:type="paragraph" w:styleId="BalloonText">
     <w:name w:val="Balloon Text"/>
-    <w:basedOn w:val="a"/>
-    <w:link w:val="a5"/>
+    <w:basedOn w:val="Normal"/>
+    <w:link w:val="BalloonTextChar"/>
     <w:uiPriority w:val="99"/>
     <w:semiHidden/>
     <w:unhideWhenUsed/>
@@ -13532,10 +13625,10 @@
       <w:szCs w:val="18"/>
     </w:rPr>
   </w:style>
-  <w:style w:type="character" w:customStyle="1" w:styleId="a5">
-    <w:name w:val="Текст выноски Знак"/>
-    <w:basedOn w:val="a0"/>
-    <w:link w:val="a4"/>
+  <w:style w:type="character" w:customStyle="1" w:styleId="BalloonTextChar">
+    <w:name w:val="Balloon Text Char"/>
+    <w:basedOn w:val="DefaultParagraphFont"/>
+    <w:link w:val="BalloonText"/>
     <w:uiPriority w:val="99"/>
     <w:semiHidden/>
     <w:rsid w:val="00DA2C8D"/>
@@ -13545,9 +13638,9 @@
       <w:szCs w:val="18"/>
     </w:rPr>
   </w:style>
-  <w:style w:type="character" w:styleId="a6">
+  <w:style w:type="character" w:styleId="Hyperlink">
     <w:name w:val="Hyperlink"/>
-    <w:basedOn w:val="a0"/>
+    <w:basedOn w:val="DefaultParagraphFont"/>
     <w:uiPriority w:val="99"/>
     <w:unhideWhenUsed/>
     <w:rsid w:val="00DA2C8D"/>
@@ -13556,9 +13649,9 @@
       <w:u w:val="single"/>
     </w:rPr>
   </w:style>
-  <w:style w:type="character" w:customStyle="1" w:styleId="11">
+  <w:style w:type="character" w:customStyle="1" w:styleId="1">
     <w:name w:val="Неразрешенное упоминание1"/>
-    <w:basedOn w:val="a0"/>
+    <w:basedOn w:val="DefaultParagraphFont"/>
     <w:uiPriority w:val="99"/>
     <w:semiHidden/>
     <w:unhideWhenUsed/>
@@ -13570,7 +13663,7 @@
   </w:style>
   <w:style w:type="paragraph" w:customStyle="1" w:styleId="DDD">
     <w:name w:val="DDD"/>
-    <w:basedOn w:val="1"/>
+    <w:basedOn w:val="Heading1"/>
     <w:link w:val="DDD0"/>
     <w:qFormat/>
     <w:rsid w:val="007D7925"/>
@@ -13584,10 +13677,10 @@
       <w:sz w:val="28"/>
     </w:rPr>
   </w:style>
-  <w:style w:type="character" w:customStyle="1" w:styleId="10">
-    <w:name w:val="Заголовок 1 Знак"/>
-    <w:basedOn w:val="a0"/>
-    <w:link w:val="1"/>
+  <w:style w:type="character" w:customStyle="1" w:styleId="Heading1Char">
+    <w:name w:val="Heading 1 Char"/>
+    <w:basedOn w:val="DefaultParagraphFont"/>
+    <w:link w:val="Heading1"/>
     <w:uiPriority w:val="9"/>
     <w:rsid w:val="0077790A"/>
     <w:rPr>
@@ -13599,7 +13692,7 @@
   </w:style>
   <w:style w:type="character" w:customStyle="1" w:styleId="DDD0">
     <w:name w:val="DDD Знак"/>
-    <w:basedOn w:val="10"/>
+    <w:basedOn w:val="Heading1Char"/>
     <w:link w:val="DDD"/>
     <w:rsid w:val="007D7925"/>
     <w:rPr>
@@ -13611,9 +13704,9 @@
       <w:szCs w:val="32"/>
     </w:rPr>
   </w:style>
-  <w:style w:type="table" w:styleId="a7">
+  <w:style w:type="table" w:styleId="TableGrid">
     <w:name w:val="Table Grid"/>
-    <w:basedOn w:val="a1"/>
+    <w:basedOn w:val="TableNormal"/>
     <w:uiPriority w:val="59"/>
     <w:rsid w:val="00E45C4F"/>
     <w:pPr>
@@ -13630,10 +13723,10 @@
       </w:tblBorders>
     </w:tblPr>
   </w:style>
-  <w:style w:type="paragraph" w:styleId="a8">
+  <w:style w:type="paragraph" w:styleId="Header">
     <w:name w:val="header"/>
-    <w:basedOn w:val="a"/>
-    <w:link w:val="a9"/>
+    <w:basedOn w:val="Normal"/>
+    <w:link w:val="HeaderChar"/>
     <w:uiPriority w:val="99"/>
     <w:unhideWhenUsed/>
     <w:rsid w:val="004778FF"/>
@@ -13645,17 +13738,17 @@
       <w:spacing w:line="240" w:lineRule="auto"/>
     </w:pPr>
   </w:style>
-  <w:style w:type="character" w:customStyle="1" w:styleId="a9">
-    <w:name w:val="Верхний колонтитул Знак"/>
-    <w:basedOn w:val="a0"/>
-    <w:link w:val="a8"/>
+  <w:style w:type="character" w:customStyle="1" w:styleId="HeaderChar">
+    <w:name w:val="Header Char"/>
+    <w:basedOn w:val="DefaultParagraphFont"/>
+    <w:link w:val="Header"/>
     <w:uiPriority w:val="99"/>
     <w:rsid w:val="004778FF"/>
   </w:style>
-  <w:style w:type="paragraph" w:styleId="aa">
+  <w:style w:type="paragraph" w:styleId="Footer">
     <w:name w:val="footer"/>
-    <w:basedOn w:val="a"/>
-    <w:link w:val="ab"/>
+    <w:basedOn w:val="Normal"/>
+    <w:link w:val="FooterChar"/>
     <w:uiPriority w:val="99"/>
     <w:unhideWhenUsed/>
     <w:rsid w:val="004778FF"/>
@@ -13667,16 +13760,16 @@
       <w:spacing w:line="240" w:lineRule="auto"/>
     </w:pPr>
   </w:style>
-  <w:style w:type="character" w:customStyle="1" w:styleId="ab">
-    <w:name w:val="Нижний колонтитул Знак"/>
-    <w:basedOn w:val="a0"/>
-    <w:link w:val="aa"/>
+  <w:style w:type="character" w:customStyle="1" w:styleId="FooterChar">
+    <w:name w:val="Footer Char"/>
+    <w:basedOn w:val="DefaultParagraphFont"/>
+    <w:link w:val="Footer"/>
     <w:uiPriority w:val="99"/>
     <w:rsid w:val="004778FF"/>
   </w:style>
-  <w:style w:type="character" w:styleId="ac">
+  <w:style w:type="character" w:styleId="PlaceholderText">
     <w:name w:val="Placeholder Text"/>
-    <w:basedOn w:val="a0"/>
+    <w:basedOn w:val="DefaultParagraphFont"/>
     <w:uiPriority w:val="99"/>
     <w:semiHidden/>
     <w:rsid w:val="008F0E34"/>
@@ -13684,10 +13777,10 @@
       <w:color w:val="808080"/>
     </w:rPr>
   </w:style>
-  <w:style w:type="paragraph" w:styleId="ad">
+  <w:style w:type="paragraph" w:styleId="TOCHeading">
     <w:name w:val="TOC Heading"/>
-    <w:basedOn w:val="1"/>
-    <w:next w:val="a"/>
+    <w:basedOn w:val="Heading1"/>
+    <w:next w:val="Normal"/>
     <w:uiPriority w:val="39"/>
     <w:unhideWhenUsed/>
     <w:qFormat/>
@@ -13701,10 +13794,10 @@
       <w:lang w:eastAsia="ru-RU"/>
     </w:rPr>
   </w:style>
-  <w:style w:type="paragraph" w:styleId="12">
+  <w:style w:type="paragraph" w:styleId="TOC1">
     <w:name w:val="toc 1"/>
-    <w:basedOn w:val="a"/>
-    <w:next w:val="a"/>
+    <w:basedOn w:val="Normal"/>
+    <w:next w:val="Normal"/>
     <w:autoRedefine/>
     <w:uiPriority w:val="39"/>
     <w:unhideWhenUsed/>
@@ -13744,7 +13837,7 @@
   </w:style>
   <w:style w:type="paragraph" w:customStyle="1" w:styleId="TableParagraph">
     <w:name w:val="Table Paragraph"/>
-    <w:basedOn w:val="a"/>
+    <w:basedOn w:val="Normal"/>
     <w:uiPriority w:val="1"/>
     <w:qFormat/>
     <w:rsid w:val="009876D2"/>
@@ -13762,10 +13855,10 @@
       <w:lang w:val="en-US"/>
     </w:rPr>
   </w:style>
-  <w:style w:type="paragraph" w:styleId="ae">
+  <w:style w:type="paragraph" w:styleId="BodyText">
     <w:name w:val="Body Text"/>
-    <w:basedOn w:val="a"/>
-    <w:link w:val="af"/>
+    <w:basedOn w:val="Normal"/>
+    <w:link w:val="BodyTextChar"/>
     <w:uiPriority w:val="1"/>
     <w:qFormat/>
     <w:rsid w:val="0099328B"/>
@@ -13783,10 +13876,10 @@
       <w:lang w:val="en-US"/>
     </w:rPr>
   </w:style>
-  <w:style w:type="character" w:customStyle="1" w:styleId="af">
-    <w:name w:val="Основной текст Знак"/>
-    <w:basedOn w:val="a0"/>
-    <w:link w:val="ae"/>
+  <w:style w:type="character" w:customStyle="1" w:styleId="BodyTextChar">
+    <w:name w:val="Body Text Char"/>
+    <w:basedOn w:val="DefaultParagraphFont"/>
+    <w:link w:val="BodyText"/>
     <w:uiPriority w:val="1"/>
     <w:rsid w:val="0099328B"/>
     <w:rPr>
@@ -13796,9 +13889,9 @@
       <w:lang w:val="en-US"/>
     </w:rPr>
   </w:style>
-  <w:style w:type="character" w:styleId="af0">
+  <w:style w:type="character" w:styleId="FollowedHyperlink">
     <w:name w:val="FollowedHyperlink"/>
-    <w:basedOn w:val="a0"/>
+    <w:basedOn w:val="DefaultParagraphFont"/>
     <w:uiPriority w:val="99"/>
     <w:semiHidden/>
     <w:unhideWhenUsed/>
@@ -13808,10 +13901,10 @@
       <w:u w:val="single"/>
     </w:rPr>
   </w:style>
-  <w:style w:type="character" w:customStyle="1" w:styleId="21">
-    <w:name w:val="Заголовок 2 Знак"/>
-    <w:basedOn w:val="a0"/>
-    <w:link w:val="20"/>
+  <w:style w:type="character" w:customStyle="1" w:styleId="Heading2Char">
+    <w:name w:val="Heading 2 Char"/>
+    <w:basedOn w:val="DefaultParagraphFont"/>
+    <w:link w:val="Heading2"/>
     <w:uiPriority w:val="9"/>
     <w:rsid w:val="007C3B40"/>
     <w:rPr>
@@ -13821,10 +13914,10 @@
       <w:szCs w:val="26"/>
     </w:rPr>
   </w:style>
-  <w:style w:type="paragraph" w:styleId="22">
+  <w:style w:type="paragraph" w:styleId="TOC2">
     <w:name w:val="toc 2"/>
-    <w:basedOn w:val="a"/>
-    <w:next w:val="a"/>
+    <w:basedOn w:val="Normal"/>
+    <w:next w:val="Normal"/>
     <w:autoRedefine/>
     <w:uiPriority w:val="39"/>
     <w:unhideWhenUsed/>
@@ -13834,9 +13927,9 @@
       <w:ind w:left="280"/>
     </w:pPr>
   </w:style>
-  <w:style w:type="character" w:styleId="af1">
+  <w:style w:type="character" w:styleId="CommentReference">
     <w:name w:val="annotation reference"/>
-    <w:basedOn w:val="a0"/>
+    <w:basedOn w:val="DefaultParagraphFont"/>
     <w:uiPriority w:val="99"/>
     <w:semiHidden/>
     <w:unhideWhenUsed/>
@@ -13846,10 +13939,10 @@
       <w:szCs w:val="16"/>
     </w:rPr>
   </w:style>
-  <w:style w:type="paragraph" w:styleId="af2">
+  <w:style w:type="paragraph" w:styleId="CommentText">
     <w:name w:val="annotation text"/>
-    <w:basedOn w:val="a"/>
-    <w:link w:val="af3"/>
+    <w:basedOn w:val="Normal"/>
+    <w:link w:val="CommentTextChar"/>
     <w:uiPriority w:val="99"/>
     <w:unhideWhenUsed/>
     <w:rsid w:val="001B1647"/>
@@ -13861,10 +13954,10 @@
       <w:szCs w:val="20"/>
     </w:rPr>
   </w:style>
-  <w:style w:type="character" w:customStyle="1" w:styleId="af3">
-    <w:name w:val="Текст примечания Знак"/>
-    <w:basedOn w:val="a0"/>
-    <w:link w:val="af2"/>
+  <w:style w:type="character" w:customStyle="1" w:styleId="CommentTextChar">
+    <w:name w:val="Comment Text Char"/>
+    <w:basedOn w:val="DefaultParagraphFont"/>
+    <w:link w:val="CommentText"/>
     <w:uiPriority w:val="99"/>
     <w:rsid w:val="001B1647"/>
     <w:rPr>
@@ -13874,11 +13967,11 @@
       <w:szCs w:val="20"/>
     </w:rPr>
   </w:style>
-  <w:style w:type="paragraph" w:styleId="af4">
+  <w:style w:type="paragraph" w:styleId="CommentSubject">
     <w:name w:val="annotation subject"/>
-    <w:basedOn w:val="af2"/>
-    <w:next w:val="af2"/>
-    <w:link w:val="af5"/>
+    <w:basedOn w:val="CommentText"/>
+    <w:next w:val="CommentText"/>
+    <w:link w:val="CommentSubjectChar"/>
     <w:uiPriority w:val="99"/>
     <w:semiHidden/>
     <w:unhideWhenUsed/>
@@ -13888,10 +13981,10 @@
       <w:bCs/>
     </w:rPr>
   </w:style>
-  <w:style w:type="character" w:customStyle="1" w:styleId="af5">
-    <w:name w:val="Тема примечания Знак"/>
-    <w:basedOn w:val="af3"/>
-    <w:link w:val="af4"/>
+  <w:style w:type="character" w:customStyle="1" w:styleId="CommentSubjectChar">
+    <w:name w:val="Comment Subject Char"/>
+    <w:basedOn w:val="CommentTextChar"/>
+    <w:link w:val="CommentSubject"/>
     <w:uiPriority w:val="99"/>
     <w:semiHidden/>
     <w:rsid w:val="001B1647"/>
@@ -13906,16 +13999,16 @@
   </w:style>
   <w:style w:type="character" w:customStyle="1" w:styleId="tm71">
     <w:name w:val="tm71"/>
-    <w:basedOn w:val="a0"/>
+    <w:basedOn w:val="DefaultParagraphFont"/>
     <w:rsid w:val="00EF4C49"/>
     <w:rPr>
       <w:rFonts w:ascii="Symbol" w:hAnsi="Symbol" w:hint="default"/>
     </w:rPr>
   </w:style>
-  <w:style w:type="paragraph" w:styleId="af6">
+  <w:style w:type="paragraph" w:styleId="Caption">
     <w:name w:val="caption"/>
-    <w:basedOn w:val="a"/>
-    <w:next w:val="a"/>
+    <w:basedOn w:val="Normal"/>
+    <w:next w:val="Normal"/>
     <w:uiPriority w:val="35"/>
     <w:unhideWhenUsed/>
     <w:qFormat/>
@@ -13936,10 +14029,10 @@
       </w:numPr>
     </w:pPr>
   </w:style>
-  <w:style w:type="table" w:customStyle="1" w:styleId="13">
+  <w:style w:type="table" w:customStyle="1" w:styleId="10">
     <w:name w:val="Сетка таблицы1"/>
-    <w:basedOn w:val="a1"/>
-    <w:next w:val="a7"/>
+    <w:basedOn w:val="TableNormal"/>
+    <w:next w:val="TableGrid"/>
     <w:uiPriority w:val="59"/>
     <w:rsid w:val="00FD392E"/>
     <w:pPr>
@@ -13963,7 +14056,7 @@
       </w:tblBorders>
     </w:tblPr>
   </w:style>
-  <w:style w:type="paragraph" w:styleId="af7">
+  <w:style w:type="paragraph" w:styleId="Revision">
     <w:name w:val="Revision"/>
     <w:hidden/>
     <w:uiPriority w:val="99"/>
@@ -13978,7 +14071,7 @@
       <w:sz w:val="28"/>
     </w:rPr>
   </w:style>
-  <w:style w:type="paragraph" w:styleId="af8">
+  <w:style w:type="paragraph" w:styleId="NoSpacing">
     <w:name w:val="No Spacing"/>
     <w:uiPriority w:val="1"/>
     <w:qFormat/>
@@ -13993,9 +14086,9 @@
       <w:sz w:val="28"/>
     </w:rPr>
   </w:style>
-  <w:style w:type="character" w:customStyle="1" w:styleId="af9">
+  <w:style w:type="character" w:customStyle="1" w:styleId="a">
     <w:name w:val="мой стиль Знак"/>
-    <w:link w:val="afa"/>
+    <w:link w:val="a0"/>
     <w:locked/>
     <w:rsid w:val="00BC2079"/>
     <w:rPr>
@@ -14005,10 +14098,10 @@
       <w:szCs w:val="32"/>
     </w:rPr>
   </w:style>
-  <w:style w:type="paragraph" w:customStyle="1" w:styleId="afa">
+  <w:style w:type="paragraph" w:customStyle="1" w:styleId="a0">
     <w:name w:val="мой стиль"/>
-    <w:basedOn w:val="a"/>
-    <w:link w:val="af9"/>
+    <w:basedOn w:val="Normal"/>
+    <w:link w:val="a"/>
     <w:qFormat/>
     <w:rsid w:val="00BC2079"/>
     <w:pPr>
@@ -14290,7 +14383,7 @@
 </file>
 
 <file path=customXml/itemProps1.xml><?xml version="1.0" encoding="utf-8"?>
-<ds:datastoreItem xmlns:ds="http://schemas.openxmlformats.org/officeDocument/2006/customXml" ds:itemID="{46B8B567-19CC-45FB-93D2-FD91507C38C6}">
+<ds:datastoreItem xmlns:ds="http://schemas.openxmlformats.org/officeDocument/2006/customXml" ds:itemID="{2718F267-2B3A-4859-95F2-AE285A87C8D8}">
   <ds:schemaRefs>
     <ds:schemaRef ds:uri="http://schemas.openxmlformats.org/officeDocument/2006/bibliography"/>
   </ds:schemaRefs>

--- a/docs/Проект_системы.docx
+++ b/docs/Проект_системы.docx
@@ -6500,7 +6500,7 @@
                       <a:picLocks noChangeAspect="1"/>
                       <a:extLst>
                         <a:ext uri="smNativeData">
-                          <sm:smNativeData xmlns="" xmlns:lc="http://schemas.openxmlformats.org/drawingml/2006/lockedCanvas" xmlns:sm="smNativeData" xmlns:w="http://schemas.openxmlformats.org/wordprocessingml/2006/main" xmlns:w10="urn:schemas-microsoft-com:office:word" xmlns:v="urn:schemas-microsoft-com:vml" xmlns:o="urn:schemas-microsoft-com:office:office" val="SMDATA_16_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"/>
+                          <sm:smNativeData xmlns:o="urn:schemas-microsoft-com:office:office" xmlns:v="urn:schemas-microsoft-com:vml" xmlns:w10="urn:schemas-microsoft-com:office:word" xmlns:w="http://schemas.openxmlformats.org/wordprocessingml/2006/main" xmlns:sm="smNativeData" xmlns:lc="http://schemas.openxmlformats.org/drawingml/2006/lockedCanvas" xmlns="" val="SMDATA_16_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"/>
                         </a:ext>
                       </a:extLst>
                     </pic:cNvPicPr>
@@ -8230,6 +8230,7 @@
           <w:lang w:eastAsia="ru-RU"/>
         </w:rPr>
       </w:pPr>
+      <w:commentRangeStart w:id="1"/>
       <w:r>
         <w:rPr>
           <w:rFonts w:cs="Times New Roman"/>
@@ -8285,6 +8286,13 @@
             </a:graphic>
           </wp:inline>
         </w:drawing>
+      </w:r>
+      <w:commentRangeEnd w:id="1"/>
+      <w:r>
+        <w:rPr>
+          <w:rStyle w:val="CommentReference"/>
+        </w:rPr>
+        <w:commentReference w:id="1"/>
       </w:r>
     </w:p>
     <w:p>
@@ -9094,24 +9102,49 @@
       </w:r>
     </w:p>
   </w:comment>
+  <w:comment w:id="1" w:author="Kalentyev Alexey" w:date="2020-04-20T14:00:00Z" w:initials="KA">
+    <w:p>
+      <w:pPr>
+        <w:pStyle w:val="CommentText"/>
+      </w:pPr>
+      <w:r>
+        <w:rPr>
+          <w:rStyle w:val="CommentReference"/>
+        </w:rPr>
+        <w:annotationRef/>
+      </w:r>
+      <w:r>
+        <w:t>При печати вся документация будет в чёрно-белом. Лучше выделить не цветом, а рамками и цифрами. Также выделить поля, обозначенные разным цветом</w:t>
+      </w:r>
+      <w:r>
+        <w:t xml:space="preserve"> и сообщение о вводе данных</w:t>
+      </w:r>
+      <w:r>
+        <w:t>.</w:t>
+      </w:r>
+    </w:p>
+  </w:comment>
 </w:comments>
 </file>
 
 <file path=word/commentsExtended.xml><?xml version="1.0" encoding="utf-8"?>
 <w15:commentsEx xmlns:wpc="http://schemas.microsoft.com/office/word/2010/wordprocessingCanvas" xmlns:cx="http://schemas.microsoft.com/office/drawing/2014/chartex" xmlns:cx1="http://schemas.microsoft.com/office/drawing/2015/9/8/chartex" xmlns:cx2="http://schemas.microsoft.com/office/drawing/2015/10/21/chartex" xmlns:cx3="http://schemas.microsoft.com/office/drawing/2016/5/9/chartex" xmlns:cx4="http://schemas.microsoft.com/office/drawing/2016/5/10/chartex" xmlns:cx5="http://schemas.microsoft.com/office/drawing/2016/5/11/chartex" xmlns:cx6="http://schemas.microsoft.com/office/drawing/2016/5/12/chartex" xmlns:cx7="http://schemas.microsoft.com/office/drawing/2016/5/13/chartex" xmlns:cx8="http://schemas.microsoft.com/office/drawing/2016/5/14/chartex" xmlns:mc="http://schemas.openxmlformats.org/markup-compatibility/2006" xmlns:aink="http://schemas.microsoft.com/office/drawing/2016/ink" xmlns:am3d="http://schemas.microsoft.com/office/drawing/2017/model3d" xmlns:o="urn:schemas-microsoft-com:office:office" xmlns:r="http://schemas.openxmlformats.org/officeDocument/2006/relationships" xmlns:m="http://schemas.openxmlformats.org/officeDocument/2006/math" xmlns:v="urn:schemas-microsoft-com:vml" xmlns:wp14="http://schemas.microsoft.com/office/word/2010/wordprocessingDrawing" xmlns:wp="http://schemas.openxmlformats.org/drawingml/2006/wordprocessingDrawing" xmlns:w10="urn:schemas-microsoft-com:office:word" xmlns:w="http://schemas.openxmlformats.org/wordprocessingml/2006/main" xmlns:w14="http://schemas.microsoft.com/office/word/2010/wordml" xmlns:w15="http://schemas.microsoft.com/office/word/2012/wordml" xmlns:w16cex="http://schemas.microsoft.com/office/word/2018/wordml/cex" xmlns:w16cid="http://schemas.microsoft.com/office/word/2016/wordml/cid" xmlns:w16="http://schemas.microsoft.com/office/word/2018/wordml" xmlns:w16se="http://schemas.microsoft.com/office/word/2015/wordml/symex" xmlns:wpg="http://schemas.microsoft.com/office/word/2010/wordprocessingGroup" xmlns:wpi="http://schemas.microsoft.com/office/word/2010/wordprocessingInk" xmlns:wne="http://schemas.microsoft.com/office/word/2006/wordml" xmlns:wps="http://schemas.microsoft.com/office/word/2010/wordprocessingShape" mc:Ignorable="w14 w15 w16se w16cid w16 w16cex wp14">
   <w15:commentEx w15:paraId="3239E456" w15:done="0"/>
+  <w15:commentEx w15:paraId="47BA704B" w15:done="0"/>
 </w15:commentsEx>
 </file>
 
 <file path=word/commentsExtensible.xml><?xml version="1.0" encoding="utf-8"?>
 <w16cex:commentsExtensible xmlns:wpc="http://schemas.microsoft.com/office/word/2010/wordprocessingCanvas" xmlns:cx="http://schemas.microsoft.com/office/drawing/2014/chartex" xmlns:cx1="http://schemas.microsoft.com/office/drawing/2015/9/8/chartex" xmlns:cx2="http://schemas.microsoft.com/office/drawing/2015/10/21/chartex" xmlns:cx3="http://schemas.microsoft.com/office/drawing/2016/5/9/chartex" xmlns:cx4="http://schemas.microsoft.com/office/drawing/2016/5/10/chartex" xmlns:cx5="http://schemas.microsoft.com/office/drawing/2016/5/11/chartex" xmlns:cx6="http://schemas.microsoft.com/office/drawing/2016/5/12/chartex" xmlns:cx7="http://schemas.microsoft.com/office/drawing/2016/5/13/chartex" xmlns:cx8="http://schemas.microsoft.com/office/drawing/2016/5/14/chartex" xmlns:mc="http://schemas.openxmlformats.org/markup-compatibility/2006" xmlns:aink="http://schemas.microsoft.com/office/drawing/2016/ink" xmlns:am3d="http://schemas.microsoft.com/office/drawing/2017/model3d" xmlns:o="urn:schemas-microsoft-com:office:office" xmlns:r="http://schemas.openxmlformats.org/officeDocument/2006/relationships" xmlns:m="http://schemas.openxmlformats.org/officeDocument/2006/math" xmlns:v="urn:schemas-microsoft-com:vml" xmlns:wp14="http://schemas.microsoft.com/office/word/2010/wordprocessingDrawing" xmlns:wp="http://schemas.openxmlformats.org/drawingml/2006/wordprocessingDrawing" xmlns:w10="urn:schemas-microsoft-com:office:word" xmlns:w="http://schemas.openxmlformats.org/wordprocessingml/2006/main" xmlns:w14="http://schemas.microsoft.com/office/word/2010/wordml" xmlns:w15="http://schemas.microsoft.com/office/word/2012/wordml" xmlns:w16cex="http://schemas.microsoft.com/office/word/2018/wordml/cex" xmlns:w16cid="http://schemas.microsoft.com/office/word/2016/wordml/cid" xmlns:w16="http://schemas.microsoft.com/office/word/2018/wordml" xmlns:w16se="http://schemas.microsoft.com/office/word/2015/wordml/symex" xmlns:wpg="http://schemas.microsoft.com/office/word/2010/wordprocessingGroup" xmlns:wpi="http://schemas.microsoft.com/office/word/2010/wordprocessingInk" xmlns:wne="http://schemas.microsoft.com/office/word/2006/wordml" xmlns:wps="http://schemas.microsoft.com/office/word/2010/wordprocessingShape" mc:Ignorable="w14 w15 w16se w16cid w16 w16cex wp14">
   <w16cex:commentExtensible w16cex:durableId="22480162" w16cex:dateUtc="2020-04-20T04:09:00Z"/>
+  <w16cex:commentExtensible w16cex:durableId="22482977" w16cex:dateUtc="2020-04-20T07:00:00Z"/>
 </w16cex:commentsExtensible>
 </file>
 
 <file path=word/commentsIds.xml><?xml version="1.0" encoding="utf-8"?>
 <w16cid:commentsIds xmlns:wpc="http://schemas.microsoft.com/office/word/2010/wordprocessingCanvas" xmlns:cx="http://schemas.microsoft.com/office/drawing/2014/chartex" xmlns:cx1="http://schemas.microsoft.com/office/drawing/2015/9/8/chartex" xmlns:cx2="http://schemas.microsoft.com/office/drawing/2015/10/21/chartex" xmlns:cx3="http://schemas.microsoft.com/office/drawing/2016/5/9/chartex" xmlns:cx4="http://schemas.microsoft.com/office/drawing/2016/5/10/chartex" xmlns:cx5="http://schemas.microsoft.com/office/drawing/2016/5/11/chartex" xmlns:cx6="http://schemas.microsoft.com/office/drawing/2016/5/12/chartex" xmlns:cx7="http://schemas.microsoft.com/office/drawing/2016/5/13/chartex" xmlns:cx8="http://schemas.microsoft.com/office/drawing/2016/5/14/chartex" xmlns:mc="http://schemas.openxmlformats.org/markup-compatibility/2006" xmlns:aink="http://schemas.microsoft.com/office/drawing/2016/ink" xmlns:am3d="http://schemas.microsoft.com/office/drawing/2017/model3d" xmlns:o="urn:schemas-microsoft-com:office:office" xmlns:r="http://schemas.openxmlformats.org/officeDocument/2006/relationships" xmlns:m="http://schemas.openxmlformats.org/officeDocument/2006/math" xmlns:v="urn:schemas-microsoft-com:vml" xmlns:wp14="http://schemas.microsoft.com/office/word/2010/wordprocessingDrawing" xmlns:wp="http://schemas.openxmlformats.org/drawingml/2006/wordprocessingDrawing" xmlns:w10="urn:schemas-microsoft-com:office:word" xmlns:w="http://schemas.openxmlformats.org/wordprocessingml/2006/main" xmlns:w14="http://schemas.microsoft.com/office/word/2010/wordml" xmlns:w15="http://schemas.microsoft.com/office/word/2012/wordml" xmlns:w16cex="http://schemas.microsoft.com/office/word/2018/wordml/cex" xmlns:w16cid="http://schemas.microsoft.com/office/word/2016/wordml/cid" xmlns:w16="http://schemas.microsoft.com/office/word/2018/wordml" xmlns:w16se="http://schemas.microsoft.com/office/word/2015/wordml/symex" xmlns:wpg="http://schemas.microsoft.com/office/word/2010/wordprocessingGroup" xmlns:wpi="http://schemas.microsoft.com/office/word/2010/wordprocessingInk" xmlns:wne="http://schemas.microsoft.com/office/word/2006/wordml" xmlns:wps="http://schemas.microsoft.com/office/word/2010/wordprocessingShape" mc:Ignorable="w14 w15 w16se w16cid w16 w16cex wp14">
   <w16cid:commentId w16cid:paraId="3239E456" w16cid:durableId="22480162"/>
+  <w16cid:commentId w16cid:paraId="47BA704B" w16cid:durableId="22482977"/>
 </w16cid:commentsIds>
 </file>
 
@@ -14383,7 +14416,7 @@
 </file>
 
 <file path=customXml/itemProps1.xml><?xml version="1.0" encoding="utf-8"?>
-<ds:datastoreItem xmlns:ds="http://schemas.openxmlformats.org/officeDocument/2006/customXml" ds:itemID="{2718F267-2B3A-4859-95F2-AE285A87C8D8}">
+<ds:datastoreItem xmlns:ds="http://schemas.openxmlformats.org/officeDocument/2006/customXml" ds:itemID="{884A38A0-F5A3-4C6C-8213-D5B8CF5D1967}">
   <ds:schemaRefs>
     <ds:schemaRef ds:uri="http://schemas.openxmlformats.org/officeDocument/2006/bibliography"/>
   </ds:schemaRefs>

--- a/docs/Проект_системы.docx
+++ b/docs/Проект_системы.docx
@@ -1,6 +1,6 @@
 
 <file path=word/document.xml><?xml version="1.0" encoding="utf-8"?>
-<w:document xmlns:wpc="http://schemas.microsoft.com/office/word/2010/wordprocessingCanvas" xmlns:cx="http://schemas.microsoft.com/office/drawing/2014/chartex" xmlns:cx1="http://schemas.microsoft.com/office/drawing/2015/9/8/chartex" xmlns:cx2="http://schemas.microsoft.com/office/drawing/2015/10/21/chartex" xmlns:cx3="http://schemas.microsoft.com/office/drawing/2016/5/9/chartex" xmlns:cx4="http://schemas.microsoft.com/office/drawing/2016/5/10/chartex" xmlns:cx5="http://schemas.microsoft.com/office/drawing/2016/5/11/chartex" xmlns:cx6="http://schemas.microsoft.com/office/drawing/2016/5/12/chartex" xmlns:cx7="http://schemas.microsoft.com/office/drawing/2016/5/13/chartex" xmlns:cx8="http://schemas.microsoft.com/office/drawing/2016/5/14/chartex" xmlns:mc="http://schemas.openxmlformats.org/markup-compatibility/2006" xmlns:aink="http://schemas.microsoft.com/office/drawing/2016/ink" xmlns:am3d="http://schemas.microsoft.com/office/drawing/2017/model3d" xmlns:o="urn:schemas-microsoft-com:office:office" xmlns:r="http://schemas.openxmlformats.org/officeDocument/2006/relationships" xmlns:m="http://schemas.openxmlformats.org/officeDocument/2006/math" xmlns:v="urn:schemas-microsoft-com:vml" xmlns:wp14="http://schemas.microsoft.com/office/word/2010/wordprocessingDrawing" xmlns:wp="http://schemas.openxmlformats.org/drawingml/2006/wordprocessingDrawing" xmlns:w10="urn:schemas-microsoft-com:office:word" xmlns:w="http://schemas.openxmlformats.org/wordprocessingml/2006/main" xmlns:w14="http://schemas.microsoft.com/office/word/2010/wordml" xmlns:w15="http://schemas.microsoft.com/office/word/2012/wordml" xmlns:w16cex="http://schemas.microsoft.com/office/word/2018/wordml/cex" xmlns:w16cid="http://schemas.microsoft.com/office/word/2016/wordml/cid" xmlns:w16="http://schemas.microsoft.com/office/word/2018/wordml" xmlns:w16se="http://schemas.microsoft.com/office/word/2015/wordml/symex" xmlns:wpg="http://schemas.microsoft.com/office/word/2010/wordprocessingGroup" xmlns:wpi="http://schemas.microsoft.com/office/word/2010/wordprocessingInk" xmlns:wne="http://schemas.microsoft.com/office/word/2006/wordml" xmlns:wps="http://schemas.microsoft.com/office/word/2010/wordprocessingShape" mc:Ignorable="w14 w15 w16se w16cid w16 w16cex wp14">
+<w:document xmlns:wpc="http://schemas.microsoft.com/office/word/2010/wordprocessingCanvas" xmlns:cx="http://schemas.microsoft.com/office/drawing/2014/chartex" xmlns:cx1="http://schemas.microsoft.com/office/drawing/2015/9/8/chartex" xmlns:cx2="http://schemas.microsoft.com/office/drawing/2015/10/21/chartex" xmlns:cx3="http://schemas.microsoft.com/office/drawing/2016/5/9/chartex" xmlns:cx4="http://schemas.microsoft.com/office/drawing/2016/5/10/chartex" xmlns:cx5="http://schemas.microsoft.com/office/drawing/2016/5/11/chartex" xmlns:cx6="http://schemas.microsoft.com/office/drawing/2016/5/12/chartex" xmlns:cx7="http://schemas.microsoft.com/office/drawing/2016/5/13/chartex" xmlns:cx8="http://schemas.microsoft.com/office/drawing/2016/5/14/chartex" xmlns:mc="http://schemas.openxmlformats.org/markup-compatibility/2006" xmlns:aink="http://schemas.microsoft.com/office/drawing/2016/ink" xmlns:am3d="http://schemas.microsoft.com/office/drawing/2017/model3d" xmlns:o="urn:schemas-microsoft-com:office:office" xmlns:r="http://schemas.openxmlformats.org/officeDocument/2006/relationships" xmlns:m="http://schemas.openxmlformats.org/officeDocument/2006/math" xmlns:v="urn:schemas-microsoft-com:vml" xmlns:wp14="http://schemas.microsoft.com/office/word/2010/wordprocessingDrawing" xmlns:wp="http://schemas.openxmlformats.org/drawingml/2006/wordprocessingDrawing" xmlns:w10="urn:schemas-microsoft-com:office:word" xmlns:w="http://schemas.openxmlformats.org/wordprocessingml/2006/main" xmlns:w14="http://schemas.microsoft.com/office/word/2010/wordml" xmlns:w15="http://schemas.microsoft.com/office/word/2012/wordml" xmlns:w16cid="http://schemas.microsoft.com/office/word/2016/wordml/cid" xmlns:w16se="http://schemas.microsoft.com/office/word/2015/wordml/symex" xmlns:wpg="http://schemas.microsoft.com/office/word/2010/wordprocessingGroup" xmlns:wpi="http://schemas.microsoft.com/office/word/2010/wordprocessingInk" xmlns:wne="http://schemas.microsoft.com/office/word/2006/wordml" xmlns:wps="http://schemas.microsoft.com/office/word/2010/wordprocessingShape" mc:Ignorable="w14 w15 w16se w16cid wp14">
   <w:body>
     <w:p>
       <w:pPr>
@@ -167,6 +167,7 @@
         </w:rPr>
         <w:t xml:space="preserve"> используя </w:t>
       </w:r>
+      <w:proofErr w:type="spellStart"/>
       <w:r>
         <w:rPr>
           <w:szCs w:val="28"/>
@@ -174,6 +175,7 @@
         </w:rPr>
         <w:t>Kompas</w:t>
       </w:r>
+      <w:proofErr w:type="spellEnd"/>
       <w:r>
         <w:rPr>
           <w:szCs w:val="28"/>
@@ -298,11 +300,19 @@
           <w:szCs w:val="28"/>
         </w:rPr>
       </w:pPr>
-      <w:r>
-        <w:rPr>
-          <w:szCs w:val="28"/>
-        </w:rPr>
-        <w:t>Яловский В. В._______</w:t>
+      <w:proofErr w:type="spellStart"/>
+      <w:r>
+        <w:rPr>
+          <w:szCs w:val="28"/>
+        </w:rPr>
+        <w:t>Яловский</w:t>
+      </w:r>
+      <w:proofErr w:type="spellEnd"/>
+      <w:r>
+        <w:rPr>
+          <w:szCs w:val="28"/>
+        </w:rPr>
+        <w:t xml:space="preserve"> В. В._______</w:t>
       </w:r>
     </w:p>
     <w:p>
@@ -340,11 +350,19 @@
           <w:szCs w:val="28"/>
         </w:rPr>
       </w:pPr>
-      <w:r>
-        <w:rPr>
-          <w:szCs w:val="28"/>
-        </w:rPr>
-        <w:t>Калентьев А.А______</w:t>
+      <w:proofErr w:type="spellStart"/>
+      <w:r>
+        <w:rPr>
+          <w:szCs w:val="28"/>
+        </w:rPr>
+        <w:t>Калентьев</w:t>
+      </w:r>
+      <w:proofErr w:type="spellEnd"/>
+      <w:r>
+        <w:rPr>
+          <w:szCs w:val="28"/>
+        </w:rPr>
+        <w:t xml:space="preserve"> А.А______</w:t>
       </w:r>
     </w:p>
     <w:p>
@@ -482,7 +500,7 @@
               </wp:anchor>
             </w:drawing>
           </mc:Choice>
-          <mc:Fallback>
+          <mc:Fallback xmlns:w16="http://schemas.microsoft.com/office/word/2018/wordml" xmlns:w16cex="http://schemas.microsoft.com/office/word/2018/wordml/cex">
             <w:pict>
               <v:rect w14:anchorId="17D868B5" id="Прямоугольник 6" o:spid="_x0000_s1026" style="position:absolute;margin-left:303.2pt;margin-top:-24.15pt;width:48pt;height:24.75pt;z-index:251659264;visibility:visible;mso-wrap-style:square;mso-wrap-distance-left:9pt;mso-wrap-distance-top:0;mso-wrap-distance-right:9pt;mso-wrap-distance-bottom:0;mso-position-horizontal:absolute;mso-position-horizontal-relative:margin;mso-position-vertical:absolute;mso-position-vertical-relative:text;v-text-anchor:middle" o:gfxdata="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" fillcolor="white [3212]" stroked="f" strokeweight="1pt">
                 <w10:wrap anchorx="margin"/>
@@ -1165,7 +1183,7 @@
     </w:p>
     <w:p>
       <w:pPr>
-        <w:pStyle w:val="ListParagraph"/>
+        <w:pStyle w:val="a3"/>
         <w:numPr>
           <w:ilvl w:val="0"/>
           <w:numId w:val="38"/>
@@ -2304,7 +2322,48 @@
           <w:rFonts w:cs="Times New Roman"/>
           <w:szCs w:val="28"/>
         </w:rPr>
-        <w:t>Главным интерфейсом API системы КОМПАС является KompasObject. Получить указатель на этот интерфейс (если быть точным, на интерфейс приложения API 5) можно с помощью экспортной функции CreateKompasObject(). Методы этого интерфейса, главные из которых представлены в табл. 1, реализуют наиболее общие функции работы с документами системы, системными настройками, файлами, а также дают возможность получить указатели на другие интерфейсы (интерфейсы динамического массива, работы с математическими функциями, библиотек моделей или фрагментов и различных структур параметров определенного типа).</w:t>
+        <w:t xml:space="preserve">Главным интерфейсом API системы КОМПАС является </w:t>
+      </w:r>
+      <w:proofErr w:type="spellStart"/>
+      <w:r>
+        <w:rPr>
+          <w:rFonts w:cs="Times New Roman"/>
+          <w:szCs w:val="28"/>
+        </w:rPr>
+        <w:t>KompasObject</w:t>
+      </w:r>
+      <w:proofErr w:type="spellEnd"/>
+      <w:r>
+        <w:rPr>
+          <w:rFonts w:cs="Times New Roman"/>
+          <w:szCs w:val="28"/>
+        </w:rPr>
+        <w:t xml:space="preserve">. Получить указатель на этот интерфейс (если быть точным, на интерфейс приложения API 5) можно с помощью экспортной функции </w:t>
+      </w:r>
+      <w:proofErr w:type="spellStart"/>
+      <w:proofErr w:type="gramStart"/>
+      <w:r>
+        <w:rPr>
+          <w:rFonts w:cs="Times New Roman"/>
+          <w:szCs w:val="28"/>
+        </w:rPr>
+        <w:t>CreateKompasObject</w:t>
+      </w:r>
+      <w:proofErr w:type="spellEnd"/>
+      <w:r>
+        <w:rPr>
+          <w:rFonts w:cs="Times New Roman"/>
+          <w:szCs w:val="28"/>
+        </w:rPr>
+        <w:t>(</w:t>
+      </w:r>
+      <w:proofErr w:type="gramEnd"/>
+      <w:r>
+        <w:rPr>
+          <w:rFonts w:cs="Times New Roman"/>
+          <w:szCs w:val="28"/>
+        </w:rPr>
+        <w:t>). Методы этого интерфейса, главные из которых представлены в табл. 1, реализуют наиболее общие функции работы с документами системы, системными настройками, файлами, а также дают возможность получить указатели на другие интерфейсы (интерфейсы динамического массива, работы с математическими функциями, библиотек моделей или фрагментов и различных структур параметров определенного типа).</w:t>
       </w:r>
       <w:r>
         <w:rPr>
@@ -2341,7 +2400,23 @@
           <w:rFonts w:cs="Times New Roman"/>
           <w:szCs w:val="28"/>
         </w:rPr>
-        <w:t>Ниже в таблице 1.1 представлены свойства и методы интерфейса KompasObject, которые были использованы при разработке плагина.</w:t>
+        <w:t xml:space="preserve">Ниже в таблице 1.1 представлены свойства и методы интерфейса </w:t>
+      </w:r>
+      <w:proofErr w:type="spellStart"/>
+      <w:r>
+        <w:rPr>
+          <w:rFonts w:cs="Times New Roman"/>
+          <w:szCs w:val="28"/>
+        </w:rPr>
+        <w:t>KompasObject</w:t>
+      </w:r>
+      <w:proofErr w:type="spellEnd"/>
+      <w:r>
+        <w:rPr>
+          <w:rFonts w:cs="Times New Roman"/>
+          <w:szCs w:val="28"/>
+        </w:rPr>
+        <w:t>, которые были использованы при разработке плагина.</w:t>
       </w:r>
     </w:p>
     <w:p>
@@ -2388,12 +2463,30 @@
           <w:lang w:eastAsia="ru-RU"/>
         </w:rPr>
         <w:lastRenderedPageBreak/>
-        <w:t>Таблица 1.1. Методы интерфейса KompasObject.</w:t>
+        <w:t xml:space="preserve">Таблица 1.1. Методы интерфейса </w:t>
+      </w:r>
+      <w:proofErr w:type="spellStart"/>
+      <w:r>
+        <w:rPr>
+          <w:rFonts w:eastAsia="Times New Roman" w:cs="Times New Roman"/>
+          <w:szCs w:val="28"/>
+          <w:lang w:eastAsia="ru-RU"/>
+        </w:rPr>
+        <w:t>KompasObject</w:t>
+      </w:r>
+      <w:proofErr w:type="spellEnd"/>
+      <w:r>
+        <w:rPr>
+          <w:rFonts w:eastAsia="Times New Roman" w:cs="Times New Roman"/>
+          <w:szCs w:val="28"/>
+          <w:lang w:eastAsia="ru-RU"/>
+        </w:rPr>
+        <w:t>.</w:t>
       </w:r>
     </w:p>
     <w:tbl>
       <w:tblPr>
-        <w:tblStyle w:val="TableGrid"/>
+        <w:tblStyle w:val="a7"/>
         <w:tblW w:w="0" w:type="auto"/>
         <w:tblLook w:val="04A0" w:firstRow="1" w:lastRow="0" w:firstColumn="1" w:lastColumn="0" w:noHBand="0" w:noVBand="1"/>
       </w:tblPr>
@@ -2410,7 +2503,7 @@
           </w:tcPr>
           <w:p>
             <w:pPr>
-              <w:pStyle w:val="BodyText"/>
+              <w:pStyle w:val="ae"/>
               <w:rPr>
                 <w:color w:val="000000" w:themeColor="text1"/>
                 <w:sz w:val="24"/>
@@ -2418,6 +2511,7 @@
                 <w:lang w:val="ru-RU" w:eastAsia="ru-RU"/>
               </w:rPr>
             </w:pPr>
+            <w:proofErr w:type="spellStart"/>
             <w:r>
               <w:rPr>
                 <w:color w:val="000000" w:themeColor="text1"/>
@@ -2427,6 +2521,7 @@
               </w:rPr>
               <w:t>Метод</w:t>
             </w:r>
+            <w:proofErr w:type="spellEnd"/>
           </w:p>
         </w:tc>
         <w:tc>
@@ -2435,7 +2530,7 @@
           </w:tcPr>
           <w:p>
             <w:pPr>
-              <w:pStyle w:val="BodyText"/>
+              <w:pStyle w:val="ae"/>
               <w:rPr>
                 <w:color w:val="000000" w:themeColor="text1"/>
                 <w:sz w:val="24"/>
@@ -2443,6 +2538,7 @@
                 <w:lang w:eastAsia="ru-RU"/>
               </w:rPr>
             </w:pPr>
+            <w:proofErr w:type="spellStart"/>
             <w:r>
               <w:rPr>
                 <w:color w:val="000000" w:themeColor="text1"/>
@@ -2450,8 +2546,29 @@
                 <w:szCs w:val="24"/>
                 <w:lang w:eastAsia="ru-RU"/>
               </w:rPr>
-              <w:t>Входные параметры</w:t>
-            </w:r>
+              <w:t>Входные</w:t>
+            </w:r>
+            <w:proofErr w:type="spellEnd"/>
+            <w:r>
+              <w:rPr>
+                <w:color w:val="000000" w:themeColor="text1"/>
+                <w:sz w:val="24"/>
+                <w:szCs w:val="24"/>
+                <w:lang w:eastAsia="ru-RU"/>
+              </w:rPr>
+              <w:t xml:space="preserve"> </w:t>
+            </w:r>
+            <w:proofErr w:type="spellStart"/>
+            <w:r>
+              <w:rPr>
+                <w:color w:val="000000" w:themeColor="text1"/>
+                <w:sz w:val="24"/>
+                <w:szCs w:val="24"/>
+                <w:lang w:eastAsia="ru-RU"/>
+              </w:rPr>
+              <w:t>параметры</w:t>
+            </w:r>
+            <w:proofErr w:type="spellEnd"/>
           </w:p>
         </w:tc>
         <w:tc>
@@ -2460,7 +2577,7 @@
           </w:tcPr>
           <w:p>
             <w:pPr>
-              <w:pStyle w:val="BodyText"/>
+              <w:pStyle w:val="ae"/>
               <w:rPr>
                 <w:color w:val="000000" w:themeColor="text1"/>
                 <w:sz w:val="24"/>
@@ -2468,6 +2585,7 @@
                 <w:lang w:eastAsia="ru-RU"/>
               </w:rPr>
             </w:pPr>
+            <w:proofErr w:type="spellStart"/>
             <w:r>
               <w:rPr>
                 <w:color w:val="000000" w:themeColor="text1"/>
@@ -2475,8 +2593,29 @@
                 <w:szCs w:val="24"/>
                 <w:lang w:eastAsia="ru-RU"/>
               </w:rPr>
-              <w:t>Возращаемое значение</w:t>
-            </w:r>
+              <w:t>Возращаемое</w:t>
+            </w:r>
+            <w:proofErr w:type="spellEnd"/>
+            <w:r>
+              <w:rPr>
+                <w:color w:val="000000" w:themeColor="text1"/>
+                <w:sz w:val="24"/>
+                <w:szCs w:val="24"/>
+                <w:lang w:eastAsia="ru-RU"/>
+              </w:rPr>
+              <w:t xml:space="preserve"> </w:t>
+            </w:r>
+            <w:proofErr w:type="spellStart"/>
+            <w:r>
+              <w:rPr>
+                <w:color w:val="000000" w:themeColor="text1"/>
+                <w:sz w:val="24"/>
+                <w:szCs w:val="24"/>
+                <w:lang w:eastAsia="ru-RU"/>
+              </w:rPr>
+              <w:t>значение</w:t>
+            </w:r>
+            <w:proofErr w:type="spellEnd"/>
           </w:p>
         </w:tc>
         <w:tc>
@@ -2485,7 +2624,7 @@
           </w:tcPr>
           <w:p>
             <w:pPr>
-              <w:pStyle w:val="BodyText"/>
+              <w:pStyle w:val="ae"/>
               <w:rPr>
                 <w:color w:val="000000" w:themeColor="text1"/>
                 <w:sz w:val="24"/>
@@ -2493,6 +2632,7 @@
                 <w:lang w:eastAsia="ru-RU"/>
               </w:rPr>
             </w:pPr>
+            <w:proofErr w:type="spellStart"/>
             <w:r>
               <w:rPr>
                 <w:color w:val="000000" w:themeColor="text1"/>
@@ -2502,6 +2642,7 @@
               </w:rPr>
               <w:t>Описание</w:t>
             </w:r>
+            <w:proofErr w:type="spellEnd"/>
           </w:p>
         </w:tc>
       </w:tr>
@@ -2512,7 +2653,7 @@
           </w:tcPr>
           <w:p>
             <w:pPr>
-              <w:pStyle w:val="BodyText"/>
+              <w:pStyle w:val="ae"/>
               <w:rPr>
                 <w:color w:val="000000" w:themeColor="text1"/>
                 <w:sz w:val="24"/>
@@ -2527,7 +2668,27 @@
                 <w:szCs w:val="24"/>
                 <w:lang w:eastAsia="ru-RU"/>
               </w:rPr>
-              <w:t>Document3D()</w:t>
+              <w:t>Document3</w:t>
+            </w:r>
+            <w:proofErr w:type="gramStart"/>
+            <w:r>
+              <w:rPr>
+                <w:color w:val="000000" w:themeColor="text1"/>
+                <w:sz w:val="24"/>
+                <w:szCs w:val="24"/>
+                <w:lang w:eastAsia="ru-RU"/>
+              </w:rPr>
+              <w:t>D(</w:t>
+            </w:r>
+            <w:proofErr w:type="gramEnd"/>
+            <w:r>
+              <w:rPr>
+                <w:color w:val="000000" w:themeColor="text1"/>
+                <w:sz w:val="24"/>
+                <w:szCs w:val="24"/>
+                <w:lang w:eastAsia="ru-RU"/>
+              </w:rPr>
+              <w:t>)</w:t>
             </w:r>
           </w:p>
         </w:tc>
@@ -2537,7 +2698,7 @@
           </w:tcPr>
           <w:p>
             <w:pPr>
-              <w:pStyle w:val="BodyText"/>
+              <w:pStyle w:val="ae"/>
               <w:rPr>
                 <w:color w:val="000000" w:themeColor="text1"/>
                 <w:sz w:val="24"/>
@@ -2553,7 +2714,7 @@
           </w:tcPr>
           <w:p>
             <w:pPr>
-              <w:pStyle w:val="BodyText"/>
+              <w:pStyle w:val="ae"/>
               <w:rPr>
                 <w:color w:val="000000" w:themeColor="text1"/>
                 <w:sz w:val="24"/>
@@ -2570,6 +2731,7 @@
               </w:rPr>
               <w:t xml:space="preserve">Указатель на интерфейс документа трёхмерной модели </w:t>
             </w:r>
+            <w:proofErr w:type="spellStart"/>
             <w:r>
               <w:rPr>
                 <w:color w:val="000000" w:themeColor="text1"/>
@@ -2579,6 +2741,7 @@
               </w:rPr>
               <w:t>ksDocument</w:t>
             </w:r>
+            <w:proofErr w:type="spellEnd"/>
             <w:r>
               <w:rPr>
                 <w:color w:val="000000" w:themeColor="text1"/>
@@ -2605,7 +2768,7 @@
           </w:tcPr>
           <w:p>
             <w:pPr>
-              <w:pStyle w:val="BodyText"/>
+              <w:pStyle w:val="ae"/>
               <w:rPr>
                 <w:color w:val="000000" w:themeColor="text1"/>
                 <w:sz w:val="24"/>
@@ -2632,7 +2795,7 @@
           </w:tcPr>
           <w:p>
             <w:pPr>
-              <w:pStyle w:val="BodyText"/>
+              <w:pStyle w:val="ae"/>
               <w:rPr>
                 <w:color w:val="000000" w:themeColor="text1"/>
                 <w:sz w:val="24"/>
@@ -2657,7 +2820,7 @@
           </w:tcPr>
           <w:p>
             <w:pPr>
-              <w:pStyle w:val="BodyText"/>
+              <w:pStyle w:val="ae"/>
               <w:rPr>
                 <w:color w:val="000000" w:themeColor="text1"/>
                 <w:sz w:val="24"/>
@@ -2673,7 +2836,7 @@
           </w:tcPr>
           <w:p>
             <w:pPr>
-              <w:pStyle w:val="BodyText"/>
+              <w:pStyle w:val="ae"/>
               <w:rPr>
                 <w:color w:val="000000" w:themeColor="text1"/>
                 <w:sz w:val="24"/>
@@ -2689,7 +2852,7 @@
           </w:tcPr>
           <w:p>
             <w:pPr>
-              <w:pStyle w:val="BodyText"/>
+              <w:pStyle w:val="ae"/>
               <w:rPr>
                 <w:color w:val="000000" w:themeColor="text1"/>
                 <w:sz w:val="24"/>
@@ -2697,6 +2860,7 @@
                 <w:lang w:eastAsia="ru-RU"/>
               </w:rPr>
             </w:pPr>
+            <w:proofErr w:type="spellStart"/>
             <w:r>
               <w:rPr>
                 <w:color w:val="000000" w:themeColor="text1"/>
@@ -2704,8 +2868,49 @@
                 <w:szCs w:val="24"/>
                 <w:lang w:eastAsia="ru-RU"/>
               </w:rPr>
-              <w:t>Свойство видимости приложения</w:t>
-            </w:r>
+              <w:t>Свойство</w:t>
+            </w:r>
+            <w:proofErr w:type="spellEnd"/>
+            <w:r>
+              <w:rPr>
+                <w:color w:val="000000" w:themeColor="text1"/>
+                <w:sz w:val="24"/>
+                <w:szCs w:val="24"/>
+                <w:lang w:eastAsia="ru-RU"/>
+              </w:rPr>
+              <w:t xml:space="preserve"> </w:t>
+            </w:r>
+            <w:proofErr w:type="spellStart"/>
+            <w:r>
+              <w:rPr>
+                <w:color w:val="000000" w:themeColor="text1"/>
+                <w:sz w:val="24"/>
+                <w:szCs w:val="24"/>
+                <w:lang w:eastAsia="ru-RU"/>
+              </w:rPr>
+              <w:t>видимости</w:t>
+            </w:r>
+            <w:proofErr w:type="spellEnd"/>
+            <w:r>
+              <w:rPr>
+                <w:color w:val="000000" w:themeColor="text1"/>
+                <w:sz w:val="24"/>
+                <w:szCs w:val="24"/>
+                <w:lang w:eastAsia="ru-RU"/>
+              </w:rPr>
+              <w:t xml:space="preserve"> </w:t>
+            </w:r>
+            <w:proofErr w:type="spellStart"/>
+            <w:r>
+              <w:rPr>
+                <w:color w:val="000000" w:themeColor="text1"/>
+                <w:sz w:val="24"/>
+                <w:szCs w:val="24"/>
+                <w:lang w:eastAsia="ru-RU"/>
+              </w:rPr>
+              <w:t>приложения</w:t>
+            </w:r>
+            <w:proofErr w:type="spellEnd"/>
           </w:p>
         </w:tc>
       </w:tr>
@@ -2716,7 +2921,7 @@
           </w:tcPr>
           <w:p>
             <w:pPr>
-              <w:pStyle w:val="BodyText"/>
+              <w:pStyle w:val="ae"/>
               <w:rPr>
                 <w:color w:val="000000" w:themeColor="text1"/>
                 <w:sz w:val="24"/>
@@ -2731,7 +2936,27 @@
                 <w:szCs w:val="24"/>
                 <w:lang w:eastAsia="ru-RU"/>
               </w:rPr>
-              <w:t>GetMathematic2D()</w:t>
+              <w:t>GetMathematic2</w:t>
+            </w:r>
+            <w:proofErr w:type="gramStart"/>
+            <w:r>
+              <w:rPr>
+                <w:color w:val="000000" w:themeColor="text1"/>
+                <w:sz w:val="24"/>
+                <w:szCs w:val="24"/>
+                <w:lang w:eastAsia="ru-RU"/>
+              </w:rPr>
+              <w:t>D(</w:t>
+            </w:r>
+            <w:proofErr w:type="gramEnd"/>
+            <w:r>
+              <w:rPr>
+                <w:color w:val="000000" w:themeColor="text1"/>
+                <w:sz w:val="24"/>
+                <w:szCs w:val="24"/>
+                <w:lang w:eastAsia="ru-RU"/>
+              </w:rPr>
+              <w:t>)</w:t>
             </w:r>
           </w:p>
         </w:tc>
@@ -2741,7 +2966,7 @@
           </w:tcPr>
           <w:p>
             <w:pPr>
-              <w:pStyle w:val="BodyText"/>
+              <w:pStyle w:val="ae"/>
               <w:rPr>
                 <w:color w:val="000000" w:themeColor="text1"/>
                 <w:sz w:val="24"/>
@@ -2757,7 +2982,7 @@
           </w:tcPr>
           <w:p>
             <w:pPr>
-              <w:pStyle w:val="BodyText"/>
+              <w:pStyle w:val="ae"/>
               <w:rPr>
                 <w:color w:val="000000" w:themeColor="text1"/>
                 <w:sz w:val="24"/>
@@ -2765,6 +2990,7 @@
                 <w:lang w:eastAsia="ru-RU"/>
               </w:rPr>
             </w:pPr>
+            <w:proofErr w:type="spellStart"/>
             <w:r>
               <w:rPr>
                 <w:color w:val="000000" w:themeColor="text1"/>
@@ -2772,7 +2998,57 @@
                 <w:szCs w:val="24"/>
                 <w:lang w:eastAsia="ru-RU"/>
               </w:rPr>
-              <w:t>Указатель на интерфейс ksMathematic2D</w:t>
+              <w:t>Указатель</w:t>
+            </w:r>
+            <w:proofErr w:type="spellEnd"/>
+            <w:r>
+              <w:rPr>
+                <w:color w:val="000000" w:themeColor="text1"/>
+                <w:sz w:val="24"/>
+                <w:szCs w:val="24"/>
+                <w:lang w:eastAsia="ru-RU"/>
+              </w:rPr>
+              <w:t xml:space="preserve"> </w:t>
+            </w:r>
+            <w:proofErr w:type="spellStart"/>
+            <w:r>
+              <w:rPr>
+                <w:color w:val="000000" w:themeColor="text1"/>
+                <w:sz w:val="24"/>
+                <w:szCs w:val="24"/>
+                <w:lang w:eastAsia="ru-RU"/>
+              </w:rPr>
+              <w:t>на</w:t>
+            </w:r>
+            <w:proofErr w:type="spellEnd"/>
+            <w:r>
+              <w:rPr>
+                <w:color w:val="000000" w:themeColor="text1"/>
+                <w:sz w:val="24"/>
+                <w:szCs w:val="24"/>
+                <w:lang w:eastAsia="ru-RU"/>
+              </w:rPr>
+              <w:t xml:space="preserve"> </w:t>
+            </w:r>
+            <w:proofErr w:type="spellStart"/>
+            <w:r>
+              <w:rPr>
+                <w:color w:val="000000" w:themeColor="text1"/>
+                <w:sz w:val="24"/>
+                <w:szCs w:val="24"/>
+                <w:lang w:eastAsia="ru-RU"/>
+              </w:rPr>
+              <w:t>интерфейс</w:t>
+            </w:r>
+            <w:proofErr w:type="spellEnd"/>
+            <w:r>
+              <w:rPr>
+                <w:color w:val="000000" w:themeColor="text1"/>
+                <w:sz w:val="24"/>
+                <w:szCs w:val="24"/>
+                <w:lang w:eastAsia="ru-RU"/>
+              </w:rPr>
+              <w:t xml:space="preserve"> ksMathematic2D</w:t>
             </w:r>
           </w:p>
         </w:tc>
@@ -2782,7 +3058,7 @@
           </w:tcPr>
           <w:p>
             <w:pPr>
-              <w:pStyle w:val="BodyText"/>
+              <w:pStyle w:val="ae"/>
               <w:rPr>
                 <w:color w:val="000000" w:themeColor="text1"/>
                 <w:sz w:val="24"/>
@@ -2809,7 +3085,7 @@
           </w:tcPr>
           <w:p>
             <w:pPr>
-              <w:pStyle w:val="BodyText"/>
+              <w:pStyle w:val="ae"/>
               <w:rPr>
                 <w:color w:val="000000" w:themeColor="text1"/>
                 <w:sz w:val="24"/>
@@ -2817,6 +3093,8 @@
                 <w:lang w:eastAsia="ru-RU"/>
               </w:rPr>
             </w:pPr>
+            <w:proofErr w:type="spellStart"/>
+            <w:proofErr w:type="gramStart"/>
             <w:r>
               <w:rPr>
                 <w:color w:val="000000" w:themeColor="text1"/>
@@ -2824,7 +3102,47 @@
                 <w:szCs w:val="24"/>
                 <w:lang w:eastAsia="ru-RU"/>
               </w:rPr>
-              <w:t>GetParamStruct(short structType)</w:t>
+              <w:t>GetParamStruct</w:t>
+            </w:r>
+            <w:proofErr w:type="spellEnd"/>
+            <w:r>
+              <w:rPr>
+                <w:color w:val="000000" w:themeColor="text1"/>
+                <w:sz w:val="24"/>
+                <w:szCs w:val="24"/>
+                <w:lang w:eastAsia="ru-RU"/>
+              </w:rPr>
+              <w:t>(</w:t>
+            </w:r>
+            <w:proofErr w:type="gramEnd"/>
+            <w:r>
+              <w:rPr>
+                <w:color w:val="000000" w:themeColor="text1"/>
+                <w:sz w:val="24"/>
+                <w:szCs w:val="24"/>
+                <w:lang w:eastAsia="ru-RU"/>
+              </w:rPr>
+              <w:t xml:space="preserve">short </w:t>
+            </w:r>
+            <w:proofErr w:type="spellStart"/>
+            <w:r>
+              <w:rPr>
+                <w:color w:val="000000" w:themeColor="text1"/>
+                <w:sz w:val="24"/>
+                <w:szCs w:val="24"/>
+                <w:lang w:eastAsia="ru-RU"/>
+              </w:rPr>
+              <w:t>structType</w:t>
+            </w:r>
+            <w:proofErr w:type="spellEnd"/>
+            <w:r>
+              <w:rPr>
+                <w:color w:val="000000" w:themeColor="text1"/>
+                <w:sz w:val="24"/>
+                <w:szCs w:val="24"/>
+                <w:lang w:eastAsia="ru-RU"/>
+              </w:rPr>
+              <w:t>)</w:t>
             </w:r>
           </w:p>
         </w:tc>
@@ -2834,7 +3152,7 @@
           </w:tcPr>
           <w:p>
             <w:pPr>
-              <w:pStyle w:val="BodyText"/>
+              <w:pStyle w:val="ae"/>
               <w:rPr>
                 <w:color w:val="000000" w:themeColor="text1"/>
                 <w:sz w:val="24"/>
@@ -2842,6 +3160,7 @@
                 <w:lang w:val="ru-RU" w:eastAsia="ru-RU"/>
               </w:rPr>
             </w:pPr>
+            <w:proofErr w:type="spellStart"/>
             <w:r>
               <w:rPr>
                 <w:color w:val="000000" w:themeColor="text1"/>
@@ -2849,8 +3168,69 @@
                 <w:szCs w:val="24"/>
                 <w:lang w:eastAsia="ru-RU"/>
               </w:rPr>
-              <w:t>structType – тип интерфейса параметров</w:t>
-            </w:r>
+              <w:t>structType</w:t>
+            </w:r>
+            <w:proofErr w:type="spellEnd"/>
+            <w:r>
+              <w:rPr>
+                <w:color w:val="000000" w:themeColor="text1"/>
+                <w:sz w:val="24"/>
+                <w:szCs w:val="24"/>
+                <w:lang w:eastAsia="ru-RU"/>
+              </w:rPr>
+              <w:t xml:space="preserve"> – </w:t>
+            </w:r>
+            <w:proofErr w:type="spellStart"/>
+            <w:r>
+              <w:rPr>
+                <w:color w:val="000000" w:themeColor="text1"/>
+                <w:sz w:val="24"/>
+                <w:szCs w:val="24"/>
+                <w:lang w:eastAsia="ru-RU"/>
+              </w:rPr>
+              <w:t>тип</w:t>
+            </w:r>
+            <w:proofErr w:type="spellEnd"/>
+            <w:r>
+              <w:rPr>
+                <w:color w:val="000000" w:themeColor="text1"/>
+                <w:sz w:val="24"/>
+                <w:szCs w:val="24"/>
+                <w:lang w:eastAsia="ru-RU"/>
+              </w:rPr>
+              <w:t xml:space="preserve"> </w:t>
+            </w:r>
+            <w:proofErr w:type="spellStart"/>
+            <w:r>
+              <w:rPr>
+                <w:color w:val="000000" w:themeColor="text1"/>
+                <w:sz w:val="24"/>
+                <w:szCs w:val="24"/>
+                <w:lang w:eastAsia="ru-RU"/>
+              </w:rPr>
+              <w:t>интерфейса</w:t>
+            </w:r>
+            <w:proofErr w:type="spellEnd"/>
+            <w:r>
+              <w:rPr>
+                <w:color w:val="000000" w:themeColor="text1"/>
+                <w:sz w:val="24"/>
+                <w:szCs w:val="24"/>
+                <w:lang w:eastAsia="ru-RU"/>
+              </w:rPr>
+              <w:t xml:space="preserve"> </w:t>
+            </w:r>
+            <w:proofErr w:type="spellStart"/>
+            <w:r>
+              <w:rPr>
+                <w:color w:val="000000" w:themeColor="text1"/>
+                <w:sz w:val="24"/>
+                <w:szCs w:val="24"/>
+                <w:lang w:eastAsia="ru-RU"/>
+              </w:rPr>
+              <w:t>параметров</w:t>
+            </w:r>
+            <w:proofErr w:type="spellEnd"/>
           </w:p>
         </w:tc>
         <w:tc>
@@ -2859,7 +3239,7 @@
           </w:tcPr>
           <w:p>
             <w:pPr>
-              <w:pStyle w:val="BodyText"/>
+              <w:pStyle w:val="ae"/>
               <w:rPr>
                 <w:color w:val="000000" w:themeColor="text1"/>
                 <w:sz w:val="24"/>
@@ -2874,8 +3254,9 @@
                 <w:szCs w:val="24"/>
                 <w:lang w:val="ru-RU" w:eastAsia="ru-RU"/>
               </w:rPr>
-              <w:t>Указатель на интерфейс указаного типа из</w:t>
-            </w:r>
+              <w:t xml:space="preserve">Указатель на интерфейс </w:t>
+            </w:r>
+            <w:proofErr w:type="spellStart"/>
             <w:r>
               <w:rPr>
                 <w:color w:val="000000" w:themeColor="text1"/>
@@ -2883,8 +3264,28 @@
                 <w:szCs w:val="24"/>
                 <w:lang w:val="ru-RU" w:eastAsia="ru-RU"/>
               </w:rPr>
+              <w:t>указаного</w:t>
+            </w:r>
+            <w:proofErr w:type="spellEnd"/>
+            <w:r>
+              <w:rPr>
+                <w:color w:val="000000" w:themeColor="text1"/>
+                <w:sz w:val="24"/>
+                <w:szCs w:val="24"/>
+                <w:lang w:val="ru-RU" w:eastAsia="ru-RU"/>
+              </w:rPr>
+              <w:t xml:space="preserve"> типа из</w:t>
+            </w:r>
+            <w:r>
+              <w:rPr>
+                <w:color w:val="000000" w:themeColor="text1"/>
+                <w:sz w:val="24"/>
+                <w:szCs w:val="24"/>
+                <w:lang w:val="ru-RU" w:eastAsia="ru-RU"/>
+              </w:rPr>
               <w:t xml:space="preserve"> </w:t>
             </w:r>
+            <w:proofErr w:type="spellStart"/>
             <w:r>
               <w:rPr>
                 <w:color w:val="000000" w:themeColor="text1"/>
@@ -2894,6 +3295,7 @@
               </w:rPr>
               <w:t>StructType</w:t>
             </w:r>
+            <w:proofErr w:type="spellEnd"/>
             <w:r>
               <w:rPr>
                 <w:color w:val="000000" w:themeColor="text1"/>
@@ -2920,7 +3322,7 @@
           </w:tcPr>
           <w:p>
             <w:pPr>
-              <w:pStyle w:val="BodyText"/>
+              <w:pStyle w:val="ae"/>
               <w:rPr>
                 <w:color w:val="000000" w:themeColor="text1"/>
                 <w:sz w:val="24"/>
@@ -2947,7 +3349,7 @@
           </w:tcPr>
           <w:p>
             <w:pPr>
-              <w:pStyle w:val="BodyText"/>
+              <w:pStyle w:val="ae"/>
               <w:rPr>
                 <w:color w:val="000000" w:themeColor="text1"/>
                 <w:sz w:val="24"/>
@@ -2955,6 +3357,8 @@
                 <w:lang w:eastAsia="ru-RU"/>
               </w:rPr>
             </w:pPr>
+            <w:proofErr w:type="spellStart"/>
+            <w:proofErr w:type="gramStart"/>
             <w:r>
               <w:rPr>
                 <w:color w:val="000000" w:themeColor="text1"/>
@@ -2962,7 +3366,27 @@
                 <w:szCs w:val="24"/>
                 <w:lang w:eastAsia="ru-RU"/>
               </w:rPr>
-              <w:t>GetDynamicArray(long type)</w:t>
+              <w:t>GetDynamicArray</w:t>
+            </w:r>
+            <w:proofErr w:type="spellEnd"/>
+            <w:r>
+              <w:rPr>
+                <w:color w:val="000000" w:themeColor="text1"/>
+                <w:sz w:val="24"/>
+                <w:szCs w:val="24"/>
+                <w:lang w:eastAsia="ru-RU"/>
+              </w:rPr>
+              <w:t>(</w:t>
+            </w:r>
+            <w:proofErr w:type="gramEnd"/>
+            <w:r>
+              <w:rPr>
+                <w:color w:val="000000" w:themeColor="text1"/>
+                <w:sz w:val="24"/>
+                <w:szCs w:val="24"/>
+                <w:lang w:eastAsia="ru-RU"/>
+              </w:rPr>
+              <w:t>long type)</w:t>
             </w:r>
           </w:p>
         </w:tc>
@@ -2972,7 +3396,7 @@
           </w:tcPr>
           <w:p>
             <w:pPr>
-              <w:pStyle w:val="BodyText"/>
+              <w:pStyle w:val="ae"/>
               <w:rPr>
                 <w:color w:val="000000" w:themeColor="text1"/>
                 <w:sz w:val="24"/>
@@ -2980,6 +3404,7 @@
                 <w:lang w:val="ru-RU" w:eastAsia="ru-RU"/>
               </w:rPr>
             </w:pPr>
+            <w:proofErr w:type="spellStart"/>
             <w:r>
               <w:rPr>
                 <w:color w:val="000000" w:themeColor="text1"/>
@@ -2989,6 +3414,7 @@
               </w:rPr>
               <w:t>ext</w:t>
             </w:r>
+            <w:proofErr w:type="spellEnd"/>
             <w:r>
               <w:rPr>
                 <w:color w:val="000000" w:themeColor="text1"/>
@@ -3001,7 +3427,7 @@
           </w:p>
           <w:p>
             <w:pPr>
-              <w:pStyle w:val="BodyText"/>
+              <w:pStyle w:val="ae"/>
               <w:rPr>
                 <w:color w:val="000000" w:themeColor="text1"/>
                 <w:sz w:val="24"/>
@@ -3030,7 +3456,7 @@
           </w:p>
           <w:p>
             <w:pPr>
-              <w:pStyle w:val="BodyText"/>
+              <w:pStyle w:val="ae"/>
               <w:rPr>
                 <w:color w:val="000000" w:themeColor="text1"/>
                 <w:sz w:val="24"/>
@@ -3059,7 +3485,7 @@
           </w:p>
           <w:p>
             <w:pPr>
-              <w:pStyle w:val="BodyText"/>
+              <w:pStyle w:val="ae"/>
               <w:rPr>
                 <w:color w:val="000000" w:themeColor="text1"/>
                 <w:sz w:val="24"/>
@@ -3074,12 +3500,32 @@
                 <w:szCs w:val="24"/>
                 <w:lang w:val="ru-RU" w:eastAsia="ru-RU"/>
               </w:rPr>
-              <w:t>с полключением окна,</w:t>
+              <w:t xml:space="preserve">с </w:t>
+            </w:r>
+            <w:proofErr w:type="spellStart"/>
+            <w:r>
+              <w:rPr>
+                <w:color w:val="000000" w:themeColor="text1"/>
+                <w:sz w:val="24"/>
+                <w:szCs w:val="24"/>
+                <w:lang w:val="ru-RU" w:eastAsia="ru-RU"/>
+              </w:rPr>
+              <w:t>полключением</w:t>
+            </w:r>
+            <w:proofErr w:type="spellEnd"/>
+            <w:r>
+              <w:rPr>
+                <w:color w:val="000000" w:themeColor="text1"/>
+                <w:sz w:val="24"/>
+                <w:szCs w:val="24"/>
+                <w:lang w:val="ru-RU" w:eastAsia="ru-RU"/>
+              </w:rPr>
+              <w:t xml:space="preserve"> окна,</w:t>
             </w:r>
           </w:p>
           <w:p>
             <w:pPr>
-              <w:pStyle w:val="BodyText"/>
+              <w:pStyle w:val="ae"/>
               <w:rPr>
                 <w:color w:val="000000" w:themeColor="text1"/>
                 <w:sz w:val="24"/>
@@ -3099,7 +3545,7 @@
           </w:p>
           <w:p>
             <w:pPr>
-              <w:pStyle w:val="BodyText"/>
+              <w:pStyle w:val="ae"/>
               <w:rPr>
                 <w:color w:val="000000" w:themeColor="text1"/>
                 <w:sz w:val="24"/>
@@ -3107,6 +3553,7 @@
                 <w:lang w:val="ru-RU" w:eastAsia="ru-RU"/>
               </w:rPr>
             </w:pPr>
+            <w:proofErr w:type="spellStart"/>
             <w:r>
               <w:rPr>
                 <w:color w:val="000000" w:themeColor="text1"/>
@@ -3114,7 +3561,57 @@
                 <w:szCs w:val="24"/>
                 <w:lang w:eastAsia="ru-RU"/>
               </w:rPr>
-              <w:t>typeDir – стартовая папка.</w:t>
+              <w:t>typeDir</w:t>
+            </w:r>
+            <w:proofErr w:type="spellEnd"/>
+            <w:r>
+              <w:rPr>
+                <w:color w:val="000000" w:themeColor="text1"/>
+                <w:sz w:val="24"/>
+                <w:szCs w:val="24"/>
+                <w:lang w:eastAsia="ru-RU"/>
+              </w:rPr>
+              <w:t xml:space="preserve"> – </w:t>
+            </w:r>
+            <w:proofErr w:type="spellStart"/>
+            <w:r>
+              <w:rPr>
+                <w:color w:val="000000" w:themeColor="text1"/>
+                <w:sz w:val="24"/>
+                <w:szCs w:val="24"/>
+                <w:lang w:eastAsia="ru-RU"/>
+              </w:rPr>
+              <w:t>стартовая</w:t>
+            </w:r>
+            <w:proofErr w:type="spellEnd"/>
+            <w:r>
+              <w:rPr>
+                <w:color w:val="000000" w:themeColor="text1"/>
+                <w:sz w:val="24"/>
+                <w:szCs w:val="24"/>
+                <w:lang w:eastAsia="ru-RU"/>
+              </w:rPr>
+              <w:t xml:space="preserve"> </w:t>
+            </w:r>
+            <w:proofErr w:type="spellStart"/>
+            <w:r>
+              <w:rPr>
+                <w:color w:val="000000" w:themeColor="text1"/>
+                <w:sz w:val="24"/>
+                <w:szCs w:val="24"/>
+                <w:lang w:eastAsia="ru-RU"/>
+              </w:rPr>
+              <w:t>папка</w:t>
+            </w:r>
+            <w:proofErr w:type="spellEnd"/>
+            <w:r>
+              <w:rPr>
+                <w:color w:val="000000" w:themeColor="text1"/>
+                <w:sz w:val="24"/>
+                <w:szCs w:val="24"/>
+                <w:lang w:eastAsia="ru-RU"/>
+              </w:rPr>
+              <w:t>.</w:t>
             </w:r>
           </w:p>
         </w:tc>
@@ -3124,7 +3621,7 @@
           </w:tcPr>
           <w:p>
             <w:pPr>
-              <w:pStyle w:val="BodyText"/>
+              <w:pStyle w:val="ae"/>
               <w:rPr>
                 <w:color w:val="000000" w:themeColor="text1"/>
                 <w:sz w:val="24"/>
@@ -3132,6 +3629,7 @@
                 <w:lang w:eastAsia="ru-RU"/>
               </w:rPr>
             </w:pPr>
+            <w:proofErr w:type="spellStart"/>
             <w:r>
               <w:rPr>
                 <w:color w:val="000000" w:themeColor="text1"/>
@@ -3139,8 +3637,49 @@
                 <w:szCs w:val="24"/>
                 <w:lang w:eastAsia="ru-RU"/>
               </w:rPr>
-              <w:t>Строка с именем файла</w:t>
-            </w:r>
+              <w:t>Строка</w:t>
+            </w:r>
+            <w:proofErr w:type="spellEnd"/>
+            <w:r>
+              <w:rPr>
+                <w:color w:val="000000" w:themeColor="text1"/>
+                <w:sz w:val="24"/>
+                <w:szCs w:val="24"/>
+                <w:lang w:eastAsia="ru-RU"/>
+              </w:rPr>
+              <w:t xml:space="preserve"> с </w:t>
+            </w:r>
+            <w:proofErr w:type="spellStart"/>
+            <w:r>
+              <w:rPr>
+                <w:color w:val="000000" w:themeColor="text1"/>
+                <w:sz w:val="24"/>
+                <w:szCs w:val="24"/>
+                <w:lang w:eastAsia="ru-RU"/>
+              </w:rPr>
+              <w:t>именем</w:t>
+            </w:r>
+            <w:proofErr w:type="spellEnd"/>
+            <w:r>
+              <w:rPr>
+                <w:color w:val="000000" w:themeColor="text1"/>
+                <w:sz w:val="24"/>
+                <w:szCs w:val="24"/>
+                <w:lang w:eastAsia="ru-RU"/>
+              </w:rPr>
+              <w:t xml:space="preserve"> </w:t>
+            </w:r>
+            <w:proofErr w:type="spellStart"/>
+            <w:r>
+              <w:rPr>
+                <w:color w:val="000000" w:themeColor="text1"/>
+                <w:sz w:val="24"/>
+                <w:szCs w:val="24"/>
+                <w:lang w:eastAsia="ru-RU"/>
+              </w:rPr>
+              <w:t>файла</w:t>
+            </w:r>
+            <w:proofErr w:type="spellEnd"/>
           </w:p>
         </w:tc>
         <w:tc>
@@ -3149,7 +3688,7 @@
           </w:tcPr>
           <w:p>
             <w:pPr>
-              <w:pStyle w:val="BodyText"/>
+              <w:pStyle w:val="ae"/>
               <w:rPr>
                 <w:color w:val="000000" w:themeColor="text1"/>
                 <w:sz w:val="24"/>
@@ -3164,7 +3703,27 @@
                 <w:szCs w:val="24"/>
                 <w:lang w:val="ru-RU" w:eastAsia="ru-RU"/>
               </w:rPr>
-              <w:t>Возвращает указательна на интерфейс динамического массива.</w:t>
+              <w:t xml:space="preserve">Возвращает </w:t>
+            </w:r>
+            <w:proofErr w:type="spellStart"/>
+            <w:r>
+              <w:rPr>
+                <w:color w:val="000000" w:themeColor="text1"/>
+                <w:sz w:val="24"/>
+                <w:szCs w:val="24"/>
+                <w:lang w:val="ru-RU" w:eastAsia="ru-RU"/>
+              </w:rPr>
+              <w:t>указательна</w:t>
+            </w:r>
+            <w:proofErr w:type="spellEnd"/>
+            <w:r>
+              <w:rPr>
+                <w:color w:val="000000" w:themeColor="text1"/>
+                <w:sz w:val="24"/>
+                <w:szCs w:val="24"/>
+                <w:lang w:val="ru-RU" w:eastAsia="ru-RU"/>
+              </w:rPr>
+              <w:t xml:space="preserve"> на интерфейс динамического массива.</w:t>
             </w:r>
           </w:p>
         </w:tc>
@@ -3350,6 +3909,7 @@
         </w:rPr>
         <w:t xml:space="preserve"> М</w:t>
       </w:r>
+      <w:proofErr w:type="spellStart"/>
       <w:r>
         <w:rPr>
           <w:rFonts w:eastAsia="Calibri" w:cs="Times New Roman"/>
@@ -3357,8 +3917,19 @@
           <w:szCs w:val="32"/>
           <w:lang w:val="x-none" w:eastAsia="x-none"/>
         </w:rPr>
-        <w:t xml:space="preserve">етоды интерфейса </w:t>
-      </w:r>
+        <w:t>етоды</w:t>
+      </w:r>
+      <w:proofErr w:type="spellEnd"/>
+      <w:r>
+        <w:rPr>
+          <w:rFonts w:eastAsia="Calibri" w:cs="Times New Roman"/>
+          <w:kern w:val="32"/>
+          <w:szCs w:val="32"/>
+          <w:lang w:val="x-none" w:eastAsia="x-none"/>
+        </w:rPr>
+        <w:t xml:space="preserve"> интерфейса </w:t>
+      </w:r>
+      <w:proofErr w:type="spellStart"/>
       <w:r>
         <w:rPr>
           <w:rFonts w:eastAsia="Calibri" w:cs="Times New Roman"/>
@@ -3368,6 +3939,7 @@
         </w:rPr>
         <w:t>IPart</w:t>
       </w:r>
+      <w:proofErr w:type="spellEnd"/>
       <w:r>
         <w:rPr>
           <w:rFonts w:eastAsia="Calibri" w:cs="Times New Roman"/>
@@ -3380,7 +3952,7 @@
     </w:p>
     <w:tbl>
       <w:tblPr>
-        <w:tblStyle w:val="10"/>
+        <w:tblStyle w:val="13"/>
         <w:tblW w:w="0" w:type="auto"/>
         <w:tblLook w:val="04A0" w:firstRow="1" w:lastRow="0" w:firstColumn="1" w:lastColumn="0" w:noHBand="0" w:noVBand="1"/>
       </w:tblPr>
@@ -3405,13 +3977,14 @@
           </w:tcPr>
           <w:p>
             <w:pPr>
-              <w:pStyle w:val="BodyText"/>
+              <w:pStyle w:val="ae"/>
               <w:rPr>
                 <w:color w:val="000000" w:themeColor="text1"/>
                 <w:sz w:val="24"/>
                 <w:szCs w:val="24"/>
               </w:rPr>
             </w:pPr>
+            <w:proofErr w:type="spellStart"/>
             <w:r>
               <w:rPr>
                 <w:color w:val="000000" w:themeColor="text1"/>
@@ -3420,6 +3993,7 @@
               </w:rPr>
               <w:t>Название</w:t>
             </w:r>
+            <w:proofErr w:type="spellEnd"/>
           </w:p>
         </w:tc>
         <w:tc>
@@ -3435,21 +4009,41 @@
           </w:tcPr>
           <w:p>
             <w:pPr>
-              <w:pStyle w:val="BodyText"/>
+              <w:pStyle w:val="ae"/>
               <w:rPr>
                 <w:color w:val="000000" w:themeColor="text1"/>
                 <w:sz w:val="24"/>
                 <w:szCs w:val="24"/>
               </w:rPr>
             </w:pPr>
-            <w:r>
-              <w:rPr>
-                <w:color w:val="000000" w:themeColor="text1"/>
-                <w:sz w:val="24"/>
-                <w:szCs w:val="24"/>
-              </w:rPr>
-              <w:t>Входные параметры</w:t>
-            </w:r>
+            <w:proofErr w:type="spellStart"/>
+            <w:r>
+              <w:rPr>
+                <w:color w:val="000000" w:themeColor="text1"/>
+                <w:sz w:val="24"/>
+                <w:szCs w:val="24"/>
+              </w:rPr>
+              <w:t>Входные</w:t>
+            </w:r>
+            <w:proofErr w:type="spellEnd"/>
+            <w:r>
+              <w:rPr>
+                <w:color w:val="000000" w:themeColor="text1"/>
+                <w:sz w:val="24"/>
+                <w:szCs w:val="24"/>
+              </w:rPr>
+              <w:t xml:space="preserve"> </w:t>
+            </w:r>
+            <w:proofErr w:type="spellStart"/>
+            <w:r>
+              <w:rPr>
+                <w:color w:val="000000" w:themeColor="text1"/>
+                <w:sz w:val="24"/>
+                <w:szCs w:val="24"/>
+              </w:rPr>
+              <w:t>параметры</w:t>
+            </w:r>
+            <w:proofErr w:type="spellEnd"/>
           </w:p>
         </w:tc>
         <w:tc>
@@ -3465,21 +4059,41 @@
           </w:tcPr>
           <w:p>
             <w:pPr>
-              <w:pStyle w:val="BodyText"/>
+              <w:pStyle w:val="ae"/>
               <w:rPr>
                 <w:color w:val="000000" w:themeColor="text1"/>
                 <w:sz w:val="24"/>
                 <w:szCs w:val="24"/>
               </w:rPr>
             </w:pPr>
-            <w:r>
-              <w:rPr>
-                <w:color w:val="000000" w:themeColor="text1"/>
-                <w:sz w:val="24"/>
-                <w:szCs w:val="24"/>
-              </w:rPr>
-              <w:t>Возвращаемое значение</w:t>
-            </w:r>
+            <w:proofErr w:type="spellStart"/>
+            <w:r>
+              <w:rPr>
+                <w:color w:val="000000" w:themeColor="text1"/>
+                <w:sz w:val="24"/>
+                <w:szCs w:val="24"/>
+              </w:rPr>
+              <w:t>Возвращаемое</w:t>
+            </w:r>
+            <w:proofErr w:type="spellEnd"/>
+            <w:r>
+              <w:rPr>
+                <w:color w:val="000000" w:themeColor="text1"/>
+                <w:sz w:val="24"/>
+                <w:szCs w:val="24"/>
+              </w:rPr>
+              <w:t xml:space="preserve"> </w:t>
+            </w:r>
+            <w:proofErr w:type="spellStart"/>
+            <w:r>
+              <w:rPr>
+                <w:color w:val="000000" w:themeColor="text1"/>
+                <w:sz w:val="24"/>
+                <w:szCs w:val="24"/>
+              </w:rPr>
+              <w:t>значение</w:t>
+            </w:r>
+            <w:proofErr w:type="spellEnd"/>
           </w:p>
         </w:tc>
         <w:tc>
@@ -3496,13 +4110,14 @@
           </w:tcPr>
           <w:p>
             <w:pPr>
-              <w:pStyle w:val="BodyText"/>
+              <w:pStyle w:val="ae"/>
               <w:rPr>
                 <w:color w:val="000000" w:themeColor="text1"/>
                 <w:sz w:val="24"/>
                 <w:szCs w:val="24"/>
               </w:rPr>
             </w:pPr>
+            <w:proofErr w:type="spellStart"/>
             <w:r>
               <w:rPr>
                 <w:color w:val="000000" w:themeColor="text1"/>
@@ -3511,6 +4126,7 @@
               </w:rPr>
               <w:t>Описание</w:t>
             </w:r>
+            <w:proofErr w:type="spellEnd"/>
           </w:p>
         </w:tc>
       </w:tr>
@@ -3528,13 +4144,14 @@
           </w:tcPr>
           <w:p>
             <w:pPr>
-              <w:pStyle w:val="BodyText"/>
+              <w:pStyle w:val="ae"/>
               <w:rPr>
                 <w:color w:val="000000" w:themeColor="text1"/>
                 <w:sz w:val="24"/>
                 <w:szCs w:val="24"/>
               </w:rPr>
             </w:pPr>
+            <w:proofErr w:type="spellStart"/>
             <w:r>
               <w:rPr>
                 <w:color w:val="000000" w:themeColor="text1"/>
@@ -3543,10 +4160,11 @@
               </w:rPr>
               <w:t>EntityCollection</w:t>
             </w:r>
+            <w:proofErr w:type="spellEnd"/>
           </w:p>
           <w:p>
             <w:pPr>
-              <w:pStyle w:val="BodyText"/>
+              <w:pStyle w:val="ae"/>
               <w:rPr>
                 <w:color w:val="000000" w:themeColor="text1"/>
                 <w:sz w:val="24"/>
@@ -3559,7 +4177,25 @@
                 <w:sz w:val="24"/>
                 <w:szCs w:val="24"/>
               </w:rPr>
-              <w:t>(short objType)</w:t>
+              <w:t xml:space="preserve">(short </w:t>
+            </w:r>
+            <w:proofErr w:type="spellStart"/>
+            <w:r>
+              <w:rPr>
+                <w:color w:val="000000" w:themeColor="text1"/>
+                <w:sz w:val="24"/>
+                <w:szCs w:val="24"/>
+              </w:rPr>
+              <w:t>objType</w:t>
+            </w:r>
+            <w:proofErr w:type="spellEnd"/>
+            <w:r>
+              <w:rPr>
+                <w:color w:val="000000" w:themeColor="text1"/>
+                <w:sz w:val="24"/>
+                <w:szCs w:val="24"/>
+              </w:rPr>
+              <w:t>)</w:t>
             </w:r>
           </w:p>
         </w:tc>
@@ -3599,7 +4235,7 @@
                 </w:tcPr>
                 <w:p>
                   <w:pPr>
-                    <w:pStyle w:val="BodyText"/>
+                    <w:pStyle w:val="ae"/>
                     <w:rPr>
                       <w:color w:val="000000" w:themeColor="text1"/>
                       <w:sz w:val="24"/>
@@ -3607,6 +4243,7 @@
                       <w:lang w:eastAsia="ru-RU"/>
                     </w:rPr>
                   </w:pPr>
+                  <w:proofErr w:type="spellStart"/>
                   <w:r>
                     <w:rPr>
                       <w:color w:val="000000" w:themeColor="text1"/>
@@ -3616,6 +4253,7 @@
                     </w:rPr>
                     <w:t>objType</w:t>
                   </w:r>
+                  <w:proofErr w:type="spellEnd"/>
                 </w:p>
               </w:tc>
               <w:tc>
@@ -3625,7 +4263,7 @@
                 </w:tcPr>
                 <w:p>
                   <w:pPr>
-                    <w:pStyle w:val="BodyText"/>
+                    <w:pStyle w:val="ae"/>
                     <w:rPr>
                       <w:color w:val="000000" w:themeColor="text1"/>
                       <w:sz w:val="24"/>
@@ -3648,7 +4286,7 @@
           </w:tbl>
           <w:p>
             <w:pPr>
-              <w:pStyle w:val="BodyText"/>
+              <w:pStyle w:val="ae"/>
               <w:rPr>
                 <w:rFonts w:ascii="Calibri" w:hAnsi="Calibri"/>
                 <w:color w:val="000000" w:themeColor="text1"/>
@@ -3672,22 +4310,69 @@
           </w:tcPr>
           <w:p>
             <w:pPr>
-              <w:pStyle w:val="BodyText"/>
+              <w:pStyle w:val="ae"/>
               <w:rPr>
                 <w:color w:val="000000" w:themeColor="text1"/>
                 <w:sz w:val="24"/>
                 <w:szCs w:val="24"/>
               </w:rPr>
             </w:pPr>
-            <w:r>
-              <w:rPr>
-                <w:color w:val="000000" w:themeColor="text1"/>
-                <w:sz w:val="24"/>
-                <w:szCs w:val="24"/>
-              </w:rPr>
-              <w:t xml:space="preserve">указатель на интерфейс </w:t>
+            <w:proofErr w:type="spellStart"/>
+            <w:r>
+              <w:rPr>
+                <w:color w:val="000000" w:themeColor="text1"/>
+                <w:sz w:val="24"/>
+                <w:szCs w:val="24"/>
+              </w:rPr>
+              <w:t>указатель</w:t>
+            </w:r>
+            <w:proofErr w:type="spellEnd"/>
+            <w:r>
+              <w:rPr>
+                <w:color w:val="000000" w:themeColor="text1"/>
+                <w:sz w:val="24"/>
+                <w:szCs w:val="24"/>
+              </w:rPr>
+              <w:t xml:space="preserve"> </w:t>
+            </w:r>
+            <w:proofErr w:type="spellStart"/>
+            <w:r>
+              <w:rPr>
+                <w:color w:val="000000" w:themeColor="text1"/>
+                <w:sz w:val="24"/>
+                <w:szCs w:val="24"/>
+              </w:rPr>
+              <w:t>на</w:t>
+            </w:r>
+            <w:proofErr w:type="spellEnd"/>
+            <w:r>
+              <w:rPr>
+                <w:color w:val="000000" w:themeColor="text1"/>
+                <w:sz w:val="24"/>
+                <w:szCs w:val="24"/>
+              </w:rPr>
+              <w:t xml:space="preserve"> </w:t>
+            </w:r>
+            <w:proofErr w:type="spellStart"/>
+            <w:r>
+              <w:rPr>
+                <w:color w:val="000000" w:themeColor="text1"/>
+                <w:sz w:val="24"/>
+                <w:szCs w:val="24"/>
+              </w:rPr>
+              <w:t>интерфейс</w:t>
+            </w:r>
+            <w:proofErr w:type="spellEnd"/>
+            <w:r>
+              <w:rPr>
+                <w:color w:val="000000" w:themeColor="text1"/>
+                <w:sz w:val="24"/>
+                <w:szCs w:val="24"/>
+              </w:rPr>
+              <w:t xml:space="preserve"> </w:t>
             </w:r>
             <w:hyperlink r:id="rId17" w:history="1">
+              <w:proofErr w:type="spellStart"/>
               <w:r>
                 <w:rPr>
                   <w:color w:val="000000" w:themeColor="text1"/>
@@ -3697,6 +4382,7 @@
                 </w:rPr>
                 <w:t>ksEntityCollection</w:t>
               </w:r>
+              <w:proofErr w:type="spellEnd"/>
             </w:hyperlink>
             <w:r>
               <w:rPr>
@@ -3704,9 +4390,28 @@
                 <w:sz w:val="24"/>
                 <w:szCs w:val="24"/>
               </w:rPr>
-              <w:t xml:space="preserve"> или </w:t>
+              <w:t xml:space="preserve"> </w:t>
+            </w:r>
+            <w:proofErr w:type="spellStart"/>
+            <w:r>
+              <w:rPr>
+                <w:color w:val="000000" w:themeColor="text1"/>
+                <w:sz w:val="24"/>
+                <w:szCs w:val="24"/>
+              </w:rPr>
+              <w:t>или</w:t>
+            </w:r>
+            <w:proofErr w:type="spellEnd"/>
+            <w:r>
+              <w:rPr>
+                <w:color w:val="000000" w:themeColor="text1"/>
+                <w:sz w:val="24"/>
+                <w:szCs w:val="24"/>
+              </w:rPr>
+              <w:t xml:space="preserve"> </w:t>
             </w:r>
             <w:hyperlink r:id="rId18" w:history="1">
+              <w:proofErr w:type="spellStart"/>
               <w:r>
                 <w:rPr>
                   <w:color w:val="000000" w:themeColor="text1"/>
@@ -3716,6 +4421,7 @@
                 </w:rPr>
                 <w:t>IEntityCollection</w:t>
               </w:r>
+              <w:proofErr w:type="spellEnd"/>
             </w:hyperlink>
           </w:p>
         </w:tc>
@@ -3732,7 +4438,7 @@
           </w:tcPr>
           <w:p>
             <w:pPr>
-              <w:pStyle w:val="BodyText"/>
+              <w:pStyle w:val="ae"/>
               <w:rPr>
                 <w:color w:val="000000" w:themeColor="text1"/>
                 <w:sz w:val="24"/>
@@ -3766,13 +4472,14 @@
           </w:tcPr>
           <w:p>
             <w:pPr>
-              <w:pStyle w:val="BodyText"/>
+              <w:pStyle w:val="ae"/>
               <w:rPr>
                 <w:color w:val="000000" w:themeColor="text1"/>
                 <w:sz w:val="24"/>
                 <w:szCs w:val="24"/>
               </w:rPr>
             </w:pPr>
+            <w:proofErr w:type="spellStart"/>
             <w:r>
               <w:rPr>
                 <w:color w:val="000000" w:themeColor="text1"/>
@@ -3781,10 +4488,11 @@
               </w:rPr>
               <w:t>GetDefaultEntity</w:t>
             </w:r>
+            <w:proofErr w:type="spellEnd"/>
           </w:p>
           <w:p>
             <w:pPr>
-              <w:pStyle w:val="BodyText"/>
+              <w:pStyle w:val="ae"/>
               <w:rPr>
                 <w:color w:val="000000" w:themeColor="text1"/>
                 <w:sz w:val="24"/>
@@ -3797,7 +4505,25 @@
                 <w:sz w:val="24"/>
                 <w:szCs w:val="24"/>
               </w:rPr>
-              <w:t>(short objType)</w:t>
+              <w:t xml:space="preserve">(short </w:t>
+            </w:r>
+            <w:proofErr w:type="spellStart"/>
+            <w:r>
+              <w:rPr>
+                <w:color w:val="000000" w:themeColor="text1"/>
+                <w:sz w:val="24"/>
+                <w:szCs w:val="24"/>
+              </w:rPr>
+              <w:t>objType</w:t>
+            </w:r>
+            <w:proofErr w:type="spellEnd"/>
+            <w:r>
+              <w:rPr>
+                <w:color w:val="000000" w:themeColor="text1"/>
+                <w:sz w:val="24"/>
+                <w:szCs w:val="24"/>
+              </w:rPr>
+              <w:t>)</w:t>
             </w:r>
           </w:p>
         </w:tc>
@@ -3837,7 +4563,35 @@
                 </w:tcPr>
                 <w:p>
                   <w:pPr>
-                    <w:pStyle w:val="BodyText"/>
+                    <w:pStyle w:val="ae"/>
+                    <w:rPr>
+                      <w:color w:val="000000" w:themeColor="text1"/>
+                      <w:sz w:val="24"/>
+                      <w:szCs w:val="24"/>
+                      <w:lang w:eastAsia="ru-RU"/>
+                    </w:rPr>
+                  </w:pPr>
+                  <w:proofErr w:type="spellStart"/>
+                  <w:r>
+                    <w:rPr>
+                      <w:color w:val="000000" w:themeColor="text1"/>
+                      <w:sz w:val="24"/>
+                      <w:szCs w:val="24"/>
+                      <w:lang w:eastAsia="ru-RU"/>
+                    </w:rPr>
+                    <w:t>objType</w:t>
+                  </w:r>
+                  <w:proofErr w:type="spellEnd"/>
+                </w:p>
+              </w:tc>
+              <w:tc>
+                <w:tcPr>
+                  <w:tcW w:w="0" w:type="auto"/>
+                  <w:hideMark/>
+                </w:tcPr>
+                <w:p>
+                  <w:pPr>
+                    <w:pStyle w:val="ae"/>
                     <w:rPr>
                       <w:color w:val="000000" w:themeColor="text1"/>
                       <w:sz w:val="24"/>
@@ -3852,25 +4606,9 @@
                       <w:szCs w:val="24"/>
                       <w:lang w:eastAsia="ru-RU"/>
                     </w:rPr>
-                    <w:t>objType</w:t>
+                    <w:t xml:space="preserve">- </w:t>
                   </w:r>
-                </w:p>
-              </w:tc>
-              <w:tc>
-                <w:tcPr>
-                  <w:tcW w:w="0" w:type="auto"/>
-                  <w:hideMark/>
-                </w:tcPr>
-                <w:p>
-                  <w:pPr>
-                    <w:pStyle w:val="BodyText"/>
-                    <w:rPr>
-                      <w:color w:val="000000" w:themeColor="text1"/>
-                      <w:sz w:val="24"/>
-                      <w:szCs w:val="24"/>
-                      <w:lang w:eastAsia="ru-RU"/>
-                    </w:rPr>
-                  </w:pPr>
+                  <w:proofErr w:type="spellStart"/>
                   <w:r>
                     <w:rPr>
                       <w:color w:val="000000" w:themeColor="text1"/>
@@ -3878,7 +4616,37 @@
                       <w:szCs w:val="24"/>
                       <w:lang w:eastAsia="ru-RU"/>
                     </w:rPr>
-                    <w:t>- тип объекта.</w:t>
+                    <w:t>тип</w:t>
+                  </w:r>
+                  <w:proofErr w:type="spellEnd"/>
+                  <w:r>
+                    <w:rPr>
+                      <w:color w:val="000000" w:themeColor="text1"/>
+                      <w:sz w:val="24"/>
+                      <w:szCs w:val="24"/>
+                      <w:lang w:eastAsia="ru-RU"/>
+                    </w:rPr>
+                    <w:t xml:space="preserve"> </w:t>
+                  </w:r>
+                  <w:proofErr w:type="spellStart"/>
+                  <w:r>
+                    <w:rPr>
+                      <w:color w:val="000000" w:themeColor="text1"/>
+                      <w:sz w:val="24"/>
+                      <w:szCs w:val="24"/>
+                      <w:lang w:eastAsia="ru-RU"/>
+                    </w:rPr>
+                    <w:t>объекта</w:t>
+                  </w:r>
+                  <w:proofErr w:type="spellEnd"/>
+                  <w:r>
+                    <w:rPr>
+                      <w:color w:val="000000" w:themeColor="text1"/>
+                      <w:sz w:val="24"/>
+                      <w:szCs w:val="24"/>
+                      <w:lang w:eastAsia="ru-RU"/>
+                    </w:rPr>
+                    <w:t>.</w:t>
                   </w:r>
                 </w:p>
               </w:tc>
@@ -3886,7 +4654,7 @@
           </w:tbl>
           <w:p>
             <w:pPr>
-              <w:pStyle w:val="BodyText"/>
+              <w:pStyle w:val="ae"/>
               <w:rPr>
                 <w:rFonts w:ascii="Calibri" w:hAnsi="Calibri"/>
                 <w:color w:val="000000" w:themeColor="text1"/>
@@ -3931,7 +4699,7 @@
                 </w:tcPr>
                 <w:p>
                   <w:pPr>
-                    <w:pStyle w:val="BodyText"/>
+                    <w:pStyle w:val="ae"/>
                     <w:rPr>
                       <w:color w:val="000000" w:themeColor="text1"/>
                       <w:sz w:val="24"/>
@@ -3949,6 +4717,7 @@
                     <w:t xml:space="preserve">указатель на интерфейс </w:t>
                   </w:r>
                   <w:hyperlink r:id="rId19" w:history="1">
+                    <w:proofErr w:type="spellStart"/>
                     <w:r>
                       <w:rPr>
                         <w:color w:val="000000" w:themeColor="text1"/>
@@ -3959,6 +4728,7 @@
                       </w:rPr>
                       <w:t>ksEntity</w:t>
                     </w:r>
+                    <w:proofErr w:type="spellEnd"/>
                   </w:hyperlink>
                   <w:r>
                     <w:rPr>
@@ -3970,6 +4740,7 @@
                     <w:t xml:space="preserve"> или </w:t>
                   </w:r>
                   <w:hyperlink r:id="rId20" w:history="1">
+                    <w:proofErr w:type="spellStart"/>
                     <w:r>
                       <w:rPr>
                         <w:color w:val="000000" w:themeColor="text1"/>
@@ -3980,6 +4751,7 @@
                       </w:rPr>
                       <w:t>IEntity</w:t>
                     </w:r>
+                    <w:proofErr w:type="spellEnd"/>
                   </w:hyperlink>
                   <w:r>
                     <w:rPr>
@@ -3996,7 +4768,7 @@
           </w:tbl>
           <w:p>
             <w:pPr>
-              <w:pStyle w:val="BodyText"/>
+              <w:pStyle w:val="ae"/>
               <w:rPr>
                 <w:color w:val="000000" w:themeColor="text1"/>
                 <w:sz w:val="24"/>
@@ -4013,6 +4785,7 @@
               </w:rPr>
               <w:t>Типы объектов (</w:t>
             </w:r>
+            <w:proofErr w:type="spellStart"/>
             <w:r>
               <w:rPr>
                 <w:color w:val="000000" w:themeColor="text1"/>
@@ -4022,6 +4795,7 @@
               </w:rPr>
               <w:t>objType</w:t>
             </w:r>
+            <w:proofErr w:type="spellEnd"/>
             <w:r>
               <w:rPr>
                 <w:color w:val="000000" w:themeColor="text1"/>
@@ -4058,7 +4832,7 @@
                 </w:tcPr>
                 <w:p>
                   <w:pPr>
-                    <w:pStyle w:val="BodyText"/>
+                    <w:pStyle w:val="ae"/>
                     <w:rPr>
                       <w:color w:val="000000" w:themeColor="text1"/>
                       <w:sz w:val="24"/>
@@ -4102,6 +4876,7 @@
                     </w:rPr>
                     <w:t>_</w:t>
                   </w:r>
+                  <w:proofErr w:type="spellStart"/>
                   <w:r>
                     <w:rPr>
                       <w:color w:val="000000" w:themeColor="text1"/>
@@ -4111,6 +4886,7 @@
                     </w:rPr>
                     <w:t>planeXOY</w:t>
                   </w:r>
+                  <w:proofErr w:type="spellEnd"/>
                 </w:p>
               </w:tc>
               <w:tc>
@@ -4120,7 +4896,7 @@
                 </w:tcPr>
                 <w:p>
                   <w:pPr>
-                    <w:pStyle w:val="BodyText"/>
+                    <w:pStyle w:val="ae"/>
                     <w:rPr>
                       <w:color w:val="000000" w:themeColor="text1"/>
                       <w:sz w:val="24"/>
@@ -4146,7 +4922,7 @@
                 </w:tcPr>
                 <w:p>
                   <w:pPr>
-                    <w:pStyle w:val="BodyText"/>
+                    <w:pStyle w:val="ae"/>
                     <w:rPr>
                       <w:color w:val="000000" w:themeColor="text1"/>
                       <w:sz w:val="24"/>
@@ -4186,7 +4962,7 @@
                 </w:tcPr>
                 <w:p>
                   <w:pPr>
-                    <w:pStyle w:val="BodyText"/>
+                    <w:pStyle w:val="ae"/>
                     <w:rPr>
                       <w:color w:val="000000" w:themeColor="text1"/>
                       <w:sz w:val="24"/>
@@ -4212,7 +4988,7 @@
                 </w:tcPr>
                 <w:p>
                   <w:pPr>
-                    <w:pStyle w:val="BodyText"/>
+                    <w:pStyle w:val="ae"/>
                     <w:rPr>
                       <w:color w:val="000000" w:themeColor="text1"/>
                       <w:sz w:val="24"/>
@@ -4238,7 +5014,7 @@
                 </w:tcPr>
                 <w:p>
                   <w:pPr>
-                    <w:pStyle w:val="BodyText"/>
+                    <w:pStyle w:val="ae"/>
                     <w:rPr>
                       <w:color w:val="000000" w:themeColor="text1"/>
                       <w:sz w:val="24"/>
@@ -4253,7 +5029,27 @@
                       <w:szCs w:val="24"/>
                       <w:lang w:eastAsia="ru-RU"/>
                     </w:rPr>
-                    <w:t>- плоскость XOZ</w:t>
+                    <w:t xml:space="preserve">- </w:t>
+                  </w:r>
+                  <w:proofErr w:type="spellStart"/>
+                  <w:r>
+                    <w:rPr>
+                      <w:color w:val="000000" w:themeColor="text1"/>
+                      <w:sz w:val="24"/>
+                      <w:szCs w:val="24"/>
+                      <w:lang w:eastAsia="ru-RU"/>
+                    </w:rPr>
+                    <w:t>плоскость</w:t>
+                  </w:r>
+                  <w:proofErr w:type="spellEnd"/>
+                  <w:r>
+                    <w:rPr>
+                      <w:color w:val="000000" w:themeColor="text1"/>
+                      <w:sz w:val="24"/>
+                      <w:szCs w:val="24"/>
+                      <w:lang w:eastAsia="ru-RU"/>
+                    </w:rPr>
+                    <w:t xml:space="preserve"> XOZ</w:t>
                   </w:r>
                 </w:p>
               </w:tc>
@@ -4269,7 +5065,7 @@
                 </w:tcPr>
                 <w:p>
                   <w:pPr>
-                    <w:pStyle w:val="BodyText"/>
+                    <w:pStyle w:val="ae"/>
                     <w:rPr>
                       <w:color w:val="000000" w:themeColor="text1"/>
                       <w:sz w:val="24"/>
@@ -4295,7 +5091,7 @@
                 </w:tcPr>
                 <w:p>
                   <w:pPr>
-                    <w:pStyle w:val="BodyText"/>
+                    <w:pStyle w:val="ae"/>
                     <w:rPr>
                       <w:color w:val="000000" w:themeColor="text1"/>
                       <w:sz w:val="24"/>
@@ -4321,7 +5117,7 @@
                 </w:tcPr>
                 <w:p>
                   <w:pPr>
-                    <w:pStyle w:val="BodyText"/>
+                    <w:pStyle w:val="ae"/>
                     <w:rPr>
                       <w:color w:val="000000" w:themeColor="text1"/>
                       <w:sz w:val="24"/>
@@ -4336,7 +5132,27 @@
                       <w:szCs w:val="24"/>
                       <w:lang w:eastAsia="ru-RU"/>
                     </w:rPr>
-                    <w:t>- плоскость YOZ</w:t>
+                    <w:t xml:space="preserve">- </w:t>
+                  </w:r>
+                  <w:proofErr w:type="spellStart"/>
+                  <w:r>
+                    <w:rPr>
+                      <w:color w:val="000000" w:themeColor="text1"/>
+                      <w:sz w:val="24"/>
+                      <w:szCs w:val="24"/>
+                      <w:lang w:eastAsia="ru-RU"/>
+                    </w:rPr>
+                    <w:t>плоскость</w:t>
+                  </w:r>
+                  <w:proofErr w:type="spellEnd"/>
+                  <w:r>
+                    <w:rPr>
+                      <w:color w:val="000000" w:themeColor="text1"/>
+                      <w:sz w:val="24"/>
+                      <w:szCs w:val="24"/>
+                      <w:lang w:eastAsia="ru-RU"/>
+                    </w:rPr>
+                    <w:t xml:space="preserve"> YOZ</w:t>
                   </w:r>
                 </w:p>
               </w:tc>
@@ -4352,7 +5168,7 @@
                 </w:tcPr>
                 <w:p>
                   <w:pPr>
-                    <w:pStyle w:val="BodyText"/>
+                    <w:pStyle w:val="ae"/>
                     <w:rPr>
                       <w:color w:val="000000" w:themeColor="text1"/>
                       <w:sz w:val="24"/>
@@ -4378,7 +5194,7 @@
                 </w:tcPr>
                 <w:p>
                   <w:pPr>
-                    <w:pStyle w:val="BodyText"/>
+                    <w:pStyle w:val="ae"/>
                     <w:rPr>
                       <w:color w:val="000000" w:themeColor="text1"/>
                       <w:sz w:val="24"/>
@@ -4404,7 +5220,7 @@
                 </w:tcPr>
                 <w:p>
                   <w:pPr>
-                    <w:pStyle w:val="BodyText"/>
+                    <w:pStyle w:val="ae"/>
                     <w:rPr>
                       <w:color w:val="000000" w:themeColor="text1"/>
                       <w:sz w:val="24"/>
@@ -4419,8 +5235,79 @@
                       <w:szCs w:val="24"/>
                       <w:lang w:eastAsia="ru-RU"/>
                     </w:rPr>
-                    <w:t>- точка начала системы координат</w:t>
+                    <w:t xml:space="preserve">- </w:t>
                   </w:r>
+                  <w:proofErr w:type="spellStart"/>
+                  <w:r>
+                    <w:rPr>
+                      <w:color w:val="000000" w:themeColor="text1"/>
+                      <w:sz w:val="24"/>
+                      <w:szCs w:val="24"/>
+                      <w:lang w:eastAsia="ru-RU"/>
+                    </w:rPr>
+                    <w:t>точка</w:t>
+                  </w:r>
+                  <w:proofErr w:type="spellEnd"/>
+                  <w:r>
+                    <w:rPr>
+                      <w:color w:val="000000" w:themeColor="text1"/>
+                      <w:sz w:val="24"/>
+                      <w:szCs w:val="24"/>
+                      <w:lang w:eastAsia="ru-RU"/>
+                    </w:rPr>
+                    <w:t xml:space="preserve"> </w:t>
+                  </w:r>
+                  <w:proofErr w:type="spellStart"/>
+                  <w:r>
+                    <w:rPr>
+                      <w:color w:val="000000" w:themeColor="text1"/>
+                      <w:sz w:val="24"/>
+                      <w:szCs w:val="24"/>
+                      <w:lang w:eastAsia="ru-RU"/>
+                    </w:rPr>
+                    <w:t>начала</w:t>
+                  </w:r>
+                  <w:proofErr w:type="spellEnd"/>
+                  <w:r>
+                    <w:rPr>
+                      <w:color w:val="000000" w:themeColor="text1"/>
+                      <w:sz w:val="24"/>
+                      <w:szCs w:val="24"/>
+                      <w:lang w:eastAsia="ru-RU"/>
+                    </w:rPr>
+                    <w:t xml:space="preserve"> </w:t>
+                  </w:r>
+                  <w:proofErr w:type="spellStart"/>
+                  <w:r>
+                    <w:rPr>
+                      <w:color w:val="000000" w:themeColor="text1"/>
+                      <w:sz w:val="24"/>
+                      <w:szCs w:val="24"/>
+                      <w:lang w:eastAsia="ru-RU"/>
+                    </w:rPr>
+                    <w:t>системы</w:t>
+                  </w:r>
+                  <w:proofErr w:type="spellEnd"/>
+                  <w:r>
+                    <w:rPr>
+                      <w:color w:val="000000" w:themeColor="text1"/>
+                      <w:sz w:val="24"/>
+                      <w:szCs w:val="24"/>
+                      <w:lang w:eastAsia="ru-RU"/>
+                    </w:rPr>
+                    <w:t xml:space="preserve"> </w:t>
+                  </w:r>
+                  <w:proofErr w:type="spellStart"/>
+                  <w:r>
+                    <w:rPr>
+                      <w:color w:val="000000" w:themeColor="text1"/>
+                      <w:sz w:val="24"/>
+                      <w:szCs w:val="24"/>
+                      <w:lang w:eastAsia="ru-RU"/>
+                    </w:rPr>
+                    <w:t>координат</w:t>
+                  </w:r>
+                  <w:proofErr w:type="spellEnd"/>
                 </w:p>
               </w:tc>
             </w:tr>
@@ -4435,7 +5322,7 @@
                 </w:tcPr>
                 <w:p>
                   <w:pPr>
-                    <w:pStyle w:val="BodyText"/>
+                    <w:pStyle w:val="ae"/>
                     <w:rPr>
                       <w:color w:val="000000" w:themeColor="text1"/>
                       <w:sz w:val="24"/>
@@ -4461,7 +5348,7 @@
                 </w:tcPr>
                 <w:p>
                   <w:pPr>
-                    <w:pStyle w:val="BodyText"/>
+                    <w:pStyle w:val="ae"/>
                     <w:rPr>
                       <w:color w:val="000000" w:themeColor="text1"/>
                       <w:sz w:val="24"/>
@@ -4487,7 +5374,7 @@
                 </w:tcPr>
                 <w:p>
                   <w:pPr>
-                    <w:pStyle w:val="BodyText"/>
+                    <w:pStyle w:val="ae"/>
                     <w:rPr>
                       <w:color w:val="000000" w:themeColor="text1"/>
                       <w:sz w:val="24"/>
@@ -4502,7 +5389,27 @@
                       <w:szCs w:val="24"/>
                       <w:lang w:eastAsia="ru-RU"/>
                     </w:rPr>
-                    <w:t>- ось OX</w:t>
+                    <w:t xml:space="preserve">- </w:t>
+                  </w:r>
+                  <w:proofErr w:type="spellStart"/>
+                  <w:r>
+                    <w:rPr>
+                      <w:color w:val="000000" w:themeColor="text1"/>
+                      <w:sz w:val="24"/>
+                      <w:szCs w:val="24"/>
+                      <w:lang w:eastAsia="ru-RU"/>
+                    </w:rPr>
+                    <w:t>ось</w:t>
+                  </w:r>
+                  <w:proofErr w:type="spellEnd"/>
+                  <w:r>
+                    <w:rPr>
+                      <w:color w:val="000000" w:themeColor="text1"/>
+                      <w:sz w:val="24"/>
+                      <w:szCs w:val="24"/>
+                      <w:lang w:eastAsia="ru-RU"/>
+                    </w:rPr>
+                    <w:t xml:space="preserve"> OX</w:t>
                   </w:r>
                 </w:p>
               </w:tc>
@@ -4518,7 +5425,7 @@
                 </w:tcPr>
                 <w:p>
                   <w:pPr>
-                    <w:pStyle w:val="BodyText"/>
+                    <w:pStyle w:val="ae"/>
                     <w:rPr>
                       <w:color w:val="000000" w:themeColor="text1"/>
                       <w:sz w:val="24"/>
@@ -4544,7 +5451,7 @@
                 </w:tcPr>
                 <w:p>
                   <w:pPr>
-                    <w:pStyle w:val="BodyText"/>
+                    <w:pStyle w:val="ae"/>
                     <w:rPr>
                       <w:color w:val="000000" w:themeColor="text1"/>
                       <w:sz w:val="24"/>
@@ -4570,7 +5477,7 @@
                 </w:tcPr>
                 <w:p>
                   <w:pPr>
-                    <w:pStyle w:val="BodyText"/>
+                    <w:pStyle w:val="ae"/>
                     <w:rPr>
                       <w:color w:val="000000" w:themeColor="text1"/>
                       <w:sz w:val="24"/>
@@ -4585,7 +5492,27 @@
                       <w:szCs w:val="24"/>
                       <w:lang w:eastAsia="ru-RU"/>
                     </w:rPr>
-                    <w:t>- ось OY</w:t>
+                    <w:t xml:space="preserve">- </w:t>
+                  </w:r>
+                  <w:proofErr w:type="spellStart"/>
+                  <w:r>
+                    <w:rPr>
+                      <w:color w:val="000000" w:themeColor="text1"/>
+                      <w:sz w:val="24"/>
+                      <w:szCs w:val="24"/>
+                      <w:lang w:eastAsia="ru-RU"/>
+                    </w:rPr>
+                    <w:t>ось</w:t>
+                  </w:r>
+                  <w:proofErr w:type="spellEnd"/>
+                  <w:r>
+                    <w:rPr>
+                      <w:color w:val="000000" w:themeColor="text1"/>
+                      <w:sz w:val="24"/>
+                      <w:szCs w:val="24"/>
+                      <w:lang w:eastAsia="ru-RU"/>
+                    </w:rPr>
+                    <w:t xml:space="preserve"> OY</w:t>
                   </w:r>
                 </w:p>
               </w:tc>
@@ -4601,7 +5528,7 @@
                 </w:tcPr>
                 <w:p>
                   <w:pPr>
-                    <w:pStyle w:val="BodyText"/>
+                    <w:pStyle w:val="ae"/>
                     <w:rPr>
                       <w:color w:val="000000" w:themeColor="text1"/>
                       <w:sz w:val="24"/>
@@ -4627,7 +5554,7 @@
                 </w:tcPr>
                 <w:p>
                   <w:pPr>
-                    <w:pStyle w:val="BodyText"/>
+                    <w:pStyle w:val="ae"/>
                     <w:rPr>
                       <w:color w:val="000000" w:themeColor="text1"/>
                       <w:sz w:val="24"/>
@@ -4653,7 +5580,7 @@
                 </w:tcPr>
                 <w:p>
                   <w:pPr>
-                    <w:pStyle w:val="BodyText"/>
+                    <w:pStyle w:val="ae"/>
                     <w:rPr>
                       <w:color w:val="000000" w:themeColor="text1"/>
                       <w:sz w:val="24"/>
@@ -4668,7 +5595,27 @@
                       <w:szCs w:val="24"/>
                       <w:lang w:eastAsia="ru-RU"/>
                     </w:rPr>
-                    <w:t>- ось OZ</w:t>
+                    <w:t xml:space="preserve">- </w:t>
+                  </w:r>
+                  <w:proofErr w:type="spellStart"/>
+                  <w:r>
+                    <w:rPr>
+                      <w:color w:val="000000" w:themeColor="text1"/>
+                      <w:sz w:val="24"/>
+                      <w:szCs w:val="24"/>
+                      <w:lang w:eastAsia="ru-RU"/>
+                    </w:rPr>
+                    <w:t>ось</w:t>
+                  </w:r>
+                  <w:proofErr w:type="spellEnd"/>
+                  <w:r>
+                    <w:rPr>
+                      <w:color w:val="000000" w:themeColor="text1"/>
+                      <w:sz w:val="24"/>
+                      <w:szCs w:val="24"/>
+                      <w:lang w:eastAsia="ru-RU"/>
+                    </w:rPr>
+                    <w:t xml:space="preserve"> OZ</w:t>
                   </w:r>
                 </w:p>
               </w:tc>
@@ -4676,7 +5623,7 @@
           </w:tbl>
           <w:p>
             <w:pPr>
-              <w:pStyle w:val="BodyText"/>
+              <w:pStyle w:val="ae"/>
               <w:rPr>
                 <w:color w:val="000000" w:themeColor="text1"/>
                 <w:sz w:val="24"/>
@@ -4698,7 +5645,7 @@
           </w:tcPr>
           <w:p>
             <w:pPr>
-              <w:pStyle w:val="BodyText"/>
+              <w:pStyle w:val="ae"/>
               <w:rPr>
                 <w:color w:val="000000" w:themeColor="text1"/>
                 <w:sz w:val="24"/>
@@ -4732,20 +5679,40 @@
           </w:tcPr>
           <w:p>
             <w:pPr>
-              <w:pStyle w:val="BodyText"/>
+              <w:pStyle w:val="ae"/>
               <w:rPr>
                 <w:color w:val="000000" w:themeColor="text1"/>
                 <w:sz w:val="24"/>
                 <w:szCs w:val="24"/>
               </w:rPr>
             </w:pPr>
-            <w:r>
-              <w:rPr>
-                <w:color w:val="000000" w:themeColor="text1"/>
-                <w:sz w:val="24"/>
-                <w:szCs w:val="24"/>
-              </w:rPr>
-              <w:t>GetPart(int type)</w:t>
+            <w:proofErr w:type="spellStart"/>
+            <w:proofErr w:type="gramStart"/>
+            <w:r>
+              <w:rPr>
+                <w:color w:val="000000" w:themeColor="text1"/>
+                <w:sz w:val="24"/>
+                <w:szCs w:val="24"/>
+              </w:rPr>
+              <w:t>GetPart</w:t>
+            </w:r>
+            <w:proofErr w:type="spellEnd"/>
+            <w:r>
+              <w:rPr>
+                <w:color w:val="000000" w:themeColor="text1"/>
+                <w:sz w:val="24"/>
+                <w:szCs w:val="24"/>
+              </w:rPr>
+              <w:t>(</w:t>
+            </w:r>
+            <w:proofErr w:type="gramEnd"/>
+            <w:r>
+              <w:rPr>
+                <w:color w:val="000000" w:themeColor="text1"/>
+                <w:sz w:val="24"/>
+                <w:szCs w:val="24"/>
+              </w:rPr>
+              <w:t>int type)</w:t>
             </w:r>
           </w:p>
         </w:tc>
@@ -4785,7 +5752,7 @@
                 </w:tcPr>
                 <w:p>
                   <w:pPr>
-                    <w:pStyle w:val="BodyText"/>
+                    <w:pStyle w:val="ae"/>
                     <w:rPr>
                       <w:color w:val="000000" w:themeColor="text1"/>
                       <w:sz w:val="24"/>
@@ -4811,7 +5778,7 @@
                 </w:tcPr>
                 <w:p>
                   <w:pPr>
-                    <w:pStyle w:val="BodyText"/>
+                    <w:pStyle w:val="ae"/>
                     <w:rPr>
                       <w:color w:val="000000" w:themeColor="text1"/>
                       <w:sz w:val="24"/>
@@ -4826,7 +5793,47 @@
                       <w:szCs w:val="24"/>
                       <w:lang w:eastAsia="ru-RU"/>
                     </w:rPr>
-                    <w:t>- тип компонента.</w:t>
+                    <w:t xml:space="preserve">- </w:t>
+                  </w:r>
+                  <w:proofErr w:type="spellStart"/>
+                  <w:r>
+                    <w:rPr>
+                      <w:color w:val="000000" w:themeColor="text1"/>
+                      <w:sz w:val="24"/>
+                      <w:szCs w:val="24"/>
+                      <w:lang w:eastAsia="ru-RU"/>
+                    </w:rPr>
+                    <w:t>тип</w:t>
+                  </w:r>
+                  <w:proofErr w:type="spellEnd"/>
+                  <w:r>
+                    <w:rPr>
+                      <w:color w:val="000000" w:themeColor="text1"/>
+                      <w:sz w:val="24"/>
+                      <w:szCs w:val="24"/>
+                      <w:lang w:eastAsia="ru-RU"/>
+                    </w:rPr>
+                    <w:t xml:space="preserve"> </w:t>
+                  </w:r>
+                  <w:proofErr w:type="spellStart"/>
+                  <w:r>
+                    <w:rPr>
+                      <w:color w:val="000000" w:themeColor="text1"/>
+                      <w:sz w:val="24"/>
+                      <w:szCs w:val="24"/>
+                      <w:lang w:eastAsia="ru-RU"/>
+                    </w:rPr>
+                    <w:t>компонента</w:t>
+                  </w:r>
+                  <w:proofErr w:type="spellEnd"/>
+                  <w:r>
+                    <w:rPr>
+                      <w:color w:val="000000" w:themeColor="text1"/>
+                      <w:sz w:val="24"/>
+                      <w:szCs w:val="24"/>
+                      <w:lang w:eastAsia="ru-RU"/>
+                    </w:rPr>
+                    <w:t>.</w:t>
                   </w:r>
                 </w:p>
               </w:tc>
@@ -4834,7 +5841,7 @@
           </w:tbl>
           <w:p>
             <w:pPr>
-              <w:pStyle w:val="BodyText"/>
+              <w:pStyle w:val="ae"/>
               <w:rPr>
                 <w:rFonts w:ascii="Calibri" w:hAnsi="Calibri"/>
                 <w:color w:val="000000" w:themeColor="text1"/>
@@ -4857,7 +5864,7 @@
           </w:tcPr>
           <w:p>
             <w:pPr>
-              <w:pStyle w:val="BodyText"/>
+              <w:pStyle w:val="ae"/>
               <w:rPr>
                 <w:color w:val="000000" w:themeColor="text1"/>
                 <w:sz w:val="24"/>
@@ -4875,6 +5882,7 @@
               <w:t xml:space="preserve">указатель на интерфейс компонента </w:t>
             </w:r>
             <w:hyperlink r:id="rId21" w:history="1">
+              <w:proofErr w:type="spellStart"/>
               <w:r>
                 <w:rPr>
                   <w:color w:val="000000" w:themeColor="text1"/>
@@ -4884,6 +5892,7 @@
                 </w:rPr>
                 <w:t>ksPart</w:t>
               </w:r>
+              <w:proofErr w:type="spellEnd"/>
             </w:hyperlink>
             <w:r>
               <w:rPr>
@@ -4895,6 +5904,7 @@
               <w:t xml:space="preserve"> или </w:t>
             </w:r>
             <w:hyperlink r:id="rId22" w:history="1">
+              <w:proofErr w:type="spellStart"/>
               <w:r>
                 <w:rPr>
                   <w:color w:val="000000" w:themeColor="text1"/>
@@ -4904,6 +5914,7 @@
                 </w:rPr>
                 <w:t>IPart</w:t>
               </w:r>
+              <w:proofErr w:type="spellEnd"/>
             </w:hyperlink>
             <w:r>
               <w:rPr>
@@ -4929,7 +5940,7 @@
           </w:tcPr>
           <w:p>
             <w:pPr>
-              <w:pStyle w:val="BodyText"/>
+              <w:pStyle w:val="ae"/>
               <w:rPr>
                 <w:color w:val="000000" w:themeColor="text1"/>
                 <w:sz w:val="24"/>
@@ -4963,20 +5974,58 @@
           </w:tcPr>
           <w:p>
             <w:pPr>
-              <w:pStyle w:val="BodyText"/>
+              <w:pStyle w:val="ae"/>
               <w:rPr>
                 <w:color w:val="000000" w:themeColor="text1"/>
                 <w:sz w:val="24"/>
                 <w:szCs w:val="24"/>
               </w:rPr>
             </w:pPr>
-            <w:r>
-              <w:rPr>
-                <w:color w:val="000000" w:themeColor="text1"/>
-                <w:sz w:val="24"/>
-                <w:szCs w:val="24"/>
-              </w:rPr>
-              <w:t>NewEntity(short objType)</w:t>
+            <w:proofErr w:type="spellStart"/>
+            <w:proofErr w:type="gramStart"/>
+            <w:r>
+              <w:rPr>
+                <w:color w:val="000000" w:themeColor="text1"/>
+                <w:sz w:val="24"/>
+                <w:szCs w:val="24"/>
+              </w:rPr>
+              <w:t>NewEntity</w:t>
+            </w:r>
+            <w:proofErr w:type="spellEnd"/>
+            <w:r>
+              <w:rPr>
+                <w:color w:val="000000" w:themeColor="text1"/>
+                <w:sz w:val="24"/>
+                <w:szCs w:val="24"/>
+              </w:rPr>
+              <w:t>(</w:t>
+            </w:r>
+            <w:proofErr w:type="gramEnd"/>
+            <w:r>
+              <w:rPr>
+                <w:color w:val="000000" w:themeColor="text1"/>
+                <w:sz w:val="24"/>
+                <w:szCs w:val="24"/>
+              </w:rPr>
+              <w:t xml:space="preserve">short </w:t>
+            </w:r>
+            <w:proofErr w:type="spellStart"/>
+            <w:r>
+              <w:rPr>
+                <w:color w:val="000000" w:themeColor="text1"/>
+                <w:sz w:val="24"/>
+                <w:szCs w:val="24"/>
+              </w:rPr>
+              <w:t>objType</w:t>
+            </w:r>
+            <w:proofErr w:type="spellEnd"/>
+            <w:r>
+              <w:rPr>
+                <w:color w:val="000000" w:themeColor="text1"/>
+                <w:sz w:val="24"/>
+                <w:szCs w:val="24"/>
+              </w:rPr>
+              <w:t>)</w:t>
             </w:r>
           </w:p>
         </w:tc>
@@ -5016,7 +6065,7 @@
                 </w:tcPr>
                 <w:p>
                   <w:pPr>
-                    <w:pStyle w:val="BodyText"/>
+                    <w:pStyle w:val="ae"/>
                     <w:rPr>
                       <w:color w:val="000000" w:themeColor="text1"/>
                       <w:sz w:val="24"/>
@@ -5024,6 +6073,7 @@
                       <w:lang w:eastAsia="ru-RU"/>
                     </w:rPr>
                   </w:pPr>
+                  <w:proofErr w:type="spellStart"/>
                   <w:r>
                     <w:rPr>
                       <w:color w:val="000000" w:themeColor="text1"/>
@@ -5033,6 +6083,7 @@
                     </w:rPr>
                     <w:t>objType</w:t>
                   </w:r>
+                  <w:proofErr w:type="spellEnd"/>
                 </w:p>
               </w:tc>
               <w:tc>
@@ -5042,7 +6093,7 @@
                 </w:tcPr>
                 <w:p>
                   <w:pPr>
-                    <w:pStyle w:val="BodyText"/>
+                    <w:pStyle w:val="ae"/>
                     <w:rPr>
                       <w:color w:val="000000" w:themeColor="text1"/>
                       <w:sz w:val="24"/>
@@ -5060,6 +6111,7 @@
                     <w:t xml:space="preserve">- </w:t>
                   </w:r>
                   <w:hyperlink r:id="rId23" w:history="1">
+                    <w:proofErr w:type="spellStart"/>
                     <w:r>
                       <w:rPr>
                         <w:color w:val="000000" w:themeColor="text1"/>
@@ -5068,8 +6120,31 @@
                         <w:u w:val="single"/>
                         <w:lang w:eastAsia="ru-RU"/>
                       </w:rPr>
-                      <w:t>тип объекта</w:t>
+                      <w:t>тип</w:t>
                     </w:r>
+                    <w:proofErr w:type="spellEnd"/>
+                    <w:r>
+                      <w:rPr>
+                        <w:color w:val="000000" w:themeColor="text1"/>
+                        <w:sz w:val="24"/>
+                        <w:szCs w:val="24"/>
+                        <w:u w:val="single"/>
+                        <w:lang w:eastAsia="ru-RU"/>
+                      </w:rPr>
+                      <w:t xml:space="preserve"> </w:t>
+                    </w:r>
+                    <w:proofErr w:type="spellStart"/>
+                    <w:r>
+                      <w:rPr>
+                        <w:color w:val="000000" w:themeColor="text1"/>
+                        <w:sz w:val="24"/>
+                        <w:szCs w:val="24"/>
+                        <w:u w:val="single"/>
+                        <w:lang w:eastAsia="ru-RU"/>
+                      </w:rPr>
+                      <w:t>объекта</w:t>
+                    </w:r>
+                    <w:proofErr w:type="spellEnd"/>
                   </w:hyperlink>
                   <w:r>
                     <w:rPr>
@@ -5086,7 +6161,7 @@
           </w:tbl>
           <w:p>
             <w:pPr>
-              <w:pStyle w:val="BodyText"/>
+              <w:pStyle w:val="ae"/>
               <w:rPr>
                 <w:rFonts w:ascii="Calibri" w:hAnsi="Calibri"/>
                 <w:color w:val="000000" w:themeColor="text1"/>
@@ -5109,7 +6184,7 @@
           </w:tcPr>
           <w:p>
             <w:pPr>
-              <w:pStyle w:val="BodyText"/>
+              <w:pStyle w:val="ae"/>
               <w:rPr>
                 <w:color w:val="000000" w:themeColor="text1"/>
                 <w:sz w:val="24"/>
@@ -5127,6 +6202,7 @@
               <w:t xml:space="preserve">указатель на интерфейс </w:t>
             </w:r>
             <w:hyperlink r:id="rId24" w:history="1">
+              <w:proofErr w:type="spellStart"/>
               <w:r>
                 <w:rPr>
                   <w:color w:val="000000" w:themeColor="text1"/>
@@ -5136,6 +6212,7 @@
                 </w:rPr>
                 <w:t>ksEntity</w:t>
               </w:r>
+              <w:proofErr w:type="spellEnd"/>
             </w:hyperlink>
             <w:r>
               <w:rPr>
@@ -5147,6 +6224,7 @@
               <w:t xml:space="preserve"> или </w:t>
             </w:r>
             <w:hyperlink r:id="rId25" w:history="1">
+              <w:proofErr w:type="spellStart"/>
               <w:r>
                 <w:rPr>
                   <w:color w:val="000000" w:themeColor="text1"/>
@@ -5156,6 +6234,7 @@
                 </w:rPr>
                 <w:t>IEntity</w:t>
               </w:r>
+              <w:proofErr w:type="spellEnd"/>
             </w:hyperlink>
             <w:r>
               <w:rPr>
@@ -5181,7 +6260,7 @@
           </w:tcPr>
           <w:p>
             <w:pPr>
-              <w:pStyle w:val="BodyText"/>
+              <w:pStyle w:val="ae"/>
               <w:rPr>
                 <w:color w:val="000000" w:themeColor="text1"/>
                 <w:sz w:val="24"/>
@@ -5264,7 +6343,7 @@
     </w:p>
     <w:tbl>
       <w:tblPr>
-        <w:tblStyle w:val="10"/>
+        <w:tblStyle w:val="13"/>
         <w:tblW w:w="0" w:type="auto"/>
         <w:tblLayout w:type="fixed"/>
         <w:tblLook w:val="04A0" w:firstRow="1" w:lastRow="0" w:firstColumn="1" w:lastColumn="0" w:noHBand="0" w:noVBand="1"/>
@@ -5289,13 +6368,14 @@
           </w:tcPr>
           <w:p>
             <w:pPr>
-              <w:pStyle w:val="BodyText"/>
+              <w:pStyle w:val="ae"/>
               <w:rPr>
                 <w:color w:val="000000" w:themeColor="text1"/>
                 <w:sz w:val="24"/>
                 <w:szCs w:val="24"/>
               </w:rPr>
             </w:pPr>
+            <w:proofErr w:type="spellStart"/>
             <w:r>
               <w:rPr>
                 <w:color w:val="000000" w:themeColor="text1"/>
@@ -5304,6 +6384,7 @@
               </w:rPr>
               <w:t>Метод</w:t>
             </w:r>
+            <w:proofErr w:type="spellEnd"/>
           </w:p>
         </w:tc>
         <w:tc>
@@ -5319,21 +6400,41 @@
           </w:tcPr>
           <w:p>
             <w:pPr>
-              <w:pStyle w:val="BodyText"/>
+              <w:pStyle w:val="ae"/>
               <w:rPr>
                 <w:color w:val="000000" w:themeColor="text1"/>
                 <w:sz w:val="24"/>
                 <w:szCs w:val="24"/>
               </w:rPr>
             </w:pPr>
-            <w:r>
-              <w:rPr>
-                <w:color w:val="000000" w:themeColor="text1"/>
-                <w:sz w:val="24"/>
-                <w:szCs w:val="24"/>
-              </w:rPr>
-              <w:t>Входные параметры</w:t>
-            </w:r>
+            <w:proofErr w:type="spellStart"/>
+            <w:r>
+              <w:rPr>
+                <w:color w:val="000000" w:themeColor="text1"/>
+                <w:sz w:val="24"/>
+                <w:szCs w:val="24"/>
+              </w:rPr>
+              <w:t>Входные</w:t>
+            </w:r>
+            <w:proofErr w:type="spellEnd"/>
+            <w:r>
+              <w:rPr>
+                <w:color w:val="000000" w:themeColor="text1"/>
+                <w:sz w:val="24"/>
+                <w:szCs w:val="24"/>
+              </w:rPr>
+              <w:t xml:space="preserve"> </w:t>
+            </w:r>
+            <w:proofErr w:type="spellStart"/>
+            <w:r>
+              <w:rPr>
+                <w:color w:val="000000" w:themeColor="text1"/>
+                <w:sz w:val="24"/>
+                <w:szCs w:val="24"/>
+              </w:rPr>
+              <w:t>параметры</w:t>
+            </w:r>
+            <w:proofErr w:type="spellEnd"/>
           </w:p>
         </w:tc>
         <w:tc>
@@ -5349,21 +6450,41 @@
           </w:tcPr>
           <w:p>
             <w:pPr>
-              <w:pStyle w:val="BodyText"/>
+              <w:pStyle w:val="ae"/>
               <w:rPr>
                 <w:color w:val="000000" w:themeColor="text1"/>
                 <w:sz w:val="24"/>
                 <w:szCs w:val="24"/>
               </w:rPr>
             </w:pPr>
-            <w:r>
-              <w:rPr>
-                <w:color w:val="000000" w:themeColor="text1"/>
-                <w:sz w:val="24"/>
-                <w:szCs w:val="24"/>
-              </w:rPr>
-              <w:t>Возвращаемое значение</w:t>
-            </w:r>
+            <w:proofErr w:type="spellStart"/>
+            <w:r>
+              <w:rPr>
+                <w:color w:val="000000" w:themeColor="text1"/>
+                <w:sz w:val="24"/>
+                <w:szCs w:val="24"/>
+              </w:rPr>
+              <w:t>Возвращаемое</w:t>
+            </w:r>
+            <w:proofErr w:type="spellEnd"/>
+            <w:r>
+              <w:rPr>
+                <w:color w:val="000000" w:themeColor="text1"/>
+                <w:sz w:val="24"/>
+                <w:szCs w:val="24"/>
+              </w:rPr>
+              <w:t xml:space="preserve"> </w:t>
+            </w:r>
+            <w:proofErr w:type="spellStart"/>
+            <w:r>
+              <w:rPr>
+                <w:color w:val="000000" w:themeColor="text1"/>
+                <w:sz w:val="24"/>
+                <w:szCs w:val="24"/>
+              </w:rPr>
+              <w:t>значение</w:t>
+            </w:r>
+            <w:proofErr w:type="spellEnd"/>
           </w:p>
         </w:tc>
         <w:tc>
@@ -5379,13 +6500,14 @@
           </w:tcPr>
           <w:p>
             <w:pPr>
-              <w:pStyle w:val="BodyText"/>
+              <w:pStyle w:val="ae"/>
               <w:rPr>
                 <w:color w:val="000000" w:themeColor="text1"/>
                 <w:sz w:val="24"/>
                 <w:szCs w:val="24"/>
               </w:rPr>
             </w:pPr>
+            <w:proofErr w:type="spellStart"/>
             <w:r>
               <w:rPr>
                 <w:color w:val="000000" w:themeColor="text1"/>
@@ -5394,6 +6516,7 @@
               </w:rPr>
               <w:t>Описание</w:t>
             </w:r>
+            <w:proofErr w:type="spellEnd"/>
           </w:p>
         </w:tc>
       </w:tr>
@@ -5411,7 +6534,7 @@
           </w:tcPr>
           <w:p>
             <w:pPr>
-              <w:pStyle w:val="BodyText"/>
+              <w:pStyle w:val="ae"/>
               <w:rPr>
                 <w:color w:val="000000" w:themeColor="text1"/>
                 <w:sz w:val="24"/>
@@ -5424,7 +6547,25 @@
                 <w:sz w:val="24"/>
                 <w:szCs w:val="24"/>
               </w:rPr>
-              <w:t>Create (bool invisible, bool _typeDoc)</w:t>
+              <w:t>Create (bool invisible, bool _</w:t>
+            </w:r>
+            <w:proofErr w:type="spellStart"/>
+            <w:r>
+              <w:rPr>
+                <w:color w:val="000000" w:themeColor="text1"/>
+                <w:sz w:val="24"/>
+                <w:szCs w:val="24"/>
+              </w:rPr>
+              <w:t>typeDoc</w:t>
+            </w:r>
+            <w:proofErr w:type="spellEnd"/>
+            <w:r>
+              <w:rPr>
+                <w:color w:val="000000" w:themeColor="text1"/>
+                <w:sz w:val="24"/>
+                <w:szCs w:val="24"/>
+              </w:rPr>
+              <w:t>)</w:t>
             </w:r>
           </w:p>
         </w:tc>
@@ -5441,7 +6582,7 @@
           </w:tcPr>
           <w:p>
             <w:pPr>
-              <w:pStyle w:val="BodyText"/>
+              <w:pStyle w:val="ae"/>
               <w:rPr>
                 <w:color w:val="000000" w:themeColor="text1"/>
                 <w:sz w:val="24"/>
@@ -5469,7 +6610,7 @@
           </w:p>
           <w:p>
             <w:pPr>
-              <w:pStyle w:val="BodyText"/>
+              <w:pStyle w:val="ae"/>
               <w:rPr>
                 <w:color w:val="000000" w:themeColor="text1"/>
                 <w:sz w:val="24"/>
@@ -5506,7 +6647,7 @@
           </w:p>
           <w:p>
             <w:pPr>
-              <w:pStyle w:val="BodyText"/>
+              <w:pStyle w:val="ae"/>
               <w:rPr>
                 <w:color w:val="000000" w:themeColor="text1"/>
                 <w:sz w:val="24"/>
@@ -5534,7 +6675,7 @@
           </w:p>
           <w:p>
             <w:pPr>
-              <w:pStyle w:val="BodyText"/>
+              <w:pStyle w:val="ae"/>
               <w:rPr>
                 <w:color w:val="000000" w:themeColor="text1"/>
                 <w:sz w:val="24"/>
@@ -5542,6 +6683,7 @@
                 <w:lang w:val="ru-RU"/>
               </w:rPr>
             </w:pPr>
+            <w:proofErr w:type="spellStart"/>
             <w:r>
               <w:rPr>
                 <w:color w:val="000000" w:themeColor="text1"/>
@@ -5550,6 +6692,7 @@
               </w:rPr>
               <w:t>typeDoc</w:t>
             </w:r>
+            <w:proofErr w:type="spellEnd"/>
             <w:r>
               <w:rPr>
                 <w:color w:val="000000" w:themeColor="text1"/>
@@ -5562,7 +6705,7 @@
           </w:p>
           <w:p>
             <w:pPr>
-              <w:pStyle w:val="BodyText"/>
+              <w:pStyle w:val="ae"/>
               <w:rPr>
                 <w:color w:val="000000" w:themeColor="text1"/>
                 <w:sz w:val="24"/>
@@ -5599,7 +6742,7 @@
           </w:p>
           <w:p>
             <w:pPr>
-              <w:pStyle w:val="BodyText"/>
+              <w:pStyle w:val="ae"/>
               <w:rPr>
                 <w:color w:val="000000" w:themeColor="text1"/>
                 <w:sz w:val="24"/>
@@ -5627,7 +6770,7 @@
           </w:p>
           <w:p>
             <w:pPr>
-              <w:pStyle w:val="BodyText"/>
+              <w:pStyle w:val="ae"/>
               <w:rPr>
                 <w:color w:val="000000" w:themeColor="text1"/>
                 <w:sz w:val="24"/>
@@ -5650,7 +6793,7 @@
           </w:tcPr>
           <w:p>
             <w:pPr>
-              <w:pStyle w:val="BodyText"/>
+              <w:pStyle w:val="ae"/>
               <w:rPr>
                 <w:color w:val="000000" w:themeColor="text1"/>
                 <w:sz w:val="24"/>
@@ -5690,7 +6833,7 @@
           </w:tcPr>
           <w:p>
             <w:pPr>
-              <w:pStyle w:val="BodyText"/>
+              <w:pStyle w:val="ae"/>
               <w:rPr>
                 <w:color w:val="000000" w:themeColor="text1"/>
                 <w:sz w:val="24"/>
@@ -5724,7 +6867,7 @@
           </w:tcPr>
           <w:p>
             <w:pPr>
-              <w:pStyle w:val="BodyText"/>
+              <w:pStyle w:val="ae"/>
               <w:rPr>
                 <w:color w:val="000000" w:themeColor="text1"/>
                 <w:kern w:val="32"/>
@@ -5733,6 +6876,8 @@
                 <w:lang w:val="x-none" w:eastAsia="x-none"/>
               </w:rPr>
             </w:pPr>
+            <w:proofErr w:type="spellStart"/>
+            <w:proofErr w:type="gramStart"/>
             <w:r>
               <w:rPr>
                 <w:color w:val="000000" w:themeColor="text1"/>
@@ -5741,7 +6886,29 @@
                 <w:szCs w:val="24"/>
                 <w:lang w:eastAsia="x-none"/>
               </w:rPr>
-              <w:t>UpdateDocumentParam()</w:t>
+              <w:t>UpdateDocumentParam</w:t>
+            </w:r>
+            <w:proofErr w:type="spellEnd"/>
+            <w:r>
+              <w:rPr>
+                <w:color w:val="000000" w:themeColor="text1"/>
+                <w:kern w:val="32"/>
+                <w:sz w:val="24"/>
+                <w:szCs w:val="24"/>
+                <w:lang w:eastAsia="x-none"/>
+              </w:rPr>
+              <w:t>(</w:t>
+            </w:r>
+            <w:proofErr w:type="gramEnd"/>
+            <w:r>
+              <w:rPr>
+                <w:color w:val="000000" w:themeColor="text1"/>
+                <w:kern w:val="32"/>
+                <w:sz w:val="24"/>
+                <w:szCs w:val="24"/>
+                <w:lang w:eastAsia="x-none"/>
+              </w:rPr>
+              <w:t>)</w:t>
             </w:r>
           </w:p>
         </w:tc>
@@ -5758,7 +6925,7 @@
           </w:tcPr>
           <w:p>
             <w:pPr>
-              <w:pStyle w:val="BodyText"/>
+              <w:pStyle w:val="ae"/>
               <w:rPr>
                 <w:color w:val="000000" w:themeColor="text1"/>
                 <w:sz w:val="24"/>
@@ -5780,7 +6947,7 @@
           </w:tcPr>
           <w:p>
             <w:pPr>
-              <w:pStyle w:val="BodyText"/>
+              <w:pStyle w:val="ae"/>
               <w:rPr>
                 <w:color w:val="000000" w:themeColor="text1"/>
                 <w:kern w:val="32"/>
@@ -5821,7 +6988,7 @@
           </w:tcPr>
           <w:p>
             <w:pPr>
-              <w:pStyle w:val="BodyText"/>
+              <w:pStyle w:val="ae"/>
               <w:rPr>
                 <w:color w:val="000000" w:themeColor="text1"/>
                 <w:sz w:val="24"/>
@@ -5829,14 +6996,70 @@
                 <w:lang w:val="ru-RU"/>
               </w:rPr>
             </w:pPr>
-            <w:r>
-              <w:rPr>
-                <w:color w:val="000000" w:themeColor="text1"/>
-                <w:sz w:val="24"/>
-                <w:szCs w:val="24"/>
-              </w:rPr>
-              <w:t>Активизировать измененные параметры документа</w:t>
-            </w:r>
+            <w:proofErr w:type="spellStart"/>
+            <w:r>
+              <w:rPr>
+                <w:color w:val="000000" w:themeColor="text1"/>
+                <w:sz w:val="24"/>
+                <w:szCs w:val="24"/>
+              </w:rPr>
+              <w:t>Активизировать</w:t>
+            </w:r>
+            <w:proofErr w:type="spellEnd"/>
+            <w:r>
+              <w:rPr>
+                <w:color w:val="000000" w:themeColor="text1"/>
+                <w:sz w:val="24"/>
+                <w:szCs w:val="24"/>
+              </w:rPr>
+              <w:t xml:space="preserve"> </w:t>
+            </w:r>
+            <w:proofErr w:type="spellStart"/>
+            <w:r>
+              <w:rPr>
+                <w:color w:val="000000" w:themeColor="text1"/>
+                <w:sz w:val="24"/>
+                <w:szCs w:val="24"/>
+              </w:rPr>
+              <w:t>измененные</w:t>
+            </w:r>
+            <w:proofErr w:type="spellEnd"/>
+            <w:r>
+              <w:rPr>
+                <w:color w:val="000000" w:themeColor="text1"/>
+                <w:sz w:val="24"/>
+                <w:szCs w:val="24"/>
+              </w:rPr>
+              <w:t xml:space="preserve"> </w:t>
+            </w:r>
+            <w:proofErr w:type="spellStart"/>
+            <w:r>
+              <w:rPr>
+                <w:color w:val="000000" w:themeColor="text1"/>
+                <w:sz w:val="24"/>
+                <w:szCs w:val="24"/>
+              </w:rPr>
+              <w:t>параметры</w:t>
+            </w:r>
+            <w:proofErr w:type="spellEnd"/>
+            <w:r>
+              <w:rPr>
+                <w:color w:val="000000" w:themeColor="text1"/>
+                <w:sz w:val="24"/>
+                <w:szCs w:val="24"/>
+              </w:rPr>
+              <w:t xml:space="preserve"> </w:t>
+            </w:r>
+            <w:proofErr w:type="spellStart"/>
+            <w:r>
+              <w:rPr>
+                <w:color w:val="000000" w:themeColor="text1"/>
+                <w:sz w:val="24"/>
+                <w:szCs w:val="24"/>
+              </w:rPr>
+              <w:t>документа</w:t>
+            </w:r>
+            <w:proofErr w:type="spellEnd"/>
           </w:p>
         </w:tc>
       </w:tr>
@@ -5854,7 +7077,7 @@
           </w:tcPr>
           <w:p>
             <w:pPr>
-              <w:pStyle w:val="BodyText"/>
+              <w:pStyle w:val="ae"/>
               <w:rPr>
                 <w:color w:val="000000" w:themeColor="text1"/>
                 <w:kern w:val="32"/>
@@ -5863,6 +7086,7 @@
                 <w:lang w:eastAsia="x-none"/>
               </w:rPr>
             </w:pPr>
+            <w:proofErr w:type="spellStart"/>
             <w:r>
               <w:rPr>
                 <w:color w:val="000000" w:themeColor="text1"/>
@@ -5871,7 +7095,62 @@
                 <w:szCs w:val="24"/>
                 <w:lang w:val="x-none" w:eastAsia="x-none"/>
               </w:rPr>
-              <w:t>GetPart(int type)</w:t>
+              <w:t>GetPart</w:t>
+            </w:r>
+            <w:proofErr w:type="spellEnd"/>
+            <w:r>
+              <w:rPr>
+                <w:color w:val="000000" w:themeColor="text1"/>
+                <w:kern w:val="32"/>
+                <w:sz w:val="24"/>
+                <w:szCs w:val="24"/>
+                <w:lang w:val="x-none" w:eastAsia="x-none"/>
+              </w:rPr>
+              <w:t>(</w:t>
+            </w:r>
+            <w:proofErr w:type="spellStart"/>
+            <w:r>
+              <w:rPr>
+                <w:color w:val="000000" w:themeColor="text1"/>
+                <w:kern w:val="32"/>
+                <w:sz w:val="24"/>
+                <w:szCs w:val="24"/>
+                <w:lang w:val="x-none" w:eastAsia="x-none"/>
+              </w:rPr>
+              <w:t>int</w:t>
+            </w:r>
+            <w:proofErr w:type="spellEnd"/>
+            <w:r>
+              <w:rPr>
+                <w:color w:val="000000" w:themeColor="text1"/>
+                <w:kern w:val="32"/>
+                <w:sz w:val="24"/>
+                <w:szCs w:val="24"/>
+                <w:lang w:val="x-none" w:eastAsia="x-none"/>
+              </w:rPr>
+              <w:t xml:space="preserve"> </w:t>
+            </w:r>
+            <w:proofErr w:type="spellStart"/>
+            <w:r>
+              <w:rPr>
+                <w:color w:val="000000" w:themeColor="text1"/>
+                <w:kern w:val="32"/>
+                <w:sz w:val="24"/>
+                <w:szCs w:val="24"/>
+                <w:lang w:val="x-none" w:eastAsia="x-none"/>
+              </w:rPr>
+              <w:t>type</w:t>
+            </w:r>
+            <w:proofErr w:type="spellEnd"/>
+            <w:r>
+              <w:rPr>
+                <w:color w:val="000000" w:themeColor="text1"/>
+                <w:kern w:val="32"/>
+                <w:sz w:val="24"/>
+                <w:szCs w:val="24"/>
+                <w:lang w:val="x-none" w:eastAsia="x-none"/>
+              </w:rPr>
+              <w:t>)</w:t>
             </w:r>
           </w:p>
         </w:tc>
@@ -5888,7 +7167,7 @@
           </w:tcPr>
           <w:p>
             <w:pPr>
-              <w:pStyle w:val="BodyText"/>
+              <w:pStyle w:val="ae"/>
               <w:rPr>
                 <w:color w:val="000000" w:themeColor="text1"/>
                 <w:sz w:val="24"/>
@@ -5927,7 +7206,7 @@
           </w:tcPr>
           <w:p>
             <w:pPr>
-              <w:pStyle w:val="BodyText"/>
+              <w:pStyle w:val="ae"/>
               <w:rPr>
                 <w:color w:val="000000" w:themeColor="text1"/>
                 <w:kern w:val="32"/>
@@ -5951,7 +7230,7 @@
           </w:tcPr>
           <w:p>
             <w:pPr>
-              <w:pStyle w:val="BodyText"/>
+              <w:pStyle w:val="ae"/>
               <w:rPr>
                 <w:color w:val="000000" w:themeColor="text1"/>
                 <w:sz w:val="24"/>
@@ -6500,7 +7779,7 @@
                       <a:picLocks noChangeAspect="1"/>
                       <a:extLst>
                         <a:ext uri="smNativeData">
-                          <sm:smNativeData xmlns:o="urn:schemas-microsoft-com:office:office" xmlns:v="urn:schemas-microsoft-com:vml" xmlns:w10="urn:schemas-microsoft-com:office:word" xmlns:w="http://schemas.openxmlformats.org/wordprocessingml/2006/main" xmlns:sm="smNativeData" xmlns:lc="http://schemas.openxmlformats.org/drawingml/2006/lockedCanvas" xmlns="" val="SMDATA_16_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"/>
+                          <sm:smNativeData xmlns="" xmlns:lc="http://schemas.openxmlformats.org/drawingml/2006/lockedCanvas" xmlns:sm="smNativeData" xmlns:w="http://schemas.openxmlformats.org/wordprocessingml/2006/main" xmlns:w10="urn:schemas-microsoft-com:office:word" xmlns:v="urn:schemas-microsoft-com:vml" xmlns:o="urn:schemas-microsoft-com:office:office" val="SMDATA_16_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"/>
                         </a:ext>
                       </a:extLst>
                     </pic:cNvPicPr>
@@ -6628,7 +7907,7 @@
     </w:p>
     <w:p>
       <w:pPr>
-        <w:pStyle w:val="ListParagraph"/>
+        <w:pStyle w:val="a3"/>
       </w:pPr>
       <w:r>
         <w:rPr>
@@ -6665,7 +7944,7 @@
     </w:p>
     <w:p>
       <w:pPr>
-        <w:pStyle w:val="ListParagraph"/>
+        <w:pStyle w:val="a3"/>
       </w:pPr>
       <w:r>
         <w:rPr>
@@ -6702,7 +7981,7 @@
     </w:p>
     <w:p>
       <w:pPr>
-        <w:pStyle w:val="ListParagraph"/>
+        <w:pStyle w:val="a3"/>
       </w:pPr>
       <w:r>
         <w:rPr>
@@ -6739,7 +8018,7 @@
     </w:p>
     <w:p>
       <w:pPr>
-        <w:pStyle w:val="ListParagraph"/>
+        <w:pStyle w:val="a3"/>
       </w:pPr>
       <w:r>
         <w:rPr>
@@ -6761,7 +8040,7 @@
     </w:p>
     <w:p>
       <w:pPr>
-        <w:pStyle w:val="ListParagraph"/>
+        <w:pStyle w:val="a3"/>
       </w:pPr>
       <w:r>
         <w:rPr>
@@ -6804,7 +8083,7 @@
     </w:p>
     <w:p>
       <w:pPr>
-        <w:pStyle w:val="ListParagraph"/>
+        <w:pStyle w:val="a3"/>
       </w:pPr>
       <w:r>
         <w:rPr>
@@ -6823,12 +8102,14 @@
       <w:r>
         <w:t xml:space="preserve">длина ножек </w:t>
       </w:r>
+      <w:proofErr w:type="spellStart"/>
       <w:r>
         <w:rPr>
           <w:lang w:val="en"/>
         </w:rPr>
         <w:t>Ll</w:t>
       </w:r>
+      <w:proofErr w:type="spellEnd"/>
       <w:r>
         <w:t xml:space="preserve"> (от </w:t>
       </w:r>
@@ -6847,7 +8128,7 @@
     </w:p>
     <w:p>
       <w:pPr>
-        <w:pStyle w:val="ListParagraph"/>
+        <w:pStyle w:val="a3"/>
       </w:pPr>
       <w:r>
         <w:rPr>
@@ -6866,12 +8147,14 @@
       <w:r>
         <w:t xml:space="preserve">ширина ножек </w:t>
       </w:r>
+      <w:proofErr w:type="spellStart"/>
       <w:r>
         <w:rPr>
           <w:lang w:val="en"/>
         </w:rPr>
         <w:t>Lw</w:t>
       </w:r>
+      <w:proofErr w:type="spellEnd"/>
       <w:r>
         <w:t xml:space="preserve"> (от </w:t>
       </w:r>
@@ -6890,7 +8173,7 @@
     </w:p>
     <w:p>
       <w:pPr>
-        <w:pStyle w:val="ListParagraph"/>
+        <w:pStyle w:val="a3"/>
       </w:pPr>
       <w:r>
         <w:rPr>
@@ -6909,12 +8192,14 @@
       <w:r>
         <w:t xml:space="preserve">высота ножек </w:t>
       </w:r>
+      <w:proofErr w:type="spellStart"/>
       <w:r>
         <w:rPr>
           <w:lang w:val="en"/>
         </w:rPr>
         <w:t>Lh</w:t>
       </w:r>
+      <w:proofErr w:type="spellEnd"/>
       <w:r>
         <w:t xml:space="preserve"> (от </w:t>
       </w:r>
@@ -6972,7 +8257,7 @@
     </w:p>
     <w:p>
       <w:pPr>
-        <w:pStyle w:val="ListParagraph"/>
+        <w:pStyle w:val="a3"/>
       </w:pPr>
       <w:r>
         <w:rPr>
@@ -6994,7 +8279,7 @@
     </w:p>
     <w:p>
       <w:pPr>
-        <w:pStyle w:val="ListParagraph"/>
+        <w:pStyle w:val="a3"/>
       </w:pPr>
       <w:r>
         <w:lastRenderedPageBreak/>
@@ -7042,14 +8327,21 @@
       <w:r>
         <w:t xml:space="preserve"> размер улья (</w:t>
       </w:r>
+      <w:proofErr w:type="spellStart"/>
+      <w:proofErr w:type="gramStart"/>
       <w:r>
         <w:rPr>
           <w:lang w:val="en"/>
         </w:rPr>
         <w:t>Ll</w:t>
       </w:r>
-      <w:r>
-        <w:t xml:space="preserve">&lt;= </w:t>
+      <w:proofErr w:type="spellEnd"/>
+      <w:r>
+        <w:t>&lt;</w:t>
+      </w:r>
+      <w:proofErr w:type="gramEnd"/>
+      <w:r>
+        <w:t xml:space="preserve">= </w:t>
       </w:r>
       <w:r>
         <w:rPr>
@@ -7060,12 +8352,14 @@
       <w:r>
         <w:t>/4), (</w:t>
       </w:r>
+      <w:proofErr w:type="spellStart"/>
       <w:r>
         <w:rPr>
           <w:lang w:val="en"/>
         </w:rPr>
         <w:t>Lw</w:t>
       </w:r>
+      <w:proofErr w:type="spellEnd"/>
       <w:r>
         <w:t>&lt;=</w:t>
       </w:r>
@@ -7078,12 +8372,14 @@
       <w:r>
         <w:t>/4), (</w:t>
       </w:r>
+      <w:proofErr w:type="spellStart"/>
       <w:r>
         <w:rPr>
           <w:lang w:val="en"/>
         </w:rPr>
         <w:t>Lh</w:t>
       </w:r>
+      <w:proofErr w:type="spellEnd"/>
       <w:r>
         <w:t>&lt;=</w:t>
       </w:r>
@@ -7099,7 +8395,7 @@
     </w:p>
     <w:p>
       <w:pPr>
-        <w:pStyle w:val="ListParagraph"/>
+        <w:pStyle w:val="a3"/>
       </w:pPr>
       <w:r>
         <w:rPr>
@@ -7157,7 +8453,7 @@
     </w:p>
     <w:p>
       <w:pPr>
-        <w:pStyle w:val="ListParagraph"/>
+        <w:pStyle w:val="a3"/>
       </w:pPr>
       <w:r>
         <w:rPr>
@@ -7177,7 +8473,7 @@
     </w:p>
     <w:p>
       <w:pPr>
-        <w:pStyle w:val="ListParagraph"/>
+        <w:pStyle w:val="a3"/>
       </w:pPr>
       <w:r>
         <w:t>300 – высота одного этажа</w:t>
@@ -7188,7 +8484,7 @@
     </w:p>
     <w:p>
       <w:pPr>
-        <w:pStyle w:val="ListParagraph"/>
+        <w:pStyle w:val="a3"/>
       </w:pPr>
     </w:p>
     <w:p>
@@ -7344,7 +8640,39 @@
           <w:rFonts w:cs="Times New Roman"/>
           <w:szCs w:val="28"/>
         </w:rPr>
-        <w:t>Диаграммы взаимодействия (interaction diagrams) описывают взаимодействие групп объектов в различных условиях их поведения. UML определяет диаграммы взаимодействия нескольких типов, из которых наиболее употребительными являются диаграммы последовательности.</w:t>
+        <w:t>Диаграммы взаимодействия (</w:t>
+      </w:r>
+      <w:proofErr w:type="spellStart"/>
+      <w:r>
+        <w:rPr>
+          <w:rFonts w:cs="Times New Roman"/>
+          <w:szCs w:val="28"/>
+        </w:rPr>
+        <w:t>interaction</w:t>
+      </w:r>
+      <w:proofErr w:type="spellEnd"/>
+      <w:r>
+        <w:rPr>
+          <w:rFonts w:cs="Times New Roman"/>
+          <w:szCs w:val="28"/>
+        </w:rPr>
+        <w:t xml:space="preserve"> </w:t>
+      </w:r>
+      <w:proofErr w:type="spellStart"/>
+      <w:r>
+        <w:rPr>
+          <w:rFonts w:cs="Times New Roman"/>
+          <w:szCs w:val="28"/>
+        </w:rPr>
+        <w:t>diagrams</w:t>
+      </w:r>
+      <w:proofErr w:type="spellEnd"/>
+      <w:r>
+        <w:rPr>
+          <w:rFonts w:cs="Times New Roman"/>
+          <w:szCs w:val="28"/>
+        </w:rPr>
+        <w:t>) описывают взаимодействие групп объектов в различных условиях их поведения. UML определяет диаграммы взаимодействия нескольких типов, из которых наиболее употребительными являются диаграммы последовательности.</w:t>
       </w:r>
     </w:p>
     <w:p>
@@ -7360,7 +8688,39 @@
           <w:rFonts w:cs="Times New Roman"/>
           <w:szCs w:val="28"/>
         </w:rPr>
-        <w:t>Обычно диаграмма последовательности описывает один сценарий. На диаграмме показаны экземпляры объектов и сообщения, которыми обмениваются объекты в рамках одного прецедента (use case)</w:t>
+        <w:t>Обычно диаграмма последовательности описывает один сценарий. На диаграмме показаны экземпляры объектов и сообщения, которыми обмениваются объекты в рамках одного прецедента (</w:t>
+      </w:r>
+      <w:proofErr w:type="spellStart"/>
+      <w:r>
+        <w:rPr>
+          <w:rFonts w:cs="Times New Roman"/>
+          <w:szCs w:val="28"/>
+        </w:rPr>
+        <w:t>use</w:t>
+      </w:r>
+      <w:proofErr w:type="spellEnd"/>
+      <w:r>
+        <w:rPr>
+          <w:rFonts w:cs="Times New Roman"/>
+          <w:szCs w:val="28"/>
+        </w:rPr>
+        <w:t xml:space="preserve"> </w:t>
+      </w:r>
+      <w:proofErr w:type="spellStart"/>
+      <w:r>
+        <w:rPr>
+          <w:rFonts w:cs="Times New Roman"/>
+          <w:szCs w:val="28"/>
+        </w:rPr>
+        <w:t>case</w:t>
+      </w:r>
+      <w:proofErr w:type="spellEnd"/>
+      <w:r>
+        <w:rPr>
+          <w:rFonts w:cs="Times New Roman"/>
+          <w:szCs w:val="28"/>
+        </w:rPr>
+        <w:t>)</w:t>
       </w:r>
       <w:r>
         <w:rPr>
@@ -7746,7 +9106,7 @@
       <w:commentRangeEnd w:id="0"/>
       <w:r>
         <w:rPr>
-          <w:rStyle w:val="CommentReference"/>
+          <w:rStyle w:val="af1"/>
         </w:rPr>
         <w:commentReference w:id="0"/>
       </w:r>
@@ -7798,7 +9158,7 @@
     </w:p>
     <w:p>
       <w:pPr>
-        <w:pStyle w:val="a0"/>
+        <w:pStyle w:val="afa"/>
         <w:ind w:left="0"/>
         <w:rPr>
           <w:color w:val="000000" w:themeColor="text1"/>
@@ -7815,7 +9175,7 @@
     </w:p>
     <w:p>
       <w:pPr>
-        <w:pStyle w:val="a0"/>
+        <w:pStyle w:val="afa"/>
         <w:numPr>
           <w:ilvl w:val="0"/>
           <w:numId w:val="34"/>
@@ -7826,6 +9186,7 @@
           <w:color w:val="000000" w:themeColor="text1"/>
         </w:rPr>
       </w:pPr>
+      <w:proofErr w:type="spellStart"/>
       <w:r>
         <w:rPr>
           <w:color w:val="000000" w:themeColor="text1"/>
@@ -7833,6 +9194,7 @@
         </w:rPr>
         <w:t>MainForm</w:t>
       </w:r>
+      <w:proofErr w:type="spellEnd"/>
       <w:r>
         <w:rPr>
           <w:color w:val="000000" w:themeColor="text1"/>
@@ -7856,7 +9218,7 @@
     </w:p>
     <w:p>
       <w:pPr>
-        <w:pStyle w:val="a0"/>
+        <w:pStyle w:val="afa"/>
         <w:numPr>
           <w:ilvl w:val="0"/>
           <w:numId w:val="34"/>
@@ -7867,6 +9229,7 @@
           <w:color w:val="000000" w:themeColor="text1"/>
         </w:rPr>
       </w:pPr>
+      <w:proofErr w:type="spellStart"/>
       <w:r>
         <w:rPr>
           <w:bCs/>
@@ -7875,6 +9238,7 @@
         </w:rPr>
         <w:t>HiveParams</w:t>
       </w:r>
+      <w:proofErr w:type="spellEnd"/>
       <w:r>
         <w:rPr>
           <w:bCs/>
@@ -7899,7 +9263,7 @@
     </w:p>
     <w:p>
       <w:pPr>
-        <w:pStyle w:val="a0"/>
+        <w:pStyle w:val="afa"/>
         <w:numPr>
           <w:ilvl w:val="0"/>
           <w:numId w:val="34"/>
@@ -7910,6 +9274,7 @@
           <w:color w:val="000000" w:themeColor="text1"/>
         </w:rPr>
       </w:pPr>
+      <w:proofErr w:type="spellStart"/>
       <w:r>
         <w:rPr>
           <w:bCs/>
@@ -7918,6 +9283,7 @@
         </w:rPr>
         <w:t>KompasConnector</w:t>
       </w:r>
+      <w:proofErr w:type="spellEnd"/>
       <w:r>
         <w:rPr>
           <w:bCs/>
@@ -7958,7 +9324,7 @@
     </w:p>
     <w:p>
       <w:pPr>
-        <w:pStyle w:val="a0"/>
+        <w:pStyle w:val="afa"/>
         <w:numPr>
           <w:ilvl w:val="0"/>
           <w:numId w:val="34"/>
@@ -8062,7 +9428,39 @@
           <w:rFonts w:cs="Times New Roman"/>
           <w:szCs w:val="28"/>
         </w:rPr>
-        <w:t xml:space="preserve">Пользовательский интерфейс, или UI (User Interface) — это внешний вид продукта, способ общения между пользователем и </w:t>
+        <w:t>Пользовательский интерфейс, или UI (</w:t>
+      </w:r>
+      <w:proofErr w:type="spellStart"/>
+      <w:r>
+        <w:rPr>
+          <w:rFonts w:cs="Times New Roman"/>
+          <w:szCs w:val="28"/>
+        </w:rPr>
+        <w:t>User</w:t>
+      </w:r>
+      <w:proofErr w:type="spellEnd"/>
+      <w:r>
+        <w:rPr>
+          <w:rFonts w:cs="Times New Roman"/>
+          <w:szCs w:val="28"/>
+        </w:rPr>
+        <w:t xml:space="preserve"> </w:t>
+      </w:r>
+      <w:proofErr w:type="spellStart"/>
+      <w:r>
+        <w:rPr>
+          <w:rFonts w:cs="Times New Roman"/>
+          <w:szCs w:val="28"/>
+        </w:rPr>
+        <w:t>Interface</w:t>
+      </w:r>
+      <w:proofErr w:type="spellEnd"/>
+      <w:r>
+        <w:rPr>
+          <w:rFonts w:cs="Times New Roman"/>
+          <w:szCs w:val="28"/>
+        </w:rPr>
+        <w:t xml:space="preserve">) — это внешний вид продукта, способ общения между пользователем и </w:t>
       </w:r>
       <w:r>
         <w:rPr>
@@ -8106,7 +9504,21 @@
           <w:rFonts w:cs="Times New Roman"/>
           <w:szCs w:val="28"/>
         </w:rPr>
-        <w:t xml:space="preserve"> (обведен красной рамкой)</w:t>
+        <w:t xml:space="preserve"> (обведен </w:t>
+      </w:r>
+      <w:r>
+        <w:rPr>
+          <w:rFonts w:cs="Times New Roman"/>
+          <w:szCs w:val="28"/>
+        </w:rPr>
+        <w:t>рамкой под номером 1</w:t>
+      </w:r>
+      <w:r>
+        <w:rPr>
+          <w:rFonts w:cs="Times New Roman"/>
+          <w:szCs w:val="28"/>
+        </w:rPr>
+        <w:t>)</w:t>
       </w:r>
       <w:r>
         <w:rPr>
@@ -8120,7 +9532,21 @@
           <w:rFonts w:cs="Times New Roman"/>
           <w:szCs w:val="28"/>
         </w:rPr>
-        <w:t xml:space="preserve"> (отмечен красной рамкой)</w:t>
+        <w:t xml:space="preserve"> (отмечен рамкой</w:t>
+      </w:r>
+      <w:r>
+        <w:rPr>
+          <w:rFonts w:cs="Times New Roman"/>
+          <w:szCs w:val="28"/>
+        </w:rPr>
+        <w:t xml:space="preserve"> под номером 1</w:t>
+      </w:r>
+      <w:r>
+        <w:rPr>
+          <w:rFonts w:cs="Times New Roman"/>
+          <w:szCs w:val="28"/>
+        </w:rPr>
+        <w:t>)</w:t>
       </w:r>
       <w:r>
         <w:rPr>
@@ -8134,14 +9560,44 @@
           <w:rFonts w:cs="Times New Roman"/>
           <w:szCs w:val="28"/>
         </w:rPr>
-        <w:t xml:space="preserve"> Кнопка «Построить»</w:t>
-      </w:r>
-      <w:r>
-        <w:rPr>
-          <w:rFonts w:cs="Times New Roman"/>
-          <w:szCs w:val="28"/>
-        </w:rPr>
-        <w:t xml:space="preserve"> (обведена зеленой рамкой)</w:t>
+        <w:t xml:space="preserve"> </w:t>
+      </w:r>
+    </w:p>
+    <w:p>
+      <w:pPr>
+        <w:ind w:firstLine="851"/>
+        <w:rPr>
+          <w:rFonts w:cs="Times New Roman"/>
+          <w:szCs w:val="28"/>
+        </w:rPr>
+      </w:pPr>
+      <w:r>
+        <w:rPr>
+          <w:rFonts w:cs="Times New Roman"/>
+          <w:szCs w:val="28"/>
+        </w:rPr>
+        <w:t>Кнопка «Построить»</w:t>
+      </w:r>
+      <w:r>
+        <w:rPr>
+          <w:rFonts w:cs="Times New Roman"/>
+          <w:szCs w:val="28"/>
+        </w:rPr>
+        <w:t xml:space="preserve"> (обведена рамкой</w:t>
+      </w:r>
+      <w:r>
+        <w:rPr>
+          <w:rFonts w:cs="Times New Roman"/>
+          <w:szCs w:val="28"/>
+        </w:rPr>
+        <w:t xml:space="preserve"> под номером 3</w:t>
+      </w:r>
+      <w:r>
+        <w:rPr>
+          <w:rFonts w:cs="Times New Roman"/>
+          <w:szCs w:val="28"/>
+        </w:rPr>
+        <w:t>)</w:t>
       </w:r>
       <w:r>
         <w:rPr>
@@ -8170,21 +9626,123 @@
           <w:rFonts w:cs="Times New Roman"/>
           <w:szCs w:val="28"/>
         </w:rPr>
-        <w:t xml:space="preserve"> Если данные будут неправильно введены, будут подсвечивается красным цветом поля ввода, где введены неправильно данные</w:t>
-      </w:r>
-      <w:r>
-        <w:rPr>
-          <w:rFonts w:cs="Times New Roman"/>
-          <w:szCs w:val="28"/>
-        </w:rPr>
         <w:t xml:space="preserve"> </w:t>
       </w:r>
-      <w:r>
-        <w:rPr>
-          <w:rFonts w:cs="Times New Roman"/>
-          <w:szCs w:val="28"/>
-        </w:rPr>
-        <w:t>и появится сообщение с просьбой проверки введенных данных</w:t>
+    </w:p>
+    <w:p>
+      <w:pPr>
+        <w:ind w:firstLine="851"/>
+        <w:rPr>
+          <w:rFonts w:cs="Times New Roman"/>
+          <w:szCs w:val="28"/>
+        </w:rPr>
+      </w:pPr>
+      <w:r>
+        <w:rPr>
+          <w:rFonts w:cs="Times New Roman"/>
+          <w:szCs w:val="28"/>
+        </w:rPr>
+        <w:t xml:space="preserve">Если данные </w:t>
+      </w:r>
+      <w:r>
+        <w:rPr>
+          <w:rFonts w:cs="Times New Roman"/>
+          <w:szCs w:val="28"/>
+        </w:rPr>
+        <w:t xml:space="preserve">в поля </w:t>
+      </w:r>
+      <w:r>
+        <w:rPr>
+          <w:rFonts w:cs="Times New Roman"/>
+          <w:szCs w:val="28"/>
+        </w:rPr>
+        <w:t>будут неправильно введены,</w:t>
+      </w:r>
+      <w:r>
+        <w:rPr>
+          <w:rFonts w:cs="Times New Roman"/>
+          <w:szCs w:val="28"/>
+        </w:rPr>
+        <w:t xml:space="preserve"> эти поля</w:t>
+      </w:r>
+      <w:r>
+        <w:rPr>
+          <w:rFonts w:cs="Times New Roman"/>
+          <w:szCs w:val="28"/>
+        </w:rPr>
+        <w:t xml:space="preserve"> будут подсвечивается красным цветом </w:t>
+      </w:r>
+      <w:r>
+        <w:rPr>
+          <w:rFonts w:cs="Times New Roman"/>
+          <w:szCs w:val="28"/>
+        </w:rPr>
+        <w:t xml:space="preserve">(отмечены знаком «–» в поле). Если же данные в поле введены верно, то оно будет подсвечиваться зелёным цветом (отмечены знаком </w:t>
+      </w:r>
+      <w:r>
+        <w:rPr>
+          <w:rFonts w:cs="Times New Roman"/>
+          <w:szCs w:val="28"/>
+        </w:rPr>
+        <w:t>«</w:t>
+      </w:r>
+      <w:r>
+        <w:rPr>
+          <w:rFonts w:cs="Times New Roman"/>
+          <w:szCs w:val="28"/>
+        </w:rPr>
+        <w:t>+</w:t>
+      </w:r>
+      <w:r>
+        <w:rPr>
+          <w:rFonts w:cs="Times New Roman"/>
+          <w:szCs w:val="28"/>
+        </w:rPr>
+        <w:t>» в поле</w:t>
+      </w:r>
+      <w:r>
+        <w:rPr>
+          <w:rFonts w:cs="Times New Roman"/>
+          <w:szCs w:val="28"/>
+        </w:rPr>
+        <w:t xml:space="preserve">). </w:t>
+      </w:r>
+    </w:p>
+    <w:p>
+      <w:pPr>
+        <w:ind w:firstLine="851"/>
+        <w:rPr>
+          <w:rFonts w:cs="Times New Roman"/>
+          <w:szCs w:val="28"/>
+        </w:rPr>
+      </w:pPr>
+      <w:r>
+        <w:rPr>
+          <w:rFonts w:cs="Times New Roman"/>
+          <w:szCs w:val="28"/>
+        </w:rPr>
+        <w:t xml:space="preserve">При хотя бы одном неправильно заполненном </w:t>
+      </w:r>
+      <w:r>
+        <w:rPr>
+          <w:rFonts w:cs="Times New Roman"/>
+          <w:szCs w:val="28"/>
+        </w:rPr>
+        <w:t>поле, появится</w:t>
+      </w:r>
+      <w:r>
+        <w:rPr>
+          <w:rFonts w:cs="Times New Roman"/>
+          <w:szCs w:val="28"/>
+        </w:rPr>
+        <w:t xml:space="preserve"> сообщение с просьбой проверки введенных данных</w:t>
+      </w:r>
+      <w:r>
+        <w:rPr>
+          <w:rFonts w:cs="Times New Roman"/>
+          <w:szCs w:val="28"/>
+        </w:rPr>
+        <w:t xml:space="preserve"> (отмечено рамкой под номером 2)</w:t>
       </w:r>
       <w:r>
         <w:rPr>
@@ -8231,18 +9789,30 @@
         </w:rPr>
       </w:pPr>
       <w:commentRangeStart w:id="1"/>
-      <w:r>
-        <w:rPr>
-          <w:rFonts w:cs="Times New Roman"/>
+      <w:commentRangeStart w:id="2"/>
+      <w:commentRangeEnd w:id="1"/>
+      <w:r>
+        <w:rPr>
+          <w:rStyle w:val="af1"/>
+        </w:rPr>
+        <w:commentReference w:id="1"/>
+      </w:r>
+      <w:commentRangeEnd w:id="2"/>
+      <w:r>
+        <w:rPr>
+          <w:rStyle w:val="af1"/>
+        </w:rPr>
+        <w:commentReference w:id="2"/>
+      </w:r>
+      <w:r>
+        <w:rPr>
           <w:noProof/>
-          <w:szCs w:val="28"/>
-          <w:lang w:eastAsia="ru-RU"/>
         </w:rPr>
         <w:drawing>
-          <wp:inline distT="0" distB="0" distL="0" distR="0" wp14:anchorId="3F0D1C2B" wp14:editId="3FDE8E24">
-            <wp:extent cx="3505200" cy="3886200"/>
-            <wp:effectExtent l="0" t="0" r="0" b="0"/>
-            <wp:docPr id="1" name="Рисунок 1"/>
+          <wp:inline distT="0" distB="0" distL="0" distR="0" wp14:anchorId="16E7ED5A" wp14:editId="6B56A799">
+            <wp:extent cx="3458533" cy="3876675"/>
+            <wp:effectExtent l="0" t="0" r="8890" b="0"/>
+            <wp:docPr id="2" name="Рисунок 2"/>
             <wp:cNvGraphicFramePr>
               <a:graphicFrameLocks xmlns:a="http://schemas.openxmlformats.org/drawingml/2006/main" noChangeAspect="1"/>
             </wp:cNvGraphicFramePr>
@@ -8256,7 +9826,7 @@
                     </pic:cNvPicPr>
                   </pic:nvPicPr>
                   <pic:blipFill>
-                    <a:blip r:embed="rId34">
+                    <a:blip r:embed="rId33">
                       <a:extLst>
                         <a:ext uri="{28A0092B-C50C-407E-A947-70E740481C1C}">
                           <a14:useLocalDpi xmlns:a14="http://schemas.microsoft.com/office/drawing/2010/main" val="0"/>
@@ -8271,7 +9841,7 @@
                   <pic:spPr bwMode="auto">
                     <a:xfrm>
                       <a:off x="0" y="0"/>
-                      <a:ext cx="3505200" cy="3886200"/>
+                      <a:ext cx="3472271" cy="3892074"/>
                     </a:xfrm>
                     <a:prstGeom prst="rect">
                       <a:avLst/>
@@ -8287,13 +9857,6 @@
           </wp:inline>
         </w:drawing>
       </w:r>
-      <w:commentRangeEnd w:id="1"/>
-      <w:r>
-        <w:rPr>
-          <w:rStyle w:val="CommentReference"/>
-        </w:rPr>
-        <w:commentReference w:id="1"/>
-      </w:r>
     </w:p>
     <w:p>
       <w:pPr>
@@ -8344,6 +9907,7 @@
     </w:p>
     <w:p>
       <w:pPr>
+        <w:jc w:val="center"/>
         <w:rPr>
           <w:rFonts w:cs="Times New Roman"/>
           <w:b/>
@@ -8352,9 +9916,7 @@
           <w:lang w:eastAsia="ru-RU"/>
         </w:rPr>
       </w:pPr>
-    </w:p>
-    <w:p>
-      <w:pPr>
+      <w:r>
         <w:rPr>
           <w:rFonts w:cs="Times New Roman"/>
           <w:b/>
@@ -8362,67 +9924,13 @@
           <w:szCs w:val="28"/>
           <w:lang w:eastAsia="ru-RU"/>
         </w:rPr>
-      </w:pPr>
-    </w:p>
-    <w:p>
-      <w:pPr>
-        <w:rPr>
-          <w:rFonts w:cs="Times New Roman"/>
-          <w:b/>
-          <w:noProof/>
-          <w:szCs w:val="28"/>
-          <w:lang w:eastAsia="ru-RU"/>
-        </w:rPr>
-      </w:pPr>
-    </w:p>
-    <w:p>
-      <w:pPr>
-        <w:rPr>
-          <w:rFonts w:cs="Times New Roman"/>
-          <w:b/>
-          <w:noProof/>
-          <w:szCs w:val="28"/>
-          <w:lang w:eastAsia="ru-RU"/>
-        </w:rPr>
-      </w:pPr>
-    </w:p>
-    <w:p>
-      <w:pPr>
-        <w:rPr>
-          <w:rFonts w:cs="Times New Roman"/>
-          <w:b/>
-          <w:noProof/>
-          <w:szCs w:val="28"/>
-          <w:lang w:eastAsia="ru-RU"/>
-        </w:rPr>
-      </w:pPr>
-    </w:p>
-    <w:p>
-      <w:pPr>
-        <w:jc w:val="center"/>
-        <w:rPr>
-          <w:rFonts w:cs="Times New Roman"/>
-          <w:b/>
-          <w:noProof/>
-          <w:szCs w:val="28"/>
-          <w:lang w:eastAsia="ru-RU"/>
-        </w:rPr>
-      </w:pPr>
-      <w:r>
-        <w:rPr>
-          <w:rFonts w:cs="Times New Roman"/>
-          <w:b/>
-          <w:noProof/>
-          <w:szCs w:val="28"/>
-          <w:lang w:eastAsia="ru-RU"/>
-        </w:rPr>
         <w:lastRenderedPageBreak/>
         <w:t>Список литературы</w:t>
       </w:r>
     </w:p>
     <w:p>
       <w:pPr>
-        <w:pStyle w:val="ListParagraph"/>
+        <w:pStyle w:val="a3"/>
         <w:numPr>
           <w:ilvl w:val="0"/>
           <w:numId w:val="28"/>
@@ -8544,10 +10052,10 @@
         </w:rPr>
         <w:t xml:space="preserve">: </w:t>
       </w:r>
-      <w:hyperlink r:id="rId35" w:history="1">
+      <w:hyperlink r:id="rId34" w:history="1">
         <w:r>
           <w:rPr>
-            <w:rStyle w:val="Hyperlink"/>
+            <w:rStyle w:val="a6"/>
             <w:color w:val="000000" w:themeColor="text1"/>
             <w:lang w:val="en-US"/>
           </w:rPr>
@@ -8555,44 +10063,48 @@
         </w:r>
         <w:r>
           <w:rPr>
-            <w:rStyle w:val="Hyperlink"/>
+            <w:rStyle w:val="a6"/>
             <w:color w:val="000000" w:themeColor="text1"/>
           </w:rPr>
           <w:t>://</w:t>
         </w:r>
+        <w:proofErr w:type="spellStart"/>
         <w:r>
           <w:rPr>
-            <w:rStyle w:val="Hyperlink"/>
+            <w:rStyle w:val="a6"/>
             <w:color w:val="000000" w:themeColor="text1"/>
             <w:lang w:val="en-US"/>
           </w:rPr>
           <w:t>sewiki</w:t>
         </w:r>
+        <w:proofErr w:type="spellEnd"/>
         <w:r>
           <w:rPr>
-            <w:rStyle w:val="Hyperlink"/>
+            <w:rStyle w:val="a6"/>
             <w:color w:val="000000" w:themeColor="text1"/>
           </w:rPr>
           <w:t>.</w:t>
         </w:r>
+        <w:proofErr w:type="spellStart"/>
         <w:r>
           <w:rPr>
-            <w:rStyle w:val="Hyperlink"/>
+            <w:rStyle w:val="a6"/>
             <w:color w:val="000000" w:themeColor="text1"/>
             <w:lang w:val="en-US"/>
           </w:rPr>
           <w:t>ru</w:t>
         </w:r>
+        <w:proofErr w:type="spellEnd"/>
         <w:r>
           <w:rPr>
-            <w:rStyle w:val="Hyperlink"/>
+            <w:rStyle w:val="a6"/>
             <w:color w:val="000000" w:themeColor="text1"/>
           </w:rPr>
           <w:t>/%</w:t>
         </w:r>
         <w:r>
           <w:rPr>
-            <w:rStyle w:val="Hyperlink"/>
+            <w:rStyle w:val="a6"/>
             <w:color w:val="000000" w:themeColor="text1"/>
             <w:lang w:val="en-US"/>
           </w:rPr>
@@ -8600,14 +10112,14 @@
         </w:r>
         <w:r>
           <w:rPr>
-            <w:rStyle w:val="Hyperlink"/>
+            <w:rStyle w:val="a6"/>
             <w:color w:val="000000" w:themeColor="text1"/>
           </w:rPr>
           <w:t>0%</w:t>
         </w:r>
         <w:r>
           <w:rPr>
-            <w:rStyle w:val="Hyperlink"/>
+            <w:rStyle w:val="a6"/>
             <w:color w:val="000000" w:themeColor="text1"/>
             <w:lang w:val="en-US"/>
           </w:rPr>
@@ -8615,14 +10127,14 @@
         </w:r>
         <w:r>
           <w:rPr>
-            <w:rStyle w:val="Hyperlink"/>
+            <w:rStyle w:val="a6"/>
             <w:color w:val="000000" w:themeColor="text1"/>
           </w:rPr>
           <w:t>1%</w:t>
         </w:r>
         <w:r>
           <w:rPr>
-            <w:rStyle w:val="Hyperlink"/>
+            <w:rStyle w:val="a6"/>
             <w:color w:val="000000" w:themeColor="text1"/>
             <w:lang w:val="en-US"/>
           </w:rPr>
@@ -8630,14 +10142,14 @@
         </w:r>
         <w:r>
           <w:rPr>
-            <w:rStyle w:val="Hyperlink"/>
+            <w:rStyle w:val="a6"/>
             <w:color w:val="000000" w:themeColor="text1"/>
           </w:rPr>
           <w:t>0%90%</w:t>
         </w:r>
         <w:r>
           <w:rPr>
-            <w:rStyle w:val="Hyperlink"/>
+            <w:rStyle w:val="a6"/>
             <w:color w:val="000000" w:themeColor="text1"/>
             <w:lang w:val="en-US"/>
           </w:rPr>
@@ -8645,14 +10157,14 @@
         </w:r>
         <w:r>
           <w:rPr>
-            <w:rStyle w:val="Hyperlink"/>
+            <w:rStyle w:val="a6"/>
             <w:color w:val="000000" w:themeColor="text1"/>
           </w:rPr>
           <w:t>0%9</w:t>
         </w:r>
         <w:r>
           <w:rPr>
-            <w:rStyle w:val="Hyperlink"/>
+            <w:rStyle w:val="a6"/>
             <w:color w:val="000000" w:themeColor="text1"/>
             <w:lang w:val="en-US"/>
           </w:rPr>
@@ -8660,14 +10172,14 @@
         </w:r>
         <w:r>
           <w:rPr>
-            <w:rStyle w:val="Hyperlink"/>
+            <w:rStyle w:val="a6"/>
             <w:color w:val="000000" w:themeColor="text1"/>
           </w:rPr>
           <w:t>%</w:t>
         </w:r>
         <w:r>
           <w:rPr>
-            <w:rStyle w:val="Hyperlink"/>
+            <w:rStyle w:val="a6"/>
             <w:color w:val="000000" w:themeColor="text1"/>
             <w:lang w:val="en-US"/>
           </w:rPr>
@@ -8675,14 +10187,14 @@
         </w:r>
         <w:r>
           <w:rPr>
-            <w:rStyle w:val="Hyperlink"/>
+            <w:rStyle w:val="a6"/>
             <w:color w:val="000000" w:themeColor="text1"/>
           </w:rPr>
           <w:t>0%</w:t>
         </w:r>
         <w:r>
           <w:rPr>
-            <w:rStyle w:val="Hyperlink"/>
+            <w:rStyle w:val="a6"/>
             <w:color w:val="000000" w:themeColor="text1"/>
             <w:lang w:val="en-US"/>
           </w:rPr>
@@ -8690,7 +10202,7 @@
         </w:r>
         <w:r>
           <w:rPr>
-            <w:rStyle w:val="Hyperlink"/>
+            <w:rStyle w:val="a6"/>
             <w:color w:val="000000" w:themeColor="text1"/>
           </w:rPr>
           <w:t>0</w:t>
@@ -8702,7 +10214,7 @@
     </w:p>
     <w:p>
       <w:pPr>
-        <w:pStyle w:val="ListParagraph"/>
+        <w:pStyle w:val="a3"/>
         <w:numPr>
           <w:ilvl w:val="0"/>
           <w:numId w:val="28"/>
@@ -8743,10 +10255,10 @@
         </w:rPr>
         <w:t xml:space="preserve">: </w:t>
       </w:r>
-      <w:hyperlink r:id="rId36" w:history="1">
+      <w:hyperlink r:id="rId35" w:history="1">
         <w:r>
           <w:rPr>
-            <w:rStyle w:val="Hyperlink"/>
+            <w:rStyle w:val="a6"/>
             <w:color w:val="000000" w:themeColor="text1"/>
           </w:rPr>
           <w:t>https://ascon.ru/products/7/review/</w:t>
@@ -8758,7 +10270,7 @@
     </w:p>
     <w:p>
       <w:pPr>
-        <w:pStyle w:val="ListParagraph"/>
+        <w:pStyle w:val="a3"/>
         <w:numPr>
           <w:ilvl w:val="0"/>
           <w:numId w:val="28"/>
@@ -8807,10 +10319,10 @@
         </w:rPr>
         <w:t xml:space="preserve">: </w:t>
       </w:r>
-      <w:hyperlink r:id="rId37" w:history="1">
+      <w:hyperlink r:id="rId36" w:history="1">
         <w:r>
           <w:rPr>
-            <w:rStyle w:val="Hyperlink"/>
+            <w:rStyle w:val="a6"/>
             <w:color w:val="000000" w:themeColor="text1"/>
           </w:rPr>
           <w:t>https://ru.wikipedia.org/wiki/API</w:t>
@@ -8828,7 +10340,7 @@
     </w:p>
     <w:p>
       <w:pPr>
-        <w:pStyle w:val="ListParagraph"/>
+        <w:pStyle w:val="a3"/>
         <w:numPr>
           <w:ilvl w:val="0"/>
           <w:numId w:val="28"/>
@@ -8856,12 +10368,14 @@
       <w:r>
         <w:t>.</w:t>
       </w:r>
+      <w:proofErr w:type="spellStart"/>
       <w:r>
         <w:rPr>
           <w:lang w:val="en-US"/>
         </w:rPr>
         <w:t>ru</w:t>
       </w:r>
+      <w:proofErr w:type="spellEnd"/>
       <w:r>
         <w:t xml:space="preserve"> </w:t>
       </w:r>
@@ -8899,10 +10413,10 @@
       <w:r>
         <w:t xml:space="preserve"> </w:t>
       </w:r>
-      <w:hyperlink r:id="rId38" w:history="1">
+      <w:hyperlink r:id="rId37" w:history="1">
         <w:r>
           <w:rPr>
-            <w:rStyle w:val="Hyperlink"/>
+            <w:rStyle w:val="a6"/>
             <w:color w:val="000000" w:themeColor="text1"/>
           </w:rPr>
           <w:t>http://www.packer3d.ru/catalog/20</w:t>
@@ -8914,7 +10428,7 @@
     </w:p>
     <w:p>
       <w:pPr>
-        <w:pStyle w:val="ListParagraph"/>
+        <w:pStyle w:val="a3"/>
         <w:numPr>
           <w:ilvl w:val="0"/>
           <w:numId w:val="28"/>
@@ -8946,10 +10460,10 @@
         </w:rPr>
         <w:t xml:space="preserve">: </w:t>
       </w:r>
-      <w:hyperlink r:id="rId39" w:history="1">
+      <w:hyperlink r:id="rId38" w:history="1">
         <w:r>
           <w:rPr>
-            <w:rStyle w:val="Hyperlink"/>
+            <w:rStyle w:val="a6"/>
             <w:color w:val="000000" w:themeColor="text1"/>
           </w:rPr>
           <w:t>https://vc.ru/design/58502-etapy-razrabotki-polzovatelskogo-interfeysa-kak-sdelat-tak-chtoby-ui-ne-lishil-vas-pribyli</w:t>
@@ -8961,7 +10475,7 @@
     </w:p>
     <w:p>
       <w:pPr>
-        <w:pStyle w:val="ListParagraph"/>
+        <w:pStyle w:val="a3"/>
         <w:numPr>
           <w:ilvl w:val="0"/>
           <w:numId w:val="28"/>
@@ -8972,7 +10486,15 @@
         </w:rPr>
       </w:pPr>
       <w:r>
-        <w:t xml:space="preserve">Мартин Фаулер </w:t>
+        <w:t xml:space="preserve">Мартин </w:t>
+      </w:r>
+      <w:proofErr w:type="spellStart"/>
+      <w:r>
+        <w:t>Фаулер</w:t>
+      </w:r>
+      <w:proofErr w:type="spellEnd"/>
+      <w:r>
+        <w:t xml:space="preserve"> </w:t>
       </w:r>
       <w:r>
         <w:rPr>
@@ -9004,7 +10526,7 @@
     </w:p>
     <w:p>
       <w:pPr>
-        <w:pStyle w:val="ListParagraph"/>
+        <w:pStyle w:val="a3"/>
         <w:ind w:left="1080"/>
         <w:rPr>
           <w:rFonts w:cs="Times New Roman"/>
@@ -9014,7 +10536,7 @@
     </w:p>
     <w:p>
       <w:pPr>
-        <w:pStyle w:val="ListParagraph"/>
+        <w:pStyle w:val="a3"/>
         <w:ind w:left="1080"/>
         <w:rPr>
           <w:rFonts w:cs="Times New Roman"/>
@@ -9034,15 +10556,15 @@
 </file>
 
 <file path=word/comments.xml><?xml version="1.0" encoding="utf-8"?>
-<w:comments xmlns:wpc="http://schemas.microsoft.com/office/word/2010/wordprocessingCanvas" xmlns:cx="http://schemas.microsoft.com/office/drawing/2014/chartex" xmlns:cx1="http://schemas.microsoft.com/office/drawing/2015/9/8/chartex" xmlns:cx2="http://schemas.microsoft.com/office/drawing/2015/10/21/chartex" xmlns:cx3="http://schemas.microsoft.com/office/drawing/2016/5/9/chartex" xmlns:cx4="http://schemas.microsoft.com/office/drawing/2016/5/10/chartex" xmlns:cx5="http://schemas.microsoft.com/office/drawing/2016/5/11/chartex" xmlns:cx6="http://schemas.microsoft.com/office/drawing/2016/5/12/chartex" xmlns:cx7="http://schemas.microsoft.com/office/drawing/2016/5/13/chartex" xmlns:cx8="http://schemas.microsoft.com/office/drawing/2016/5/14/chartex" xmlns:mc="http://schemas.openxmlformats.org/markup-compatibility/2006" xmlns:aink="http://schemas.microsoft.com/office/drawing/2016/ink" xmlns:am3d="http://schemas.microsoft.com/office/drawing/2017/model3d" xmlns:o="urn:schemas-microsoft-com:office:office" xmlns:r="http://schemas.openxmlformats.org/officeDocument/2006/relationships" xmlns:m="http://schemas.openxmlformats.org/officeDocument/2006/math" xmlns:v="urn:schemas-microsoft-com:vml" xmlns:wp14="http://schemas.microsoft.com/office/word/2010/wordprocessingDrawing" xmlns:wp="http://schemas.openxmlformats.org/drawingml/2006/wordprocessingDrawing" xmlns:w10="urn:schemas-microsoft-com:office:word" xmlns:w="http://schemas.openxmlformats.org/wordprocessingml/2006/main" xmlns:w14="http://schemas.microsoft.com/office/word/2010/wordml" xmlns:w15="http://schemas.microsoft.com/office/word/2012/wordml" xmlns:w16cex="http://schemas.microsoft.com/office/word/2018/wordml/cex" xmlns:w16cid="http://schemas.microsoft.com/office/word/2016/wordml/cid" xmlns:w16="http://schemas.microsoft.com/office/word/2018/wordml" xmlns:w16se="http://schemas.microsoft.com/office/word/2015/wordml/symex" xmlns:wpg="http://schemas.microsoft.com/office/word/2010/wordprocessingGroup" xmlns:wpi="http://schemas.microsoft.com/office/word/2010/wordprocessingInk" xmlns:wne="http://schemas.microsoft.com/office/word/2006/wordml" xmlns:wps="http://schemas.microsoft.com/office/word/2010/wordprocessingShape" mc:Ignorable="w14 w15 w16se w16cid w16 w16cex wp14">
+<w:comments xmlns:wpc="http://schemas.microsoft.com/office/word/2010/wordprocessingCanvas" xmlns:cx="http://schemas.microsoft.com/office/drawing/2014/chartex" xmlns:cx1="http://schemas.microsoft.com/office/drawing/2015/9/8/chartex" xmlns:cx2="http://schemas.microsoft.com/office/drawing/2015/10/21/chartex" xmlns:cx3="http://schemas.microsoft.com/office/drawing/2016/5/9/chartex" xmlns:cx4="http://schemas.microsoft.com/office/drawing/2016/5/10/chartex" xmlns:cx5="http://schemas.microsoft.com/office/drawing/2016/5/11/chartex" xmlns:cx6="http://schemas.microsoft.com/office/drawing/2016/5/12/chartex" xmlns:cx7="http://schemas.microsoft.com/office/drawing/2016/5/13/chartex" xmlns:cx8="http://schemas.microsoft.com/office/drawing/2016/5/14/chartex" xmlns:mc="http://schemas.openxmlformats.org/markup-compatibility/2006" xmlns:aink="http://schemas.microsoft.com/office/drawing/2016/ink" xmlns:am3d="http://schemas.microsoft.com/office/drawing/2017/model3d" xmlns:o="urn:schemas-microsoft-com:office:office" xmlns:r="http://schemas.openxmlformats.org/officeDocument/2006/relationships" xmlns:m="http://schemas.openxmlformats.org/officeDocument/2006/math" xmlns:v="urn:schemas-microsoft-com:vml" xmlns:wp14="http://schemas.microsoft.com/office/word/2010/wordprocessingDrawing" xmlns:wp="http://schemas.openxmlformats.org/drawingml/2006/wordprocessingDrawing" xmlns:w10="urn:schemas-microsoft-com:office:word" xmlns:w="http://schemas.openxmlformats.org/wordprocessingml/2006/main" xmlns:w14="http://schemas.microsoft.com/office/word/2010/wordml" xmlns:w15="http://schemas.microsoft.com/office/word/2012/wordml" xmlns:w16cid="http://schemas.microsoft.com/office/word/2016/wordml/cid" xmlns:w16se="http://schemas.microsoft.com/office/word/2015/wordml/symex" xmlns:wpg="http://schemas.microsoft.com/office/word/2010/wordprocessingGroup" xmlns:wpi="http://schemas.microsoft.com/office/word/2010/wordprocessingInk" xmlns:wne="http://schemas.microsoft.com/office/word/2006/wordml" xmlns:wps="http://schemas.microsoft.com/office/word/2010/wordprocessingShape" mc:Ignorable="w14 w15 w16se w16cid wp14">
   <w:comment w:id="0" w:author="Kalentyev Alexey" w:date="2020-04-20T11:09:00Z" w:initials="KA">
     <w:p>
       <w:pPr>
-        <w:pStyle w:val="CommentText"/>
-      </w:pPr>
-      <w:r>
-        <w:rPr>
-          <w:rStyle w:val="CommentReference"/>
+        <w:pStyle w:val="af2"/>
+      </w:pPr>
+      <w:r>
+        <w:rPr>
+          <w:rStyle w:val="af1"/>
         </w:rPr>
         <w:annotationRef/>
       </w:r>
@@ -9070,11 +10592,19 @@
         </w:rPr>
         <w:t xml:space="preserve"> </w:t>
       </w:r>
+      <w:proofErr w:type="spellStart"/>
       <w:r>
         <w:rPr>
           <w:lang w:val="en-US"/>
         </w:rPr>
-        <w:t xml:space="preserve">KompasConnector </w:t>
+        <w:t>KompasConnector</w:t>
+      </w:r>
+      <w:proofErr w:type="spellEnd"/>
+      <w:r>
+        <w:rPr>
+          <w:lang w:val="en-US"/>
+        </w:rPr>
+        <w:t xml:space="preserve"> </w:t>
       </w:r>
       <w:r>
         <w:t>и</w:t>
@@ -9085,12 +10615,14 @@
         </w:rPr>
         <w:t xml:space="preserve"> </w:t>
       </w:r>
+      <w:proofErr w:type="spellStart"/>
       <w:r>
         <w:rPr>
           <w:lang w:val="en-US"/>
         </w:rPr>
         <w:t>HiveParams</w:t>
       </w:r>
+      <w:proofErr w:type="spellEnd"/>
       <w:r>
         <w:rPr>
           <w:lang w:val="en-US"/>
@@ -9105,22 +10637,32 @@
   <w:comment w:id="1" w:author="Kalentyev Alexey" w:date="2020-04-20T14:00:00Z" w:initials="KA">
     <w:p>
       <w:pPr>
-        <w:pStyle w:val="CommentText"/>
-      </w:pPr>
-      <w:r>
-        <w:rPr>
-          <w:rStyle w:val="CommentReference"/>
+        <w:pStyle w:val="af2"/>
+      </w:pPr>
+      <w:r>
+        <w:rPr>
+          <w:rStyle w:val="af1"/>
         </w:rPr>
         <w:annotationRef/>
       </w:r>
       <w:r>
-        <w:t>При печати вся документация будет в чёрно-белом. Лучше выделить не цветом, а рамками и цифрами. Также выделить поля, обозначенные разным цветом</w:t>
-      </w:r>
-      <w:r>
-        <w:t xml:space="preserve"> и сообщение о вводе данных</w:t>
-      </w:r>
-      <w:r>
-        <w:t>.</w:t>
+        <w:t>При печати вся документация будет в чёрно-белом. Лучше выделить не цветом, а рамками и цифрами. Также выделить поля, обозначенные разным цветом и сообщение о вводе данных.</w:t>
+      </w:r>
+    </w:p>
+  </w:comment>
+  <w:comment w:id="2" w:author="Administrator" w:date="2020-04-22T21:41:00Z" w:initials="A">
+    <w:p>
+      <w:pPr>
+        <w:pStyle w:val="af2"/>
+      </w:pPr>
+      <w:r>
+        <w:rPr>
+          <w:rStyle w:val="af1"/>
+        </w:rPr>
+        <w:annotationRef/>
+      </w:r>
+      <w:r>
+        <w:t>Исправлено</w:t>
       </w:r>
     </w:p>
   </w:comment>
@@ -9128,9 +10670,10 @@
 </file>
 
 <file path=word/commentsExtended.xml><?xml version="1.0" encoding="utf-8"?>
-<w15:commentsEx xmlns:wpc="http://schemas.microsoft.com/office/word/2010/wordprocessingCanvas" xmlns:cx="http://schemas.microsoft.com/office/drawing/2014/chartex" xmlns:cx1="http://schemas.microsoft.com/office/drawing/2015/9/8/chartex" xmlns:cx2="http://schemas.microsoft.com/office/drawing/2015/10/21/chartex" xmlns:cx3="http://schemas.microsoft.com/office/drawing/2016/5/9/chartex" xmlns:cx4="http://schemas.microsoft.com/office/drawing/2016/5/10/chartex" xmlns:cx5="http://schemas.microsoft.com/office/drawing/2016/5/11/chartex" xmlns:cx6="http://schemas.microsoft.com/office/drawing/2016/5/12/chartex" xmlns:cx7="http://schemas.microsoft.com/office/drawing/2016/5/13/chartex" xmlns:cx8="http://schemas.microsoft.com/office/drawing/2016/5/14/chartex" xmlns:mc="http://schemas.openxmlformats.org/markup-compatibility/2006" xmlns:aink="http://schemas.microsoft.com/office/drawing/2016/ink" xmlns:am3d="http://schemas.microsoft.com/office/drawing/2017/model3d" xmlns:o="urn:schemas-microsoft-com:office:office" xmlns:r="http://schemas.openxmlformats.org/officeDocument/2006/relationships" xmlns:m="http://schemas.openxmlformats.org/officeDocument/2006/math" xmlns:v="urn:schemas-microsoft-com:vml" xmlns:wp14="http://schemas.microsoft.com/office/word/2010/wordprocessingDrawing" xmlns:wp="http://schemas.openxmlformats.org/drawingml/2006/wordprocessingDrawing" xmlns:w10="urn:schemas-microsoft-com:office:word" xmlns:w="http://schemas.openxmlformats.org/wordprocessingml/2006/main" xmlns:w14="http://schemas.microsoft.com/office/word/2010/wordml" xmlns:w15="http://schemas.microsoft.com/office/word/2012/wordml" xmlns:w16cex="http://schemas.microsoft.com/office/word/2018/wordml/cex" xmlns:w16cid="http://schemas.microsoft.com/office/word/2016/wordml/cid" xmlns:w16="http://schemas.microsoft.com/office/word/2018/wordml" xmlns:w16se="http://schemas.microsoft.com/office/word/2015/wordml/symex" xmlns:wpg="http://schemas.microsoft.com/office/word/2010/wordprocessingGroup" xmlns:wpi="http://schemas.microsoft.com/office/word/2010/wordprocessingInk" xmlns:wne="http://schemas.microsoft.com/office/word/2006/wordml" xmlns:wps="http://schemas.microsoft.com/office/word/2010/wordprocessingShape" mc:Ignorable="w14 w15 w16se w16cid w16 w16cex wp14">
+<w15:commentsEx xmlns:wpc="http://schemas.microsoft.com/office/word/2010/wordprocessingCanvas" xmlns:cx="http://schemas.microsoft.com/office/drawing/2014/chartex" xmlns:cx1="http://schemas.microsoft.com/office/drawing/2015/9/8/chartex" xmlns:cx2="http://schemas.microsoft.com/office/drawing/2015/10/21/chartex" xmlns:cx3="http://schemas.microsoft.com/office/drawing/2016/5/9/chartex" xmlns:cx4="http://schemas.microsoft.com/office/drawing/2016/5/10/chartex" xmlns:cx5="http://schemas.microsoft.com/office/drawing/2016/5/11/chartex" xmlns:cx6="http://schemas.microsoft.com/office/drawing/2016/5/12/chartex" xmlns:cx7="http://schemas.microsoft.com/office/drawing/2016/5/13/chartex" xmlns:cx8="http://schemas.microsoft.com/office/drawing/2016/5/14/chartex" xmlns:mc="http://schemas.openxmlformats.org/markup-compatibility/2006" xmlns:aink="http://schemas.microsoft.com/office/drawing/2016/ink" xmlns:am3d="http://schemas.microsoft.com/office/drawing/2017/model3d" xmlns:o="urn:schemas-microsoft-com:office:office" xmlns:r="http://schemas.openxmlformats.org/officeDocument/2006/relationships" xmlns:m="http://schemas.openxmlformats.org/officeDocument/2006/math" xmlns:v="urn:schemas-microsoft-com:vml" xmlns:wp14="http://schemas.microsoft.com/office/word/2010/wordprocessingDrawing" xmlns:wp="http://schemas.openxmlformats.org/drawingml/2006/wordprocessingDrawing" xmlns:w10="urn:schemas-microsoft-com:office:word" xmlns:w="http://schemas.openxmlformats.org/wordprocessingml/2006/main" xmlns:w14="http://schemas.microsoft.com/office/word/2010/wordml" xmlns:w15="http://schemas.microsoft.com/office/word/2012/wordml" xmlns:w16cid="http://schemas.microsoft.com/office/word/2016/wordml/cid" xmlns:w16se="http://schemas.microsoft.com/office/word/2015/wordml/symex" xmlns:wpg="http://schemas.microsoft.com/office/word/2010/wordprocessingGroup" xmlns:wpi="http://schemas.microsoft.com/office/word/2010/wordprocessingInk" xmlns:wne="http://schemas.microsoft.com/office/word/2006/wordml" xmlns:wps="http://schemas.microsoft.com/office/word/2010/wordprocessingShape" mc:Ignorable="w14 w15 w16se w16cid wp14">
   <w15:commentEx w15:paraId="3239E456" w15:done="0"/>
   <w15:commentEx w15:paraId="47BA704B" w15:done="0"/>
+  <w15:commentEx w15:paraId="076A36E4" w15:paraIdParent="47BA704B" w15:done="0"/>
 </w15:commentsEx>
 </file>
 
@@ -9142,14 +10685,15 @@
 </file>
 
 <file path=word/commentsIds.xml><?xml version="1.0" encoding="utf-8"?>
-<w16cid:commentsIds xmlns:wpc="http://schemas.microsoft.com/office/word/2010/wordprocessingCanvas" xmlns:cx="http://schemas.microsoft.com/office/drawing/2014/chartex" xmlns:cx1="http://schemas.microsoft.com/office/drawing/2015/9/8/chartex" xmlns:cx2="http://schemas.microsoft.com/office/drawing/2015/10/21/chartex" xmlns:cx3="http://schemas.microsoft.com/office/drawing/2016/5/9/chartex" xmlns:cx4="http://schemas.microsoft.com/office/drawing/2016/5/10/chartex" xmlns:cx5="http://schemas.microsoft.com/office/drawing/2016/5/11/chartex" xmlns:cx6="http://schemas.microsoft.com/office/drawing/2016/5/12/chartex" xmlns:cx7="http://schemas.microsoft.com/office/drawing/2016/5/13/chartex" xmlns:cx8="http://schemas.microsoft.com/office/drawing/2016/5/14/chartex" xmlns:mc="http://schemas.openxmlformats.org/markup-compatibility/2006" xmlns:aink="http://schemas.microsoft.com/office/drawing/2016/ink" xmlns:am3d="http://schemas.microsoft.com/office/drawing/2017/model3d" xmlns:o="urn:schemas-microsoft-com:office:office" xmlns:r="http://schemas.openxmlformats.org/officeDocument/2006/relationships" xmlns:m="http://schemas.openxmlformats.org/officeDocument/2006/math" xmlns:v="urn:schemas-microsoft-com:vml" xmlns:wp14="http://schemas.microsoft.com/office/word/2010/wordprocessingDrawing" xmlns:wp="http://schemas.openxmlformats.org/drawingml/2006/wordprocessingDrawing" xmlns:w10="urn:schemas-microsoft-com:office:word" xmlns:w="http://schemas.openxmlformats.org/wordprocessingml/2006/main" xmlns:w14="http://schemas.microsoft.com/office/word/2010/wordml" xmlns:w15="http://schemas.microsoft.com/office/word/2012/wordml" xmlns:w16cex="http://schemas.microsoft.com/office/word/2018/wordml/cex" xmlns:w16cid="http://schemas.microsoft.com/office/word/2016/wordml/cid" xmlns:w16="http://schemas.microsoft.com/office/word/2018/wordml" xmlns:w16se="http://schemas.microsoft.com/office/word/2015/wordml/symex" xmlns:wpg="http://schemas.microsoft.com/office/word/2010/wordprocessingGroup" xmlns:wpi="http://schemas.microsoft.com/office/word/2010/wordprocessingInk" xmlns:wne="http://schemas.microsoft.com/office/word/2006/wordml" xmlns:wps="http://schemas.microsoft.com/office/word/2010/wordprocessingShape" mc:Ignorable="w14 w15 w16se w16cid w16 w16cex wp14">
+<w16cid:commentsIds xmlns:wpc="http://schemas.microsoft.com/office/word/2010/wordprocessingCanvas" xmlns:cx="http://schemas.microsoft.com/office/drawing/2014/chartex" xmlns:cx1="http://schemas.microsoft.com/office/drawing/2015/9/8/chartex" xmlns:cx2="http://schemas.microsoft.com/office/drawing/2015/10/21/chartex" xmlns:cx3="http://schemas.microsoft.com/office/drawing/2016/5/9/chartex" xmlns:cx4="http://schemas.microsoft.com/office/drawing/2016/5/10/chartex" xmlns:cx5="http://schemas.microsoft.com/office/drawing/2016/5/11/chartex" xmlns:cx6="http://schemas.microsoft.com/office/drawing/2016/5/12/chartex" xmlns:cx7="http://schemas.microsoft.com/office/drawing/2016/5/13/chartex" xmlns:cx8="http://schemas.microsoft.com/office/drawing/2016/5/14/chartex" xmlns:mc="http://schemas.openxmlformats.org/markup-compatibility/2006" xmlns:aink="http://schemas.microsoft.com/office/drawing/2016/ink" xmlns:am3d="http://schemas.microsoft.com/office/drawing/2017/model3d" xmlns:o="urn:schemas-microsoft-com:office:office" xmlns:r="http://schemas.openxmlformats.org/officeDocument/2006/relationships" xmlns:m="http://schemas.openxmlformats.org/officeDocument/2006/math" xmlns:v="urn:schemas-microsoft-com:vml" xmlns:wp14="http://schemas.microsoft.com/office/word/2010/wordprocessingDrawing" xmlns:wp="http://schemas.openxmlformats.org/drawingml/2006/wordprocessingDrawing" xmlns:w10="urn:schemas-microsoft-com:office:word" xmlns:w="http://schemas.openxmlformats.org/wordprocessingml/2006/main" xmlns:w14="http://schemas.microsoft.com/office/word/2010/wordml" xmlns:w15="http://schemas.microsoft.com/office/word/2012/wordml" xmlns:w16cid="http://schemas.microsoft.com/office/word/2016/wordml/cid" xmlns:w16se="http://schemas.microsoft.com/office/word/2015/wordml/symex" xmlns:wpg="http://schemas.microsoft.com/office/word/2010/wordprocessingGroup" xmlns:wpi="http://schemas.microsoft.com/office/word/2010/wordprocessingInk" xmlns:wne="http://schemas.microsoft.com/office/word/2006/wordml" xmlns:wps="http://schemas.microsoft.com/office/word/2010/wordprocessingShape" mc:Ignorable="w14 w15 w16se w16cid wp14">
   <w16cid:commentId w16cid:paraId="3239E456" w16cid:durableId="22480162"/>
   <w16cid:commentId w16cid:paraId="47BA704B" w16cid:durableId="22482977"/>
+  <w16cid:commentId w16cid:paraId="076A36E4" w16cid:durableId="224B3871"/>
 </w16cid:commentsIds>
 </file>
 
 <file path=word/endnotes.xml><?xml version="1.0" encoding="utf-8"?>
-<w:endnotes xmlns:wpc="http://schemas.microsoft.com/office/word/2010/wordprocessingCanvas" xmlns:cx="http://schemas.microsoft.com/office/drawing/2014/chartex" xmlns:cx1="http://schemas.microsoft.com/office/drawing/2015/9/8/chartex" xmlns:cx2="http://schemas.microsoft.com/office/drawing/2015/10/21/chartex" xmlns:cx3="http://schemas.microsoft.com/office/drawing/2016/5/9/chartex" xmlns:cx4="http://schemas.microsoft.com/office/drawing/2016/5/10/chartex" xmlns:cx5="http://schemas.microsoft.com/office/drawing/2016/5/11/chartex" xmlns:cx6="http://schemas.microsoft.com/office/drawing/2016/5/12/chartex" xmlns:cx7="http://schemas.microsoft.com/office/drawing/2016/5/13/chartex" xmlns:cx8="http://schemas.microsoft.com/office/drawing/2016/5/14/chartex" xmlns:mc="http://schemas.openxmlformats.org/markup-compatibility/2006" xmlns:aink="http://schemas.microsoft.com/office/drawing/2016/ink" xmlns:am3d="http://schemas.microsoft.com/office/drawing/2017/model3d" xmlns:o="urn:schemas-microsoft-com:office:office" xmlns:r="http://schemas.openxmlformats.org/officeDocument/2006/relationships" xmlns:m="http://schemas.openxmlformats.org/officeDocument/2006/math" xmlns:v="urn:schemas-microsoft-com:vml" xmlns:wp14="http://schemas.microsoft.com/office/word/2010/wordprocessingDrawing" xmlns:wp="http://schemas.openxmlformats.org/drawingml/2006/wordprocessingDrawing" xmlns:w10="urn:schemas-microsoft-com:office:word" xmlns:w="http://schemas.openxmlformats.org/wordprocessingml/2006/main" xmlns:w14="http://schemas.microsoft.com/office/word/2010/wordml" xmlns:w15="http://schemas.microsoft.com/office/word/2012/wordml" xmlns:w16cex="http://schemas.microsoft.com/office/word/2018/wordml/cex" xmlns:w16cid="http://schemas.microsoft.com/office/word/2016/wordml/cid" xmlns:w16="http://schemas.microsoft.com/office/word/2018/wordml" xmlns:w16se="http://schemas.microsoft.com/office/word/2015/wordml/symex" xmlns:wpg="http://schemas.microsoft.com/office/word/2010/wordprocessingGroup" xmlns:wpi="http://schemas.microsoft.com/office/word/2010/wordprocessingInk" xmlns:wne="http://schemas.microsoft.com/office/word/2006/wordml" xmlns:wps="http://schemas.microsoft.com/office/word/2010/wordprocessingShape" mc:Ignorable="w14 w15 w16se w16cid w16 w16cex wp14">
+<w:endnotes xmlns:wpc="http://schemas.microsoft.com/office/word/2010/wordprocessingCanvas" xmlns:cx="http://schemas.microsoft.com/office/drawing/2014/chartex" xmlns:cx1="http://schemas.microsoft.com/office/drawing/2015/9/8/chartex" xmlns:cx2="http://schemas.microsoft.com/office/drawing/2015/10/21/chartex" xmlns:cx3="http://schemas.microsoft.com/office/drawing/2016/5/9/chartex" xmlns:cx4="http://schemas.microsoft.com/office/drawing/2016/5/10/chartex" xmlns:cx5="http://schemas.microsoft.com/office/drawing/2016/5/11/chartex" xmlns:cx6="http://schemas.microsoft.com/office/drawing/2016/5/12/chartex" xmlns:cx7="http://schemas.microsoft.com/office/drawing/2016/5/13/chartex" xmlns:cx8="http://schemas.microsoft.com/office/drawing/2016/5/14/chartex" xmlns:mc="http://schemas.openxmlformats.org/markup-compatibility/2006" xmlns:aink="http://schemas.microsoft.com/office/drawing/2016/ink" xmlns:am3d="http://schemas.microsoft.com/office/drawing/2017/model3d" xmlns:o="urn:schemas-microsoft-com:office:office" xmlns:r="http://schemas.openxmlformats.org/officeDocument/2006/relationships" xmlns:m="http://schemas.openxmlformats.org/officeDocument/2006/math" xmlns:v="urn:schemas-microsoft-com:vml" xmlns:wp14="http://schemas.microsoft.com/office/word/2010/wordprocessingDrawing" xmlns:wp="http://schemas.openxmlformats.org/drawingml/2006/wordprocessingDrawing" xmlns:w10="urn:schemas-microsoft-com:office:word" xmlns:w="http://schemas.openxmlformats.org/wordprocessingml/2006/main" xmlns:w14="http://schemas.microsoft.com/office/word/2010/wordml" xmlns:w15="http://schemas.microsoft.com/office/word/2012/wordml" xmlns:w16cid="http://schemas.microsoft.com/office/word/2016/wordml/cid" xmlns:w16se="http://schemas.microsoft.com/office/word/2015/wordml/symex" xmlns:wpg="http://schemas.microsoft.com/office/word/2010/wordprocessingGroup" xmlns:wpi="http://schemas.microsoft.com/office/word/2010/wordprocessingInk" xmlns:wne="http://schemas.microsoft.com/office/word/2006/wordml" xmlns:wps="http://schemas.microsoft.com/office/word/2010/wordprocessingShape" mc:Ignorable="w14 w15 w16se w16cid wp14">
   <w:endnote w:type="separator" w:id="-1">
     <w:p>
       <w:pPr>
@@ -9174,7 +10718,7 @@
 </file>
 
 <file path=word/footnotes.xml><?xml version="1.0" encoding="utf-8"?>
-<w:footnotes xmlns:wpc="http://schemas.microsoft.com/office/word/2010/wordprocessingCanvas" xmlns:cx="http://schemas.microsoft.com/office/drawing/2014/chartex" xmlns:cx1="http://schemas.microsoft.com/office/drawing/2015/9/8/chartex" xmlns:cx2="http://schemas.microsoft.com/office/drawing/2015/10/21/chartex" xmlns:cx3="http://schemas.microsoft.com/office/drawing/2016/5/9/chartex" xmlns:cx4="http://schemas.microsoft.com/office/drawing/2016/5/10/chartex" xmlns:cx5="http://schemas.microsoft.com/office/drawing/2016/5/11/chartex" xmlns:cx6="http://schemas.microsoft.com/office/drawing/2016/5/12/chartex" xmlns:cx7="http://schemas.microsoft.com/office/drawing/2016/5/13/chartex" xmlns:cx8="http://schemas.microsoft.com/office/drawing/2016/5/14/chartex" xmlns:mc="http://schemas.openxmlformats.org/markup-compatibility/2006" xmlns:aink="http://schemas.microsoft.com/office/drawing/2016/ink" xmlns:am3d="http://schemas.microsoft.com/office/drawing/2017/model3d" xmlns:o="urn:schemas-microsoft-com:office:office" xmlns:r="http://schemas.openxmlformats.org/officeDocument/2006/relationships" xmlns:m="http://schemas.openxmlformats.org/officeDocument/2006/math" xmlns:v="urn:schemas-microsoft-com:vml" xmlns:wp14="http://schemas.microsoft.com/office/word/2010/wordprocessingDrawing" xmlns:wp="http://schemas.openxmlformats.org/drawingml/2006/wordprocessingDrawing" xmlns:w10="urn:schemas-microsoft-com:office:word" xmlns:w="http://schemas.openxmlformats.org/wordprocessingml/2006/main" xmlns:w14="http://schemas.microsoft.com/office/word/2010/wordml" xmlns:w15="http://schemas.microsoft.com/office/word/2012/wordml" xmlns:w16cex="http://schemas.microsoft.com/office/word/2018/wordml/cex" xmlns:w16cid="http://schemas.microsoft.com/office/word/2016/wordml/cid" xmlns:w16="http://schemas.microsoft.com/office/word/2018/wordml" xmlns:w16se="http://schemas.microsoft.com/office/word/2015/wordml/symex" xmlns:wpg="http://schemas.microsoft.com/office/word/2010/wordprocessingGroup" xmlns:wpi="http://schemas.microsoft.com/office/word/2010/wordprocessingInk" xmlns:wne="http://schemas.microsoft.com/office/word/2006/wordml" xmlns:wps="http://schemas.microsoft.com/office/word/2010/wordprocessingShape" mc:Ignorable="w14 w15 w16se w16cid w16 w16cex wp14">
+<w:footnotes xmlns:wpc="http://schemas.microsoft.com/office/word/2010/wordprocessingCanvas" xmlns:cx="http://schemas.microsoft.com/office/drawing/2014/chartex" xmlns:cx1="http://schemas.microsoft.com/office/drawing/2015/9/8/chartex" xmlns:cx2="http://schemas.microsoft.com/office/drawing/2015/10/21/chartex" xmlns:cx3="http://schemas.microsoft.com/office/drawing/2016/5/9/chartex" xmlns:cx4="http://schemas.microsoft.com/office/drawing/2016/5/10/chartex" xmlns:cx5="http://schemas.microsoft.com/office/drawing/2016/5/11/chartex" xmlns:cx6="http://schemas.microsoft.com/office/drawing/2016/5/12/chartex" xmlns:cx7="http://schemas.microsoft.com/office/drawing/2016/5/13/chartex" xmlns:cx8="http://schemas.microsoft.com/office/drawing/2016/5/14/chartex" xmlns:mc="http://schemas.openxmlformats.org/markup-compatibility/2006" xmlns:aink="http://schemas.microsoft.com/office/drawing/2016/ink" xmlns:am3d="http://schemas.microsoft.com/office/drawing/2017/model3d" xmlns:o="urn:schemas-microsoft-com:office:office" xmlns:r="http://schemas.openxmlformats.org/officeDocument/2006/relationships" xmlns:m="http://schemas.openxmlformats.org/officeDocument/2006/math" xmlns:v="urn:schemas-microsoft-com:vml" xmlns:wp14="http://schemas.microsoft.com/office/word/2010/wordprocessingDrawing" xmlns:wp="http://schemas.openxmlformats.org/drawingml/2006/wordprocessingDrawing" xmlns:w10="urn:schemas-microsoft-com:office:word" xmlns:w="http://schemas.openxmlformats.org/wordprocessingml/2006/main" xmlns:w14="http://schemas.microsoft.com/office/word/2010/wordml" xmlns:w15="http://schemas.microsoft.com/office/word/2012/wordml" xmlns:w16cid="http://schemas.microsoft.com/office/word/2016/wordml/cid" xmlns:w16se="http://schemas.microsoft.com/office/word/2015/wordml/symex" xmlns:wpg="http://schemas.microsoft.com/office/word/2010/wordprocessingGroup" xmlns:wpi="http://schemas.microsoft.com/office/word/2010/wordprocessingInk" xmlns:wne="http://schemas.microsoft.com/office/word/2006/wordml" xmlns:wps="http://schemas.microsoft.com/office/word/2010/wordprocessingShape" mc:Ignorable="w14 w15 w16se w16cid wp14">
   <w:footnote w:type="separator" w:id="-1">
     <w:p>
       <w:pPr>
@@ -9199,10 +10743,10 @@
 </file>
 
 <file path=word/header1.xml><?xml version="1.0" encoding="utf-8"?>
-<w:hdr xmlns:wpc="http://schemas.microsoft.com/office/word/2010/wordprocessingCanvas" xmlns:cx="http://schemas.microsoft.com/office/drawing/2014/chartex" xmlns:cx1="http://schemas.microsoft.com/office/drawing/2015/9/8/chartex" xmlns:cx2="http://schemas.microsoft.com/office/drawing/2015/10/21/chartex" xmlns:cx3="http://schemas.microsoft.com/office/drawing/2016/5/9/chartex" xmlns:cx4="http://schemas.microsoft.com/office/drawing/2016/5/10/chartex" xmlns:cx5="http://schemas.microsoft.com/office/drawing/2016/5/11/chartex" xmlns:cx6="http://schemas.microsoft.com/office/drawing/2016/5/12/chartex" xmlns:cx7="http://schemas.microsoft.com/office/drawing/2016/5/13/chartex" xmlns:cx8="http://schemas.microsoft.com/office/drawing/2016/5/14/chartex" xmlns:mc="http://schemas.openxmlformats.org/markup-compatibility/2006" xmlns:aink="http://schemas.microsoft.com/office/drawing/2016/ink" xmlns:am3d="http://schemas.microsoft.com/office/drawing/2017/model3d" xmlns:o="urn:schemas-microsoft-com:office:office" xmlns:r="http://schemas.openxmlformats.org/officeDocument/2006/relationships" xmlns:m="http://schemas.openxmlformats.org/officeDocument/2006/math" xmlns:v="urn:schemas-microsoft-com:vml" xmlns:wp14="http://schemas.microsoft.com/office/word/2010/wordprocessingDrawing" xmlns:wp="http://schemas.openxmlformats.org/drawingml/2006/wordprocessingDrawing" xmlns:w10="urn:schemas-microsoft-com:office:word" xmlns:w="http://schemas.openxmlformats.org/wordprocessingml/2006/main" xmlns:w14="http://schemas.microsoft.com/office/word/2010/wordml" xmlns:w15="http://schemas.microsoft.com/office/word/2012/wordml" xmlns:w16cex="http://schemas.microsoft.com/office/word/2018/wordml/cex" xmlns:w16cid="http://schemas.microsoft.com/office/word/2016/wordml/cid" xmlns:w16="http://schemas.microsoft.com/office/word/2018/wordml" xmlns:w16se="http://schemas.microsoft.com/office/word/2015/wordml/symex" xmlns:wpg="http://schemas.microsoft.com/office/word/2010/wordprocessingGroup" xmlns:wpi="http://schemas.microsoft.com/office/word/2010/wordprocessingInk" xmlns:wne="http://schemas.microsoft.com/office/word/2006/wordml" xmlns:wps="http://schemas.microsoft.com/office/word/2010/wordprocessingShape" mc:Ignorable="w14 w15 w16se w16cid w16 w16cex wp14">
+<w:hdr xmlns:wpc="http://schemas.microsoft.com/office/word/2010/wordprocessingCanvas" xmlns:cx="http://schemas.microsoft.com/office/drawing/2014/chartex" xmlns:cx1="http://schemas.microsoft.com/office/drawing/2015/9/8/chartex" xmlns:cx2="http://schemas.microsoft.com/office/drawing/2015/10/21/chartex" xmlns:cx3="http://schemas.microsoft.com/office/drawing/2016/5/9/chartex" xmlns:cx4="http://schemas.microsoft.com/office/drawing/2016/5/10/chartex" xmlns:cx5="http://schemas.microsoft.com/office/drawing/2016/5/11/chartex" xmlns:cx6="http://schemas.microsoft.com/office/drawing/2016/5/12/chartex" xmlns:cx7="http://schemas.microsoft.com/office/drawing/2016/5/13/chartex" xmlns:cx8="http://schemas.microsoft.com/office/drawing/2016/5/14/chartex" xmlns:mc="http://schemas.openxmlformats.org/markup-compatibility/2006" xmlns:aink="http://schemas.microsoft.com/office/drawing/2016/ink" xmlns:am3d="http://schemas.microsoft.com/office/drawing/2017/model3d" xmlns:o="urn:schemas-microsoft-com:office:office" xmlns:r="http://schemas.openxmlformats.org/officeDocument/2006/relationships" xmlns:m="http://schemas.openxmlformats.org/officeDocument/2006/math" xmlns:v="urn:schemas-microsoft-com:vml" xmlns:wp14="http://schemas.microsoft.com/office/word/2010/wordprocessingDrawing" xmlns:wp="http://schemas.openxmlformats.org/drawingml/2006/wordprocessingDrawing" xmlns:w10="urn:schemas-microsoft-com:office:word" xmlns:w="http://schemas.openxmlformats.org/wordprocessingml/2006/main" xmlns:w14="http://schemas.microsoft.com/office/word/2010/wordml" xmlns:w15="http://schemas.microsoft.com/office/word/2012/wordml" xmlns:w16cid="http://schemas.microsoft.com/office/word/2016/wordml/cid" xmlns:w16se="http://schemas.microsoft.com/office/word/2015/wordml/symex" xmlns:wpg="http://schemas.microsoft.com/office/word/2010/wordprocessingGroup" xmlns:wpi="http://schemas.microsoft.com/office/word/2010/wordprocessingInk" xmlns:wne="http://schemas.microsoft.com/office/word/2006/wordml" xmlns:wps="http://schemas.microsoft.com/office/word/2010/wordprocessingShape" mc:Ignorable="w14 w15 w16se w16cid wp14">
   <w:p>
     <w:pPr>
-      <w:pStyle w:val="Header"/>
+      <w:pStyle w:val="a8"/>
       <w:jc w:val="center"/>
     </w:pPr>
     <w:r>
@@ -9254,14 +10798,14 @@
   </w:p>
   <w:p>
     <w:pPr>
-      <w:pStyle w:val="Header"/>
+      <w:pStyle w:val="a8"/>
     </w:pPr>
   </w:p>
 </w:hdr>
 </file>
 
 <file path=word/numbering.xml><?xml version="1.0" encoding="utf-8"?>
-<w:numbering xmlns:wpc="http://schemas.microsoft.com/office/word/2010/wordprocessingCanvas" xmlns:cx="http://schemas.microsoft.com/office/drawing/2014/chartex" xmlns:cx1="http://schemas.microsoft.com/office/drawing/2015/9/8/chartex" xmlns:cx2="http://schemas.microsoft.com/office/drawing/2015/10/21/chartex" xmlns:cx3="http://schemas.microsoft.com/office/drawing/2016/5/9/chartex" xmlns:cx4="http://schemas.microsoft.com/office/drawing/2016/5/10/chartex" xmlns:cx5="http://schemas.microsoft.com/office/drawing/2016/5/11/chartex" xmlns:cx6="http://schemas.microsoft.com/office/drawing/2016/5/12/chartex" xmlns:cx7="http://schemas.microsoft.com/office/drawing/2016/5/13/chartex" xmlns:cx8="http://schemas.microsoft.com/office/drawing/2016/5/14/chartex" xmlns:mc="http://schemas.openxmlformats.org/markup-compatibility/2006" xmlns:aink="http://schemas.microsoft.com/office/drawing/2016/ink" xmlns:am3d="http://schemas.microsoft.com/office/drawing/2017/model3d" xmlns:o="urn:schemas-microsoft-com:office:office" xmlns:r="http://schemas.openxmlformats.org/officeDocument/2006/relationships" xmlns:m="http://schemas.openxmlformats.org/officeDocument/2006/math" xmlns:v="urn:schemas-microsoft-com:vml" xmlns:wp14="http://schemas.microsoft.com/office/word/2010/wordprocessingDrawing" xmlns:wp="http://schemas.openxmlformats.org/drawingml/2006/wordprocessingDrawing" xmlns:w10="urn:schemas-microsoft-com:office:word" xmlns:w="http://schemas.openxmlformats.org/wordprocessingml/2006/main" xmlns:w14="http://schemas.microsoft.com/office/word/2010/wordml" xmlns:w15="http://schemas.microsoft.com/office/word/2012/wordml" xmlns:w16cex="http://schemas.microsoft.com/office/word/2018/wordml/cex" xmlns:w16cid="http://schemas.microsoft.com/office/word/2016/wordml/cid" xmlns:w16="http://schemas.microsoft.com/office/word/2018/wordml" xmlns:w16se="http://schemas.microsoft.com/office/word/2015/wordml/symex" xmlns:wpg="http://schemas.microsoft.com/office/word/2010/wordprocessingGroup" xmlns:wpi="http://schemas.microsoft.com/office/word/2010/wordprocessingInk" xmlns:wne="http://schemas.microsoft.com/office/word/2006/wordml" xmlns:wps="http://schemas.microsoft.com/office/word/2010/wordprocessingShape" mc:Ignorable="w14 w15 w16se w16cid w16 w16cex wp14">
+<w:numbering xmlns:wpc="http://schemas.microsoft.com/office/word/2010/wordprocessingCanvas" xmlns:cx="http://schemas.microsoft.com/office/drawing/2014/chartex" xmlns:cx1="http://schemas.microsoft.com/office/drawing/2015/9/8/chartex" xmlns:cx2="http://schemas.microsoft.com/office/drawing/2015/10/21/chartex" xmlns:cx3="http://schemas.microsoft.com/office/drawing/2016/5/9/chartex" xmlns:cx4="http://schemas.microsoft.com/office/drawing/2016/5/10/chartex" xmlns:cx5="http://schemas.microsoft.com/office/drawing/2016/5/11/chartex" xmlns:cx6="http://schemas.microsoft.com/office/drawing/2016/5/12/chartex" xmlns:cx7="http://schemas.microsoft.com/office/drawing/2016/5/13/chartex" xmlns:cx8="http://schemas.microsoft.com/office/drawing/2016/5/14/chartex" xmlns:mc="http://schemas.openxmlformats.org/markup-compatibility/2006" xmlns:aink="http://schemas.microsoft.com/office/drawing/2016/ink" xmlns:am3d="http://schemas.microsoft.com/office/drawing/2017/model3d" xmlns:o="urn:schemas-microsoft-com:office:office" xmlns:r="http://schemas.openxmlformats.org/officeDocument/2006/relationships" xmlns:m="http://schemas.openxmlformats.org/officeDocument/2006/math" xmlns:v="urn:schemas-microsoft-com:vml" xmlns:wp14="http://schemas.microsoft.com/office/word/2010/wordprocessingDrawing" xmlns:wp="http://schemas.openxmlformats.org/drawingml/2006/wordprocessingDrawing" xmlns:w10="urn:schemas-microsoft-com:office:word" xmlns:w="http://schemas.openxmlformats.org/wordprocessingml/2006/main" xmlns:w14="http://schemas.microsoft.com/office/word/2010/wordml" xmlns:w15="http://schemas.microsoft.com/office/word/2012/wordml" xmlns:w16cid="http://schemas.microsoft.com/office/word/2016/wordml/cid" xmlns:w16se="http://schemas.microsoft.com/office/word/2015/wordml/symex" xmlns:wpg="http://schemas.microsoft.com/office/word/2010/wordprocessingGroup" xmlns:wpi="http://schemas.microsoft.com/office/word/2010/wordprocessingInk" xmlns:wne="http://schemas.microsoft.com/office/word/2006/wordml" xmlns:wps="http://schemas.microsoft.com/office/word/2010/wordprocessingShape" mc:Ignorable="w14 w15 w16se w16cid wp14">
   <w:abstractNum w:abstractNumId="0" w15:restartNumberingAfterBreak="0">
     <w:nsid w:val="03021A4E"/>
     <w:multiLevelType w:val="hybridMultilevel"/>
@@ -13142,15 +14686,18 @@
 </file>
 
 <file path=word/people.xml><?xml version="1.0" encoding="utf-8"?>
-<w15:people xmlns:wpc="http://schemas.microsoft.com/office/word/2010/wordprocessingCanvas" xmlns:cx="http://schemas.microsoft.com/office/drawing/2014/chartex" xmlns:cx1="http://schemas.microsoft.com/office/drawing/2015/9/8/chartex" xmlns:cx2="http://schemas.microsoft.com/office/drawing/2015/10/21/chartex" xmlns:cx3="http://schemas.microsoft.com/office/drawing/2016/5/9/chartex" xmlns:cx4="http://schemas.microsoft.com/office/drawing/2016/5/10/chartex" xmlns:cx5="http://schemas.microsoft.com/office/drawing/2016/5/11/chartex" xmlns:cx6="http://schemas.microsoft.com/office/drawing/2016/5/12/chartex" xmlns:cx7="http://schemas.microsoft.com/office/drawing/2016/5/13/chartex" xmlns:cx8="http://schemas.microsoft.com/office/drawing/2016/5/14/chartex" xmlns:mc="http://schemas.openxmlformats.org/markup-compatibility/2006" xmlns:aink="http://schemas.microsoft.com/office/drawing/2016/ink" xmlns:am3d="http://schemas.microsoft.com/office/drawing/2017/model3d" xmlns:o="urn:schemas-microsoft-com:office:office" xmlns:r="http://schemas.openxmlformats.org/officeDocument/2006/relationships" xmlns:m="http://schemas.openxmlformats.org/officeDocument/2006/math" xmlns:v="urn:schemas-microsoft-com:vml" xmlns:wp14="http://schemas.microsoft.com/office/word/2010/wordprocessingDrawing" xmlns:wp="http://schemas.openxmlformats.org/drawingml/2006/wordprocessingDrawing" xmlns:w10="urn:schemas-microsoft-com:office:word" xmlns:w="http://schemas.openxmlformats.org/wordprocessingml/2006/main" xmlns:w14="http://schemas.microsoft.com/office/word/2010/wordml" xmlns:w15="http://schemas.microsoft.com/office/word/2012/wordml" xmlns:w16cex="http://schemas.microsoft.com/office/word/2018/wordml/cex" xmlns:w16cid="http://schemas.microsoft.com/office/word/2016/wordml/cid" xmlns:w16="http://schemas.microsoft.com/office/word/2018/wordml" xmlns:w16se="http://schemas.microsoft.com/office/word/2015/wordml/symex" xmlns:wpg="http://schemas.microsoft.com/office/word/2010/wordprocessingGroup" xmlns:wpi="http://schemas.microsoft.com/office/word/2010/wordprocessingInk" xmlns:wne="http://schemas.microsoft.com/office/word/2006/wordml" xmlns:wps="http://schemas.microsoft.com/office/word/2010/wordprocessingShape" mc:Ignorable="w14 w15 w16se w16cid w16 w16cex wp14">
+<w15:people xmlns:wpc="http://schemas.microsoft.com/office/word/2010/wordprocessingCanvas" xmlns:cx="http://schemas.microsoft.com/office/drawing/2014/chartex" xmlns:cx1="http://schemas.microsoft.com/office/drawing/2015/9/8/chartex" xmlns:cx2="http://schemas.microsoft.com/office/drawing/2015/10/21/chartex" xmlns:cx3="http://schemas.microsoft.com/office/drawing/2016/5/9/chartex" xmlns:cx4="http://schemas.microsoft.com/office/drawing/2016/5/10/chartex" xmlns:cx5="http://schemas.microsoft.com/office/drawing/2016/5/11/chartex" xmlns:cx6="http://schemas.microsoft.com/office/drawing/2016/5/12/chartex" xmlns:cx7="http://schemas.microsoft.com/office/drawing/2016/5/13/chartex" xmlns:cx8="http://schemas.microsoft.com/office/drawing/2016/5/14/chartex" xmlns:mc="http://schemas.openxmlformats.org/markup-compatibility/2006" xmlns:aink="http://schemas.microsoft.com/office/drawing/2016/ink" xmlns:am3d="http://schemas.microsoft.com/office/drawing/2017/model3d" xmlns:o="urn:schemas-microsoft-com:office:office" xmlns:r="http://schemas.openxmlformats.org/officeDocument/2006/relationships" xmlns:m="http://schemas.openxmlformats.org/officeDocument/2006/math" xmlns:v="urn:schemas-microsoft-com:vml" xmlns:wp14="http://schemas.microsoft.com/office/word/2010/wordprocessingDrawing" xmlns:wp="http://schemas.openxmlformats.org/drawingml/2006/wordprocessingDrawing" xmlns:w10="urn:schemas-microsoft-com:office:word" xmlns:w="http://schemas.openxmlformats.org/wordprocessingml/2006/main" xmlns:w14="http://schemas.microsoft.com/office/word/2010/wordml" xmlns:w15="http://schemas.microsoft.com/office/word/2012/wordml" xmlns:w16cid="http://schemas.microsoft.com/office/word/2016/wordml/cid" xmlns:w16se="http://schemas.microsoft.com/office/word/2015/wordml/symex" xmlns:wpg="http://schemas.microsoft.com/office/word/2010/wordprocessingGroup" xmlns:wpi="http://schemas.microsoft.com/office/word/2010/wordprocessingInk" xmlns:wne="http://schemas.microsoft.com/office/word/2006/wordml" xmlns:wps="http://schemas.microsoft.com/office/word/2010/wordprocessingShape" mc:Ignorable="w14 w15 w16se w16cid wp14">
   <w15:person w15:author="Kalentyev Alexey">
     <w15:presenceInfo w15:providerId="Windows Live" w15:userId="da819b8650d7d997"/>
+  </w15:person>
+  <w15:person w15:author="Administrator">
+    <w15:presenceInfo w15:providerId="None" w15:userId="Administrator"/>
   </w15:person>
 </w15:people>
 </file>
 
 <file path=word/styles.xml><?xml version="1.0" encoding="utf-8"?>
-<w:styles xmlns:mc="http://schemas.openxmlformats.org/markup-compatibility/2006" xmlns:r="http://schemas.openxmlformats.org/officeDocument/2006/relationships" xmlns:w="http://schemas.openxmlformats.org/wordprocessingml/2006/main" xmlns:w14="http://schemas.microsoft.com/office/word/2010/wordml" xmlns:w15="http://schemas.microsoft.com/office/word/2012/wordml" xmlns:w16cex="http://schemas.microsoft.com/office/word/2018/wordml/cex" xmlns:w16cid="http://schemas.microsoft.com/office/word/2016/wordml/cid" xmlns:w16="http://schemas.microsoft.com/office/word/2018/wordml" xmlns:w16se="http://schemas.microsoft.com/office/word/2015/wordml/symex" mc:Ignorable="w14 w15 w16se w16cid w16 w16cex">
+<w:styles xmlns:mc="http://schemas.openxmlformats.org/markup-compatibility/2006" xmlns:r="http://schemas.openxmlformats.org/officeDocument/2006/relationships" xmlns:w="http://schemas.openxmlformats.org/wordprocessingml/2006/main" xmlns:w14="http://schemas.microsoft.com/office/word/2010/wordml" xmlns:w15="http://schemas.microsoft.com/office/word/2012/wordml" xmlns:w16cid="http://schemas.microsoft.com/office/word/2016/wordml/cid" xmlns:w16se="http://schemas.microsoft.com/office/word/2015/wordml/symex" mc:Ignorable="w14 w15 w16se w16cid">
   <w:docDefaults>
     <w:rPrDefault>
       <w:rPr>
@@ -13544,7 +15091,7 @@
     <w:lsdException w:name="Unresolved Mention" w:semiHidden="1" w:unhideWhenUsed="1"/>
     <w:lsdException w:name="Smart Link" w:semiHidden="1" w:unhideWhenUsed="1"/>
   </w:latentStyles>
-  <w:style w:type="paragraph" w:default="1" w:styleId="Normal">
+  <w:style w:type="paragraph" w:default="1" w:styleId="a">
     <w:name w:val="Normal"/>
     <w:qFormat/>
     <w:rsid w:val="001801AF"/>
@@ -13558,11 +15105,11 @@
       <w:sz w:val="28"/>
     </w:rPr>
   </w:style>
-  <w:style w:type="paragraph" w:styleId="Heading1">
+  <w:style w:type="paragraph" w:styleId="1">
     <w:name w:val="heading 1"/>
-    <w:basedOn w:val="Normal"/>
-    <w:next w:val="Normal"/>
-    <w:link w:val="Heading1Char"/>
+    <w:basedOn w:val="a"/>
+    <w:next w:val="a"/>
+    <w:link w:val="10"/>
     <w:uiPriority w:val="9"/>
     <w:qFormat/>
     <w:rsid w:val="0077790A"/>
@@ -13581,11 +15128,11 @@
       <w:szCs w:val="32"/>
     </w:rPr>
   </w:style>
-  <w:style w:type="paragraph" w:styleId="Heading2">
+  <w:style w:type="paragraph" w:styleId="20">
     <w:name w:val="heading 2"/>
-    <w:basedOn w:val="Normal"/>
-    <w:next w:val="Normal"/>
-    <w:link w:val="Heading2Char"/>
+    <w:basedOn w:val="a"/>
+    <w:next w:val="a"/>
+    <w:link w:val="21"/>
     <w:uiPriority w:val="9"/>
     <w:unhideWhenUsed/>
     <w:qFormat/>
@@ -13603,13 +15150,13 @@
       <w:szCs w:val="26"/>
     </w:rPr>
   </w:style>
-  <w:style w:type="character" w:default="1" w:styleId="DefaultParagraphFont">
+  <w:style w:type="character" w:default="1" w:styleId="a0">
     <w:name w:val="Default Paragraph Font"/>
     <w:uiPriority w:val="1"/>
     <w:semiHidden/>
     <w:unhideWhenUsed/>
   </w:style>
-  <w:style w:type="table" w:default="1" w:styleId="TableNormal">
+  <w:style w:type="table" w:default="1" w:styleId="a1">
     <w:name w:val="Normal Table"/>
     <w:uiPriority w:val="99"/>
     <w:semiHidden/>
@@ -13624,15 +15171,15 @@
       </w:tblCellMar>
     </w:tblPr>
   </w:style>
-  <w:style w:type="numbering" w:default="1" w:styleId="NoList">
+  <w:style w:type="numbering" w:default="1" w:styleId="a2">
     <w:name w:val="No List"/>
     <w:uiPriority w:val="99"/>
     <w:semiHidden/>
     <w:unhideWhenUsed/>
   </w:style>
-  <w:style w:type="paragraph" w:styleId="ListParagraph">
+  <w:style w:type="paragraph" w:styleId="a3">
     <w:name w:val="List Paragraph"/>
-    <w:basedOn w:val="Normal"/>
+    <w:basedOn w:val="a"/>
     <w:uiPriority w:val="34"/>
     <w:qFormat/>
     <w:rsid w:val="00FA50CF"/>
@@ -13641,10 +15188,10 @@
       <w:contextualSpacing/>
     </w:pPr>
   </w:style>
-  <w:style w:type="paragraph" w:styleId="BalloonText">
+  <w:style w:type="paragraph" w:styleId="a4">
     <w:name w:val="Balloon Text"/>
-    <w:basedOn w:val="Normal"/>
-    <w:link w:val="BalloonTextChar"/>
+    <w:basedOn w:val="a"/>
+    <w:link w:val="a5"/>
     <w:uiPriority w:val="99"/>
     <w:semiHidden/>
     <w:unhideWhenUsed/>
@@ -13658,10 +15205,10 @@
       <w:szCs w:val="18"/>
     </w:rPr>
   </w:style>
-  <w:style w:type="character" w:customStyle="1" w:styleId="BalloonTextChar">
-    <w:name w:val="Balloon Text Char"/>
-    <w:basedOn w:val="DefaultParagraphFont"/>
-    <w:link w:val="BalloonText"/>
+  <w:style w:type="character" w:customStyle="1" w:styleId="a5">
+    <w:name w:val="Текст выноски Знак"/>
+    <w:basedOn w:val="a0"/>
+    <w:link w:val="a4"/>
     <w:uiPriority w:val="99"/>
     <w:semiHidden/>
     <w:rsid w:val="00DA2C8D"/>
@@ -13671,9 +15218,9 @@
       <w:szCs w:val="18"/>
     </w:rPr>
   </w:style>
-  <w:style w:type="character" w:styleId="Hyperlink">
+  <w:style w:type="character" w:styleId="a6">
     <w:name w:val="Hyperlink"/>
-    <w:basedOn w:val="DefaultParagraphFont"/>
+    <w:basedOn w:val="a0"/>
     <w:uiPriority w:val="99"/>
     <w:unhideWhenUsed/>
     <w:rsid w:val="00DA2C8D"/>
@@ -13682,9 +15229,9 @@
       <w:u w:val="single"/>
     </w:rPr>
   </w:style>
-  <w:style w:type="character" w:customStyle="1" w:styleId="1">
+  <w:style w:type="character" w:customStyle="1" w:styleId="11">
     <w:name w:val="Неразрешенное упоминание1"/>
-    <w:basedOn w:val="DefaultParagraphFont"/>
+    <w:basedOn w:val="a0"/>
     <w:uiPriority w:val="99"/>
     <w:semiHidden/>
     <w:unhideWhenUsed/>
@@ -13696,7 +15243,7 @@
   </w:style>
   <w:style w:type="paragraph" w:customStyle="1" w:styleId="DDD">
     <w:name w:val="DDD"/>
-    <w:basedOn w:val="Heading1"/>
+    <w:basedOn w:val="1"/>
     <w:link w:val="DDD0"/>
     <w:qFormat/>
     <w:rsid w:val="007D7925"/>
@@ -13710,10 +15257,10 @@
       <w:sz w:val="28"/>
     </w:rPr>
   </w:style>
-  <w:style w:type="character" w:customStyle="1" w:styleId="Heading1Char">
-    <w:name w:val="Heading 1 Char"/>
-    <w:basedOn w:val="DefaultParagraphFont"/>
-    <w:link w:val="Heading1"/>
+  <w:style w:type="character" w:customStyle="1" w:styleId="10">
+    <w:name w:val="Заголовок 1 Знак"/>
+    <w:basedOn w:val="a0"/>
+    <w:link w:val="1"/>
     <w:uiPriority w:val="9"/>
     <w:rsid w:val="0077790A"/>
     <w:rPr>
@@ -13725,7 +15272,7 @@
   </w:style>
   <w:style w:type="character" w:customStyle="1" w:styleId="DDD0">
     <w:name w:val="DDD Знак"/>
-    <w:basedOn w:val="Heading1Char"/>
+    <w:basedOn w:val="10"/>
     <w:link w:val="DDD"/>
     <w:rsid w:val="007D7925"/>
     <w:rPr>
@@ -13737,9 +15284,9 @@
       <w:szCs w:val="32"/>
     </w:rPr>
   </w:style>
-  <w:style w:type="table" w:styleId="TableGrid">
+  <w:style w:type="table" w:styleId="a7">
     <w:name w:val="Table Grid"/>
-    <w:basedOn w:val="TableNormal"/>
+    <w:basedOn w:val="a1"/>
     <w:uiPriority w:val="59"/>
     <w:rsid w:val="00E45C4F"/>
     <w:pPr>
@@ -13756,10 +15303,10 @@
       </w:tblBorders>
     </w:tblPr>
   </w:style>
-  <w:style w:type="paragraph" w:styleId="Header">
+  <w:style w:type="paragraph" w:styleId="a8">
     <w:name w:val="header"/>
-    <w:basedOn w:val="Normal"/>
-    <w:link w:val="HeaderChar"/>
+    <w:basedOn w:val="a"/>
+    <w:link w:val="a9"/>
     <w:uiPriority w:val="99"/>
     <w:unhideWhenUsed/>
     <w:rsid w:val="004778FF"/>
@@ -13771,17 +15318,17 @@
       <w:spacing w:line="240" w:lineRule="auto"/>
     </w:pPr>
   </w:style>
-  <w:style w:type="character" w:customStyle="1" w:styleId="HeaderChar">
-    <w:name w:val="Header Char"/>
-    <w:basedOn w:val="DefaultParagraphFont"/>
-    <w:link w:val="Header"/>
+  <w:style w:type="character" w:customStyle="1" w:styleId="a9">
+    <w:name w:val="Верхний колонтитул Знак"/>
+    <w:basedOn w:val="a0"/>
+    <w:link w:val="a8"/>
     <w:uiPriority w:val="99"/>
     <w:rsid w:val="004778FF"/>
   </w:style>
-  <w:style w:type="paragraph" w:styleId="Footer">
+  <w:style w:type="paragraph" w:styleId="aa">
     <w:name w:val="footer"/>
-    <w:basedOn w:val="Normal"/>
-    <w:link w:val="FooterChar"/>
+    <w:basedOn w:val="a"/>
+    <w:link w:val="ab"/>
     <w:uiPriority w:val="99"/>
     <w:unhideWhenUsed/>
     <w:rsid w:val="004778FF"/>
@@ -13793,16 +15340,16 @@
       <w:spacing w:line="240" w:lineRule="auto"/>
     </w:pPr>
   </w:style>
-  <w:style w:type="character" w:customStyle="1" w:styleId="FooterChar">
-    <w:name w:val="Footer Char"/>
-    <w:basedOn w:val="DefaultParagraphFont"/>
-    <w:link w:val="Footer"/>
+  <w:style w:type="character" w:customStyle="1" w:styleId="ab">
+    <w:name w:val="Нижний колонтитул Знак"/>
+    <w:basedOn w:val="a0"/>
+    <w:link w:val="aa"/>
     <w:uiPriority w:val="99"/>
     <w:rsid w:val="004778FF"/>
   </w:style>
-  <w:style w:type="character" w:styleId="PlaceholderText">
+  <w:style w:type="character" w:styleId="ac">
     <w:name w:val="Placeholder Text"/>
-    <w:basedOn w:val="DefaultParagraphFont"/>
+    <w:basedOn w:val="a0"/>
     <w:uiPriority w:val="99"/>
     <w:semiHidden/>
     <w:rsid w:val="008F0E34"/>
@@ -13810,10 +15357,10 @@
       <w:color w:val="808080"/>
     </w:rPr>
   </w:style>
-  <w:style w:type="paragraph" w:styleId="TOCHeading">
+  <w:style w:type="paragraph" w:styleId="ad">
     <w:name w:val="TOC Heading"/>
-    <w:basedOn w:val="Heading1"/>
-    <w:next w:val="Normal"/>
+    <w:basedOn w:val="1"/>
+    <w:next w:val="a"/>
     <w:uiPriority w:val="39"/>
     <w:unhideWhenUsed/>
     <w:qFormat/>
@@ -13827,10 +15374,10 @@
       <w:lang w:eastAsia="ru-RU"/>
     </w:rPr>
   </w:style>
-  <w:style w:type="paragraph" w:styleId="TOC1">
+  <w:style w:type="paragraph" w:styleId="12">
     <w:name w:val="toc 1"/>
-    <w:basedOn w:val="Normal"/>
-    <w:next w:val="Normal"/>
+    <w:basedOn w:val="a"/>
+    <w:next w:val="a"/>
     <w:autoRedefine/>
     <w:uiPriority w:val="39"/>
     <w:unhideWhenUsed/>
@@ -13870,7 +15417,7 @@
   </w:style>
   <w:style w:type="paragraph" w:customStyle="1" w:styleId="TableParagraph">
     <w:name w:val="Table Paragraph"/>
-    <w:basedOn w:val="Normal"/>
+    <w:basedOn w:val="a"/>
     <w:uiPriority w:val="1"/>
     <w:qFormat/>
     <w:rsid w:val="009876D2"/>
@@ -13888,10 +15435,10 @@
       <w:lang w:val="en-US"/>
     </w:rPr>
   </w:style>
-  <w:style w:type="paragraph" w:styleId="BodyText">
+  <w:style w:type="paragraph" w:styleId="ae">
     <w:name w:val="Body Text"/>
-    <w:basedOn w:val="Normal"/>
-    <w:link w:val="BodyTextChar"/>
+    <w:basedOn w:val="a"/>
+    <w:link w:val="af"/>
     <w:uiPriority w:val="1"/>
     <w:qFormat/>
     <w:rsid w:val="0099328B"/>
@@ -13909,10 +15456,10 @@
       <w:lang w:val="en-US"/>
     </w:rPr>
   </w:style>
-  <w:style w:type="character" w:customStyle="1" w:styleId="BodyTextChar">
-    <w:name w:val="Body Text Char"/>
-    <w:basedOn w:val="DefaultParagraphFont"/>
-    <w:link w:val="BodyText"/>
+  <w:style w:type="character" w:customStyle="1" w:styleId="af">
+    <w:name w:val="Основной текст Знак"/>
+    <w:basedOn w:val="a0"/>
+    <w:link w:val="ae"/>
     <w:uiPriority w:val="1"/>
     <w:rsid w:val="0099328B"/>
     <w:rPr>
@@ -13922,9 +15469,9 @@
       <w:lang w:val="en-US"/>
     </w:rPr>
   </w:style>
-  <w:style w:type="character" w:styleId="FollowedHyperlink">
+  <w:style w:type="character" w:styleId="af0">
     <w:name w:val="FollowedHyperlink"/>
-    <w:basedOn w:val="DefaultParagraphFont"/>
+    <w:basedOn w:val="a0"/>
     <w:uiPriority w:val="99"/>
     <w:semiHidden/>
     <w:unhideWhenUsed/>
@@ -13934,10 +15481,10 @@
       <w:u w:val="single"/>
     </w:rPr>
   </w:style>
-  <w:style w:type="character" w:customStyle="1" w:styleId="Heading2Char">
-    <w:name w:val="Heading 2 Char"/>
-    <w:basedOn w:val="DefaultParagraphFont"/>
-    <w:link w:val="Heading2"/>
+  <w:style w:type="character" w:customStyle="1" w:styleId="21">
+    <w:name w:val="Заголовок 2 Знак"/>
+    <w:basedOn w:val="a0"/>
+    <w:link w:val="20"/>
     <w:uiPriority w:val="9"/>
     <w:rsid w:val="007C3B40"/>
     <w:rPr>
@@ -13947,10 +15494,10 @@
       <w:szCs w:val="26"/>
     </w:rPr>
   </w:style>
-  <w:style w:type="paragraph" w:styleId="TOC2">
+  <w:style w:type="paragraph" w:styleId="22">
     <w:name w:val="toc 2"/>
-    <w:basedOn w:val="Normal"/>
-    <w:next w:val="Normal"/>
+    <w:basedOn w:val="a"/>
+    <w:next w:val="a"/>
     <w:autoRedefine/>
     <w:uiPriority w:val="39"/>
     <w:unhideWhenUsed/>
@@ -13960,9 +15507,9 @@
       <w:ind w:left="280"/>
     </w:pPr>
   </w:style>
-  <w:style w:type="character" w:styleId="CommentReference">
+  <w:style w:type="character" w:styleId="af1">
     <w:name w:val="annotation reference"/>
-    <w:basedOn w:val="DefaultParagraphFont"/>
+    <w:basedOn w:val="a0"/>
     <w:uiPriority w:val="99"/>
     <w:semiHidden/>
     <w:unhideWhenUsed/>
@@ -13972,10 +15519,10 @@
       <w:szCs w:val="16"/>
     </w:rPr>
   </w:style>
-  <w:style w:type="paragraph" w:styleId="CommentText">
+  <w:style w:type="paragraph" w:styleId="af2">
     <w:name w:val="annotation text"/>
-    <w:basedOn w:val="Normal"/>
-    <w:link w:val="CommentTextChar"/>
+    <w:basedOn w:val="a"/>
+    <w:link w:val="af3"/>
     <w:uiPriority w:val="99"/>
     <w:unhideWhenUsed/>
     <w:rsid w:val="001B1647"/>
@@ -13987,10 +15534,10 @@
       <w:szCs w:val="20"/>
     </w:rPr>
   </w:style>
-  <w:style w:type="character" w:customStyle="1" w:styleId="CommentTextChar">
-    <w:name w:val="Comment Text Char"/>
-    <w:basedOn w:val="DefaultParagraphFont"/>
-    <w:link w:val="CommentText"/>
+  <w:style w:type="character" w:customStyle="1" w:styleId="af3">
+    <w:name w:val="Текст примечания Знак"/>
+    <w:basedOn w:val="a0"/>
+    <w:link w:val="af2"/>
     <w:uiPriority w:val="99"/>
     <w:rsid w:val="001B1647"/>
     <w:rPr>
@@ -14000,11 +15547,11 @@
       <w:szCs w:val="20"/>
     </w:rPr>
   </w:style>
-  <w:style w:type="paragraph" w:styleId="CommentSubject">
+  <w:style w:type="paragraph" w:styleId="af4">
     <w:name w:val="annotation subject"/>
-    <w:basedOn w:val="CommentText"/>
-    <w:next w:val="CommentText"/>
-    <w:link w:val="CommentSubjectChar"/>
+    <w:basedOn w:val="af2"/>
+    <w:next w:val="af2"/>
+    <w:link w:val="af5"/>
     <w:uiPriority w:val="99"/>
     <w:semiHidden/>
     <w:unhideWhenUsed/>
@@ -14014,10 +15561,10 @@
       <w:bCs/>
     </w:rPr>
   </w:style>
-  <w:style w:type="character" w:customStyle="1" w:styleId="CommentSubjectChar">
-    <w:name w:val="Comment Subject Char"/>
-    <w:basedOn w:val="CommentTextChar"/>
-    <w:link w:val="CommentSubject"/>
+  <w:style w:type="character" w:customStyle="1" w:styleId="af5">
+    <w:name w:val="Тема примечания Знак"/>
+    <w:basedOn w:val="af3"/>
+    <w:link w:val="af4"/>
     <w:uiPriority w:val="99"/>
     <w:semiHidden/>
     <w:rsid w:val="001B1647"/>
@@ -14032,16 +15579,16 @@
   </w:style>
   <w:style w:type="character" w:customStyle="1" w:styleId="tm71">
     <w:name w:val="tm71"/>
-    <w:basedOn w:val="DefaultParagraphFont"/>
+    <w:basedOn w:val="a0"/>
     <w:rsid w:val="00EF4C49"/>
     <w:rPr>
       <w:rFonts w:ascii="Symbol" w:hAnsi="Symbol" w:hint="default"/>
     </w:rPr>
   </w:style>
-  <w:style w:type="paragraph" w:styleId="Caption">
+  <w:style w:type="paragraph" w:styleId="af6">
     <w:name w:val="caption"/>
-    <w:basedOn w:val="Normal"/>
-    <w:next w:val="Normal"/>
+    <w:basedOn w:val="a"/>
+    <w:next w:val="a"/>
     <w:uiPriority w:val="35"/>
     <w:unhideWhenUsed/>
     <w:qFormat/>
@@ -14062,10 +15609,10 @@
       </w:numPr>
     </w:pPr>
   </w:style>
-  <w:style w:type="table" w:customStyle="1" w:styleId="10">
+  <w:style w:type="table" w:customStyle="1" w:styleId="13">
     <w:name w:val="Сетка таблицы1"/>
-    <w:basedOn w:val="TableNormal"/>
-    <w:next w:val="TableGrid"/>
+    <w:basedOn w:val="a1"/>
+    <w:next w:val="a7"/>
     <w:uiPriority w:val="59"/>
     <w:rsid w:val="00FD392E"/>
     <w:pPr>
@@ -14089,7 +15636,7 @@
       </w:tblBorders>
     </w:tblPr>
   </w:style>
-  <w:style w:type="paragraph" w:styleId="Revision">
+  <w:style w:type="paragraph" w:styleId="af7">
     <w:name w:val="Revision"/>
     <w:hidden/>
     <w:uiPriority w:val="99"/>
@@ -14104,7 +15651,7 @@
       <w:sz w:val="28"/>
     </w:rPr>
   </w:style>
-  <w:style w:type="paragraph" w:styleId="NoSpacing">
+  <w:style w:type="paragraph" w:styleId="af8">
     <w:name w:val="No Spacing"/>
     <w:uiPriority w:val="1"/>
     <w:qFormat/>
@@ -14119,9 +15666,9 @@
       <w:sz w:val="28"/>
     </w:rPr>
   </w:style>
-  <w:style w:type="character" w:customStyle="1" w:styleId="a">
+  <w:style w:type="character" w:customStyle="1" w:styleId="af9">
     <w:name w:val="мой стиль Знак"/>
-    <w:link w:val="a0"/>
+    <w:link w:val="afa"/>
     <w:locked/>
     <w:rsid w:val="00BC2079"/>
     <w:rPr>
@@ -14131,10 +15678,10 @@
       <w:szCs w:val="32"/>
     </w:rPr>
   </w:style>
-  <w:style w:type="paragraph" w:customStyle="1" w:styleId="a0">
+  <w:style w:type="paragraph" w:customStyle="1" w:styleId="afa">
     <w:name w:val="мой стиль"/>
-    <w:basedOn w:val="Normal"/>
-    <w:link w:val="a"/>
+    <w:basedOn w:val="a"/>
+    <w:link w:val="af9"/>
     <w:qFormat/>
     <w:rsid w:val="00BC2079"/>
     <w:pPr>
@@ -14416,7 +15963,7 @@
 </file>
 
 <file path=customXml/itemProps1.xml><?xml version="1.0" encoding="utf-8"?>
-<ds:datastoreItem xmlns:ds="http://schemas.openxmlformats.org/officeDocument/2006/customXml" ds:itemID="{884A38A0-F5A3-4C6C-8213-D5B8CF5D1967}">
+<ds:datastoreItem xmlns:ds="http://schemas.openxmlformats.org/officeDocument/2006/customXml" ds:itemID="{4523CAB7-A0AC-4706-BCAD-0945021C632D}">
   <ds:schemaRefs>
     <ds:schemaRef ds:uri="http://schemas.openxmlformats.org/officeDocument/2006/bibliography"/>
   </ds:schemaRefs>

--- a/docs/Проект_системы.docx
+++ b/docs/Проект_системы.docx
@@ -500,7 +500,7 @@
               </wp:anchor>
             </w:drawing>
           </mc:Choice>
-          <mc:Fallback xmlns:w16="http://schemas.microsoft.com/office/word/2018/wordml" xmlns:w16cex="http://schemas.microsoft.com/office/word/2018/wordml/cex">
+          <mc:Fallback xmlns:w16cex="http://schemas.microsoft.com/office/word/2018/wordml/cex" xmlns:w16="http://schemas.microsoft.com/office/word/2018/wordml">
             <w:pict>
               <v:rect w14:anchorId="17D868B5" id="Прямоугольник 6" o:spid="_x0000_s1026" style="position:absolute;margin-left:303.2pt;margin-top:-24.15pt;width:48pt;height:24.75pt;z-index:251659264;visibility:visible;mso-wrap-style:square;mso-wrap-distance-left:9pt;mso-wrap-distance-top:0;mso-wrap-distance-right:9pt;mso-wrap-distance-bottom:0;mso-position-horizontal:absolute;mso-position-horizontal-relative:margin;mso-position-vertical:absolute;mso-position-vertical-relative:text;v-text-anchor:middle" o:gfxdata="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" fillcolor="white [3212]" stroked="f" strokeweight="1pt">
                 <w10:wrap anchorx="margin"/>
@@ -7779,7 +7779,7 @@
                       <a:picLocks noChangeAspect="1"/>
                       <a:extLst>
                         <a:ext uri="smNativeData">
-                          <sm:smNativeData xmlns="" xmlns:lc="http://schemas.openxmlformats.org/drawingml/2006/lockedCanvas" xmlns:sm="smNativeData" xmlns:w="http://schemas.openxmlformats.org/wordprocessingml/2006/main" xmlns:w10="urn:schemas-microsoft-com:office:word" xmlns:v="urn:schemas-microsoft-com:vml" xmlns:o="urn:schemas-microsoft-com:office:office" val="SMDATA_16_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"/>
+                          <sm:smNativeData xmlns:o="urn:schemas-microsoft-com:office:office" xmlns:v="urn:schemas-microsoft-com:vml" xmlns:w10="urn:schemas-microsoft-com:office:word" xmlns:w="http://schemas.openxmlformats.org/wordprocessingml/2006/main" xmlns:sm="smNativeData" xmlns:lc="http://schemas.openxmlformats.org/drawingml/2006/lockedCanvas" xmlns="" val="SMDATA_16_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"/>
                         </a:ext>
                       </a:extLst>
                     </pic:cNvPicPr>
@@ -9047,18 +9047,33 @@
         </w:rPr>
       </w:pPr>
       <w:commentRangeStart w:id="0"/>
+      <w:commentRangeStart w:id="1"/>
+      <w:commentRangeEnd w:id="0"/>
+      <w:r>
+        <w:rPr>
+          <w:rStyle w:val="af1"/>
+        </w:rPr>
+        <w:lastRenderedPageBreak/>
+        <w:commentReference w:id="0"/>
+      </w:r>
+      <w:commentRangeEnd w:id="1"/>
+      <w:r>
+        <w:rPr>
+          <w:rStyle w:val="af1"/>
+        </w:rPr>
+        <w:commentReference w:id="1"/>
+      </w:r>
       <w:r>
         <w:rPr>
           <w:rFonts w:cs="Times New Roman"/>
           <w:noProof/>
           <w:szCs w:val="28"/>
         </w:rPr>
-        <w:lastRenderedPageBreak/>
         <w:drawing>
-          <wp:inline distT="0" distB="0" distL="0" distR="0" wp14:anchorId="6A2B37A0" wp14:editId="440EF384">
-            <wp:extent cx="6120130" cy="5572125"/>
-            <wp:effectExtent l="0" t="0" r="0" b="9525"/>
-            <wp:docPr id="5" name="Рисунок 5"/>
+          <wp:inline distT="0" distB="0" distL="0" distR="0" wp14:anchorId="3DC0A41B" wp14:editId="48222460">
+            <wp:extent cx="6115050" cy="5505450"/>
+            <wp:effectExtent l="0" t="0" r="0" b="0"/>
+            <wp:docPr id="1" name="Рисунок 1"/>
             <wp:cNvGraphicFramePr>
               <a:graphicFrameLocks xmlns:a="http://schemas.openxmlformats.org/drawingml/2006/main" noChangeAspect="1"/>
             </wp:cNvGraphicFramePr>
@@ -9066,13 +9081,13 @@
               <a:graphicData uri="http://schemas.openxmlformats.org/drawingml/2006/picture">
                 <pic:pic xmlns:pic="http://schemas.openxmlformats.org/drawingml/2006/picture">
                   <pic:nvPicPr>
-                    <pic:cNvPr id="0" name="Picture 2"/>
+                    <pic:cNvPr id="0" name="Picture 1"/>
                     <pic:cNvPicPr>
                       <a:picLocks noChangeAspect="1" noChangeArrowheads="1"/>
                     </pic:cNvPicPr>
                   </pic:nvPicPr>
                   <pic:blipFill>
-                    <a:blip r:embed="rId29">
+                    <a:blip r:embed="rId32">
                       <a:extLst>
                         <a:ext uri="{28A0092B-C50C-407E-A947-70E740481C1C}">
                           <a14:useLocalDpi xmlns:a14="http://schemas.microsoft.com/office/drawing/2010/main" val="0"/>
@@ -9087,7 +9102,7 @@
                   <pic:spPr bwMode="auto">
                     <a:xfrm>
                       <a:off x="0" y="0"/>
-                      <a:ext cx="6120130" cy="5572125"/>
+                      <a:ext cx="6115050" cy="5505450"/>
                     </a:xfrm>
                     <a:prstGeom prst="rect">
                       <a:avLst/>
@@ -9103,13 +9118,6 @@
           </wp:inline>
         </w:drawing>
       </w:r>
-      <w:commentRangeEnd w:id="0"/>
-      <w:r>
-        <w:rPr>
-          <w:rStyle w:val="af1"/>
-        </w:rPr>
-        <w:commentReference w:id="0"/>
-      </w:r>
     </w:p>
     <w:p>
       <w:pPr>
@@ -9677,35 +9685,7 @@
           <w:rFonts w:cs="Times New Roman"/>
           <w:szCs w:val="28"/>
         </w:rPr>
-        <w:t xml:space="preserve">(отмечены знаком «–» в поле). Если же данные в поле введены верно, то оно будет подсвечиваться зелёным цветом (отмечены знаком </w:t>
-      </w:r>
-      <w:r>
-        <w:rPr>
-          <w:rFonts w:cs="Times New Roman"/>
-          <w:szCs w:val="28"/>
-        </w:rPr>
-        <w:t>«</w:t>
-      </w:r>
-      <w:r>
-        <w:rPr>
-          <w:rFonts w:cs="Times New Roman"/>
-          <w:szCs w:val="28"/>
-        </w:rPr>
-        <w:t>+</w:t>
-      </w:r>
-      <w:r>
-        <w:rPr>
-          <w:rFonts w:cs="Times New Roman"/>
-          <w:szCs w:val="28"/>
-        </w:rPr>
-        <w:t>» в поле</w:t>
-      </w:r>
-      <w:r>
-        <w:rPr>
-          <w:rFonts w:cs="Times New Roman"/>
-          <w:szCs w:val="28"/>
-        </w:rPr>
-        <w:t xml:space="preserve">). </w:t>
+        <w:t xml:space="preserve">(отмечены знаком «–» в поле). Если же данные в поле введены верно, то оно будет подсвечиваться зелёным цветом (отмечены знаком «+» в поле). </w:t>
       </w:r>
     </w:p>
     <w:p>
@@ -9788,21 +9768,21 @@
           <w:lang w:eastAsia="ru-RU"/>
         </w:rPr>
       </w:pPr>
-      <w:commentRangeStart w:id="1"/>
       <w:commentRangeStart w:id="2"/>
-      <w:commentRangeEnd w:id="1"/>
+      <w:commentRangeStart w:id="3"/>
+      <w:commentRangeEnd w:id="2"/>
       <w:r>
         <w:rPr>
           <w:rStyle w:val="af1"/>
         </w:rPr>
-        <w:commentReference w:id="1"/>
-      </w:r>
-      <w:commentRangeEnd w:id="2"/>
+        <w:commentReference w:id="2"/>
+      </w:r>
+      <w:commentRangeEnd w:id="3"/>
       <w:r>
         <w:rPr>
           <w:rStyle w:val="af1"/>
         </w:rPr>
-        <w:commentReference w:id="2"/>
+        <w:commentReference w:id="3"/>
       </w:r>
       <w:r>
         <w:rPr>
@@ -10634,7 +10614,7 @@
       </w:r>
     </w:p>
   </w:comment>
-  <w:comment w:id="1" w:author="Kalentyev Alexey" w:date="2020-04-20T14:00:00Z" w:initials="KA">
+  <w:comment w:id="1" w:author="Administrator" w:date="2020-04-23T21:20:00Z" w:initials="A">
     <w:p>
       <w:pPr>
         <w:pStyle w:val="af2"/>
@@ -10646,11 +10626,27 @@
         <w:annotationRef/>
       </w:r>
       <w:r>
+        <w:t>Исправлено</w:t>
+      </w:r>
+    </w:p>
+  </w:comment>
+  <w:comment w:id="2" w:author="Kalentyev Alexey" w:date="2020-04-20T14:00:00Z" w:initials="KA">
+    <w:p>
+      <w:pPr>
+        <w:pStyle w:val="af2"/>
+      </w:pPr>
+      <w:r>
+        <w:rPr>
+          <w:rStyle w:val="af1"/>
+        </w:rPr>
+        <w:annotationRef/>
+      </w:r>
+      <w:r>
         <w:t>При печати вся документация будет в чёрно-белом. Лучше выделить не цветом, а рамками и цифрами. Также выделить поля, обозначенные разным цветом и сообщение о вводе данных.</w:t>
       </w:r>
     </w:p>
   </w:comment>
-  <w:comment w:id="2" w:author="Administrator" w:date="2020-04-22T21:41:00Z" w:initials="A">
+  <w:comment w:id="3" w:author="Administrator" w:date="2020-04-22T21:41:00Z" w:initials="A">
     <w:p>
       <w:pPr>
         <w:pStyle w:val="af2"/>
@@ -10672,6 +10668,7 @@
 <file path=word/commentsExtended.xml><?xml version="1.0" encoding="utf-8"?>
 <w15:commentsEx xmlns:wpc="http://schemas.microsoft.com/office/word/2010/wordprocessingCanvas" xmlns:cx="http://schemas.microsoft.com/office/drawing/2014/chartex" xmlns:cx1="http://schemas.microsoft.com/office/drawing/2015/9/8/chartex" xmlns:cx2="http://schemas.microsoft.com/office/drawing/2015/10/21/chartex" xmlns:cx3="http://schemas.microsoft.com/office/drawing/2016/5/9/chartex" xmlns:cx4="http://schemas.microsoft.com/office/drawing/2016/5/10/chartex" xmlns:cx5="http://schemas.microsoft.com/office/drawing/2016/5/11/chartex" xmlns:cx6="http://schemas.microsoft.com/office/drawing/2016/5/12/chartex" xmlns:cx7="http://schemas.microsoft.com/office/drawing/2016/5/13/chartex" xmlns:cx8="http://schemas.microsoft.com/office/drawing/2016/5/14/chartex" xmlns:mc="http://schemas.openxmlformats.org/markup-compatibility/2006" xmlns:aink="http://schemas.microsoft.com/office/drawing/2016/ink" xmlns:am3d="http://schemas.microsoft.com/office/drawing/2017/model3d" xmlns:o="urn:schemas-microsoft-com:office:office" xmlns:r="http://schemas.openxmlformats.org/officeDocument/2006/relationships" xmlns:m="http://schemas.openxmlformats.org/officeDocument/2006/math" xmlns:v="urn:schemas-microsoft-com:vml" xmlns:wp14="http://schemas.microsoft.com/office/word/2010/wordprocessingDrawing" xmlns:wp="http://schemas.openxmlformats.org/drawingml/2006/wordprocessingDrawing" xmlns:w10="urn:schemas-microsoft-com:office:word" xmlns:w="http://schemas.openxmlformats.org/wordprocessingml/2006/main" xmlns:w14="http://schemas.microsoft.com/office/word/2010/wordml" xmlns:w15="http://schemas.microsoft.com/office/word/2012/wordml" xmlns:w16cid="http://schemas.microsoft.com/office/word/2016/wordml/cid" xmlns:w16se="http://schemas.microsoft.com/office/word/2015/wordml/symex" xmlns:wpg="http://schemas.microsoft.com/office/word/2010/wordprocessingGroup" xmlns:wpi="http://schemas.microsoft.com/office/word/2010/wordprocessingInk" xmlns:wne="http://schemas.microsoft.com/office/word/2006/wordml" xmlns:wps="http://schemas.microsoft.com/office/word/2010/wordprocessingShape" mc:Ignorable="w14 w15 w16se w16cid wp14">
   <w15:commentEx w15:paraId="3239E456" w15:done="0"/>
+  <w15:commentEx w15:paraId="367187F2" w15:paraIdParent="3239E456" w15:done="0"/>
   <w15:commentEx w15:paraId="47BA704B" w15:done="0"/>
   <w15:commentEx w15:paraId="076A36E4" w15:paraIdParent="47BA704B" w15:done="0"/>
 </w15:commentsEx>
@@ -10687,6 +10684,7 @@
 <file path=word/commentsIds.xml><?xml version="1.0" encoding="utf-8"?>
 <w16cid:commentsIds xmlns:wpc="http://schemas.microsoft.com/office/word/2010/wordprocessingCanvas" xmlns:cx="http://schemas.microsoft.com/office/drawing/2014/chartex" xmlns:cx1="http://schemas.microsoft.com/office/drawing/2015/9/8/chartex" xmlns:cx2="http://schemas.microsoft.com/office/drawing/2015/10/21/chartex" xmlns:cx3="http://schemas.microsoft.com/office/drawing/2016/5/9/chartex" xmlns:cx4="http://schemas.microsoft.com/office/drawing/2016/5/10/chartex" xmlns:cx5="http://schemas.microsoft.com/office/drawing/2016/5/11/chartex" xmlns:cx6="http://schemas.microsoft.com/office/drawing/2016/5/12/chartex" xmlns:cx7="http://schemas.microsoft.com/office/drawing/2016/5/13/chartex" xmlns:cx8="http://schemas.microsoft.com/office/drawing/2016/5/14/chartex" xmlns:mc="http://schemas.openxmlformats.org/markup-compatibility/2006" xmlns:aink="http://schemas.microsoft.com/office/drawing/2016/ink" xmlns:am3d="http://schemas.microsoft.com/office/drawing/2017/model3d" xmlns:o="urn:schemas-microsoft-com:office:office" xmlns:r="http://schemas.openxmlformats.org/officeDocument/2006/relationships" xmlns:m="http://schemas.openxmlformats.org/officeDocument/2006/math" xmlns:v="urn:schemas-microsoft-com:vml" xmlns:wp14="http://schemas.microsoft.com/office/word/2010/wordprocessingDrawing" xmlns:wp="http://schemas.openxmlformats.org/drawingml/2006/wordprocessingDrawing" xmlns:w10="urn:schemas-microsoft-com:office:word" xmlns:w="http://schemas.openxmlformats.org/wordprocessingml/2006/main" xmlns:w14="http://schemas.microsoft.com/office/word/2010/wordml" xmlns:w15="http://schemas.microsoft.com/office/word/2012/wordml" xmlns:w16cid="http://schemas.microsoft.com/office/word/2016/wordml/cid" xmlns:w16se="http://schemas.microsoft.com/office/word/2015/wordml/symex" xmlns:wpg="http://schemas.microsoft.com/office/word/2010/wordprocessingGroup" xmlns:wpi="http://schemas.microsoft.com/office/word/2010/wordprocessingInk" xmlns:wne="http://schemas.microsoft.com/office/word/2006/wordml" xmlns:wps="http://schemas.microsoft.com/office/word/2010/wordprocessingShape" mc:Ignorable="w14 w15 w16se w16cid wp14">
   <w16cid:commentId w16cid:paraId="3239E456" w16cid:durableId="22480162"/>
+  <w16cid:commentId w16cid:paraId="367187F2" w16cid:durableId="224C852C"/>
   <w16cid:commentId w16cid:paraId="47BA704B" w16cid:durableId="22482977"/>
   <w16cid:commentId w16cid:paraId="076A36E4" w16cid:durableId="224B3871"/>
 </w16cid:commentsIds>
@@ -15963,7 +15961,7 @@
 </file>
 
 <file path=customXml/itemProps1.xml><?xml version="1.0" encoding="utf-8"?>
-<ds:datastoreItem xmlns:ds="http://schemas.openxmlformats.org/officeDocument/2006/customXml" ds:itemID="{4523CAB7-A0AC-4706-BCAD-0945021C632D}">
+<ds:datastoreItem xmlns:ds="http://schemas.openxmlformats.org/officeDocument/2006/customXml" ds:itemID="{019D0749-3A2B-44B0-B014-DB8E9543ED2E}">
   <ds:schemaRefs>
     <ds:schemaRef ds:uri="http://schemas.openxmlformats.org/officeDocument/2006/bibliography"/>
   </ds:schemaRefs>

--- a/docs/Проект_системы.docx
+++ b/docs/Проект_системы.docx
@@ -500,7 +500,7 @@
               </wp:anchor>
             </w:drawing>
           </mc:Choice>
-          <mc:Fallback xmlns:w16cex="http://schemas.microsoft.com/office/word/2018/wordml/cex" xmlns:w16="http://schemas.microsoft.com/office/word/2018/wordml">
+          <mc:Fallback xmlns:w16="http://schemas.microsoft.com/office/word/2018/wordml" xmlns:w16cex="http://schemas.microsoft.com/office/word/2018/wordml/cex">
             <w:pict>
               <v:rect w14:anchorId="17D868B5" id="Прямоугольник 6" o:spid="_x0000_s1026" style="position:absolute;margin-left:303.2pt;margin-top:-24.15pt;width:48pt;height:24.75pt;z-index:251659264;visibility:visible;mso-wrap-style:square;mso-wrap-distance-left:9pt;mso-wrap-distance-top:0;mso-wrap-distance-right:9pt;mso-wrap-distance-bottom:0;mso-position-horizontal:absolute;mso-position-horizontal-relative:margin;mso-position-vertical:absolute;mso-position-vertical-relative:text;v-text-anchor:middle" o:gfxdata="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" fillcolor="white [3212]" stroked="f" strokeweight="1pt">
                 <w10:wrap anchorx="margin"/>
@@ -7779,7 +7779,7 @@
                       <a:picLocks noChangeAspect="1"/>
                       <a:extLst>
                         <a:ext uri="smNativeData">
-                          <sm:smNativeData xmlns:o="urn:schemas-microsoft-com:office:office" xmlns:v="urn:schemas-microsoft-com:vml" xmlns:w10="urn:schemas-microsoft-com:office:word" xmlns:w="http://schemas.openxmlformats.org/wordprocessingml/2006/main" xmlns:sm="smNativeData" xmlns:lc="http://schemas.openxmlformats.org/drawingml/2006/lockedCanvas" xmlns="" val="SMDATA_16_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"/>
+                          <sm:smNativeData xmlns="" xmlns:lc="http://schemas.openxmlformats.org/drawingml/2006/lockedCanvas" xmlns:sm="smNativeData" xmlns:w="http://schemas.openxmlformats.org/wordprocessingml/2006/main" xmlns:w10="urn:schemas-microsoft-com:office:word" xmlns:v="urn:schemas-microsoft-com:vml" xmlns:o="urn:schemas-microsoft-com:office:office" val="SMDATA_16_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"/>
                         </a:ext>
                       </a:extLst>
                     </pic:cNvPicPr>
@@ -8035,7 +8035,13 @@
         <w:t></w:t>
       </w:r>
       <w:r>
-        <w:t xml:space="preserve">диаметры входных отверстий для пчёл (от 10 до 100 мм); </w:t>
+        <w:t xml:space="preserve">диаметры входных отверстий для пчёл (от 10 до </w:t>
+      </w:r>
+      <w:r>
+        <w:t>75</w:t>
+      </w:r>
+      <w:r>
+        <w:t xml:space="preserve"> мм); </w:t>
       </w:r>
     </w:p>
     <w:p>
@@ -8075,7 +8081,7 @@
         <w:t xml:space="preserve"> до </w:t>
       </w:r>
       <w:r>
-        <w:t>10</w:t>
+        <w:t>5</w:t>
       </w:r>
       <w:r>
         <w:t xml:space="preserve">0 мм); </w:t>
@@ -9786,13 +9792,16 @@
       </w:r>
       <w:r>
         <w:rPr>
+          <w:rFonts w:cs="Times New Roman"/>
           <w:noProof/>
+          <w:szCs w:val="28"/>
+          <w:lang w:eastAsia="ru-RU"/>
         </w:rPr>
         <w:drawing>
-          <wp:inline distT="0" distB="0" distL="0" distR="0" wp14:anchorId="16E7ED5A" wp14:editId="6B56A799">
-            <wp:extent cx="3458533" cy="3876675"/>
-            <wp:effectExtent l="0" t="0" r="8890" b="0"/>
-            <wp:docPr id="2" name="Рисунок 2"/>
+          <wp:inline distT="0" distB="0" distL="0" distR="0" wp14:anchorId="3CE1A497" wp14:editId="661FEBEC">
+            <wp:extent cx="3362325" cy="3775726"/>
+            <wp:effectExtent l="0" t="0" r="0" b="0"/>
+            <wp:docPr id="8" name="Рисунок 8"/>
             <wp:cNvGraphicFramePr>
               <a:graphicFrameLocks xmlns:a="http://schemas.openxmlformats.org/drawingml/2006/main" noChangeAspect="1"/>
             </wp:cNvGraphicFramePr>
@@ -9800,7 +9809,7 @@
               <a:graphicData uri="http://schemas.openxmlformats.org/drawingml/2006/picture">
                 <pic:pic xmlns:pic="http://schemas.openxmlformats.org/drawingml/2006/picture">
                   <pic:nvPicPr>
-                    <pic:cNvPr id="0" name="Picture 1"/>
+                    <pic:cNvPr id="0" name="Picture 7"/>
                     <pic:cNvPicPr>
                       <a:picLocks noChangeAspect="1" noChangeArrowheads="1"/>
                     </pic:cNvPicPr>
@@ -9821,7 +9830,7 @@
                   <pic:spPr bwMode="auto">
                     <a:xfrm>
                       <a:off x="0" y="0"/>
-                      <a:ext cx="3472271" cy="3892074"/>
+                      <a:ext cx="3364842" cy="3778553"/>
                     </a:xfrm>
                     <a:prstGeom prst="rect">
                       <a:avLst/>
@@ -15961,7 +15970,7 @@
 </file>
 
 <file path=customXml/itemProps1.xml><?xml version="1.0" encoding="utf-8"?>
-<ds:datastoreItem xmlns:ds="http://schemas.openxmlformats.org/officeDocument/2006/customXml" ds:itemID="{019D0749-3A2B-44B0-B014-DB8E9543ED2E}">
+<ds:datastoreItem xmlns:ds="http://schemas.openxmlformats.org/officeDocument/2006/customXml" ds:itemID="{163C99B9-CDDA-4916-8216-2F04CDAB0A6B}">
   <ds:schemaRefs>
     <ds:schemaRef ds:uri="http://schemas.openxmlformats.org/officeDocument/2006/bibliography"/>
   </ds:schemaRefs>

--- a/docs/Проект_системы.docx
+++ b/docs/Проект_системы.docx
@@ -1,6 +1,6 @@
 
 <file path=word/document.xml><?xml version="1.0" encoding="utf-8"?>
-<w:document xmlns:wpc="http://schemas.microsoft.com/office/word/2010/wordprocessingCanvas" xmlns:cx="http://schemas.microsoft.com/office/drawing/2014/chartex" xmlns:cx1="http://schemas.microsoft.com/office/drawing/2015/9/8/chartex" xmlns:cx2="http://schemas.microsoft.com/office/drawing/2015/10/21/chartex" xmlns:cx3="http://schemas.microsoft.com/office/drawing/2016/5/9/chartex" xmlns:cx4="http://schemas.microsoft.com/office/drawing/2016/5/10/chartex" xmlns:cx5="http://schemas.microsoft.com/office/drawing/2016/5/11/chartex" xmlns:cx6="http://schemas.microsoft.com/office/drawing/2016/5/12/chartex" xmlns:cx7="http://schemas.microsoft.com/office/drawing/2016/5/13/chartex" xmlns:cx8="http://schemas.microsoft.com/office/drawing/2016/5/14/chartex" xmlns:mc="http://schemas.openxmlformats.org/markup-compatibility/2006" xmlns:aink="http://schemas.microsoft.com/office/drawing/2016/ink" xmlns:am3d="http://schemas.microsoft.com/office/drawing/2017/model3d" xmlns:o="urn:schemas-microsoft-com:office:office" xmlns:r="http://schemas.openxmlformats.org/officeDocument/2006/relationships" xmlns:m="http://schemas.openxmlformats.org/officeDocument/2006/math" xmlns:v="urn:schemas-microsoft-com:vml" xmlns:wp14="http://schemas.microsoft.com/office/word/2010/wordprocessingDrawing" xmlns:wp="http://schemas.openxmlformats.org/drawingml/2006/wordprocessingDrawing" xmlns:w10="urn:schemas-microsoft-com:office:word" xmlns:w="http://schemas.openxmlformats.org/wordprocessingml/2006/main" xmlns:w14="http://schemas.microsoft.com/office/word/2010/wordml" xmlns:w15="http://schemas.microsoft.com/office/word/2012/wordml" xmlns:w16cid="http://schemas.microsoft.com/office/word/2016/wordml/cid" xmlns:w16se="http://schemas.microsoft.com/office/word/2015/wordml/symex" xmlns:wpg="http://schemas.microsoft.com/office/word/2010/wordprocessingGroup" xmlns:wpi="http://schemas.microsoft.com/office/word/2010/wordprocessingInk" xmlns:wne="http://schemas.microsoft.com/office/word/2006/wordml" xmlns:wps="http://schemas.microsoft.com/office/word/2010/wordprocessingShape" mc:Ignorable="w14 w15 w16se w16cid wp14">
+<w:document xmlns:wpc="http://schemas.microsoft.com/office/word/2010/wordprocessingCanvas" xmlns:cx="http://schemas.microsoft.com/office/drawing/2014/chartex" xmlns:cx1="http://schemas.microsoft.com/office/drawing/2015/9/8/chartex" xmlns:cx2="http://schemas.microsoft.com/office/drawing/2015/10/21/chartex" xmlns:cx3="http://schemas.microsoft.com/office/drawing/2016/5/9/chartex" xmlns:cx4="http://schemas.microsoft.com/office/drawing/2016/5/10/chartex" xmlns:cx5="http://schemas.microsoft.com/office/drawing/2016/5/11/chartex" xmlns:cx6="http://schemas.microsoft.com/office/drawing/2016/5/12/chartex" xmlns:cx7="http://schemas.microsoft.com/office/drawing/2016/5/13/chartex" xmlns:cx8="http://schemas.microsoft.com/office/drawing/2016/5/14/chartex" xmlns:mc="http://schemas.openxmlformats.org/markup-compatibility/2006" xmlns:aink="http://schemas.microsoft.com/office/drawing/2016/ink" xmlns:am3d="http://schemas.microsoft.com/office/drawing/2017/model3d" xmlns:o="urn:schemas-microsoft-com:office:office" xmlns:r="http://schemas.openxmlformats.org/officeDocument/2006/relationships" xmlns:m="http://schemas.openxmlformats.org/officeDocument/2006/math" xmlns:v="urn:schemas-microsoft-com:vml" xmlns:wp14="http://schemas.microsoft.com/office/word/2010/wordprocessingDrawing" xmlns:wp="http://schemas.openxmlformats.org/drawingml/2006/wordprocessingDrawing" xmlns:w10="urn:schemas-microsoft-com:office:word" xmlns:w="http://schemas.openxmlformats.org/wordprocessingml/2006/main" xmlns:w14="http://schemas.microsoft.com/office/word/2010/wordml" xmlns:w15="http://schemas.microsoft.com/office/word/2012/wordml" xmlns:w16cex="http://schemas.microsoft.com/office/word/2018/wordml/cex" xmlns:w16cid="http://schemas.microsoft.com/office/word/2016/wordml/cid" xmlns:w16="http://schemas.microsoft.com/office/word/2018/wordml" xmlns:w16se="http://schemas.microsoft.com/office/word/2015/wordml/symex" xmlns:wpg="http://schemas.microsoft.com/office/word/2010/wordprocessingGroup" xmlns:wpi="http://schemas.microsoft.com/office/word/2010/wordprocessingInk" xmlns:wne="http://schemas.microsoft.com/office/word/2006/wordml" xmlns:wps="http://schemas.microsoft.com/office/word/2010/wordprocessingShape" mc:Ignorable="w14 w15 w16se w16cid w16 w16cex wp14">
   <w:body>
     <w:p>
       <w:pPr>
@@ -167,7 +167,6 @@
         </w:rPr>
         <w:t xml:space="preserve"> используя </w:t>
       </w:r>
-      <w:proofErr w:type="spellStart"/>
       <w:r>
         <w:rPr>
           <w:szCs w:val="28"/>
@@ -175,7 +174,6 @@
         </w:rPr>
         <w:t>Kompas</w:t>
       </w:r>
-      <w:proofErr w:type="spellEnd"/>
       <w:r>
         <w:rPr>
           <w:szCs w:val="28"/>
@@ -300,19 +298,11 @@
           <w:szCs w:val="28"/>
         </w:rPr>
       </w:pPr>
-      <w:proofErr w:type="spellStart"/>
-      <w:r>
-        <w:rPr>
-          <w:szCs w:val="28"/>
-        </w:rPr>
-        <w:t>Яловский</w:t>
-      </w:r>
-      <w:proofErr w:type="spellEnd"/>
-      <w:r>
-        <w:rPr>
-          <w:szCs w:val="28"/>
-        </w:rPr>
-        <w:t xml:space="preserve"> В. В._______</w:t>
+      <w:r>
+        <w:rPr>
+          <w:szCs w:val="28"/>
+        </w:rPr>
+        <w:t>Яловский В. В._______</w:t>
       </w:r>
     </w:p>
     <w:p>
@@ -350,19 +340,11 @@
           <w:szCs w:val="28"/>
         </w:rPr>
       </w:pPr>
-      <w:proofErr w:type="spellStart"/>
-      <w:r>
-        <w:rPr>
-          <w:szCs w:val="28"/>
-        </w:rPr>
-        <w:t>Калентьев</w:t>
-      </w:r>
-      <w:proofErr w:type="spellEnd"/>
-      <w:r>
-        <w:rPr>
-          <w:szCs w:val="28"/>
-        </w:rPr>
-        <w:t xml:space="preserve"> А.А______</w:t>
+      <w:r>
+        <w:rPr>
+          <w:szCs w:val="28"/>
+        </w:rPr>
+        <w:t>Калентьев А.А______</w:t>
       </w:r>
     </w:p>
     <w:p>
@@ -500,7 +482,7 @@
               </wp:anchor>
             </w:drawing>
           </mc:Choice>
-          <mc:Fallback xmlns:w16="http://schemas.microsoft.com/office/word/2018/wordml" xmlns:w16cex="http://schemas.microsoft.com/office/word/2018/wordml/cex">
+          <mc:Fallback>
             <w:pict>
               <v:rect w14:anchorId="17D868B5" id="Прямоугольник 6" o:spid="_x0000_s1026" style="position:absolute;margin-left:303.2pt;margin-top:-24.15pt;width:48pt;height:24.75pt;z-index:251659264;visibility:visible;mso-wrap-style:square;mso-wrap-distance-left:9pt;mso-wrap-distance-top:0;mso-wrap-distance-right:9pt;mso-wrap-distance-bottom:0;mso-position-horizontal:absolute;mso-position-horizontal-relative:margin;mso-position-vertical:absolute;mso-position-vertical-relative:text;v-text-anchor:middle" o:gfxdata="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" fillcolor="white [3212]" stroked="f" strokeweight="1pt">
                 <w10:wrap anchorx="margin"/>
@@ -1183,7 +1165,7 @@
     </w:p>
     <w:p>
       <w:pPr>
-        <w:pStyle w:val="a3"/>
+        <w:pStyle w:val="ListParagraph"/>
         <w:numPr>
           <w:ilvl w:val="0"/>
           <w:numId w:val="38"/>
@@ -2322,48 +2304,7 @@
           <w:rFonts w:cs="Times New Roman"/>
           <w:szCs w:val="28"/>
         </w:rPr>
-        <w:t xml:space="preserve">Главным интерфейсом API системы КОМПАС является </w:t>
-      </w:r>
-      <w:proofErr w:type="spellStart"/>
-      <w:r>
-        <w:rPr>
-          <w:rFonts w:cs="Times New Roman"/>
-          <w:szCs w:val="28"/>
-        </w:rPr>
-        <w:t>KompasObject</w:t>
-      </w:r>
-      <w:proofErr w:type="spellEnd"/>
-      <w:r>
-        <w:rPr>
-          <w:rFonts w:cs="Times New Roman"/>
-          <w:szCs w:val="28"/>
-        </w:rPr>
-        <w:t xml:space="preserve">. Получить указатель на этот интерфейс (если быть точным, на интерфейс приложения API 5) можно с помощью экспортной функции </w:t>
-      </w:r>
-      <w:proofErr w:type="spellStart"/>
-      <w:proofErr w:type="gramStart"/>
-      <w:r>
-        <w:rPr>
-          <w:rFonts w:cs="Times New Roman"/>
-          <w:szCs w:val="28"/>
-        </w:rPr>
-        <w:t>CreateKompasObject</w:t>
-      </w:r>
-      <w:proofErr w:type="spellEnd"/>
-      <w:r>
-        <w:rPr>
-          <w:rFonts w:cs="Times New Roman"/>
-          <w:szCs w:val="28"/>
-        </w:rPr>
-        <w:t>(</w:t>
-      </w:r>
-      <w:proofErr w:type="gramEnd"/>
-      <w:r>
-        <w:rPr>
-          <w:rFonts w:cs="Times New Roman"/>
-          <w:szCs w:val="28"/>
-        </w:rPr>
-        <w:t>). Методы этого интерфейса, главные из которых представлены в табл. 1, реализуют наиболее общие функции работы с документами системы, системными настройками, файлами, а также дают возможность получить указатели на другие интерфейсы (интерфейсы динамического массива, работы с математическими функциями, библиотек моделей или фрагментов и различных структур параметров определенного типа).</w:t>
+        <w:t>Главным интерфейсом API системы КОМПАС является KompasObject. Получить указатель на этот интерфейс (если быть точным, на интерфейс приложения API 5) можно с помощью экспортной функции CreateKompasObject(). Методы этого интерфейса, главные из которых представлены в табл. 1, реализуют наиболее общие функции работы с документами системы, системными настройками, файлами, а также дают возможность получить указатели на другие интерфейсы (интерфейсы динамического массива, работы с математическими функциями, библиотек моделей или фрагментов и различных структур параметров определенного типа).</w:t>
       </w:r>
       <w:r>
         <w:rPr>
@@ -2400,23 +2341,7 @@
           <w:rFonts w:cs="Times New Roman"/>
           <w:szCs w:val="28"/>
         </w:rPr>
-        <w:t xml:space="preserve">Ниже в таблице 1.1 представлены свойства и методы интерфейса </w:t>
-      </w:r>
-      <w:proofErr w:type="spellStart"/>
-      <w:r>
-        <w:rPr>
-          <w:rFonts w:cs="Times New Roman"/>
-          <w:szCs w:val="28"/>
-        </w:rPr>
-        <w:t>KompasObject</w:t>
-      </w:r>
-      <w:proofErr w:type="spellEnd"/>
-      <w:r>
-        <w:rPr>
-          <w:rFonts w:cs="Times New Roman"/>
-          <w:szCs w:val="28"/>
-        </w:rPr>
-        <w:t>, которые были использованы при разработке плагина.</w:t>
+        <w:t>Ниже в таблице 1.1 представлены свойства и методы интерфейса KompasObject, которые были использованы при разработке плагина.</w:t>
       </w:r>
     </w:p>
     <w:p>
@@ -2463,30 +2388,12 @@
           <w:lang w:eastAsia="ru-RU"/>
         </w:rPr>
         <w:lastRenderedPageBreak/>
-        <w:t xml:space="preserve">Таблица 1.1. Методы интерфейса </w:t>
-      </w:r>
-      <w:proofErr w:type="spellStart"/>
-      <w:r>
-        <w:rPr>
-          <w:rFonts w:eastAsia="Times New Roman" w:cs="Times New Roman"/>
-          <w:szCs w:val="28"/>
-          <w:lang w:eastAsia="ru-RU"/>
-        </w:rPr>
-        <w:t>KompasObject</w:t>
-      </w:r>
-      <w:proofErr w:type="spellEnd"/>
-      <w:r>
-        <w:rPr>
-          <w:rFonts w:eastAsia="Times New Roman" w:cs="Times New Roman"/>
-          <w:szCs w:val="28"/>
-          <w:lang w:eastAsia="ru-RU"/>
-        </w:rPr>
-        <w:t>.</w:t>
+        <w:t>Таблица 1.1. Методы интерфейса KompasObject.</w:t>
       </w:r>
     </w:p>
     <w:tbl>
       <w:tblPr>
-        <w:tblStyle w:val="a7"/>
+        <w:tblStyle w:val="TableGrid"/>
         <w:tblW w:w="0" w:type="auto"/>
         <w:tblLook w:val="04A0" w:firstRow="1" w:lastRow="0" w:firstColumn="1" w:lastColumn="0" w:noHBand="0" w:noVBand="1"/>
       </w:tblPr>
@@ -2503,7 +2410,7 @@
           </w:tcPr>
           <w:p>
             <w:pPr>
-              <w:pStyle w:val="ae"/>
+              <w:pStyle w:val="BodyText"/>
               <w:rPr>
                 <w:color w:val="000000" w:themeColor="text1"/>
                 <w:sz w:val="24"/>
@@ -2511,7 +2418,6 @@
                 <w:lang w:val="ru-RU" w:eastAsia="ru-RU"/>
               </w:rPr>
             </w:pPr>
-            <w:proofErr w:type="spellStart"/>
             <w:r>
               <w:rPr>
                 <w:color w:val="000000" w:themeColor="text1"/>
@@ -2521,7 +2427,6 @@
               </w:rPr>
               <w:t>Метод</w:t>
             </w:r>
-            <w:proofErr w:type="spellEnd"/>
           </w:p>
         </w:tc>
         <w:tc>
@@ -2530,7 +2435,7 @@
           </w:tcPr>
           <w:p>
             <w:pPr>
-              <w:pStyle w:val="ae"/>
+              <w:pStyle w:val="BodyText"/>
               <w:rPr>
                 <w:color w:val="000000" w:themeColor="text1"/>
                 <w:sz w:val="24"/>
@@ -2538,7 +2443,6 @@
                 <w:lang w:eastAsia="ru-RU"/>
               </w:rPr>
             </w:pPr>
-            <w:proofErr w:type="spellStart"/>
             <w:r>
               <w:rPr>
                 <w:color w:val="000000" w:themeColor="text1"/>
@@ -2546,29 +2450,8 @@
                 <w:szCs w:val="24"/>
                 <w:lang w:eastAsia="ru-RU"/>
               </w:rPr>
-              <w:t>Входные</w:t>
+              <w:t>Входные параметры</w:t>
             </w:r>
-            <w:proofErr w:type="spellEnd"/>
-            <w:r>
-              <w:rPr>
-                <w:color w:val="000000" w:themeColor="text1"/>
-                <w:sz w:val="24"/>
-                <w:szCs w:val="24"/>
-                <w:lang w:eastAsia="ru-RU"/>
-              </w:rPr>
-              <w:t xml:space="preserve"> </w:t>
-            </w:r>
-            <w:proofErr w:type="spellStart"/>
-            <w:r>
-              <w:rPr>
-                <w:color w:val="000000" w:themeColor="text1"/>
-                <w:sz w:val="24"/>
-                <w:szCs w:val="24"/>
-                <w:lang w:eastAsia="ru-RU"/>
-              </w:rPr>
-              <w:t>параметры</w:t>
-            </w:r>
-            <w:proofErr w:type="spellEnd"/>
           </w:p>
         </w:tc>
         <w:tc>
@@ -2577,7 +2460,7 @@
           </w:tcPr>
           <w:p>
             <w:pPr>
-              <w:pStyle w:val="ae"/>
+              <w:pStyle w:val="BodyText"/>
               <w:rPr>
                 <w:color w:val="000000" w:themeColor="text1"/>
                 <w:sz w:val="24"/>
@@ -2585,7 +2468,6 @@
                 <w:lang w:eastAsia="ru-RU"/>
               </w:rPr>
             </w:pPr>
-            <w:proofErr w:type="spellStart"/>
             <w:r>
               <w:rPr>
                 <w:color w:val="000000" w:themeColor="text1"/>
@@ -2593,29 +2475,8 @@
                 <w:szCs w:val="24"/>
                 <w:lang w:eastAsia="ru-RU"/>
               </w:rPr>
-              <w:t>Возращаемое</w:t>
+              <w:t>Возращаемое значение</w:t>
             </w:r>
-            <w:proofErr w:type="spellEnd"/>
-            <w:r>
-              <w:rPr>
-                <w:color w:val="000000" w:themeColor="text1"/>
-                <w:sz w:val="24"/>
-                <w:szCs w:val="24"/>
-                <w:lang w:eastAsia="ru-RU"/>
-              </w:rPr>
-              <w:t xml:space="preserve"> </w:t>
-            </w:r>
-            <w:proofErr w:type="spellStart"/>
-            <w:r>
-              <w:rPr>
-                <w:color w:val="000000" w:themeColor="text1"/>
-                <w:sz w:val="24"/>
-                <w:szCs w:val="24"/>
-                <w:lang w:eastAsia="ru-RU"/>
-              </w:rPr>
-              <w:t>значение</w:t>
-            </w:r>
-            <w:proofErr w:type="spellEnd"/>
           </w:p>
         </w:tc>
         <w:tc>
@@ -2624,7 +2485,7 @@
           </w:tcPr>
           <w:p>
             <w:pPr>
-              <w:pStyle w:val="ae"/>
+              <w:pStyle w:val="BodyText"/>
               <w:rPr>
                 <w:color w:val="000000" w:themeColor="text1"/>
                 <w:sz w:val="24"/>
@@ -2632,7 +2493,6 @@
                 <w:lang w:eastAsia="ru-RU"/>
               </w:rPr>
             </w:pPr>
-            <w:proofErr w:type="spellStart"/>
             <w:r>
               <w:rPr>
                 <w:color w:val="000000" w:themeColor="text1"/>
@@ -2642,7 +2502,6 @@
               </w:rPr>
               <w:t>Описание</w:t>
             </w:r>
-            <w:proofErr w:type="spellEnd"/>
           </w:p>
         </w:tc>
       </w:tr>
@@ -2653,7 +2512,7 @@
           </w:tcPr>
           <w:p>
             <w:pPr>
-              <w:pStyle w:val="ae"/>
+              <w:pStyle w:val="BodyText"/>
               <w:rPr>
                 <w:color w:val="000000" w:themeColor="text1"/>
                 <w:sz w:val="24"/>
@@ -2668,27 +2527,7 @@
                 <w:szCs w:val="24"/>
                 <w:lang w:eastAsia="ru-RU"/>
               </w:rPr>
-              <w:t>Document3</w:t>
-            </w:r>
-            <w:proofErr w:type="gramStart"/>
-            <w:r>
-              <w:rPr>
-                <w:color w:val="000000" w:themeColor="text1"/>
-                <w:sz w:val="24"/>
-                <w:szCs w:val="24"/>
-                <w:lang w:eastAsia="ru-RU"/>
-              </w:rPr>
-              <w:t>D(</w:t>
-            </w:r>
-            <w:proofErr w:type="gramEnd"/>
-            <w:r>
-              <w:rPr>
-                <w:color w:val="000000" w:themeColor="text1"/>
-                <w:sz w:val="24"/>
-                <w:szCs w:val="24"/>
-                <w:lang w:eastAsia="ru-RU"/>
-              </w:rPr>
-              <w:t>)</w:t>
+              <w:t>Document3D()</w:t>
             </w:r>
           </w:p>
         </w:tc>
@@ -2698,7 +2537,7 @@
           </w:tcPr>
           <w:p>
             <w:pPr>
-              <w:pStyle w:val="ae"/>
+              <w:pStyle w:val="BodyText"/>
               <w:rPr>
                 <w:color w:val="000000" w:themeColor="text1"/>
                 <w:sz w:val="24"/>
@@ -2714,7 +2553,7 @@
           </w:tcPr>
           <w:p>
             <w:pPr>
-              <w:pStyle w:val="ae"/>
+              <w:pStyle w:val="BodyText"/>
               <w:rPr>
                 <w:color w:val="000000" w:themeColor="text1"/>
                 <w:sz w:val="24"/>
@@ -2731,7 +2570,6 @@
               </w:rPr>
               <w:t xml:space="preserve">Указатель на интерфейс документа трёхмерной модели </w:t>
             </w:r>
-            <w:proofErr w:type="spellStart"/>
             <w:r>
               <w:rPr>
                 <w:color w:val="000000" w:themeColor="text1"/>
@@ -2741,7 +2579,6 @@
               </w:rPr>
               <w:t>ksDocument</w:t>
             </w:r>
-            <w:proofErr w:type="spellEnd"/>
             <w:r>
               <w:rPr>
                 <w:color w:val="000000" w:themeColor="text1"/>
@@ -2768,7 +2605,7 @@
           </w:tcPr>
           <w:p>
             <w:pPr>
-              <w:pStyle w:val="ae"/>
+              <w:pStyle w:val="BodyText"/>
               <w:rPr>
                 <w:color w:val="000000" w:themeColor="text1"/>
                 <w:sz w:val="24"/>
@@ -2795,7 +2632,7 @@
           </w:tcPr>
           <w:p>
             <w:pPr>
-              <w:pStyle w:val="ae"/>
+              <w:pStyle w:val="BodyText"/>
               <w:rPr>
                 <w:color w:val="000000" w:themeColor="text1"/>
                 <w:sz w:val="24"/>
@@ -2820,7 +2657,7 @@
           </w:tcPr>
           <w:p>
             <w:pPr>
-              <w:pStyle w:val="ae"/>
+              <w:pStyle w:val="BodyText"/>
               <w:rPr>
                 <w:color w:val="000000" w:themeColor="text1"/>
                 <w:sz w:val="24"/>
@@ -2836,7 +2673,7 @@
           </w:tcPr>
           <w:p>
             <w:pPr>
-              <w:pStyle w:val="ae"/>
+              <w:pStyle w:val="BodyText"/>
               <w:rPr>
                 <w:color w:val="000000" w:themeColor="text1"/>
                 <w:sz w:val="24"/>
@@ -2852,7 +2689,7 @@
           </w:tcPr>
           <w:p>
             <w:pPr>
-              <w:pStyle w:val="ae"/>
+              <w:pStyle w:val="BodyText"/>
               <w:rPr>
                 <w:color w:val="000000" w:themeColor="text1"/>
                 <w:sz w:val="24"/>
@@ -2860,7 +2697,6 @@
                 <w:lang w:eastAsia="ru-RU"/>
               </w:rPr>
             </w:pPr>
-            <w:proofErr w:type="spellStart"/>
             <w:r>
               <w:rPr>
                 <w:color w:val="000000" w:themeColor="text1"/>
@@ -2868,49 +2704,8 @@
                 <w:szCs w:val="24"/>
                 <w:lang w:eastAsia="ru-RU"/>
               </w:rPr>
-              <w:t>Свойство</w:t>
+              <w:t>Свойство видимости приложения</w:t>
             </w:r>
-            <w:proofErr w:type="spellEnd"/>
-            <w:r>
-              <w:rPr>
-                <w:color w:val="000000" w:themeColor="text1"/>
-                <w:sz w:val="24"/>
-                <w:szCs w:val="24"/>
-                <w:lang w:eastAsia="ru-RU"/>
-              </w:rPr>
-              <w:t xml:space="preserve"> </w:t>
-            </w:r>
-            <w:proofErr w:type="spellStart"/>
-            <w:r>
-              <w:rPr>
-                <w:color w:val="000000" w:themeColor="text1"/>
-                <w:sz w:val="24"/>
-                <w:szCs w:val="24"/>
-                <w:lang w:eastAsia="ru-RU"/>
-              </w:rPr>
-              <w:t>видимости</w:t>
-            </w:r>
-            <w:proofErr w:type="spellEnd"/>
-            <w:r>
-              <w:rPr>
-                <w:color w:val="000000" w:themeColor="text1"/>
-                <w:sz w:val="24"/>
-                <w:szCs w:val="24"/>
-                <w:lang w:eastAsia="ru-RU"/>
-              </w:rPr>
-              <w:t xml:space="preserve"> </w:t>
-            </w:r>
-            <w:proofErr w:type="spellStart"/>
-            <w:r>
-              <w:rPr>
-                <w:color w:val="000000" w:themeColor="text1"/>
-                <w:sz w:val="24"/>
-                <w:szCs w:val="24"/>
-                <w:lang w:eastAsia="ru-RU"/>
-              </w:rPr>
-              <w:t>приложения</w:t>
-            </w:r>
-            <w:proofErr w:type="spellEnd"/>
           </w:p>
         </w:tc>
       </w:tr>
@@ -2921,7 +2716,7 @@
           </w:tcPr>
           <w:p>
             <w:pPr>
-              <w:pStyle w:val="ae"/>
+              <w:pStyle w:val="BodyText"/>
               <w:rPr>
                 <w:color w:val="000000" w:themeColor="text1"/>
                 <w:sz w:val="24"/>
@@ -2936,27 +2731,7 @@
                 <w:szCs w:val="24"/>
                 <w:lang w:eastAsia="ru-RU"/>
               </w:rPr>
-              <w:t>GetMathematic2</w:t>
-            </w:r>
-            <w:proofErr w:type="gramStart"/>
-            <w:r>
-              <w:rPr>
-                <w:color w:val="000000" w:themeColor="text1"/>
-                <w:sz w:val="24"/>
-                <w:szCs w:val="24"/>
-                <w:lang w:eastAsia="ru-RU"/>
-              </w:rPr>
-              <w:t>D(</w:t>
-            </w:r>
-            <w:proofErr w:type="gramEnd"/>
-            <w:r>
-              <w:rPr>
-                <w:color w:val="000000" w:themeColor="text1"/>
-                <w:sz w:val="24"/>
-                <w:szCs w:val="24"/>
-                <w:lang w:eastAsia="ru-RU"/>
-              </w:rPr>
-              <w:t>)</w:t>
+              <w:t>GetMathematic2D()</w:t>
             </w:r>
           </w:p>
         </w:tc>
@@ -2966,7 +2741,7 @@
           </w:tcPr>
           <w:p>
             <w:pPr>
-              <w:pStyle w:val="ae"/>
+              <w:pStyle w:val="BodyText"/>
               <w:rPr>
                 <w:color w:val="000000" w:themeColor="text1"/>
                 <w:sz w:val="24"/>
@@ -2982,7 +2757,7 @@
           </w:tcPr>
           <w:p>
             <w:pPr>
-              <w:pStyle w:val="ae"/>
+              <w:pStyle w:val="BodyText"/>
               <w:rPr>
                 <w:color w:val="000000" w:themeColor="text1"/>
                 <w:sz w:val="24"/>
@@ -2990,7 +2765,6 @@
                 <w:lang w:eastAsia="ru-RU"/>
               </w:rPr>
             </w:pPr>
-            <w:proofErr w:type="spellStart"/>
             <w:r>
               <w:rPr>
                 <w:color w:val="000000" w:themeColor="text1"/>
@@ -2998,57 +2772,7 @@
                 <w:szCs w:val="24"/>
                 <w:lang w:eastAsia="ru-RU"/>
               </w:rPr>
-              <w:t>Указатель</w:t>
-            </w:r>
-            <w:proofErr w:type="spellEnd"/>
-            <w:r>
-              <w:rPr>
-                <w:color w:val="000000" w:themeColor="text1"/>
-                <w:sz w:val="24"/>
-                <w:szCs w:val="24"/>
-                <w:lang w:eastAsia="ru-RU"/>
-              </w:rPr>
-              <w:t xml:space="preserve"> </w:t>
-            </w:r>
-            <w:proofErr w:type="spellStart"/>
-            <w:r>
-              <w:rPr>
-                <w:color w:val="000000" w:themeColor="text1"/>
-                <w:sz w:val="24"/>
-                <w:szCs w:val="24"/>
-                <w:lang w:eastAsia="ru-RU"/>
-              </w:rPr>
-              <w:t>на</w:t>
-            </w:r>
-            <w:proofErr w:type="spellEnd"/>
-            <w:r>
-              <w:rPr>
-                <w:color w:val="000000" w:themeColor="text1"/>
-                <w:sz w:val="24"/>
-                <w:szCs w:val="24"/>
-                <w:lang w:eastAsia="ru-RU"/>
-              </w:rPr>
-              <w:t xml:space="preserve"> </w:t>
-            </w:r>
-            <w:proofErr w:type="spellStart"/>
-            <w:r>
-              <w:rPr>
-                <w:color w:val="000000" w:themeColor="text1"/>
-                <w:sz w:val="24"/>
-                <w:szCs w:val="24"/>
-                <w:lang w:eastAsia="ru-RU"/>
-              </w:rPr>
-              <w:t>интерфейс</w:t>
-            </w:r>
-            <w:proofErr w:type="spellEnd"/>
-            <w:r>
-              <w:rPr>
-                <w:color w:val="000000" w:themeColor="text1"/>
-                <w:sz w:val="24"/>
-                <w:szCs w:val="24"/>
-                <w:lang w:eastAsia="ru-RU"/>
-              </w:rPr>
-              <w:t xml:space="preserve"> ksMathematic2D</w:t>
+              <w:t>Указатель на интерфейс ksMathematic2D</w:t>
             </w:r>
           </w:p>
         </w:tc>
@@ -3058,7 +2782,7 @@
           </w:tcPr>
           <w:p>
             <w:pPr>
-              <w:pStyle w:val="ae"/>
+              <w:pStyle w:val="BodyText"/>
               <w:rPr>
                 <w:color w:val="000000" w:themeColor="text1"/>
                 <w:sz w:val="24"/>
@@ -3085,7 +2809,7 @@
           </w:tcPr>
           <w:p>
             <w:pPr>
-              <w:pStyle w:val="ae"/>
+              <w:pStyle w:val="BodyText"/>
               <w:rPr>
                 <w:color w:val="000000" w:themeColor="text1"/>
                 <w:sz w:val="24"/>
@@ -3093,8 +2817,6 @@
                 <w:lang w:eastAsia="ru-RU"/>
               </w:rPr>
             </w:pPr>
-            <w:proofErr w:type="spellStart"/>
-            <w:proofErr w:type="gramStart"/>
             <w:r>
               <w:rPr>
                 <w:color w:val="000000" w:themeColor="text1"/>
@@ -3102,47 +2824,7 @@
                 <w:szCs w:val="24"/>
                 <w:lang w:eastAsia="ru-RU"/>
               </w:rPr>
-              <w:t>GetParamStruct</w:t>
-            </w:r>
-            <w:proofErr w:type="spellEnd"/>
-            <w:r>
-              <w:rPr>
-                <w:color w:val="000000" w:themeColor="text1"/>
-                <w:sz w:val="24"/>
-                <w:szCs w:val="24"/>
-                <w:lang w:eastAsia="ru-RU"/>
-              </w:rPr>
-              <w:t>(</w:t>
-            </w:r>
-            <w:proofErr w:type="gramEnd"/>
-            <w:r>
-              <w:rPr>
-                <w:color w:val="000000" w:themeColor="text1"/>
-                <w:sz w:val="24"/>
-                <w:szCs w:val="24"/>
-                <w:lang w:eastAsia="ru-RU"/>
-              </w:rPr>
-              <w:t xml:space="preserve">short </w:t>
-            </w:r>
-            <w:proofErr w:type="spellStart"/>
-            <w:r>
-              <w:rPr>
-                <w:color w:val="000000" w:themeColor="text1"/>
-                <w:sz w:val="24"/>
-                <w:szCs w:val="24"/>
-                <w:lang w:eastAsia="ru-RU"/>
-              </w:rPr>
-              <w:t>structType</w:t>
-            </w:r>
-            <w:proofErr w:type="spellEnd"/>
-            <w:r>
-              <w:rPr>
-                <w:color w:val="000000" w:themeColor="text1"/>
-                <w:sz w:val="24"/>
-                <w:szCs w:val="24"/>
-                <w:lang w:eastAsia="ru-RU"/>
-              </w:rPr>
-              <w:t>)</w:t>
+              <w:t>GetParamStruct(short structType)</w:t>
             </w:r>
           </w:p>
         </w:tc>
@@ -3152,7 +2834,7 @@
           </w:tcPr>
           <w:p>
             <w:pPr>
-              <w:pStyle w:val="ae"/>
+              <w:pStyle w:val="BodyText"/>
               <w:rPr>
                 <w:color w:val="000000" w:themeColor="text1"/>
                 <w:sz w:val="24"/>
@@ -3160,7 +2842,6 @@
                 <w:lang w:val="ru-RU" w:eastAsia="ru-RU"/>
               </w:rPr>
             </w:pPr>
-            <w:proofErr w:type="spellStart"/>
             <w:r>
               <w:rPr>
                 <w:color w:val="000000" w:themeColor="text1"/>
@@ -3168,69 +2849,8 @@
                 <w:szCs w:val="24"/>
                 <w:lang w:eastAsia="ru-RU"/>
               </w:rPr>
-              <w:t>structType</w:t>
+              <w:t>structType – тип интерфейса параметров</w:t>
             </w:r>
-            <w:proofErr w:type="spellEnd"/>
-            <w:r>
-              <w:rPr>
-                <w:color w:val="000000" w:themeColor="text1"/>
-                <w:sz w:val="24"/>
-                <w:szCs w:val="24"/>
-                <w:lang w:eastAsia="ru-RU"/>
-              </w:rPr>
-              <w:t xml:space="preserve"> – </w:t>
-            </w:r>
-            <w:proofErr w:type="spellStart"/>
-            <w:r>
-              <w:rPr>
-                <w:color w:val="000000" w:themeColor="text1"/>
-                <w:sz w:val="24"/>
-                <w:szCs w:val="24"/>
-                <w:lang w:eastAsia="ru-RU"/>
-              </w:rPr>
-              <w:t>тип</w:t>
-            </w:r>
-            <w:proofErr w:type="spellEnd"/>
-            <w:r>
-              <w:rPr>
-                <w:color w:val="000000" w:themeColor="text1"/>
-                <w:sz w:val="24"/>
-                <w:szCs w:val="24"/>
-                <w:lang w:eastAsia="ru-RU"/>
-              </w:rPr>
-              <w:t xml:space="preserve"> </w:t>
-            </w:r>
-            <w:proofErr w:type="spellStart"/>
-            <w:r>
-              <w:rPr>
-                <w:color w:val="000000" w:themeColor="text1"/>
-                <w:sz w:val="24"/>
-                <w:szCs w:val="24"/>
-                <w:lang w:eastAsia="ru-RU"/>
-              </w:rPr>
-              <w:t>интерфейса</w:t>
-            </w:r>
-            <w:proofErr w:type="spellEnd"/>
-            <w:r>
-              <w:rPr>
-                <w:color w:val="000000" w:themeColor="text1"/>
-                <w:sz w:val="24"/>
-                <w:szCs w:val="24"/>
-                <w:lang w:eastAsia="ru-RU"/>
-              </w:rPr>
-              <w:t xml:space="preserve"> </w:t>
-            </w:r>
-            <w:proofErr w:type="spellStart"/>
-            <w:r>
-              <w:rPr>
-                <w:color w:val="000000" w:themeColor="text1"/>
-                <w:sz w:val="24"/>
-                <w:szCs w:val="24"/>
-                <w:lang w:eastAsia="ru-RU"/>
-              </w:rPr>
-              <w:t>параметров</w:t>
-            </w:r>
-            <w:proofErr w:type="spellEnd"/>
           </w:p>
         </w:tc>
         <w:tc>
@@ -3239,7 +2859,7 @@
           </w:tcPr>
           <w:p>
             <w:pPr>
-              <w:pStyle w:val="ae"/>
+              <w:pStyle w:val="BodyText"/>
               <w:rPr>
                 <w:color w:val="000000" w:themeColor="text1"/>
                 <w:sz w:val="24"/>
@@ -3254,27 +2874,7 @@
                 <w:szCs w:val="24"/>
                 <w:lang w:val="ru-RU" w:eastAsia="ru-RU"/>
               </w:rPr>
-              <w:t xml:space="preserve">Указатель на интерфейс </w:t>
-            </w:r>
-            <w:proofErr w:type="spellStart"/>
-            <w:r>
-              <w:rPr>
-                <w:color w:val="000000" w:themeColor="text1"/>
-                <w:sz w:val="24"/>
-                <w:szCs w:val="24"/>
-                <w:lang w:val="ru-RU" w:eastAsia="ru-RU"/>
-              </w:rPr>
-              <w:t>указаного</w:t>
-            </w:r>
-            <w:proofErr w:type="spellEnd"/>
-            <w:r>
-              <w:rPr>
-                <w:color w:val="000000" w:themeColor="text1"/>
-                <w:sz w:val="24"/>
-                <w:szCs w:val="24"/>
-                <w:lang w:val="ru-RU" w:eastAsia="ru-RU"/>
-              </w:rPr>
-              <w:t xml:space="preserve"> типа из</w:t>
+              <w:t>Указатель на интерфейс указаного типа из</w:t>
             </w:r>
             <w:r>
               <w:rPr>
@@ -3285,7 +2885,6 @@
               </w:rPr>
               <w:t xml:space="preserve"> </w:t>
             </w:r>
-            <w:proofErr w:type="spellStart"/>
             <w:r>
               <w:rPr>
                 <w:color w:val="000000" w:themeColor="text1"/>
@@ -3295,7 +2894,6 @@
               </w:rPr>
               <w:t>StructType</w:t>
             </w:r>
-            <w:proofErr w:type="spellEnd"/>
             <w:r>
               <w:rPr>
                 <w:color w:val="000000" w:themeColor="text1"/>
@@ -3322,7 +2920,7 @@
           </w:tcPr>
           <w:p>
             <w:pPr>
-              <w:pStyle w:val="ae"/>
+              <w:pStyle w:val="BodyText"/>
               <w:rPr>
                 <w:color w:val="000000" w:themeColor="text1"/>
                 <w:sz w:val="24"/>
@@ -3349,7 +2947,7 @@
           </w:tcPr>
           <w:p>
             <w:pPr>
-              <w:pStyle w:val="ae"/>
+              <w:pStyle w:val="BodyText"/>
               <w:rPr>
                 <w:color w:val="000000" w:themeColor="text1"/>
                 <w:sz w:val="24"/>
@@ -3357,8 +2955,6 @@
                 <w:lang w:eastAsia="ru-RU"/>
               </w:rPr>
             </w:pPr>
-            <w:proofErr w:type="spellStart"/>
-            <w:proofErr w:type="gramStart"/>
             <w:r>
               <w:rPr>
                 <w:color w:val="000000" w:themeColor="text1"/>
@@ -3366,27 +2962,7 @@
                 <w:szCs w:val="24"/>
                 <w:lang w:eastAsia="ru-RU"/>
               </w:rPr>
-              <w:t>GetDynamicArray</w:t>
-            </w:r>
-            <w:proofErr w:type="spellEnd"/>
-            <w:r>
-              <w:rPr>
-                <w:color w:val="000000" w:themeColor="text1"/>
-                <w:sz w:val="24"/>
-                <w:szCs w:val="24"/>
-                <w:lang w:eastAsia="ru-RU"/>
-              </w:rPr>
-              <w:t>(</w:t>
-            </w:r>
-            <w:proofErr w:type="gramEnd"/>
-            <w:r>
-              <w:rPr>
-                <w:color w:val="000000" w:themeColor="text1"/>
-                <w:sz w:val="24"/>
-                <w:szCs w:val="24"/>
-                <w:lang w:eastAsia="ru-RU"/>
-              </w:rPr>
-              <w:t>long type)</w:t>
+              <w:t>GetDynamicArray(long type)</w:t>
             </w:r>
           </w:p>
         </w:tc>
@@ -3396,7 +2972,7 @@
           </w:tcPr>
           <w:p>
             <w:pPr>
-              <w:pStyle w:val="ae"/>
+              <w:pStyle w:val="BodyText"/>
               <w:rPr>
                 <w:color w:val="000000" w:themeColor="text1"/>
                 <w:sz w:val="24"/>
@@ -3404,7 +2980,6 @@
                 <w:lang w:val="ru-RU" w:eastAsia="ru-RU"/>
               </w:rPr>
             </w:pPr>
-            <w:proofErr w:type="spellStart"/>
             <w:r>
               <w:rPr>
                 <w:color w:val="000000" w:themeColor="text1"/>
@@ -3414,7 +2989,6 @@
               </w:rPr>
               <w:t>ext</w:t>
             </w:r>
-            <w:proofErr w:type="spellEnd"/>
             <w:r>
               <w:rPr>
                 <w:color w:val="000000" w:themeColor="text1"/>
@@ -3427,7 +3001,7 @@
           </w:p>
           <w:p>
             <w:pPr>
-              <w:pStyle w:val="ae"/>
+              <w:pStyle w:val="BodyText"/>
               <w:rPr>
                 <w:color w:val="000000" w:themeColor="text1"/>
                 <w:sz w:val="24"/>
@@ -3456,7 +3030,7 @@
           </w:p>
           <w:p>
             <w:pPr>
-              <w:pStyle w:val="ae"/>
+              <w:pStyle w:val="BodyText"/>
               <w:rPr>
                 <w:color w:val="000000" w:themeColor="text1"/>
                 <w:sz w:val="24"/>
@@ -3485,7 +3059,7 @@
           </w:p>
           <w:p>
             <w:pPr>
-              <w:pStyle w:val="ae"/>
+              <w:pStyle w:val="BodyText"/>
               <w:rPr>
                 <w:color w:val="000000" w:themeColor="text1"/>
                 <w:sz w:val="24"/>
@@ -3500,32 +3074,12 @@
                 <w:szCs w:val="24"/>
                 <w:lang w:val="ru-RU" w:eastAsia="ru-RU"/>
               </w:rPr>
-              <w:t xml:space="preserve">с </w:t>
-            </w:r>
-            <w:proofErr w:type="spellStart"/>
-            <w:r>
-              <w:rPr>
-                <w:color w:val="000000" w:themeColor="text1"/>
-                <w:sz w:val="24"/>
-                <w:szCs w:val="24"/>
-                <w:lang w:val="ru-RU" w:eastAsia="ru-RU"/>
-              </w:rPr>
-              <w:t>полключением</w:t>
-            </w:r>
-            <w:proofErr w:type="spellEnd"/>
-            <w:r>
-              <w:rPr>
-                <w:color w:val="000000" w:themeColor="text1"/>
-                <w:sz w:val="24"/>
-                <w:szCs w:val="24"/>
-                <w:lang w:val="ru-RU" w:eastAsia="ru-RU"/>
-              </w:rPr>
-              <w:t xml:space="preserve"> окна,</w:t>
+              <w:t>с полключением окна,</w:t>
             </w:r>
           </w:p>
           <w:p>
             <w:pPr>
-              <w:pStyle w:val="ae"/>
+              <w:pStyle w:val="BodyText"/>
               <w:rPr>
                 <w:color w:val="000000" w:themeColor="text1"/>
                 <w:sz w:val="24"/>
@@ -3545,7 +3099,7 @@
           </w:p>
           <w:p>
             <w:pPr>
-              <w:pStyle w:val="ae"/>
+              <w:pStyle w:val="BodyText"/>
               <w:rPr>
                 <w:color w:val="000000" w:themeColor="text1"/>
                 <w:sz w:val="24"/>
@@ -3553,7 +3107,6 @@
                 <w:lang w:val="ru-RU" w:eastAsia="ru-RU"/>
               </w:rPr>
             </w:pPr>
-            <w:proofErr w:type="spellStart"/>
             <w:r>
               <w:rPr>
                 <w:color w:val="000000" w:themeColor="text1"/>
@@ -3561,57 +3114,7 @@
                 <w:szCs w:val="24"/>
                 <w:lang w:eastAsia="ru-RU"/>
               </w:rPr>
-              <w:t>typeDir</w:t>
-            </w:r>
-            <w:proofErr w:type="spellEnd"/>
-            <w:r>
-              <w:rPr>
-                <w:color w:val="000000" w:themeColor="text1"/>
-                <w:sz w:val="24"/>
-                <w:szCs w:val="24"/>
-                <w:lang w:eastAsia="ru-RU"/>
-              </w:rPr>
-              <w:t xml:space="preserve"> – </w:t>
-            </w:r>
-            <w:proofErr w:type="spellStart"/>
-            <w:r>
-              <w:rPr>
-                <w:color w:val="000000" w:themeColor="text1"/>
-                <w:sz w:val="24"/>
-                <w:szCs w:val="24"/>
-                <w:lang w:eastAsia="ru-RU"/>
-              </w:rPr>
-              <w:t>стартовая</w:t>
-            </w:r>
-            <w:proofErr w:type="spellEnd"/>
-            <w:r>
-              <w:rPr>
-                <w:color w:val="000000" w:themeColor="text1"/>
-                <w:sz w:val="24"/>
-                <w:szCs w:val="24"/>
-                <w:lang w:eastAsia="ru-RU"/>
-              </w:rPr>
-              <w:t xml:space="preserve"> </w:t>
-            </w:r>
-            <w:proofErr w:type="spellStart"/>
-            <w:r>
-              <w:rPr>
-                <w:color w:val="000000" w:themeColor="text1"/>
-                <w:sz w:val="24"/>
-                <w:szCs w:val="24"/>
-                <w:lang w:eastAsia="ru-RU"/>
-              </w:rPr>
-              <w:t>папка</w:t>
-            </w:r>
-            <w:proofErr w:type="spellEnd"/>
-            <w:r>
-              <w:rPr>
-                <w:color w:val="000000" w:themeColor="text1"/>
-                <w:sz w:val="24"/>
-                <w:szCs w:val="24"/>
-                <w:lang w:eastAsia="ru-RU"/>
-              </w:rPr>
-              <w:t>.</w:t>
+              <w:t>typeDir – стартовая папка.</w:t>
             </w:r>
           </w:p>
         </w:tc>
@@ -3621,7 +3124,7 @@
           </w:tcPr>
           <w:p>
             <w:pPr>
-              <w:pStyle w:val="ae"/>
+              <w:pStyle w:val="BodyText"/>
               <w:rPr>
                 <w:color w:val="000000" w:themeColor="text1"/>
                 <w:sz w:val="24"/>
@@ -3629,7 +3132,6 @@
                 <w:lang w:eastAsia="ru-RU"/>
               </w:rPr>
             </w:pPr>
-            <w:proofErr w:type="spellStart"/>
             <w:r>
               <w:rPr>
                 <w:color w:val="000000" w:themeColor="text1"/>
@@ -3637,49 +3139,8 @@
                 <w:szCs w:val="24"/>
                 <w:lang w:eastAsia="ru-RU"/>
               </w:rPr>
-              <w:t>Строка</w:t>
+              <w:t>Строка с именем файла</w:t>
             </w:r>
-            <w:proofErr w:type="spellEnd"/>
-            <w:r>
-              <w:rPr>
-                <w:color w:val="000000" w:themeColor="text1"/>
-                <w:sz w:val="24"/>
-                <w:szCs w:val="24"/>
-                <w:lang w:eastAsia="ru-RU"/>
-              </w:rPr>
-              <w:t xml:space="preserve"> с </w:t>
-            </w:r>
-            <w:proofErr w:type="spellStart"/>
-            <w:r>
-              <w:rPr>
-                <w:color w:val="000000" w:themeColor="text1"/>
-                <w:sz w:val="24"/>
-                <w:szCs w:val="24"/>
-                <w:lang w:eastAsia="ru-RU"/>
-              </w:rPr>
-              <w:t>именем</w:t>
-            </w:r>
-            <w:proofErr w:type="spellEnd"/>
-            <w:r>
-              <w:rPr>
-                <w:color w:val="000000" w:themeColor="text1"/>
-                <w:sz w:val="24"/>
-                <w:szCs w:val="24"/>
-                <w:lang w:eastAsia="ru-RU"/>
-              </w:rPr>
-              <w:t xml:space="preserve"> </w:t>
-            </w:r>
-            <w:proofErr w:type="spellStart"/>
-            <w:r>
-              <w:rPr>
-                <w:color w:val="000000" w:themeColor="text1"/>
-                <w:sz w:val="24"/>
-                <w:szCs w:val="24"/>
-                <w:lang w:eastAsia="ru-RU"/>
-              </w:rPr>
-              <w:t>файла</w:t>
-            </w:r>
-            <w:proofErr w:type="spellEnd"/>
           </w:p>
         </w:tc>
         <w:tc>
@@ -3688,7 +3149,7 @@
           </w:tcPr>
           <w:p>
             <w:pPr>
-              <w:pStyle w:val="ae"/>
+              <w:pStyle w:val="BodyText"/>
               <w:rPr>
                 <w:color w:val="000000" w:themeColor="text1"/>
                 <w:sz w:val="24"/>
@@ -3703,27 +3164,7 @@
                 <w:szCs w:val="24"/>
                 <w:lang w:val="ru-RU" w:eastAsia="ru-RU"/>
               </w:rPr>
-              <w:t xml:space="preserve">Возвращает </w:t>
-            </w:r>
-            <w:proofErr w:type="spellStart"/>
-            <w:r>
-              <w:rPr>
-                <w:color w:val="000000" w:themeColor="text1"/>
-                <w:sz w:val="24"/>
-                <w:szCs w:val="24"/>
-                <w:lang w:val="ru-RU" w:eastAsia="ru-RU"/>
-              </w:rPr>
-              <w:t>указательна</w:t>
-            </w:r>
-            <w:proofErr w:type="spellEnd"/>
-            <w:r>
-              <w:rPr>
-                <w:color w:val="000000" w:themeColor="text1"/>
-                <w:sz w:val="24"/>
-                <w:szCs w:val="24"/>
-                <w:lang w:val="ru-RU" w:eastAsia="ru-RU"/>
-              </w:rPr>
-              <w:t xml:space="preserve"> на интерфейс динамического массива.</w:t>
+              <w:t>Возвращает указательна на интерфейс динамического массива.</w:t>
             </w:r>
           </w:p>
         </w:tc>
@@ -3909,7 +3350,6 @@
         </w:rPr>
         <w:t xml:space="preserve"> М</w:t>
       </w:r>
-      <w:proofErr w:type="spellStart"/>
       <w:r>
         <w:rPr>
           <w:rFonts w:eastAsia="Calibri" w:cs="Times New Roman"/>
@@ -3917,19 +3357,8 @@
           <w:szCs w:val="32"/>
           <w:lang w:val="x-none" w:eastAsia="x-none"/>
         </w:rPr>
-        <w:t>етоды</w:t>
-      </w:r>
-      <w:proofErr w:type="spellEnd"/>
-      <w:r>
-        <w:rPr>
-          <w:rFonts w:eastAsia="Calibri" w:cs="Times New Roman"/>
-          <w:kern w:val="32"/>
-          <w:szCs w:val="32"/>
-          <w:lang w:val="x-none" w:eastAsia="x-none"/>
-        </w:rPr>
-        <w:t xml:space="preserve"> интерфейса </w:t>
-      </w:r>
-      <w:proofErr w:type="spellStart"/>
+        <w:t xml:space="preserve">етоды интерфейса </w:t>
+      </w:r>
       <w:r>
         <w:rPr>
           <w:rFonts w:eastAsia="Calibri" w:cs="Times New Roman"/>
@@ -3939,7 +3368,6 @@
         </w:rPr>
         <w:t>IPart</w:t>
       </w:r>
-      <w:proofErr w:type="spellEnd"/>
       <w:r>
         <w:rPr>
           <w:rFonts w:eastAsia="Calibri" w:cs="Times New Roman"/>
@@ -3952,7 +3380,7 @@
     </w:p>
     <w:tbl>
       <w:tblPr>
-        <w:tblStyle w:val="13"/>
+        <w:tblStyle w:val="10"/>
         <w:tblW w:w="0" w:type="auto"/>
         <w:tblLook w:val="04A0" w:firstRow="1" w:lastRow="0" w:firstColumn="1" w:lastColumn="0" w:noHBand="0" w:noVBand="1"/>
       </w:tblPr>
@@ -3977,14 +3405,13 @@
           </w:tcPr>
           <w:p>
             <w:pPr>
-              <w:pStyle w:val="ae"/>
+              <w:pStyle w:val="BodyText"/>
               <w:rPr>
                 <w:color w:val="000000" w:themeColor="text1"/>
                 <w:sz w:val="24"/>
                 <w:szCs w:val="24"/>
               </w:rPr>
             </w:pPr>
-            <w:proofErr w:type="spellStart"/>
             <w:r>
               <w:rPr>
                 <w:color w:val="000000" w:themeColor="text1"/>
@@ -3993,7 +3420,6 @@
               </w:rPr>
               <w:t>Название</w:t>
             </w:r>
-            <w:proofErr w:type="spellEnd"/>
           </w:p>
         </w:tc>
         <w:tc>
@@ -4009,41 +3435,21 @@
           </w:tcPr>
           <w:p>
             <w:pPr>
-              <w:pStyle w:val="ae"/>
+              <w:pStyle w:val="BodyText"/>
               <w:rPr>
                 <w:color w:val="000000" w:themeColor="text1"/>
                 <w:sz w:val="24"/>
                 <w:szCs w:val="24"/>
               </w:rPr>
             </w:pPr>
-            <w:proofErr w:type="spellStart"/>
             <w:r>
               <w:rPr>
                 <w:color w:val="000000" w:themeColor="text1"/>
                 <w:sz w:val="24"/>
                 <w:szCs w:val="24"/>
               </w:rPr>
-              <w:t>Входные</w:t>
+              <w:t>Входные параметры</w:t>
             </w:r>
-            <w:proofErr w:type="spellEnd"/>
-            <w:r>
-              <w:rPr>
-                <w:color w:val="000000" w:themeColor="text1"/>
-                <w:sz w:val="24"/>
-                <w:szCs w:val="24"/>
-              </w:rPr>
-              <w:t xml:space="preserve"> </w:t>
-            </w:r>
-            <w:proofErr w:type="spellStart"/>
-            <w:r>
-              <w:rPr>
-                <w:color w:val="000000" w:themeColor="text1"/>
-                <w:sz w:val="24"/>
-                <w:szCs w:val="24"/>
-              </w:rPr>
-              <w:t>параметры</w:t>
-            </w:r>
-            <w:proofErr w:type="spellEnd"/>
           </w:p>
         </w:tc>
         <w:tc>
@@ -4059,41 +3465,21 @@
           </w:tcPr>
           <w:p>
             <w:pPr>
-              <w:pStyle w:val="ae"/>
+              <w:pStyle w:val="BodyText"/>
               <w:rPr>
                 <w:color w:val="000000" w:themeColor="text1"/>
                 <w:sz w:val="24"/>
                 <w:szCs w:val="24"/>
               </w:rPr>
             </w:pPr>
-            <w:proofErr w:type="spellStart"/>
             <w:r>
               <w:rPr>
                 <w:color w:val="000000" w:themeColor="text1"/>
                 <w:sz w:val="24"/>
                 <w:szCs w:val="24"/>
               </w:rPr>
-              <w:t>Возвращаемое</w:t>
+              <w:t>Возвращаемое значение</w:t>
             </w:r>
-            <w:proofErr w:type="spellEnd"/>
-            <w:r>
-              <w:rPr>
-                <w:color w:val="000000" w:themeColor="text1"/>
-                <w:sz w:val="24"/>
-                <w:szCs w:val="24"/>
-              </w:rPr>
-              <w:t xml:space="preserve"> </w:t>
-            </w:r>
-            <w:proofErr w:type="spellStart"/>
-            <w:r>
-              <w:rPr>
-                <w:color w:val="000000" w:themeColor="text1"/>
-                <w:sz w:val="24"/>
-                <w:szCs w:val="24"/>
-              </w:rPr>
-              <w:t>значение</w:t>
-            </w:r>
-            <w:proofErr w:type="spellEnd"/>
           </w:p>
         </w:tc>
         <w:tc>
@@ -4110,14 +3496,13 @@
           </w:tcPr>
           <w:p>
             <w:pPr>
-              <w:pStyle w:val="ae"/>
+              <w:pStyle w:val="BodyText"/>
               <w:rPr>
                 <w:color w:val="000000" w:themeColor="text1"/>
                 <w:sz w:val="24"/>
                 <w:szCs w:val="24"/>
               </w:rPr>
             </w:pPr>
-            <w:proofErr w:type="spellStart"/>
             <w:r>
               <w:rPr>
                 <w:color w:val="000000" w:themeColor="text1"/>
@@ -4126,7 +3511,6 @@
               </w:rPr>
               <w:t>Описание</w:t>
             </w:r>
-            <w:proofErr w:type="spellEnd"/>
           </w:p>
         </w:tc>
       </w:tr>
@@ -4144,14 +3528,13 @@
           </w:tcPr>
           <w:p>
             <w:pPr>
-              <w:pStyle w:val="ae"/>
+              <w:pStyle w:val="BodyText"/>
               <w:rPr>
                 <w:color w:val="000000" w:themeColor="text1"/>
                 <w:sz w:val="24"/>
                 <w:szCs w:val="24"/>
               </w:rPr>
             </w:pPr>
-            <w:proofErr w:type="spellStart"/>
             <w:r>
               <w:rPr>
                 <w:color w:val="000000" w:themeColor="text1"/>
@@ -4160,11 +3543,10 @@
               </w:rPr>
               <w:t>EntityCollection</w:t>
             </w:r>
-            <w:proofErr w:type="spellEnd"/>
           </w:p>
           <w:p>
             <w:pPr>
-              <w:pStyle w:val="ae"/>
+              <w:pStyle w:val="BodyText"/>
               <w:rPr>
                 <w:color w:val="000000" w:themeColor="text1"/>
                 <w:sz w:val="24"/>
@@ -4177,25 +3559,7 @@
                 <w:sz w:val="24"/>
                 <w:szCs w:val="24"/>
               </w:rPr>
-              <w:t xml:space="preserve">(short </w:t>
-            </w:r>
-            <w:proofErr w:type="spellStart"/>
-            <w:r>
-              <w:rPr>
-                <w:color w:val="000000" w:themeColor="text1"/>
-                <w:sz w:val="24"/>
-                <w:szCs w:val="24"/>
-              </w:rPr>
-              <w:t>objType</w:t>
-            </w:r>
-            <w:proofErr w:type="spellEnd"/>
-            <w:r>
-              <w:rPr>
-                <w:color w:val="000000" w:themeColor="text1"/>
-                <w:sz w:val="24"/>
-                <w:szCs w:val="24"/>
-              </w:rPr>
-              <w:t>)</w:t>
+              <w:t>(short objType)</w:t>
             </w:r>
           </w:p>
         </w:tc>
@@ -4235,7 +3599,7 @@
                 </w:tcPr>
                 <w:p>
                   <w:pPr>
-                    <w:pStyle w:val="ae"/>
+                    <w:pStyle w:val="BodyText"/>
                     <w:rPr>
                       <w:color w:val="000000" w:themeColor="text1"/>
                       <w:sz w:val="24"/>
@@ -4243,7 +3607,6 @@
                       <w:lang w:eastAsia="ru-RU"/>
                     </w:rPr>
                   </w:pPr>
-                  <w:proofErr w:type="spellStart"/>
                   <w:r>
                     <w:rPr>
                       <w:color w:val="000000" w:themeColor="text1"/>
@@ -4253,7 +3616,6 @@
                     </w:rPr>
                     <w:t>objType</w:t>
                   </w:r>
-                  <w:proofErr w:type="spellEnd"/>
                 </w:p>
               </w:tc>
               <w:tc>
@@ -4263,7 +3625,7 @@
                 </w:tcPr>
                 <w:p>
                   <w:pPr>
-                    <w:pStyle w:val="ae"/>
+                    <w:pStyle w:val="BodyText"/>
                     <w:rPr>
                       <w:color w:val="000000" w:themeColor="text1"/>
                       <w:sz w:val="24"/>
@@ -4286,7 +3648,7 @@
           </w:tbl>
           <w:p>
             <w:pPr>
-              <w:pStyle w:val="ae"/>
+              <w:pStyle w:val="BodyText"/>
               <w:rPr>
                 <w:rFonts w:ascii="Calibri" w:hAnsi="Calibri"/>
                 <w:color w:val="000000" w:themeColor="text1"/>
@@ -4310,69 +3672,22 @@
           </w:tcPr>
           <w:p>
             <w:pPr>
-              <w:pStyle w:val="ae"/>
+              <w:pStyle w:val="BodyText"/>
               <w:rPr>
                 <w:color w:val="000000" w:themeColor="text1"/>
                 <w:sz w:val="24"/>
                 <w:szCs w:val="24"/>
               </w:rPr>
             </w:pPr>
-            <w:proofErr w:type="spellStart"/>
             <w:r>
               <w:rPr>
                 <w:color w:val="000000" w:themeColor="text1"/>
                 <w:sz w:val="24"/>
                 <w:szCs w:val="24"/>
               </w:rPr>
-              <w:t>указатель</w:t>
-            </w:r>
-            <w:proofErr w:type="spellEnd"/>
-            <w:r>
-              <w:rPr>
-                <w:color w:val="000000" w:themeColor="text1"/>
-                <w:sz w:val="24"/>
-                <w:szCs w:val="24"/>
-              </w:rPr>
-              <w:t xml:space="preserve"> </w:t>
-            </w:r>
-            <w:proofErr w:type="spellStart"/>
-            <w:r>
-              <w:rPr>
-                <w:color w:val="000000" w:themeColor="text1"/>
-                <w:sz w:val="24"/>
-                <w:szCs w:val="24"/>
-              </w:rPr>
-              <w:t>на</w:t>
-            </w:r>
-            <w:proofErr w:type="spellEnd"/>
-            <w:r>
-              <w:rPr>
-                <w:color w:val="000000" w:themeColor="text1"/>
-                <w:sz w:val="24"/>
-                <w:szCs w:val="24"/>
-              </w:rPr>
-              <w:t xml:space="preserve"> </w:t>
-            </w:r>
-            <w:proofErr w:type="spellStart"/>
-            <w:r>
-              <w:rPr>
-                <w:color w:val="000000" w:themeColor="text1"/>
-                <w:sz w:val="24"/>
-                <w:szCs w:val="24"/>
-              </w:rPr>
-              <w:t>интерфейс</w:t>
-            </w:r>
-            <w:proofErr w:type="spellEnd"/>
-            <w:r>
-              <w:rPr>
-                <w:color w:val="000000" w:themeColor="text1"/>
-                <w:sz w:val="24"/>
-                <w:szCs w:val="24"/>
-              </w:rPr>
-              <w:t xml:space="preserve"> </w:t>
+              <w:t xml:space="preserve">указатель на интерфейс </w:t>
             </w:r>
             <w:hyperlink r:id="rId17" w:history="1">
-              <w:proofErr w:type="spellStart"/>
               <w:r>
                 <w:rPr>
                   <w:color w:val="000000" w:themeColor="text1"/>
@@ -4382,7 +3697,6 @@
                 </w:rPr>
                 <w:t>ksEntityCollection</w:t>
               </w:r>
-              <w:proofErr w:type="spellEnd"/>
             </w:hyperlink>
             <w:r>
               <w:rPr>
@@ -4390,28 +3704,9 @@
                 <w:sz w:val="24"/>
                 <w:szCs w:val="24"/>
               </w:rPr>
-              <w:t xml:space="preserve"> </w:t>
-            </w:r>
-            <w:proofErr w:type="spellStart"/>
-            <w:r>
-              <w:rPr>
-                <w:color w:val="000000" w:themeColor="text1"/>
-                <w:sz w:val="24"/>
-                <w:szCs w:val="24"/>
-              </w:rPr>
-              <w:t>или</w:t>
-            </w:r>
-            <w:proofErr w:type="spellEnd"/>
-            <w:r>
-              <w:rPr>
-                <w:color w:val="000000" w:themeColor="text1"/>
-                <w:sz w:val="24"/>
-                <w:szCs w:val="24"/>
-              </w:rPr>
-              <w:t xml:space="preserve"> </w:t>
+              <w:t xml:space="preserve"> или </w:t>
             </w:r>
             <w:hyperlink r:id="rId18" w:history="1">
-              <w:proofErr w:type="spellStart"/>
               <w:r>
                 <w:rPr>
                   <w:color w:val="000000" w:themeColor="text1"/>
@@ -4421,7 +3716,6 @@
                 </w:rPr>
                 <w:t>IEntityCollection</w:t>
               </w:r>
-              <w:proofErr w:type="spellEnd"/>
             </w:hyperlink>
           </w:p>
         </w:tc>
@@ -4438,7 +3732,7 @@
           </w:tcPr>
           <w:p>
             <w:pPr>
-              <w:pStyle w:val="ae"/>
+              <w:pStyle w:val="BodyText"/>
               <w:rPr>
                 <w:color w:val="000000" w:themeColor="text1"/>
                 <w:sz w:val="24"/>
@@ -4472,14 +3766,13 @@
           </w:tcPr>
           <w:p>
             <w:pPr>
-              <w:pStyle w:val="ae"/>
+              <w:pStyle w:val="BodyText"/>
               <w:rPr>
                 <w:color w:val="000000" w:themeColor="text1"/>
                 <w:sz w:val="24"/>
                 <w:szCs w:val="24"/>
               </w:rPr>
             </w:pPr>
-            <w:proofErr w:type="spellStart"/>
             <w:r>
               <w:rPr>
                 <w:color w:val="000000" w:themeColor="text1"/>
@@ -4488,11 +3781,10 @@
               </w:rPr>
               <w:t>GetDefaultEntity</w:t>
             </w:r>
-            <w:proofErr w:type="spellEnd"/>
           </w:p>
           <w:p>
             <w:pPr>
-              <w:pStyle w:val="ae"/>
+              <w:pStyle w:val="BodyText"/>
               <w:rPr>
                 <w:color w:val="000000" w:themeColor="text1"/>
                 <w:sz w:val="24"/>
@@ -4505,25 +3797,7 @@
                 <w:sz w:val="24"/>
                 <w:szCs w:val="24"/>
               </w:rPr>
-              <w:t xml:space="preserve">(short </w:t>
-            </w:r>
-            <w:proofErr w:type="spellStart"/>
-            <w:r>
-              <w:rPr>
-                <w:color w:val="000000" w:themeColor="text1"/>
-                <w:sz w:val="24"/>
-                <w:szCs w:val="24"/>
-              </w:rPr>
-              <w:t>objType</w:t>
-            </w:r>
-            <w:proofErr w:type="spellEnd"/>
-            <w:r>
-              <w:rPr>
-                <w:color w:val="000000" w:themeColor="text1"/>
-                <w:sz w:val="24"/>
-                <w:szCs w:val="24"/>
-              </w:rPr>
-              <w:t>)</w:t>
+              <w:t>(short objType)</w:t>
             </w:r>
           </w:p>
         </w:tc>
@@ -4563,35 +3837,7 @@
                 </w:tcPr>
                 <w:p>
                   <w:pPr>
-                    <w:pStyle w:val="ae"/>
-                    <w:rPr>
-                      <w:color w:val="000000" w:themeColor="text1"/>
-                      <w:sz w:val="24"/>
-                      <w:szCs w:val="24"/>
-                      <w:lang w:eastAsia="ru-RU"/>
-                    </w:rPr>
-                  </w:pPr>
-                  <w:proofErr w:type="spellStart"/>
-                  <w:r>
-                    <w:rPr>
-                      <w:color w:val="000000" w:themeColor="text1"/>
-                      <w:sz w:val="24"/>
-                      <w:szCs w:val="24"/>
-                      <w:lang w:eastAsia="ru-RU"/>
-                    </w:rPr>
-                    <w:t>objType</w:t>
-                  </w:r>
-                  <w:proofErr w:type="spellEnd"/>
-                </w:p>
-              </w:tc>
-              <w:tc>
-                <w:tcPr>
-                  <w:tcW w:w="0" w:type="auto"/>
-                  <w:hideMark/>
-                </w:tcPr>
-                <w:p>
-                  <w:pPr>
-                    <w:pStyle w:val="ae"/>
+                    <w:pStyle w:val="BodyText"/>
                     <w:rPr>
                       <w:color w:val="000000" w:themeColor="text1"/>
                       <w:sz w:val="24"/>
@@ -4606,9 +3852,25 @@
                       <w:szCs w:val="24"/>
                       <w:lang w:eastAsia="ru-RU"/>
                     </w:rPr>
-                    <w:t xml:space="preserve">- </w:t>
+                    <w:t>objType</w:t>
                   </w:r>
-                  <w:proofErr w:type="spellStart"/>
+                </w:p>
+              </w:tc>
+              <w:tc>
+                <w:tcPr>
+                  <w:tcW w:w="0" w:type="auto"/>
+                  <w:hideMark/>
+                </w:tcPr>
+                <w:p>
+                  <w:pPr>
+                    <w:pStyle w:val="BodyText"/>
+                    <w:rPr>
+                      <w:color w:val="000000" w:themeColor="text1"/>
+                      <w:sz w:val="24"/>
+                      <w:szCs w:val="24"/>
+                      <w:lang w:eastAsia="ru-RU"/>
+                    </w:rPr>
+                  </w:pPr>
                   <w:r>
                     <w:rPr>
                       <w:color w:val="000000" w:themeColor="text1"/>
@@ -4616,37 +3878,7 @@
                       <w:szCs w:val="24"/>
                       <w:lang w:eastAsia="ru-RU"/>
                     </w:rPr>
-                    <w:t>тип</w:t>
-                  </w:r>
-                  <w:proofErr w:type="spellEnd"/>
-                  <w:r>
-                    <w:rPr>
-                      <w:color w:val="000000" w:themeColor="text1"/>
-                      <w:sz w:val="24"/>
-                      <w:szCs w:val="24"/>
-                      <w:lang w:eastAsia="ru-RU"/>
-                    </w:rPr>
-                    <w:t xml:space="preserve"> </w:t>
-                  </w:r>
-                  <w:proofErr w:type="spellStart"/>
-                  <w:r>
-                    <w:rPr>
-                      <w:color w:val="000000" w:themeColor="text1"/>
-                      <w:sz w:val="24"/>
-                      <w:szCs w:val="24"/>
-                      <w:lang w:eastAsia="ru-RU"/>
-                    </w:rPr>
-                    <w:t>объекта</w:t>
-                  </w:r>
-                  <w:proofErr w:type="spellEnd"/>
-                  <w:r>
-                    <w:rPr>
-                      <w:color w:val="000000" w:themeColor="text1"/>
-                      <w:sz w:val="24"/>
-                      <w:szCs w:val="24"/>
-                      <w:lang w:eastAsia="ru-RU"/>
-                    </w:rPr>
-                    <w:t>.</w:t>
+                    <w:t>- тип объекта.</w:t>
                   </w:r>
                 </w:p>
               </w:tc>
@@ -4654,7 +3886,7 @@
           </w:tbl>
           <w:p>
             <w:pPr>
-              <w:pStyle w:val="ae"/>
+              <w:pStyle w:val="BodyText"/>
               <w:rPr>
                 <w:rFonts w:ascii="Calibri" w:hAnsi="Calibri"/>
                 <w:color w:val="000000" w:themeColor="text1"/>
@@ -4699,7 +3931,7 @@
                 </w:tcPr>
                 <w:p>
                   <w:pPr>
-                    <w:pStyle w:val="ae"/>
+                    <w:pStyle w:val="BodyText"/>
                     <w:rPr>
                       <w:color w:val="000000" w:themeColor="text1"/>
                       <w:sz w:val="24"/>
@@ -4717,7 +3949,6 @@
                     <w:t xml:space="preserve">указатель на интерфейс </w:t>
                   </w:r>
                   <w:hyperlink r:id="rId19" w:history="1">
-                    <w:proofErr w:type="spellStart"/>
                     <w:r>
                       <w:rPr>
                         <w:color w:val="000000" w:themeColor="text1"/>
@@ -4728,7 +3959,6 @@
                       </w:rPr>
                       <w:t>ksEntity</w:t>
                     </w:r>
-                    <w:proofErr w:type="spellEnd"/>
                   </w:hyperlink>
                   <w:r>
                     <w:rPr>
@@ -4740,7 +3970,6 @@
                     <w:t xml:space="preserve"> или </w:t>
                   </w:r>
                   <w:hyperlink r:id="rId20" w:history="1">
-                    <w:proofErr w:type="spellStart"/>
                     <w:r>
                       <w:rPr>
                         <w:color w:val="000000" w:themeColor="text1"/>
@@ -4751,7 +3980,6 @@
                       </w:rPr>
                       <w:t>IEntity</w:t>
                     </w:r>
-                    <w:proofErr w:type="spellEnd"/>
                   </w:hyperlink>
                   <w:r>
                     <w:rPr>
@@ -4768,7 +3996,7 @@
           </w:tbl>
           <w:p>
             <w:pPr>
-              <w:pStyle w:val="ae"/>
+              <w:pStyle w:val="BodyText"/>
               <w:rPr>
                 <w:color w:val="000000" w:themeColor="text1"/>
                 <w:sz w:val="24"/>
@@ -4785,7 +4013,6 @@
               </w:rPr>
               <w:t>Типы объектов (</w:t>
             </w:r>
-            <w:proofErr w:type="spellStart"/>
             <w:r>
               <w:rPr>
                 <w:color w:val="000000" w:themeColor="text1"/>
@@ -4795,7 +4022,6 @@
               </w:rPr>
               <w:t>objType</w:t>
             </w:r>
-            <w:proofErr w:type="spellEnd"/>
             <w:r>
               <w:rPr>
                 <w:color w:val="000000" w:themeColor="text1"/>
@@ -4832,7 +4058,7 @@
                 </w:tcPr>
                 <w:p>
                   <w:pPr>
-                    <w:pStyle w:val="ae"/>
+                    <w:pStyle w:val="BodyText"/>
                     <w:rPr>
                       <w:color w:val="000000" w:themeColor="text1"/>
                       <w:sz w:val="24"/>
@@ -4876,7 +4102,6 @@
                     </w:rPr>
                     <w:t>_</w:t>
                   </w:r>
-                  <w:proofErr w:type="spellStart"/>
                   <w:r>
                     <w:rPr>
                       <w:color w:val="000000" w:themeColor="text1"/>
@@ -4886,7 +4111,6 @@
                     </w:rPr>
                     <w:t>planeXOY</w:t>
                   </w:r>
-                  <w:proofErr w:type="spellEnd"/>
                 </w:p>
               </w:tc>
               <w:tc>
@@ -4896,7 +4120,7 @@
                 </w:tcPr>
                 <w:p>
                   <w:pPr>
-                    <w:pStyle w:val="ae"/>
+                    <w:pStyle w:val="BodyText"/>
                     <w:rPr>
                       <w:color w:val="000000" w:themeColor="text1"/>
                       <w:sz w:val="24"/>
@@ -4922,7 +4146,7 @@
                 </w:tcPr>
                 <w:p>
                   <w:pPr>
-                    <w:pStyle w:val="ae"/>
+                    <w:pStyle w:val="BodyText"/>
                     <w:rPr>
                       <w:color w:val="000000" w:themeColor="text1"/>
                       <w:sz w:val="24"/>
@@ -4962,7 +4186,7 @@
                 </w:tcPr>
                 <w:p>
                   <w:pPr>
-                    <w:pStyle w:val="ae"/>
+                    <w:pStyle w:val="BodyText"/>
                     <w:rPr>
                       <w:color w:val="000000" w:themeColor="text1"/>
                       <w:sz w:val="24"/>
@@ -4988,7 +4212,7 @@
                 </w:tcPr>
                 <w:p>
                   <w:pPr>
-                    <w:pStyle w:val="ae"/>
+                    <w:pStyle w:val="BodyText"/>
                     <w:rPr>
                       <w:color w:val="000000" w:themeColor="text1"/>
                       <w:sz w:val="24"/>
@@ -5014,7 +4238,7 @@
                 </w:tcPr>
                 <w:p>
                   <w:pPr>
-                    <w:pStyle w:val="ae"/>
+                    <w:pStyle w:val="BodyText"/>
                     <w:rPr>
                       <w:color w:val="000000" w:themeColor="text1"/>
                       <w:sz w:val="24"/>
@@ -5029,27 +4253,7 @@
                       <w:szCs w:val="24"/>
                       <w:lang w:eastAsia="ru-RU"/>
                     </w:rPr>
-                    <w:t xml:space="preserve">- </w:t>
-                  </w:r>
-                  <w:proofErr w:type="spellStart"/>
-                  <w:r>
-                    <w:rPr>
-                      <w:color w:val="000000" w:themeColor="text1"/>
-                      <w:sz w:val="24"/>
-                      <w:szCs w:val="24"/>
-                      <w:lang w:eastAsia="ru-RU"/>
-                    </w:rPr>
-                    <w:t>плоскость</w:t>
-                  </w:r>
-                  <w:proofErr w:type="spellEnd"/>
-                  <w:r>
-                    <w:rPr>
-                      <w:color w:val="000000" w:themeColor="text1"/>
-                      <w:sz w:val="24"/>
-                      <w:szCs w:val="24"/>
-                      <w:lang w:eastAsia="ru-RU"/>
-                    </w:rPr>
-                    <w:t xml:space="preserve"> XOZ</w:t>
+                    <w:t>- плоскость XOZ</w:t>
                   </w:r>
                 </w:p>
               </w:tc>
@@ -5065,7 +4269,7 @@
                 </w:tcPr>
                 <w:p>
                   <w:pPr>
-                    <w:pStyle w:val="ae"/>
+                    <w:pStyle w:val="BodyText"/>
                     <w:rPr>
                       <w:color w:val="000000" w:themeColor="text1"/>
                       <w:sz w:val="24"/>
@@ -5091,7 +4295,7 @@
                 </w:tcPr>
                 <w:p>
                   <w:pPr>
-                    <w:pStyle w:val="ae"/>
+                    <w:pStyle w:val="BodyText"/>
                     <w:rPr>
                       <w:color w:val="000000" w:themeColor="text1"/>
                       <w:sz w:val="24"/>
@@ -5117,7 +4321,7 @@
                 </w:tcPr>
                 <w:p>
                   <w:pPr>
-                    <w:pStyle w:val="ae"/>
+                    <w:pStyle w:val="BodyText"/>
                     <w:rPr>
                       <w:color w:val="000000" w:themeColor="text1"/>
                       <w:sz w:val="24"/>
@@ -5132,27 +4336,7 @@
                       <w:szCs w:val="24"/>
                       <w:lang w:eastAsia="ru-RU"/>
                     </w:rPr>
-                    <w:t xml:space="preserve">- </w:t>
-                  </w:r>
-                  <w:proofErr w:type="spellStart"/>
-                  <w:r>
-                    <w:rPr>
-                      <w:color w:val="000000" w:themeColor="text1"/>
-                      <w:sz w:val="24"/>
-                      <w:szCs w:val="24"/>
-                      <w:lang w:eastAsia="ru-RU"/>
-                    </w:rPr>
-                    <w:t>плоскость</w:t>
-                  </w:r>
-                  <w:proofErr w:type="spellEnd"/>
-                  <w:r>
-                    <w:rPr>
-                      <w:color w:val="000000" w:themeColor="text1"/>
-                      <w:sz w:val="24"/>
-                      <w:szCs w:val="24"/>
-                      <w:lang w:eastAsia="ru-RU"/>
-                    </w:rPr>
-                    <w:t xml:space="preserve"> YOZ</w:t>
+                    <w:t>- плоскость YOZ</w:t>
                   </w:r>
                 </w:p>
               </w:tc>
@@ -5168,7 +4352,7 @@
                 </w:tcPr>
                 <w:p>
                   <w:pPr>
-                    <w:pStyle w:val="ae"/>
+                    <w:pStyle w:val="BodyText"/>
                     <w:rPr>
                       <w:color w:val="000000" w:themeColor="text1"/>
                       <w:sz w:val="24"/>
@@ -5194,7 +4378,7 @@
                 </w:tcPr>
                 <w:p>
                   <w:pPr>
-                    <w:pStyle w:val="ae"/>
+                    <w:pStyle w:val="BodyText"/>
                     <w:rPr>
                       <w:color w:val="000000" w:themeColor="text1"/>
                       <w:sz w:val="24"/>
@@ -5220,7 +4404,7 @@
                 </w:tcPr>
                 <w:p>
                   <w:pPr>
-                    <w:pStyle w:val="ae"/>
+                    <w:pStyle w:val="BodyText"/>
                     <w:rPr>
                       <w:color w:val="000000" w:themeColor="text1"/>
                       <w:sz w:val="24"/>
@@ -5235,79 +4419,8 @@
                       <w:szCs w:val="24"/>
                       <w:lang w:eastAsia="ru-RU"/>
                     </w:rPr>
-                    <w:t xml:space="preserve">- </w:t>
+                    <w:t>- точка начала системы координат</w:t>
                   </w:r>
-                  <w:proofErr w:type="spellStart"/>
-                  <w:r>
-                    <w:rPr>
-                      <w:color w:val="000000" w:themeColor="text1"/>
-                      <w:sz w:val="24"/>
-                      <w:szCs w:val="24"/>
-                      <w:lang w:eastAsia="ru-RU"/>
-                    </w:rPr>
-                    <w:t>точка</w:t>
-                  </w:r>
-                  <w:proofErr w:type="spellEnd"/>
-                  <w:r>
-                    <w:rPr>
-                      <w:color w:val="000000" w:themeColor="text1"/>
-                      <w:sz w:val="24"/>
-                      <w:szCs w:val="24"/>
-                      <w:lang w:eastAsia="ru-RU"/>
-                    </w:rPr>
-                    <w:t xml:space="preserve"> </w:t>
-                  </w:r>
-                  <w:proofErr w:type="spellStart"/>
-                  <w:r>
-                    <w:rPr>
-                      <w:color w:val="000000" w:themeColor="text1"/>
-                      <w:sz w:val="24"/>
-                      <w:szCs w:val="24"/>
-                      <w:lang w:eastAsia="ru-RU"/>
-                    </w:rPr>
-                    <w:t>начала</w:t>
-                  </w:r>
-                  <w:proofErr w:type="spellEnd"/>
-                  <w:r>
-                    <w:rPr>
-                      <w:color w:val="000000" w:themeColor="text1"/>
-                      <w:sz w:val="24"/>
-                      <w:szCs w:val="24"/>
-                      <w:lang w:eastAsia="ru-RU"/>
-                    </w:rPr>
-                    <w:t xml:space="preserve"> </w:t>
-                  </w:r>
-                  <w:proofErr w:type="spellStart"/>
-                  <w:r>
-                    <w:rPr>
-                      <w:color w:val="000000" w:themeColor="text1"/>
-                      <w:sz w:val="24"/>
-                      <w:szCs w:val="24"/>
-                      <w:lang w:eastAsia="ru-RU"/>
-                    </w:rPr>
-                    <w:t>системы</w:t>
-                  </w:r>
-                  <w:proofErr w:type="spellEnd"/>
-                  <w:r>
-                    <w:rPr>
-                      <w:color w:val="000000" w:themeColor="text1"/>
-                      <w:sz w:val="24"/>
-                      <w:szCs w:val="24"/>
-                      <w:lang w:eastAsia="ru-RU"/>
-                    </w:rPr>
-                    <w:t xml:space="preserve"> </w:t>
-                  </w:r>
-                  <w:proofErr w:type="spellStart"/>
-                  <w:r>
-                    <w:rPr>
-                      <w:color w:val="000000" w:themeColor="text1"/>
-                      <w:sz w:val="24"/>
-                      <w:szCs w:val="24"/>
-                      <w:lang w:eastAsia="ru-RU"/>
-                    </w:rPr>
-                    <w:t>координат</w:t>
-                  </w:r>
-                  <w:proofErr w:type="spellEnd"/>
                 </w:p>
               </w:tc>
             </w:tr>
@@ -5322,7 +4435,7 @@
                 </w:tcPr>
                 <w:p>
                   <w:pPr>
-                    <w:pStyle w:val="ae"/>
+                    <w:pStyle w:val="BodyText"/>
                     <w:rPr>
                       <w:color w:val="000000" w:themeColor="text1"/>
                       <w:sz w:val="24"/>
@@ -5348,7 +4461,7 @@
                 </w:tcPr>
                 <w:p>
                   <w:pPr>
-                    <w:pStyle w:val="ae"/>
+                    <w:pStyle w:val="BodyText"/>
                     <w:rPr>
                       <w:color w:val="000000" w:themeColor="text1"/>
                       <w:sz w:val="24"/>
@@ -5374,7 +4487,7 @@
                 </w:tcPr>
                 <w:p>
                   <w:pPr>
-                    <w:pStyle w:val="ae"/>
+                    <w:pStyle w:val="BodyText"/>
                     <w:rPr>
                       <w:color w:val="000000" w:themeColor="text1"/>
                       <w:sz w:val="24"/>
@@ -5389,27 +4502,7 @@
                       <w:szCs w:val="24"/>
                       <w:lang w:eastAsia="ru-RU"/>
                     </w:rPr>
-                    <w:t xml:space="preserve">- </w:t>
-                  </w:r>
-                  <w:proofErr w:type="spellStart"/>
-                  <w:r>
-                    <w:rPr>
-                      <w:color w:val="000000" w:themeColor="text1"/>
-                      <w:sz w:val="24"/>
-                      <w:szCs w:val="24"/>
-                      <w:lang w:eastAsia="ru-RU"/>
-                    </w:rPr>
-                    <w:t>ось</w:t>
-                  </w:r>
-                  <w:proofErr w:type="spellEnd"/>
-                  <w:r>
-                    <w:rPr>
-                      <w:color w:val="000000" w:themeColor="text1"/>
-                      <w:sz w:val="24"/>
-                      <w:szCs w:val="24"/>
-                      <w:lang w:eastAsia="ru-RU"/>
-                    </w:rPr>
-                    <w:t xml:space="preserve"> OX</w:t>
+                    <w:t>- ось OX</w:t>
                   </w:r>
                 </w:p>
               </w:tc>
@@ -5425,7 +4518,7 @@
                 </w:tcPr>
                 <w:p>
                   <w:pPr>
-                    <w:pStyle w:val="ae"/>
+                    <w:pStyle w:val="BodyText"/>
                     <w:rPr>
                       <w:color w:val="000000" w:themeColor="text1"/>
                       <w:sz w:val="24"/>
@@ -5451,7 +4544,7 @@
                 </w:tcPr>
                 <w:p>
                   <w:pPr>
-                    <w:pStyle w:val="ae"/>
+                    <w:pStyle w:val="BodyText"/>
                     <w:rPr>
                       <w:color w:val="000000" w:themeColor="text1"/>
                       <w:sz w:val="24"/>
@@ -5477,7 +4570,7 @@
                 </w:tcPr>
                 <w:p>
                   <w:pPr>
-                    <w:pStyle w:val="ae"/>
+                    <w:pStyle w:val="BodyText"/>
                     <w:rPr>
                       <w:color w:val="000000" w:themeColor="text1"/>
                       <w:sz w:val="24"/>
@@ -5492,27 +4585,7 @@
                       <w:szCs w:val="24"/>
                       <w:lang w:eastAsia="ru-RU"/>
                     </w:rPr>
-                    <w:t xml:space="preserve">- </w:t>
-                  </w:r>
-                  <w:proofErr w:type="spellStart"/>
-                  <w:r>
-                    <w:rPr>
-                      <w:color w:val="000000" w:themeColor="text1"/>
-                      <w:sz w:val="24"/>
-                      <w:szCs w:val="24"/>
-                      <w:lang w:eastAsia="ru-RU"/>
-                    </w:rPr>
-                    <w:t>ось</w:t>
-                  </w:r>
-                  <w:proofErr w:type="spellEnd"/>
-                  <w:r>
-                    <w:rPr>
-                      <w:color w:val="000000" w:themeColor="text1"/>
-                      <w:sz w:val="24"/>
-                      <w:szCs w:val="24"/>
-                      <w:lang w:eastAsia="ru-RU"/>
-                    </w:rPr>
-                    <w:t xml:space="preserve"> OY</w:t>
+                    <w:t>- ось OY</w:t>
                   </w:r>
                 </w:p>
               </w:tc>
@@ -5528,7 +4601,7 @@
                 </w:tcPr>
                 <w:p>
                   <w:pPr>
-                    <w:pStyle w:val="ae"/>
+                    <w:pStyle w:val="BodyText"/>
                     <w:rPr>
                       <w:color w:val="000000" w:themeColor="text1"/>
                       <w:sz w:val="24"/>
@@ -5554,7 +4627,7 @@
                 </w:tcPr>
                 <w:p>
                   <w:pPr>
-                    <w:pStyle w:val="ae"/>
+                    <w:pStyle w:val="BodyText"/>
                     <w:rPr>
                       <w:color w:val="000000" w:themeColor="text1"/>
                       <w:sz w:val="24"/>
@@ -5580,7 +4653,7 @@
                 </w:tcPr>
                 <w:p>
                   <w:pPr>
-                    <w:pStyle w:val="ae"/>
+                    <w:pStyle w:val="BodyText"/>
                     <w:rPr>
                       <w:color w:val="000000" w:themeColor="text1"/>
                       <w:sz w:val="24"/>
@@ -5595,27 +4668,7 @@
                       <w:szCs w:val="24"/>
                       <w:lang w:eastAsia="ru-RU"/>
                     </w:rPr>
-                    <w:t xml:space="preserve">- </w:t>
-                  </w:r>
-                  <w:proofErr w:type="spellStart"/>
-                  <w:r>
-                    <w:rPr>
-                      <w:color w:val="000000" w:themeColor="text1"/>
-                      <w:sz w:val="24"/>
-                      <w:szCs w:val="24"/>
-                      <w:lang w:eastAsia="ru-RU"/>
-                    </w:rPr>
-                    <w:t>ось</w:t>
-                  </w:r>
-                  <w:proofErr w:type="spellEnd"/>
-                  <w:r>
-                    <w:rPr>
-                      <w:color w:val="000000" w:themeColor="text1"/>
-                      <w:sz w:val="24"/>
-                      <w:szCs w:val="24"/>
-                      <w:lang w:eastAsia="ru-RU"/>
-                    </w:rPr>
-                    <w:t xml:space="preserve"> OZ</w:t>
+                    <w:t>- ось OZ</w:t>
                   </w:r>
                 </w:p>
               </w:tc>
@@ -5623,7 +4676,7 @@
           </w:tbl>
           <w:p>
             <w:pPr>
-              <w:pStyle w:val="ae"/>
+              <w:pStyle w:val="BodyText"/>
               <w:rPr>
                 <w:color w:val="000000" w:themeColor="text1"/>
                 <w:sz w:val="24"/>
@@ -5645,7 +4698,7 @@
           </w:tcPr>
           <w:p>
             <w:pPr>
-              <w:pStyle w:val="ae"/>
+              <w:pStyle w:val="BodyText"/>
               <w:rPr>
                 <w:color w:val="000000" w:themeColor="text1"/>
                 <w:sz w:val="24"/>
@@ -5679,40 +4732,20 @@
           </w:tcPr>
           <w:p>
             <w:pPr>
-              <w:pStyle w:val="ae"/>
+              <w:pStyle w:val="BodyText"/>
               <w:rPr>
                 <w:color w:val="000000" w:themeColor="text1"/>
                 <w:sz w:val="24"/>
                 <w:szCs w:val="24"/>
               </w:rPr>
             </w:pPr>
-            <w:proofErr w:type="spellStart"/>
-            <w:proofErr w:type="gramStart"/>
             <w:r>
               <w:rPr>
                 <w:color w:val="000000" w:themeColor="text1"/>
                 <w:sz w:val="24"/>
                 <w:szCs w:val="24"/>
               </w:rPr>
-              <w:t>GetPart</w:t>
-            </w:r>
-            <w:proofErr w:type="spellEnd"/>
-            <w:r>
-              <w:rPr>
-                <w:color w:val="000000" w:themeColor="text1"/>
-                <w:sz w:val="24"/>
-                <w:szCs w:val="24"/>
-              </w:rPr>
-              <w:t>(</w:t>
-            </w:r>
-            <w:proofErr w:type="gramEnd"/>
-            <w:r>
-              <w:rPr>
-                <w:color w:val="000000" w:themeColor="text1"/>
-                <w:sz w:val="24"/>
-                <w:szCs w:val="24"/>
-              </w:rPr>
-              <w:t>int type)</w:t>
+              <w:t>GetPart(int type)</w:t>
             </w:r>
           </w:p>
         </w:tc>
@@ -5752,7 +4785,7 @@
                 </w:tcPr>
                 <w:p>
                   <w:pPr>
-                    <w:pStyle w:val="ae"/>
+                    <w:pStyle w:val="BodyText"/>
                     <w:rPr>
                       <w:color w:val="000000" w:themeColor="text1"/>
                       <w:sz w:val="24"/>
@@ -5778,7 +4811,7 @@
                 </w:tcPr>
                 <w:p>
                   <w:pPr>
-                    <w:pStyle w:val="ae"/>
+                    <w:pStyle w:val="BodyText"/>
                     <w:rPr>
                       <w:color w:val="000000" w:themeColor="text1"/>
                       <w:sz w:val="24"/>
@@ -5793,47 +4826,7 @@
                       <w:szCs w:val="24"/>
                       <w:lang w:eastAsia="ru-RU"/>
                     </w:rPr>
-                    <w:t xml:space="preserve">- </w:t>
-                  </w:r>
-                  <w:proofErr w:type="spellStart"/>
-                  <w:r>
-                    <w:rPr>
-                      <w:color w:val="000000" w:themeColor="text1"/>
-                      <w:sz w:val="24"/>
-                      <w:szCs w:val="24"/>
-                      <w:lang w:eastAsia="ru-RU"/>
-                    </w:rPr>
-                    <w:t>тип</w:t>
-                  </w:r>
-                  <w:proofErr w:type="spellEnd"/>
-                  <w:r>
-                    <w:rPr>
-                      <w:color w:val="000000" w:themeColor="text1"/>
-                      <w:sz w:val="24"/>
-                      <w:szCs w:val="24"/>
-                      <w:lang w:eastAsia="ru-RU"/>
-                    </w:rPr>
-                    <w:t xml:space="preserve"> </w:t>
-                  </w:r>
-                  <w:proofErr w:type="spellStart"/>
-                  <w:r>
-                    <w:rPr>
-                      <w:color w:val="000000" w:themeColor="text1"/>
-                      <w:sz w:val="24"/>
-                      <w:szCs w:val="24"/>
-                      <w:lang w:eastAsia="ru-RU"/>
-                    </w:rPr>
-                    <w:t>компонента</w:t>
-                  </w:r>
-                  <w:proofErr w:type="spellEnd"/>
-                  <w:r>
-                    <w:rPr>
-                      <w:color w:val="000000" w:themeColor="text1"/>
-                      <w:sz w:val="24"/>
-                      <w:szCs w:val="24"/>
-                      <w:lang w:eastAsia="ru-RU"/>
-                    </w:rPr>
-                    <w:t>.</w:t>
+                    <w:t>- тип компонента.</w:t>
                   </w:r>
                 </w:p>
               </w:tc>
@@ -5841,7 +4834,7 @@
           </w:tbl>
           <w:p>
             <w:pPr>
-              <w:pStyle w:val="ae"/>
+              <w:pStyle w:val="BodyText"/>
               <w:rPr>
                 <w:rFonts w:ascii="Calibri" w:hAnsi="Calibri"/>
                 <w:color w:val="000000" w:themeColor="text1"/>
@@ -5864,7 +4857,7 @@
           </w:tcPr>
           <w:p>
             <w:pPr>
-              <w:pStyle w:val="ae"/>
+              <w:pStyle w:val="BodyText"/>
               <w:rPr>
                 <w:color w:val="000000" w:themeColor="text1"/>
                 <w:sz w:val="24"/>
@@ -5882,7 +4875,6 @@
               <w:t xml:space="preserve">указатель на интерфейс компонента </w:t>
             </w:r>
             <w:hyperlink r:id="rId21" w:history="1">
-              <w:proofErr w:type="spellStart"/>
               <w:r>
                 <w:rPr>
                   <w:color w:val="000000" w:themeColor="text1"/>
@@ -5892,7 +4884,6 @@
                 </w:rPr>
                 <w:t>ksPart</w:t>
               </w:r>
-              <w:proofErr w:type="spellEnd"/>
             </w:hyperlink>
             <w:r>
               <w:rPr>
@@ -5904,7 +4895,6 @@
               <w:t xml:space="preserve"> или </w:t>
             </w:r>
             <w:hyperlink r:id="rId22" w:history="1">
-              <w:proofErr w:type="spellStart"/>
               <w:r>
                 <w:rPr>
                   <w:color w:val="000000" w:themeColor="text1"/>
@@ -5914,7 +4904,6 @@
                 </w:rPr>
                 <w:t>IPart</w:t>
               </w:r>
-              <w:proofErr w:type="spellEnd"/>
             </w:hyperlink>
             <w:r>
               <w:rPr>
@@ -5940,7 +4929,7 @@
           </w:tcPr>
           <w:p>
             <w:pPr>
-              <w:pStyle w:val="ae"/>
+              <w:pStyle w:val="BodyText"/>
               <w:rPr>
                 <w:color w:val="000000" w:themeColor="text1"/>
                 <w:sz w:val="24"/>
@@ -5974,58 +4963,20 @@
           </w:tcPr>
           <w:p>
             <w:pPr>
-              <w:pStyle w:val="ae"/>
+              <w:pStyle w:val="BodyText"/>
               <w:rPr>
                 <w:color w:val="000000" w:themeColor="text1"/>
                 <w:sz w:val="24"/>
                 <w:szCs w:val="24"/>
               </w:rPr>
             </w:pPr>
-            <w:proofErr w:type="spellStart"/>
-            <w:proofErr w:type="gramStart"/>
             <w:r>
               <w:rPr>
                 <w:color w:val="000000" w:themeColor="text1"/>
                 <w:sz w:val="24"/>
                 <w:szCs w:val="24"/>
               </w:rPr>
-              <w:t>NewEntity</w:t>
-            </w:r>
-            <w:proofErr w:type="spellEnd"/>
-            <w:r>
-              <w:rPr>
-                <w:color w:val="000000" w:themeColor="text1"/>
-                <w:sz w:val="24"/>
-                <w:szCs w:val="24"/>
-              </w:rPr>
-              <w:t>(</w:t>
-            </w:r>
-            <w:proofErr w:type="gramEnd"/>
-            <w:r>
-              <w:rPr>
-                <w:color w:val="000000" w:themeColor="text1"/>
-                <w:sz w:val="24"/>
-                <w:szCs w:val="24"/>
-              </w:rPr>
-              <w:t xml:space="preserve">short </w:t>
-            </w:r>
-            <w:proofErr w:type="spellStart"/>
-            <w:r>
-              <w:rPr>
-                <w:color w:val="000000" w:themeColor="text1"/>
-                <w:sz w:val="24"/>
-                <w:szCs w:val="24"/>
-              </w:rPr>
-              <w:t>objType</w:t>
-            </w:r>
-            <w:proofErr w:type="spellEnd"/>
-            <w:r>
-              <w:rPr>
-                <w:color w:val="000000" w:themeColor="text1"/>
-                <w:sz w:val="24"/>
-                <w:szCs w:val="24"/>
-              </w:rPr>
-              <w:t>)</w:t>
+              <w:t>NewEntity(short objType)</w:t>
             </w:r>
           </w:p>
         </w:tc>
@@ -6065,7 +5016,7 @@
                 </w:tcPr>
                 <w:p>
                   <w:pPr>
-                    <w:pStyle w:val="ae"/>
+                    <w:pStyle w:val="BodyText"/>
                     <w:rPr>
                       <w:color w:val="000000" w:themeColor="text1"/>
                       <w:sz w:val="24"/>
@@ -6073,7 +5024,6 @@
                       <w:lang w:eastAsia="ru-RU"/>
                     </w:rPr>
                   </w:pPr>
-                  <w:proofErr w:type="spellStart"/>
                   <w:r>
                     <w:rPr>
                       <w:color w:val="000000" w:themeColor="text1"/>
@@ -6083,7 +5033,6 @@
                     </w:rPr>
                     <w:t>objType</w:t>
                   </w:r>
-                  <w:proofErr w:type="spellEnd"/>
                 </w:p>
               </w:tc>
               <w:tc>
@@ -6093,7 +5042,7 @@
                 </w:tcPr>
                 <w:p>
                   <w:pPr>
-                    <w:pStyle w:val="ae"/>
+                    <w:pStyle w:val="BodyText"/>
                     <w:rPr>
                       <w:color w:val="000000" w:themeColor="text1"/>
                       <w:sz w:val="24"/>
@@ -6111,7 +5060,6 @@
                     <w:t xml:space="preserve">- </w:t>
                   </w:r>
                   <w:hyperlink r:id="rId23" w:history="1">
-                    <w:proofErr w:type="spellStart"/>
                     <w:r>
                       <w:rPr>
                         <w:color w:val="000000" w:themeColor="text1"/>
@@ -6120,31 +5068,8 @@
                         <w:u w:val="single"/>
                         <w:lang w:eastAsia="ru-RU"/>
                       </w:rPr>
-                      <w:t>тип</w:t>
+                      <w:t>тип объекта</w:t>
                     </w:r>
-                    <w:proofErr w:type="spellEnd"/>
-                    <w:r>
-                      <w:rPr>
-                        <w:color w:val="000000" w:themeColor="text1"/>
-                        <w:sz w:val="24"/>
-                        <w:szCs w:val="24"/>
-                        <w:u w:val="single"/>
-                        <w:lang w:eastAsia="ru-RU"/>
-                      </w:rPr>
-                      <w:t xml:space="preserve"> </w:t>
-                    </w:r>
-                    <w:proofErr w:type="spellStart"/>
-                    <w:r>
-                      <w:rPr>
-                        <w:color w:val="000000" w:themeColor="text1"/>
-                        <w:sz w:val="24"/>
-                        <w:szCs w:val="24"/>
-                        <w:u w:val="single"/>
-                        <w:lang w:eastAsia="ru-RU"/>
-                      </w:rPr>
-                      <w:t>объекта</w:t>
-                    </w:r>
-                    <w:proofErr w:type="spellEnd"/>
                   </w:hyperlink>
                   <w:r>
                     <w:rPr>
@@ -6161,7 +5086,7 @@
           </w:tbl>
           <w:p>
             <w:pPr>
-              <w:pStyle w:val="ae"/>
+              <w:pStyle w:val="BodyText"/>
               <w:rPr>
                 <w:rFonts w:ascii="Calibri" w:hAnsi="Calibri"/>
                 <w:color w:val="000000" w:themeColor="text1"/>
@@ -6184,7 +5109,7 @@
           </w:tcPr>
           <w:p>
             <w:pPr>
-              <w:pStyle w:val="ae"/>
+              <w:pStyle w:val="BodyText"/>
               <w:rPr>
                 <w:color w:val="000000" w:themeColor="text1"/>
                 <w:sz w:val="24"/>
@@ -6202,7 +5127,6 @@
               <w:t xml:space="preserve">указатель на интерфейс </w:t>
             </w:r>
             <w:hyperlink r:id="rId24" w:history="1">
-              <w:proofErr w:type="spellStart"/>
               <w:r>
                 <w:rPr>
                   <w:color w:val="000000" w:themeColor="text1"/>
@@ -6212,7 +5136,6 @@
                 </w:rPr>
                 <w:t>ksEntity</w:t>
               </w:r>
-              <w:proofErr w:type="spellEnd"/>
             </w:hyperlink>
             <w:r>
               <w:rPr>
@@ -6224,7 +5147,6 @@
               <w:t xml:space="preserve"> или </w:t>
             </w:r>
             <w:hyperlink r:id="rId25" w:history="1">
-              <w:proofErr w:type="spellStart"/>
               <w:r>
                 <w:rPr>
                   <w:color w:val="000000" w:themeColor="text1"/>
@@ -6234,7 +5156,6 @@
                 </w:rPr>
                 <w:t>IEntity</w:t>
               </w:r>
-              <w:proofErr w:type="spellEnd"/>
             </w:hyperlink>
             <w:r>
               <w:rPr>
@@ -6260,7 +5181,7 @@
           </w:tcPr>
           <w:p>
             <w:pPr>
-              <w:pStyle w:val="ae"/>
+              <w:pStyle w:val="BodyText"/>
               <w:rPr>
                 <w:color w:val="000000" w:themeColor="text1"/>
                 <w:sz w:val="24"/>
@@ -6343,7 +5264,7 @@
     </w:p>
     <w:tbl>
       <w:tblPr>
-        <w:tblStyle w:val="13"/>
+        <w:tblStyle w:val="10"/>
         <w:tblW w:w="0" w:type="auto"/>
         <w:tblLayout w:type="fixed"/>
         <w:tblLook w:val="04A0" w:firstRow="1" w:lastRow="0" w:firstColumn="1" w:lastColumn="0" w:noHBand="0" w:noVBand="1"/>
@@ -6368,14 +5289,13 @@
           </w:tcPr>
           <w:p>
             <w:pPr>
-              <w:pStyle w:val="ae"/>
+              <w:pStyle w:val="BodyText"/>
               <w:rPr>
                 <w:color w:val="000000" w:themeColor="text1"/>
                 <w:sz w:val="24"/>
                 <w:szCs w:val="24"/>
               </w:rPr>
             </w:pPr>
-            <w:proofErr w:type="spellStart"/>
             <w:r>
               <w:rPr>
                 <w:color w:val="000000" w:themeColor="text1"/>
@@ -6384,7 +5304,6 @@
               </w:rPr>
               <w:t>Метод</w:t>
             </w:r>
-            <w:proofErr w:type="spellEnd"/>
           </w:p>
         </w:tc>
         <w:tc>
@@ -6400,41 +5319,21 @@
           </w:tcPr>
           <w:p>
             <w:pPr>
-              <w:pStyle w:val="ae"/>
+              <w:pStyle w:val="BodyText"/>
               <w:rPr>
                 <w:color w:val="000000" w:themeColor="text1"/>
                 <w:sz w:val="24"/>
                 <w:szCs w:val="24"/>
               </w:rPr>
             </w:pPr>
-            <w:proofErr w:type="spellStart"/>
             <w:r>
               <w:rPr>
                 <w:color w:val="000000" w:themeColor="text1"/>
                 <w:sz w:val="24"/>
                 <w:szCs w:val="24"/>
               </w:rPr>
-              <w:t>Входные</w:t>
+              <w:t>Входные параметры</w:t>
             </w:r>
-            <w:proofErr w:type="spellEnd"/>
-            <w:r>
-              <w:rPr>
-                <w:color w:val="000000" w:themeColor="text1"/>
-                <w:sz w:val="24"/>
-                <w:szCs w:val="24"/>
-              </w:rPr>
-              <w:t xml:space="preserve"> </w:t>
-            </w:r>
-            <w:proofErr w:type="spellStart"/>
-            <w:r>
-              <w:rPr>
-                <w:color w:val="000000" w:themeColor="text1"/>
-                <w:sz w:val="24"/>
-                <w:szCs w:val="24"/>
-              </w:rPr>
-              <w:t>параметры</w:t>
-            </w:r>
-            <w:proofErr w:type="spellEnd"/>
           </w:p>
         </w:tc>
         <w:tc>
@@ -6450,41 +5349,21 @@
           </w:tcPr>
           <w:p>
             <w:pPr>
-              <w:pStyle w:val="ae"/>
+              <w:pStyle w:val="BodyText"/>
               <w:rPr>
                 <w:color w:val="000000" w:themeColor="text1"/>
                 <w:sz w:val="24"/>
                 <w:szCs w:val="24"/>
               </w:rPr>
             </w:pPr>
-            <w:proofErr w:type="spellStart"/>
             <w:r>
               <w:rPr>
                 <w:color w:val="000000" w:themeColor="text1"/>
                 <w:sz w:val="24"/>
                 <w:szCs w:val="24"/>
               </w:rPr>
-              <w:t>Возвращаемое</w:t>
+              <w:t>Возвращаемое значение</w:t>
             </w:r>
-            <w:proofErr w:type="spellEnd"/>
-            <w:r>
-              <w:rPr>
-                <w:color w:val="000000" w:themeColor="text1"/>
-                <w:sz w:val="24"/>
-                <w:szCs w:val="24"/>
-              </w:rPr>
-              <w:t xml:space="preserve"> </w:t>
-            </w:r>
-            <w:proofErr w:type="spellStart"/>
-            <w:r>
-              <w:rPr>
-                <w:color w:val="000000" w:themeColor="text1"/>
-                <w:sz w:val="24"/>
-                <w:szCs w:val="24"/>
-              </w:rPr>
-              <w:t>значение</w:t>
-            </w:r>
-            <w:proofErr w:type="spellEnd"/>
           </w:p>
         </w:tc>
         <w:tc>
@@ -6500,14 +5379,13 @@
           </w:tcPr>
           <w:p>
             <w:pPr>
-              <w:pStyle w:val="ae"/>
+              <w:pStyle w:val="BodyText"/>
               <w:rPr>
                 <w:color w:val="000000" w:themeColor="text1"/>
                 <w:sz w:val="24"/>
                 <w:szCs w:val="24"/>
               </w:rPr>
             </w:pPr>
-            <w:proofErr w:type="spellStart"/>
             <w:r>
               <w:rPr>
                 <w:color w:val="000000" w:themeColor="text1"/>
@@ -6516,7 +5394,6 @@
               </w:rPr>
               <w:t>Описание</w:t>
             </w:r>
-            <w:proofErr w:type="spellEnd"/>
           </w:p>
         </w:tc>
       </w:tr>
@@ -6534,7 +5411,7 @@
           </w:tcPr>
           <w:p>
             <w:pPr>
-              <w:pStyle w:val="ae"/>
+              <w:pStyle w:val="BodyText"/>
               <w:rPr>
                 <w:color w:val="000000" w:themeColor="text1"/>
                 <w:sz w:val="24"/>
@@ -6547,25 +5424,7 @@
                 <w:sz w:val="24"/>
                 <w:szCs w:val="24"/>
               </w:rPr>
-              <w:t>Create (bool invisible, bool _</w:t>
-            </w:r>
-            <w:proofErr w:type="spellStart"/>
-            <w:r>
-              <w:rPr>
-                <w:color w:val="000000" w:themeColor="text1"/>
-                <w:sz w:val="24"/>
-                <w:szCs w:val="24"/>
-              </w:rPr>
-              <w:t>typeDoc</w:t>
-            </w:r>
-            <w:proofErr w:type="spellEnd"/>
-            <w:r>
-              <w:rPr>
-                <w:color w:val="000000" w:themeColor="text1"/>
-                <w:sz w:val="24"/>
-                <w:szCs w:val="24"/>
-              </w:rPr>
-              <w:t>)</w:t>
+              <w:t>Create (bool invisible, bool _typeDoc)</w:t>
             </w:r>
           </w:p>
         </w:tc>
@@ -6582,7 +5441,7 @@
           </w:tcPr>
           <w:p>
             <w:pPr>
-              <w:pStyle w:val="ae"/>
+              <w:pStyle w:val="BodyText"/>
               <w:rPr>
                 <w:color w:val="000000" w:themeColor="text1"/>
                 <w:sz w:val="24"/>
@@ -6610,7 +5469,7 @@
           </w:p>
           <w:p>
             <w:pPr>
-              <w:pStyle w:val="ae"/>
+              <w:pStyle w:val="BodyText"/>
               <w:rPr>
                 <w:color w:val="000000" w:themeColor="text1"/>
                 <w:sz w:val="24"/>
@@ -6647,7 +5506,7 @@
           </w:p>
           <w:p>
             <w:pPr>
-              <w:pStyle w:val="ae"/>
+              <w:pStyle w:val="BodyText"/>
               <w:rPr>
                 <w:color w:val="000000" w:themeColor="text1"/>
                 <w:sz w:val="24"/>
@@ -6675,7 +5534,7 @@
           </w:p>
           <w:p>
             <w:pPr>
-              <w:pStyle w:val="ae"/>
+              <w:pStyle w:val="BodyText"/>
               <w:rPr>
                 <w:color w:val="000000" w:themeColor="text1"/>
                 <w:sz w:val="24"/>
@@ -6683,7 +5542,6 @@
                 <w:lang w:val="ru-RU"/>
               </w:rPr>
             </w:pPr>
-            <w:proofErr w:type="spellStart"/>
             <w:r>
               <w:rPr>
                 <w:color w:val="000000" w:themeColor="text1"/>
@@ -6692,7 +5550,6 @@
               </w:rPr>
               <w:t>typeDoc</w:t>
             </w:r>
-            <w:proofErr w:type="spellEnd"/>
             <w:r>
               <w:rPr>
                 <w:color w:val="000000" w:themeColor="text1"/>
@@ -6705,7 +5562,7 @@
           </w:p>
           <w:p>
             <w:pPr>
-              <w:pStyle w:val="ae"/>
+              <w:pStyle w:val="BodyText"/>
               <w:rPr>
                 <w:color w:val="000000" w:themeColor="text1"/>
                 <w:sz w:val="24"/>
@@ -6742,7 +5599,7 @@
           </w:p>
           <w:p>
             <w:pPr>
-              <w:pStyle w:val="ae"/>
+              <w:pStyle w:val="BodyText"/>
               <w:rPr>
                 <w:color w:val="000000" w:themeColor="text1"/>
                 <w:sz w:val="24"/>
@@ -6770,7 +5627,7 @@
           </w:p>
           <w:p>
             <w:pPr>
-              <w:pStyle w:val="ae"/>
+              <w:pStyle w:val="BodyText"/>
               <w:rPr>
                 <w:color w:val="000000" w:themeColor="text1"/>
                 <w:sz w:val="24"/>
@@ -6793,7 +5650,7 @@
           </w:tcPr>
           <w:p>
             <w:pPr>
-              <w:pStyle w:val="ae"/>
+              <w:pStyle w:val="BodyText"/>
               <w:rPr>
                 <w:color w:val="000000" w:themeColor="text1"/>
                 <w:sz w:val="24"/>
@@ -6833,7 +5690,7 @@
           </w:tcPr>
           <w:p>
             <w:pPr>
-              <w:pStyle w:val="ae"/>
+              <w:pStyle w:val="BodyText"/>
               <w:rPr>
                 <w:color w:val="000000" w:themeColor="text1"/>
                 <w:sz w:val="24"/>
@@ -6867,7 +5724,7 @@
           </w:tcPr>
           <w:p>
             <w:pPr>
-              <w:pStyle w:val="ae"/>
+              <w:pStyle w:val="BodyText"/>
               <w:rPr>
                 <w:color w:val="000000" w:themeColor="text1"/>
                 <w:kern w:val="32"/>
@@ -6876,8 +5733,6 @@
                 <w:lang w:val="x-none" w:eastAsia="x-none"/>
               </w:rPr>
             </w:pPr>
-            <w:proofErr w:type="spellStart"/>
-            <w:proofErr w:type="gramStart"/>
             <w:r>
               <w:rPr>
                 <w:color w:val="000000" w:themeColor="text1"/>
@@ -6886,29 +5741,7 @@
                 <w:szCs w:val="24"/>
                 <w:lang w:eastAsia="x-none"/>
               </w:rPr>
-              <w:t>UpdateDocumentParam</w:t>
-            </w:r>
-            <w:proofErr w:type="spellEnd"/>
-            <w:r>
-              <w:rPr>
-                <w:color w:val="000000" w:themeColor="text1"/>
-                <w:kern w:val="32"/>
-                <w:sz w:val="24"/>
-                <w:szCs w:val="24"/>
-                <w:lang w:eastAsia="x-none"/>
-              </w:rPr>
-              <w:t>(</w:t>
-            </w:r>
-            <w:proofErr w:type="gramEnd"/>
-            <w:r>
-              <w:rPr>
-                <w:color w:val="000000" w:themeColor="text1"/>
-                <w:kern w:val="32"/>
-                <w:sz w:val="24"/>
-                <w:szCs w:val="24"/>
-                <w:lang w:eastAsia="x-none"/>
-              </w:rPr>
-              <w:t>)</w:t>
+              <w:t>UpdateDocumentParam()</w:t>
             </w:r>
           </w:p>
         </w:tc>
@@ -6925,7 +5758,7 @@
           </w:tcPr>
           <w:p>
             <w:pPr>
-              <w:pStyle w:val="ae"/>
+              <w:pStyle w:val="BodyText"/>
               <w:rPr>
                 <w:color w:val="000000" w:themeColor="text1"/>
                 <w:sz w:val="24"/>
@@ -6947,7 +5780,7 @@
           </w:tcPr>
           <w:p>
             <w:pPr>
-              <w:pStyle w:val="ae"/>
+              <w:pStyle w:val="BodyText"/>
               <w:rPr>
                 <w:color w:val="000000" w:themeColor="text1"/>
                 <w:kern w:val="32"/>
@@ -6988,7 +5821,7 @@
           </w:tcPr>
           <w:p>
             <w:pPr>
-              <w:pStyle w:val="ae"/>
+              <w:pStyle w:val="BodyText"/>
               <w:rPr>
                 <w:color w:val="000000" w:themeColor="text1"/>
                 <w:sz w:val="24"/>
@@ -6996,70 +5829,14 @@
                 <w:lang w:val="ru-RU"/>
               </w:rPr>
             </w:pPr>
-            <w:proofErr w:type="spellStart"/>
             <w:r>
               <w:rPr>
                 <w:color w:val="000000" w:themeColor="text1"/>
                 <w:sz w:val="24"/>
                 <w:szCs w:val="24"/>
               </w:rPr>
-              <w:t>Активизировать</w:t>
+              <w:t>Активизировать измененные параметры документа</w:t>
             </w:r>
-            <w:proofErr w:type="spellEnd"/>
-            <w:r>
-              <w:rPr>
-                <w:color w:val="000000" w:themeColor="text1"/>
-                <w:sz w:val="24"/>
-                <w:szCs w:val="24"/>
-              </w:rPr>
-              <w:t xml:space="preserve"> </w:t>
-            </w:r>
-            <w:proofErr w:type="spellStart"/>
-            <w:r>
-              <w:rPr>
-                <w:color w:val="000000" w:themeColor="text1"/>
-                <w:sz w:val="24"/>
-                <w:szCs w:val="24"/>
-              </w:rPr>
-              <w:t>измененные</w:t>
-            </w:r>
-            <w:proofErr w:type="spellEnd"/>
-            <w:r>
-              <w:rPr>
-                <w:color w:val="000000" w:themeColor="text1"/>
-                <w:sz w:val="24"/>
-                <w:szCs w:val="24"/>
-              </w:rPr>
-              <w:t xml:space="preserve"> </w:t>
-            </w:r>
-            <w:proofErr w:type="spellStart"/>
-            <w:r>
-              <w:rPr>
-                <w:color w:val="000000" w:themeColor="text1"/>
-                <w:sz w:val="24"/>
-                <w:szCs w:val="24"/>
-              </w:rPr>
-              <w:t>параметры</w:t>
-            </w:r>
-            <w:proofErr w:type="spellEnd"/>
-            <w:r>
-              <w:rPr>
-                <w:color w:val="000000" w:themeColor="text1"/>
-                <w:sz w:val="24"/>
-                <w:szCs w:val="24"/>
-              </w:rPr>
-              <w:t xml:space="preserve"> </w:t>
-            </w:r>
-            <w:proofErr w:type="spellStart"/>
-            <w:r>
-              <w:rPr>
-                <w:color w:val="000000" w:themeColor="text1"/>
-                <w:sz w:val="24"/>
-                <w:szCs w:val="24"/>
-              </w:rPr>
-              <w:t>документа</w:t>
-            </w:r>
-            <w:proofErr w:type="spellEnd"/>
           </w:p>
         </w:tc>
       </w:tr>
@@ -7077,7 +5854,7 @@
           </w:tcPr>
           <w:p>
             <w:pPr>
-              <w:pStyle w:val="ae"/>
+              <w:pStyle w:val="BodyText"/>
               <w:rPr>
                 <w:color w:val="000000" w:themeColor="text1"/>
                 <w:kern w:val="32"/>
@@ -7086,7 +5863,6 @@
                 <w:lang w:eastAsia="x-none"/>
               </w:rPr>
             </w:pPr>
-            <w:proofErr w:type="spellStart"/>
             <w:r>
               <w:rPr>
                 <w:color w:val="000000" w:themeColor="text1"/>
@@ -7095,62 +5871,7 @@
                 <w:szCs w:val="24"/>
                 <w:lang w:val="x-none" w:eastAsia="x-none"/>
               </w:rPr>
-              <w:t>GetPart</w:t>
-            </w:r>
-            <w:proofErr w:type="spellEnd"/>
-            <w:r>
-              <w:rPr>
-                <w:color w:val="000000" w:themeColor="text1"/>
-                <w:kern w:val="32"/>
-                <w:sz w:val="24"/>
-                <w:szCs w:val="24"/>
-                <w:lang w:val="x-none" w:eastAsia="x-none"/>
-              </w:rPr>
-              <w:t>(</w:t>
-            </w:r>
-            <w:proofErr w:type="spellStart"/>
-            <w:r>
-              <w:rPr>
-                <w:color w:val="000000" w:themeColor="text1"/>
-                <w:kern w:val="32"/>
-                <w:sz w:val="24"/>
-                <w:szCs w:val="24"/>
-                <w:lang w:val="x-none" w:eastAsia="x-none"/>
-              </w:rPr>
-              <w:t>int</w:t>
-            </w:r>
-            <w:proofErr w:type="spellEnd"/>
-            <w:r>
-              <w:rPr>
-                <w:color w:val="000000" w:themeColor="text1"/>
-                <w:kern w:val="32"/>
-                <w:sz w:val="24"/>
-                <w:szCs w:val="24"/>
-                <w:lang w:val="x-none" w:eastAsia="x-none"/>
-              </w:rPr>
-              <w:t xml:space="preserve"> </w:t>
-            </w:r>
-            <w:proofErr w:type="spellStart"/>
-            <w:r>
-              <w:rPr>
-                <w:color w:val="000000" w:themeColor="text1"/>
-                <w:kern w:val="32"/>
-                <w:sz w:val="24"/>
-                <w:szCs w:val="24"/>
-                <w:lang w:val="x-none" w:eastAsia="x-none"/>
-              </w:rPr>
-              <w:t>type</w:t>
-            </w:r>
-            <w:proofErr w:type="spellEnd"/>
-            <w:r>
-              <w:rPr>
-                <w:color w:val="000000" w:themeColor="text1"/>
-                <w:kern w:val="32"/>
-                <w:sz w:val="24"/>
-                <w:szCs w:val="24"/>
-                <w:lang w:val="x-none" w:eastAsia="x-none"/>
-              </w:rPr>
-              <w:t>)</w:t>
+              <w:t>GetPart(int type)</w:t>
             </w:r>
           </w:p>
         </w:tc>
@@ -7167,7 +5888,7 @@
           </w:tcPr>
           <w:p>
             <w:pPr>
-              <w:pStyle w:val="ae"/>
+              <w:pStyle w:val="BodyText"/>
               <w:rPr>
                 <w:color w:val="000000" w:themeColor="text1"/>
                 <w:sz w:val="24"/>
@@ -7206,7 +5927,7 @@
           </w:tcPr>
           <w:p>
             <w:pPr>
-              <w:pStyle w:val="ae"/>
+              <w:pStyle w:val="BodyText"/>
               <w:rPr>
                 <w:color w:val="000000" w:themeColor="text1"/>
                 <w:kern w:val="32"/>
@@ -7230,7 +5951,7 @@
           </w:tcPr>
           <w:p>
             <w:pPr>
-              <w:pStyle w:val="ae"/>
+              <w:pStyle w:val="BodyText"/>
               <w:rPr>
                 <w:color w:val="000000" w:themeColor="text1"/>
                 <w:sz w:val="24"/>
@@ -7779,7 +6500,7 @@
                       <a:picLocks noChangeAspect="1"/>
                       <a:extLst>
                         <a:ext uri="smNativeData">
-                          <sm:smNativeData xmlns="" xmlns:lc="http://schemas.openxmlformats.org/drawingml/2006/lockedCanvas" xmlns:sm="smNativeData" xmlns:w="http://schemas.openxmlformats.org/wordprocessingml/2006/main" xmlns:w10="urn:schemas-microsoft-com:office:word" xmlns:v="urn:schemas-microsoft-com:vml" xmlns:o="urn:schemas-microsoft-com:office:office" val="SMDATA_16_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"/>
+                          <sm:smNativeData xmlns:o="urn:schemas-microsoft-com:office:office" xmlns:v="urn:schemas-microsoft-com:vml" xmlns:w10="urn:schemas-microsoft-com:office:word" xmlns:w="http://schemas.openxmlformats.org/wordprocessingml/2006/main" xmlns:sm="smNativeData" xmlns:lc="http://schemas.openxmlformats.org/drawingml/2006/lockedCanvas" xmlns="" val="SMDATA_16_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"/>
                         </a:ext>
                       </a:extLst>
                     </pic:cNvPicPr>
@@ -7907,7 +6628,7 @@
     </w:p>
     <w:p>
       <w:pPr>
-        <w:pStyle w:val="a3"/>
+        <w:pStyle w:val="ListParagraph"/>
       </w:pPr>
       <w:r>
         <w:rPr>
@@ -7944,7 +6665,7 @@
     </w:p>
     <w:p>
       <w:pPr>
-        <w:pStyle w:val="a3"/>
+        <w:pStyle w:val="ListParagraph"/>
       </w:pPr>
       <w:r>
         <w:rPr>
@@ -7981,7 +6702,7 @@
     </w:p>
     <w:p>
       <w:pPr>
-        <w:pStyle w:val="a3"/>
+        <w:pStyle w:val="ListParagraph"/>
       </w:pPr>
       <w:r>
         <w:rPr>
@@ -8018,7 +6739,7 @@
     </w:p>
     <w:p>
       <w:pPr>
-        <w:pStyle w:val="a3"/>
+        <w:pStyle w:val="ListParagraph"/>
       </w:pPr>
       <w:r>
         <w:rPr>
@@ -8046,7 +6767,7 @@
     </w:p>
     <w:p>
       <w:pPr>
-        <w:pStyle w:val="a3"/>
+        <w:pStyle w:val="ListParagraph"/>
       </w:pPr>
       <w:r>
         <w:rPr>
@@ -8089,7 +6810,7 @@
     </w:p>
     <w:p>
       <w:pPr>
-        <w:pStyle w:val="a3"/>
+        <w:pStyle w:val="ListParagraph"/>
       </w:pPr>
       <w:r>
         <w:rPr>
@@ -8108,14 +6829,12 @@
       <w:r>
         <w:t xml:space="preserve">длина ножек </w:t>
       </w:r>
-      <w:proofErr w:type="spellStart"/>
       <w:r>
         <w:rPr>
           <w:lang w:val="en"/>
         </w:rPr>
         <w:t>Ll</w:t>
       </w:r>
-      <w:proofErr w:type="spellEnd"/>
       <w:r>
         <w:t xml:space="preserve"> (от </w:t>
       </w:r>
@@ -8134,7 +6853,7 @@
     </w:p>
     <w:p>
       <w:pPr>
-        <w:pStyle w:val="a3"/>
+        <w:pStyle w:val="ListParagraph"/>
       </w:pPr>
       <w:r>
         <w:rPr>
@@ -8153,14 +6872,12 @@
       <w:r>
         <w:t xml:space="preserve">ширина ножек </w:t>
       </w:r>
-      <w:proofErr w:type="spellStart"/>
       <w:r>
         <w:rPr>
           <w:lang w:val="en"/>
         </w:rPr>
         <w:t>Lw</w:t>
       </w:r>
-      <w:proofErr w:type="spellEnd"/>
       <w:r>
         <w:t xml:space="preserve"> (от </w:t>
       </w:r>
@@ -8179,7 +6896,7 @@
     </w:p>
     <w:p>
       <w:pPr>
-        <w:pStyle w:val="a3"/>
+        <w:pStyle w:val="ListParagraph"/>
       </w:pPr>
       <w:r>
         <w:rPr>
@@ -8198,14 +6915,12 @@
       <w:r>
         <w:t xml:space="preserve">высота ножек </w:t>
       </w:r>
-      <w:proofErr w:type="spellStart"/>
       <w:r>
         <w:rPr>
           <w:lang w:val="en"/>
         </w:rPr>
         <w:t>Lh</w:t>
       </w:r>
-      <w:proofErr w:type="spellEnd"/>
       <w:r>
         <w:t xml:space="preserve"> (от </w:t>
       </w:r>
@@ -8263,7 +6978,7 @@
     </w:p>
     <w:p>
       <w:pPr>
-        <w:pStyle w:val="a3"/>
+        <w:pStyle w:val="ListParagraph"/>
       </w:pPr>
       <w:r>
         <w:rPr>
@@ -8285,7 +7000,7 @@
     </w:p>
     <w:p>
       <w:pPr>
-        <w:pStyle w:val="a3"/>
+        <w:pStyle w:val="ListParagraph"/>
       </w:pPr>
       <w:r>
         <w:lastRenderedPageBreak/>
@@ -8333,21 +7048,14 @@
       <w:r>
         <w:t xml:space="preserve"> размер улья (</w:t>
       </w:r>
-      <w:proofErr w:type="spellStart"/>
-      <w:proofErr w:type="gramStart"/>
       <w:r>
         <w:rPr>
           <w:lang w:val="en"/>
         </w:rPr>
         <w:t>Ll</w:t>
       </w:r>
-      <w:proofErr w:type="spellEnd"/>
-      <w:r>
-        <w:t>&lt;</w:t>
-      </w:r>
-      <w:proofErr w:type="gramEnd"/>
-      <w:r>
-        <w:t xml:space="preserve">= </w:t>
+      <w:r>
+        <w:t xml:space="preserve">&lt;= </w:t>
       </w:r>
       <w:r>
         <w:rPr>
@@ -8358,14 +7066,12 @@
       <w:r>
         <w:t>/4), (</w:t>
       </w:r>
-      <w:proofErr w:type="spellStart"/>
       <w:r>
         <w:rPr>
           <w:lang w:val="en"/>
         </w:rPr>
         <w:t>Lw</w:t>
       </w:r>
-      <w:proofErr w:type="spellEnd"/>
       <w:r>
         <w:t>&lt;=</w:t>
       </w:r>
@@ -8378,14 +7084,12 @@
       <w:r>
         <w:t>/4), (</w:t>
       </w:r>
-      <w:proofErr w:type="spellStart"/>
       <w:r>
         <w:rPr>
           <w:lang w:val="en"/>
         </w:rPr>
         <w:t>Lh</w:t>
       </w:r>
-      <w:proofErr w:type="spellEnd"/>
       <w:r>
         <w:t>&lt;=</w:t>
       </w:r>
@@ -8401,7 +7105,7 @@
     </w:p>
     <w:p>
       <w:pPr>
-        <w:pStyle w:val="a3"/>
+        <w:pStyle w:val="ListParagraph"/>
       </w:pPr>
       <w:r>
         <w:rPr>
@@ -8459,7 +7163,7 @@
     </w:p>
     <w:p>
       <w:pPr>
-        <w:pStyle w:val="a3"/>
+        <w:pStyle w:val="ListParagraph"/>
       </w:pPr>
       <w:r>
         <w:rPr>
@@ -8479,7 +7183,7 @@
     </w:p>
     <w:p>
       <w:pPr>
-        <w:pStyle w:val="a3"/>
+        <w:pStyle w:val="ListParagraph"/>
       </w:pPr>
       <w:r>
         <w:t>300 – высота одного этажа</w:t>
@@ -8490,7 +7194,7 @@
     </w:p>
     <w:p>
       <w:pPr>
-        <w:pStyle w:val="a3"/>
+        <w:pStyle w:val="ListParagraph"/>
       </w:pPr>
     </w:p>
     <w:p>
@@ -8646,39 +7350,7 @@
           <w:rFonts w:cs="Times New Roman"/>
           <w:szCs w:val="28"/>
         </w:rPr>
-        <w:t>Диаграммы взаимодействия (</w:t>
-      </w:r>
-      <w:proofErr w:type="spellStart"/>
-      <w:r>
-        <w:rPr>
-          <w:rFonts w:cs="Times New Roman"/>
-          <w:szCs w:val="28"/>
-        </w:rPr>
-        <w:t>interaction</w:t>
-      </w:r>
-      <w:proofErr w:type="spellEnd"/>
-      <w:r>
-        <w:rPr>
-          <w:rFonts w:cs="Times New Roman"/>
-          <w:szCs w:val="28"/>
-        </w:rPr>
-        <w:t xml:space="preserve"> </w:t>
-      </w:r>
-      <w:proofErr w:type="spellStart"/>
-      <w:r>
-        <w:rPr>
-          <w:rFonts w:cs="Times New Roman"/>
-          <w:szCs w:val="28"/>
-        </w:rPr>
-        <w:t>diagrams</w:t>
-      </w:r>
-      <w:proofErr w:type="spellEnd"/>
-      <w:r>
-        <w:rPr>
-          <w:rFonts w:cs="Times New Roman"/>
-          <w:szCs w:val="28"/>
-        </w:rPr>
-        <w:t>) описывают взаимодействие групп объектов в различных условиях их поведения. UML определяет диаграммы взаимодействия нескольких типов, из которых наиболее употребительными являются диаграммы последовательности.</w:t>
+        <w:t>Диаграммы взаимодействия (interaction diagrams) описывают взаимодействие групп объектов в различных условиях их поведения. UML определяет диаграммы взаимодействия нескольких типов, из которых наиболее употребительными являются диаграммы последовательности.</w:t>
       </w:r>
     </w:p>
     <w:p>
@@ -8694,39 +7366,7 @@
           <w:rFonts w:cs="Times New Roman"/>
           <w:szCs w:val="28"/>
         </w:rPr>
-        <w:t>Обычно диаграмма последовательности описывает один сценарий. На диаграмме показаны экземпляры объектов и сообщения, которыми обмениваются объекты в рамках одного прецедента (</w:t>
-      </w:r>
-      <w:proofErr w:type="spellStart"/>
-      <w:r>
-        <w:rPr>
-          <w:rFonts w:cs="Times New Roman"/>
-          <w:szCs w:val="28"/>
-        </w:rPr>
-        <w:t>use</w:t>
-      </w:r>
-      <w:proofErr w:type="spellEnd"/>
-      <w:r>
-        <w:rPr>
-          <w:rFonts w:cs="Times New Roman"/>
-          <w:szCs w:val="28"/>
-        </w:rPr>
-        <w:t xml:space="preserve"> </w:t>
-      </w:r>
-      <w:proofErr w:type="spellStart"/>
-      <w:r>
-        <w:rPr>
-          <w:rFonts w:cs="Times New Roman"/>
-          <w:szCs w:val="28"/>
-        </w:rPr>
-        <w:t>case</w:t>
-      </w:r>
-      <w:proofErr w:type="spellEnd"/>
-      <w:r>
-        <w:rPr>
-          <w:rFonts w:cs="Times New Roman"/>
-          <w:szCs w:val="28"/>
-        </w:rPr>
-        <w:t>)</w:t>
+        <w:t>Обычно диаграмма последовательности описывает один сценарий. На диаграмме показаны экземпляры объектов и сообщения, которыми обмениваются объекты в рамках одного прецедента (use case)</w:t>
       </w:r>
       <w:r>
         <w:rPr>
@@ -9053,28 +7693,13 @@
         </w:rPr>
       </w:pPr>
       <w:commentRangeStart w:id="0"/>
-      <w:commentRangeStart w:id="1"/>
-      <w:commentRangeEnd w:id="0"/>
-      <w:r>
-        <w:rPr>
-          <w:rStyle w:val="af1"/>
+      <w:r>
+        <w:rPr>
+          <w:rFonts w:cs="Times New Roman"/>
+          <w:noProof/>
+          <w:szCs w:val="28"/>
         </w:rPr>
         <w:lastRenderedPageBreak/>
-        <w:commentReference w:id="0"/>
-      </w:r>
-      <w:commentRangeEnd w:id="1"/>
-      <w:r>
-        <w:rPr>
-          <w:rStyle w:val="af1"/>
-        </w:rPr>
-        <w:commentReference w:id="1"/>
-      </w:r>
-      <w:r>
-        <w:rPr>
-          <w:rFonts w:cs="Times New Roman"/>
-          <w:noProof/>
-          <w:szCs w:val="28"/>
-        </w:rPr>
         <w:drawing>
           <wp:inline distT="0" distB="0" distL="0" distR="0" wp14:anchorId="3DC0A41B" wp14:editId="48222460">
             <wp:extent cx="6115050" cy="5505450"/>
@@ -9093,7 +7718,7 @@
                     </pic:cNvPicPr>
                   </pic:nvPicPr>
                   <pic:blipFill>
-                    <a:blip r:embed="rId32">
+                    <a:blip r:embed="rId29">
                       <a:extLst>
                         <a:ext uri="{28A0092B-C50C-407E-A947-70E740481C1C}">
                           <a14:useLocalDpi xmlns:a14="http://schemas.microsoft.com/office/drawing/2010/main" val="0"/>
@@ -9124,6 +7749,13 @@
           </wp:inline>
         </w:drawing>
       </w:r>
+      <w:commentRangeEnd w:id="0"/>
+      <w:r>
+        <w:rPr>
+          <w:rStyle w:val="CommentReference"/>
+        </w:rPr>
+        <w:commentReference w:id="0"/>
+      </w:r>
     </w:p>
     <w:p>
       <w:pPr>
@@ -9172,7 +7804,7 @@
     </w:p>
     <w:p>
       <w:pPr>
-        <w:pStyle w:val="afa"/>
+        <w:pStyle w:val="a0"/>
         <w:ind w:left="0"/>
         <w:rPr>
           <w:color w:val="000000" w:themeColor="text1"/>
@@ -9189,7 +7821,7 @@
     </w:p>
     <w:p>
       <w:pPr>
-        <w:pStyle w:val="afa"/>
+        <w:pStyle w:val="a0"/>
         <w:numPr>
           <w:ilvl w:val="0"/>
           <w:numId w:val="34"/>
@@ -9200,7 +7832,6 @@
           <w:color w:val="000000" w:themeColor="text1"/>
         </w:rPr>
       </w:pPr>
-      <w:proofErr w:type="spellStart"/>
       <w:r>
         <w:rPr>
           <w:color w:val="000000" w:themeColor="text1"/>
@@ -9208,7 +7839,6 @@
         </w:rPr>
         <w:t>MainForm</w:t>
       </w:r>
-      <w:proofErr w:type="spellEnd"/>
       <w:r>
         <w:rPr>
           <w:color w:val="000000" w:themeColor="text1"/>
@@ -9232,7 +7862,7 @@
     </w:p>
     <w:p>
       <w:pPr>
-        <w:pStyle w:val="afa"/>
+        <w:pStyle w:val="a0"/>
         <w:numPr>
           <w:ilvl w:val="0"/>
           <w:numId w:val="34"/>
@@ -9243,7 +7873,6 @@
           <w:color w:val="000000" w:themeColor="text1"/>
         </w:rPr>
       </w:pPr>
-      <w:proofErr w:type="spellStart"/>
       <w:r>
         <w:rPr>
           <w:bCs/>
@@ -9252,7 +7881,6 @@
         </w:rPr>
         <w:t>HiveParams</w:t>
       </w:r>
-      <w:proofErr w:type="spellEnd"/>
       <w:r>
         <w:rPr>
           <w:bCs/>
@@ -9277,7 +7905,7 @@
     </w:p>
     <w:p>
       <w:pPr>
-        <w:pStyle w:val="afa"/>
+        <w:pStyle w:val="a0"/>
         <w:numPr>
           <w:ilvl w:val="0"/>
           <w:numId w:val="34"/>
@@ -9288,7 +7916,6 @@
           <w:color w:val="000000" w:themeColor="text1"/>
         </w:rPr>
       </w:pPr>
-      <w:proofErr w:type="spellStart"/>
       <w:r>
         <w:rPr>
           <w:bCs/>
@@ -9297,7 +7924,6 @@
         </w:rPr>
         <w:t>KompasConnector</w:t>
       </w:r>
-      <w:proofErr w:type="spellEnd"/>
       <w:r>
         <w:rPr>
           <w:bCs/>
@@ -9338,7 +7964,7 @@
     </w:p>
     <w:p>
       <w:pPr>
-        <w:pStyle w:val="afa"/>
+        <w:pStyle w:val="a0"/>
         <w:numPr>
           <w:ilvl w:val="0"/>
           <w:numId w:val="34"/>
@@ -9442,17 +8068,101 @@
           <w:rFonts w:cs="Times New Roman"/>
           <w:szCs w:val="28"/>
         </w:rPr>
-        <w:t>Пользовательский интерфейс, или UI (</w:t>
-      </w:r>
-      <w:proofErr w:type="spellStart"/>
-      <w:r>
-        <w:rPr>
-          <w:rFonts w:cs="Times New Roman"/>
-          <w:szCs w:val="28"/>
-        </w:rPr>
-        <w:t>User</w:t>
-      </w:r>
-      <w:proofErr w:type="spellEnd"/>
+        <w:t xml:space="preserve">Пользовательский интерфейс, или UI (User Interface) — это внешний вид продукта, способ общения между пользователем и </w:t>
+      </w:r>
+      <w:r>
+        <w:rPr>
+          <w:rFonts w:cs="Times New Roman"/>
+          <w:szCs w:val="28"/>
+        </w:rPr>
+        <w:t>программой. [</w:t>
+      </w:r>
+      <w:r>
+        <w:rPr>
+          <w:rFonts w:cs="Times New Roman"/>
+          <w:szCs w:val="28"/>
+        </w:rPr>
+        <w:t>6</w:t>
+      </w:r>
+      <w:r>
+        <w:rPr>
+          <w:rFonts w:cs="Times New Roman"/>
+          <w:szCs w:val="28"/>
+        </w:rPr>
+        <w:t>]</w:t>
+      </w:r>
+    </w:p>
+    <w:p>
+      <w:pPr>
+        <w:ind w:firstLine="851"/>
+        <w:rPr>
+          <w:rFonts w:cs="Times New Roman"/>
+          <w:szCs w:val="28"/>
+        </w:rPr>
+      </w:pPr>
+      <w:r>
+        <w:rPr>
+          <w:rFonts w:cs="Times New Roman"/>
+          <w:szCs w:val="28"/>
+        </w:rPr>
+        <w:t>Большую часть макета интерфейса составляет блок ввода</w:t>
+      </w:r>
+      <w:r>
+        <w:rPr>
+          <w:rFonts w:cs="Times New Roman"/>
+          <w:szCs w:val="28"/>
+        </w:rPr>
+        <w:t xml:space="preserve"> (обведен </w:t>
+      </w:r>
+      <w:r>
+        <w:rPr>
+          <w:rFonts w:cs="Times New Roman"/>
+          <w:szCs w:val="28"/>
+        </w:rPr>
+        <w:t>рамкой под номером 1</w:t>
+      </w:r>
+      <w:r>
+        <w:rPr>
+          <w:rFonts w:cs="Times New Roman"/>
+          <w:szCs w:val="28"/>
+        </w:rPr>
+        <w:t>)</w:t>
+      </w:r>
+      <w:r>
+        <w:rPr>
+          <w:rFonts w:cs="Times New Roman"/>
+          <w:szCs w:val="28"/>
+        </w:rPr>
+        <w:t>. В блок ввода</w:t>
+      </w:r>
+      <w:r>
+        <w:rPr>
+          <w:rFonts w:cs="Times New Roman"/>
+          <w:szCs w:val="28"/>
+        </w:rPr>
+        <w:t xml:space="preserve"> (отмечен рамкой</w:t>
+      </w:r>
+      <w:r>
+        <w:rPr>
+          <w:rFonts w:cs="Times New Roman"/>
+          <w:szCs w:val="28"/>
+        </w:rPr>
+        <w:t xml:space="preserve"> под номером 1</w:t>
+      </w:r>
+      <w:r>
+        <w:rPr>
+          <w:rFonts w:cs="Times New Roman"/>
+          <w:szCs w:val="28"/>
+        </w:rPr>
+        <w:t>)</w:t>
+      </w:r>
+      <w:r>
+        <w:rPr>
+          <w:rFonts w:cs="Times New Roman"/>
+          <w:szCs w:val="28"/>
+        </w:rPr>
+        <w:t xml:space="preserve"> пользователю необходимо ввести желаемые параметры для 3D модели улья.</w:t>
+      </w:r>
       <w:r>
         <w:rPr>
           <w:rFonts w:cs="Times New Roman"/>
@@ -9460,43 +8170,6 @@
         </w:rPr>
         <w:t xml:space="preserve"> </w:t>
       </w:r>
-      <w:proofErr w:type="spellStart"/>
-      <w:r>
-        <w:rPr>
-          <w:rFonts w:cs="Times New Roman"/>
-          <w:szCs w:val="28"/>
-        </w:rPr>
-        <w:t>Interface</w:t>
-      </w:r>
-      <w:proofErr w:type="spellEnd"/>
-      <w:r>
-        <w:rPr>
-          <w:rFonts w:cs="Times New Roman"/>
-          <w:szCs w:val="28"/>
-        </w:rPr>
-        <w:t xml:space="preserve">) — это внешний вид продукта, способ общения между пользователем и </w:t>
-      </w:r>
-      <w:r>
-        <w:rPr>
-          <w:rFonts w:cs="Times New Roman"/>
-          <w:szCs w:val="28"/>
-        </w:rPr>
-        <w:t>программой. [</w:t>
-      </w:r>
-      <w:r>
-        <w:rPr>
-          <w:rFonts w:cs="Times New Roman"/>
-          <w:szCs w:val="28"/>
-        </w:rPr>
-        <w:t>6</w:t>
-      </w:r>
-      <w:r>
-        <w:rPr>
-          <w:rFonts w:cs="Times New Roman"/>
-          <w:szCs w:val="28"/>
-        </w:rPr>
-        <w:t>]</w:t>
-      </w:r>
     </w:p>
     <w:p>
       <w:pPr>
@@ -9511,21 +8184,21 @@
           <w:rFonts w:cs="Times New Roman"/>
           <w:szCs w:val="28"/>
         </w:rPr>
-        <w:t>Большую часть макета интерфейса составляет блок ввода</w:t>
-      </w:r>
-      <w:r>
-        <w:rPr>
-          <w:rFonts w:cs="Times New Roman"/>
-          <w:szCs w:val="28"/>
-        </w:rPr>
-        <w:t xml:space="preserve"> (обведен </w:t>
-      </w:r>
-      <w:r>
-        <w:rPr>
-          <w:rFonts w:cs="Times New Roman"/>
-          <w:szCs w:val="28"/>
-        </w:rPr>
-        <w:t>рамкой под номером 1</w:t>
+        <w:t>Кнопка «Построить»</w:t>
+      </w:r>
+      <w:r>
+        <w:rPr>
+          <w:rFonts w:cs="Times New Roman"/>
+          <w:szCs w:val="28"/>
+        </w:rPr>
+        <w:t xml:space="preserve"> (обведена рамкой</w:t>
+      </w:r>
+      <w:r>
+        <w:rPr>
+          <w:rFonts w:cs="Times New Roman"/>
+          <w:szCs w:val="28"/>
+        </w:rPr>
+        <w:t xml:space="preserve"> под номером 3</w:t>
       </w:r>
       <w:r>
         <w:rPr>
@@ -9539,35 +8212,22 @@
           <w:rFonts w:cs="Times New Roman"/>
           <w:szCs w:val="28"/>
         </w:rPr>
-        <w:t>. В блок ввода</w:t>
-      </w:r>
-      <w:r>
-        <w:rPr>
-          <w:rFonts w:cs="Times New Roman"/>
-          <w:szCs w:val="28"/>
-        </w:rPr>
-        <w:t xml:space="preserve"> (отмечен рамкой</w:t>
-      </w:r>
-      <w:r>
-        <w:rPr>
-          <w:rFonts w:cs="Times New Roman"/>
-          <w:szCs w:val="28"/>
-        </w:rPr>
-        <w:t xml:space="preserve"> под номером 1</w:t>
-      </w:r>
-      <w:r>
-        <w:rPr>
-          <w:rFonts w:cs="Times New Roman"/>
-          <w:szCs w:val="28"/>
-        </w:rPr>
-        <w:t>)</w:t>
-      </w:r>
-      <w:r>
-        <w:rPr>
-          <w:rFonts w:cs="Times New Roman"/>
-          <w:szCs w:val="28"/>
-        </w:rPr>
-        <w:t xml:space="preserve"> пользователю необходимо ввести желаемые параметры для 3D модели улья.</w:t>
+        <w:t xml:space="preserve"> при нажатии на которую произойдет построение 3</w:t>
+      </w:r>
+      <w:r>
+        <w:rPr>
+          <w:rFonts w:cs="Times New Roman"/>
+          <w:szCs w:val="28"/>
+          <w:lang w:val="en-US"/>
+        </w:rPr>
+        <w:t>D</w:t>
+      </w:r>
+      <w:r>
+        <w:rPr>
+          <w:rFonts w:cs="Times New Roman"/>
+          <w:szCs w:val="28"/>
+        </w:rPr>
+        <w:t xml:space="preserve"> модели по параметрам, введённым в поля блока ввода.</w:t>
       </w:r>
       <w:r>
         <w:rPr>
@@ -9590,57 +8250,42 @@
           <w:rFonts w:cs="Times New Roman"/>
           <w:szCs w:val="28"/>
         </w:rPr>
-        <w:t>Кнопка «Построить»</w:t>
-      </w:r>
-      <w:r>
-        <w:rPr>
-          <w:rFonts w:cs="Times New Roman"/>
-          <w:szCs w:val="28"/>
-        </w:rPr>
-        <w:t xml:space="preserve"> (обведена рамкой</w:t>
-      </w:r>
-      <w:r>
-        <w:rPr>
-          <w:rFonts w:cs="Times New Roman"/>
-          <w:szCs w:val="28"/>
-        </w:rPr>
-        <w:t xml:space="preserve"> под номером 3</w:t>
-      </w:r>
-      <w:r>
-        <w:rPr>
-          <w:rFonts w:cs="Times New Roman"/>
-          <w:szCs w:val="28"/>
-        </w:rPr>
-        <w:t>)</w:t>
-      </w:r>
-      <w:r>
-        <w:rPr>
-          <w:rFonts w:cs="Times New Roman"/>
-          <w:szCs w:val="28"/>
-        </w:rPr>
-        <w:t xml:space="preserve"> при нажатии на которую произойдет построение 3</w:t>
-      </w:r>
-      <w:r>
-        <w:rPr>
-          <w:rFonts w:cs="Times New Roman"/>
-          <w:szCs w:val="28"/>
-          <w:lang w:val="en-US"/>
-        </w:rPr>
-        <w:t>D</w:t>
-      </w:r>
-      <w:r>
-        <w:rPr>
-          <w:rFonts w:cs="Times New Roman"/>
-          <w:szCs w:val="28"/>
-        </w:rPr>
-        <w:t xml:space="preserve"> модели по параметрам, введённым в поля блока ввода.</w:t>
-      </w:r>
-      <w:r>
-        <w:rPr>
-          <w:rFonts w:cs="Times New Roman"/>
-          <w:szCs w:val="28"/>
-        </w:rPr>
-        <w:t xml:space="preserve"> </w:t>
+        <w:t xml:space="preserve">Если данные </w:t>
+      </w:r>
+      <w:r>
+        <w:rPr>
+          <w:rFonts w:cs="Times New Roman"/>
+          <w:szCs w:val="28"/>
+        </w:rPr>
+        <w:t xml:space="preserve">в поля </w:t>
+      </w:r>
+      <w:r>
+        <w:rPr>
+          <w:rFonts w:cs="Times New Roman"/>
+          <w:szCs w:val="28"/>
+        </w:rPr>
+        <w:t>будут неправильно введены,</w:t>
+      </w:r>
+      <w:r>
+        <w:rPr>
+          <w:rFonts w:cs="Times New Roman"/>
+          <w:szCs w:val="28"/>
+        </w:rPr>
+        <w:t xml:space="preserve"> эти поля</w:t>
+      </w:r>
+      <w:r>
+        <w:rPr>
+          <w:rFonts w:cs="Times New Roman"/>
+          <w:szCs w:val="28"/>
+        </w:rPr>
+        <w:t xml:space="preserve"> будут подсвечивается красным цветом </w:t>
+      </w:r>
+      <w:r>
+        <w:rPr>
+          <w:rFonts w:cs="Times New Roman"/>
+          <w:szCs w:val="28"/>
+        </w:rPr>
+        <w:t xml:space="preserve">(отмечены знаком «–» в поле). Если же данные в поле введены верно, то оно будет подсвечиваться зелёным цветом (отмечены знаком «+» в поле). </w:t>
       </w:r>
     </w:p>
     <w:p>
@@ -9656,42 +8301,35 @@
           <w:rFonts w:cs="Times New Roman"/>
           <w:szCs w:val="28"/>
         </w:rPr>
-        <w:t xml:space="preserve">Если данные </w:t>
-      </w:r>
-      <w:r>
-        <w:rPr>
-          <w:rFonts w:cs="Times New Roman"/>
-          <w:szCs w:val="28"/>
-        </w:rPr>
-        <w:t xml:space="preserve">в поля </w:t>
-      </w:r>
-      <w:r>
-        <w:rPr>
-          <w:rFonts w:cs="Times New Roman"/>
-          <w:szCs w:val="28"/>
-        </w:rPr>
-        <w:t>будут неправильно введены,</w:t>
-      </w:r>
-      <w:r>
-        <w:rPr>
-          <w:rFonts w:cs="Times New Roman"/>
-          <w:szCs w:val="28"/>
-        </w:rPr>
-        <w:t xml:space="preserve"> эти поля</w:t>
-      </w:r>
-      <w:r>
-        <w:rPr>
-          <w:rFonts w:cs="Times New Roman"/>
-          <w:szCs w:val="28"/>
-        </w:rPr>
-        <w:t xml:space="preserve"> будут подсвечивается красным цветом </w:t>
-      </w:r>
-      <w:r>
-        <w:rPr>
-          <w:rFonts w:cs="Times New Roman"/>
-          <w:szCs w:val="28"/>
-        </w:rPr>
-        <w:t xml:space="preserve">(отмечены знаком «–» в поле). Если же данные в поле введены верно, то оно будет подсвечиваться зелёным цветом (отмечены знаком «+» в поле). </w:t>
+        <w:t xml:space="preserve">При хотя бы одном неправильно заполненном </w:t>
+      </w:r>
+      <w:r>
+        <w:rPr>
+          <w:rFonts w:cs="Times New Roman"/>
+          <w:szCs w:val="28"/>
+        </w:rPr>
+        <w:t>поле, появится</w:t>
+      </w:r>
+      <w:r>
+        <w:rPr>
+          <w:rFonts w:cs="Times New Roman"/>
+          <w:szCs w:val="28"/>
+        </w:rPr>
+        <w:t xml:space="preserve"> сообщение с просьбой проверки введенных данных</w:t>
+      </w:r>
+      <w:r>
+        <w:rPr>
+          <w:rFonts w:cs="Times New Roman"/>
+          <w:szCs w:val="28"/>
+        </w:rPr>
+        <w:t xml:space="preserve"> (отмечено рамкой под номером 2)</w:t>
+      </w:r>
+      <w:r>
+        <w:rPr>
+          <w:rFonts w:cs="Times New Roman"/>
+          <w:szCs w:val="28"/>
+        </w:rPr>
+        <w:t>.</w:t>
       </w:r>
     </w:p>
     <w:p>
@@ -9699,97 +8337,37 @@
         <w:ind w:firstLine="851"/>
         <w:rPr>
           <w:rFonts w:cs="Times New Roman"/>
-          <w:szCs w:val="28"/>
-        </w:rPr>
-      </w:pPr>
-      <w:r>
-        <w:rPr>
-          <w:rFonts w:cs="Times New Roman"/>
-          <w:szCs w:val="28"/>
-        </w:rPr>
-        <w:t xml:space="preserve">При хотя бы одном неправильно заполненном </w:t>
-      </w:r>
-      <w:r>
-        <w:rPr>
-          <w:rFonts w:cs="Times New Roman"/>
-          <w:szCs w:val="28"/>
-        </w:rPr>
-        <w:t>поле, появится</w:t>
-      </w:r>
-      <w:r>
-        <w:rPr>
-          <w:rFonts w:cs="Times New Roman"/>
-          <w:szCs w:val="28"/>
-        </w:rPr>
-        <w:t xml:space="preserve"> сообщение с просьбой проверки введенных данных</w:t>
-      </w:r>
-      <w:r>
-        <w:rPr>
-          <w:rFonts w:cs="Times New Roman"/>
-          <w:szCs w:val="28"/>
-        </w:rPr>
-        <w:t xml:space="preserve"> (отмечено рамкой под номером 2)</w:t>
-      </w:r>
-      <w:r>
-        <w:rPr>
-          <w:rFonts w:cs="Times New Roman"/>
-          <w:szCs w:val="28"/>
+          <w:b/>
+          <w:szCs w:val="28"/>
+        </w:rPr>
+      </w:pPr>
+      <w:r>
+        <w:rPr>
+          <w:rFonts w:cs="Times New Roman"/>
+          <w:szCs w:val="28"/>
+        </w:rPr>
+        <w:t>Внешний вид пользовательского интерфейса изображен на рисунке 3.1</w:t>
+      </w:r>
+      <w:r>
+        <w:rPr>
+          <w:rFonts w:cs="Times New Roman"/>
+          <w:noProof/>
+          <w:szCs w:val="28"/>
+          <w:lang w:eastAsia="ru-RU"/>
         </w:rPr>
         <w:t>.</w:t>
       </w:r>
     </w:p>
     <w:p>
       <w:pPr>
-        <w:ind w:firstLine="851"/>
-        <w:rPr>
-          <w:rFonts w:cs="Times New Roman"/>
-          <w:b/>
-          <w:szCs w:val="28"/>
-        </w:rPr>
-      </w:pPr>
-      <w:r>
-        <w:rPr>
-          <w:rFonts w:cs="Times New Roman"/>
-          <w:szCs w:val="28"/>
-        </w:rPr>
-        <w:t>Внешний вид пользовательского интерфейса изображен на рисунке 3.1</w:t>
-      </w:r>
-      <w:r>
+        <w:jc w:val="center"/>
         <w:rPr>
           <w:rFonts w:cs="Times New Roman"/>
           <w:noProof/>
           <w:szCs w:val="28"/>
           <w:lang w:eastAsia="ru-RU"/>
         </w:rPr>
-        <w:t>.</w:t>
-      </w:r>
-    </w:p>
-    <w:p>
-      <w:pPr>
-        <w:jc w:val="center"/>
-        <w:rPr>
-          <w:rFonts w:cs="Times New Roman"/>
-          <w:noProof/>
-          <w:szCs w:val="28"/>
-          <w:lang w:eastAsia="ru-RU"/>
-        </w:rPr>
-      </w:pPr>
-      <w:commentRangeStart w:id="2"/>
-      <w:commentRangeStart w:id="3"/>
-      <w:commentRangeEnd w:id="2"/>
-      <w:r>
-        <w:rPr>
-          <w:rStyle w:val="af1"/>
-        </w:rPr>
-        <w:commentReference w:id="2"/>
-      </w:r>
-      <w:commentRangeEnd w:id="3"/>
-      <w:r>
-        <w:rPr>
-          <w:rStyle w:val="af1"/>
-        </w:rPr>
-        <w:commentReference w:id="3"/>
-      </w:r>
+      </w:pPr>
       <w:r>
         <w:rPr>
           <w:rFonts w:cs="Times New Roman"/>
@@ -9815,7 +8393,7 @@
                     </pic:cNvPicPr>
                   </pic:nvPicPr>
                   <pic:blipFill>
-                    <a:blip r:embed="rId33">
+                    <a:blip r:embed="rId34">
                       <a:extLst>
                         <a:ext uri="{28A0092B-C50C-407E-A947-70E740481C1C}">
                           <a14:useLocalDpi xmlns:a14="http://schemas.microsoft.com/office/drawing/2010/main" val="0"/>
@@ -9919,7 +8497,7 @@
     </w:p>
     <w:p>
       <w:pPr>
-        <w:pStyle w:val="a3"/>
+        <w:pStyle w:val="ListParagraph"/>
         <w:numPr>
           <w:ilvl w:val="0"/>
           <w:numId w:val="28"/>
@@ -10041,10 +8619,10 @@
         </w:rPr>
         <w:t xml:space="preserve">: </w:t>
       </w:r>
-      <w:hyperlink r:id="rId34" w:history="1">
+      <w:hyperlink r:id="rId35" w:history="1">
         <w:r>
           <w:rPr>
-            <w:rStyle w:val="a6"/>
+            <w:rStyle w:val="Hyperlink"/>
             <w:color w:val="000000" w:themeColor="text1"/>
             <w:lang w:val="en-US"/>
           </w:rPr>
@@ -10052,48 +8630,44 @@
         </w:r>
         <w:r>
           <w:rPr>
-            <w:rStyle w:val="a6"/>
+            <w:rStyle w:val="Hyperlink"/>
             <w:color w:val="000000" w:themeColor="text1"/>
           </w:rPr>
           <w:t>://</w:t>
         </w:r>
-        <w:proofErr w:type="spellStart"/>
         <w:r>
           <w:rPr>
-            <w:rStyle w:val="a6"/>
+            <w:rStyle w:val="Hyperlink"/>
             <w:color w:val="000000" w:themeColor="text1"/>
             <w:lang w:val="en-US"/>
           </w:rPr>
           <w:t>sewiki</w:t>
         </w:r>
-        <w:proofErr w:type="spellEnd"/>
         <w:r>
           <w:rPr>
-            <w:rStyle w:val="a6"/>
+            <w:rStyle w:val="Hyperlink"/>
             <w:color w:val="000000" w:themeColor="text1"/>
           </w:rPr>
           <w:t>.</w:t>
         </w:r>
-        <w:proofErr w:type="spellStart"/>
         <w:r>
           <w:rPr>
-            <w:rStyle w:val="a6"/>
+            <w:rStyle w:val="Hyperlink"/>
             <w:color w:val="000000" w:themeColor="text1"/>
             <w:lang w:val="en-US"/>
           </w:rPr>
           <w:t>ru</w:t>
         </w:r>
-        <w:proofErr w:type="spellEnd"/>
         <w:r>
           <w:rPr>
-            <w:rStyle w:val="a6"/>
+            <w:rStyle w:val="Hyperlink"/>
             <w:color w:val="000000" w:themeColor="text1"/>
           </w:rPr>
           <w:t>/%</w:t>
         </w:r>
         <w:r>
           <w:rPr>
-            <w:rStyle w:val="a6"/>
+            <w:rStyle w:val="Hyperlink"/>
             <w:color w:val="000000" w:themeColor="text1"/>
             <w:lang w:val="en-US"/>
           </w:rPr>
@@ -10101,14 +8675,14 @@
         </w:r>
         <w:r>
           <w:rPr>
-            <w:rStyle w:val="a6"/>
+            <w:rStyle w:val="Hyperlink"/>
             <w:color w:val="000000" w:themeColor="text1"/>
           </w:rPr>
           <w:t>0%</w:t>
         </w:r>
         <w:r>
           <w:rPr>
-            <w:rStyle w:val="a6"/>
+            <w:rStyle w:val="Hyperlink"/>
             <w:color w:val="000000" w:themeColor="text1"/>
             <w:lang w:val="en-US"/>
           </w:rPr>
@@ -10116,14 +8690,14 @@
         </w:r>
         <w:r>
           <w:rPr>
-            <w:rStyle w:val="a6"/>
+            <w:rStyle w:val="Hyperlink"/>
             <w:color w:val="000000" w:themeColor="text1"/>
           </w:rPr>
           <w:t>1%</w:t>
         </w:r>
         <w:r>
           <w:rPr>
-            <w:rStyle w:val="a6"/>
+            <w:rStyle w:val="Hyperlink"/>
             <w:color w:val="000000" w:themeColor="text1"/>
             <w:lang w:val="en-US"/>
           </w:rPr>
@@ -10131,14 +8705,14 @@
         </w:r>
         <w:r>
           <w:rPr>
-            <w:rStyle w:val="a6"/>
+            <w:rStyle w:val="Hyperlink"/>
             <w:color w:val="000000" w:themeColor="text1"/>
           </w:rPr>
           <w:t>0%90%</w:t>
         </w:r>
         <w:r>
           <w:rPr>
-            <w:rStyle w:val="a6"/>
+            <w:rStyle w:val="Hyperlink"/>
             <w:color w:val="000000" w:themeColor="text1"/>
             <w:lang w:val="en-US"/>
           </w:rPr>
@@ -10146,14 +8720,14 @@
         </w:r>
         <w:r>
           <w:rPr>
-            <w:rStyle w:val="a6"/>
+            <w:rStyle w:val="Hyperlink"/>
             <w:color w:val="000000" w:themeColor="text1"/>
           </w:rPr>
           <w:t>0%9</w:t>
         </w:r>
         <w:r>
           <w:rPr>
-            <w:rStyle w:val="a6"/>
+            <w:rStyle w:val="Hyperlink"/>
             <w:color w:val="000000" w:themeColor="text1"/>
             <w:lang w:val="en-US"/>
           </w:rPr>
@@ -10161,14 +8735,14 @@
         </w:r>
         <w:r>
           <w:rPr>
-            <w:rStyle w:val="a6"/>
+            <w:rStyle w:val="Hyperlink"/>
             <w:color w:val="000000" w:themeColor="text1"/>
           </w:rPr>
           <w:t>%</w:t>
         </w:r>
         <w:r>
           <w:rPr>
-            <w:rStyle w:val="a6"/>
+            <w:rStyle w:val="Hyperlink"/>
             <w:color w:val="000000" w:themeColor="text1"/>
             <w:lang w:val="en-US"/>
           </w:rPr>
@@ -10176,14 +8750,14 @@
         </w:r>
         <w:r>
           <w:rPr>
-            <w:rStyle w:val="a6"/>
+            <w:rStyle w:val="Hyperlink"/>
             <w:color w:val="000000" w:themeColor="text1"/>
           </w:rPr>
           <w:t>0%</w:t>
         </w:r>
         <w:r>
           <w:rPr>
-            <w:rStyle w:val="a6"/>
+            <w:rStyle w:val="Hyperlink"/>
             <w:color w:val="000000" w:themeColor="text1"/>
             <w:lang w:val="en-US"/>
           </w:rPr>
@@ -10191,7 +8765,7 @@
         </w:r>
         <w:r>
           <w:rPr>
-            <w:rStyle w:val="a6"/>
+            <w:rStyle w:val="Hyperlink"/>
             <w:color w:val="000000" w:themeColor="text1"/>
           </w:rPr>
           <w:t>0</w:t>
@@ -10203,7 +8777,7 @@
     </w:p>
     <w:p>
       <w:pPr>
-        <w:pStyle w:val="a3"/>
+        <w:pStyle w:val="ListParagraph"/>
         <w:numPr>
           <w:ilvl w:val="0"/>
           <w:numId w:val="28"/>
@@ -10244,10 +8818,10 @@
         </w:rPr>
         <w:t xml:space="preserve">: </w:t>
       </w:r>
-      <w:hyperlink r:id="rId35" w:history="1">
+      <w:hyperlink r:id="rId36" w:history="1">
         <w:r>
           <w:rPr>
-            <w:rStyle w:val="a6"/>
+            <w:rStyle w:val="Hyperlink"/>
             <w:color w:val="000000" w:themeColor="text1"/>
           </w:rPr>
           <w:t>https://ascon.ru/products/7/review/</w:t>
@@ -10259,7 +8833,7 @@
     </w:p>
     <w:p>
       <w:pPr>
-        <w:pStyle w:val="a3"/>
+        <w:pStyle w:val="ListParagraph"/>
         <w:numPr>
           <w:ilvl w:val="0"/>
           <w:numId w:val="28"/>
@@ -10308,10 +8882,10 @@
         </w:rPr>
         <w:t xml:space="preserve">: </w:t>
       </w:r>
-      <w:hyperlink r:id="rId36" w:history="1">
+      <w:hyperlink r:id="rId37" w:history="1">
         <w:r>
           <w:rPr>
-            <w:rStyle w:val="a6"/>
+            <w:rStyle w:val="Hyperlink"/>
             <w:color w:val="000000" w:themeColor="text1"/>
           </w:rPr>
           <w:t>https://ru.wikipedia.org/wiki/API</w:t>
@@ -10329,7 +8903,7 @@
     </w:p>
     <w:p>
       <w:pPr>
-        <w:pStyle w:val="a3"/>
+        <w:pStyle w:val="ListParagraph"/>
         <w:numPr>
           <w:ilvl w:val="0"/>
           <w:numId w:val="28"/>
@@ -10357,14 +8931,12 @@
       <w:r>
         <w:t>.</w:t>
       </w:r>
-      <w:proofErr w:type="spellStart"/>
       <w:r>
         <w:rPr>
           <w:lang w:val="en-US"/>
         </w:rPr>
         <w:t>ru</w:t>
       </w:r>
-      <w:proofErr w:type="spellEnd"/>
       <w:r>
         <w:t xml:space="preserve"> </w:t>
       </w:r>
@@ -10402,10 +8974,10 @@
       <w:r>
         <w:t xml:space="preserve"> </w:t>
       </w:r>
-      <w:hyperlink r:id="rId37" w:history="1">
+      <w:hyperlink r:id="rId38" w:history="1">
         <w:r>
           <w:rPr>
-            <w:rStyle w:val="a6"/>
+            <w:rStyle w:val="Hyperlink"/>
             <w:color w:val="000000" w:themeColor="text1"/>
           </w:rPr>
           <w:t>http://www.packer3d.ru/catalog/20</w:t>
@@ -10417,7 +8989,7 @@
     </w:p>
     <w:p>
       <w:pPr>
-        <w:pStyle w:val="a3"/>
+        <w:pStyle w:val="ListParagraph"/>
         <w:numPr>
           <w:ilvl w:val="0"/>
           <w:numId w:val="28"/>
@@ -10449,10 +9021,10 @@
         </w:rPr>
         <w:t xml:space="preserve">: </w:t>
       </w:r>
-      <w:hyperlink r:id="rId38" w:history="1">
+      <w:hyperlink r:id="rId39" w:history="1">
         <w:r>
           <w:rPr>
-            <w:rStyle w:val="a6"/>
+            <w:rStyle w:val="Hyperlink"/>
             <w:color w:val="000000" w:themeColor="text1"/>
           </w:rPr>
           <w:t>https://vc.ru/design/58502-etapy-razrabotki-polzovatelskogo-interfeysa-kak-sdelat-tak-chtoby-ui-ne-lishil-vas-pribyli</w:t>
@@ -10464,7 +9036,7 @@
     </w:p>
     <w:p>
       <w:pPr>
-        <w:pStyle w:val="a3"/>
+        <w:pStyle w:val="ListParagraph"/>
         <w:numPr>
           <w:ilvl w:val="0"/>
           <w:numId w:val="28"/>
@@ -10475,47 +9047,39 @@
         </w:rPr>
       </w:pPr>
       <w:r>
-        <w:t xml:space="preserve">Мартин </w:t>
-      </w:r>
-      <w:proofErr w:type="spellStart"/>
-      <w:r>
-        <w:t>Фаулер</w:t>
-      </w:r>
-      <w:proofErr w:type="spellEnd"/>
+        <w:t xml:space="preserve">Мартин Фаулер </w:t>
+      </w:r>
+      <w:r>
+        <w:rPr>
+          <w:rFonts w:cs="Times New Roman"/>
+        </w:rPr>
+        <w:t>«</w:t>
+      </w:r>
+      <w:r>
+        <w:rPr>
+          <w:lang w:val="en-US"/>
+        </w:rPr>
+        <w:t>UML</w:t>
+      </w:r>
+      <w:r>
+        <w:t>. Основы. Третье издание</w:t>
+      </w:r>
+      <w:r>
+        <w:rPr>
+          <w:rFonts w:cs="Times New Roman"/>
+        </w:rPr>
+        <w:t>»</w:t>
+      </w:r>
       <w:r>
         <w:t xml:space="preserve"> </w:t>
       </w:r>
       <w:r>
-        <w:rPr>
-          <w:rFonts w:cs="Times New Roman"/>
-        </w:rPr>
-        <w:t>«</w:t>
-      </w:r>
-      <w:r>
-        <w:rPr>
-          <w:lang w:val="en-US"/>
-        </w:rPr>
-        <w:t>UML</w:t>
-      </w:r>
-      <w:r>
-        <w:t>. Основы. Третье издание</w:t>
-      </w:r>
-      <w:r>
-        <w:rPr>
-          <w:rFonts w:cs="Times New Roman"/>
-        </w:rPr>
-        <w:t>»</w:t>
-      </w:r>
-      <w:r>
-        <w:t xml:space="preserve"> </w:t>
-      </w:r>
-      <w:r>
         <w:t>/ СПб: Питер, 2005. – 184 стр.</w:t>
       </w:r>
     </w:p>
     <w:p>
       <w:pPr>
-        <w:pStyle w:val="a3"/>
+        <w:pStyle w:val="ListParagraph"/>
         <w:ind w:left="1080"/>
         <w:rPr>
           <w:rFonts w:cs="Times New Roman"/>
@@ -10525,7 +9089,7 @@
     </w:p>
     <w:p>
       <w:pPr>
-        <w:pStyle w:val="a3"/>
+        <w:pStyle w:val="ListParagraph"/>
         <w:ind w:left="1080"/>
         <w:rPr>
           <w:rFonts w:cs="Times New Roman"/>
@@ -10545,129 +9109,38 @@
 </file>
 
 <file path=word/comments.xml><?xml version="1.0" encoding="utf-8"?>
-<w:comments xmlns:wpc="http://schemas.microsoft.com/office/word/2010/wordprocessingCanvas" xmlns:cx="http://schemas.microsoft.com/office/drawing/2014/chartex" xmlns:cx1="http://schemas.microsoft.com/office/drawing/2015/9/8/chartex" xmlns:cx2="http://schemas.microsoft.com/office/drawing/2015/10/21/chartex" xmlns:cx3="http://schemas.microsoft.com/office/drawing/2016/5/9/chartex" xmlns:cx4="http://schemas.microsoft.com/office/drawing/2016/5/10/chartex" xmlns:cx5="http://schemas.microsoft.com/office/drawing/2016/5/11/chartex" xmlns:cx6="http://schemas.microsoft.com/office/drawing/2016/5/12/chartex" xmlns:cx7="http://schemas.microsoft.com/office/drawing/2016/5/13/chartex" xmlns:cx8="http://schemas.microsoft.com/office/drawing/2016/5/14/chartex" xmlns:mc="http://schemas.openxmlformats.org/markup-compatibility/2006" xmlns:aink="http://schemas.microsoft.com/office/drawing/2016/ink" xmlns:am3d="http://schemas.microsoft.com/office/drawing/2017/model3d" xmlns:o="urn:schemas-microsoft-com:office:office" xmlns:r="http://schemas.openxmlformats.org/officeDocument/2006/relationships" xmlns:m="http://schemas.openxmlformats.org/officeDocument/2006/math" xmlns:v="urn:schemas-microsoft-com:vml" xmlns:wp14="http://schemas.microsoft.com/office/word/2010/wordprocessingDrawing" xmlns:wp="http://schemas.openxmlformats.org/drawingml/2006/wordprocessingDrawing" xmlns:w10="urn:schemas-microsoft-com:office:word" xmlns:w="http://schemas.openxmlformats.org/wordprocessingml/2006/main" xmlns:w14="http://schemas.microsoft.com/office/word/2010/wordml" xmlns:w15="http://schemas.microsoft.com/office/word/2012/wordml" xmlns:w16cid="http://schemas.microsoft.com/office/word/2016/wordml/cid" xmlns:w16se="http://schemas.microsoft.com/office/word/2015/wordml/symex" xmlns:wpg="http://schemas.microsoft.com/office/word/2010/wordprocessingGroup" xmlns:wpi="http://schemas.microsoft.com/office/word/2010/wordprocessingInk" xmlns:wne="http://schemas.microsoft.com/office/word/2006/wordml" xmlns:wps="http://schemas.microsoft.com/office/word/2010/wordprocessingShape" mc:Ignorable="w14 w15 w16se w16cid wp14">
-  <w:comment w:id="0" w:author="Kalentyev Alexey" w:date="2020-04-20T11:09:00Z" w:initials="KA">
-    <w:p>
-      <w:pPr>
-        <w:pStyle w:val="af2"/>
-      </w:pPr>
-      <w:r>
-        <w:rPr>
-          <w:rStyle w:val="af1"/>
+<w:comments xmlns:wpc="http://schemas.microsoft.com/office/word/2010/wordprocessingCanvas" xmlns:cx="http://schemas.microsoft.com/office/drawing/2014/chartex" xmlns:cx1="http://schemas.microsoft.com/office/drawing/2015/9/8/chartex" xmlns:cx2="http://schemas.microsoft.com/office/drawing/2015/10/21/chartex" xmlns:cx3="http://schemas.microsoft.com/office/drawing/2016/5/9/chartex" xmlns:cx4="http://schemas.microsoft.com/office/drawing/2016/5/10/chartex" xmlns:cx5="http://schemas.microsoft.com/office/drawing/2016/5/11/chartex" xmlns:cx6="http://schemas.microsoft.com/office/drawing/2016/5/12/chartex" xmlns:cx7="http://schemas.microsoft.com/office/drawing/2016/5/13/chartex" xmlns:cx8="http://schemas.microsoft.com/office/drawing/2016/5/14/chartex" xmlns:mc="http://schemas.openxmlformats.org/markup-compatibility/2006" xmlns:aink="http://schemas.microsoft.com/office/drawing/2016/ink" xmlns:am3d="http://schemas.microsoft.com/office/drawing/2017/model3d" xmlns:o="urn:schemas-microsoft-com:office:office" xmlns:r="http://schemas.openxmlformats.org/officeDocument/2006/relationships" xmlns:m="http://schemas.openxmlformats.org/officeDocument/2006/math" xmlns:v="urn:schemas-microsoft-com:vml" xmlns:wp14="http://schemas.microsoft.com/office/word/2010/wordprocessingDrawing" xmlns:wp="http://schemas.openxmlformats.org/drawingml/2006/wordprocessingDrawing" xmlns:w10="urn:schemas-microsoft-com:office:word" xmlns:w="http://schemas.openxmlformats.org/wordprocessingml/2006/main" xmlns:w14="http://schemas.microsoft.com/office/word/2010/wordml" xmlns:w15="http://schemas.microsoft.com/office/word/2012/wordml" xmlns:w16cex="http://schemas.microsoft.com/office/word/2018/wordml/cex" xmlns:w16cid="http://schemas.microsoft.com/office/word/2016/wordml/cid" xmlns:w16="http://schemas.microsoft.com/office/word/2018/wordml" xmlns:w16se="http://schemas.microsoft.com/office/word/2015/wordml/symex" xmlns:wpg="http://schemas.microsoft.com/office/word/2010/wordprocessingGroup" xmlns:wpi="http://schemas.microsoft.com/office/word/2010/wordprocessingInk" xmlns:wne="http://schemas.microsoft.com/office/word/2006/wordml" xmlns:wps="http://schemas.microsoft.com/office/word/2010/wordprocessingShape" mc:Ignorable="w14 w15 w16se w16cid w16 w16cex wp14">
+  <w:comment w:id="0" w:author="Kalentyev Alexey" w:date="2020-05-12T16:57:00Z" w:initials="KA">
+    <w:p>
+      <w:pPr>
+        <w:pStyle w:val="CommentText"/>
+      </w:pPr>
+      <w:r>
+        <w:rPr>
+          <w:rStyle w:val="CommentReference"/>
         </w:rPr>
         <w:annotationRef/>
       </w:r>
       <w:r>
-        <w:t>Почему</w:t>
-      </w:r>
-      <w:r>
         <w:rPr>
           <w:lang w:val="en-US"/>
         </w:rPr>
-        <w:t xml:space="preserve"> </w:t>
+        <w:t>Builder</w:t>
+      </w:r>
+      <w:r>
+        <w:t xml:space="preserve"> – </w:t>
       </w:r>
       <w:r>
         <w:rPr>
           <w:lang w:val="en-US"/>
         </w:rPr>
-        <w:t xml:space="preserve">Builder </w:t>
-      </w:r>
-      <w:r>
-        <w:t>используется</w:t>
-      </w:r>
-      <w:r>
-        <w:rPr>
-          <w:lang w:val="en-US"/>
-        </w:rPr>
-        <w:t xml:space="preserve"> </w:t>
-      </w:r>
-      <w:proofErr w:type="spellStart"/>
-      <w:r>
-        <w:rPr>
-          <w:lang w:val="en-US"/>
-        </w:rPr>
-        <w:t>KompasConnector</w:t>
-      </w:r>
-      <w:proofErr w:type="spellEnd"/>
-      <w:r>
-        <w:rPr>
-          <w:lang w:val="en-US"/>
-        </w:rPr>
-        <w:t xml:space="preserve"> </w:t>
-      </w:r>
-      <w:r>
-        <w:t>и</w:t>
-      </w:r>
-      <w:r>
-        <w:rPr>
-          <w:lang w:val="en-US"/>
-        </w:rPr>
-        <w:t xml:space="preserve"> </w:t>
-      </w:r>
-      <w:proofErr w:type="spellStart"/>
-      <w:r>
-        <w:rPr>
-          <w:lang w:val="en-US"/>
-        </w:rPr>
-        <w:t>HiveParams</w:t>
-      </w:r>
-      <w:proofErr w:type="spellEnd"/>
-      <w:r>
-        <w:rPr>
-          <w:lang w:val="en-US"/>
-        </w:rPr>
-        <w:t xml:space="preserve">? </w:t>
-      </w:r>
-      <w:r>
-        <w:t>Они же хранятся в виде полей в нём.</w:t>
-      </w:r>
-    </w:p>
-  </w:comment>
-  <w:comment w:id="1" w:author="Administrator" w:date="2020-04-23T21:20:00Z" w:initials="A">
-    <w:p>
-      <w:pPr>
-        <w:pStyle w:val="af2"/>
-      </w:pPr>
-      <w:r>
-        <w:rPr>
-          <w:rStyle w:val="af1"/>
-        </w:rPr>
-        <w:annotationRef/>
-      </w:r>
-      <w:r>
-        <w:t>Исправлено</w:t>
-      </w:r>
-    </w:p>
-  </w:comment>
-  <w:comment w:id="2" w:author="Kalentyev Alexey" w:date="2020-04-20T14:00:00Z" w:initials="KA">
-    <w:p>
-      <w:pPr>
-        <w:pStyle w:val="af2"/>
-      </w:pPr>
-      <w:r>
-        <w:rPr>
-          <w:rStyle w:val="af1"/>
-        </w:rPr>
-        <w:annotationRef/>
-      </w:r>
-      <w:r>
-        <w:t>При печати вся документация будет в чёрно-белом. Лучше выделить не цветом, а рамками и цифрами. Также выделить поля, обозначенные разным цветом и сообщение о вводе данных.</w:t>
-      </w:r>
-    </w:p>
-  </w:comment>
-  <w:comment w:id="3" w:author="Administrator" w:date="2020-04-22T21:41:00Z" w:initials="A">
-    <w:p>
-      <w:pPr>
-        <w:pStyle w:val="af2"/>
-      </w:pPr>
-      <w:r>
-        <w:rPr>
-          <w:rStyle w:val="af1"/>
-        </w:rPr>
-        <w:annotationRef/>
-      </w:r>
-      <w:r>
-        <w:t>Исправлено</w:t>
+        <w:t>ksPart</w:t>
+      </w:r>
+      <w:r>
+        <w:t xml:space="preserve"> – </w:t>
+      </w:r>
+      <w:r>
+        <w:t>публичное поле. Публичные поля недопустимы.</w:t>
       </w:r>
     </w:p>
   </w:comment>
@@ -10675,32 +9148,25 @@
 </file>
 
 <file path=word/commentsExtended.xml><?xml version="1.0" encoding="utf-8"?>
-<w15:commentsEx xmlns:wpc="http://schemas.microsoft.com/office/word/2010/wordprocessingCanvas" xmlns:cx="http://schemas.microsoft.com/office/drawing/2014/chartex" xmlns:cx1="http://schemas.microsoft.com/office/drawing/2015/9/8/chartex" xmlns:cx2="http://schemas.microsoft.com/office/drawing/2015/10/21/chartex" xmlns:cx3="http://schemas.microsoft.com/office/drawing/2016/5/9/chartex" xmlns:cx4="http://schemas.microsoft.com/office/drawing/2016/5/10/chartex" xmlns:cx5="http://schemas.microsoft.com/office/drawing/2016/5/11/chartex" xmlns:cx6="http://schemas.microsoft.com/office/drawing/2016/5/12/chartex" xmlns:cx7="http://schemas.microsoft.com/office/drawing/2016/5/13/chartex" xmlns:cx8="http://schemas.microsoft.com/office/drawing/2016/5/14/chartex" xmlns:mc="http://schemas.openxmlformats.org/markup-compatibility/2006" xmlns:aink="http://schemas.microsoft.com/office/drawing/2016/ink" xmlns:am3d="http://schemas.microsoft.com/office/drawing/2017/model3d" xmlns:o="urn:schemas-microsoft-com:office:office" xmlns:r="http://schemas.openxmlformats.org/officeDocument/2006/relationships" xmlns:m="http://schemas.openxmlformats.org/officeDocument/2006/math" xmlns:v="urn:schemas-microsoft-com:vml" xmlns:wp14="http://schemas.microsoft.com/office/word/2010/wordprocessingDrawing" xmlns:wp="http://schemas.openxmlformats.org/drawingml/2006/wordprocessingDrawing" xmlns:w10="urn:schemas-microsoft-com:office:word" xmlns:w="http://schemas.openxmlformats.org/wordprocessingml/2006/main" xmlns:w14="http://schemas.microsoft.com/office/word/2010/wordml" xmlns:w15="http://schemas.microsoft.com/office/word/2012/wordml" xmlns:w16cid="http://schemas.microsoft.com/office/word/2016/wordml/cid" xmlns:w16se="http://schemas.microsoft.com/office/word/2015/wordml/symex" xmlns:wpg="http://schemas.microsoft.com/office/word/2010/wordprocessingGroup" xmlns:wpi="http://schemas.microsoft.com/office/word/2010/wordprocessingInk" xmlns:wne="http://schemas.microsoft.com/office/word/2006/wordml" xmlns:wps="http://schemas.microsoft.com/office/word/2010/wordprocessingShape" mc:Ignorable="w14 w15 w16se w16cid wp14">
-  <w15:commentEx w15:paraId="3239E456" w15:done="0"/>
-  <w15:commentEx w15:paraId="367187F2" w15:paraIdParent="3239E456" w15:done="0"/>
-  <w15:commentEx w15:paraId="47BA704B" w15:done="0"/>
-  <w15:commentEx w15:paraId="076A36E4" w15:paraIdParent="47BA704B" w15:done="0"/>
+<w15:commentsEx xmlns:wpc="http://schemas.microsoft.com/office/word/2010/wordprocessingCanvas" xmlns:cx="http://schemas.microsoft.com/office/drawing/2014/chartex" xmlns:cx1="http://schemas.microsoft.com/office/drawing/2015/9/8/chartex" xmlns:cx2="http://schemas.microsoft.com/office/drawing/2015/10/21/chartex" xmlns:cx3="http://schemas.microsoft.com/office/drawing/2016/5/9/chartex" xmlns:cx4="http://schemas.microsoft.com/office/drawing/2016/5/10/chartex" xmlns:cx5="http://schemas.microsoft.com/office/drawing/2016/5/11/chartex" xmlns:cx6="http://schemas.microsoft.com/office/drawing/2016/5/12/chartex" xmlns:cx7="http://schemas.microsoft.com/office/drawing/2016/5/13/chartex" xmlns:cx8="http://schemas.microsoft.com/office/drawing/2016/5/14/chartex" xmlns:mc="http://schemas.openxmlformats.org/markup-compatibility/2006" xmlns:aink="http://schemas.microsoft.com/office/drawing/2016/ink" xmlns:am3d="http://schemas.microsoft.com/office/drawing/2017/model3d" xmlns:o="urn:schemas-microsoft-com:office:office" xmlns:r="http://schemas.openxmlformats.org/officeDocument/2006/relationships" xmlns:m="http://schemas.openxmlformats.org/officeDocument/2006/math" xmlns:v="urn:schemas-microsoft-com:vml" xmlns:wp14="http://schemas.microsoft.com/office/word/2010/wordprocessingDrawing" xmlns:wp="http://schemas.openxmlformats.org/drawingml/2006/wordprocessingDrawing" xmlns:w10="urn:schemas-microsoft-com:office:word" xmlns:w="http://schemas.openxmlformats.org/wordprocessingml/2006/main" xmlns:w14="http://schemas.microsoft.com/office/word/2010/wordml" xmlns:w15="http://schemas.microsoft.com/office/word/2012/wordml" xmlns:w16cex="http://schemas.microsoft.com/office/word/2018/wordml/cex" xmlns:w16cid="http://schemas.microsoft.com/office/word/2016/wordml/cid" xmlns:w16="http://schemas.microsoft.com/office/word/2018/wordml" xmlns:w16se="http://schemas.microsoft.com/office/word/2015/wordml/symex" xmlns:wpg="http://schemas.microsoft.com/office/word/2010/wordprocessingGroup" xmlns:wpi="http://schemas.microsoft.com/office/word/2010/wordprocessingInk" xmlns:wne="http://schemas.microsoft.com/office/word/2006/wordml" xmlns:wps="http://schemas.microsoft.com/office/word/2010/wordprocessingShape" mc:Ignorable="w14 w15 w16se w16cid w16 w16cex wp14">
+  <w15:commentEx w15:paraId="22DD4D64" w15:done="0"/>
 </w15:commentsEx>
 </file>
 
 <file path=word/commentsExtensible.xml><?xml version="1.0" encoding="utf-8"?>
 <w16cex:commentsExtensible xmlns:wpc="http://schemas.microsoft.com/office/word/2010/wordprocessingCanvas" xmlns:cx="http://schemas.microsoft.com/office/drawing/2014/chartex" xmlns:cx1="http://schemas.microsoft.com/office/drawing/2015/9/8/chartex" xmlns:cx2="http://schemas.microsoft.com/office/drawing/2015/10/21/chartex" xmlns:cx3="http://schemas.microsoft.com/office/drawing/2016/5/9/chartex" xmlns:cx4="http://schemas.microsoft.com/office/drawing/2016/5/10/chartex" xmlns:cx5="http://schemas.microsoft.com/office/drawing/2016/5/11/chartex" xmlns:cx6="http://schemas.microsoft.com/office/drawing/2016/5/12/chartex" xmlns:cx7="http://schemas.microsoft.com/office/drawing/2016/5/13/chartex" xmlns:cx8="http://schemas.microsoft.com/office/drawing/2016/5/14/chartex" xmlns:mc="http://schemas.openxmlformats.org/markup-compatibility/2006" xmlns:aink="http://schemas.microsoft.com/office/drawing/2016/ink" xmlns:am3d="http://schemas.microsoft.com/office/drawing/2017/model3d" xmlns:o="urn:schemas-microsoft-com:office:office" xmlns:r="http://schemas.openxmlformats.org/officeDocument/2006/relationships" xmlns:m="http://schemas.openxmlformats.org/officeDocument/2006/math" xmlns:v="urn:schemas-microsoft-com:vml" xmlns:wp14="http://schemas.microsoft.com/office/word/2010/wordprocessingDrawing" xmlns:wp="http://schemas.openxmlformats.org/drawingml/2006/wordprocessingDrawing" xmlns:w10="urn:schemas-microsoft-com:office:word" xmlns:w="http://schemas.openxmlformats.org/wordprocessingml/2006/main" xmlns:w14="http://schemas.microsoft.com/office/word/2010/wordml" xmlns:w15="http://schemas.microsoft.com/office/word/2012/wordml" xmlns:w16cex="http://schemas.microsoft.com/office/word/2018/wordml/cex" xmlns:w16cid="http://schemas.microsoft.com/office/word/2016/wordml/cid" xmlns:w16="http://schemas.microsoft.com/office/word/2018/wordml" xmlns:w16se="http://schemas.microsoft.com/office/word/2015/wordml/symex" xmlns:wpg="http://schemas.microsoft.com/office/word/2010/wordprocessingGroup" xmlns:wpi="http://schemas.microsoft.com/office/word/2010/wordprocessingInk" xmlns:wne="http://schemas.microsoft.com/office/word/2006/wordml" xmlns:wps="http://schemas.microsoft.com/office/word/2010/wordprocessingShape" mc:Ignorable="w14 w15 w16se w16cid w16 w16cex wp14">
-  <w16cex:commentExtensible w16cex:durableId="22480162" w16cex:dateUtc="2020-04-20T04:09:00Z"/>
-  <w16cex:commentExtensible w16cex:durableId="22482977" w16cex:dateUtc="2020-04-20T07:00:00Z"/>
+  <w16cex:commentExtensible w16cex:durableId="2265540C" w16cex:dateUtc="2020-05-12T09:57:00Z"/>
 </w16cex:commentsExtensible>
 </file>
 
 <file path=word/commentsIds.xml><?xml version="1.0" encoding="utf-8"?>
-<w16cid:commentsIds xmlns:wpc="http://schemas.microsoft.com/office/word/2010/wordprocessingCanvas" xmlns:cx="http://schemas.microsoft.com/office/drawing/2014/chartex" xmlns:cx1="http://schemas.microsoft.com/office/drawing/2015/9/8/chartex" xmlns:cx2="http://schemas.microsoft.com/office/drawing/2015/10/21/chartex" xmlns:cx3="http://schemas.microsoft.com/office/drawing/2016/5/9/chartex" xmlns:cx4="http://schemas.microsoft.com/office/drawing/2016/5/10/chartex" xmlns:cx5="http://schemas.microsoft.com/office/drawing/2016/5/11/chartex" xmlns:cx6="http://schemas.microsoft.com/office/drawing/2016/5/12/chartex" xmlns:cx7="http://schemas.microsoft.com/office/drawing/2016/5/13/chartex" xmlns:cx8="http://schemas.microsoft.com/office/drawing/2016/5/14/chartex" xmlns:mc="http://schemas.openxmlformats.org/markup-compatibility/2006" xmlns:aink="http://schemas.microsoft.com/office/drawing/2016/ink" xmlns:am3d="http://schemas.microsoft.com/office/drawing/2017/model3d" xmlns:o="urn:schemas-microsoft-com:office:office" xmlns:r="http://schemas.openxmlformats.org/officeDocument/2006/relationships" xmlns:m="http://schemas.openxmlformats.org/officeDocument/2006/math" xmlns:v="urn:schemas-microsoft-com:vml" xmlns:wp14="http://schemas.microsoft.com/office/word/2010/wordprocessingDrawing" xmlns:wp="http://schemas.openxmlformats.org/drawingml/2006/wordprocessingDrawing" xmlns:w10="urn:schemas-microsoft-com:office:word" xmlns:w="http://schemas.openxmlformats.org/wordprocessingml/2006/main" xmlns:w14="http://schemas.microsoft.com/office/word/2010/wordml" xmlns:w15="http://schemas.microsoft.com/office/word/2012/wordml" xmlns:w16cid="http://schemas.microsoft.com/office/word/2016/wordml/cid" xmlns:w16se="http://schemas.microsoft.com/office/word/2015/wordml/symex" xmlns:wpg="http://schemas.microsoft.com/office/word/2010/wordprocessingGroup" xmlns:wpi="http://schemas.microsoft.com/office/word/2010/wordprocessingInk" xmlns:wne="http://schemas.microsoft.com/office/word/2006/wordml" xmlns:wps="http://schemas.microsoft.com/office/word/2010/wordprocessingShape" mc:Ignorable="w14 w15 w16se w16cid wp14">
-  <w16cid:commentId w16cid:paraId="3239E456" w16cid:durableId="22480162"/>
-  <w16cid:commentId w16cid:paraId="367187F2" w16cid:durableId="224C852C"/>
-  <w16cid:commentId w16cid:paraId="47BA704B" w16cid:durableId="22482977"/>
-  <w16cid:commentId w16cid:paraId="076A36E4" w16cid:durableId="224B3871"/>
+<w16cid:commentsIds xmlns:wpc="http://schemas.microsoft.com/office/word/2010/wordprocessingCanvas" xmlns:cx="http://schemas.microsoft.com/office/drawing/2014/chartex" xmlns:cx1="http://schemas.microsoft.com/office/drawing/2015/9/8/chartex" xmlns:cx2="http://schemas.microsoft.com/office/drawing/2015/10/21/chartex" xmlns:cx3="http://schemas.microsoft.com/office/drawing/2016/5/9/chartex" xmlns:cx4="http://schemas.microsoft.com/office/drawing/2016/5/10/chartex" xmlns:cx5="http://schemas.microsoft.com/office/drawing/2016/5/11/chartex" xmlns:cx6="http://schemas.microsoft.com/office/drawing/2016/5/12/chartex" xmlns:cx7="http://schemas.microsoft.com/office/drawing/2016/5/13/chartex" xmlns:cx8="http://schemas.microsoft.com/office/drawing/2016/5/14/chartex" xmlns:mc="http://schemas.openxmlformats.org/markup-compatibility/2006" xmlns:aink="http://schemas.microsoft.com/office/drawing/2016/ink" xmlns:am3d="http://schemas.microsoft.com/office/drawing/2017/model3d" xmlns:o="urn:schemas-microsoft-com:office:office" xmlns:r="http://schemas.openxmlformats.org/officeDocument/2006/relationships" xmlns:m="http://schemas.openxmlformats.org/officeDocument/2006/math" xmlns:v="urn:schemas-microsoft-com:vml" xmlns:wp14="http://schemas.microsoft.com/office/word/2010/wordprocessingDrawing" xmlns:wp="http://schemas.openxmlformats.org/drawingml/2006/wordprocessingDrawing" xmlns:w10="urn:schemas-microsoft-com:office:word" xmlns:w="http://schemas.openxmlformats.org/wordprocessingml/2006/main" xmlns:w14="http://schemas.microsoft.com/office/word/2010/wordml" xmlns:w15="http://schemas.microsoft.com/office/word/2012/wordml" xmlns:w16cex="http://schemas.microsoft.com/office/word/2018/wordml/cex" xmlns:w16cid="http://schemas.microsoft.com/office/word/2016/wordml/cid" xmlns:w16="http://schemas.microsoft.com/office/word/2018/wordml" xmlns:w16se="http://schemas.microsoft.com/office/word/2015/wordml/symex" xmlns:wpg="http://schemas.microsoft.com/office/word/2010/wordprocessingGroup" xmlns:wpi="http://schemas.microsoft.com/office/word/2010/wordprocessingInk" xmlns:wne="http://schemas.microsoft.com/office/word/2006/wordml" xmlns:wps="http://schemas.microsoft.com/office/word/2010/wordprocessingShape" mc:Ignorable="w14 w15 w16se w16cid w16 w16cex wp14">
+  <w16cid:commentId w16cid:paraId="22DD4D64" w16cid:durableId="2265540C"/>
 </w16cid:commentsIds>
 </file>
 
 <file path=word/endnotes.xml><?xml version="1.0" encoding="utf-8"?>
-<w:endnotes xmlns:wpc="http://schemas.microsoft.com/office/word/2010/wordprocessingCanvas" xmlns:cx="http://schemas.microsoft.com/office/drawing/2014/chartex" xmlns:cx1="http://schemas.microsoft.com/office/drawing/2015/9/8/chartex" xmlns:cx2="http://schemas.microsoft.com/office/drawing/2015/10/21/chartex" xmlns:cx3="http://schemas.microsoft.com/office/drawing/2016/5/9/chartex" xmlns:cx4="http://schemas.microsoft.com/office/drawing/2016/5/10/chartex" xmlns:cx5="http://schemas.microsoft.com/office/drawing/2016/5/11/chartex" xmlns:cx6="http://schemas.microsoft.com/office/drawing/2016/5/12/chartex" xmlns:cx7="http://schemas.microsoft.com/office/drawing/2016/5/13/chartex" xmlns:cx8="http://schemas.microsoft.com/office/drawing/2016/5/14/chartex" xmlns:mc="http://schemas.openxmlformats.org/markup-compatibility/2006" xmlns:aink="http://schemas.microsoft.com/office/drawing/2016/ink" xmlns:am3d="http://schemas.microsoft.com/office/drawing/2017/model3d" xmlns:o="urn:schemas-microsoft-com:office:office" xmlns:r="http://schemas.openxmlformats.org/officeDocument/2006/relationships" xmlns:m="http://schemas.openxmlformats.org/officeDocument/2006/math" xmlns:v="urn:schemas-microsoft-com:vml" xmlns:wp14="http://schemas.microsoft.com/office/word/2010/wordprocessingDrawing" xmlns:wp="http://schemas.openxmlformats.org/drawingml/2006/wordprocessingDrawing" xmlns:w10="urn:schemas-microsoft-com:office:word" xmlns:w="http://schemas.openxmlformats.org/wordprocessingml/2006/main" xmlns:w14="http://schemas.microsoft.com/office/word/2010/wordml" xmlns:w15="http://schemas.microsoft.com/office/word/2012/wordml" xmlns:w16cid="http://schemas.microsoft.com/office/word/2016/wordml/cid" xmlns:w16se="http://schemas.microsoft.com/office/word/2015/wordml/symex" xmlns:wpg="http://schemas.microsoft.com/office/word/2010/wordprocessingGroup" xmlns:wpi="http://schemas.microsoft.com/office/word/2010/wordprocessingInk" xmlns:wne="http://schemas.microsoft.com/office/word/2006/wordml" xmlns:wps="http://schemas.microsoft.com/office/word/2010/wordprocessingShape" mc:Ignorable="w14 w15 w16se w16cid wp14">
+<w:endnotes xmlns:wpc="http://schemas.microsoft.com/office/word/2010/wordprocessingCanvas" xmlns:cx="http://schemas.microsoft.com/office/drawing/2014/chartex" xmlns:cx1="http://schemas.microsoft.com/office/drawing/2015/9/8/chartex" xmlns:cx2="http://schemas.microsoft.com/office/drawing/2015/10/21/chartex" xmlns:cx3="http://schemas.microsoft.com/office/drawing/2016/5/9/chartex" xmlns:cx4="http://schemas.microsoft.com/office/drawing/2016/5/10/chartex" xmlns:cx5="http://schemas.microsoft.com/office/drawing/2016/5/11/chartex" xmlns:cx6="http://schemas.microsoft.com/office/drawing/2016/5/12/chartex" xmlns:cx7="http://schemas.microsoft.com/office/drawing/2016/5/13/chartex" xmlns:cx8="http://schemas.microsoft.com/office/drawing/2016/5/14/chartex" xmlns:mc="http://schemas.openxmlformats.org/markup-compatibility/2006" xmlns:aink="http://schemas.microsoft.com/office/drawing/2016/ink" xmlns:am3d="http://schemas.microsoft.com/office/drawing/2017/model3d" xmlns:o="urn:schemas-microsoft-com:office:office" xmlns:r="http://schemas.openxmlformats.org/officeDocument/2006/relationships" xmlns:m="http://schemas.openxmlformats.org/officeDocument/2006/math" xmlns:v="urn:schemas-microsoft-com:vml" xmlns:wp14="http://schemas.microsoft.com/office/word/2010/wordprocessingDrawing" xmlns:wp="http://schemas.openxmlformats.org/drawingml/2006/wordprocessingDrawing" xmlns:w10="urn:schemas-microsoft-com:office:word" xmlns:w="http://schemas.openxmlformats.org/wordprocessingml/2006/main" xmlns:w14="http://schemas.microsoft.com/office/word/2010/wordml" xmlns:w15="http://schemas.microsoft.com/office/word/2012/wordml" xmlns:w16cex="http://schemas.microsoft.com/office/word/2018/wordml/cex" xmlns:w16cid="http://schemas.microsoft.com/office/word/2016/wordml/cid" xmlns:w16="http://schemas.microsoft.com/office/word/2018/wordml" xmlns:w16se="http://schemas.microsoft.com/office/word/2015/wordml/symex" xmlns:wpg="http://schemas.microsoft.com/office/word/2010/wordprocessingGroup" xmlns:wpi="http://schemas.microsoft.com/office/word/2010/wordprocessingInk" xmlns:wne="http://schemas.microsoft.com/office/word/2006/wordml" xmlns:wps="http://schemas.microsoft.com/office/word/2010/wordprocessingShape" mc:Ignorable="w14 w15 w16se w16cid w16 w16cex wp14">
   <w:endnote w:type="separator" w:id="-1">
     <w:p>
       <w:pPr>
@@ -10725,7 +9191,7 @@
 </file>
 
 <file path=word/footnotes.xml><?xml version="1.0" encoding="utf-8"?>
-<w:footnotes xmlns:wpc="http://schemas.microsoft.com/office/word/2010/wordprocessingCanvas" xmlns:cx="http://schemas.microsoft.com/office/drawing/2014/chartex" xmlns:cx1="http://schemas.microsoft.com/office/drawing/2015/9/8/chartex" xmlns:cx2="http://schemas.microsoft.com/office/drawing/2015/10/21/chartex" xmlns:cx3="http://schemas.microsoft.com/office/drawing/2016/5/9/chartex" xmlns:cx4="http://schemas.microsoft.com/office/drawing/2016/5/10/chartex" xmlns:cx5="http://schemas.microsoft.com/office/drawing/2016/5/11/chartex" xmlns:cx6="http://schemas.microsoft.com/office/drawing/2016/5/12/chartex" xmlns:cx7="http://schemas.microsoft.com/office/drawing/2016/5/13/chartex" xmlns:cx8="http://schemas.microsoft.com/office/drawing/2016/5/14/chartex" xmlns:mc="http://schemas.openxmlformats.org/markup-compatibility/2006" xmlns:aink="http://schemas.microsoft.com/office/drawing/2016/ink" xmlns:am3d="http://schemas.microsoft.com/office/drawing/2017/model3d" xmlns:o="urn:schemas-microsoft-com:office:office" xmlns:r="http://schemas.openxmlformats.org/officeDocument/2006/relationships" xmlns:m="http://schemas.openxmlformats.org/officeDocument/2006/math" xmlns:v="urn:schemas-microsoft-com:vml" xmlns:wp14="http://schemas.microsoft.com/office/word/2010/wordprocessingDrawing" xmlns:wp="http://schemas.openxmlformats.org/drawingml/2006/wordprocessingDrawing" xmlns:w10="urn:schemas-microsoft-com:office:word" xmlns:w="http://schemas.openxmlformats.org/wordprocessingml/2006/main" xmlns:w14="http://schemas.microsoft.com/office/word/2010/wordml" xmlns:w15="http://schemas.microsoft.com/office/word/2012/wordml" xmlns:w16cid="http://schemas.microsoft.com/office/word/2016/wordml/cid" xmlns:w16se="http://schemas.microsoft.com/office/word/2015/wordml/symex" xmlns:wpg="http://schemas.microsoft.com/office/word/2010/wordprocessingGroup" xmlns:wpi="http://schemas.microsoft.com/office/word/2010/wordprocessingInk" xmlns:wne="http://schemas.microsoft.com/office/word/2006/wordml" xmlns:wps="http://schemas.microsoft.com/office/word/2010/wordprocessingShape" mc:Ignorable="w14 w15 w16se w16cid wp14">
+<w:footnotes xmlns:wpc="http://schemas.microsoft.com/office/word/2010/wordprocessingCanvas" xmlns:cx="http://schemas.microsoft.com/office/drawing/2014/chartex" xmlns:cx1="http://schemas.microsoft.com/office/drawing/2015/9/8/chartex" xmlns:cx2="http://schemas.microsoft.com/office/drawing/2015/10/21/chartex" xmlns:cx3="http://schemas.microsoft.com/office/drawing/2016/5/9/chartex" xmlns:cx4="http://schemas.microsoft.com/office/drawing/2016/5/10/chartex" xmlns:cx5="http://schemas.microsoft.com/office/drawing/2016/5/11/chartex" xmlns:cx6="http://schemas.microsoft.com/office/drawing/2016/5/12/chartex" xmlns:cx7="http://schemas.microsoft.com/office/drawing/2016/5/13/chartex" xmlns:cx8="http://schemas.microsoft.com/office/drawing/2016/5/14/chartex" xmlns:mc="http://schemas.openxmlformats.org/markup-compatibility/2006" xmlns:aink="http://schemas.microsoft.com/office/drawing/2016/ink" xmlns:am3d="http://schemas.microsoft.com/office/drawing/2017/model3d" xmlns:o="urn:schemas-microsoft-com:office:office" xmlns:r="http://schemas.openxmlformats.org/officeDocument/2006/relationships" xmlns:m="http://schemas.openxmlformats.org/officeDocument/2006/math" xmlns:v="urn:schemas-microsoft-com:vml" xmlns:wp14="http://schemas.microsoft.com/office/word/2010/wordprocessingDrawing" xmlns:wp="http://schemas.openxmlformats.org/drawingml/2006/wordprocessingDrawing" xmlns:w10="urn:schemas-microsoft-com:office:word" xmlns:w="http://schemas.openxmlformats.org/wordprocessingml/2006/main" xmlns:w14="http://schemas.microsoft.com/office/word/2010/wordml" xmlns:w15="http://schemas.microsoft.com/office/word/2012/wordml" xmlns:w16cex="http://schemas.microsoft.com/office/word/2018/wordml/cex" xmlns:w16cid="http://schemas.microsoft.com/office/word/2016/wordml/cid" xmlns:w16="http://schemas.microsoft.com/office/word/2018/wordml" xmlns:w16se="http://schemas.microsoft.com/office/word/2015/wordml/symex" xmlns:wpg="http://schemas.microsoft.com/office/word/2010/wordprocessingGroup" xmlns:wpi="http://schemas.microsoft.com/office/word/2010/wordprocessingInk" xmlns:wne="http://schemas.microsoft.com/office/word/2006/wordml" xmlns:wps="http://schemas.microsoft.com/office/word/2010/wordprocessingShape" mc:Ignorable="w14 w15 w16se w16cid w16 w16cex wp14">
   <w:footnote w:type="separator" w:id="-1">
     <w:p>
       <w:pPr>
@@ -10750,10 +9216,10 @@
 </file>
 
 <file path=word/header1.xml><?xml version="1.0" encoding="utf-8"?>
-<w:hdr xmlns:wpc="http://schemas.microsoft.com/office/word/2010/wordprocessingCanvas" xmlns:cx="http://schemas.microsoft.com/office/drawing/2014/chartex" xmlns:cx1="http://schemas.microsoft.com/office/drawing/2015/9/8/chartex" xmlns:cx2="http://schemas.microsoft.com/office/drawing/2015/10/21/chartex" xmlns:cx3="http://schemas.microsoft.com/office/drawing/2016/5/9/chartex" xmlns:cx4="http://schemas.microsoft.com/office/drawing/2016/5/10/chartex" xmlns:cx5="http://schemas.microsoft.com/office/drawing/2016/5/11/chartex" xmlns:cx6="http://schemas.microsoft.com/office/drawing/2016/5/12/chartex" xmlns:cx7="http://schemas.microsoft.com/office/drawing/2016/5/13/chartex" xmlns:cx8="http://schemas.microsoft.com/office/drawing/2016/5/14/chartex" xmlns:mc="http://schemas.openxmlformats.org/markup-compatibility/2006" xmlns:aink="http://schemas.microsoft.com/office/drawing/2016/ink" xmlns:am3d="http://schemas.microsoft.com/office/drawing/2017/model3d" xmlns:o="urn:schemas-microsoft-com:office:office" xmlns:r="http://schemas.openxmlformats.org/officeDocument/2006/relationships" xmlns:m="http://schemas.openxmlformats.org/officeDocument/2006/math" xmlns:v="urn:schemas-microsoft-com:vml" xmlns:wp14="http://schemas.microsoft.com/office/word/2010/wordprocessingDrawing" xmlns:wp="http://schemas.openxmlformats.org/drawingml/2006/wordprocessingDrawing" xmlns:w10="urn:schemas-microsoft-com:office:word" xmlns:w="http://schemas.openxmlformats.org/wordprocessingml/2006/main" xmlns:w14="http://schemas.microsoft.com/office/word/2010/wordml" xmlns:w15="http://schemas.microsoft.com/office/word/2012/wordml" xmlns:w16cid="http://schemas.microsoft.com/office/word/2016/wordml/cid" xmlns:w16se="http://schemas.microsoft.com/office/word/2015/wordml/symex" xmlns:wpg="http://schemas.microsoft.com/office/word/2010/wordprocessingGroup" xmlns:wpi="http://schemas.microsoft.com/office/word/2010/wordprocessingInk" xmlns:wne="http://schemas.microsoft.com/office/word/2006/wordml" xmlns:wps="http://schemas.microsoft.com/office/word/2010/wordprocessingShape" mc:Ignorable="w14 w15 w16se w16cid wp14">
+<w:hdr xmlns:wpc="http://schemas.microsoft.com/office/word/2010/wordprocessingCanvas" xmlns:cx="http://schemas.microsoft.com/office/drawing/2014/chartex" xmlns:cx1="http://schemas.microsoft.com/office/drawing/2015/9/8/chartex" xmlns:cx2="http://schemas.microsoft.com/office/drawing/2015/10/21/chartex" xmlns:cx3="http://schemas.microsoft.com/office/drawing/2016/5/9/chartex" xmlns:cx4="http://schemas.microsoft.com/office/drawing/2016/5/10/chartex" xmlns:cx5="http://schemas.microsoft.com/office/drawing/2016/5/11/chartex" xmlns:cx6="http://schemas.microsoft.com/office/drawing/2016/5/12/chartex" xmlns:cx7="http://schemas.microsoft.com/office/drawing/2016/5/13/chartex" xmlns:cx8="http://schemas.microsoft.com/office/drawing/2016/5/14/chartex" xmlns:mc="http://schemas.openxmlformats.org/markup-compatibility/2006" xmlns:aink="http://schemas.microsoft.com/office/drawing/2016/ink" xmlns:am3d="http://schemas.microsoft.com/office/drawing/2017/model3d" xmlns:o="urn:schemas-microsoft-com:office:office" xmlns:r="http://schemas.openxmlformats.org/officeDocument/2006/relationships" xmlns:m="http://schemas.openxmlformats.org/officeDocument/2006/math" xmlns:v="urn:schemas-microsoft-com:vml" xmlns:wp14="http://schemas.microsoft.com/office/word/2010/wordprocessingDrawing" xmlns:wp="http://schemas.openxmlformats.org/drawingml/2006/wordprocessingDrawing" xmlns:w10="urn:schemas-microsoft-com:office:word" xmlns:w="http://schemas.openxmlformats.org/wordprocessingml/2006/main" xmlns:w14="http://schemas.microsoft.com/office/word/2010/wordml" xmlns:w15="http://schemas.microsoft.com/office/word/2012/wordml" xmlns:w16cex="http://schemas.microsoft.com/office/word/2018/wordml/cex" xmlns:w16cid="http://schemas.microsoft.com/office/word/2016/wordml/cid" xmlns:w16="http://schemas.microsoft.com/office/word/2018/wordml" xmlns:w16se="http://schemas.microsoft.com/office/word/2015/wordml/symex" xmlns:wpg="http://schemas.microsoft.com/office/word/2010/wordprocessingGroup" xmlns:wpi="http://schemas.microsoft.com/office/word/2010/wordprocessingInk" xmlns:wne="http://schemas.microsoft.com/office/word/2006/wordml" xmlns:wps="http://schemas.microsoft.com/office/word/2010/wordprocessingShape" mc:Ignorable="w14 w15 w16se w16cid w16 w16cex wp14">
   <w:p>
     <w:pPr>
-      <w:pStyle w:val="a8"/>
+      <w:pStyle w:val="Header"/>
       <w:jc w:val="center"/>
     </w:pPr>
     <w:r>
@@ -10805,14 +9271,14 @@
   </w:p>
   <w:p>
     <w:pPr>
-      <w:pStyle w:val="a8"/>
+      <w:pStyle w:val="Header"/>
     </w:pPr>
   </w:p>
 </w:hdr>
 </file>
 
 <file path=word/numbering.xml><?xml version="1.0" encoding="utf-8"?>
-<w:numbering xmlns:wpc="http://schemas.microsoft.com/office/word/2010/wordprocessingCanvas" xmlns:cx="http://schemas.microsoft.com/office/drawing/2014/chartex" xmlns:cx1="http://schemas.microsoft.com/office/drawing/2015/9/8/chartex" xmlns:cx2="http://schemas.microsoft.com/office/drawing/2015/10/21/chartex" xmlns:cx3="http://schemas.microsoft.com/office/drawing/2016/5/9/chartex" xmlns:cx4="http://schemas.microsoft.com/office/drawing/2016/5/10/chartex" xmlns:cx5="http://schemas.microsoft.com/office/drawing/2016/5/11/chartex" xmlns:cx6="http://schemas.microsoft.com/office/drawing/2016/5/12/chartex" xmlns:cx7="http://schemas.microsoft.com/office/drawing/2016/5/13/chartex" xmlns:cx8="http://schemas.microsoft.com/office/drawing/2016/5/14/chartex" xmlns:mc="http://schemas.openxmlformats.org/markup-compatibility/2006" xmlns:aink="http://schemas.microsoft.com/office/drawing/2016/ink" xmlns:am3d="http://schemas.microsoft.com/office/drawing/2017/model3d" xmlns:o="urn:schemas-microsoft-com:office:office" xmlns:r="http://schemas.openxmlformats.org/officeDocument/2006/relationships" xmlns:m="http://schemas.openxmlformats.org/officeDocument/2006/math" xmlns:v="urn:schemas-microsoft-com:vml" xmlns:wp14="http://schemas.microsoft.com/office/word/2010/wordprocessingDrawing" xmlns:wp="http://schemas.openxmlformats.org/drawingml/2006/wordprocessingDrawing" xmlns:w10="urn:schemas-microsoft-com:office:word" xmlns:w="http://schemas.openxmlformats.org/wordprocessingml/2006/main" xmlns:w14="http://schemas.microsoft.com/office/word/2010/wordml" xmlns:w15="http://schemas.microsoft.com/office/word/2012/wordml" xmlns:w16cid="http://schemas.microsoft.com/office/word/2016/wordml/cid" xmlns:w16se="http://schemas.microsoft.com/office/word/2015/wordml/symex" xmlns:wpg="http://schemas.microsoft.com/office/word/2010/wordprocessingGroup" xmlns:wpi="http://schemas.microsoft.com/office/word/2010/wordprocessingInk" xmlns:wne="http://schemas.microsoft.com/office/word/2006/wordml" xmlns:wps="http://schemas.microsoft.com/office/word/2010/wordprocessingShape" mc:Ignorable="w14 w15 w16se w16cid wp14">
+<w:numbering xmlns:wpc="http://schemas.microsoft.com/office/word/2010/wordprocessingCanvas" xmlns:cx="http://schemas.microsoft.com/office/drawing/2014/chartex" xmlns:cx1="http://schemas.microsoft.com/office/drawing/2015/9/8/chartex" xmlns:cx2="http://schemas.microsoft.com/office/drawing/2015/10/21/chartex" xmlns:cx3="http://schemas.microsoft.com/office/drawing/2016/5/9/chartex" xmlns:cx4="http://schemas.microsoft.com/office/drawing/2016/5/10/chartex" xmlns:cx5="http://schemas.microsoft.com/office/drawing/2016/5/11/chartex" xmlns:cx6="http://schemas.microsoft.com/office/drawing/2016/5/12/chartex" xmlns:cx7="http://schemas.microsoft.com/office/drawing/2016/5/13/chartex" xmlns:cx8="http://schemas.microsoft.com/office/drawing/2016/5/14/chartex" xmlns:mc="http://schemas.openxmlformats.org/markup-compatibility/2006" xmlns:aink="http://schemas.microsoft.com/office/drawing/2016/ink" xmlns:am3d="http://schemas.microsoft.com/office/drawing/2017/model3d" xmlns:o="urn:schemas-microsoft-com:office:office" xmlns:r="http://schemas.openxmlformats.org/officeDocument/2006/relationships" xmlns:m="http://schemas.openxmlformats.org/officeDocument/2006/math" xmlns:v="urn:schemas-microsoft-com:vml" xmlns:wp14="http://schemas.microsoft.com/office/word/2010/wordprocessingDrawing" xmlns:wp="http://schemas.openxmlformats.org/drawingml/2006/wordprocessingDrawing" xmlns:w10="urn:schemas-microsoft-com:office:word" xmlns:w="http://schemas.openxmlformats.org/wordprocessingml/2006/main" xmlns:w14="http://schemas.microsoft.com/office/word/2010/wordml" xmlns:w15="http://schemas.microsoft.com/office/word/2012/wordml" xmlns:w16cex="http://schemas.microsoft.com/office/word/2018/wordml/cex" xmlns:w16cid="http://schemas.microsoft.com/office/word/2016/wordml/cid" xmlns:w16="http://schemas.microsoft.com/office/word/2018/wordml" xmlns:w16se="http://schemas.microsoft.com/office/word/2015/wordml/symex" xmlns:wpg="http://schemas.microsoft.com/office/word/2010/wordprocessingGroup" xmlns:wpi="http://schemas.microsoft.com/office/word/2010/wordprocessingInk" xmlns:wne="http://schemas.microsoft.com/office/word/2006/wordml" xmlns:wps="http://schemas.microsoft.com/office/word/2010/wordprocessingShape" mc:Ignorable="w14 w15 w16se w16cid w16 w16cex wp14">
   <w:abstractNum w:abstractNumId="0" w15:restartNumberingAfterBreak="0">
     <w:nsid w:val="03021A4E"/>
     <w:multiLevelType w:val="hybridMultilevel"/>
@@ -14693,18 +13159,15 @@
 </file>
 
 <file path=word/people.xml><?xml version="1.0" encoding="utf-8"?>
-<w15:people xmlns:wpc="http://schemas.microsoft.com/office/word/2010/wordprocessingCanvas" xmlns:cx="http://schemas.microsoft.com/office/drawing/2014/chartex" xmlns:cx1="http://schemas.microsoft.com/office/drawing/2015/9/8/chartex" xmlns:cx2="http://schemas.microsoft.com/office/drawing/2015/10/21/chartex" xmlns:cx3="http://schemas.microsoft.com/office/drawing/2016/5/9/chartex" xmlns:cx4="http://schemas.microsoft.com/office/drawing/2016/5/10/chartex" xmlns:cx5="http://schemas.microsoft.com/office/drawing/2016/5/11/chartex" xmlns:cx6="http://schemas.microsoft.com/office/drawing/2016/5/12/chartex" xmlns:cx7="http://schemas.microsoft.com/office/drawing/2016/5/13/chartex" xmlns:cx8="http://schemas.microsoft.com/office/drawing/2016/5/14/chartex" xmlns:mc="http://schemas.openxmlformats.org/markup-compatibility/2006" xmlns:aink="http://schemas.microsoft.com/office/drawing/2016/ink" xmlns:am3d="http://schemas.microsoft.com/office/drawing/2017/model3d" xmlns:o="urn:schemas-microsoft-com:office:office" xmlns:r="http://schemas.openxmlformats.org/officeDocument/2006/relationships" xmlns:m="http://schemas.openxmlformats.org/officeDocument/2006/math" xmlns:v="urn:schemas-microsoft-com:vml" xmlns:wp14="http://schemas.microsoft.com/office/word/2010/wordprocessingDrawing" xmlns:wp="http://schemas.openxmlformats.org/drawingml/2006/wordprocessingDrawing" xmlns:w10="urn:schemas-microsoft-com:office:word" xmlns:w="http://schemas.openxmlformats.org/wordprocessingml/2006/main" xmlns:w14="http://schemas.microsoft.com/office/word/2010/wordml" xmlns:w15="http://schemas.microsoft.com/office/word/2012/wordml" xmlns:w16cid="http://schemas.microsoft.com/office/word/2016/wordml/cid" xmlns:w16se="http://schemas.microsoft.com/office/word/2015/wordml/symex" xmlns:wpg="http://schemas.microsoft.com/office/word/2010/wordprocessingGroup" xmlns:wpi="http://schemas.microsoft.com/office/word/2010/wordprocessingInk" xmlns:wne="http://schemas.microsoft.com/office/word/2006/wordml" xmlns:wps="http://schemas.microsoft.com/office/word/2010/wordprocessingShape" mc:Ignorable="w14 w15 w16se w16cid wp14">
+<w15:people xmlns:wpc="http://schemas.microsoft.com/office/word/2010/wordprocessingCanvas" xmlns:cx="http://schemas.microsoft.com/office/drawing/2014/chartex" xmlns:cx1="http://schemas.microsoft.com/office/drawing/2015/9/8/chartex" xmlns:cx2="http://schemas.microsoft.com/office/drawing/2015/10/21/chartex" xmlns:cx3="http://schemas.microsoft.com/office/drawing/2016/5/9/chartex" xmlns:cx4="http://schemas.microsoft.com/office/drawing/2016/5/10/chartex" xmlns:cx5="http://schemas.microsoft.com/office/drawing/2016/5/11/chartex" xmlns:cx6="http://schemas.microsoft.com/office/drawing/2016/5/12/chartex" xmlns:cx7="http://schemas.microsoft.com/office/drawing/2016/5/13/chartex" xmlns:cx8="http://schemas.microsoft.com/office/drawing/2016/5/14/chartex" xmlns:mc="http://schemas.openxmlformats.org/markup-compatibility/2006" xmlns:aink="http://schemas.microsoft.com/office/drawing/2016/ink" xmlns:am3d="http://schemas.microsoft.com/office/drawing/2017/model3d" xmlns:o="urn:schemas-microsoft-com:office:office" xmlns:r="http://schemas.openxmlformats.org/officeDocument/2006/relationships" xmlns:m="http://schemas.openxmlformats.org/officeDocument/2006/math" xmlns:v="urn:schemas-microsoft-com:vml" xmlns:wp14="http://schemas.microsoft.com/office/word/2010/wordprocessingDrawing" xmlns:wp="http://schemas.openxmlformats.org/drawingml/2006/wordprocessingDrawing" xmlns:w10="urn:schemas-microsoft-com:office:word" xmlns:w="http://schemas.openxmlformats.org/wordprocessingml/2006/main" xmlns:w14="http://schemas.microsoft.com/office/word/2010/wordml" xmlns:w15="http://schemas.microsoft.com/office/word/2012/wordml" xmlns:w16cex="http://schemas.microsoft.com/office/word/2018/wordml/cex" xmlns:w16cid="http://schemas.microsoft.com/office/word/2016/wordml/cid" xmlns:w16="http://schemas.microsoft.com/office/word/2018/wordml" xmlns:w16se="http://schemas.microsoft.com/office/word/2015/wordml/symex" xmlns:wpg="http://schemas.microsoft.com/office/word/2010/wordprocessingGroup" xmlns:wpi="http://schemas.microsoft.com/office/word/2010/wordprocessingInk" xmlns:wne="http://schemas.microsoft.com/office/word/2006/wordml" xmlns:wps="http://schemas.microsoft.com/office/word/2010/wordprocessingShape" mc:Ignorable="w14 w15 w16se w16cid w16 w16cex wp14">
   <w15:person w15:author="Kalentyev Alexey">
     <w15:presenceInfo w15:providerId="Windows Live" w15:userId="da819b8650d7d997"/>
-  </w15:person>
-  <w15:person w15:author="Administrator">
-    <w15:presenceInfo w15:providerId="None" w15:userId="Administrator"/>
   </w15:person>
 </w15:people>
 </file>
 
 <file path=word/styles.xml><?xml version="1.0" encoding="utf-8"?>
-<w:styles xmlns:mc="http://schemas.openxmlformats.org/markup-compatibility/2006" xmlns:r="http://schemas.openxmlformats.org/officeDocument/2006/relationships" xmlns:w="http://schemas.openxmlformats.org/wordprocessingml/2006/main" xmlns:w14="http://schemas.microsoft.com/office/word/2010/wordml" xmlns:w15="http://schemas.microsoft.com/office/word/2012/wordml" xmlns:w16cid="http://schemas.microsoft.com/office/word/2016/wordml/cid" xmlns:w16se="http://schemas.microsoft.com/office/word/2015/wordml/symex" mc:Ignorable="w14 w15 w16se w16cid">
+<w:styles xmlns:mc="http://schemas.openxmlformats.org/markup-compatibility/2006" xmlns:r="http://schemas.openxmlformats.org/officeDocument/2006/relationships" xmlns:w="http://schemas.openxmlformats.org/wordprocessingml/2006/main" xmlns:w14="http://schemas.microsoft.com/office/word/2010/wordml" xmlns:w15="http://schemas.microsoft.com/office/word/2012/wordml" xmlns:w16cex="http://schemas.microsoft.com/office/word/2018/wordml/cex" xmlns:w16cid="http://schemas.microsoft.com/office/word/2016/wordml/cid" xmlns:w16="http://schemas.microsoft.com/office/word/2018/wordml" xmlns:w16se="http://schemas.microsoft.com/office/word/2015/wordml/symex" mc:Ignorable="w14 w15 w16se w16cid w16 w16cex">
   <w:docDefaults>
     <w:rPrDefault>
       <w:rPr>
@@ -15098,7 +13561,7 @@
     <w:lsdException w:name="Unresolved Mention" w:semiHidden="1" w:unhideWhenUsed="1"/>
     <w:lsdException w:name="Smart Link" w:semiHidden="1" w:unhideWhenUsed="1"/>
   </w:latentStyles>
-  <w:style w:type="paragraph" w:default="1" w:styleId="a">
+  <w:style w:type="paragraph" w:default="1" w:styleId="Normal">
     <w:name w:val="Normal"/>
     <w:qFormat/>
     <w:rsid w:val="001801AF"/>
@@ -15112,11 +13575,11 @@
       <w:sz w:val="28"/>
     </w:rPr>
   </w:style>
-  <w:style w:type="paragraph" w:styleId="1">
+  <w:style w:type="paragraph" w:styleId="Heading1">
     <w:name w:val="heading 1"/>
-    <w:basedOn w:val="a"/>
-    <w:next w:val="a"/>
-    <w:link w:val="10"/>
+    <w:basedOn w:val="Normal"/>
+    <w:next w:val="Normal"/>
+    <w:link w:val="Heading1Char"/>
     <w:uiPriority w:val="9"/>
     <w:qFormat/>
     <w:rsid w:val="0077790A"/>
@@ -15135,11 +13598,11 @@
       <w:szCs w:val="32"/>
     </w:rPr>
   </w:style>
-  <w:style w:type="paragraph" w:styleId="20">
+  <w:style w:type="paragraph" w:styleId="Heading2">
     <w:name w:val="heading 2"/>
-    <w:basedOn w:val="a"/>
-    <w:next w:val="a"/>
-    <w:link w:val="21"/>
+    <w:basedOn w:val="Normal"/>
+    <w:next w:val="Normal"/>
+    <w:link w:val="Heading2Char"/>
     <w:uiPriority w:val="9"/>
     <w:unhideWhenUsed/>
     <w:qFormat/>
@@ -15157,13 +13620,13 @@
       <w:szCs w:val="26"/>
     </w:rPr>
   </w:style>
-  <w:style w:type="character" w:default="1" w:styleId="a0">
+  <w:style w:type="character" w:default="1" w:styleId="DefaultParagraphFont">
     <w:name w:val="Default Paragraph Font"/>
     <w:uiPriority w:val="1"/>
     <w:semiHidden/>
     <w:unhideWhenUsed/>
   </w:style>
-  <w:style w:type="table" w:default="1" w:styleId="a1">
+  <w:style w:type="table" w:default="1" w:styleId="TableNormal">
     <w:name w:val="Normal Table"/>
     <w:uiPriority w:val="99"/>
     <w:semiHidden/>
@@ -15178,15 +13641,15 @@
       </w:tblCellMar>
     </w:tblPr>
   </w:style>
-  <w:style w:type="numbering" w:default="1" w:styleId="a2">
+  <w:style w:type="numbering" w:default="1" w:styleId="NoList">
     <w:name w:val="No List"/>
     <w:uiPriority w:val="99"/>
     <w:semiHidden/>
     <w:unhideWhenUsed/>
   </w:style>
-  <w:style w:type="paragraph" w:styleId="a3">
+  <w:style w:type="paragraph" w:styleId="ListParagraph">
     <w:name w:val="List Paragraph"/>
-    <w:basedOn w:val="a"/>
+    <w:basedOn w:val="Normal"/>
     <w:uiPriority w:val="34"/>
     <w:qFormat/>
     <w:rsid w:val="00FA50CF"/>
@@ -15195,10 +13658,10 @@
       <w:contextualSpacing/>
     </w:pPr>
   </w:style>
-  <w:style w:type="paragraph" w:styleId="a4">
+  <w:style w:type="paragraph" w:styleId="BalloonText">
     <w:name w:val="Balloon Text"/>
-    <w:basedOn w:val="a"/>
-    <w:link w:val="a5"/>
+    <w:basedOn w:val="Normal"/>
+    <w:link w:val="BalloonTextChar"/>
     <w:uiPriority w:val="99"/>
     <w:semiHidden/>
     <w:unhideWhenUsed/>
@@ -15212,10 +13675,10 @@
       <w:szCs w:val="18"/>
     </w:rPr>
   </w:style>
-  <w:style w:type="character" w:customStyle="1" w:styleId="a5">
-    <w:name w:val="Текст выноски Знак"/>
-    <w:basedOn w:val="a0"/>
-    <w:link w:val="a4"/>
+  <w:style w:type="character" w:customStyle="1" w:styleId="BalloonTextChar">
+    <w:name w:val="Balloon Text Char"/>
+    <w:basedOn w:val="DefaultParagraphFont"/>
+    <w:link w:val="BalloonText"/>
     <w:uiPriority w:val="99"/>
     <w:semiHidden/>
     <w:rsid w:val="00DA2C8D"/>
@@ -15225,9 +13688,9 @@
       <w:szCs w:val="18"/>
     </w:rPr>
   </w:style>
-  <w:style w:type="character" w:styleId="a6">
+  <w:style w:type="character" w:styleId="Hyperlink">
     <w:name w:val="Hyperlink"/>
-    <w:basedOn w:val="a0"/>
+    <w:basedOn w:val="DefaultParagraphFont"/>
     <w:uiPriority w:val="99"/>
     <w:unhideWhenUsed/>
     <w:rsid w:val="00DA2C8D"/>
@@ -15236,9 +13699,9 @@
       <w:u w:val="single"/>
     </w:rPr>
   </w:style>
-  <w:style w:type="character" w:customStyle="1" w:styleId="11">
+  <w:style w:type="character" w:customStyle="1" w:styleId="1">
     <w:name w:val="Неразрешенное упоминание1"/>
-    <w:basedOn w:val="a0"/>
+    <w:basedOn w:val="DefaultParagraphFont"/>
     <w:uiPriority w:val="99"/>
     <w:semiHidden/>
     <w:unhideWhenUsed/>
@@ -15250,7 +13713,7 @@
   </w:style>
   <w:style w:type="paragraph" w:customStyle="1" w:styleId="DDD">
     <w:name w:val="DDD"/>
-    <w:basedOn w:val="1"/>
+    <w:basedOn w:val="Heading1"/>
     <w:link w:val="DDD0"/>
     <w:qFormat/>
     <w:rsid w:val="007D7925"/>
@@ -15264,10 +13727,10 @@
       <w:sz w:val="28"/>
     </w:rPr>
   </w:style>
-  <w:style w:type="character" w:customStyle="1" w:styleId="10">
-    <w:name w:val="Заголовок 1 Знак"/>
-    <w:basedOn w:val="a0"/>
-    <w:link w:val="1"/>
+  <w:style w:type="character" w:customStyle="1" w:styleId="Heading1Char">
+    <w:name w:val="Heading 1 Char"/>
+    <w:basedOn w:val="DefaultParagraphFont"/>
+    <w:link w:val="Heading1"/>
     <w:uiPriority w:val="9"/>
     <w:rsid w:val="0077790A"/>
     <w:rPr>
@@ -15279,7 +13742,7 @@
   </w:style>
   <w:style w:type="character" w:customStyle="1" w:styleId="DDD0">
     <w:name w:val="DDD Знак"/>
-    <w:basedOn w:val="10"/>
+    <w:basedOn w:val="Heading1Char"/>
     <w:link w:val="DDD"/>
     <w:rsid w:val="007D7925"/>
     <w:rPr>
@@ -15291,9 +13754,9 @@
       <w:szCs w:val="32"/>
     </w:rPr>
   </w:style>
-  <w:style w:type="table" w:styleId="a7">
+  <w:style w:type="table" w:styleId="TableGrid">
     <w:name w:val="Table Grid"/>
-    <w:basedOn w:val="a1"/>
+    <w:basedOn w:val="TableNormal"/>
     <w:uiPriority w:val="59"/>
     <w:rsid w:val="00E45C4F"/>
     <w:pPr>
@@ -15310,10 +13773,10 @@
       </w:tblBorders>
     </w:tblPr>
   </w:style>
-  <w:style w:type="paragraph" w:styleId="a8">
+  <w:style w:type="paragraph" w:styleId="Header">
     <w:name w:val="header"/>
-    <w:basedOn w:val="a"/>
-    <w:link w:val="a9"/>
+    <w:basedOn w:val="Normal"/>
+    <w:link w:val="HeaderChar"/>
     <w:uiPriority w:val="99"/>
     <w:unhideWhenUsed/>
     <w:rsid w:val="004778FF"/>
@@ -15325,17 +13788,17 @@
       <w:spacing w:line="240" w:lineRule="auto"/>
     </w:pPr>
   </w:style>
-  <w:style w:type="character" w:customStyle="1" w:styleId="a9">
-    <w:name w:val="Верхний колонтитул Знак"/>
-    <w:basedOn w:val="a0"/>
-    <w:link w:val="a8"/>
+  <w:style w:type="character" w:customStyle="1" w:styleId="HeaderChar">
+    <w:name w:val="Header Char"/>
+    <w:basedOn w:val="DefaultParagraphFont"/>
+    <w:link w:val="Header"/>
     <w:uiPriority w:val="99"/>
     <w:rsid w:val="004778FF"/>
   </w:style>
-  <w:style w:type="paragraph" w:styleId="aa">
+  <w:style w:type="paragraph" w:styleId="Footer">
     <w:name w:val="footer"/>
-    <w:basedOn w:val="a"/>
-    <w:link w:val="ab"/>
+    <w:basedOn w:val="Normal"/>
+    <w:link w:val="FooterChar"/>
     <w:uiPriority w:val="99"/>
     <w:unhideWhenUsed/>
     <w:rsid w:val="004778FF"/>
@@ -15347,16 +13810,16 @@
       <w:spacing w:line="240" w:lineRule="auto"/>
     </w:pPr>
   </w:style>
-  <w:style w:type="character" w:customStyle="1" w:styleId="ab">
-    <w:name w:val="Нижний колонтитул Знак"/>
-    <w:basedOn w:val="a0"/>
-    <w:link w:val="aa"/>
+  <w:style w:type="character" w:customStyle="1" w:styleId="FooterChar">
+    <w:name w:val="Footer Char"/>
+    <w:basedOn w:val="DefaultParagraphFont"/>
+    <w:link w:val="Footer"/>
     <w:uiPriority w:val="99"/>
     <w:rsid w:val="004778FF"/>
   </w:style>
-  <w:style w:type="character" w:styleId="ac">
+  <w:style w:type="character" w:styleId="PlaceholderText">
     <w:name w:val="Placeholder Text"/>
-    <w:basedOn w:val="a0"/>
+    <w:basedOn w:val="DefaultParagraphFont"/>
     <w:uiPriority w:val="99"/>
     <w:semiHidden/>
     <w:rsid w:val="008F0E34"/>
@@ -15364,10 +13827,10 @@
       <w:color w:val="808080"/>
     </w:rPr>
   </w:style>
-  <w:style w:type="paragraph" w:styleId="ad">
+  <w:style w:type="paragraph" w:styleId="TOCHeading">
     <w:name w:val="TOC Heading"/>
-    <w:basedOn w:val="1"/>
-    <w:next w:val="a"/>
+    <w:basedOn w:val="Heading1"/>
+    <w:next w:val="Normal"/>
     <w:uiPriority w:val="39"/>
     <w:unhideWhenUsed/>
     <w:qFormat/>
@@ -15381,10 +13844,10 @@
       <w:lang w:eastAsia="ru-RU"/>
     </w:rPr>
   </w:style>
-  <w:style w:type="paragraph" w:styleId="12">
+  <w:style w:type="paragraph" w:styleId="TOC1">
     <w:name w:val="toc 1"/>
-    <w:basedOn w:val="a"/>
-    <w:next w:val="a"/>
+    <w:basedOn w:val="Normal"/>
+    <w:next w:val="Normal"/>
     <w:autoRedefine/>
     <w:uiPriority w:val="39"/>
     <w:unhideWhenUsed/>
@@ -15424,7 +13887,7 @@
   </w:style>
   <w:style w:type="paragraph" w:customStyle="1" w:styleId="TableParagraph">
     <w:name w:val="Table Paragraph"/>
-    <w:basedOn w:val="a"/>
+    <w:basedOn w:val="Normal"/>
     <w:uiPriority w:val="1"/>
     <w:qFormat/>
     <w:rsid w:val="009876D2"/>
@@ -15442,10 +13905,10 @@
       <w:lang w:val="en-US"/>
     </w:rPr>
   </w:style>
-  <w:style w:type="paragraph" w:styleId="ae">
+  <w:style w:type="paragraph" w:styleId="BodyText">
     <w:name w:val="Body Text"/>
-    <w:basedOn w:val="a"/>
-    <w:link w:val="af"/>
+    <w:basedOn w:val="Normal"/>
+    <w:link w:val="BodyTextChar"/>
     <w:uiPriority w:val="1"/>
     <w:qFormat/>
     <w:rsid w:val="0099328B"/>
@@ -15463,10 +13926,10 @@
       <w:lang w:val="en-US"/>
     </w:rPr>
   </w:style>
-  <w:style w:type="character" w:customStyle="1" w:styleId="af">
-    <w:name w:val="Основной текст Знак"/>
-    <w:basedOn w:val="a0"/>
-    <w:link w:val="ae"/>
+  <w:style w:type="character" w:customStyle="1" w:styleId="BodyTextChar">
+    <w:name w:val="Body Text Char"/>
+    <w:basedOn w:val="DefaultParagraphFont"/>
+    <w:link w:val="BodyText"/>
     <w:uiPriority w:val="1"/>
     <w:rsid w:val="0099328B"/>
     <w:rPr>
@@ -15476,9 +13939,9 @@
       <w:lang w:val="en-US"/>
     </w:rPr>
   </w:style>
-  <w:style w:type="character" w:styleId="af0">
+  <w:style w:type="character" w:styleId="FollowedHyperlink">
     <w:name w:val="FollowedHyperlink"/>
-    <w:basedOn w:val="a0"/>
+    <w:basedOn w:val="DefaultParagraphFont"/>
     <w:uiPriority w:val="99"/>
     <w:semiHidden/>
     <w:unhideWhenUsed/>
@@ -15488,10 +13951,10 @@
       <w:u w:val="single"/>
     </w:rPr>
   </w:style>
-  <w:style w:type="character" w:customStyle="1" w:styleId="21">
-    <w:name w:val="Заголовок 2 Знак"/>
-    <w:basedOn w:val="a0"/>
-    <w:link w:val="20"/>
+  <w:style w:type="character" w:customStyle="1" w:styleId="Heading2Char">
+    <w:name w:val="Heading 2 Char"/>
+    <w:basedOn w:val="DefaultParagraphFont"/>
+    <w:link w:val="Heading2"/>
     <w:uiPriority w:val="9"/>
     <w:rsid w:val="007C3B40"/>
     <w:rPr>
@@ -15501,10 +13964,10 @@
       <w:szCs w:val="26"/>
     </w:rPr>
   </w:style>
-  <w:style w:type="paragraph" w:styleId="22">
+  <w:style w:type="paragraph" w:styleId="TOC2">
     <w:name w:val="toc 2"/>
-    <w:basedOn w:val="a"/>
-    <w:next w:val="a"/>
+    <w:basedOn w:val="Normal"/>
+    <w:next w:val="Normal"/>
     <w:autoRedefine/>
     <w:uiPriority w:val="39"/>
     <w:unhideWhenUsed/>
@@ -15514,9 +13977,9 @@
       <w:ind w:left="280"/>
     </w:pPr>
   </w:style>
-  <w:style w:type="character" w:styleId="af1">
+  <w:style w:type="character" w:styleId="CommentReference">
     <w:name w:val="annotation reference"/>
-    <w:basedOn w:val="a0"/>
+    <w:basedOn w:val="DefaultParagraphFont"/>
     <w:uiPriority w:val="99"/>
     <w:semiHidden/>
     <w:unhideWhenUsed/>
@@ -15526,10 +13989,10 @@
       <w:szCs w:val="16"/>
     </w:rPr>
   </w:style>
-  <w:style w:type="paragraph" w:styleId="af2">
+  <w:style w:type="paragraph" w:styleId="CommentText">
     <w:name w:val="annotation text"/>
-    <w:basedOn w:val="a"/>
-    <w:link w:val="af3"/>
+    <w:basedOn w:val="Normal"/>
+    <w:link w:val="CommentTextChar"/>
     <w:uiPriority w:val="99"/>
     <w:unhideWhenUsed/>
     <w:rsid w:val="001B1647"/>
@@ -15541,10 +14004,10 @@
       <w:szCs w:val="20"/>
     </w:rPr>
   </w:style>
-  <w:style w:type="character" w:customStyle="1" w:styleId="af3">
-    <w:name w:val="Текст примечания Знак"/>
-    <w:basedOn w:val="a0"/>
-    <w:link w:val="af2"/>
+  <w:style w:type="character" w:customStyle="1" w:styleId="CommentTextChar">
+    <w:name w:val="Comment Text Char"/>
+    <w:basedOn w:val="DefaultParagraphFont"/>
+    <w:link w:val="CommentText"/>
     <w:uiPriority w:val="99"/>
     <w:rsid w:val="001B1647"/>
     <w:rPr>
@@ -15554,11 +14017,11 @@
       <w:szCs w:val="20"/>
     </w:rPr>
   </w:style>
-  <w:style w:type="paragraph" w:styleId="af4">
+  <w:style w:type="paragraph" w:styleId="CommentSubject">
     <w:name w:val="annotation subject"/>
-    <w:basedOn w:val="af2"/>
-    <w:next w:val="af2"/>
-    <w:link w:val="af5"/>
+    <w:basedOn w:val="CommentText"/>
+    <w:next w:val="CommentText"/>
+    <w:link w:val="CommentSubjectChar"/>
     <w:uiPriority w:val="99"/>
     <w:semiHidden/>
     <w:unhideWhenUsed/>
@@ -15568,10 +14031,10 @@
       <w:bCs/>
     </w:rPr>
   </w:style>
-  <w:style w:type="character" w:customStyle="1" w:styleId="af5">
-    <w:name w:val="Тема примечания Знак"/>
-    <w:basedOn w:val="af3"/>
-    <w:link w:val="af4"/>
+  <w:style w:type="character" w:customStyle="1" w:styleId="CommentSubjectChar">
+    <w:name w:val="Comment Subject Char"/>
+    <w:basedOn w:val="CommentTextChar"/>
+    <w:link w:val="CommentSubject"/>
     <w:uiPriority w:val="99"/>
     <w:semiHidden/>
     <w:rsid w:val="001B1647"/>
@@ -15586,16 +14049,16 @@
   </w:style>
   <w:style w:type="character" w:customStyle="1" w:styleId="tm71">
     <w:name w:val="tm71"/>
-    <w:basedOn w:val="a0"/>
+    <w:basedOn w:val="DefaultParagraphFont"/>
     <w:rsid w:val="00EF4C49"/>
     <w:rPr>
       <w:rFonts w:ascii="Symbol" w:hAnsi="Symbol" w:hint="default"/>
     </w:rPr>
   </w:style>
-  <w:style w:type="paragraph" w:styleId="af6">
+  <w:style w:type="paragraph" w:styleId="Caption">
     <w:name w:val="caption"/>
-    <w:basedOn w:val="a"/>
-    <w:next w:val="a"/>
+    <w:basedOn w:val="Normal"/>
+    <w:next w:val="Normal"/>
     <w:uiPriority w:val="35"/>
     <w:unhideWhenUsed/>
     <w:qFormat/>
@@ -15616,10 +14079,10 @@
       </w:numPr>
     </w:pPr>
   </w:style>
-  <w:style w:type="table" w:customStyle="1" w:styleId="13">
+  <w:style w:type="table" w:customStyle="1" w:styleId="10">
     <w:name w:val="Сетка таблицы1"/>
-    <w:basedOn w:val="a1"/>
-    <w:next w:val="a7"/>
+    <w:basedOn w:val="TableNormal"/>
+    <w:next w:val="TableGrid"/>
     <w:uiPriority w:val="59"/>
     <w:rsid w:val="00FD392E"/>
     <w:pPr>
@@ -15643,7 +14106,7 @@
       </w:tblBorders>
     </w:tblPr>
   </w:style>
-  <w:style w:type="paragraph" w:styleId="af7">
+  <w:style w:type="paragraph" w:styleId="Revision">
     <w:name w:val="Revision"/>
     <w:hidden/>
     <w:uiPriority w:val="99"/>
@@ -15658,7 +14121,7 @@
       <w:sz w:val="28"/>
     </w:rPr>
   </w:style>
-  <w:style w:type="paragraph" w:styleId="af8">
+  <w:style w:type="paragraph" w:styleId="NoSpacing">
     <w:name w:val="No Spacing"/>
     <w:uiPriority w:val="1"/>
     <w:qFormat/>
@@ -15673,9 +14136,9 @@
       <w:sz w:val="28"/>
     </w:rPr>
   </w:style>
-  <w:style w:type="character" w:customStyle="1" w:styleId="af9">
+  <w:style w:type="character" w:customStyle="1" w:styleId="a">
     <w:name w:val="мой стиль Знак"/>
-    <w:link w:val="afa"/>
+    <w:link w:val="a0"/>
     <w:locked/>
     <w:rsid w:val="00BC2079"/>
     <w:rPr>
@@ -15685,10 +14148,10 @@
       <w:szCs w:val="32"/>
     </w:rPr>
   </w:style>
-  <w:style w:type="paragraph" w:customStyle="1" w:styleId="afa">
+  <w:style w:type="paragraph" w:customStyle="1" w:styleId="a0">
     <w:name w:val="мой стиль"/>
-    <w:basedOn w:val="a"/>
-    <w:link w:val="af9"/>
+    <w:basedOn w:val="Normal"/>
+    <w:link w:val="a"/>
     <w:qFormat/>
     <w:rsid w:val="00BC2079"/>
     <w:pPr>
@@ -15970,7 +14433,7 @@
 </file>
 
 <file path=customXml/itemProps1.xml><?xml version="1.0" encoding="utf-8"?>
-<ds:datastoreItem xmlns:ds="http://schemas.openxmlformats.org/officeDocument/2006/customXml" ds:itemID="{163C99B9-CDDA-4916-8216-2F04CDAB0A6B}">
+<ds:datastoreItem xmlns:ds="http://schemas.openxmlformats.org/officeDocument/2006/customXml" ds:itemID="{9A9B89D6-41BD-476A-AC2E-612695EEDFD8}">
   <ds:schemaRefs>
     <ds:schemaRef ds:uri="http://schemas.openxmlformats.org/officeDocument/2006/bibliography"/>
   </ds:schemaRefs>

--- a/docs/Проект_системы.docx
+++ b/docs/Проект_системы.docx
@@ -167,6 +167,7 @@
         </w:rPr>
         <w:t xml:space="preserve"> используя </w:t>
       </w:r>
+      <w:proofErr w:type="spellStart"/>
       <w:r>
         <w:rPr>
           <w:szCs w:val="28"/>
@@ -174,6 +175,7 @@
         </w:rPr>
         <w:t>Kompas</w:t>
       </w:r>
+      <w:proofErr w:type="spellEnd"/>
       <w:r>
         <w:rPr>
           <w:szCs w:val="28"/>
@@ -298,11 +300,19 @@
           <w:szCs w:val="28"/>
         </w:rPr>
       </w:pPr>
-      <w:r>
-        <w:rPr>
-          <w:szCs w:val="28"/>
-        </w:rPr>
-        <w:t>Яловский В. В._______</w:t>
+      <w:proofErr w:type="spellStart"/>
+      <w:r>
+        <w:rPr>
+          <w:szCs w:val="28"/>
+        </w:rPr>
+        <w:t>Яловский</w:t>
+      </w:r>
+      <w:proofErr w:type="spellEnd"/>
+      <w:r>
+        <w:rPr>
+          <w:szCs w:val="28"/>
+        </w:rPr>
+        <w:t xml:space="preserve"> В. В._______</w:t>
       </w:r>
     </w:p>
     <w:p>
@@ -340,11 +350,19 @@
           <w:szCs w:val="28"/>
         </w:rPr>
       </w:pPr>
-      <w:r>
-        <w:rPr>
-          <w:szCs w:val="28"/>
-        </w:rPr>
-        <w:t>Калентьев А.А______</w:t>
+      <w:proofErr w:type="spellStart"/>
+      <w:r>
+        <w:rPr>
+          <w:szCs w:val="28"/>
+        </w:rPr>
+        <w:t>Калентьев</w:t>
+      </w:r>
+      <w:proofErr w:type="spellEnd"/>
+      <w:r>
+        <w:rPr>
+          <w:szCs w:val="28"/>
+        </w:rPr>
+        <w:t xml:space="preserve"> А.А______</w:t>
       </w:r>
     </w:p>
     <w:p>
@@ -1165,7 +1183,7 @@
     </w:p>
     <w:p>
       <w:pPr>
-        <w:pStyle w:val="ListParagraph"/>
+        <w:pStyle w:val="a3"/>
         <w:numPr>
           <w:ilvl w:val="0"/>
           <w:numId w:val="38"/>
@@ -2304,7 +2322,48 @@
           <w:rFonts w:cs="Times New Roman"/>
           <w:szCs w:val="28"/>
         </w:rPr>
-        <w:t>Главным интерфейсом API системы КОМПАС является KompasObject. Получить указатель на этот интерфейс (если быть точным, на интерфейс приложения API 5) можно с помощью экспортной функции CreateKompasObject(). Методы этого интерфейса, главные из которых представлены в табл. 1, реализуют наиболее общие функции работы с документами системы, системными настройками, файлами, а также дают возможность получить указатели на другие интерфейсы (интерфейсы динамического массива, работы с математическими функциями, библиотек моделей или фрагментов и различных структур параметров определенного типа).</w:t>
+        <w:t xml:space="preserve">Главным интерфейсом API системы КОМПАС является </w:t>
+      </w:r>
+      <w:proofErr w:type="spellStart"/>
+      <w:r>
+        <w:rPr>
+          <w:rFonts w:cs="Times New Roman"/>
+          <w:szCs w:val="28"/>
+        </w:rPr>
+        <w:t>KompasObject</w:t>
+      </w:r>
+      <w:proofErr w:type="spellEnd"/>
+      <w:r>
+        <w:rPr>
+          <w:rFonts w:cs="Times New Roman"/>
+          <w:szCs w:val="28"/>
+        </w:rPr>
+        <w:t xml:space="preserve">. Получить указатель на этот интерфейс (если быть точным, на интерфейс приложения API 5) можно с помощью экспортной функции </w:t>
+      </w:r>
+      <w:proofErr w:type="spellStart"/>
+      <w:proofErr w:type="gramStart"/>
+      <w:r>
+        <w:rPr>
+          <w:rFonts w:cs="Times New Roman"/>
+          <w:szCs w:val="28"/>
+        </w:rPr>
+        <w:t>CreateKompasObject</w:t>
+      </w:r>
+      <w:proofErr w:type="spellEnd"/>
+      <w:r>
+        <w:rPr>
+          <w:rFonts w:cs="Times New Roman"/>
+          <w:szCs w:val="28"/>
+        </w:rPr>
+        <w:t>(</w:t>
+      </w:r>
+      <w:proofErr w:type="gramEnd"/>
+      <w:r>
+        <w:rPr>
+          <w:rFonts w:cs="Times New Roman"/>
+          <w:szCs w:val="28"/>
+        </w:rPr>
+        <w:t>). Методы этого интерфейса, главные из которых представлены в табл. 1, реализуют наиболее общие функции работы с документами системы, системными настройками, файлами, а также дают возможность получить указатели на другие интерфейсы (интерфейсы динамического массива, работы с математическими функциями, библиотек моделей или фрагментов и различных структур параметров определенного типа).</w:t>
       </w:r>
       <w:r>
         <w:rPr>
@@ -2341,7 +2400,23 @@
           <w:rFonts w:cs="Times New Roman"/>
           <w:szCs w:val="28"/>
         </w:rPr>
-        <w:t>Ниже в таблице 1.1 представлены свойства и методы интерфейса KompasObject, которые были использованы при разработке плагина.</w:t>
+        <w:t xml:space="preserve">Ниже в таблице 1.1 представлены свойства и методы интерфейса </w:t>
+      </w:r>
+      <w:proofErr w:type="spellStart"/>
+      <w:r>
+        <w:rPr>
+          <w:rFonts w:cs="Times New Roman"/>
+          <w:szCs w:val="28"/>
+        </w:rPr>
+        <w:t>KompasObject</w:t>
+      </w:r>
+      <w:proofErr w:type="spellEnd"/>
+      <w:r>
+        <w:rPr>
+          <w:rFonts w:cs="Times New Roman"/>
+          <w:szCs w:val="28"/>
+        </w:rPr>
+        <w:t>, которые были использованы при разработке плагина.</w:t>
       </w:r>
     </w:p>
     <w:p>
@@ -2388,12 +2463,30 @@
           <w:lang w:eastAsia="ru-RU"/>
         </w:rPr>
         <w:lastRenderedPageBreak/>
-        <w:t>Таблица 1.1. Методы интерфейса KompasObject.</w:t>
+        <w:t xml:space="preserve">Таблица 1.1. Методы интерфейса </w:t>
+      </w:r>
+      <w:proofErr w:type="spellStart"/>
+      <w:r>
+        <w:rPr>
+          <w:rFonts w:eastAsia="Times New Roman" w:cs="Times New Roman"/>
+          <w:szCs w:val="28"/>
+          <w:lang w:eastAsia="ru-RU"/>
+        </w:rPr>
+        <w:t>KompasObject</w:t>
+      </w:r>
+      <w:proofErr w:type="spellEnd"/>
+      <w:r>
+        <w:rPr>
+          <w:rFonts w:eastAsia="Times New Roman" w:cs="Times New Roman"/>
+          <w:szCs w:val="28"/>
+          <w:lang w:eastAsia="ru-RU"/>
+        </w:rPr>
+        <w:t>.</w:t>
       </w:r>
     </w:p>
     <w:tbl>
       <w:tblPr>
-        <w:tblStyle w:val="TableGrid"/>
+        <w:tblStyle w:val="a7"/>
         <w:tblW w:w="0" w:type="auto"/>
         <w:tblLook w:val="04A0" w:firstRow="1" w:lastRow="0" w:firstColumn="1" w:lastColumn="0" w:noHBand="0" w:noVBand="1"/>
       </w:tblPr>
@@ -2410,7 +2503,7 @@
           </w:tcPr>
           <w:p>
             <w:pPr>
-              <w:pStyle w:val="BodyText"/>
+              <w:pStyle w:val="ae"/>
               <w:rPr>
                 <w:color w:val="000000" w:themeColor="text1"/>
                 <w:sz w:val="24"/>
@@ -2418,6 +2511,7 @@
                 <w:lang w:val="ru-RU" w:eastAsia="ru-RU"/>
               </w:rPr>
             </w:pPr>
+            <w:proofErr w:type="spellStart"/>
             <w:r>
               <w:rPr>
                 <w:color w:val="000000" w:themeColor="text1"/>
@@ -2427,6 +2521,7 @@
               </w:rPr>
               <w:t>Метод</w:t>
             </w:r>
+            <w:proofErr w:type="spellEnd"/>
           </w:p>
         </w:tc>
         <w:tc>
@@ -2435,7 +2530,7 @@
           </w:tcPr>
           <w:p>
             <w:pPr>
-              <w:pStyle w:val="BodyText"/>
+              <w:pStyle w:val="ae"/>
               <w:rPr>
                 <w:color w:val="000000" w:themeColor="text1"/>
                 <w:sz w:val="24"/>
@@ -2443,6 +2538,7 @@
                 <w:lang w:eastAsia="ru-RU"/>
               </w:rPr>
             </w:pPr>
+            <w:proofErr w:type="spellStart"/>
             <w:r>
               <w:rPr>
                 <w:color w:val="000000" w:themeColor="text1"/>
@@ -2450,8 +2546,29 @@
                 <w:szCs w:val="24"/>
                 <w:lang w:eastAsia="ru-RU"/>
               </w:rPr>
-              <w:t>Входные параметры</w:t>
-            </w:r>
+              <w:t>Входные</w:t>
+            </w:r>
+            <w:proofErr w:type="spellEnd"/>
+            <w:r>
+              <w:rPr>
+                <w:color w:val="000000" w:themeColor="text1"/>
+                <w:sz w:val="24"/>
+                <w:szCs w:val="24"/>
+                <w:lang w:eastAsia="ru-RU"/>
+              </w:rPr>
+              <w:t xml:space="preserve"> </w:t>
+            </w:r>
+            <w:proofErr w:type="spellStart"/>
+            <w:r>
+              <w:rPr>
+                <w:color w:val="000000" w:themeColor="text1"/>
+                <w:sz w:val="24"/>
+                <w:szCs w:val="24"/>
+                <w:lang w:eastAsia="ru-RU"/>
+              </w:rPr>
+              <w:t>параметры</w:t>
+            </w:r>
+            <w:proofErr w:type="spellEnd"/>
           </w:p>
         </w:tc>
         <w:tc>
@@ -2460,7 +2577,7 @@
           </w:tcPr>
           <w:p>
             <w:pPr>
-              <w:pStyle w:val="BodyText"/>
+              <w:pStyle w:val="ae"/>
               <w:rPr>
                 <w:color w:val="000000" w:themeColor="text1"/>
                 <w:sz w:val="24"/>
@@ -2468,6 +2585,7 @@
                 <w:lang w:eastAsia="ru-RU"/>
               </w:rPr>
             </w:pPr>
+            <w:proofErr w:type="spellStart"/>
             <w:r>
               <w:rPr>
                 <w:color w:val="000000" w:themeColor="text1"/>
@@ -2475,8 +2593,29 @@
                 <w:szCs w:val="24"/>
                 <w:lang w:eastAsia="ru-RU"/>
               </w:rPr>
-              <w:t>Возращаемое значение</w:t>
-            </w:r>
+              <w:t>Возращаемое</w:t>
+            </w:r>
+            <w:proofErr w:type="spellEnd"/>
+            <w:r>
+              <w:rPr>
+                <w:color w:val="000000" w:themeColor="text1"/>
+                <w:sz w:val="24"/>
+                <w:szCs w:val="24"/>
+                <w:lang w:eastAsia="ru-RU"/>
+              </w:rPr>
+              <w:t xml:space="preserve"> </w:t>
+            </w:r>
+            <w:proofErr w:type="spellStart"/>
+            <w:r>
+              <w:rPr>
+                <w:color w:val="000000" w:themeColor="text1"/>
+                <w:sz w:val="24"/>
+                <w:szCs w:val="24"/>
+                <w:lang w:eastAsia="ru-RU"/>
+              </w:rPr>
+              <w:t>значение</w:t>
+            </w:r>
+            <w:proofErr w:type="spellEnd"/>
           </w:p>
         </w:tc>
         <w:tc>
@@ -2485,7 +2624,7 @@
           </w:tcPr>
           <w:p>
             <w:pPr>
-              <w:pStyle w:val="BodyText"/>
+              <w:pStyle w:val="ae"/>
               <w:rPr>
                 <w:color w:val="000000" w:themeColor="text1"/>
                 <w:sz w:val="24"/>
@@ -2493,6 +2632,7 @@
                 <w:lang w:eastAsia="ru-RU"/>
               </w:rPr>
             </w:pPr>
+            <w:proofErr w:type="spellStart"/>
             <w:r>
               <w:rPr>
                 <w:color w:val="000000" w:themeColor="text1"/>
@@ -2502,6 +2642,7 @@
               </w:rPr>
               <w:t>Описание</w:t>
             </w:r>
+            <w:proofErr w:type="spellEnd"/>
           </w:p>
         </w:tc>
       </w:tr>
@@ -2512,7 +2653,7 @@
           </w:tcPr>
           <w:p>
             <w:pPr>
-              <w:pStyle w:val="BodyText"/>
+              <w:pStyle w:val="ae"/>
               <w:rPr>
                 <w:color w:val="000000" w:themeColor="text1"/>
                 <w:sz w:val="24"/>
@@ -2527,7 +2668,27 @@
                 <w:szCs w:val="24"/>
                 <w:lang w:eastAsia="ru-RU"/>
               </w:rPr>
-              <w:t>Document3D()</w:t>
+              <w:t>Document3</w:t>
+            </w:r>
+            <w:proofErr w:type="gramStart"/>
+            <w:r>
+              <w:rPr>
+                <w:color w:val="000000" w:themeColor="text1"/>
+                <w:sz w:val="24"/>
+                <w:szCs w:val="24"/>
+                <w:lang w:eastAsia="ru-RU"/>
+              </w:rPr>
+              <w:t>D(</w:t>
+            </w:r>
+            <w:proofErr w:type="gramEnd"/>
+            <w:r>
+              <w:rPr>
+                <w:color w:val="000000" w:themeColor="text1"/>
+                <w:sz w:val="24"/>
+                <w:szCs w:val="24"/>
+                <w:lang w:eastAsia="ru-RU"/>
+              </w:rPr>
+              <w:t>)</w:t>
             </w:r>
           </w:p>
         </w:tc>
@@ -2537,7 +2698,7 @@
           </w:tcPr>
           <w:p>
             <w:pPr>
-              <w:pStyle w:val="BodyText"/>
+              <w:pStyle w:val="ae"/>
               <w:rPr>
                 <w:color w:val="000000" w:themeColor="text1"/>
                 <w:sz w:val="24"/>
@@ -2553,7 +2714,7 @@
           </w:tcPr>
           <w:p>
             <w:pPr>
-              <w:pStyle w:val="BodyText"/>
+              <w:pStyle w:val="ae"/>
               <w:rPr>
                 <w:color w:val="000000" w:themeColor="text1"/>
                 <w:sz w:val="24"/>
@@ -2570,6 +2731,7 @@
               </w:rPr>
               <w:t xml:space="preserve">Указатель на интерфейс документа трёхмерной модели </w:t>
             </w:r>
+            <w:proofErr w:type="spellStart"/>
             <w:r>
               <w:rPr>
                 <w:color w:val="000000" w:themeColor="text1"/>
@@ -2579,6 +2741,7 @@
               </w:rPr>
               <w:t>ksDocument</w:t>
             </w:r>
+            <w:proofErr w:type="spellEnd"/>
             <w:r>
               <w:rPr>
                 <w:color w:val="000000" w:themeColor="text1"/>
@@ -2605,7 +2768,7 @@
           </w:tcPr>
           <w:p>
             <w:pPr>
-              <w:pStyle w:val="BodyText"/>
+              <w:pStyle w:val="ae"/>
               <w:rPr>
                 <w:color w:val="000000" w:themeColor="text1"/>
                 <w:sz w:val="24"/>
@@ -2632,7 +2795,7 @@
           </w:tcPr>
           <w:p>
             <w:pPr>
-              <w:pStyle w:val="BodyText"/>
+              <w:pStyle w:val="ae"/>
               <w:rPr>
                 <w:color w:val="000000" w:themeColor="text1"/>
                 <w:sz w:val="24"/>
@@ -2657,7 +2820,7 @@
           </w:tcPr>
           <w:p>
             <w:pPr>
-              <w:pStyle w:val="BodyText"/>
+              <w:pStyle w:val="ae"/>
               <w:rPr>
                 <w:color w:val="000000" w:themeColor="text1"/>
                 <w:sz w:val="24"/>
@@ -2673,7 +2836,7 @@
           </w:tcPr>
           <w:p>
             <w:pPr>
-              <w:pStyle w:val="BodyText"/>
+              <w:pStyle w:val="ae"/>
               <w:rPr>
                 <w:color w:val="000000" w:themeColor="text1"/>
                 <w:sz w:val="24"/>
@@ -2689,7 +2852,7 @@
           </w:tcPr>
           <w:p>
             <w:pPr>
-              <w:pStyle w:val="BodyText"/>
+              <w:pStyle w:val="ae"/>
               <w:rPr>
                 <w:color w:val="000000" w:themeColor="text1"/>
                 <w:sz w:val="24"/>
@@ -2697,6 +2860,7 @@
                 <w:lang w:eastAsia="ru-RU"/>
               </w:rPr>
             </w:pPr>
+            <w:proofErr w:type="spellStart"/>
             <w:r>
               <w:rPr>
                 <w:color w:val="000000" w:themeColor="text1"/>
@@ -2704,8 +2868,49 @@
                 <w:szCs w:val="24"/>
                 <w:lang w:eastAsia="ru-RU"/>
               </w:rPr>
-              <w:t>Свойство видимости приложения</w:t>
-            </w:r>
+              <w:t>Свойство</w:t>
+            </w:r>
+            <w:proofErr w:type="spellEnd"/>
+            <w:r>
+              <w:rPr>
+                <w:color w:val="000000" w:themeColor="text1"/>
+                <w:sz w:val="24"/>
+                <w:szCs w:val="24"/>
+                <w:lang w:eastAsia="ru-RU"/>
+              </w:rPr>
+              <w:t xml:space="preserve"> </w:t>
+            </w:r>
+            <w:proofErr w:type="spellStart"/>
+            <w:r>
+              <w:rPr>
+                <w:color w:val="000000" w:themeColor="text1"/>
+                <w:sz w:val="24"/>
+                <w:szCs w:val="24"/>
+                <w:lang w:eastAsia="ru-RU"/>
+              </w:rPr>
+              <w:t>видимости</w:t>
+            </w:r>
+            <w:proofErr w:type="spellEnd"/>
+            <w:r>
+              <w:rPr>
+                <w:color w:val="000000" w:themeColor="text1"/>
+                <w:sz w:val="24"/>
+                <w:szCs w:val="24"/>
+                <w:lang w:eastAsia="ru-RU"/>
+              </w:rPr>
+              <w:t xml:space="preserve"> </w:t>
+            </w:r>
+            <w:proofErr w:type="spellStart"/>
+            <w:r>
+              <w:rPr>
+                <w:color w:val="000000" w:themeColor="text1"/>
+                <w:sz w:val="24"/>
+                <w:szCs w:val="24"/>
+                <w:lang w:eastAsia="ru-RU"/>
+              </w:rPr>
+              <w:t>приложения</w:t>
+            </w:r>
+            <w:proofErr w:type="spellEnd"/>
           </w:p>
         </w:tc>
       </w:tr>
@@ -2716,7 +2921,7 @@
           </w:tcPr>
           <w:p>
             <w:pPr>
-              <w:pStyle w:val="BodyText"/>
+              <w:pStyle w:val="ae"/>
               <w:rPr>
                 <w:color w:val="000000" w:themeColor="text1"/>
                 <w:sz w:val="24"/>
@@ -2731,7 +2936,27 @@
                 <w:szCs w:val="24"/>
                 <w:lang w:eastAsia="ru-RU"/>
               </w:rPr>
-              <w:t>GetMathematic2D()</w:t>
+              <w:t>GetMathematic2</w:t>
+            </w:r>
+            <w:proofErr w:type="gramStart"/>
+            <w:r>
+              <w:rPr>
+                <w:color w:val="000000" w:themeColor="text1"/>
+                <w:sz w:val="24"/>
+                <w:szCs w:val="24"/>
+                <w:lang w:eastAsia="ru-RU"/>
+              </w:rPr>
+              <w:t>D(</w:t>
+            </w:r>
+            <w:proofErr w:type="gramEnd"/>
+            <w:r>
+              <w:rPr>
+                <w:color w:val="000000" w:themeColor="text1"/>
+                <w:sz w:val="24"/>
+                <w:szCs w:val="24"/>
+                <w:lang w:eastAsia="ru-RU"/>
+              </w:rPr>
+              <w:t>)</w:t>
             </w:r>
           </w:p>
         </w:tc>
@@ -2741,7 +2966,7 @@
           </w:tcPr>
           <w:p>
             <w:pPr>
-              <w:pStyle w:val="BodyText"/>
+              <w:pStyle w:val="ae"/>
               <w:rPr>
                 <w:color w:val="000000" w:themeColor="text1"/>
                 <w:sz w:val="24"/>
@@ -2757,7 +2982,7 @@
           </w:tcPr>
           <w:p>
             <w:pPr>
-              <w:pStyle w:val="BodyText"/>
+              <w:pStyle w:val="ae"/>
               <w:rPr>
                 <w:color w:val="000000" w:themeColor="text1"/>
                 <w:sz w:val="24"/>
@@ -2765,6 +2990,7 @@
                 <w:lang w:eastAsia="ru-RU"/>
               </w:rPr>
             </w:pPr>
+            <w:proofErr w:type="spellStart"/>
             <w:r>
               <w:rPr>
                 <w:color w:val="000000" w:themeColor="text1"/>
@@ -2772,7 +2998,57 @@
                 <w:szCs w:val="24"/>
                 <w:lang w:eastAsia="ru-RU"/>
               </w:rPr>
-              <w:t>Указатель на интерфейс ksMathematic2D</w:t>
+              <w:t>Указатель</w:t>
+            </w:r>
+            <w:proofErr w:type="spellEnd"/>
+            <w:r>
+              <w:rPr>
+                <w:color w:val="000000" w:themeColor="text1"/>
+                <w:sz w:val="24"/>
+                <w:szCs w:val="24"/>
+                <w:lang w:eastAsia="ru-RU"/>
+              </w:rPr>
+              <w:t xml:space="preserve"> </w:t>
+            </w:r>
+            <w:proofErr w:type="spellStart"/>
+            <w:r>
+              <w:rPr>
+                <w:color w:val="000000" w:themeColor="text1"/>
+                <w:sz w:val="24"/>
+                <w:szCs w:val="24"/>
+                <w:lang w:eastAsia="ru-RU"/>
+              </w:rPr>
+              <w:t>на</w:t>
+            </w:r>
+            <w:proofErr w:type="spellEnd"/>
+            <w:r>
+              <w:rPr>
+                <w:color w:val="000000" w:themeColor="text1"/>
+                <w:sz w:val="24"/>
+                <w:szCs w:val="24"/>
+                <w:lang w:eastAsia="ru-RU"/>
+              </w:rPr>
+              <w:t xml:space="preserve"> </w:t>
+            </w:r>
+            <w:proofErr w:type="spellStart"/>
+            <w:r>
+              <w:rPr>
+                <w:color w:val="000000" w:themeColor="text1"/>
+                <w:sz w:val="24"/>
+                <w:szCs w:val="24"/>
+                <w:lang w:eastAsia="ru-RU"/>
+              </w:rPr>
+              <w:t>интерфейс</w:t>
+            </w:r>
+            <w:proofErr w:type="spellEnd"/>
+            <w:r>
+              <w:rPr>
+                <w:color w:val="000000" w:themeColor="text1"/>
+                <w:sz w:val="24"/>
+                <w:szCs w:val="24"/>
+                <w:lang w:eastAsia="ru-RU"/>
+              </w:rPr>
+              <w:t xml:space="preserve"> ksMathematic2D</w:t>
             </w:r>
           </w:p>
         </w:tc>
@@ -2782,7 +3058,7 @@
           </w:tcPr>
           <w:p>
             <w:pPr>
-              <w:pStyle w:val="BodyText"/>
+              <w:pStyle w:val="ae"/>
               <w:rPr>
                 <w:color w:val="000000" w:themeColor="text1"/>
                 <w:sz w:val="24"/>
@@ -2809,7 +3085,7 @@
           </w:tcPr>
           <w:p>
             <w:pPr>
-              <w:pStyle w:val="BodyText"/>
+              <w:pStyle w:val="ae"/>
               <w:rPr>
                 <w:color w:val="000000" w:themeColor="text1"/>
                 <w:sz w:val="24"/>
@@ -2817,6 +3093,8 @@
                 <w:lang w:eastAsia="ru-RU"/>
               </w:rPr>
             </w:pPr>
+            <w:proofErr w:type="spellStart"/>
+            <w:proofErr w:type="gramStart"/>
             <w:r>
               <w:rPr>
                 <w:color w:val="000000" w:themeColor="text1"/>
@@ -2824,7 +3102,47 @@
                 <w:szCs w:val="24"/>
                 <w:lang w:eastAsia="ru-RU"/>
               </w:rPr>
-              <w:t>GetParamStruct(short structType)</w:t>
+              <w:t>GetParamStruct</w:t>
+            </w:r>
+            <w:proofErr w:type="spellEnd"/>
+            <w:r>
+              <w:rPr>
+                <w:color w:val="000000" w:themeColor="text1"/>
+                <w:sz w:val="24"/>
+                <w:szCs w:val="24"/>
+                <w:lang w:eastAsia="ru-RU"/>
+              </w:rPr>
+              <w:t>(</w:t>
+            </w:r>
+            <w:proofErr w:type="gramEnd"/>
+            <w:r>
+              <w:rPr>
+                <w:color w:val="000000" w:themeColor="text1"/>
+                <w:sz w:val="24"/>
+                <w:szCs w:val="24"/>
+                <w:lang w:eastAsia="ru-RU"/>
+              </w:rPr>
+              <w:t xml:space="preserve">short </w:t>
+            </w:r>
+            <w:proofErr w:type="spellStart"/>
+            <w:r>
+              <w:rPr>
+                <w:color w:val="000000" w:themeColor="text1"/>
+                <w:sz w:val="24"/>
+                <w:szCs w:val="24"/>
+                <w:lang w:eastAsia="ru-RU"/>
+              </w:rPr>
+              <w:t>structType</w:t>
+            </w:r>
+            <w:proofErr w:type="spellEnd"/>
+            <w:r>
+              <w:rPr>
+                <w:color w:val="000000" w:themeColor="text1"/>
+                <w:sz w:val="24"/>
+                <w:szCs w:val="24"/>
+                <w:lang w:eastAsia="ru-RU"/>
+              </w:rPr>
+              <w:t>)</w:t>
             </w:r>
           </w:p>
         </w:tc>
@@ -2834,7 +3152,7 @@
           </w:tcPr>
           <w:p>
             <w:pPr>
-              <w:pStyle w:val="BodyText"/>
+              <w:pStyle w:val="ae"/>
               <w:rPr>
                 <w:color w:val="000000" w:themeColor="text1"/>
                 <w:sz w:val="24"/>
@@ -2842,6 +3160,7 @@
                 <w:lang w:val="ru-RU" w:eastAsia="ru-RU"/>
               </w:rPr>
             </w:pPr>
+            <w:proofErr w:type="spellStart"/>
             <w:r>
               <w:rPr>
                 <w:color w:val="000000" w:themeColor="text1"/>
@@ -2849,8 +3168,69 @@
                 <w:szCs w:val="24"/>
                 <w:lang w:eastAsia="ru-RU"/>
               </w:rPr>
-              <w:t>structType – тип интерфейса параметров</w:t>
-            </w:r>
+              <w:t>structType</w:t>
+            </w:r>
+            <w:proofErr w:type="spellEnd"/>
+            <w:r>
+              <w:rPr>
+                <w:color w:val="000000" w:themeColor="text1"/>
+                <w:sz w:val="24"/>
+                <w:szCs w:val="24"/>
+                <w:lang w:eastAsia="ru-RU"/>
+              </w:rPr>
+              <w:t xml:space="preserve"> – </w:t>
+            </w:r>
+            <w:proofErr w:type="spellStart"/>
+            <w:r>
+              <w:rPr>
+                <w:color w:val="000000" w:themeColor="text1"/>
+                <w:sz w:val="24"/>
+                <w:szCs w:val="24"/>
+                <w:lang w:eastAsia="ru-RU"/>
+              </w:rPr>
+              <w:t>тип</w:t>
+            </w:r>
+            <w:proofErr w:type="spellEnd"/>
+            <w:r>
+              <w:rPr>
+                <w:color w:val="000000" w:themeColor="text1"/>
+                <w:sz w:val="24"/>
+                <w:szCs w:val="24"/>
+                <w:lang w:eastAsia="ru-RU"/>
+              </w:rPr>
+              <w:t xml:space="preserve"> </w:t>
+            </w:r>
+            <w:proofErr w:type="spellStart"/>
+            <w:r>
+              <w:rPr>
+                <w:color w:val="000000" w:themeColor="text1"/>
+                <w:sz w:val="24"/>
+                <w:szCs w:val="24"/>
+                <w:lang w:eastAsia="ru-RU"/>
+              </w:rPr>
+              <w:t>интерфейса</w:t>
+            </w:r>
+            <w:proofErr w:type="spellEnd"/>
+            <w:r>
+              <w:rPr>
+                <w:color w:val="000000" w:themeColor="text1"/>
+                <w:sz w:val="24"/>
+                <w:szCs w:val="24"/>
+                <w:lang w:eastAsia="ru-RU"/>
+              </w:rPr>
+              <w:t xml:space="preserve"> </w:t>
+            </w:r>
+            <w:proofErr w:type="spellStart"/>
+            <w:r>
+              <w:rPr>
+                <w:color w:val="000000" w:themeColor="text1"/>
+                <w:sz w:val="24"/>
+                <w:szCs w:val="24"/>
+                <w:lang w:eastAsia="ru-RU"/>
+              </w:rPr>
+              <w:t>параметров</w:t>
+            </w:r>
+            <w:proofErr w:type="spellEnd"/>
           </w:p>
         </w:tc>
         <w:tc>
@@ -2859,7 +3239,7 @@
           </w:tcPr>
           <w:p>
             <w:pPr>
-              <w:pStyle w:val="BodyText"/>
+              <w:pStyle w:val="ae"/>
               <w:rPr>
                 <w:color w:val="000000" w:themeColor="text1"/>
                 <w:sz w:val="24"/>
@@ -2874,8 +3254,9 @@
                 <w:szCs w:val="24"/>
                 <w:lang w:val="ru-RU" w:eastAsia="ru-RU"/>
               </w:rPr>
-              <w:t>Указатель на интерфейс указаного типа из</w:t>
-            </w:r>
+              <w:t xml:space="preserve">Указатель на интерфейс </w:t>
+            </w:r>
+            <w:proofErr w:type="spellStart"/>
             <w:r>
               <w:rPr>
                 <w:color w:val="000000" w:themeColor="text1"/>
@@ -2883,8 +3264,28 @@
                 <w:szCs w:val="24"/>
                 <w:lang w:val="ru-RU" w:eastAsia="ru-RU"/>
               </w:rPr>
+              <w:t>указаного</w:t>
+            </w:r>
+            <w:proofErr w:type="spellEnd"/>
+            <w:r>
+              <w:rPr>
+                <w:color w:val="000000" w:themeColor="text1"/>
+                <w:sz w:val="24"/>
+                <w:szCs w:val="24"/>
+                <w:lang w:val="ru-RU" w:eastAsia="ru-RU"/>
+              </w:rPr>
+              <w:t xml:space="preserve"> типа из</w:t>
+            </w:r>
+            <w:r>
+              <w:rPr>
+                <w:color w:val="000000" w:themeColor="text1"/>
+                <w:sz w:val="24"/>
+                <w:szCs w:val="24"/>
+                <w:lang w:val="ru-RU" w:eastAsia="ru-RU"/>
+              </w:rPr>
               <w:t xml:space="preserve"> </w:t>
             </w:r>
+            <w:proofErr w:type="spellStart"/>
             <w:r>
               <w:rPr>
                 <w:color w:val="000000" w:themeColor="text1"/>
@@ -2894,6 +3295,7 @@
               </w:rPr>
               <w:t>StructType</w:t>
             </w:r>
+            <w:proofErr w:type="spellEnd"/>
             <w:r>
               <w:rPr>
                 <w:color w:val="000000" w:themeColor="text1"/>
@@ -2920,7 +3322,7 @@
           </w:tcPr>
           <w:p>
             <w:pPr>
-              <w:pStyle w:val="BodyText"/>
+              <w:pStyle w:val="ae"/>
               <w:rPr>
                 <w:color w:val="000000" w:themeColor="text1"/>
                 <w:sz w:val="24"/>
@@ -2947,7 +3349,7 @@
           </w:tcPr>
           <w:p>
             <w:pPr>
-              <w:pStyle w:val="BodyText"/>
+              <w:pStyle w:val="ae"/>
               <w:rPr>
                 <w:color w:val="000000" w:themeColor="text1"/>
                 <w:sz w:val="24"/>
@@ -2955,6 +3357,8 @@
                 <w:lang w:eastAsia="ru-RU"/>
               </w:rPr>
             </w:pPr>
+            <w:proofErr w:type="spellStart"/>
+            <w:proofErr w:type="gramStart"/>
             <w:r>
               <w:rPr>
                 <w:color w:val="000000" w:themeColor="text1"/>
@@ -2962,7 +3366,27 @@
                 <w:szCs w:val="24"/>
                 <w:lang w:eastAsia="ru-RU"/>
               </w:rPr>
-              <w:t>GetDynamicArray(long type)</w:t>
+              <w:t>GetDynamicArray</w:t>
+            </w:r>
+            <w:proofErr w:type="spellEnd"/>
+            <w:r>
+              <w:rPr>
+                <w:color w:val="000000" w:themeColor="text1"/>
+                <w:sz w:val="24"/>
+                <w:szCs w:val="24"/>
+                <w:lang w:eastAsia="ru-RU"/>
+              </w:rPr>
+              <w:t>(</w:t>
+            </w:r>
+            <w:proofErr w:type="gramEnd"/>
+            <w:r>
+              <w:rPr>
+                <w:color w:val="000000" w:themeColor="text1"/>
+                <w:sz w:val="24"/>
+                <w:szCs w:val="24"/>
+                <w:lang w:eastAsia="ru-RU"/>
+              </w:rPr>
+              <w:t>long type)</w:t>
             </w:r>
           </w:p>
         </w:tc>
@@ -2972,7 +3396,7 @@
           </w:tcPr>
           <w:p>
             <w:pPr>
-              <w:pStyle w:val="BodyText"/>
+              <w:pStyle w:val="ae"/>
               <w:rPr>
                 <w:color w:val="000000" w:themeColor="text1"/>
                 <w:sz w:val="24"/>
@@ -2980,6 +3404,7 @@
                 <w:lang w:val="ru-RU" w:eastAsia="ru-RU"/>
               </w:rPr>
             </w:pPr>
+            <w:proofErr w:type="spellStart"/>
             <w:r>
               <w:rPr>
                 <w:color w:val="000000" w:themeColor="text1"/>
@@ -2989,6 +3414,7 @@
               </w:rPr>
               <w:t>ext</w:t>
             </w:r>
+            <w:proofErr w:type="spellEnd"/>
             <w:r>
               <w:rPr>
                 <w:color w:val="000000" w:themeColor="text1"/>
@@ -3001,7 +3427,7 @@
           </w:p>
           <w:p>
             <w:pPr>
-              <w:pStyle w:val="BodyText"/>
+              <w:pStyle w:val="ae"/>
               <w:rPr>
                 <w:color w:val="000000" w:themeColor="text1"/>
                 <w:sz w:val="24"/>
@@ -3030,7 +3456,7 @@
           </w:p>
           <w:p>
             <w:pPr>
-              <w:pStyle w:val="BodyText"/>
+              <w:pStyle w:val="ae"/>
               <w:rPr>
                 <w:color w:val="000000" w:themeColor="text1"/>
                 <w:sz w:val="24"/>
@@ -3059,7 +3485,7 @@
           </w:p>
           <w:p>
             <w:pPr>
-              <w:pStyle w:val="BodyText"/>
+              <w:pStyle w:val="ae"/>
               <w:rPr>
                 <w:color w:val="000000" w:themeColor="text1"/>
                 <w:sz w:val="24"/>
@@ -3074,12 +3500,32 @@
                 <w:szCs w:val="24"/>
                 <w:lang w:val="ru-RU" w:eastAsia="ru-RU"/>
               </w:rPr>
-              <w:t>с полключением окна,</w:t>
+              <w:t xml:space="preserve">с </w:t>
+            </w:r>
+            <w:proofErr w:type="spellStart"/>
+            <w:r>
+              <w:rPr>
+                <w:color w:val="000000" w:themeColor="text1"/>
+                <w:sz w:val="24"/>
+                <w:szCs w:val="24"/>
+                <w:lang w:val="ru-RU" w:eastAsia="ru-RU"/>
+              </w:rPr>
+              <w:t>полключением</w:t>
+            </w:r>
+            <w:proofErr w:type="spellEnd"/>
+            <w:r>
+              <w:rPr>
+                <w:color w:val="000000" w:themeColor="text1"/>
+                <w:sz w:val="24"/>
+                <w:szCs w:val="24"/>
+                <w:lang w:val="ru-RU" w:eastAsia="ru-RU"/>
+              </w:rPr>
+              <w:t xml:space="preserve"> окна,</w:t>
             </w:r>
           </w:p>
           <w:p>
             <w:pPr>
-              <w:pStyle w:val="BodyText"/>
+              <w:pStyle w:val="ae"/>
               <w:rPr>
                 <w:color w:val="000000" w:themeColor="text1"/>
                 <w:sz w:val="24"/>
@@ -3099,7 +3545,7 @@
           </w:p>
           <w:p>
             <w:pPr>
-              <w:pStyle w:val="BodyText"/>
+              <w:pStyle w:val="ae"/>
               <w:rPr>
                 <w:color w:val="000000" w:themeColor="text1"/>
                 <w:sz w:val="24"/>
@@ -3107,6 +3553,7 @@
                 <w:lang w:val="ru-RU" w:eastAsia="ru-RU"/>
               </w:rPr>
             </w:pPr>
+            <w:proofErr w:type="spellStart"/>
             <w:r>
               <w:rPr>
                 <w:color w:val="000000" w:themeColor="text1"/>
@@ -3114,7 +3561,57 @@
                 <w:szCs w:val="24"/>
                 <w:lang w:eastAsia="ru-RU"/>
               </w:rPr>
-              <w:t>typeDir – стартовая папка.</w:t>
+              <w:t>typeDir</w:t>
+            </w:r>
+            <w:proofErr w:type="spellEnd"/>
+            <w:r>
+              <w:rPr>
+                <w:color w:val="000000" w:themeColor="text1"/>
+                <w:sz w:val="24"/>
+                <w:szCs w:val="24"/>
+                <w:lang w:eastAsia="ru-RU"/>
+              </w:rPr>
+              <w:t xml:space="preserve"> – </w:t>
+            </w:r>
+            <w:proofErr w:type="spellStart"/>
+            <w:r>
+              <w:rPr>
+                <w:color w:val="000000" w:themeColor="text1"/>
+                <w:sz w:val="24"/>
+                <w:szCs w:val="24"/>
+                <w:lang w:eastAsia="ru-RU"/>
+              </w:rPr>
+              <w:t>стартовая</w:t>
+            </w:r>
+            <w:proofErr w:type="spellEnd"/>
+            <w:r>
+              <w:rPr>
+                <w:color w:val="000000" w:themeColor="text1"/>
+                <w:sz w:val="24"/>
+                <w:szCs w:val="24"/>
+                <w:lang w:eastAsia="ru-RU"/>
+              </w:rPr>
+              <w:t xml:space="preserve"> </w:t>
+            </w:r>
+            <w:proofErr w:type="spellStart"/>
+            <w:r>
+              <w:rPr>
+                <w:color w:val="000000" w:themeColor="text1"/>
+                <w:sz w:val="24"/>
+                <w:szCs w:val="24"/>
+                <w:lang w:eastAsia="ru-RU"/>
+              </w:rPr>
+              <w:t>папка</w:t>
+            </w:r>
+            <w:proofErr w:type="spellEnd"/>
+            <w:r>
+              <w:rPr>
+                <w:color w:val="000000" w:themeColor="text1"/>
+                <w:sz w:val="24"/>
+                <w:szCs w:val="24"/>
+                <w:lang w:eastAsia="ru-RU"/>
+              </w:rPr>
+              <w:t>.</w:t>
             </w:r>
           </w:p>
         </w:tc>
@@ -3124,7 +3621,7 @@
           </w:tcPr>
           <w:p>
             <w:pPr>
-              <w:pStyle w:val="BodyText"/>
+              <w:pStyle w:val="ae"/>
               <w:rPr>
                 <w:color w:val="000000" w:themeColor="text1"/>
                 <w:sz w:val="24"/>
@@ -3132,6 +3629,7 @@
                 <w:lang w:eastAsia="ru-RU"/>
               </w:rPr>
             </w:pPr>
+            <w:proofErr w:type="spellStart"/>
             <w:r>
               <w:rPr>
                 <w:color w:val="000000" w:themeColor="text1"/>
@@ -3139,8 +3637,49 @@
                 <w:szCs w:val="24"/>
                 <w:lang w:eastAsia="ru-RU"/>
               </w:rPr>
-              <w:t>Строка с именем файла</w:t>
-            </w:r>
+              <w:t>Строка</w:t>
+            </w:r>
+            <w:proofErr w:type="spellEnd"/>
+            <w:r>
+              <w:rPr>
+                <w:color w:val="000000" w:themeColor="text1"/>
+                <w:sz w:val="24"/>
+                <w:szCs w:val="24"/>
+                <w:lang w:eastAsia="ru-RU"/>
+              </w:rPr>
+              <w:t xml:space="preserve"> с </w:t>
+            </w:r>
+            <w:proofErr w:type="spellStart"/>
+            <w:r>
+              <w:rPr>
+                <w:color w:val="000000" w:themeColor="text1"/>
+                <w:sz w:val="24"/>
+                <w:szCs w:val="24"/>
+                <w:lang w:eastAsia="ru-RU"/>
+              </w:rPr>
+              <w:t>именем</w:t>
+            </w:r>
+            <w:proofErr w:type="spellEnd"/>
+            <w:r>
+              <w:rPr>
+                <w:color w:val="000000" w:themeColor="text1"/>
+                <w:sz w:val="24"/>
+                <w:szCs w:val="24"/>
+                <w:lang w:eastAsia="ru-RU"/>
+              </w:rPr>
+              <w:t xml:space="preserve"> </w:t>
+            </w:r>
+            <w:proofErr w:type="spellStart"/>
+            <w:r>
+              <w:rPr>
+                <w:color w:val="000000" w:themeColor="text1"/>
+                <w:sz w:val="24"/>
+                <w:szCs w:val="24"/>
+                <w:lang w:eastAsia="ru-RU"/>
+              </w:rPr>
+              <w:t>файла</w:t>
+            </w:r>
+            <w:proofErr w:type="spellEnd"/>
           </w:p>
         </w:tc>
         <w:tc>
@@ -3149,7 +3688,7 @@
           </w:tcPr>
           <w:p>
             <w:pPr>
-              <w:pStyle w:val="BodyText"/>
+              <w:pStyle w:val="ae"/>
               <w:rPr>
                 <w:color w:val="000000" w:themeColor="text1"/>
                 <w:sz w:val="24"/>
@@ -3164,7 +3703,27 @@
                 <w:szCs w:val="24"/>
                 <w:lang w:val="ru-RU" w:eastAsia="ru-RU"/>
               </w:rPr>
-              <w:t>Возвращает указательна на интерфейс динамического массива.</w:t>
+              <w:t xml:space="preserve">Возвращает </w:t>
+            </w:r>
+            <w:proofErr w:type="spellStart"/>
+            <w:r>
+              <w:rPr>
+                <w:color w:val="000000" w:themeColor="text1"/>
+                <w:sz w:val="24"/>
+                <w:szCs w:val="24"/>
+                <w:lang w:val="ru-RU" w:eastAsia="ru-RU"/>
+              </w:rPr>
+              <w:t>указательна</w:t>
+            </w:r>
+            <w:proofErr w:type="spellEnd"/>
+            <w:r>
+              <w:rPr>
+                <w:color w:val="000000" w:themeColor="text1"/>
+                <w:sz w:val="24"/>
+                <w:szCs w:val="24"/>
+                <w:lang w:val="ru-RU" w:eastAsia="ru-RU"/>
+              </w:rPr>
+              <w:t xml:space="preserve"> на интерфейс динамического массива.</w:t>
             </w:r>
           </w:p>
         </w:tc>
@@ -3350,6 +3909,7 @@
         </w:rPr>
         <w:t xml:space="preserve"> М</w:t>
       </w:r>
+      <w:proofErr w:type="spellStart"/>
       <w:r>
         <w:rPr>
           <w:rFonts w:eastAsia="Calibri" w:cs="Times New Roman"/>
@@ -3357,8 +3917,19 @@
           <w:szCs w:val="32"/>
           <w:lang w:val="x-none" w:eastAsia="x-none"/>
         </w:rPr>
-        <w:t xml:space="preserve">етоды интерфейса </w:t>
-      </w:r>
+        <w:t>етоды</w:t>
+      </w:r>
+      <w:proofErr w:type="spellEnd"/>
+      <w:r>
+        <w:rPr>
+          <w:rFonts w:eastAsia="Calibri" w:cs="Times New Roman"/>
+          <w:kern w:val="32"/>
+          <w:szCs w:val="32"/>
+          <w:lang w:val="x-none" w:eastAsia="x-none"/>
+        </w:rPr>
+        <w:t xml:space="preserve"> интерфейса </w:t>
+      </w:r>
+      <w:proofErr w:type="spellStart"/>
       <w:r>
         <w:rPr>
           <w:rFonts w:eastAsia="Calibri" w:cs="Times New Roman"/>
@@ -3368,6 +3939,7 @@
         </w:rPr>
         <w:t>IPart</w:t>
       </w:r>
+      <w:proofErr w:type="spellEnd"/>
       <w:r>
         <w:rPr>
           <w:rFonts w:eastAsia="Calibri" w:cs="Times New Roman"/>
@@ -3380,7 +3952,7 @@
     </w:p>
     <w:tbl>
       <w:tblPr>
-        <w:tblStyle w:val="10"/>
+        <w:tblStyle w:val="13"/>
         <w:tblW w:w="0" w:type="auto"/>
         <w:tblLook w:val="04A0" w:firstRow="1" w:lastRow="0" w:firstColumn="1" w:lastColumn="0" w:noHBand="0" w:noVBand="1"/>
       </w:tblPr>
@@ -3405,13 +3977,14 @@
           </w:tcPr>
           <w:p>
             <w:pPr>
-              <w:pStyle w:val="BodyText"/>
+              <w:pStyle w:val="ae"/>
               <w:rPr>
                 <w:color w:val="000000" w:themeColor="text1"/>
                 <w:sz w:val="24"/>
                 <w:szCs w:val="24"/>
               </w:rPr>
             </w:pPr>
+            <w:proofErr w:type="spellStart"/>
             <w:r>
               <w:rPr>
                 <w:color w:val="000000" w:themeColor="text1"/>
@@ -3420,6 +3993,7 @@
               </w:rPr>
               <w:t>Название</w:t>
             </w:r>
+            <w:proofErr w:type="spellEnd"/>
           </w:p>
         </w:tc>
         <w:tc>
@@ -3435,21 +4009,41 @@
           </w:tcPr>
           <w:p>
             <w:pPr>
-              <w:pStyle w:val="BodyText"/>
+              <w:pStyle w:val="ae"/>
               <w:rPr>
                 <w:color w:val="000000" w:themeColor="text1"/>
                 <w:sz w:val="24"/>
                 <w:szCs w:val="24"/>
               </w:rPr>
             </w:pPr>
-            <w:r>
-              <w:rPr>
-                <w:color w:val="000000" w:themeColor="text1"/>
-                <w:sz w:val="24"/>
-                <w:szCs w:val="24"/>
-              </w:rPr>
-              <w:t>Входные параметры</w:t>
-            </w:r>
+            <w:proofErr w:type="spellStart"/>
+            <w:r>
+              <w:rPr>
+                <w:color w:val="000000" w:themeColor="text1"/>
+                <w:sz w:val="24"/>
+                <w:szCs w:val="24"/>
+              </w:rPr>
+              <w:t>Входные</w:t>
+            </w:r>
+            <w:proofErr w:type="spellEnd"/>
+            <w:r>
+              <w:rPr>
+                <w:color w:val="000000" w:themeColor="text1"/>
+                <w:sz w:val="24"/>
+                <w:szCs w:val="24"/>
+              </w:rPr>
+              <w:t xml:space="preserve"> </w:t>
+            </w:r>
+            <w:proofErr w:type="spellStart"/>
+            <w:r>
+              <w:rPr>
+                <w:color w:val="000000" w:themeColor="text1"/>
+                <w:sz w:val="24"/>
+                <w:szCs w:val="24"/>
+              </w:rPr>
+              <w:t>параметры</w:t>
+            </w:r>
+            <w:proofErr w:type="spellEnd"/>
           </w:p>
         </w:tc>
         <w:tc>
@@ -3465,21 +4059,41 @@
           </w:tcPr>
           <w:p>
             <w:pPr>
-              <w:pStyle w:val="BodyText"/>
+              <w:pStyle w:val="ae"/>
               <w:rPr>
                 <w:color w:val="000000" w:themeColor="text1"/>
                 <w:sz w:val="24"/>
                 <w:szCs w:val="24"/>
               </w:rPr>
             </w:pPr>
-            <w:r>
-              <w:rPr>
-                <w:color w:val="000000" w:themeColor="text1"/>
-                <w:sz w:val="24"/>
-                <w:szCs w:val="24"/>
-              </w:rPr>
-              <w:t>Возвращаемое значение</w:t>
-            </w:r>
+            <w:proofErr w:type="spellStart"/>
+            <w:r>
+              <w:rPr>
+                <w:color w:val="000000" w:themeColor="text1"/>
+                <w:sz w:val="24"/>
+                <w:szCs w:val="24"/>
+              </w:rPr>
+              <w:t>Возвращаемое</w:t>
+            </w:r>
+            <w:proofErr w:type="spellEnd"/>
+            <w:r>
+              <w:rPr>
+                <w:color w:val="000000" w:themeColor="text1"/>
+                <w:sz w:val="24"/>
+                <w:szCs w:val="24"/>
+              </w:rPr>
+              <w:t xml:space="preserve"> </w:t>
+            </w:r>
+            <w:proofErr w:type="spellStart"/>
+            <w:r>
+              <w:rPr>
+                <w:color w:val="000000" w:themeColor="text1"/>
+                <w:sz w:val="24"/>
+                <w:szCs w:val="24"/>
+              </w:rPr>
+              <w:t>значение</w:t>
+            </w:r>
+            <w:proofErr w:type="spellEnd"/>
           </w:p>
         </w:tc>
         <w:tc>
@@ -3496,13 +4110,14 @@
           </w:tcPr>
           <w:p>
             <w:pPr>
-              <w:pStyle w:val="BodyText"/>
+              <w:pStyle w:val="ae"/>
               <w:rPr>
                 <w:color w:val="000000" w:themeColor="text1"/>
                 <w:sz w:val="24"/>
                 <w:szCs w:val="24"/>
               </w:rPr>
             </w:pPr>
+            <w:proofErr w:type="spellStart"/>
             <w:r>
               <w:rPr>
                 <w:color w:val="000000" w:themeColor="text1"/>
@@ -3511,6 +4126,7 @@
               </w:rPr>
               <w:t>Описание</w:t>
             </w:r>
+            <w:proofErr w:type="spellEnd"/>
           </w:p>
         </w:tc>
       </w:tr>
@@ -3528,13 +4144,14 @@
           </w:tcPr>
           <w:p>
             <w:pPr>
-              <w:pStyle w:val="BodyText"/>
+              <w:pStyle w:val="ae"/>
               <w:rPr>
                 <w:color w:val="000000" w:themeColor="text1"/>
                 <w:sz w:val="24"/>
                 <w:szCs w:val="24"/>
               </w:rPr>
             </w:pPr>
+            <w:proofErr w:type="spellStart"/>
             <w:r>
               <w:rPr>
                 <w:color w:val="000000" w:themeColor="text1"/>
@@ -3543,10 +4160,11 @@
               </w:rPr>
               <w:t>EntityCollection</w:t>
             </w:r>
+            <w:proofErr w:type="spellEnd"/>
           </w:p>
           <w:p>
             <w:pPr>
-              <w:pStyle w:val="BodyText"/>
+              <w:pStyle w:val="ae"/>
               <w:rPr>
                 <w:color w:val="000000" w:themeColor="text1"/>
                 <w:sz w:val="24"/>
@@ -3559,7 +4177,25 @@
                 <w:sz w:val="24"/>
                 <w:szCs w:val="24"/>
               </w:rPr>
-              <w:t>(short objType)</w:t>
+              <w:t xml:space="preserve">(short </w:t>
+            </w:r>
+            <w:proofErr w:type="spellStart"/>
+            <w:r>
+              <w:rPr>
+                <w:color w:val="000000" w:themeColor="text1"/>
+                <w:sz w:val="24"/>
+                <w:szCs w:val="24"/>
+              </w:rPr>
+              <w:t>objType</w:t>
+            </w:r>
+            <w:proofErr w:type="spellEnd"/>
+            <w:r>
+              <w:rPr>
+                <w:color w:val="000000" w:themeColor="text1"/>
+                <w:sz w:val="24"/>
+                <w:szCs w:val="24"/>
+              </w:rPr>
+              <w:t>)</w:t>
             </w:r>
           </w:p>
         </w:tc>
@@ -3599,7 +4235,7 @@
                 </w:tcPr>
                 <w:p>
                   <w:pPr>
-                    <w:pStyle w:val="BodyText"/>
+                    <w:pStyle w:val="ae"/>
                     <w:rPr>
                       <w:color w:val="000000" w:themeColor="text1"/>
                       <w:sz w:val="24"/>
@@ -3607,6 +4243,7 @@
                       <w:lang w:eastAsia="ru-RU"/>
                     </w:rPr>
                   </w:pPr>
+                  <w:proofErr w:type="spellStart"/>
                   <w:r>
                     <w:rPr>
                       <w:color w:val="000000" w:themeColor="text1"/>
@@ -3616,6 +4253,7 @@
                     </w:rPr>
                     <w:t>objType</w:t>
                   </w:r>
+                  <w:proofErr w:type="spellEnd"/>
                 </w:p>
               </w:tc>
               <w:tc>
@@ -3625,7 +4263,7 @@
                 </w:tcPr>
                 <w:p>
                   <w:pPr>
-                    <w:pStyle w:val="BodyText"/>
+                    <w:pStyle w:val="ae"/>
                     <w:rPr>
                       <w:color w:val="000000" w:themeColor="text1"/>
                       <w:sz w:val="24"/>
@@ -3648,7 +4286,7 @@
           </w:tbl>
           <w:p>
             <w:pPr>
-              <w:pStyle w:val="BodyText"/>
+              <w:pStyle w:val="ae"/>
               <w:rPr>
                 <w:rFonts w:ascii="Calibri" w:hAnsi="Calibri"/>
                 <w:color w:val="000000" w:themeColor="text1"/>
@@ -3672,22 +4310,69 @@
           </w:tcPr>
           <w:p>
             <w:pPr>
-              <w:pStyle w:val="BodyText"/>
+              <w:pStyle w:val="ae"/>
               <w:rPr>
                 <w:color w:val="000000" w:themeColor="text1"/>
                 <w:sz w:val="24"/>
                 <w:szCs w:val="24"/>
               </w:rPr>
             </w:pPr>
-            <w:r>
-              <w:rPr>
-                <w:color w:val="000000" w:themeColor="text1"/>
-                <w:sz w:val="24"/>
-                <w:szCs w:val="24"/>
-              </w:rPr>
-              <w:t xml:space="preserve">указатель на интерфейс </w:t>
+            <w:proofErr w:type="spellStart"/>
+            <w:r>
+              <w:rPr>
+                <w:color w:val="000000" w:themeColor="text1"/>
+                <w:sz w:val="24"/>
+                <w:szCs w:val="24"/>
+              </w:rPr>
+              <w:t>указатель</w:t>
+            </w:r>
+            <w:proofErr w:type="spellEnd"/>
+            <w:r>
+              <w:rPr>
+                <w:color w:val="000000" w:themeColor="text1"/>
+                <w:sz w:val="24"/>
+                <w:szCs w:val="24"/>
+              </w:rPr>
+              <w:t xml:space="preserve"> </w:t>
+            </w:r>
+            <w:proofErr w:type="spellStart"/>
+            <w:r>
+              <w:rPr>
+                <w:color w:val="000000" w:themeColor="text1"/>
+                <w:sz w:val="24"/>
+                <w:szCs w:val="24"/>
+              </w:rPr>
+              <w:t>на</w:t>
+            </w:r>
+            <w:proofErr w:type="spellEnd"/>
+            <w:r>
+              <w:rPr>
+                <w:color w:val="000000" w:themeColor="text1"/>
+                <w:sz w:val="24"/>
+                <w:szCs w:val="24"/>
+              </w:rPr>
+              <w:t xml:space="preserve"> </w:t>
+            </w:r>
+            <w:proofErr w:type="spellStart"/>
+            <w:r>
+              <w:rPr>
+                <w:color w:val="000000" w:themeColor="text1"/>
+                <w:sz w:val="24"/>
+                <w:szCs w:val="24"/>
+              </w:rPr>
+              <w:t>интерфейс</w:t>
+            </w:r>
+            <w:proofErr w:type="spellEnd"/>
+            <w:r>
+              <w:rPr>
+                <w:color w:val="000000" w:themeColor="text1"/>
+                <w:sz w:val="24"/>
+                <w:szCs w:val="24"/>
+              </w:rPr>
+              <w:t xml:space="preserve"> </w:t>
             </w:r>
             <w:hyperlink r:id="rId17" w:history="1">
+              <w:proofErr w:type="spellStart"/>
               <w:r>
                 <w:rPr>
                   <w:color w:val="000000" w:themeColor="text1"/>
@@ -3697,6 +4382,7 @@
                 </w:rPr>
                 <w:t>ksEntityCollection</w:t>
               </w:r>
+              <w:proofErr w:type="spellEnd"/>
             </w:hyperlink>
             <w:r>
               <w:rPr>
@@ -3704,9 +4390,28 @@
                 <w:sz w:val="24"/>
                 <w:szCs w:val="24"/>
               </w:rPr>
-              <w:t xml:space="preserve"> или </w:t>
+              <w:t xml:space="preserve"> </w:t>
+            </w:r>
+            <w:proofErr w:type="spellStart"/>
+            <w:r>
+              <w:rPr>
+                <w:color w:val="000000" w:themeColor="text1"/>
+                <w:sz w:val="24"/>
+                <w:szCs w:val="24"/>
+              </w:rPr>
+              <w:t>или</w:t>
+            </w:r>
+            <w:proofErr w:type="spellEnd"/>
+            <w:r>
+              <w:rPr>
+                <w:color w:val="000000" w:themeColor="text1"/>
+                <w:sz w:val="24"/>
+                <w:szCs w:val="24"/>
+              </w:rPr>
+              <w:t xml:space="preserve"> </w:t>
             </w:r>
             <w:hyperlink r:id="rId18" w:history="1">
+              <w:proofErr w:type="spellStart"/>
               <w:r>
                 <w:rPr>
                   <w:color w:val="000000" w:themeColor="text1"/>
@@ -3716,6 +4421,7 @@
                 </w:rPr>
                 <w:t>IEntityCollection</w:t>
               </w:r>
+              <w:proofErr w:type="spellEnd"/>
             </w:hyperlink>
           </w:p>
         </w:tc>
@@ -3732,7 +4438,7 @@
           </w:tcPr>
           <w:p>
             <w:pPr>
-              <w:pStyle w:val="BodyText"/>
+              <w:pStyle w:val="ae"/>
               <w:rPr>
                 <w:color w:val="000000" w:themeColor="text1"/>
                 <w:sz w:val="24"/>
@@ -3766,13 +4472,14 @@
           </w:tcPr>
           <w:p>
             <w:pPr>
-              <w:pStyle w:val="BodyText"/>
+              <w:pStyle w:val="ae"/>
               <w:rPr>
                 <w:color w:val="000000" w:themeColor="text1"/>
                 <w:sz w:val="24"/>
                 <w:szCs w:val="24"/>
               </w:rPr>
             </w:pPr>
+            <w:proofErr w:type="spellStart"/>
             <w:r>
               <w:rPr>
                 <w:color w:val="000000" w:themeColor="text1"/>
@@ -3781,10 +4488,11 @@
               </w:rPr>
               <w:t>GetDefaultEntity</w:t>
             </w:r>
+            <w:proofErr w:type="spellEnd"/>
           </w:p>
           <w:p>
             <w:pPr>
-              <w:pStyle w:val="BodyText"/>
+              <w:pStyle w:val="ae"/>
               <w:rPr>
                 <w:color w:val="000000" w:themeColor="text1"/>
                 <w:sz w:val="24"/>
@@ -3797,7 +4505,25 @@
                 <w:sz w:val="24"/>
                 <w:szCs w:val="24"/>
               </w:rPr>
-              <w:t>(short objType)</w:t>
+              <w:t xml:space="preserve">(short </w:t>
+            </w:r>
+            <w:proofErr w:type="spellStart"/>
+            <w:r>
+              <w:rPr>
+                <w:color w:val="000000" w:themeColor="text1"/>
+                <w:sz w:val="24"/>
+                <w:szCs w:val="24"/>
+              </w:rPr>
+              <w:t>objType</w:t>
+            </w:r>
+            <w:proofErr w:type="spellEnd"/>
+            <w:r>
+              <w:rPr>
+                <w:color w:val="000000" w:themeColor="text1"/>
+                <w:sz w:val="24"/>
+                <w:szCs w:val="24"/>
+              </w:rPr>
+              <w:t>)</w:t>
             </w:r>
           </w:p>
         </w:tc>
@@ -3837,7 +4563,35 @@
                 </w:tcPr>
                 <w:p>
                   <w:pPr>
-                    <w:pStyle w:val="BodyText"/>
+                    <w:pStyle w:val="ae"/>
+                    <w:rPr>
+                      <w:color w:val="000000" w:themeColor="text1"/>
+                      <w:sz w:val="24"/>
+                      <w:szCs w:val="24"/>
+                      <w:lang w:eastAsia="ru-RU"/>
+                    </w:rPr>
+                  </w:pPr>
+                  <w:proofErr w:type="spellStart"/>
+                  <w:r>
+                    <w:rPr>
+                      <w:color w:val="000000" w:themeColor="text1"/>
+                      <w:sz w:val="24"/>
+                      <w:szCs w:val="24"/>
+                      <w:lang w:eastAsia="ru-RU"/>
+                    </w:rPr>
+                    <w:t>objType</w:t>
+                  </w:r>
+                  <w:proofErr w:type="spellEnd"/>
+                </w:p>
+              </w:tc>
+              <w:tc>
+                <w:tcPr>
+                  <w:tcW w:w="0" w:type="auto"/>
+                  <w:hideMark/>
+                </w:tcPr>
+                <w:p>
+                  <w:pPr>
+                    <w:pStyle w:val="ae"/>
                     <w:rPr>
                       <w:color w:val="000000" w:themeColor="text1"/>
                       <w:sz w:val="24"/>
@@ -3852,25 +4606,9 @@
                       <w:szCs w:val="24"/>
                       <w:lang w:eastAsia="ru-RU"/>
                     </w:rPr>
-                    <w:t>objType</w:t>
+                    <w:t xml:space="preserve">- </w:t>
                   </w:r>
-                </w:p>
-              </w:tc>
-              <w:tc>
-                <w:tcPr>
-                  <w:tcW w:w="0" w:type="auto"/>
-                  <w:hideMark/>
-                </w:tcPr>
-                <w:p>
-                  <w:pPr>
-                    <w:pStyle w:val="BodyText"/>
-                    <w:rPr>
-                      <w:color w:val="000000" w:themeColor="text1"/>
-                      <w:sz w:val="24"/>
-                      <w:szCs w:val="24"/>
-                      <w:lang w:eastAsia="ru-RU"/>
-                    </w:rPr>
-                  </w:pPr>
+                  <w:proofErr w:type="spellStart"/>
                   <w:r>
                     <w:rPr>
                       <w:color w:val="000000" w:themeColor="text1"/>
@@ -3878,7 +4616,37 @@
                       <w:szCs w:val="24"/>
                       <w:lang w:eastAsia="ru-RU"/>
                     </w:rPr>
-                    <w:t>- тип объекта.</w:t>
+                    <w:t>тип</w:t>
+                  </w:r>
+                  <w:proofErr w:type="spellEnd"/>
+                  <w:r>
+                    <w:rPr>
+                      <w:color w:val="000000" w:themeColor="text1"/>
+                      <w:sz w:val="24"/>
+                      <w:szCs w:val="24"/>
+                      <w:lang w:eastAsia="ru-RU"/>
+                    </w:rPr>
+                    <w:t xml:space="preserve"> </w:t>
+                  </w:r>
+                  <w:proofErr w:type="spellStart"/>
+                  <w:r>
+                    <w:rPr>
+                      <w:color w:val="000000" w:themeColor="text1"/>
+                      <w:sz w:val="24"/>
+                      <w:szCs w:val="24"/>
+                      <w:lang w:eastAsia="ru-RU"/>
+                    </w:rPr>
+                    <w:t>объекта</w:t>
+                  </w:r>
+                  <w:proofErr w:type="spellEnd"/>
+                  <w:r>
+                    <w:rPr>
+                      <w:color w:val="000000" w:themeColor="text1"/>
+                      <w:sz w:val="24"/>
+                      <w:szCs w:val="24"/>
+                      <w:lang w:eastAsia="ru-RU"/>
+                    </w:rPr>
+                    <w:t>.</w:t>
                   </w:r>
                 </w:p>
               </w:tc>
@@ -3886,7 +4654,7 @@
           </w:tbl>
           <w:p>
             <w:pPr>
-              <w:pStyle w:val="BodyText"/>
+              <w:pStyle w:val="ae"/>
               <w:rPr>
                 <w:rFonts w:ascii="Calibri" w:hAnsi="Calibri"/>
                 <w:color w:val="000000" w:themeColor="text1"/>
@@ -3931,7 +4699,7 @@
                 </w:tcPr>
                 <w:p>
                   <w:pPr>
-                    <w:pStyle w:val="BodyText"/>
+                    <w:pStyle w:val="ae"/>
                     <w:rPr>
                       <w:color w:val="000000" w:themeColor="text1"/>
                       <w:sz w:val="24"/>
@@ -3949,6 +4717,7 @@
                     <w:t xml:space="preserve">указатель на интерфейс </w:t>
                   </w:r>
                   <w:hyperlink r:id="rId19" w:history="1">
+                    <w:proofErr w:type="spellStart"/>
                     <w:r>
                       <w:rPr>
                         <w:color w:val="000000" w:themeColor="text1"/>
@@ -3959,6 +4728,7 @@
                       </w:rPr>
                       <w:t>ksEntity</w:t>
                     </w:r>
+                    <w:proofErr w:type="spellEnd"/>
                   </w:hyperlink>
                   <w:r>
                     <w:rPr>
@@ -3970,6 +4740,7 @@
                     <w:t xml:space="preserve"> или </w:t>
                   </w:r>
                   <w:hyperlink r:id="rId20" w:history="1">
+                    <w:proofErr w:type="spellStart"/>
                     <w:r>
                       <w:rPr>
                         <w:color w:val="000000" w:themeColor="text1"/>
@@ -3980,6 +4751,7 @@
                       </w:rPr>
                       <w:t>IEntity</w:t>
                     </w:r>
+                    <w:proofErr w:type="spellEnd"/>
                   </w:hyperlink>
                   <w:r>
                     <w:rPr>
@@ -3996,7 +4768,7 @@
           </w:tbl>
           <w:p>
             <w:pPr>
-              <w:pStyle w:val="BodyText"/>
+              <w:pStyle w:val="ae"/>
               <w:rPr>
                 <w:color w:val="000000" w:themeColor="text1"/>
                 <w:sz w:val="24"/>
@@ -4013,6 +4785,7 @@
               </w:rPr>
               <w:t>Типы объектов (</w:t>
             </w:r>
+            <w:proofErr w:type="spellStart"/>
             <w:r>
               <w:rPr>
                 <w:color w:val="000000" w:themeColor="text1"/>
@@ -4022,6 +4795,7 @@
               </w:rPr>
               <w:t>objType</w:t>
             </w:r>
+            <w:proofErr w:type="spellEnd"/>
             <w:r>
               <w:rPr>
                 <w:color w:val="000000" w:themeColor="text1"/>
@@ -4058,7 +4832,7 @@
                 </w:tcPr>
                 <w:p>
                   <w:pPr>
-                    <w:pStyle w:val="BodyText"/>
+                    <w:pStyle w:val="ae"/>
                     <w:rPr>
                       <w:color w:val="000000" w:themeColor="text1"/>
                       <w:sz w:val="24"/>
@@ -4102,6 +4876,7 @@
                     </w:rPr>
                     <w:t>_</w:t>
                   </w:r>
+                  <w:proofErr w:type="spellStart"/>
                   <w:r>
                     <w:rPr>
                       <w:color w:val="000000" w:themeColor="text1"/>
@@ -4111,6 +4886,7 @@
                     </w:rPr>
                     <w:t>planeXOY</w:t>
                   </w:r>
+                  <w:proofErr w:type="spellEnd"/>
                 </w:p>
               </w:tc>
               <w:tc>
@@ -4120,7 +4896,7 @@
                 </w:tcPr>
                 <w:p>
                   <w:pPr>
-                    <w:pStyle w:val="BodyText"/>
+                    <w:pStyle w:val="ae"/>
                     <w:rPr>
                       <w:color w:val="000000" w:themeColor="text1"/>
                       <w:sz w:val="24"/>
@@ -4146,7 +4922,7 @@
                 </w:tcPr>
                 <w:p>
                   <w:pPr>
-                    <w:pStyle w:val="BodyText"/>
+                    <w:pStyle w:val="ae"/>
                     <w:rPr>
                       <w:color w:val="000000" w:themeColor="text1"/>
                       <w:sz w:val="24"/>
@@ -4186,7 +4962,7 @@
                 </w:tcPr>
                 <w:p>
                   <w:pPr>
-                    <w:pStyle w:val="BodyText"/>
+                    <w:pStyle w:val="ae"/>
                     <w:rPr>
                       <w:color w:val="000000" w:themeColor="text1"/>
                       <w:sz w:val="24"/>
@@ -4212,7 +4988,7 @@
                 </w:tcPr>
                 <w:p>
                   <w:pPr>
-                    <w:pStyle w:val="BodyText"/>
+                    <w:pStyle w:val="ae"/>
                     <w:rPr>
                       <w:color w:val="000000" w:themeColor="text1"/>
                       <w:sz w:val="24"/>
@@ -4238,7 +5014,7 @@
                 </w:tcPr>
                 <w:p>
                   <w:pPr>
-                    <w:pStyle w:val="BodyText"/>
+                    <w:pStyle w:val="ae"/>
                     <w:rPr>
                       <w:color w:val="000000" w:themeColor="text1"/>
                       <w:sz w:val="24"/>
@@ -4253,7 +5029,27 @@
                       <w:szCs w:val="24"/>
                       <w:lang w:eastAsia="ru-RU"/>
                     </w:rPr>
-                    <w:t>- плоскость XOZ</w:t>
+                    <w:t xml:space="preserve">- </w:t>
+                  </w:r>
+                  <w:proofErr w:type="spellStart"/>
+                  <w:r>
+                    <w:rPr>
+                      <w:color w:val="000000" w:themeColor="text1"/>
+                      <w:sz w:val="24"/>
+                      <w:szCs w:val="24"/>
+                      <w:lang w:eastAsia="ru-RU"/>
+                    </w:rPr>
+                    <w:t>плоскость</w:t>
+                  </w:r>
+                  <w:proofErr w:type="spellEnd"/>
+                  <w:r>
+                    <w:rPr>
+                      <w:color w:val="000000" w:themeColor="text1"/>
+                      <w:sz w:val="24"/>
+                      <w:szCs w:val="24"/>
+                      <w:lang w:eastAsia="ru-RU"/>
+                    </w:rPr>
+                    <w:t xml:space="preserve"> XOZ</w:t>
                   </w:r>
                 </w:p>
               </w:tc>
@@ -4269,7 +5065,7 @@
                 </w:tcPr>
                 <w:p>
                   <w:pPr>
-                    <w:pStyle w:val="BodyText"/>
+                    <w:pStyle w:val="ae"/>
                     <w:rPr>
                       <w:color w:val="000000" w:themeColor="text1"/>
                       <w:sz w:val="24"/>
@@ -4295,7 +5091,7 @@
                 </w:tcPr>
                 <w:p>
                   <w:pPr>
-                    <w:pStyle w:val="BodyText"/>
+                    <w:pStyle w:val="ae"/>
                     <w:rPr>
                       <w:color w:val="000000" w:themeColor="text1"/>
                       <w:sz w:val="24"/>
@@ -4321,7 +5117,7 @@
                 </w:tcPr>
                 <w:p>
                   <w:pPr>
-                    <w:pStyle w:val="BodyText"/>
+                    <w:pStyle w:val="ae"/>
                     <w:rPr>
                       <w:color w:val="000000" w:themeColor="text1"/>
                       <w:sz w:val="24"/>
@@ -4336,7 +5132,27 @@
                       <w:szCs w:val="24"/>
                       <w:lang w:eastAsia="ru-RU"/>
                     </w:rPr>
-                    <w:t>- плоскость YOZ</w:t>
+                    <w:t xml:space="preserve">- </w:t>
+                  </w:r>
+                  <w:proofErr w:type="spellStart"/>
+                  <w:r>
+                    <w:rPr>
+                      <w:color w:val="000000" w:themeColor="text1"/>
+                      <w:sz w:val="24"/>
+                      <w:szCs w:val="24"/>
+                      <w:lang w:eastAsia="ru-RU"/>
+                    </w:rPr>
+                    <w:t>плоскость</w:t>
+                  </w:r>
+                  <w:proofErr w:type="spellEnd"/>
+                  <w:r>
+                    <w:rPr>
+                      <w:color w:val="000000" w:themeColor="text1"/>
+                      <w:sz w:val="24"/>
+                      <w:szCs w:val="24"/>
+                      <w:lang w:eastAsia="ru-RU"/>
+                    </w:rPr>
+                    <w:t xml:space="preserve"> YOZ</w:t>
                   </w:r>
                 </w:p>
               </w:tc>
@@ -4352,7 +5168,7 @@
                 </w:tcPr>
                 <w:p>
                   <w:pPr>
-                    <w:pStyle w:val="BodyText"/>
+                    <w:pStyle w:val="ae"/>
                     <w:rPr>
                       <w:color w:val="000000" w:themeColor="text1"/>
                       <w:sz w:val="24"/>
@@ -4378,7 +5194,7 @@
                 </w:tcPr>
                 <w:p>
                   <w:pPr>
-                    <w:pStyle w:val="BodyText"/>
+                    <w:pStyle w:val="ae"/>
                     <w:rPr>
                       <w:color w:val="000000" w:themeColor="text1"/>
                       <w:sz w:val="24"/>
@@ -4404,7 +5220,7 @@
                 </w:tcPr>
                 <w:p>
                   <w:pPr>
-                    <w:pStyle w:val="BodyText"/>
+                    <w:pStyle w:val="ae"/>
                     <w:rPr>
                       <w:color w:val="000000" w:themeColor="text1"/>
                       <w:sz w:val="24"/>
@@ -4419,8 +5235,79 @@
                       <w:szCs w:val="24"/>
                       <w:lang w:eastAsia="ru-RU"/>
                     </w:rPr>
-                    <w:t>- точка начала системы координат</w:t>
+                    <w:t xml:space="preserve">- </w:t>
                   </w:r>
+                  <w:proofErr w:type="spellStart"/>
+                  <w:r>
+                    <w:rPr>
+                      <w:color w:val="000000" w:themeColor="text1"/>
+                      <w:sz w:val="24"/>
+                      <w:szCs w:val="24"/>
+                      <w:lang w:eastAsia="ru-RU"/>
+                    </w:rPr>
+                    <w:t>точка</w:t>
+                  </w:r>
+                  <w:proofErr w:type="spellEnd"/>
+                  <w:r>
+                    <w:rPr>
+                      <w:color w:val="000000" w:themeColor="text1"/>
+                      <w:sz w:val="24"/>
+                      <w:szCs w:val="24"/>
+                      <w:lang w:eastAsia="ru-RU"/>
+                    </w:rPr>
+                    <w:t xml:space="preserve"> </w:t>
+                  </w:r>
+                  <w:proofErr w:type="spellStart"/>
+                  <w:r>
+                    <w:rPr>
+                      <w:color w:val="000000" w:themeColor="text1"/>
+                      <w:sz w:val="24"/>
+                      <w:szCs w:val="24"/>
+                      <w:lang w:eastAsia="ru-RU"/>
+                    </w:rPr>
+                    <w:t>начала</w:t>
+                  </w:r>
+                  <w:proofErr w:type="spellEnd"/>
+                  <w:r>
+                    <w:rPr>
+                      <w:color w:val="000000" w:themeColor="text1"/>
+                      <w:sz w:val="24"/>
+                      <w:szCs w:val="24"/>
+                      <w:lang w:eastAsia="ru-RU"/>
+                    </w:rPr>
+                    <w:t xml:space="preserve"> </w:t>
+                  </w:r>
+                  <w:proofErr w:type="spellStart"/>
+                  <w:r>
+                    <w:rPr>
+                      <w:color w:val="000000" w:themeColor="text1"/>
+                      <w:sz w:val="24"/>
+                      <w:szCs w:val="24"/>
+                      <w:lang w:eastAsia="ru-RU"/>
+                    </w:rPr>
+                    <w:t>системы</w:t>
+                  </w:r>
+                  <w:proofErr w:type="spellEnd"/>
+                  <w:r>
+                    <w:rPr>
+                      <w:color w:val="000000" w:themeColor="text1"/>
+                      <w:sz w:val="24"/>
+                      <w:szCs w:val="24"/>
+                      <w:lang w:eastAsia="ru-RU"/>
+                    </w:rPr>
+                    <w:t xml:space="preserve"> </w:t>
+                  </w:r>
+                  <w:proofErr w:type="spellStart"/>
+                  <w:r>
+                    <w:rPr>
+                      <w:color w:val="000000" w:themeColor="text1"/>
+                      <w:sz w:val="24"/>
+                      <w:szCs w:val="24"/>
+                      <w:lang w:eastAsia="ru-RU"/>
+                    </w:rPr>
+                    <w:t>координат</w:t>
+                  </w:r>
+                  <w:proofErr w:type="spellEnd"/>
                 </w:p>
               </w:tc>
             </w:tr>
@@ -4435,7 +5322,7 @@
                 </w:tcPr>
                 <w:p>
                   <w:pPr>
-                    <w:pStyle w:val="BodyText"/>
+                    <w:pStyle w:val="ae"/>
                     <w:rPr>
                       <w:color w:val="000000" w:themeColor="text1"/>
                       <w:sz w:val="24"/>
@@ -4461,7 +5348,7 @@
                 </w:tcPr>
                 <w:p>
                   <w:pPr>
-                    <w:pStyle w:val="BodyText"/>
+                    <w:pStyle w:val="ae"/>
                     <w:rPr>
                       <w:color w:val="000000" w:themeColor="text1"/>
                       <w:sz w:val="24"/>
@@ -4487,7 +5374,7 @@
                 </w:tcPr>
                 <w:p>
                   <w:pPr>
-                    <w:pStyle w:val="BodyText"/>
+                    <w:pStyle w:val="ae"/>
                     <w:rPr>
                       <w:color w:val="000000" w:themeColor="text1"/>
                       <w:sz w:val="24"/>
@@ -4502,7 +5389,27 @@
                       <w:szCs w:val="24"/>
                       <w:lang w:eastAsia="ru-RU"/>
                     </w:rPr>
-                    <w:t>- ось OX</w:t>
+                    <w:t xml:space="preserve">- </w:t>
+                  </w:r>
+                  <w:proofErr w:type="spellStart"/>
+                  <w:r>
+                    <w:rPr>
+                      <w:color w:val="000000" w:themeColor="text1"/>
+                      <w:sz w:val="24"/>
+                      <w:szCs w:val="24"/>
+                      <w:lang w:eastAsia="ru-RU"/>
+                    </w:rPr>
+                    <w:t>ось</w:t>
+                  </w:r>
+                  <w:proofErr w:type="spellEnd"/>
+                  <w:r>
+                    <w:rPr>
+                      <w:color w:val="000000" w:themeColor="text1"/>
+                      <w:sz w:val="24"/>
+                      <w:szCs w:val="24"/>
+                      <w:lang w:eastAsia="ru-RU"/>
+                    </w:rPr>
+                    <w:t xml:space="preserve"> OX</w:t>
                   </w:r>
                 </w:p>
               </w:tc>
@@ -4518,7 +5425,7 @@
                 </w:tcPr>
                 <w:p>
                   <w:pPr>
-                    <w:pStyle w:val="BodyText"/>
+                    <w:pStyle w:val="ae"/>
                     <w:rPr>
                       <w:color w:val="000000" w:themeColor="text1"/>
                       <w:sz w:val="24"/>
@@ -4544,7 +5451,7 @@
                 </w:tcPr>
                 <w:p>
                   <w:pPr>
-                    <w:pStyle w:val="BodyText"/>
+                    <w:pStyle w:val="ae"/>
                     <w:rPr>
                       <w:color w:val="000000" w:themeColor="text1"/>
                       <w:sz w:val="24"/>
@@ -4570,7 +5477,7 @@
                 </w:tcPr>
                 <w:p>
                   <w:pPr>
-                    <w:pStyle w:val="BodyText"/>
+                    <w:pStyle w:val="ae"/>
                     <w:rPr>
                       <w:color w:val="000000" w:themeColor="text1"/>
                       <w:sz w:val="24"/>
@@ -4585,7 +5492,27 @@
                       <w:szCs w:val="24"/>
                       <w:lang w:eastAsia="ru-RU"/>
                     </w:rPr>
-                    <w:t>- ось OY</w:t>
+                    <w:t xml:space="preserve">- </w:t>
+                  </w:r>
+                  <w:proofErr w:type="spellStart"/>
+                  <w:r>
+                    <w:rPr>
+                      <w:color w:val="000000" w:themeColor="text1"/>
+                      <w:sz w:val="24"/>
+                      <w:szCs w:val="24"/>
+                      <w:lang w:eastAsia="ru-RU"/>
+                    </w:rPr>
+                    <w:t>ось</w:t>
+                  </w:r>
+                  <w:proofErr w:type="spellEnd"/>
+                  <w:r>
+                    <w:rPr>
+                      <w:color w:val="000000" w:themeColor="text1"/>
+                      <w:sz w:val="24"/>
+                      <w:szCs w:val="24"/>
+                      <w:lang w:eastAsia="ru-RU"/>
+                    </w:rPr>
+                    <w:t xml:space="preserve"> OY</w:t>
                   </w:r>
                 </w:p>
               </w:tc>
@@ -4601,7 +5528,7 @@
                 </w:tcPr>
                 <w:p>
                   <w:pPr>
-                    <w:pStyle w:val="BodyText"/>
+                    <w:pStyle w:val="ae"/>
                     <w:rPr>
                       <w:color w:val="000000" w:themeColor="text1"/>
                       <w:sz w:val="24"/>
@@ -4627,7 +5554,7 @@
                 </w:tcPr>
                 <w:p>
                   <w:pPr>
-                    <w:pStyle w:val="BodyText"/>
+                    <w:pStyle w:val="ae"/>
                     <w:rPr>
                       <w:color w:val="000000" w:themeColor="text1"/>
                       <w:sz w:val="24"/>
@@ -4653,7 +5580,7 @@
                 </w:tcPr>
                 <w:p>
                   <w:pPr>
-                    <w:pStyle w:val="BodyText"/>
+                    <w:pStyle w:val="ae"/>
                     <w:rPr>
                       <w:color w:val="000000" w:themeColor="text1"/>
                       <w:sz w:val="24"/>
@@ -4668,7 +5595,27 @@
                       <w:szCs w:val="24"/>
                       <w:lang w:eastAsia="ru-RU"/>
                     </w:rPr>
-                    <w:t>- ось OZ</w:t>
+                    <w:t xml:space="preserve">- </w:t>
+                  </w:r>
+                  <w:proofErr w:type="spellStart"/>
+                  <w:r>
+                    <w:rPr>
+                      <w:color w:val="000000" w:themeColor="text1"/>
+                      <w:sz w:val="24"/>
+                      <w:szCs w:val="24"/>
+                      <w:lang w:eastAsia="ru-RU"/>
+                    </w:rPr>
+                    <w:t>ось</w:t>
+                  </w:r>
+                  <w:proofErr w:type="spellEnd"/>
+                  <w:r>
+                    <w:rPr>
+                      <w:color w:val="000000" w:themeColor="text1"/>
+                      <w:sz w:val="24"/>
+                      <w:szCs w:val="24"/>
+                      <w:lang w:eastAsia="ru-RU"/>
+                    </w:rPr>
+                    <w:t xml:space="preserve"> OZ</w:t>
                   </w:r>
                 </w:p>
               </w:tc>
@@ -4676,7 +5623,7 @@
           </w:tbl>
           <w:p>
             <w:pPr>
-              <w:pStyle w:val="BodyText"/>
+              <w:pStyle w:val="ae"/>
               <w:rPr>
                 <w:color w:val="000000" w:themeColor="text1"/>
                 <w:sz w:val="24"/>
@@ -4698,7 +5645,7 @@
           </w:tcPr>
           <w:p>
             <w:pPr>
-              <w:pStyle w:val="BodyText"/>
+              <w:pStyle w:val="ae"/>
               <w:rPr>
                 <w:color w:val="000000" w:themeColor="text1"/>
                 <w:sz w:val="24"/>
@@ -4732,20 +5679,40 @@
           </w:tcPr>
           <w:p>
             <w:pPr>
-              <w:pStyle w:val="BodyText"/>
+              <w:pStyle w:val="ae"/>
               <w:rPr>
                 <w:color w:val="000000" w:themeColor="text1"/>
                 <w:sz w:val="24"/>
                 <w:szCs w:val="24"/>
               </w:rPr>
             </w:pPr>
-            <w:r>
-              <w:rPr>
-                <w:color w:val="000000" w:themeColor="text1"/>
-                <w:sz w:val="24"/>
-                <w:szCs w:val="24"/>
-              </w:rPr>
-              <w:t>GetPart(int type)</w:t>
+            <w:proofErr w:type="spellStart"/>
+            <w:proofErr w:type="gramStart"/>
+            <w:r>
+              <w:rPr>
+                <w:color w:val="000000" w:themeColor="text1"/>
+                <w:sz w:val="24"/>
+                <w:szCs w:val="24"/>
+              </w:rPr>
+              <w:t>GetPart</w:t>
+            </w:r>
+            <w:proofErr w:type="spellEnd"/>
+            <w:r>
+              <w:rPr>
+                <w:color w:val="000000" w:themeColor="text1"/>
+                <w:sz w:val="24"/>
+                <w:szCs w:val="24"/>
+              </w:rPr>
+              <w:t>(</w:t>
+            </w:r>
+            <w:proofErr w:type="gramEnd"/>
+            <w:r>
+              <w:rPr>
+                <w:color w:val="000000" w:themeColor="text1"/>
+                <w:sz w:val="24"/>
+                <w:szCs w:val="24"/>
+              </w:rPr>
+              <w:t>int type)</w:t>
             </w:r>
           </w:p>
         </w:tc>
@@ -4785,7 +5752,7 @@
                 </w:tcPr>
                 <w:p>
                   <w:pPr>
-                    <w:pStyle w:val="BodyText"/>
+                    <w:pStyle w:val="ae"/>
                     <w:rPr>
                       <w:color w:val="000000" w:themeColor="text1"/>
                       <w:sz w:val="24"/>
@@ -4811,7 +5778,7 @@
                 </w:tcPr>
                 <w:p>
                   <w:pPr>
-                    <w:pStyle w:val="BodyText"/>
+                    <w:pStyle w:val="ae"/>
                     <w:rPr>
                       <w:color w:val="000000" w:themeColor="text1"/>
                       <w:sz w:val="24"/>
@@ -4826,7 +5793,47 @@
                       <w:szCs w:val="24"/>
                       <w:lang w:eastAsia="ru-RU"/>
                     </w:rPr>
-                    <w:t>- тип компонента.</w:t>
+                    <w:t xml:space="preserve">- </w:t>
+                  </w:r>
+                  <w:proofErr w:type="spellStart"/>
+                  <w:r>
+                    <w:rPr>
+                      <w:color w:val="000000" w:themeColor="text1"/>
+                      <w:sz w:val="24"/>
+                      <w:szCs w:val="24"/>
+                      <w:lang w:eastAsia="ru-RU"/>
+                    </w:rPr>
+                    <w:t>тип</w:t>
+                  </w:r>
+                  <w:proofErr w:type="spellEnd"/>
+                  <w:r>
+                    <w:rPr>
+                      <w:color w:val="000000" w:themeColor="text1"/>
+                      <w:sz w:val="24"/>
+                      <w:szCs w:val="24"/>
+                      <w:lang w:eastAsia="ru-RU"/>
+                    </w:rPr>
+                    <w:t xml:space="preserve"> </w:t>
+                  </w:r>
+                  <w:proofErr w:type="spellStart"/>
+                  <w:r>
+                    <w:rPr>
+                      <w:color w:val="000000" w:themeColor="text1"/>
+                      <w:sz w:val="24"/>
+                      <w:szCs w:val="24"/>
+                      <w:lang w:eastAsia="ru-RU"/>
+                    </w:rPr>
+                    <w:t>компонента</w:t>
+                  </w:r>
+                  <w:proofErr w:type="spellEnd"/>
+                  <w:r>
+                    <w:rPr>
+                      <w:color w:val="000000" w:themeColor="text1"/>
+                      <w:sz w:val="24"/>
+                      <w:szCs w:val="24"/>
+                      <w:lang w:eastAsia="ru-RU"/>
+                    </w:rPr>
+                    <w:t>.</w:t>
                   </w:r>
                 </w:p>
               </w:tc>
@@ -4834,7 +5841,7 @@
           </w:tbl>
           <w:p>
             <w:pPr>
-              <w:pStyle w:val="BodyText"/>
+              <w:pStyle w:val="ae"/>
               <w:rPr>
                 <w:rFonts w:ascii="Calibri" w:hAnsi="Calibri"/>
                 <w:color w:val="000000" w:themeColor="text1"/>
@@ -4857,7 +5864,7 @@
           </w:tcPr>
           <w:p>
             <w:pPr>
-              <w:pStyle w:val="BodyText"/>
+              <w:pStyle w:val="ae"/>
               <w:rPr>
                 <w:color w:val="000000" w:themeColor="text1"/>
                 <w:sz w:val="24"/>
@@ -4875,6 +5882,7 @@
               <w:t xml:space="preserve">указатель на интерфейс компонента </w:t>
             </w:r>
             <w:hyperlink r:id="rId21" w:history="1">
+              <w:proofErr w:type="spellStart"/>
               <w:r>
                 <w:rPr>
                   <w:color w:val="000000" w:themeColor="text1"/>
@@ -4884,6 +5892,7 @@
                 </w:rPr>
                 <w:t>ksPart</w:t>
               </w:r>
+              <w:proofErr w:type="spellEnd"/>
             </w:hyperlink>
             <w:r>
               <w:rPr>
@@ -4895,6 +5904,7 @@
               <w:t xml:space="preserve"> или </w:t>
             </w:r>
             <w:hyperlink r:id="rId22" w:history="1">
+              <w:proofErr w:type="spellStart"/>
               <w:r>
                 <w:rPr>
                   <w:color w:val="000000" w:themeColor="text1"/>
@@ -4904,6 +5914,7 @@
                 </w:rPr>
                 <w:t>IPart</w:t>
               </w:r>
+              <w:proofErr w:type="spellEnd"/>
             </w:hyperlink>
             <w:r>
               <w:rPr>
@@ -4929,7 +5940,7 @@
           </w:tcPr>
           <w:p>
             <w:pPr>
-              <w:pStyle w:val="BodyText"/>
+              <w:pStyle w:val="ae"/>
               <w:rPr>
                 <w:color w:val="000000" w:themeColor="text1"/>
                 <w:sz w:val="24"/>
@@ -4963,20 +5974,58 @@
           </w:tcPr>
           <w:p>
             <w:pPr>
-              <w:pStyle w:val="BodyText"/>
+              <w:pStyle w:val="ae"/>
               <w:rPr>
                 <w:color w:val="000000" w:themeColor="text1"/>
                 <w:sz w:val="24"/>
                 <w:szCs w:val="24"/>
               </w:rPr>
             </w:pPr>
-            <w:r>
-              <w:rPr>
-                <w:color w:val="000000" w:themeColor="text1"/>
-                <w:sz w:val="24"/>
-                <w:szCs w:val="24"/>
-              </w:rPr>
-              <w:t>NewEntity(short objType)</w:t>
+            <w:proofErr w:type="spellStart"/>
+            <w:proofErr w:type="gramStart"/>
+            <w:r>
+              <w:rPr>
+                <w:color w:val="000000" w:themeColor="text1"/>
+                <w:sz w:val="24"/>
+                <w:szCs w:val="24"/>
+              </w:rPr>
+              <w:t>NewEntity</w:t>
+            </w:r>
+            <w:proofErr w:type="spellEnd"/>
+            <w:r>
+              <w:rPr>
+                <w:color w:val="000000" w:themeColor="text1"/>
+                <w:sz w:val="24"/>
+                <w:szCs w:val="24"/>
+              </w:rPr>
+              <w:t>(</w:t>
+            </w:r>
+            <w:proofErr w:type="gramEnd"/>
+            <w:r>
+              <w:rPr>
+                <w:color w:val="000000" w:themeColor="text1"/>
+                <w:sz w:val="24"/>
+                <w:szCs w:val="24"/>
+              </w:rPr>
+              <w:t xml:space="preserve">short </w:t>
+            </w:r>
+            <w:proofErr w:type="spellStart"/>
+            <w:r>
+              <w:rPr>
+                <w:color w:val="000000" w:themeColor="text1"/>
+                <w:sz w:val="24"/>
+                <w:szCs w:val="24"/>
+              </w:rPr>
+              <w:t>objType</w:t>
+            </w:r>
+            <w:proofErr w:type="spellEnd"/>
+            <w:r>
+              <w:rPr>
+                <w:color w:val="000000" w:themeColor="text1"/>
+                <w:sz w:val="24"/>
+                <w:szCs w:val="24"/>
+              </w:rPr>
+              <w:t>)</w:t>
             </w:r>
           </w:p>
         </w:tc>
@@ -5016,7 +6065,7 @@
                 </w:tcPr>
                 <w:p>
                   <w:pPr>
-                    <w:pStyle w:val="BodyText"/>
+                    <w:pStyle w:val="ae"/>
                     <w:rPr>
                       <w:color w:val="000000" w:themeColor="text1"/>
                       <w:sz w:val="24"/>
@@ -5024,6 +6073,7 @@
                       <w:lang w:eastAsia="ru-RU"/>
                     </w:rPr>
                   </w:pPr>
+                  <w:proofErr w:type="spellStart"/>
                   <w:r>
                     <w:rPr>
                       <w:color w:val="000000" w:themeColor="text1"/>
@@ -5033,6 +6083,7 @@
                     </w:rPr>
                     <w:t>objType</w:t>
                   </w:r>
+                  <w:proofErr w:type="spellEnd"/>
                 </w:p>
               </w:tc>
               <w:tc>
@@ -5042,7 +6093,7 @@
                 </w:tcPr>
                 <w:p>
                   <w:pPr>
-                    <w:pStyle w:val="BodyText"/>
+                    <w:pStyle w:val="ae"/>
                     <w:rPr>
                       <w:color w:val="000000" w:themeColor="text1"/>
                       <w:sz w:val="24"/>
@@ -5060,6 +6111,7 @@
                     <w:t xml:space="preserve">- </w:t>
                   </w:r>
                   <w:hyperlink r:id="rId23" w:history="1">
+                    <w:proofErr w:type="spellStart"/>
                     <w:r>
                       <w:rPr>
                         <w:color w:val="000000" w:themeColor="text1"/>
@@ -5068,8 +6120,31 @@
                         <w:u w:val="single"/>
                         <w:lang w:eastAsia="ru-RU"/>
                       </w:rPr>
-                      <w:t>тип объекта</w:t>
+                      <w:t>тип</w:t>
                     </w:r>
+                    <w:proofErr w:type="spellEnd"/>
+                    <w:r>
+                      <w:rPr>
+                        <w:color w:val="000000" w:themeColor="text1"/>
+                        <w:sz w:val="24"/>
+                        <w:szCs w:val="24"/>
+                        <w:u w:val="single"/>
+                        <w:lang w:eastAsia="ru-RU"/>
+                      </w:rPr>
+                      <w:t xml:space="preserve"> </w:t>
+                    </w:r>
+                    <w:proofErr w:type="spellStart"/>
+                    <w:r>
+                      <w:rPr>
+                        <w:color w:val="000000" w:themeColor="text1"/>
+                        <w:sz w:val="24"/>
+                        <w:szCs w:val="24"/>
+                        <w:u w:val="single"/>
+                        <w:lang w:eastAsia="ru-RU"/>
+                      </w:rPr>
+                      <w:t>объекта</w:t>
+                    </w:r>
+                    <w:proofErr w:type="spellEnd"/>
                   </w:hyperlink>
                   <w:r>
                     <w:rPr>
@@ -5086,7 +6161,7 @@
           </w:tbl>
           <w:p>
             <w:pPr>
-              <w:pStyle w:val="BodyText"/>
+              <w:pStyle w:val="ae"/>
               <w:rPr>
                 <w:rFonts w:ascii="Calibri" w:hAnsi="Calibri"/>
                 <w:color w:val="000000" w:themeColor="text1"/>
@@ -5109,7 +6184,7 @@
           </w:tcPr>
           <w:p>
             <w:pPr>
-              <w:pStyle w:val="BodyText"/>
+              <w:pStyle w:val="ae"/>
               <w:rPr>
                 <w:color w:val="000000" w:themeColor="text1"/>
                 <w:sz w:val="24"/>
@@ -5127,6 +6202,7 @@
               <w:t xml:space="preserve">указатель на интерфейс </w:t>
             </w:r>
             <w:hyperlink r:id="rId24" w:history="1">
+              <w:proofErr w:type="spellStart"/>
               <w:r>
                 <w:rPr>
                   <w:color w:val="000000" w:themeColor="text1"/>
@@ -5136,6 +6212,7 @@
                 </w:rPr>
                 <w:t>ksEntity</w:t>
               </w:r>
+              <w:proofErr w:type="spellEnd"/>
             </w:hyperlink>
             <w:r>
               <w:rPr>
@@ -5147,6 +6224,7 @@
               <w:t xml:space="preserve"> или </w:t>
             </w:r>
             <w:hyperlink r:id="rId25" w:history="1">
+              <w:proofErr w:type="spellStart"/>
               <w:r>
                 <w:rPr>
                   <w:color w:val="000000" w:themeColor="text1"/>
@@ -5156,6 +6234,7 @@
                 </w:rPr>
                 <w:t>IEntity</w:t>
               </w:r>
+              <w:proofErr w:type="spellEnd"/>
             </w:hyperlink>
             <w:r>
               <w:rPr>
@@ -5181,7 +6260,7 @@
           </w:tcPr>
           <w:p>
             <w:pPr>
-              <w:pStyle w:val="BodyText"/>
+              <w:pStyle w:val="ae"/>
               <w:rPr>
                 <w:color w:val="000000" w:themeColor="text1"/>
                 <w:sz w:val="24"/>
@@ -5264,7 +6343,7 @@
     </w:p>
     <w:tbl>
       <w:tblPr>
-        <w:tblStyle w:val="10"/>
+        <w:tblStyle w:val="13"/>
         <w:tblW w:w="0" w:type="auto"/>
         <w:tblLayout w:type="fixed"/>
         <w:tblLook w:val="04A0" w:firstRow="1" w:lastRow="0" w:firstColumn="1" w:lastColumn="0" w:noHBand="0" w:noVBand="1"/>
@@ -5289,13 +6368,14 @@
           </w:tcPr>
           <w:p>
             <w:pPr>
-              <w:pStyle w:val="BodyText"/>
+              <w:pStyle w:val="ae"/>
               <w:rPr>
                 <w:color w:val="000000" w:themeColor="text1"/>
                 <w:sz w:val="24"/>
                 <w:szCs w:val="24"/>
               </w:rPr>
             </w:pPr>
+            <w:proofErr w:type="spellStart"/>
             <w:r>
               <w:rPr>
                 <w:color w:val="000000" w:themeColor="text1"/>
@@ -5304,6 +6384,7 @@
               </w:rPr>
               <w:t>Метод</w:t>
             </w:r>
+            <w:proofErr w:type="spellEnd"/>
           </w:p>
         </w:tc>
         <w:tc>
@@ -5319,21 +6400,41 @@
           </w:tcPr>
           <w:p>
             <w:pPr>
-              <w:pStyle w:val="BodyText"/>
+              <w:pStyle w:val="ae"/>
               <w:rPr>
                 <w:color w:val="000000" w:themeColor="text1"/>
                 <w:sz w:val="24"/>
                 <w:szCs w:val="24"/>
               </w:rPr>
             </w:pPr>
-            <w:r>
-              <w:rPr>
-                <w:color w:val="000000" w:themeColor="text1"/>
-                <w:sz w:val="24"/>
-                <w:szCs w:val="24"/>
-              </w:rPr>
-              <w:t>Входные параметры</w:t>
-            </w:r>
+            <w:proofErr w:type="spellStart"/>
+            <w:r>
+              <w:rPr>
+                <w:color w:val="000000" w:themeColor="text1"/>
+                <w:sz w:val="24"/>
+                <w:szCs w:val="24"/>
+              </w:rPr>
+              <w:t>Входные</w:t>
+            </w:r>
+            <w:proofErr w:type="spellEnd"/>
+            <w:r>
+              <w:rPr>
+                <w:color w:val="000000" w:themeColor="text1"/>
+                <w:sz w:val="24"/>
+                <w:szCs w:val="24"/>
+              </w:rPr>
+              <w:t xml:space="preserve"> </w:t>
+            </w:r>
+            <w:proofErr w:type="spellStart"/>
+            <w:r>
+              <w:rPr>
+                <w:color w:val="000000" w:themeColor="text1"/>
+                <w:sz w:val="24"/>
+                <w:szCs w:val="24"/>
+              </w:rPr>
+              <w:t>параметры</w:t>
+            </w:r>
+            <w:proofErr w:type="spellEnd"/>
           </w:p>
         </w:tc>
         <w:tc>
@@ -5349,21 +6450,41 @@
           </w:tcPr>
           <w:p>
             <w:pPr>
-              <w:pStyle w:val="BodyText"/>
+              <w:pStyle w:val="ae"/>
               <w:rPr>
                 <w:color w:val="000000" w:themeColor="text1"/>
                 <w:sz w:val="24"/>
                 <w:szCs w:val="24"/>
               </w:rPr>
             </w:pPr>
-            <w:r>
-              <w:rPr>
-                <w:color w:val="000000" w:themeColor="text1"/>
-                <w:sz w:val="24"/>
-                <w:szCs w:val="24"/>
-              </w:rPr>
-              <w:t>Возвращаемое значение</w:t>
-            </w:r>
+            <w:proofErr w:type="spellStart"/>
+            <w:r>
+              <w:rPr>
+                <w:color w:val="000000" w:themeColor="text1"/>
+                <w:sz w:val="24"/>
+                <w:szCs w:val="24"/>
+              </w:rPr>
+              <w:t>Возвращаемое</w:t>
+            </w:r>
+            <w:proofErr w:type="spellEnd"/>
+            <w:r>
+              <w:rPr>
+                <w:color w:val="000000" w:themeColor="text1"/>
+                <w:sz w:val="24"/>
+                <w:szCs w:val="24"/>
+              </w:rPr>
+              <w:t xml:space="preserve"> </w:t>
+            </w:r>
+            <w:proofErr w:type="spellStart"/>
+            <w:r>
+              <w:rPr>
+                <w:color w:val="000000" w:themeColor="text1"/>
+                <w:sz w:val="24"/>
+                <w:szCs w:val="24"/>
+              </w:rPr>
+              <w:t>значение</w:t>
+            </w:r>
+            <w:proofErr w:type="spellEnd"/>
           </w:p>
         </w:tc>
         <w:tc>
@@ -5379,13 +6500,14 @@
           </w:tcPr>
           <w:p>
             <w:pPr>
-              <w:pStyle w:val="BodyText"/>
+              <w:pStyle w:val="ae"/>
               <w:rPr>
                 <w:color w:val="000000" w:themeColor="text1"/>
                 <w:sz w:val="24"/>
                 <w:szCs w:val="24"/>
               </w:rPr>
             </w:pPr>
+            <w:proofErr w:type="spellStart"/>
             <w:r>
               <w:rPr>
                 <w:color w:val="000000" w:themeColor="text1"/>
@@ -5394,6 +6516,7 @@
               </w:rPr>
               <w:t>Описание</w:t>
             </w:r>
+            <w:proofErr w:type="spellEnd"/>
           </w:p>
         </w:tc>
       </w:tr>
@@ -5411,7 +6534,7 @@
           </w:tcPr>
           <w:p>
             <w:pPr>
-              <w:pStyle w:val="BodyText"/>
+              <w:pStyle w:val="ae"/>
               <w:rPr>
                 <w:color w:val="000000" w:themeColor="text1"/>
                 <w:sz w:val="24"/>
@@ -5424,7 +6547,25 @@
                 <w:sz w:val="24"/>
                 <w:szCs w:val="24"/>
               </w:rPr>
-              <w:t>Create (bool invisible, bool _typeDoc)</w:t>
+              <w:t>Create (bool invisible, bool _</w:t>
+            </w:r>
+            <w:proofErr w:type="spellStart"/>
+            <w:r>
+              <w:rPr>
+                <w:color w:val="000000" w:themeColor="text1"/>
+                <w:sz w:val="24"/>
+                <w:szCs w:val="24"/>
+              </w:rPr>
+              <w:t>typeDoc</w:t>
+            </w:r>
+            <w:proofErr w:type="spellEnd"/>
+            <w:r>
+              <w:rPr>
+                <w:color w:val="000000" w:themeColor="text1"/>
+                <w:sz w:val="24"/>
+                <w:szCs w:val="24"/>
+              </w:rPr>
+              <w:t>)</w:t>
             </w:r>
           </w:p>
         </w:tc>
@@ -5441,7 +6582,7 @@
           </w:tcPr>
           <w:p>
             <w:pPr>
-              <w:pStyle w:val="BodyText"/>
+              <w:pStyle w:val="ae"/>
               <w:rPr>
                 <w:color w:val="000000" w:themeColor="text1"/>
                 <w:sz w:val="24"/>
@@ -5469,7 +6610,7 @@
           </w:p>
           <w:p>
             <w:pPr>
-              <w:pStyle w:val="BodyText"/>
+              <w:pStyle w:val="ae"/>
               <w:rPr>
                 <w:color w:val="000000" w:themeColor="text1"/>
                 <w:sz w:val="24"/>
@@ -5506,7 +6647,7 @@
           </w:p>
           <w:p>
             <w:pPr>
-              <w:pStyle w:val="BodyText"/>
+              <w:pStyle w:val="ae"/>
               <w:rPr>
                 <w:color w:val="000000" w:themeColor="text1"/>
                 <w:sz w:val="24"/>
@@ -5534,7 +6675,7 @@
           </w:p>
           <w:p>
             <w:pPr>
-              <w:pStyle w:val="BodyText"/>
+              <w:pStyle w:val="ae"/>
               <w:rPr>
                 <w:color w:val="000000" w:themeColor="text1"/>
                 <w:sz w:val="24"/>
@@ -5542,6 +6683,7 @@
                 <w:lang w:val="ru-RU"/>
               </w:rPr>
             </w:pPr>
+            <w:proofErr w:type="spellStart"/>
             <w:r>
               <w:rPr>
                 <w:color w:val="000000" w:themeColor="text1"/>
@@ -5550,6 +6692,7 @@
               </w:rPr>
               <w:t>typeDoc</w:t>
             </w:r>
+            <w:proofErr w:type="spellEnd"/>
             <w:r>
               <w:rPr>
                 <w:color w:val="000000" w:themeColor="text1"/>
@@ -5562,7 +6705,7 @@
           </w:p>
           <w:p>
             <w:pPr>
-              <w:pStyle w:val="BodyText"/>
+              <w:pStyle w:val="ae"/>
               <w:rPr>
                 <w:color w:val="000000" w:themeColor="text1"/>
                 <w:sz w:val="24"/>
@@ -5599,7 +6742,7 @@
           </w:p>
           <w:p>
             <w:pPr>
-              <w:pStyle w:val="BodyText"/>
+              <w:pStyle w:val="ae"/>
               <w:rPr>
                 <w:color w:val="000000" w:themeColor="text1"/>
                 <w:sz w:val="24"/>
@@ -5627,7 +6770,7 @@
           </w:p>
           <w:p>
             <w:pPr>
-              <w:pStyle w:val="BodyText"/>
+              <w:pStyle w:val="ae"/>
               <w:rPr>
                 <w:color w:val="000000" w:themeColor="text1"/>
                 <w:sz w:val="24"/>
@@ -5650,7 +6793,7 @@
           </w:tcPr>
           <w:p>
             <w:pPr>
-              <w:pStyle w:val="BodyText"/>
+              <w:pStyle w:val="ae"/>
               <w:rPr>
                 <w:color w:val="000000" w:themeColor="text1"/>
                 <w:sz w:val="24"/>
@@ -5690,7 +6833,7 @@
           </w:tcPr>
           <w:p>
             <w:pPr>
-              <w:pStyle w:val="BodyText"/>
+              <w:pStyle w:val="ae"/>
               <w:rPr>
                 <w:color w:val="000000" w:themeColor="text1"/>
                 <w:sz w:val="24"/>
@@ -5724,7 +6867,7 @@
           </w:tcPr>
           <w:p>
             <w:pPr>
-              <w:pStyle w:val="BodyText"/>
+              <w:pStyle w:val="ae"/>
               <w:rPr>
                 <w:color w:val="000000" w:themeColor="text1"/>
                 <w:kern w:val="32"/>
@@ -5733,6 +6876,8 @@
                 <w:lang w:val="x-none" w:eastAsia="x-none"/>
               </w:rPr>
             </w:pPr>
+            <w:proofErr w:type="spellStart"/>
+            <w:proofErr w:type="gramStart"/>
             <w:r>
               <w:rPr>
                 <w:color w:val="000000" w:themeColor="text1"/>
@@ -5741,7 +6886,29 @@
                 <w:szCs w:val="24"/>
                 <w:lang w:eastAsia="x-none"/>
               </w:rPr>
-              <w:t>UpdateDocumentParam()</w:t>
+              <w:t>UpdateDocumentParam</w:t>
+            </w:r>
+            <w:proofErr w:type="spellEnd"/>
+            <w:r>
+              <w:rPr>
+                <w:color w:val="000000" w:themeColor="text1"/>
+                <w:kern w:val="32"/>
+                <w:sz w:val="24"/>
+                <w:szCs w:val="24"/>
+                <w:lang w:eastAsia="x-none"/>
+              </w:rPr>
+              <w:t>(</w:t>
+            </w:r>
+            <w:proofErr w:type="gramEnd"/>
+            <w:r>
+              <w:rPr>
+                <w:color w:val="000000" w:themeColor="text1"/>
+                <w:kern w:val="32"/>
+                <w:sz w:val="24"/>
+                <w:szCs w:val="24"/>
+                <w:lang w:eastAsia="x-none"/>
+              </w:rPr>
+              <w:t>)</w:t>
             </w:r>
           </w:p>
         </w:tc>
@@ -5758,7 +6925,7 @@
           </w:tcPr>
           <w:p>
             <w:pPr>
-              <w:pStyle w:val="BodyText"/>
+              <w:pStyle w:val="ae"/>
               <w:rPr>
                 <w:color w:val="000000" w:themeColor="text1"/>
                 <w:sz w:val="24"/>
@@ -5780,7 +6947,7 @@
           </w:tcPr>
           <w:p>
             <w:pPr>
-              <w:pStyle w:val="BodyText"/>
+              <w:pStyle w:val="ae"/>
               <w:rPr>
                 <w:color w:val="000000" w:themeColor="text1"/>
                 <w:kern w:val="32"/>
@@ -5821,7 +6988,7 @@
           </w:tcPr>
           <w:p>
             <w:pPr>
-              <w:pStyle w:val="BodyText"/>
+              <w:pStyle w:val="ae"/>
               <w:rPr>
                 <w:color w:val="000000" w:themeColor="text1"/>
                 <w:sz w:val="24"/>
@@ -5829,14 +6996,70 @@
                 <w:lang w:val="ru-RU"/>
               </w:rPr>
             </w:pPr>
-            <w:r>
-              <w:rPr>
-                <w:color w:val="000000" w:themeColor="text1"/>
-                <w:sz w:val="24"/>
-                <w:szCs w:val="24"/>
-              </w:rPr>
-              <w:t>Активизировать измененные параметры документа</w:t>
-            </w:r>
+            <w:proofErr w:type="spellStart"/>
+            <w:r>
+              <w:rPr>
+                <w:color w:val="000000" w:themeColor="text1"/>
+                <w:sz w:val="24"/>
+                <w:szCs w:val="24"/>
+              </w:rPr>
+              <w:t>Активизировать</w:t>
+            </w:r>
+            <w:proofErr w:type="spellEnd"/>
+            <w:r>
+              <w:rPr>
+                <w:color w:val="000000" w:themeColor="text1"/>
+                <w:sz w:val="24"/>
+                <w:szCs w:val="24"/>
+              </w:rPr>
+              <w:t xml:space="preserve"> </w:t>
+            </w:r>
+            <w:proofErr w:type="spellStart"/>
+            <w:r>
+              <w:rPr>
+                <w:color w:val="000000" w:themeColor="text1"/>
+                <w:sz w:val="24"/>
+                <w:szCs w:val="24"/>
+              </w:rPr>
+              <w:t>измененные</w:t>
+            </w:r>
+            <w:proofErr w:type="spellEnd"/>
+            <w:r>
+              <w:rPr>
+                <w:color w:val="000000" w:themeColor="text1"/>
+                <w:sz w:val="24"/>
+                <w:szCs w:val="24"/>
+              </w:rPr>
+              <w:t xml:space="preserve"> </w:t>
+            </w:r>
+            <w:proofErr w:type="spellStart"/>
+            <w:r>
+              <w:rPr>
+                <w:color w:val="000000" w:themeColor="text1"/>
+                <w:sz w:val="24"/>
+                <w:szCs w:val="24"/>
+              </w:rPr>
+              <w:t>параметры</w:t>
+            </w:r>
+            <w:proofErr w:type="spellEnd"/>
+            <w:r>
+              <w:rPr>
+                <w:color w:val="000000" w:themeColor="text1"/>
+                <w:sz w:val="24"/>
+                <w:szCs w:val="24"/>
+              </w:rPr>
+              <w:t xml:space="preserve"> </w:t>
+            </w:r>
+            <w:proofErr w:type="spellStart"/>
+            <w:r>
+              <w:rPr>
+                <w:color w:val="000000" w:themeColor="text1"/>
+                <w:sz w:val="24"/>
+                <w:szCs w:val="24"/>
+              </w:rPr>
+              <w:t>документа</w:t>
+            </w:r>
+            <w:proofErr w:type="spellEnd"/>
           </w:p>
         </w:tc>
       </w:tr>
@@ -5854,7 +7077,7 @@
           </w:tcPr>
           <w:p>
             <w:pPr>
-              <w:pStyle w:val="BodyText"/>
+              <w:pStyle w:val="ae"/>
               <w:rPr>
                 <w:color w:val="000000" w:themeColor="text1"/>
                 <w:kern w:val="32"/>
@@ -5863,6 +7086,7 @@
                 <w:lang w:eastAsia="x-none"/>
               </w:rPr>
             </w:pPr>
+            <w:proofErr w:type="spellStart"/>
             <w:r>
               <w:rPr>
                 <w:color w:val="000000" w:themeColor="text1"/>
@@ -5871,7 +7095,62 @@
                 <w:szCs w:val="24"/>
                 <w:lang w:val="x-none" w:eastAsia="x-none"/>
               </w:rPr>
-              <w:t>GetPart(int type)</w:t>
+              <w:t>GetPart</w:t>
+            </w:r>
+            <w:proofErr w:type="spellEnd"/>
+            <w:r>
+              <w:rPr>
+                <w:color w:val="000000" w:themeColor="text1"/>
+                <w:kern w:val="32"/>
+                <w:sz w:val="24"/>
+                <w:szCs w:val="24"/>
+                <w:lang w:val="x-none" w:eastAsia="x-none"/>
+              </w:rPr>
+              <w:t>(</w:t>
+            </w:r>
+            <w:proofErr w:type="spellStart"/>
+            <w:r>
+              <w:rPr>
+                <w:color w:val="000000" w:themeColor="text1"/>
+                <w:kern w:val="32"/>
+                <w:sz w:val="24"/>
+                <w:szCs w:val="24"/>
+                <w:lang w:val="x-none" w:eastAsia="x-none"/>
+              </w:rPr>
+              <w:t>int</w:t>
+            </w:r>
+            <w:proofErr w:type="spellEnd"/>
+            <w:r>
+              <w:rPr>
+                <w:color w:val="000000" w:themeColor="text1"/>
+                <w:kern w:val="32"/>
+                <w:sz w:val="24"/>
+                <w:szCs w:val="24"/>
+                <w:lang w:val="x-none" w:eastAsia="x-none"/>
+              </w:rPr>
+              <w:t xml:space="preserve"> </w:t>
+            </w:r>
+            <w:proofErr w:type="spellStart"/>
+            <w:r>
+              <w:rPr>
+                <w:color w:val="000000" w:themeColor="text1"/>
+                <w:kern w:val="32"/>
+                <w:sz w:val="24"/>
+                <w:szCs w:val="24"/>
+                <w:lang w:val="x-none" w:eastAsia="x-none"/>
+              </w:rPr>
+              <w:t>type</w:t>
+            </w:r>
+            <w:proofErr w:type="spellEnd"/>
+            <w:r>
+              <w:rPr>
+                <w:color w:val="000000" w:themeColor="text1"/>
+                <w:kern w:val="32"/>
+                <w:sz w:val="24"/>
+                <w:szCs w:val="24"/>
+                <w:lang w:val="x-none" w:eastAsia="x-none"/>
+              </w:rPr>
+              <w:t>)</w:t>
             </w:r>
           </w:p>
         </w:tc>
@@ -5888,7 +7167,7 @@
           </w:tcPr>
           <w:p>
             <w:pPr>
-              <w:pStyle w:val="BodyText"/>
+              <w:pStyle w:val="ae"/>
               <w:rPr>
                 <w:color w:val="000000" w:themeColor="text1"/>
                 <w:sz w:val="24"/>
@@ -5927,7 +7206,7 @@
           </w:tcPr>
           <w:p>
             <w:pPr>
-              <w:pStyle w:val="BodyText"/>
+              <w:pStyle w:val="ae"/>
               <w:rPr>
                 <w:color w:val="000000" w:themeColor="text1"/>
                 <w:kern w:val="32"/>
@@ -5951,7 +7230,7 @@
           </w:tcPr>
           <w:p>
             <w:pPr>
-              <w:pStyle w:val="BodyText"/>
+              <w:pStyle w:val="ae"/>
               <w:rPr>
                 <w:color w:val="000000" w:themeColor="text1"/>
                 <w:sz w:val="24"/>
@@ -6500,7 +7779,7 @@
                       <a:picLocks noChangeAspect="1"/>
                       <a:extLst>
                         <a:ext uri="smNativeData">
-                          <sm:smNativeData xmlns:o="urn:schemas-microsoft-com:office:office" xmlns:v="urn:schemas-microsoft-com:vml" xmlns:w10="urn:schemas-microsoft-com:office:word" xmlns:w="http://schemas.openxmlformats.org/wordprocessingml/2006/main" xmlns:sm="smNativeData" xmlns:lc="http://schemas.openxmlformats.org/drawingml/2006/lockedCanvas" xmlns="" val="SMDATA_16_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"/>
+                          <sm:smNativeData xmlns="" xmlns:lc="http://schemas.openxmlformats.org/drawingml/2006/lockedCanvas" xmlns:sm="smNativeData" xmlns:w="http://schemas.openxmlformats.org/wordprocessingml/2006/main" xmlns:w10="urn:schemas-microsoft-com:office:word" xmlns:v="urn:schemas-microsoft-com:vml" xmlns:o="urn:schemas-microsoft-com:office:office" val="SMDATA_16_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"/>
                         </a:ext>
                       </a:extLst>
                     </pic:cNvPicPr>
@@ -6628,7 +7907,7 @@
     </w:p>
     <w:p>
       <w:pPr>
-        <w:pStyle w:val="ListParagraph"/>
+        <w:pStyle w:val="a3"/>
       </w:pPr>
       <w:r>
         <w:rPr>
@@ -6665,7 +7944,7 @@
     </w:p>
     <w:p>
       <w:pPr>
-        <w:pStyle w:val="ListParagraph"/>
+        <w:pStyle w:val="a3"/>
       </w:pPr>
       <w:r>
         <w:rPr>
@@ -6702,7 +7981,7 @@
     </w:p>
     <w:p>
       <w:pPr>
-        <w:pStyle w:val="ListParagraph"/>
+        <w:pStyle w:val="a3"/>
       </w:pPr>
       <w:r>
         <w:rPr>
@@ -6739,7 +8018,7 @@
     </w:p>
     <w:p>
       <w:pPr>
-        <w:pStyle w:val="ListParagraph"/>
+        <w:pStyle w:val="a3"/>
       </w:pPr>
       <w:r>
         <w:rPr>
@@ -6767,7 +8046,7 @@
     </w:p>
     <w:p>
       <w:pPr>
-        <w:pStyle w:val="ListParagraph"/>
+        <w:pStyle w:val="a3"/>
       </w:pPr>
       <w:r>
         <w:rPr>
@@ -6810,7 +8089,7 @@
     </w:p>
     <w:p>
       <w:pPr>
-        <w:pStyle w:val="ListParagraph"/>
+        <w:pStyle w:val="a3"/>
       </w:pPr>
       <w:r>
         <w:rPr>
@@ -6829,12 +8108,14 @@
       <w:r>
         <w:t xml:space="preserve">длина ножек </w:t>
       </w:r>
+      <w:proofErr w:type="spellStart"/>
       <w:r>
         <w:rPr>
           <w:lang w:val="en"/>
         </w:rPr>
         <w:t>Ll</w:t>
       </w:r>
+      <w:proofErr w:type="spellEnd"/>
       <w:r>
         <w:t xml:space="preserve"> (от </w:t>
       </w:r>
@@ -6853,7 +8134,7 @@
     </w:p>
     <w:p>
       <w:pPr>
-        <w:pStyle w:val="ListParagraph"/>
+        <w:pStyle w:val="a3"/>
       </w:pPr>
       <w:r>
         <w:rPr>
@@ -6872,12 +8153,14 @@
       <w:r>
         <w:t xml:space="preserve">ширина ножек </w:t>
       </w:r>
+      <w:proofErr w:type="spellStart"/>
       <w:r>
         <w:rPr>
           <w:lang w:val="en"/>
         </w:rPr>
         <w:t>Lw</w:t>
       </w:r>
+      <w:proofErr w:type="spellEnd"/>
       <w:r>
         <w:t xml:space="preserve"> (от </w:t>
       </w:r>
@@ -6896,7 +8179,7 @@
     </w:p>
     <w:p>
       <w:pPr>
-        <w:pStyle w:val="ListParagraph"/>
+        <w:pStyle w:val="a3"/>
       </w:pPr>
       <w:r>
         <w:rPr>
@@ -6915,12 +8198,14 @@
       <w:r>
         <w:t xml:space="preserve">высота ножек </w:t>
       </w:r>
+      <w:proofErr w:type="spellStart"/>
       <w:r>
         <w:rPr>
           <w:lang w:val="en"/>
         </w:rPr>
         <w:t>Lh</w:t>
       </w:r>
+      <w:proofErr w:type="spellEnd"/>
       <w:r>
         <w:t xml:space="preserve"> (от </w:t>
       </w:r>
@@ -6978,7 +8263,7 @@
     </w:p>
     <w:p>
       <w:pPr>
-        <w:pStyle w:val="ListParagraph"/>
+        <w:pStyle w:val="a3"/>
       </w:pPr>
       <w:r>
         <w:rPr>
@@ -7000,7 +8285,7 @@
     </w:p>
     <w:p>
       <w:pPr>
-        <w:pStyle w:val="ListParagraph"/>
+        <w:pStyle w:val="a3"/>
       </w:pPr>
       <w:r>
         <w:lastRenderedPageBreak/>
@@ -7048,14 +8333,21 @@
       <w:r>
         <w:t xml:space="preserve"> размер улья (</w:t>
       </w:r>
+      <w:proofErr w:type="spellStart"/>
+      <w:proofErr w:type="gramStart"/>
       <w:r>
         <w:rPr>
           <w:lang w:val="en"/>
         </w:rPr>
         <w:t>Ll</w:t>
       </w:r>
-      <w:r>
-        <w:t xml:space="preserve">&lt;= </w:t>
+      <w:proofErr w:type="spellEnd"/>
+      <w:r>
+        <w:t>&lt;</w:t>
+      </w:r>
+      <w:proofErr w:type="gramEnd"/>
+      <w:r>
+        <w:t xml:space="preserve">= </w:t>
       </w:r>
       <w:r>
         <w:rPr>
@@ -7066,12 +8358,14 @@
       <w:r>
         <w:t>/4), (</w:t>
       </w:r>
+      <w:proofErr w:type="spellStart"/>
       <w:r>
         <w:rPr>
           <w:lang w:val="en"/>
         </w:rPr>
         <w:t>Lw</w:t>
       </w:r>
+      <w:proofErr w:type="spellEnd"/>
       <w:r>
         <w:t>&lt;=</w:t>
       </w:r>
@@ -7084,12 +8378,14 @@
       <w:r>
         <w:t>/4), (</w:t>
       </w:r>
+      <w:proofErr w:type="spellStart"/>
       <w:r>
         <w:rPr>
           <w:lang w:val="en"/>
         </w:rPr>
         <w:t>Lh</w:t>
       </w:r>
+      <w:proofErr w:type="spellEnd"/>
       <w:r>
         <w:t>&lt;=</w:t>
       </w:r>
@@ -7105,7 +8401,7 @@
     </w:p>
     <w:p>
       <w:pPr>
-        <w:pStyle w:val="ListParagraph"/>
+        <w:pStyle w:val="a3"/>
       </w:pPr>
       <w:r>
         <w:rPr>
@@ -7163,7 +8459,7 @@
     </w:p>
     <w:p>
       <w:pPr>
-        <w:pStyle w:val="ListParagraph"/>
+        <w:pStyle w:val="a3"/>
       </w:pPr>
       <w:r>
         <w:rPr>
@@ -7183,7 +8479,7 @@
     </w:p>
     <w:p>
       <w:pPr>
-        <w:pStyle w:val="ListParagraph"/>
+        <w:pStyle w:val="a3"/>
       </w:pPr>
       <w:r>
         <w:t>300 – высота одного этажа</w:t>
@@ -7194,7 +8490,7 @@
     </w:p>
     <w:p>
       <w:pPr>
-        <w:pStyle w:val="ListParagraph"/>
+        <w:pStyle w:val="a3"/>
       </w:pPr>
     </w:p>
     <w:p>
@@ -7350,7 +8646,39 @@
           <w:rFonts w:cs="Times New Roman"/>
           <w:szCs w:val="28"/>
         </w:rPr>
-        <w:t>Диаграммы взаимодействия (interaction diagrams) описывают взаимодействие групп объектов в различных условиях их поведения. UML определяет диаграммы взаимодействия нескольких типов, из которых наиболее употребительными являются диаграммы последовательности.</w:t>
+        <w:t>Диаграммы взаимодействия (</w:t>
+      </w:r>
+      <w:proofErr w:type="spellStart"/>
+      <w:r>
+        <w:rPr>
+          <w:rFonts w:cs="Times New Roman"/>
+          <w:szCs w:val="28"/>
+        </w:rPr>
+        <w:t>interaction</w:t>
+      </w:r>
+      <w:proofErr w:type="spellEnd"/>
+      <w:r>
+        <w:rPr>
+          <w:rFonts w:cs="Times New Roman"/>
+          <w:szCs w:val="28"/>
+        </w:rPr>
+        <w:t xml:space="preserve"> </w:t>
+      </w:r>
+      <w:proofErr w:type="spellStart"/>
+      <w:r>
+        <w:rPr>
+          <w:rFonts w:cs="Times New Roman"/>
+          <w:szCs w:val="28"/>
+        </w:rPr>
+        <w:t>diagrams</w:t>
+      </w:r>
+      <w:proofErr w:type="spellEnd"/>
+      <w:r>
+        <w:rPr>
+          <w:rFonts w:cs="Times New Roman"/>
+          <w:szCs w:val="28"/>
+        </w:rPr>
+        <w:t>) описывают взаимодействие групп объектов в различных условиях их поведения. UML определяет диаграммы взаимодействия нескольких типов, из которых наиболее употребительными являются диаграммы последовательности.</w:t>
       </w:r>
     </w:p>
     <w:p>
@@ -7366,7 +8694,39 @@
           <w:rFonts w:cs="Times New Roman"/>
           <w:szCs w:val="28"/>
         </w:rPr>
-        <w:t>Обычно диаграмма последовательности описывает один сценарий. На диаграмме показаны экземпляры объектов и сообщения, которыми обмениваются объекты в рамках одного прецедента (use case)</w:t>
+        <w:t>Обычно диаграмма последовательности описывает один сценарий. На диаграмме показаны экземпляры объектов и сообщения, которыми обмениваются объекты в рамках одного прецедента (</w:t>
+      </w:r>
+      <w:proofErr w:type="spellStart"/>
+      <w:r>
+        <w:rPr>
+          <w:rFonts w:cs="Times New Roman"/>
+          <w:szCs w:val="28"/>
+        </w:rPr>
+        <w:t>use</w:t>
+      </w:r>
+      <w:proofErr w:type="spellEnd"/>
+      <w:r>
+        <w:rPr>
+          <w:rFonts w:cs="Times New Roman"/>
+          <w:szCs w:val="28"/>
+        </w:rPr>
+        <w:t xml:space="preserve"> </w:t>
+      </w:r>
+      <w:proofErr w:type="spellStart"/>
+      <w:r>
+        <w:rPr>
+          <w:rFonts w:cs="Times New Roman"/>
+          <w:szCs w:val="28"/>
+        </w:rPr>
+        <w:t>case</w:t>
+      </w:r>
+      <w:proofErr w:type="spellEnd"/>
+      <w:r>
+        <w:rPr>
+          <w:rFonts w:cs="Times New Roman"/>
+          <w:szCs w:val="28"/>
+        </w:rPr>
+        <w:t>)</w:t>
       </w:r>
       <w:r>
         <w:rPr>
@@ -7693,18 +9053,33 @@
         </w:rPr>
       </w:pPr>
       <w:commentRangeStart w:id="0"/>
+      <w:commentRangeStart w:id="1"/>
+      <w:commentRangeEnd w:id="0"/>
+      <w:r>
+        <w:rPr>
+          <w:rStyle w:val="af1"/>
+        </w:rPr>
+        <w:lastRenderedPageBreak/>
+        <w:commentReference w:id="0"/>
+      </w:r>
+      <w:commentRangeEnd w:id="1"/>
+      <w:r>
+        <w:rPr>
+          <w:rStyle w:val="af1"/>
+        </w:rPr>
+        <w:commentReference w:id="1"/>
+      </w:r>
       <w:r>
         <w:rPr>
           <w:rFonts w:cs="Times New Roman"/>
           <w:noProof/>
           <w:szCs w:val="28"/>
         </w:rPr>
-        <w:lastRenderedPageBreak/>
         <w:drawing>
-          <wp:inline distT="0" distB="0" distL="0" distR="0" wp14:anchorId="3DC0A41B" wp14:editId="48222460">
-            <wp:extent cx="6115050" cy="5505450"/>
+          <wp:inline distT="0" distB="0" distL="0" distR="0" wp14:anchorId="27F80445" wp14:editId="23BBA9A5">
+            <wp:extent cx="6115050" cy="5543550"/>
             <wp:effectExtent l="0" t="0" r="0" b="0"/>
-            <wp:docPr id="1" name="Рисунок 1"/>
+            <wp:docPr id="3" name="Рисунок 3"/>
             <wp:cNvGraphicFramePr>
               <a:graphicFrameLocks xmlns:a="http://schemas.openxmlformats.org/drawingml/2006/main" noChangeAspect="1"/>
             </wp:cNvGraphicFramePr>
@@ -7712,13 +9087,13 @@
               <a:graphicData uri="http://schemas.openxmlformats.org/drawingml/2006/picture">
                 <pic:pic xmlns:pic="http://schemas.openxmlformats.org/drawingml/2006/picture">
                   <pic:nvPicPr>
-                    <pic:cNvPr id="0" name="Picture 1"/>
+                    <pic:cNvPr id="0" name="Picture 2"/>
                     <pic:cNvPicPr>
                       <a:picLocks noChangeAspect="1" noChangeArrowheads="1"/>
                     </pic:cNvPicPr>
                   </pic:nvPicPr>
                   <pic:blipFill>
-                    <a:blip r:embed="rId29">
+                    <a:blip r:embed="rId33">
                       <a:extLst>
                         <a:ext uri="{28A0092B-C50C-407E-A947-70E740481C1C}">
                           <a14:useLocalDpi xmlns:a14="http://schemas.microsoft.com/office/drawing/2010/main" val="0"/>
@@ -7733,7 +9108,7 @@
                   <pic:spPr bwMode="auto">
                     <a:xfrm>
                       <a:off x="0" y="0"/>
-                      <a:ext cx="6115050" cy="5505450"/>
+                      <a:ext cx="6115050" cy="5543550"/>
                     </a:xfrm>
                     <a:prstGeom prst="rect">
                       <a:avLst/>
@@ -7749,13 +9124,6 @@
           </wp:inline>
         </w:drawing>
       </w:r>
-      <w:commentRangeEnd w:id="0"/>
-      <w:r>
-        <w:rPr>
-          <w:rStyle w:val="CommentReference"/>
-        </w:rPr>
-        <w:commentReference w:id="0"/>
-      </w:r>
     </w:p>
     <w:p>
       <w:pPr>
@@ -7804,7 +9172,7 @@
     </w:p>
     <w:p>
       <w:pPr>
-        <w:pStyle w:val="a0"/>
+        <w:pStyle w:val="afa"/>
         <w:ind w:left="0"/>
         <w:rPr>
           <w:color w:val="000000" w:themeColor="text1"/>
@@ -7821,7 +9189,7 @@
     </w:p>
     <w:p>
       <w:pPr>
-        <w:pStyle w:val="a0"/>
+        <w:pStyle w:val="afa"/>
         <w:numPr>
           <w:ilvl w:val="0"/>
           <w:numId w:val="34"/>
@@ -7832,6 +9200,7 @@
           <w:color w:val="000000" w:themeColor="text1"/>
         </w:rPr>
       </w:pPr>
+      <w:proofErr w:type="spellStart"/>
       <w:r>
         <w:rPr>
           <w:color w:val="000000" w:themeColor="text1"/>
@@ -7839,6 +9208,7 @@
         </w:rPr>
         <w:t>MainForm</w:t>
       </w:r>
+      <w:proofErr w:type="spellEnd"/>
       <w:r>
         <w:rPr>
           <w:color w:val="000000" w:themeColor="text1"/>
@@ -7862,7 +9232,7 @@
     </w:p>
     <w:p>
       <w:pPr>
-        <w:pStyle w:val="a0"/>
+        <w:pStyle w:val="afa"/>
         <w:numPr>
           <w:ilvl w:val="0"/>
           <w:numId w:val="34"/>
@@ -7873,6 +9243,7 @@
           <w:color w:val="000000" w:themeColor="text1"/>
         </w:rPr>
       </w:pPr>
+      <w:proofErr w:type="spellStart"/>
       <w:r>
         <w:rPr>
           <w:bCs/>
@@ -7881,6 +9252,7 @@
         </w:rPr>
         <w:t>HiveParams</w:t>
       </w:r>
+      <w:proofErr w:type="spellEnd"/>
       <w:r>
         <w:rPr>
           <w:bCs/>
@@ -7905,7 +9277,7 @@
     </w:p>
     <w:p>
       <w:pPr>
-        <w:pStyle w:val="a0"/>
+        <w:pStyle w:val="afa"/>
         <w:numPr>
           <w:ilvl w:val="0"/>
           <w:numId w:val="34"/>
@@ -7916,6 +9288,7 @@
           <w:color w:val="000000" w:themeColor="text1"/>
         </w:rPr>
       </w:pPr>
+      <w:proofErr w:type="spellStart"/>
       <w:r>
         <w:rPr>
           <w:bCs/>
@@ -7924,6 +9297,7 @@
         </w:rPr>
         <w:t>KompasConnector</w:t>
       </w:r>
+      <w:proofErr w:type="spellEnd"/>
       <w:r>
         <w:rPr>
           <w:bCs/>
@@ -7964,7 +9338,7 @@
     </w:p>
     <w:p>
       <w:pPr>
-        <w:pStyle w:val="a0"/>
+        <w:pStyle w:val="afa"/>
         <w:numPr>
           <w:ilvl w:val="0"/>
           <w:numId w:val="34"/>
@@ -8068,7 +9442,39 @@
           <w:rFonts w:cs="Times New Roman"/>
           <w:szCs w:val="28"/>
         </w:rPr>
-        <w:t xml:space="preserve">Пользовательский интерфейс, или UI (User Interface) — это внешний вид продукта, способ общения между пользователем и </w:t>
+        <w:t>Пользовательский интерфейс, или UI (</w:t>
+      </w:r>
+      <w:proofErr w:type="spellStart"/>
+      <w:r>
+        <w:rPr>
+          <w:rFonts w:cs="Times New Roman"/>
+          <w:szCs w:val="28"/>
+        </w:rPr>
+        <w:t>User</w:t>
+      </w:r>
+      <w:proofErr w:type="spellEnd"/>
+      <w:r>
+        <w:rPr>
+          <w:rFonts w:cs="Times New Roman"/>
+          <w:szCs w:val="28"/>
+        </w:rPr>
+        <w:t xml:space="preserve"> </w:t>
+      </w:r>
+      <w:proofErr w:type="spellStart"/>
+      <w:r>
+        <w:rPr>
+          <w:rFonts w:cs="Times New Roman"/>
+          <w:szCs w:val="28"/>
+        </w:rPr>
+        <w:t>Interface</w:t>
+      </w:r>
+      <w:proofErr w:type="spellEnd"/>
+      <w:r>
+        <w:rPr>
+          <w:rFonts w:cs="Times New Roman"/>
+          <w:szCs w:val="28"/>
+        </w:rPr>
+        <w:t xml:space="preserve">) — это внешний вид продукта, способ общения между пользователем и </w:t>
       </w:r>
       <w:r>
         <w:rPr>
@@ -8497,7 +9903,7 @@
     </w:p>
     <w:p>
       <w:pPr>
-        <w:pStyle w:val="ListParagraph"/>
+        <w:pStyle w:val="a3"/>
         <w:numPr>
           <w:ilvl w:val="0"/>
           <w:numId w:val="28"/>
@@ -8622,7 +10028,7 @@
       <w:hyperlink r:id="rId35" w:history="1">
         <w:r>
           <w:rPr>
-            <w:rStyle w:val="Hyperlink"/>
+            <w:rStyle w:val="a6"/>
             <w:color w:val="000000" w:themeColor="text1"/>
             <w:lang w:val="en-US"/>
           </w:rPr>
@@ -8630,44 +10036,48 @@
         </w:r>
         <w:r>
           <w:rPr>
-            <w:rStyle w:val="Hyperlink"/>
+            <w:rStyle w:val="a6"/>
             <w:color w:val="000000" w:themeColor="text1"/>
           </w:rPr>
           <w:t>://</w:t>
         </w:r>
+        <w:proofErr w:type="spellStart"/>
         <w:r>
           <w:rPr>
-            <w:rStyle w:val="Hyperlink"/>
+            <w:rStyle w:val="a6"/>
             <w:color w:val="000000" w:themeColor="text1"/>
             <w:lang w:val="en-US"/>
           </w:rPr>
           <w:t>sewiki</w:t>
         </w:r>
+        <w:proofErr w:type="spellEnd"/>
         <w:r>
           <w:rPr>
-            <w:rStyle w:val="Hyperlink"/>
+            <w:rStyle w:val="a6"/>
             <w:color w:val="000000" w:themeColor="text1"/>
           </w:rPr>
           <w:t>.</w:t>
         </w:r>
+        <w:proofErr w:type="spellStart"/>
         <w:r>
           <w:rPr>
-            <w:rStyle w:val="Hyperlink"/>
+            <w:rStyle w:val="a6"/>
             <w:color w:val="000000" w:themeColor="text1"/>
             <w:lang w:val="en-US"/>
           </w:rPr>
           <w:t>ru</w:t>
         </w:r>
+        <w:proofErr w:type="spellEnd"/>
         <w:r>
           <w:rPr>
-            <w:rStyle w:val="Hyperlink"/>
+            <w:rStyle w:val="a6"/>
             <w:color w:val="000000" w:themeColor="text1"/>
           </w:rPr>
           <w:t>/%</w:t>
         </w:r>
         <w:r>
           <w:rPr>
-            <w:rStyle w:val="Hyperlink"/>
+            <w:rStyle w:val="a6"/>
             <w:color w:val="000000" w:themeColor="text1"/>
             <w:lang w:val="en-US"/>
           </w:rPr>
@@ -8675,14 +10085,14 @@
         </w:r>
         <w:r>
           <w:rPr>
-            <w:rStyle w:val="Hyperlink"/>
+            <w:rStyle w:val="a6"/>
             <w:color w:val="000000" w:themeColor="text1"/>
           </w:rPr>
           <w:t>0%</w:t>
         </w:r>
         <w:r>
           <w:rPr>
-            <w:rStyle w:val="Hyperlink"/>
+            <w:rStyle w:val="a6"/>
             <w:color w:val="000000" w:themeColor="text1"/>
             <w:lang w:val="en-US"/>
           </w:rPr>
@@ -8690,14 +10100,14 @@
         </w:r>
         <w:r>
           <w:rPr>
-            <w:rStyle w:val="Hyperlink"/>
+            <w:rStyle w:val="a6"/>
             <w:color w:val="000000" w:themeColor="text1"/>
           </w:rPr>
           <w:t>1%</w:t>
         </w:r>
         <w:r>
           <w:rPr>
-            <w:rStyle w:val="Hyperlink"/>
+            <w:rStyle w:val="a6"/>
             <w:color w:val="000000" w:themeColor="text1"/>
             <w:lang w:val="en-US"/>
           </w:rPr>
@@ -8705,14 +10115,14 @@
         </w:r>
         <w:r>
           <w:rPr>
-            <w:rStyle w:val="Hyperlink"/>
+            <w:rStyle w:val="a6"/>
             <w:color w:val="000000" w:themeColor="text1"/>
           </w:rPr>
           <w:t>0%90%</w:t>
         </w:r>
         <w:r>
           <w:rPr>
-            <w:rStyle w:val="Hyperlink"/>
+            <w:rStyle w:val="a6"/>
             <w:color w:val="000000" w:themeColor="text1"/>
             <w:lang w:val="en-US"/>
           </w:rPr>
@@ -8720,14 +10130,14 @@
         </w:r>
         <w:r>
           <w:rPr>
-            <w:rStyle w:val="Hyperlink"/>
+            <w:rStyle w:val="a6"/>
             <w:color w:val="000000" w:themeColor="text1"/>
           </w:rPr>
           <w:t>0%9</w:t>
         </w:r>
         <w:r>
           <w:rPr>
-            <w:rStyle w:val="Hyperlink"/>
+            <w:rStyle w:val="a6"/>
             <w:color w:val="000000" w:themeColor="text1"/>
             <w:lang w:val="en-US"/>
           </w:rPr>
@@ -8735,14 +10145,14 @@
         </w:r>
         <w:r>
           <w:rPr>
-            <w:rStyle w:val="Hyperlink"/>
+            <w:rStyle w:val="a6"/>
             <w:color w:val="000000" w:themeColor="text1"/>
           </w:rPr>
           <w:t>%</w:t>
         </w:r>
         <w:r>
           <w:rPr>
-            <w:rStyle w:val="Hyperlink"/>
+            <w:rStyle w:val="a6"/>
             <w:color w:val="000000" w:themeColor="text1"/>
             <w:lang w:val="en-US"/>
           </w:rPr>
@@ -8750,14 +10160,14 @@
         </w:r>
         <w:r>
           <w:rPr>
-            <w:rStyle w:val="Hyperlink"/>
+            <w:rStyle w:val="a6"/>
             <w:color w:val="000000" w:themeColor="text1"/>
           </w:rPr>
           <w:t>0%</w:t>
         </w:r>
         <w:r>
           <w:rPr>
-            <w:rStyle w:val="Hyperlink"/>
+            <w:rStyle w:val="a6"/>
             <w:color w:val="000000" w:themeColor="text1"/>
             <w:lang w:val="en-US"/>
           </w:rPr>
@@ -8765,7 +10175,7 @@
         </w:r>
         <w:r>
           <w:rPr>
-            <w:rStyle w:val="Hyperlink"/>
+            <w:rStyle w:val="a6"/>
             <w:color w:val="000000" w:themeColor="text1"/>
           </w:rPr>
           <w:t>0</w:t>
@@ -8777,7 +10187,7 @@
     </w:p>
     <w:p>
       <w:pPr>
-        <w:pStyle w:val="ListParagraph"/>
+        <w:pStyle w:val="a3"/>
         <w:numPr>
           <w:ilvl w:val="0"/>
           <w:numId w:val="28"/>
@@ -8821,7 +10231,7 @@
       <w:hyperlink r:id="rId36" w:history="1">
         <w:r>
           <w:rPr>
-            <w:rStyle w:val="Hyperlink"/>
+            <w:rStyle w:val="a6"/>
             <w:color w:val="000000" w:themeColor="text1"/>
           </w:rPr>
           <w:t>https://ascon.ru/products/7/review/</w:t>
@@ -8833,7 +10243,7 @@
     </w:p>
     <w:p>
       <w:pPr>
-        <w:pStyle w:val="ListParagraph"/>
+        <w:pStyle w:val="a3"/>
         <w:numPr>
           <w:ilvl w:val="0"/>
           <w:numId w:val="28"/>
@@ -8885,7 +10295,7 @@
       <w:hyperlink r:id="rId37" w:history="1">
         <w:r>
           <w:rPr>
-            <w:rStyle w:val="Hyperlink"/>
+            <w:rStyle w:val="a6"/>
             <w:color w:val="000000" w:themeColor="text1"/>
           </w:rPr>
           <w:t>https://ru.wikipedia.org/wiki/API</w:t>
@@ -8903,7 +10313,7 @@
     </w:p>
     <w:p>
       <w:pPr>
-        <w:pStyle w:val="ListParagraph"/>
+        <w:pStyle w:val="a3"/>
         <w:numPr>
           <w:ilvl w:val="0"/>
           <w:numId w:val="28"/>
@@ -8931,12 +10341,14 @@
       <w:r>
         <w:t>.</w:t>
       </w:r>
+      <w:proofErr w:type="spellStart"/>
       <w:r>
         <w:rPr>
           <w:lang w:val="en-US"/>
         </w:rPr>
         <w:t>ru</w:t>
       </w:r>
+      <w:proofErr w:type="spellEnd"/>
       <w:r>
         <w:t xml:space="preserve"> </w:t>
       </w:r>
@@ -8977,7 +10389,7 @@
       <w:hyperlink r:id="rId38" w:history="1">
         <w:r>
           <w:rPr>
-            <w:rStyle w:val="Hyperlink"/>
+            <w:rStyle w:val="a6"/>
             <w:color w:val="000000" w:themeColor="text1"/>
           </w:rPr>
           <w:t>http://www.packer3d.ru/catalog/20</w:t>
@@ -8989,7 +10401,7 @@
     </w:p>
     <w:p>
       <w:pPr>
-        <w:pStyle w:val="ListParagraph"/>
+        <w:pStyle w:val="a3"/>
         <w:numPr>
           <w:ilvl w:val="0"/>
           <w:numId w:val="28"/>
@@ -9024,7 +10436,7 @@
       <w:hyperlink r:id="rId39" w:history="1">
         <w:r>
           <w:rPr>
-            <w:rStyle w:val="Hyperlink"/>
+            <w:rStyle w:val="a6"/>
             <w:color w:val="000000" w:themeColor="text1"/>
           </w:rPr>
           <w:t>https://vc.ru/design/58502-etapy-razrabotki-polzovatelskogo-interfeysa-kak-sdelat-tak-chtoby-ui-ne-lishil-vas-pribyli</w:t>
@@ -9036,7 +10448,7 @@
     </w:p>
     <w:p>
       <w:pPr>
-        <w:pStyle w:val="ListParagraph"/>
+        <w:pStyle w:val="a3"/>
         <w:numPr>
           <w:ilvl w:val="0"/>
           <w:numId w:val="28"/>
@@ -9047,7 +10459,15 @@
         </w:rPr>
       </w:pPr>
       <w:r>
-        <w:t xml:space="preserve">Мартин Фаулер </w:t>
+        <w:t xml:space="preserve">Мартин </w:t>
+      </w:r>
+      <w:proofErr w:type="spellStart"/>
+      <w:r>
+        <w:t>Фаулер</w:t>
+      </w:r>
+      <w:proofErr w:type="spellEnd"/>
+      <w:r>
+        <w:t xml:space="preserve"> </w:t>
       </w:r>
       <w:r>
         <w:rPr>
@@ -9079,7 +10499,7 @@
     </w:p>
     <w:p>
       <w:pPr>
-        <w:pStyle w:val="ListParagraph"/>
+        <w:pStyle w:val="a3"/>
         <w:ind w:left="1080"/>
         <w:rPr>
           <w:rFonts w:cs="Times New Roman"/>
@@ -9089,7 +10509,7 @@
     </w:p>
     <w:p>
       <w:pPr>
-        <w:pStyle w:val="ListParagraph"/>
+        <w:pStyle w:val="a3"/>
         <w:ind w:left="1080"/>
         <w:rPr>
           <w:rFonts w:cs="Times New Roman"/>
@@ -9113,11 +10533,11 @@
   <w:comment w:id="0" w:author="Kalentyev Alexey" w:date="2020-05-12T16:57:00Z" w:initials="KA">
     <w:p>
       <w:pPr>
-        <w:pStyle w:val="CommentText"/>
-      </w:pPr>
-      <w:r>
-        <w:rPr>
-          <w:rStyle w:val="CommentReference"/>
+        <w:pStyle w:val="af2"/>
+      </w:pPr>
+      <w:r>
+        <w:rPr>
+          <w:rStyle w:val="af1"/>
         </w:rPr>
         <w:annotationRef/>
       </w:r>
@@ -9130,18 +10550,41 @@
       <w:r>
         <w:t xml:space="preserve"> – </w:t>
       </w:r>
+      <w:proofErr w:type="spellStart"/>
       <w:r>
         <w:rPr>
           <w:lang w:val="en-US"/>
         </w:rPr>
         <w:t>ksPart</w:t>
       </w:r>
+      <w:proofErr w:type="spellEnd"/>
       <w:r>
         <w:t xml:space="preserve"> – </w:t>
       </w:r>
       <w:r>
         <w:t>публичное поле. Публичные поля недопустимы.</w:t>
       </w:r>
+    </w:p>
+  </w:comment>
+  <w:comment w:id="1" w:author="Administrator" w:date="2020-05-12T20:56:00Z" w:initials="A">
+    <w:p>
+      <w:pPr>
+        <w:pStyle w:val="af2"/>
+      </w:pPr>
+      <w:r>
+        <w:rPr>
+          <w:rStyle w:val="af1"/>
+        </w:rPr>
+        <w:annotationRef/>
+      </w:r>
+      <w:r>
+        <w:t>Исправлено</w:t>
+      </w:r>
+    </w:p>
+    <w:p>
+      <w:pPr>
+        <w:pStyle w:val="af2"/>
+      </w:pPr>
     </w:p>
   </w:comment>
 </w:comments>
@@ -9150,18 +10593,21 @@
 <file path=word/commentsExtended.xml><?xml version="1.0" encoding="utf-8"?>
 <w15:commentsEx xmlns:wpc="http://schemas.microsoft.com/office/word/2010/wordprocessingCanvas" xmlns:cx="http://schemas.microsoft.com/office/drawing/2014/chartex" xmlns:cx1="http://schemas.microsoft.com/office/drawing/2015/9/8/chartex" xmlns:cx2="http://schemas.microsoft.com/office/drawing/2015/10/21/chartex" xmlns:cx3="http://schemas.microsoft.com/office/drawing/2016/5/9/chartex" xmlns:cx4="http://schemas.microsoft.com/office/drawing/2016/5/10/chartex" xmlns:cx5="http://schemas.microsoft.com/office/drawing/2016/5/11/chartex" xmlns:cx6="http://schemas.microsoft.com/office/drawing/2016/5/12/chartex" xmlns:cx7="http://schemas.microsoft.com/office/drawing/2016/5/13/chartex" xmlns:cx8="http://schemas.microsoft.com/office/drawing/2016/5/14/chartex" xmlns:mc="http://schemas.openxmlformats.org/markup-compatibility/2006" xmlns:aink="http://schemas.microsoft.com/office/drawing/2016/ink" xmlns:am3d="http://schemas.microsoft.com/office/drawing/2017/model3d" xmlns:o="urn:schemas-microsoft-com:office:office" xmlns:r="http://schemas.openxmlformats.org/officeDocument/2006/relationships" xmlns:m="http://schemas.openxmlformats.org/officeDocument/2006/math" xmlns:v="urn:schemas-microsoft-com:vml" xmlns:wp14="http://schemas.microsoft.com/office/word/2010/wordprocessingDrawing" xmlns:wp="http://schemas.openxmlformats.org/drawingml/2006/wordprocessingDrawing" xmlns:w10="urn:schemas-microsoft-com:office:word" xmlns:w="http://schemas.openxmlformats.org/wordprocessingml/2006/main" xmlns:w14="http://schemas.microsoft.com/office/word/2010/wordml" xmlns:w15="http://schemas.microsoft.com/office/word/2012/wordml" xmlns:w16cex="http://schemas.microsoft.com/office/word/2018/wordml/cex" xmlns:w16cid="http://schemas.microsoft.com/office/word/2016/wordml/cid" xmlns:w16="http://schemas.microsoft.com/office/word/2018/wordml" xmlns:w16se="http://schemas.microsoft.com/office/word/2015/wordml/symex" xmlns:wpg="http://schemas.microsoft.com/office/word/2010/wordprocessingGroup" xmlns:wpi="http://schemas.microsoft.com/office/word/2010/wordprocessingInk" xmlns:wne="http://schemas.microsoft.com/office/word/2006/wordml" xmlns:wps="http://schemas.microsoft.com/office/word/2010/wordprocessingShape" mc:Ignorable="w14 w15 w16se w16cid w16 w16cex wp14">
   <w15:commentEx w15:paraId="22DD4D64" w15:done="0"/>
+  <w15:commentEx w15:paraId="39338B32" w15:paraIdParent="22DD4D64" w15:done="0"/>
 </w15:commentsEx>
 </file>
 
 <file path=word/commentsExtensible.xml><?xml version="1.0" encoding="utf-8"?>
 <w16cex:commentsExtensible xmlns:wpc="http://schemas.microsoft.com/office/word/2010/wordprocessingCanvas" xmlns:cx="http://schemas.microsoft.com/office/drawing/2014/chartex" xmlns:cx1="http://schemas.microsoft.com/office/drawing/2015/9/8/chartex" xmlns:cx2="http://schemas.microsoft.com/office/drawing/2015/10/21/chartex" xmlns:cx3="http://schemas.microsoft.com/office/drawing/2016/5/9/chartex" xmlns:cx4="http://schemas.microsoft.com/office/drawing/2016/5/10/chartex" xmlns:cx5="http://schemas.microsoft.com/office/drawing/2016/5/11/chartex" xmlns:cx6="http://schemas.microsoft.com/office/drawing/2016/5/12/chartex" xmlns:cx7="http://schemas.microsoft.com/office/drawing/2016/5/13/chartex" xmlns:cx8="http://schemas.microsoft.com/office/drawing/2016/5/14/chartex" xmlns:mc="http://schemas.openxmlformats.org/markup-compatibility/2006" xmlns:aink="http://schemas.microsoft.com/office/drawing/2016/ink" xmlns:am3d="http://schemas.microsoft.com/office/drawing/2017/model3d" xmlns:o="urn:schemas-microsoft-com:office:office" xmlns:r="http://schemas.openxmlformats.org/officeDocument/2006/relationships" xmlns:m="http://schemas.openxmlformats.org/officeDocument/2006/math" xmlns:v="urn:schemas-microsoft-com:vml" xmlns:wp14="http://schemas.microsoft.com/office/word/2010/wordprocessingDrawing" xmlns:wp="http://schemas.openxmlformats.org/drawingml/2006/wordprocessingDrawing" xmlns:w10="urn:schemas-microsoft-com:office:word" xmlns:w="http://schemas.openxmlformats.org/wordprocessingml/2006/main" xmlns:w14="http://schemas.microsoft.com/office/word/2010/wordml" xmlns:w15="http://schemas.microsoft.com/office/word/2012/wordml" xmlns:w16cex="http://schemas.microsoft.com/office/word/2018/wordml/cex" xmlns:w16cid="http://schemas.microsoft.com/office/word/2016/wordml/cid" xmlns:w16="http://schemas.microsoft.com/office/word/2018/wordml" xmlns:w16se="http://schemas.microsoft.com/office/word/2015/wordml/symex" xmlns:wpg="http://schemas.microsoft.com/office/word/2010/wordprocessingGroup" xmlns:wpi="http://schemas.microsoft.com/office/word/2010/wordprocessingInk" xmlns:wne="http://schemas.microsoft.com/office/word/2006/wordml" xmlns:wps="http://schemas.microsoft.com/office/word/2010/wordprocessingShape" mc:Ignorable="w14 w15 w16se w16cid w16 w16cex wp14">
   <w16cex:commentExtensible w16cex:durableId="2265540C" w16cex:dateUtc="2020-05-12T09:57:00Z"/>
+  <w16cex:commentExtensible w16cex:durableId="22658BEB" w16cex:dateUtc="2020-05-12T13:56:00Z"/>
 </w16cex:commentsExtensible>
 </file>
 
 <file path=word/commentsIds.xml><?xml version="1.0" encoding="utf-8"?>
 <w16cid:commentsIds xmlns:wpc="http://schemas.microsoft.com/office/word/2010/wordprocessingCanvas" xmlns:cx="http://schemas.microsoft.com/office/drawing/2014/chartex" xmlns:cx1="http://schemas.microsoft.com/office/drawing/2015/9/8/chartex" xmlns:cx2="http://schemas.microsoft.com/office/drawing/2015/10/21/chartex" xmlns:cx3="http://schemas.microsoft.com/office/drawing/2016/5/9/chartex" xmlns:cx4="http://schemas.microsoft.com/office/drawing/2016/5/10/chartex" xmlns:cx5="http://schemas.microsoft.com/office/drawing/2016/5/11/chartex" xmlns:cx6="http://schemas.microsoft.com/office/drawing/2016/5/12/chartex" xmlns:cx7="http://schemas.microsoft.com/office/drawing/2016/5/13/chartex" xmlns:cx8="http://schemas.microsoft.com/office/drawing/2016/5/14/chartex" xmlns:mc="http://schemas.openxmlformats.org/markup-compatibility/2006" xmlns:aink="http://schemas.microsoft.com/office/drawing/2016/ink" xmlns:am3d="http://schemas.microsoft.com/office/drawing/2017/model3d" xmlns:o="urn:schemas-microsoft-com:office:office" xmlns:r="http://schemas.openxmlformats.org/officeDocument/2006/relationships" xmlns:m="http://schemas.openxmlformats.org/officeDocument/2006/math" xmlns:v="urn:schemas-microsoft-com:vml" xmlns:wp14="http://schemas.microsoft.com/office/word/2010/wordprocessingDrawing" xmlns:wp="http://schemas.openxmlformats.org/drawingml/2006/wordprocessingDrawing" xmlns:w10="urn:schemas-microsoft-com:office:word" xmlns:w="http://schemas.openxmlformats.org/wordprocessingml/2006/main" xmlns:w14="http://schemas.microsoft.com/office/word/2010/wordml" xmlns:w15="http://schemas.microsoft.com/office/word/2012/wordml" xmlns:w16cex="http://schemas.microsoft.com/office/word/2018/wordml/cex" xmlns:w16cid="http://schemas.microsoft.com/office/word/2016/wordml/cid" xmlns:w16="http://schemas.microsoft.com/office/word/2018/wordml" xmlns:w16se="http://schemas.microsoft.com/office/word/2015/wordml/symex" xmlns:wpg="http://schemas.microsoft.com/office/word/2010/wordprocessingGroup" xmlns:wpi="http://schemas.microsoft.com/office/word/2010/wordprocessingInk" xmlns:wne="http://schemas.microsoft.com/office/word/2006/wordml" xmlns:wps="http://schemas.microsoft.com/office/word/2010/wordprocessingShape" mc:Ignorable="w14 w15 w16se w16cid w16 w16cex wp14">
   <w16cid:commentId w16cid:paraId="22DD4D64" w16cid:durableId="2265540C"/>
+  <w16cid:commentId w16cid:paraId="39338B32" w16cid:durableId="22658BEB"/>
 </w16cid:commentsIds>
 </file>
 
@@ -9219,7 +10665,7 @@
 <w:hdr xmlns:wpc="http://schemas.microsoft.com/office/word/2010/wordprocessingCanvas" xmlns:cx="http://schemas.microsoft.com/office/drawing/2014/chartex" xmlns:cx1="http://schemas.microsoft.com/office/drawing/2015/9/8/chartex" xmlns:cx2="http://schemas.microsoft.com/office/drawing/2015/10/21/chartex" xmlns:cx3="http://schemas.microsoft.com/office/drawing/2016/5/9/chartex" xmlns:cx4="http://schemas.microsoft.com/office/drawing/2016/5/10/chartex" xmlns:cx5="http://schemas.microsoft.com/office/drawing/2016/5/11/chartex" xmlns:cx6="http://schemas.microsoft.com/office/drawing/2016/5/12/chartex" xmlns:cx7="http://schemas.microsoft.com/office/drawing/2016/5/13/chartex" xmlns:cx8="http://schemas.microsoft.com/office/drawing/2016/5/14/chartex" xmlns:mc="http://schemas.openxmlformats.org/markup-compatibility/2006" xmlns:aink="http://schemas.microsoft.com/office/drawing/2016/ink" xmlns:am3d="http://schemas.microsoft.com/office/drawing/2017/model3d" xmlns:o="urn:schemas-microsoft-com:office:office" xmlns:r="http://schemas.openxmlformats.org/officeDocument/2006/relationships" xmlns:m="http://schemas.openxmlformats.org/officeDocument/2006/math" xmlns:v="urn:schemas-microsoft-com:vml" xmlns:wp14="http://schemas.microsoft.com/office/word/2010/wordprocessingDrawing" xmlns:wp="http://schemas.openxmlformats.org/drawingml/2006/wordprocessingDrawing" xmlns:w10="urn:schemas-microsoft-com:office:word" xmlns:w="http://schemas.openxmlformats.org/wordprocessingml/2006/main" xmlns:w14="http://schemas.microsoft.com/office/word/2010/wordml" xmlns:w15="http://schemas.microsoft.com/office/word/2012/wordml" xmlns:w16cex="http://schemas.microsoft.com/office/word/2018/wordml/cex" xmlns:w16cid="http://schemas.microsoft.com/office/word/2016/wordml/cid" xmlns:w16="http://schemas.microsoft.com/office/word/2018/wordml" xmlns:w16se="http://schemas.microsoft.com/office/word/2015/wordml/symex" xmlns:wpg="http://schemas.microsoft.com/office/word/2010/wordprocessingGroup" xmlns:wpi="http://schemas.microsoft.com/office/word/2010/wordprocessingInk" xmlns:wne="http://schemas.microsoft.com/office/word/2006/wordml" xmlns:wps="http://schemas.microsoft.com/office/word/2010/wordprocessingShape" mc:Ignorable="w14 w15 w16se w16cid w16 w16cex wp14">
   <w:p>
     <w:pPr>
-      <w:pStyle w:val="Header"/>
+      <w:pStyle w:val="a8"/>
       <w:jc w:val="center"/>
     </w:pPr>
     <w:r>
@@ -9271,7 +10717,7 @@
   </w:p>
   <w:p>
     <w:pPr>
-      <w:pStyle w:val="Header"/>
+      <w:pStyle w:val="a8"/>
     </w:pPr>
   </w:p>
 </w:hdr>
@@ -13162,6 +14608,9 @@
 <w15:people xmlns:wpc="http://schemas.microsoft.com/office/word/2010/wordprocessingCanvas" xmlns:cx="http://schemas.microsoft.com/office/drawing/2014/chartex" xmlns:cx1="http://schemas.microsoft.com/office/drawing/2015/9/8/chartex" xmlns:cx2="http://schemas.microsoft.com/office/drawing/2015/10/21/chartex" xmlns:cx3="http://schemas.microsoft.com/office/drawing/2016/5/9/chartex" xmlns:cx4="http://schemas.microsoft.com/office/drawing/2016/5/10/chartex" xmlns:cx5="http://schemas.microsoft.com/office/drawing/2016/5/11/chartex" xmlns:cx6="http://schemas.microsoft.com/office/drawing/2016/5/12/chartex" xmlns:cx7="http://schemas.microsoft.com/office/drawing/2016/5/13/chartex" xmlns:cx8="http://schemas.microsoft.com/office/drawing/2016/5/14/chartex" xmlns:mc="http://schemas.openxmlformats.org/markup-compatibility/2006" xmlns:aink="http://schemas.microsoft.com/office/drawing/2016/ink" xmlns:am3d="http://schemas.microsoft.com/office/drawing/2017/model3d" xmlns:o="urn:schemas-microsoft-com:office:office" xmlns:r="http://schemas.openxmlformats.org/officeDocument/2006/relationships" xmlns:m="http://schemas.openxmlformats.org/officeDocument/2006/math" xmlns:v="urn:schemas-microsoft-com:vml" xmlns:wp14="http://schemas.microsoft.com/office/word/2010/wordprocessingDrawing" xmlns:wp="http://schemas.openxmlformats.org/drawingml/2006/wordprocessingDrawing" xmlns:w10="urn:schemas-microsoft-com:office:word" xmlns:w="http://schemas.openxmlformats.org/wordprocessingml/2006/main" xmlns:w14="http://schemas.microsoft.com/office/word/2010/wordml" xmlns:w15="http://schemas.microsoft.com/office/word/2012/wordml" xmlns:w16cex="http://schemas.microsoft.com/office/word/2018/wordml/cex" xmlns:w16cid="http://schemas.microsoft.com/office/word/2016/wordml/cid" xmlns:w16="http://schemas.microsoft.com/office/word/2018/wordml" xmlns:w16se="http://schemas.microsoft.com/office/word/2015/wordml/symex" xmlns:wpg="http://schemas.microsoft.com/office/word/2010/wordprocessingGroup" xmlns:wpi="http://schemas.microsoft.com/office/word/2010/wordprocessingInk" xmlns:wne="http://schemas.microsoft.com/office/word/2006/wordml" xmlns:wps="http://schemas.microsoft.com/office/word/2010/wordprocessingShape" mc:Ignorable="w14 w15 w16se w16cid w16 w16cex wp14">
   <w15:person w15:author="Kalentyev Alexey">
     <w15:presenceInfo w15:providerId="Windows Live" w15:userId="da819b8650d7d997"/>
+  </w15:person>
+  <w15:person w15:author="Administrator">
+    <w15:presenceInfo w15:providerId="None" w15:userId="Administrator"/>
   </w15:person>
 </w15:people>
 </file>
@@ -13561,7 +15010,7 @@
     <w:lsdException w:name="Unresolved Mention" w:semiHidden="1" w:unhideWhenUsed="1"/>
     <w:lsdException w:name="Smart Link" w:semiHidden="1" w:unhideWhenUsed="1"/>
   </w:latentStyles>
-  <w:style w:type="paragraph" w:default="1" w:styleId="Normal">
+  <w:style w:type="paragraph" w:default="1" w:styleId="a">
     <w:name w:val="Normal"/>
     <w:qFormat/>
     <w:rsid w:val="001801AF"/>
@@ -13575,11 +15024,11 @@
       <w:sz w:val="28"/>
     </w:rPr>
   </w:style>
-  <w:style w:type="paragraph" w:styleId="Heading1">
+  <w:style w:type="paragraph" w:styleId="1">
     <w:name w:val="heading 1"/>
-    <w:basedOn w:val="Normal"/>
-    <w:next w:val="Normal"/>
-    <w:link w:val="Heading1Char"/>
+    <w:basedOn w:val="a"/>
+    <w:next w:val="a"/>
+    <w:link w:val="10"/>
     <w:uiPriority w:val="9"/>
     <w:qFormat/>
     <w:rsid w:val="0077790A"/>
@@ -13598,11 +15047,11 @@
       <w:szCs w:val="32"/>
     </w:rPr>
   </w:style>
-  <w:style w:type="paragraph" w:styleId="Heading2">
+  <w:style w:type="paragraph" w:styleId="20">
     <w:name w:val="heading 2"/>
-    <w:basedOn w:val="Normal"/>
-    <w:next w:val="Normal"/>
-    <w:link w:val="Heading2Char"/>
+    <w:basedOn w:val="a"/>
+    <w:next w:val="a"/>
+    <w:link w:val="21"/>
     <w:uiPriority w:val="9"/>
     <w:unhideWhenUsed/>
     <w:qFormat/>
@@ -13620,13 +15069,13 @@
       <w:szCs w:val="26"/>
     </w:rPr>
   </w:style>
-  <w:style w:type="character" w:default="1" w:styleId="DefaultParagraphFont">
+  <w:style w:type="character" w:default="1" w:styleId="a0">
     <w:name w:val="Default Paragraph Font"/>
     <w:uiPriority w:val="1"/>
     <w:semiHidden/>
     <w:unhideWhenUsed/>
   </w:style>
-  <w:style w:type="table" w:default="1" w:styleId="TableNormal">
+  <w:style w:type="table" w:default="1" w:styleId="a1">
     <w:name w:val="Normal Table"/>
     <w:uiPriority w:val="99"/>
     <w:semiHidden/>
@@ -13641,15 +15090,15 @@
       </w:tblCellMar>
     </w:tblPr>
   </w:style>
-  <w:style w:type="numbering" w:default="1" w:styleId="NoList">
+  <w:style w:type="numbering" w:default="1" w:styleId="a2">
     <w:name w:val="No List"/>
     <w:uiPriority w:val="99"/>
     <w:semiHidden/>
     <w:unhideWhenUsed/>
   </w:style>
-  <w:style w:type="paragraph" w:styleId="ListParagraph">
+  <w:style w:type="paragraph" w:styleId="a3">
     <w:name w:val="List Paragraph"/>
-    <w:basedOn w:val="Normal"/>
+    <w:basedOn w:val="a"/>
     <w:uiPriority w:val="34"/>
     <w:qFormat/>
     <w:rsid w:val="00FA50CF"/>
@@ -13658,10 +15107,10 @@
       <w:contextualSpacing/>
     </w:pPr>
   </w:style>
-  <w:style w:type="paragraph" w:styleId="BalloonText">
+  <w:style w:type="paragraph" w:styleId="a4">
     <w:name w:val="Balloon Text"/>
-    <w:basedOn w:val="Normal"/>
-    <w:link w:val="BalloonTextChar"/>
+    <w:basedOn w:val="a"/>
+    <w:link w:val="a5"/>
     <w:uiPriority w:val="99"/>
     <w:semiHidden/>
     <w:unhideWhenUsed/>
@@ -13675,10 +15124,10 @@
       <w:szCs w:val="18"/>
     </w:rPr>
   </w:style>
-  <w:style w:type="character" w:customStyle="1" w:styleId="BalloonTextChar">
-    <w:name w:val="Balloon Text Char"/>
-    <w:basedOn w:val="DefaultParagraphFont"/>
-    <w:link w:val="BalloonText"/>
+  <w:style w:type="character" w:customStyle="1" w:styleId="a5">
+    <w:name w:val="Текст выноски Знак"/>
+    <w:basedOn w:val="a0"/>
+    <w:link w:val="a4"/>
     <w:uiPriority w:val="99"/>
     <w:semiHidden/>
     <w:rsid w:val="00DA2C8D"/>
@@ -13688,9 +15137,9 @@
       <w:szCs w:val="18"/>
     </w:rPr>
   </w:style>
-  <w:style w:type="character" w:styleId="Hyperlink">
+  <w:style w:type="character" w:styleId="a6">
     <w:name w:val="Hyperlink"/>
-    <w:basedOn w:val="DefaultParagraphFont"/>
+    <w:basedOn w:val="a0"/>
     <w:uiPriority w:val="99"/>
     <w:unhideWhenUsed/>
     <w:rsid w:val="00DA2C8D"/>
@@ -13699,9 +15148,9 @@
       <w:u w:val="single"/>
     </w:rPr>
   </w:style>
-  <w:style w:type="character" w:customStyle="1" w:styleId="1">
+  <w:style w:type="character" w:customStyle="1" w:styleId="11">
     <w:name w:val="Неразрешенное упоминание1"/>
-    <w:basedOn w:val="DefaultParagraphFont"/>
+    <w:basedOn w:val="a0"/>
     <w:uiPriority w:val="99"/>
     <w:semiHidden/>
     <w:unhideWhenUsed/>
@@ -13713,7 +15162,7 @@
   </w:style>
   <w:style w:type="paragraph" w:customStyle="1" w:styleId="DDD">
     <w:name w:val="DDD"/>
-    <w:basedOn w:val="Heading1"/>
+    <w:basedOn w:val="1"/>
     <w:link w:val="DDD0"/>
     <w:qFormat/>
     <w:rsid w:val="007D7925"/>
@@ -13727,10 +15176,10 @@
       <w:sz w:val="28"/>
     </w:rPr>
   </w:style>
-  <w:style w:type="character" w:customStyle="1" w:styleId="Heading1Char">
-    <w:name w:val="Heading 1 Char"/>
-    <w:basedOn w:val="DefaultParagraphFont"/>
-    <w:link w:val="Heading1"/>
+  <w:style w:type="character" w:customStyle="1" w:styleId="10">
+    <w:name w:val="Заголовок 1 Знак"/>
+    <w:basedOn w:val="a0"/>
+    <w:link w:val="1"/>
     <w:uiPriority w:val="9"/>
     <w:rsid w:val="0077790A"/>
     <w:rPr>
@@ -13742,7 +15191,7 @@
   </w:style>
   <w:style w:type="character" w:customStyle="1" w:styleId="DDD0">
     <w:name w:val="DDD Знак"/>
-    <w:basedOn w:val="Heading1Char"/>
+    <w:basedOn w:val="10"/>
     <w:link w:val="DDD"/>
     <w:rsid w:val="007D7925"/>
     <w:rPr>
@@ -13754,9 +15203,9 @@
       <w:szCs w:val="32"/>
     </w:rPr>
   </w:style>
-  <w:style w:type="table" w:styleId="TableGrid">
+  <w:style w:type="table" w:styleId="a7">
     <w:name w:val="Table Grid"/>
-    <w:basedOn w:val="TableNormal"/>
+    <w:basedOn w:val="a1"/>
     <w:uiPriority w:val="59"/>
     <w:rsid w:val="00E45C4F"/>
     <w:pPr>
@@ -13773,10 +15222,10 @@
       </w:tblBorders>
     </w:tblPr>
   </w:style>
-  <w:style w:type="paragraph" w:styleId="Header">
+  <w:style w:type="paragraph" w:styleId="a8">
     <w:name w:val="header"/>
-    <w:basedOn w:val="Normal"/>
-    <w:link w:val="HeaderChar"/>
+    <w:basedOn w:val="a"/>
+    <w:link w:val="a9"/>
     <w:uiPriority w:val="99"/>
     <w:unhideWhenUsed/>
     <w:rsid w:val="004778FF"/>
@@ -13788,17 +15237,17 @@
       <w:spacing w:line="240" w:lineRule="auto"/>
     </w:pPr>
   </w:style>
-  <w:style w:type="character" w:customStyle="1" w:styleId="HeaderChar">
-    <w:name w:val="Header Char"/>
-    <w:basedOn w:val="DefaultParagraphFont"/>
-    <w:link w:val="Header"/>
+  <w:style w:type="character" w:customStyle="1" w:styleId="a9">
+    <w:name w:val="Верхний колонтитул Знак"/>
+    <w:basedOn w:val="a0"/>
+    <w:link w:val="a8"/>
     <w:uiPriority w:val="99"/>
     <w:rsid w:val="004778FF"/>
   </w:style>
-  <w:style w:type="paragraph" w:styleId="Footer">
+  <w:style w:type="paragraph" w:styleId="aa">
     <w:name w:val="footer"/>
-    <w:basedOn w:val="Normal"/>
-    <w:link w:val="FooterChar"/>
+    <w:basedOn w:val="a"/>
+    <w:link w:val="ab"/>
     <w:uiPriority w:val="99"/>
     <w:unhideWhenUsed/>
     <w:rsid w:val="004778FF"/>
@@ -13810,16 +15259,16 @@
       <w:spacing w:line="240" w:lineRule="auto"/>
     </w:pPr>
   </w:style>
-  <w:style w:type="character" w:customStyle="1" w:styleId="FooterChar">
-    <w:name w:val="Footer Char"/>
-    <w:basedOn w:val="DefaultParagraphFont"/>
-    <w:link w:val="Footer"/>
+  <w:style w:type="character" w:customStyle="1" w:styleId="ab">
+    <w:name w:val="Нижний колонтитул Знак"/>
+    <w:basedOn w:val="a0"/>
+    <w:link w:val="aa"/>
     <w:uiPriority w:val="99"/>
     <w:rsid w:val="004778FF"/>
   </w:style>
-  <w:style w:type="character" w:styleId="PlaceholderText">
+  <w:style w:type="character" w:styleId="ac">
     <w:name w:val="Placeholder Text"/>
-    <w:basedOn w:val="DefaultParagraphFont"/>
+    <w:basedOn w:val="a0"/>
     <w:uiPriority w:val="99"/>
     <w:semiHidden/>
     <w:rsid w:val="008F0E34"/>
@@ -13827,10 +15276,10 @@
       <w:color w:val="808080"/>
     </w:rPr>
   </w:style>
-  <w:style w:type="paragraph" w:styleId="TOCHeading">
+  <w:style w:type="paragraph" w:styleId="ad">
     <w:name w:val="TOC Heading"/>
-    <w:basedOn w:val="Heading1"/>
-    <w:next w:val="Normal"/>
+    <w:basedOn w:val="1"/>
+    <w:next w:val="a"/>
     <w:uiPriority w:val="39"/>
     <w:unhideWhenUsed/>
     <w:qFormat/>
@@ -13844,10 +15293,10 @@
       <w:lang w:eastAsia="ru-RU"/>
     </w:rPr>
   </w:style>
-  <w:style w:type="paragraph" w:styleId="TOC1">
+  <w:style w:type="paragraph" w:styleId="12">
     <w:name w:val="toc 1"/>
-    <w:basedOn w:val="Normal"/>
-    <w:next w:val="Normal"/>
+    <w:basedOn w:val="a"/>
+    <w:next w:val="a"/>
     <w:autoRedefine/>
     <w:uiPriority w:val="39"/>
     <w:unhideWhenUsed/>
@@ -13887,7 +15336,7 @@
   </w:style>
   <w:style w:type="paragraph" w:customStyle="1" w:styleId="TableParagraph">
     <w:name w:val="Table Paragraph"/>
-    <w:basedOn w:val="Normal"/>
+    <w:basedOn w:val="a"/>
     <w:uiPriority w:val="1"/>
     <w:qFormat/>
     <w:rsid w:val="009876D2"/>
@@ -13905,10 +15354,10 @@
       <w:lang w:val="en-US"/>
     </w:rPr>
   </w:style>
-  <w:style w:type="paragraph" w:styleId="BodyText">
+  <w:style w:type="paragraph" w:styleId="ae">
     <w:name w:val="Body Text"/>
-    <w:basedOn w:val="Normal"/>
-    <w:link w:val="BodyTextChar"/>
+    <w:basedOn w:val="a"/>
+    <w:link w:val="af"/>
     <w:uiPriority w:val="1"/>
     <w:qFormat/>
     <w:rsid w:val="0099328B"/>
@@ -13926,10 +15375,10 @@
       <w:lang w:val="en-US"/>
     </w:rPr>
   </w:style>
-  <w:style w:type="character" w:customStyle="1" w:styleId="BodyTextChar">
-    <w:name w:val="Body Text Char"/>
-    <w:basedOn w:val="DefaultParagraphFont"/>
-    <w:link w:val="BodyText"/>
+  <w:style w:type="character" w:customStyle="1" w:styleId="af">
+    <w:name w:val="Основной текст Знак"/>
+    <w:basedOn w:val="a0"/>
+    <w:link w:val="ae"/>
     <w:uiPriority w:val="1"/>
     <w:rsid w:val="0099328B"/>
     <w:rPr>
@@ -13939,9 +15388,9 @@
       <w:lang w:val="en-US"/>
     </w:rPr>
   </w:style>
-  <w:style w:type="character" w:styleId="FollowedHyperlink">
+  <w:style w:type="character" w:styleId="af0">
     <w:name w:val="FollowedHyperlink"/>
-    <w:basedOn w:val="DefaultParagraphFont"/>
+    <w:basedOn w:val="a0"/>
     <w:uiPriority w:val="99"/>
     <w:semiHidden/>
     <w:unhideWhenUsed/>
@@ -13951,10 +15400,10 @@
       <w:u w:val="single"/>
     </w:rPr>
   </w:style>
-  <w:style w:type="character" w:customStyle="1" w:styleId="Heading2Char">
-    <w:name w:val="Heading 2 Char"/>
-    <w:basedOn w:val="DefaultParagraphFont"/>
-    <w:link w:val="Heading2"/>
+  <w:style w:type="character" w:customStyle="1" w:styleId="21">
+    <w:name w:val="Заголовок 2 Знак"/>
+    <w:basedOn w:val="a0"/>
+    <w:link w:val="20"/>
     <w:uiPriority w:val="9"/>
     <w:rsid w:val="007C3B40"/>
     <w:rPr>
@@ -13964,10 +15413,10 @@
       <w:szCs w:val="26"/>
     </w:rPr>
   </w:style>
-  <w:style w:type="paragraph" w:styleId="TOC2">
+  <w:style w:type="paragraph" w:styleId="22">
     <w:name w:val="toc 2"/>
-    <w:basedOn w:val="Normal"/>
-    <w:next w:val="Normal"/>
+    <w:basedOn w:val="a"/>
+    <w:next w:val="a"/>
     <w:autoRedefine/>
     <w:uiPriority w:val="39"/>
     <w:unhideWhenUsed/>
@@ -13977,9 +15426,9 @@
       <w:ind w:left="280"/>
     </w:pPr>
   </w:style>
-  <w:style w:type="character" w:styleId="CommentReference">
+  <w:style w:type="character" w:styleId="af1">
     <w:name w:val="annotation reference"/>
-    <w:basedOn w:val="DefaultParagraphFont"/>
+    <w:basedOn w:val="a0"/>
     <w:uiPriority w:val="99"/>
     <w:semiHidden/>
     <w:unhideWhenUsed/>
@@ -13989,10 +15438,10 @@
       <w:szCs w:val="16"/>
     </w:rPr>
   </w:style>
-  <w:style w:type="paragraph" w:styleId="CommentText">
+  <w:style w:type="paragraph" w:styleId="af2">
     <w:name w:val="annotation text"/>
-    <w:basedOn w:val="Normal"/>
-    <w:link w:val="CommentTextChar"/>
+    <w:basedOn w:val="a"/>
+    <w:link w:val="af3"/>
     <w:uiPriority w:val="99"/>
     <w:unhideWhenUsed/>
     <w:rsid w:val="001B1647"/>
@@ -14004,10 +15453,10 @@
       <w:szCs w:val="20"/>
     </w:rPr>
   </w:style>
-  <w:style w:type="character" w:customStyle="1" w:styleId="CommentTextChar">
-    <w:name w:val="Comment Text Char"/>
-    <w:basedOn w:val="DefaultParagraphFont"/>
-    <w:link w:val="CommentText"/>
+  <w:style w:type="character" w:customStyle="1" w:styleId="af3">
+    <w:name w:val="Текст примечания Знак"/>
+    <w:basedOn w:val="a0"/>
+    <w:link w:val="af2"/>
     <w:uiPriority w:val="99"/>
     <w:rsid w:val="001B1647"/>
     <w:rPr>
@@ -14017,11 +15466,11 @@
       <w:szCs w:val="20"/>
     </w:rPr>
   </w:style>
-  <w:style w:type="paragraph" w:styleId="CommentSubject">
+  <w:style w:type="paragraph" w:styleId="af4">
     <w:name w:val="annotation subject"/>
-    <w:basedOn w:val="CommentText"/>
-    <w:next w:val="CommentText"/>
-    <w:link w:val="CommentSubjectChar"/>
+    <w:basedOn w:val="af2"/>
+    <w:next w:val="af2"/>
+    <w:link w:val="af5"/>
     <w:uiPriority w:val="99"/>
     <w:semiHidden/>
     <w:unhideWhenUsed/>
@@ -14031,10 +15480,10 @@
       <w:bCs/>
     </w:rPr>
   </w:style>
-  <w:style w:type="character" w:customStyle="1" w:styleId="CommentSubjectChar">
-    <w:name w:val="Comment Subject Char"/>
-    <w:basedOn w:val="CommentTextChar"/>
-    <w:link w:val="CommentSubject"/>
+  <w:style w:type="character" w:customStyle="1" w:styleId="af5">
+    <w:name w:val="Тема примечания Знак"/>
+    <w:basedOn w:val="af3"/>
+    <w:link w:val="af4"/>
     <w:uiPriority w:val="99"/>
     <w:semiHidden/>
     <w:rsid w:val="001B1647"/>
@@ -14049,16 +15498,16 @@
   </w:style>
   <w:style w:type="character" w:customStyle="1" w:styleId="tm71">
     <w:name w:val="tm71"/>
-    <w:basedOn w:val="DefaultParagraphFont"/>
+    <w:basedOn w:val="a0"/>
     <w:rsid w:val="00EF4C49"/>
     <w:rPr>
       <w:rFonts w:ascii="Symbol" w:hAnsi="Symbol" w:hint="default"/>
     </w:rPr>
   </w:style>
-  <w:style w:type="paragraph" w:styleId="Caption">
+  <w:style w:type="paragraph" w:styleId="af6">
     <w:name w:val="caption"/>
-    <w:basedOn w:val="Normal"/>
-    <w:next w:val="Normal"/>
+    <w:basedOn w:val="a"/>
+    <w:next w:val="a"/>
     <w:uiPriority w:val="35"/>
     <w:unhideWhenUsed/>
     <w:qFormat/>
@@ -14079,10 +15528,10 @@
       </w:numPr>
     </w:pPr>
   </w:style>
-  <w:style w:type="table" w:customStyle="1" w:styleId="10">
+  <w:style w:type="table" w:customStyle="1" w:styleId="13">
     <w:name w:val="Сетка таблицы1"/>
-    <w:basedOn w:val="TableNormal"/>
-    <w:next w:val="TableGrid"/>
+    <w:basedOn w:val="a1"/>
+    <w:next w:val="a7"/>
     <w:uiPriority w:val="59"/>
     <w:rsid w:val="00FD392E"/>
     <w:pPr>
@@ -14106,7 +15555,7 @@
       </w:tblBorders>
     </w:tblPr>
   </w:style>
-  <w:style w:type="paragraph" w:styleId="Revision">
+  <w:style w:type="paragraph" w:styleId="af7">
     <w:name w:val="Revision"/>
     <w:hidden/>
     <w:uiPriority w:val="99"/>
@@ -14121,7 +15570,7 @@
       <w:sz w:val="28"/>
     </w:rPr>
   </w:style>
-  <w:style w:type="paragraph" w:styleId="NoSpacing">
+  <w:style w:type="paragraph" w:styleId="af8">
     <w:name w:val="No Spacing"/>
     <w:uiPriority w:val="1"/>
     <w:qFormat/>
@@ -14136,9 +15585,9 @@
       <w:sz w:val="28"/>
     </w:rPr>
   </w:style>
-  <w:style w:type="character" w:customStyle="1" w:styleId="a">
+  <w:style w:type="character" w:customStyle="1" w:styleId="af9">
     <w:name w:val="мой стиль Знак"/>
-    <w:link w:val="a0"/>
+    <w:link w:val="afa"/>
     <w:locked/>
     <w:rsid w:val="00BC2079"/>
     <w:rPr>
@@ -14148,10 +15597,10 @@
       <w:szCs w:val="32"/>
     </w:rPr>
   </w:style>
-  <w:style w:type="paragraph" w:customStyle="1" w:styleId="a0">
+  <w:style w:type="paragraph" w:customStyle="1" w:styleId="afa">
     <w:name w:val="мой стиль"/>
-    <w:basedOn w:val="Normal"/>
-    <w:link w:val="a"/>
+    <w:basedOn w:val="a"/>
+    <w:link w:val="af9"/>
     <w:qFormat/>
     <w:rsid w:val="00BC2079"/>
     <w:pPr>
@@ -14433,7 +15882,7 @@
 </file>
 
 <file path=customXml/itemProps1.xml><?xml version="1.0" encoding="utf-8"?>
-<ds:datastoreItem xmlns:ds="http://schemas.openxmlformats.org/officeDocument/2006/customXml" ds:itemID="{9A9B89D6-41BD-476A-AC2E-612695EEDFD8}">
+<ds:datastoreItem xmlns:ds="http://schemas.openxmlformats.org/officeDocument/2006/customXml" ds:itemID="{7DA1964B-2934-49D5-96FE-4ADC18806E1D}">
   <ds:schemaRefs>
     <ds:schemaRef ds:uri="http://schemas.openxmlformats.org/officeDocument/2006/bibliography"/>
   </ds:schemaRefs>

--- a/docs/Проект_системы.docx
+++ b/docs/Проект_системы.docx
@@ -167,7 +167,6 @@
         </w:rPr>
         <w:t xml:space="preserve"> используя </w:t>
       </w:r>
-      <w:proofErr w:type="spellStart"/>
       <w:r>
         <w:rPr>
           <w:szCs w:val="28"/>
@@ -175,7 +174,6 @@
         </w:rPr>
         <w:t>Kompas</w:t>
       </w:r>
-      <w:proofErr w:type="spellEnd"/>
       <w:r>
         <w:rPr>
           <w:szCs w:val="28"/>
@@ -300,19 +298,11 @@
           <w:szCs w:val="28"/>
         </w:rPr>
       </w:pPr>
-      <w:proofErr w:type="spellStart"/>
-      <w:r>
-        <w:rPr>
-          <w:szCs w:val="28"/>
-        </w:rPr>
-        <w:t>Яловский</w:t>
-      </w:r>
-      <w:proofErr w:type="spellEnd"/>
-      <w:r>
-        <w:rPr>
-          <w:szCs w:val="28"/>
-        </w:rPr>
-        <w:t xml:space="preserve"> В. В._______</w:t>
+      <w:r>
+        <w:rPr>
+          <w:szCs w:val="28"/>
+        </w:rPr>
+        <w:t>Яловский В. В._______</w:t>
       </w:r>
     </w:p>
     <w:p>
@@ -350,19 +340,11 @@
           <w:szCs w:val="28"/>
         </w:rPr>
       </w:pPr>
-      <w:proofErr w:type="spellStart"/>
-      <w:r>
-        <w:rPr>
-          <w:szCs w:val="28"/>
-        </w:rPr>
-        <w:t>Калентьев</w:t>
-      </w:r>
-      <w:proofErr w:type="spellEnd"/>
-      <w:r>
-        <w:rPr>
-          <w:szCs w:val="28"/>
-        </w:rPr>
-        <w:t xml:space="preserve"> А.А______</w:t>
+      <w:r>
+        <w:rPr>
+          <w:szCs w:val="28"/>
+        </w:rPr>
+        <w:t>Калентьев А.А______</w:t>
       </w:r>
     </w:p>
     <w:p>
@@ -1183,7 +1165,7 @@
     </w:p>
     <w:p>
       <w:pPr>
-        <w:pStyle w:val="a3"/>
+        <w:pStyle w:val="ListParagraph"/>
         <w:numPr>
           <w:ilvl w:val="0"/>
           <w:numId w:val="38"/>
@@ -2322,48 +2304,7 @@
           <w:rFonts w:cs="Times New Roman"/>
           <w:szCs w:val="28"/>
         </w:rPr>
-        <w:t xml:space="preserve">Главным интерфейсом API системы КОМПАС является </w:t>
-      </w:r>
-      <w:proofErr w:type="spellStart"/>
-      <w:r>
-        <w:rPr>
-          <w:rFonts w:cs="Times New Roman"/>
-          <w:szCs w:val="28"/>
-        </w:rPr>
-        <w:t>KompasObject</w:t>
-      </w:r>
-      <w:proofErr w:type="spellEnd"/>
-      <w:r>
-        <w:rPr>
-          <w:rFonts w:cs="Times New Roman"/>
-          <w:szCs w:val="28"/>
-        </w:rPr>
-        <w:t xml:space="preserve">. Получить указатель на этот интерфейс (если быть точным, на интерфейс приложения API 5) можно с помощью экспортной функции </w:t>
-      </w:r>
-      <w:proofErr w:type="spellStart"/>
-      <w:proofErr w:type="gramStart"/>
-      <w:r>
-        <w:rPr>
-          <w:rFonts w:cs="Times New Roman"/>
-          <w:szCs w:val="28"/>
-        </w:rPr>
-        <w:t>CreateKompasObject</w:t>
-      </w:r>
-      <w:proofErr w:type="spellEnd"/>
-      <w:r>
-        <w:rPr>
-          <w:rFonts w:cs="Times New Roman"/>
-          <w:szCs w:val="28"/>
-        </w:rPr>
-        <w:t>(</w:t>
-      </w:r>
-      <w:proofErr w:type="gramEnd"/>
-      <w:r>
-        <w:rPr>
-          <w:rFonts w:cs="Times New Roman"/>
-          <w:szCs w:val="28"/>
-        </w:rPr>
-        <w:t>). Методы этого интерфейса, главные из которых представлены в табл. 1, реализуют наиболее общие функции работы с документами системы, системными настройками, файлами, а также дают возможность получить указатели на другие интерфейсы (интерфейсы динамического массива, работы с математическими функциями, библиотек моделей или фрагментов и различных структур параметров определенного типа).</w:t>
+        <w:t>Главным интерфейсом API системы КОМПАС является KompasObject. Получить указатель на этот интерфейс (если быть точным, на интерфейс приложения API 5) можно с помощью экспортной функции CreateKompasObject(). Методы этого интерфейса, главные из которых представлены в табл. 1, реализуют наиболее общие функции работы с документами системы, системными настройками, файлами, а также дают возможность получить указатели на другие интерфейсы (интерфейсы динамического массива, работы с математическими функциями, библиотек моделей или фрагментов и различных структур параметров определенного типа).</w:t>
       </w:r>
       <w:r>
         <w:rPr>
@@ -2400,23 +2341,7 @@
           <w:rFonts w:cs="Times New Roman"/>
           <w:szCs w:val="28"/>
         </w:rPr>
-        <w:t xml:space="preserve">Ниже в таблице 1.1 представлены свойства и методы интерфейса </w:t>
-      </w:r>
-      <w:proofErr w:type="spellStart"/>
-      <w:r>
-        <w:rPr>
-          <w:rFonts w:cs="Times New Roman"/>
-          <w:szCs w:val="28"/>
-        </w:rPr>
-        <w:t>KompasObject</w:t>
-      </w:r>
-      <w:proofErr w:type="spellEnd"/>
-      <w:r>
-        <w:rPr>
-          <w:rFonts w:cs="Times New Roman"/>
-          <w:szCs w:val="28"/>
-        </w:rPr>
-        <w:t>, которые были использованы при разработке плагина.</w:t>
+        <w:t>Ниже в таблице 1.1 представлены свойства и методы интерфейса KompasObject, которые были использованы при разработке плагина.</w:t>
       </w:r>
     </w:p>
     <w:p>
@@ -2463,30 +2388,12 @@
           <w:lang w:eastAsia="ru-RU"/>
         </w:rPr>
         <w:lastRenderedPageBreak/>
-        <w:t xml:space="preserve">Таблица 1.1. Методы интерфейса </w:t>
-      </w:r>
-      <w:proofErr w:type="spellStart"/>
-      <w:r>
-        <w:rPr>
-          <w:rFonts w:eastAsia="Times New Roman" w:cs="Times New Roman"/>
-          <w:szCs w:val="28"/>
-          <w:lang w:eastAsia="ru-RU"/>
-        </w:rPr>
-        <w:t>KompasObject</w:t>
-      </w:r>
-      <w:proofErr w:type="spellEnd"/>
-      <w:r>
-        <w:rPr>
-          <w:rFonts w:eastAsia="Times New Roman" w:cs="Times New Roman"/>
-          <w:szCs w:val="28"/>
-          <w:lang w:eastAsia="ru-RU"/>
-        </w:rPr>
-        <w:t>.</w:t>
+        <w:t>Таблица 1.1. Методы интерфейса KompasObject.</w:t>
       </w:r>
     </w:p>
     <w:tbl>
       <w:tblPr>
-        <w:tblStyle w:val="a7"/>
+        <w:tblStyle w:val="TableGrid"/>
         <w:tblW w:w="0" w:type="auto"/>
         <w:tblLook w:val="04A0" w:firstRow="1" w:lastRow="0" w:firstColumn="1" w:lastColumn="0" w:noHBand="0" w:noVBand="1"/>
       </w:tblPr>
@@ -2503,7 +2410,7 @@
           </w:tcPr>
           <w:p>
             <w:pPr>
-              <w:pStyle w:val="ae"/>
+              <w:pStyle w:val="BodyText"/>
               <w:rPr>
                 <w:color w:val="000000" w:themeColor="text1"/>
                 <w:sz w:val="24"/>
@@ -2511,7 +2418,6 @@
                 <w:lang w:val="ru-RU" w:eastAsia="ru-RU"/>
               </w:rPr>
             </w:pPr>
-            <w:proofErr w:type="spellStart"/>
             <w:r>
               <w:rPr>
                 <w:color w:val="000000" w:themeColor="text1"/>
@@ -2521,7 +2427,6 @@
               </w:rPr>
               <w:t>Метод</w:t>
             </w:r>
-            <w:proofErr w:type="spellEnd"/>
           </w:p>
         </w:tc>
         <w:tc>
@@ -2530,7 +2435,7 @@
           </w:tcPr>
           <w:p>
             <w:pPr>
-              <w:pStyle w:val="ae"/>
+              <w:pStyle w:val="BodyText"/>
               <w:rPr>
                 <w:color w:val="000000" w:themeColor="text1"/>
                 <w:sz w:val="24"/>
@@ -2538,7 +2443,6 @@
                 <w:lang w:eastAsia="ru-RU"/>
               </w:rPr>
             </w:pPr>
-            <w:proofErr w:type="spellStart"/>
             <w:r>
               <w:rPr>
                 <w:color w:val="000000" w:themeColor="text1"/>
@@ -2546,29 +2450,8 @@
                 <w:szCs w:val="24"/>
                 <w:lang w:eastAsia="ru-RU"/>
               </w:rPr>
-              <w:t>Входные</w:t>
+              <w:t>Входные параметры</w:t>
             </w:r>
-            <w:proofErr w:type="spellEnd"/>
-            <w:r>
-              <w:rPr>
-                <w:color w:val="000000" w:themeColor="text1"/>
-                <w:sz w:val="24"/>
-                <w:szCs w:val="24"/>
-                <w:lang w:eastAsia="ru-RU"/>
-              </w:rPr>
-              <w:t xml:space="preserve"> </w:t>
-            </w:r>
-            <w:proofErr w:type="spellStart"/>
-            <w:r>
-              <w:rPr>
-                <w:color w:val="000000" w:themeColor="text1"/>
-                <w:sz w:val="24"/>
-                <w:szCs w:val="24"/>
-                <w:lang w:eastAsia="ru-RU"/>
-              </w:rPr>
-              <w:t>параметры</w:t>
-            </w:r>
-            <w:proofErr w:type="spellEnd"/>
           </w:p>
         </w:tc>
         <w:tc>
@@ -2577,7 +2460,7 @@
           </w:tcPr>
           <w:p>
             <w:pPr>
-              <w:pStyle w:val="ae"/>
+              <w:pStyle w:val="BodyText"/>
               <w:rPr>
                 <w:color w:val="000000" w:themeColor="text1"/>
                 <w:sz w:val="24"/>
@@ -2585,7 +2468,6 @@
                 <w:lang w:eastAsia="ru-RU"/>
               </w:rPr>
             </w:pPr>
-            <w:proofErr w:type="spellStart"/>
             <w:r>
               <w:rPr>
                 <w:color w:val="000000" w:themeColor="text1"/>
@@ -2593,29 +2475,8 @@
                 <w:szCs w:val="24"/>
                 <w:lang w:eastAsia="ru-RU"/>
               </w:rPr>
-              <w:t>Возращаемое</w:t>
+              <w:t>Возращаемое значение</w:t>
             </w:r>
-            <w:proofErr w:type="spellEnd"/>
-            <w:r>
-              <w:rPr>
-                <w:color w:val="000000" w:themeColor="text1"/>
-                <w:sz w:val="24"/>
-                <w:szCs w:val="24"/>
-                <w:lang w:eastAsia="ru-RU"/>
-              </w:rPr>
-              <w:t xml:space="preserve"> </w:t>
-            </w:r>
-            <w:proofErr w:type="spellStart"/>
-            <w:r>
-              <w:rPr>
-                <w:color w:val="000000" w:themeColor="text1"/>
-                <w:sz w:val="24"/>
-                <w:szCs w:val="24"/>
-                <w:lang w:eastAsia="ru-RU"/>
-              </w:rPr>
-              <w:t>значение</w:t>
-            </w:r>
-            <w:proofErr w:type="spellEnd"/>
           </w:p>
         </w:tc>
         <w:tc>
@@ -2624,7 +2485,7 @@
           </w:tcPr>
           <w:p>
             <w:pPr>
-              <w:pStyle w:val="ae"/>
+              <w:pStyle w:val="BodyText"/>
               <w:rPr>
                 <w:color w:val="000000" w:themeColor="text1"/>
                 <w:sz w:val="24"/>
@@ -2632,7 +2493,6 @@
                 <w:lang w:eastAsia="ru-RU"/>
               </w:rPr>
             </w:pPr>
-            <w:proofErr w:type="spellStart"/>
             <w:r>
               <w:rPr>
                 <w:color w:val="000000" w:themeColor="text1"/>
@@ -2642,7 +2502,6 @@
               </w:rPr>
               <w:t>Описание</w:t>
             </w:r>
-            <w:proofErr w:type="spellEnd"/>
           </w:p>
         </w:tc>
       </w:tr>
@@ -2653,7 +2512,7 @@
           </w:tcPr>
           <w:p>
             <w:pPr>
-              <w:pStyle w:val="ae"/>
+              <w:pStyle w:val="BodyText"/>
               <w:rPr>
                 <w:color w:val="000000" w:themeColor="text1"/>
                 <w:sz w:val="24"/>
@@ -2668,27 +2527,7 @@
                 <w:szCs w:val="24"/>
                 <w:lang w:eastAsia="ru-RU"/>
               </w:rPr>
-              <w:t>Document3</w:t>
-            </w:r>
-            <w:proofErr w:type="gramStart"/>
-            <w:r>
-              <w:rPr>
-                <w:color w:val="000000" w:themeColor="text1"/>
-                <w:sz w:val="24"/>
-                <w:szCs w:val="24"/>
-                <w:lang w:eastAsia="ru-RU"/>
-              </w:rPr>
-              <w:t>D(</w:t>
-            </w:r>
-            <w:proofErr w:type="gramEnd"/>
-            <w:r>
-              <w:rPr>
-                <w:color w:val="000000" w:themeColor="text1"/>
-                <w:sz w:val="24"/>
-                <w:szCs w:val="24"/>
-                <w:lang w:eastAsia="ru-RU"/>
-              </w:rPr>
-              <w:t>)</w:t>
+              <w:t>Document3D()</w:t>
             </w:r>
           </w:p>
         </w:tc>
@@ -2698,7 +2537,7 @@
           </w:tcPr>
           <w:p>
             <w:pPr>
-              <w:pStyle w:val="ae"/>
+              <w:pStyle w:val="BodyText"/>
               <w:rPr>
                 <w:color w:val="000000" w:themeColor="text1"/>
                 <w:sz w:val="24"/>
@@ -2714,7 +2553,7 @@
           </w:tcPr>
           <w:p>
             <w:pPr>
-              <w:pStyle w:val="ae"/>
+              <w:pStyle w:val="BodyText"/>
               <w:rPr>
                 <w:color w:val="000000" w:themeColor="text1"/>
                 <w:sz w:val="24"/>
@@ -2731,7 +2570,6 @@
               </w:rPr>
               <w:t xml:space="preserve">Указатель на интерфейс документа трёхмерной модели </w:t>
             </w:r>
-            <w:proofErr w:type="spellStart"/>
             <w:r>
               <w:rPr>
                 <w:color w:val="000000" w:themeColor="text1"/>
@@ -2741,7 +2579,6 @@
               </w:rPr>
               <w:t>ksDocument</w:t>
             </w:r>
-            <w:proofErr w:type="spellEnd"/>
             <w:r>
               <w:rPr>
                 <w:color w:val="000000" w:themeColor="text1"/>
@@ -2768,7 +2605,7 @@
           </w:tcPr>
           <w:p>
             <w:pPr>
-              <w:pStyle w:val="ae"/>
+              <w:pStyle w:val="BodyText"/>
               <w:rPr>
                 <w:color w:val="000000" w:themeColor="text1"/>
                 <w:sz w:val="24"/>
@@ -2795,7 +2632,7 @@
           </w:tcPr>
           <w:p>
             <w:pPr>
-              <w:pStyle w:val="ae"/>
+              <w:pStyle w:val="BodyText"/>
               <w:rPr>
                 <w:color w:val="000000" w:themeColor="text1"/>
                 <w:sz w:val="24"/>
@@ -2820,7 +2657,7 @@
           </w:tcPr>
           <w:p>
             <w:pPr>
-              <w:pStyle w:val="ae"/>
+              <w:pStyle w:val="BodyText"/>
               <w:rPr>
                 <w:color w:val="000000" w:themeColor="text1"/>
                 <w:sz w:val="24"/>
@@ -2836,7 +2673,7 @@
           </w:tcPr>
           <w:p>
             <w:pPr>
-              <w:pStyle w:val="ae"/>
+              <w:pStyle w:val="BodyText"/>
               <w:rPr>
                 <w:color w:val="000000" w:themeColor="text1"/>
                 <w:sz w:val="24"/>
@@ -2852,7 +2689,7 @@
           </w:tcPr>
           <w:p>
             <w:pPr>
-              <w:pStyle w:val="ae"/>
+              <w:pStyle w:val="BodyText"/>
               <w:rPr>
                 <w:color w:val="000000" w:themeColor="text1"/>
                 <w:sz w:val="24"/>
@@ -2860,7 +2697,6 @@
                 <w:lang w:eastAsia="ru-RU"/>
               </w:rPr>
             </w:pPr>
-            <w:proofErr w:type="spellStart"/>
             <w:r>
               <w:rPr>
                 <w:color w:val="000000" w:themeColor="text1"/>
@@ -2868,49 +2704,8 @@
                 <w:szCs w:val="24"/>
                 <w:lang w:eastAsia="ru-RU"/>
               </w:rPr>
-              <w:t>Свойство</w:t>
+              <w:t>Свойство видимости приложения</w:t>
             </w:r>
-            <w:proofErr w:type="spellEnd"/>
-            <w:r>
-              <w:rPr>
-                <w:color w:val="000000" w:themeColor="text1"/>
-                <w:sz w:val="24"/>
-                <w:szCs w:val="24"/>
-                <w:lang w:eastAsia="ru-RU"/>
-              </w:rPr>
-              <w:t xml:space="preserve"> </w:t>
-            </w:r>
-            <w:proofErr w:type="spellStart"/>
-            <w:r>
-              <w:rPr>
-                <w:color w:val="000000" w:themeColor="text1"/>
-                <w:sz w:val="24"/>
-                <w:szCs w:val="24"/>
-                <w:lang w:eastAsia="ru-RU"/>
-              </w:rPr>
-              <w:t>видимости</w:t>
-            </w:r>
-            <w:proofErr w:type="spellEnd"/>
-            <w:r>
-              <w:rPr>
-                <w:color w:val="000000" w:themeColor="text1"/>
-                <w:sz w:val="24"/>
-                <w:szCs w:val="24"/>
-                <w:lang w:eastAsia="ru-RU"/>
-              </w:rPr>
-              <w:t xml:space="preserve"> </w:t>
-            </w:r>
-            <w:proofErr w:type="spellStart"/>
-            <w:r>
-              <w:rPr>
-                <w:color w:val="000000" w:themeColor="text1"/>
-                <w:sz w:val="24"/>
-                <w:szCs w:val="24"/>
-                <w:lang w:eastAsia="ru-RU"/>
-              </w:rPr>
-              <w:t>приложения</w:t>
-            </w:r>
-            <w:proofErr w:type="spellEnd"/>
           </w:p>
         </w:tc>
       </w:tr>
@@ -2921,7 +2716,7 @@
           </w:tcPr>
           <w:p>
             <w:pPr>
-              <w:pStyle w:val="ae"/>
+              <w:pStyle w:val="BodyText"/>
               <w:rPr>
                 <w:color w:val="000000" w:themeColor="text1"/>
                 <w:sz w:val="24"/>
@@ -2936,27 +2731,7 @@
                 <w:szCs w:val="24"/>
                 <w:lang w:eastAsia="ru-RU"/>
               </w:rPr>
-              <w:t>GetMathematic2</w:t>
-            </w:r>
-            <w:proofErr w:type="gramStart"/>
-            <w:r>
-              <w:rPr>
-                <w:color w:val="000000" w:themeColor="text1"/>
-                <w:sz w:val="24"/>
-                <w:szCs w:val="24"/>
-                <w:lang w:eastAsia="ru-RU"/>
-              </w:rPr>
-              <w:t>D(</w:t>
-            </w:r>
-            <w:proofErr w:type="gramEnd"/>
-            <w:r>
-              <w:rPr>
-                <w:color w:val="000000" w:themeColor="text1"/>
-                <w:sz w:val="24"/>
-                <w:szCs w:val="24"/>
-                <w:lang w:eastAsia="ru-RU"/>
-              </w:rPr>
-              <w:t>)</w:t>
+              <w:t>GetMathematic2D()</w:t>
             </w:r>
           </w:p>
         </w:tc>
@@ -2966,7 +2741,7 @@
           </w:tcPr>
           <w:p>
             <w:pPr>
-              <w:pStyle w:val="ae"/>
+              <w:pStyle w:val="BodyText"/>
               <w:rPr>
                 <w:color w:val="000000" w:themeColor="text1"/>
                 <w:sz w:val="24"/>
@@ -2982,7 +2757,7 @@
           </w:tcPr>
           <w:p>
             <w:pPr>
-              <w:pStyle w:val="ae"/>
+              <w:pStyle w:val="BodyText"/>
               <w:rPr>
                 <w:color w:val="000000" w:themeColor="text1"/>
                 <w:sz w:val="24"/>
@@ -2990,7 +2765,6 @@
                 <w:lang w:eastAsia="ru-RU"/>
               </w:rPr>
             </w:pPr>
-            <w:proofErr w:type="spellStart"/>
             <w:r>
               <w:rPr>
                 <w:color w:val="000000" w:themeColor="text1"/>
@@ -2998,57 +2772,7 @@
                 <w:szCs w:val="24"/>
                 <w:lang w:eastAsia="ru-RU"/>
               </w:rPr>
-              <w:t>Указатель</w:t>
-            </w:r>
-            <w:proofErr w:type="spellEnd"/>
-            <w:r>
-              <w:rPr>
-                <w:color w:val="000000" w:themeColor="text1"/>
-                <w:sz w:val="24"/>
-                <w:szCs w:val="24"/>
-                <w:lang w:eastAsia="ru-RU"/>
-              </w:rPr>
-              <w:t xml:space="preserve"> </w:t>
-            </w:r>
-            <w:proofErr w:type="spellStart"/>
-            <w:r>
-              <w:rPr>
-                <w:color w:val="000000" w:themeColor="text1"/>
-                <w:sz w:val="24"/>
-                <w:szCs w:val="24"/>
-                <w:lang w:eastAsia="ru-RU"/>
-              </w:rPr>
-              <w:t>на</w:t>
-            </w:r>
-            <w:proofErr w:type="spellEnd"/>
-            <w:r>
-              <w:rPr>
-                <w:color w:val="000000" w:themeColor="text1"/>
-                <w:sz w:val="24"/>
-                <w:szCs w:val="24"/>
-                <w:lang w:eastAsia="ru-RU"/>
-              </w:rPr>
-              <w:t xml:space="preserve"> </w:t>
-            </w:r>
-            <w:proofErr w:type="spellStart"/>
-            <w:r>
-              <w:rPr>
-                <w:color w:val="000000" w:themeColor="text1"/>
-                <w:sz w:val="24"/>
-                <w:szCs w:val="24"/>
-                <w:lang w:eastAsia="ru-RU"/>
-              </w:rPr>
-              <w:t>интерфейс</w:t>
-            </w:r>
-            <w:proofErr w:type="spellEnd"/>
-            <w:r>
-              <w:rPr>
-                <w:color w:val="000000" w:themeColor="text1"/>
-                <w:sz w:val="24"/>
-                <w:szCs w:val="24"/>
-                <w:lang w:eastAsia="ru-RU"/>
-              </w:rPr>
-              <w:t xml:space="preserve"> ksMathematic2D</w:t>
+              <w:t>Указатель на интерфейс ksMathematic2D</w:t>
             </w:r>
           </w:p>
         </w:tc>
@@ -3058,7 +2782,7 @@
           </w:tcPr>
           <w:p>
             <w:pPr>
-              <w:pStyle w:val="ae"/>
+              <w:pStyle w:val="BodyText"/>
               <w:rPr>
                 <w:color w:val="000000" w:themeColor="text1"/>
                 <w:sz w:val="24"/>
@@ -3085,7 +2809,7 @@
           </w:tcPr>
           <w:p>
             <w:pPr>
-              <w:pStyle w:val="ae"/>
+              <w:pStyle w:val="BodyText"/>
               <w:rPr>
                 <w:color w:val="000000" w:themeColor="text1"/>
                 <w:sz w:val="24"/>
@@ -3093,8 +2817,6 @@
                 <w:lang w:eastAsia="ru-RU"/>
               </w:rPr>
             </w:pPr>
-            <w:proofErr w:type="spellStart"/>
-            <w:proofErr w:type="gramStart"/>
             <w:r>
               <w:rPr>
                 <w:color w:val="000000" w:themeColor="text1"/>
@@ -3102,47 +2824,7 @@
                 <w:szCs w:val="24"/>
                 <w:lang w:eastAsia="ru-RU"/>
               </w:rPr>
-              <w:t>GetParamStruct</w:t>
-            </w:r>
-            <w:proofErr w:type="spellEnd"/>
-            <w:r>
-              <w:rPr>
-                <w:color w:val="000000" w:themeColor="text1"/>
-                <w:sz w:val="24"/>
-                <w:szCs w:val="24"/>
-                <w:lang w:eastAsia="ru-RU"/>
-              </w:rPr>
-              <w:t>(</w:t>
-            </w:r>
-            <w:proofErr w:type="gramEnd"/>
-            <w:r>
-              <w:rPr>
-                <w:color w:val="000000" w:themeColor="text1"/>
-                <w:sz w:val="24"/>
-                <w:szCs w:val="24"/>
-                <w:lang w:eastAsia="ru-RU"/>
-              </w:rPr>
-              <w:t xml:space="preserve">short </w:t>
-            </w:r>
-            <w:proofErr w:type="spellStart"/>
-            <w:r>
-              <w:rPr>
-                <w:color w:val="000000" w:themeColor="text1"/>
-                <w:sz w:val="24"/>
-                <w:szCs w:val="24"/>
-                <w:lang w:eastAsia="ru-RU"/>
-              </w:rPr>
-              <w:t>structType</w:t>
-            </w:r>
-            <w:proofErr w:type="spellEnd"/>
-            <w:r>
-              <w:rPr>
-                <w:color w:val="000000" w:themeColor="text1"/>
-                <w:sz w:val="24"/>
-                <w:szCs w:val="24"/>
-                <w:lang w:eastAsia="ru-RU"/>
-              </w:rPr>
-              <w:t>)</w:t>
+              <w:t>GetParamStruct(short structType)</w:t>
             </w:r>
           </w:p>
         </w:tc>
@@ -3152,7 +2834,7 @@
           </w:tcPr>
           <w:p>
             <w:pPr>
-              <w:pStyle w:val="ae"/>
+              <w:pStyle w:val="BodyText"/>
               <w:rPr>
                 <w:color w:val="000000" w:themeColor="text1"/>
                 <w:sz w:val="24"/>
@@ -3160,7 +2842,6 @@
                 <w:lang w:val="ru-RU" w:eastAsia="ru-RU"/>
               </w:rPr>
             </w:pPr>
-            <w:proofErr w:type="spellStart"/>
             <w:r>
               <w:rPr>
                 <w:color w:val="000000" w:themeColor="text1"/>
@@ -3168,69 +2849,8 @@
                 <w:szCs w:val="24"/>
                 <w:lang w:eastAsia="ru-RU"/>
               </w:rPr>
-              <w:t>structType</w:t>
+              <w:t>structType – тип интерфейса параметров</w:t>
             </w:r>
-            <w:proofErr w:type="spellEnd"/>
-            <w:r>
-              <w:rPr>
-                <w:color w:val="000000" w:themeColor="text1"/>
-                <w:sz w:val="24"/>
-                <w:szCs w:val="24"/>
-                <w:lang w:eastAsia="ru-RU"/>
-              </w:rPr>
-              <w:t xml:space="preserve"> – </w:t>
-            </w:r>
-            <w:proofErr w:type="spellStart"/>
-            <w:r>
-              <w:rPr>
-                <w:color w:val="000000" w:themeColor="text1"/>
-                <w:sz w:val="24"/>
-                <w:szCs w:val="24"/>
-                <w:lang w:eastAsia="ru-RU"/>
-              </w:rPr>
-              <w:t>тип</w:t>
-            </w:r>
-            <w:proofErr w:type="spellEnd"/>
-            <w:r>
-              <w:rPr>
-                <w:color w:val="000000" w:themeColor="text1"/>
-                <w:sz w:val="24"/>
-                <w:szCs w:val="24"/>
-                <w:lang w:eastAsia="ru-RU"/>
-              </w:rPr>
-              <w:t xml:space="preserve"> </w:t>
-            </w:r>
-            <w:proofErr w:type="spellStart"/>
-            <w:r>
-              <w:rPr>
-                <w:color w:val="000000" w:themeColor="text1"/>
-                <w:sz w:val="24"/>
-                <w:szCs w:val="24"/>
-                <w:lang w:eastAsia="ru-RU"/>
-              </w:rPr>
-              <w:t>интерфейса</w:t>
-            </w:r>
-            <w:proofErr w:type="spellEnd"/>
-            <w:r>
-              <w:rPr>
-                <w:color w:val="000000" w:themeColor="text1"/>
-                <w:sz w:val="24"/>
-                <w:szCs w:val="24"/>
-                <w:lang w:eastAsia="ru-RU"/>
-              </w:rPr>
-              <w:t xml:space="preserve"> </w:t>
-            </w:r>
-            <w:proofErr w:type="spellStart"/>
-            <w:r>
-              <w:rPr>
-                <w:color w:val="000000" w:themeColor="text1"/>
-                <w:sz w:val="24"/>
-                <w:szCs w:val="24"/>
-                <w:lang w:eastAsia="ru-RU"/>
-              </w:rPr>
-              <w:t>параметров</w:t>
-            </w:r>
-            <w:proofErr w:type="spellEnd"/>
           </w:p>
         </w:tc>
         <w:tc>
@@ -3239,7 +2859,7 @@
           </w:tcPr>
           <w:p>
             <w:pPr>
-              <w:pStyle w:val="ae"/>
+              <w:pStyle w:val="BodyText"/>
               <w:rPr>
                 <w:color w:val="000000" w:themeColor="text1"/>
                 <w:sz w:val="24"/>
@@ -3254,27 +2874,7 @@
                 <w:szCs w:val="24"/>
                 <w:lang w:val="ru-RU" w:eastAsia="ru-RU"/>
               </w:rPr>
-              <w:t xml:space="preserve">Указатель на интерфейс </w:t>
-            </w:r>
-            <w:proofErr w:type="spellStart"/>
-            <w:r>
-              <w:rPr>
-                <w:color w:val="000000" w:themeColor="text1"/>
-                <w:sz w:val="24"/>
-                <w:szCs w:val="24"/>
-                <w:lang w:val="ru-RU" w:eastAsia="ru-RU"/>
-              </w:rPr>
-              <w:t>указаного</w:t>
-            </w:r>
-            <w:proofErr w:type="spellEnd"/>
-            <w:r>
-              <w:rPr>
-                <w:color w:val="000000" w:themeColor="text1"/>
-                <w:sz w:val="24"/>
-                <w:szCs w:val="24"/>
-                <w:lang w:val="ru-RU" w:eastAsia="ru-RU"/>
-              </w:rPr>
-              <w:t xml:space="preserve"> типа из</w:t>
+              <w:t>Указатель на интерфейс указаного типа из</w:t>
             </w:r>
             <w:r>
               <w:rPr>
@@ -3285,7 +2885,6 @@
               </w:rPr>
               <w:t xml:space="preserve"> </w:t>
             </w:r>
-            <w:proofErr w:type="spellStart"/>
             <w:r>
               <w:rPr>
                 <w:color w:val="000000" w:themeColor="text1"/>
@@ -3295,7 +2894,6 @@
               </w:rPr>
               <w:t>StructType</w:t>
             </w:r>
-            <w:proofErr w:type="spellEnd"/>
             <w:r>
               <w:rPr>
                 <w:color w:val="000000" w:themeColor="text1"/>
@@ -3322,7 +2920,7 @@
           </w:tcPr>
           <w:p>
             <w:pPr>
-              <w:pStyle w:val="ae"/>
+              <w:pStyle w:val="BodyText"/>
               <w:rPr>
                 <w:color w:val="000000" w:themeColor="text1"/>
                 <w:sz w:val="24"/>
@@ -3349,7 +2947,7 @@
           </w:tcPr>
           <w:p>
             <w:pPr>
-              <w:pStyle w:val="ae"/>
+              <w:pStyle w:val="BodyText"/>
               <w:rPr>
                 <w:color w:val="000000" w:themeColor="text1"/>
                 <w:sz w:val="24"/>
@@ -3357,8 +2955,6 @@
                 <w:lang w:eastAsia="ru-RU"/>
               </w:rPr>
             </w:pPr>
-            <w:proofErr w:type="spellStart"/>
-            <w:proofErr w:type="gramStart"/>
             <w:r>
               <w:rPr>
                 <w:color w:val="000000" w:themeColor="text1"/>
@@ -3366,27 +2962,7 @@
                 <w:szCs w:val="24"/>
                 <w:lang w:eastAsia="ru-RU"/>
               </w:rPr>
-              <w:t>GetDynamicArray</w:t>
-            </w:r>
-            <w:proofErr w:type="spellEnd"/>
-            <w:r>
-              <w:rPr>
-                <w:color w:val="000000" w:themeColor="text1"/>
-                <w:sz w:val="24"/>
-                <w:szCs w:val="24"/>
-                <w:lang w:eastAsia="ru-RU"/>
-              </w:rPr>
-              <w:t>(</w:t>
-            </w:r>
-            <w:proofErr w:type="gramEnd"/>
-            <w:r>
-              <w:rPr>
-                <w:color w:val="000000" w:themeColor="text1"/>
-                <w:sz w:val="24"/>
-                <w:szCs w:val="24"/>
-                <w:lang w:eastAsia="ru-RU"/>
-              </w:rPr>
-              <w:t>long type)</w:t>
+              <w:t>GetDynamicArray(long type)</w:t>
             </w:r>
           </w:p>
         </w:tc>
@@ -3396,7 +2972,7 @@
           </w:tcPr>
           <w:p>
             <w:pPr>
-              <w:pStyle w:val="ae"/>
+              <w:pStyle w:val="BodyText"/>
               <w:rPr>
                 <w:color w:val="000000" w:themeColor="text1"/>
                 <w:sz w:val="24"/>
@@ -3404,7 +2980,6 @@
                 <w:lang w:val="ru-RU" w:eastAsia="ru-RU"/>
               </w:rPr>
             </w:pPr>
-            <w:proofErr w:type="spellStart"/>
             <w:r>
               <w:rPr>
                 <w:color w:val="000000" w:themeColor="text1"/>
@@ -3414,7 +2989,6 @@
               </w:rPr>
               <w:t>ext</w:t>
             </w:r>
-            <w:proofErr w:type="spellEnd"/>
             <w:r>
               <w:rPr>
                 <w:color w:val="000000" w:themeColor="text1"/>
@@ -3427,7 +3001,7 @@
           </w:p>
           <w:p>
             <w:pPr>
-              <w:pStyle w:val="ae"/>
+              <w:pStyle w:val="BodyText"/>
               <w:rPr>
                 <w:color w:val="000000" w:themeColor="text1"/>
                 <w:sz w:val="24"/>
@@ -3456,7 +3030,7 @@
           </w:p>
           <w:p>
             <w:pPr>
-              <w:pStyle w:val="ae"/>
+              <w:pStyle w:val="BodyText"/>
               <w:rPr>
                 <w:color w:val="000000" w:themeColor="text1"/>
                 <w:sz w:val="24"/>
@@ -3485,7 +3059,7 @@
           </w:p>
           <w:p>
             <w:pPr>
-              <w:pStyle w:val="ae"/>
+              <w:pStyle w:val="BodyText"/>
               <w:rPr>
                 <w:color w:val="000000" w:themeColor="text1"/>
                 <w:sz w:val="24"/>
@@ -3500,32 +3074,12 @@
                 <w:szCs w:val="24"/>
                 <w:lang w:val="ru-RU" w:eastAsia="ru-RU"/>
               </w:rPr>
-              <w:t xml:space="preserve">с </w:t>
-            </w:r>
-            <w:proofErr w:type="spellStart"/>
-            <w:r>
-              <w:rPr>
-                <w:color w:val="000000" w:themeColor="text1"/>
-                <w:sz w:val="24"/>
-                <w:szCs w:val="24"/>
-                <w:lang w:val="ru-RU" w:eastAsia="ru-RU"/>
-              </w:rPr>
-              <w:t>полключением</w:t>
-            </w:r>
-            <w:proofErr w:type="spellEnd"/>
-            <w:r>
-              <w:rPr>
-                <w:color w:val="000000" w:themeColor="text1"/>
-                <w:sz w:val="24"/>
-                <w:szCs w:val="24"/>
-                <w:lang w:val="ru-RU" w:eastAsia="ru-RU"/>
-              </w:rPr>
-              <w:t xml:space="preserve"> окна,</w:t>
+              <w:t>с полключением окна,</w:t>
             </w:r>
           </w:p>
           <w:p>
             <w:pPr>
-              <w:pStyle w:val="ae"/>
+              <w:pStyle w:val="BodyText"/>
               <w:rPr>
                 <w:color w:val="000000" w:themeColor="text1"/>
                 <w:sz w:val="24"/>
@@ -3545,7 +3099,7 @@
           </w:p>
           <w:p>
             <w:pPr>
-              <w:pStyle w:val="ae"/>
+              <w:pStyle w:val="BodyText"/>
               <w:rPr>
                 <w:color w:val="000000" w:themeColor="text1"/>
                 <w:sz w:val="24"/>
@@ -3553,7 +3107,6 @@
                 <w:lang w:val="ru-RU" w:eastAsia="ru-RU"/>
               </w:rPr>
             </w:pPr>
-            <w:proofErr w:type="spellStart"/>
             <w:r>
               <w:rPr>
                 <w:color w:val="000000" w:themeColor="text1"/>
@@ -3561,57 +3114,7 @@
                 <w:szCs w:val="24"/>
                 <w:lang w:eastAsia="ru-RU"/>
               </w:rPr>
-              <w:t>typeDir</w:t>
-            </w:r>
-            <w:proofErr w:type="spellEnd"/>
-            <w:r>
-              <w:rPr>
-                <w:color w:val="000000" w:themeColor="text1"/>
-                <w:sz w:val="24"/>
-                <w:szCs w:val="24"/>
-                <w:lang w:eastAsia="ru-RU"/>
-              </w:rPr>
-              <w:t xml:space="preserve"> – </w:t>
-            </w:r>
-            <w:proofErr w:type="spellStart"/>
-            <w:r>
-              <w:rPr>
-                <w:color w:val="000000" w:themeColor="text1"/>
-                <w:sz w:val="24"/>
-                <w:szCs w:val="24"/>
-                <w:lang w:eastAsia="ru-RU"/>
-              </w:rPr>
-              <w:t>стартовая</w:t>
-            </w:r>
-            <w:proofErr w:type="spellEnd"/>
-            <w:r>
-              <w:rPr>
-                <w:color w:val="000000" w:themeColor="text1"/>
-                <w:sz w:val="24"/>
-                <w:szCs w:val="24"/>
-                <w:lang w:eastAsia="ru-RU"/>
-              </w:rPr>
-              <w:t xml:space="preserve"> </w:t>
-            </w:r>
-            <w:proofErr w:type="spellStart"/>
-            <w:r>
-              <w:rPr>
-                <w:color w:val="000000" w:themeColor="text1"/>
-                <w:sz w:val="24"/>
-                <w:szCs w:val="24"/>
-                <w:lang w:eastAsia="ru-RU"/>
-              </w:rPr>
-              <w:t>папка</w:t>
-            </w:r>
-            <w:proofErr w:type="spellEnd"/>
-            <w:r>
-              <w:rPr>
-                <w:color w:val="000000" w:themeColor="text1"/>
-                <w:sz w:val="24"/>
-                <w:szCs w:val="24"/>
-                <w:lang w:eastAsia="ru-RU"/>
-              </w:rPr>
-              <w:t>.</w:t>
+              <w:t>typeDir – стартовая папка.</w:t>
             </w:r>
           </w:p>
         </w:tc>
@@ -3621,7 +3124,7 @@
           </w:tcPr>
           <w:p>
             <w:pPr>
-              <w:pStyle w:val="ae"/>
+              <w:pStyle w:val="BodyText"/>
               <w:rPr>
                 <w:color w:val="000000" w:themeColor="text1"/>
                 <w:sz w:val="24"/>
@@ -3629,7 +3132,6 @@
                 <w:lang w:eastAsia="ru-RU"/>
               </w:rPr>
             </w:pPr>
-            <w:proofErr w:type="spellStart"/>
             <w:r>
               <w:rPr>
                 <w:color w:val="000000" w:themeColor="text1"/>
@@ -3637,49 +3139,8 @@
                 <w:szCs w:val="24"/>
                 <w:lang w:eastAsia="ru-RU"/>
               </w:rPr>
-              <w:t>Строка</w:t>
+              <w:t>Строка с именем файла</w:t>
             </w:r>
-            <w:proofErr w:type="spellEnd"/>
-            <w:r>
-              <w:rPr>
-                <w:color w:val="000000" w:themeColor="text1"/>
-                <w:sz w:val="24"/>
-                <w:szCs w:val="24"/>
-                <w:lang w:eastAsia="ru-RU"/>
-              </w:rPr>
-              <w:t xml:space="preserve"> с </w:t>
-            </w:r>
-            <w:proofErr w:type="spellStart"/>
-            <w:r>
-              <w:rPr>
-                <w:color w:val="000000" w:themeColor="text1"/>
-                <w:sz w:val="24"/>
-                <w:szCs w:val="24"/>
-                <w:lang w:eastAsia="ru-RU"/>
-              </w:rPr>
-              <w:t>именем</w:t>
-            </w:r>
-            <w:proofErr w:type="spellEnd"/>
-            <w:r>
-              <w:rPr>
-                <w:color w:val="000000" w:themeColor="text1"/>
-                <w:sz w:val="24"/>
-                <w:szCs w:val="24"/>
-                <w:lang w:eastAsia="ru-RU"/>
-              </w:rPr>
-              <w:t xml:space="preserve"> </w:t>
-            </w:r>
-            <w:proofErr w:type="spellStart"/>
-            <w:r>
-              <w:rPr>
-                <w:color w:val="000000" w:themeColor="text1"/>
-                <w:sz w:val="24"/>
-                <w:szCs w:val="24"/>
-                <w:lang w:eastAsia="ru-RU"/>
-              </w:rPr>
-              <w:t>файла</w:t>
-            </w:r>
-            <w:proofErr w:type="spellEnd"/>
           </w:p>
         </w:tc>
         <w:tc>
@@ -3688,7 +3149,7 @@
           </w:tcPr>
           <w:p>
             <w:pPr>
-              <w:pStyle w:val="ae"/>
+              <w:pStyle w:val="BodyText"/>
               <w:rPr>
                 <w:color w:val="000000" w:themeColor="text1"/>
                 <w:sz w:val="24"/>
@@ -3703,27 +3164,7 @@
                 <w:szCs w:val="24"/>
                 <w:lang w:val="ru-RU" w:eastAsia="ru-RU"/>
               </w:rPr>
-              <w:t xml:space="preserve">Возвращает </w:t>
-            </w:r>
-            <w:proofErr w:type="spellStart"/>
-            <w:r>
-              <w:rPr>
-                <w:color w:val="000000" w:themeColor="text1"/>
-                <w:sz w:val="24"/>
-                <w:szCs w:val="24"/>
-                <w:lang w:val="ru-RU" w:eastAsia="ru-RU"/>
-              </w:rPr>
-              <w:t>указательна</w:t>
-            </w:r>
-            <w:proofErr w:type="spellEnd"/>
-            <w:r>
-              <w:rPr>
-                <w:color w:val="000000" w:themeColor="text1"/>
-                <w:sz w:val="24"/>
-                <w:szCs w:val="24"/>
-                <w:lang w:val="ru-RU" w:eastAsia="ru-RU"/>
-              </w:rPr>
-              <w:t xml:space="preserve"> на интерфейс динамического массива.</w:t>
+              <w:t>Возвращает указательна на интерфейс динамического массива.</w:t>
             </w:r>
           </w:p>
         </w:tc>
@@ -3909,7 +3350,6 @@
         </w:rPr>
         <w:t xml:space="preserve"> М</w:t>
       </w:r>
-      <w:proofErr w:type="spellStart"/>
       <w:r>
         <w:rPr>
           <w:rFonts w:eastAsia="Calibri" w:cs="Times New Roman"/>
@@ -3917,19 +3357,8 @@
           <w:szCs w:val="32"/>
           <w:lang w:val="x-none" w:eastAsia="x-none"/>
         </w:rPr>
-        <w:t>етоды</w:t>
-      </w:r>
-      <w:proofErr w:type="spellEnd"/>
-      <w:r>
-        <w:rPr>
-          <w:rFonts w:eastAsia="Calibri" w:cs="Times New Roman"/>
-          <w:kern w:val="32"/>
-          <w:szCs w:val="32"/>
-          <w:lang w:val="x-none" w:eastAsia="x-none"/>
-        </w:rPr>
-        <w:t xml:space="preserve"> интерфейса </w:t>
-      </w:r>
-      <w:proofErr w:type="spellStart"/>
+        <w:t xml:space="preserve">етоды интерфейса </w:t>
+      </w:r>
       <w:r>
         <w:rPr>
           <w:rFonts w:eastAsia="Calibri" w:cs="Times New Roman"/>
@@ -3939,7 +3368,6 @@
         </w:rPr>
         <w:t>IPart</w:t>
       </w:r>
-      <w:proofErr w:type="spellEnd"/>
       <w:r>
         <w:rPr>
           <w:rFonts w:eastAsia="Calibri" w:cs="Times New Roman"/>
@@ -3952,7 +3380,7 @@
     </w:p>
     <w:tbl>
       <w:tblPr>
-        <w:tblStyle w:val="13"/>
+        <w:tblStyle w:val="10"/>
         <w:tblW w:w="0" w:type="auto"/>
         <w:tblLook w:val="04A0" w:firstRow="1" w:lastRow="0" w:firstColumn="1" w:lastColumn="0" w:noHBand="0" w:noVBand="1"/>
       </w:tblPr>
@@ -3977,14 +3405,13 @@
           </w:tcPr>
           <w:p>
             <w:pPr>
-              <w:pStyle w:val="ae"/>
+              <w:pStyle w:val="BodyText"/>
               <w:rPr>
                 <w:color w:val="000000" w:themeColor="text1"/>
                 <w:sz w:val="24"/>
                 <w:szCs w:val="24"/>
               </w:rPr>
             </w:pPr>
-            <w:proofErr w:type="spellStart"/>
             <w:r>
               <w:rPr>
                 <w:color w:val="000000" w:themeColor="text1"/>
@@ -3993,7 +3420,6 @@
               </w:rPr>
               <w:t>Название</w:t>
             </w:r>
-            <w:proofErr w:type="spellEnd"/>
           </w:p>
         </w:tc>
         <w:tc>
@@ -4009,41 +3435,21 @@
           </w:tcPr>
           <w:p>
             <w:pPr>
-              <w:pStyle w:val="ae"/>
+              <w:pStyle w:val="BodyText"/>
               <w:rPr>
                 <w:color w:val="000000" w:themeColor="text1"/>
                 <w:sz w:val="24"/>
                 <w:szCs w:val="24"/>
               </w:rPr>
             </w:pPr>
-            <w:proofErr w:type="spellStart"/>
             <w:r>
               <w:rPr>
                 <w:color w:val="000000" w:themeColor="text1"/>
                 <w:sz w:val="24"/>
                 <w:szCs w:val="24"/>
               </w:rPr>
-              <w:t>Входные</w:t>
+              <w:t>Входные параметры</w:t>
             </w:r>
-            <w:proofErr w:type="spellEnd"/>
-            <w:r>
-              <w:rPr>
-                <w:color w:val="000000" w:themeColor="text1"/>
-                <w:sz w:val="24"/>
-                <w:szCs w:val="24"/>
-              </w:rPr>
-              <w:t xml:space="preserve"> </w:t>
-            </w:r>
-            <w:proofErr w:type="spellStart"/>
-            <w:r>
-              <w:rPr>
-                <w:color w:val="000000" w:themeColor="text1"/>
-                <w:sz w:val="24"/>
-                <w:szCs w:val="24"/>
-              </w:rPr>
-              <w:t>параметры</w:t>
-            </w:r>
-            <w:proofErr w:type="spellEnd"/>
           </w:p>
         </w:tc>
         <w:tc>
@@ -4059,41 +3465,21 @@
           </w:tcPr>
           <w:p>
             <w:pPr>
-              <w:pStyle w:val="ae"/>
+              <w:pStyle w:val="BodyText"/>
               <w:rPr>
                 <w:color w:val="000000" w:themeColor="text1"/>
                 <w:sz w:val="24"/>
                 <w:szCs w:val="24"/>
               </w:rPr>
             </w:pPr>
-            <w:proofErr w:type="spellStart"/>
             <w:r>
               <w:rPr>
                 <w:color w:val="000000" w:themeColor="text1"/>
                 <w:sz w:val="24"/>
                 <w:szCs w:val="24"/>
               </w:rPr>
-              <w:t>Возвращаемое</w:t>
+              <w:t>Возвращаемое значение</w:t>
             </w:r>
-            <w:proofErr w:type="spellEnd"/>
-            <w:r>
-              <w:rPr>
-                <w:color w:val="000000" w:themeColor="text1"/>
-                <w:sz w:val="24"/>
-                <w:szCs w:val="24"/>
-              </w:rPr>
-              <w:t xml:space="preserve"> </w:t>
-            </w:r>
-            <w:proofErr w:type="spellStart"/>
-            <w:r>
-              <w:rPr>
-                <w:color w:val="000000" w:themeColor="text1"/>
-                <w:sz w:val="24"/>
-                <w:szCs w:val="24"/>
-              </w:rPr>
-              <w:t>значение</w:t>
-            </w:r>
-            <w:proofErr w:type="spellEnd"/>
           </w:p>
         </w:tc>
         <w:tc>
@@ -4110,14 +3496,13 @@
           </w:tcPr>
           <w:p>
             <w:pPr>
-              <w:pStyle w:val="ae"/>
+              <w:pStyle w:val="BodyText"/>
               <w:rPr>
                 <w:color w:val="000000" w:themeColor="text1"/>
                 <w:sz w:val="24"/>
                 <w:szCs w:val="24"/>
               </w:rPr>
             </w:pPr>
-            <w:proofErr w:type="spellStart"/>
             <w:r>
               <w:rPr>
                 <w:color w:val="000000" w:themeColor="text1"/>
@@ -4126,7 +3511,6 @@
               </w:rPr>
               <w:t>Описание</w:t>
             </w:r>
-            <w:proofErr w:type="spellEnd"/>
           </w:p>
         </w:tc>
       </w:tr>
@@ -4144,14 +3528,13 @@
           </w:tcPr>
           <w:p>
             <w:pPr>
-              <w:pStyle w:val="ae"/>
+              <w:pStyle w:val="BodyText"/>
               <w:rPr>
                 <w:color w:val="000000" w:themeColor="text1"/>
                 <w:sz w:val="24"/>
                 <w:szCs w:val="24"/>
               </w:rPr>
             </w:pPr>
-            <w:proofErr w:type="spellStart"/>
             <w:r>
               <w:rPr>
                 <w:color w:val="000000" w:themeColor="text1"/>
@@ -4160,11 +3543,10 @@
               </w:rPr>
               <w:t>EntityCollection</w:t>
             </w:r>
-            <w:proofErr w:type="spellEnd"/>
           </w:p>
           <w:p>
             <w:pPr>
-              <w:pStyle w:val="ae"/>
+              <w:pStyle w:val="BodyText"/>
               <w:rPr>
                 <w:color w:val="000000" w:themeColor="text1"/>
                 <w:sz w:val="24"/>
@@ -4177,25 +3559,7 @@
                 <w:sz w:val="24"/>
                 <w:szCs w:val="24"/>
               </w:rPr>
-              <w:t xml:space="preserve">(short </w:t>
-            </w:r>
-            <w:proofErr w:type="spellStart"/>
-            <w:r>
-              <w:rPr>
-                <w:color w:val="000000" w:themeColor="text1"/>
-                <w:sz w:val="24"/>
-                <w:szCs w:val="24"/>
-              </w:rPr>
-              <w:t>objType</w:t>
-            </w:r>
-            <w:proofErr w:type="spellEnd"/>
-            <w:r>
-              <w:rPr>
-                <w:color w:val="000000" w:themeColor="text1"/>
-                <w:sz w:val="24"/>
-                <w:szCs w:val="24"/>
-              </w:rPr>
-              <w:t>)</w:t>
+              <w:t>(short objType)</w:t>
             </w:r>
           </w:p>
         </w:tc>
@@ -4235,7 +3599,7 @@
                 </w:tcPr>
                 <w:p>
                   <w:pPr>
-                    <w:pStyle w:val="ae"/>
+                    <w:pStyle w:val="BodyText"/>
                     <w:rPr>
                       <w:color w:val="000000" w:themeColor="text1"/>
                       <w:sz w:val="24"/>
@@ -4243,7 +3607,6 @@
                       <w:lang w:eastAsia="ru-RU"/>
                     </w:rPr>
                   </w:pPr>
-                  <w:proofErr w:type="spellStart"/>
                   <w:r>
                     <w:rPr>
                       <w:color w:val="000000" w:themeColor="text1"/>
@@ -4253,7 +3616,6 @@
                     </w:rPr>
                     <w:t>objType</w:t>
                   </w:r>
-                  <w:proofErr w:type="spellEnd"/>
                 </w:p>
               </w:tc>
               <w:tc>
@@ -4263,7 +3625,7 @@
                 </w:tcPr>
                 <w:p>
                   <w:pPr>
-                    <w:pStyle w:val="ae"/>
+                    <w:pStyle w:val="BodyText"/>
                     <w:rPr>
                       <w:color w:val="000000" w:themeColor="text1"/>
                       <w:sz w:val="24"/>
@@ -4286,7 +3648,7 @@
           </w:tbl>
           <w:p>
             <w:pPr>
-              <w:pStyle w:val="ae"/>
+              <w:pStyle w:val="BodyText"/>
               <w:rPr>
                 <w:rFonts w:ascii="Calibri" w:hAnsi="Calibri"/>
                 <w:color w:val="000000" w:themeColor="text1"/>
@@ -4310,69 +3672,22 @@
           </w:tcPr>
           <w:p>
             <w:pPr>
-              <w:pStyle w:val="ae"/>
+              <w:pStyle w:val="BodyText"/>
               <w:rPr>
                 <w:color w:val="000000" w:themeColor="text1"/>
                 <w:sz w:val="24"/>
                 <w:szCs w:val="24"/>
               </w:rPr>
             </w:pPr>
-            <w:proofErr w:type="spellStart"/>
             <w:r>
               <w:rPr>
                 <w:color w:val="000000" w:themeColor="text1"/>
                 <w:sz w:val="24"/>
                 <w:szCs w:val="24"/>
               </w:rPr>
-              <w:t>указатель</w:t>
-            </w:r>
-            <w:proofErr w:type="spellEnd"/>
-            <w:r>
-              <w:rPr>
-                <w:color w:val="000000" w:themeColor="text1"/>
-                <w:sz w:val="24"/>
-                <w:szCs w:val="24"/>
-              </w:rPr>
-              <w:t xml:space="preserve"> </w:t>
-            </w:r>
-            <w:proofErr w:type="spellStart"/>
-            <w:r>
-              <w:rPr>
-                <w:color w:val="000000" w:themeColor="text1"/>
-                <w:sz w:val="24"/>
-                <w:szCs w:val="24"/>
-              </w:rPr>
-              <w:t>на</w:t>
-            </w:r>
-            <w:proofErr w:type="spellEnd"/>
-            <w:r>
-              <w:rPr>
-                <w:color w:val="000000" w:themeColor="text1"/>
-                <w:sz w:val="24"/>
-                <w:szCs w:val="24"/>
-              </w:rPr>
-              <w:t xml:space="preserve"> </w:t>
-            </w:r>
-            <w:proofErr w:type="spellStart"/>
-            <w:r>
-              <w:rPr>
-                <w:color w:val="000000" w:themeColor="text1"/>
-                <w:sz w:val="24"/>
-                <w:szCs w:val="24"/>
-              </w:rPr>
-              <w:t>интерфейс</w:t>
-            </w:r>
-            <w:proofErr w:type="spellEnd"/>
-            <w:r>
-              <w:rPr>
-                <w:color w:val="000000" w:themeColor="text1"/>
-                <w:sz w:val="24"/>
-                <w:szCs w:val="24"/>
-              </w:rPr>
-              <w:t xml:space="preserve"> </w:t>
+              <w:t xml:space="preserve">указатель на интерфейс </w:t>
             </w:r>
             <w:hyperlink r:id="rId17" w:history="1">
-              <w:proofErr w:type="spellStart"/>
               <w:r>
                 <w:rPr>
                   <w:color w:val="000000" w:themeColor="text1"/>
@@ -4382,7 +3697,6 @@
                 </w:rPr>
                 <w:t>ksEntityCollection</w:t>
               </w:r>
-              <w:proofErr w:type="spellEnd"/>
             </w:hyperlink>
             <w:r>
               <w:rPr>
@@ -4390,28 +3704,9 @@
                 <w:sz w:val="24"/>
                 <w:szCs w:val="24"/>
               </w:rPr>
-              <w:t xml:space="preserve"> </w:t>
-            </w:r>
-            <w:proofErr w:type="spellStart"/>
-            <w:r>
-              <w:rPr>
-                <w:color w:val="000000" w:themeColor="text1"/>
-                <w:sz w:val="24"/>
-                <w:szCs w:val="24"/>
-              </w:rPr>
-              <w:t>или</w:t>
-            </w:r>
-            <w:proofErr w:type="spellEnd"/>
-            <w:r>
-              <w:rPr>
-                <w:color w:val="000000" w:themeColor="text1"/>
-                <w:sz w:val="24"/>
-                <w:szCs w:val="24"/>
-              </w:rPr>
-              <w:t xml:space="preserve"> </w:t>
+              <w:t xml:space="preserve"> или </w:t>
             </w:r>
             <w:hyperlink r:id="rId18" w:history="1">
-              <w:proofErr w:type="spellStart"/>
               <w:r>
                 <w:rPr>
                   <w:color w:val="000000" w:themeColor="text1"/>
@@ -4421,7 +3716,6 @@
                 </w:rPr>
                 <w:t>IEntityCollection</w:t>
               </w:r>
-              <w:proofErr w:type="spellEnd"/>
             </w:hyperlink>
           </w:p>
         </w:tc>
@@ -4438,7 +3732,7 @@
           </w:tcPr>
           <w:p>
             <w:pPr>
-              <w:pStyle w:val="ae"/>
+              <w:pStyle w:val="BodyText"/>
               <w:rPr>
                 <w:color w:val="000000" w:themeColor="text1"/>
                 <w:sz w:val="24"/>
@@ -4472,14 +3766,13 @@
           </w:tcPr>
           <w:p>
             <w:pPr>
-              <w:pStyle w:val="ae"/>
+              <w:pStyle w:val="BodyText"/>
               <w:rPr>
                 <w:color w:val="000000" w:themeColor="text1"/>
                 <w:sz w:val="24"/>
                 <w:szCs w:val="24"/>
               </w:rPr>
             </w:pPr>
-            <w:proofErr w:type="spellStart"/>
             <w:r>
               <w:rPr>
                 <w:color w:val="000000" w:themeColor="text1"/>
@@ -4488,11 +3781,10 @@
               </w:rPr>
               <w:t>GetDefaultEntity</w:t>
             </w:r>
-            <w:proofErr w:type="spellEnd"/>
           </w:p>
           <w:p>
             <w:pPr>
-              <w:pStyle w:val="ae"/>
+              <w:pStyle w:val="BodyText"/>
               <w:rPr>
                 <w:color w:val="000000" w:themeColor="text1"/>
                 <w:sz w:val="24"/>
@@ -4505,25 +3797,7 @@
                 <w:sz w:val="24"/>
                 <w:szCs w:val="24"/>
               </w:rPr>
-              <w:t xml:space="preserve">(short </w:t>
-            </w:r>
-            <w:proofErr w:type="spellStart"/>
-            <w:r>
-              <w:rPr>
-                <w:color w:val="000000" w:themeColor="text1"/>
-                <w:sz w:val="24"/>
-                <w:szCs w:val="24"/>
-              </w:rPr>
-              <w:t>objType</w:t>
-            </w:r>
-            <w:proofErr w:type="spellEnd"/>
-            <w:r>
-              <w:rPr>
-                <w:color w:val="000000" w:themeColor="text1"/>
-                <w:sz w:val="24"/>
-                <w:szCs w:val="24"/>
-              </w:rPr>
-              <w:t>)</w:t>
+              <w:t>(short objType)</w:t>
             </w:r>
           </w:p>
         </w:tc>
@@ -4563,35 +3837,7 @@
                 </w:tcPr>
                 <w:p>
                   <w:pPr>
-                    <w:pStyle w:val="ae"/>
-                    <w:rPr>
-                      <w:color w:val="000000" w:themeColor="text1"/>
-                      <w:sz w:val="24"/>
-                      <w:szCs w:val="24"/>
-                      <w:lang w:eastAsia="ru-RU"/>
-                    </w:rPr>
-                  </w:pPr>
-                  <w:proofErr w:type="spellStart"/>
-                  <w:r>
-                    <w:rPr>
-                      <w:color w:val="000000" w:themeColor="text1"/>
-                      <w:sz w:val="24"/>
-                      <w:szCs w:val="24"/>
-                      <w:lang w:eastAsia="ru-RU"/>
-                    </w:rPr>
-                    <w:t>objType</w:t>
-                  </w:r>
-                  <w:proofErr w:type="spellEnd"/>
-                </w:p>
-              </w:tc>
-              <w:tc>
-                <w:tcPr>
-                  <w:tcW w:w="0" w:type="auto"/>
-                  <w:hideMark/>
-                </w:tcPr>
-                <w:p>
-                  <w:pPr>
-                    <w:pStyle w:val="ae"/>
+                    <w:pStyle w:val="BodyText"/>
                     <w:rPr>
                       <w:color w:val="000000" w:themeColor="text1"/>
                       <w:sz w:val="24"/>
@@ -4606,9 +3852,25 @@
                       <w:szCs w:val="24"/>
                       <w:lang w:eastAsia="ru-RU"/>
                     </w:rPr>
-                    <w:t xml:space="preserve">- </w:t>
+                    <w:t>objType</w:t>
                   </w:r>
-                  <w:proofErr w:type="spellStart"/>
+                </w:p>
+              </w:tc>
+              <w:tc>
+                <w:tcPr>
+                  <w:tcW w:w="0" w:type="auto"/>
+                  <w:hideMark/>
+                </w:tcPr>
+                <w:p>
+                  <w:pPr>
+                    <w:pStyle w:val="BodyText"/>
+                    <w:rPr>
+                      <w:color w:val="000000" w:themeColor="text1"/>
+                      <w:sz w:val="24"/>
+                      <w:szCs w:val="24"/>
+                      <w:lang w:eastAsia="ru-RU"/>
+                    </w:rPr>
+                  </w:pPr>
                   <w:r>
                     <w:rPr>
                       <w:color w:val="000000" w:themeColor="text1"/>
@@ -4616,37 +3878,7 @@
                       <w:szCs w:val="24"/>
                       <w:lang w:eastAsia="ru-RU"/>
                     </w:rPr>
-                    <w:t>тип</w:t>
-                  </w:r>
-                  <w:proofErr w:type="spellEnd"/>
-                  <w:r>
-                    <w:rPr>
-                      <w:color w:val="000000" w:themeColor="text1"/>
-                      <w:sz w:val="24"/>
-                      <w:szCs w:val="24"/>
-                      <w:lang w:eastAsia="ru-RU"/>
-                    </w:rPr>
-                    <w:t xml:space="preserve"> </w:t>
-                  </w:r>
-                  <w:proofErr w:type="spellStart"/>
-                  <w:r>
-                    <w:rPr>
-                      <w:color w:val="000000" w:themeColor="text1"/>
-                      <w:sz w:val="24"/>
-                      <w:szCs w:val="24"/>
-                      <w:lang w:eastAsia="ru-RU"/>
-                    </w:rPr>
-                    <w:t>объекта</w:t>
-                  </w:r>
-                  <w:proofErr w:type="spellEnd"/>
-                  <w:r>
-                    <w:rPr>
-                      <w:color w:val="000000" w:themeColor="text1"/>
-                      <w:sz w:val="24"/>
-                      <w:szCs w:val="24"/>
-                      <w:lang w:eastAsia="ru-RU"/>
-                    </w:rPr>
-                    <w:t>.</w:t>
+                    <w:t>- тип объекта.</w:t>
                   </w:r>
                 </w:p>
               </w:tc>
@@ -4654,7 +3886,7 @@
           </w:tbl>
           <w:p>
             <w:pPr>
-              <w:pStyle w:val="ae"/>
+              <w:pStyle w:val="BodyText"/>
               <w:rPr>
                 <w:rFonts w:ascii="Calibri" w:hAnsi="Calibri"/>
                 <w:color w:val="000000" w:themeColor="text1"/>
@@ -4699,7 +3931,7 @@
                 </w:tcPr>
                 <w:p>
                   <w:pPr>
-                    <w:pStyle w:val="ae"/>
+                    <w:pStyle w:val="BodyText"/>
                     <w:rPr>
                       <w:color w:val="000000" w:themeColor="text1"/>
                       <w:sz w:val="24"/>
@@ -4717,7 +3949,6 @@
                     <w:t xml:space="preserve">указатель на интерфейс </w:t>
                   </w:r>
                   <w:hyperlink r:id="rId19" w:history="1">
-                    <w:proofErr w:type="spellStart"/>
                     <w:r>
                       <w:rPr>
                         <w:color w:val="000000" w:themeColor="text1"/>
@@ -4728,7 +3959,6 @@
                       </w:rPr>
                       <w:t>ksEntity</w:t>
                     </w:r>
-                    <w:proofErr w:type="spellEnd"/>
                   </w:hyperlink>
                   <w:r>
                     <w:rPr>
@@ -4740,7 +3970,6 @@
                     <w:t xml:space="preserve"> или </w:t>
                   </w:r>
                   <w:hyperlink r:id="rId20" w:history="1">
-                    <w:proofErr w:type="spellStart"/>
                     <w:r>
                       <w:rPr>
                         <w:color w:val="000000" w:themeColor="text1"/>
@@ -4751,7 +3980,6 @@
                       </w:rPr>
                       <w:t>IEntity</w:t>
                     </w:r>
-                    <w:proofErr w:type="spellEnd"/>
                   </w:hyperlink>
                   <w:r>
                     <w:rPr>
@@ -4768,7 +3996,7 @@
           </w:tbl>
           <w:p>
             <w:pPr>
-              <w:pStyle w:val="ae"/>
+              <w:pStyle w:val="BodyText"/>
               <w:rPr>
                 <w:color w:val="000000" w:themeColor="text1"/>
                 <w:sz w:val="24"/>
@@ -4785,7 +4013,6 @@
               </w:rPr>
               <w:t>Типы объектов (</w:t>
             </w:r>
-            <w:proofErr w:type="spellStart"/>
             <w:r>
               <w:rPr>
                 <w:color w:val="000000" w:themeColor="text1"/>
@@ -4795,7 +4022,6 @@
               </w:rPr>
               <w:t>objType</w:t>
             </w:r>
-            <w:proofErr w:type="spellEnd"/>
             <w:r>
               <w:rPr>
                 <w:color w:val="000000" w:themeColor="text1"/>
@@ -4832,7 +4058,7 @@
                 </w:tcPr>
                 <w:p>
                   <w:pPr>
-                    <w:pStyle w:val="ae"/>
+                    <w:pStyle w:val="BodyText"/>
                     <w:rPr>
                       <w:color w:val="000000" w:themeColor="text1"/>
                       <w:sz w:val="24"/>
@@ -4876,7 +4102,6 @@
                     </w:rPr>
                     <w:t>_</w:t>
                   </w:r>
-                  <w:proofErr w:type="spellStart"/>
                   <w:r>
                     <w:rPr>
                       <w:color w:val="000000" w:themeColor="text1"/>
@@ -4886,7 +4111,6 @@
                     </w:rPr>
                     <w:t>planeXOY</w:t>
                   </w:r>
-                  <w:proofErr w:type="spellEnd"/>
                 </w:p>
               </w:tc>
               <w:tc>
@@ -4896,7 +4120,7 @@
                 </w:tcPr>
                 <w:p>
                   <w:pPr>
-                    <w:pStyle w:val="ae"/>
+                    <w:pStyle w:val="BodyText"/>
                     <w:rPr>
                       <w:color w:val="000000" w:themeColor="text1"/>
                       <w:sz w:val="24"/>
@@ -4922,7 +4146,7 @@
                 </w:tcPr>
                 <w:p>
                   <w:pPr>
-                    <w:pStyle w:val="ae"/>
+                    <w:pStyle w:val="BodyText"/>
                     <w:rPr>
                       <w:color w:val="000000" w:themeColor="text1"/>
                       <w:sz w:val="24"/>
@@ -4962,7 +4186,7 @@
                 </w:tcPr>
                 <w:p>
                   <w:pPr>
-                    <w:pStyle w:val="ae"/>
+                    <w:pStyle w:val="BodyText"/>
                     <w:rPr>
                       <w:color w:val="000000" w:themeColor="text1"/>
                       <w:sz w:val="24"/>
@@ -4988,7 +4212,7 @@
                 </w:tcPr>
                 <w:p>
                   <w:pPr>
-                    <w:pStyle w:val="ae"/>
+                    <w:pStyle w:val="BodyText"/>
                     <w:rPr>
                       <w:color w:val="000000" w:themeColor="text1"/>
                       <w:sz w:val="24"/>
@@ -5014,7 +4238,7 @@
                 </w:tcPr>
                 <w:p>
                   <w:pPr>
-                    <w:pStyle w:val="ae"/>
+                    <w:pStyle w:val="BodyText"/>
                     <w:rPr>
                       <w:color w:val="000000" w:themeColor="text1"/>
                       <w:sz w:val="24"/>
@@ -5029,27 +4253,7 @@
                       <w:szCs w:val="24"/>
                       <w:lang w:eastAsia="ru-RU"/>
                     </w:rPr>
-                    <w:t xml:space="preserve">- </w:t>
-                  </w:r>
-                  <w:proofErr w:type="spellStart"/>
-                  <w:r>
-                    <w:rPr>
-                      <w:color w:val="000000" w:themeColor="text1"/>
-                      <w:sz w:val="24"/>
-                      <w:szCs w:val="24"/>
-                      <w:lang w:eastAsia="ru-RU"/>
-                    </w:rPr>
-                    <w:t>плоскость</w:t>
-                  </w:r>
-                  <w:proofErr w:type="spellEnd"/>
-                  <w:r>
-                    <w:rPr>
-                      <w:color w:val="000000" w:themeColor="text1"/>
-                      <w:sz w:val="24"/>
-                      <w:szCs w:val="24"/>
-                      <w:lang w:eastAsia="ru-RU"/>
-                    </w:rPr>
-                    <w:t xml:space="preserve"> XOZ</w:t>
+                    <w:t>- плоскость XOZ</w:t>
                   </w:r>
                 </w:p>
               </w:tc>
@@ -5065,7 +4269,7 @@
                 </w:tcPr>
                 <w:p>
                   <w:pPr>
-                    <w:pStyle w:val="ae"/>
+                    <w:pStyle w:val="BodyText"/>
                     <w:rPr>
                       <w:color w:val="000000" w:themeColor="text1"/>
                       <w:sz w:val="24"/>
@@ -5091,7 +4295,7 @@
                 </w:tcPr>
                 <w:p>
                   <w:pPr>
-                    <w:pStyle w:val="ae"/>
+                    <w:pStyle w:val="BodyText"/>
                     <w:rPr>
                       <w:color w:val="000000" w:themeColor="text1"/>
                       <w:sz w:val="24"/>
@@ -5117,7 +4321,7 @@
                 </w:tcPr>
                 <w:p>
                   <w:pPr>
-                    <w:pStyle w:val="ae"/>
+                    <w:pStyle w:val="BodyText"/>
                     <w:rPr>
                       <w:color w:val="000000" w:themeColor="text1"/>
                       <w:sz w:val="24"/>
@@ -5132,27 +4336,7 @@
                       <w:szCs w:val="24"/>
                       <w:lang w:eastAsia="ru-RU"/>
                     </w:rPr>
-                    <w:t xml:space="preserve">- </w:t>
-                  </w:r>
-                  <w:proofErr w:type="spellStart"/>
-                  <w:r>
-                    <w:rPr>
-                      <w:color w:val="000000" w:themeColor="text1"/>
-                      <w:sz w:val="24"/>
-                      <w:szCs w:val="24"/>
-                      <w:lang w:eastAsia="ru-RU"/>
-                    </w:rPr>
-                    <w:t>плоскость</w:t>
-                  </w:r>
-                  <w:proofErr w:type="spellEnd"/>
-                  <w:r>
-                    <w:rPr>
-                      <w:color w:val="000000" w:themeColor="text1"/>
-                      <w:sz w:val="24"/>
-                      <w:szCs w:val="24"/>
-                      <w:lang w:eastAsia="ru-RU"/>
-                    </w:rPr>
-                    <w:t xml:space="preserve"> YOZ</w:t>
+                    <w:t>- плоскость YOZ</w:t>
                   </w:r>
                 </w:p>
               </w:tc>
@@ -5168,7 +4352,7 @@
                 </w:tcPr>
                 <w:p>
                   <w:pPr>
-                    <w:pStyle w:val="ae"/>
+                    <w:pStyle w:val="BodyText"/>
                     <w:rPr>
                       <w:color w:val="000000" w:themeColor="text1"/>
                       <w:sz w:val="24"/>
@@ -5194,7 +4378,7 @@
                 </w:tcPr>
                 <w:p>
                   <w:pPr>
-                    <w:pStyle w:val="ae"/>
+                    <w:pStyle w:val="BodyText"/>
                     <w:rPr>
                       <w:color w:val="000000" w:themeColor="text1"/>
                       <w:sz w:val="24"/>
@@ -5220,7 +4404,7 @@
                 </w:tcPr>
                 <w:p>
                   <w:pPr>
-                    <w:pStyle w:val="ae"/>
+                    <w:pStyle w:val="BodyText"/>
                     <w:rPr>
                       <w:color w:val="000000" w:themeColor="text1"/>
                       <w:sz w:val="24"/>
@@ -5235,79 +4419,8 @@
                       <w:szCs w:val="24"/>
                       <w:lang w:eastAsia="ru-RU"/>
                     </w:rPr>
-                    <w:t xml:space="preserve">- </w:t>
+                    <w:t>- точка начала системы координат</w:t>
                   </w:r>
-                  <w:proofErr w:type="spellStart"/>
-                  <w:r>
-                    <w:rPr>
-                      <w:color w:val="000000" w:themeColor="text1"/>
-                      <w:sz w:val="24"/>
-                      <w:szCs w:val="24"/>
-                      <w:lang w:eastAsia="ru-RU"/>
-                    </w:rPr>
-                    <w:t>точка</w:t>
-                  </w:r>
-                  <w:proofErr w:type="spellEnd"/>
-                  <w:r>
-                    <w:rPr>
-                      <w:color w:val="000000" w:themeColor="text1"/>
-                      <w:sz w:val="24"/>
-                      <w:szCs w:val="24"/>
-                      <w:lang w:eastAsia="ru-RU"/>
-                    </w:rPr>
-                    <w:t xml:space="preserve"> </w:t>
-                  </w:r>
-                  <w:proofErr w:type="spellStart"/>
-                  <w:r>
-                    <w:rPr>
-                      <w:color w:val="000000" w:themeColor="text1"/>
-                      <w:sz w:val="24"/>
-                      <w:szCs w:val="24"/>
-                      <w:lang w:eastAsia="ru-RU"/>
-                    </w:rPr>
-                    <w:t>начала</w:t>
-                  </w:r>
-                  <w:proofErr w:type="spellEnd"/>
-                  <w:r>
-                    <w:rPr>
-                      <w:color w:val="000000" w:themeColor="text1"/>
-                      <w:sz w:val="24"/>
-                      <w:szCs w:val="24"/>
-                      <w:lang w:eastAsia="ru-RU"/>
-                    </w:rPr>
-                    <w:t xml:space="preserve"> </w:t>
-                  </w:r>
-                  <w:proofErr w:type="spellStart"/>
-                  <w:r>
-                    <w:rPr>
-                      <w:color w:val="000000" w:themeColor="text1"/>
-                      <w:sz w:val="24"/>
-                      <w:szCs w:val="24"/>
-                      <w:lang w:eastAsia="ru-RU"/>
-                    </w:rPr>
-                    <w:t>системы</w:t>
-                  </w:r>
-                  <w:proofErr w:type="spellEnd"/>
-                  <w:r>
-                    <w:rPr>
-                      <w:color w:val="000000" w:themeColor="text1"/>
-                      <w:sz w:val="24"/>
-                      <w:szCs w:val="24"/>
-                      <w:lang w:eastAsia="ru-RU"/>
-                    </w:rPr>
-                    <w:t xml:space="preserve"> </w:t>
-                  </w:r>
-                  <w:proofErr w:type="spellStart"/>
-                  <w:r>
-                    <w:rPr>
-                      <w:color w:val="000000" w:themeColor="text1"/>
-                      <w:sz w:val="24"/>
-                      <w:szCs w:val="24"/>
-                      <w:lang w:eastAsia="ru-RU"/>
-                    </w:rPr>
-                    <w:t>координат</w:t>
-                  </w:r>
-                  <w:proofErr w:type="spellEnd"/>
                 </w:p>
               </w:tc>
             </w:tr>
@@ -5322,7 +4435,7 @@
                 </w:tcPr>
                 <w:p>
                   <w:pPr>
-                    <w:pStyle w:val="ae"/>
+                    <w:pStyle w:val="BodyText"/>
                     <w:rPr>
                       <w:color w:val="000000" w:themeColor="text1"/>
                       <w:sz w:val="24"/>
@@ -5348,7 +4461,7 @@
                 </w:tcPr>
                 <w:p>
                   <w:pPr>
-                    <w:pStyle w:val="ae"/>
+                    <w:pStyle w:val="BodyText"/>
                     <w:rPr>
                       <w:color w:val="000000" w:themeColor="text1"/>
                       <w:sz w:val="24"/>
@@ -5374,7 +4487,7 @@
                 </w:tcPr>
                 <w:p>
                   <w:pPr>
-                    <w:pStyle w:val="ae"/>
+                    <w:pStyle w:val="BodyText"/>
                     <w:rPr>
                       <w:color w:val="000000" w:themeColor="text1"/>
                       <w:sz w:val="24"/>
@@ -5389,27 +4502,7 @@
                       <w:szCs w:val="24"/>
                       <w:lang w:eastAsia="ru-RU"/>
                     </w:rPr>
-                    <w:t xml:space="preserve">- </w:t>
-                  </w:r>
-                  <w:proofErr w:type="spellStart"/>
-                  <w:r>
-                    <w:rPr>
-                      <w:color w:val="000000" w:themeColor="text1"/>
-                      <w:sz w:val="24"/>
-                      <w:szCs w:val="24"/>
-                      <w:lang w:eastAsia="ru-RU"/>
-                    </w:rPr>
-                    <w:t>ось</w:t>
-                  </w:r>
-                  <w:proofErr w:type="spellEnd"/>
-                  <w:r>
-                    <w:rPr>
-                      <w:color w:val="000000" w:themeColor="text1"/>
-                      <w:sz w:val="24"/>
-                      <w:szCs w:val="24"/>
-                      <w:lang w:eastAsia="ru-RU"/>
-                    </w:rPr>
-                    <w:t xml:space="preserve"> OX</w:t>
+                    <w:t>- ось OX</w:t>
                   </w:r>
                 </w:p>
               </w:tc>
@@ -5425,7 +4518,7 @@
                 </w:tcPr>
                 <w:p>
                   <w:pPr>
-                    <w:pStyle w:val="ae"/>
+                    <w:pStyle w:val="BodyText"/>
                     <w:rPr>
                       <w:color w:val="000000" w:themeColor="text1"/>
                       <w:sz w:val="24"/>
@@ -5451,7 +4544,7 @@
                 </w:tcPr>
                 <w:p>
                   <w:pPr>
-                    <w:pStyle w:val="ae"/>
+                    <w:pStyle w:val="BodyText"/>
                     <w:rPr>
                       <w:color w:val="000000" w:themeColor="text1"/>
                       <w:sz w:val="24"/>
@@ -5477,7 +4570,7 @@
                 </w:tcPr>
                 <w:p>
                   <w:pPr>
-                    <w:pStyle w:val="ae"/>
+                    <w:pStyle w:val="BodyText"/>
                     <w:rPr>
                       <w:color w:val="000000" w:themeColor="text1"/>
                       <w:sz w:val="24"/>
@@ -5492,27 +4585,7 @@
                       <w:szCs w:val="24"/>
                       <w:lang w:eastAsia="ru-RU"/>
                     </w:rPr>
-                    <w:t xml:space="preserve">- </w:t>
-                  </w:r>
-                  <w:proofErr w:type="spellStart"/>
-                  <w:r>
-                    <w:rPr>
-                      <w:color w:val="000000" w:themeColor="text1"/>
-                      <w:sz w:val="24"/>
-                      <w:szCs w:val="24"/>
-                      <w:lang w:eastAsia="ru-RU"/>
-                    </w:rPr>
-                    <w:t>ось</w:t>
-                  </w:r>
-                  <w:proofErr w:type="spellEnd"/>
-                  <w:r>
-                    <w:rPr>
-                      <w:color w:val="000000" w:themeColor="text1"/>
-                      <w:sz w:val="24"/>
-                      <w:szCs w:val="24"/>
-                      <w:lang w:eastAsia="ru-RU"/>
-                    </w:rPr>
-                    <w:t xml:space="preserve"> OY</w:t>
+                    <w:t>- ось OY</w:t>
                   </w:r>
                 </w:p>
               </w:tc>
@@ -5528,7 +4601,7 @@
                 </w:tcPr>
                 <w:p>
                   <w:pPr>
-                    <w:pStyle w:val="ae"/>
+                    <w:pStyle w:val="BodyText"/>
                     <w:rPr>
                       <w:color w:val="000000" w:themeColor="text1"/>
                       <w:sz w:val="24"/>
@@ -5554,7 +4627,7 @@
                 </w:tcPr>
                 <w:p>
                   <w:pPr>
-                    <w:pStyle w:val="ae"/>
+                    <w:pStyle w:val="BodyText"/>
                     <w:rPr>
                       <w:color w:val="000000" w:themeColor="text1"/>
                       <w:sz w:val="24"/>
@@ -5580,7 +4653,7 @@
                 </w:tcPr>
                 <w:p>
                   <w:pPr>
-                    <w:pStyle w:val="ae"/>
+                    <w:pStyle w:val="BodyText"/>
                     <w:rPr>
                       <w:color w:val="000000" w:themeColor="text1"/>
                       <w:sz w:val="24"/>
@@ -5595,27 +4668,7 @@
                       <w:szCs w:val="24"/>
                       <w:lang w:eastAsia="ru-RU"/>
                     </w:rPr>
-                    <w:t xml:space="preserve">- </w:t>
-                  </w:r>
-                  <w:proofErr w:type="spellStart"/>
-                  <w:r>
-                    <w:rPr>
-                      <w:color w:val="000000" w:themeColor="text1"/>
-                      <w:sz w:val="24"/>
-                      <w:szCs w:val="24"/>
-                      <w:lang w:eastAsia="ru-RU"/>
-                    </w:rPr>
-                    <w:t>ось</w:t>
-                  </w:r>
-                  <w:proofErr w:type="spellEnd"/>
-                  <w:r>
-                    <w:rPr>
-                      <w:color w:val="000000" w:themeColor="text1"/>
-                      <w:sz w:val="24"/>
-                      <w:szCs w:val="24"/>
-                      <w:lang w:eastAsia="ru-RU"/>
-                    </w:rPr>
-                    <w:t xml:space="preserve"> OZ</w:t>
+                    <w:t>- ось OZ</w:t>
                   </w:r>
                 </w:p>
               </w:tc>
@@ -5623,7 +4676,7 @@
           </w:tbl>
           <w:p>
             <w:pPr>
-              <w:pStyle w:val="ae"/>
+              <w:pStyle w:val="BodyText"/>
               <w:rPr>
                 <w:color w:val="000000" w:themeColor="text1"/>
                 <w:sz w:val="24"/>
@@ -5645,7 +4698,7 @@
           </w:tcPr>
           <w:p>
             <w:pPr>
-              <w:pStyle w:val="ae"/>
+              <w:pStyle w:val="BodyText"/>
               <w:rPr>
                 <w:color w:val="000000" w:themeColor="text1"/>
                 <w:sz w:val="24"/>
@@ -5679,40 +4732,20 @@
           </w:tcPr>
           <w:p>
             <w:pPr>
-              <w:pStyle w:val="ae"/>
+              <w:pStyle w:val="BodyText"/>
               <w:rPr>
                 <w:color w:val="000000" w:themeColor="text1"/>
                 <w:sz w:val="24"/>
                 <w:szCs w:val="24"/>
               </w:rPr>
             </w:pPr>
-            <w:proofErr w:type="spellStart"/>
-            <w:proofErr w:type="gramStart"/>
             <w:r>
               <w:rPr>
                 <w:color w:val="000000" w:themeColor="text1"/>
                 <w:sz w:val="24"/>
                 <w:szCs w:val="24"/>
               </w:rPr>
-              <w:t>GetPart</w:t>
-            </w:r>
-            <w:proofErr w:type="spellEnd"/>
-            <w:r>
-              <w:rPr>
-                <w:color w:val="000000" w:themeColor="text1"/>
-                <w:sz w:val="24"/>
-                <w:szCs w:val="24"/>
-              </w:rPr>
-              <w:t>(</w:t>
-            </w:r>
-            <w:proofErr w:type="gramEnd"/>
-            <w:r>
-              <w:rPr>
-                <w:color w:val="000000" w:themeColor="text1"/>
-                <w:sz w:val="24"/>
-                <w:szCs w:val="24"/>
-              </w:rPr>
-              <w:t>int type)</w:t>
+              <w:t>GetPart(int type)</w:t>
             </w:r>
           </w:p>
         </w:tc>
@@ -5752,7 +4785,7 @@
                 </w:tcPr>
                 <w:p>
                   <w:pPr>
-                    <w:pStyle w:val="ae"/>
+                    <w:pStyle w:val="BodyText"/>
                     <w:rPr>
                       <w:color w:val="000000" w:themeColor="text1"/>
                       <w:sz w:val="24"/>
@@ -5778,7 +4811,7 @@
                 </w:tcPr>
                 <w:p>
                   <w:pPr>
-                    <w:pStyle w:val="ae"/>
+                    <w:pStyle w:val="BodyText"/>
                     <w:rPr>
                       <w:color w:val="000000" w:themeColor="text1"/>
                       <w:sz w:val="24"/>
@@ -5793,47 +4826,7 @@
                       <w:szCs w:val="24"/>
                       <w:lang w:eastAsia="ru-RU"/>
                     </w:rPr>
-                    <w:t xml:space="preserve">- </w:t>
-                  </w:r>
-                  <w:proofErr w:type="spellStart"/>
-                  <w:r>
-                    <w:rPr>
-                      <w:color w:val="000000" w:themeColor="text1"/>
-                      <w:sz w:val="24"/>
-                      <w:szCs w:val="24"/>
-                      <w:lang w:eastAsia="ru-RU"/>
-                    </w:rPr>
-                    <w:t>тип</w:t>
-                  </w:r>
-                  <w:proofErr w:type="spellEnd"/>
-                  <w:r>
-                    <w:rPr>
-                      <w:color w:val="000000" w:themeColor="text1"/>
-                      <w:sz w:val="24"/>
-                      <w:szCs w:val="24"/>
-                      <w:lang w:eastAsia="ru-RU"/>
-                    </w:rPr>
-                    <w:t xml:space="preserve"> </w:t>
-                  </w:r>
-                  <w:proofErr w:type="spellStart"/>
-                  <w:r>
-                    <w:rPr>
-                      <w:color w:val="000000" w:themeColor="text1"/>
-                      <w:sz w:val="24"/>
-                      <w:szCs w:val="24"/>
-                      <w:lang w:eastAsia="ru-RU"/>
-                    </w:rPr>
-                    <w:t>компонента</w:t>
-                  </w:r>
-                  <w:proofErr w:type="spellEnd"/>
-                  <w:r>
-                    <w:rPr>
-                      <w:color w:val="000000" w:themeColor="text1"/>
-                      <w:sz w:val="24"/>
-                      <w:szCs w:val="24"/>
-                      <w:lang w:eastAsia="ru-RU"/>
-                    </w:rPr>
-                    <w:t>.</w:t>
+                    <w:t>- тип компонента.</w:t>
                   </w:r>
                 </w:p>
               </w:tc>
@@ -5841,7 +4834,7 @@
           </w:tbl>
           <w:p>
             <w:pPr>
-              <w:pStyle w:val="ae"/>
+              <w:pStyle w:val="BodyText"/>
               <w:rPr>
                 <w:rFonts w:ascii="Calibri" w:hAnsi="Calibri"/>
                 <w:color w:val="000000" w:themeColor="text1"/>
@@ -5864,7 +4857,7 @@
           </w:tcPr>
           <w:p>
             <w:pPr>
-              <w:pStyle w:val="ae"/>
+              <w:pStyle w:val="BodyText"/>
               <w:rPr>
                 <w:color w:val="000000" w:themeColor="text1"/>
                 <w:sz w:val="24"/>
@@ -5882,7 +4875,6 @@
               <w:t xml:space="preserve">указатель на интерфейс компонента </w:t>
             </w:r>
             <w:hyperlink r:id="rId21" w:history="1">
-              <w:proofErr w:type="spellStart"/>
               <w:r>
                 <w:rPr>
                   <w:color w:val="000000" w:themeColor="text1"/>
@@ -5892,7 +4884,6 @@
                 </w:rPr>
                 <w:t>ksPart</w:t>
               </w:r>
-              <w:proofErr w:type="spellEnd"/>
             </w:hyperlink>
             <w:r>
               <w:rPr>
@@ -5904,7 +4895,6 @@
               <w:t xml:space="preserve"> или </w:t>
             </w:r>
             <w:hyperlink r:id="rId22" w:history="1">
-              <w:proofErr w:type="spellStart"/>
               <w:r>
                 <w:rPr>
                   <w:color w:val="000000" w:themeColor="text1"/>
@@ -5914,7 +4904,6 @@
                 </w:rPr>
                 <w:t>IPart</w:t>
               </w:r>
-              <w:proofErr w:type="spellEnd"/>
             </w:hyperlink>
             <w:r>
               <w:rPr>
@@ -5940,7 +4929,7 @@
           </w:tcPr>
           <w:p>
             <w:pPr>
-              <w:pStyle w:val="ae"/>
+              <w:pStyle w:val="BodyText"/>
               <w:rPr>
                 <w:color w:val="000000" w:themeColor="text1"/>
                 <w:sz w:val="24"/>
@@ -5974,58 +4963,20 @@
           </w:tcPr>
           <w:p>
             <w:pPr>
-              <w:pStyle w:val="ae"/>
+              <w:pStyle w:val="BodyText"/>
               <w:rPr>
                 <w:color w:val="000000" w:themeColor="text1"/>
                 <w:sz w:val="24"/>
                 <w:szCs w:val="24"/>
               </w:rPr>
             </w:pPr>
-            <w:proofErr w:type="spellStart"/>
-            <w:proofErr w:type="gramStart"/>
             <w:r>
               <w:rPr>
                 <w:color w:val="000000" w:themeColor="text1"/>
                 <w:sz w:val="24"/>
                 <w:szCs w:val="24"/>
               </w:rPr>
-              <w:t>NewEntity</w:t>
-            </w:r>
-            <w:proofErr w:type="spellEnd"/>
-            <w:r>
-              <w:rPr>
-                <w:color w:val="000000" w:themeColor="text1"/>
-                <w:sz w:val="24"/>
-                <w:szCs w:val="24"/>
-              </w:rPr>
-              <w:t>(</w:t>
-            </w:r>
-            <w:proofErr w:type="gramEnd"/>
-            <w:r>
-              <w:rPr>
-                <w:color w:val="000000" w:themeColor="text1"/>
-                <w:sz w:val="24"/>
-                <w:szCs w:val="24"/>
-              </w:rPr>
-              <w:t xml:space="preserve">short </w:t>
-            </w:r>
-            <w:proofErr w:type="spellStart"/>
-            <w:r>
-              <w:rPr>
-                <w:color w:val="000000" w:themeColor="text1"/>
-                <w:sz w:val="24"/>
-                <w:szCs w:val="24"/>
-              </w:rPr>
-              <w:t>objType</w:t>
-            </w:r>
-            <w:proofErr w:type="spellEnd"/>
-            <w:r>
-              <w:rPr>
-                <w:color w:val="000000" w:themeColor="text1"/>
-                <w:sz w:val="24"/>
-                <w:szCs w:val="24"/>
-              </w:rPr>
-              <w:t>)</w:t>
+              <w:t>NewEntity(short objType)</w:t>
             </w:r>
           </w:p>
         </w:tc>
@@ -6065,7 +5016,7 @@
                 </w:tcPr>
                 <w:p>
                   <w:pPr>
-                    <w:pStyle w:val="ae"/>
+                    <w:pStyle w:val="BodyText"/>
                     <w:rPr>
                       <w:color w:val="000000" w:themeColor="text1"/>
                       <w:sz w:val="24"/>
@@ -6073,7 +5024,6 @@
                       <w:lang w:eastAsia="ru-RU"/>
                     </w:rPr>
                   </w:pPr>
-                  <w:proofErr w:type="spellStart"/>
                   <w:r>
                     <w:rPr>
                       <w:color w:val="000000" w:themeColor="text1"/>
@@ -6083,7 +5033,6 @@
                     </w:rPr>
                     <w:t>objType</w:t>
                   </w:r>
-                  <w:proofErr w:type="spellEnd"/>
                 </w:p>
               </w:tc>
               <w:tc>
@@ -6093,7 +5042,7 @@
                 </w:tcPr>
                 <w:p>
                   <w:pPr>
-                    <w:pStyle w:val="ae"/>
+                    <w:pStyle w:val="BodyText"/>
                     <w:rPr>
                       <w:color w:val="000000" w:themeColor="text1"/>
                       <w:sz w:val="24"/>
@@ -6111,7 +5060,6 @@
                     <w:t xml:space="preserve">- </w:t>
                   </w:r>
                   <w:hyperlink r:id="rId23" w:history="1">
-                    <w:proofErr w:type="spellStart"/>
                     <w:r>
                       <w:rPr>
                         <w:color w:val="000000" w:themeColor="text1"/>
@@ -6120,31 +5068,8 @@
                         <w:u w:val="single"/>
                         <w:lang w:eastAsia="ru-RU"/>
                       </w:rPr>
-                      <w:t>тип</w:t>
+                      <w:t>тип объекта</w:t>
                     </w:r>
-                    <w:proofErr w:type="spellEnd"/>
-                    <w:r>
-                      <w:rPr>
-                        <w:color w:val="000000" w:themeColor="text1"/>
-                        <w:sz w:val="24"/>
-                        <w:szCs w:val="24"/>
-                        <w:u w:val="single"/>
-                        <w:lang w:eastAsia="ru-RU"/>
-                      </w:rPr>
-                      <w:t xml:space="preserve"> </w:t>
-                    </w:r>
-                    <w:proofErr w:type="spellStart"/>
-                    <w:r>
-                      <w:rPr>
-                        <w:color w:val="000000" w:themeColor="text1"/>
-                        <w:sz w:val="24"/>
-                        <w:szCs w:val="24"/>
-                        <w:u w:val="single"/>
-                        <w:lang w:eastAsia="ru-RU"/>
-                      </w:rPr>
-                      <w:t>объекта</w:t>
-                    </w:r>
-                    <w:proofErr w:type="spellEnd"/>
                   </w:hyperlink>
                   <w:r>
                     <w:rPr>
@@ -6161,7 +5086,7 @@
           </w:tbl>
           <w:p>
             <w:pPr>
-              <w:pStyle w:val="ae"/>
+              <w:pStyle w:val="BodyText"/>
               <w:rPr>
                 <w:rFonts w:ascii="Calibri" w:hAnsi="Calibri"/>
                 <w:color w:val="000000" w:themeColor="text1"/>
@@ -6184,7 +5109,7 @@
           </w:tcPr>
           <w:p>
             <w:pPr>
-              <w:pStyle w:val="ae"/>
+              <w:pStyle w:val="BodyText"/>
               <w:rPr>
                 <w:color w:val="000000" w:themeColor="text1"/>
                 <w:sz w:val="24"/>
@@ -6202,7 +5127,6 @@
               <w:t xml:space="preserve">указатель на интерфейс </w:t>
             </w:r>
             <w:hyperlink r:id="rId24" w:history="1">
-              <w:proofErr w:type="spellStart"/>
               <w:r>
                 <w:rPr>
                   <w:color w:val="000000" w:themeColor="text1"/>
@@ -6212,7 +5136,6 @@
                 </w:rPr>
                 <w:t>ksEntity</w:t>
               </w:r>
-              <w:proofErr w:type="spellEnd"/>
             </w:hyperlink>
             <w:r>
               <w:rPr>
@@ -6224,7 +5147,6 @@
               <w:t xml:space="preserve"> или </w:t>
             </w:r>
             <w:hyperlink r:id="rId25" w:history="1">
-              <w:proofErr w:type="spellStart"/>
               <w:r>
                 <w:rPr>
                   <w:color w:val="000000" w:themeColor="text1"/>
@@ -6234,7 +5156,6 @@
                 </w:rPr>
                 <w:t>IEntity</w:t>
               </w:r>
-              <w:proofErr w:type="spellEnd"/>
             </w:hyperlink>
             <w:r>
               <w:rPr>
@@ -6260,7 +5181,7 @@
           </w:tcPr>
           <w:p>
             <w:pPr>
-              <w:pStyle w:val="ae"/>
+              <w:pStyle w:val="BodyText"/>
               <w:rPr>
                 <w:color w:val="000000" w:themeColor="text1"/>
                 <w:sz w:val="24"/>
@@ -6343,7 +5264,7 @@
     </w:p>
     <w:tbl>
       <w:tblPr>
-        <w:tblStyle w:val="13"/>
+        <w:tblStyle w:val="10"/>
         <w:tblW w:w="0" w:type="auto"/>
         <w:tblLayout w:type="fixed"/>
         <w:tblLook w:val="04A0" w:firstRow="1" w:lastRow="0" w:firstColumn="1" w:lastColumn="0" w:noHBand="0" w:noVBand="1"/>
@@ -6368,14 +5289,13 @@
           </w:tcPr>
           <w:p>
             <w:pPr>
-              <w:pStyle w:val="ae"/>
+              <w:pStyle w:val="BodyText"/>
               <w:rPr>
                 <w:color w:val="000000" w:themeColor="text1"/>
                 <w:sz w:val="24"/>
                 <w:szCs w:val="24"/>
               </w:rPr>
             </w:pPr>
-            <w:proofErr w:type="spellStart"/>
             <w:r>
               <w:rPr>
                 <w:color w:val="000000" w:themeColor="text1"/>
@@ -6384,7 +5304,6 @@
               </w:rPr>
               <w:t>Метод</w:t>
             </w:r>
-            <w:proofErr w:type="spellEnd"/>
           </w:p>
         </w:tc>
         <w:tc>
@@ -6400,41 +5319,21 @@
           </w:tcPr>
           <w:p>
             <w:pPr>
-              <w:pStyle w:val="ae"/>
+              <w:pStyle w:val="BodyText"/>
               <w:rPr>
                 <w:color w:val="000000" w:themeColor="text1"/>
                 <w:sz w:val="24"/>
                 <w:szCs w:val="24"/>
               </w:rPr>
             </w:pPr>
-            <w:proofErr w:type="spellStart"/>
             <w:r>
               <w:rPr>
                 <w:color w:val="000000" w:themeColor="text1"/>
                 <w:sz w:val="24"/>
                 <w:szCs w:val="24"/>
               </w:rPr>
-              <w:t>Входные</w:t>
+              <w:t>Входные параметры</w:t>
             </w:r>
-            <w:proofErr w:type="spellEnd"/>
-            <w:r>
-              <w:rPr>
-                <w:color w:val="000000" w:themeColor="text1"/>
-                <w:sz w:val="24"/>
-                <w:szCs w:val="24"/>
-              </w:rPr>
-              <w:t xml:space="preserve"> </w:t>
-            </w:r>
-            <w:proofErr w:type="spellStart"/>
-            <w:r>
-              <w:rPr>
-                <w:color w:val="000000" w:themeColor="text1"/>
-                <w:sz w:val="24"/>
-                <w:szCs w:val="24"/>
-              </w:rPr>
-              <w:t>параметры</w:t>
-            </w:r>
-            <w:proofErr w:type="spellEnd"/>
           </w:p>
         </w:tc>
         <w:tc>
@@ -6450,41 +5349,21 @@
           </w:tcPr>
           <w:p>
             <w:pPr>
-              <w:pStyle w:val="ae"/>
+              <w:pStyle w:val="BodyText"/>
               <w:rPr>
                 <w:color w:val="000000" w:themeColor="text1"/>
                 <w:sz w:val="24"/>
                 <w:szCs w:val="24"/>
               </w:rPr>
             </w:pPr>
-            <w:proofErr w:type="spellStart"/>
             <w:r>
               <w:rPr>
                 <w:color w:val="000000" w:themeColor="text1"/>
                 <w:sz w:val="24"/>
                 <w:szCs w:val="24"/>
               </w:rPr>
-              <w:t>Возвращаемое</w:t>
+              <w:t>Возвращаемое значение</w:t>
             </w:r>
-            <w:proofErr w:type="spellEnd"/>
-            <w:r>
-              <w:rPr>
-                <w:color w:val="000000" w:themeColor="text1"/>
-                <w:sz w:val="24"/>
-                <w:szCs w:val="24"/>
-              </w:rPr>
-              <w:t xml:space="preserve"> </w:t>
-            </w:r>
-            <w:proofErr w:type="spellStart"/>
-            <w:r>
-              <w:rPr>
-                <w:color w:val="000000" w:themeColor="text1"/>
-                <w:sz w:val="24"/>
-                <w:szCs w:val="24"/>
-              </w:rPr>
-              <w:t>значение</w:t>
-            </w:r>
-            <w:proofErr w:type="spellEnd"/>
           </w:p>
         </w:tc>
         <w:tc>
@@ -6500,14 +5379,13 @@
           </w:tcPr>
           <w:p>
             <w:pPr>
-              <w:pStyle w:val="ae"/>
+              <w:pStyle w:val="BodyText"/>
               <w:rPr>
                 <w:color w:val="000000" w:themeColor="text1"/>
                 <w:sz w:val="24"/>
                 <w:szCs w:val="24"/>
               </w:rPr>
             </w:pPr>
-            <w:proofErr w:type="spellStart"/>
             <w:r>
               <w:rPr>
                 <w:color w:val="000000" w:themeColor="text1"/>
@@ -6516,7 +5394,6 @@
               </w:rPr>
               <w:t>Описание</w:t>
             </w:r>
-            <w:proofErr w:type="spellEnd"/>
           </w:p>
         </w:tc>
       </w:tr>
@@ -6534,7 +5411,7 @@
           </w:tcPr>
           <w:p>
             <w:pPr>
-              <w:pStyle w:val="ae"/>
+              <w:pStyle w:val="BodyText"/>
               <w:rPr>
                 <w:color w:val="000000" w:themeColor="text1"/>
                 <w:sz w:val="24"/>
@@ -6547,25 +5424,7 @@
                 <w:sz w:val="24"/>
                 <w:szCs w:val="24"/>
               </w:rPr>
-              <w:t>Create (bool invisible, bool _</w:t>
-            </w:r>
-            <w:proofErr w:type="spellStart"/>
-            <w:r>
-              <w:rPr>
-                <w:color w:val="000000" w:themeColor="text1"/>
-                <w:sz w:val="24"/>
-                <w:szCs w:val="24"/>
-              </w:rPr>
-              <w:t>typeDoc</w:t>
-            </w:r>
-            <w:proofErr w:type="spellEnd"/>
-            <w:r>
-              <w:rPr>
-                <w:color w:val="000000" w:themeColor="text1"/>
-                <w:sz w:val="24"/>
-                <w:szCs w:val="24"/>
-              </w:rPr>
-              <w:t>)</w:t>
+              <w:t>Create (bool invisible, bool _typeDoc)</w:t>
             </w:r>
           </w:p>
         </w:tc>
@@ -6582,7 +5441,7 @@
           </w:tcPr>
           <w:p>
             <w:pPr>
-              <w:pStyle w:val="ae"/>
+              <w:pStyle w:val="BodyText"/>
               <w:rPr>
                 <w:color w:val="000000" w:themeColor="text1"/>
                 <w:sz w:val="24"/>
@@ -6610,7 +5469,7 @@
           </w:p>
           <w:p>
             <w:pPr>
-              <w:pStyle w:val="ae"/>
+              <w:pStyle w:val="BodyText"/>
               <w:rPr>
                 <w:color w:val="000000" w:themeColor="text1"/>
                 <w:sz w:val="24"/>
@@ -6647,7 +5506,7 @@
           </w:p>
           <w:p>
             <w:pPr>
-              <w:pStyle w:val="ae"/>
+              <w:pStyle w:val="BodyText"/>
               <w:rPr>
                 <w:color w:val="000000" w:themeColor="text1"/>
                 <w:sz w:val="24"/>
@@ -6675,7 +5534,7 @@
           </w:p>
           <w:p>
             <w:pPr>
-              <w:pStyle w:val="ae"/>
+              <w:pStyle w:val="BodyText"/>
               <w:rPr>
                 <w:color w:val="000000" w:themeColor="text1"/>
                 <w:sz w:val="24"/>
@@ -6683,7 +5542,6 @@
                 <w:lang w:val="ru-RU"/>
               </w:rPr>
             </w:pPr>
-            <w:proofErr w:type="spellStart"/>
             <w:r>
               <w:rPr>
                 <w:color w:val="000000" w:themeColor="text1"/>
@@ -6692,7 +5550,6 @@
               </w:rPr>
               <w:t>typeDoc</w:t>
             </w:r>
-            <w:proofErr w:type="spellEnd"/>
             <w:r>
               <w:rPr>
                 <w:color w:val="000000" w:themeColor="text1"/>
@@ -6705,7 +5562,7 @@
           </w:p>
           <w:p>
             <w:pPr>
-              <w:pStyle w:val="ae"/>
+              <w:pStyle w:val="BodyText"/>
               <w:rPr>
                 <w:color w:val="000000" w:themeColor="text1"/>
                 <w:sz w:val="24"/>
@@ -6742,7 +5599,7 @@
           </w:p>
           <w:p>
             <w:pPr>
-              <w:pStyle w:val="ae"/>
+              <w:pStyle w:val="BodyText"/>
               <w:rPr>
                 <w:color w:val="000000" w:themeColor="text1"/>
                 <w:sz w:val="24"/>
@@ -6770,7 +5627,7 @@
           </w:p>
           <w:p>
             <w:pPr>
-              <w:pStyle w:val="ae"/>
+              <w:pStyle w:val="BodyText"/>
               <w:rPr>
                 <w:color w:val="000000" w:themeColor="text1"/>
                 <w:sz w:val="24"/>
@@ -6793,7 +5650,7 @@
           </w:tcPr>
           <w:p>
             <w:pPr>
-              <w:pStyle w:val="ae"/>
+              <w:pStyle w:val="BodyText"/>
               <w:rPr>
                 <w:color w:val="000000" w:themeColor="text1"/>
                 <w:sz w:val="24"/>
@@ -6833,7 +5690,7 @@
           </w:tcPr>
           <w:p>
             <w:pPr>
-              <w:pStyle w:val="ae"/>
+              <w:pStyle w:val="BodyText"/>
               <w:rPr>
                 <w:color w:val="000000" w:themeColor="text1"/>
                 <w:sz w:val="24"/>
@@ -6867,7 +5724,7 @@
           </w:tcPr>
           <w:p>
             <w:pPr>
-              <w:pStyle w:val="ae"/>
+              <w:pStyle w:val="BodyText"/>
               <w:rPr>
                 <w:color w:val="000000" w:themeColor="text1"/>
                 <w:kern w:val="32"/>
@@ -6876,8 +5733,6 @@
                 <w:lang w:val="x-none" w:eastAsia="x-none"/>
               </w:rPr>
             </w:pPr>
-            <w:proofErr w:type="spellStart"/>
-            <w:proofErr w:type="gramStart"/>
             <w:r>
               <w:rPr>
                 <w:color w:val="000000" w:themeColor="text1"/>
@@ -6886,29 +5741,7 @@
                 <w:szCs w:val="24"/>
                 <w:lang w:eastAsia="x-none"/>
               </w:rPr>
-              <w:t>UpdateDocumentParam</w:t>
-            </w:r>
-            <w:proofErr w:type="spellEnd"/>
-            <w:r>
-              <w:rPr>
-                <w:color w:val="000000" w:themeColor="text1"/>
-                <w:kern w:val="32"/>
-                <w:sz w:val="24"/>
-                <w:szCs w:val="24"/>
-                <w:lang w:eastAsia="x-none"/>
-              </w:rPr>
-              <w:t>(</w:t>
-            </w:r>
-            <w:proofErr w:type="gramEnd"/>
-            <w:r>
-              <w:rPr>
-                <w:color w:val="000000" w:themeColor="text1"/>
-                <w:kern w:val="32"/>
-                <w:sz w:val="24"/>
-                <w:szCs w:val="24"/>
-                <w:lang w:eastAsia="x-none"/>
-              </w:rPr>
-              <w:t>)</w:t>
+              <w:t>UpdateDocumentParam()</w:t>
             </w:r>
           </w:p>
         </w:tc>
@@ -6925,7 +5758,7 @@
           </w:tcPr>
           <w:p>
             <w:pPr>
-              <w:pStyle w:val="ae"/>
+              <w:pStyle w:val="BodyText"/>
               <w:rPr>
                 <w:color w:val="000000" w:themeColor="text1"/>
                 <w:sz w:val="24"/>
@@ -6947,7 +5780,7 @@
           </w:tcPr>
           <w:p>
             <w:pPr>
-              <w:pStyle w:val="ae"/>
+              <w:pStyle w:val="BodyText"/>
               <w:rPr>
                 <w:color w:val="000000" w:themeColor="text1"/>
                 <w:kern w:val="32"/>
@@ -6988,7 +5821,7 @@
           </w:tcPr>
           <w:p>
             <w:pPr>
-              <w:pStyle w:val="ae"/>
+              <w:pStyle w:val="BodyText"/>
               <w:rPr>
                 <w:color w:val="000000" w:themeColor="text1"/>
                 <w:sz w:val="24"/>
@@ -6996,70 +5829,14 @@
                 <w:lang w:val="ru-RU"/>
               </w:rPr>
             </w:pPr>
-            <w:proofErr w:type="spellStart"/>
             <w:r>
               <w:rPr>
                 <w:color w:val="000000" w:themeColor="text1"/>
                 <w:sz w:val="24"/>
                 <w:szCs w:val="24"/>
               </w:rPr>
-              <w:t>Активизировать</w:t>
+              <w:t>Активизировать измененные параметры документа</w:t>
             </w:r>
-            <w:proofErr w:type="spellEnd"/>
-            <w:r>
-              <w:rPr>
-                <w:color w:val="000000" w:themeColor="text1"/>
-                <w:sz w:val="24"/>
-                <w:szCs w:val="24"/>
-              </w:rPr>
-              <w:t xml:space="preserve"> </w:t>
-            </w:r>
-            <w:proofErr w:type="spellStart"/>
-            <w:r>
-              <w:rPr>
-                <w:color w:val="000000" w:themeColor="text1"/>
-                <w:sz w:val="24"/>
-                <w:szCs w:val="24"/>
-              </w:rPr>
-              <w:t>измененные</w:t>
-            </w:r>
-            <w:proofErr w:type="spellEnd"/>
-            <w:r>
-              <w:rPr>
-                <w:color w:val="000000" w:themeColor="text1"/>
-                <w:sz w:val="24"/>
-                <w:szCs w:val="24"/>
-              </w:rPr>
-              <w:t xml:space="preserve"> </w:t>
-            </w:r>
-            <w:proofErr w:type="spellStart"/>
-            <w:r>
-              <w:rPr>
-                <w:color w:val="000000" w:themeColor="text1"/>
-                <w:sz w:val="24"/>
-                <w:szCs w:val="24"/>
-              </w:rPr>
-              <w:t>параметры</w:t>
-            </w:r>
-            <w:proofErr w:type="spellEnd"/>
-            <w:r>
-              <w:rPr>
-                <w:color w:val="000000" w:themeColor="text1"/>
-                <w:sz w:val="24"/>
-                <w:szCs w:val="24"/>
-              </w:rPr>
-              <w:t xml:space="preserve"> </w:t>
-            </w:r>
-            <w:proofErr w:type="spellStart"/>
-            <w:r>
-              <w:rPr>
-                <w:color w:val="000000" w:themeColor="text1"/>
-                <w:sz w:val="24"/>
-                <w:szCs w:val="24"/>
-              </w:rPr>
-              <w:t>документа</w:t>
-            </w:r>
-            <w:proofErr w:type="spellEnd"/>
           </w:p>
         </w:tc>
       </w:tr>
@@ -7077,7 +5854,7 @@
           </w:tcPr>
           <w:p>
             <w:pPr>
-              <w:pStyle w:val="ae"/>
+              <w:pStyle w:val="BodyText"/>
               <w:rPr>
                 <w:color w:val="000000" w:themeColor="text1"/>
                 <w:kern w:val="32"/>
@@ -7086,7 +5863,6 @@
                 <w:lang w:eastAsia="x-none"/>
               </w:rPr>
             </w:pPr>
-            <w:proofErr w:type="spellStart"/>
             <w:r>
               <w:rPr>
                 <w:color w:val="000000" w:themeColor="text1"/>
@@ -7095,62 +5871,7 @@
                 <w:szCs w:val="24"/>
                 <w:lang w:val="x-none" w:eastAsia="x-none"/>
               </w:rPr>
-              <w:t>GetPart</w:t>
-            </w:r>
-            <w:proofErr w:type="spellEnd"/>
-            <w:r>
-              <w:rPr>
-                <w:color w:val="000000" w:themeColor="text1"/>
-                <w:kern w:val="32"/>
-                <w:sz w:val="24"/>
-                <w:szCs w:val="24"/>
-                <w:lang w:val="x-none" w:eastAsia="x-none"/>
-              </w:rPr>
-              <w:t>(</w:t>
-            </w:r>
-            <w:proofErr w:type="spellStart"/>
-            <w:r>
-              <w:rPr>
-                <w:color w:val="000000" w:themeColor="text1"/>
-                <w:kern w:val="32"/>
-                <w:sz w:val="24"/>
-                <w:szCs w:val="24"/>
-                <w:lang w:val="x-none" w:eastAsia="x-none"/>
-              </w:rPr>
-              <w:t>int</w:t>
-            </w:r>
-            <w:proofErr w:type="spellEnd"/>
-            <w:r>
-              <w:rPr>
-                <w:color w:val="000000" w:themeColor="text1"/>
-                <w:kern w:val="32"/>
-                <w:sz w:val="24"/>
-                <w:szCs w:val="24"/>
-                <w:lang w:val="x-none" w:eastAsia="x-none"/>
-              </w:rPr>
-              <w:t xml:space="preserve"> </w:t>
-            </w:r>
-            <w:proofErr w:type="spellStart"/>
-            <w:r>
-              <w:rPr>
-                <w:color w:val="000000" w:themeColor="text1"/>
-                <w:kern w:val="32"/>
-                <w:sz w:val="24"/>
-                <w:szCs w:val="24"/>
-                <w:lang w:val="x-none" w:eastAsia="x-none"/>
-              </w:rPr>
-              <w:t>type</w:t>
-            </w:r>
-            <w:proofErr w:type="spellEnd"/>
-            <w:r>
-              <w:rPr>
-                <w:color w:val="000000" w:themeColor="text1"/>
-                <w:kern w:val="32"/>
-                <w:sz w:val="24"/>
-                <w:szCs w:val="24"/>
-                <w:lang w:val="x-none" w:eastAsia="x-none"/>
-              </w:rPr>
-              <w:t>)</w:t>
+              <w:t>GetPart(int type)</w:t>
             </w:r>
           </w:p>
         </w:tc>
@@ -7167,7 +5888,7 @@
           </w:tcPr>
           <w:p>
             <w:pPr>
-              <w:pStyle w:val="ae"/>
+              <w:pStyle w:val="BodyText"/>
               <w:rPr>
                 <w:color w:val="000000" w:themeColor="text1"/>
                 <w:sz w:val="24"/>
@@ -7206,7 +5927,7 @@
           </w:tcPr>
           <w:p>
             <w:pPr>
-              <w:pStyle w:val="ae"/>
+              <w:pStyle w:val="BodyText"/>
               <w:rPr>
                 <w:color w:val="000000" w:themeColor="text1"/>
                 <w:kern w:val="32"/>
@@ -7230,7 +5951,7 @@
           </w:tcPr>
           <w:p>
             <w:pPr>
-              <w:pStyle w:val="ae"/>
+              <w:pStyle w:val="BodyText"/>
               <w:rPr>
                 <w:color w:val="000000" w:themeColor="text1"/>
                 <w:sz w:val="24"/>
@@ -7779,7 +6500,7 @@
                       <a:picLocks noChangeAspect="1"/>
                       <a:extLst>
                         <a:ext uri="smNativeData">
-                          <sm:smNativeData xmlns="" xmlns:lc="http://schemas.openxmlformats.org/drawingml/2006/lockedCanvas" xmlns:sm="smNativeData" xmlns:w="http://schemas.openxmlformats.org/wordprocessingml/2006/main" xmlns:w10="urn:schemas-microsoft-com:office:word" xmlns:v="urn:schemas-microsoft-com:vml" xmlns:o="urn:schemas-microsoft-com:office:office" val="SMDATA_16_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"/>
+                          <sm:smNativeData xmlns:o="urn:schemas-microsoft-com:office:office" xmlns:v="urn:schemas-microsoft-com:vml" xmlns:w10="urn:schemas-microsoft-com:office:word" xmlns:w="http://schemas.openxmlformats.org/wordprocessingml/2006/main" xmlns:sm="smNativeData" xmlns:lc="http://schemas.openxmlformats.org/drawingml/2006/lockedCanvas" xmlns="" val="SMDATA_16_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"/>
                         </a:ext>
                       </a:extLst>
                     </pic:cNvPicPr>
@@ -7907,7 +6628,7 @@
     </w:p>
     <w:p>
       <w:pPr>
-        <w:pStyle w:val="a3"/>
+        <w:pStyle w:val="ListParagraph"/>
       </w:pPr>
       <w:r>
         <w:rPr>
@@ -7944,7 +6665,7 @@
     </w:p>
     <w:p>
       <w:pPr>
-        <w:pStyle w:val="a3"/>
+        <w:pStyle w:val="ListParagraph"/>
       </w:pPr>
       <w:r>
         <w:rPr>
@@ -7981,7 +6702,7 @@
     </w:p>
     <w:p>
       <w:pPr>
-        <w:pStyle w:val="a3"/>
+        <w:pStyle w:val="ListParagraph"/>
       </w:pPr>
       <w:r>
         <w:rPr>
@@ -8018,7 +6739,7 @@
     </w:p>
     <w:p>
       <w:pPr>
-        <w:pStyle w:val="a3"/>
+        <w:pStyle w:val="ListParagraph"/>
       </w:pPr>
       <w:r>
         <w:rPr>
@@ -8046,7 +6767,7 @@
     </w:p>
     <w:p>
       <w:pPr>
-        <w:pStyle w:val="a3"/>
+        <w:pStyle w:val="ListParagraph"/>
       </w:pPr>
       <w:r>
         <w:rPr>
@@ -8089,7 +6810,7 @@
     </w:p>
     <w:p>
       <w:pPr>
-        <w:pStyle w:val="a3"/>
+        <w:pStyle w:val="ListParagraph"/>
       </w:pPr>
       <w:r>
         <w:rPr>
@@ -8108,14 +6829,12 @@
       <w:r>
         <w:t xml:space="preserve">длина ножек </w:t>
       </w:r>
-      <w:proofErr w:type="spellStart"/>
       <w:r>
         <w:rPr>
           <w:lang w:val="en"/>
         </w:rPr>
         <w:t>Ll</w:t>
       </w:r>
-      <w:proofErr w:type="spellEnd"/>
       <w:r>
         <w:t xml:space="preserve"> (от </w:t>
       </w:r>
@@ -8134,7 +6853,7 @@
     </w:p>
     <w:p>
       <w:pPr>
-        <w:pStyle w:val="a3"/>
+        <w:pStyle w:val="ListParagraph"/>
       </w:pPr>
       <w:r>
         <w:rPr>
@@ -8153,14 +6872,12 @@
       <w:r>
         <w:t xml:space="preserve">ширина ножек </w:t>
       </w:r>
-      <w:proofErr w:type="spellStart"/>
       <w:r>
         <w:rPr>
           <w:lang w:val="en"/>
         </w:rPr>
         <w:t>Lw</w:t>
       </w:r>
-      <w:proofErr w:type="spellEnd"/>
       <w:r>
         <w:t xml:space="preserve"> (от </w:t>
       </w:r>
@@ -8179,7 +6896,7 @@
     </w:p>
     <w:p>
       <w:pPr>
-        <w:pStyle w:val="a3"/>
+        <w:pStyle w:val="ListParagraph"/>
       </w:pPr>
       <w:r>
         <w:rPr>
@@ -8198,14 +6915,12 @@
       <w:r>
         <w:t xml:space="preserve">высота ножек </w:t>
       </w:r>
-      <w:proofErr w:type="spellStart"/>
       <w:r>
         <w:rPr>
           <w:lang w:val="en"/>
         </w:rPr>
         <w:t>Lh</w:t>
       </w:r>
-      <w:proofErr w:type="spellEnd"/>
       <w:r>
         <w:t xml:space="preserve"> (от </w:t>
       </w:r>
@@ -8263,7 +6978,7 @@
     </w:p>
     <w:p>
       <w:pPr>
-        <w:pStyle w:val="a3"/>
+        <w:pStyle w:val="ListParagraph"/>
       </w:pPr>
       <w:r>
         <w:rPr>
@@ -8285,7 +7000,7 @@
     </w:p>
     <w:p>
       <w:pPr>
-        <w:pStyle w:val="a3"/>
+        <w:pStyle w:val="ListParagraph"/>
       </w:pPr>
       <w:r>
         <w:lastRenderedPageBreak/>
@@ -8333,21 +7048,14 @@
       <w:r>
         <w:t xml:space="preserve"> размер улья (</w:t>
       </w:r>
-      <w:proofErr w:type="spellStart"/>
-      <w:proofErr w:type="gramStart"/>
       <w:r>
         <w:rPr>
           <w:lang w:val="en"/>
         </w:rPr>
         <w:t>Ll</w:t>
       </w:r>
-      <w:proofErr w:type="spellEnd"/>
-      <w:r>
-        <w:t>&lt;</w:t>
-      </w:r>
-      <w:proofErr w:type="gramEnd"/>
-      <w:r>
-        <w:t xml:space="preserve">= </w:t>
+      <w:r>
+        <w:t xml:space="preserve">&lt;= </w:t>
       </w:r>
       <w:r>
         <w:rPr>
@@ -8358,14 +7066,12 @@
       <w:r>
         <w:t>/4), (</w:t>
       </w:r>
-      <w:proofErr w:type="spellStart"/>
       <w:r>
         <w:rPr>
           <w:lang w:val="en"/>
         </w:rPr>
         <w:t>Lw</w:t>
       </w:r>
-      <w:proofErr w:type="spellEnd"/>
       <w:r>
         <w:t>&lt;=</w:t>
       </w:r>
@@ -8378,14 +7084,12 @@
       <w:r>
         <w:t>/4), (</w:t>
       </w:r>
-      <w:proofErr w:type="spellStart"/>
       <w:r>
         <w:rPr>
           <w:lang w:val="en"/>
         </w:rPr>
         <w:t>Lh</w:t>
       </w:r>
-      <w:proofErr w:type="spellEnd"/>
       <w:r>
         <w:t>&lt;=</w:t>
       </w:r>
@@ -8401,7 +7105,7 @@
     </w:p>
     <w:p>
       <w:pPr>
-        <w:pStyle w:val="a3"/>
+        <w:pStyle w:val="ListParagraph"/>
       </w:pPr>
       <w:r>
         <w:rPr>
@@ -8459,7 +7163,7 @@
     </w:p>
     <w:p>
       <w:pPr>
-        <w:pStyle w:val="a3"/>
+        <w:pStyle w:val="ListParagraph"/>
       </w:pPr>
       <w:r>
         <w:rPr>
@@ -8479,7 +7183,7 @@
     </w:p>
     <w:p>
       <w:pPr>
-        <w:pStyle w:val="a3"/>
+        <w:pStyle w:val="ListParagraph"/>
       </w:pPr>
       <w:r>
         <w:t>300 – высота одного этажа</w:t>
@@ -8490,7 +7194,7 @@
     </w:p>
     <w:p>
       <w:pPr>
-        <w:pStyle w:val="a3"/>
+        <w:pStyle w:val="ListParagraph"/>
       </w:pPr>
     </w:p>
     <w:p>
@@ -8646,39 +7350,7 @@
           <w:rFonts w:cs="Times New Roman"/>
           <w:szCs w:val="28"/>
         </w:rPr>
-        <w:t>Диаграммы взаимодействия (</w:t>
-      </w:r>
-      <w:proofErr w:type="spellStart"/>
-      <w:r>
-        <w:rPr>
-          <w:rFonts w:cs="Times New Roman"/>
-          <w:szCs w:val="28"/>
-        </w:rPr>
-        <w:t>interaction</w:t>
-      </w:r>
-      <w:proofErr w:type="spellEnd"/>
-      <w:r>
-        <w:rPr>
-          <w:rFonts w:cs="Times New Roman"/>
-          <w:szCs w:val="28"/>
-        </w:rPr>
-        <w:t xml:space="preserve"> </w:t>
-      </w:r>
-      <w:proofErr w:type="spellStart"/>
-      <w:r>
-        <w:rPr>
-          <w:rFonts w:cs="Times New Roman"/>
-          <w:szCs w:val="28"/>
-        </w:rPr>
-        <w:t>diagrams</w:t>
-      </w:r>
-      <w:proofErr w:type="spellEnd"/>
-      <w:r>
-        <w:rPr>
-          <w:rFonts w:cs="Times New Roman"/>
-          <w:szCs w:val="28"/>
-        </w:rPr>
-        <w:t>) описывают взаимодействие групп объектов в различных условиях их поведения. UML определяет диаграммы взаимодействия нескольких типов, из которых наиболее употребительными являются диаграммы последовательности.</w:t>
+        <w:t>Диаграммы взаимодействия (interaction diagrams) описывают взаимодействие групп объектов в различных условиях их поведения. UML определяет диаграммы взаимодействия нескольких типов, из которых наиболее употребительными являются диаграммы последовательности.</w:t>
       </w:r>
     </w:p>
     <w:p>
@@ -8694,39 +7366,7 @@
           <w:rFonts w:cs="Times New Roman"/>
           <w:szCs w:val="28"/>
         </w:rPr>
-        <w:t>Обычно диаграмма последовательности описывает один сценарий. На диаграмме показаны экземпляры объектов и сообщения, которыми обмениваются объекты в рамках одного прецедента (</w:t>
-      </w:r>
-      <w:proofErr w:type="spellStart"/>
-      <w:r>
-        <w:rPr>
-          <w:rFonts w:cs="Times New Roman"/>
-          <w:szCs w:val="28"/>
-        </w:rPr>
-        <w:t>use</w:t>
-      </w:r>
-      <w:proofErr w:type="spellEnd"/>
-      <w:r>
-        <w:rPr>
-          <w:rFonts w:cs="Times New Roman"/>
-          <w:szCs w:val="28"/>
-        </w:rPr>
-        <w:t xml:space="preserve"> </w:t>
-      </w:r>
-      <w:proofErr w:type="spellStart"/>
-      <w:r>
-        <w:rPr>
-          <w:rFonts w:cs="Times New Roman"/>
-          <w:szCs w:val="28"/>
-        </w:rPr>
-        <w:t>case</w:t>
-      </w:r>
-      <w:proofErr w:type="spellEnd"/>
-      <w:r>
-        <w:rPr>
-          <w:rFonts w:cs="Times New Roman"/>
-          <w:szCs w:val="28"/>
-        </w:rPr>
-        <w:t>)</w:t>
+        <w:t>Обычно диаграмма последовательности описывает один сценарий. На диаграмме показаны экземпляры объектов и сообщения, которыми обмениваются объекты в рамках одного прецедента (use case)</w:t>
       </w:r>
       <w:r>
         <w:rPr>
@@ -9052,29 +7692,13 @@
           <w:szCs w:val="28"/>
         </w:rPr>
       </w:pPr>
-      <w:commentRangeStart w:id="0"/>
-      <w:commentRangeStart w:id="1"/>
-      <w:commentRangeEnd w:id="0"/>
-      <w:r>
-        <w:rPr>
-          <w:rStyle w:val="af1"/>
+      <w:r>
+        <w:rPr>
+          <w:rFonts w:cs="Times New Roman"/>
+          <w:noProof/>
+          <w:szCs w:val="28"/>
         </w:rPr>
         <w:lastRenderedPageBreak/>
-        <w:commentReference w:id="0"/>
-      </w:r>
-      <w:commentRangeEnd w:id="1"/>
-      <w:r>
-        <w:rPr>
-          <w:rStyle w:val="af1"/>
-        </w:rPr>
-        <w:commentReference w:id="1"/>
-      </w:r>
-      <w:r>
-        <w:rPr>
-          <w:rFonts w:cs="Times New Roman"/>
-          <w:noProof/>
-          <w:szCs w:val="28"/>
-        </w:rPr>
         <w:drawing>
           <wp:inline distT="0" distB="0" distL="0" distR="0" wp14:anchorId="27F80445" wp14:editId="23BBA9A5">
             <wp:extent cx="6115050" cy="5543550"/>
@@ -9093,7 +7717,7 @@
                     </pic:cNvPicPr>
                   </pic:nvPicPr>
                   <pic:blipFill>
-                    <a:blip r:embed="rId33">
+                    <a:blip r:embed="rId29">
                       <a:extLst>
                         <a:ext uri="{28A0092B-C50C-407E-A947-70E740481C1C}">
                           <a14:useLocalDpi xmlns:a14="http://schemas.microsoft.com/office/drawing/2010/main" val="0"/>
@@ -9172,7 +7796,7 @@
     </w:p>
     <w:p>
       <w:pPr>
-        <w:pStyle w:val="afa"/>
+        <w:pStyle w:val="a0"/>
         <w:ind w:left="0"/>
         <w:rPr>
           <w:color w:val="000000" w:themeColor="text1"/>
@@ -9189,7 +7813,7 @@
     </w:p>
     <w:p>
       <w:pPr>
-        <w:pStyle w:val="afa"/>
+        <w:pStyle w:val="a0"/>
         <w:numPr>
           <w:ilvl w:val="0"/>
           <w:numId w:val="34"/>
@@ -9200,7 +7824,6 @@
           <w:color w:val="000000" w:themeColor="text1"/>
         </w:rPr>
       </w:pPr>
-      <w:proofErr w:type="spellStart"/>
       <w:r>
         <w:rPr>
           <w:color w:val="000000" w:themeColor="text1"/>
@@ -9208,7 +7831,6 @@
         </w:rPr>
         <w:t>MainForm</w:t>
       </w:r>
-      <w:proofErr w:type="spellEnd"/>
       <w:r>
         <w:rPr>
           <w:color w:val="000000" w:themeColor="text1"/>
@@ -9232,7 +7854,7 @@
     </w:p>
     <w:p>
       <w:pPr>
-        <w:pStyle w:val="afa"/>
+        <w:pStyle w:val="a0"/>
         <w:numPr>
           <w:ilvl w:val="0"/>
           <w:numId w:val="34"/>
@@ -9243,7 +7865,6 @@
           <w:color w:val="000000" w:themeColor="text1"/>
         </w:rPr>
       </w:pPr>
-      <w:proofErr w:type="spellStart"/>
       <w:r>
         <w:rPr>
           <w:bCs/>
@@ -9252,7 +7873,6 @@
         </w:rPr>
         <w:t>HiveParams</w:t>
       </w:r>
-      <w:proofErr w:type="spellEnd"/>
       <w:r>
         <w:rPr>
           <w:bCs/>
@@ -9277,7 +7897,7 @@
     </w:p>
     <w:p>
       <w:pPr>
-        <w:pStyle w:val="afa"/>
+        <w:pStyle w:val="a0"/>
         <w:numPr>
           <w:ilvl w:val="0"/>
           <w:numId w:val="34"/>
@@ -9288,7 +7908,6 @@
           <w:color w:val="000000" w:themeColor="text1"/>
         </w:rPr>
       </w:pPr>
-      <w:proofErr w:type="spellStart"/>
       <w:r>
         <w:rPr>
           <w:bCs/>
@@ -9297,7 +7916,6 @@
         </w:rPr>
         <w:t>KompasConnector</w:t>
       </w:r>
-      <w:proofErr w:type="spellEnd"/>
       <w:r>
         <w:rPr>
           <w:bCs/>
@@ -9338,7 +7956,7 @@
     </w:p>
     <w:p>
       <w:pPr>
-        <w:pStyle w:val="afa"/>
+        <w:pStyle w:val="a0"/>
         <w:numPr>
           <w:ilvl w:val="0"/>
           <w:numId w:val="34"/>
@@ -9442,39 +8060,7 @@
           <w:rFonts w:cs="Times New Roman"/>
           <w:szCs w:val="28"/>
         </w:rPr>
-        <w:t>Пользовательский интерфейс, или UI (</w:t>
-      </w:r>
-      <w:proofErr w:type="spellStart"/>
-      <w:r>
-        <w:rPr>
-          <w:rFonts w:cs="Times New Roman"/>
-          <w:szCs w:val="28"/>
-        </w:rPr>
-        <w:t>User</w:t>
-      </w:r>
-      <w:proofErr w:type="spellEnd"/>
-      <w:r>
-        <w:rPr>
-          <w:rFonts w:cs="Times New Roman"/>
-          <w:szCs w:val="28"/>
-        </w:rPr>
-        <w:t xml:space="preserve"> </w:t>
-      </w:r>
-      <w:proofErr w:type="spellStart"/>
-      <w:r>
-        <w:rPr>
-          <w:rFonts w:cs="Times New Roman"/>
-          <w:szCs w:val="28"/>
-        </w:rPr>
-        <w:t>Interface</w:t>
-      </w:r>
-      <w:proofErr w:type="spellEnd"/>
-      <w:r>
-        <w:rPr>
-          <w:rFonts w:cs="Times New Roman"/>
-          <w:szCs w:val="28"/>
-        </w:rPr>
-        <w:t xml:space="preserve">) — это внешний вид продукта, способ общения между пользователем и </w:t>
+        <w:t xml:space="preserve">Пользовательский интерфейс, или UI (User Interface) — это внешний вид продукта, способ общения между пользователем и </w:t>
       </w:r>
       <w:r>
         <w:rPr>
@@ -9799,7 +8385,7 @@
                     </pic:cNvPicPr>
                   </pic:nvPicPr>
                   <pic:blipFill>
-                    <a:blip r:embed="rId34">
+                    <a:blip r:embed="rId30">
                       <a:extLst>
                         <a:ext uri="{28A0092B-C50C-407E-A947-70E740481C1C}">
                           <a14:useLocalDpi xmlns:a14="http://schemas.microsoft.com/office/drawing/2010/main" val="0"/>
@@ -9903,7 +8489,7 @@
     </w:p>
     <w:p>
       <w:pPr>
-        <w:pStyle w:val="a3"/>
+        <w:pStyle w:val="ListParagraph"/>
         <w:numPr>
           <w:ilvl w:val="0"/>
           <w:numId w:val="28"/>
@@ -10025,10 +8611,10 @@
         </w:rPr>
         <w:t xml:space="preserve">: </w:t>
       </w:r>
-      <w:hyperlink r:id="rId35" w:history="1">
+      <w:hyperlink r:id="rId31" w:history="1">
         <w:r>
           <w:rPr>
-            <w:rStyle w:val="a6"/>
+            <w:rStyle w:val="Hyperlink"/>
             <w:color w:val="000000" w:themeColor="text1"/>
             <w:lang w:val="en-US"/>
           </w:rPr>
@@ -10036,48 +8622,44 @@
         </w:r>
         <w:r>
           <w:rPr>
-            <w:rStyle w:val="a6"/>
+            <w:rStyle w:val="Hyperlink"/>
             <w:color w:val="000000" w:themeColor="text1"/>
           </w:rPr>
           <w:t>://</w:t>
         </w:r>
-        <w:proofErr w:type="spellStart"/>
         <w:r>
           <w:rPr>
-            <w:rStyle w:val="a6"/>
+            <w:rStyle w:val="Hyperlink"/>
             <w:color w:val="000000" w:themeColor="text1"/>
             <w:lang w:val="en-US"/>
           </w:rPr>
           <w:t>sewiki</w:t>
         </w:r>
-        <w:proofErr w:type="spellEnd"/>
         <w:r>
           <w:rPr>
-            <w:rStyle w:val="a6"/>
+            <w:rStyle w:val="Hyperlink"/>
             <w:color w:val="000000" w:themeColor="text1"/>
           </w:rPr>
           <w:t>.</w:t>
         </w:r>
-        <w:proofErr w:type="spellStart"/>
         <w:r>
           <w:rPr>
-            <w:rStyle w:val="a6"/>
+            <w:rStyle w:val="Hyperlink"/>
             <w:color w:val="000000" w:themeColor="text1"/>
             <w:lang w:val="en-US"/>
           </w:rPr>
           <w:t>ru</w:t>
         </w:r>
-        <w:proofErr w:type="spellEnd"/>
         <w:r>
           <w:rPr>
-            <w:rStyle w:val="a6"/>
+            <w:rStyle w:val="Hyperlink"/>
             <w:color w:val="000000" w:themeColor="text1"/>
           </w:rPr>
           <w:t>/%</w:t>
         </w:r>
         <w:r>
           <w:rPr>
-            <w:rStyle w:val="a6"/>
+            <w:rStyle w:val="Hyperlink"/>
             <w:color w:val="000000" w:themeColor="text1"/>
             <w:lang w:val="en-US"/>
           </w:rPr>
@@ -10085,14 +8667,14 @@
         </w:r>
         <w:r>
           <w:rPr>
-            <w:rStyle w:val="a6"/>
+            <w:rStyle w:val="Hyperlink"/>
             <w:color w:val="000000" w:themeColor="text1"/>
           </w:rPr>
           <w:t>0%</w:t>
         </w:r>
         <w:r>
           <w:rPr>
-            <w:rStyle w:val="a6"/>
+            <w:rStyle w:val="Hyperlink"/>
             <w:color w:val="000000" w:themeColor="text1"/>
             <w:lang w:val="en-US"/>
           </w:rPr>
@@ -10100,14 +8682,14 @@
         </w:r>
         <w:r>
           <w:rPr>
-            <w:rStyle w:val="a6"/>
+            <w:rStyle w:val="Hyperlink"/>
             <w:color w:val="000000" w:themeColor="text1"/>
           </w:rPr>
           <w:t>1%</w:t>
         </w:r>
         <w:r>
           <w:rPr>
-            <w:rStyle w:val="a6"/>
+            <w:rStyle w:val="Hyperlink"/>
             <w:color w:val="000000" w:themeColor="text1"/>
             <w:lang w:val="en-US"/>
           </w:rPr>
@@ -10115,14 +8697,14 @@
         </w:r>
         <w:r>
           <w:rPr>
-            <w:rStyle w:val="a6"/>
+            <w:rStyle w:val="Hyperlink"/>
             <w:color w:val="000000" w:themeColor="text1"/>
           </w:rPr>
           <w:t>0%90%</w:t>
         </w:r>
         <w:r>
           <w:rPr>
-            <w:rStyle w:val="a6"/>
+            <w:rStyle w:val="Hyperlink"/>
             <w:color w:val="000000" w:themeColor="text1"/>
             <w:lang w:val="en-US"/>
           </w:rPr>
@@ -10130,14 +8712,14 @@
         </w:r>
         <w:r>
           <w:rPr>
-            <w:rStyle w:val="a6"/>
+            <w:rStyle w:val="Hyperlink"/>
             <w:color w:val="000000" w:themeColor="text1"/>
           </w:rPr>
           <w:t>0%9</w:t>
         </w:r>
         <w:r>
           <w:rPr>
-            <w:rStyle w:val="a6"/>
+            <w:rStyle w:val="Hyperlink"/>
             <w:color w:val="000000" w:themeColor="text1"/>
             <w:lang w:val="en-US"/>
           </w:rPr>
@@ -10145,14 +8727,14 @@
         </w:r>
         <w:r>
           <w:rPr>
-            <w:rStyle w:val="a6"/>
+            <w:rStyle w:val="Hyperlink"/>
             <w:color w:val="000000" w:themeColor="text1"/>
           </w:rPr>
           <w:t>%</w:t>
         </w:r>
         <w:r>
           <w:rPr>
-            <w:rStyle w:val="a6"/>
+            <w:rStyle w:val="Hyperlink"/>
             <w:color w:val="000000" w:themeColor="text1"/>
             <w:lang w:val="en-US"/>
           </w:rPr>
@@ -10160,14 +8742,14 @@
         </w:r>
         <w:r>
           <w:rPr>
-            <w:rStyle w:val="a6"/>
+            <w:rStyle w:val="Hyperlink"/>
             <w:color w:val="000000" w:themeColor="text1"/>
           </w:rPr>
           <w:t>0%</w:t>
         </w:r>
         <w:r>
           <w:rPr>
-            <w:rStyle w:val="a6"/>
+            <w:rStyle w:val="Hyperlink"/>
             <w:color w:val="000000" w:themeColor="text1"/>
             <w:lang w:val="en-US"/>
           </w:rPr>
@@ -10175,7 +8757,7 @@
         </w:r>
         <w:r>
           <w:rPr>
-            <w:rStyle w:val="a6"/>
+            <w:rStyle w:val="Hyperlink"/>
             <w:color w:val="000000" w:themeColor="text1"/>
           </w:rPr>
           <w:t>0</w:t>
@@ -10187,7 +8769,7 @@
     </w:p>
     <w:p>
       <w:pPr>
-        <w:pStyle w:val="a3"/>
+        <w:pStyle w:val="ListParagraph"/>
         <w:numPr>
           <w:ilvl w:val="0"/>
           <w:numId w:val="28"/>
@@ -10228,10 +8810,10 @@
         </w:rPr>
         <w:t xml:space="preserve">: </w:t>
       </w:r>
-      <w:hyperlink r:id="rId36" w:history="1">
+      <w:hyperlink r:id="rId32" w:history="1">
         <w:r>
           <w:rPr>
-            <w:rStyle w:val="a6"/>
+            <w:rStyle w:val="Hyperlink"/>
             <w:color w:val="000000" w:themeColor="text1"/>
           </w:rPr>
           <w:t>https://ascon.ru/products/7/review/</w:t>
@@ -10243,7 +8825,7 @@
     </w:p>
     <w:p>
       <w:pPr>
-        <w:pStyle w:val="a3"/>
+        <w:pStyle w:val="ListParagraph"/>
         <w:numPr>
           <w:ilvl w:val="0"/>
           <w:numId w:val="28"/>
@@ -10292,10 +8874,10 @@
         </w:rPr>
         <w:t xml:space="preserve">: </w:t>
       </w:r>
-      <w:hyperlink r:id="rId37" w:history="1">
+      <w:hyperlink r:id="rId33" w:history="1">
         <w:r>
           <w:rPr>
-            <w:rStyle w:val="a6"/>
+            <w:rStyle w:val="Hyperlink"/>
             <w:color w:val="000000" w:themeColor="text1"/>
           </w:rPr>
           <w:t>https://ru.wikipedia.org/wiki/API</w:t>
@@ -10313,7 +8895,7 @@
     </w:p>
     <w:p>
       <w:pPr>
-        <w:pStyle w:val="a3"/>
+        <w:pStyle w:val="ListParagraph"/>
         <w:numPr>
           <w:ilvl w:val="0"/>
           <w:numId w:val="28"/>
@@ -10341,14 +8923,12 @@
       <w:r>
         <w:t>.</w:t>
       </w:r>
-      <w:proofErr w:type="spellStart"/>
       <w:r>
         <w:rPr>
           <w:lang w:val="en-US"/>
         </w:rPr>
         <w:t>ru</w:t>
       </w:r>
-      <w:proofErr w:type="spellEnd"/>
       <w:r>
         <w:t xml:space="preserve"> </w:t>
       </w:r>
@@ -10386,10 +8966,10 @@
       <w:r>
         <w:t xml:space="preserve"> </w:t>
       </w:r>
-      <w:hyperlink r:id="rId38" w:history="1">
+      <w:hyperlink r:id="rId34" w:history="1">
         <w:r>
           <w:rPr>
-            <w:rStyle w:val="a6"/>
+            <w:rStyle w:val="Hyperlink"/>
             <w:color w:val="000000" w:themeColor="text1"/>
           </w:rPr>
           <w:t>http://www.packer3d.ru/catalog/20</w:t>
@@ -10401,7 +8981,7 @@
     </w:p>
     <w:p>
       <w:pPr>
-        <w:pStyle w:val="a3"/>
+        <w:pStyle w:val="ListParagraph"/>
         <w:numPr>
           <w:ilvl w:val="0"/>
           <w:numId w:val="28"/>
@@ -10433,10 +9013,10 @@
         </w:rPr>
         <w:t xml:space="preserve">: </w:t>
       </w:r>
-      <w:hyperlink r:id="rId39" w:history="1">
+      <w:hyperlink r:id="rId35" w:history="1">
         <w:r>
           <w:rPr>
-            <w:rStyle w:val="a6"/>
+            <w:rStyle w:val="Hyperlink"/>
             <w:color w:val="000000" w:themeColor="text1"/>
           </w:rPr>
           <w:t>https://vc.ru/design/58502-etapy-razrabotki-polzovatelskogo-interfeysa-kak-sdelat-tak-chtoby-ui-ne-lishil-vas-pribyli</w:t>
@@ -10448,7 +9028,7 @@
     </w:p>
     <w:p>
       <w:pPr>
-        <w:pStyle w:val="a3"/>
+        <w:pStyle w:val="ListParagraph"/>
         <w:numPr>
           <w:ilvl w:val="0"/>
           <w:numId w:val="28"/>
@@ -10459,47 +9039,39 @@
         </w:rPr>
       </w:pPr>
       <w:r>
-        <w:t xml:space="preserve">Мартин </w:t>
-      </w:r>
-      <w:proofErr w:type="spellStart"/>
-      <w:r>
-        <w:t>Фаулер</w:t>
-      </w:r>
-      <w:proofErr w:type="spellEnd"/>
+        <w:t xml:space="preserve">Мартин Фаулер </w:t>
+      </w:r>
+      <w:r>
+        <w:rPr>
+          <w:rFonts w:cs="Times New Roman"/>
+        </w:rPr>
+        <w:t>«</w:t>
+      </w:r>
+      <w:r>
+        <w:rPr>
+          <w:lang w:val="en-US"/>
+        </w:rPr>
+        <w:t>UML</w:t>
+      </w:r>
+      <w:r>
+        <w:t>. Основы. Третье издание</w:t>
+      </w:r>
+      <w:r>
+        <w:rPr>
+          <w:rFonts w:cs="Times New Roman"/>
+        </w:rPr>
+        <w:t>»</w:t>
+      </w:r>
       <w:r>
         <w:t xml:space="preserve"> </w:t>
       </w:r>
       <w:r>
-        <w:rPr>
-          <w:rFonts w:cs="Times New Roman"/>
-        </w:rPr>
-        <w:t>«</w:t>
-      </w:r>
-      <w:r>
-        <w:rPr>
-          <w:lang w:val="en-US"/>
-        </w:rPr>
-        <w:t>UML</w:t>
-      </w:r>
-      <w:r>
-        <w:t>. Основы. Третье издание</w:t>
-      </w:r>
-      <w:r>
-        <w:rPr>
-          <w:rFonts w:cs="Times New Roman"/>
-        </w:rPr>
-        <w:t>»</w:t>
-      </w:r>
-      <w:r>
-        <w:t xml:space="preserve"> </w:t>
-      </w:r>
-      <w:r>
         <w:t>/ СПб: Питер, 2005. – 184 стр.</w:t>
       </w:r>
     </w:p>
     <w:p>
       <w:pPr>
-        <w:pStyle w:val="a3"/>
+        <w:pStyle w:val="ListParagraph"/>
         <w:ind w:left="1080"/>
         <w:rPr>
           <w:rFonts w:cs="Times New Roman"/>
@@ -10509,7 +9081,7 @@
     </w:p>
     <w:p>
       <w:pPr>
-        <w:pStyle w:val="a3"/>
+        <w:pStyle w:val="ListParagraph"/>
         <w:ind w:left="1080"/>
         <w:rPr>
           <w:rFonts w:cs="Times New Roman"/>
@@ -10528,89 +9100,6 @@
 </w:document>
 </file>
 
-<file path=word/comments.xml><?xml version="1.0" encoding="utf-8"?>
-<w:comments xmlns:wpc="http://schemas.microsoft.com/office/word/2010/wordprocessingCanvas" xmlns:cx="http://schemas.microsoft.com/office/drawing/2014/chartex" xmlns:cx1="http://schemas.microsoft.com/office/drawing/2015/9/8/chartex" xmlns:cx2="http://schemas.microsoft.com/office/drawing/2015/10/21/chartex" xmlns:cx3="http://schemas.microsoft.com/office/drawing/2016/5/9/chartex" xmlns:cx4="http://schemas.microsoft.com/office/drawing/2016/5/10/chartex" xmlns:cx5="http://schemas.microsoft.com/office/drawing/2016/5/11/chartex" xmlns:cx6="http://schemas.microsoft.com/office/drawing/2016/5/12/chartex" xmlns:cx7="http://schemas.microsoft.com/office/drawing/2016/5/13/chartex" xmlns:cx8="http://schemas.microsoft.com/office/drawing/2016/5/14/chartex" xmlns:mc="http://schemas.openxmlformats.org/markup-compatibility/2006" xmlns:aink="http://schemas.microsoft.com/office/drawing/2016/ink" xmlns:am3d="http://schemas.microsoft.com/office/drawing/2017/model3d" xmlns:o="urn:schemas-microsoft-com:office:office" xmlns:r="http://schemas.openxmlformats.org/officeDocument/2006/relationships" xmlns:m="http://schemas.openxmlformats.org/officeDocument/2006/math" xmlns:v="urn:schemas-microsoft-com:vml" xmlns:wp14="http://schemas.microsoft.com/office/word/2010/wordprocessingDrawing" xmlns:wp="http://schemas.openxmlformats.org/drawingml/2006/wordprocessingDrawing" xmlns:w10="urn:schemas-microsoft-com:office:word" xmlns:w="http://schemas.openxmlformats.org/wordprocessingml/2006/main" xmlns:w14="http://schemas.microsoft.com/office/word/2010/wordml" xmlns:w15="http://schemas.microsoft.com/office/word/2012/wordml" xmlns:w16cex="http://schemas.microsoft.com/office/word/2018/wordml/cex" xmlns:w16cid="http://schemas.microsoft.com/office/word/2016/wordml/cid" xmlns:w16="http://schemas.microsoft.com/office/word/2018/wordml" xmlns:w16se="http://schemas.microsoft.com/office/word/2015/wordml/symex" xmlns:wpg="http://schemas.microsoft.com/office/word/2010/wordprocessingGroup" xmlns:wpi="http://schemas.microsoft.com/office/word/2010/wordprocessingInk" xmlns:wne="http://schemas.microsoft.com/office/word/2006/wordml" xmlns:wps="http://schemas.microsoft.com/office/word/2010/wordprocessingShape" mc:Ignorable="w14 w15 w16se w16cid w16 w16cex wp14">
-  <w:comment w:id="0" w:author="Kalentyev Alexey" w:date="2020-05-12T16:57:00Z" w:initials="KA">
-    <w:p>
-      <w:pPr>
-        <w:pStyle w:val="af2"/>
-      </w:pPr>
-      <w:r>
-        <w:rPr>
-          <w:rStyle w:val="af1"/>
-        </w:rPr>
-        <w:annotationRef/>
-      </w:r>
-      <w:r>
-        <w:rPr>
-          <w:lang w:val="en-US"/>
-        </w:rPr>
-        <w:t>Builder</w:t>
-      </w:r>
-      <w:r>
-        <w:t xml:space="preserve"> – </w:t>
-      </w:r>
-      <w:proofErr w:type="spellStart"/>
-      <w:r>
-        <w:rPr>
-          <w:lang w:val="en-US"/>
-        </w:rPr>
-        <w:t>ksPart</w:t>
-      </w:r>
-      <w:proofErr w:type="spellEnd"/>
-      <w:r>
-        <w:t xml:space="preserve"> – </w:t>
-      </w:r>
-      <w:r>
-        <w:t>публичное поле. Публичные поля недопустимы.</w:t>
-      </w:r>
-    </w:p>
-  </w:comment>
-  <w:comment w:id="1" w:author="Administrator" w:date="2020-05-12T20:56:00Z" w:initials="A">
-    <w:p>
-      <w:pPr>
-        <w:pStyle w:val="af2"/>
-      </w:pPr>
-      <w:r>
-        <w:rPr>
-          <w:rStyle w:val="af1"/>
-        </w:rPr>
-        <w:annotationRef/>
-      </w:r>
-      <w:r>
-        <w:t>Исправлено</w:t>
-      </w:r>
-    </w:p>
-    <w:p>
-      <w:pPr>
-        <w:pStyle w:val="af2"/>
-      </w:pPr>
-    </w:p>
-  </w:comment>
-</w:comments>
-</file>
-
-<file path=word/commentsExtended.xml><?xml version="1.0" encoding="utf-8"?>
-<w15:commentsEx xmlns:wpc="http://schemas.microsoft.com/office/word/2010/wordprocessingCanvas" xmlns:cx="http://schemas.microsoft.com/office/drawing/2014/chartex" xmlns:cx1="http://schemas.microsoft.com/office/drawing/2015/9/8/chartex" xmlns:cx2="http://schemas.microsoft.com/office/drawing/2015/10/21/chartex" xmlns:cx3="http://schemas.microsoft.com/office/drawing/2016/5/9/chartex" xmlns:cx4="http://schemas.microsoft.com/office/drawing/2016/5/10/chartex" xmlns:cx5="http://schemas.microsoft.com/office/drawing/2016/5/11/chartex" xmlns:cx6="http://schemas.microsoft.com/office/drawing/2016/5/12/chartex" xmlns:cx7="http://schemas.microsoft.com/office/drawing/2016/5/13/chartex" xmlns:cx8="http://schemas.microsoft.com/office/drawing/2016/5/14/chartex" xmlns:mc="http://schemas.openxmlformats.org/markup-compatibility/2006" xmlns:aink="http://schemas.microsoft.com/office/drawing/2016/ink" xmlns:am3d="http://schemas.microsoft.com/office/drawing/2017/model3d" xmlns:o="urn:schemas-microsoft-com:office:office" xmlns:r="http://schemas.openxmlformats.org/officeDocument/2006/relationships" xmlns:m="http://schemas.openxmlformats.org/officeDocument/2006/math" xmlns:v="urn:schemas-microsoft-com:vml" xmlns:wp14="http://schemas.microsoft.com/office/word/2010/wordprocessingDrawing" xmlns:wp="http://schemas.openxmlformats.org/drawingml/2006/wordprocessingDrawing" xmlns:w10="urn:schemas-microsoft-com:office:word" xmlns:w="http://schemas.openxmlformats.org/wordprocessingml/2006/main" xmlns:w14="http://schemas.microsoft.com/office/word/2010/wordml" xmlns:w15="http://schemas.microsoft.com/office/word/2012/wordml" xmlns:w16cex="http://schemas.microsoft.com/office/word/2018/wordml/cex" xmlns:w16cid="http://schemas.microsoft.com/office/word/2016/wordml/cid" xmlns:w16="http://schemas.microsoft.com/office/word/2018/wordml" xmlns:w16se="http://schemas.microsoft.com/office/word/2015/wordml/symex" xmlns:wpg="http://schemas.microsoft.com/office/word/2010/wordprocessingGroup" xmlns:wpi="http://schemas.microsoft.com/office/word/2010/wordprocessingInk" xmlns:wne="http://schemas.microsoft.com/office/word/2006/wordml" xmlns:wps="http://schemas.microsoft.com/office/word/2010/wordprocessingShape" mc:Ignorable="w14 w15 w16se w16cid w16 w16cex wp14">
-  <w15:commentEx w15:paraId="22DD4D64" w15:done="0"/>
-  <w15:commentEx w15:paraId="39338B32" w15:paraIdParent="22DD4D64" w15:done="0"/>
-</w15:commentsEx>
-</file>
-
-<file path=word/commentsExtensible.xml><?xml version="1.0" encoding="utf-8"?>
-<w16cex:commentsExtensible xmlns:wpc="http://schemas.microsoft.com/office/word/2010/wordprocessingCanvas" xmlns:cx="http://schemas.microsoft.com/office/drawing/2014/chartex" xmlns:cx1="http://schemas.microsoft.com/office/drawing/2015/9/8/chartex" xmlns:cx2="http://schemas.microsoft.com/office/drawing/2015/10/21/chartex" xmlns:cx3="http://schemas.microsoft.com/office/drawing/2016/5/9/chartex" xmlns:cx4="http://schemas.microsoft.com/office/drawing/2016/5/10/chartex" xmlns:cx5="http://schemas.microsoft.com/office/drawing/2016/5/11/chartex" xmlns:cx6="http://schemas.microsoft.com/office/drawing/2016/5/12/chartex" xmlns:cx7="http://schemas.microsoft.com/office/drawing/2016/5/13/chartex" xmlns:cx8="http://schemas.microsoft.com/office/drawing/2016/5/14/chartex" xmlns:mc="http://schemas.openxmlformats.org/markup-compatibility/2006" xmlns:aink="http://schemas.microsoft.com/office/drawing/2016/ink" xmlns:am3d="http://schemas.microsoft.com/office/drawing/2017/model3d" xmlns:o="urn:schemas-microsoft-com:office:office" xmlns:r="http://schemas.openxmlformats.org/officeDocument/2006/relationships" xmlns:m="http://schemas.openxmlformats.org/officeDocument/2006/math" xmlns:v="urn:schemas-microsoft-com:vml" xmlns:wp14="http://schemas.microsoft.com/office/word/2010/wordprocessingDrawing" xmlns:wp="http://schemas.openxmlformats.org/drawingml/2006/wordprocessingDrawing" xmlns:w10="urn:schemas-microsoft-com:office:word" xmlns:w="http://schemas.openxmlformats.org/wordprocessingml/2006/main" xmlns:w14="http://schemas.microsoft.com/office/word/2010/wordml" xmlns:w15="http://schemas.microsoft.com/office/word/2012/wordml" xmlns:w16cex="http://schemas.microsoft.com/office/word/2018/wordml/cex" xmlns:w16cid="http://schemas.microsoft.com/office/word/2016/wordml/cid" xmlns:w16="http://schemas.microsoft.com/office/word/2018/wordml" xmlns:w16se="http://schemas.microsoft.com/office/word/2015/wordml/symex" xmlns:wpg="http://schemas.microsoft.com/office/word/2010/wordprocessingGroup" xmlns:wpi="http://schemas.microsoft.com/office/word/2010/wordprocessingInk" xmlns:wne="http://schemas.microsoft.com/office/word/2006/wordml" xmlns:wps="http://schemas.microsoft.com/office/word/2010/wordprocessingShape" mc:Ignorable="w14 w15 w16se w16cid w16 w16cex wp14">
-  <w16cex:commentExtensible w16cex:durableId="2265540C" w16cex:dateUtc="2020-05-12T09:57:00Z"/>
-  <w16cex:commentExtensible w16cex:durableId="22658BEB" w16cex:dateUtc="2020-05-12T13:56:00Z"/>
-</w16cex:commentsExtensible>
-</file>
-
-<file path=word/commentsIds.xml><?xml version="1.0" encoding="utf-8"?>
-<w16cid:commentsIds xmlns:wpc="http://schemas.microsoft.com/office/word/2010/wordprocessingCanvas" xmlns:cx="http://schemas.microsoft.com/office/drawing/2014/chartex" xmlns:cx1="http://schemas.microsoft.com/office/drawing/2015/9/8/chartex" xmlns:cx2="http://schemas.microsoft.com/office/drawing/2015/10/21/chartex" xmlns:cx3="http://schemas.microsoft.com/office/drawing/2016/5/9/chartex" xmlns:cx4="http://schemas.microsoft.com/office/drawing/2016/5/10/chartex" xmlns:cx5="http://schemas.microsoft.com/office/drawing/2016/5/11/chartex" xmlns:cx6="http://schemas.microsoft.com/office/drawing/2016/5/12/chartex" xmlns:cx7="http://schemas.microsoft.com/office/drawing/2016/5/13/chartex" xmlns:cx8="http://schemas.microsoft.com/office/drawing/2016/5/14/chartex" xmlns:mc="http://schemas.openxmlformats.org/markup-compatibility/2006" xmlns:aink="http://schemas.microsoft.com/office/drawing/2016/ink" xmlns:am3d="http://schemas.microsoft.com/office/drawing/2017/model3d" xmlns:o="urn:schemas-microsoft-com:office:office" xmlns:r="http://schemas.openxmlformats.org/officeDocument/2006/relationships" xmlns:m="http://schemas.openxmlformats.org/officeDocument/2006/math" xmlns:v="urn:schemas-microsoft-com:vml" xmlns:wp14="http://schemas.microsoft.com/office/word/2010/wordprocessingDrawing" xmlns:wp="http://schemas.openxmlformats.org/drawingml/2006/wordprocessingDrawing" xmlns:w10="urn:schemas-microsoft-com:office:word" xmlns:w="http://schemas.openxmlformats.org/wordprocessingml/2006/main" xmlns:w14="http://schemas.microsoft.com/office/word/2010/wordml" xmlns:w15="http://schemas.microsoft.com/office/word/2012/wordml" xmlns:w16cex="http://schemas.microsoft.com/office/word/2018/wordml/cex" xmlns:w16cid="http://schemas.microsoft.com/office/word/2016/wordml/cid" xmlns:w16="http://schemas.microsoft.com/office/word/2018/wordml" xmlns:w16se="http://schemas.microsoft.com/office/word/2015/wordml/symex" xmlns:wpg="http://schemas.microsoft.com/office/word/2010/wordprocessingGroup" xmlns:wpi="http://schemas.microsoft.com/office/word/2010/wordprocessingInk" xmlns:wne="http://schemas.microsoft.com/office/word/2006/wordml" xmlns:wps="http://schemas.microsoft.com/office/word/2010/wordprocessingShape" mc:Ignorable="w14 w15 w16se w16cid w16 w16cex wp14">
-  <w16cid:commentId w16cid:paraId="22DD4D64" w16cid:durableId="2265540C"/>
-  <w16cid:commentId w16cid:paraId="39338B32" w16cid:durableId="22658BEB"/>
-</w16cid:commentsIds>
-</file>
-
 <file path=word/endnotes.xml><?xml version="1.0" encoding="utf-8"?>
 <w:endnotes xmlns:wpc="http://schemas.microsoft.com/office/word/2010/wordprocessingCanvas" xmlns:cx="http://schemas.microsoft.com/office/drawing/2014/chartex" xmlns:cx1="http://schemas.microsoft.com/office/drawing/2015/9/8/chartex" xmlns:cx2="http://schemas.microsoft.com/office/drawing/2015/10/21/chartex" xmlns:cx3="http://schemas.microsoft.com/office/drawing/2016/5/9/chartex" xmlns:cx4="http://schemas.microsoft.com/office/drawing/2016/5/10/chartex" xmlns:cx5="http://schemas.microsoft.com/office/drawing/2016/5/11/chartex" xmlns:cx6="http://schemas.microsoft.com/office/drawing/2016/5/12/chartex" xmlns:cx7="http://schemas.microsoft.com/office/drawing/2016/5/13/chartex" xmlns:cx8="http://schemas.microsoft.com/office/drawing/2016/5/14/chartex" xmlns:mc="http://schemas.openxmlformats.org/markup-compatibility/2006" xmlns:aink="http://schemas.microsoft.com/office/drawing/2016/ink" xmlns:am3d="http://schemas.microsoft.com/office/drawing/2017/model3d" xmlns:o="urn:schemas-microsoft-com:office:office" xmlns:r="http://schemas.openxmlformats.org/officeDocument/2006/relationships" xmlns:m="http://schemas.openxmlformats.org/officeDocument/2006/math" xmlns:v="urn:schemas-microsoft-com:vml" xmlns:wp14="http://schemas.microsoft.com/office/word/2010/wordprocessingDrawing" xmlns:wp="http://schemas.openxmlformats.org/drawingml/2006/wordprocessingDrawing" xmlns:w10="urn:schemas-microsoft-com:office:word" xmlns:w="http://schemas.openxmlformats.org/wordprocessingml/2006/main" xmlns:w14="http://schemas.microsoft.com/office/word/2010/wordml" xmlns:w15="http://schemas.microsoft.com/office/word/2012/wordml" xmlns:w16cex="http://schemas.microsoft.com/office/word/2018/wordml/cex" xmlns:w16cid="http://schemas.microsoft.com/office/word/2016/wordml/cid" xmlns:w16="http://schemas.microsoft.com/office/word/2018/wordml" xmlns:w16se="http://schemas.microsoft.com/office/word/2015/wordml/symex" xmlns:wpg="http://schemas.microsoft.com/office/word/2010/wordprocessingGroup" xmlns:wpi="http://schemas.microsoft.com/office/word/2010/wordprocessingInk" xmlns:wne="http://schemas.microsoft.com/office/word/2006/wordml" xmlns:wps="http://schemas.microsoft.com/office/word/2010/wordprocessingShape" mc:Ignorable="w14 w15 w16se w16cid w16 w16cex wp14">
   <w:endnote w:type="separator" w:id="-1">
@@ -10665,7 +9154,7 @@
 <w:hdr xmlns:wpc="http://schemas.microsoft.com/office/word/2010/wordprocessingCanvas" xmlns:cx="http://schemas.microsoft.com/office/drawing/2014/chartex" xmlns:cx1="http://schemas.microsoft.com/office/drawing/2015/9/8/chartex" xmlns:cx2="http://schemas.microsoft.com/office/drawing/2015/10/21/chartex" xmlns:cx3="http://schemas.microsoft.com/office/drawing/2016/5/9/chartex" xmlns:cx4="http://schemas.microsoft.com/office/drawing/2016/5/10/chartex" xmlns:cx5="http://schemas.microsoft.com/office/drawing/2016/5/11/chartex" xmlns:cx6="http://schemas.microsoft.com/office/drawing/2016/5/12/chartex" xmlns:cx7="http://schemas.microsoft.com/office/drawing/2016/5/13/chartex" xmlns:cx8="http://schemas.microsoft.com/office/drawing/2016/5/14/chartex" xmlns:mc="http://schemas.openxmlformats.org/markup-compatibility/2006" xmlns:aink="http://schemas.microsoft.com/office/drawing/2016/ink" xmlns:am3d="http://schemas.microsoft.com/office/drawing/2017/model3d" xmlns:o="urn:schemas-microsoft-com:office:office" xmlns:r="http://schemas.openxmlformats.org/officeDocument/2006/relationships" xmlns:m="http://schemas.openxmlformats.org/officeDocument/2006/math" xmlns:v="urn:schemas-microsoft-com:vml" xmlns:wp14="http://schemas.microsoft.com/office/word/2010/wordprocessingDrawing" xmlns:wp="http://schemas.openxmlformats.org/drawingml/2006/wordprocessingDrawing" xmlns:w10="urn:schemas-microsoft-com:office:word" xmlns:w="http://schemas.openxmlformats.org/wordprocessingml/2006/main" xmlns:w14="http://schemas.microsoft.com/office/word/2010/wordml" xmlns:w15="http://schemas.microsoft.com/office/word/2012/wordml" xmlns:w16cex="http://schemas.microsoft.com/office/word/2018/wordml/cex" xmlns:w16cid="http://schemas.microsoft.com/office/word/2016/wordml/cid" xmlns:w16="http://schemas.microsoft.com/office/word/2018/wordml" xmlns:w16se="http://schemas.microsoft.com/office/word/2015/wordml/symex" xmlns:wpg="http://schemas.microsoft.com/office/word/2010/wordprocessingGroup" xmlns:wpi="http://schemas.microsoft.com/office/word/2010/wordprocessingInk" xmlns:wne="http://schemas.microsoft.com/office/word/2006/wordml" xmlns:wps="http://schemas.microsoft.com/office/word/2010/wordprocessingShape" mc:Ignorable="w14 w15 w16se w16cid w16 w16cex wp14">
   <w:p>
     <w:pPr>
-      <w:pStyle w:val="a8"/>
+      <w:pStyle w:val="Header"/>
       <w:jc w:val="center"/>
     </w:pPr>
     <w:r>
@@ -10717,7 +9206,7 @@
   </w:p>
   <w:p>
     <w:pPr>
-      <w:pStyle w:val="a8"/>
+      <w:pStyle w:val="Header"/>
     </w:pPr>
   </w:p>
 </w:hdr>
@@ -14602,17 +13091,6 @@
     <w:abstractNumId w:val="28"/>
   </w:num>
 </w:numbering>
-</file>
-
-<file path=word/people.xml><?xml version="1.0" encoding="utf-8"?>
-<w15:people xmlns:wpc="http://schemas.microsoft.com/office/word/2010/wordprocessingCanvas" xmlns:cx="http://schemas.microsoft.com/office/drawing/2014/chartex" xmlns:cx1="http://schemas.microsoft.com/office/drawing/2015/9/8/chartex" xmlns:cx2="http://schemas.microsoft.com/office/drawing/2015/10/21/chartex" xmlns:cx3="http://schemas.microsoft.com/office/drawing/2016/5/9/chartex" xmlns:cx4="http://schemas.microsoft.com/office/drawing/2016/5/10/chartex" xmlns:cx5="http://schemas.microsoft.com/office/drawing/2016/5/11/chartex" xmlns:cx6="http://schemas.microsoft.com/office/drawing/2016/5/12/chartex" xmlns:cx7="http://schemas.microsoft.com/office/drawing/2016/5/13/chartex" xmlns:cx8="http://schemas.microsoft.com/office/drawing/2016/5/14/chartex" xmlns:mc="http://schemas.openxmlformats.org/markup-compatibility/2006" xmlns:aink="http://schemas.microsoft.com/office/drawing/2016/ink" xmlns:am3d="http://schemas.microsoft.com/office/drawing/2017/model3d" xmlns:o="urn:schemas-microsoft-com:office:office" xmlns:r="http://schemas.openxmlformats.org/officeDocument/2006/relationships" xmlns:m="http://schemas.openxmlformats.org/officeDocument/2006/math" xmlns:v="urn:schemas-microsoft-com:vml" xmlns:wp14="http://schemas.microsoft.com/office/word/2010/wordprocessingDrawing" xmlns:wp="http://schemas.openxmlformats.org/drawingml/2006/wordprocessingDrawing" xmlns:w10="urn:schemas-microsoft-com:office:word" xmlns:w="http://schemas.openxmlformats.org/wordprocessingml/2006/main" xmlns:w14="http://schemas.microsoft.com/office/word/2010/wordml" xmlns:w15="http://schemas.microsoft.com/office/word/2012/wordml" xmlns:w16cex="http://schemas.microsoft.com/office/word/2018/wordml/cex" xmlns:w16cid="http://schemas.microsoft.com/office/word/2016/wordml/cid" xmlns:w16="http://schemas.microsoft.com/office/word/2018/wordml" xmlns:w16se="http://schemas.microsoft.com/office/word/2015/wordml/symex" xmlns:wpg="http://schemas.microsoft.com/office/word/2010/wordprocessingGroup" xmlns:wpi="http://schemas.microsoft.com/office/word/2010/wordprocessingInk" xmlns:wne="http://schemas.microsoft.com/office/word/2006/wordml" xmlns:wps="http://schemas.microsoft.com/office/word/2010/wordprocessingShape" mc:Ignorable="w14 w15 w16se w16cid w16 w16cex wp14">
-  <w15:person w15:author="Kalentyev Alexey">
-    <w15:presenceInfo w15:providerId="Windows Live" w15:userId="da819b8650d7d997"/>
-  </w15:person>
-  <w15:person w15:author="Administrator">
-    <w15:presenceInfo w15:providerId="None" w15:userId="Administrator"/>
-  </w15:person>
-</w15:people>
 </file>
 
 <file path=word/styles.xml><?xml version="1.0" encoding="utf-8"?>
@@ -15010,7 +13488,7 @@
     <w:lsdException w:name="Unresolved Mention" w:semiHidden="1" w:unhideWhenUsed="1"/>
     <w:lsdException w:name="Smart Link" w:semiHidden="1" w:unhideWhenUsed="1"/>
   </w:latentStyles>
-  <w:style w:type="paragraph" w:default="1" w:styleId="a">
+  <w:style w:type="paragraph" w:default="1" w:styleId="Normal">
     <w:name w:val="Normal"/>
     <w:qFormat/>
     <w:rsid w:val="001801AF"/>
@@ -15024,11 +13502,11 @@
       <w:sz w:val="28"/>
     </w:rPr>
   </w:style>
-  <w:style w:type="paragraph" w:styleId="1">
+  <w:style w:type="paragraph" w:styleId="Heading1">
     <w:name w:val="heading 1"/>
-    <w:basedOn w:val="a"/>
-    <w:next w:val="a"/>
-    <w:link w:val="10"/>
+    <w:basedOn w:val="Normal"/>
+    <w:next w:val="Normal"/>
+    <w:link w:val="Heading1Char"/>
     <w:uiPriority w:val="9"/>
     <w:qFormat/>
     <w:rsid w:val="0077790A"/>
@@ -15047,11 +13525,11 @@
       <w:szCs w:val="32"/>
     </w:rPr>
   </w:style>
-  <w:style w:type="paragraph" w:styleId="20">
+  <w:style w:type="paragraph" w:styleId="Heading2">
     <w:name w:val="heading 2"/>
-    <w:basedOn w:val="a"/>
-    <w:next w:val="a"/>
-    <w:link w:val="21"/>
+    <w:basedOn w:val="Normal"/>
+    <w:next w:val="Normal"/>
+    <w:link w:val="Heading2Char"/>
     <w:uiPriority w:val="9"/>
     <w:unhideWhenUsed/>
     <w:qFormat/>
@@ -15069,13 +13547,13 @@
       <w:szCs w:val="26"/>
     </w:rPr>
   </w:style>
-  <w:style w:type="character" w:default="1" w:styleId="a0">
+  <w:style w:type="character" w:default="1" w:styleId="DefaultParagraphFont">
     <w:name w:val="Default Paragraph Font"/>
     <w:uiPriority w:val="1"/>
     <w:semiHidden/>
     <w:unhideWhenUsed/>
   </w:style>
-  <w:style w:type="table" w:default="1" w:styleId="a1">
+  <w:style w:type="table" w:default="1" w:styleId="TableNormal">
     <w:name w:val="Normal Table"/>
     <w:uiPriority w:val="99"/>
     <w:semiHidden/>
@@ -15090,15 +13568,15 @@
       </w:tblCellMar>
     </w:tblPr>
   </w:style>
-  <w:style w:type="numbering" w:default="1" w:styleId="a2">
+  <w:style w:type="numbering" w:default="1" w:styleId="NoList">
     <w:name w:val="No List"/>
     <w:uiPriority w:val="99"/>
     <w:semiHidden/>
     <w:unhideWhenUsed/>
   </w:style>
-  <w:style w:type="paragraph" w:styleId="a3">
+  <w:style w:type="paragraph" w:styleId="ListParagraph">
     <w:name w:val="List Paragraph"/>
-    <w:basedOn w:val="a"/>
+    <w:basedOn w:val="Normal"/>
     <w:uiPriority w:val="34"/>
     <w:qFormat/>
     <w:rsid w:val="00FA50CF"/>
@@ -15107,10 +13585,10 @@
       <w:contextualSpacing/>
     </w:pPr>
   </w:style>
-  <w:style w:type="paragraph" w:styleId="a4">
+  <w:style w:type="paragraph" w:styleId="BalloonText">
     <w:name w:val="Balloon Text"/>
-    <w:basedOn w:val="a"/>
-    <w:link w:val="a5"/>
+    <w:basedOn w:val="Normal"/>
+    <w:link w:val="BalloonTextChar"/>
     <w:uiPriority w:val="99"/>
     <w:semiHidden/>
     <w:unhideWhenUsed/>
@@ -15124,10 +13602,10 @@
       <w:szCs w:val="18"/>
     </w:rPr>
   </w:style>
-  <w:style w:type="character" w:customStyle="1" w:styleId="a5">
-    <w:name w:val="Текст выноски Знак"/>
-    <w:basedOn w:val="a0"/>
-    <w:link w:val="a4"/>
+  <w:style w:type="character" w:customStyle="1" w:styleId="BalloonTextChar">
+    <w:name w:val="Balloon Text Char"/>
+    <w:basedOn w:val="DefaultParagraphFont"/>
+    <w:link w:val="BalloonText"/>
     <w:uiPriority w:val="99"/>
     <w:semiHidden/>
     <w:rsid w:val="00DA2C8D"/>
@@ -15137,9 +13615,9 @@
       <w:szCs w:val="18"/>
     </w:rPr>
   </w:style>
-  <w:style w:type="character" w:styleId="a6">
+  <w:style w:type="character" w:styleId="Hyperlink">
     <w:name w:val="Hyperlink"/>
-    <w:basedOn w:val="a0"/>
+    <w:basedOn w:val="DefaultParagraphFont"/>
     <w:uiPriority w:val="99"/>
     <w:unhideWhenUsed/>
     <w:rsid w:val="00DA2C8D"/>
@@ -15148,9 +13626,9 @@
       <w:u w:val="single"/>
     </w:rPr>
   </w:style>
-  <w:style w:type="character" w:customStyle="1" w:styleId="11">
+  <w:style w:type="character" w:customStyle="1" w:styleId="1">
     <w:name w:val="Неразрешенное упоминание1"/>
-    <w:basedOn w:val="a0"/>
+    <w:basedOn w:val="DefaultParagraphFont"/>
     <w:uiPriority w:val="99"/>
     <w:semiHidden/>
     <w:unhideWhenUsed/>
@@ -15162,7 +13640,7 @@
   </w:style>
   <w:style w:type="paragraph" w:customStyle="1" w:styleId="DDD">
     <w:name w:val="DDD"/>
-    <w:basedOn w:val="1"/>
+    <w:basedOn w:val="Heading1"/>
     <w:link w:val="DDD0"/>
     <w:qFormat/>
     <w:rsid w:val="007D7925"/>
@@ -15176,10 +13654,10 @@
       <w:sz w:val="28"/>
     </w:rPr>
   </w:style>
-  <w:style w:type="character" w:customStyle="1" w:styleId="10">
-    <w:name w:val="Заголовок 1 Знак"/>
-    <w:basedOn w:val="a0"/>
-    <w:link w:val="1"/>
+  <w:style w:type="character" w:customStyle="1" w:styleId="Heading1Char">
+    <w:name w:val="Heading 1 Char"/>
+    <w:basedOn w:val="DefaultParagraphFont"/>
+    <w:link w:val="Heading1"/>
     <w:uiPriority w:val="9"/>
     <w:rsid w:val="0077790A"/>
     <w:rPr>
@@ -15191,7 +13669,7 @@
   </w:style>
   <w:style w:type="character" w:customStyle="1" w:styleId="DDD0">
     <w:name w:val="DDD Знак"/>
-    <w:basedOn w:val="10"/>
+    <w:basedOn w:val="Heading1Char"/>
     <w:link w:val="DDD"/>
     <w:rsid w:val="007D7925"/>
     <w:rPr>
@@ -15203,9 +13681,9 @@
       <w:szCs w:val="32"/>
     </w:rPr>
   </w:style>
-  <w:style w:type="table" w:styleId="a7">
+  <w:style w:type="table" w:styleId="TableGrid">
     <w:name w:val="Table Grid"/>
-    <w:basedOn w:val="a1"/>
+    <w:basedOn w:val="TableNormal"/>
     <w:uiPriority w:val="59"/>
     <w:rsid w:val="00E45C4F"/>
     <w:pPr>
@@ -15222,10 +13700,10 @@
       </w:tblBorders>
     </w:tblPr>
   </w:style>
-  <w:style w:type="paragraph" w:styleId="a8">
+  <w:style w:type="paragraph" w:styleId="Header">
     <w:name w:val="header"/>
-    <w:basedOn w:val="a"/>
-    <w:link w:val="a9"/>
+    <w:basedOn w:val="Normal"/>
+    <w:link w:val="HeaderChar"/>
     <w:uiPriority w:val="99"/>
     <w:unhideWhenUsed/>
     <w:rsid w:val="004778FF"/>
@@ -15237,17 +13715,17 @@
       <w:spacing w:line="240" w:lineRule="auto"/>
     </w:pPr>
   </w:style>
-  <w:style w:type="character" w:customStyle="1" w:styleId="a9">
-    <w:name w:val="Верхний колонтитул Знак"/>
-    <w:basedOn w:val="a0"/>
-    <w:link w:val="a8"/>
+  <w:style w:type="character" w:customStyle="1" w:styleId="HeaderChar">
+    <w:name w:val="Header Char"/>
+    <w:basedOn w:val="DefaultParagraphFont"/>
+    <w:link w:val="Header"/>
     <w:uiPriority w:val="99"/>
     <w:rsid w:val="004778FF"/>
   </w:style>
-  <w:style w:type="paragraph" w:styleId="aa">
+  <w:style w:type="paragraph" w:styleId="Footer">
     <w:name w:val="footer"/>
-    <w:basedOn w:val="a"/>
-    <w:link w:val="ab"/>
+    <w:basedOn w:val="Normal"/>
+    <w:link w:val="FooterChar"/>
     <w:uiPriority w:val="99"/>
     <w:unhideWhenUsed/>
     <w:rsid w:val="004778FF"/>
@@ -15259,16 +13737,16 @@
       <w:spacing w:line="240" w:lineRule="auto"/>
     </w:pPr>
   </w:style>
-  <w:style w:type="character" w:customStyle="1" w:styleId="ab">
-    <w:name w:val="Нижний колонтитул Знак"/>
-    <w:basedOn w:val="a0"/>
-    <w:link w:val="aa"/>
+  <w:style w:type="character" w:customStyle="1" w:styleId="FooterChar">
+    <w:name w:val="Footer Char"/>
+    <w:basedOn w:val="DefaultParagraphFont"/>
+    <w:link w:val="Footer"/>
     <w:uiPriority w:val="99"/>
     <w:rsid w:val="004778FF"/>
   </w:style>
-  <w:style w:type="character" w:styleId="ac">
+  <w:style w:type="character" w:styleId="PlaceholderText">
     <w:name w:val="Placeholder Text"/>
-    <w:basedOn w:val="a0"/>
+    <w:basedOn w:val="DefaultParagraphFont"/>
     <w:uiPriority w:val="99"/>
     <w:semiHidden/>
     <w:rsid w:val="008F0E34"/>
@@ -15276,10 +13754,10 @@
       <w:color w:val="808080"/>
     </w:rPr>
   </w:style>
-  <w:style w:type="paragraph" w:styleId="ad">
+  <w:style w:type="paragraph" w:styleId="TOCHeading">
     <w:name w:val="TOC Heading"/>
-    <w:basedOn w:val="1"/>
-    <w:next w:val="a"/>
+    <w:basedOn w:val="Heading1"/>
+    <w:next w:val="Normal"/>
     <w:uiPriority w:val="39"/>
     <w:unhideWhenUsed/>
     <w:qFormat/>
@@ -15293,10 +13771,10 @@
       <w:lang w:eastAsia="ru-RU"/>
     </w:rPr>
   </w:style>
-  <w:style w:type="paragraph" w:styleId="12">
+  <w:style w:type="paragraph" w:styleId="TOC1">
     <w:name w:val="toc 1"/>
-    <w:basedOn w:val="a"/>
-    <w:next w:val="a"/>
+    <w:basedOn w:val="Normal"/>
+    <w:next w:val="Normal"/>
     <w:autoRedefine/>
     <w:uiPriority w:val="39"/>
     <w:unhideWhenUsed/>
@@ -15336,7 +13814,7 @@
   </w:style>
   <w:style w:type="paragraph" w:customStyle="1" w:styleId="TableParagraph">
     <w:name w:val="Table Paragraph"/>
-    <w:basedOn w:val="a"/>
+    <w:basedOn w:val="Normal"/>
     <w:uiPriority w:val="1"/>
     <w:qFormat/>
     <w:rsid w:val="009876D2"/>
@@ -15354,10 +13832,10 @@
       <w:lang w:val="en-US"/>
     </w:rPr>
   </w:style>
-  <w:style w:type="paragraph" w:styleId="ae">
+  <w:style w:type="paragraph" w:styleId="BodyText">
     <w:name w:val="Body Text"/>
-    <w:basedOn w:val="a"/>
-    <w:link w:val="af"/>
+    <w:basedOn w:val="Normal"/>
+    <w:link w:val="BodyTextChar"/>
     <w:uiPriority w:val="1"/>
     <w:qFormat/>
     <w:rsid w:val="0099328B"/>
@@ -15375,10 +13853,10 @@
       <w:lang w:val="en-US"/>
     </w:rPr>
   </w:style>
-  <w:style w:type="character" w:customStyle="1" w:styleId="af">
-    <w:name w:val="Основной текст Знак"/>
-    <w:basedOn w:val="a0"/>
-    <w:link w:val="ae"/>
+  <w:style w:type="character" w:customStyle="1" w:styleId="BodyTextChar">
+    <w:name w:val="Body Text Char"/>
+    <w:basedOn w:val="DefaultParagraphFont"/>
+    <w:link w:val="BodyText"/>
     <w:uiPriority w:val="1"/>
     <w:rsid w:val="0099328B"/>
     <w:rPr>
@@ -15388,9 +13866,9 @@
       <w:lang w:val="en-US"/>
     </w:rPr>
   </w:style>
-  <w:style w:type="character" w:styleId="af0">
+  <w:style w:type="character" w:styleId="FollowedHyperlink">
     <w:name w:val="FollowedHyperlink"/>
-    <w:basedOn w:val="a0"/>
+    <w:basedOn w:val="DefaultParagraphFont"/>
     <w:uiPriority w:val="99"/>
     <w:semiHidden/>
     <w:unhideWhenUsed/>
@@ -15400,10 +13878,10 @@
       <w:u w:val="single"/>
     </w:rPr>
   </w:style>
-  <w:style w:type="character" w:customStyle="1" w:styleId="21">
-    <w:name w:val="Заголовок 2 Знак"/>
-    <w:basedOn w:val="a0"/>
-    <w:link w:val="20"/>
+  <w:style w:type="character" w:customStyle="1" w:styleId="Heading2Char">
+    <w:name w:val="Heading 2 Char"/>
+    <w:basedOn w:val="DefaultParagraphFont"/>
+    <w:link w:val="Heading2"/>
     <w:uiPriority w:val="9"/>
     <w:rsid w:val="007C3B40"/>
     <w:rPr>
@@ -15413,10 +13891,10 @@
       <w:szCs w:val="26"/>
     </w:rPr>
   </w:style>
-  <w:style w:type="paragraph" w:styleId="22">
+  <w:style w:type="paragraph" w:styleId="TOC2">
     <w:name w:val="toc 2"/>
-    <w:basedOn w:val="a"/>
-    <w:next w:val="a"/>
+    <w:basedOn w:val="Normal"/>
+    <w:next w:val="Normal"/>
     <w:autoRedefine/>
     <w:uiPriority w:val="39"/>
     <w:unhideWhenUsed/>
@@ -15426,9 +13904,9 @@
       <w:ind w:left="280"/>
     </w:pPr>
   </w:style>
-  <w:style w:type="character" w:styleId="af1">
+  <w:style w:type="character" w:styleId="CommentReference">
     <w:name w:val="annotation reference"/>
-    <w:basedOn w:val="a0"/>
+    <w:basedOn w:val="DefaultParagraphFont"/>
     <w:uiPriority w:val="99"/>
     <w:semiHidden/>
     <w:unhideWhenUsed/>
@@ -15438,10 +13916,10 @@
       <w:szCs w:val="16"/>
     </w:rPr>
   </w:style>
-  <w:style w:type="paragraph" w:styleId="af2">
+  <w:style w:type="paragraph" w:styleId="CommentText">
     <w:name w:val="annotation text"/>
-    <w:basedOn w:val="a"/>
-    <w:link w:val="af3"/>
+    <w:basedOn w:val="Normal"/>
+    <w:link w:val="CommentTextChar"/>
     <w:uiPriority w:val="99"/>
     <w:unhideWhenUsed/>
     <w:rsid w:val="001B1647"/>
@@ -15453,10 +13931,10 @@
       <w:szCs w:val="20"/>
     </w:rPr>
   </w:style>
-  <w:style w:type="character" w:customStyle="1" w:styleId="af3">
-    <w:name w:val="Текст примечания Знак"/>
-    <w:basedOn w:val="a0"/>
-    <w:link w:val="af2"/>
+  <w:style w:type="character" w:customStyle="1" w:styleId="CommentTextChar">
+    <w:name w:val="Comment Text Char"/>
+    <w:basedOn w:val="DefaultParagraphFont"/>
+    <w:link w:val="CommentText"/>
     <w:uiPriority w:val="99"/>
     <w:rsid w:val="001B1647"/>
     <w:rPr>
@@ -15466,11 +13944,11 @@
       <w:szCs w:val="20"/>
     </w:rPr>
   </w:style>
-  <w:style w:type="paragraph" w:styleId="af4">
+  <w:style w:type="paragraph" w:styleId="CommentSubject">
     <w:name w:val="annotation subject"/>
-    <w:basedOn w:val="af2"/>
-    <w:next w:val="af2"/>
-    <w:link w:val="af5"/>
+    <w:basedOn w:val="CommentText"/>
+    <w:next w:val="CommentText"/>
+    <w:link w:val="CommentSubjectChar"/>
     <w:uiPriority w:val="99"/>
     <w:semiHidden/>
     <w:unhideWhenUsed/>
@@ -15480,10 +13958,10 @@
       <w:bCs/>
     </w:rPr>
   </w:style>
-  <w:style w:type="character" w:customStyle="1" w:styleId="af5">
-    <w:name w:val="Тема примечания Знак"/>
-    <w:basedOn w:val="af3"/>
-    <w:link w:val="af4"/>
+  <w:style w:type="character" w:customStyle="1" w:styleId="CommentSubjectChar">
+    <w:name w:val="Comment Subject Char"/>
+    <w:basedOn w:val="CommentTextChar"/>
+    <w:link w:val="CommentSubject"/>
     <w:uiPriority w:val="99"/>
     <w:semiHidden/>
     <w:rsid w:val="001B1647"/>
@@ -15498,16 +13976,16 @@
   </w:style>
   <w:style w:type="character" w:customStyle="1" w:styleId="tm71">
     <w:name w:val="tm71"/>
-    <w:basedOn w:val="a0"/>
+    <w:basedOn w:val="DefaultParagraphFont"/>
     <w:rsid w:val="00EF4C49"/>
     <w:rPr>
       <w:rFonts w:ascii="Symbol" w:hAnsi="Symbol" w:hint="default"/>
     </w:rPr>
   </w:style>
-  <w:style w:type="paragraph" w:styleId="af6">
+  <w:style w:type="paragraph" w:styleId="Caption">
     <w:name w:val="caption"/>
-    <w:basedOn w:val="a"/>
-    <w:next w:val="a"/>
+    <w:basedOn w:val="Normal"/>
+    <w:next w:val="Normal"/>
     <w:uiPriority w:val="35"/>
     <w:unhideWhenUsed/>
     <w:qFormat/>
@@ -15528,10 +14006,10 @@
       </w:numPr>
     </w:pPr>
   </w:style>
-  <w:style w:type="table" w:customStyle="1" w:styleId="13">
+  <w:style w:type="table" w:customStyle="1" w:styleId="10">
     <w:name w:val="Сетка таблицы1"/>
-    <w:basedOn w:val="a1"/>
-    <w:next w:val="a7"/>
+    <w:basedOn w:val="TableNormal"/>
+    <w:next w:val="TableGrid"/>
     <w:uiPriority w:val="59"/>
     <w:rsid w:val="00FD392E"/>
     <w:pPr>
@@ -15555,7 +14033,7 @@
       </w:tblBorders>
     </w:tblPr>
   </w:style>
-  <w:style w:type="paragraph" w:styleId="af7">
+  <w:style w:type="paragraph" w:styleId="Revision">
     <w:name w:val="Revision"/>
     <w:hidden/>
     <w:uiPriority w:val="99"/>
@@ -15570,7 +14048,7 @@
       <w:sz w:val="28"/>
     </w:rPr>
   </w:style>
-  <w:style w:type="paragraph" w:styleId="af8">
+  <w:style w:type="paragraph" w:styleId="NoSpacing">
     <w:name w:val="No Spacing"/>
     <w:uiPriority w:val="1"/>
     <w:qFormat/>
@@ -15585,9 +14063,9 @@
       <w:sz w:val="28"/>
     </w:rPr>
   </w:style>
-  <w:style w:type="character" w:customStyle="1" w:styleId="af9">
+  <w:style w:type="character" w:customStyle="1" w:styleId="a">
     <w:name w:val="мой стиль Знак"/>
-    <w:link w:val="afa"/>
+    <w:link w:val="a0"/>
     <w:locked/>
     <w:rsid w:val="00BC2079"/>
     <w:rPr>
@@ -15597,10 +14075,10 @@
       <w:szCs w:val="32"/>
     </w:rPr>
   </w:style>
-  <w:style w:type="paragraph" w:customStyle="1" w:styleId="afa">
+  <w:style w:type="paragraph" w:customStyle="1" w:styleId="a0">
     <w:name w:val="мой стиль"/>
-    <w:basedOn w:val="a"/>
-    <w:link w:val="af9"/>
+    <w:basedOn w:val="Normal"/>
+    <w:link w:val="a"/>
     <w:qFormat/>
     <w:rsid w:val="00BC2079"/>
     <w:pPr>
@@ -15882,7 +14360,7 @@
 </file>
 
 <file path=customXml/itemProps1.xml><?xml version="1.0" encoding="utf-8"?>
-<ds:datastoreItem xmlns:ds="http://schemas.openxmlformats.org/officeDocument/2006/customXml" ds:itemID="{7DA1964B-2934-49D5-96FE-4ADC18806E1D}">
+<ds:datastoreItem xmlns:ds="http://schemas.openxmlformats.org/officeDocument/2006/customXml" ds:itemID="{2063DB86-CE22-46C1-B23B-6E2C552AC8C4}">
   <ds:schemaRefs>
     <ds:schemaRef ds:uri="http://schemas.openxmlformats.org/officeDocument/2006/bibliography"/>
   </ds:schemaRefs>
